--- a/S20! RYBEON/S20! Components/S20!-Rybe-TheOfficialReference.docx
+++ b/S20! RYBEON/S20! Components/S20!-Rybe-TheOfficialReference.docx
@@ -1476,15 +1476,7 @@
           <w:sz w:val="24"/>
           <w:szCs w:val="24"/>
         </w:rPr>
-        <w:t>I</w:t>
-      </w:r>
-      <w:r>
-        <w:rPr>
-          <w:rFonts w:hint="default" w:ascii="Source Code Pro Semibold" w:hAnsi="Source Code Pro Semibold" w:cs="Source Code Pro Semibold"/>
-          <w:sz w:val="24"/>
-          <w:szCs w:val="24"/>
-        </w:rPr>
-        <w:t>nfm [@InfoXXYZ] || XXXXXXXXXXXXXXXXXXXXXXXXXXX</w:t>
+        <w:t>Infm [@InfoXXYZ] || XXXXXXXXXXXXXXXXXXXXXXXXXXX</w:t>
       </w:r>
     </w:p>
     <w:p>
@@ -1722,25 +1714,73 @@
           <w:sz w:val="24"/>
           <w:szCs w:val="24"/>
         </w:rPr>
-        <w:t>~InstXXYZ|&amp;SYLD|!1</w:t>
-      </w:r>
-    </w:p>
-    <w:p>
-      <w:pPr>
-        <w:jc w:val="both"/>
-        <w:rPr>
-          <w:rFonts w:hint="default" w:ascii="Source Code Pro Semibold" w:hAnsi="Source Code Pro Semibold" w:cs="Source Code Pro Semibold"/>
-          <w:sz w:val="24"/>
-          <w:szCs w:val="24"/>
-        </w:rPr>
-      </w:pPr>
-      <w:r>
-        <w:rPr>
-          <w:rFonts w:hint="default" w:ascii="Source Code Pro Semibold" w:hAnsi="Source Code Pro Semibold" w:cs="Source Code Pro Semibold"/>
-          <w:sz w:val="24"/>
-          <w:szCs w:val="24"/>
-        </w:rPr>
-        <w:t>~InstXXYZ|&amp;SYLD.CRDN: gett</w:t>
+        <w:t>~InstXXYZ</w:t>
+      </w:r>
+      <w:r>
+        <w:rPr>
+          <w:rFonts w:hint="default" w:ascii="Source Code Pro Semibold" w:hAnsi="Source Code Pro Semibold" w:cs="Source Code Pro Semibold"/>
+          <w:sz w:val="24"/>
+          <w:szCs w:val="24"/>
+        </w:rPr>
+        <w:t>/</w:t>
+      </w:r>
+      <w:r>
+        <w:rPr>
+          <w:rFonts w:hint="default" w:ascii="Source Code Pro Semibold" w:hAnsi="Source Code Pro Semibold" w:cs="Source Code Pro Semibold"/>
+          <w:sz w:val="24"/>
+          <w:szCs w:val="24"/>
+        </w:rPr>
+        <w:t>&amp;SYLD</w:t>
+      </w:r>
+      <w:r>
+        <w:rPr>
+          <w:rFonts w:hint="default" w:ascii="Source Code Pro Semibold" w:hAnsi="Source Code Pro Semibold" w:cs="Source Code Pro Semibold"/>
+          <w:sz w:val="24"/>
+          <w:szCs w:val="24"/>
+        </w:rPr>
+        <w:t>/</w:t>
+      </w:r>
+      <w:r>
+        <w:rPr>
+          <w:rFonts w:hint="default" w:ascii="Source Code Pro Semibold" w:hAnsi="Source Code Pro Semibold" w:cs="Source Code Pro Semibold"/>
+          <w:sz w:val="24"/>
+          <w:szCs w:val="24"/>
+        </w:rPr>
+        <w:t>!1</w:t>
+      </w:r>
+    </w:p>
+    <w:p>
+      <w:pPr>
+        <w:jc w:val="both"/>
+        <w:rPr>
+          <w:rFonts w:hint="default" w:ascii="Source Code Pro Semibold" w:hAnsi="Source Code Pro Semibold" w:cs="Source Code Pro Semibold"/>
+          <w:sz w:val="24"/>
+          <w:szCs w:val="24"/>
+        </w:rPr>
+      </w:pPr>
+      <w:r>
+        <w:rPr>
+          <w:rFonts w:hint="default" w:ascii="Source Code Pro Semibold" w:hAnsi="Source Code Pro Semibold" w:cs="Source Code Pro Semibold"/>
+          <w:sz w:val="24"/>
+          <w:szCs w:val="24"/>
+        </w:rPr>
+        <w:t>~InstXXYZ</w:t>
+      </w:r>
+      <w:r>
+        <w:rPr>
+          <w:rFonts w:hint="default" w:ascii="Source Code Pro Semibold" w:hAnsi="Source Code Pro Semibold" w:cs="Source Code Pro Semibold"/>
+          <w:sz w:val="24"/>
+          <w:szCs w:val="24"/>
+        </w:rPr>
+        <w:t>/</w:t>
+      </w:r>
+      <w:r>
+        <w:rPr>
+          <w:rFonts w:hint="default" w:ascii="Source Code Pro Semibold" w:hAnsi="Source Code Pro Semibold" w:cs="Source Code Pro Semibold"/>
+          <w:sz w:val="24"/>
+          <w:szCs w:val="24"/>
+        </w:rPr>
+        <w:t>&amp;SYLD.CRDN: gett</w:t>
       </w:r>
     </w:p>
     <w:p>
@@ -1778,7 +1818,39 @@
           <w:sz w:val="24"/>
           <w:szCs w:val="24"/>
         </w:rPr>
-        <w:t xml:space="preserve">~InstXXYZ|&amp;SYLD|!_@InfoXXYZ_ </w:t>
+        <w:t>~InstXXYZ</w:t>
+      </w:r>
+      <w:r>
+        <w:rPr>
+          <w:rFonts w:hint="default" w:ascii="Source Code Pro Semibold" w:hAnsi="Source Code Pro Semibold" w:cs="Source Code Pro Semibold"/>
+          <w:sz w:val="24"/>
+          <w:szCs w:val="24"/>
+        </w:rPr>
+        <w:t>/</w:t>
+      </w:r>
+      <w:r>
+        <w:rPr>
+          <w:rFonts w:hint="default" w:ascii="Source Code Pro Semibold" w:hAnsi="Source Code Pro Semibold" w:cs="Source Code Pro Semibold"/>
+          <w:sz w:val="24"/>
+          <w:szCs w:val="24"/>
+        </w:rPr>
+        <w:t>&amp;SYLD</w:t>
+      </w:r>
+      <w:r>
+        <w:rPr>
+          <w:rFonts w:hint="default" w:ascii="Source Code Pro Semibold" w:hAnsi="Source Code Pro Semibold" w:cs="Source Code Pro Semibold"/>
+          <w:sz w:val="24"/>
+          <w:szCs w:val="24"/>
+        </w:rPr>
+        <w:t>/</w:t>
+      </w:r>
+      <w:r>
+        <w:rPr>
+          <w:rFonts w:hint="default" w:ascii="Source Code Pro Semibold" w:hAnsi="Source Code Pro Semibold" w:cs="Source Code Pro Semibold"/>
+          <w:sz w:val="24"/>
+          <w:szCs w:val="24"/>
+        </w:rPr>
+        <w:t xml:space="preserve">!_@InfoXXYZ_ </w:t>
       </w:r>
       <w:r>
         <w:rPr>
@@ -3067,6 +3139,102 @@
           <w:szCs w:val="24"/>
         </w:rPr>
       </w:pPr>
+      <w:r>
+        <w:rPr>
+          <w:rFonts w:hint="default" w:ascii="Source Code Pro Semibold" w:hAnsi="Source Code Pro Semibold" w:cs="Source Code Pro Semibold"/>
+          <w:b w:val="0"/>
+          <w:bCs w:val="0"/>
+          <w:sz w:val="24"/>
+          <w:szCs w:val="24"/>
+        </w:rPr>
+        <w:t xml:space="preserve">$NmeName|_NmeName|*NmeName: </w:t>
+      </w:r>
+      <w:r>
+        <w:rPr>
+          <w:rFonts w:hint="default" w:ascii="Source Code Pro Semibold" w:hAnsi="Source Code Pro Semibold" w:cs="Source Code Pro Semibold"/>
+          <w:b w:val="0"/>
+          <w:bCs w:val="0"/>
+          <w:sz w:val="24"/>
+          <w:szCs w:val="24"/>
+        </w:rPr>
+        <w:t>prge</w:t>
+      </w:r>
+    </w:p>
+    <w:p>
+      <w:pPr>
+        <w:jc w:val="both"/>
+        <w:rPr>
+          <w:rFonts w:hint="default" w:ascii="Source Code Pro Semibold" w:hAnsi="Source Code Pro Semibold" w:cs="Source Code Pro Semibold"/>
+          <w:b w:val="0"/>
+          <w:bCs w:val="0"/>
+          <w:sz w:val="24"/>
+          <w:szCs w:val="24"/>
+        </w:rPr>
+      </w:pPr>
+      <w:r>
+        <w:rPr>
+          <w:rFonts w:hint="default" w:ascii="Source Code Pro Semibold" w:hAnsi="Source Code Pro Semibold" w:cs="Source Code Pro Semibold"/>
+          <w:b w:val="0"/>
+          <w:bCs w:val="0"/>
+          <w:sz w:val="24"/>
+          <w:szCs w:val="24"/>
+        </w:rPr>
+        <w:t>$NmeName|_NmeName</w:t>
+      </w:r>
+      <w:r>
+        <w:rPr>
+          <w:rFonts w:hint="default" w:ascii="Source Code Pro Semibold" w:hAnsi="Source Code Pro Semibold" w:cs="Source Code Pro Semibold"/>
+          <w:b w:val="0"/>
+          <w:bCs w:val="0"/>
+          <w:sz w:val="24"/>
+          <w:szCs w:val="24"/>
+        </w:rPr>
+        <w:t>: prge</w:t>
+      </w:r>
+    </w:p>
+    <w:p>
+      <w:pPr>
+        <w:jc w:val="both"/>
+        <w:rPr>
+          <w:rFonts w:hint="default" w:ascii="Source Code Pro Semibold" w:hAnsi="Source Code Pro Semibold" w:cs="Source Code Pro Semibold"/>
+          <w:b w:val="0"/>
+          <w:bCs w:val="0"/>
+          <w:sz w:val="24"/>
+          <w:szCs w:val="24"/>
+        </w:rPr>
+      </w:pPr>
+      <w:r>
+        <w:rPr>
+          <w:rFonts w:hint="default" w:ascii="Source Code Pro Semibold" w:hAnsi="Source Code Pro Semibold" w:cs="Source Code Pro Semibold"/>
+          <w:b w:val="0"/>
+          <w:bCs w:val="0"/>
+          <w:sz w:val="24"/>
+          <w:szCs w:val="24"/>
+        </w:rPr>
+        <w:t>$NmeName</w:t>
+      </w:r>
+      <w:r>
+        <w:rPr>
+          <w:rFonts w:hint="default" w:ascii="Source Code Pro Semibold" w:hAnsi="Source Code Pro Semibold" w:cs="Source Code Pro Semibold"/>
+          <w:b w:val="0"/>
+          <w:bCs w:val="0"/>
+          <w:sz w:val="24"/>
+          <w:szCs w:val="24"/>
+        </w:rPr>
+        <w:t>: prge</w:t>
+      </w:r>
+    </w:p>
+    <w:p>
+      <w:pPr>
+        <w:jc w:val="both"/>
+        <w:rPr>
+          <w:rFonts w:hint="default" w:ascii="Source Code Pro Semibold" w:hAnsi="Source Code Pro Semibold" w:cs="Source Code Pro Semibold"/>
+          <w:b w:val="0"/>
+          <w:bCs w:val="0"/>
+          <w:sz w:val="24"/>
+          <w:szCs w:val="24"/>
+        </w:rPr>
+      </w:pPr>
     </w:p>
     <w:p>
       <w:pPr>
@@ -4401,27 +4569,7 @@
           <w:sz w:val="24"/>
           <w:szCs w:val="24"/>
         </w:rPr>
-        <w:t>|| || Error-[.Cause:MemoryExhaustion</w:t>
-      </w:r>
-      <w:r>
-        <w:rPr>
-          <w:rFonts w:hint="default" w:ascii="Source Code Pro Semibold" w:hAnsi="Source Code Pro Semibold" w:cs="Source Code Pro Semibold"/>
-          <w:b w:val="0"/>
-          <w:bCs w:val="0"/>
-          <w:sz w:val="24"/>
-          <w:szCs w:val="24"/>
-        </w:rPr>
-        <w:t>]</w:t>
-      </w:r>
-      <w:r>
-        <w:rPr>
-          <w:rFonts w:hint="default" w:ascii="Source Code Pro Semibold" w:hAnsi="Source Code Pro Semibold" w:cs="Source Code Pro Semibold"/>
-          <w:b w:val="0"/>
-          <w:bCs w:val="0"/>
-          <w:sz w:val="24"/>
-          <w:szCs w:val="24"/>
-        </w:rPr>
-        <w:t>: XY: Line 34</w:t>
+        <w:t>|| || Error-[.Cause:MemoryExhaustion]: XY: Line 34</w:t>
       </w:r>
     </w:p>
     <w:p>
@@ -4746,7 +4894,27 @@
           <w:sz w:val="24"/>
           <w:szCs w:val="24"/>
         </w:rPr>
-        <w:t>={CMPT ++ ATTC}|%XXXX.CPCT: gett</w:t>
+        <w:t>={CMPT ++ ATTC}</w:t>
+      </w:r>
+      <w:r>
+        <w:rPr>
+          <w:rFonts w:hint="default" w:ascii="Source Code Pro Semibold" w:hAnsi="Source Code Pro Semibold" w:cs="Source Code Pro Semibold"/>
+          <w:b w:val="0"/>
+          <w:bCs w:val="0"/>
+          <w:sz w:val="24"/>
+          <w:szCs w:val="24"/>
+        </w:rPr>
+        <w:t>/</w:t>
+      </w:r>
+      <w:r>
+        <w:rPr>
+          <w:rFonts w:hint="default" w:ascii="Source Code Pro Semibold" w:hAnsi="Source Code Pro Semibold" w:cs="Source Code Pro Semibold"/>
+          <w:b w:val="0"/>
+          <w:bCs w:val="0"/>
+          <w:sz w:val="24"/>
+          <w:szCs w:val="24"/>
+        </w:rPr>
+        <w:t>%XXXX.CPCT: gett</w:t>
       </w:r>
     </w:p>
     <w:p>
@@ -4822,7 +4990,27 @@
           <w:sz w:val="24"/>
           <w:szCs w:val="24"/>
         </w:rPr>
-        <w:t>={CMPT ++ ATTC}|%XXXX: expn [...amount...]</w:t>
+        <w:t>={CMPT ++ ATTC}</w:t>
+      </w:r>
+      <w:r>
+        <w:rPr>
+          <w:rFonts w:hint="default" w:ascii="Source Code Pro Semibold" w:hAnsi="Source Code Pro Semibold" w:cs="Source Code Pro Semibold"/>
+          <w:b w:val="0"/>
+          <w:bCs w:val="0"/>
+          <w:sz w:val="24"/>
+          <w:szCs w:val="24"/>
+        </w:rPr>
+        <w:t>/</w:t>
+      </w:r>
+      <w:r>
+        <w:rPr>
+          <w:rFonts w:hint="default" w:ascii="Source Code Pro Semibold" w:hAnsi="Source Code Pro Semibold" w:cs="Source Code Pro Semibold"/>
+          <w:b w:val="0"/>
+          <w:bCs w:val="0"/>
+          <w:sz w:val="24"/>
+          <w:szCs w:val="24"/>
+        </w:rPr>
+        <w:t>%XXXX: expn [...amount...]</w:t>
       </w:r>
     </w:p>
     <w:p>
@@ -4896,7 +5084,27 @@
           <w:sz w:val="24"/>
           <w:szCs w:val="24"/>
         </w:rPr>
-        <w:t>={CMPT ++ ATTC}|%XXXX: fill [...stream...]</w:t>
+        <w:t>={CMPT ++ ATTC}</w:t>
+      </w:r>
+      <w:r>
+        <w:rPr>
+          <w:rFonts w:hint="default" w:ascii="Source Code Pro Semibold" w:hAnsi="Source Code Pro Semibold" w:cs="Source Code Pro Semibold"/>
+          <w:b w:val="0"/>
+          <w:bCs w:val="0"/>
+          <w:sz w:val="24"/>
+          <w:szCs w:val="24"/>
+        </w:rPr>
+        <w:t>/</w:t>
+      </w:r>
+      <w:r>
+        <w:rPr>
+          <w:rFonts w:hint="default" w:ascii="Source Code Pro Semibold" w:hAnsi="Source Code Pro Semibold" w:cs="Source Code Pro Semibold"/>
+          <w:b w:val="0"/>
+          <w:bCs w:val="0"/>
+          <w:sz w:val="24"/>
+          <w:szCs w:val="24"/>
+        </w:rPr>
+        <w:t>%XXXX: fill [...stream...]</w:t>
       </w:r>
     </w:p>
     <w:p>
@@ -4970,7 +5178,27 @@
           <w:sz w:val="24"/>
           <w:szCs w:val="24"/>
         </w:rPr>
-        <w:t>={CMPT ++ ATTC}|%XXXX.OCCP: gett</w:t>
+        <w:t>={CMPT ++ ATTC}</w:t>
+      </w:r>
+      <w:r>
+        <w:rPr>
+          <w:rFonts w:hint="default" w:ascii="Source Code Pro Semibold" w:hAnsi="Source Code Pro Semibold" w:cs="Source Code Pro Semibold"/>
+          <w:b w:val="0"/>
+          <w:bCs w:val="0"/>
+          <w:sz w:val="24"/>
+          <w:szCs w:val="24"/>
+        </w:rPr>
+        <w:t>/</w:t>
+      </w:r>
+      <w:r>
+        <w:rPr>
+          <w:rFonts w:hint="default" w:ascii="Source Code Pro Semibold" w:hAnsi="Source Code Pro Semibold" w:cs="Source Code Pro Semibold"/>
+          <w:b w:val="0"/>
+          <w:bCs w:val="0"/>
+          <w:sz w:val="24"/>
+          <w:szCs w:val="24"/>
+        </w:rPr>
+        <w:t>%XXXX.OCCP: gett</w:t>
       </w:r>
     </w:p>
     <w:p>
@@ -5023,50 +5251,90 @@
           <w:sz w:val="24"/>
           <w:szCs w:val="24"/>
         </w:rPr>
-        <w:t>={CMPT ++ ATTC}|%XXXX: cntr [...amount...]</w:t>
-      </w:r>
-    </w:p>
-    <w:p>
-      <w:pPr>
-        <w:rPr>
-          <w:rFonts w:hint="default" w:ascii="Source Code Pro Semibold" w:hAnsi="Source Code Pro Semibold" w:cs="Source Code Pro Semibold"/>
-          <w:b w:val="0"/>
-          <w:bCs w:val="0"/>
-          <w:sz w:val="24"/>
-          <w:szCs w:val="24"/>
-        </w:rPr>
-      </w:pPr>
-    </w:p>
-    <w:p>
-      <w:pPr>
-        <w:rPr>
-          <w:rFonts w:hint="default" w:ascii="Source Code Pro Semibold" w:hAnsi="Source Code Pro Semibold" w:cs="Source Code Pro Semibold"/>
-          <w:b w:val="0"/>
-          <w:bCs w:val="0"/>
-          <w:sz w:val="24"/>
-          <w:szCs w:val="24"/>
-        </w:rPr>
-      </w:pPr>
-    </w:p>
-    <w:p>
-      <w:pPr>
-        <w:rPr>
-          <w:rFonts w:hint="default" w:ascii="Source Code Pro Semibold" w:hAnsi="Source Code Pro Semibold" w:cs="Source Code Pro Semibold"/>
-          <w:b w:val="0"/>
-          <w:bCs w:val="0"/>
-          <w:sz w:val="24"/>
-          <w:szCs w:val="24"/>
-        </w:rPr>
-      </w:pPr>
-      <w:r>
-        <w:rPr>
-          <w:rFonts w:hint="default" w:ascii="Source Code Pro Semibold" w:hAnsi="Source Code Pro Semibold" w:cs="Source Code Pro Semibold"/>
-          <w:b w:val="0"/>
-          <w:bCs w:val="0"/>
-          <w:sz w:val="24"/>
-          <w:szCs w:val="24"/>
-        </w:rPr>
-        <w:t>={CMPT ++ ATTC}|%YYYY.CPCT: gett</w:t>
+        <w:t>={CMPT ++ ATTC}</w:t>
+      </w:r>
+      <w:r>
+        <w:rPr>
+          <w:rFonts w:hint="default" w:ascii="Source Code Pro Semibold" w:hAnsi="Source Code Pro Semibold" w:cs="Source Code Pro Semibold"/>
+          <w:b w:val="0"/>
+          <w:bCs w:val="0"/>
+          <w:sz w:val="24"/>
+          <w:szCs w:val="24"/>
+        </w:rPr>
+        <w:t>/</w:t>
+      </w:r>
+      <w:r>
+        <w:rPr>
+          <w:rFonts w:hint="default" w:ascii="Source Code Pro Semibold" w:hAnsi="Source Code Pro Semibold" w:cs="Source Code Pro Semibold"/>
+          <w:b w:val="0"/>
+          <w:bCs w:val="0"/>
+          <w:sz w:val="24"/>
+          <w:szCs w:val="24"/>
+        </w:rPr>
+        <w:t>%XXXX: cntr [...amount...]</w:t>
+      </w:r>
+    </w:p>
+    <w:p>
+      <w:pPr>
+        <w:rPr>
+          <w:rFonts w:hint="default" w:ascii="Source Code Pro Semibold" w:hAnsi="Source Code Pro Semibold" w:cs="Source Code Pro Semibold"/>
+          <w:b w:val="0"/>
+          <w:bCs w:val="0"/>
+          <w:sz w:val="24"/>
+          <w:szCs w:val="24"/>
+        </w:rPr>
+      </w:pPr>
+    </w:p>
+    <w:p>
+      <w:pPr>
+        <w:rPr>
+          <w:rFonts w:hint="default" w:ascii="Source Code Pro Semibold" w:hAnsi="Source Code Pro Semibold" w:cs="Source Code Pro Semibold"/>
+          <w:b w:val="0"/>
+          <w:bCs w:val="0"/>
+          <w:sz w:val="24"/>
+          <w:szCs w:val="24"/>
+        </w:rPr>
+      </w:pPr>
+    </w:p>
+    <w:p>
+      <w:pPr>
+        <w:rPr>
+          <w:rFonts w:hint="default" w:ascii="Source Code Pro Semibold" w:hAnsi="Source Code Pro Semibold" w:cs="Source Code Pro Semibold"/>
+          <w:b w:val="0"/>
+          <w:bCs w:val="0"/>
+          <w:sz w:val="24"/>
+          <w:szCs w:val="24"/>
+        </w:rPr>
+      </w:pPr>
+      <w:r>
+        <w:rPr>
+          <w:rFonts w:hint="default" w:ascii="Source Code Pro Semibold" w:hAnsi="Source Code Pro Semibold" w:cs="Source Code Pro Semibold"/>
+          <w:b w:val="0"/>
+          <w:bCs w:val="0"/>
+          <w:sz w:val="24"/>
+          <w:szCs w:val="24"/>
+        </w:rPr>
+        <w:t>={CMPT ++ ATTC}</w:t>
+      </w:r>
+      <w:r>
+        <w:rPr>
+          <w:rFonts w:hint="default" w:ascii="Source Code Pro Semibold" w:hAnsi="Source Code Pro Semibold" w:cs="Source Code Pro Semibold"/>
+          <w:b w:val="0"/>
+          <w:bCs w:val="0"/>
+          <w:sz w:val="24"/>
+          <w:szCs w:val="24"/>
+        </w:rPr>
+        <w:t>/%</w:t>
+      </w:r>
+      <w:r>
+        <w:rPr>
+          <w:rFonts w:hint="default" w:ascii="Source Code Pro Semibold" w:hAnsi="Source Code Pro Semibold" w:cs="Source Code Pro Semibold"/>
+          <w:b w:val="0"/>
+          <w:bCs w:val="0"/>
+          <w:sz w:val="24"/>
+          <w:szCs w:val="24"/>
+        </w:rPr>
+        <w:t>YYYY.CPCT: gett</w:t>
       </w:r>
     </w:p>
     <w:p>
@@ -5119,7 +5387,27 @@
           <w:sz w:val="24"/>
           <w:szCs w:val="24"/>
         </w:rPr>
-        <w:t>={CMPT ++ ATTC}|%YYYY.OCCP: gett</w:t>
+        <w:t>={CMPT ++ ATTC}</w:t>
+      </w:r>
+      <w:r>
+        <w:rPr>
+          <w:rFonts w:hint="default" w:ascii="Source Code Pro Semibold" w:hAnsi="Source Code Pro Semibold" w:cs="Source Code Pro Semibold"/>
+          <w:b w:val="0"/>
+          <w:bCs w:val="0"/>
+          <w:sz w:val="24"/>
+          <w:szCs w:val="24"/>
+        </w:rPr>
+        <w:t>/%</w:t>
+      </w:r>
+      <w:r>
+        <w:rPr>
+          <w:rFonts w:hint="default" w:ascii="Source Code Pro Semibold" w:hAnsi="Source Code Pro Semibold" w:cs="Source Code Pro Semibold"/>
+          <w:b w:val="0"/>
+          <w:bCs w:val="0"/>
+          <w:sz w:val="24"/>
+          <w:szCs w:val="24"/>
+        </w:rPr>
+        <w:t>YYYY.OCCP: gett</w:t>
       </w:r>
     </w:p>
     <w:p>
@@ -5172,7 +5460,27 @@
           <w:sz w:val="24"/>
           <w:szCs w:val="24"/>
         </w:rPr>
-        <w:t>={CMPT ++ ATTC}|%YYYY: read</w:t>
+        <w:t>={CMPT ++ ATTC}</w:t>
+      </w:r>
+      <w:r>
+        <w:rPr>
+          <w:rFonts w:hint="default" w:ascii="Source Code Pro Semibold" w:hAnsi="Source Code Pro Semibold" w:cs="Source Code Pro Semibold"/>
+          <w:b w:val="0"/>
+          <w:bCs w:val="0"/>
+          <w:sz w:val="24"/>
+          <w:szCs w:val="24"/>
+        </w:rPr>
+        <w:t>/%</w:t>
+      </w:r>
+      <w:r>
+        <w:rPr>
+          <w:rFonts w:hint="default" w:ascii="Source Code Pro Semibold" w:hAnsi="Source Code Pro Semibold" w:cs="Source Code Pro Semibold"/>
+          <w:b w:val="0"/>
+          <w:bCs w:val="0"/>
+          <w:sz w:val="24"/>
+          <w:szCs w:val="24"/>
+        </w:rPr>
+        <w:t>YYYY: read</w:t>
       </w:r>
     </w:p>
     <w:p>
@@ -5547,7 +5855,15 @@
           <w:sz w:val="24"/>
           <w:szCs w:val="24"/>
         </w:rPr>
-        <w:t>!2^^</w:t>
+        <w:t>2^^</w:t>
+      </w:r>
+      <w:r>
+        <w:rPr>
+          <w:rFonts w:hint="default" w:ascii="Source Code Pro Semibold" w:hAnsi="Source Code Pro Semibold" w:cs="Source Code Pro Semibold"/>
+          <w:sz w:val="24"/>
+          <w:szCs w:val="24"/>
+        </w:rPr>
+        <w:t>^</w:t>
       </w:r>
     </w:p>
     <w:p>
@@ -5637,7 +5953,15 @@
           <w:sz w:val="24"/>
           <w:szCs w:val="24"/>
         </w:rPr>
-        <w:t>!2**</w:t>
+        <w:t>2</w:t>
+      </w:r>
+      <w:r>
+        <w:rPr>
+          <w:rFonts w:hint="default" w:ascii="Source Code Pro Semibold" w:hAnsi="Source Code Pro Semibold" w:cs="Source Code Pro Semibold"/>
+          <w:sz w:val="24"/>
+          <w:szCs w:val="24"/>
+        </w:rPr>
+        <w:t>===</w:t>
       </w:r>
     </w:p>
     <w:p>
@@ -5888,7 +6212,17 @@
           <w:sz w:val="24"/>
           <w:szCs w:val="24"/>
         </w:rPr>
-        <w:t>!2^^</w:t>
+        <w:t>2^^</w:t>
+      </w:r>
+      <w:r>
+        <w:rPr>
+          <w:rFonts w:hint="default" w:ascii="Source Code Pro Semibold" w:hAnsi="Source Code Pro Semibold" w:cs="Source Code Pro Semibold"/>
+          <w:b w:val="0"/>
+          <w:bCs w:val="0"/>
+          <w:sz w:val="24"/>
+          <w:szCs w:val="24"/>
+        </w:rPr>
+        <w:t>^</w:t>
       </w:r>
     </w:p>
     <w:p>
@@ -5972,7 +6306,17 @@
           <w:sz w:val="24"/>
           <w:szCs w:val="24"/>
         </w:rPr>
-        <w:t>!3^^</w:t>
+        <w:t>3^^</w:t>
+      </w:r>
+      <w:r>
+        <w:rPr>
+          <w:rFonts w:hint="default" w:ascii="Source Code Pro Semibold" w:hAnsi="Source Code Pro Semibold" w:cs="Source Code Pro Semibold"/>
+          <w:b w:val="0"/>
+          <w:bCs w:val="0"/>
+          <w:sz w:val="24"/>
+          <w:szCs w:val="24"/>
+        </w:rPr>
+        <w:t>^</w:t>
       </w:r>
     </w:p>
     <w:p>
@@ -6062,7 +6406,15 @@
           <w:sz w:val="24"/>
           <w:szCs w:val="24"/>
         </w:rPr>
-        <w:t>!3**</w:t>
+        <w:t>3</w:t>
+      </w:r>
+      <w:r>
+        <w:rPr>
+          <w:rFonts w:hint="default" w:ascii="Source Code Pro Semibold" w:hAnsi="Source Code Pro Semibold" w:cs="Source Code Pro Semibold"/>
+          <w:sz w:val="24"/>
+          <w:szCs w:val="24"/>
+        </w:rPr>
+        <w:t>===</w:t>
       </w:r>
     </w:p>
     <w:p>
@@ -6158,7 +6510,17 @@
           <w:sz w:val="24"/>
           <w:szCs w:val="24"/>
         </w:rPr>
-        <w:t>!3^^</w:t>
+        <w:t>3^^</w:t>
+      </w:r>
+      <w:r>
+        <w:rPr>
+          <w:rFonts w:hint="default" w:ascii="Source Code Pro Semibold" w:hAnsi="Source Code Pro Semibold" w:cs="Source Code Pro Semibold"/>
+          <w:b w:val="0"/>
+          <w:bCs w:val="0"/>
+          <w:sz w:val="24"/>
+          <w:szCs w:val="24"/>
+        </w:rPr>
+        <w:t>^</w:t>
       </w:r>
     </w:p>
     <w:p>
@@ -6250,29 +6612,47 @@
           <w:sz w:val="24"/>
           <w:szCs w:val="24"/>
         </w:rPr>
-        <w:t>!3**</w:t>
-      </w:r>
-    </w:p>
-    <w:p>
-      <w:pPr>
-        <w:jc w:val="both"/>
-        <w:rPr>
-          <w:rFonts w:hint="default" w:ascii="Source Code Pro Semibold" w:hAnsi="Source Code Pro Semibold" w:cs="Source Code Pro Semibold"/>
-          <w:b w:val="0"/>
-          <w:bCs w:val="0"/>
-          <w:sz w:val="24"/>
-          <w:szCs w:val="24"/>
-        </w:rPr>
-      </w:pPr>
-      <w:r>
-        <w:rPr>
-          <w:rFonts w:hint="default" w:ascii="Source Code Pro Semibold" w:hAnsi="Source Code Pro Semibold" w:cs="Source Code Pro Semibold"/>
-          <w:b w:val="0"/>
-          <w:bCs w:val="0"/>
-          <w:sz w:val="24"/>
-          <w:szCs w:val="24"/>
-        </w:rPr>
-        <w:t>!2**</w:t>
+        <w:t>3</w:t>
+      </w:r>
+      <w:r>
+        <w:rPr>
+          <w:rFonts w:hint="default" w:ascii="Source Code Pro Semibold" w:hAnsi="Source Code Pro Semibold" w:cs="Source Code Pro Semibold"/>
+          <w:sz w:val="24"/>
+          <w:szCs w:val="24"/>
+        </w:rPr>
+        <w:t>===</w:t>
+      </w:r>
+    </w:p>
+    <w:p>
+      <w:pPr>
+        <w:jc w:val="both"/>
+        <w:rPr>
+          <w:rFonts w:hint="default" w:ascii="Source Code Pro Semibold" w:hAnsi="Source Code Pro Semibold" w:cs="Source Code Pro Semibold"/>
+          <w:b w:val="0"/>
+          <w:bCs w:val="0"/>
+          <w:sz w:val="24"/>
+          <w:szCs w:val="24"/>
+        </w:rPr>
+      </w:pPr>
+      <w:r>
+        <w:rPr>
+          <w:rFonts w:hint="default" w:ascii="Source Code Pro Semibold" w:hAnsi="Source Code Pro Semibold" w:cs="Source Code Pro Semibold"/>
+          <w:b w:val="0"/>
+          <w:bCs w:val="0"/>
+          <w:sz w:val="24"/>
+          <w:szCs w:val="24"/>
+        </w:rPr>
+        <w:t>2</w:t>
+      </w:r>
+      <w:r>
+        <w:rPr>
+          <w:rFonts w:hint="default" w:ascii="Source Code Pro Semibold" w:hAnsi="Source Code Pro Semibold" w:cs="Source Code Pro Semibold"/>
+          <w:b w:val="0"/>
+          <w:bCs w:val="0"/>
+          <w:sz w:val="24"/>
+          <w:szCs w:val="24"/>
+        </w:rPr>
+        <w:t>===</w:t>
       </w:r>
     </w:p>
     <w:p>
@@ -6372,7 +6752,17 @@
           <w:sz w:val="24"/>
           <w:szCs w:val="24"/>
         </w:rPr>
-        <w:t>!2^^</w:t>
+        <w:t>2^^</w:t>
+      </w:r>
+      <w:r>
+        <w:rPr>
+          <w:rFonts w:hint="default" w:ascii="Source Code Pro Semibold" w:hAnsi="Source Code Pro Semibold" w:cs="Source Code Pro Semibold"/>
+          <w:b w:val="0"/>
+          <w:bCs w:val="0"/>
+          <w:sz w:val="24"/>
+          <w:szCs w:val="24"/>
+        </w:rPr>
+        <w:t>^</w:t>
       </w:r>
     </w:p>
     <w:p>
@@ -6620,7 +7010,17 @@
           <w:sz w:val="24"/>
           <w:szCs w:val="24"/>
         </w:rPr>
-        <w:t>!2**</w:t>
+        <w:t>2</w:t>
+      </w:r>
+      <w:r>
+        <w:rPr>
+          <w:rFonts w:hint="default" w:ascii="Source Code Pro Semibold" w:hAnsi="Source Code Pro Semibold" w:cs="Source Code Pro Semibold"/>
+          <w:b w:val="0"/>
+          <w:bCs w:val="0"/>
+          <w:sz w:val="24"/>
+          <w:szCs w:val="24"/>
+        </w:rPr>
+        <w:t>===</w:t>
       </w:r>
     </w:p>
     <w:p>
@@ -7054,6 +7454,8 @@
           <w:szCs w:val="24"/>
         </w:rPr>
       </w:pPr>
+      <w:bookmarkStart w:id="0" w:name="_GoBack"/>
+      <w:bookmarkEnd w:id="0"/>
       <w:r>
         <w:rPr>
           <w:rFonts w:hint="default" w:ascii="Source Code Pro Semibold" w:hAnsi="Source Code Pro Semibold" w:cs="Source Code Pro Semibold"/>
@@ -7061,6 +7463,14 @@
           <w:szCs w:val="24"/>
         </w:rPr>
         <w:t>|| This is a comment; it can be continued on a new line, with indentation</w:t>
+      </w:r>
+      <w:r>
+        <w:rPr>
+          <w:rFonts w:hint="default" w:ascii="Source Code Pro Semibold" w:hAnsi="Source Code Pro Semibold" w:cs="Source Code Pro Semibold"/>
+          <w:sz w:val="24"/>
+          <w:szCs w:val="24"/>
+        </w:rPr>
+        <w:t>.</w:t>
       </w:r>
     </w:p>
     <w:p>
@@ -7182,38 +7592,299 @@
           <w:szCs w:val="24"/>
         </w:rPr>
       </w:pPr>
-    </w:p>
-    <w:p>
-      <w:pPr>
-        <w:rPr>
-          <w:rFonts w:hint="default" w:ascii="Source Code Pro Semibold" w:hAnsi="Source Code Pro Semibold" w:cs="Source Code Pro Semibold"/>
-          <w:b w:val="0"/>
-          <w:bCs w:val="0"/>
-          <w:sz w:val="24"/>
-          <w:szCs w:val="24"/>
-        </w:rPr>
-      </w:pPr>
-    </w:p>
-    <w:p>
-      <w:pPr>
-        <w:rPr>
-          <w:rFonts w:hint="default" w:ascii="Source Code Pro Semibold" w:hAnsi="Source Code Pro Semibold" w:cs="Source Code Pro Semibold"/>
-          <w:b w:val="0"/>
-          <w:bCs w:val="0"/>
-          <w:sz w:val="24"/>
-          <w:szCs w:val="24"/>
-        </w:rPr>
-      </w:pPr>
-      <w:r>
-        <w:rPr>
-          <w:rFonts w:hint="default" w:ascii="Source Code Pro Semibold" w:hAnsi="Source Code Pro Semibold" w:cs="Source Code Pro Semibold"/>
-          <w:b w:val="0"/>
-          <w:bCs w:val="0"/>
-          <w:sz w:val="24"/>
-          <w:szCs w:val="24"/>
-        </w:rPr>
-        <w:br w:type="page"/>
-      </w:r>
+      <w:r>
+        <w:rPr>
+          <w:rFonts w:hint="default" w:ascii="Source Code Pro Semibold" w:hAnsi="Source Code Pro Semibold" w:cs="Source Code Pro Semibold"/>
+          <w:b w:val="0"/>
+          <w:bCs w:val="0"/>
+          <w:sz w:val="24"/>
+          <w:szCs w:val="24"/>
+        </w:rPr>
+        <w:t>-^^1^^-</w:t>
+      </w:r>
+    </w:p>
+    <w:p>
+      <w:pPr>
+        <w:rPr>
+          <w:rFonts w:hint="default" w:ascii="Source Code Pro Semibold" w:hAnsi="Source Code Pro Semibold" w:cs="Source Code Pro Semibold"/>
+          <w:b w:val="0"/>
+          <w:bCs w:val="0"/>
+          <w:sz w:val="24"/>
+          <w:szCs w:val="24"/>
+        </w:rPr>
+      </w:pPr>
+      <w:r>
+        <w:rPr>
+          <w:rFonts w:hint="default" w:ascii="Source Code Pro Semibold" w:hAnsi="Source Code Pro Semibold" w:cs="Source Code Pro Semibold"/>
+          <w:b w:val="0"/>
+          <w:bCs w:val="0"/>
+          <w:sz w:val="24"/>
+          <w:szCs w:val="24"/>
+        </w:rPr>
+        <w:t>This is a description.</w:t>
+      </w:r>
+    </w:p>
+    <w:p>
+      <w:pPr>
+        <w:ind w:firstLine="960" w:firstLineChars="400"/>
+        <w:rPr>
+          <w:rFonts w:hint="default" w:ascii="Source Code Pro Semibold" w:hAnsi="Source Code Pro Semibold" w:cs="Source Code Pro Semibold"/>
+          <w:b w:val="0"/>
+          <w:bCs w:val="0"/>
+          <w:sz w:val="24"/>
+          <w:szCs w:val="24"/>
+        </w:rPr>
+      </w:pPr>
+      <w:r>
+        <w:rPr>
+          <w:rFonts w:hint="default" w:ascii="Source Code Pro Semibold" w:hAnsi="Source Code Pro Semibold" w:cs="Source Code Pro Semibold"/>
+          <w:b w:val="0"/>
+          <w:bCs w:val="0"/>
+          <w:sz w:val="24"/>
+          <w:szCs w:val="24"/>
+        </w:rPr>
+        <w:t>This is a description.</w:t>
+      </w:r>
+    </w:p>
+    <w:p>
+      <w:pPr>
+        <w:ind w:firstLine="480"/>
+        <w:rPr>
+          <w:rFonts w:hint="default" w:ascii="Source Code Pro Semibold" w:hAnsi="Source Code Pro Semibold" w:cs="Source Code Pro Semibold"/>
+          <w:b w:val="0"/>
+          <w:bCs w:val="0"/>
+          <w:sz w:val="24"/>
+          <w:szCs w:val="24"/>
+        </w:rPr>
+      </w:pPr>
+      <w:r>
+        <w:rPr>
+          <w:rFonts w:hint="default" w:ascii="Source Code Pro Semibold" w:hAnsi="Source Code Pro Semibold" w:cs="Source Code Pro Semibold"/>
+          <w:b w:val="0"/>
+          <w:bCs w:val="0"/>
+          <w:sz w:val="24"/>
+          <w:szCs w:val="24"/>
+        </w:rPr>
+        <w:t xml:space="preserve">    </w:t>
+      </w:r>
+      <w:r>
+        <w:rPr>
+          <w:rFonts w:hint="default" w:ascii="Source Code Pro Semibold" w:hAnsi="Source Code Pro Semibold" w:cs="Source Code Pro Semibold"/>
+          <w:b w:val="0"/>
+          <w:bCs w:val="0"/>
+          <w:sz w:val="24"/>
+          <w:szCs w:val="24"/>
+        </w:rPr>
+        <w:t>This is a description.</w:t>
+      </w:r>
+    </w:p>
+    <w:p>
+      <w:pPr>
+        <w:rPr>
+          <w:rFonts w:hint="default" w:ascii="Source Code Pro Semibold" w:hAnsi="Source Code Pro Semibold" w:cs="Source Code Pro Semibold"/>
+          <w:b w:val="0"/>
+          <w:bCs w:val="0"/>
+          <w:sz w:val="24"/>
+          <w:szCs w:val="24"/>
+        </w:rPr>
+      </w:pPr>
+      <w:r>
+        <w:rPr>
+          <w:rFonts w:hint="default" w:ascii="Source Code Pro Semibold" w:hAnsi="Source Code Pro Semibold" w:cs="Source Code Pro Semibold"/>
+          <w:b w:val="0"/>
+          <w:bCs w:val="0"/>
+          <w:sz w:val="24"/>
+          <w:szCs w:val="24"/>
+        </w:rPr>
+        <w:t>---1---</w:t>
+      </w:r>
+    </w:p>
+    <w:p>
+      <w:pPr>
+        <w:rPr>
+          <w:rFonts w:hint="default" w:ascii="Source Code Pro Semibold" w:hAnsi="Source Code Pro Semibold" w:cs="Source Code Pro Semibold"/>
+          <w:b w:val="0"/>
+          <w:bCs w:val="0"/>
+          <w:sz w:val="24"/>
+          <w:szCs w:val="24"/>
+        </w:rPr>
+      </w:pPr>
+      <w:r>
+        <w:rPr>
+          <w:rFonts w:hint="default" w:ascii="Source Code Pro Semibold" w:hAnsi="Source Code Pro Semibold" w:cs="Source Code Pro Semibold"/>
+          <w:b w:val="0"/>
+          <w:bCs w:val="0"/>
+          <w:sz w:val="24"/>
+          <w:szCs w:val="24"/>
+        </w:rPr>
+        <w:t>..cde..</w:t>
+      </w:r>
+    </w:p>
+    <w:p>
+      <w:pPr>
+        <w:rPr>
+          <w:rFonts w:hint="default" w:ascii="Source Code Pro Semibold" w:hAnsi="Source Code Pro Semibold" w:cs="Source Code Pro Semibold"/>
+          <w:b w:val="0"/>
+          <w:bCs w:val="0"/>
+          <w:sz w:val="24"/>
+          <w:szCs w:val="24"/>
+        </w:rPr>
+      </w:pPr>
+      <w:r>
+        <w:rPr>
+          <w:rFonts w:hint="default" w:ascii="Source Code Pro Semibold" w:hAnsi="Source Code Pro Semibold" w:cs="Source Code Pro Semibold"/>
+          <w:b w:val="0"/>
+          <w:bCs w:val="0"/>
+          <w:sz w:val="24"/>
+          <w:szCs w:val="24"/>
+        </w:rPr>
+        <w:t>---1---</w:t>
+      </w:r>
+    </w:p>
+    <w:p>
+      <w:pPr>
+        <w:rPr>
+          <w:rFonts w:hint="default" w:ascii="Source Code Pro Semibold" w:hAnsi="Source Code Pro Semibold" w:cs="Source Code Pro Semibold"/>
+          <w:b w:val="0"/>
+          <w:bCs w:val="0"/>
+          <w:sz w:val="24"/>
+          <w:szCs w:val="24"/>
+        </w:rPr>
+      </w:pPr>
+      <w:r>
+        <w:rPr>
+          <w:rFonts w:hint="default" w:ascii="Source Code Pro Semibold" w:hAnsi="Source Code Pro Semibold" w:cs="Source Code Pro Semibold"/>
+          <w:b w:val="0"/>
+          <w:bCs w:val="0"/>
+          <w:sz w:val="24"/>
+          <w:szCs w:val="24"/>
+        </w:rPr>
+        <w:t xml:space="preserve">+InfoXYZ, +InfoXY2, </w:t>
+      </w:r>
+      <w:r>
+        <w:rPr>
+          <w:rFonts w:hint="default" w:ascii="Source Code Pro Semibold" w:hAnsi="Source Code Pro Semibold" w:cs="Source Code Pro Semibold"/>
+          <w:b w:val="0"/>
+          <w:bCs w:val="0"/>
+          <w:sz w:val="24"/>
+          <w:szCs w:val="24"/>
+        </w:rPr>
+        <w:t>+InfoXY</w:t>
+      </w:r>
+      <w:r>
+        <w:rPr>
+          <w:rFonts w:hint="default" w:ascii="Source Code Pro Semibold" w:hAnsi="Source Code Pro Semibold" w:cs="Source Code Pro Semibold"/>
+          <w:b w:val="0"/>
+          <w:bCs w:val="0"/>
+          <w:sz w:val="24"/>
+          <w:szCs w:val="24"/>
+        </w:rPr>
+        <w:t>3</w:t>
+      </w:r>
+    </w:p>
+    <w:p>
+      <w:pPr>
+        <w:rPr>
+          <w:rFonts w:hint="default" w:ascii="Source Code Pro Semibold" w:hAnsi="Source Code Pro Semibold" w:cs="Source Code Pro Semibold"/>
+          <w:b w:val="0"/>
+          <w:bCs w:val="0"/>
+          <w:sz w:val="24"/>
+          <w:szCs w:val="24"/>
+        </w:rPr>
+      </w:pPr>
+      <w:r>
+        <w:rPr>
+          <w:rFonts w:hint="default" w:ascii="Source Code Pro Semibold" w:hAnsi="Source Code Pro Semibold" w:cs="Source Code Pro Semibold"/>
+          <w:b w:val="0"/>
+          <w:bCs w:val="0"/>
+          <w:sz w:val="24"/>
+          <w:szCs w:val="24"/>
+        </w:rPr>
+        <w:t xml:space="preserve">        </w:t>
+      </w:r>
+      <w:r>
+        <w:rPr>
+          <w:rFonts w:hint="default" w:ascii="Source Code Pro Semibold" w:hAnsi="Source Code Pro Semibold" w:cs="Source Code Pro Semibold"/>
+          <w:b w:val="0"/>
+          <w:bCs w:val="0"/>
+          <w:sz w:val="24"/>
+          <w:szCs w:val="24"/>
+        </w:rPr>
+        <w:t>+InfoXY</w:t>
+      </w:r>
+      <w:r>
+        <w:rPr>
+          <w:rFonts w:hint="default" w:ascii="Source Code Pro Semibold" w:hAnsi="Source Code Pro Semibold" w:cs="Source Code Pro Semibold"/>
+          <w:b w:val="0"/>
+          <w:bCs w:val="0"/>
+          <w:sz w:val="24"/>
+          <w:szCs w:val="24"/>
+        </w:rPr>
+        <w:t xml:space="preserve">4, </w:t>
+      </w:r>
+      <w:r>
+        <w:rPr>
+          <w:rFonts w:hint="default" w:ascii="Source Code Pro Semibold" w:hAnsi="Source Code Pro Semibold" w:cs="Source Code Pro Semibold"/>
+          <w:b w:val="0"/>
+          <w:bCs w:val="0"/>
+          <w:sz w:val="24"/>
+          <w:szCs w:val="24"/>
+        </w:rPr>
+        <w:t>+InfoXY</w:t>
+      </w:r>
+      <w:r>
+        <w:rPr>
+          <w:rFonts w:hint="default" w:ascii="Source Code Pro Semibold" w:hAnsi="Source Code Pro Semibold" w:cs="Source Code Pro Semibold"/>
+          <w:b w:val="0"/>
+          <w:bCs w:val="0"/>
+          <w:sz w:val="24"/>
+          <w:szCs w:val="24"/>
+        </w:rPr>
+        <w:t>5</w:t>
+      </w:r>
+    </w:p>
+    <w:p>
+      <w:pPr>
+        <w:rPr>
+          <w:rFonts w:hint="default" w:ascii="Source Code Pro Semibold" w:hAnsi="Source Code Pro Semibold" w:cs="Source Code Pro Semibold"/>
+          <w:b w:val="0"/>
+          <w:bCs w:val="0"/>
+          <w:sz w:val="24"/>
+          <w:szCs w:val="24"/>
+        </w:rPr>
+      </w:pPr>
+      <w:r>
+        <w:rPr>
+          <w:rFonts w:hint="default" w:ascii="Source Code Pro Semibold" w:hAnsi="Source Code Pro Semibold" w:cs="Source Code Pro Semibold"/>
+          <w:b w:val="0"/>
+          <w:bCs w:val="0"/>
+          <w:sz w:val="24"/>
+          <w:szCs w:val="24"/>
+        </w:rPr>
+        <w:t>-==1==-</w:t>
+      </w:r>
+    </w:p>
+    <w:p>
+      <w:pPr>
+        <w:rPr>
+          <w:rFonts w:hint="default" w:ascii="Source Code Pro Semibold" w:hAnsi="Source Code Pro Semibold" w:cs="Source Code Pro Semibold"/>
+          <w:b w:val="0"/>
+          <w:bCs w:val="0"/>
+          <w:sz w:val="24"/>
+          <w:szCs w:val="24"/>
+        </w:rPr>
+      </w:pPr>
+    </w:p>
+    <w:p>
+      <w:pPr>
+        <w:rPr>
+          <w:rFonts w:hint="default" w:ascii="Source Code Pro Semibold" w:hAnsi="Source Code Pro Semibold" w:cs="Source Code Pro Semibold"/>
+          <w:b w:val="0"/>
+          <w:bCs w:val="0"/>
+          <w:sz w:val="24"/>
+          <w:szCs w:val="24"/>
+        </w:rPr>
+      </w:pPr>
     </w:p>
     <w:p>
       <w:pPr>
@@ -7225,6 +7896,16 @@
           <w:szCs w:val="36"/>
         </w:rPr>
       </w:pPr>
+      <w:r>
+        <w:rPr>
+          <w:rFonts w:hint="default" w:ascii="Source Code Pro Semibold" w:hAnsi="Source Code Pro Semibold" w:cs="Source Code Pro Semibold"/>
+          <w:b w:val="0"/>
+          <w:bCs w:val="0"/>
+          <w:sz w:val="24"/>
+          <w:szCs w:val="24"/>
+        </w:rPr>
+        <w:br w:type="page"/>
+      </w:r>
       <w:r>
         <w:rPr>
           <w:rFonts w:hint="default" w:ascii="Source Code Pro Semibold" w:hAnsi="Source Code Pro Semibold" w:cs="Source Code Pro Semibold"/>
@@ -7352,27 +8033,7 @@
           <w:sz w:val="24"/>
           <w:szCs w:val="24"/>
         </w:rPr>
-        <w:t>Thread-[.Type:Taking .Type</w:t>
-      </w:r>
-      <w:r>
-        <w:rPr>
-          <w:rFonts w:hint="default" w:ascii="Source Code Pro Semibold" w:hAnsi="Source Code Pro Semibold" w:cs="Source Code Pro Semibold"/>
-          <w:b w:val="0"/>
-          <w:bCs w:val="0"/>
-          <w:sz w:val="24"/>
-          <w:szCs w:val="24"/>
-        </w:rPr>
-        <w:t>2</w:t>
-      </w:r>
-      <w:r>
-        <w:rPr>
-          <w:rFonts w:hint="default" w:ascii="Source Code Pro Semibold" w:hAnsi="Source Code Pro Semibold" w:cs="Source Code Pro Semibold"/>
-          <w:b w:val="0"/>
-          <w:bCs w:val="0"/>
-          <w:sz w:val="24"/>
-          <w:szCs w:val="24"/>
-        </w:rPr>
-        <w:t>:Giving]</w:t>
+        <w:t>Thread-[.Type:Taking .Type2:Giving]</w:t>
       </w:r>
     </w:p>
     <w:p>
@@ -7457,17 +8118,7 @@
           <w:sz w:val="24"/>
           <w:szCs w:val="24"/>
         </w:rPr>
-        <w:t>|| 1st</w:t>
-      </w:r>
-      <w:r>
-        <w:rPr>
-          <w:rFonts w:hint="default" w:ascii="Source Code Pro Semibold" w:hAnsi="Source Code Pro Semibold" w:cs="Source Code Pro Semibold"/>
-          <w:b w:val="0"/>
-          <w:bCs w:val="0"/>
-          <w:sz w:val="24"/>
-          <w:szCs w:val="24"/>
-        </w:rPr>
-        <w:t xml:space="preserve"> level capsule</w:t>
+        <w:t>|| 1st level capsule</w:t>
       </w:r>
     </w:p>
     <w:p>
@@ -7634,18 +8285,7 @@
           <w:szCs w:val="24"/>
           <w:u w:val="none"/>
         </w:rPr>
-        <w:t>+</w:t>
-      </w:r>
-      <w:r>
-        <w:rPr>
-          <w:rFonts w:hint="default" w:ascii="Source Code Pro Semibold" w:hAnsi="Source Code Pro Semibold" w:cs="Source Code Pro Semibold"/>
-          <w:b w:val="0"/>
-          <w:bCs w:val="0"/>
-          <w:sz w:val="24"/>
-          <w:szCs w:val="24"/>
-          <w:u w:val="none"/>
-        </w:rPr>
-        <w:t>PremierXYZ</w:t>
+        <w:t>+PremierXYZ</w:t>
       </w:r>
     </w:p>
     <w:p>
@@ -8076,272 +8716,184 @@
           <w:szCs w:val="24"/>
           <w:u w:val="none"/>
         </w:rPr>
-        <w:t>...</w:t>
-      </w:r>
-      <w:r>
-        <w:rPr>
-          <w:rFonts w:hint="default" w:ascii="Source Code Pro Semibold" w:hAnsi="Source Code Pro Semibold" w:cs="Source Code Pro Semibold"/>
-          <w:b w:val="0"/>
-          <w:bCs w:val="0"/>
-          <w:sz w:val="24"/>
-          <w:szCs w:val="24"/>
-          <w:u w:val="none"/>
-        </w:rPr>
-        <w:t>tpsle</w:t>
-      </w:r>
-      <w:r>
-        <w:rPr>
-          <w:rFonts w:hint="default" w:ascii="Source Code Pro Semibold" w:hAnsi="Source Code Pro Semibold" w:cs="Source Code Pro Semibold"/>
-          <w:b w:val="0"/>
-          <w:bCs w:val="0"/>
-          <w:sz w:val="24"/>
-          <w:szCs w:val="24"/>
-          <w:u w:val="none"/>
-        </w:rPr>
-        <w:t>...</w:t>
-      </w:r>
-    </w:p>
-    <w:p>
-      <w:pPr>
-        <w:rPr>
-          <w:rFonts w:hint="default" w:ascii="Source Code Pro Semibold" w:hAnsi="Source Code Pro Semibold" w:cs="Source Code Pro Semibold"/>
-          <w:b w:val="0"/>
-          <w:bCs w:val="0"/>
-          <w:sz w:val="24"/>
-          <w:szCs w:val="24"/>
-          <w:u w:val="none"/>
-        </w:rPr>
-      </w:pPr>
-    </w:p>
-    <w:p>
-      <w:pPr>
-        <w:rPr>
-          <w:rFonts w:hint="default" w:ascii="Source Code Pro Semibold" w:hAnsi="Source Code Pro Semibold" w:cs="Source Code Pro Semibold"/>
-          <w:b w:val="0"/>
-          <w:bCs w:val="0"/>
-          <w:sz w:val="24"/>
-          <w:szCs w:val="24"/>
-          <w:u w:val="none"/>
-        </w:rPr>
-      </w:pPr>
-    </w:p>
-    <w:p>
-      <w:pPr>
-        <w:rPr>
-          <w:rFonts w:hint="default" w:ascii="Source Code Pro Semibold" w:hAnsi="Source Code Pro Semibold" w:cs="Source Code Pro Semibold"/>
-          <w:b w:val="0"/>
-          <w:bCs w:val="0"/>
-          <w:sz w:val="24"/>
-          <w:szCs w:val="24"/>
-          <w:u w:val="none"/>
-        </w:rPr>
-      </w:pPr>
-    </w:p>
-    <w:p>
-      <w:pPr>
-        <w:rPr>
-          <w:rFonts w:hint="default" w:ascii="Source Code Pro Semibold" w:hAnsi="Source Code Pro Semibold" w:cs="Source Code Pro Semibold"/>
-          <w:b w:val="0"/>
-          <w:bCs w:val="0"/>
-          <w:sz w:val="24"/>
-          <w:szCs w:val="24"/>
-          <w:u w:val="none"/>
-        </w:rPr>
-      </w:pPr>
-      <w:r>
-        <w:rPr>
-          <w:rFonts w:hint="default" w:ascii="Source Code Pro Semibold" w:hAnsi="Source Code Pro Semibold" w:cs="Source Code Pro Semibold"/>
-          <w:b w:val="0"/>
-          <w:bCs w:val="0"/>
-          <w:sz w:val="24"/>
-          <w:szCs w:val="24"/>
-          <w:u w:val="none"/>
-        </w:rPr>
-        <w:t>...</w:t>
-      </w:r>
-      <w:r>
-        <w:rPr>
-          <w:rFonts w:hint="default" w:ascii="Source Code Pro Semibold" w:hAnsi="Source Code Pro Semibold" w:cs="Source Code Pro Semibold"/>
-          <w:b w:val="0"/>
-          <w:bCs w:val="0"/>
-          <w:sz w:val="24"/>
-          <w:szCs w:val="24"/>
-          <w:u w:val="none"/>
-        </w:rPr>
-        <w:t>tpsle</w:t>
-      </w:r>
-      <w:r>
-        <w:rPr>
-          <w:rFonts w:hint="default" w:ascii="Source Code Pro Semibold" w:hAnsi="Source Code Pro Semibold" w:cs="Source Code Pro Semibold"/>
-          <w:b w:val="0"/>
-          <w:bCs w:val="0"/>
-          <w:sz w:val="24"/>
-          <w:szCs w:val="24"/>
-          <w:u w:val="none"/>
-        </w:rPr>
-        <w:t>...</w:t>
-      </w:r>
-    </w:p>
-    <w:p>
-      <w:pPr>
-        <w:rPr>
-          <w:rFonts w:hint="default" w:ascii="Source Code Pro Semibold" w:hAnsi="Source Code Pro Semibold" w:cs="Source Code Pro Semibold"/>
-          <w:b w:val="0"/>
-          <w:bCs w:val="0"/>
-          <w:sz w:val="24"/>
-          <w:szCs w:val="24"/>
-          <w:u w:val="none"/>
-        </w:rPr>
-      </w:pPr>
-    </w:p>
-    <w:p>
-      <w:pPr>
-        <w:rPr>
-          <w:rFonts w:hint="default" w:ascii="Source Code Pro Semibold" w:hAnsi="Source Code Pro Semibold" w:cs="Source Code Pro Semibold"/>
-          <w:b w:val="0"/>
-          <w:bCs w:val="0"/>
-          <w:sz w:val="24"/>
-          <w:szCs w:val="24"/>
-          <w:u w:val="none"/>
-        </w:rPr>
-      </w:pPr>
-    </w:p>
-    <w:p>
-      <w:pPr>
-        <w:rPr>
-          <w:rFonts w:hint="default" w:ascii="Source Code Pro Semibold" w:hAnsi="Source Code Pro Semibold" w:cs="Source Code Pro Semibold"/>
-          <w:b w:val="0"/>
-          <w:bCs w:val="0"/>
-          <w:sz w:val="24"/>
-          <w:szCs w:val="24"/>
-          <w:u w:val="none"/>
-        </w:rPr>
-      </w:pPr>
-    </w:p>
-    <w:p>
-      <w:pPr>
-        <w:rPr>
-          <w:rFonts w:hint="default" w:ascii="Source Code Pro Semibold" w:hAnsi="Source Code Pro Semibold" w:cs="Source Code Pro Semibold"/>
-          <w:b w:val="0"/>
-          <w:bCs w:val="0"/>
-          <w:sz w:val="24"/>
-          <w:szCs w:val="24"/>
-          <w:u w:val="none"/>
-        </w:rPr>
-      </w:pPr>
-      <w:r>
-        <w:rPr>
-          <w:rFonts w:hint="default" w:ascii="Source Code Pro Semibold" w:hAnsi="Source Code Pro Semibold" w:cs="Source Code Pro Semibold"/>
-          <w:b w:val="0"/>
-          <w:bCs w:val="0"/>
-          <w:sz w:val="24"/>
-          <w:szCs w:val="24"/>
-          <w:u w:val="none"/>
-        </w:rPr>
-        <w:t>...</w:t>
-      </w:r>
-      <w:r>
-        <w:rPr>
-          <w:rFonts w:hint="default" w:ascii="Source Code Pro Semibold" w:hAnsi="Source Code Pro Semibold" w:cs="Source Code Pro Semibold"/>
-          <w:b w:val="0"/>
-          <w:bCs w:val="0"/>
-          <w:sz w:val="24"/>
-          <w:szCs w:val="24"/>
-          <w:u w:val="none"/>
-        </w:rPr>
-        <w:t>tplse</w:t>
-      </w:r>
-      <w:r>
-        <w:rPr>
-          <w:rFonts w:hint="default" w:ascii="Source Code Pro Semibold" w:hAnsi="Source Code Pro Semibold" w:cs="Source Code Pro Semibold"/>
-          <w:b w:val="0"/>
-          <w:bCs w:val="0"/>
-          <w:sz w:val="24"/>
-          <w:szCs w:val="24"/>
-          <w:u w:val="none"/>
-        </w:rPr>
-        <w:t>...</w:t>
-      </w:r>
-    </w:p>
-    <w:p>
-      <w:pPr>
-        <w:rPr>
-          <w:rFonts w:hint="default" w:ascii="Source Code Pro Semibold" w:hAnsi="Source Code Pro Semibold" w:cs="Source Code Pro Semibold"/>
-          <w:b w:val="0"/>
-          <w:bCs w:val="0"/>
-          <w:sz w:val="24"/>
-          <w:szCs w:val="24"/>
-          <w:u w:val="none"/>
-        </w:rPr>
-      </w:pPr>
-    </w:p>
-    <w:p>
-      <w:pPr>
-        <w:rPr>
-          <w:rFonts w:hint="default" w:ascii="Source Code Pro Semibold" w:hAnsi="Source Code Pro Semibold" w:cs="Source Code Pro Semibold"/>
-          <w:b w:val="0"/>
-          <w:bCs w:val="0"/>
-          <w:sz w:val="24"/>
-          <w:szCs w:val="24"/>
-          <w:u w:val="none"/>
-        </w:rPr>
-      </w:pPr>
-    </w:p>
-    <w:p>
-      <w:pPr>
-        <w:rPr>
-          <w:rFonts w:hint="default" w:ascii="Source Code Pro Semibold" w:hAnsi="Source Code Pro Semibold" w:cs="Source Code Pro Semibold"/>
-          <w:b w:val="0"/>
-          <w:bCs w:val="0"/>
-          <w:sz w:val="24"/>
-          <w:szCs w:val="24"/>
-          <w:u w:val="none"/>
-        </w:rPr>
-      </w:pPr>
-    </w:p>
-    <w:p>
-      <w:pPr>
-        <w:rPr>
-          <w:rFonts w:hint="default" w:ascii="Source Code Pro Semibold" w:hAnsi="Source Code Pro Semibold" w:cs="Source Code Pro Semibold"/>
-          <w:b w:val="0"/>
-          <w:bCs w:val="0"/>
-          <w:sz w:val="24"/>
-          <w:szCs w:val="24"/>
-          <w:u w:val="none"/>
-        </w:rPr>
-      </w:pPr>
-      <w:r>
-        <w:rPr>
-          <w:rFonts w:hint="default" w:ascii="Source Code Pro Semibold" w:hAnsi="Source Code Pro Semibold" w:cs="Source Code Pro Semibold"/>
-          <w:b w:val="0"/>
-          <w:bCs w:val="0"/>
-          <w:sz w:val="24"/>
-          <w:szCs w:val="24"/>
-          <w:u w:val="none"/>
-        </w:rPr>
-        <w:t>...</w:t>
-      </w:r>
-      <w:r>
-        <w:rPr>
-          <w:rFonts w:hint="default" w:ascii="Source Code Pro Semibold" w:hAnsi="Source Code Pro Semibold" w:cs="Source Code Pro Semibold"/>
-          <w:b w:val="0"/>
-          <w:bCs w:val="0"/>
-          <w:sz w:val="24"/>
-          <w:szCs w:val="24"/>
-          <w:u w:val="none"/>
-        </w:rPr>
-        <w:t>tpsle</w:t>
-      </w:r>
-      <w:r>
-        <w:rPr>
-          <w:rFonts w:hint="default" w:ascii="Source Code Pro Semibold" w:hAnsi="Source Code Pro Semibold" w:cs="Source Code Pro Semibold"/>
-          <w:b w:val="0"/>
-          <w:bCs w:val="0"/>
-          <w:sz w:val="24"/>
-          <w:szCs w:val="24"/>
-          <w:u w:val="none"/>
-        </w:rPr>
-        <w:t>...</w:t>
+        <w:t>...tpsle...</w:t>
+      </w:r>
+    </w:p>
+    <w:p>
+      <w:pPr>
+        <w:rPr>
+          <w:rFonts w:hint="default" w:ascii="Source Code Pro Semibold" w:hAnsi="Source Code Pro Semibold" w:cs="Source Code Pro Semibold"/>
+          <w:b w:val="0"/>
+          <w:bCs w:val="0"/>
+          <w:sz w:val="24"/>
+          <w:szCs w:val="24"/>
+          <w:u w:val="none"/>
+        </w:rPr>
+      </w:pPr>
+    </w:p>
+    <w:p>
+      <w:pPr>
+        <w:rPr>
+          <w:rFonts w:hint="default" w:ascii="Source Code Pro Semibold" w:hAnsi="Source Code Pro Semibold" w:cs="Source Code Pro Semibold"/>
+          <w:b w:val="0"/>
+          <w:bCs w:val="0"/>
+          <w:sz w:val="24"/>
+          <w:szCs w:val="24"/>
+          <w:u w:val="none"/>
+        </w:rPr>
+      </w:pPr>
+    </w:p>
+    <w:p>
+      <w:pPr>
+        <w:rPr>
+          <w:rFonts w:hint="default" w:ascii="Source Code Pro Semibold" w:hAnsi="Source Code Pro Semibold" w:cs="Source Code Pro Semibold"/>
+          <w:b w:val="0"/>
+          <w:bCs w:val="0"/>
+          <w:sz w:val="24"/>
+          <w:szCs w:val="24"/>
+          <w:u w:val="none"/>
+        </w:rPr>
+      </w:pPr>
+    </w:p>
+    <w:p>
+      <w:pPr>
+        <w:rPr>
+          <w:rFonts w:hint="default" w:ascii="Source Code Pro Semibold" w:hAnsi="Source Code Pro Semibold" w:cs="Source Code Pro Semibold"/>
+          <w:b w:val="0"/>
+          <w:bCs w:val="0"/>
+          <w:sz w:val="24"/>
+          <w:szCs w:val="24"/>
+          <w:u w:val="none"/>
+        </w:rPr>
+      </w:pPr>
+      <w:r>
+        <w:rPr>
+          <w:rFonts w:hint="default" w:ascii="Source Code Pro Semibold" w:hAnsi="Source Code Pro Semibold" w:cs="Source Code Pro Semibold"/>
+          <w:b w:val="0"/>
+          <w:bCs w:val="0"/>
+          <w:sz w:val="24"/>
+          <w:szCs w:val="24"/>
+          <w:u w:val="none"/>
+        </w:rPr>
+        <w:t>...tpsle...</w:t>
+      </w:r>
+    </w:p>
+    <w:p>
+      <w:pPr>
+        <w:rPr>
+          <w:rFonts w:hint="default" w:ascii="Source Code Pro Semibold" w:hAnsi="Source Code Pro Semibold" w:cs="Source Code Pro Semibold"/>
+          <w:b w:val="0"/>
+          <w:bCs w:val="0"/>
+          <w:sz w:val="24"/>
+          <w:szCs w:val="24"/>
+          <w:u w:val="none"/>
+        </w:rPr>
+      </w:pPr>
+    </w:p>
+    <w:p>
+      <w:pPr>
+        <w:rPr>
+          <w:rFonts w:hint="default" w:ascii="Source Code Pro Semibold" w:hAnsi="Source Code Pro Semibold" w:cs="Source Code Pro Semibold"/>
+          <w:b w:val="0"/>
+          <w:bCs w:val="0"/>
+          <w:sz w:val="24"/>
+          <w:szCs w:val="24"/>
+          <w:u w:val="none"/>
+        </w:rPr>
+      </w:pPr>
+    </w:p>
+    <w:p>
+      <w:pPr>
+        <w:rPr>
+          <w:rFonts w:hint="default" w:ascii="Source Code Pro Semibold" w:hAnsi="Source Code Pro Semibold" w:cs="Source Code Pro Semibold"/>
+          <w:b w:val="0"/>
+          <w:bCs w:val="0"/>
+          <w:sz w:val="24"/>
+          <w:szCs w:val="24"/>
+          <w:u w:val="none"/>
+        </w:rPr>
+      </w:pPr>
+    </w:p>
+    <w:p>
+      <w:pPr>
+        <w:rPr>
+          <w:rFonts w:hint="default" w:ascii="Source Code Pro Semibold" w:hAnsi="Source Code Pro Semibold" w:cs="Source Code Pro Semibold"/>
+          <w:b w:val="0"/>
+          <w:bCs w:val="0"/>
+          <w:sz w:val="24"/>
+          <w:szCs w:val="24"/>
+          <w:u w:val="none"/>
+        </w:rPr>
+      </w:pPr>
+      <w:r>
+        <w:rPr>
+          <w:rFonts w:hint="default" w:ascii="Source Code Pro Semibold" w:hAnsi="Source Code Pro Semibold" w:cs="Source Code Pro Semibold"/>
+          <w:b w:val="0"/>
+          <w:bCs w:val="0"/>
+          <w:sz w:val="24"/>
+          <w:szCs w:val="24"/>
+          <w:u w:val="none"/>
+        </w:rPr>
+        <w:t>...tplse...</w:t>
+      </w:r>
+    </w:p>
+    <w:p>
+      <w:pPr>
+        <w:rPr>
+          <w:rFonts w:hint="default" w:ascii="Source Code Pro Semibold" w:hAnsi="Source Code Pro Semibold" w:cs="Source Code Pro Semibold"/>
+          <w:b w:val="0"/>
+          <w:bCs w:val="0"/>
+          <w:sz w:val="24"/>
+          <w:szCs w:val="24"/>
+          <w:u w:val="none"/>
+        </w:rPr>
+      </w:pPr>
+    </w:p>
+    <w:p>
+      <w:pPr>
+        <w:rPr>
+          <w:rFonts w:hint="default" w:ascii="Source Code Pro Semibold" w:hAnsi="Source Code Pro Semibold" w:cs="Source Code Pro Semibold"/>
+          <w:b w:val="0"/>
+          <w:bCs w:val="0"/>
+          <w:sz w:val="24"/>
+          <w:szCs w:val="24"/>
+          <w:u w:val="none"/>
+        </w:rPr>
+      </w:pPr>
+    </w:p>
+    <w:p>
+      <w:pPr>
+        <w:rPr>
+          <w:rFonts w:hint="default" w:ascii="Source Code Pro Semibold" w:hAnsi="Source Code Pro Semibold" w:cs="Source Code Pro Semibold"/>
+          <w:b w:val="0"/>
+          <w:bCs w:val="0"/>
+          <w:sz w:val="24"/>
+          <w:szCs w:val="24"/>
+          <w:u w:val="none"/>
+        </w:rPr>
+      </w:pPr>
+    </w:p>
+    <w:p>
+      <w:pPr>
+        <w:rPr>
+          <w:rFonts w:hint="default" w:ascii="Source Code Pro Semibold" w:hAnsi="Source Code Pro Semibold" w:cs="Source Code Pro Semibold"/>
+          <w:b w:val="0"/>
+          <w:bCs w:val="0"/>
+          <w:sz w:val="24"/>
+          <w:szCs w:val="24"/>
+          <w:u w:val="none"/>
+        </w:rPr>
+      </w:pPr>
+      <w:r>
+        <w:rPr>
+          <w:rFonts w:hint="default" w:ascii="Source Code Pro Semibold" w:hAnsi="Source Code Pro Semibold" w:cs="Source Code Pro Semibold"/>
+          <w:b w:val="0"/>
+          <w:bCs w:val="0"/>
+          <w:sz w:val="24"/>
+          <w:szCs w:val="24"/>
+          <w:u w:val="none"/>
+        </w:rPr>
+        <w:t>...tpsle...</w:t>
       </w:r>
     </w:p>
     <w:p>
@@ -8408,17 +8960,7 @@
           <w:sz w:val="24"/>
           <w:szCs w:val="24"/>
         </w:rPr>
-        <w:t xml:space="preserve">Premier and </w:t>
-      </w:r>
-      <w:r>
-        <w:rPr>
-          <w:rFonts w:hint="default" w:ascii="Source Code Pro Semibold" w:hAnsi="Source Code Pro Semibold" w:cs="Source Code Pro Semibold"/>
-          <w:b w:val="0"/>
-          <w:bCs w:val="0"/>
-          <w:sz w:val="24"/>
-          <w:szCs w:val="24"/>
-        </w:rPr>
-        <w:t>Giving Thread</w:t>
+        <w:t>Premier and Giving Thread</w:t>
       </w:r>
     </w:p>
     <w:p>
@@ -8494,17 +9036,7 @@
           <w:sz w:val="24"/>
           <w:szCs w:val="24"/>
         </w:rPr>
-        <w:t>+</w:t>
-      </w:r>
-      <w:r>
-        <w:rPr>
-          <w:rFonts w:hint="default" w:ascii="Source Code Pro Semibold" w:hAnsi="Source Code Pro Semibold" w:cs="Source Code Pro Semibold"/>
-          <w:b w:val="0"/>
-          <w:bCs w:val="0"/>
-          <w:sz w:val="24"/>
-          <w:szCs w:val="24"/>
-        </w:rPr>
-        <w:t>ThrdXXYZ: clne [+_@InfoX_]</w:t>
+        <w:t>+ThrdXXYZ: clne [+_@InfoX_]</w:t>
       </w:r>
     </w:p>
     <w:p>
@@ -8600,7 +9132,27 @@
           <w:sz w:val="24"/>
           <w:szCs w:val="24"/>
         </w:rPr>
-        <w:t>+ThrdXXYZ|_MMRY: expn [...amount...]</w:t>
+        <w:t>+ThrdXXYZ</w:t>
+      </w:r>
+      <w:r>
+        <w:rPr>
+          <w:rFonts w:hint="default" w:ascii="Source Code Pro Semibold" w:hAnsi="Source Code Pro Semibold" w:cs="Source Code Pro Semibold"/>
+          <w:b w:val="0"/>
+          <w:bCs w:val="0"/>
+          <w:sz w:val="24"/>
+          <w:szCs w:val="24"/>
+        </w:rPr>
+        <w:t>/</w:t>
+      </w:r>
+      <w:r>
+        <w:rPr>
+          <w:rFonts w:hint="default" w:ascii="Source Code Pro Semibold" w:hAnsi="Source Code Pro Semibold" w:cs="Source Code Pro Semibold"/>
+          <w:b w:val="0"/>
+          <w:bCs w:val="0"/>
+          <w:sz w:val="24"/>
+          <w:szCs w:val="24"/>
+        </w:rPr>
+        <w:t>_MMRY: expn [...amount...]</w:t>
       </w:r>
     </w:p>
     <w:p>
@@ -8653,7 +9205,27 @@
           <w:sz w:val="24"/>
           <w:szCs w:val="24"/>
         </w:rPr>
-        <w:t>+ThrdXXYZ|_MMRY.CPCT: gett</w:t>
+        <w:t>+ThrdXXYZ</w:t>
+      </w:r>
+      <w:r>
+        <w:rPr>
+          <w:rFonts w:hint="default" w:ascii="Source Code Pro Semibold" w:hAnsi="Source Code Pro Semibold" w:cs="Source Code Pro Semibold"/>
+          <w:b w:val="0"/>
+          <w:bCs w:val="0"/>
+          <w:sz w:val="24"/>
+          <w:szCs w:val="24"/>
+        </w:rPr>
+        <w:t>/</w:t>
+      </w:r>
+      <w:r>
+        <w:rPr>
+          <w:rFonts w:hint="default" w:ascii="Source Code Pro Semibold" w:hAnsi="Source Code Pro Semibold" w:cs="Source Code Pro Semibold"/>
+          <w:b w:val="0"/>
+          <w:bCs w:val="0"/>
+          <w:sz w:val="24"/>
+          <w:szCs w:val="24"/>
+        </w:rPr>
+        <w:t>_MMRY.CPCT: gett</w:t>
       </w:r>
     </w:p>
     <w:p>
@@ -8707,7 +9279,27 @@
           <w:sz w:val="24"/>
           <w:szCs w:val="24"/>
         </w:rPr>
-        <w:t>+ThrdXXYZ|_MMRY.USED: gett</w:t>
+        <w:t>+ThrdXXYZ</w:t>
+      </w:r>
+      <w:r>
+        <w:rPr>
+          <w:rFonts w:hint="default" w:ascii="Source Code Pro Semibold" w:hAnsi="Source Code Pro Semibold" w:cs="Source Code Pro Semibold"/>
+          <w:b w:val="0"/>
+          <w:bCs w:val="0"/>
+          <w:sz w:val="24"/>
+          <w:szCs w:val="24"/>
+        </w:rPr>
+        <w:t>/</w:t>
+      </w:r>
+      <w:r>
+        <w:rPr>
+          <w:rFonts w:hint="default" w:ascii="Source Code Pro Semibold" w:hAnsi="Source Code Pro Semibold" w:cs="Source Code Pro Semibold"/>
+          <w:b w:val="0"/>
+          <w:bCs w:val="0"/>
+          <w:sz w:val="24"/>
+          <w:szCs w:val="24"/>
+        </w:rPr>
+        <w:t>_MMRY.USED: gett</w:t>
       </w:r>
     </w:p>
     <w:p>
@@ -8760,7 +9352,27 @@
           <w:sz w:val="24"/>
           <w:szCs w:val="24"/>
         </w:rPr>
-        <w:t>+ThrdXXYZ|_MMRY: cntr [...amount...]</w:t>
+        <w:t>+ThrdXXYZ</w:t>
+      </w:r>
+      <w:r>
+        <w:rPr>
+          <w:rFonts w:hint="default" w:ascii="Source Code Pro Semibold" w:hAnsi="Source Code Pro Semibold" w:cs="Source Code Pro Semibold"/>
+          <w:b w:val="0"/>
+          <w:bCs w:val="0"/>
+          <w:sz w:val="24"/>
+          <w:szCs w:val="24"/>
+        </w:rPr>
+        <w:t>/</w:t>
+      </w:r>
+      <w:r>
+        <w:rPr>
+          <w:rFonts w:hint="default" w:ascii="Source Code Pro Semibold" w:hAnsi="Source Code Pro Semibold" w:cs="Source Code Pro Semibold"/>
+          <w:b w:val="0"/>
+          <w:bCs w:val="0"/>
+          <w:sz w:val="24"/>
+          <w:szCs w:val="24"/>
+        </w:rPr>
+        <w:t>_MMRY: cntr [...amount...]</w:t>
       </w:r>
     </w:p>
     <w:p>
@@ -8951,7 +9563,27 @@
           <w:sz w:val="24"/>
           <w:szCs w:val="24"/>
         </w:rPr>
-        <w:t>+ThrdXXYZ|?PRVL: gett</w:t>
+        <w:t>+ThrdXXYZ</w:t>
+      </w:r>
+      <w:r>
+        <w:rPr>
+          <w:rFonts w:hint="default" w:ascii="Source Code Pro Semibold" w:hAnsi="Source Code Pro Semibold" w:cs="Source Code Pro Semibold"/>
+          <w:b w:val="0"/>
+          <w:bCs w:val="0"/>
+          <w:sz w:val="24"/>
+          <w:szCs w:val="24"/>
+        </w:rPr>
+        <w:t>/</w:t>
+      </w:r>
+      <w:r>
+        <w:rPr>
+          <w:rFonts w:hint="default" w:ascii="Source Code Pro Semibold" w:hAnsi="Source Code Pro Semibold" w:cs="Source Code Pro Semibold"/>
+          <w:b w:val="0"/>
+          <w:bCs w:val="0"/>
+          <w:sz w:val="24"/>
+          <w:szCs w:val="24"/>
+        </w:rPr>
+        <w:t>?PRVL: gett</w:t>
       </w:r>
     </w:p>
     <w:p>
@@ -9302,7 +9934,27 @@
           <w:sz w:val="24"/>
           <w:szCs w:val="24"/>
         </w:rPr>
-        <w:t>+ThrdXXYZ|%XXXX: expn [...amount...]</w:t>
+        <w:t>+ThrdXXYZ</w:t>
+      </w:r>
+      <w:r>
+        <w:rPr>
+          <w:rFonts w:hint="default" w:ascii="Source Code Pro Semibold" w:hAnsi="Source Code Pro Semibold" w:cs="Source Code Pro Semibold"/>
+          <w:b w:val="0"/>
+          <w:bCs w:val="0"/>
+          <w:sz w:val="24"/>
+          <w:szCs w:val="24"/>
+        </w:rPr>
+        <w:t>/%</w:t>
+      </w:r>
+      <w:r>
+        <w:rPr>
+          <w:rFonts w:hint="default" w:ascii="Source Code Pro Semibold" w:hAnsi="Source Code Pro Semibold" w:cs="Source Code Pro Semibold"/>
+          <w:b w:val="0"/>
+          <w:bCs w:val="0"/>
+          <w:sz w:val="24"/>
+          <w:szCs w:val="24"/>
+        </w:rPr>
+        <w:t>XXXX: expn [...amount...]</w:t>
       </w:r>
     </w:p>
     <w:p>
@@ -9355,7 +10007,27 @@
           <w:sz w:val="24"/>
           <w:szCs w:val="24"/>
         </w:rPr>
-        <w:t>+ThrdXXYZ|%XXXX.CPCT: gett</w:t>
+        <w:t>+ThrdXXYZ</w:t>
+      </w:r>
+      <w:r>
+        <w:rPr>
+          <w:rFonts w:hint="default" w:ascii="Source Code Pro Semibold" w:hAnsi="Source Code Pro Semibold" w:cs="Source Code Pro Semibold"/>
+          <w:b w:val="0"/>
+          <w:bCs w:val="0"/>
+          <w:sz w:val="24"/>
+          <w:szCs w:val="24"/>
+        </w:rPr>
+        <w:t>/%</w:t>
+      </w:r>
+      <w:r>
+        <w:rPr>
+          <w:rFonts w:hint="default" w:ascii="Source Code Pro Semibold" w:hAnsi="Source Code Pro Semibold" w:cs="Source Code Pro Semibold"/>
+          <w:b w:val="0"/>
+          <w:bCs w:val="0"/>
+          <w:sz w:val="24"/>
+          <w:szCs w:val="24"/>
+        </w:rPr>
+        <w:t>XXXX.CPCT: gett</w:t>
       </w:r>
     </w:p>
     <w:p>
@@ -9408,7 +10080,27 @@
           <w:sz w:val="24"/>
           <w:szCs w:val="24"/>
         </w:rPr>
-        <w:t>+ThrdXXYZ|%XXXX: fill [...stream...]</w:t>
+        <w:t>+ThrdXXYZ</w:t>
+      </w:r>
+      <w:r>
+        <w:rPr>
+          <w:rFonts w:hint="default" w:ascii="Source Code Pro Semibold" w:hAnsi="Source Code Pro Semibold" w:cs="Source Code Pro Semibold"/>
+          <w:b w:val="0"/>
+          <w:bCs w:val="0"/>
+          <w:sz w:val="24"/>
+          <w:szCs w:val="24"/>
+        </w:rPr>
+        <w:t>/%</w:t>
+      </w:r>
+      <w:r>
+        <w:rPr>
+          <w:rFonts w:hint="default" w:ascii="Source Code Pro Semibold" w:hAnsi="Source Code Pro Semibold" w:cs="Source Code Pro Semibold"/>
+          <w:b w:val="0"/>
+          <w:bCs w:val="0"/>
+          <w:sz w:val="24"/>
+          <w:szCs w:val="24"/>
+        </w:rPr>
+        <w:t>XXXX: fill [...stream...]</w:t>
       </w:r>
     </w:p>
     <w:p>
@@ -9482,7 +10174,27 @@
           <w:sz w:val="24"/>
           <w:szCs w:val="24"/>
         </w:rPr>
-        <w:t>+ThrdXXYZ|%XXXX.OCCP: gett</w:t>
+        <w:t>+ThrdXXYZ</w:t>
+      </w:r>
+      <w:r>
+        <w:rPr>
+          <w:rFonts w:hint="default" w:ascii="Source Code Pro Semibold" w:hAnsi="Source Code Pro Semibold" w:cs="Source Code Pro Semibold"/>
+          <w:b w:val="0"/>
+          <w:bCs w:val="0"/>
+          <w:sz w:val="24"/>
+          <w:szCs w:val="24"/>
+        </w:rPr>
+        <w:t>/%</w:t>
+      </w:r>
+      <w:r>
+        <w:rPr>
+          <w:rFonts w:hint="default" w:ascii="Source Code Pro Semibold" w:hAnsi="Source Code Pro Semibold" w:cs="Source Code Pro Semibold"/>
+          <w:b w:val="0"/>
+          <w:bCs w:val="0"/>
+          <w:sz w:val="24"/>
+          <w:szCs w:val="24"/>
+        </w:rPr>
+        <w:t>XXXX.OCCP: gett</w:t>
       </w:r>
     </w:p>
     <w:p>
@@ -9535,39 +10247,79 @@
           <w:sz w:val="24"/>
           <w:szCs w:val="24"/>
         </w:rPr>
-        <w:t>+ThrdXXYZ|%XXXX: cntr [...amount...]</w:t>
-      </w:r>
-    </w:p>
-    <w:p>
-      <w:pPr>
-        <w:rPr>
-          <w:rFonts w:hint="default" w:ascii="Source Code Pro Semibold" w:hAnsi="Source Code Pro Semibold" w:cs="Source Code Pro Semibold"/>
-          <w:b w:val="0"/>
-          <w:bCs w:val="0"/>
-          <w:sz w:val="24"/>
-          <w:szCs w:val="24"/>
-        </w:rPr>
-      </w:pPr>
-    </w:p>
-    <w:p>
-      <w:pPr>
-        <w:rPr>
-          <w:rFonts w:hint="default" w:ascii="Source Code Pro Semibold" w:hAnsi="Source Code Pro Semibold" w:cs="Source Code Pro Semibold"/>
-          <w:b w:val="0"/>
-          <w:bCs w:val="0"/>
-          <w:sz w:val="24"/>
-          <w:szCs w:val="24"/>
-        </w:rPr>
-      </w:pPr>
-      <w:r>
-        <w:rPr>
-          <w:rFonts w:hint="default" w:ascii="Source Code Pro Semibold" w:hAnsi="Source Code Pro Semibold" w:cs="Source Code Pro Semibold"/>
-          <w:b w:val="0"/>
-          <w:bCs w:val="0"/>
-          <w:sz w:val="24"/>
-          <w:szCs w:val="24"/>
-        </w:rPr>
-        <w:t>+ThrdXXYZ|%YYYY.CPCT: gett</w:t>
+        <w:t>+ThrdXXYZ</w:t>
+      </w:r>
+      <w:r>
+        <w:rPr>
+          <w:rFonts w:hint="default" w:ascii="Source Code Pro Semibold" w:hAnsi="Source Code Pro Semibold" w:cs="Source Code Pro Semibold"/>
+          <w:b w:val="0"/>
+          <w:bCs w:val="0"/>
+          <w:sz w:val="24"/>
+          <w:szCs w:val="24"/>
+        </w:rPr>
+        <w:t>/%</w:t>
+      </w:r>
+      <w:r>
+        <w:rPr>
+          <w:rFonts w:hint="default" w:ascii="Source Code Pro Semibold" w:hAnsi="Source Code Pro Semibold" w:cs="Source Code Pro Semibold"/>
+          <w:b w:val="0"/>
+          <w:bCs w:val="0"/>
+          <w:sz w:val="24"/>
+          <w:szCs w:val="24"/>
+        </w:rPr>
+        <w:t>XXXX: cntr [...amount...]</w:t>
+      </w:r>
+    </w:p>
+    <w:p>
+      <w:pPr>
+        <w:rPr>
+          <w:rFonts w:hint="default" w:ascii="Source Code Pro Semibold" w:hAnsi="Source Code Pro Semibold" w:cs="Source Code Pro Semibold"/>
+          <w:b w:val="0"/>
+          <w:bCs w:val="0"/>
+          <w:sz w:val="24"/>
+          <w:szCs w:val="24"/>
+        </w:rPr>
+      </w:pPr>
+    </w:p>
+    <w:p>
+      <w:pPr>
+        <w:rPr>
+          <w:rFonts w:hint="default" w:ascii="Source Code Pro Semibold" w:hAnsi="Source Code Pro Semibold" w:cs="Source Code Pro Semibold"/>
+          <w:b w:val="0"/>
+          <w:bCs w:val="0"/>
+          <w:sz w:val="24"/>
+          <w:szCs w:val="24"/>
+        </w:rPr>
+      </w:pPr>
+      <w:r>
+        <w:rPr>
+          <w:rFonts w:hint="default" w:ascii="Source Code Pro Semibold" w:hAnsi="Source Code Pro Semibold" w:cs="Source Code Pro Semibold"/>
+          <w:b w:val="0"/>
+          <w:bCs w:val="0"/>
+          <w:sz w:val="24"/>
+          <w:szCs w:val="24"/>
+        </w:rPr>
+        <w:t>+ThrdXXYZ</w:t>
+      </w:r>
+      <w:r>
+        <w:rPr>
+          <w:rFonts w:hint="default" w:ascii="Source Code Pro Semibold" w:hAnsi="Source Code Pro Semibold" w:cs="Source Code Pro Semibold"/>
+          <w:b w:val="0"/>
+          <w:bCs w:val="0"/>
+          <w:sz w:val="24"/>
+          <w:szCs w:val="24"/>
+        </w:rPr>
+        <w:t>/%</w:t>
+      </w:r>
+      <w:r>
+        <w:rPr>
+          <w:rFonts w:hint="default" w:ascii="Source Code Pro Semibold" w:hAnsi="Source Code Pro Semibold" w:cs="Source Code Pro Semibold"/>
+          <w:b w:val="0"/>
+          <w:bCs w:val="0"/>
+          <w:sz w:val="24"/>
+          <w:szCs w:val="24"/>
+        </w:rPr>
+        <w:t>YYYY.CPCT: gett</w:t>
       </w:r>
     </w:p>
     <w:p>
@@ -9620,7 +10372,27 @@
           <w:sz w:val="24"/>
           <w:szCs w:val="24"/>
         </w:rPr>
-        <w:t>+ThrdXXYZ|%YYYY.OCCP: gett</w:t>
+        <w:t>+ThrdXXYZ</w:t>
+      </w:r>
+      <w:r>
+        <w:rPr>
+          <w:rFonts w:hint="default" w:ascii="Source Code Pro Semibold" w:hAnsi="Source Code Pro Semibold" w:cs="Source Code Pro Semibold"/>
+          <w:b w:val="0"/>
+          <w:bCs w:val="0"/>
+          <w:sz w:val="24"/>
+          <w:szCs w:val="24"/>
+        </w:rPr>
+        <w:t>/%</w:t>
+      </w:r>
+      <w:r>
+        <w:rPr>
+          <w:rFonts w:hint="default" w:ascii="Source Code Pro Semibold" w:hAnsi="Source Code Pro Semibold" w:cs="Source Code Pro Semibold"/>
+          <w:b w:val="0"/>
+          <w:bCs w:val="0"/>
+          <w:sz w:val="24"/>
+          <w:szCs w:val="24"/>
+        </w:rPr>
+        <w:t>YYYY.OCCP: gett</w:t>
       </w:r>
     </w:p>
     <w:p>
@@ -9675,7 +10447,27 @@
           <w:sz w:val="24"/>
           <w:szCs w:val="24"/>
         </w:rPr>
-        <w:t>+ThrdXXYZ|%YYYY: read</w:t>
+        <w:t>+ThrdXXYZ</w:t>
+      </w:r>
+      <w:r>
+        <w:rPr>
+          <w:rFonts w:hint="default" w:ascii="Source Code Pro Semibold" w:hAnsi="Source Code Pro Semibold" w:cs="Source Code Pro Semibold"/>
+          <w:b w:val="0"/>
+          <w:bCs w:val="0"/>
+          <w:sz w:val="24"/>
+          <w:szCs w:val="24"/>
+        </w:rPr>
+        <w:t>/%</w:t>
+      </w:r>
+      <w:r>
+        <w:rPr>
+          <w:rFonts w:hint="default" w:ascii="Source Code Pro Semibold" w:hAnsi="Source Code Pro Semibold" w:cs="Source Code Pro Semibold"/>
+          <w:b w:val="0"/>
+          <w:bCs w:val="0"/>
+          <w:sz w:val="24"/>
+          <w:szCs w:val="24"/>
+        </w:rPr>
+        <w:t>YYYY: read</w:t>
       </w:r>
     </w:p>
     <w:p>
@@ -9989,6 +10781,156 @@
           <w:szCs w:val="24"/>
         </w:rPr>
       </w:pPr>
+      <w:r>
+        <w:rPr>
+          <w:rFonts w:hint="default" w:ascii="Source Code Pro Semibold" w:hAnsi="Source Code Pro Semibold" w:cs="Source Code Pro Semibold"/>
+          <w:b w:val="0"/>
+          <w:bCs w:val="0"/>
+          <w:sz w:val="24"/>
+          <w:szCs w:val="24"/>
+        </w:rPr>
+        <w:t xml:space="preserve">===== </w:t>
+      </w:r>
+      <w:r>
+        <w:rPr>
+          <w:rFonts w:hint="default" w:ascii="Source Code Pro Semibold" w:hAnsi="Source Code Pro Semibold" w:cs="Source Code Pro Semibold"/>
+          <w:b w:val="0"/>
+          <w:bCs w:val="0"/>
+          <w:sz w:val="24"/>
+          <w:szCs w:val="24"/>
+        </w:rPr>
+        <w:t xml:space="preserve">PURGEEE </w:t>
+      </w:r>
+      <w:r>
+        <w:rPr>
+          <w:rFonts w:hint="default" w:ascii="Source Code Pro Semibold" w:hAnsi="Source Code Pro Semibold" w:cs="Source Code Pro Semibold"/>
+          <w:b w:val="0"/>
+          <w:bCs w:val="0"/>
+          <w:sz w:val="24"/>
+          <w:szCs w:val="24"/>
+        </w:rPr>
+        <w:t>=====</w:t>
+      </w:r>
+    </w:p>
+    <w:p>
+      <w:pPr>
+        <w:jc w:val="both"/>
+        <w:rPr>
+          <w:rFonts w:hint="default" w:ascii="Source Code Pro Semibold" w:hAnsi="Source Code Pro Semibold" w:cs="Source Code Pro Semibold"/>
+          <w:b w:val="0"/>
+          <w:bCs w:val="0"/>
+          <w:sz w:val="24"/>
+          <w:szCs w:val="24"/>
+        </w:rPr>
+      </w:pPr>
+      <w:r>
+        <w:rPr>
+          <w:rFonts w:hint="default" w:ascii="Source Code Pro Semibold" w:hAnsi="Source Code Pro Semibold" w:cs="Source Code Pro Semibold"/>
+          <w:b w:val="0"/>
+          <w:bCs w:val="0"/>
+          <w:sz w:val="24"/>
+          <w:szCs w:val="24"/>
+        </w:rPr>
+        <w:t>&gt;ThrdGrp1|&gt;ThrdGrp2|+ThrdXXYZZ</w:t>
+      </w:r>
+      <w:r>
+        <w:rPr>
+          <w:rFonts w:hint="default" w:ascii="Source Code Pro Semibold" w:hAnsi="Source Code Pro Semibold" w:cs="Source Code Pro Semibold"/>
+          <w:b w:val="0"/>
+          <w:bCs w:val="0"/>
+          <w:sz w:val="24"/>
+          <w:szCs w:val="24"/>
+        </w:rPr>
+        <w:t>: prge</w:t>
+      </w:r>
+    </w:p>
+    <w:p>
+      <w:pPr>
+        <w:jc w:val="both"/>
+        <w:rPr>
+          <w:rFonts w:hint="default" w:ascii="Source Code Pro Semibold" w:hAnsi="Source Code Pro Semibold" w:cs="Source Code Pro Semibold"/>
+          <w:b w:val="0"/>
+          <w:bCs w:val="0"/>
+          <w:sz w:val="24"/>
+          <w:szCs w:val="24"/>
+        </w:rPr>
+      </w:pPr>
+      <w:r>
+        <w:rPr>
+          <w:rFonts w:hint="default" w:ascii="Source Code Pro Semibold" w:hAnsi="Source Code Pro Semibold" w:cs="Source Code Pro Semibold"/>
+          <w:b w:val="0"/>
+          <w:bCs w:val="0"/>
+          <w:sz w:val="24"/>
+          <w:szCs w:val="24"/>
+        </w:rPr>
+        <w:t>&gt;ThrdGrp1|&gt;ThrdGrp2</w:t>
+      </w:r>
+      <w:r>
+        <w:rPr>
+          <w:rFonts w:hint="default" w:ascii="Source Code Pro Semibold" w:hAnsi="Source Code Pro Semibold" w:cs="Source Code Pro Semibold"/>
+          <w:b w:val="0"/>
+          <w:bCs w:val="0"/>
+          <w:sz w:val="24"/>
+          <w:szCs w:val="24"/>
+        </w:rPr>
+        <w:t>: prge</w:t>
+      </w:r>
+    </w:p>
+    <w:p>
+      <w:pPr>
+        <w:jc w:val="both"/>
+        <w:rPr>
+          <w:rFonts w:hint="default" w:ascii="Source Code Pro Semibold" w:hAnsi="Source Code Pro Semibold" w:cs="Source Code Pro Semibold"/>
+          <w:b w:val="0"/>
+          <w:bCs w:val="0"/>
+          <w:sz w:val="24"/>
+          <w:szCs w:val="24"/>
+        </w:rPr>
+      </w:pPr>
+      <w:r>
+        <w:rPr>
+          <w:rFonts w:hint="default" w:ascii="Source Code Pro Semibold" w:hAnsi="Source Code Pro Semibold" w:cs="Source Code Pro Semibold"/>
+          <w:b w:val="0"/>
+          <w:bCs w:val="0"/>
+          <w:sz w:val="24"/>
+          <w:szCs w:val="24"/>
+        </w:rPr>
+        <w:t>+ThrdXXYZZ</w:t>
+      </w:r>
+      <w:r>
+        <w:rPr>
+          <w:rFonts w:hint="default" w:ascii="Source Code Pro Semibold" w:hAnsi="Source Code Pro Semibold" w:cs="Source Code Pro Semibold"/>
+          <w:b w:val="0"/>
+          <w:bCs w:val="0"/>
+          <w:sz w:val="24"/>
+          <w:szCs w:val="24"/>
+        </w:rPr>
+        <w:t>: prge</w:t>
+      </w:r>
+    </w:p>
+    <w:p>
+      <w:pPr>
+        <w:jc w:val="both"/>
+        <w:rPr>
+          <w:rFonts w:hint="default" w:ascii="Source Code Pro Semibold" w:hAnsi="Source Code Pro Semibold" w:cs="Source Code Pro Semibold"/>
+          <w:b w:val="0"/>
+          <w:bCs w:val="0"/>
+          <w:sz w:val="24"/>
+          <w:szCs w:val="24"/>
+        </w:rPr>
+      </w:pPr>
+    </w:p>
+    <w:p>
+      <w:pPr>
+        <w:jc w:val="both"/>
+        <w:rPr>
+          <w:rFonts w:hint="default" w:ascii="Source Code Pro Semibold" w:hAnsi="Source Code Pro Semibold" w:cs="Source Code Pro Semibold"/>
+          <w:b w:val="0"/>
+          <w:bCs w:val="0"/>
+          <w:sz w:val="24"/>
+          <w:szCs w:val="24"/>
+        </w:rPr>
+      </w:pPr>
     </w:p>
     <w:p>
       <w:pPr>
@@ -10042,9 +10984,35 @@
           <w:sz w:val="24"/>
           <w:szCs w:val="24"/>
         </w:rPr>
-        <w:t>-^^^^</w:t>
-      </w:r>
-      <w:r>
+        <w:t>-^^^^2^^^^-</w:t>
+      </w:r>
+    </w:p>
+    <w:p>
+      <w:pPr>
+        <w:jc w:val="both"/>
+        <w:rPr>
+          <w:rFonts w:hint="default" w:ascii="Source Code Pro Semibold" w:hAnsi="Source Code Pro Semibold" w:cs="Source Code Pro Semibold"/>
+          <w:b w:val="0"/>
+          <w:bCs w:val="0"/>
+          <w:sz w:val="24"/>
+          <w:szCs w:val="24"/>
+          <w:u w:val="none"/>
+        </w:rPr>
+      </w:pPr>
+      <w:r>
+        <w:rPr>
+          <w:rFonts w:hint="default" w:ascii="Source Code Pro Semibold" w:hAnsi="Source Code Pro Semibold" w:cs="Source Code Pro Semibold"/>
+          <w:b w:val="0"/>
+          <w:bCs w:val="0"/>
+          <w:sz w:val="24"/>
+          <w:szCs w:val="24"/>
+          <w:u w:val="none"/>
+        </w:rPr>
+        <w:t>s1.1-[G1.1]</w:t>
+      </w:r>
+    </w:p>
+    <w:p>
+      <w:pPr>
         <w:rPr>
           <w:rFonts w:hint="default" w:ascii="Source Code Pro Semibold" w:hAnsi="Source Code Pro Semibold" w:cs="Source Code Pro Semibold"/>
           <w:b w:val="0"/>
@@ -10052,9 +11020,9 @@
           <w:color w:val="FF0000"/>
           <w:sz w:val="24"/>
           <w:szCs w:val="24"/>
-        </w:rPr>
-        <w:t>2</w:t>
-      </w:r>
+          <w:u w:val="none"/>
+        </w:rPr>
+      </w:pPr>
       <w:r>
         <w:rPr>
           <w:rFonts w:hint="default" w:ascii="Source Code Pro Semibold" w:hAnsi="Source Code Pro Semibold" w:cs="Source Code Pro Semibold"/>
@@ -10063,81 +11031,9 @@
           <w:color w:val="FF0000"/>
           <w:sz w:val="24"/>
           <w:szCs w:val="24"/>
-        </w:rPr>
-        <w:t>^^^^-</w:t>
-      </w:r>
-    </w:p>
-    <w:p>
-      <w:pPr>
-        <w:jc w:val="both"/>
-        <w:rPr>
-          <w:rFonts w:hint="default" w:ascii="Source Code Pro Semibold" w:hAnsi="Source Code Pro Semibold" w:cs="Source Code Pro Semibold"/>
-          <w:b w:val="0"/>
-          <w:bCs w:val="0"/>
-          <w:sz w:val="24"/>
-          <w:szCs w:val="24"/>
-          <w:u w:val="none"/>
-        </w:rPr>
-      </w:pPr>
-      <w:r>
-        <w:rPr>
-          <w:rFonts w:hint="default" w:ascii="Source Code Pro Semibold" w:hAnsi="Source Code Pro Semibold" w:cs="Source Code Pro Semibold"/>
-          <w:b w:val="0"/>
-          <w:bCs w:val="0"/>
-          <w:sz w:val="24"/>
-          <w:szCs w:val="24"/>
-          <w:u w:val="none"/>
-        </w:rPr>
-        <w:t>s1.1-[G1.1]</w:t>
-      </w:r>
-    </w:p>
-    <w:p>
-      <w:pPr>
-        <w:rPr>
-          <w:rFonts w:hint="default" w:ascii="Source Code Pro Semibold" w:hAnsi="Source Code Pro Semibold" w:cs="Source Code Pro Semibold"/>
-          <w:b w:val="0"/>
-          <w:bCs w:val="0"/>
-          <w:color w:val="FF0000"/>
-          <w:sz w:val="24"/>
-          <w:szCs w:val="24"/>
-          <w:u w:val="none"/>
-        </w:rPr>
-      </w:pPr>
-      <w:r>
-        <w:rPr>
-          <w:rFonts w:hint="default" w:ascii="Source Code Pro Semibold" w:hAnsi="Source Code Pro Semibold" w:cs="Source Code Pro Semibold"/>
-          <w:b w:val="0"/>
-          <w:bCs w:val="0"/>
-          <w:color w:val="FF0000"/>
-          <w:sz w:val="24"/>
-          <w:szCs w:val="24"/>
-          <w:u w:val="none"/>
-        </w:rPr>
-        <w:t>----</w:t>
-      </w:r>
-      <w:r>
-        <w:rPr>
-          <w:rFonts w:hint="default" w:ascii="Source Code Pro Semibold" w:hAnsi="Source Code Pro Semibold" w:cs="Source Code Pro Semibold"/>
-          <w:b w:val="0"/>
-          <w:bCs w:val="0"/>
-          <w:color w:val="FF0000"/>
-          <w:sz w:val="24"/>
-          <w:szCs w:val="24"/>
-          <w:u w:val="none"/>
-        </w:rPr>
-        <w:t>2</w:t>
-      </w:r>
-      <w:r>
-        <w:rPr>
-          <w:rFonts w:hint="default" w:ascii="Source Code Pro Semibold" w:hAnsi="Source Code Pro Semibold" w:cs="Source Code Pro Semibold"/>
-          <w:b w:val="0"/>
-          <w:bCs w:val="0"/>
-          <w:color w:val="FF0000"/>
-          <w:sz w:val="24"/>
-          <w:szCs w:val="24"/>
-          <w:u w:val="none"/>
-        </w:rPr>
-        <w:t>:B----</w:t>
+          <w:u w:val="none"/>
+        </w:rPr>
+        <w:t>----2:B----</w:t>
       </w:r>
     </w:p>
     <w:p>
@@ -10167,8 +11063,1440 @@
             </w14:solidFill>
           </w14:textFill>
         </w:rPr>
-        <w:t>----</w:t>
-      </w:r>
+        <w:t>----GRP----</w:t>
+      </w:r>
+    </w:p>
+    <w:p>
+      <w:pPr>
+        <w:rPr>
+          <w:rFonts w:hint="default" w:ascii="Source Code Pro Semibold" w:hAnsi="Source Code Pro Semibold" w:cs="Source Code Pro Semibold"/>
+          <w:b w:val="0"/>
+          <w:bCs w:val="0"/>
+          <w:sz w:val="24"/>
+          <w:szCs w:val="24"/>
+          <w:u w:val="none"/>
+        </w:rPr>
+      </w:pPr>
+      <w:r>
+        <w:rPr>
+          <w:rFonts w:hint="default" w:ascii="Source Code Pro Semibold" w:hAnsi="Source Code Pro Semibold" w:cs="Source Code Pro Semibold"/>
+          <w:b w:val="0"/>
+          <w:bCs w:val="0"/>
+          <w:sz w:val="24"/>
+          <w:szCs w:val="24"/>
+          <w:u w:val="none"/>
+        </w:rPr>
+        <w:t>&gt;NameNameNm</w:t>
+      </w:r>
+    </w:p>
+    <w:p>
+      <w:pPr>
+        <w:rPr>
+          <w:rFonts w:hint="default" w:ascii="Source Code Pro Semibold" w:hAnsi="Source Code Pro Semibold" w:cs="Source Code Pro Semibold"/>
+          <w:b w:val="0"/>
+          <w:bCs w:val="0"/>
+          <w:sz w:val="24"/>
+          <w:szCs w:val="24"/>
+          <w:u w:val="none"/>
+        </w:rPr>
+      </w:pPr>
+      <w:r>
+        <w:rPr>
+          <w:rFonts w:hint="default" w:ascii="Source Code Pro Semibold" w:hAnsi="Source Code Pro Semibold" w:cs="Source Code Pro Semibold"/>
+          <w:b w:val="0"/>
+          <w:bCs w:val="0"/>
+          <w:sz w:val="24"/>
+          <w:szCs w:val="24"/>
+          <w:u w:val="none"/>
+        </w:rPr>
+        <w:t>This is some description. This is some description.</w:t>
+      </w:r>
+    </w:p>
+    <w:p>
+      <w:pPr>
+        <w:ind w:left="1440" w:leftChars="480" w:hanging="480" w:hangingChars="200"/>
+        <w:rPr>
+          <w:rFonts w:hint="default" w:ascii="Source Code Pro Semibold" w:hAnsi="Source Code Pro Semibold" w:cs="Source Code Pro Semibold"/>
+          <w:b w:val="0"/>
+          <w:bCs w:val="0"/>
+          <w:sz w:val="24"/>
+          <w:szCs w:val="24"/>
+          <w:u w:val="none"/>
+        </w:rPr>
+      </w:pPr>
+      <w:r>
+        <w:rPr>
+          <w:rFonts w:hint="default" w:ascii="Source Code Pro Semibold" w:hAnsi="Source Code Pro Semibold" w:cs="Source Code Pro Semibold"/>
+          <w:b w:val="0"/>
+          <w:bCs w:val="0"/>
+          <w:sz w:val="24"/>
+          <w:szCs w:val="24"/>
+          <w:u w:val="none"/>
+        </w:rPr>
+        <w:t>This is some description. This is some description.</w:t>
+      </w:r>
+    </w:p>
+    <w:p>
+      <w:pPr>
+        <w:ind w:firstLine="960" w:firstLineChars="400"/>
+        <w:rPr>
+          <w:rFonts w:hint="default" w:ascii="Source Code Pro Semibold" w:hAnsi="Source Code Pro Semibold" w:cs="Source Code Pro Semibold"/>
+          <w:b w:val="0"/>
+          <w:bCs w:val="0"/>
+          <w:sz w:val="24"/>
+          <w:szCs w:val="24"/>
+        </w:rPr>
+      </w:pPr>
+      <w:r>
+        <w:rPr>
+          <w:rFonts w:hint="default" w:ascii="Source Code Pro Semibold" w:hAnsi="Source Code Pro Semibold" w:cs="Source Code Pro Semibold"/>
+          <w:b w:val="0"/>
+          <w:bCs w:val="0"/>
+          <w:sz w:val="24"/>
+          <w:szCs w:val="24"/>
+          <w:u w:val="none"/>
+        </w:rPr>
+        <w:t>This is some description. This is some description.</w:t>
+      </w:r>
+    </w:p>
+    <w:p>
+      <w:pPr>
+        <w:rPr>
+          <w:rFonts w:hint="default" w:ascii="Source Code Pro Semibold" w:hAnsi="Source Code Pro Semibold" w:cs="Source Code Pro Semibold"/>
+          <w:b w:val="0"/>
+          <w:bCs w:val="0"/>
+          <w:sz w:val="24"/>
+          <w:szCs w:val="24"/>
+        </w:rPr>
+      </w:pPr>
+      <w:r>
+        <w:rPr>
+          <w:rFonts w:hint="default" w:ascii="Source Code Pro Semibold" w:hAnsi="Source Code Pro Semibold" w:cs="Source Code Pro Semibold"/>
+          <w:b w:val="0"/>
+          <w:bCs w:val="0"/>
+          <w:color w:val="FF0000"/>
+          <w:sz w:val="24"/>
+          <w:szCs w:val="24"/>
+          <w:u w:val="none"/>
+        </w:rPr>
+        <w:t>----2:C----</w:t>
+      </w:r>
+    </w:p>
+    <w:p>
+      <w:pPr>
+        <w:jc w:val="both"/>
+        <w:rPr>
+          <w:rFonts w:hint="default" w:ascii="Source Code Pro Semibold" w:hAnsi="Source Code Pro Semibold" w:cs="Source Code Pro Semibold"/>
+          <w:b w:val="0"/>
+          <w:bCs w:val="0"/>
+          <w:sz w:val="24"/>
+          <w:szCs w:val="24"/>
+        </w:rPr>
+      </w:pPr>
+      <w:r>
+        <w:rPr>
+          <w:rFonts w:hint="default" w:ascii="Source Code Pro Semibold" w:hAnsi="Source Code Pro Semibold" w:cs="Source Code Pro Semibold"/>
+          <w:b w:val="0"/>
+          <w:bCs w:val="0"/>
+          <w:sz w:val="24"/>
+          <w:szCs w:val="24"/>
+        </w:rPr>
+        <w:t>...tpsle...</w:t>
+      </w:r>
+    </w:p>
+    <w:p>
+      <w:pPr>
+        <w:jc w:val="both"/>
+        <w:rPr>
+          <w:rFonts w:hint="default" w:ascii="Source Code Pro Semibold" w:hAnsi="Source Code Pro Semibold" w:cs="Source Code Pro Semibold"/>
+          <w:b w:val="0"/>
+          <w:bCs w:val="0"/>
+          <w:sz w:val="24"/>
+          <w:szCs w:val="24"/>
+        </w:rPr>
+      </w:pPr>
+      <w:r>
+        <w:rPr>
+          <w:rFonts w:hint="default" w:ascii="Source Code Pro Semibold" w:hAnsi="Source Code Pro Semibold" w:cs="Source Code Pro Semibold"/>
+          <w:b w:val="0"/>
+          <w:bCs w:val="0"/>
+          <w:color w:val="FF0000"/>
+          <w:sz w:val="24"/>
+          <w:szCs w:val="24"/>
+        </w:rPr>
+        <w:t>-=========-</w:t>
+      </w:r>
+    </w:p>
+    <w:p>
+      <w:pPr>
+        <w:jc w:val="both"/>
+        <w:rPr>
+          <w:rFonts w:hint="default" w:ascii="Source Code Pro Semibold" w:hAnsi="Source Code Pro Semibold" w:cs="Source Code Pro Semibold"/>
+          <w:b w:val="0"/>
+          <w:bCs w:val="0"/>
+          <w:sz w:val="24"/>
+          <w:szCs w:val="24"/>
+        </w:rPr>
+      </w:pPr>
+    </w:p>
+    <w:p>
+      <w:pPr>
+        <w:jc w:val="both"/>
+        <w:rPr>
+          <w:rFonts w:hint="default" w:ascii="Source Code Pro Semibold" w:hAnsi="Source Code Pro Semibold" w:cs="Source Code Pro Semibold"/>
+          <w:b w:val="0"/>
+          <w:bCs w:val="0"/>
+          <w:sz w:val="24"/>
+          <w:szCs w:val="24"/>
+        </w:rPr>
+      </w:pPr>
+    </w:p>
+    <w:p>
+      <w:pPr>
+        <w:jc w:val="both"/>
+        <w:rPr>
+          <w:rFonts w:hint="default" w:ascii="Source Code Pro Semibold" w:hAnsi="Source Code Pro Semibold" w:cs="Source Code Pro Semibold"/>
+          <w:b w:val="0"/>
+          <w:bCs w:val="0"/>
+          <w:sz w:val="24"/>
+          <w:szCs w:val="24"/>
+        </w:rPr>
+      </w:pPr>
+      <w:r>
+        <w:rPr>
+          <w:rFonts w:hint="default" w:ascii="Source Code Pro Semibold" w:hAnsi="Source Code Pro Semibold" w:cs="Source Code Pro Semibold"/>
+          <w:b w:val="0"/>
+          <w:bCs w:val="0"/>
+          <w:sz w:val="24"/>
+          <w:szCs w:val="24"/>
+        </w:rPr>
+        <w:t>===== MEMORYY =====</w:t>
+      </w:r>
+    </w:p>
+    <w:p>
+      <w:pPr>
+        <w:jc w:val="both"/>
+        <w:rPr>
+          <w:rFonts w:hint="default" w:ascii="Source Code Pro Semibold" w:hAnsi="Source Code Pro Semibold" w:cs="Source Code Pro Semibold"/>
+          <w:b w:val="0"/>
+          <w:bCs w:val="0"/>
+          <w:sz w:val="24"/>
+          <w:szCs w:val="24"/>
+        </w:rPr>
+      </w:pPr>
+      <w:r>
+        <w:rPr>
+          <w:rFonts w:hint="default" w:ascii="Source Code Pro Semibold" w:hAnsi="Source Code Pro Semibold" w:cs="Source Code Pro Semibold"/>
+          <w:b w:val="0"/>
+          <w:bCs w:val="0"/>
+          <w:sz w:val="24"/>
+          <w:szCs w:val="24"/>
+        </w:rPr>
+        <w:t>+THIS</w:t>
+      </w:r>
+      <w:r>
+        <w:rPr>
+          <w:rFonts w:hint="default" w:ascii="Source Code Pro Semibold" w:hAnsi="Source Code Pro Semibold" w:cs="Source Code Pro Semibold"/>
+          <w:b w:val="0"/>
+          <w:bCs w:val="0"/>
+          <w:sz w:val="24"/>
+          <w:szCs w:val="24"/>
+        </w:rPr>
+        <w:t>/</w:t>
+      </w:r>
+      <w:r>
+        <w:rPr>
+          <w:rFonts w:hint="default" w:ascii="Source Code Pro Semibold" w:hAnsi="Source Code Pro Semibold" w:cs="Source Code Pro Semibold"/>
+          <w:b w:val="0"/>
+          <w:bCs w:val="0"/>
+          <w:sz w:val="24"/>
+          <w:szCs w:val="24"/>
+        </w:rPr>
+        <w:t>_MMRY.CPCT: gett</w:t>
+      </w:r>
+    </w:p>
+    <w:p>
+      <w:pPr>
+        <w:jc w:val="both"/>
+        <w:rPr>
+          <w:rFonts w:hint="default" w:ascii="Source Code Pro Semibold" w:hAnsi="Source Code Pro Semibold" w:cs="Source Code Pro Semibold"/>
+          <w:b w:val="0"/>
+          <w:bCs w:val="0"/>
+          <w:sz w:val="24"/>
+          <w:szCs w:val="24"/>
+        </w:rPr>
+      </w:pPr>
+      <w:r>
+        <w:rPr>
+          <w:rFonts w:hint="default" w:ascii="Source Code Pro Semibold" w:hAnsi="Source Code Pro Semibold" w:cs="Source Code Pro Semibold"/>
+          <w:b w:val="0"/>
+          <w:bCs w:val="0"/>
+          <w:sz w:val="24"/>
+          <w:szCs w:val="24"/>
+        </w:rPr>
+        <w:t>|| Yeld 1: Capacity</w:t>
+      </w:r>
+    </w:p>
+    <w:p>
+      <w:pPr>
+        <w:jc w:val="both"/>
+        <w:rPr>
+          <w:rFonts w:hint="default" w:ascii="Source Code Pro Semibold" w:hAnsi="Source Code Pro Semibold" w:cs="Source Code Pro Semibold"/>
+          <w:b w:val="0"/>
+          <w:bCs w:val="0"/>
+          <w:sz w:val="24"/>
+          <w:szCs w:val="24"/>
+        </w:rPr>
+      </w:pPr>
+    </w:p>
+    <w:p>
+      <w:pPr>
+        <w:jc w:val="both"/>
+        <w:rPr>
+          <w:rFonts w:hint="default" w:ascii="Source Code Pro Semibold" w:hAnsi="Source Code Pro Semibold" w:cs="Source Code Pro Semibold"/>
+          <w:b w:val="0"/>
+          <w:bCs w:val="0"/>
+          <w:sz w:val="24"/>
+          <w:szCs w:val="24"/>
+        </w:rPr>
+      </w:pPr>
+      <w:r>
+        <w:rPr>
+          <w:rFonts w:hint="default" w:ascii="Source Code Pro Semibold" w:hAnsi="Source Code Pro Semibold" w:cs="Source Code Pro Semibold"/>
+          <w:b w:val="0"/>
+          <w:bCs w:val="0"/>
+          <w:sz w:val="24"/>
+          <w:szCs w:val="24"/>
+        </w:rPr>
+        <w:t>+THIS</w:t>
+      </w:r>
+      <w:r>
+        <w:rPr>
+          <w:rFonts w:hint="default" w:ascii="Source Code Pro Semibold" w:hAnsi="Source Code Pro Semibold" w:cs="Source Code Pro Semibold"/>
+          <w:b w:val="0"/>
+          <w:bCs w:val="0"/>
+          <w:sz w:val="24"/>
+          <w:szCs w:val="24"/>
+        </w:rPr>
+        <w:t>/</w:t>
+      </w:r>
+      <w:r>
+        <w:rPr>
+          <w:rFonts w:hint="default" w:ascii="Source Code Pro Semibold" w:hAnsi="Source Code Pro Semibold" w:cs="Source Code Pro Semibold"/>
+          <w:b w:val="0"/>
+          <w:bCs w:val="0"/>
+          <w:sz w:val="24"/>
+          <w:szCs w:val="24"/>
+        </w:rPr>
+        <w:t>_MMRY.USED: gett</w:t>
+      </w:r>
+    </w:p>
+    <w:p>
+      <w:pPr>
+        <w:jc w:val="both"/>
+        <w:rPr>
+          <w:rFonts w:hint="default" w:ascii="Source Code Pro Semibold" w:hAnsi="Source Code Pro Semibold" w:cs="Source Code Pro Semibold"/>
+          <w:b w:val="0"/>
+          <w:bCs w:val="0"/>
+          <w:sz w:val="24"/>
+          <w:szCs w:val="24"/>
+        </w:rPr>
+      </w:pPr>
+      <w:r>
+        <w:rPr>
+          <w:rFonts w:hint="default" w:ascii="Source Code Pro Semibold" w:hAnsi="Source Code Pro Semibold" w:cs="Source Code Pro Semibold"/>
+          <w:b w:val="0"/>
+          <w:bCs w:val="0"/>
+          <w:sz w:val="24"/>
+          <w:szCs w:val="24"/>
+        </w:rPr>
+        <w:t>|| Yeld 1: Capacity</w:t>
+      </w:r>
+    </w:p>
+    <w:p>
+      <w:pPr>
+        <w:jc w:val="both"/>
+        <w:rPr>
+          <w:rFonts w:hint="default" w:ascii="Source Code Pro Semibold" w:hAnsi="Source Code Pro Semibold" w:cs="Source Code Pro Semibold"/>
+          <w:b w:val="0"/>
+          <w:bCs w:val="0"/>
+          <w:sz w:val="24"/>
+          <w:szCs w:val="24"/>
+        </w:rPr>
+      </w:pPr>
+    </w:p>
+    <w:p>
+      <w:pPr>
+        <w:jc w:val="both"/>
+        <w:rPr>
+          <w:rFonts w:hint="default" w:ascii="Source Code Pro Semibold" w:hAnsi="Source Code Pro Semibold" w:cs="Source Code Pro Semibold"/>
+          <w:b w:val="0"/>
+          <w:bCs w:val="0"/>
+          <w:sz w:val="24"/>
+          <w:szCs w:val="24"/>
+        </w:rPr>
+      </w:pPr>
+      <w:r>
+        <w:rPr>
+          <w:rFonts w:hint="default" w:ascii="Source Code Pro Semibold" w:hAnsi="Source Code Pro Semibold" w:cs="Source Code Pro Semibold"/>
+          <w:b w:val="0"/>
+          <w:bCs w:val="0"/>
+          <w:sz w:val="24"/>
+          <w:szCs w:val="24"/>
+        </w:rPr>
+        <w:t>===== PRVLGES =====</w:t>
+      </w:r>
+    </w:p>
+    <w:p>
+      <w:pPr>
+        <w:rPr>
+          <w:rFonts w:hint="default" w:ascii="Source Code Pro Semibold" w:hAnsi="Source Code Pro Semibold" w:cs="Source Code Pro Semibold"/>
+          <w:b w:val="0"/>
+          <w:bCs w:val="0"/>
+          <w:sz w:val="24"/>
+          <w:szCs w:val="24"/>
+        </w:rPr>
+      </w:pPr>
+      <w:r>
+        <w:rPr>
+          <w:rFonts w:hint="default" w:ascii="Source Code Pro Semibold" w:hAnsi="Source Code Pro Semibold" w:cs="Source Code Pro Semibold"/>
+          <w:b w:val="0"/>
+          <w:bCs w:val="0"/>
+          <w:sz w:val="24"/>
+          <w:szCs w:val="24"/>
+        </w:rPr>
+        <w:t>+THIS</w:t>
+      </w:r>
+      <w:r>
+        <w:rPr>
+          <w:rFonts w:hint="default" w:ascii="Source Code Pro Semibold" w:hAnsi="Source Code Pro Semibold" w:cs="Source Code Pro Semibold"/>
+          <w:b w:val="0"/>
+          <w:bCs w:val="0"/>
+          <w:sz w:val="24"/>
+          <w:szCs w:val="24"/>
+        </w:rPr>
+        <w:t>/</w:t>
+      </w:r>
+      <w:r>
+        <w:rPr>
+          <w:rFonts w:hint="default" w:ascii="Source Code Pro Semibold" w:hAnsi="Source Code Pro Semibold" w:cs="Source Code Pro Semibold"/>
+          <w:b w:val="0"/>
+          <w:bCs w:val="0"/>
+          <w:sz w:val="24"/>
+          <w:szCs w:val="24"/>
+        </w:rPr>
+        <w:t>?PRVL: gett</w:t>
+      </w:r>
+    </w:p>
+    <w:p>
+      <w:pPr>
+        <w:rPr>
+          <w:rFonts w:hint="default" w:ascii="Source Code Pro Semibold" w:hAnsi="Source Code Pro Semibold" w:cs="Source Code Pro Semibold"/>
+          <w:b w:val="0"/>
+          <w:bCs w:val="0"/>
+          <w:sz w:val="24"/>
+          <w:szCs w:val="24"/>
+        </w:rPr>
+      </w:pPr>
+      <w:r>
+        <w:rPr>
+          <w:rFonts w:hint="default" w:ascii="Source Code Pro Semibold" w:hAnsi="Source Code Pro Semibold" w:cs="Source Code Pro Semibold"/>
+          <w:b w:val="0"/>
+          <w:bCs w:val="0"/>
+          <w:sz w:val="24"/>
+          <w:szCs w:val="24"/>
+        </w:rPr>
+        <w:t>|| Yeld 1: Privileged</w:t>
+      </w:r>
+    </w:p>
+    <w:p>
+      <w:pPr>
+        <w:rPr>
+          <w:rFonts w:hint="default" w:ascii="Source Code Pro Semibold" w:hAnsi="Source Code Pro Semibold" w:cs="Source Code Pro Semibold"/>
+          <w:b w:val="0"/>
+          <w:bCs w:val="0"/>
+          <w:sz w:val="24"/>
+          <w:szCs w:val="24"/>
+        </w:rPr>
+      </w:pPr>
+      <w:r>
+        <w:rPr>
+          <w:rFonts w:hint="default" w:ascii="Source Code Pro Semibold" w:hAnsi="Source Code Pro Semibold" w:cs="Source Code Pro Semibold"/>
+          <w:b w:val="0"/>
+          <w:bCs w:val="0"/>
+          <w:sz w:val="24"/>
+          <w:szCs w:val="24"/>
+        </w:rPr>
+        <w:t>|| || NotPrivileged:X, Privileged:Y</w:t>
+      </w:r>
+    </w:p>
+    <w:p>
+      <w:pPr>
+        <w:jc w:val="both"/>
+        <w:rPr>
+          <w:rFonts w:hint="default" w:ascii="Source Code Pro Semibold" w:hAnsi="Source Code Pro Semibold" w:cs="Source Code Pro Semibold"/>
+          <w:b w:val="0"/>
+          <w:bCs w:val="0"/>
+          <w:sz w:val="24"/>
+          <w:szCs w:val="24"/>
+        </w:rPr>
+      </w:pPr>
+      <w:r>
+        <w:rPr>
+          <w:rFonts w:hint="default" w:ascii="Source Code Pro Semibold" w:hAnsi="Source Code Pro Semibold" w:cs="Source Code Pro Semibold"/>
+          <w:b w:val="0"/>
+          <w:bCs w:val="0"/>
+          <w:sz w:val="24"/>
+          <w:szCs w:val="24"/>
+        </w:rPr>
+        <w:t>|| Yeld 2! Privilege</w:t>
+      </w:r>
+    </w:p>
+    <w:p>
+      <w:pPr>
+        <w:jc w:val="both"/>
+        <w:rPr>
+          <w:rFonts w:hint="default" w:ascii="Source Code Pro Semibold" w:hAnsi="Source Code Pro Semibold" w:cs="Source Code Pro Semibold"/>
+          <w:b w:val="0"/>
+          <w:bCs w:val="0"/>
+          <w:sz w:val="24"/>
+          <w:szCs w:val="24"/>
+        </w:rPr>
+      </w:pPr>
+    </w:p>
+    <w:p>
+      <w:pPr>
+        <w:rPr>
+          <w:rFonts w:hint="default" w:ascii="Source Code Pro Semibold" w:hAnsi="Source Code Pro Semibold" w:cs="Source Code Pro Semibold"/>
+          <w:b w:val="0"/>
+          <w:bCs w:val="0"/>
+          <w:sz w:val="24"/>
+          <w:szCs w:val="24"/>
+        </w:rPr>
+      </w:pPr>
+      <w:r>
+        <w:rPr>
+          <w:rFonts w:hint="default" w:ascii="Source Code Pro Semibold" w:hAnsi="Source Code Pro Semibold" w:cs="Source Code Pro Semibold"/>
+          <w:b w:val="0"/>
+          <w:bCs w:val="0"/>
+          <w:sz w:val="24"/>
+          <w:szCs w:val="24"/>
+        </w:rPr>
+        <w:t>===== CMMNCTN =====</w:t>
+      </w:r>
+    </w:p>
+    <w:p>
+      <w:pPr>
+        <w:rPr>
+          <w:rFonts w:hint="default" w:ascii="Source Code Pro Semibold" w:hAnsi="Source Code Pro Semibold" w:cs="Source Code Pro Semibold"/>
+          <w:b w:val="0"/>
+          <w:bCs w:val="0"/>
+          <w:sz w:val="24"/>
+          <w:szCs w:val="24"/>
+        </w:rPr>
+      </w:pPr>
+      <w:r>
+        <w:rPr>
+          <w:rFonts w:hint="default" w:ascii="Source Code Pro Semibold" w:hAnsi="Source Code Pro Semibold" w:cs="Source Code Pro Semibold"/>
+          <w:b w:val="0"/>
+          <w:bCs w:val="0"/>
+          <w:sz w:val="24"/>
+          <w:szCs w:val="24"/>
+        </w:rPr>
+        <w:t>+THIS</w:t>
+      </w:r>
+      <w:r>
+        <w:rPr>
+          <w:rFonts w:hint="default" w:ascii="Source Code Pro Semibold" w:hAnsi="Source Code Pro Semibold" w:cs="Source Code Pro Semibold"/>
+          <w:b w:val="0"/>
+          <w:bCs w:val="0"/>
+          <w:sz w:val="24"/>
+          <w:szCs w:val="24"/>
+          <w:u w:val="none"/>
+        </w:rPr>
+        <w:t>/%</w:t>
+      </w:r>
+      <w:r>
+        <w:rPr>
+          <w:rFonts w:hint="default" w:ascii="Source Code Pro Semibold" w:hAnsi="Source Code Pro Semibold" w:cs="Source Code Pro Semibold"/>
+          <w:b w:val="0"/>
+          <w:bCs w:val="0"/>
+          <w:sz w:val="24"/>
+          <w:szCs w:val="24"/>
+        </w:rPr>
+        <w:t>XXXX.CPCT: gett</w:t>
+      </w:r>
+    </w:p>
+    <w:p>
+      <w:pPr>
+        <w:rPr>
+          <w:rFonts w:hint="default" w:ascii="Source Code Pro Semibold" w:hAnsi="Source Code Pro Semibold" w:cs="Source Code Pro Semibold"/>
+          <w:b w:val="0"/>
+          <w:bCs w:val="0"/>
+          <w:sz w:val="24"/>
+          <w:szCs w:val="24"/>
+        </w:rPr>
+      </w:pPr>
+      <w:r>
+        <w:rPr>
+          <w:rFonts w:hint="default" w:ascii="Source Code Pro Semibold" w:hAnsi="Source Code Pro Semibold" w:cs="Source Code Pro Semibold"/>
+          <w:b w:val="0"/>
+          <w:bCs w:val="0"/>
+          <w:sz w:val="24"/>
+          <w:szCs w:val="24"/>
+        </w:rPr>
+        <w:t>|| Yeld 1: Capacity</w:t>
+      </w:r>
+    </w:p>
+    <w:p>
+      <w:pPr>
+        <w:rPr>
+          <w:rFonts w:hint="default" w:ascii="Source Code Pro Semibold" w:hAnsi="Source Code Pro Semibold" w:cs="Source Code Pro Semibold"/>
+          <w:b w:val="0"/>
+          <w:bCs w:val="0"/>
+          <w:sz w:val="24"/>
+          <w:szCs w:val="24"/>
+        </w:rPr>
+      </w:pPr>
+    </w:p>
+    <w:p>
+      <w:pPr>
+        <w:rPr>
+          <w:rFonts w:hint="default" w:ascii="Source Code Pro Semibold" w:hAnsi="Source Code Pro Semibold" w:cs="Source Code Pro Semibold"/>
+          <w:b w:val="0"/>
+          <w:bCs w:val="0"/>
+          <w:sz w:val="24"/>
+          <w:szCs w:val="24"/>
+        </w:rPr>
+      </w:pPr>
+      <w:r>
+        <w:rPr>
+          <w:rFonts w:hint="default" w:ascii="Source Code Pro Semibold" w:hAnsi="Source Code Pro Semibold" w:cs="Source Code Pro Semibold"/>
+          <w:b w:val="0"/>
+          <w:bCs w:val="0"/>
+          <w:sz w:val="24"/>
+          <w:szCs w:val="24"/>
+        </w:rPr>
+        <w:t>+THIS</w:t>
+      </w:r>
+      <w:r>
+        <w:rPr>
+          <w:rFonts w:hint="default" w:ascii="Source Code Pro Semibold" w:hAnsi="Source Code Pro Semibold" w:cs="Source Code Pro Semibold"/>
+          <w:b w:val="0"/>
+          <w:bCs w:val="0"/>
+          <w:sz w:val="24"/>
+          <w:szCs w:val="24"/>
+        </w:rPr>
+        <w:t>/%</w:t>
+      </w:r>
+      <w:r>
+        <w:rPr>
+          <w:rFonts w:hint="default" w:ascii="Source Code Pro Semibold" w:hAnsi="Source Code Pro Semibold" w:cs="Source Code Pro Semibold"/>
+          <w:b w:val="0"/>
+          <w:bCs w:val="0"/>
+          <w:sz w:val="24"/>
+          <w:szCs w:val="24"/>
+        </w:rPr>
+        <w:t>XXXX.OCCP: gett</w:t>
+      </w:r>
+    </w:p>
+    <w:p>
+      <w:pPr>
+        <w:jc w:val="both"/>
+        <w:rPr>
+          <w:rFonts w:hint="default" w:ascii="Source Code Pro Semibold" w:hAnsi="Source Code Pro Semibold" w:cs="Source Code Pro Semibold"/>
+          <w:b w:val="0"/>
+          <w:bCs w:val="0"/>
+          <w:sz w:val="24"/>
+          <w:szCs w:val="24"/>
+        </w:rPr>
+      </w:pPr>
+      <w:r>
+        <w:rPr>
+          <w:rFonts w:hint="default" w:ascii="Source Code Pro Semibold" w:hAnsi="Source Code Pro Semibold" w:cs="Source Code Pro Semibold"/>
+          <w:b w:val="0"/>
+          <w:bCs w:val="0"/>
+          <w:sz w:val="24"/>
+          <w:szCs w:val="24"/>
+        </w:rPr>
+        <w:t>|| Yeld 1: Occupncy</w:t>
+      </w:r>
+    </w:p>
+    <w:p>
+      <w:pPr>
+        <w:jc w:val="both"/>
+        <w:rPr>
+          <w:rFonts w:hint="default" w:ascii="Source Code Pro Semibold" w:hAnsi="Source Code Pro Semibold" w:cs="Source Code Pro Semibold"/>
+          <w:b w:val="0"/>
+          <w:bCs w:val="0"/>
+          <w:sz w:val="24"/>
+          <w:szCs w:val="24"/>
+        </w:rPr>
+      </w:pPr>
+    </w:p>
+    <w:p>
+      <w:pPr>
+        <w:rPr>
+          <w:rFonts w:hint="default" w:ascii="Source Code Pro Semibold" w:hAnsi="Source Code Pro Semibold" w:cs="Source Code Pro Semibold"/>
+          <w:b w:val="0"/>
+          <w:bCs w:val="0"/>
+          <w:sz w:val="24"/>
+          <w:szCs w:val="24"/>
+        </w:rPr>
+      </w:pPr>
+      <w:r>
+        <w:rPr>
+          <w:rFonts w:hint="default" w:ascii="Source Code Pro Semibold" w:hAnsi="Source Code Pro Semibold" w:cs="Source Code Pro Semibold"/>
+          <w:b w:val="0"/>
+          <w:bCs w:val="0"/>
+          <w:sz w:val="24"/>
+          <w:szCs w:val="24"/>
+        </w:rPr>
+        <w:t>+THIS</w:t>
+      </w:r>
+      <w:r>
+        <w:rPr>
+          <w:rFonts w:hint="default" w:ascii="Source Code Pro Semibold" w:hAnsi="Source Code Pro Semibold" w:cs="Source Code Pro Semibold"/>
+          <w:b w:val="0"/>
+          <w:bCs w:val="0"/>
+          <w:sz w:val="24"/>
+          <w:szCs w:val="24"/>
+        </w:rPr>
+        <w:t>/%</w:t>
+      </w:r>
+      <w:r>
+        <w:rPr>
+          <w:rFonts w:hint="default" w:ascii="Source Code Pro Semibold" w:hAnsi="Source Code Pro Semibold" w:cs="Source Code Pro Semibold"/>
+          <w:b w:val="0"/>
+          <w:bCs w:val="0"/>
+          <w:sz w:val="24"/>
+          <w:szCs w:val="24"/>
+        </w:rPr>
+        <w:t>XXXX: read</w:t>
+      </w:r>
+    </w:p>
+    <w:p>
+      <w:pPr>
+        <w:jc w:val="both"/>
+        <w:rPr>
+          <w:rFonts w:hint="default" w:ascii="Source Code Pro Semibold" w:hAnsi="Source Code Pro Semibold" w:cs="Source Code Pro Semibold"/>
+          <w:b w:val="0"/>
+          <w:bCs w:val="0"/>
+          <w:sz w:val="24"/>
+          <w:szCs w:val="24"/>
+        </w:rPr>
+      </w:pPr>
+      <w:r>
+        <w:rPr>
+          <w:rFonts w:hint="default" w:ascii="Source Code Pro Semibold" w:hAnsi="Source Code Pro Semibold" w:cs="Source Code Pro Semibold"/>
+          <w:b w:val="0"/>
+          <w:bCs w:val="0"/>
+          <w:sz w:val="24"/>
+          <w:szCs w:val="24"/>
+        </w:rPr>
+        <w:t>|| Yeld 1: Stream</w:t>
+      </w:r>
+    </w:p>
+    <w:p>
+      <w:pPr>
+        <w:rPr>
+          <w:rFonts w:hint="default" w:ascii="Source Code Pro Semibold" w:hAnsi="Source Code Pro Semibold" w:cs="Source Code Pro Semibold"/>
+          <w:b w:val="0"/>
+          <w:bCs w:val="0"/>
+          <w:sz w:val="24"/>
+          <w:szCs w:val="24"/>
+        </w:rPr>
+      </w:pPr>
+    </w:p>
+    <w:p>
+      <w:pPr>
+        <w:rPr>
+          <w:rFonts w:hint="default" w:ascii="Source Code Pro Semibold" w:hAnsi="Source Code Pro Semibold" w:cs="Source Code Pro Semibold"/>
+          <w:b w:val="0"/>
+          <w:bCs w:val="0"/>
+          <w:sz w:val="24"/>
+          <w:szCs w:val="24"/>
+        </w:rPr>
+      </w:pPr>
+      <w:r>
+        <w:rPr>
+          <w:rFonts w:hint="default" w:ascii="Source Code Pro Semibold" w:hAnsi="Source Code Pro Semibold" w:cs="Source Code Pro Semibold"/>
+          <w:b w:val="0"/>
+          <w:bCs w:val="0"/>
+          <w:sz w:val="24"/>
+          <w:szCs w:val="24"/>
+        </w:rPr>
+        <w:t>+THIS</w:t>
+      </w:r>
+      <w:r>
+        <w:rPr>
+          <w:rFonts w:hint="default" w:ascii="Source Code Pro Semibold" w:hAnsi="Source Code Pro Semibold" w:cs="Source Code Pro Semibold"/>
+          <w:b w:val="0"/>
+          <w:bCs w:val="0"/>
+          <w:sz w:val="24"/>
+          <w:szCs w:val="24"/>
+        </w:rPr>
+        <w:t>/%</w:t>
+      </w:r>
+      <w:r>
+        <w:rPr>
+          <w:rFonts w:hint="default" w:ascii="Source Code Pro Semibold" w:hAnsi="Source Code Pro Semibold" w:cs="Source Code Pro Semibold"/>
+          <w:b w:val="0"/>
+          <w:bCs w:val="0"/>
+          <w:sz w:val="24"/>
+          <w:szCs w:val="24"/>
+        </w:rPr>
+        <w:t>YYYY: expn [...amount...]</w:t>
+      </w:r>
+    </w:p>
+    <w:p>
+      <w:pPr>
+        <w:rPr>
+          <w:rFonts w:hint="default" w:ascii="Source Code Pro Semibold" w:hAnsi="Source Code Pro Semibold" w:cs="Source Code Pro Semibold"/>
+          <w:b w:val="0"/>
+          <w:bCs w:val="0"/>
+          <w:sz w:val="24"/>
+          <w:szCs w:val="24"/>
+        </w:rPr>
+      </w:pPr>
+      <w:r>
+        <w:rPr>
+          <w:rFonts w:hint="default" w:ascii="Source Code Pro Semibold" w:hAnsi="Source Code Pro Semibold" w:cs="Source Code Pro Semibold"/>
+          <w:b w:val="0"/>
+          <w:bCs w:val="0"/>
+          <w:sz w:val="24"/>
+          <w:szCs w:val="24"/>
+        </w:rPr>
+        <w:t>|| Yeld 1: Success</w:t>
+      </w:r>
+    </w:p>
+    <w:p>
+      <w:pPr>
+        <w:rPr>
+          <w:rFonts w:hint="default" w:ascii="Source Code Pro Semibold" w:hAnsi="Source Code Pro Semibold" w:cs="Source Code Pro Semibold"/>
+          <w:b w:val="0"/>
+          <w:bCs w:val="0"/>
+          <w:sz w:val="24"/>
+          <w:szCs w:val="24"/>
+        </w:rPr>
+      </w:pPr>
+    </w:p>
+    <w:p>
+      <w:pPr>
+        <w:rPr>
+          <w:rFonts w:hint="default" w:ascii="Source Code Pro Semibold" w:hAnsi="Source Code Pro Semibold" w:cs="Source Code Pro Semibold"/>
+          <w:b w:val="0"/>
+          <w:bCs w:val="0"/>
+          <w:sz w:val="24"/>
+          <w:szCs w:val="24"/>
+        </w:rPr>
+      </w:pPr>
+      <w:r>
+        <w:rPr>
+          <w:rFonts w:hint="default" w:ascii="Source Code Pro Semibold" w:hAnsi="Source Code Pro Semibold" w:cs="Source Code Pro Semibold"/>
+          <w:b w:val="0"/>
+          <w:bCs w:val="0"/>
+          <w:sz w:val="24"/>
+          <w:szCs w:val="24"/>
+        </w:rPr>
+        <w:t>+THIS</w:t>
+      </w:r>
+      <w:r>
+        <w:rPr>
+          <w:rFonts w:hint="default" w:ascii="Source Code Pro Semibold" w:hAnsi="Source Code Pro Semibold" w:cs="Source Code Pro Semibold"/>
+          <w:b w:val="0"/>
+          <w:bCs w:val="0"/>
+          <w:sz w:val="24"/>
+          <w:szCs w:val="24"/>
+        </w:rPr>
+        <w:t>/%</w:t>
+      </w:r>
+      <w:r>
+        <w:rPr>
+          <w:rFonts w:hint="default" w:ascii="Source Code Pro Semibold" w:hAnsi="Source Code Pro Semibold" w:cs="Source Code Pro Semibold"/>
+          <w:b w:val="0"/>
+          <w:bCs w:val="0"/>
+          <w:sz w:val="24"/>
+          <w:szCs w:val="24"/>
+        </w:rPr>
+        <w:t>YYYY.CPCT: gett</w:t>
+      </w:r>
+    </w:p>
+    <w:p>
+      <w:pPr>
+        <w:rPr>
+          <w:rFonts w:hint="default" w:ascii="Source Code Pro Semibold" w:hAnsi="Source Code Pro Semibold" w:cs="Source Code Pro Semibold"/>
+          <w:b w:val="0"/>
+          <w:bCs w:val="0"/>
+          <w:sz w:val="24"/>
+          <w:szCs w:val="24"/>
+        </w:rPr>
+      </w:pPr>
+      <w:r>
+        <w:rPr>
+          <w:rFonts w:hint="default" w:ascii="Source Code Pro Semibold" w:hAnsi="Source Code Pro Semibold" w:cs="Source Code Pro Semibold"/>
+          <w:b w:val="0"/>
+          <w:bCs w:val="0"/>
+          <w:sz w:val="24"/>
+          <w:szCs w:val="24"/>
+        </w:rPr>
+        <w:t>|| Yeld 1: Capacity</w:t>
+      </w:r>
+    </w:p>
+    <w:p>
+      <w:pPr>
+        <w:rPr>
+          <w:rFonts w:hint="default" w:ascii="Source Code Pro Semibold" w:hAnsi="Source Code Pro Semibold" w:cs="Source Code Pro Semibold"/>
+          <w:b w:val="0"/>
+          <w:bCs w:val="0"/>
+          <w:sz w:val="24"/>
+          <w:szCs w:val="24"/>
+        </w:rPr>
+      </w:pPr>
+    </w:p>
+    <w:p>
+      <w:pPr>
+        <w:rPr>
+          <w:rFonts w:hint="default" w:ascii="Source Code Pro Semibold" w:hAnsi="Source Code Pro Semibold" w:cs="Source Code Pro Semibold"/>
+          <w:b w:val="0"/>
+          <w:bCs w:val="0"/>
+          <w:sz w:val="24"/>
+          <w:szCs w:val="24"/>
+        </w:rPr>
+      </w:pPr>
+      <w:r>
+        <w:rPr>
+          <w:rFonts w:hint="default" w:ascii="Source Code Pro Semibold" w:hAnsi="Source Code Pro Semibold" w:cs="Source Code Pro Semibold"/>
+          <w:b w:val="0"/>
+          <w:bCs w:val="0"/>
+          <w:sz w:val="24"/>
+          <w:szCs w:val="24"/>
+        </w:rPr>
+        <w:t>+THIS</w:t>
+      </w:r>
+      <w:r>
+        <w:rPr>
+          <w:rFonts w:hint="default" w:ascii="Source Code Pro Semibold" w:hAnsi="Source Code Pro Semibold" w:cs="Source Code Pro Semibold"/>
+          <w:b w:val="0"/>
+          <w:bCs w:val="0"/>
+          <w:sz w:val="24"/>
+          <w:szCs w:val="24"/>
+        </w:rPr>
+        <w:t>/%</w:t>
+      </w:r>
+      <w:r>
+        <w:rPr>
+          <w:rFonts w:hint="default" w:ascii="Source Code Pro Semibold" w:hAnsi="Source Code Pro Semibold" w:cs="Source Code Pro Semibold"/>
+          <w:b w:val="0"/>
+          <w:bCs w:val="0"/>
+          <w:sz w:val="24"/>
+          <w:szCs w:val="24"/>
+        </w:rPr>
+        <w:t>YYYY: cntr [...amount...]</w:t>
+      </w:r>
+    </w:p>
+    <w:p>
+      <w:pPr>
+        <w:rPr>
+          <w:rFonts w:hint="default" w:ascii="Source Code Pro Semibold" w:hAnsi="Source Code Pro Semibold" w:cs="Source Code Pro Semibold"/>
+          <w:b w:val="0"/>
+          <w:bCs w:val="0"/>
+          <w:sz w:val="24"/>
+          <w:szCs w:val="24"/>
+        </w:rPr>
+      </w:pPr>
+    </w:p>
+    <w:p>
+      <w:pPr>
+        <w:rPr>
+          <w:rFonts w:hint="default" w:ascii="Source Code Pro Semibold" w:hAnsi="Source Code Pro Semibold" w:cs="Source Code Pro Semibold"/>
+          <w:b w:val="0"/>
+          <w:bCs w:val="0"/>
+          <w:sz w:val="24"/>
+          <w:szCs w:val="24"/>
+        </w:rPr>
+      </w:pPr>
+      <w:r>
+        <w:rPr>
+          <w:rFonts w:hint="default" w:ascii="Source Code Pro Semibold" w:hAnsi="Source Code Pro Semibold" w:cs="Source Code Pro Semibold"/>
+          <w:b w:val="0"/>
+          <w:bCs w:val="0"/>
+          <w:sz w:val="24"/>
+          <w:szCs w:val="24"/>
+        </w:rPr>
+        <w:t>+THIS</w:t>
+      </w:r>
+      <w:r>
+        <w:rPr>
+          <w:rFonts w:hint="default" w:ascii="Source Code Pro Semibold" w:hAnsi="Source Code Pro Semibold" w:cs="Source Code Pro Semibold"/>
+          <w:b w:val="0"/>
+          <w:bCs w:val="0"/>
+          <w:sz w:val="24"/>
+          <w:szCs w:val="24"/>
+        </w:rPr>
+        <w:t>/%</w:t>
+      </w:r>
+      <w:r>
+        <w:rPr>
+          <w:rFonts w:hint="default" w:ascii="Source Code Pro Semibold" w:hAnsi="Source Code Pro Semibold" w:cs="Source Code Pro Semibold"/>
+          <w:b w:val="0"/>
+          <w:bCs w:val="0"/>
+          <w:sz w:val="24"/>
+          <w:szCs w:val="24"/>
+        </w:rPr>
+        <w:t>YYYY: fill [...stream...]</w:t>
+      </w:r>
+    </w:p>
+    <w:p>
+      <w:pPr>
+        <w:rPr>
+          <w:rFonts w:hint="default" w:ascii="Source Code Pro Semibold" w:hAnsi="Source Code Pro Semibold" w:cs="Source Code Pro Semibold"/>
+          <w:b w:val="0"/>
+          <w:bCs w:val="0"/>
+          <w:sz w:val="24"/>
+          <w:szCs w:val="24"/>
+        </w:rPr>
+      </w:pPr>
+      <w:r>
+        <w:rPr>
+          <w:rFonts w:hint="default" w:ascii="Source Code Pro Semibold" w:hAnsi="Source Code Pro Semibold" w:cs="Source Code Pro Semibold"/>
+          <w:b w:val="0"/>
+          <w:bCs w:val="0"/>
+          <w:sz w:val="24"/>
+          <w:szCs w:val="24"/>
+        </w:rPr>
+        <w:t>|| Yeld 1: Stream-[.Type:Putted].Length</w:t>
+      </w:r>
+    </w:p>
+    <w:p>
+      <w:pPr>
+        <w:rPr>
+          <w:rFonts w:hint="default" w:ascii="Source Code Pro Semibold" w:hAnsi="Source Code Pro Semibold" w:cs="Source Code Pro Semibold"/>
+          <w:b w:val="0"/>
+          <w:bCs w:val="0"/>
+          <w:sz w:val="24"/>
+          <w:szCs w:val="24"/>
+        </w:rPr>
+      </w:pPr>
+      <w:r>
+        <w:rPr>
+          <w:rFonts w:hint="default" w:ascii="Source Code Pro Semibold" w:hAnsi="Source Code Pro Semibold" w:cs="Source Code Pro Semibold"/>
+          <w:b w:val="0"/>
+          <w:bCs w:val="0"/>
+          <w:sz w:val="24"/>
+          <w:szCs w:val="24"/>
+        </w:rPr>
+        <w:t>|| || 0:X, 1:Y, 2:XX, 3:XY, 4:YX</w:t>
+      </w:r>
+    </w:p>
+    <w:p>
+      <w:pPr>
+        <w:rPr>
+          <w:rFonts w:hint="default" w:ascii="Source Code Pro Semibold" w:hAnsi="Source Code Pro Semibold" w:cs="Source Code Pro Semibold"/>
+          <w:b w:val="0"/>
+          <w:bCs w:val="0"/>
+          <w:sz w:val="24"/>
+          <w:szCs w:val="24"/>
+        </w:rPr>
+      </w:pPr>
+    </w:p>
+    <w:p>
+      <w:pPr>
+        <w:rPr>
+          <w:rFonts w:hint="default" w:ascii="Source Code Pro Semibold" w:hAnsi="Source Code Pro Semibold" w:cs="Source Code Pro Semibold"/>
+          <w:b w:val="0"/>
+          <w:bCs w:val="0"/>
+          <w:sz w:val="24"/>
+          <w:szCs w:val="24"/>
+        </w:rPr>
+      </w:pPr>
+      <w:r>
+        <w:rPr>
+          <w:rFonts w:hint="default" w:ascii="Source Code Pro Semibold" w:hAnsi="Source Code Pro Semibold" w:cs="Source Code Pro Semibold"/>
+          <w:b w:val="0"/>
+          <w:bCs w:val="0"/>
+          <w:sz w:val="24"/>
+          <w:szCs w:val="24"/>
+        </w:rPr>
+        <w:t>+THIS</w:t>
+      </w:r>
+      <w:r>
+        <w:rPr>
+          <w:rFonts w:hint="default" w:ascii="Source Code Pro Semibold" w:hAnsi="Source Code Pro Semibold" w:cs="Source Code Pro Semibold"/>
+          <w:b w:val="0"/>
+          <w:bCs w:val="0"/>
+          <w:sz w:val="24"/>
+          <w:szCs w:val="24"/>
+        </w:rPr>
+        <w:t>/%</w:t>
+      </w:r>
+      <w:r>
+        <w:rPr>
+          <w:rFonts w:hint="default" w:ascii="Source Code Pro Semibold" w:hAnsi="Source Code Pro Semibold" w:cs="Source Code Pro Semibold"/>
+          <w:b w:val="0"/>
+          <w:bCs w:val="0"/>
+          <w:sz w:val="24"/>
+          <w:szCs w:val="24"/>
+        </w:rPr>
+        <w:t>YYYY.OCCP: gett</w:t>
+      </w:r>
+    </w:p>
+    <w:p>
+      <w:pPr>
+        <w:jc w:val="both"/>
+        <w:rPr>
+          <w:rFonts w:hint="default" w:ascii="Source Code Pro Semibold" w:hAnsi="Source Code Pro Semibold" w:cs="Source Code Pro Semibold"/>
+          <w:b w:val="0"/>
+          <w:bCs w:val="0"/>
+          <w:sz w:val="24"/>
+          <w:szCs w:val="24"/>
+        </w:rPr>
+      </w:pPr>
+      <w:r>
+        <w:rPr>
+          <w:rFonts w:hint="default" w:ascii="Source Code Pro Semibold" w:hAnsi="Source Code Pro Semibold" w:cs="Source Code Pro Semibold"/>
+          <w:b w:val="0"/>
+          <w:bCs w:val="0"/>
+          <w:sz w:val="24"/>
+          <w:szCs w:val="24"/>
+        </w:rPr>
+        <w:t>|| Yeld 1: Occupncy</w:t>
+      </w:r>
+    </w:p>
+    <w:p>
+      <w:pPr>
+        <w:jc w:val="both"/>
+        <w:rPr>
+          <w:rFonts w:hint="default" w:ascii="Source Code Pro Semibold" w:hAnsi="Source Code Pro Semibold" w:cs="Source Code Pro Semibold"/>
+          <w:b w:val="0"/>
+          <w:bCs w:val="0"/>
+          <w:sz w:val="24"/>
+          <w:szCs w:val="24"/>
+        </w:rPr>
+      </w:pPr>
+    </w:p>
+    <w:p>
+      <w:pPr>
+        <w:jc w:val="both"/>
+        <w:rPr>
+          <w:rFonts w:hint="default" w:ascii="Source Code Pro Semibold" w:hAnsi="Source Code Pro Semibold" w:cs="Source Code Pro Semibold"/>
+          <w:b w:val="0"/>
+          <w:bCs w:val="0"/>
+          <w:sz w:val="24"/>
+          <w:szCs w:val="24"/>
+        </w:rPr>
+      </w:pPr>
+      <w:r>
+        <w:rPr>
+          <w:rFonts w:hint="default" w:ascii="Source Code Pro Semibold" w:hAnsi="Source Code Pro Semibold" w:cs="Source Code Pro Semibold"/>
+          <w:b w:val="0"/>
+          <w:bCs w:val="0"/>
+          <w:sz w:val="24"/>
+          <w:szCs w:val="24"/>
+        </w:rPr>
+        <w:t>===== TRNSFER =====</w:t>
+      </w:r>
+    </w:p>
+    <w:p>
+      <w:pPr>
+        <w:jc w:val="both"/>
+        <w:rPr>
+          <w:rFonts w:hint="default" w:ascii="Source Code Pro Semibold" w:hAnsi="Source Code Pro Semibold" w:cs="Source Code Pro Semibold"/>
+          <w:b w:val="0"/>
+          <w:bCs w:val="0"/>
+          <w:sz w:val="24"/>
+          <w:szCs w:val="24"/>
+        </w:rPr>
+      </w:pPr>
+    </w:p>
+    <w:p>
+      <w:pPr>
+        <w:jc w:val="both"/>
+        <w:rPr>
+          <w:rFonts w:hint="default" w:ascii="Source Code Pro Semibold" w:hAnsi="Source Code Pro Semibold" w:cs="Source Code Pro Semibold"/>
+          <w:b w:val="0"/>
+          <w:bCs w:val="0"/>
+          <w:sz w:val="24"/>
+          <w:szCs w:val="24"/>
+        </w:rPr>
+      </w:pPr>
+      <w:r>
+        <w:rPr>
+          <w:rFonts w:hint="default" w:ascii="Source Code Pro Semibold" w:hAnsi="Source Code Pro Semibold" w:cs="Source Code Pro Semibold"/>
+          <w:b w:val="0"/>
+          <w:bCs w:val="0"/>
+          <w:sz w:val="24"/>
+          <w:szCs w:val="24"/>
+        </w:rPr>
+        <w:t>+ThrdXXYZ: trns [$GVNG]</w:t>
+      </w:r>
+    </w:p>
+    <w:p>
+      <w:pPr>
+        <w:jc w:val="both"/>
+        <w:rPr>
+          <w:rFonts w:hint="default" w:ascii="Source Code Pro Semibold" w:hAnsi="Source Code Pro Semibold" w:cs="Source Code Pro Semibold"/>
+          <w:sz w:val="24"/>
+          <w:szCs w:val="24"/>
+        </w:rPr>
+      </w:pPr>
+    </w:p>
+    <w:p>
+      <w:pPr>
+        <w:rPr>
+          <w:rFonts w:hint="default" w:ascii="Source Code Pro Semibold" w:hAnsi="Source Code Pro Semibold" w:cs="Source Code Pro Semibold"/>
+          <w:b w:val="0"/>
+          <w:bCs w:val="0"/>
+          <w:sz w:val="24"/>
+          <w:szCs w:val="24"/>
+        </w:rPr>
+      </w:pPr>
+    </w:p>
+    <w:p>
+      <w:pPr>
+        <w:jc w:val="center"/>
+        <w:rPr>
+          <w:rFonts w:hint="default" w:ascii="Source Code Pro Semibold" w:hAnsi="Source Code Pro Semibold" w:cs="Source Code Pro Semibold"/>
+          <w:b w:val="0"/>
+          <w:bCs w:val="0"/>
+          <w:sz w:val="24"/>
+          <w:szCs w:val="24"/>
+        </w:rPr>
+      </w:pPr>
+      <w:r>
+        <w:rPr>
+          <w:rFonts w:hint="default" w:ascii="Source Code Pro Semibold" w:hAnsi="Source Code Pro Semibold" w:cs="Source Code Pro Semibold"/>
+          <w:b w:val="0"/>
+          <w:bCs w:val="0"/>
+          <w:sz w:val="24"/>
+          <w:szCs w:val="24"/>
+        </w:rPr>
+        <w:t>CODE REAPPLICATION</w:t>
+      </w:r>
+    </w:p>
+    <w:p>
+      <w:pPr>
+        <w:rPr>
+          <w:rFonts w:hint="default" w:ascii="Source Code Pro Semibold" w:hAnsi="Source Code Pro Semibold" w:cs="Source Code Pro Semibold"/>
+          <w:b w:val="0"/>
+          <w:bCs w:val="0"/>
+          <w:sz w:val="24"/>
+          <w:szCs w:val="24"/>
+        </w:rPr>
+      </w:pPr>
+    </w:p>
+    <w:p>
+      <w:pPr>
+        <w:jc w:val="center"/>
+        <w:rPr>
+          <w:rFonts w:hint="default" w:ascii="Source Code Pro Semibold" w:hAnsi="Source Code Pro Semibold" w:cs="Source Code Pro Semibold"/>
+          <w:b w:val="0"/>
+          <w:bCs w:val="0"/>
+          <w:sz w:val="24"/>
+          <w:szCs w:val="24"/>
+        </w:rPr>
+      </w:pPr>
+      <w:r>
+        <w:rPr>
+          <w:rFonts w:hint="default" w:ascii="Source Code Pro Semibold" w:hAnsi="Source Code Pro Semibold" w:cs="Source Code Pro Semibold"/>
+          <w:b w:val="0"/>
+          <w:bCs w:val="0"/>
+          <w:sz w:val="24"/>
+          <w:szCs w:val="24"/>
+        </w:rPr>
+        <w:t>Free Snippet</w:t>
+      </w:r>
+    </w:p>
+    <w:p>
+      <w:pPr>
+        <w:jc w:val="both"/>
+        <w:rPr>
+          <w:rFonts w:hint="default" w:ascii="Source Code Pro Semibold" w:hAnsi="Source Code Pro Semibold" w:cs="Source Code Pro Semibold"/>
+          <w:sz w:val="24"/>
+          <w:szCs w:val="24"/>
+        </w:rPr>
+      </w:pPr>
+    </w:p>
+    <w:p>
+      <w:pPr>
+        <w:jc w:val="both"/>
+        <w:rPr>
+          <w:rFonts w:hint="default" w:ascii="Source Code Pro Semibold" w:hAnsi="Source Code Pro Semibold" w:cs="Source Code Pro Semibold"/>
+          <w:b w:val="0"/>
+          <w:bCs w:val="0"/>
+          <w:sz w:val="24"/>
+          <w:szCs w:val="24"/>
+        </w:rPr>
+      </w:pPr>
+      <w:r>
+        <w:rPr>
+          <w:rFonts w:hint="default" w:ascii="Source Code Pro Semibold" w:hAnsi="Source Code Pro Semibold" w:cs="Source Code Pro Semibold"/>
+          <w:b w:val="0"/>
+          <w:bCs w:val="0"/>
+          <w:color w:val="FF0000"/>
+          <w:sz w:val="24"/>
+          <w:szCs w:val="24"/>
+          <w:u w:val="none"/>
+        </w:rPr>
+        <w:t>-^^^^2^^^^-</w:t>
+      </w:r>
+    </w:p>
+    <w:p>
+      <w:pPr>
+        <w:jc w:val="both"/>
+        <w:rPr>
+          <w:rFonts w:hint="default" w:ascii="Source Code Pro Semibold" w:hAnsi="Source Code Pro Semibold" w:cs="Source Code Pro Semibold"/>
+          <w:b w:val="0"/>
+          <w:bCs w:val="0"/>
+          <w:sz w:val="24"/>
+          <w:szCs w:val="24"/>
+        </w:rPr>
+      </w:pPr>
+      <w:r>
+        <w:rPr>
+          <w:rFonts w:hint="default" w:ascii="Source Code Pro Semibold" w:hAnsi="Source Code Pro Semibold" w:cs="Source Code Pro Semibold"/>
+          <w:b w:val="0"/>
+          <w:bCs w:val="0"/>
+          <w:sz w:val="24"/>
+          <w:szCs w:val="24"/>
+          <w:u w:val="none"/>
+        </w:rPr>
+        <w:t>s1.1-[G1.1]</w:t>
+      </w:r>
+    </w:p>
+    <w:p>
+      <w:pPr>
+        <w:jc w:val="both"/>
+        <w:rPr>
+          <w:rFonts w:hint="default" w:ascii="Source Code Pro Semibold" w:hAnsi="Source Code Pro Semibold" w:cs="Source Code Pro Semibold"/>
+          <w:b w:val="0"/>
+          <w:bCs w:val="0"/>
+          <w:sz w:val="24"/>
+          <w:szCs w:val="24"/>
+          <w:u w:val="none"/>
+        </w:rPr>
+      </w:pPr>
+      <w:r>
+        <w:rPr>
+          <w:rFonts w:hint="default" w:ascii="Source Code Pro Semibold" w:hAnsi="Source Code Pro Semibold" w:cs="Source Code Pro Semibold"/>
+          <w:b w:val="0"/>
+          <w:bCs w:val="0"/>
+          <w:color w:val="FF0000"/>
+          <w:sz w:val="24"/>
+          <w:szCs w:val="24"/>
+          <w:u w:val="none"/>
+        </w:rPr>
+        <w:t>----2:B----</w:t>
+      </w:r>
+    </w:p>
+    <w:p>
+      <w:pPr>
+        <w:jc w:val="both"/>
+        <w:rPr>
+          <w:rFonts w:hint="default" w:ascii="Source Code Pro Semibold" w:hAnsi="Source Code Pro Semibold" w:cs="Source Code Pro Semibold"/>
+          <w:b w:val="0"/>
+          <w:bCs w:val="0"/>
+          <w:sz w:val="24"/>
+          <w:szCs w:val="24"/>
+          <w:u w:val="none"/>
+        </w:rPr>
+      </w:pPr>
+      <w:r>
+        <w:rPr>
+          <w:rFonts w:hint="default" w:ascii="Source Code Pro Semibold" w:hAnsi="Source Code Pro Semibold" w:cs="Source Code Pro Semibold"/>
+          <w:b w:val="0"/>
+          <w:bCs w:val="0"/>
+          <w:sz w:val="24"/>
+          <w:szCs w:val="24"/>
+          <w:u w:val="none"/>
+        </w:rPr>
+        <w:t>----SFr----</w:t>
+      </w:r>
+    </w:p>
+    <w:p>
+      <w:pPr>
+        <w:jc w:val="both"/>
+        <w:rPr>
+          <w:rFonts w:hint="default" w:ascii="Source Code Pro Semibold" w:hAnsi="Source Code Pro Semibold" w:cs="Source Code Pro Semibold"/>
+          <w:b w:val="0"/>
+          <w:bCs w:val="0"/>
+          <w:sz w:val="24"/>
+          <w:szCs w:val="24"/>
+          <w:u w:val="none"/>
+        </w:rPr>
+      </w:pPr>
+      <w:r>
+        <w:rPr>
+          <w:rFonts w:hint="default" w:ascii="Source Code Pro Semibold" w:hAnsi="Source Code Pro Semibold" w:cs="Source Code Pro Semibold"/>
+          <w:b w:val="0"/>
+          <w:bCs w:val="0"/>
+          <w:sz w:val="24"/>
+          <w:szCs w:val="24"/>
+        </w:rPr>
+        <w:t>*NameNameNm</w:t>
+      </w:r>
+    </w:p>
+    <w:p>
+      <w:pPr>
+        <w:jc w:val="both"/>
+        <w:rPr>
+          <w:rFonts w:hint="default" w:ascii="Source Code Pro Semibold" w:hAnsi="Source Code Pro Semibold" w:cs="Source Code Pro Semibold"/>
+          <w:b w:val="0"/>
+          <w:bCs w:val="0"/>
+          <w:sz w:val="24"/>
+          <w:szCs w:val="24"/>
+        </w:rPr>
+      </w:pPr>
+      <w:r>
+        <w:rPr>
+          <w:rFonts w:hint="default" w:ascii="Source Code Pro Semibold" w:hAnsi="Source Code Pro Semibold" w:cs="Source Code Pro Semibold"/>
+          <w:b w:val="0"/>
+          <w:bCs w:val="0"/>
+          <w:sz w:val="24"/>
+          <w:szCs w:val="24"/>
+        </w:rPr>
+        <w:t>This is a description.</w:t>
+      </w:r>
+    </w:p>
+    <w:p>
+      <w:pPr>
+        <w:jc w:val="both"/>
+        <w:rPr>
+          <w:rFonts w:hint="default" w:ascii="Source Code Pro Semibold" w:hAnsi="Source Code Pro Semibold" w:cs="Source Code Pro Semibold"/>
+          <w:b w:val="0"/>
+          <w:bCs w:val="0"/>
+          <w:color w:val="FF0000"/>
+          <w:sz w:val="24"/>
+          <w:szCs w:val="24"/>
+          <w:u w:val="none"/>
+        </w:rPr>
+      </w:pPr>
+      <w:r>
+        <w:rPr>
+          <w:rFonts w:hint="default" w:ascii="Source Code Pro Semibold" w:hAnsi="Source Code Pro Semibold" w:cs="Source Code Pro Semibold"/>
+          <w:b w:val="0"/>
+          <w:bCs w:val="0"/>
+          <w:color w:val="FF0000"/>
+          <w:sz w:val="24"/>
+          <w:szCs w:val="24"/>
+          <w:u w:val="none"/>
+        </w:rPr>
+        <w:t>----2:C----</w:t>
+      </w:r>
+    </w:p>
+    <w:p>
+      <w:pPr>
+        <w:jc w:val="both"/>
+        <w:rPr>
+          <w:rFonts w:hint="default" w:ascii="Source Code Pro Semibold" w:hAnsi="Source Code Pro Semibold" w:cs="Source Code Pro Semibold"/>
+          <w:b w:val="0"/>
+          <w:bCs w:val="0"/>
+          <w:color w:val="FF0000"/>
+          <w:sz w:val="24"/>
+          <w:szCs w:val="24"/>
+          <w:u w:val="none"/>
+        </w:rPr>
+      </w:pPr>
       <w:r>
         <w:rPr>
           <w:rFonts w:hint="default" w:ascii="Source Code Pro Semibold" w:hAnsi="Source Code Pro Semibold" w:cs="Source Code Pro Semibold"/>
@@ -10184,130 +12512,12 @@
             </w14:solidFill>
           </w14:textFill>
         </w:rPr>
-        <w:t>GRP</w:t>
-      </w:r>
-      <w:r>
-        <w:rPr>
-          <w:rFonts w:hint="default" w:ascii="Source Code Pro Semibold" w:hAnsi="Source Code Pro Semibold" w:cs="Source Code Pro Semibold"/>
-          <w:b w:val="0"/>
-          <w:bCs w:val="0"/>
-          <w:color w:val="FFFFFF" w:themeColor="background1"/>
-          <w:sz w:val="24"/>
-          <w:szCs w:val="24"/>
-          <w:u w:val="none"/>
-          <w14:textFill>
-            <w14:solidFill>
-              <w14:schemeClr w14:val="bg1"/>
-            </w14:solidFill>
-          </w14:textFill>
-        </w:rPr>
-        <w:t>----</w:t>
-      </w:r>
-    </w:p>
-    <w:p>
-      <w:pPr>
-        <w:rPr>
-          <w:rFonts w:hint="default" w:ascii="Source Code Pro Semibold" w:hAnsi="Source Code Pro Semibold" w:cs="Source Code Pro Semibold"/>
-          <w:b w:val="0"/>
-          <w:bCs w:val="0"/>
-          <w:sz w:val="24"/>
-          <w:szCs w:val="24"/>
-          <w:u w:val="none"/>
-        </w:rPr>
-      </w:pPr>
-      <w:r>
-        <w:rPr>
-          <w:rFonts w:hint="default" w:ascii="Source Code Pro Semibold" w:hAnsi="Source Code Pro Semibold" w:cs="Source Code Pro Semibold"/>
-          <w:b w:val="0"/>
-          <w:bCs w:val="0"/>
-          <w:sz w:val="24"/>
-          <w:szCs w:val="24"/>
-          <w:u w:val="none"/>
-        </w:rPr>
-        <w:t>&gt;NameNameNm</w:t>
-      </w:r>
-    </w:p>
-    <w:p>
-      <w:pPr>
-        <w:rPr>
-          <w:rFonts w:hint="default" w:ascii="Source Code Pro Semibold" w:hAnsi="Source Code Pro Semibold" w:cs="Source Code Pro Semibold"/>
-          <w:b w:val="0"/>
-          <w:bCs w:val="0"/>
-          <w:sz w:val="24"/>
-          <w:szCs w:val="24"/>
-          <w:u w:val="none"/>
-        </w:rPr>
-      </w:pPr>
-      <w:r>
-        <w:rPr>
-          <w:rFonts w:hint="default" w:ascii="Source Code Pro Semibold" w:hAnsi="Source Code Pro Semibold" w:cs="Source Code Pro Semibold"/>
-          <w:b w:val="0"/>
-          <w:bCs w:val="0"/>
-          <w:sz w:val="24"/>
-          <w:szCs w:val="24"/>
-          <w:u w:val="none"/>
-        </w:rPr>
-        <w:t>This is some description. This is some description.</w:t>
-      </w:r>
-    </w:p>
-    <w:p>
-      <w:pPr>
-        <w:ind w:left="1440" w:leftChars="480" w:hanging="480" w:hangingChars="200"/>
-        <w:rPr>
-          <w:rFonts w:hint="default" w:ascii="Source Code Pro Semibold" w:hAnsi="Source Code Pro Semibold" w:cs="Source Code Pro Semibold"/>
-          <w:b w:val="0"/>
-          <w:bCs w:val="0"/>
-          <w:sz w:val="24"/>
-          <w:szCs w:val="24"/>
-          <w:u w:val="none"/>
-        </w:rPr>
-      </w:pPr>
-      <w:r>
-        <w:rPr>
-          <w:rFonts w:hint="default" w:ascii="Source Code Pro Semibold" w:hAnsi="Source Code Pro Semibold" w:cs="Source Code Pro Semibold"/>
-          <w:b w:val="0"/>
-          <w:bCs w:val="0"/>
-          <w:sz w:val="24"/>
-          <w:szCs w:val="24"/>
-          <w:u w:val="none"/>
-        </w:rPr>
-        <w:t>This is some description. This is some description.</w:t>
-      </w:r>
-    </w:p>
-    <w:p>
-      <w:pPr>
-        <w:ind w:firstLine="960" w:firstLineChars="400"/>
-        <w:rPr>
-          <w:rFonts w:hint="default" w:ascii="Source Code Pro Semibold" w:hAnsi="Source Code Pro Semibold" w:cs="Source Code Pro Semibold"/>
-          <w:b w:val="0"/>
-          <w:bCs w:val="0"/>
-          <w:sz w:val="24"/>
-          <w:szCs w:val="24"/>
-        </w:rPr>
-      </w:pPr>
-      <w:r>
-        <w:rPr>
-          <w:rFonts w:hint="default" w:ascii="Source Code Pro Semibold" w:hAnsi="Source Code Pro Semibold" w:cs="Source Code Pro Semibold"/>
-          <w:b w:val="0"/>
-          <w:bCs w:val="0"/>
-          <w:sz w:val="24"/>
-          <w:szCs w:val="24"/>
-          <w:u w:val="none"/>
-        </w:rPr>
-        <w:t>This is some description. This is some description.</w:t>
-      </w:r>
-    </w:p>
-    <w:p>
-      <w:pPr>
-        <w:rPr>
-          <w:rFonts w:hint="default" w:ascii="Source Code Pro Semibold" w:hAnsi="Source Code Pro Semibold" w:cs="Source Code Pro Semibold"/>
-          <w:b w:val="0"/>
-          <w:bCs w:val="0"/>
-          <w:sz w:val="24"/>
-          <w:szCs w:val="24"/>
-        </w:rPr>
-      </w:pPr>
-      <w:r>
+        <w:t>...codee...</w:t>
+      </w:r>
+    </w:p>
+    <w:p>
+      <w:pPr>
+        <w:jc w:val="both"/>
         <w:rPr>
           <w:rFonts w:hint="default" w:ascii="Source Code Pro Semibold" w:hAnsi="Source Code Pro Semibold" w:cs="Source Code Pro Semibold"/>
           <w:b w:val="0"/>
@@ -10317,8 +12527,7 @@
           <w:szCs w:val="24"/>
           <w:u w:val="none"/>
         </w:rPr>
-        <w:t>----</w:t>
-      </w:r>
+      </w:pPr>
       <w:r>
         <w:rPr>
           <w:rFonts w:hint="default" w:ascii="Source Code Pro Semibold" w:hAnsi="Source Code Pro Semibold" w:cs="Source Code Pro Semibold"/>
@@ -10329,930 +12538,7 @@
           <w:szCs w:val="24"/>
           <w:u w:val="none"/>
         </w:rPr>
-        <w:t>2</w:t>
-      </w:r>
-      <w:r>
-        <w:rPr>
-          <w:rFonts w:hint="default" w:ascii="Source Code Pro Semibold" w:hAnsi="Source Code Pro Semibold" w:cs="Source Code Pro Semibold"/>
-          <w:b w:val="0"/>
-          <w:bCs w:val="0"/>
-          <w:color w:val="FF0000"/>
-          <w:sz w:val="24"/>
-          <w:szCs w:val="24"/>
-          <w:u w:val="none"/>
-        </w:rPr>
-        <w:t>:C----</w:t>
-      </w:r>
-    </w:p>
-    <w:p>
-      <w:pPr>
-        <w:jc w:val="both"/>
-        <w:rPr>
-          <w:rFonts w:hint="default" w:ascii="Source Code Pro Semibold" w:hAnsi="Source Code Pro Semibold" w:cs="Source Code Pro Semibold"/>
-          <w:b w:val="0"/>
-          <w:bCs w:val="0"/>
-          <w:sz w:val="24"/>
-          <w:szCs w:val="24"/>
-        </w:rPr>
-      </w:pPr>
-      <w:r>
-        <w:rPr>
-          <w:rFonts w:hint="default" w:ascii="Source Code Pro Semibold" w:hAnsi="Source Code Pro Semibold" w:cs="Source Code Pro Semibold"/>
-          <w:b w:val="0"/>
-          <w:bCs w:val="0"/>
-          <w:sz w:val="24"/>
-          <w:szCs w:val="24"/>
-        </w:rPr>
-        <w:t>...</w:t>
-      </w:r>
-      <w:r>
-        <w:rPr>
-          <w:rFonts w:hint="default" w:ascii="Source Code Pro Semibold" w:hAnsi="Source Code Pro Semibold" w:cs="Source Code Pro Semibold"/>
-          <w:b w:val="0"/>
-          <w:bCs w:val="0"/>
-          <w:sz w:val="24"/>
-          <w:szCs w:val="24"/>
-        </w:rPr>
-        <w:t>tpsle</w:t>
-      </w:r>
-      <w:r>
-        <w:rPr>
-          <w:rFonts w:hint="default" w:ascii="Source Code Pro Semibold" w:hAnsi="Source Code Pro Semibold" w:cs="Source Code Pro Semibold"/>
-          <w:b w:val="0"/>
-          <w:bCs w:val="0"/>
-          <w:sz w:val="24"/>
-          <w:szCs w:val="24"/>
-        </w:rPr>
-        <w:t>...</w:t>
-      </w:r>
-    </w:p>
-    <w:p>
-      <w:pPr>
-        <w:jc w:val="both"/>
-        <w:rPr>
-          <w:rFonts w:hint="default" w:ascii="Source Code Pro Semibold" w:hAnsi="Source Code Pro Semibold" w:cs="Source Code Pro Semibold"/>
-          <w:b w:val="0"/>
-          <w:bCs w:val="0"/>
-          <w:sz w:val="24"/>
-          <w:szCs w:val="24"/>
-        </w:rPr>
-      </w:pPr>
-      <w:r>
-        <w:rPr>
-          <w:rFonts w:hint="default" w:ascii="Source Code Pro Semibold" w:hAnsi="Source Code Pro Semibold" w:cs="Source Code Pro Semibold"/>
-          <w:b w:val="0"/>
-          <w:bCs w:val="0"/>
-          <w:color w:val="FF0000"/>
-          <w:sz w:val="24"/>
-          <w:szCs w:val="24"/>
-        </w:rPr>
-        <w:t>-=========-</w:t>
-      </w:r>
-    </w:p>
-    <w:p>
-      <w:pPr>
-        <w:jc w:val="both"/>
-        <w:rPr>
-          <w:rFonts w:hint="default" w:ascii="Source Code Pro Semibold" w:hAnsi="Source Code Pro Semibold" w:cs="Source Code Pro Semibold"/>
-          <w:b w:val="0"/>
-          <w:bCs w:val="0"/>
-          <w:sz w:val="24"/>
-          <w:szCs w:val="24"/>
-        </w:rPr>
-      </w:pPr>
-    </w:p>
-    <w:p>
-      <w:pPr>
-        <w:jc w:val="both"/>
-        <w:rPr>
-          <w:rFonts w:hint="default" w:ascii="Source Code Pro Semibold" w:hAnsi="Source Code Pro Semibold" w:cs="Source Code Pro Semibold"/>
-          <w:b w:val="0"/>
-          <w:bCs w:val="0"/>
-          <w:sz w:val="24"/>
-          <w:szCs w:val="24"/>
-        </w:rPr>
-      </w:pPr>
-    </w:p>
-    <w:p>
-      <w:pPr>
-        <w:jc w:val="both"/>
-        <w:rPr>
-          <w:rFonts w:hint="default" w:ascii="Source Code Pro Semibold" w:hAnsi="Source Code Pro Semibold" w:cs="Source Code Pro Semibold"/>
-          <w:b w:val="0"/>
-          <w:bCs w:val="0"/>
-          <w:sz w:val="24"/>
-          <w:szCs w:val="24"/>
-        </w:rPr>
-      </w:pPr>
-      <w:r>
-        <w:rPr>
-          <w:rFonts w:hint="default" w:ascii="Source Code Pro Semibold" w:hAnsi="Source Code Pro Semibold" w:cs="Source Code Pro Semibold"/>
-          <w:b w:val="0"/>
-          <w:bCs w:val="0"/>
-          <w:sz w:val="24"/>
-          <w:szCs w:val="24"/>
-        </w:rPr>
-        <w:t>===== MEMORYY =====</w:t>
-      </w:r>
-    </w:p>
-    <w:p>
-      <w:pPr>
-        <w:jc w:val="both"/>
-        <w:rPr>
-          <w:rFonts w:hint="default" w:ascii="Source Code Pro Semibold" w:hAnsi="Source Code Pro Semibold" w:cs="Source Code Pro Semibold"/>
-          <w:b w:val="0"/>
-          <w:bCs w:val="0"/>
-          <w:sz w:val="24"/>
-          <w:szCs w:val="24"/>
-        </w:rPr>
-      </w:pPr>
-      <w:r>
-        <w:rPr>
-          <w:rFonts w:hint="default" w:ascii="Source Code Pro Semibold" w:hAnsi="Source Code Pro Semibold" w:cs="Source Code Pro Semibold"/>
-          <w:b w:val="0"/>
-          <w:bCs w:val="0"/>
-          <w:sz w:val="24"/>
-          <w:szCs w:val="24"/>
-        </w:rPr>
-        <w:t>+T</w:t>
-      </w:r>
-      <w:r>
-        <w:rPr>
-          <w:rFonts w:hint="default" w:ascii="Source Code Pro Semibold" w:hAnsi="Source Code Pro Semibold" w:cs="Source Code Pro Semibold"/>
-          <w:b w:val="0"/>
-          <w:bCs w:val="0"/>
-          <w:sz w:val="24"/>
-          <w:szCs w:val="24"/>
-        </w:rPr>
-        <w:t>HIS</w:t>
-      </w:r>
-      <w:r>
-        <w:rPr>
-          <w:rFonts w:hint="default" w:ascii="Source Code Pro Semibold" w:hAnsi="Source Code Pro Semibold" w:cs="Source Code Pro Semibold"/>
-          <w:b w:val="0"/>
-          <w:bCs w:val="0"/>
-          <w:sz w:val="24"/>
-          <w:szCs w:val="24"/>
-        </w:rPr>
-        <w:t>|_MMRY.CPCT: gett</w:t>
-      </w:r>
-    </w:p>
-    <w:p>
-      <w:pPr>
-        <w:jc w:val="both"/>
-        <w:rPr>
-          <w:rFonts w:hint="default" w:ascii="Source Code Pro Semibold" w:hAnsi="Source Code Pro Semibold" w:cs="Source Code Pro Semibold"/>
-          <w:b w:val="0"/>
-          <w:bCs w:val="0"/>
-          <w:sz w:val="24"/>
-          <w:szCs w:val="24"/>
-        </w:rPr>
-      </w:pPr>
-      <w:r>
-        <w:rPr>
-          <w:rFonts w:hint="default" w:ascii="Source Code Pro Semibold" w:hAnsi="Source Code Pro Semibold" w:cs="Source Code Pro Semibold"/>
-          <w:b w:val="0"/>
-          <w:bCs w:val="0"/>
-          <w:sz w:val="24"/>
-          <w:szCs w:val="24"/>
-        </w:rPr>
-        <w:t>|| Yeld 1: Capacity</w:t>
-      </w:r>
-    </w:p>
-    <w:p>
-      <w:pPr>
-        <w:jc w:val="both"/>
-        <w:rPr>
-          <w:rFonts w:hint="default" w:ascii="Source Code Pro Semibold" w:hAnsi="Source Code Pro Semibold" w:cs="Source Code Pro Semibold"/>
-          <w:b w:val="0"/>
-          <w:bCs w:val="0"/>
-          <w:sz w:val="24"/>
-          <w:szCs w:val="24"/>
-        </w:rPr>
-      </w:pPr>
-    </w:p>
-    <w:p>
-      <w:pPr>
-        <w:jc w:val="both"/>
-        <w:rPr>
-          <w:rFonts w:hint="default" w:ascii="Source Code Pro Semibold" w:hAnsi="Source Code Pro Semibold" w:cs="Source Code Pro Semibold"/>
-          <w:b w:val="0"/>
-          <w:bCs w:val="0"/>
-          <w:sz w:val="24"/>
-          <w:szCs w:val="24"/>
-        </w:rPr>
-      </w:pPr>
-      <w:r>
-        <w:rPr>
-          <w:rFonts w:hint="default" w:ascii="Source Code Pro Semibold" w:hAnsi="Source Code Pro Semibold" w:cs="Source Code Pro Semibold"/>
-          <w:b w:val="0"/>
-          <w:bCs w:val="0"/>
-          <w:sz w:val="24"/>
-          <w:szCs w:val="24"/>
-        </w:rPr>
-        <w:t>+THIS|_MMRY.USED: gett</w:t>
-      </w:r>
-    </w:p>
-    <w:p>
-      <w:pPr>
-        <w:jc w:val="both"/>
-        <w:rPr>
-          <w:rFonts w:hint="default" w:ascii="Source Code Pro Semibold" w:hAnsi="Source Code Pro Semibold" w:cs="Source Code Pro Semibold"/>
-          <w:b w:val="0"/>
-          <w:bCs w:val="0"/>
-          <w:sz w:val="24"/>
-          <w:szCs w:val="24"/>
-        </w:rPr>
-      </w:pPr>
-      <w:r>
-        <w:rPr>
-          <w:rFonts w:hint="default" w:ascii="Source Code Pro Semibold" w:hAnsi="Source Code Pro Semibold" w:cs="Source Code Pro Semibold"/>
-          <w:b w:val="0"/>
-          <w:bCs w:val="0"/>
-          <w:sz w:val="24"/>
-          <w:szCs w:val="24"/>
-        </w:rPr>
-        <w:t>|| Yeld 1: Capacity</w:t>
-      </w:r>
-    </w:p>
-    <w:p>
-      <w:pPr>
-        <w:jc w:val="both"/>
-        <w:rPr>
-          <w:rFonts w:hint="default" w:ascii="Source Code Pro Semibold" w:hAnsi="Source Code Pro Semibold" w:cs="Source Code Pro Semibold"/>
-          <w:b w:val="0"/>
-          <w:bCs w:val="0"/>
-          <w:sz w:val="24"/>
-          <w:szCs w:val="24"/>
-        </w:rPr>
-      </w:pPr>
-    </w:p>
-    <w:p>
-      <w:pPr>
-        <w:jc w:val="both"/>
-        <w:rPr>
-          <w:rFonts w:hint="default" w:ascii="Source Code Pro Semibold" w:hAnsi="Source Code Pro Semibold" w:cs="Source Code Pro Semibold"/>
-          <w:b w:val="0"/>
-          <w:bCs w:val="0"/>
-          <w:sz w:val="24"/>
-          <w:szCs w:val="24"/>
-        </w:rPr>
-      </w:pPr>
-      <w:r>
-        <w:rPr>
-          <w:rFonts w:hint="default" w:ascii="Source Code Pro Semibold" w:hAnsi="Source Code Pro Semibold" w:cs="Source Code Pro Semibold"/>
-          <w:b w:val="0"/>
-          <w:bCs w:val="0"/>
-          <w:sz w:val="24"/>
-          <w:szCs w:val="24"/>
-        </w:rPr>
-        <w:t>===== PRVLGES =====</w:t>
-      </w:r>
-    </w:p>
-    <w:p>
-      <w:pPr>
-        <w:rPr>
-          <w:rFonts w:hint="default" w:ascii="Source Code Pro Semibold" w:hAnsi="Source Code Pro Semibold" w:cs="Source Code Pro Semibold"/>
-          <w:b w:val="0"/>
-          <w:bCs w:val="0"/>
-          <w:sz w:val="24"/>
-          <w:szCs w:val="24"/>
-        </w:rPr>
-      </w:pPr>
-      <w:r>
-        <w:rPr>
-          <w:rFonts w:hint="default" w:ascii="Source Code Pro Semibold" w:hAnsi="Source Code Pro Semibold" w:cs="Source Code Pro Semibold"/>
-          <w:b w:val="0"/>
-          <w:bCs w:val="0"/>
-          <w:sz w:val="24"/>
-          <w:szCs w:val="24"/>
-        </w:rPr>
-        <w:t>+THIS|?PRVL: gett</w:t>
-      </w:r>
-    </w:p>
-    <w:p>
-      <w:pPr>
-        <w:rPr>
-          <w:rFonts w:hint="default" w:ascii="Source Code Pro Semibold" w:hAnsi="Source Code Pro Semibold" w:cs="Source Code Pro Semibold"/>
-          <w:b w:val="0"/>
-          <w:bCs w:val="0"/>
-          <w:sz w:val="24"/>
-          <w:szCs w:val="24"/>
-        </w:rPr>
-      </w:pPr>
-      <w:r>
-        <w:rPr>
-          <w:rFonts w:hint="default" w:ascii="Source Code Pro Semibold" w:hAnsi="Source Code Pro Semibold" w:cs="Source Code Pro Semibold"/>
-          <w:b w:val="0"/>
-          <w:bCs w:val="0"/>
-          <w:sz w:val="24"/>
-          <w:szCs w:val="24"/>
-        </w:rPr>
-        <w:t>|| Yeld 1: Privileged</w:t>
-      </w:r>
-    </w:p>
-    <w:p>
-      <w:pPr>
-        <w:rPr>
-          <w:rFonts w:hint="default" w:ascii="Source Code Pro Semibold" w:hAnsi="Source Code Pro Semibold" w:cs="Source Code Pro Semibold"/>
-          <w:b w:val="0"/>
-          <w:bCs w:val="0"/>
-          <w:sz w:val="24"/>
-          <w:szCs w:val="24"/>
-        </w:rPr>
-      </w:pPr>
-      <w:r>
-        <w:rPr>
-          <w:rFonts w:hint="default" w:ascii="Source Code Pro Semibold" w:hAnsi="Source Code Pro Semibold" w:cs="Source Code Pro Semibold"/>
-          <w:b w:val="0"/>
-          <w:bCs w:val="0"/>
-          <w:sz w:val="24"/>
-          <w:szCs w:val="24"/>
-        </w:rPr>
-        <w:t>|| || NotPrivileged:X, Privileged:Y</w:t>
-      </w:r>
-    </w:p>
-    <w:p>
-      <w:pPr>
-        <w:jc w:val="both"/>
-        <w:rPr>
-          <w:rFonts w:hint="default" w:ascii="Source Code Pro Semibold" w:hAnsi="Source Code Pro Semibold" w:cs="Source Code Pro Semibold"/>
-          <w:b w:val="0"/>
-          <w:bCs w:val="0"/>
-          <w:sz w:val="24"/>
-          <w:szCs w:val="24"/>
-        </w:rPr>
-      </w:pPr>
-      <w:r>
-        <w:rPr>
-          <w:rFonts w:hint="default" w:ascii="Source Code Pro Semibold" w:hAnsi="Source Code Pro Semibold" w:cs="Source Code Pro Semibold"/>
-          <w:b w:val="0"/>
-          <w:bCs w:val="0"/>
-          <w:sz w:val="24"/>
-          <w:szCs w:val="24"/>
-        </w:rPr>
-        <w:t>|| Yeld 2! Privilege</w:t>
-      </w:r>
-    </w:p>
-    <w:p>
-      <w:pPr>
-        <w:jc w:val="both"/>
-        <w:rPr>
-          <w:rFonts w:hint="default" w:ascii="Source Code Pro Semibold" w:hAnsi="Source Code Pro Semibold" w:cs="Source Code Pro Semibold"/>
-          <w:b w:val="0"/>
-          <w:bCs w:val="0"/>
-          <w:sz w:val="24"/>
-          <w:szCs w:val="24"/>
-        </w:rPr>
-      </w:pPr>
-    </w:p>
-    <w:p>
-      <w:pPr>
-        <w:rPr>
-          <w:rFonts w:hint="default" w:ascii="Source Code Pro Semibold" w:hAnsi="Source Code Pro Semibold" w:cs="Source Code Pro Semibold"/>
-          <w:b w:val="0"/>
-          <w:bCs w:val="0"/>
-          <w:sz w:val="24"/>
-          <w:szCs w:val="24"/>
-        </w:rPr>
-      </w:pPr>
-      <w:r>
-        <w:rPr>
-          <w:rFonts w:hint="default" w:ascii="Source Code Pro Semibold" w:hAnsi="Source Code Pro Semibold" w:cs="Source Code Pro Semibold"/>
-          <w:b w:val="0"/>
-          <w:bCs w:val="0"/>
-          <w:sz w:val="24"/>
-          <w:szCs w:val="24"/>
-        </w:rPr>
-        <w:t>===== CMMNCTN =====</w:t>
-      </w:r>
-    </w:p>
-    <w:p>
-      <w:pPr>
-        <w:rPr>
-          <w:rFonts w:hint="default" w:ascii="Source Code Pro Semibold" w:hAnsi="Source Code Pro Semibold" w:cs="Source Code Pro Semibold"/>
-          <w:b w:val="0"/>
-          <w:bCs w:val="0"/>
-          <w:sz w:val="24"/>
-          <w:szCs w:val="24"/>
-        </w:rPr>
-      </w:pPr>
-      <w:r>
-        <w:rPr>
-          <w:rFonts w:hint="default" w:ascii="Source Code Pro Semibold" w:hAnsi="Source Code Pro Semibold" w:cs="Source Code Pro Semibold"/>
-          <w:b w:val="0"/>
-          <w:bCs w:val="0"/>
-          <w:sz w:val="24"/>
-          <w:szCs w:val="24"/>
-        </w:rPr>
-        <w:t>+THIS</w:t>
-      </w:r>
-      <w:r>
-        <w:rPr>
-          <w:rFonts w:hint="default" w:ascii="Source Code Pro Semibold" w:hAnsi="Source Code Pro Semibold" w:cs="Source Code Pro Semibold"/>
-          <w:b w:val="0"/>
-          <w:bCs w:val="0"/>
-          <w:sz w:val="24"/>
-          <w:szCs w:val="24"/>
-          <w:u w:val="none"/>
-        </w:rPr>
-        <w:t>|</w:t>
-      </w:r>
-      <w:r>
-        <w:rPr>
-          <w:rFonts w:hint="default" w:ascii="Source Code Pro Semibold" w:hAnsi="Source Code Pro Semibold" w:cs="Source Code Pro Semibold"/>
-          <w:b w:val="0"/>
-          <w:bCs w:val="0"/>
-          <w:sz w:val="24"/>
-          <w:szCs w:val="24"/>
-        </w:rPr>
-        <w:t>%XXXX.CPCT: gett</w:t>
-      </w:r>
-    </w:p>
-    <w:p>
-      <w:pPr>
-        <w:rPr>
-          <w:rFonts w:hint="default" w:ascii="Source Code Pro Semibold" w:hAnsi="Source Code Pro Semibold" w:cs="Source Code Pro Semibold"/>
-          <w:b w:val="0"/>
-          <w:bCs w:val="0"/>
-          <w:sz w:val="24"/>
-          <w:szCs w:val="24"/>
-        </w:rPr>
-      </w:pPr>
-      <w:r>
-        <w:rPr>
-          <w:rFonts w:hint="default" w:ascii="Source Code Pro Semibold" w:hAnsi="Source Code Pro Semibold" w:cs="Source Code Pro Semibold"/>
-          <w:b w:val="0"/>
-          <w:bCs w:val="0"/>
-          <w:sz w:val="24"/>
-          <w:szCs w:val="24"/>
-        </w:rPr>
-        <w:t>|| Yeld 1: Capacity</w:t>
-      </w:r>
-    </w:p>
-    <w:p>
-      <w:pPr>
-        <w:rPr>
-          <w:rFonts w:hint="default" w:ascii="Source Code Pro Semibold" w:hAnsi="Source Code Pro Semibold" w:cs="Source Code Pro Semibold"/>
-          <w:b w:val="0"/>
-          <w:bCs w:val="0"/>
-          <w:sz w:val="24"/>
-          <w:szCs w:val="24"/>
-        </w:rPr>
-      </w:pPr>
-    </w:p>
-    <w:p>
-      <w:pPr>
-        <w:rPr>
-          <w:rFonts w:hint="default" w:ascii="Source Code Pro Semibold" w:hAnsi="Source Code Pro Semibold" w:cs="Source Code Pro Semibold"/>
-          <w:b w:val="0"/>
-          <w:bCs w:val="0"/>
-          <w:sz w:val="24"/>
-          <w:szCs w:val="24"/>
-        </w:rPr>
-      </w:pPr>
-      <w:r>
-        <w:rPr>
-          <w:rFonts w:hint="default" w:ascii="Source Code Pro Semibold" w:hAnsi="Source Code Pro Semibold" w:cs="Source Code Pro Semibold"/>
-          <w:b w:val="0"/>
-          <w:bCs w:val="0"/>
-          <w:sz w:val="24"/>
-          <w:szCs w:val="24"/>
-        </w:rPr>
-        <w:t>+THIS|%XXXX.OCCP: gett</w:t>
-      </w:r>
-    </w:p>
-    <w:p>
-      <w:pPr>
-        <w:jc w:val="both"/>
-        <w:rPr>
-          <w:rFonts w:hint="default" w:ascii="Source Code Pro Semibold" w:hAnsi="Source Code Pro Semibold" w:cs="Source Code Pro Semibold"/>
-          <w:b w:val="0"/>
-          <w:bCs w:val="0"/>
-          <w:sz w:val="24"/>
-          <w:szCs w:val="24"/>
-        </w:rPr>
-      </w:pPr>
-      <w:r>
-        <w:rPr>
-          <w:rFonts w:hint="default" w:ascii="Source Code Pro Semibold" w:hAnsi="Source Code Pro Semibold" w:cs="Source Code Pro Semibold"/>
-          <w:b w:val="0"/>
-          <w:bCs w:val="0"/>
-          <w:sz w:val="24"/>
-          <w:szCs w:val="24"/>
-        </w:rPr>
-        <w:t>|| Yeld 1: Occupncy</w:t>
-      </w:r>
-    </w:p>
-    <w:p>
-      <w:pPr>
-        <w:jc w:val="both"/>
-        <w:rPr>
-          <w:rFonts w:hint="default" w:ascii="Source Code Pro Semibold" w:hAnsi="Source Code Pro Semibold" w:cs="Source Code Pro Semibold"/>
-          <w:b w:val="0"/>
-          <w:bCs w:val="0"/>
-          <w:sz w:val="24"/>
-          <w:szCs w:val="24"/>
-        </w:rPr>
-      </w:pPr>
-    </w:p>
-    <w:p>
-      <w:pPr>
-        <w:rPr>
-          <w:rFonts w:hint="default" w:ascii="Source Code Pro Semibold" w:hAnsi="Source Code Pro Semibold" w:cs="Source Code Pro Semibold"/>
-          <w:b w:val="0"/>
-          <w:bCs w:val="0"/>
-          <w:sz w:val="24"/>
-          <w:szCs w:val="24"/>
-        </w:rPr>
-      </w:pPr>
-      <w:r>
-        <w:rPr>
-          <w:rFonts w:hint="default" w:ascii="Source Code Pro Semibold" w:hAnsi="Source Code Pro Semibold" w:cs="Source Code Pro Semibold"/>
-          <w:b w:val="0"/>
-          <w:bCs w:val="0"/>
-          <w:sz w:val="24"/>
-          <w:szCs w:val="24"/>
-        </w:rPr>
-        <w:t>+THIS|%XXXX: read</w:t>
-      </w:r>
-    </w:p>
-    <w:p>
-      <w:pPr>
-        <w:jc w:val="both"/>
-        <w:rPr>
-          <w:rFonts w:hint="default" w:ascii="Source Code Pro Semibold" w:hAnsi="Source Code Pro Semibold" w:cs="Source Code Pro Semibold"/>
-          <w:b w:val="0"/>
-          <w:bCs w:val="0"/>
-          <w:sz w:val="24"/>
-          <w:szCs w:val="24"/>
-        </w:rPr>
-      </w:pPr>
-      <w:r>
-        <w:rPr>
-          <w:rFonts w:hint="default" w:ascii="Source Code Pro Semibold" w:hAnsi="Source Code Pro Semibold" w:cs="Source Code Pro Semibold"/>
-          <w:b w:val="0"/>
-          <w:bCs w:val="0"/>
-          <w:sz w:val="24"/>
-          <w:szCs w:val="24"/>
-        </w:rPr>
-        <w:t>|| Yeld 1: Stream</w:t>
-      </w:r>
-    </w:p>
-    <w:p>
-      <w:pPr>
-        <w:rPr>
-          <w:rFonts w:hint="default" w:ascii="Source Code Pro Semibold" w:hAnsi="Source Code Pro Semibold" w:cs="Source Code Pro Semibold"/>
-          <w:b w:val="0"/>
-          <w:bCs w:val="0"/>
-          <w:sz w:val="24"/>
-          <w:szCs w:val="24"/>
-        </w:rPr>
-      </w:pPr>
-    </w:p>
-    <w:p>
-      <w:pPr>
-        <w:rPr>
-          <w:rFonts w:hint="default" w:ascii="Source Code Pro Semibold" w:hAnsi="Source Code Pro Semibold" w:cs="Source Code Pro Semibold"/>
-          <w:b w:val="0"/>
-          <w:bCs w:val="0"/>
-          <w:sz w:val="24"/>
-          <w:szCs w:val="24"/>
-        </w:rPr>
-      </w:pPr>
-      <w:r>
-        <w:rPr>
-          <w:rFonts w:hint="default" w:ascii="Source Code Pro Semibold" w:hAnsi="Source Code Pro Semibold" w:cs="Source Code Pro Semibold"/>
-          <w:b w:val="0"/>
-          <w:bCs w:val="0"/>
-          <w:sz w:val="24"/>
-          <w:szCs w:val="24"/>
-        </w:rPr>
-        <w:t>+THIS|%YYYY: expn [...amount...]</w:t>
-      </w:r>
-    </w:p>
-    <w:p>
-      <w:pPr>
-        <w:rPr>
-          <w:rFonts w:hint="default" w:ascii="Source Code Pro Semibold" w:hAnsi="Source Code Pro Semibold" w:cs="Source Code Pro Semibold"/>
-          <w:b w:val="0"/>
-          <w:bCs w:val="0"/>
-          <w:sz w:val="24"/>
-          <w:szCs w:val="24"/>
-        </w:rPr>
-      </w:pPr>
-      <w:r>
-        <w:rPr>
-          <w:rFonts w:hint="default" w:ascii="Source Code Pro Semibold" w:hAnsi="Source Code Pro Semibold" w:cs="Source Code Pro Semibold"/>
-          <w:b w:val="0"/>
-          <w:bCs w:val="0"/>
-          <w:sz w:val="24"/>
-          <w:szCs w:val="24"/>
-        </w:rPr>
-        <w:t>|| Yeld 1: Success</w:t>
-      </w:r>
-    </w:p>
-    <w:p>
-      <w:pPr>
-        <w:rPr>
-          <w:rFonts w:hint="default" w:ascii="Source Code Pro Semibold" w:hAnsi="Source Code Pro Semibold" w:cs="Source Code Pro Semibold"/>
-          <w:b w:val="0"/>
-          <w:bCs w:val="0"/>
-          <w:sz w:val="24"/>
-          <w:szCs w:val="24"/>
-        </w:rPr>
-      </w:pPr>
-    </w:p>
-    <w:p>
-      <w:pPr>
-        <w:rPr>
-          <w:rFonts w:hint="default" w:ascii="Source Code Pro Semibold" w:hAnsi="Source Code Pro Semibold" w:cs="Source Code Pro Semibold"/>
-          <w:b w:val="0"/>
-          <w:bCs w:val="0"/>
-          <w:sz w:val="24"/>
-          <w:szCs w:val="24"/>
-        </w:rPr>
-      </w:pPr>
-      <w:r>
-        <w:rPr>
-          <w:rFonts w:hint="default" w:ascii="Source Code Pro Semibold" w:hAnsi="Source Code Pro Semibold" w:cs="Source Code Pro Semibold"/>
-          <w:b w:val="0"/>
-          <w:bCs w:val="0"/>
-          <w:sz w:val="24"/>
-          <w:szCs w:val="24"/>
-        </w:rPr>
-        <w:t>+THIS|%YYYY.CPCT: gett</w:t>
-      </w:r>
-    </w:p>
-    <w:p>
-      <w:pPr>
-        <w:rPr>
-          <w:rFonts w:hint="default" w:ascii="Source Code Pro Semibold" w:hAnsi="Source Code Pro Semibold" w:cs="Source Code Pro Semibold"/>
-          <w:b w:val="0"/>
-          <w:bCs w:val="0"/>
-          <w:sz w:val="24"/>
-          <w:szCs w:val="24"/>
-        </w:rPr>
-      </w:pPr>
-      <w:r>
-        <w:rPr>
-          <w:rFonts w:hint="default" w:ascii="Source Code Pro Semibold" w:hAnsi="Source Code Pro Semibold" w:cs="Source Code Pro Semibold"/>
-          <w:b w:val="0"/>
-          <w:bCs w:val="0"/>
-          <w:sz w:val="24"/>
-          <w:szCs w:val="24"/>
-        </w:rPr>
-        <w:t>|| Yeld 1: Capacity</w:t>
-      </w:r>
-    </w:p>
-    <w:p>
-      <w:pPr>
-        <w:rPr>
-          <w:rFonts w:hint="default" w:ascii="Source Code Pro Semibold" w:hAnsi="Source Code Pro Semibold" w:cs="Source Code Pro Semibold"/>
-          <w:b w:val="0"/>
-          <w:bCs w:val="0"/>
-          <w:sz w:val="24"/>
-          <w:szCs w:val="24"/>
-        </w:rPr>
-      </w:pPr>
-    </w:p>
-    <w:p>
-      <w:pPr>
-        <w:rPr>
-          <w:rFonts w:hint="default" w:ascii="Source Code Pro Semibold" w:hAnsi="Source Code Pro Semibold" w:cs="Source Code Pro Semibold"/>
-          <w:b w:val="0"/>
-          <w:bCs w:val="0"/>
-          <w:sz w:val="24"/>
-          <w:szCs w:val="24"/>
-        </w:rPr>
-      </w:pPr>
-      <w:r>
-        <w:rPr>
-          <w:rFonts w:hint="default" w:ascii="Source Code Pro Semibold" w:hAnsi="Source Code Pro Semibold" w:cs="Source Code Pro Semibold"/>
-          <w:b w:val="0"/>
-          <w:bCs w:val="0"/>
-          <w:sz w:val="24"/>
-          <w:szCs w:val="24"/>
-        </w:rPr>
-        <w:t>+THIS|%YYYY: cntr [...amount...]</w:t>
-      </w:r>
-    </w:p>
-    <w:p>
-      <w:pPr>
-        <w:rPr>
-          <w:rFonts w:hint="default" w:ascii="Source Code Pro Semibold" w:hAnsi="Source Code Pro Semibold" w:cs="Source Code Pro Semibold"/>
-          <w:b w:val="0"/>
-          <w:bCs w:val="0"/>
-          <w:sz w:val="24"/>
-          <w:szCs w:val="24"/>
-        </w:rPr>
-      </w:pPr>
-    </w:p>
-    <w:p>
-      <w:pPr>
-        <w:rPr>
-          <w:rFonts w:hint="default" w:ascii="Source Code Pro Semibold" w:hAnsi="Source Code Pro Semibold" w:cs="Source Code Pro Semibold"/>
-          <w:b w:val="0"/>
-          <w:bCs w:val="0"/>
-          <w:sz w:val="24"/>
-          <w:szCs w:val="24"/>
-        </w:rPr>
-      </w:pPr>
-      <w:r>
-        <w:rPr>
-          <w:rFonts w:hint="default" w:ascii="Source Code Pro Semibold" w:hAnsi="Source Code Pro Semibold" w:cs="Source Code Pro Semibold"/>
-          <w:b w:val="0"/>
-          <w:bCs w:val="0"/>
-          <w:sz w:val="24"/>
-          <w:szCs w:val="24"/>
-        </w:rPr>
-        <w:t>+THIS|%YYYY: fill [...stream...]</w:t>
-      </w:r>
-    </w:p>
-    <w:p>
-      <w:pPr>
-        <w:rPr>
-          <w:rFonts w:hint="default" w:ascii="Source Code Pro Semibold" w:hAnsi="Source Code Pro Semibold" w:cs="Source Code Pro Semibold"/>
-          <w:b w:val="0"/>
-          <w:bCs w:val="0"/>
-          <w:sz w:val="24"/>
-          <w:szCs w:val="24"/>
-        </w:rPr>
-      </w:pPr>
-      <w:r>
-        <w:rPr>
-          <w:rFonts w:hint="default" w:ascii="Source Code Pro Semibold" w:hAnsi="Source Code Pro Semibold" w:cs="Source Code Pro Semibold"/>
-          <w:b w:val="0"/>
-          <w:bCs w:val="0"/>
-          <w:sz w:val="24"/>
-          <w:szCs w:val="24"/>
-        </w:rPr>
-        <w:t>|| Yeld 1: Stream-[.Type:Putted].Length</w:t>
-      </w:r>
-    </w:p>
-    <w:p>
-      <w:pPr>
-        <w:rPr>
-          <w:rFonts w:hint="default" w:ascii="Source Code Pro Semibold" w:hAnsi="Source Code Pro Semibold" w:cs="Source Code Pro Semibold"/>
-          <w:b w:val="0"/>
-          <w:bCs w:val="0"/>
-          <w:sz w:val="24"/>
-          <w:szCs w:val="24"/>
-        </w:rPr>
-      </w:pPr>
-      <w:r>
-        <w:rPr>
-          <w:rFonts w:hint="default" w:ascii="Source Code Pro Semibold" w:hAnsi="Source Code Pro Semibold" w:cs="Source Code Pro Semibold"/>
-          <w:b w:val="0"/>
-          <w:bCs w:val="0"/>
-          <w:sz w:val="24"/>
-          <w:szCs w:val="24"/>
-        </w:rPr>
-        <w:t>|| || 0:X, 1:Y, 2:XX, 3:XY, 4:YX</w:t>
-      </w:r>
-    </w:p>
-    <w:p>
-      <w:pPr>
-        <w:rPr>
-          <w:rFonts w:hint="default" w:ascii="Source Code Pro Semibold" w:hAnsi="Source Code Pro Semibold" w:cs="Source Code Pro Semibold"/>
-          <w:b w:val="0"/>
-          <w:bCs w:val="0"/>
-          <w:sz w:val="24"/>
-          <w:szCs w:val="24"/>
-        </w:rPr>
-      </w:pPr>
-    </w:p>
-    <w:p>
-      <w:pPr>
-        <w:rPr>
-          <w:rFonts w:hint="default" w:ascii="Source Code Pro Semibold" w:hAnsi="Source Code Pro Semibold" w:cs="Source Code Pro Semibold"/>
-          <w:b w:val="0"/>
-          <w:bCs w:val="0"/>
-          <w:sz w:val="24"/>
-          <w:szCs w:val="24"/>
-        </w:rPr>
-      </w:pPr>
-      <w:r>
-        <w:rPr>
-          <w:rFonts w:hint="default" w:ascii="Source Code Pro Semibold" w:hAnsi="Source Code Pro Semibold" w:cs="Source Code Pro Semibold"/>
-          <w:b w:val="0"/>
-          <w:bCs w:val="0"/>
-          <w:sz w:val="24"/>
-          <w:szCs w:val="24"/>
-        </w:rPr>
-        <w:t>+THIS|%YYYY.OCCP: gett</w:t>
-      </w:r>
-    </w:p>
-    <w:p>
-      <w:pPr>
-        <w:jc w:val="both"/>
-        <w:rPr>
-          <w:rFonts w:hint="default" w:ascii="Source Code Pro Semibold" w:hAnsi="Source Code Pro Semibold" w:cs="Source Code Pro Semibold"/>
-          <w:b w:val="0"/>
-          <w:bCs w:val="0"/>
-          <w:sz w:val="24"/>
-          <w:szCs w:val="24"/>
-        </w:rPr>
-      </w:pPr>
-      <w:r>
-        <w:rPr>
-          <w:rFonts w:hint="default" w:ascii="Source Code Pro Semibold" w:hAnsi="Source Code Pro Semibold" w:cs="Source Code Pro Semibold"/>
-          <w:b w:val="0"/>
-          <w:bCs w:val="0"/>
-          <w:sz w:val="24"/>
-          <w:szCs w:val="24"/>
-        </w:rPr>
-        <w:t>|| Yeld 1: Occupncy</w:t>
-      </w:r>
-    </w:p>
-    <w:p>
-      <w:pPr>
-        <w:jc w:val="both"/>
-        <w:rPr>
-          <w:rFonts w:hint="default" w:ascii="Source Code Pro Semibold" w:hAnsi="Source Code Pro Semibold" w:cs="Source Code Pro Semibold"/>
-          <w:b w:val="0"/>
-          <w:bCs w:val="0"/>
-          <w:sz w:val="24"/>
-          <w:szCs w:val="24"/>
-        </w:rPr>
-      </w:pPr>
-    </w:p>
-    <w:p>
-      <w:pPr>
-        <w:jc w:val="both"/>
-        <w:rPr>
-          <w:rFonts w:hint="default" w:ascii="Source Code Pro Semibold" w:hAnsi="Source Code Pro Semibold" w:cs="Source Code Pro Semibold"/>
-          <w:b w:val="0"/>
-          <w:bCs w:val="0"/>
-          <w:sz w:val="24"/>
-          <w:szCs w:val="24"/>
-        </w:rPr>
-      </w:pPr>
-      <w:r>
-        <w:rPr>
-          <w:rFonts w:hint="default" w:ascii="Source Code Pro Semibold" w:hAnsi="Source Code Pro Semibold" w:cs="Source Code Pro Semibold"/>
-          <w:b w:val="0"/>
-          <w:bCs w:val="0"/>
-          <w:sz w:val="24"/>
-          <w:szCs w:val="24"/>
-        </w:rPr>
-        <w:t>===== TRNSFER =====</w:t>
-      </w:r>
-    </w:p>
-    <w:p>
-      <w:pPr>
-        <w:jc w:val="both"/>
-        <w:rPr>
-          <w:rFonts w:hint="default" w:ascii="Source Code Pro Semibold" w:hAnsi="Source Code Pro Semibold" w:cs="Source Code Pro Semibold"/>
-          <w:b w:val="0"/>
-          <w:bCs w:val="0"/>
-          <w:sz w:val="24"/>
-          <w:szCs w:val="24"/>
-        </w:rPr>
-      </w:pPr>
-    </w:p>
-    <w:p>
-      <w:pPr>
-        <w:jc w:val="both"/>
-        <w:rPr>
-          <w:rFonts w:hint="default" w:ascii="Source Code Pro Semibold" w:hAnsi="Source Code Pro Semibold" w:cs="Source Code Pro Semibold"/>
-          <w:b w:val="0"/>
-          <w:bCs w:val="0"/>
-          <w:sz w:val="24"/>
-          <w:szCs w:val="24"/>
-        </w:rPr>
-      </w:pPr>
-      <w:bookmarkStart w:id="0" w:name="_GoBack"/>
-      <w:bookmarkEnd w:id="0"/>
-      <w:r>
-        <w:rPr>
-          <w:rFonts w:hint="default" w:ascii="Source Code Pro Semibold" w:hAnsi="Source Code Pro Semibold" w:cs="Source Code Pro Semibold"/>
-          <w:b w:val="0"/>
-          <w:bCs w:val="0"/>
-          <w:sz w:val="24"/>
-          <w:szCs w:val="24"/>
-        </w:rPr>
-        <w:t>+ThrdXXYZ: trns [$</w:t>
-      </w:r>
-      <w:r>
-        <w:rPr>
-          <w:rFonts w:hint="default" w:ascii="Source Code Pro Semibold" w:hAnsi="Source Code Pro Semibold" w:cs="Source Code Pro Semibold"/>
-          <w:b w:val="0"/>
-          <w:bCs w:val="0"/>
-          <w:sz w:val="24"/>
-          <w:szCs w:val="24"/>
-        </w:rPr>
-        <w:t>GVNG</w:t>
-      </w:r>
-      <w:r>
-        <w:rPr>
-          <w:rFonts w:hint="default" w:ascii="Source Code Pro Semibold" w:hAnsi="Source Code Pro Semibold" w:cs="Source Code Pro Semibold"/>
-          <w:b w:val="0"/>
-          <w:bCs w:val="0"/>
-          <w:sz w:val="24"/>
-          <w:szCs w:val="24"/>
-        </w:rPr>
-        <w:t>]</w:t>
+        <w:t>-====2====-</w:t>
       </w:r>
     </w:p>
     <w:p>
@@ -11295,316 +12581,6 @@
           <w:sz w:val="24"/>
           <w:szCs w:val="24"/>
         </w:rPr>
-        <w:t>CODE REAPPLICATION</w:t>
-      </w:r>
-    </w:p>
-    <w:p>
-      <w:pPr>
-        <w:rPr>
-          <w:rFonts w:hint="default" w:ascii="Source Code Pro Semibold" w:hAnsi="Source Code Pro Semibold" w:cs="Source Code Pro Semibold"/>
-          <w:b w:val="0"/>
-          <w:bCs w:val="0"/>
-          <w:sz w:val="24"/>
-          <w:szCs w:val="24"/>
-        </w:rPr>
-      </w:pPr>
-    </w:p>
-    <w:p>
-      <w:pPr>
-        <w:jc w:val="center"/>
-        <w:rPr>
-          <w:rFonts w:hint="default" w:ascii="Source Code Pro Semibold" w:hAnsi="Source Code Pro Semibold" w:cs="Source Code Pro Semibold"/>
-          <w:b w:val="0"/>
-          <w:bCs w:val="0"/>
-          <w:sz w:val="24"/>
-          <w:szCs w:val="24"/>
-        </w:rPr>
-      </w:pPr>
-      <w:r>
-        <w:rPr>
-          <w:rFonts w:hint="default" w:ascii="Source Code Pro Semibold" w:hAnsi="Source Code Pro Semibold" w:cs="Source Code Pro Semibold"/>
-          <w:b w:val="0"/>
-          <w:bCs w:val="0"/>
-          <w:sz w:val="24"/>
-          <w:szCs w:val="24"/>
-        </w:rPr>
-        <w:t>Free Snippet</w:t>
-      </w:r>
-    </w:p>
-    <w:p>
-      <w:pPr>
-        <w:jc w:val="both"/>
-        <w:rPr>
-          <w:rFonts w:hint="default" w:ascii="Source Code Pro Semibold" w:hAnsi="Source Code Pro Semibold" w:cs="Source Code Pro Semibold"/>
-          <w:sz w:val="24"/>
-          <w:szCs w:val="24"/>
-        </w:rPr>
-      </w:pPr>
-    </w:p>
-    <w:p>
-      <w:pPr>
-        <w:jc w:val="both"/>
-        <w:rPr>
-          <w:rFonts w:hint="default" w:ascii="Source Code Pro Semibold" w:hAnsi="Source Code Pro Semibold" w:cs="Source Code Pro Semibold"/>
-          <w:b w:val="0"/>
-          <w:bCs w:val="0"/>
-          <w:sz w:val="24"/>
-          <w:szCs w:val="24"/>
-        </w:rPr>
-      </w:pPr>
-      <w:r>
-        <w:rPr>
-          <w:rFonts w:hint="default" w:ascii="Source Code Pro Semibold" w:hAnsi="Source Code Pro Semibold" w:cs="Source Code Pro Semibold"/>
-          <w:b w:val="0"/>
-          <w:bCs w:val="0"/>
-          <w:color w:val="FF0000"/>
-          <w:sz w:val="24"/>
-          <w:szCs w:val="24"/>
-          <w:u w:val="none"/>
-        </w:rPr>
-        <w:t>-^^^^2^^^^-</w:t>
-      </w:r>
-    </w:p>
-    <w:p>
-      <w:pPr>
-        <w:jc w:val="both"/>
-        <w:rPr>
-          <w:rFonts w:hint="default" w:ascii="Source Code Pro Semibold" w:hAnsi="Source Code Pro Semibold" w:cs="Source Code Pro Semibold"/>
-          <w:b w:val="0"/>
-          <w:bCs w:val="0"/>
-          <w:sz w:val="24"/>
-          <w:szCs w:val="24"/>
-        </w:rPr>
-      </w:pPr>
-      <w:r>
-        <w:rPr>
-          <w:rFonts w:hint="default" w:ascii="Source Code Pro Semibold" w:hAnsi="Source Code Pro Semibold" w:cs="Source Code Pro Semibold"/>
-          <w:b w:val="0"/>
-          <w:bCs w:val="0"/>
-          <w:sz w:val="24"/>
-          <w:szCs w:val="24"/>
-          <w:u w:val="none"/>
-        </w:rPr>
-        <w:t>s1.1-[G1.1]</w:t>
-      </w:r>
-    </w:p>
-    <w:p>
-      <w:pPr>
-        <w:jc w:val="both"/>
-        <w:rPr>
-          <w:rFonts w:hint="default" w:ascii="Source Code Pro Semibold" w:hAnsi="Source Code Pro Semibold" w:cs="Source Code Pro Semibold"/>
-          <w:b w:val="0"/>
-          <w:bCs w:val="0"/>
-          <w:sz w:val="24"/>
-          <w:szCs w:val="24"/>
-          <w:u w:val="none"/>
-        </w:rPr>
-      </w:pPr>
-      <w:r>
-        <w:rPr>
-          <w:rFonts w:hint="default" w:ascii="Source Code Pro Semibold" w:hAnsi="Source Code Pro Semibold" w:cs="Source Code Pro Semibold"/>
-          <w:b w:val="0"/>
-          <w:bCs w:val="0"/>
-          <w:color w:val="FF0000"/>
-          <w:sz w:val="24"/>
-          <w:szCs w:val="24"/>
-          <w:u w:val="none"/>
-        </w:rPr>
-        <w:t>----2:B----</w:t>
-      </w:r>
-    </w:p>
-    <w:p>
-      <w:pPr>
-        <w:jc w:val="both"/>
-        <w:rPr>
-          <w:rFonts w:hint="default" w:ascii="Source Code Pro Semibold" w:hAnsi="Source Code Pro Semibold" w:cs="Source Code Pro Semibold"/>
-          <w:b w:val="0"/>
-          <w:bCs w:val="0"/>
-          <w:sz w:val="24"/>
-          <w:szCs w:val="24"/>
-          <w:u w:val="none"/>
-        </w:rPr>
-      </w:pPr>
-      <w:r>
-        <w:rPr>
-          <w:rFonts w:hint="default" w:ascii="Source Code Pro Semibold" w:hAnsi="Source Code Pro Semibold" w:cs="Source Code Pro Semibold"/>
-          <w:b w:val="0"/>
-          <w:bCs w:val="0"/>
-          <w:sz w:val="24"/>
-          <w:szCs w:val="24"/>
-          <w:u w:val="none"/>
-        </w:rPr>
-        <w:t>----SFr----</w:t>
-      </w:r>
-    </w:p>
-    <w:p>
-      <w:pPr>
-        <w:jc w:val="both"/>
-        <w:rPr>
-          <w:rFonts w:hint="default" w:ascii="Source Code Pro Semibold" w:hAnsi="Source Code Pro Semibold" w:cs="Source Code Pro Semibold"/>
-          <w:b w:val="0"/>
-          <w:bCs w:val="0"/>
-          <w:sz w:val="24"/>
-          <w:szCs w:val="24"/>
-          <w:u w:val="none"/>
-        </w:rPr>
-      </w:pPr>
-      <w:r>
-        <w:rPr>
-          <w:rFonts w:hint="default" w:ascii="Source Code Pro Semibold" w:hAnsi="Source Code Pro Semibold" w:cs="Source Code Pro Semibold"/>
-          <w:b w:val="0"/>
-          <w:bCs w:val="0"/>
-          <w:sz w:val="24"/>
-          <w:szCs w:val="24"/>
-        </w:rPr>
-        <w:t>*NameNameNm</w:t>
-      </w:r>
-    </w:p>
-    <w:p>
-      <w:pPr>
-        <w:jc w:val="both"/>
-        <w:rPr>
-          <w:rFonts w:hint="default" w:ascii="Source Code Pro Semibold" w:hAnsi="Source Code Pro Semibold" w:cs="Source Code Pro Semibold"/>
-          <w:b w:val="0"/>
-          <w:bCs w:val="0"/>
-          <w:sz w:val="24"/>
-          <w:szCs w:val="24"/>
-        </w:rPr>
-      </w:pPr>
-      <w:r>
-        <w:rPr>
-          <w:rFonts w:hint="default" w:ascii="Source Code Pro Semibold" w:hAnsi="Source Code Pro Semibold" w:cs="Source Code Pro Semibold"/>
-          <w:b w:val="0"/>
-          <w:bCs w:val="0"/>
-          <w:sz w:val="24"/>
-          <w:szCs w:val="24"/>
-        </w:rPr>
-        <w:t>This is a description.</w:t>
-      </w:r>
-    </w:p>
-    <w:p>
-      <w:pPr>
-        <w:jc w:val="both"/>
-        <w:rPr>
-          <w:rFonts w:hint="default" w:ascii="Source Code Pro Semibold" w:hAnsi="Source Code Pro Semibold" w:cs="Source Code Pro Semibold"/>
-          <w:b w:val="0"/>
-          <w:bCs w:val="0"/>
-          <w:color w:val="FF0000"/>
-          <w:sz w:val="24"/>
-          <w:szCs w:val="24"/>
-          <w:u w:val="none"/>
-        </w:rPr>
-      </w:pPr>
-      <w:r>
-        <w:rPr>
-          <w:rFonts w:hint="default" w:ascii="Source Code Pro Semibold" w:hAnsi="Source Code Pro Semibold" w:cs="Source Code Pro Semibold"/>
-          <w:b w:val="0"/>
-          <w:bCs w:val="0"/>
-          <w:color w:val="FF0000"/>
-          <w:sz w:val="24"/>
-          <w:szCs w:val="24"/>
-          <w:u w:val="none"/>
-        </w:rPr>
-        <w:t>----2:C----</w:t>
-      </w:r>
-    </w:p>
-    <w:p>
-      <w:pPr>
-        <w:jc w:val="both"/>
-        <w:rPr>
-          <w:rFonts w:hint="default" w:ascii="Source Code Pro Semibold" w:hAnsi="Source Code Pro Semibold" w:cs="Source Code Pro Semibold"/>
-          <w:b w:val="0"/>
-          <w:bCs w:val="0"/>
-          <w:color w:val="FF0000"/>
-          <w:sz w:val="24"/>
-          <w:szCs w:val="24"/>
-          <w:u w:val="none"/>
-        </w:rPr>
-      </w:pPr>
-      <w:r>
-        <w:rPr>
-          <w:rFonts w:hint="default" w:ascii="Source Code Pro Semibold" w:hAnsi="Source Code Pro Semibold" w:cs="Source Code Pro Semibold"/>
-          <w:b w:val="0"/>
-          <w:bCs w:val="0"/>
-          <w:color w:val="FFFFFF" w:themeColor="background1"/>
-          <w:sz w:val="24"/>
-          <w:szCs w:val="24"/>
-          <w:u w:val="none"/>
-          <w14:textFill>
-            <w14:solidFill>
-              <w14:schemeClr w14:val="bg1"/>
-            </w14:solidFill>
-          </w14:textFill>
-        </w:rPr>
-        <w:t>...codee...</w:t>
-      </w:r>
-    </w:p>
-    <w:p>
-      <w:pPr>
-        <w:jc w:val="both"/>
-        <w:rPr>
-          <w:rFonts w:hint="default" w:ascii="Source Code Pro Semibold" w:hAnsi="Source Code Pro Semibold" w:cs="Source Code Pro Semibold"/>
-          <w:b w:val="0"/>
-          <w:bCs w:val="0"/>
-          <w:color w:val="FF0000"/>
-          <w:sz w:val="24"/>
-          <w:szCs w:val="24"/>
-          <w:u w:val="none"/>
-        </w:rPr>
-      </w:pPr>
-      <w:r>
-        <w:rPr>
-          <w:rFonts w:hint="default" w:ascii="Source Code Pro Semibold" w:hAnsi="Source Code Pro Semibold" w:cs="Source Code Pro Semibold"/>
-          <w:b w:val="0"/>
-          <w:bCs w:val="0"/>
-          <w:color w:val="FF0000"/>
-          <w:sz w:val="24"/>
-          <w:szCs w:val="24"/>
-          <w:u w:val="none"/>
-        </w:rPr>
-        <w:t>-====2====-</w:t>
-      </w:r>
-    </w:p>
-    <w:p>
-      <w:pPr>
-        <w:jc w:val="both"/>
-        <w:rPr>
-          <w:rFonts w:hint="default" w:ascii="Source Code Pro Semibold" w:hAnsi="Source Code Pro Semibold" w:cs="Source Code Pro Semibold"/>
-          <w:sz w:val="24"/>
-          <w:szCs w:val="24"/>
-        </w:rPr>
-      </w:pPr>
-    </w:p>
-    <w:p>
-      <w:pPr>
-        <w:rPr>
-          <w:rFonts w:hint="default" w:ascii="Source Code Pro Semibold" w:hAnsi="Source Code Pro Semibold" w:cs="Source Code Pro Semibold"/>
-          <w:b w:val="0"/>
-          <w:bCs w:val="0"/>
-          <w:sz w:val="24"/>
-          <w:szCs w:val="24"/>
-        </w:rPr>
-      </w:pPr>
-    </w:p>
-    <w:p>
-      <w:pPr>
-        <w:jc w:val="center"/>
-        <w:rPr>
-          <w:rFonts w:hint="default" w:ascii="Source Code Pro Semibold" w:hAnsi="Source Code Pro Semibold" w:cs="Source Code Pro Semibold"/>
-          <w:b w:val="0"/>
-          <w:bCs w:val="0"/>
-          <w:sz w:val="24"/>
-          <w:szCs w:val="24"/>
-        </w:rPr>
-      </w:pPr>
-      <w:r>
-        <w:rPr>
-          <w:rFonts w:hint="default" w:ascii="Source Code Pro Semibold" w:hAnsi="Source Code Pro Semibold" w:cs="Source Code Pro Semibold"/>
-          <w:b w:val="0"/>
-          <w:bCs w:val="0"/>
-          <w:sz w:val="24"/>
-          <w:szCs w:val="24"/>
-        </w:rPr>
         <w:t>USAGE</w:t>
       </w:r>
     </w:p>
@@ -11645,6 +12621,40 @@
         <w:jc w:val="both"/>
         <w:rPr>
           <w:rFonts w:hint="default" w:ascii="Source Code Pro Semibold" w:hAnsi="Source Code Pro Semibold" w:cs="Source Code Pro Semibold"/>
+          <w:b w:val="0"/>
+          <w:bCs w:val="0"/>
+          <w:sz w:val="24"/>
+          <w:szCs w:val="24"/>
+        </w:rPr>
+      </w:pPr>
+      <w:r>
+        <w:rPr>
+          <w:rFonts w:hint="default" w:ascii="Source Code Pro Semibold" w:hAnsi="Source Code Pro Semibold" w:cs="Source Code Pro Semibold"/>
+          <w:b w:val="0"/>
+          <w:bCs w:val="0"/>
+          <w:sz w:val="24"/>
+          <w:szCs w:val="24"/>
+        </w:rPr>
+        <w:t xml:space="preserve">*NmeName: </w:t>
+      </w:r>
+      <w:r>
+        <w:rPr>
+          <w:rFonts w:hint="default" w:ascii="Source Code Pro Semibold" w:hAnsi="Source Code Pro Semibold" w:cs="Source Code Pro Semibold"/>
+          <w:b w:val="0"/>
+          <w:bCs w:val="0"/>
+          <w:sz w:val="24"/>
+          <w:szCs w:val="24"/>
+        </w:rPr>
+        <w:t>prge</w:t>
+      </w:r>
+    </w:p>
+    <w:p>
+      <w:pPr>
+        <w:jc w:val="both"/>
+        <w:rPr>
+          <w:rFonts w:hint="default" w:ascii="Source Code Pro Semibold" w:hAnsi="Source Code Pro Semibold" w:cs="Source Code Pro Semibold"/>
+          <w:b w:val="0"/>
+          <w:bCs w:val="0"/>
           <w:sz w:val="24"/>
           <w:szCs w:val="24"/>
         </w:rPr>

--- a/S20! RYBEON/S20! Components/S20!-Rybe-TheOfficialReference.docx
+++ b/S20! RYBEON/S20! Components/S20!-Rybe-TheOfficialReference.docx
@@ -1714,73 +1714,25 @@
           <w:sz w:val="24"/>
           <w:szCs w:val="24"/>
         </w:rPr>
-        <w:t>~InstXXYZ</w:t>
-      </w:r>
-      <w:r>
-        <w:rPr>
-          <w:rFonts w:hint="default" w:ascii="Source Code Pro Semibold" w:hAnsi="Source Code Pro Semibold" w:cs="Source Code Pro Semibold"/>
-          <w:sz w:val="24"/>
-          <w:szCs w:val="24"/>
-        </w:rPr>
-        <w:t>/</w:t>
-      </w:r>
-      <w:r>
-        <w:rPr>
-          <w:rFonts w:hint="default" w:ascii="Source Code Pro Semibold" w:hAnsi="Source Code Pro Semibold" w:cs="Source Code Pro Semibold"/>
-          <w:sz w:val="24"/>
-          <w:szCs w:val="24"/>
-        </w:rPr>
-        <w:t>&amp;SYLD</w:t>
-      </w:r>
-      <w:r>
-        <w:rPr>
-          <w:rFonts w:hint="default" w:ascii="Source Code Pro Semibold" w:hAnsi="Source Code Pro Semibold" w:cs="Source Code Pro Semibold"/>
-          <w:sz w:val="24"/>
-          <w:szCs w:val="24"/>
-        </w:rPr>
-        <w:t>/</w:t>
-      </w:r>
-      <w:r>
-        <w:rPr>
-          <w:rFonts w:hint="default" w:ascii="Source Code Pro Semibold" w:hAnsi="Source Code Pro Semibold" w:cs="Source Code Pro Semibold"/>
-          <w:sz w:val="24"/>
-          <w:szCs w:val="24"/>
-        </w:rPr>
-        <w:t>!1</w:t>
-      </w:r>
-    </w:p>
-    <w:p>
-      <w:pPr>
-        <w:jc w:val="both"/>
-        <w:rPr>
-          <w:rFonts w:hint="default" w:ascii="Source Code Pro Semibold" w:hAnsi="Source Code Pro Semibold" w:cs="Source Code Pro Semibold"/>
-          <w:sz w:val="24"/>
-          <w:szCs w:val="24"/>
-        </w:rPr>
-      </w:pPr>
-      <w:r>
-        <w:rPr>
-          <w:rFonts w:hint="default" w:ascii="Source Code Pro Semibold" w:hAnsi="Source Code Pro Semibold" w:cs="Source Code Pro Semibold"/>
-          <w:sz w:val="24"/>
-          <w:szCs w:val="24"/>
-        </w:rPr>
-        <w:t>~InstXXYZ</w:t>
-      </w:r>
-      <w:r>
-        <w:rPr>
-          <w:rFonts w:hint="default" w:ascii="Source Code Pro Semibold" w:hAnsi="Source Code Pro Semibold" w:cs="Source Code Pro Semibold"/>
-          <w:sz w:val="24"/>
-          <w:szCs w:val="24"/>
-        </w:rPr>
-        <w:t>/</w:t>
-      </w:r>
-      <w:r>
-        <w:rPr>
-          <w:rFonts w:hint="default" w:ascii="Source Code Pro Semibold" w:hAnsi="Source Code Pro Semibold" w:cs="Source Code Pro Semibold"/>
-          <w:sz w:val="24"/>
-          <w:szCs w:val="24"/>
-        </w:rPr>
-        <w:t>&amp;SYLD.CRDN: gett</w:t>
+        <w:t>~InstXXYZ/&amp;SYLD/!1</w:t>
+      </w:r>
+    </w:p>
+    <w:p>
+      <w:pPr>
+        <w:jc w:val="both"/>
+        <w:rPr>
+          <w:rFonts w:hint="default" w:ascii="Source Code Pro Semibold" w:hAnsi="Source Code Pro Semibold" w:cs="Source Code Pro Semibold"/>
+          <w:sz w:val="24"/>
+          <w:szCs w:val="24"/>
+        </w:rPr>
+      </w:pPr>
+      <w:r>
+        <w:rPr>
+          <w:rFonts w:hint="default" w:ascii="Source Code Pro Semibold" w:hAnsi="Source Code Pro Semibold" w:cs="Source Code Pro Semibold"/>
+          <w:sz w:val="24"/>
+          <w:szCs w:val="24"/>
+        </w:rPr>
+        <w:t>~InstXXYZ/&amp;SYLD.CRDN: gett</w:t>
       </w:r>
     </w:p>
     <w:p>
@@ -1818,39 +1770,7 @@
           <w:sz w:val="24"/>
           <w:szCs w:val="24"/>
         </w:rPr>
-        <w:t>~InstXXYZ</w:t>
-      </w:r>
-      <w:r>
-        <w:rPr>
-          <w:rFonts w:hint="default" w:ascii="Source Code Pro Semibold" w:hAnsi="Source Code Pro Semibold" w:cs="Source Code Pro Semibold"/>
-          <w:sz w:val="24"/>
-          <w:szCs w:val="24"/>
-        </w:rPr>
-        <w:t>/</w:t>
-      </w:r>
-      <w:r>
-        <w:rPr>
-          <w:rFonts w:hint="default" w:ascii="Source Code Pro Semibold" w:hAnsi="Source Code Pro Semibold" w:cs="Source Code Pro Semibold"/>
-          <w:sz w:val="24"/>
-          <w:szCs w:val="24"/>
-        </w:rPr>
-        <w:t>&amp;SYLD</w:t>
-      </w:r>
-      <w:r>
-        <w:rPr>
-          <w:rFonts w:hint="default" w:ascii="Source Code Pro Semibold" w:hAnsi="Source Code Pro Semibold" w:cs="Source Code Pro Semibold"/>
-          <w:sz w:val="24"/>
-          <w:szCs w:val="24"/>
-        </w:rPr>
-        <w:t>/</w:t>
-      </w:r>
-      <w:r>
-        <w:rPr>
-          <w:rFonts w:hint="default" w:ascii="Source Code Pro Semibold" w:hAnsi="Source Code Pro Semibold" w:cs="Source Code Pro Semibold"/>
-          <w:sz w:val="24"/>
-          <w:szCs w:val="24"/>
-        </w:rPr>
-        <w:t xml:space="preserve">!_@InfoXXYZ_ </w:t>
+        <w:t xml:space="preserve">~InstXXYZ/&amp;SYLD/!_@InfoXXYZ_ </w:t>
       </w:r>
       <w:r>
         <w:rPr>
@@ -3147,81 +3067,51 @@
           <w:sz w:val="24"/>
           <w:szCs w:val="24"/>
         </w:rPr>
-        <w:t xml:space="preserve">$NmeName|_NmeName|*NmeName: </w:t>
-      </w:r>
-      <w:r>
-        <w:rPr>
-          <w:rFonts w:hint="default" w:ascii="Source Code Pro Semibold" w:hAnsi="Source Code Pro Semibold" w:cs="Source Code Pro Semibold"/>
-          <w:b w:val="0"/>
-          <w:bCs w:val="0"/>
-          <w:sz w:val="24"/>
-          <w:szCs w:val="24"/>
-        </w:rPr>
-        <w:t>prge</w:t>
-      </w:r>
-    </w:p>
-    <w:p>
-      <w:pPr>
-        <w:jc w:val="both"/>
-        <w:rPr>
-          <w:rFonts w:hint="default" w:ascii="Source Code Pro Semibold" w:hAnsi="Source Code Pro Semibold" w:cs="Source Code Pro Semibold"/>
-          <w:b w:val="0"/>
-          <w:bCs w:val="0"/>
-          <w:sz w:val="24"/>
-          <w:szCs w:val="24"/>
-        </w:rPr>
-      </w:pPr>
-      <w:r>
-        <w:rPr>
-          <w:rFonts w:hint="default" w:ascii="Source Code Pro Semibold" w:hAnsi="Source Code Pro Semibold" w:cs="Source Code Pro Semibold"/>
-          <w:b w:val="0"/>
-          <w:bCs w:val="0"/>
-          <w:sz w:val="24"/>
-          <w:szCs w:val="24"/>
-        </w:rPr>
-        <w:t>$NmeName|_NmeName</w:t>
-      </w:r>
-      <w:r>
-        <w:rPr>
-          <w:rFonts w:hint="default" w:ascii="Source Code Pro Semibold" w:hAnsi="Source Code Pro Semibold" w:cs="Source Code Pro Semibold"/>
-          <w:b w:val="0"/>
-          <w:bCs w:val="0"/>
-          <w:sz w:val="24"/>
-          <w:szCs w:val="24"/>
-        </w:rPr>
-        <w:t>: prge</w:t>
-      </w:r>
-    </w:p>
-    <w:p>
-      <w:pPr>
-        <w:jc w:val="both"/>
-        <w:rPr>
-          <w:rFonts w:hint="default" w:ascii="Source Code Pro Semibold" w:hAnsi="Source Code Pro Semibold" w:cs="Source Code Pro Semibold"/>
-          <w:b w:val="0"/>
-          <w:bCs w:val="0"/>
-          <w:sz w:val="24"/>
-          <w:szCs w:val="24"/>
-        </w:rPr>
-      </w:pPr>
-      <w:r>
-        <w:rPr>
-          <w:rFonts w:hint="default" w:ascii="Source Code Pro Semibold" w:hAnsi="Source Code Pro Semibold" w:cs="Source Code Pro Semibold"/>
-          <w:b w:val="0"/>
-          <w:bCs w:val="0"/>
-          <w:sz w:val="24"/>
-          <w:szCs w:val="24"/>
-        </w:rPr>
-        <w:t>$NmeName</w:t>
-      </w:r>
-      <w:r>
-        <w:rPr>
-          <w:rFonts w:hint="default" w:ascii="Source Code Pro Semibold" w:hAnsi="Source Code Pro Semibold" w:cs="Source Code Pro Semibold"/>
-          <w:b w:val="0"/>
-          <w:bCs w:val="0"/>
-          <w:sz w:val="24"/>
-          <w:szCs w:val="24"/>
-        </w:rPr>
-        <w:t>: prge</w:t>
+        <w:t>$NmeName|_NmeName|*NmeName: prge</w:t>
+      </w:r>
+    </w:p>
+    <w:p>
+      <w:pPr>
+        <w:jc w:val="both"/>
+        <w:rPr>
+          <w:rFonts w:hint="default" w:ascii="Source Code Pro Semibold" w:hAnsi="Source Code Pro Semibold" w:cs="Source Code Pro Semibold"/>
+          <w:b w:val="0"/>
+          <w:bCs w:val="0"/>
+          <w:sz w:val="24"/>
+          <w:szCs w:val="24"/>
+        </w:rPr>
+      </w:pPr>
+      <w:r>
+        <w:rPr>
+          <w:rFonts w:hint="default" w:ascii="Source Code Pro Semibold" w:hAnsi="Source Code Pro Semibold" w:cs="Source Code Pro Semibold"/>
+          <w:b w:val="0"/>
+          <w:bCs w:val="0"/>
+          <w:sz w:val="24"/>
+          <w:szCs w:val="24"/>
+        </w:rPr>
+        <w:t>$NmeName|_NmeName: prge</w:t>
+      </w:r>
+    </w:p>
+    <w:p>
+      <w:pPr>
+        <w:jc w:val="both"/>
+        <w:rPr>
+          <w:rFonts w:hint="default" w:ascii="Source Code Pro Semibold" w:hAnsi="Source Code Pro Semibold" w:cs="Source Code Pro Semibold"/>
+          <w:b w:val="0"/>
+          <w:bCs w:val="0"/>
+          <w:sz w:val="24"/>
+          <w:szCs w:val="24"/>
+        </w:rPr>
+      </w:pPr>
+      <w:r>
+        <w:rPr>
+          <w:rFonts w:hint="default" w:ascii="Source Code Pro Semibold" w:hAnsi="Source Code Pro Semibold" w:cs="Source Code Pro Semibold"/>
+          <w:b w:val="0"/>
+          <w:bCs w:val="0"/>
+          <w:sz w:val="24"/>
+          <w:szCs w:val="24"/>
+        </w:rPr>
+        <w:t>$NmeName: prge</w:t>
       </w:r>
     </w:p>
     <w:p>
@@ -4894,27 +4784,7 @@
           <w:sz w:val="24"/>
           <w:szCs w:val="24"/>
         </w:rPr>
-        <w:t>={CMPT ++ ATTC}</w:t>
-      </w:r>
-      <w:r>
-        <w:rPr>
-          <w:rFonts w:hint="default" w:ascii="Source Code Pro Semibold" w:hAnsi="Source Code Pro Semibold" w:cs="Source Code Pro Semibold"/>
-          <w:b w:val="0"/>
-          <w:bCs w:val="0"/>
-          <w:sz w:val="24"/>
-          <w:szCs w:val="24"/>
-        </w:rPr>
-        <w:t>/</w:t>
-      </w:r>
-      <w:r>
-        <w:rPr>
-          <w:rFonts w:hint="default" w:ascii="Source Code Pro Semibold" w:hAnsi="Source Code Pro Semibold" w:cs="Source Code Pro Semibold"/>
-          <w:b w:val="0"/>
-          <w:bCs w:val="0"/>
-          <w:sz w:val="24"/>
-          <w:szCs w:val="24"/>
-        </w:rPr>
-        <w:t>%XXXX.CPCT: gett</w:t>
+        <w:t>={CMPT ++ ATTC}/%XXXX.CPCT: gett</w:t>
       </w:r>
     </w:p>
     <w:p>
@@ -4990,27 +4860,7 @@
           <w:sz w:val="24"/>
           <w:szCs w:val="24"/>
         </w:rPr>
-        <w:t>={CMPT ++ ATTC}</w:t>
-      </w:r>
-      <w:r>
-        <w:rPr>
-          <w:rFonts w:hint="default" w:ascii="Source Code Pro Semibold" w:hAnsi="Source Code Pro Semibold" w:cs="Source Code Pro Semibold"/>
-          <w:b w:val="0"/>
-          <w:bCs w:val="0"/>
-          <w:sz w:val="24"/>
-          <w:szCs w:val="24"/>
-        </w:rPr>
-        <w:t>/</w:t>
-      </w:r>
-      <w:r>
-        <w:rPr>
-          <w:rFonts w:hint="default" w:ascii="Source Code Pro Semibold" w:hAnsi="Source Code Pro Semibold" w:cs="Source Code Pro Semibold"/>
-          <w:b w:val="0"/>
-          <w:bCs w:val="0"/>
-          <w:sz w:val="24"/>
-          <w:szCs w:val="24"/>
-        </w:rPr>
-        <w:t>%XXXX: expn [...amount...]</w:t>
+        <w:t>={CMPT ++ ATTC}/%XXXX: expn [...amount...]</w:t>
       </w:r>
     </w:p>
     <w:p>
@@ -5084,27 +4934,7 @@
           <w:sz w:val="24"/>
           <w:szCs w:val="24"/>
         </w:rPr>
-        <w:t>={CMPT ++ ATTC}</w:t>
-      </w:r>
-      <w:r>
-        <w:rPr>
-          <w:rFonts w:hint="default" w:ascii="Source Code Pro Semibold" w:hAnsi="Source Code Pro Semibold" w:cs="Source Code Pro Semibold"/>
-          <w:b w:val="0"/>
-          <w:bCs w:val="0"/>
-          <w:sz w:val="24"/>
-          <w:szCs w:val="24"/>
-        </w:rPr>
-        <w:t>/</w:t>
-      </w:r>
-      <w:r>
-        <w:rPr>
-          <w:rFonts w:hint="default" w:ascii="Source Code Pro Semibold" w:hAnsi="Source Code Pro Semibold" w:cs="Source Code Pro Semibold"/>
-          <w:b w:val="0"/>
-          <w:bCs w:val="0"/>
-          <w:sz w:val="24"/>
-          <w:szCs w:val="24"/>
-        </w:rPr>
-        <w:t>%XXXX: fill [...stream...]</w:t>
+        <w:t>={CMPT ++ ATTC}/%XXXX: fill [...stream...]</w:t>
       </w:r>
     </w:p>
     <w:p>
@@ -5178,27 +5008,7 @@
           <w:sz w:val="24"/>
           <w:szCs w:val="24"/>
         </w:rPr>
-        <w:t>={CMPT ++ ATTC}</w:t>
-      </w:r>
-      <w:r>
-        <w:rPr>
-          <w:rFonts w:hint="default" w:ascii="Source Code Pro Semibold" w:hAnsi="Source Code Pro Semibold" w:cs="Source Code Pro Semibold"/>
-          <w:b w:val="0"/>
-          <w:bCs w:val="0"/>
-          <w:sz w:val="24"/>
-          <w:szCs w:val="24"/>
-        </w:rPr>
-        <w:t>/</w:t>
-      </w:r>
-      <w:r>
-        <w:rPr>
-          <w:rFonts w:hint="default" w:ascii="Source Code Pro Semibold" w:hAnsi="Source Code Pro Semibold" w:cs="Source Code Pro Semibold"/>
-          <w:b w:val="0"/>
-          <w:bCs w:val="0"/>
-          <w:sz w:val="24"/>
-          <w:szCs w:val="24"/>
-        </w:rPr>
-        <w:t>%XXXX.OCCP: gett</w:t>
+        <w:t>={CMPT ++ ATTC}/%XXXX.OCCP: gett</w:t>
       </w:r>
     </w:p>
     <w:p>
@@ -5251,90 +5061,50 @@
           <w:sz w:val="24"/>
           <w:szCs w:val="24"/>
         </w:rPr>
-        <w:t>={CMPT ++ ATTC}</w:t>
-      </w:r>
-      <w:r>
-        <w:rPr>
-          <w:rFonts w:hint="default" w:ascii="Source Code Pro Semibold" w:hAnsi="Source Code Pro Semibold" w:cs="Source Code Pro Semibold"/>
-          <w:b w:val="0"/>
-          <w:bCs w:val="0"/>
-          <w:sz w:val="24"/>
-          <w:szCs w:val="24"/>
-        </w:rPr>
-        <w:t>/</w:t>
-      </w:r>
-      <w:r>
-        <w:rPr>
-          <w:rFonts w:hint="default" w:ascii="Source Code Pro Semibold" w:hAnsi="Source Code Pro Semibold" w:cs="Source Code Pro Semibold"/>
-          <w:b w:val="0"/>
-          <w:bCs w:val="0"/>
-          <w:sz w:val="24"/>
-          <w:szCs w:val="24"/>
-        </w:rPr>
-        <w:t>%XXXX: cntr [...amount...]</w:t>
-      </w:r>
-    </w:p>
-    <w:p>
-      <w:pPr>
-        <w:rPr>
-          <w:rFonts w:hint="default" w:ascii="Source Code Pro Semibold" w:hAnsi="Source Code Pro Semibold" w:cs="Source Code Pro Semibold"/>
-          <w:b w:val="0"/>
-          <w:bCs w:val="0"/>
-          <w:sz w:val="24"/>
-          <w:szCs w:val="24"/>
-        </w:rPr>
-      </w:pPr>
-    </w:p>
-    <w:p>
-      <w:pPr>
-        <w:rPr>
-          <w:rFonts w:hint="default" w:ascii="Source Code Pro Semibold" w:hAnsi="Source Code Pro Semibold" w:cs="Source Code Pro Semibold"/>
-          <w:b w:val="0"/>
-          <w:bCs w:val="0"/>
-          <w:sz w:val="24"/>
-          <w:szCs w:val="24"/>
-        </w:rPr>
-      </w:pPr>
-    </w:p>
-    <w:p>
-      <w:pPr>
-        <w:rPr>
-          <w:rFonts w:hint="default" w:ascii="Source Code Pro Semibold" w:hAnsi="Source Code Pro Semibold" w:cs="Source Code Pro Semibold"/>
-          <w:b w:val="0"/>
-          <w:bCs w:val="0"/>
-          <w:sz w:val="24"/>
-          <w:szCs w:val="24"/>
-        </w:rPr>
-      </w:pPr>
-      <w:r>
-        <w:rPr>
-          <w:rFonts w:hint="default" w:ascii="Source Code Pro Semibold" w:hAnsi="Source Code Pro Semibold" w:cs="Source Code Pro Semibold"/>
-          <w:b w:val="0"/>
-          <w:bCs w:val="0"/>
-          <w:sz w:val="24"/>
-          <w:szCs w:val="24"/>
-        </w:rPr>
-        <w:t>={CMPT ++ ATTC}</w:t>
-      </w:r>
-      <w:r>
-        <w:rPr>
-          <w:rFonts w:hint="default" w:ascii="Source Code Pro Semibold" w:hAnsi="Source Code Pro Semibold" w:cs="Source Code Pro Semibold"/>
-          <w:b w:val="0"/>
-          <w:bCs w:val="0"/>
-          <w:sz w:val="24"/>
-          <w:szCs w:val="24"/>
-        </w:rPr>
-        <w:t>/%</w:t>
-      </w:r>
-      <w:r>
-        <w:rPr>
-          <w:rFonts w:hint="default" w:ascii="Source Code Pro Semibold" w:hAnsi="Source Code Pro Semibold" w:cs="Source Code Pro Semibold"/>
-          <w:b w:val="0"/>
-          <w:bCs w:val="0"/>
-          <w:sz w:val="24"/>
-          <w:szCs w:val="24"/>
-        </w:rPr>
-        <w:t>YYYY.CPCT: gett</w:t>
+        <w:t>={CMPT ++ ATTC}/%XXXX: cntr [...amount...]</w:t>
+      </w:r>
+    </w:p>
+    <w:p>
+      <w:pPr>
+        <w:rPr>
+          <w:rFonts w:hint="default" w:ascii="Source Code Pro Semibold" w:hAnsi="Source Code Pro Semibold" w:cs="Source Code Pro Semibold"/>
+          <w:b w:val="0"/>
+          <w:bCs w:val="0"/>
+          <w:sz w:val="24"/>
+          <w:szCs w:val="24"/>
+        </w:rPr>
+      </w:pPr>
+    </w:p>
+    <w:p>
+      <w:pPr>
+        <w:rPr>
+          <w:rFonts w:hint="default" w:ascii="Source Code Pro Semibold" w:hAnsi="Source Code Pro Semibold" w:cs="Source Code Pro Semibold"/>
+          <w:b w:val="0"/>
+          <w:bCs w:val="0"/>
+          <w:sz w:val="24"/>
+          <w:szCs w:val="24"/>
+        </w:rPr>
+      </w:pPr>
+    </w:p>
+    <w:p>
+      <w:pPr>
+        <w:rPr>
+          <w:rFonts w:hint="default" w:ascii="Source Code Pro Semibold" w:hAnsi="Source Code Pro Semibold" w:cs="Source Code Pro Semibold"/>
+          <w:b w:val="0"/>
+          <w:bCs w:val="0"/>
+          <w:sz w:val="24"/>
+          <w:szCs w:val="24"/>
+        </w:rPr>
+      </w:pPr>
+      <w:r>
+        <w:rPr>
+          <w:rFonts w:hint="default" w:ascii="Source Code Pro Semibold" w:hAnsi="Source Code Pro Semibold" w:cs="Source Code Pro Semibold"/>
+          <w:b w:val="0"/>
+          <w:bCs w:val="0"/>
+          <w:sz w:val="24"/>
+          <w:szCs w:val="24"/>
+        </w:rPr>
+        <w:t>={CMPT ++ ATTC}/%YYYY.CPCT: gett</w:t>
       </w:r>
     </w:p>
     <w:p>
@@ -5387,27 +5157,7 @@
           <w:sz w:val="24"/>
           <w:szCs w:val="24"/>
         </w:rPr>
-        <w:t>={CMPT ++ ATTC}</w:t>
-      </w:r>
-      <w:r>
-        <w:rPr>
-          <w:rFonts w:hint="default" w:ascii="Source Code Pro Semibold" w:hAnsi="Source Code Pro Semibold" w:cs="Source Code Pro Semibold"/>
-          <w:b w:val="0"/>
-          <w:bCs w:val="0"/>
-          <w:sz w:val="24"/>
-          <w:szCs w:val="24"/>
-        </w:rPr>
-        <w:t>/%</w:t>
-      </w:r>
-      <w:r>
-        <w:rPr>
-          <w:rFonts w:hint="default" w:ascii="Source Code Pro Semibold" w:hAnsi="Source Code Pro Semibold" w:cs="Source Code Pro Semibold"/>
-          <w:b w:val="0"/>
-          <w:bCs w:val="0"/>
-          <w:sz w:val="24"/>
-          <w:szCs w:val="24"/>
-        </w:rPr>
-        <w:t>YYYY.OCCP: gett</w:t>
+        <w:t>={CMPT ++ ATTC}/%YYYY.OCCP: gett</w:t>
       </w:r>
     </w:p>
     <w:p>
@@ -5460,27 +5210,7 @@
           <w:sz w:val="24"/>
           <w:szCs w:val="24"/>
         </w:rPr>
-        <w:t>={CMPT ++ ATTC}</w:t>
-      </w:r>
-      <w:r>
-        <w:rPr>
-          <w:rFonts w:hint="default" w:ascii="Source Code Pro Semibold" w:hAnsi="Source Code Pro Semibold" w:cs="Source Code Pro Semibold"/>
-          <w:b w:val="0"/>
-          <w:bCs w:val="0"/>
-          <w:sz w:val="24"/>
-          <w:szCs w:val="24"/>
-        </w:rPr>
-        <w:t>/%</w:t>
-      </w:r>
-      <w:r>
-        <w:rPr>
-          <w:rFonts w:hint="default" w:ascii="Source Code Pro Semibold" w:hAnsi="Source Code Pro Semibold" w:cs="Source Code Pro Semibold"/>
-          <w:b w:val="0"/>
-          <w:bCs w:val="0"/>
-          <w:sz w:val="24"/>
-          <w:szCs w:val="24"/>
-        </w:rPr>
-        <w:t>YYYY: read</w:t>
+        <w:t>={CMPT ++ ATTC}/%YYYY: read</w:t>
       </w:r>
     </w:p>
     <w:p>
@@ -5855,15 +5585,7 @@
           <w:sz w:val="24"/>
           <w:szCs w:val="24"/>
         </w:rPr>
-        <w:t>2^^</w:t>
-      </w:r>
-      <w:r>
-        <w:rPr>
-          <w:rFonts w:hint="default" w:ascii="Source Code Pro Semibold" w:hAnsi="Source Code Pro Semibold" w:cs="Source Code Pro Semibold"/>
-          <w:sz w:val="24"/>
-          <w:szCs w:val="24"/>
-        </w:rPr>
-        <w:t>^</w:t>
+        <w:t>2^^^</w:t>
       </w:r>
     </w:p>
     <w:p>
@@ -5953,15 +5675,7 @@
           <w:sz w:val="24"/>
           <w:szCs w:val="24"/>
         </w:rPr>
-        <w:t>2</w:t>
-      </w:r>
-      <w:r>
-        <w:rPr>
-          <w:rFonts w:hint="default" w:ascii="Source Code Pro Semibold" w:hAnsi="Source Code Pro Semibold" w:cs="Source Code Pro Semibold"/>
-          <w:sz w:val="24"/>
-          <w:szCs w:val="24"/>
-        </w:rPr>
-        <w:t>===</w:t>
+        <w:t>2===</w:t>
       </w:r>
     </w:p>
     <w:p>
@@ -6212,17 +5926,7 @@
           <w:sz w:val="24"/>
           <w:szCs w:val="24"/>
         </w:rPr>
-        <w:t>2^^</w:t>
-      </w:r>
-      <w:r>
-        <w:rPr>
-          <w:rFonts w:hint="default" w:ascii="Source Code Pro Semibold" w:hAnsi="Source Code Pro Semibold" w:cs="Source Code Pro Semibold"/>
-          <w:b w:val="0"/>
-          <w:bCs w:val="0"/>
-          <w:sz w:val="24"/>
-          <w:szCs w:val="24"/>
-        </w:rPr>
-        <w:t>^</w:t>
+        <w:t>2^^^</w:t>
       </w:r>
     </w:p>
     <w:p>
@@ -6306,17 +6010,7 @@
           <w:sz w:val="24"/>
           <w:szCs w:val="24"/>
         </w:rPr>
-        <w:t>3^^</w:t>
-      </w:r>
-      <w:r>
-        <w:rPr>
-          <w:rFonts w:hint="default" w:ascii="Source Code Pro Semibold" w:hAnsi="Source Code Pro Semibold" w:cs="Source Code Pro Semibold"/>
-          <w:b w:val="0"/>
-          <w:bCs w:val="0"/>
-          <w:sz w:val="24"/>
-          <w:szCs w:val="24"/>
-        </w:rPr>
-        <w:t>^</w:t>
+        <w:t>3^^^</w:t>
       </w:r>
     </w:p>
     <w:p>
@@ -6406,15 +6100,7 @@
           <w:sz w:val="24"/>
           <w:szCs w:val="24"/>
         </w:rPr>
-        <w:t>3</w:t>
-      </w:r>
-      <w:r>
-        <w:rPr>
-          <w:rFonts w:hint="default" w:ascii="Source Code Pro Semibold" w:hAnsi="Source Code Pro Semibold" w:cs="Source Code Pro Semibold"/>
-          <w:sz w:val="24"/>
-          <w:szCs w:val="24"/>
-        </w:rPr>
-        <w:t>===</w:t>
+        <w:t>3===</w:t>
       </w:r>
     </w:p>
     <w:p>
@@ -6510,17 +6196,7 @@
           <w:sz w:val="24"/>
           <w:szCs w:val="24"/>
         </w:rPr>
-        <w:t>3^^</w:t>
-      </w:r>
-      <w:r>
-        <w:rPr>
-          <w:rFonts w:hint="default" w:ascii="Source Code Pro Semibold" w:hAnsi="Source Code Pro Semibold" w:cs="Source Code Pro Semibold"/>
-          <w:b w:val="0"/>
-          <w:bCs w:val="0"/>
-          <w:sz w:val="24"/>
-          <w:szCs w:val="24"/>
-        </w:rPr>
-        <w:t>^</w:t>
+        <w:t>3^^^</w:t>
       </w:r>
     </w:p>
     <w:p>
@@ -6612,47 +6288,29 @@
           <w:sz w:val="24"/>
           <w:szCs w:val="24"/>
         </w:rPr>
-        <w:t>3</w:t>
-      </w:r>
-      <w:r>
-        <w:rPr>
-          <w:rFonts w:hint="default" w:ascii="Source Code Pro Semibold" w:hAnsi="Source Code Pro Semibold" w:cs="Source Code Pro Semibold"/>
-          <w:sz w:val="24"/>
-          <w:szCs w:val="24"/>
-        </w:rPr>
-        <w:t>===</w:t>
-      </w:r>
-    </w:p>
-    <w:p>
-      <w:pPr>
-        <w:jc w:val="both"/>
-        <w:rPr>
-          <w:rFonts w:hint="default" w:ascii="Source Code Pro Semibold" w:hAnsi="Source Code Pro Semibold" w:cs="Source Code Pro Semibold"/>
-          <w:b w:val="0"/>
-          <w:bCs w:val="0"/>
-          <w:sz w:val="24"/>
-          <w:szCs w:val="24"/>
-        </w:rPr>
-      </w:pPr>
-      <w:r>
-        <w:rPr>
-          <w:rFonts w:hint="default" w:ascii="Source Code Pro Semibold" w:hAnsi="Source Code Pro Semibold" w:cs="Source Code Pro Semibold"/>
-          <w:b w:val="0"/>
-          <w:bCs w:val="0"/>
-          <w:sz w:val="24"/>
-          <w:szCs w:val="24"/>
-        </w:rPr>
-        <w:t>2</w:t>
-      </w:r>
-      <w:r>
-        <w:rPr>
-          <w:rFonts w:hint="default" w:ascii="Source Code Pro Semibold" w:hAnsi="Source Code Pro Semibold" w:cs="Source Code Pro Semibold"/>
-          <w:b w:val="0"/>
-          <w:bCs w:val="0"/>
-          <w:sz w:val="24"/>
-          <w:szCs w:val="24"/>
-        </w:rPr>
-        <w:t>===</w:t>
+        <w:t>3===</w:t>
+      </w:r>
+    </w:p>
+    <w:p>
+      <w:pPr>
+        <w:jc w:val="both"/>
+        <w:rPr>
+          <w:rFonts w:hint="default" w:ascii="Source Code Pro Semibold" w:hAnsi="Source Code Pro Semibold" w:cs="Source Code Pro Semibold"/>
+          <w:b w:val="0"/>
+          <w:bCs w:val="0"/>
+          <w:sz w:val="24"/>
+          <w:szCs w:val="24"/>
+        </w:rPr>
+      </w:pPr>
+      <w:r>
+        <w:rPr>
+          <w:rFonts w:hint="default" w:ascii="Source Code Pro Semibold" w:hAnsi="Source Code Pro Semibold" w:cs="Source Code Pro Semibold"/>
+          <w:b w:val="0"/>
+          <w:bCs w:val="0"/>
+          <w:sz w:val="24"/>
+          <w:szCs w:val="24"/>
+        </w:rPr>
+        <w:t>2===</w:t>
       </w:r>
     </w:p>
     <w:p>
@@ -6752,17 +6410,7 @@
           <w:sz w:val="24"/>
           <w:szCs w:val="24"/>
         </w:rPr>
-        <w:t>2^^</w:t>
-      </w:r>
-      <w:r>
-        <w:rPr>
-          <w:rFonts w:hint="default" w:ascii="Source Code Pro Semibold" w:hAnsi="Source Code Pro Semibold" w:cs="Source Code Pro Semibold"/>
-          <w:b w:val="0"/>
-          <w:bCs w:val="0"/>
-          <w:sz w:val="24"/>
-          <w:szCs w:val="24"/>
-        </w:rPr>
-        <w:t>^</w:t>
+        <w:t>2^^^</w:t>
       </w:r>
     </w:p>
     <w:p>
@@ -7010,17 +6658,7 @@
           <w:sz w:val="24"/>
           <w:szCs w:val="24"/>
         </w:rPr>
-        <w:t>2</w:t>
-      </w:r>
-      <w:r>
-        <w:rPr>
-          <w:rFonts w:hint="default" w:ascii="Source Code Pro Semibold" w:hAnsi="Source Code Pro Semibold" w:cs="Source Code Pro Semibold"/>
-          <w:b w:val="0"/>
-          <w:bCs w:val="0"/>
-          <w:sz w:val="24"/>
-          <w:szCs w:val="24"/>
-        </w:rPr>
-        <w:t>===</w:t>
+        <w:t>2===</w:t>
       </w:r>
     </w:p>
     <w:p>
@@ -7454,23 +7092,13 @@
           <w:szCs w:val="24"/>
         </w:rPr>
       </w:pPr>
-      <w:bookmarkStart w:id="0" w:name="_GoBack"/>
-      <w:bookmarkEnd w:id="0"/>
-      <w:r>
-        <w:rPr>
-          <w:rFonts w:hint="default" w:ascii="Source Code Pro Semibold" w:hAnsi="Source Code Pro Semibold" w:cs="Source Code Pro Semibold"/>
-          <w:sz w:val="24"/>
-          <w:szCs w:val="24"/>
-        </w:rPr>
-        <w:t>|| This is a comment; it can be continued on a new line, with indentation</w:t>
-      </w:r>
-      <w:r>
-        <w:rPr>
-          <w:rFonts w:hint="default" w:ascii="Source Code Pro Semibold" w:hAnsi="Source Code Pro Semibold" w:cs="Source Code Pro Semibold"/>
-          <w:sz w:val="24"/>
-          <w:szCs w:val="24"/>
-        </w:rPr>
-        <w:t>.</w:t>
+      <w:r>
+        <w:rPr>
+          <w:rFonts w:hint="default" w:ascii="Source Code Pro Semibold" w:hAnsi="Source Code Pro Semibold" w:cs="Source Code Pro Semibold"/>
+          <w:sz w:val="24"/>
+          <w:szCs w:val="24"/>
+        </w:rPr>
+        <w:t>|| This is a comment; it can be continued on a new line, with indentation.</w:t>
       </w:r>
     </w:p>
     <w:p>
@@ -7665,17 +7293,7 @@
           <w:sz w:val="24"/>
           <w:szCs w:val="24"/>
         </w:rPr>
-        <w:t xml:space="preserve">    </w:t>
-      </w:r>
-      <w:r>
-        <w:rPr>
-          <w:rFonts w:hint="default" w:ascii="Source Code Pro Semibold" w:hAnsi="Source Code Pro Semibold" w:cs="Source Code Pro Semibold"/>
-          <w:b w:val="0"/>
-          <w:bCs w:val="0"/>
-          <w:sz w:val="24"/>
-          <w:szCs w:val="24"/>
-        </w:rPr>
-        <w:t>This is a description.</w:t>
+        <w:t xml:space="preserve">    This is a description.</w:t>
       </w:r>
     </w:p>
     <w:p>
@@ -7759,88 +7377,28 @@
           <w:sz w:val="24"/>
           <w:szCs w:val="24"/>
         </w:rPr>
-        <w:t xml:space="preserve">+InfoXYZ, +InfoXY2, </w:t>
-      </w:r>
-      <w:r>
-        <w:rPr>
-          <w:rFonts w:hint="default" w:ascii="Source Code Pro Semibold" w:hAnsi="Source Code Pro Semibold" w:cs="Source Code Pro Semibold"/>
-          <w:b w:val="0"/>
-          <w:bCs w:val="0"/>
-          <w:sz w:val="24"/>
-          <w:szCs w:val="24"/>
-        </w:rPr>
-        <w:t>+InfoXY</w:t>
-      </w:r>
-      <w:r>
-        <w:rPr>
-          <w:rFonts w:hint="default" w:ascii="Source Code Pro Semibold" w:hAnsi="Source Code Pro Semibold" w:cs="Source Code Pro Semibold"/>
-          <w:b w:val="0"/>
-          <w:bCs w:val="0"/>
-          <w:sz w:val="24"/>
-          <w:szCs w:val="24"/>
-        </w:rPr>
-        <w:t>3</w:t>
-      </w:r>
-    </w:p>
-    <w:p>
-      <w:pPr>
-        <w:rPr>
-          <w:rFonts w:hint="default" w:ascii="Source Code Pro Semibold" w:hAnsi="Source Code Pro Semibold" w:cs="Source Code Pro Semibold"/>
-          <w:b w:val="0"/>
-          <w:bCs w:val="0"/>
-          <w:sz w:val="24"/>
-          <w:szCs w:val="24"/>
-        </w:rPr>
-      </w:pPr>
-      <w:r>
-        <w:rPr>
-          <w:rFonts w:hint="default" w:ascii="Source Code Pro Semibold" w:hAnsi="Source Code Pro Semibold" w:cs="Source Code Pro Semibold"/>
-          <w:b w:val="0"/>
-          <w:bCs w:val="0"/>
-          <w:sz w:val="24"/>
-          <w:szCs w:val="24"/>
-        </w:rPr>
-        <w:t xml:space="preserve">        </w:t>
-      </w:r>
-      <w:r>
-        <w:rPr>
-          <w:rFonts w:hint="default" w:ascii="Source Code Pro Semibold" w:hAnsi="Source Code Pro Semibold" w:cs="Source Code Pro Semibold"/>
-          <w:b w:val="0"/>
-          <w:bCs w:val="0"/>
-          <w:sz w:val="24"/>
-          <w:szCs w:val="24"/>
-        </w:rPr>
-        <w:t>+InfoXY</w:t>
-      </w:r>
-      <w:r>
-        <w:rPr>
-          <w:rFonts w:hint="default" w:ascii="Source Code Pro Semibold" w:hAnsi="Source Code Pro Semibold" w:cs="Source Code Pro Semibold"/>
-          <w:b w:val="0"/>
-          <w:bCs w:val="0"/>
-          <w:sz w:val="24"/>
-          <w:szCs w:val="24"/>
-        </w:rPr>
-        <w:t xml:space="preserve">4, </w:t>
-      </w:r>
-      <w:r>
-        <w:rPr>
-          <w:rFonts w:hint="default" w:ascii="Source Code Pro Semibold" w:hAnsi="Source Code Pro Semibold" w:cs="Source Code Pro Semibold"/>
-          <w:b w:val="0"/>
-          <w:bCs w:val="0"/>
-          <w:sz w:val="24"/>
-          <w:szCs w:val="24"/>
-        </w:rPr>
-        <w:t>+InfoXY</w:t>
-      </w:r>
-      <w:r>
-        <w:rPr>
-          <w:rFonts w:hint="default" w:ascii="Source Code Pro Semibold" w:hAnsi="Source Code Pro Semibold" w:cs="Source Code Pro Semibold"/>
-          <w:b w:val="0"/>
-          <w:bCs w:val="0"/>
-          <w:sz w:val="24"/>
-          <w:szCs w:val="24"/>
-        </w:rPr>
-        <w:t>5</w:t>
+        <w:t>+InfoXYZ, +InfoXY2, +InfoXY3</w:t>
+      </w:r>
+    </w:p>
+    <w:p>
+      <w:pPr>
+        <w:rPr>
+          <w:rFonts w:hint="default" w:ascii="Source Code Pro Semibold" w:hAnsi="Source Code Pro Semibold" w:cs="Source Code Pro Semibold"/>
+          <w:b w:val="0"/>
+          <w:bCs w:val="0"/>
+          <w:sz w:val="24"/>
+          <w:szCs w:val="24"/>
+        </w:rPr>
+      </w:pPr>
+      <w:r>
+        <w:rPr>
+          <w:rFonts w:hint="default" w:ascii="Source Code Pro Semibold" w:hAnsi="Source Code Pro Semibold" w:cs="Source Code Pro Semibold"/>
+          <w:b w:val="0"/>
+          <w:bCs w:val="0"/>
+          <w:sz w:val="24"/>
+          <w:szCs w:val="24"/>
+        </w:rPr>
+        <w:t xml:space="preserve">        +InfoXY4, +InfoXY5</w:t>
       </w:r>
     </w:p>
     <w:p>
@@ -9132,27 +8690,7 @@
           <w:sz w:val="24"/>
           <w:szCs w:val="24"/>
         </w:rPr>
-        <w:t>+ThrdXXYZ</w:t>
-      </w:r>
-      <w:r>
-        <w:rPr>
-          <w:rFonts w:hint="default" w:ascii="Source Code Pro Semibold" w:hAnsi="Source Code Pro Semibold" w:cs="Source Code Pro Semibold"/>
-          <w:b w:val="0"/>
-          <w:bCs w:val="0"/>
-          <w:sz w:val="24"/>
-          <w:szCs w:val="24"/>
-        </w:rPr>
-        <w:t>/</w:t>
-      </w:r>
-      <w:r>
-        <w:rPr>
-          <w:rFonts w:hint="default" w:ascii="Source Code Pro Semibold" w:hAnsi="Source Code Pro Semibold" w:cs="Source Code Pro Semibold"/>
-          <w:b w:val="0"/>
-          <w:bCs w:val="0"/>
-          <w:sz w:val="24"/>
-          <w:szCs w:val="24"/>
-        </w:rPr>
-        <w:t>_MMRY: expn [...amount...]</w:t>
+        <w:t>+ThrdXXYZ/_MMRY: expn [...amount...]</w:t>
       </w:r>
     </w:p>
     <w:p>
@@ -9205,27 +8743,7 @@
           <w:sz w:val="24"/>
           <w:szCs w:val="24"/>
         </w:rPr>
-        <w:t>+ThrdXXYZ</w:t>
-      </w:r>
-      <w:r>
-        <w:rPr>
-          <w:rFonts w:hint="default" w:ascii="Source Code Pro Semibold" w:hAnsi="Source Code Pro Semibold" w:cs="Source Code Pro Semibold"/>
-          <w:b w:val="0"/>
-          <w:bCs w:val="0"/>
-          <w:sz w:val="24"/>
-          <w:szCs w:val="24"/>
-        </w:rPr>
-        <w:t>/</w:t>
-      </w:r>
-      <w:r>
-        <w:rPr>
-          <w:rFonts w:hint="default" w:ascii="Source Code Pro Semibold" w:hAnsi="Source Code Pro Semibold" w:cs="Source Code Pro Semibold"/>
-          <w:b w:val="0"/>
-          <w:bCs w:val="0"/>
-          <w:sz w:val="24"/>
-          <w:szCs w:val="24"/>
-        </w:rPr>
-        <w:t>_MMRY.CPCT: gett</w:t>
+        <w:t>+ThrdXXYZ/_MMRY.CPCT: gett</w:t>
       </w:r>
     </w:p>
     <w:p>
@@ -9279,27 +8797,7 @@
           <w:sz w:val="24"/>
           <w:szCs w:val="24"/>
         </w:rPr>
-        <w:t>+ThrdXXYZ</w:t>
-      </w:r>
-      <w:r>
-        <w:rPr>
-          <w:rFonts w:hint="default" w:ascii="Source Code Pro Semibold" w:hAnsi="Source Code Pro Semibold" w:cs="Source Code Pro Semibold"/>
-          <w:b w:val="0"/>
-          <w:bCs w:val="0"/>
-          <w:sz w:val="24"/>
-          <w:szCs w:val="24"/>
-        </w:rPr>
-        <w:t>/</w:t>
-      </w:r>
-      <w:r>
-        <w:rPr>
-          <w:rFonts w:hint="default" w:ascii="Source Code Pro Semibold" w:hAnsi="Source Code Pro Semibold" w:cs="Source Code Pro Semibold"/>
-          <w:b w:val="0"/>
-          <w:bCs w:val="0"/>
-          <w:sz w:val="24"/>
-          <w:szCs w:val="24"/>
-        </w:rPr>
-        <w:t>_MMRY.USED: gett</w:t>
+        <w:t>+ThrdXXYZ/_MMRY.USED: gett</w:t>
       </w:r>
     </w:p>
     <w:p>
@@ -9352,27 +8850,7 @@
           <w:sz w:val="24"/>
           <w:szCs w:val="24"/>
         </w:rPr>
-        <w:t>+ThrdXXYZ</w:t>
-      </w:r>
-      <w:r>
-        <w:rPr>
-          <w:rFonts w:hint="default" w:ascii="Source Code Pro Semibold" w:hAnsi="Source Code Pro Semibold" w:cs="Source Code Pro Semibold"/>
-          <w:b w:val="0"/>
-          <w:bCs w:val="0"/>
-          <w:sz w:val="24"/>
-          <w:szCs w:val="24"/>
-        </w:rPr>
-        <w:t>/</w:t>
-      </w:r>
-      <w:r>
-        <w:rPr>
-          <w:rFonts w:hint="default" w:ascii="Source Code Pro Semibold" w:hAnsi="Source Code Pro Semibold" w:cs="Source Code Pro Semibold"/>
-          <w:b w:val="0"/>
-          <w:bCs w:val="0"/>
-          <w:sz w:val="24"/>
-          <w:szCs w:val="24"/>
-        </w:rPr>
-        <w:t>_MMRY: cntr [...amount...]</w:t>
+        <w:t>+ThrdXXYZ/_MMRY: cntr [...amount...]</w:t>
       </w:r>
     </w:p>
     <w:p>
@@ -9563,27 +9041,7 @@
           <w:sz w:val="24"/>
           <w:szCs w:val="24"/>
         </w:rPr>
-        <w:t>+ThrdXXYZ</w:t>
-      </w:r>
-      <w:r>
-        <w:rPr>
-          <w:rFonts w:hint="default" w:ascii="Source Code Pro Semibold" w:hAnsi="Source Code Pro Semibold" w:cs="Source Code Pro Semibold"/>
-          <w:b w:val="0"/>
-          <w:bCs w:val="0"/>
-          <w:sz w:val="24"/>
-          <w:szCs w:val="24"/>
-        </w:rPr>
-        <w:t>/</w:t>
-      </w:r>
-      <w:r>
-        <w:rPr>
-          <w:rFonts w:hint="default" w:ascii="Source Code Pro Semibold" w:hAnsi="Source Code Pro Semibold" w:cs="Source Code Pro Semibold"/>
-          <w:b w:val="0"/>
-          <w:bCs w:val="0"/>
-          <w:sz w:val="24"/>
-          <w:szCs w:val="24"/>
-        </w:rPr>
-        <w:t>?PRVL: gett</w:t>
+        <w:t>+ThrdXXYZ/?PRVL: gett</w:t>
       </w:r>
     </w:p>
     <w:p>
@@ -9768,36 +9226,167 @@
           <w:szCs w:val="24"/>
         </w:rPr>
       </w:pPr>
-      <w:r>
-        <w:rPr>
-          <w:rFonts w:hint="default" w:ascii="Source Code Pro Semibold" w:hAnsi="Source Code Pro Semibold" w:cs="Source Code Pro Semibold"/>
-          <w:b w:val="0"/>
-          <w:bCs w:val="0"/>
-          <w:sz w:val="24"/>
-          <w:szCs w:val="24"/>
-        </w:rPr>
-        <w:t>|| || 1:Y, 2:XX, 3:XY, 4:YX, 5:YY, .., Endlessly:X</w:t>
-      </w:r>
-    </w:p>
-    <w:p>
-      <w:pPr>
-        <w:rPr>
-          <w:rFonts w:hint="default" w:ascii="Source Code Pro Semibold" w:hAnsi="Source Code Pro Semibold" w:cs="Source Code Pro Semibold"/>
-          <w:b w:val="0"/>
-          <w:bCs w:val="0"/>
-          <w:sz w:val="24"/>
-          <w:szCs w:val="24"/>
-        </w:rPr>
-      </w:pPr>
-      <w:r>
-        <w:rPr>
-          <w:rFonts w:hint="default" w:ascii="Source Code Pro Semibold" w:hAnsi="Source Code Pro Semibold" w:cs="Source Code Pro Semibold"/>
-          <w:b w:val="0"/>
-          <w:bCs w:val="0"/>
-          <w:sz w:val="24"/>
-          <w:szCs w:val="24"/>
-        </w:rPr>
-        <w:t>|| || 1:1, 1:2, 1:4, 1:8, 1:16, 1:32, 1:64, 1:128</w:t>
+      <w:bookmarkStart w:id="0" w:name="_GoBack"/>
+      <w:bookmarkEnd w:id="0"/>
+      <w:r>
+        <w:rPr>
+          <w:rFonts w:hint="default" w:ascii="Source Code Pro Semibold" w:hAnsi="Source Code Pro Semibold" w:cs="Source Code Pro Semibold"/>
+          <w:b w:val="0"/>
+          <w:bCs w:val="0"/>
+          <w:sz w:val="24"/>
+          <w:szCs w:val="24"/>
+        </w:rPr>
+        <w:t>|| || 1:</w:t>
+      </w:r>
+      <w:r>
+        <w:rPr>
+          <w:rFonts w:hint="default" w:ascii="Source Code Pro Semibold" w:hAnsi="Source Code Pro Semibold" w:cs="Source Code Pro Semibold"/>
+          <w:b w:val="0"/>
+          <w:bCs w:val="0"/>
+          <w:sz w:val="24"/>
+          <w:szCs w:val="24"/>
+        </w:rPr>
+        <w:t>0</w:t>
+      </w:r>
+      <w:r>
+        <w:rPr>
+          <w:rFonts w:hint="default" w:ascii="Source Code Pro Semibold" w:hAnsi="Source Code Pro Semibold" w:cs="Source Code Pro Semibold"/>
+          <w:b w:val="0"/>
+          <w:bCs w:val="0"/>
+          <w:sz w:val="24"/>
+          <w:szCs w:val="24"/>
+        </w:rPr>
+        <w:t>, 1:</w:t>
+      </w:r>
+      <w:r>
+        <w:rPr>
+          <w:rFonts w:hint="default" w:ascii="Source Code Pro Semibold" w:hAnsi="Source Code Pro Semibold" w:cs="Source Code Pro Semibold"/>
+          <w:b w:val="0"/>
+          <w:bCs w:val="0"/>
+          <w:sz w:val="24"/>
+          <w:szCs w:val="24"/>
+        </w:rPr>
+        <w:t>1</w:t>
+      </w:r>
+      <w:r>
+        <w:rPr>
+          <w:rFonts w:hint="default" w:ascii="Source Code Pro Semibold" w:hAnsi="Source Code Pro Semibold" w:cs="Source Code Pro Semibold"/>
+          <w:b w:val="0"/>
+          <w:bCs w:val="0"/>
+          <w:sz w:val="24"/>
+          <w:szCs w:val="24"/>
+        </w:rPr>
+        <w:t>, 1:</w:t>
+      </w:r>
+      <w:r>
+        <w:rPr>
+          <w:rFonts w:hint="default" w:ascii="Source Code Pro Semibold" w:hAnsi="Source Code Pro Semibold" w:cs="Source Code Pro Semibold"/>
+          <w:b w:val="0"/>
+          <w:bCs w:val="0"/>
+          <w:sz w:val="24"/>
+          <w:szCs w:val="24"/>
+        </w:rPr>
+        <w:t>2</w:t>
+      </w:r>
+      <w:r>
+        <w:rPr>
+          <w:rFonts w:hint="default" w:ascii="Source Code Pro Semibold" w:hAnsi="Source Code Pro Semibold" w:cs="Source Code Pro Semibold"/>
+          <w:b w:val="0"/>
+          <w:bCs w:val="0"/>
+          <w:sz w:val="24"/>
+          <w:szCs w:val="24"/>
+        </w:rPr>
+        <w:t>, 1:</w:t>
+      </w:r>
+      <w:r>
+        <w:rPr>
+          <w:rFonts w:hint="default" w:ascii="Source Code Pro Semibold" w:hAnsi="Source Code Pro Semibold" w:cs="Source Code Pro Semibold"/>
+          <w:b w:val="0"/>
+          <w:bCs w:val="0"/>
+          <w:sz w:val="24"/>
+          <w:szCs w:val="24"/>
+        </w:rPr>
+        <w:t>4</w:t>
+      </w:r>
+      <w:r>
+        <w:rPr>
+          <w:rFonts w:hint="default" w:ascii="Source Code Pro Semibold" w:hAnsi="Source Code Pro Semibold" w:cs="Source Code Pro Semibold"/>
+          <w:b w:val="0"/>
+          <w:bCs w:val="0"/>
+          <w:sz w:val="24"/>
+          <w:szCs w:val="24"/>
+        </w:rPr>
+        <w:t>, 1:</w:t>
+      </w:r>
+      <w:r>
+        <w:rPr>
+          <w:rFonts w:hint="default" w:ascii="Source Code Pro Semibold" w:hAnsi="Source Code Pro Semibold" w:cs="Source Code Pro Semibold"/>
+          <w:b w:val="0"/>
+          <w:bCs w:val="0"/>
+          <w:sz w:val="24"/>
+          <w:szCs w:val="24"/>
+        </w:rPr>
+        <w:t>8</w:t>
+      </w:r>
+      <w:r>
+        <w:rPr>
+          <w:rFonts w:hint="default" w:ascii="Source Code Pro Semibold" w:hAnsi="Source Code Pro Semibold" w:cs="Source Code Pro Semibold"/>
+          <w:b w:val="0"/>
+          <w:bCs w:val="0"/>
+          <w:sz w:val="24"/>
+          <w:szCs w:val="24"/>
+        </w:rPr>
+        <w:t>, 1:</w:t>
+      </w:r>
+      <w:r>
+        <w:rPr>
+          <w:rFonts w:hint="default" w:ascii="Source Code Pro Semibold" w:hAnsi="Source Code Pro Semibold" w:cs="Source Code Pro Semibold"/>
+          <w:b w:val="0"/>
+          <w:bCs w:val="0"/>
+          <w:sz w:val="24"/>
+          <w:szCs w:val="24"/>
+        </w:rPr>
+        <w:t xml:space="preserve">16, </w:t>
+      </w:r>
+      <w:r>
+        <w:rPr>
+          <w:rFonts w:hint="default" w:ascii="Source Code Pro Semibold" w:hAnsi="Source Code Pro Semibold" w:cs="Source Code Pro Semibold"/>
+          <w:b w:val="0"/>
+          <w:bCs w:val="0"/>
+          <w:sz w:val="24"/>
+          <w:szCs w:val="24"/>
+        </w:rPr>
+        <w:t>..</w:t>
+      </w:r>
+      <w:r>
+        <w:rPr>
+          <w:rFonts w:hint="default" w:ascii="Source Code Pro Semibold" w:hAnsi="Source Code Pro Semibold" w:cs="Source Code Pro Semibold"/>
+          <w:b w:val="0"/>
+          <w:bCs w:val="0"/>
+          <w:sz w:val="24"/>
+          <w:szCs w:val="24"/>
+        </w:rPr>
+        <w:t>..</w:t>
+      </w:r>
+      <w:r>
+        <w:rPr>
+          <w:rFonts w:hint="default" w:ascii="Source Code Pro Semibold" w:hAnsi="Source Code Pro Semibold" w:cs="Source Code Pro Semibold"/>
+          <w:b w:val="0"/>
+          <w:bCs w:val="0"/>
+          <w:sz w:val="24"/>
+          <w:szCs w:val="24"/>
+        </w:rPr>
+        <w:t>, Endlessly:</w:t>
+      </w:r>
+      <w:r>
+        <w:rPr>
+          <w:rFonts w:hint="default" w:ascii="Source Code Pro Semibold" w:hAnsi="Source Code Pro Semibold" w:cs="Source Code Pro Semibold"/>
+          <w:b w:val="0"/>
+          <w:bCs w:val="0"/>
+          <w:sz w:val="24"/>
+          <w:szCs w:val="24"/>
+        </w:rPr>
+        <w:t>0:0</w:t>
       </w:r>
     </w:p>
     <w:p>
@@ -9934,27 +9523,7 @@
           <w:sz w:val="24"/>
           <w:szCs w:val="24"/>
         </w:rPr>
-        <w:t>+ThrdXXYZ</w:t>
-      </w:r>
-      <w:r>
-        <w:rPr>
-          <w:rFonts w:hint="default" w:ascii="Source Code Pro Semibold" w:hAnsi="Source Code Pro Semibold" w:cs="Source Code Pro Semibold"/>
-          <w:b w:val="0"/>
-          <w:bCs w:val="0"/>
-          <w:sz w:val="24"/>
-          <w:szCs w:val="24"/>
-        </w:rPr>
-        <w:t>/%</w:t>
-      </w:r>
-      <w:r>
-        <w:rPr>
-          <w:rFonts w:hint="default" w:ascii="Source Code Pro Semibold" w:hAnsi="Source Code Pro Semibold" w:cs="Source Code Pro Semibold"/>
-          <w:b w:val="0"/>
-          <w:bCs w:val="0"/>
-          <w:sz w:val="24"/>
-          <w:szCs w:val="24"/>
-        </w:rPr>
-        <w:t>XXXX: expn [...amount...]</w:t>
+        <w:t>+ThrdXXYZ/%XXXX: expn [...amount...]</w:t>
       </w:r>
     </w:p>
     <w:p>
@@ -10007,27 +9576,7 @@
           <w:sz w:val="24"/>
           <w:szCs w:val="24"/>
         </w:rPr>
-        <w:t>+ThrdXXYZ</w:t>
-      </w:r>
-      <w:r>
-        <w:rPr>
-          <w:rFonts w:hint="default" w:ascii="Source Code Pro Semibold" w:hAnsi="Source Code Pro Semibold" w:cs="Source Code Pro Semibold"/>
-          <w:b w:val="0"/>
-          <w:bCs w:val="0"/>
-          <w:sz w:val="24"/>
-          <w:szCs w:val="24"/>
-        </w:rPr>
-        <w:t>/%</w:t>
-      </w:r>
-      <w:r>
-        <w:rPr>
-          <w:rFonts w:hint="default" w:ascii="Source Code Pro Semibold" w:hAnsi="Source Code Pro Semibold" w:cs="Source Code Pro Semibold"/>
-          <w:b w:val="0"/>
-          <w:bCs w:val="0"/>
-          <w:sz w:val="24"/>
-          <w:szCs w:val="24"/>
-        </w:rPr>
-        <w:t>XXXX.CPCT: gett</w:t>
+        <w:t>+ThrdXXYZ/%XXXX.CPCT: gett</w:t>
       </w:r>
     </w:p>
     <w:p>
@@ -10080,27 +9629,7 @@
           <w:sz w:val="24"/>
           <w:szCs w:val="24"/>
         </w:rPr>
-        <w:t>+ThrdXXYZ</w:t>
-      </w:r>
-      <w:r>
-        <w:rPr>
-          <w:rFonts w:hint="default" w:ascii="Source Code Pro Semibold" w:hAnsi="Source Code Pro Semibold" w:cs="Source Code Pro Semibold"/>
-          <w:b w:val="0"/>
-          <w:bCs w:val="0"/>
-          <w:sz w:val="24"/>
-          <w:szCs w:val="24"/>
-        </w:rPr>
-        <w:t>/%</w:t>
-      </w:r>
-      <w:r>
-        <w:rPr>
-          <w:rFonts w:hint="default" w:ascii="Source Code Pro Semibold" w:hAnsi="Source Code Pro Semibold" w:cs="Source Code Pro Semibold"/>
-          <w:b w:val="0"/>
-          <w:bCs w:val="0"/>
-          <w:sz w:val="24"/>
-          <w:szCs w:val="24"/>
-        </w:rPr>
-        <w:t>XXXX: fill [...stream...]</w:t>
+        <w:t>+ThrdXXYZ/%XXXX: fill [...stream...]</w:t>
       </w:r>
     </w:p>
     <w:p>
@@ -10174,27 +9703,7 @@
           <w:sz w:val="24"/>
           <w:szCs w:val="24"/>
         </w:rPr>
-        <w:t>+ThrdXXYZ</w:t>
-      </w:r>
-      <w:r>
-        <w:rPr>
-          <w:rFonts w:hint="default" w:ascii="Source Code Pro Semibold" w:hAnsi="Source Code Pro Semibold" w:cs="Source Code Pro Semibold"/>
-          <w:b w:val="0"/>
-          <w:bCs w:val="0"/>
-          <w:sz w:val="24"/>
-          <w:szCs w:val="24"/>
-        </w:rPr>
-        <w:t>/%</w:t>
-      </w:r>
-      <w:r>
-        <w:rPr>
-          <w:rFonts w:hint="default" w:ascii="Source Code Pro Semibold" w:hAnsi="Source Code Pro Semibold" w:cs="Source Code Pro Semibold"/>
-          <w:b w:val="0"/>
-          <w:bCs w:val="0"/>
-          <w:sz w:val="24"/>
-          <w:szCs w:val="24"/>
-        </w:rPr>
-        <w:t>XXXX.OCCP: gett</w:t>
+        <w:t>+ThrdXXYZ/%XXXX.OCCP: gett</w:t>
       </w:r>
     </w:p>
     <w:p>
@@ -10247,79 +9756,39 @@
           <w:sz w:val="24"/>
           <w:szCs w:val="24"/>
         </w:rPr>
-        <w:t>+ThrdXXYZ</w:t>
-      </w:r>
-      <w:r>
-        <w:rPr>
-          <w:rFonts w:hint="default" w:ascii="Source Code Pro Semibold" w:hAnsi="Source Code Pro Semibold" w:cs="Source Code Pro Semibold"/>
-          <w:b w:val="0"/>
-          <w:bCs w:val="0"/>
-          <w:sz w:val="24"/>
-          <w:szCs w:val="24"/>
-        </w:rPr>
-        <w:t>/%</w:t>
-      </w:r>
-      <w:r>
-        <w:rPr>
-          <w:rFonts w:hint="default" w:ascii="Source Code Pro Semibold" w:hAnsi="Source Code Pro Semibold" w:cs="Source Code Pro Semibold"/>
-          <w:b w:val="0"/>
-          <w:bCs w:val="0"/>
-          <w:sz w:val="24"/>
-          <w:szCs w:val="24"/>
-        </w:rPr>
-        <w:t>XXXX: cntr [...amount...]</w:t>
-      </w:r>
-    </w:p>
-    <w:p>
-      <w:pPr>
-        <w:rPr>
-          <w:rFonts w:hint="default" w:ascii="Source Code Pro Semibold" w:hAnsi="Source Code Pro Semibold" w:cs="Source Code Pro Semibold"/>
-          <w:b w:val="0"/>
-          <w:bCs w:val="0"/>
-          <w:sz w:val="24"/>
-          <w:szCs w:val="24"/>
-        </w:rPr>
-      </w:pPr>
-    </w:p>
-    <w:p>
-      <w:pPr>
-        <w:rPr>
-          <w:rFonts w:hint="default" w:ascii="Source Code Pro Semibold" w:hAnsi="Source Code Pro Semibold" w:cs="Source Code Pro Semibold"/>
-          <w:b w:val="0"/>
-          <w:bCs w:val="0"/>
-          <w:sz w:val="24"/>
-          <w:szCs w:val="24"/>
-        </w:rPr>
-      </w:pPr>
-      <w:r>
-        <w:rPr>
-          <w:rFonts w:hint="default" w:ascii="Source Code Pro Semibold" w:hAnsi="Source Code Pro Semibold" w:cs="Source Code Pro Semibold"/>
-          <w:b w:val="0"/>
-          <w:bCs w:val="0"/>
-          <w:sz w:val="24"/>
-          <w:szCs w:val="24"/>
-        </w:rPr>
-        <w:t>+ThrdXXYZ</w:t>
-      </w:r>
-      <w:r>
-        <w:rPr>
-          <w:rFonts w:hint="default" w:ascii="Source Code Pro Semibold" w:hAnsi="Source Code Pro Semibold" w:cs="Source Code Pro Semibold"/>
-          <w:b w:val="0"/>
-          <w:bCs w:val="0"/>
-          <w:sz w:val="24"/>
-          <w:szCs w:val="24"/>
-        </w:rPr>
-        <w:t>/%</w:t>
-      </w:r>
-      <w:r>
-        <w:rPr>
-          <w:rFonts w:hint="default" w:ascii="Source Code Pro Semibold" w:hAnsi="Source Code Pro Semibold" w:cs="Source Code Pro Semibold"/>
-          <w:b w:val="0"/>
-          <w:bCs w:val="0"/>
-          <w:sz w:val="24"/>
-          <w:szCs w:val="24"/>
-        </w:rPr>
-        <w:t>YYYY.CPCT: gett</w:t>
+        <w:t>+ThrdXXYZ/%XXXX: cntr [...amount...]</w:t>
+      </w:r>
+    </w:p>
+    <w:p>
+      <w:pPr>
+        <w:rPr>
+          <w:rFonts w:hint="default" w:ascii="Source Code Pro Semibold" w:hAnsi="Source Code Pro Semibold" w:cs="Source Code Pro Semibold"/>
+          <w:b w:val="0"/>
+          <w:bCs w:val="0"/>
+          <w:sz w:val="24"/>
+          <w:szCs w:val="24"/>
+        </w:rPr>
+      </w:pPr>
+    </w:p>
+    <w:p>
+      <w:pPr>
+        <w:rPr>
+          <w:rFonts w:hint="default" w:ascii="Source Code Pro Semibold" w:hAnsi="Source Code Pro Semibold" w:cs="Source Code Pro Semibold"/>
+          <w:b w:val="0"/>
+          <w:bCs w:val="0"/>
+          <w:sz w:val="24"/>
+          <w:szCs w:val="24"/>
+        </w:rPr>
+      </w:pPr>
+      <w:r>
+        <w:rPr>
+          <w:rFonts w:hint="default" w:ascii="Source Code Pro Semibold" w:hAnsi="Source Code Pro Semibold" w:cs="Source Code Pro Semibold"/>
+          <w:b w:val="0"/>
+          <w:bCs w:val="0"/>
+          <w:sz w:val="24"/>
+          <w:szCs w:val="24"/>
+        </w:rPr>
+        <w:t>+ThrdXXYZ/%YYYY.CPCT: gett</w:t>
       </w:r>
     </w:p>
     <w:p>
@@ -10372,27 +9841,7 @@
           <w:sz w:val="24"/>
           <w:szCs w:val="24"/>
         </w:rPr>
-        <w:t>+ThrdXXYZ</w:t>
-      </w:r>
-      <w:r>
-        <w:rPr>
-          <w:rFonts w:hint="default" w:ascii="Source Code Pro Semibold" w:hAnsi="Source Code Pro Semibold" w:cs="Source Code Pro Semibold"/>
-          <w:b w:val="0"/>
-          <w:bCs w:val="0"/>
-          <w:sz w:val="24"/>
-          <w:szCs w:val="24"/>
-        </w:rPr>
-        <w:t>/%</w:t>
-      </w:r>
-      <w:r>
-        <w:rPr>
-          <w:rFonts w:hint="default" w:ascii="Source Code Pro Semibold" w:hAnsi="Source Code Pro Semibold" w:cs="Source Code Pro Semibold"/>
-          <w:b w:val="0"/>
-          <w:bCs w:val="0"/>
-          <w:sz w:val="24"/>
-          <w:szCs w:val="24"/>
-        </w:rPr>
-        <w:t>YYYY.OCCP: gett</w:t>
+        <w:t>+ThrdXXYZ/%YYYY.OCCP: gett</w:t>
       </w:r>
     </w:p>
     <w:p>
@@ -10447,27 +9896,7 @@
           <w:sz w:val="24"/>
           <w:szCs w:val="24"/>
         </w:rPr>
-        <w:t>+ThrdXXYZ</w:t>
-      </w:r>
-      <w:r>
-        <w:rPr>
-          <w:rFonts w:hint="default" w:ascii="Source Code Pro Semibold" w:hAnsi="Source Code Pro Semibold" w:cs="Source Code Pro Semibold"/>
-          <w:b w:val="0"/>
-          <w:bCs w:val="0"/>
-          <w:sz w:val="24"/>
-          <w:szCs w:val="24"/>
-        </w:rPr>
-        <w:t>/%</w:t>
-      </w:r>
-      <w:r>
-        <w:rPr>
-          <w:rFonts w:hint="default" w:ascii="Source Code Pro Semibold" w:hAnsi="Source Code Pro Semibold" w:cs="Source Code Pro Semibold"/>
-          <w:b w:val="0"/>
-          <w:bCs w:val="0"/>
-          <w:sz w:val="24"/>
-          <w:szCs w:val="24"/>
-        </w:rPr>
-        <w:t>YYYY: read</w:t>
+        <w:t>+ThrdXXYZ/%YYYY: read</w:t>
       </w:r>
     </w:p>
     <w:p>
@@ -10789,123 +10218,73 @@
           <w:sz w:val="24"/>
           <w:szCs w:val="24"/>
         </w:rPr>
-        <w:t xml:space="preserve">===== </w:t>
-      </w:r>
-      <w:r>
-        <w:rPr>
-          <w:rFonts w:hint="default" w:ascii="Source Code Pro Semibold" w:hAnsi="Source Code Pro Semibold" w:cs="Source Code Pro Semibold"/>
-          <w:b w:val="0"/>
-          <w:bCs w:val="0"/>
-          <w:sz w:val="24"/>
-          <w:szCs w:val="24"/>
-        </w:rPr>
-        <w:t xml:space="preserve">PURGEEE </w:t>
-      </w:r>
-      <w:r>
-        <w:rPr>
-          <w:rFonts w:hint="default" w:ascii="Source Code Pro Semibold" w:hAnsi="Source Code Pro Semibold" w:cs="Source Code Pro Semibold"/>
-          <w:b w:val="0"/>
-          <w:bCs w:val="0"/>
-          <w:sz w:val="24"/>
-          <w:szCs w:val="24"/>
-        </w:rPr>
-        <w:t>=====</w:t>
-      </w:r>
-    </w:p>
-    <w:p>
-      <w:pPr>
-        <w:jc w:val="both"/>
-        <w:rPr>
-          <w:rFonts w:hint="default" w:ascii="Source Code Pro Semibold" w:hAnsi="Source Code Pro Semibold" w:cs="Source Code Pro Semibold"/>
-          <w:b w:val="0"/>
-          <w:bCs w:val="0"/>
-          <w:sz w:val="24"/>
-          <w:szCs w:val="24"/>
-        </w:rPr>
-      </w:pPr>
-      <w:r>
-        <w:rPr>
-          <w:rFonts w:hint="default" w:ascii="Source Code Pro Semibold" w:hAnsi="Source Code Pro Semibold" w:cs="Source Code Pro Semibold"/>
-          <w:b w:val="0"/>
-          <w:bCs w:val="0"/>
-          <w:sz w:val="24"/>
-          <w:szCs w:val="24"/>
-        </w:rPr>
-        <w:t>&gt;ThrdGrp1|&gt;ThrdGrp2|+ThrdXXYZZ</w:t>
-      </w:r>
-      <w:r>
-        <w:rPr>
-          <w:rFonts w:hint="default" w:ascii="Source Code Pro Semibold" w:hAnsi="Source Code Pro Semibold" w:cs="Source Code Pro Semibold"/>
-          <w:b w:val="0"/>
-          <w:bCs w:val="0"/>
-          <w:sz w:val="24"/>
-          <w:szCs w:val="24"/>
-        </w:rPr>
-        <w:t>: prge</w:t>
-      </w:r>
-    </w:p>
-    <w:p>
-      <w:pPr>
-        <w:jc w:val="both"/>
-        <w:rPr>
-          <w:rFonts w:hint="default" w:ascii="Source Code Pro Semibold" w:hAnsi="Source Code Pro Semibold" w:cs="Source Code Pro Semibold"/>
-          <w:b w:val="0"/>
-          <w:bCs w:val="0"/>
-          <w:sz w:val="24"/>
-          <w:szCs w:val="24"/>
-        </w:rPr>
-      </w:pPr>
-      <w:r>
-        <w:rPr>
-          <w:rFonts w:hint="default" w:ascii="Source Code Pro Semibold" w:hAnsi="Source Code Pro Semibold" w:cs="Source Code Pro Semibold"/>
-          <w:b w:val="0"/>
-          <w:bCs w:val="0"/>
-          <w:sz w:val="24"/>
-          <w:szCs w:val="24"/>
-        </w:rPr>
-        <w:t>&gt;ThrdGrp1|&gt;ThrdGrp2</w:t>
-      </w:r>
-      <w:r>
-        <w:rPr>
-          <w:rFonts w:hint="default" w:ascii="Source Code Pro Semibold" w:hAnsi="Source Code Pro Semibold" w:cs="Source Code Pro Semibold"/>
-          <w:b w:val="0"/>
-          <w:bCs w:val="0"/>
-          <w:sz w:val="24"/>
-          <w:szCs w:val="24"/>
-        </w:rPr>
-        <w:t>: prge</w:t>
-      </w:r>
-    </w:p>
-    <w:p>
-      <w:pPr>
-        <w:jc w:val="both"/>
-        <w:rPr>
-          <w:rFonts w:hint="default" w:ascii="Source Code Pro Semibold" w:hAnsi="Source Code Pro Semibold" w:cs="Source Code Pro Semibold"/>
-          <w:b w:val="0"/>
-          <w:bCs w:val="0"/>
-          <w:sz w:val="24"/>
-          <w:szCs w:val="24"/>
-        </w:rPr>
-      </w:pPr>
-      <w:r>
-        <w:rPr>
-          <w:rFonts w:hint="default" w:ascii="Source Code Pro Semibold" w:hAnsi="Source Code Pro Semibold" w:cs="Source Code Pro Semibold"/>
-          <w:b w:val="0"/>
-          <w:bCs w:val="0"/>
-          <w:sz w:val="24"/>
-          <w:szCs w:val="24"/>
-        </w:rPr>
-        <w:t>+ThrdXXYZZ</w:t>
-      </w:r>
-      <w:r>
-        <w:rPr>
-          <w:rFonts w:hint="default" w:ascii="Source Code Pro Semibold" w:hAnsi="Source Code Pro Semibold" w:cs="Source Code Pro Semibold"/>
-          <w:b w:val="0"/>
-          <w:bCs w:val="0"/>
-          <w:sz w:val="24"/>
-          <w:szCs w:val="24"/>
-        </w:rPr>
-        <w:t>: prge</w:t>
+        <w:t>===== PURGEEE =====</w:t>
+      </w:r>
+    </w:p>
+    <w:p>
+      <w:pPr>
+        <w:jc w:val="both"/>
+        <w:rPr>
+          <w:rFonts w:hint="default" w:ascii="Source Code Pro Semibold" w:hAnsi="Source Code Pro Semibold" w:cs="Source Code Pro Semibold"/>
+          <w:b w:val="0"/>
+          <w:bCs w:val="0"/>
+          <w:sz w:val="24"/>
+          <w:szCs w:val="24"/>
+        </w:rPr>
+      </w:pPr>
+      <w:r>
+        <w:rPr>
+          <w:rFonts w:hint="default" w:ascii="Source Code Pro Semibold" w:hAnsi="Source Code Pro Semibold" w:cs="Source Code Pro Semibold"/>
+          <w:b w:val="0"/>
+          <w:bCs w:val="0"/>
+          <w:sz w:val="24"/>
+          <w:szCs w:val="24"/>
+        </w:rPr>
+        <w:t>&gt;ThrdGrp1|&gt;ThrdGrp2|+ThrdXXYZZ: prge</w:t>
+      </w:r>
+    </w:p>
+    <w:p>
+      <w:pPr>
+        <w:jc w:val="both"/>
+        <w:rPr>
+          <w:rFonts w:hint="default" w:ascii="Source Code Pro Semibold" w:hAnsi="Source Code Pro Semibold" w:cs="Source Code Pro Semibold"/>
+          <w:b w:val="0"/>
+          <w:bCs w:val="0"/>
+          <w:sz w:val="24"/>
+          <w:szCs w:val="24"/>
+        </w:rPr>
+      </w:pPr>
+      <w:r>
+        <w:rPr>
+          <w:rFonts w:hint="default" w:ascii="Source Code Pro Semibold" w:hAnsi="Source Code Pro Semibold" w:cs="Source Code Pro Semibold"/>
+          <w:b w:val="0"/>
+          <w:bCs w:val="0"/>
+          <w:sz w:val="24"/>
+          <w:szCs w:val="24"/>
+        </w:rPr>
+        <w:t>&gt;ThrdGrp1|&gt;ThrdGrp2: prge</w:t>
+      </w:r>
+    </w:p>
+    <w:p>
+      <w:pPr>
+        <w:jc w:val="both"/>
+        <w:rPr>
+          <w:rFonts w:hint="default" w:ascii="Source Code Pro Semibold" w:hAnsi="Source Code Pro Semibold" w:cs="Source Code Pro Semibold"/>
+          <w:b w:val="0"/>
+          <w:bCs w:val="0"/>
+          <w:sz w:val="24"/>
+          <w:szCs w:val="24"/>
+        </w:rPr>
+      </w:pPr>
+      <w:r>
+        <w:rPr>
+          <w:rFonts w:hint="default" w:ascii="Source Code Pro Semibold" w:hAnsi="Source Code Pro Semibold" w:cs="Source Code Pro Semibold"/>
+          <w:b w:val="0"/>
+          <w:bCs w:val="0"/>
+          <w:sz w:val="24"/>
+          <w:szCs w:val="24"/>
+        </w:rPr>
+        <w:t>+ThrdXXYZZ: prge</w:t>
       </w:r>
     </w:p>
     <w:p>
@@ -11292,6 +10671,257 @@
           <w:sz w:val="24"/>
           <w:szCs w:val="24"/>
         </w:rPr>
+        <w:t>+THIS/_MMRY.CPCT: gett</w:t>
+      </w:r>
+    </w:p>
+    <w:p>
+      <w:pPr>
+        <w:jc w:val="both"/>
+        <w:rPr>
+          <w:rFonts w:hint="default" w:ascii="Source Code Pro Semibold" w:hAnsi="Source Code Pro Semibold" w:cs="Source Code Pro Semibold"/>
+          <w:b w:val="0"/>
+          <w:bCs w:val="0"/>
+          <w:sz w:val="24"/>
+          <w:szCs w:val="24"/>
+        </w:rPr>
+      </w:pPr>
+      <w:r>
+        <w:rPr>
+          <w:rFonts w:hint="default" w:ascii="Source Code Pro Semibold" w:hAnsi="Source Code Pro Semibold" w:cs="Source Code Pro Semibold"/>
+          <w:b w:val="0"/>
+          <w:bCs w:val="0"/>
+          <w:sz w:val="24"/>
+          <w:szCs w:val="24"/>
+        </w:rPr>
+        <w:t>|| Yeld 1: Capacity</w:t>
+      </w:r>
+    </w:p>
+    <w:p>
+      <w:pPr>
+        <w:jc w:val="both"/>
+        <w:rPr>
+          <w:rFonts w:hint="default" w:ascii="Source Code Pro Semibold" w:hAnsi="Source Code Pro Semibold" w:cs="Source Code Pro Semibold"/>
+          <w:b w:val="0"/>
+          <w:bCs w:val="0"/>
+          <w:sz w:val="24"/>
+          <w:szCs w:val="24"/>
+        </w:rPr>
+      </w:pPr>
+    </w:p>
+    <w:p>
+      <w:pPr>
+        <w:jc w:val="both"/>
+        <w:rPr>
+          <w:rFonts w:hint="default" w:ascii="Source Code Pro Semibold" w:hAnsi="Source Code Pro Semibold" w:cs="Source Code Pro Semibold"/>
+          <w:b w:val="0"/>
+          <w:bCs w:val="0"/>
+          <w:sz w:val="24"/>
+          <w:szCs w:val="24"/>
+        </w:rPr>
+      </w:pPr>
+      <w:r>
+        <w:rPr>
+          <w:rFonts w:hint="default" w:ascii="Source Code Pro Semibold" w:hAnsi="Source Code Pro Semibold" w:cs="Source Code Pro Semibold"/>
+          <w:b w:val="0"/>
+          <w:bCs w:val="0"/>
+          <w:sz w:val="24"/>
+          <w:szCs w:val="24"/>
+        </w:rPr>
+        <w:t>+THIS/_MMRY.USED: gett</w:t>
+      </w:r>
+    </w:p>
+    <w:p>
+      <w:pPr>
+        <w:jc w:val="both"/>
+        <w:rPr>
+          <w:rFonts w:hint="default" w:ascii="Source Code Pro Semibold" w:hAnsi="Source Code Pro Semibold" w:cs="Source Code Pro Semibold"/>
+          <w:b w:val="0"/>
+          <w:bCs w:val="0"/>
+          <w:sz w:val="24"/>
+          <w:szCs w:val="24"/>
+        </w:rPr>
+      </w:pPr>
+      <w:r>
+        <w:rPr>
+          <w:rFonts w:hint="default" w:ascii="Source Code Pro Semibold" w:hAnsi="Source Code Pro Semibold" w:cs="Source Code Pro Semibold"/>
+          <w:b w:val="0"/>
+          <w:bCs w:val="0"/>
+          <w:sz w:val="24"/>
+          <w:szCs w:val="24"/>
+        </w:rPr>
+        <w:t>|| Yeld 1: Capacity</w:t>
+      </w:r>
+    </w:p>
+    <w:p>
+      <w:pPr>
+        <w:jc w:val="both"/>
+        <w:rPr>
+          <w:rFonts w:hint="default" w:ascii="Source Code Pro Semibold" w:hAnsi="Source Code Pro Semibold" w:cs="Source Code Pro Semibold"/>
+          <w:b w:val="0"/>
+          <w:bCs w:val="0"/>
+          <w:sz w:val="24"/>
+          <w:szCs w:val="24"/>
+        </w:rPr>
+      </w:pPr>
+    </w:p>
+    <w:p>
+      <w:pPr>
+        <w:jc w:val="both"/>
+        <w:rPr>
+          <w:rFonts w:hint="default" w:ascii="Source Code Pro Semibold" w:hAnsi="Source Code Pro Semibold" w:cs="Source Code Pro Semibold"/>
+          <w:b w:val="0"/>
+          <w:bCs w:val="0"/>
+          <w:sz w:val="24"/>
+          <w:szCs w:val="24"/>
+        </w:rPr>
+      </w:pPr>
+      <w:r>
+        <w:rPr>
+          <w:rFonts w:hint="default" w:ascii="Source Code Pro Semibold" w:hAnsi="Source Code Pro Semibold" w:cs="Source Code Pro Semibold"/>
+          <w:b w:val="0"/>
+          <w:bCs w:val="0"/>
+          <w:sz w:val="24"/>
+          <w:szCs w:val="24"/>
+        </w:rPr>
+        <w:t>===== PRVLGES =====</w:t>
+      </w:r>
+    </w:p>
+    <w:p>
+      <w:pPr>
+        <w:rPr>
+          <w:rFonts w:hint="default" w:ascii="Source Code Pro Semibold" w:hAnsi="Source Code Pro Semibold" w:cs="Source Code Pro Semibold"/>
+          <w:b w:val="0"/>
+          <w:bCs w:val="0"/>
+          <w:sz w:val="24"/>
+          <w:szCs w:val="24"/>
+        </w:rPr>
+      </w:pPr>
+      <w:r>
+        <w:rPr>
+          <w:rFonts w:hint="default" w:ascii="Source Code Pro Semibold" w:hAnsi="Source Code Pro Semibold" w:cs="Source Code Pro Semibold"/>
+          <w:b w:val="0"/>
+          <w:bCs w:val="0"/>
+          <w:sz w:val="24"/>
+          <w:szCs w:val="24"/>
+        </w:rPr>
+        <w:t>+THIS/?PRVL: gett</w:t>
+      </w:r>
+    </w:p>
+    <w:p>
+      <w:pPr>
+        <w:rPr>
+          <w:rFonts w:hint="default" w:ascii="Source Code Pro Semibold" w:hAnsi="Source Code Pro Semibold" w:cs="Source Code Pro Semibold"/>
+          <w:b w:val="0"/>
+          <w:bCs w:val="0"/>
+          <w:sz w:val="24"/>
+          <w:szCs w:val="24"/>
+        </w:rPr>
+      </w:pPr>
+      <w:r>
+        <w:rPr>
+          <w:rFonts w:hint="default" w:ascii="Source Code Pro Semibold" w:hAnsi="Source Code Pro Semibold" w:cs="Source Code Pro Semibold"/>
+          <w:b w:val="0"/>
+          <w:bCs w:val="0"/>
+          <w:sz w:val="24"/>
+          <w:szCs w:val="24"/>
+        </w:rPr>
+        <w:t>|| Yeld 1: Privileged</w:t>
+      </w:r>
+    </w:p>
+    <w:p>
+      <w:pPr>
+        <w:rPr>
+          <w:rFonts w:hint="default" w:ascii="Source Code Pro Semibold" w:hAnsi="Source Code Pro Semibold" w:cs="Source Code Pro Semibold"/>
+          <w:b w:val="0"/>
+          <w:bCs w:val="0"/>
+          <w:sz w:val="24"/>
+          <w:szCs w:val="24"/>
+        </w:rPr>
+      </w:pPr>
+      <w:r>
+        <w:rPr>
+          <w:rFonts w:hint="default" w:ascii="Source Code Pro Semibold" w:hAnsi="Source Code Pro Semibold" w:cs="Source Code Pro Semibold"/>
+          <w:b w:val="0"/>
+          <w:bCs w:val="0"/>
+          <w:sz w:val="24"/>
+          <w:szCs w:val="24"/>
+        </w:rPr>
+        <w:t>|| || NotPrivileged:X, Privileged:Y</w:t>
+      </w:r>
+    </w:p>
+    <w:p>
+      <w:pPr>
+        <w:jc w:val="both"/>
+        <w:rPr>
+          <w:rFonts w:hint="default" w:ascii="Source Code Pro Semibold" w:hAnsi="Source Code Pro Semibold" w:cs="Source Code Pro Semibold"/>
+          <w:b w:val="0"/>
+          <w:bCs w:val="0"/>
+          <w:sz w:val="24"/>
+          <w:szCs w:val="24"/>
+        </w:rPr>
+      </w:pPr>
+      <w:r>
+        <w:rPr>
+          <w:rFonts w:hint="default" w:ascii="Source Code Pro Semibold" w:hAnsi="Source Code Pro Semibold" w:cs="Source Code Pro Semibold"/>
+          <w:b w:val="0"/>
+          <w:bCs w:val="0"/>
+          <w:sz w:val="24"/>
+          <w:szCs w:val="24"/>
+        </w:rPr>
+        <w:t>|| Yeld 2! Privilege</w:t>
+      </w:r>
+    </w:p>
+    <w:p>
+      <w:pPr>
+        <w:jc w:val="both"/>
+        <w:rPr>
+          <w:rFonts w:hint="default" w:ascii="Source Code Pro Semibold" w:hAnsi="Source Code Pro Semibold" w:cs="Source Code Pro Semibold"/>
+          <w:b w:val="0"/>
+          <w:bCs w:val="0"/>
+          <w:sz w:val="24"/>
+          <w:szCs w:val="24"/>
+        </w:rPr>
+      </w:pPr>
+    </w:p>
+    <w:p>
+      <w:pPr>
+        <w:rPr>
+          <w:rFonts w:hint="default" w:ascii="Source Code Pro Semibold" w:hAnsi="Source Code Pro Semibold" w:cs="Source Code Pro Semibold"/>
+          <w:b w:val="0"/>
+          <w:bCs w:val="0"/>
+          <w:sz w:val="24"/>
+          <w:szCs w:val="24"/>
+        </w:rPr>
+      </w:pPr>
+      <w:r>
+        <w:rPr>
+          <w:rFonts w:hint="default" w:ascii="Source Code Pro Semibold" w:hAnsi="Source Code Pro Semibold" w:cs="Source Code Pro Semibold"/>
+          <w:b w:val="0"/>
+          <w:bCs w:val="0"/>
+          <w:sz w:val="24"/>
+          <w:szCs w:val="24"/>
+        </w:rPr>
+        <w:t>===== CMMNCTN =====</w:t>
+      </w:r>
+    </w:p>
+    <w:p>
+      <w:pPr>
+        <w:rPr>
+          <w:rFonts w:hint="default" w:ascii="Source Code Pro Semibold" w:hAnsi="Source Code Pro Semibold" w:cs="Source Code Pro Semibold"/>
+          <w:b w:val="0"/>
+          <w:bCs w:val="0"/>
+          <w:sz w:val="24"/>
+          <w:szCs w:val="24"/>
+        </w:rPr>
+      </w:pPr>
+      <w:r>
+        <w:rPr>
+          <w:rFonts w:hint="default" w:ascii="Source Code Pro Semibold" w:hAnsi="Source Code Pro Semibold" w:cs="Source Code Pro Semibold"/>
+          <w:b w:val="0"/>
+          <w:bCs w:val="0"/>
+          <w:sz w:val="24"/>
+          <w:szCs w:val="24"/>
+        </w:rPr>
         <w:t>+THIS</w:t>
       </w:r>
       <w:r>
@@ -11301,23 +10931,23 @@
           <w:bCs w:val="0"/>
           <w:sz w:val="24"/>
           <w:szCs w:val="24"/>
-        </w:rPr>
-        <w:t>/</w:t>
-      </w:r>
-      <w:r>
-        <w:rPr>
-          <w:rFonts w:hint="default" w:ascii="Source Code Pro Semibold" w:hAnsi="Source Code Pro Semibold" w:cs="Source Code Pro Semibold"/>
-          <w:b w:val="0"/>
-          <w:bCs w:val="0"/>
-          <w:sz w:val="24"/>
-          <w:szCs w:val="24"/>
-        </w:rPr>
-        <w:t>_MMRY.CPCT: gett</w:t>
-      </w:r>
-    </w:p>
-    <w:p>
-      <w:pPr>
-        <w:jc w:val="both"/>
+          <w:u w:val="none"/>
+        </w:rPr>
+        <w:t>/%</w:t>
+      </w:r>
+      <w:r>
+        <w:rPr>
+          <w:rFonts w:hint="default" w:ascii="Source Code Pro Semibold" w:hAnsi="Source Code Pro Semibold" w:cs="Source Code Pro Semibold"/>
+          <w:b w:val="0"/>
+          <w:bCs w:val="0"/>
+          <w:sz w:val="24"/>
+          <w:szCs w:val="24"/>
+        </w:rPr>
+        <w:t>XXXX.CPCT: gett</w:t>
+      </w:r>
+    </w:p>
+    <w:p>
+      <w:pPr>
         <w:rPr>
           <w:rFonts w:hint="default" w:ascii="Source Code Pro Semibold" w:hAnsi="Source Code Pro Semibold" w:cs="Source Code Pro Semibold"/>
           <w:b w:val="0"/>
@@ -11339,61 +10969,200 @@
     </w:p>
     <w:p>
       <w:pPr>
-        <w:jc w:val="both"/>
-        <w:rPr>
-          <w:rFonts w:hint="default" w:ascii="Source Code Pro Semibold" w:hAnsi="Source Code Pro Semibold" w:cs="Source Code Pro Semibold"/>
-          <w:b w:val="0"/>
-          <w:bCs w:val="0"/>
-          <w:sz w:val="24"/>
-          <w:szCs w:val="24"/>
-        </w:rPr>
-      </w:pPr>
-    </w:p>
-    <w:p>
-      <w:pPr>
-        <w:jc w:val="both"/>
-        <w:rPr>
-          <w:rFonts w:hint="default" w:ascii="Source Code Pro Semibold" w:hAnsi="Source Code Pro Semibold" w:cs="Source Code Pro Semibold"/>
-          <w:b w:val="0"/>
-          <w:bCs w:val="0"/>
-          <w:sz w:val="24"/>
-          <w:szCs w:val="24"/>
-        </w:rPr>
-      </w:pPr>
-      <w:r>
-        <w:rPr>
-          <w:rFonts w:hint="default" w:ascii="Source Code Pro Semibold" w:hAnsi="Source Code Pro Semibold" w:cs="Source Code Pro Semibold"/>
-          <w:b w:val="0"/>
-          <w:bCs w:val="0"/>
-          <w:sz w:val="24"/>
-          <w:szCs w:val="24"/>
-        </w:rPr>
-        <w:t>+THIS</w:t>
-      </w:r>
-      <w:r>
-        <w:rPr>
-          <w:rFonts w:hint="default" w:ascii="Source Code Pro Semibold" w:hAnsi="Source Code Pro Semibold" w:cs="Source Code Pro Semibold"/>
-          <w:b w:val="0"/>
-          <w:bCs w:val="0"/>
-          <w:sz w:val="24"/>
-          <w:szCs w:val="24"/>
-        </w:rPr>
-        <w:t>/</w:t>
-      </w:r>
-      <w:r>
-        <w:rPr>
-          <w:rFonts w:hint="default" w:ascii="Source Code Pro Semibold" w:hAnsi="Source Code Pro Semibold" w:cs="Source Code Pro Semibold"/>
-          <w:b w:val="0"/>
-          <w:bCs w:val="0"/>
-          <w:sz w:val="24"/>
-          <w:szCs w:val="24"/>
-        </w:rPr>
-        <w:t>_MMRY.USED: gett</w:t>
-      </w:r>
-    </w:p>
-    <w:p>
-      <w:pPr>
-        <w:jc w:val="both"/>
+        <w:rPr>
+          <w:rFonts w:hint="default" w:ascii="Source Code Pro Semibold" w:hAnsi="Source Code Pro Semibold" w:cs="Source Code Pro Semibold"/>
+          <w:b w:val="0"/>
+          <w:bCs w:val="0"/>
+          <w:sz w:val="24"/>
+          <w:szCs w:val="24"/>
+        </w:rPr>
+      </w:pPr>
+    </w:p>
+    <w:p>
+      <w:pPr>
+        <w:rPr>
+          <w:rFonts w:hint="default" w:ascii="Source Code Pro Semibold" w:hAnsi="Source Code Pro Semibold" w:cs="Source Code Pro Semibold"/>
+          <w:b w:val="0"/>
+          <w:bCs w:val="0"/>
+          <w:sz w:val="24"/>
+          <w:szCs w:val="24"/>
+        </w:rPr>
+      </w:pPr>
+      <w:r>
+        <w:rPr>
+          <w:rFonts w:hint="default" w:ascii="Source Code Pro Semibold" w:hAnsi="Source Code Pro Semibold" w:cs="Source Code Pro Semibold"/>
+          <w:b w:val="0"/>
+          <w:bCs w:val="0"/>
+          <w:sz w:val="24"/>
+          <w:szCs w:val="24"/>
+        </w:rPr>
+        <w:t>+THIS/%XXXX.OCCP: gett</w:t>
+      </w:r>
+    </w:p>
+    <w:p>
+      <w:pPr>
+        <w:jc w:val="both"/>
+        <w:rPr>
+          <w:rFonts w:hint="default" w:ascii="Source Code Pro Semibold" w:hAnsi="Source Code Pro Semibold" w:cs="Source Code Pro Semibold"/>
+          <w:b w:val="0"/>
+          <w:bCs w:val="0"/>
+          <w:sz w:val="24"/>
+          <w:szCs w:val="24"/>
+        </w:rPr>
+      </w:pPr>
+      <w:r>
+        <w:rPr>
+          <w:rFonts w:hint="default" w:ascii="Source Code Pro Semibold" w:hAnsi="Source Code Pro Semibold" w:cs="Source Code Pro Semibold"/>
+          <w:b w:val="0"/>
+          <w:bCs w:val="0"/>
+          <w:sz w:val="24"/>
+          <w:szCs w:val="24"/>
+        </w:rPr>
+        <w:t>|| Yeld 1: Occupncy</w:t>
+      </w:r>
+    </w:p>
+    <w:p>
+      <w:pPr>
+        <w:jc w:val="both"/>
+        <w:rPr>
+          <w:rFonts w:hint="default" w:ascii="Source Code Pro Semibold" w:hAnsi="Source Code Pro Semibold" w:cs="Source Code Pro Semibold"/>
+          <w:b w:val="0"/>
+          <w:bCs w:val="0"/>
+          <w:sz w:val="24"/>
+          <w:szCs w:val="24"/>
+        </w:rPr>
+      </w:pPr>
+    </w:p>
+    <w:p>
+      <w:pPr>
+        <w:rPr>
+          <w:rFonts w:hint="default" w:ascii="Source Code Pro Semibold" w:hAnsi="Source Code Pro Semibold" w:cs="Source Code Pro Semibold"/>
+          <w:b w:val="0"/>
+          <w:bCs w:val="0"/>
+          <w:sz w:val="24"/>
+          <w:szCs w:val="24"/>
+        </w:rPr>
+      </w:pPr>
+      <w:r>
+        <w:rPr>
+          <w:rFonts w:hint="default" w:ascii="Source Code Pro Semibold" w:hAnsi="Source Code Pro Semibold" w:cs="Source Code Pro Semibold"/>
+          <w:b w:val="0"/>
+          <w:bCs w:val="0"/>
+          <w:sz w:val="24"/>
+          <w:szCs w:val="24"/>
+        </w:rPr>
+        <w:t>+THIS/%XXXX: read</w:t>
+      </w:r>
+    </w:p>
+    <w:p>
+      <w:pPr>
+        <w:jc w:val="both"/>
+        <w:rPr>
+          <w:rFonts w:hint="default" w:ascii="Source Code Pro Semibold" w:hAnsi="Source Code Pro Semibold" w:cs="Source Code Pro Semibold"/>
+          <w:b w:val="0"/>
+          <w:bCs w:val="0"/>
+          <w:sz w:val="24"/>
+          <w:szCs w:val="24"/>
+        </w:rPr>
+      </w:pPr>
+      <w:r>
+        <w:rPr>
+          <w:rFonts w:hint="default" w:ascii="Source Code Pro Semibold" w:hAnsi="Source Code Pro Semibold" w:cs="Source Code Pro Semibold"/>
+          <w:b w:val="0"/>
+          <w:bCs w:val="0"/>
+          <w:sz w:val="24"/>
+          <w:szCs w:val="24"/>
+        </w:rPr>
+        <w:t>|| Yeld 1: Stream</w:t>
+      </w:r>
+    </w:p>
+    <w:p>
+      <w:pPr>
+        <w:rPr>
+          <w:rFonts w:hint="default" w:ascii="Source Code Pro Semibold" w:hAnsi="Source Code Pro Semibold" w:cs="Source Code Pro Semibold"/>
+          <w:b w:val="0"/>
+          <w:bCs w:val="0"/>
+          <w:sz w:val="24"/>
+          <w:szCs w:val="24"/>
+        </w:rPr>
+      </w:pPr>
+    </w:p>
+    <w:p>
+      <w:pPr>
+        <w:rPr>
+          <w:rFonts w:hint="default" w:ascii="Source Code Pro Semibold" w:hAnsi="Source Code Pro Semibold" w:cs="Source Code Pro Semibold"/>
+          <w:b w:val="0"/>
+          <w:bCs w:val="0"/>
+          <w:sz w:val="24"/>
+          <w:szCs w:val="24"/>
+        </w:rPr>
+      </w:pPr>
+      <w:r>
+        <w:rPr>
+          <w:rFonts w:hint="default" w:ascii="Source Code Pro Semibold" w:hAnsi="Source Code Pro Semibold" w:cs="Source Code Pro Semibold"/>
+          <w:b w:val="0"/>
+          <w:bCs w:val="0"/>
+          <w:sz w:val="24"/>
+          <w:szCs w:val="24"/>
+        </w:rPr>
+        <w:t>+THIS/%YYYY: expn [...amount...]</w:t>
+      </w:r>
+    </w:p>
+    <w:p>
+      <w:pPr>
+        <w:rPr>
+          <w:rFonts w:hint="default" w:ascii="Source Code Pro Semibold" w:hAnsi="Source Code Pro Semibold" w:cs="Source Code Pro Semibold"/>
+          <w:b w:val="0"/>
+          <w:bCs w:val="0"/>
+          <w:sz w:val="24"/>
+          <w:szCs w:val="24"/>
+        </w:rPr>
+      </w:pPr>
+      <w:r>
+        <w:rPr>
+          <w:rFonts w:hint="default" w:ascii="Source Code Pro Semibold" w:hAnsi="Source Code Pro Semibold" w:cs="Source Code Pro Semibold"/>
+          <w:b w:val="0"/>
+          <w:bCs w:val="0"/>
+          <w:sz w:val="24"/>
+          <w:szCs w:val="24"/>
+        </w:rPr>
+        <w:t>|| Yeld 1: Success</w:t>
+      </w:r>
+    </w:p>
+    <w:p>
+      <w:pPr>
+        <w:rPr>
+          <w:rFonts w:hint="default" w:ascii="Source Code Pro Semibold" w:hAnsi="Source Code Pro Semibold" w:cs="Source Code Pro Semibold"/>
+          <w:b w:val="0"/>
+          <w:bCs w:val="0"/>
+          <w:sz w:val="24"/>
+          <w:szCs w:val="24"/>
+        </w:rPr>
+      </w:pPr>
+    </w:p>
+    <w:p>
+      <w:pPr>
+        <w:rPr>
+          <w:rFonts w:hint="default" w:ascii="Source Code Pro Semibold" w:hAnsi="Source Code Pro Semibold" w:cs="Source Code Pro Semibold"/>
+          <w:b w:val="0"/>
+          <w:bCs w:val="0"/>
+          <w:sz w:val="24"/>
+          <w:szCs w:val="24"/>
+        </w:rPr>
+      </w:pPr>
+      <w:r>
+        <w:rPr>
+          <w:rFonts w:hint="default" w:ascii="Source Code Pro Semibold" w:hAnsi="Source Code Pro Semibold" w:cs="Source Code Pro Semibold"/>
+          <w:b w:val="0"/>
+          <w:bCs w:val="0"/>
+          <w:sz w:val="24"/>
+          <w:szCs w:val="24"/>
+        </w:rPr>
+        <w:t>+THIS/%YYYY.CPCT: gett</w:t>
+      </w:r>
+    </w:p>
+    <w:p>
+      <w:pPr>
         <w:rPr>
           <w:rFonts w:hint="default" w:ascii="Source Code Pro Semibold" w:hAnsi="Source Code Pro Semibold" w:cs="Source Code Pro Semibold"/>
           <w:b w:val="0"/>
@@ -11415,636 +11184,66 @@
     </w:p>
     <w:p>
       <w:pPr>
-        <w:jc w:val="both"/>
-        <w:rPr>
-          <w:rFonts w:hint="default" w:ascii="Source Code Pro Semibold" w:hAnsi="Source Code Pro Semibold" w:cs="Source Code Pro Semibold"/>
-          <w:b w:val="0"/>
-          <w:bCs w:val="0"/>
-          <w:sz w:val="24"/>
-          <w:szCs w:val="24"/>
-        </w:rPr>
-      </w:pPr>
-    </w:p>
-    <w:p>
-      <w:pPr>
-        <w:jc w:val="both"/>
-        <w:rPr>
-          <w:rFonts w:hint="default" w:ascii="Source Code Pro Semibold" w:hAnsi="Source Code Pro Semibold" w:cs="Source Code Pro Semibold"/>
-          <w:b w:val="0"/>
-          <w:bCs w:val="0"/>
-          <w:sz w:val="24"/>
-          <w:szCs w:val="24"/>
-        </w:rPr>
-      </w:pPr>
-      <w:r>
-        <w:rPr>
-          <w:rFonts w:hint="default" w:ascii="Source Code Pro Semibold" w:hAnsi="Source Code Pro Semibold" w:cs="Source Code Pro Semibold"/>
-          <w:b w:val="0"/>
-          <w:bCs w:val="0"/>
-          <w:sz w:val="24"/>
-          <w:szCs w:val="24"/>
-        </w:rPr>
-        <w:t>===== PRVLGES =====</w:t>
-      </w:r>
-    </w:p>
-    <w:p>
-      <w:pPr>
-        <w:rPr>
-          <w:rFonts w:hint="default" w:ascii="Source Code Pro Semibold" w:hAnsi="Source Code Pro Semibold" w:cs="Source Code Pro Semibold"/>
-          <w:b w:val="0"/>
-          <w:bCs w:val="0"/>
-          <w:sz w:val="24"/>
-          <w:szCs w:val="24"/>
-        </w:rPr>
-      </w:pPr>
-      <w:r>
-        <w:rPr>
-          <w:rFonts w:hint="default" w:ascii="Source Code Pro Semibold" w:hAnsi="Source Code Pro Semibold" w:cs="Source Code Pro Semibold"/>
-          <w:b w:val="0"/>
-          <w:bCs w:val="0"/>
-          <w:sz w:val="24"/>
-          <w:szCs w:val="24"/>
-        </w:rPr>
-        <w:t>+THIS</w:t>
-      </w:r>
-      <w:r>
-        <w:rPr>
-          <w:rFonts w:hint="default" w:ascii="Source Code Pro Semibold" w:hAnsi="Source Code Pro Semibold" w:cs="Source Code Pro Semibold"/>
-          <w:b w:val="0"/>
-          <w:bCs w:val="0"/>
-          <w:sz w:val="24"/>
-          <w:szCs w:val="24"/>
-        </w:rPr>
-        <w:t>/</w:t>
-      </w:r>
-      <w:r>
-        <w:rPr>
-          <w:rFonts w:hint="default" w:ascii="Source Code Pro Semibold" w:hAnsi="Source Code Pro Semibold" w:cs="Source Code Pro Semibold"/>
-          <w:b w:val="0"/>
-          <w:bCs w:val="0"/>
-          <w:sz w:val="24"/>
-          <w:szCs w:val="24"/>
-        </w:rPr>
-        <w:t>?PRVL: gett</w:t>
-      </w:r>
-    </w:p>
-    <w:p>
-      <w:pPr>
-        <w:rPr>
-          <w:rFonts w:hint="default" w:ascii="Source Code Pro Semibold" w:hAnsi="Source Code Pro Semibold" w:cs="Source Code Pro Semibold"/>
-          <w:b w:val="0"/>
-          <w:bCs w:val="0"/>
-          <w:sz w:val="24"/>
-          <w:szCs w:val="24"/>
-        </w:rPr>
-      </w:pPr>
-      <w:r>
-        <w:rPr>
-          <w:rFonts w:hint="default" w:ascii="Source Code Pro Semibold" w:hAnsi="Source Code Pro Semibold" w:cs="Source Code Pro Semibold"/>
-          <w:b w:val="0"/>
-          <w:bCs w:val="0"/>
-          <w:sz w:val="24"/>
-          <w:szCs w:val="24"/>
-        </w:rPr>
-        <w:t>|| Yeld 1: Privileged</w:t>
-      </w:r>
-    </w:p>
-    <w:p>
-      <w:pPr>
-        <w:rPr>
-          <w:rFonts w:hint="default" w:ascii="Source Code Pro Semibold" w:hAnsi="Source Code Pro Semibold" w:cs="Source Code Pro Semibold"/>
-          <w:b w:val="0"/>
-          <w:bCs w:val="0"/>
-          <w:sz w:val="24"/>
-          <w:szCs w:val="24"/>
-        </w:rPr>
-      </w:pPr>
-      <w:r>
-        <w:rPr>
-          <w:rFonts w:hint="default" w:ascii="Source Code Pro Semibold" w:hAnsi="Source Code Pro Semibold" w:cs="Source Code Pro Semibold"/>
-          <w:b w:val="0"/>
-          <w:bCs w:val="0"/>
-          <w:sz w:val="24"/>
-          <w:szCs w:val="24"/>
-        </w:rPr>
-        <w:t>|| || NotPrivileged:X, Privileged:Y</w:t>
-      </w:r>
-    </w:p>
-    <w:p>
-      <w:pPr>
-        <w:jc w:val="both"/>
-        <w:rPr>
-          <w:rFonts w:hint="default" w:ascii="Source Code Pro Semibold" w:hAnsi="Source Code Pro Semibold" w:cs="Source Code Pro Semibold"/>
-          <w:b w:val="0"/>
-          <w:bCs w:val="0"/>
-          <w:sz w:val="24"/>
-          <w:szCs w:val="24"/>
-        </w:rPr>
-      </w:pPr>
-      <w:r>
-        <w:rPr>
-          <w:rFonts w:hint="default" w:ascii="Source Code Pro Semibold" w:hAnsi="Source Code Pro Semibold" w:cs="Source Code Pro Semibold"/>
-          <w:b w:val="0"/>
-          <w:bCs w:val="0"/>
-          <w:sz w:val="24"/>
-          <w:szCs w:val="24"/>
-        </w:rPr>
-        <w:t>|| Yeld 2! Privilege</w:t>
-      </w:r>
-    </w:p>
-    <w:p>
-      <w:pPr>
-        <w:jc w:val="both"/>
-        <w:rPr>
-          <w:rFonts w:hint="default" w:ascii="Source Code Pro Semibold" w:hAnsi="Source Code Pro Semibold" w:cs="Source Code Pro Semibold"/>
-          <w:b w:val="0"/>
-          <w:bCs w:val="0"/>
-          <w:sz w:val="24"/>
-          <w:szCs w:val="24"/>
-        </w:rPr>
-      </w:pPr>
-    </w:p>
-    <w:p>
-      <w:pPr>
-        <w:rPr>
-          <w:rFonts w:hint="default" w:ascii="Source Code Pro Semibold" w:hAnsi="Source Code Pro Semibold" w:cs="Source Code Pro Semibold"/>
-          <w:b w:val="0"/>
-          <w:bCs w:val="0"/>
-          <w:sz w:val="24"/>
-          <w:szCs w:val="24"/>
-        </w:rPr>
-      </w:pPr>
-      <w:r>
-        <w:rPr>
-          <w:rFonts w:hint="default" w:ascii="Source Code Pro Semibold" w:hAnsi="Source Code Pro Semibold" w:cs="Source Code Pro Semibold"/>
-          <w:b w:val="0"/>
-          <w:bCs w:val="0"/>
-          <w:sz w:val="24"/>
-          <w:szCs w:val="24"/>
-        </w:rPr>
-        <w:t>===== CMMNCTN =====</w:t>
-      </w:r>
-    </w:p>
-    <w:p>
-      <w:pPr>
-        <w:rPr>
-          <w:rFonts w:hint="default" w:ascii="Source Code Pro Semibold" w:hAnsi="Source Code Pro Semibold" w:cs="Source Code Pro Semibold"/>
-          <w:b w:val="0"/>
-          <w:bCs w:val="0"/>
-          <w:sz w:val="24"/>
-          <w:szCs w:val="24"/>
-        </w:rPr>
-      </w:pPr>
-      <w:r>
-        <w:rPr>
-          <w:rFonts w:hint="default" w:ascii="Source Code Pro Semibold" w:hAnsi="Source Code Pro Semibold" w:cs="Source Code Pro Semibold"/>
-          <w:b w:val="0"/>
-          <w:bCs w:val="0"/>
-          <w:sz w:val="24"/>
-          <w:szCs w:val="24"/>
-        </w:rPr>
-        <w:t>+THIS</w:t>
-      </w:r>
-      <w:r>
-        <w:rPr>
-          <w:rFonts w:hint="default" w:ascii="Source Code Pro Semibold" w:hAnsi="Source Code Pro Semibold" w:cs="Source Code Pro Semibold"/>
-          <w:b w:val="0"/>
-          <w:bCs w:val="0"/>
-          <w:sz w:val="24"/>
-          <w:szCs w:val="24"/>
-          <w:u w:val="none"/>
-        </w:rPr>
-        <w:t>/%</w:t>
-      </w:r>
-      <w:r>
-        <w:rPr>
-          <w:rFonts w:hint="default" w:ascii="Source Code Pro Semibold" w:hAnsi="Source Code Pro Semibold" w:cs="Source Code Pro Semibold"/>
-          <w:b w:val="0"/>
-          <w:bCs w:val="0"/>
-          <w:sz w:val="24"/>
-          <w:szCs w:val="24"/>
-        </w:rPr>
-        <w:t>XXXX.CPCT: gett</w:t>
-      </w:r>
-    </w:p>
-    <w:p>
-      <w:pPr>
-        <w:rPr>
-          <w:rFonts w:hint="default" w:ascii="Source Code Pro Semibold" w:hAnsi="Source Code Pro Semibold" w:cs="Source Code Pro Semibold"/>
-          <w:b w:val="0"/>
-          <w:bCs w:val="0"/>
-          <w:sz w:val="24"/>
-          <w:szCs w:val="24"/>
-        </w:rPr>
-      </w:pPr>
-      <w:r>
-        <w:rPr>
-          <w:rFonts w:hint="default" w:ascii="Source Code Pro Semibold" w:hAnsi="Source Code Pro Semibold" w:cs="Source Code Pro Semibold"/>
-          <w:b w:val="0"/>
-          <w:bCs w:val="0"/>
-          <w:sz w:val="24"/>
-          <w:szCs w:val="24"/>
-        </w:rPr>
-        <w:t>|| Yeld 1: Capacity</w:t>
-      </w:r>
-    </w:p>
-    <w:p>
-      <w:pPr>
-        <w:rPr>
-          <w:rFonts w:hint="default" w:ascii="Source Code Pro Semibold" w:hAnsi="Source Code Pro Semibold" w:cs="Source Code Pro Semibold"/>
-          <w:b w:val="0"/>
-          <w:bCs w:val="0"/>
-          <w:sz w:val="24"/>
-          <w:szCs w:val="24"/>
-        </w:rPr>
-      </w:pPr>
-    </w:p>
-    <w:p>
-      <w:pPr>
-        <w:rPr>
-          <w:rFonts w:hint="default" w:ascii="Source Code Pro Semibold" w:hAnsi="Source Code Pro Semibold" w:cs="Source Code Pro Semibold"/>
-          <w:b w:val="0"/>
-          <w:bCs w:val="0"/>
-          <w:sz w:val="24"/>
-          <w:szCs w:val="24"/>
-        </w:rPr>
-      </w:pPr>
-      <w:r>
-        <w:rPr>
-          <w:rFonts w:hint="default" w:ascii="Source Code Pro Semibold" w:hAnsi="Source Code Pro Semibold" w:cs="Source Code Pro Semibold"/>
-          <w:b w:val="0"/>
-          <w:bCs w:val="0"/>
-          <w:sz w:val="24"/>
-          <w:szCs w:val="24"/>
-        </w:rPr>
-        <w:t>+THIS</w:t>
-      </w:r>
-      <w:r>
-        <w:rPr>
-          <w:rFonts w:hint="default" w:ascii="Source Code Pro Semibold" w:hAnsi="Source Code Pro Semibold" w:cs="Source Code Pro Semibold"/>
-          <w:b w:val="0"/>
-          <w:bCs w:val="0"/>
-          <w:sz w:val="24"/>
-          <w:szCs w:val="24"/>
-        </w:rPr>
-        <w:t>/%</w:t>
-      </w:r>
-      <w:r>
-        <w:rPr>
-          <w:rFonts w:hint="default" w:ascii="Source Code Pro Semibold" w:hAnsi="Source Code Pro Semibold" w:cs="Source Code Pro Semibold"/>
-          <w:b w:val="0"/>
-          <w:bCs w:val="0"/>
-          <w:sz w:val="24"/>
-          <w:szCs w:val="24"/>
-        </w:rPr>
-        <w:t>XXXX.OCCP: gett</w:t>
-      </w:r>
-    </w:p>
-    <w:p>
-      <w:pPr>
-        <w:jc w:val="both"/>
-        <w:rPr>
-          <w:rFonts w:hint="default" w:ascii="Source Code Pro Semibold" w:hAnsi="Source Code Pro Semibold" w:cs="Source Code Pro Semibold"/>
-          <w:b w:val="0"/>
-          <w:bCs w:val="0"/>
-          <w:sz w:val="24"/>
-          <w:szCs w:val="24"/>
-        </w:rPr>
-      </w:pPr>
-      <w:r>
-        <w:rPr>
-          <w:rFonts w:hint="default" w:ascii="Source Code Pro Semibold" w:hAnsi="Source Code Pro Semibold" w:cs="Source Code Pro Semibold"/>
-          <w:b w:val="0"/>
-          <w:bCs w:val="0"/>
-          <w:sz w:val="24"/>
-          <w:szCs w:val="24"/>
-        </w:rPr>
-        <w:t>|| Yeld 1: Occupncy</w:t>
-      </w:r>
-    </w:p>
-    <w:p>
-      <w:pPr>
-        <w:jc w:val="both"/>
-        <w:rPr>
-          <w:rFonts w:hint="default" w:ascii="Source Code Pro Semibold" w:hAnsi="Source Code Pro Semibold" w:cs="Source Code Pro Semibold"/>
-          <w:b w:val="0"/>
-          <w:bCs w:val="0"/>
-          <w:sz w:val="24"/>
-          <w:szCs w:val="24"/>
-        </w:rPr>
-      </w:pPr>
-    </w:p>
-    <w:p>
-      <w:pPr>
-        <w:rPr>
-          <w:rFonts w:hint="default" w:ascii="Source Code Pro Semibold" w:hAnsi="Source Code Pro Semibold" w:cs="Source Code Pro Semibold"/>
-          <w:b w:val="0"/>
-          <w:bCs w:val="0"/>
-          <w:sz w:val="24"/>
-          <w:szCs w:val="24"/>
-        </w:rPr>
-      </w:pPr>
-      <w:r>
-        <w:rPr>
-          <w:rFonts w:hint="default" w:ascii="Source Code Pro Semibold" w:hAnsi="Source Code Pro Semibold" w:cs="Source Code Pro Semibold"/>
-          <w:b w:val="0"/>
-          <w:bCs w:val="0"/>
-          <w:sz w:val="24"/>
-          <w:szCs w:val="24"/>
-        </w:rPr>
-        <w:t>+THIS</w:t>
-      </w:r>
-      <w:r>
-        <w:rPr>
-          <w:rFonts w:hint="default" w:ascii="Source Code Pro Semibold" w:hAnsi="Source Code Pro Semibold" w:cs="Source Code Pro Semibold"/>
-          <w:b w:val="0"/>
-          <w:bCs w:val="0"/>
-          <w:sz w:val="24"/>
-          <w:szCs w:val="24"/>
-        </w:rPr>
-        <w:t>/%</w:t>
-      </w:r>
-      <w:r>
-        <w:rPr>
-          <w:rFonts w:hint="default" w:ascii="Source Code Pro Semibold" w:hAnsi="Source Code Pro Semibold" w:cs="Source Code Pro Semibold"/>
-          <w:b w:val="0"/>
-          <w:bCs w:val="0"/>
-          <w:sz w:val="24"/>
-          <w:szCs w:val="24"/>
-        </w:rPr>
-        <w:t>XXXX: read</w:t>
-      </w:r>
-    </w:p>
-    <w:p>
-      <w:pPr>
-        <w:jc w:val="both"/>
-        <w:rPr>
-          <w:rFonts w:hint="default" w:ascii="Source Code Pro Semibold" w:hAnsi="Source Code Pro Semibold" w:cs="Source Code Pro Semibold"/>
-          <w:b w:val="0"/>
-          <w:bCs w:val="0"/>
-          <w:sz w:val="24"/>
-          <w:szCs w:val="24"/>
-        </w:rPr>
-      </w:pPr>
-      <w:r>
-        <w:rPr>
-          <w:rFonts w:hint="default" w:ascii="Source Code Pro Semibold" w:hAnsi="Source Code Pro Semibold" w:cs="Source Code Pro Semibold"/>
-          <w:b w:val="0"/>
-          <w:bCs w:val="0"/>
-          <w:sz w:val="24"/>
-          <w:szCs w:val="24"/>
-        </w:rPr>
-        <w:t>|| Yeld 1: Stream</w:t>
-      </w:r>
-    </w:p>
-    <w:p>
-      <w:pPr>
-        <w:rPr>
-          <w:rFonts w:hint="default" w:ascii="Source Code Pro Semibold" w:hAnsi="Source Code Pro Semibold" w:cs="Source Code Pro Semibold"/>
-          <w:b w:val="0"/>
-          <w:bCs w:val="0"/>
-          <w:sz w:val="24"/>
-          <w:szCs w:val="24"/>
-        </w:rPr>
-      </w:pPr>
-    </w:p>
-    <w:p>
-      <w:pPr>
-        <w:rPr>
-          <w:rFonts w:hint="default" w:ascii="Source Code Pro Semibold" w:hAnsi="Source Code Pro Semibold" w:cs="Source Code Pro Semibold"/>
-          <w:b w:val="0"/>
-          <w:bCs w:val="0"/>
-          <w:sz w:val="24"/>
-          <w:szCs w:val="24"/>
-        </w:rPr>
-      </w:pPr>
-      <w:r>
-        <w:rPr>
-          <w:rFonts w:hint="default" w:ascii="Source Code Pro Semibold" w:hAnsi="Source Code Pro Semibold" w:cs="Source Code Pro Semibold"/>
-          <w:b w:val="0"/>
-          <w:bCs w:val="0"/>
-          <w:sz w:val="24"/>
-          <w:szCs w:val="24"/>
-        </w:rPr>
-        <w:t>+THIS</w:t>
-      </w:r>
-      <w:r>
-        <w:rPr>
-          <w:rFonts w:hint="default" w:ascii="Source Code Pro Semibold" w:hAnsi="Source Code Pro Semibold" w:cs="Source Code Pro Semibold"/>
-          <w:b w:val="0"/>
-          <w:bCs w:val="0"/>
-          <w:sz w:val="24"/>
-          <w:szCs w:val="24"/>
-        </w:rPr>
-        <w:t>/%</w:t>
-      </w:r>
-      <w:r>
-        <w:rPr>
-          <w:rFonts w:hint="default" w:ascii="Source Code Pro Semibold" w:hAnsi="Source Code Pro Semibold" w:cs="Source Code Pro Semibold"/>
-          <w:b w:val="0"/>
-          <w:bCs w:val="0"/>
-          <w:sz w:val="24"/>
-          <w:szCs w:val="24"/>
-        </w:rPr>
-        <w:t>YYYY: expn [...amount...]</w:t>
-      </w:r>
-    </w:p>
-    <w:p>
-      <w:pPr>
-        <w:rPr>
-          <w:rFonts w:hint="default" w:ascii="Source Code Pro Semibold" w:hAnsi="Source Code Pro Semibold" w:cs="Source Code Pro Semibold"/>
-          <w:b w:val="0"/>
-          <w:bCs w:val="0"/>
-          <w:sz w:val="24"/>
-          <w:szCs w:val="24"/>
-        </w:rPr>
-      </w:pPr>
-      <w:r>
-        <w:rPr>
-          <w:rFonts w:hint="default" w:ascii="Source Code Pro Semibold" w:hAnsi="Source Code Pro Semibold" w:cs="Source Code Pro Semibold"/>
-          <w:b w:val="0"/>
-          <w:bCs w:val="0"/>
-          <w:sz w:val="24"/>
-          <w:szCs w:val="24"/>
-        </w:rPr>
-        <w:t>|| Yeld 1: Success</w:t>
-      </w:r>
-    </w:p>
-    <w:p>
-      <w:pPr>
-        <w:rPr>
-          <w:rFonts w:hint="default" w:ascii="Source Code Pro Semibold" w:hAnsi="Source Code Pro Semibold" w:cs="Source Code Pro Semibold"/>
-          <w:b w:val="0"/>
-          <w:bCs w:val="0"/>
-          <w:sz w:val="24"/>
-          <w:szCs w:val="24"/>
-        </w:rPr>
-      </w:pPr>
-    </w:p>
-    <w:p>
-      <w:pPr>
-        <w:rPr>
-          <w:rFonts w:hint="default" w:ascii="Source Code Pro Semibold" w:hAnsi="Source Code Pro Semibold" w:cs="Source Code Pro Semibold"/>
-          <w:b w:val="0"/>
-          <w:bCs w:val="0"/>
-          <w:sz w:val="24"/>
-          <w:szCs w:val="24"/>
-        </w:rPr>
-      </w:pPr>
-      <w:r>
-        <w:rPr>
-          <w:rFonts w:hint="default" w:ascii="Source Code Pro Semibold" w:hAnsi="Source Code Pro Semibold" w:cs="Source Code Pro Semibold"/>
-          <w:b w:val="0"/>
-          <w:bCs w:val="0"/>
-          <w:sz w:val="24"/>
-          <w:szCs w:val="24"/>
-        </w:rPr>
-        <w:t>+THIS</w:t>
-      </w:r>
-      <w:r>
-        <w:rPr>
-          <w:rFonts w:hint="default" w:ascii="Source Code Pro Semibold" w:hAnsi="Source Code Pro Semibold" w:cs="Source Code Pro Semibold"/>
-          <w:b w:val="0"/>
-          <w:bCs w:val="0"/>
-          <w:sz w:val="24"/>
-          <w:szCs w:val="24"/>
-        </w:rPr>
-        <w:t>/%</w:t>
-      </w:r>
-      <w:r>
-        <w:rPr>
-          <w:rFonts w:hint="default" w:ascii="Source Code Pro Semibold" w:hAnsi="Source Code Pro Semibold" w:cs="Source Code Pro Semibold"/>
-          <w:b w:val="0"/>
-          <w:bCs w:val="0"/>
-          <w:sz w:val="24"/>
-          <w:szCs w:val="24"/>
-        </w:rPr>
-        <w:t>YYYY.CPCT: gett</w:t>
-      </w:r>
-    </w:p>
-    <w:p>
-      <w:pPr>
-        <w:rPr>
-          <w:rFonts w:hint="default" w:ascii="Source Code Pro Semibold" w:hAnsi="Source Code Pro Semibold" w:cs="Source Code Pro Semibold"/>
-          <w:b w:val="0"/>
-          <w:bCs w:val="0"/>
-          <w:sz w:val="24"/>
-          <w:szCs w:val="24"/>
-        </w:rPr>
-      </w:pPr>
-      <w:r>
-        <w:rPr>
-          <w:rFonts w:hint="default" w:ascii="Source Code Pro Semibold" w:hAnsi="Source Code Pro Semibold" w:cs="Source Code Pro Semibold"/>
-          <w:b w:val="0"/>
-          <w:bCs w:val="0"/>
-          <w:sz w:val="24"/>
-          <w:szCs w:val="24"/>
-        </w:rPr>
-        <w:t>|| Yeld 1: Capacity</w:t>
-      </w:r>
-    </w:p>
-    <w:p>
-      <w:pPr>
-        <w:rPr>
-          <w:rFonts w:hint="default" w:ascii="Source Code Pro Semibold" w:hAnsi="Source Code Pro Semibold" w:cs="Source Code Pro Semibold"/>
-          <w:b w:val="0"/>
-          <w:bCs w:val="0"/>
-          <w:sz w:val="24"/>
-          <w:szCs w:val="24"/>
-        </w:rPr>
-      </w:pPr>
-    </w:p>
-    <w:p>
-      <w:pPr>
-        <w:rPr>
-          <w:rFonts w:hint="default" w:ascii="Source Code Pro Semibold" w:hAnsi="Source Code Pro Semibold" w:cs="Source Code Pro Semibold"/>
-          <w:b w:val="0"/>
-          <w:bCs w:val="0"/>
-          <w:sz w:val="24"/>
-          <w:szCs w:val="24"/>
-        </w:rPr>
-      </w:pPr>
-      <w:r>
-        <w:rPr>
-          <w:rFonts w:hint="default" w:ascii="Source Code Pro Semibold" w:hAnsi="Source Code Pro Semibold" w:cs="Source Code Pro Semibold"/>
-          <w:b w:val="0"/>
-          <w:bCs w:val="0"/>
-          <w:sz w:val="24"/>
-          <w:szCs w:val="24"/>
-        </w:rPr>
-        <w:t>+THIS</w:t>
-      </w:r>
-      <w:r>
-        <w:rPr>
-          <w:rFonts w:hint="default" w:ascii="Source Code Pro Semibold" w:hAnsi="Source Code Pro Semibold" w:cs="Source Code Pro Semibold"/>
-          <w:b w:val="0"/>
-          <w:bCs w:val="0"/>
-          <w:sz w:val="24"/>
-          <w:szCs w:val="24"/>
-        </w:rPr>
-        <w:t>/%</w:t>
-      </w:r>
-      <w:r>
-        <w:rPr>
-          <w:rFonts w:hint="default" w:ascii="Source Code Pro Semibold" w:hAnsi="Source Code Pro Semibold" w:cs="Source Code Pro Semibold"/>
-          <w:b w:val="0"/>
-          <w:bCs w:val="0"/>
-          <w:sz w:val="24"/>
-          <w:szCs w:val="24"/>
-        </w:rPr>
-        <w:t>YYYY: cntr [...amount...]</w:t>
-      </w:r>
-    </w:p>
-    <w:p>
-      <w:pPr>
-        <w:rPr>
-          <w:rFonts w:hint="default" w:ascii="Source Code Pro Semibold" w:hAnsi="Source Code Pro Semibold" w:cs="Source Code Pro Semibold"/>
-          <w:b w:val="0"/>
-          <w:bCs w:val="0"/>
-          <w:sz w:val="24"/>
-          <w:szCs w:val="24"/>
-        </w:rPr>
-      </w:pPr>
-    </w:p>
-    <w:p>
-      <w:pPr>
-        <w:rPr>
-          <w:rFonts w:hint="default" w:ascii="Source Code Pro Semibold" w:hAnsi="Source Code Pro Semibold" w:cs="Source Code Pro Semibold"/>
-          <w:b w:val="0"/>
-          <w:bCs w:val="0"/>
-          <w:sz w:val="24"/>
-          <w:szCs w:val="24"/>
-        </w:rPr>
-      </w:pPr>
-      <w:r>
-        <w:rPr>
-          <w:rFonts w:hint="default" w:ascii="Source Code Pro Semibold" w:hAnsi="Source Code Pro Semibold" w:cs="Source Code Pro Semibold"/>
-          <w:b w:val="0"/>
-          <w:bCs w:val="0"/>
-          <w:sz w:val="24"/>
-          <w:szCs w:val="24"/>
-        </w:rPr>
-        <w:t>+THIS</w:t>
-      </w:r>
-      <w:r>
-        <w:rPr>
-          <w:rFonts w:hint="default" w:ascii="Source Code Pro Semibold" w:hAnsi="Source Code Pro Semibold" w:cs="Source Code Pro Semibold"/>
-          <w:b w:val="0"/>
-          <w:bCs w:val="0"/>
-          <w:sz w:val="24"/>
-          <w:szCs w:val="24"/>
-        </w:rPr>
-        <w:t>/%</w:t>
-      </w:r>
-      <w:r>
-        <w:rPr>
-          <w:rFonts w:hint="default" w:ascii="Source Code Pro Semibold" w:hAnsi="Source Code Pro Semibold" w:cs="Source Code Pro Semibold"/>
-          <w:b w:val="0"/>
-          <w:bCs w:val="0"/>
-          <w:sz w:val="24"/>
-          <w:szCs w:val="24"/>
-        </w:rPr>
-        <w:t>YYYY: fill [...stream...]</w:t>
+        <w:rPr>
+          <w:rFonts w:hint="default" w:ascii="Source Code Pro Semibold" w:hAnsi="Source Code Pro Semibold" w:cs="Source Code Pro Semibold"/>
+          <w:b w:val="0"/>
+          <w:bCs w:val="0"/>
+          <w:sz w:val="24"/>
+          <w:szCs w:val="24"/>
+        </w:rPr>
+      </w:pPr>
+    </w:p>
+    <w:p>
+      <w:pPr>
+        <w:rPr>
+          <w:rFonts w:hint="default" w:ascii="Source Code Pro Semibold" w:hAnsi="Source Code Pro Semibold" w:cs="Source Code Pro Semibold"/>
+          <w:b w:val="0"/>
+          <w:bCs w:val="0"/>
+          <w:sz w:val="24"/>
+          <w:szCs w:val="24"/>
+        </w:rPr>
+      </w:pPr>
+      <w:r>
+        <w:rPr>
+          <w:rFonts w:hint="default" w:ascii="Source Code Pro Semibold" w:hAnsi="Source Code Pro Semibold" w:cs="Source Code Pro Semibold"/>
+          <w:b w:val="0"/>
+          <w:bCs w:val="0"/>
+          <w:sz w:val="24"/>
+          <w:szCs w:val="24"/>
+        </w:rPr>
+        <w:t>+THIS/%YYYY: cntr [...amount...]</w:t>
+      </w:r>
+    </w:p>
+    <w:p>
+      <w:pPr>
+        <w:rPr>
+          <w:rFonts w:hint="default" w:ascii="Source Code Pro Semibold" w:hAnsi="Source Code Pro Semibold" w:cs="Source Code Pro Semibold"/>
+          <w:b w:val="0"/>
+          <w:bCs w:val="0"/>
+          <w:sz w:val="24"/>
+          <w:szCs w:val="24"/>
+        </w:rPr>
+      </w:pPr>
+    </w:p>
+    <w:p>
+      <w:pPr>
+        <w:rPr>
+          <w:rFonts w:hint="default" w:ascii="Source Code Pro Semibold" w:hAnsi="Source Code Pro Semibold" w:cs="Source Code Pro Semibold"/>
+          <w:b w:val="0"/>
+          <w:bCs w:val="0"/>
+          <w:sz w:val="24"/>
+          <w:szCs w:val="24"/>
+        </w:rPr>
+      </w:pPr>
+      <w:r>
+        <w:rPr>
+          <w:rFonts w:hint="default" w:ascii="Source Code Pro Semibold" w:hAnsi="Source Code Pro Semibold" w:cs="Source Code Pro Semibold"/>
+          <w:b w:val="0"/>
+          <w:bCs w:val="0"/>
+          <w:sz w:val="24"/>
+          <w:szCs w:val="24"/>
+        </w:rPr>
+        <w:t>+THIS/%YYYY: fill [...stream...]</w:t>
       </w:r>
     </w:p>
     <w:p>
@@ -12118,27 +11317,7 @@
           <w:sz w:val="24"/>
           <w:szCs w:val="24"/>
         </w:rPr>
-        <w:t>+THIS</w:t>
-      </w:r>
-      <w:r>
-        <w:rPr>
-          <w:rFonts w:hint="default" w:ascii="Source Code Pro Semibold" w:hAnsi="Source Code Pro Semibold" w:cs="Source Code Pro Semibold"/>
-          <w:b w:val="0"/>
-          <w:bCs w:val="0"/>
-          <w:sz w:val="24"/>
-          <w:szCs w:val="24"/>
-        </w:rPr>
-        <w:t>/%</w:t>
-      </w:r>
-      <w:r>
-        <w:rPr>
-          <w:rFonts w:hint="default" w:ascii="Source Code Pro Semibold" w:hAnsi="Source Code Pro Semibold" w:cs="Source Code Pro Semibold"/>
-          <w:b w:val="0"/>
-          <w:bCs w:val="0"/>
-          <w:sz w:val="24"/>
-          <w:szCs w:val="24"/>
-        </w:rPr>
-        <w:t>YYYY.OCCP: gett</w:t>
+        <w:t>+THIS/%YYYY.OCCP: gett</w:t>
       </w:r>
     </w:p>
     <w:p>
@@ -12635,17 +11814,7 @@
           <w:sz w:val="24"/>
           <w:szCs w:val="24"/>
         </w:rPr>
-        <w:t xml:space="preserve">*NmeName: </w:t>
-      </w:r>
-      <w:r>
-        <w:rPr>
-          <w:rFonts w:hint="default" w:ascii="Source Code Pro Semibold" w:hAnsi="Source Code Pro Semibold" w:cs="Source Code Pro Semibold"/>
-          <w:b w:val="0"/>
-          <w:bCs w:val="0"/>
-          <w:sz w:val="24"/>
-          <w:szCs w:val="24"/>
-        </w:rPr>
-        <w:t>prge</w:t>
+        <w:t>*NmeName: prge</w:t>
       </w:r>
     </w:p>
     <w:p>

--- a/S20! RYBEON/S20! Components/S20!-Rybe-TheOfficialReference.docx
+++ b/S20! RYBEON/S20! Components/S20!-Rybe-TheOfficialReference.docx
@@ -144,39 +144,60 @@
           <w:szCs w:val="36"/>
           <w:u w:val="single"/>
         </w:rPr>
-        <w:t>FORMAT</w:t>
-      </w:r>
-    </w:p>
-    <w:p>
-      <w:pPr>
-        <w:rPr>
-          <w:rFonts w:hint="default" w:ascii="Source Code Pro Semibold" w:hAnsi="Source Code Pro Semibold" w:cs="Source Code Pro Semibold"/>
-          <w:b w:val="0"/>
-          <w:bCs w:val="0"/>
-          <w:sz w:val="24"/>
-          <w:szCs w:val="24"/>
-        </w:rPr>
-      </w:pPr>
-    </w:p>
-    <w:p>
-      <w:pPr>
-        <w:rPr>
-          <w:rFonts w:hint="default" w:ascii="Source Code Pro Semibold" w:hAnsi="Source Code Pro Semibold" w:cs="Source Code Pro Semibold"/>
-          <w:b w:val="0"/>
-          <w:bCs w:val="0"/>
-          <w:sz w:val="24"/>
-          <w:szCs w:val="24"/>
-        </w:rPr>
-      </w:pPr>
-      <w:r>
-        <w:rPr>
-          <w:rFonts w:hint="default" w:ascii="Source Code Pro Semibold" w:hAnsi="Source Code Pro Semibold" w:cs="Source Code Pro Semibold"/>
-          <w:b w:val="0"/>
-          <w:bCs w:val="0"/>
-          <w:sz w:val="24"/>
-          <w:szCs w:val="24"/>
-        </w:rPr>
-        <w:t>Monospace font &amp; Maximum of 96 characters per line (continuation on next line: Leave 8 spaces, start at the 9th space).</w:t>
+        <w:t>FIRST SET FORMATTING INFO</w:t>
+      </w:r>
+    </w:p>
+    <w:p>
+      <w:pPr>
+        <w:rPr>
+          <w:rFonts w:hint="default" w:ascii="Source Code Pro Semibold" w:hAnsi="Source Code Pro Semibold" w:cs="Source Code Pro Semibold"/>
+          <w:b w:val="0"/>
+          <w:bCs w:val="0"/>
+          <w:sz w:val="24"/>
+          <w:szCs w:val="24"/>
+        </w:rPr>
+      </w:pPr>
+    </w:p>
+    <w:p>
+      <w:pPr>
+        <w:rPr>
+          <w:rFonts w:hint="default" w:ascii="Source Code Pro Semibold" w:hAnsi="Source Code Pro Semibold" w:cs="Source Code Pro Semibold"/>
+          <w:b w:val="0"/>
+          <w:bCs w:val="0"/>
+          <w:sz w:val="24"/>
+          <w:szCs w:val="24"/>
+        </w:rPr>
+      </w:pPr>
+      <w:r>
+        <w:rPr>
+          <w:rFonts w:hint="default" w:ascii="Source Code Pro Semibold" w:hAnsi="Source Code Pro Semibold" w:cs="Source Code Pro Semibold"/>
+          <w:b w:val="0"/>
+          <w:bCs w:val="0"/>
+          <w:sz w:val="24"/>
+          <w:szCs w:val="24"/>
+        </w:rPr>
+        <w:t>1:Monospace font</w:t>
+      </w:r>
+    </w:p>
+    <w:p>
+      <w:pPr>
+        <w:rPr>
+          <w:rFonts w:hint="default" w:ascii="Source Code Pro Semibold" w:hAnsi="Source Code Pro Semibold" w:cs="Source Code Pro Semibold"/>
+          <w:b w:val="0"/>
+          <w:bCs w:val="0"/>
+          <w:sz w:val="24"/>
+          <w:szCs w:val="24"/>
+        </w:rPr>
+      </w:pPr>
+      <w:r>
+        <w:rPr>
+          <w:rFonts w:hint="default" w:ascii="Source Code Pro Semibold" w:hAnsi="Source Code Pro Semibold" w:cs="Source Code Pro Semibold"/>
+          <w:b w:val="0"/>
+          <w:bCs w:val="0"/>
+          <w:sz w:val="24"/>
+          <w:szCs w:val="24"/>
+        </w:rPr>
+        <w:t>2:Maximum of 96 characters per line; continuation on next line: Leave 8 spaces, start at the 9th space</w:t>
       </w:r>
     </w:p>
     <w:p>
@@ -302,7 +323,7 @@
           <w:szCs w:val="24"/>
           <w:u w:val="none"/>
         </w:rPr>
-        <w:t>Sequel release version (SRV) (to Gold release version (GRV))</w:t>
+        <w:t>Sequel release version (SRV) to Gold release version (GRV)</w:t>
       </w:r>
     </w:p>
     <w:p>
@@ -1293,18 +1314,6 @@
           <w:szCs w:val="24"/>
         </w:rPr>
       </w:pPr>
-    </w:p>
-    <w:p>
-      <w:pPr>
-        <w:jc w:val="both"/>
-        <w:rPr>
-          <w:rFonts w:hint="default" w:ascii="Source Code Pro Semibold" w:hAnsi="Source Code Pro Semibold" w:cs="Source Code Pro Semibold"/>
-          <w:b w:val="0"/>
-          <w:bCs w:val="0"/>
-          <w:sz w:val="24"/>
-          <w:szCs w:val="24"/>
-        </w:rPr>
-      </w:pPr>
       <w:r>
         <w:rPr>
           <w:rFonts w:hint="default" w:ascii="Source Code Pro Semibold" w:hAnsi="Source Code Pro Semibold" w:cs="Source Code Pro Semibold"/>
@@ -1359,7 +1368,7 @@
           <w:szCs w:val="36"/>
           <w:u w:val="single"/>
         </w:rPr>
-        <w:t>COMPUTER FUNDAMENTAL CAPABILITIES</w:t>
+        <w:t>COMPUTER FUNCTIONALITIES</w:t>
       </w:r>
     </w:p>
     <w:p>
@@ -1430,7 +1439,7 @@
           <w:szCs w:val="36"/>
           <w:u w:val="single"/>
         </w:rPr>
-        <w:t>COMPUTER INFORMATION CREATION</w:t>
+        <w:t>INFORMATION CREATION</w:t>
       </w:r>
     </w:p>
     <w:p>
@@ -1530,7 +1539,7 @@
           <w:sz w:val="24"/>
           <w:szCs w:val="24"/>
         </w:rPr>
-        <w:t>||</w:t>
+        <w:t xml:space="preserve">|| First char: uppercase English </w:t>
       </w:r>
       <w:r>
         <w:rPr>
@@ -1538,41 +1547,15 @@
           <w:sz w:val="24"/>
           <w:szCs w:val="24"/>
         </w:rPr>
-        <w:t xml:space="preserve"> </w:t>
-      </w:r>
-      <w:r>
-        <w:rPr>
-          <w:rFonts w:hint="default" w:ascii="Source Code Pro Semibold" w:hAnsi="Source Code Pro Semibold" w:cs="Source Code Pro Semibold"/>
-          <w:sz w:val="24"/>
-          <w:szCs w:val="24"/>
-        </w:rPr>
-        <w:t>A || a || 0 || . || / || - || [ || ] || : || spce</w:t>
-      </w:r>
-    </w:p>
-    <w:p>
-      <w:pPr>
-        <w:jc w:val="left"/>
-        <w:rPr>
-          <w:rFonts w:hint="default" w:ascii="Source Code Pro Semibold" w:hAnsi="Source Code Pro Semibold" w:cs="Source Code Pro Semibold"/>
-          <w:sz w:val="24"/>
-          <w:szCs w:val="24"/>
-        </w:rPr>
-      </w:pPr>
-      <w:r>
-        <w:rPr>
-          <w:rFonts w:hint="default" w:ascii="Source Code Pro Semibold" w:hAnsi="Source Code Pro Semibold" w:cs="Source Code Pro Semibold"/>
-          <w:sz w:val="24"/>
-          <w:szCs w:val="24"/>
-        </w:rPr>
-        <w:t xml:space="preserve">|| First char: uppercase English </w:t>
-      </w:r>
-      <w:r>
-        <w:rPr>
-          <w:rFonts w:hint="default" w:ascii="Source Code Pro Semibold" w:hAnsi="Source Code Pro Semibold" w:cs="Source Code Pro Semibold" w:eastAsiaTheme="minorEastAsia"/>
-          <w:sz w:val="24"/>
-          <w:szCs w:val="24"/>
-        </w:rPr>
         <w:t>alphabet</w:t>
+      </w:r>
+      <w:r>
+        <w:rPr>
+          <w:rFonts w:hint="default" w:ascii="Source Code Pro Semibold" w:hAnsi="Source Code Pro Semibold" w:cs="Source Code Pro Semibold"/>
+          <w:sz w:val="24"/>
+          <w:szCs w:val="24"/>
+        </w:rPr>
+        <w:t xml:space="preserve"> [A   -   Z]</w:t>
       </w:r>
     </w:p>
     <w:p>
@@ -3180,7 +3163,7 @@
           <w:szCs w:val="36"/>
           <w:u w:val="single"/>
         </w:rPr>
-        <w:t>COMPUTER INFORMATION MODIFICATION</w:t>
+        <w:t>INFORMATION MODIFICATION</w:t>
       </w:r>
     </w:p>
     <w:p>
@@ -3833,7 +3816,17 @@
           <w:sz w:val="24"/>
           <w:szCs w:val="24"/>
         </w:rPr>
-        <w:t>#SSED|</w:t>
+        <w:t>#SSED</w:t>
+      </w:r>
+      <w:r>
+        <w:rPr>
+          <w:rFonts w:hint="default" w:ascii="Source Code Pro Semibold" w:hAnsi="Source Code Pro Semibold" w:cs="Source Code Pro Semibold"/>
+          <w:b w:val="0"/>
+          <w:bCs w:val="0"/>
+          <w:sz w:val="24"/>
+          <w:szCs w:val="24"/>
+        </w:rPr>
+        <w:t>/</w:t>
       </w:r>
       <w:r>
         <w:rPr>
@@ -3861,7 +3854,17 @@
           <w:sz w:val="24"/>
           <w:szCs w:val="24"/>
         </w:rPr>
-        <w:t>#SSED|</w:t>
+        <w:t>#SSED</w:t>
+      </w:r>
+      <w:r>
+        <w:rPr>
+          <w:rFonts w:hint="default" w:ascii="Source Code Pro Semibold" w:hAnsi="Source Code Pro Semibold" w:cs="Source Code Pro Semibold"/>
+          <w:b w:val="0"/>
+          <w:bCs w:val="0"/>
+          <w:sz w:val="24"/>
+          <w:szCs w:val="24"/>
+        </w:rPr>
+        <w:t>/</w:t>
       </w:r>
       <w:r>
         <w:rPr>
@@ -4642,29 +4645,955 @@
     </w:p>
     <w:p>
       <w:pPr>
-        <w:jc w:val="both"/>
-        <w:rPr>
-          <w:rFonts w:hint="default" w:ascii="Source Code Pro Semibold" w:hAnsi="Source Code Pro Semibold" w:cs="Source Code Pro Semibold"/>
-          <w:b w:val="0"/>
-          <w:bCs w:val="0"/>
-          <w:sz w:val="24"/>
-          <w:szCs w:val="24"/>
-        </w:rPr>
-      </w:pPr>
-      <w:r>
-        <w:rPr>
-          <w:rFonts w:hint="default" w:ascii="Source Code Pro Semibold" w:hAnsi="Source Code Pro Semibold" w:cs="Source Code Pro Semibold"/>
-          <w:b w:val="0"/>
-          <w:bCs w:val="0"/>
-          <w:sz w:val="24"/>
-          <w:szCs w:val="24"/>
-        </w:rPr>
-        <w:t>CMST</w:t>
-      </w:r>
-    </w:p>
-    <w:p>
-      <w:pPr>
-        <w:jc w:val="both"/>
+        <w:rPr>
+          <w:rFonts w:hint="default" w:ascii="Source Code Pro Semibold" w:hAnsi="Source Code Pro Semibold" w:cs="Source Code Pro Semibold"/>
+          <w:b w:val="0"/>
+          <w:bCs w:val="0"/>
+          <w:sz w:val="24"/>
+          <w:szCs w:val="24"/>
+        </w:rPr>
+      </w:pPr>
+      <w:r>
+        <w:rPr>
+          <w:rFonts w:hint="default" w:ascii="Source Code Pro Semibold" w:hAnsi="Source Code Pro Semibold" w:cs="Source Code Pro Semibold"/>
+          <w:b w:val="0"/>
+          <w:bCs w:val="0"/>
+          <w:sz w:val="24"/>
+          <w:szCs w:val="24"/>
+        </w:rPr>
+        <w:t>=</w:t>
+      </w:r>
+      <w:r>
+        <w:rPr>
+          <w:rFonts w:hint="default" w:ascii="Source Code Pro Semibold" w:hAnsi="Source Code Pro Semibold" w:cs="Source Code Pro Semibold"/>
+          <w:b w:val="0"/>
+          <w:bCs w:val="0"/>
+          <w:sz w:val="24"/>
+          <w:szCs w:val="24"/>
+        </w:rPr>
+        <w:t>!</w:t>
+      </w:r>
+      <w:r>
+        <w:rPr>
+          <w:rFonts w:hint="default" w:ascii="Source Code Pro Semibold" w:hAnsi="Source Code Pro Semibold" w:cs="Source Code Pro Semibold"/>
+          <w:b w:val="0"/>
+          <w:bCs w:val="0"/>
+          <w:sz w:val="24"/>
+          <w:szCs w:val="24"/>
+        </w:rPr>
+        <w:t>CM</w:t>
+      </w:r>
+      <w:r>
+        <w:rPr>
+          <w:rFonts w:hint="default" w:ascii="Source Code Pro Semibold" w:hAnsi="Source Code Pro Semibold" w:cs="Source Code Pro Semibold"/>
+          <w:b w:val="0"/>
+          <w:bCs w:val="0"/>
+          <w:sz w:val="24"/>
+          <w:szCs w:val="24"/>
+        </w:rPr>
+        <w:t>P</w:t>
+      </w:r>
+      <w:r>
+        <w:rPr>
+          <w:rFonts w:hint="default" w:ascii="Source Code Pro Semibold" w:hAnsi="Source Code Pro Semibold" w:cs="Source Code Pro Semibold"/>
+          <w:b w:val="0"/>
+          <w:bCs w:val="0"/>
+          <w:sz w:val="24"/>
+          <w:szCs w:val="24"/>
+        </w:rPr>
+        <w:t xml:space="preserve">T ++ </w:t>
+      </w:r>
+      <w:r>
+        <w:rPr>
+          <w:rFonts w:hint="default" w:ascii="Source Code Pro Semibold" w:hAnsi="Source Code Pro Semibold" w:cs="Source Code Pro Semibold"/>
+          <w:b w:val="0"/>
+          <w:bCs w:val="0"/>
+          <w:sz w:val="24"/>
+          <w:szCs w:val="24"/>
+        </w:rPr>
+        <w:t>STRG!</w:t>
+      </w:r>
+      <w:r>
+        <w:rPr>
+          <w:rFonts w:hint="default" w:ascii="Source Code Pro Semibold" w:hAnsi="Source Code Pro Semibold" w:cs="Source Code Pro Semibold"/>
+          <w:b w:val="0"/>
+          <w:bCs w:val="0"/>
+          <w:sz w:val="24"/>
+          <w:szCs w:val="24"/>
+        </w:rPr>
+        <w:t>/%XXXX.CPCT: gett</w:t>
+      </w:r>
+    </w:p>
+    <w:p>
+      <w:pPr>
+        <w:rPr>
+          <w:rFonts w:hint="default" w:ascii="Source Code Pro Semibold" w:hAnsi="Source Code Pro Semibold" w:cs="Source Code Pro Semibold"/>
+          <w:b w:val="0"/>
+          <w:bCs w:val="0"/>
+          <w:sz w:val="24"/>
+          <w:szCs w:val="24"/>
+        </w:rPr>
+      </w:pPr>
+      <w:r>
+        <w:rPr>
+          <w:rFonts w:hint="default" w:ascii="Source Code Pro Semibold" w:hAnsi="Source Code Pro Semibold" w:cs="Source Code Pro Semibold"/>
+          <w:b w:val="0"/>
+          <w:bCs w:val="0"/>
+          <w:sz w:val="24"/>
+          <w:szCs w:val="24"/>
+        </w:rPr>
+        <w:t>|| Yeld 1: Capacity</w:t>
+      </w:r>
+    </w:p>
+    <w:p>
+      <w:pPr>
+        <w:jc w:val="both"/>
+        <w:rPr>
+          <w:rFonts w:hint="default" w:ascii="Source Code Pro Semibold" w:hAnsi="Source Code Pro Semibold" w:cs="Source Code Pro Semibold"/>
+          <w:b w:val="0"/>
+          <w:bCs w:val="0"/>
+          <w:sz w:val="24"/>
+          <w:szCs w:val="24"/>
+        </w:rPr>
+      </w:pPr>
+      <w:r>
+        <w:rPr>
+          <w:rFonts w:hint="default" w:ascii="Source Code Pro Semibold" w:hAnsi="Source Code Pro Semibold" w:cs="Source Code Pro Semibold"/>
+          <w:b w:val="0"/>
+          <w:bCs w:val="0"/>
+          <w:sz w:val="24"/>
+          <w:szCs w:val="24"/>
+        </w:rPr>
+        <w:t>|| || 0:X, 1:Y, 2:XX, 3:XY, 4:YX</w:t>
+      </w:r>
+    </w:p>
+    <w:p>
+      <w:pPr>
+        <w:jc w:val="both"/>
+        <w:rPr>
+          <w:rFonts w:hint="default" w:ascii="Source Code Pro Semibold" w:hAnsi="Source Code Pro Semibold" w:cs="Source Code Pro Semibold"/>
+          <w:b w:val="0"/>
+          <w:bCs w:val="0"/>
+          <w:sz w:val="24"/>
+          <w:szCs w:val="24"/>
+        </w:rPr>
+      </w:pPr>
+    </w:p>
+    <w:p>
+      <w:pPr>
+        <w:rPr>
+          <w:rFonts w:hint="default" w:ascii="Source Code Pro Semibold" w:hAnsi="Source Code Pro Semibold" w:cs="Source Code Pro Semibold"/>
+          <w:b w:val="0"/>
+          <w:bCs w:val="0"/>
+          <w:sz w:val="24"/>
+          <w:szCs w:val="24"/>
+        </w:rPr>
+      </w:pPr>
+      <w:r>
+        <w:rPr>
+          <w:rFonts w:hint="default" w:ascii="Source Code Pro Semibold" w:hAnsi="Source Code Pro Semibold" w:cs="Source Code Pro Semibold"/>
+          <w:b w:val="0"/>
+          <w:bCs w:val="0"/>
+          <w:sz w:val="24"/>
+          <w:szCs w:val="24"/>
+        </w:rPr>
+        <w:t>=</w:t>
+      </w:r>
+      <w:r>
+        <w:rPr>
+          <w:rFonts w:hint="default" w:ascii="Source Code Pro Semibold" w:hAnsi="Source Code Pro Semibold" w:cs="Source Code Pro Semibold"/>
+          <w:b w:val="0"/>
+          <w:bCs w:val="0"/>
+          <w:sz w:val="24"/>
+          <w:szCs w:val="24"/>
+        </w:rPr>
+        <w:t>!</w:t>
+      </w:r>
+      <w:r>
+        <w:rPr>
+          <w:rFonts w:hint="default" w:ascii="Source Code Pro Semibold" w:hAnsi="Source Code Pro Semibold" w:cs="Source Code Pro Semibold"/>
+          <w:b w:val="0"/>
+          <w:bCs w:val="0"/>
+          <w:sz w:val="24"/>
+          <w:szCs w:val="24"/>
+        </w:rPr>
+        <w:t>CM</w:t>
+      </w:r>
+      <w:r>
+        <w:rPr>
+          <w:rFonts w:hint="default" w:ascii="Source Code Pro Semibold" w:hAnsi="Source Code Pro Semibold" w:cs="Source Code Pro Semibold"/>
+          <w:b w:val="0"/>
+          <w:bCs w:val="0"/>
+          <w:sz w:val="24"/>
+          <w:szCs w:val="24"/>
+        </w:rPr>
+        <w:t>P</w:t>
+      </w:r>
+      <w:r>
+        <w:rPr>
+          <w:rFonts w:hint="default" w:ascii="Source Code Pro Semibold" w:hAnsi="Source Code Pro Semibold" w:cs="Source Code Pro Semibold"/>
+          <w:b w:val="0"/>
+          <w:bCs w:val="0"/>
+          <w:sz w:val="24"/>
+          <w:szCs w:val="24"/>
+        </w:rPr>
+        <w:t xml:space="preserve">T ++ </w:t>
+      </w:r>
+      <w:r>
+        <w:rPr>
+          <w:rFonts w:hint="default" w:ascii="Source Code Pro Semibold" w:hAnsi="Source Code Pro Semibold" w:cs="Source Code Pro Semibold"/>
+          <w:b w:val="0"/>
+          <w:bCs w:val="0"/>
+          <w:sz w:val="24"/>
+          <w:szCs w:val="24"/>
+        </w:rPr>
+        <w:t>STRG!</w:t>
+      </w:r>
+      <w:r>
+        <w:rPr>
+          <w:rFonts w:hint="default" w:ascii="Source Code Pro Semibold" w:hAnsi="Source Code Pro Semibold" w:cs="Source Code Pro Semibold"/>
+          <w:b w:val="0"/>
+          <w:bCs w:val="0"/>
+          <w:sz w:val="24"/>
+          <w:szCs w:val="24"/>
+        </w:rPr>
+        <w:t>/%XXXX: expn [...amount...]</w:t>
+      </w:r>
+    </w:p>
+    <w:p>
+      <w:pPr>
+        <w:rPr>
+          <w:rFonts w:hint="default" w:ascii="Source Code Pro Semibold" w:hAnsi="Source Code Pro Semibold" w:cs="Source Code Pro Semibold"/>
+          <w:b w:val="0"/>
+          <w:bCs w:val="0"/>
+          <w:sz w:val="24"/>
+          <w:szCs w:val="24"/>
+        </w:rPr>
+      </w:pPr>
+      <w:r>
+        <w:rPr>
+          <w:rFonts w:hint="default" w:ascii="Source Code Pro Semibold" w:hAnsi="Source Code Pro Semibold" w:cs="Source Code Pro Semibold"/>
+          <w:b w:val="0"/>
+          <w:bCs w:val="0"/>
+          <w:sz w:val="24"/>
+          <w:szCs w:val="24"/>
+        </w:rPr>
+        <w:t>|| Yeld 1: Success</w:t>
+      </w:r>
+    </w:p>
+    <w:p>
+      <w:pPr>
+        <w:rPr>
+          <w:rFonts w:hint="default" w:ascii="Source Code Pro Semibold" w:hAnsi="Source Code Pro Semibold" w:cs="Source Code Pro Semibold"/>
+          <w:b w:val="0"/>
+          <w:bCs w:val="0"/>
+          <w:sz w:val="24"/>
+          <w:szCs w:val="24"/>
+        </w:rPr>
+      </w:pPr>
+      <w:r>
+        <w:rPr>
+          <w:rFonts w:hint="default" w:ascii="Source Code Pro Semibold" w:hAnsi="Source Code Pro Semibold" w:cs="Source Code Pro Semibold"/>
+          <w:b w:val="0"/>
+          <w:bCs w:val="0"/>
+          <w:sz w:val="24"/>
+          <w:szCs w:val="24"/>
+        </w:rPr>
+        <w:t>|| || Failed:X, Succeeded:Y</w:t>
+      </w:r>
+    </w:p>
+    <w:p>
+      <w:pPr>
+        <w:rPr>
+          <w:rFonts w:hint="default" w:ascii="Source Code Pro Semibold" w:hAnsi="Source Code Pro Semibold" w:cs="Source Code Pro Semibold"/>
+          <w:b w:val="0"/>
+          <w:bCs w:val="0"/>
+          <w:sz w:val="24"/>
+          <w:szCs w:val="24"/>
+        </w:rPr>
+      </w:pPr>
+    </w:p>
+    <w:p>
+      <w:pPr>
+        <w:rPr>
+          <w:rFonts w:hint="default" w:ascii="Source Code Pro Semibold" w:hAnsi="Source Code Pro Semibold" w:cs="Source Code Pro Semibold"/>
+          <w:b w:val="0"/>
+          <w:bCs w:val="0"/>
+          <w:sz w:val="24"/>
+          <w:szCs w:val="24"/>
+        </w:rPr>
+      </w:pPr>
+      <w:r>
+        <w:rPr>
+          <w:rFonts w:hint="default" w:ascii="Source Code Pro Semibold" w:hAnsi="Source Code Pro Semibold" w:cs="Source Code Pro Semibold"/>
+          <w:b w:val="0"/>
+          <w:bCs w:val="0"/>
+          <w:sz w:val="24"/>
+          <w:szCs w:val="24"/>
+        </w:rPr>
+        <w:t>=</w:t>
+      </w:r>
+      <w:r>
+        <w:rPr>
+          <w:rFonts w:hint="default" w:ascii="Source Code Pro Semibold" w:hAnsi="Source Code Pro Semibold" w:cs="Source Code Pro Semibold"/>
+          <w:b w:val="0"/>
+          <w:bCs w:val="0"/>
+          <w:sz w:val="24"/>
+          <w:szCs w:val="24"/>
+        </w:rPr>
+        <w:t>!</w:t>
+      </w:r>
+      <w:r>
+        <w:rPr>
+          <w:rFonts w:hint="default" w:ascii="Source Code Pro Semibold" w:hAnsi="Source Code Pro Semibold" w:cs="Source Code Pro Semibold"/>
+          <w:b w:val="0"/>
+          <w:bCs w:val="0"/>
+          <w:sz w:val="24"/>
+          <w:szCs w:val="24"/>
+        </w:rPr>
+        <w:t>CM</w:t>
+      </w:r>
+      <w:r>
+        <w:rPr>
+          <w:rFonts w:hint="default" w:ascii="Source Code Pro Semibold" w:hAnsi="Source Code Pro Semibold" w:cs="Source Code Pro Semibold"/>
+          <w:b w:val="0"/>
+          <w:bCs w:val="0"/>
+          <w:sz w:val="24"/>
+          <w:szCs w:val="24"/>
+        </w:rPr>
+        <w:t>P</w:t>
+      </w:r>
+      <w:r>
+        <w:rPr>
+          <w:rFonts w:hint="default" w:ascii="Source Code Pro Semibold" w:hAnsi="Source Code Pro Semibold" w:cs="Source Code Pro Semibold"/>
+          <w:b w:val="0"/>
+          <w:bCs w:val="0"/>
+          <w:sz w:val="24"/>
+          <w:szCs w:val="24"/>
+        </w:rPr>
+        <w:t xml:space="preserve">T ++ </w:t>
+      </w:r>
+      <w:r>
+        <w:rPr>
+          <w:rFonts w:hint="default" w:ascii="Source Code Pro Semibold" w:hAnsi="Source Code Pro Semibold" w:cs="Source Code Pro Semibold"/>
+          <w:b w:val="0"/>
+          <w:bCs w:val="0"/>
+          <w:sz w:val="24"/>
+          <w:szCs w:val="24"/>
+        </w:rPr>
+        <w:t>STRG!</w:t>
+      </w:r>
+      <w:r>
+        <w:rPr>
+          <w:rFonts w:hint="default" w:ascii="Source Code Pro Semibold" w:hAnsi="Source Code Pro Semibold" w:cs="Source Code Pro Semibold"/>
+          <w:b w:val="0"/>
+          <w:bCs w:val="0"/>
+          <w:sz w:val="24"/>
+          <w:szCs w:val="24"/>
+        </w:rPr>
+        <w:t>/%XXXX: fill [...stream...]</w:t>
+      </w:r>
+    </w:p>
+    <w:p>
+      <w:pPr>
+        <w:rPr>
+          <w:rFonts w:hint="default" w:ascii="Source Code Pro Semibold" w:hAnsi="Source Code Pro Semibold" w:cs="Source Code Pro Semibold"/>
+          <w:b w:val="0"/>
+          <w:bCs w:val="0"/>
+          <w:sz w:val="24"/>
+          <w:szCs w:val="24"/>
+        </w:rPr>
+      </w:pPr>
+      <w:r>
+        <w:rPr>
+          <w:rFonts w:hint="default" w:ascii="Source Code Pro Semibold" w:hAnsi="Source Code Pro Semibold" w:cs="Source Code Pro Semibold"/>
+          <w:b w:val="0"/>
+          <w:bCs w:val="0"/>
+          <w:sz w:val="24"/>
+          <w:szCs w:val="24"/>
+        </w:rPr>
+        <w:t>|| Yeld 1: Stream-[.Type:Putted].Length</w:t>
+      </w:r>
+    </w:p>
+    <w:p>
+      <w:pPr>
+        <w:rPr>
+          <w:rFonts w:hint="default" w:ascii="Source Code Pro Semibold" w:hAnsi="Source Code Pro Semibold" w:cs="Source Code Pro Semibold"/>
+          <w:b w:val="0"/>
+          <w:bCs w:val="0"/>
+          <w:sz w:val="24"/>
+          <w:szCs w:val="24"/>
+        </w:rPr>
+      </w:pPr>
+      <w:r>
+        <w:rPr>
+          <w:rFonts w:hint="default" w:ascii="Source Code Pro Semibold" w:hAnsi="Source Code Pro Semibold" w:cs="Source Code Pro Semibold"/>
+          <w:b w:val="0"/>
+          <w:bCs w:val="0"/>
+          <w:sz w:val="24"/>
+          <w:szCs w:val="24"/>
+        </w:rPr>
+        <w:t>|| || 0:X, 1:Y, 2:XX, 3:XY, 4:YX</w:t>
+      </w:r>
+    </w:p>
+    <w:p>
+      <w:pPr>
+        <w:rPr>
+          <w:rFonts w:hint="default" w:ascii="Source Code Pro Semibold" w:hAnsi="Source Code Pro Semibold" w:cs="Source Code Pro Semibold"/>
+          <w:b w:val="0"/>
+          <w:bCs w:val="0"/>
+          <w:sz w:val="24"/>
+          <w:szCs w:val="24"/>
+        </w:rPr>
+      </w:pPr>
+    </w:p>
+    <w:p>
+      <w:pPr>
+        <w:rPr>
+          <w:rFonts w:hint="default" w:ascii="Source Code Pro Semibold" w:hAnsi="Source Code Pro Semibold" w:cs="Source Code Pro Semibold"/>
+          <w:b w:val="0"/>
+          <w:bCs w:val="0"/>
+          <w:sz w:val="24"/>
+          <w:szCs w:val="24"/>
+        </w:rPr>
+      </w:pPr>
+      <w:r>
+        <w:rPr>
+          <w:rFonts w:hint="default" w:ascii="Source Code Pro Semibold" w:hAnsi="Source Code Pro Semibold" w:cs="Source Code Pro Semibold"/>
+          <w:b w:val="0"/>
+          <w:bCs w:val="0"/>
+          <w:sz w:val="24"/>
+          <w:szCs w:val="24"/>
+        </w:rPr>
+        <w:t>=</w:t>
+      </w:r>
+      <w:r>
+        <w:rPr>
+          <w:rFonts w:hint="default" w:ascii="Source Code Pro Semibold" w:hAnsi="Source Code Pro Semibold" w:cs="Source Code Pro Semibold"/>
+          <w:b w:val="0"/>
+          <w:bCs w:val="0"/>
+          <w:sz w:val="24"/>
+          <w:szCs w:val="24"/>
+        </w:rPr>
+        <w:t>!</w:t>
+      </w:r>
+      <w:r>
+        <w:rPr>
+          <w:rFonts w:hint="default" w:ascii="Source Code Pro Semibold" w:hAnsi="Source Code Pro Semibold" w:cs="Source Code Pro Semibold"/>
+          <w:b w:val="0"/>
+          <w:bCs w:val="0"/>
+          <w:sz w:val="24"/>
+          <w:szCs w:val="24"/>
+        </w:rPr>
+        <w:t>CM</w:t>
+      </w:r>
+      <w:r>
+        <w:rPr>
+          <w:rFonts w:hint="default" w:ascii="Source Code Pro Semibold" w:hAnsi="Source Code Pro Semibold" w:cs="Source Code Pro Semibold"/>
+          <w:b w:val="0"/>
+          <w:bCs w:val="0"/>
+          <w:sz w:val="24"/>
+          <w:szCs w:val="24"/>
+        </w:rPr>
+        <w:t>S</w:t>
+      </w:r>
+      <w:r>
+        <w:rPr>
+          <w:rFonts w:hint="default" w:ascii="Source Code Pro Semibold" w:hAnsi="Source Code Pro Semibold" w:cs="Source Code Pro Semibold"/>
+          <w:b w:val="0"/>
+          <w:bCs w:val="0"/>
+          <w:sz w:val="24"/>
+          <w:szCs w:val="24"/>
+        </w:rPr>
+        <w:t xml:space="preserve">T ++ </w:t>
+      </w:r>
+      <w:r>
+        <w:rPr>
+          <w:rFonts w:hint="default" w:ascii="Source Code Pro Semibold" w:hAnsi="Source Code Pro Semibold" w:cs="Source Code Pro Semibold"/>
+          <w:b w:val="0"/>
+          <w:bCs w:val="0"/>
+          <w:sz w:val="24"/>
+          <w:szCs w:val="24"/>
+        </w:rPr>
+        <w:t>STRG!</w:t>
+      </w:r>
+      <w:r>
+        <w:rPr>
+          <w:rFonts w:hint="default" w:ascii="Source Code Pro Semibold" w:hAnsi="Source Code Pro Semibold" w:cs="Source Code Pro Semibold"/>
+          <w:b w:val="0"/>
+          <w:bCs w:val="0"/>
+          <w:sz w:val="24"/>
+          <w:szCs w:val="24"/>
+        </w:rPr>
+        <w:t>/%XXXX.OCCP: gett</w:t>
+      </w:r>
+    </w:p>
+    <w:p>
+      <w:pPr>
+        <w:rPr>
+          <w:rFonts w:hint="default" w:ascii="Source Code Pro Semibold" w:hAnsi="Source Code Pro Semibold" w:cs="Source Code Pro Semibold"/>
+          <w:b w:val="0"/>
+          <w:bCs w:val="0"/>
+          <w:sz w:val="24"/>
+          <w:szCs w:val="24"/>
+        </w:rPr>
+      </w:pPr>
+      <w:r>
+        <w:rPr>
+          <w:rFonts w:hint="default" w:ascii="Source Code Pro Semibold" w:hAnsi="Source Code Pro Semibold" w:cs="Source Code Pro Semibold"/>
+          <w:b w:val="0"/>
+          <w:bCs w:val="0"/>
+          <w:sz w:val="24"/>
+          <w:szCs w:val="24"/>
+        </w:rPr>
+        <w:t>|| Yeld 1: Occupancy</w:t>
+      </w:r>
+    </w:p>
+    <w:p>
+      <w:pPr>
+        <w:rPr>
+          <w:rFonts w:hint="default" w:ascii="Source Code Pro Semibold" w:hAnsi="Source Code Pro Semibold" w:cs="Source Code Pro Semibold"/>
+          <w:b w:val="0"/>
+          <w:bCs w:val="0"/>
+          <w:sz w:val="24"/>
+          <w:szCs w:val="24"/>
+        </w:rPr>
+      </w:pPr>
+    </w:p>
+    <w:p>
+      <w:pPr>
+        <w:rPr>
+          <w:rFonts w:hint="default" w:ascii="Source Code Pro Semibold" w:hAnsi="Source Code Pro Semibold" w:cs="Source Code Pro Semibold"/>
+          <w:b w:val="0"/>
+          <w:bCs w:val="0"/>
+          <w:sz w:val="24"/>
+          <w:szCs w:val="24"/>
+        </w:rPr>
+      </w:pPr>
+      <w:r>
+        <w:rPr>
+          <w:rFonts w:hint="default" w:ascii="Source Code Pro Semibold" w:hAnsi="Source Code Pro Semibold" w:cs="Source Code Pro Semibold"/>
+          <w:b w:val="0"/>
+          <w:bCs w:val="0"/>
+          <w:sz w:val="24"/>
+          <w:szCs w:val="24"/>
+        </w:rPr>
+        <w:t>=</w:t>
+      </w:r>
+      <w:r>
+        <w:rPr>
+          <w:rFonts w:hint="default" w:ascii="Source Code Pro Semibold" w:hAnsi="Source Code Pro Semibold" w:cs="Source Code Pro Semibold"/>
+          <w:b w:val="0"/>
+          <w:bCs w:val="0"/>
+          <w:sz w:val="24"/>
+          <w:szCs w:val="24"/>
+        </w:rPr>
+        <w:t>!</w:t>
+      </w:r>
+      <w:r>
+        <w:rPr>
+          <w:rFonts w:hint="default" w:ascii="Source Code Pro Semibold" w:hAnsi="Source Code Pro Semibold" w:cs="Source Code Pro Semibold"/>
+          <w:b w:val="0"/>
+          <w:bCs w:val="0"/>
+          <w:sz w:val="24"/>
+          <w:szCs w:val="24"/>
+        </w:rPr>
+        <w:t>CM</w:t>
+      </w:r>
+      <w:r>
+        <w:rPr>
+          <w:rFonts w:hint="default" w:ascii="Source Code Pro Semibold" w:hAnsi="Source Code Pro Semibold" w:cs="Source Code Pro Semibold"/>
+          <w:b w:val="0"/>
+          <w:bCs w:val="0"/>
+          <w:sz w:val="24"/>
+          <w:szCs w:val="24"/>
+        </w:rPr>
+        <w:t>P</w:t>
+      </w:r>
+      <w:r>
+        <w:rPr>
+          <w:rFonts w:hint="default" w:ascii="Source Code Pro Semibold" w:hAnsi="Source Code Pro Semibold" w:cs="Source Code Pro Semibold"/>
+          <w:b w:val="0"/>
+          <w:bCs w:val="0"/>
+          <w:sz w:val="24"/>
+          <w:szCs w:val="24"/>
+        </w:rPr>
+        <w:t xml:space="preserve">T ++ </w:t>
+      </w:r>
+      <w:r>
+        <w:rPr>
+          <w:rFonts w:hint="default" w:ascii="Source Code Pro Semibold" w:hAnsi="Source Code Pro Semibold" w:cs="Source Code Pro Semibold"/>
+          <w:b w:val="0"/>
+          <w:bCs w:val="0"/>
+          <w:sz w:val="24"/>
+          <w:szCs w:val="24"/>
+        </w:rPr>
+        <w:t>STRG!</w:t>
+      </w:r>
+      <w:r>
+        <w:rPr>
+          <w:rFonts w:hint="default" w:ascii="Source Code Pro Semibold" w:hAnsi="Source Code Pro Semibold" w:cs="Source Code Pro Semibold"/>
+          <w:b w:val="0"/>
+          <w:bCs w:val="0"/>
+          <w:sz w:val="24"/>
+          <w:szCs w:val="24"/>
+        </w:rPr>
+        <w:t>/%XXXX: cntr [...amount...]</w:t>
+      </w:r>
+    </w:p>
+    <w:p>
+      <w:pPr>
+        <w:rPr>
+          <w:rFonts w:hint="default" w:ascii="Source Code Pro Semibold" w:hAnsi="Source Code Pro Semibold" w:cs="Source Code Pro Semibold"/>
+          <w:b w:val="0"/>
+          <w:bCs w:val="0"/>
+          <w:sz w:val="24"/>
+          <w:szCs w:val="24"/>
+        </w:rPr>
+      </w:pPr>
+    </w:p>
+    <w:p>
+      <w:pPr>
+        <w:rPr>
+          <w:rFonts w:hint="default" w:ascii="Source Code Pro Semibold" w:hAnsi="Source Code Pro Semibold" w:cs="Source Code Pro Semibold"/>
+          <w:b w:val="0"/>
+          <w:bCs w:val="0"/>
+          <w:sz w:val="24"/>
+          <w:szCs w:val="24"/>
+        </w:rPr>
+      </w:pPr>
+    </w:p>
+    <w:p>
+      <w:pPr>
+        <w:rPr>
+          <w:rFonts w:hint="default" w:ascii="Source Code Pro Semibold" w:hAnsi="Source Code Pro Semibold" w:cs="Source Code Pro Semibold"/>
+          <w:b w:val="0"/>
+          <w:bCs w:val="0"/>
+          <w:sz w:val="24"/>
+          <w:szCs w:val="24"/>
+        </w:rPr>
+      </w:pPr>
+      <w:r>
+        <w:rPr>
+          <w:rFonts w:hint="default" w:ascii="Source Code Pro Semibold" w:hAnsi="Source Code Pro Semibold" w:cs="Source Code Pro Semibold"/>
+          <w:b w:val="0"/>
+          <w:bCs w:val="0"/>
+          <w:sz w:val="24"/>
+          <w:szCs w:val="24"/>
+        </w:rPr>
+        <w:t>=</w:t>
+      </w:r>
+      <w:r>
+        <w:rPr>
+          <w:rFonts w:hint="default" w:ascii="Source Code Pro Semibold" w:hAnsi="Source Code Pro Semibold" w:cs="Source Code Pro Semibold"/>
+          <w:b w:val="0"/>
+          <w:bCs w:val="0"/>
+          <w:sz w:val="24"/>
+          <w:szCs w:val="24"/>
+        </w:rPr>
+        <w:t>!</w:t>
+      </w:r>
+      <w:r>
+        <w:rPr>
+          <w:rFonts w:hint="default" w:ascii="Source Code Pro Semibold" w:hAnsi="Source Code Pro Semibold" w:cs="Source Code Pro Semibold"/>
+          <w:b w:val="0"/>
+          <w:bCs w:val="0"/>
+          <w:sz w:val="24"/>
+          <w:szCs w:val="24"/>
+        </w:rPr>
+        <w:t>CM</w:t>
+      </w:r>
+      <w:r>
+        <w:rPr>
+          <w:rFonts w:hint="default" w:ascii="Source Code Pro Semibold" w:hAnsi="Source Code Pro Semibold" w:cs="Source Code Pro Semibold"/>
+          <w:b w:val="0"/>
+          <w:bCs w:val="0"/>
+          <w:sz w:val="24"/>
+          <w:szCs w:val="24"/>
+        </w:rPr>
+        <w:t>P</w:t>
+      </w:r>
+      <w:r>
+        <w:rPr>
+          <w:rFonts w:hint="default" w:ascii="Source Code Pro Semibold" w:hAnsi="Source Code Pro Semibold" w:cs="Source Code Pro Semibold"/>
+          <w:b w:val="0"/>
+          <w:bCs w:val="0"/>
+          <w:sz w:val="24"/>
+          <w:szCs w:val="24"/>
+        </w:rPr>
+        <w:t xml:space="preserve">T ++ </w:t>
+      </w:r>
+      <w:r>
+        <w:rPr>
+          <w:rFonts w:hint="default" w:ascii="Source Code Pro Semibold" w:hAnsi="Source Code Pro Semibold" w:cs="Source Code Pro Semibold"/>
+          <w:b w:val="0"/>
+          <w:bCs w:val="0"/>
+          <w:sz w:val="24"/>
+          <w:szCs w:val="24"/>
+        </w:rPr>
+        <w:t>STRG!</w:t>
+      </w:r>
+      <w:r>
+        <w:rPr>
+          <w:rFonts w:hint="default" w:ascii="Source Code Pro Semibold" w:hAnsi="Source Code Pro Semibold" w:cs="Source Code Pro Semibold"/>
+          <w:b w:val="0"/>
+          <w:bCs w:val="0"/>
+          <w:sz w:val="24"/>
+          <w:szCs w:val="24"/>
+        </w:rPr>
+        <w:t>/%YYYY.CPCT: gett</w:t>
+      </w:r>
+    </w:p>
+    <w:p>
+      <w:pPr>
+        <w:rPr>
+          <w:rFonts w:hint="default" w:ascii="Source Code Pro Semibold" w:hAnsi="Source Code Pro Semibold" w:cs="Source Code Pro Semibold"/>
+          <w:b w:val="0"/>
+          <w:bCs w:val="0"/>
+          <w:sz w:val="24"/>
+          <w:szCs w:val="24"/>
+        </w:rPr>
+      </w:pPr>
+      <w:r>
+        <w:rPr>
+          <w:rFonts w:hint="default" w:ascii="Source Code Pro Semibold" w:hAnsi="Source Code Pro Semibold" w:cs="Source Code Pro Semibold"/>
+          <w:b w:val="0"/>
+          <w:bCs w:val="0"/>
+          <w:sz w:val="24"/>
+          <w:szCs w:val="24"/>
+        </w:rPr>
+        <w:t>|| Yeld 1: Capacity</w:t>
+      </w:r>
+    </w:p>
+    <w:p>
+      <w:pPr>
+        <w:rPr>
+          <w:rFonts w:hint="default" w:ascii="Source Code Pro Semibold" w:hAnsi="Source Code Pro Semibold" w:cs="Source Code Pro Semibold"/>
+          <w:b w:val="0"/>
+          <w:bCs w:val="0"/>
+          <w:sz w:val="24"/>
+          <w:szCs w:val="24"/>
+        </w:rPr>
+      </w:pPr>
+    </w:p>
+    <w:p>
+      <w:pPr>
+        <w:rPr>
+          <w:rFonts w:hint="default" w:ascii="Source Code Pro Semibold" w:hAnsi="Source Code Pro Semibold" w:cs="Source Code Pro Semibold"/>
+          <w:b w:val="0"/>
+          <w:bCs w:val="0"/>
+          <w:sz w:val="24"/>
+          <w:szCs w:val="24"/>
+        </w:rPr>
+      </w:pPr>
+      <w:r>
+        <w:rPr>
+          <w:rFonts w:hint="default" w:ascii="Source Code Pro Semibold" w:hAnsi="Source Code Pro Semibold" w:cs="Source Code Pro Semibold"/>
+          <w:b w:val="0"/>
+          <w:bCs w:val="0"/>
+          <w:sz w:val="24"/>
+          <w:szCs w:val="24"/>
+        </w:rPr>
+        <w:t>=</w:t>
+      </w:r>
+      <w:r>
+        <w:rPr>
+          <w:rFonts w:hint="default" w:ascii="Source Code Pro Semibold" w:hAnsi="Source Code Pro Semibold" w:cs="Source Code Pro Semibold"/>
+          <w:b w:val="0"/>
+          <w:bCs w:val="0"/>
+          <w:sz w:val="24"/>
+          <w:szCs w:val="24"/>
+        </w:rPr>
+        <w:t>!</w:t>
+      </w:r>
+      <w:r>
+        <w:rPr>
+          <w:rFonts w:hint="default" w:ascii="Source Code Pro Semibold" w:hAnsi="Source Code Pro Semibold" w:cs="Source Code Pro Semibold"/>
+          <w:b w:val="0"/>
+          <w:bCs w:val="0"/>
+          <w:sz w:val="24"/>
+          <w:szCs w:val="24"/>
+        </w:rPr>
+        <w:t>CM</w:t>
+      </w:r>
+      <w:r>
+        <w:rPr>
+          <w:rFonts w:hint="default" w:ascii="Source Code Pro Semibold" w:hAnsi="Source Code Pro Semibold" w:cs="Source Code Pro Semibold"/>
+          <w:b w:val="0"/>
+          <w:bCs w:val="0"/>
+          <w:sz w:val="24"/>
+          <w:szCs w:val="24"/>
+        </w:rPr>
+        <w:t>P</w:t>
+      </w:r>
+      <w:r>
+        <w:rPr>
+          <w:rFonts w:hint="default" w:ascii="Source Code Pro Semibold" w:hAnsi="Source Code Pro Semibold" w:cs="Source Code Pro Semibold"/>
+          <w:b w:val="0"/>
+          <w:bCs w:val="0"/>
+          <w:sz w:val="24"/>
+          <w:szCs w:val="24"/>
+        </w:rPr>
+        <w:t xml:space="preserve">T ++ </w:t>
+      </w:r>
+      <w:r>
+        <w:rPr>
+          <w:rFonts w:hint="default" w:ascii="Source Code Pro Semibold" w:hAnsi="Source Code Pro Semibold" w:cs="Source Code Pro Semibold"/>
+          <w:b w:val="0"/>
+          <w:bCs w:val="0"/>
+          <w:sz w:val="24"/>
+          <w:szCs w:val="24"/>
+        </w:rPr>
+        <w:t>STRG!</w:t>
+      </w:r>
+      <w:r>
+        <w:rPr>
+          <w:rFonts w:hint="default" w:ascii="Source Code Pro Semibold" w:hAnsi="Source Code Pro Semibold" w:cs="Source Code Pro Semibold"/>
+          <w:b w:val="0"/>
+          <w:bCs w:val="0"/>
+          <w:sz w:val="24"/>
+          <w:szCs w:val="24"/>
+        </w:rPr>
+        <w:t>/%YYYY.OCCP: gett</w:t>
+      </w:r>
+    </w:p>
+    <w:p>
+      <w:pPr>
+        <w:rPr>
+          <w:rFonts w:hint="default" w:ascii="Source Code Pro Semibold" w:hAnsi="Source Code Pro Semibold" w:cs="Source Code Pro Semibold"/>
+          <w:b w:val="0"/>
+          <w:bCs w:val="0"/>
+          <w:sz w:val="24"/>
+          <w:szCs w:val="24"/>
+        </w:rPr>
+      </w:pPr>
+      <w:r>
+        <w:rPr>
+          <w:rFonts w:hint="default" w:ascii="Source Code Pro Semibold" w:hAnsi="Source Code Pro Semibold" w:cs="Source Code Pro Semibold"/>
+          <w:b w:val="0"/>
+          <w:bCs w:val="0"/>
+          <w:sz w:val="24"/>
+          <w:szCs w:val="24"/>
+        </w:rPr>
+        <w:t>|| Yeld 1: Occupancy</w:t>
+      </w:r>
+    </w:p>
+    <w:p>
+      <w:pPr>
+        <w:rPr>
+          <w:rFonts w:hint="default" w:ascii="Source Code Pro Semibold" w:hAnsi="Source Code Pro Semibold" w:cs="Source Code Pro Semibold"/>
+          <w:b w:val="0"/>
+          <w:bCs w:val="0"/>
+          <w:sz w:val="24"/>
+          <w:szCs w:val="24"/>
+        </w:rPr>
+      </w:pPr>
+    </w:p>
+    <w:p>
+      <w:pPr>
+        <w:rPr>
+          <w:rFonts w:hint="default" w:ascii="Source Code Pro Semibold" w:hAnsi="Source Code Pro Semibold" w:cs="Source Code Pro Semibold"/>
+          <w:b w:val="0"/>
+          <w:bCs w:val="0"/>
+          <w:sz w:val="24"/>
+          <w:szCs w:val="24"/>
+        </w:rPr>
+      </w:pPr>
+      <w:r>
+        <w:rPr>
+          <w:rFonts w:hint="default" w:ascii="Source Code Pro Semibold" w:hAnsi="Source Code Pro Semibold" w:cs="Source Code Pro Semibold"/>
+          <w:b w:val="0"/>
+          <w:bCs w:val="0"/>
+          <w:sz w:val="24"/>
+          <w:szCs w:val="24"/>
+        </w:rPr>
+        <w:t>=</w:t>
+      </w:r>
+      <w:r>
+        <w:rPr>
+          <w:rFonts w:hint="default" w:ascii="Source Code Pro Semibold" w:hAnsi="Source Code Pro Semibold" w:cs="Source Code Pro Semibold"/>
+          <w:b w:val="0"/>
+          <w:bCs w:val="0"/>
+          <w:sz w:val="24"/>
+          <w:szCs w:val="24"/>
+        </w:rPr>
+        <w:t>!</w:t>
+      </w:r>
+      <w:r>
+        <w:rPr>
+          <w:rFonts w:hint="default" w:ascii="Source Code Pro Semibold" w:hAnsi="Source Code Pro Semibold" w:cs="Source Code Pro Semibold"/>
+          <w:b w:val="0"/>
+          <w:bCs w:val="0"/>
+          <w:sz w:val="24"/>
+          <w:szCs w:val="24"/>
+        </w:rPr>
+        <w:t>CM</w:t>
+      </w:r>
+      <w:r>
+        <w:rPr>
+          <w:rFonts w:hint="default" w:ascii="Source Code Pro Semibold" w:hAnsi="Source Code Pro Semibold" w:cs="Source Code Pro Semibold"/>
+          <w:b w:val="0"/>
+          <w:bCs w:val="0"/>
+          <w:sz w:val="24"/>
+          <w:szCs w:val="24"/>
+        </w:rPr>
+        <w:t>P</w:t>
+      </w:r>
+      <w:r>
+        <w:rPr>
+          <w:rFonts w:hint="default" w:ascii="Source Code Pro Semibold" w:hAnsi="Source Code Pro Semibold" w:cs="Source Code Pro Semibold"/>
+          <w:b w:val="0"/>
+          <w:bCs w:val="0"/>
+          <w:sz w:val="24"/>
+          <w:szCs w:val="24"/>
+        </w:rPr>
+        <w:t xml:space="preserve">T ++ </w:t>
+      </w:r>
+      <w:r>
+        <w:rPr>
+          <w:rFonts w:hint="default" w:ascii="Source Code Pro Semibold" w:hAnsi="Source Code Pro Semibold" w:cs="Source Code Pro Semibold"/>
+          <w:b w:val="0"/>
+          <w:bCs w:val="0"/>
+          <w:sz w:val="24"/>
+          <w:szCs w:val="24"/>
+        </w:rPr>
+        <w:t>STRG!</w:t>
+      </w:r>
+      <w:r>
+        <w:rPr>
+          <w:rFonts w:hint="default" w:ascii="Source Code Pro Semibold" w:hAnsi="Source Code Pro Semibold" w:cs="Source Code Pro Semibold"/>
+          <w:b w:val="0"/>
+          <w:bCs w:val="0"/>
+          <w:sz w:val="24"/>
+          <w:szCs w:val="24"/>
+        </w:rPr>
+        <w:t>/%YYYY: read</w:t>
+      </w:r>
+    </w:p>
+    <w:p>
+      <w:pPr>
+        <w:jc w:val="both"/>
+        <w:rPr>
+          <w:rFonts w:hint="default" w:ascii="Source Code Pro Semibold" w:hAnsi="Source Code Pro Semibold" w:cs="Source Code Pro Semibold"/>
+          <w:b w:val="0"/>
+          <w:bCs w:val="0"/>
+          <w:sz w:val="24"/>
+          <w:szCs w:val="24"/>
+        </w:rPr>
+      </w:pPr>
+      <w:r>
+        <w:rPr>
+          <w:rFonts w:hint="default" w:ascii="Source Code Pro Semibold" w:hAnsi="Source Code Pro Semibold" w:cs="Source Code Pro Semibold"/>
+          <w:b w:val="0"/>
+          <w:bCs w:val="0"/>
+          <w:sz w:val="24"/>
+          <w:szCs w:val="24"/>
+        </w:rPr>
+        <w:t>|| Yeld 1: Stream</w:t>
+      </w:r>
+    </w:p>
+    <w:p>
+      <w:pPr>
         <w:rPr>
           <w:rFonts w:hint="default" w:ascii="Source Code Pro Semibold" w:hAnsi="Source Code Pro Semibold" w:cs="Source Code Pro Semibold"/>
           <w:b w:val="0"/>
@@ -4784,454 +5713,37 @@
           <w:sz w:val="24"/>
           <w:szCs w:val="24"/>
         </w:rPr>
-        <w:t>={CMPT ++ ATTC}/%XXXX.CPCT: gett</w:t>
-      </w:r>
-    </w:p>
-    <w:p>
-      <w:pPr>
-        <w:rPr>
-          <w:rFonts w:hint="default" w:ascii="Source Code Pro Semibold" w:hAnsi="Source Code Pro Semibold" w:cs="Source Code Pro Semibold"/>
-          <w:b w:val="0"/>
-          <w:bCs w:val="0"/>
-          <w:sz w:val="24"/>
-          <w:szCs w:val="24"/>
-        </w:rPr>
-      </w:pPr>
-      <w:r>
-        <w:rPr>
-          <w:rFonts w:hint="default" w:ascii="Source Code Pro Semibold" w:hAnsi="Source Code Pro Semibold" w:cs="Source Code Pro Semibold"/>
-          <w:b w:val="0"/>
-          <w:bCs w:val="0"/>
-          <w:sz w:val="24"/>
-          <w:szCs w:val="24"/>
-        </w:rPr>
-        <w:t>|| Yeld 1: Capacity</w:t>
-      </w:r>
-    </w:p>
-    <w:p>
-      <w:pPr>
-        <w:jc w:val="both"/>
-        <w:rPr>
-          <w:rFonts w:hint="default" w:ascii="Source Code Pro Semibold" w:hAnsi="Source Code Pro Semibold" w:cs="Source Code Pro Semibold"/>
-          <w:b w:val="0"/>
-          <w:bCs w:val="0"/>
-          <w:sz w:val="24"/>
-          <w:szCs w:val="24"/>
-        </w:rPr>
-      </w:pPr>
-      <w:r>
-        <w:rPr>
-          <w:rFonts w:hint="default" w:ascii="Source Code Pro Semibold" w:hAnsi="Source Code Pro Semibold" w:cs="Source Code Pro Semibold"/>
-          <w:b w:val="0"/>
-          <w:bCs w:val="0"/>
-          <w:sz w:val="24"/>
-          <w:szCs w:val="24"/>
-        </w:rPr>
-        <w:t>|| || 0:X, 1:Y, 2:XX, 3:XY, 4:YX</w:t>
-      </w:r>
-    </w:p>
-    <w:p>
-      <w:pPr>
-        <w:jc w:val="both"/>
-        <w:rPr>
-          <w:rFonts w:hint="default" w:ascii="Source Code Pro Semibold" w:hAnsi="Source Code Pro Semibold" w:cs="Source Code Pro Semibold"/>
-          <w:b w:val="0"/>
-          <w:bCs w:val="0"/>
-          <w:sz w:val="24"/>
-          <w:szCs w:val="24"/>
-        </w:rPr>
-      </w:pPr>
-    </w:p>
-    <w:p>
-      <w:pPr>
-        <w:rPr>
-          <w:rFonts w:hint="default" w:ascii="Source Code Pro Semibold" w:hAnsi="Source Code Pro Semibold" w:cs="Source Code Pro Semibold"/>
-          <w:b w:val="0"/>
-          <w:bCs w:val="0"/>
-          <w:sz w:val="24"/>
-          <w:szCs w:val="24"/>
-        </w:rPr>
-      </w:pPr>
-      <w:r>
-        <w:rPr>
-          <w:rFonts w:hint="default" w:ascii="Source Code Pro Semibold" w:hAnsi="Source Code Pro Semibold" w:cs="Source Code Pro Semibold"/>
-          <w:b w:val="0"/>
-          <w:bCs w:val="0"/>
-          <w:sz w:val="24"/>
-          <w:szCs w:val="24"/>
-        </w:rPr>
-        <w:t>={CMPT ++ ATTC}/%XXXX: expn [...amount...]</w:t>
-      </w:r>
-    </w:p>
-    <w:p>
-      <w:pPr>
-        <w:rPr>
-          <w:rFonts w:hint="default" w:ascii="Source Code Pro Semibold" w:hAnsi="Source Code Pro Semibold" w:cs="Source Code Pro Semibold"/>
-          <w:b w:val="0"/>
-          <w:bCs w:val="0"/>
-          <w:sz w:val="24"/>
-          <w:szCs w:val="24"/>
-        </w:rPr>
-      </w:pPr>
-      <w:r>
-        <w:rPr>
-          <w:rFonts w:hint="default" w:ascii="Source Code Pro Semibold" w:hAnsi="Source Code Pro Semibold" w:cs="Source Code Pro Semibold"/>
-          <w:b w:val="0"/>
-          <w:bCs w:val="0"/>
-          <w:sz w:val="24"/>
-          <w:szCs w:val="24"/>
-        </w:rPr>
-        <w:t>|| Yeld 1: Success</w:t>
-      </w:r>
-    </w:p>
-    <w:p>
-      <w:pPr>
-        <w:rPr>
-          <w:rFonts w:hint="default" w:ascii="Source Code Pro Semibold" w:hAnsi="Source Code Pro Semibold" w:cs="Source Code Pro Semibold"/>
-          <w:b w:val="0"/>
-          <w:bCs w:val="0"/>
-          <w:sz w:val="24"/>
-          <w:szCs w:val="24"/>
-        </w:rPr>
-      </w:pPr>
-      <w:r>
-        <w:rPr>
-          <w:rFonts w:hint="default" w:ascii="Source Code Pro Semibold" w:hAnsi="Source Code Pro Semibold" w:cs="Source Code Pro Semibold"/>
-          <w:b w:val="0"/>
-          <w:bCs w:val="0"/>
-          <w:sz w:val="24"/>
-          <w:szCs w:val="24"/>
-        </w:rPr>
-        <w:t>|| || Failed:X, Succeeded:Y</w:t>
-      </w:r>
-    </w:p>
-    <w:p>
-      <w:pPr>
-        <w:rPr>
-          <w:rFonts w:hint="default" w:ascii="Source Code Pro Semibold" w:hAnsi="Source Code Pro Semibold" w:cs="Source Code Pro Semibold"/>
-          <w:b w:val="0"/>
-          <w:bCs w:val="0"/>
-          <w:sz w:val="24"/>
-          <w:szCs w:val="24"/>
-        </w:rPr>
-      </w:pPr>
-    </w:p>
-    <w:p>
-      <w:pPr>
-        <w:rPr>
-          <w:rFonts w:hint="default" w:ascii="Source Code Pro Semibold" w:hAnsi="Source Code Pro Semibold" w:cs="Source Code Pro Semibold"/>
-          <w:b w:val="0"/>
-          <w:bCs w:val="0"/>
-          <w:sz w:val="24"/>
-          <w:szCs w:val="24"/>
-        </w:rPr>
-      </w:pPr>
-      <w:r>
-        <w:rPr>
-          <w:rFonts w:hint="default" w:ascii="Source Code Pro Semibold" w:hAnsi="Source Code Pro Semibold" w:cs="Source Code Pro Semibold"/>
-          <w:b w:val="0"/>
-          <w:bCs w:val="0"/>
-          <w:sz w:val="24"/>
-          <w:szCs w:val="24"/>
-        </w:rPr>
-        <w:t>={CMPT ++ ATTC}/%XXXX: fill [...stream...]</w:t>
-      </w:r>
-    </w:p>
-    <w:p>
-      <w:pPr>
-        <w:rPr>
-          <w:rFonts w:hint="default" w:ascii="Source Code Pro Semibold" w:hAnsi="Source Code Pro Semibold" w:cs="Source Code Pro Semibold"/>
-          <w:b w:val="0"/>
-          <w:bCs w:val="0"/>
-          <w:sz w:val="24"/>
-          <w:szCs w:val="24"/>
-        </w:rPr>
-      </w:pPr>
-      <w:r>
-        <w:rPr>
-          <w:rFonts w:hint="default" w:ascii="Source Code Pro Semibold" w:hAnsi="Source Code Pro Semibold" w:cs="Source Code Pro Semibold"/>
-          <w:b w:val="0"/>
-          <w:bCs w:val="0"/>
-          <w:sz w:val="24"/>
-          <w:szCs w:val="24"/>
-        </w:rPr>
-        <w:t>|| Yeld 1: Stream-[.Type:Putted].Length</w:t>
-      </w:r>
-    </w:p>
-    <w:p>
-      <w:pPr>
-        <w:rPr>
-          <w:rFonts w:hint="default" w:ascii="Source Code Pro Semibold" w:hAnsi="Source Code Pro Semibold" w:cs="Source Code Pro Semibold"/>
-          <w:b w:val="0"/>
-          <w:bCs w:val="0"/>
-          <w:sz w:val="24"/>
-          <w:szCs w:val="24"/>
-        </w:rPr>
-      </w:pPr>
-      <w:r>
-        <w:rPr>
-          <w:rFonts w:hint="default" w:ascii="Source Code Pro Semibold" w:hAnsi="Source Code Pro Semibold" w:cs="Source Code Pro Semibold"/>
-          <w:b w:val="0"/>
-          <w:bCs w:val="0"/>
-          <w:sz w:val="24"/>
-          <w:szCs w:val="24"/>
-        </w:rPr>
-        <w:t>|| || 0:X, 1:Y, 2:XX, 3:XY, 4:YX</w:t>
-      </w:r>
-    </w:p>
-    <w:p>
-      <w:pPr>
-        <w:rPr>
-          <w:rFonts w:hint="default" w:ascii="Source Code Pro Semibold" w:hAnsi="Source Code Pro Semibold" w:cs="Source Code Pro Semibold"/>
-          <w:b w:val="0"/>
-          <w:bCs w:val="0"/>
-          <w:sz w:val="24"/>
-          <w:szCs w:val="24"/>
-        </w:rPr>
-      </w:pPr>
-    </w:p>
-    <w:p>
-      <w:pPr>
-        <w:rPr>
-          <w:rFonts w:hint="default" w:ascii="Source Code Pro Semibold" w:hAnsi="Source Code Pro Semibold" w:cs="Source Code Pro Semibold"/>
-          <w:b w:val="0"/>
-          <w:bCs w:val="0"/>
-          <w:sz w:val="24"/>
-          <w:szCs w:val="24"/>
-        </w:rPr>
-      </w:pPr>
-      <w:r>
-        <w:rPr>
-          <w:rFonts w:hint="default" w:ascii="Source Code Pro Semibold" w:hAnsi="Source Code Pro Semibold" w:cs="Source Code Pro Semibold"/>
-          <w:b w:val="0"/>
-          <w:bCs w:val="0"/>
-          <w:sz w:val="24"/>
-          <w:szCs w:val="24"/>
-        </w:rPr>
-        <w:t>={CMPT ++ ATTC}/%XXXX.OCCP: gett</w:t>
-      </w:r>
-    </w:p>
-    <w:p>
-      <w:pPr>
-        <w:rPr>
-          <w:rFonts w:hint="default" w:ascii="Source Code Pro Semibold" w:hAnsi="Source Code Pro Semibold" w:cs="Source Code Pro Semibold"/>
-          <w:b w:val="0"/>
-          <w:bCs w:val="0"/>
-          <w:sz w:val="24"/>
-          <w:szCs w:val="24"/>
-        </w:rPr>
-      </w:pPr>
-      <w:r>
-        <w:rPr>
-          <w:rFonts w:hint="default" w:ascii="Source Code Pro Semibold" w:hAnsi="Source Code Pro Semibold" w:cs="Source Code Pro Semibold"/>
-          <w:b w:val="0"/>
-          <w:bCs w:val="0"/>
-          <w:sz w:val="24"/>
-          <w:szCs w:val="24"/>
-        </w:rPr>
-        <w:t>|| Yeld 1: Occupancy</w:t>
-      </w:r>
-    </w:p>
-    <w:p>
-      <w:pPr>
-        <w:rPr>
-          <w:rFonts w:hint="default" w:ascii="Source Code Pro Semibold" w:hAnsi="Source Code Pro Semibold" w:cs="Source Code Pro Semibold"/>
-          <w:b w:val="0"/>
-          <w:bCs w:val="0"/>
-          <w:sz w:val="24"/>
-          <w:szCs w:val="24"/>
-        </w:rPr>
-      </w:pPr>
-    </w:p>
-    <w:p>
-      <w:pPr>
-        <w:rPr>
-          <w:rFonts w:hint="default" w:ascii="Source Code Pro Semibold" w:hAnsi="Source Code Pro Semibold" w:cs="Source Code Pro Semibold"/>
-          <w:b w:val="0"/>
-          <w:bCs w:val="0"/>
-          <w:sz w:val="24"/>
-          <w:szCs w:val="24"/>
-        </w:rPr>
-      </w:pPr>
-      <w:r>
-        <w:rPr>
-          <w:rFonts w:hint="default" w:ascii="Source Code Pro Semibold" w:hAnsi="Source Code Pro Semibold" w:cs="Source Code Pro Semibold"/>
-          <w:b w:val="0"/>
-          <w:bCs w:val="0"/>
-          <w:sz w:val="24"/>
-          <w:szCs w:val="24"/>
-        </w:rPr>
-        <w:t>={CMPT ++ ATTC}/%XXXX: cntr [...amount...]</w:t>
-      </w:r>
-    </w:p>
-    <w:p>
-      <w:pPr>
-        <w:rPr>
-          <w:rFonts w:hint="default" w:ascii="Source Code Pro Semibold" w:hAnsi="Source Code Pro Semibold" w:cs="Source Code Pro Semibold"/>
-          <w:b w:val="0"/>
-          <w:bCs w:val="0"/>
-          <w:sz w:val="24"/>
-          <w:szCs w:val="24"/>
-        </w:rPr>
-      </w:pPr>
-    </w:p>
-    <w:p>
-      <w:pPr>
-        <w:rPr>
-          <w:rFonts w:hint="default" w:ascii="Source Code Pro Semibold" w:hAnsi="Source Code Pro Semibold" w:cs="Source Code Pro Semibold"/>
-          <w:b w:val="0"/>
-          <w:bCs w:val="0"/>
-          <w:sz w:val="24"/>
-          <w:szCs w:val="24"/>
-        </w:rPr>
-      </w:pPr>
-    </w:p>
-    <w:p>
-      <w:pPr>
-        <w:rPr>
-          <w:rFonts w:hint="default" w:ascii="Source Code Pro Semibold" w:hAnsi="Source Code Pro Semibold" w:cs="Source Code Pro Semibold"/>
-          <w:b w:val="0"/>
-          <w:bCs w:val="0"/>
-          <w:sz w:val="24"/>
-          <w:szCs w:val="24"/>
-        </w:rPr>
-      </w:pPr>
-      <w:r>
-        <w:rPr>
-          <w:rFonts w:hint="default" w:ascii="Source Code Pro Semibold" w:hAnsi="Source Code Pro Semibold" w:cs="Source Code Pro Semibold"/>
-          <w:b w:val="0"/>
-          <w:bCs w:val="0"/>
-          <w:sz w:val="24"/>
-          <w:szCs w:val="24"/>
-        </w:rPr>
-        <w:t>={CMPT ++ ATTC}/%YYYY.CPCT: gett</w:t>
-      </w:r>
-    </w:p>
-    <w:p>
-      <w:pPr>
-        <w:rPr>
-          <w:rFonts w:hint="default" w:ascii="Source Code Pro Semibold" w:hAnsi="Source Code Pro Semibold" w:cs="Source Code Pro Semibold"/>
-          <w:b w:val="0"/>
-          <w:bCs w:val="0"/>
-          <w:sz w:val="24"/>
-          <w:szCs w:val="24"/>
-        </w:rPr>
-      </w:pPr>
-      <w:r>
-        <w:rPr>
-          <w:rFonts w:hint="default" w:ascii="Source Code Pro Semibold" w:hAnsi="Source Code Pro Semibold" w:cs="Source Code Pro Semibold"/>
-          <w:b w:val="0"/>
-          <w:bCs w:val="0"/>
-          <w:sz w:val="24"/>
-          <w:szCs w:val="24"/>
-        </w:rPr>
-        <w:t>|| Yeld 1: Capacity</w:t>
-      </w:r>
-    </w:p>
-    <w:p>
-      <w:pPr>
-        <w:rPr>
-          <w:rFonts w:hint="default" w:ascii="Source Code Pro Semibold" w:hAnsi="Source Code Pro Semibold" w:cs="Source Code Pro Semibold"/>
-          <w:b w:val="0"/>
-          <w:bCs w:val="0"/>
-          <w:sz w:val="24"/>
-          <w:szCs w:val="24"/>
-        </w:rPr>
-      </w:pPr>
-    </w:p>
-    <w:p>
-      <w:pPr>
-        <w:rPr>
-          <w:rFonts w:hint="default" w:ascii="Source Code Pro Semibold" w:hAnsi="Source Code Pro Semibold" w:cs="Source Code Pro Semibold"/>
-          <w:b w:val="0"/>
-          <w:bCs w:val="0"/>
-          <w:sz w:val="24"/>
-          <w:szCs w:val="24"/>
-        </w:rPr>
-      </w:pPr>
-      <w:r>
-        <w:rPr>
-          <w:rFonts w:hint="default" w:ascii="Source Code Pro Semibold" w:hAnsi="Source Code Pro Semibold" w:cs="Source Code Pro Semibold"/>
-          <w:b w:val="0"/>
-          <w:bCs w:val="0"/>
-          <w:sz w:val="24"/>
-          <w:szCs w:val="24"/>
-        </w:rPr>
-        <w:t>={CMPT ++ ATTC}/%YYYY.OCCP: gett</w:t>
-      </w:r>
-    </w:p>
-    <w:p>
-      <w:pPr>
-        <w:rPr>
-          <w:rFonts w:hint="default" w:ascii="Source Code Pro Semibold" w:hAnsi="Source Code Pro Semibold" w:cs="Source Code Pro Semibold"/>
-          <w:b w:val="0"/>
-          <w:bCs w:val="0"/>
-          <w:sz w:val="24"/>
-          <w:szCs w:val="24"/>
-        </w:rPr>
-      </w:pPr>
-      <w:r>
-        <w:rPr>
-          <w:rFonts w:hint="default" w:ascii="Source Code Pro Semibold" w:hAnsi="Source Code Pro Semibold" w:cs="Source Code Pro Semibold"/>
-          <w:b w:val="0"/>
-          <w:bCs w:val="0"/>
-          <w:sz w:val="24"/>
-          <w:szCs w:val="24"/>
-        </w:rPr>
-        <w:t>|| Yeld 1: Occupancy</w:t>
-      </w:r>
-    </w:p>
-    <w:p>
-      <w:pPr>
-        <w:rPr>
-          <w:rFonts w:hint="default" w:ascii="Source Code Pro Semibold" w:hAnsi="Source Code Pro Semibold" w:cs="Source Code Pro Semibold"/>
-          <w:b w:val="0"/>
-          <w:bCs w:val="0"/>
-          <w:sz w:val="24"/>
-          <w:szCs w:val="24"/>
-        </w:rPr>
-      </w:pPr>
-    </w:p>
-    <w:p>
-      <w:pPr>
-        <w:rPr>
-          <w:rFonts w:hint="default" w:ascii="Source Code Pro Semibold" w:hAnsi="Source Code Pro Semibold" w:cs="Source Code Pro Semibold"/>
-          <w:b w:val="0"/>
-          <w:bCs w:val="0"/>
-          <w:sz w:val="24"/>
-          <w:szCs w:val="24"/>
-        </w:rPr>
-      </w:pPr>
-      <w:r>
-        <w:rPr>
-          <w:rFonts w:hint="default" w:ascii="Source Code Pro Semibold" w:hAnsi="Source Code Pro Semibold" w:cs="Source Code Pro Semibold"/>
-          <w:b w:val="0"/>
-          <w:bCs w:val="0"/>
-          <w:sz w:val="24"/>
-          <w:szCs w:val="24"/>
-        </w:rPr>
-        <w:t>={CMPT ++ ATTC}/%YYYY: read</w:t>
-      </w:r>
-    </w:p>
-    <w:p>
-      <w:pPr>
-        <w:rPr>
-          <w:rFonts w:hint="default" w:ascii="Source Code Pro Semibold" w:hAnsi="Source Code Pro Semibold" w:cs="Source Code Pro Semibold"/>
-          <w:b w:val="0"/>
-          <w:bCs w:val="0"/>
-          <w:sz w:val="24"/>
-          <w:szCs w:val="24"/>
-        </w:rPr>
-      </w:pPr>
-      <w:r>
-        <w:rPr>
-          <w:rFonts w:hint="default" w:ascii="Source Code Pro Semibold" w:hAnsi="Source Code Pro Semibold" w:cs="Source Code Pro Semibold"/>
-          <w:b w:val="0"/>
-          <w:bCs w:val="0"/>
-          <w:sz w:val="24"/>
-          <w:szCs w:val="24"/>
-        </w:rPr>
-        <w:t>|| Yeld 1: Stream</w:t>
+        <w:t>=</w:t>
+      </w:r>
+      <w:r>
+        <w:rPr>
+          <w:rFonts w:hint="default" w:ascii="Source Code Pro Semibold" w:hAnsi="Source Code Pro Semibold" w:cs="Source Code Pro Semibold"/>
+          <w:b w:val="0"/>
+          <w:bCs w:val="0"/>
+          <w:sz w:val="24"/>
+          <w:szCs w:val="24"/>
+        </w:rPr>
+        <w:t>!</w:t>
+      </w:r>
+      <w:r>
+        <w:rPr>
+          <w:rFonts w:hint="default" w:ascii="Source Code Pro Semibold" w:hAnsi="Source Code Pro Semibold" w:cs="Source Code Pro Semibold"/>
+          <w:b w:val="0"/>
+          <w:bCs w:val="0"/>
+          <w:sz w:val="24"/>
+          <w:szCs w:val="24"/>
+        </w:rPr>
+        <w:t>CMPT ++ ATTC</w:t>
+      </w:r>
+      <w:r>
+        <w:rPr>
+          <w:rFonts w:hint="default" w:ascii="Source Code Pro Semibold" w:hAnsi="Source Code Pro Semibold" w:cs="Source Code Pro Semibold"/>
+          <w:b w:val="0"/>
+          <w:bCs w:val="0"/>
+          <w:sz w:val="24"/>
+          <w:szCs w:val="24"/>
+        </w:rPr>
+        <w:t>!</w:t>
       </w:r>
     </w:p>
     <w:p>
@@ -5322,7 +5834,7 @@
           <w:szCs w:val="36"/>
           <w:u w:val="single"/>
         </w:rPr>
-        <w:t>INSTRUCTION CREATION COMPLETIION (&amp; REPETIION)</w:t>
+        <w:t>INSTRUCTION CREATION COMMAND COMPLETION:(&amp; REPETIION)</w:t>
       </w:r>
     </w:p>
     <w:p>
@@ -6810,7 +7322,47 @@
           <w:sz w:val="24"/>
           <w:szCs w:val="24"/>
         </w:rPr>
-        <w:t>HRSF</w:t>
+        <w:t>=!</w:t>
+      </w:r>
+      <w:r>
+        <w:rPr>
+          <w:rFonts w:hint="default" w:ascii="Source Code Pro Semibold" w:hAnsi="Source Code Pro Semibold" w:cs="Source Code Pro Semibold"/>
+          <w:b w:val="0"/>
+          <w:bCs w:val="0"/>
+          <w:sz w:val="24"/>
+          <w:szCs w:val="24"/>
+        </w:rPr>
+        <w:t xml:space="preserve">HRDW </w:t>
+      </w:r>
+      <w:r>
+        <w:rPr>
+          <w:rFonts w:hint="default" w:ascii="Source Code Pro Semibold" w:hAnsi="Source Code Pro Semibold" w:cs="Source Code Pro Semibold"/>
+          <w:b w:val="0"/>
+          <w:bCs w:val="0"/>
+          <w:sz w:val="24"/>
+          <w:szCs w:val="24"/>
+        </w:rPr>
+        <w:t xml:space="preserve">++ </w:t>
+      </w:r>
+      <w:r>
+        <w:rPr>
+          <w:rFonts w:hint="default" w:ascii="Source Code Pro Semibold" w:hAnsi="Source Code Pro Semibold" w:cs="Source Code Pro Semibold"/>
+          <w:b w:val="0"/>
+          <w:bCs w:val="0"/>
+          <w:sz w:val="24"/>
+          <w:szCs w:val="24"/>
+        </w:rPr>
+        <w:t>SFTW</w:t>
+      </w:r>
+      <w:r>
+        <w:rPr>
+          <w:rFonts w:hint="default" w:ascii="Source Code Pro Semibold" w:hAnsi="Source Code Pro Semibold" w:cs="Source Code Pro Semibold"/>
+          <w:b w:val="0"/>
+          <w:bCs w:val="0"/>
+          <w:sz w:val="24"/>
+          <w:szCs w:val="24"/>
+        </w:rPr>
+        <w:t>!</w:t>
       </w:r>
     </w:p>
     <w:p>
@@ -6932,7 +7484,47 @@
           <w:sz w:val="24"/>
           <w:szCs w:val="24"/>
         </w:rPr>
-        <w:t>HMCM</w:t>
+        <w:t>=!</w:t>
+      </w:r>
+      <w:r>
+        <w:rPr>
+          <w:rFonts w:hint="default" w:ascii="Source Code Pro Semibold" w:hAnsi="Source Code Pro Semibold" w:cs="Source Code Pro Semibold"/>
+          <w:b w:val="0"/>
+          <w:bCs w:val="0"/>
+          <w:sz w:val="24"/>
+          <w:szCs w:val="24"/>
+        </w:rPr>
+        <w:t xml:space="preserve">HMAN </w:t>
+      </w:r>
+      <w:r>
+        <w:rPr>
+          <w:rFonts w:hint="default" w:ascii="Source Code Pro Semibold" w:hAnsi="Source Code Pro Semibold" w:cs="Source Code Pro Semibold"/>
+          <w:b w:val="0"/>
+          <w:bCs w:val="0"/>
+          <w:sz w:val="24"/>
+          <w:szCs w:val="24"/>
+        </w:rPr>
+        <w:t xml:space="preserve">++ </w:t>
+      </w:r>
+      <w:r>
+        <w:rPr>
+          <w:rFonts w:hint="default" w:ascii="Source Code Pro Semibold" w:hAnsi="Source Code Pro Semibold" w:cs="Source Code Pro Semibold"/>
+          <w:b w:val="0"/>
+          <w:bCs w:val="0"/>
+          <w:sz w:val="24"/>
+          <w:szCs w:val="24"/>
+        </w:rPr>
+        <w:t>CMPT</w:t>
+      </w:r>
+      <w:r>
+        <w:rPr>
+          <w:rFonts w:hint="default" w:ascii="Source Code Pro Semibold" w:hAnsi="Source Code Pro Semibold" w:cs="Source Code Pro Semibold"/>
+          <w:b w:val="0"/>
+          <w:bCs w:val="0"/>
+          <w:sz w:val="24"/>
+          <w:szCs w:val="24"/>
+        </w:rPr>
+        <w:t>!</w:t>
       </w:r>
     </w:p>
     <w:p>
@@ -7115,23 +7707,13 @@
     <w:p>
       <w:pPr>
         <w:rPr>
-          <w:rFonts w:hint="default" w:ascii="Source Code Pro Semibold" w:hAnsi="Source Code Pro Semibold" w:cs="Source Code Pro Semibold" w:eastAsiaTheme="minorEastAsia"/>
-          <w:b w:val="0"/>
-          <w:bCs w:val="0"/>
-          <w:sz w:val="24"/>
-          <w:szCs w:val="24"/>
-        </w:rPr>
-      </w:pPr>
-      <w:r>
-        <w:rPr>
-          <w:rFonts w:hint="default" w:ascii="Source Code Pro Semibold" w:hAnsi="Source Code Pro Semibold" w:cs="Source Code Pro Semibold" w:eastAsiaTheme="minorEastAsia"/>
-          <w:b w:val="0"/>
-          <w:bCs w:val="0"/>
-          <w:sz w:val="24"/>
-          <w:szCs w:val="24"/>
-        </w:rPr>
-        <w:br w:type="page"/>
-      </w:r>
+          <w:rFonts w:hint="default" w:ascii="Source Code Pro Semibold" w:hAnsi="Source Code Pro Semibold" w:cs="Source Code Pro Semibold"/>
+          <w:b w:val="0"/>
+          <w:bCs w:val="0"/>
+          <w:sz w:val="24"/>
+          <w:szCs w:val="24"/>
+        </w:rPr>
+      </w:pPr>
     </w:p>
     <w:p>
       <w:pPr>
@@ -7143,6 +7725,16 @@
           <w:szCs w:val="36"/>
         </w:rPr>
       </w:pPr>
+      <w:r>
+        <w:rPr>
+          <w:rFonts w:hint="default" w:ascii="Source Code Pro Semibold" w:hAnsi="Source Code Pro Semibold" w:cs="Source Code Pro Semibold"/>
+          <w:b w:val="0"/>
+          <w:bCs w:val="0"/>
+          <w:sz w:val="36"/>
+          <w:szCs w:val="36"/>
+        </w:rPr>
+        <w:br w:type="page"/>
+      </w:r>
       <w:r>
         <w:rPr>
           <w:rFonts w:hint="default" w:ascii="Source Code Pro Semibold" w:hAnsi="Source Code Pro Semibold" w:cs="Source Code Pro Semibold"/>
@@ -7459,11 +8051,22 @@
           <w:rFonts w:hint="default" w:ascii="Source Code Pro Semibold" w:hAnsi="Source Code Pro Semibold" w:cs="Source Code Pro Semibold"/>
           <w:b w:val="0"/>
           <w:bCs w:val="0"/>
-          <w:sz w:val="24"/>
-          <w:szCs w:val="24"/>
+          <w:sz w:val="36"/>
+          <w:szCs w:val="36"/>
         </w:rPr>
         <w:br w:type="page"/>
       </w:r>
+    </w:p>
+    <w:p>
+      <w:pPr>
+        <w:rPr>
+          <w:rFonts w:hint="default" w:ascii="Source Code Pro Semibold" w:hAnsi="Source Code Pro Semibold" w:cs="Source Code Pro Semibold"/>
+          <w:b w:val="0"/>
+          <w:bCs w:val="0"/>
+          <w:sz w:val="36"/>
+          <w:szCs w:val="36"/>
+        </w:rPr>
+      </w:pPr>
       <w:r>
         <w:rPr>
           <w:rFonts w:hint="default" w:ascii="Source Code Pro Semibold" w:hAnsi="Source Code Pro Semibold" w:cs="Source Code Pro Semibold"/>
@@ -7570,6 +8173,68 @@
           <w:sz w:val="24"/>
           <w:szCs w:val="24"/>
         </w:rPr>
+        <w:t>Thread-[.Type:</w:t>
+      </w:r>
+      <w:r>
+        <w:rPr>
+          <w:rFonts w:hint="default" w:ascii="Source Code Pro Semibold" w:hAnsi="Source Code Pro Semibold" w:cs="Source Code Pro Semibold"/>
+          <w:b w:val="0"/>
+          <w:bCs w:val="0"/>
+          <w:sz w:val="24"/>
+          <w:szCs w:val="24"/>
+        </w:rPr>
+        <w:t>Giving</w:t>
+      </w:r>
+      <w:r>
+        <w:rPr>
+          <w:rFonts w:hint="default" w:ascii="Source Code Pro Semibold" w:hAnsi="Source Code Pro Semibold" w:cs="Source Code Pro Semibold"/>
+          <w:b w:val="0"/>
+          <w:bCs w:val="0"/>
+          <w:sz w:val="24"/>
+          <w:szCs w:val="24"/>
+        </w:rPr>
+        <w:t>]</w:t>
+      </w:r>
+    </w:p>
+    <w:p>
+      <w:pPr>
+        <w:rPr>
+          <w:rFonts w:hint="default" w:ascii="Source Code Pro Semibold" w:hAnsi="Source Code Pro Semibold" w:cs="Source Code Pro Semibold"/>
+          <w:b w:val="0"/>
+          <w:bCs w:val="0"/>
+          <w:sz w:val="24"/>
+          <w:szCs w:val="24"/>
+        </w:rPr>
+      </w:pPr>
+      <w:r>
+        <w:rPr>
+          <w:rFonts w:hint="default" w:ascii="Source Code Pro Semibold" w:hAnsi="Source Code Pro Semibold" w:cs="Source Code Pro Semibold"/>
+          <w:b w:val="0"/>
+          <w:bCs w:val="0"/>
+          <w:sz w:val="24"/>
+          <w:szCs w:val="24"/>
+        </w:rPr>
+        <w:t>Thread-[.Type:Taking .Type2:Giving]</w:t>
+      </w:r>
+    </w:p>
+    <w:p>
+      <w:pPr>
+        <w:rPr>
+          <w:rFonts w:hint="default" w:ascii="Source Code Pro Semibold" w:hAnsi="Source Code Pro Semibold" w:cs="Source Code Pro Semibold"/>
+          <w:b w:val="0"/>
+          <w:bCs w:val="0"/>
+          <w:sz w:val="24"/>
+          <w:szCs w:val="24"/>
+        </w:rPr>
+      </w:pPr>
+      <w:r>
+        <w:rPr>
+          <w:rFonts w:hint="default" w:ascii="Source Code Pro Semibold" w:hAnsi="Source Code Pro Semibold" w:cs="Source Code Pro Semibold"/>
+          <w:b w:val="0"/>
+          <w:bCs w:val="0"/>
+          <w:sz w:val="24"/>
+          <w:szCs w:val="24"/>
+        </w:rPr>
         <w:t>Thread-[.Type:Taking]</w:t>
       </w:r>
     </w:p>
@@ -7583,48 +8248,6 @@
           <w:szCs w:val="24"/>
         </w:rPr>
       </w:pPr>
-      <w:r>
-        <w:rPr>
-          <w:rFonts w:hint="default" w:ascii="Source Code Pro Semibold" w:hAnsi="Source Code Pro Semibold" w:cs="Source Code Pro Semibold"/>
-          <w:b w:val="0"/>
-          <w:bCs w:val="0"/>
-          <w:sz w:val="24"/>
-          <w:szCs w:val="24"/>
-        </w:rPr>
-        <w:t>Thread-[.Type:Taking .Type2:Giving]</w:t>
-      </w:r>
-    </w:p>
-    <w:p>
-      <w:pPr>
-        <w:rPr>
-          <w:rFonts w:hint="default" w:ascii="Source Code Pro Semibold" w:hAnsi="Source Code Pro Semibold" w:cs="Source Code Pro Semibold"/>
-          <w:b w:val="0"/>
-          <w:bCs w:val="0"/>
-          <w:sz w:val="24"/>
-          <w:szCs w:val="24"/>
-        </w:rPr>
-      </w:pPr>
-      <w:r>
-        <w:rPr>
-          <w:rFonts w:hint="default" w:ascii="Source Code Pro Semibold" w:hAnsi="Source Code Pro Semibold" w:cs="Source Code Pro Semibold"/>
-          <w:b w:val="0"/>
-          <w:bCs w:val="0"/>
-          <w:sz w:val="24"/>
-          <w:szCs w:val="24"/>
-        </w:rPr>
-        <w:t>Thread-[.Type:Taking]</w:t>
-      </w:r>
-    </w:p>
-    <w:p>
-      <w:pPr>
-        <w:rPr>
-          <w:rFonts w:hint="default" w:ascii="Source Code Pro Semibold" w:hAnsi="Source Code Pro Semibold" w:cs="Source Code Pro Semibold"/>
-          <w:b w:val="0"/>
-          <w:bCs w:val="0"/>
-          <w:sz w:val="24"/>
-          <w:szCs w:val="24"/>
-        </w:rPr>
-      </w:pPr>
     </w:p>
     <w:p>
       <w:pPr>
@@ -7676,7 +8299,47 @@
           <w:sz w:val="24"/>
           <w:szCs w:val="24"/>
         </w:rPr>
-        <w:t>|| 1st level capsule</w:t>
+        <w:t xml:space="preserve">|| </w:t>
+      </w:r>
+      <w:r>
+        <w:rPr>
+          <w:rFonts w:hint="default" w:ascii="Source Code Pro Semibold" w:hAnsi="Source Code Pro Semibold" w:cs="Source Code Pro Semibold"/>
+          <w:b w:val="0"/>
+          <w:bCs w:val="0"/>
+          <w:sz w:val="24"/>
+          <w:szCs w:val="24"/>
+        </w:rPr>
+        <w:t>L</w:t>
+      </w:r>
+      <w:r>
+        <w:rPr>
+          <w:rFonts w:hint="default" w:ascii="Source Code Pro Semibold" w:hAnsi="Source Code Pro Semibold" w:cs="Source Code Pro Semibold"/>
+          <w:b w:val="0"/>
+          <w:bCs w:val="0"/>
+          <w:sz w:val="24"/>
+          <w:szCs w:val="24"/>
+        </w:rPr>
+        <w:t xml:space="preserve">evel </w:t>
+      </w:r>
+      <w:r>
+        <w:rPr>
+          <w:rFonts w:hint="default" w:ascii="Source Code Pro Semibold" w:hAnsi="Source Code Pro Semibold" w:cs="Source Code Pro Semibold"/>
+          <w:b w:val="0"/>
+          <w:bCs w:val="0"/>
+          <w:sz w:val="24"/>
+          <w:szCs w:val="24"/>
+        </w:rPr>
+        <w:t xml:space="preserve">1 </w:t>
+      </w:r>
+      <w:r>
+        <w:rPr>
+          <w:rFonts w:hint="default" w:ascii="Source Code Pro Semibold" w:hAnsi="Source Code Pro Semibold" w:cs="Source Code Pro Semibold"/>
+          <w:b w:val="0"/>
+          <w:bCs w:val="0"/>
+          <w:sz w:val="24"/>
+          <w:szCs w:val="24"/>
+        </w:rPr>
+        <w:t>capsule</w:t>
       </w:r>
     </w:p>
     <w:p>
@@ -8987,233 +9650,47 @@
           <w:sz w:val="24"/>
           <w:szCs w:val="24"/>
         </w:rPr>
-        <w:t>|| || Communication-[.Type:{Hardware ++ Software}: YX</w:t>
-      </w:r>
-    </w:p>
-    <w:p>
-      <w:pPr>
-        <w:rPr>
-          <w:rFonts w:hint="default" w:ascii="Source Code Pro Semibold" w:hAnsi="Source Code Pro Semibold" w:cs="Source Code Pro Semibold"/>
-          <w:b w:val="0"/>
-          <w:bCs w:val="0"/>
-          <w:sz w:val="24"/>
-          <w:szCs w:val="24"/>
-        </w:rPr>
-      </w:pPr>
-      <w:r>
-        <w:rPr>
-          <w:rFonts w:hint="default" w:ascii="Source Code Pro Semibold" w:hAnsi="Source Code Pro Semibold" w:cs="Source Code Pro Semibold"/>
-          <w:b w:val="0"/>
-          <w:bCs w:val="0"/>
-          <w:sz w:val="24"/>
-          <w:szCs w:val="24"/>
-        </w:rPr>
-        <w:t>|| || Communication-[.Type:{Human ++ Computer}:     YY</w:t>
-      </w:r>
-    </w:p>
-    <w:p>
-      <w:pPr>
-        <w:jc w:val="both"/>
-        <w:rPr>
-          <w:rFonts w:hint="default" w:ascii="Source Code Pro Semibold" w:hAnsi="Source Code Pro Semibold" w:cs="Source Code Pro Semibold"/>
-          <w:b w:val="0"/>
-          <w:bCs w:val="0"/>
-          <w:sz w:val="24"/>
-          <w:szCs w:val="24"/>
-        </w:rPr>
-      </w:pPr>
-    </w:p>
-    <w:p>
-      <w:pPr>
-        <w:rPr>
-          <w:rFonts w:hint="default" w:ascii="Source Code Pro Semibold" w:hAnsi="Source Code Pro Semibold" w:cs="Source Code Pro Semibold"/>
-          <w:b w:val="0"/>
-          <w:bCs w:val="0"/>
-          <w:sz w:val="24"/>
-          <w:szCs w:val="24"/>
-        </w:rPr>
-      </w:pPr>
-      <w:r>
-        <w:rPr>
-          <w:rFonts w:hint="default" w:ascii="Source Code Pro Semibold" w:hAnsi="Source Code Pro Semibold" w:cs="Source Code Pro Semibold"/>
-          <w:b w:val="0"/>
-          <w:bCs w:val="0"/>
-          <w:sz w:val="24"/>
-          <w:szCs w:val="24"/>
-        </w:rPr>
-        <w:t>+ThrdXXYZ/?PRVL: gett</w:t>
-      </w:r>
-    </w:p>
-    <w:p>
-      <w:pPr>
-        <w:rPr>
-          <w:rFonts w:hint="default" w:ascii="Source Code Pro Semibold" w:hAnsi="Source Code Pro Semibold" w:cs="Source Code Pro Semibold"/>
-          <w:b w:val="0"/>
-          <w:bCs w:val="0"/>
-          <w:sz w:val="24"/>
-          <w:szCs w:val="24"/>
-        </w:rPr>
-      </w:pPr>
-      <w:r>
-        <w:rPr>
-          <w:rFonts w:hint="default" w:ascii="Source Code Pro Semibold" w:hAnsi="Source Code Pro Semibold" w:cs="Source Code Pro Semibold"/>
-          <w:b w:val="0"/>
-          <w:bCs w:val="0"/>
-          <w:sz w:val="24"/>
-          <w:szCs w:val="24"/>
-        </w:rPr>
-        <w:t>|| Yeld 1: Privileged</w:t>
-      </w:r>
-    </w:p>
-    <w:p>
-      <w:pPr>
-        <w:rPr>
-          <w:rFonts w:hint="default" w:ascii="Source Code Pro Semibold" w:hAnsi="Source Code Pro Semibold" w:cs="Source Code Pro Semibold"/>
-          <w:b w:val="0"/>
-          <w:bCs w:val="0"/>
-          <w:sz w:val="24"/>
-          <w:szCs w:val="24"/>
-        </w:rPr>
-      </w:pPr>
-      <w:r>
-        <w:rPr>
-          <w:rFonts w:hint="default" w:ascii="Source Code Pro Semibold" w:hAnsi="Source Code Pro Semibold" w:cs="Source Code Pro Semibold"/>
-          <w:b w:val="0"/>
-          <w:bCs w:val="0"/>
-          <w:sz w:val="24"/>
-          <w:szCs w:val="24"/>
-        </w:rPr>
-        <w:t>|| || NotPrivileged:X, Privileged:Y</w:t>
-      </w:r>
-    </w:p>
-    <w:p>
-      <w:pPr>
-        <w:rPr>
-          <w:rFonts w:hint="default" w:ascii="Source Code Pro Semibold" w:hAnsi="Source Code Pro Semibold" w:cs="Source Code Pro Semibold"/>
-          <w:b w:val="0"/>
-          <w:bCs w:val="0"/>
-          <w:sz w:val="24"/>
-          <w:szCs w:val="24"/>
-        </w:rPr>
-      </w:pPr>
-      <w:r>
-        <w:rPr>
-          <w:rFonts w:hint="default" w:ascii="Source Code Pro Semibold" w:hAnsi="Source Code Pro Semibold" w:cs="Source Code Pro Semibold"/>
-          <w:b w:val="0"/>
-          <w:bCs w:val="0"/>
-          <w:sz w:val="24"/>
-          <w:szCs w:val="24"/>
-        </w:rPr>
-        <w:t>|| Yeld 2! Privilege</w:t>
-      </w:r>
-    </w:p>
-    <w:p>
-      <w:pPr>
-        <w:rPr>
-          <w:rFonts w:hint="default" w:ascii="Source Code Pro Semibold" w:hAnsi="Source Code Pro Semibold" w:cs="Source Code Pro Semibold"/>
-          <w:b w:val="0"/>
-          <w:bCs w:val="0"/>
-          <w:sz w:val="24"/>
-          <w:szCs w:val="24"/>
-        </w:rPr>
-      </w:pPr>
-    </w:p>
-    <w:p>
-      <w:pPr>
-        <w:jc w:val="both"/>
-        <w:rPr>
-          <w:rFonts w:hint="default" w:ascii="Source Code Pro Semibold" w:hAnsi="Source Code Pro Semibold" w:cs="Source Code Pro Semibold"/>
-          <w:b w:val="0"/>
-          <w:bCs w:val="0"/>
-          <w:sz w:val="24"/>
-          <w:szCs w:val="24"/>
-        </w:rPr>
-      </w:pPr>
-      <w:r>
-        <w:rPr>
-          <w:rFonts w:hint="default" w:ascii="Source Code Pro Semibold" w:hAnsi="Source Code Pro Semibold" w:cs="Source Code Pro Semibold"/>
-          <w:b w:val="0"/>
-          <w:bCs w:val="0"/>
-          <w:sz w:val="24"/>
-          <w:szCs w:val="24"/>
-        </w:rPr>
-        <w:t>+ThrdXXYZ: strp [...prvlge...]</w:t>
-      </w:r>
-    </w:p>
-    <w:p>
-      <w:pPr>
-        <w:jc w:val="both"/>
-        <w:rPr>
-          <w:rFonts w:hint="default" w:ascii="Source Code Pro Semibold" w:hAnsi="Source Code Pro Semibold" w:cs="Source Code Pro Semibold"/>
-          <w:b w:val="0"/>
-          <w:bCs w:val="0"/>
-          <w:sz w:val="24"/>
-          <w:szCs w:val="24"/>
-        </w:rPr>
-      </w:pPr>
-    </w:p>
-    <w:p>
-      <w:pPr>
-        <w:jc w:val="both"/>
-        <w:rPr>
-          <w:rFonts w:hint="default" w:ascii="Source Code Pro Semibold" w:hAnsi="Source Code Pro Semibold" w:cs="Source Code Pro Semibold"/>
-          <w:b w:val="0"/>
-          <w:bCs w:val="0"/>
-          <w:sz w:val="24"/>
-          <w:szCs w:val="24"/>
-        </w:rPr>
-      </w:pPr>
-      <w:r>
-        <w:rPr>
-          <w:rFonts w:hint="default" w:ascii="Source Code Pro Semibold" w:hAnsi="Source Code Pro Semibold" w:cs="Source Code Pro Semibold"/>
-          <w:b w:val="0"/>
-          <w:bCs w:val="0"/>
-          <w:sz w:val="24"/>
-          <w:szCs w:val="24"/>
-        </w:rPr>
-        <w:t>===== EXCTION =====</w:t>
-      </w:r>
-    </w:p>
-    <w:p>
-      <w:pPr>
-        <w:rPr>
-          <w:rFonts w:hint="default" w:ascii="Source Code Pro Semibold" w:hAnsi="Source Code Pro Semibold" w:cs="Source Code Pro Semibold"/>
-          <w:b w:val="0"/>
-          <w:bCs w:val="0"/>
-          <w:sz w:val="24"/>
-          <w:szCs w:val="24"/>
-        </w:rPr>
-      </w:pPr>
-      <w:r>
-        <w:rPr>
-          <w:rFonts w:hint="default" w:ascii="Source Code Pro Semibold" w:hAnsi="Source Code Pro Semibold" w:cs="Source Code Pro Semibold"/>
-          <w:b w:val="0"/>
-          <w:bCs w:val="0"/>
-          <w:sz w:val="24"/>
-          <w:szCs w:val="24"/>
-        </w:rPr>
-        <w:t>+ThrdXXYZ: exct [...period...]</w:t>
-      </w:r>
-    </w:p>
-    <w:p>
-      <w:pPr>
-        <w:rPr>
-          <w:rFonts w:hint="default" w:ascii="Source Code Pro Semibold" w:hAnsi="Source Code Pro Semibold" w:cs="Source Code Pro Semibold"/>
-          <w:b w:val="0"/>
-          <w:bCs w:val="0"/>
-          <w:sz w:val="24"/>
-          <w:szCs w:val="24"/>
-        </w:rPr>
-      </w:pPr>
-      <w:r>
-        <w:rPr>
-          <w:rFonts w:hint="default" w:ascii="Source Code Pro Semibold" w:hAnsi="Source Code Pro Semibold" w:cs="Source Code Pro Semibold"/>
-          <w:b w:val="0"/>
-          <w:bCs w:val="0"/>
-          <w:sz w:val="24"/>
-          <w:szCs w:val="24"/>
-        </w:rPr>
-        <w:t>|| Seed 1: Periodd (Planck)</w:t>
+        <w:t>|| || Communication-[.Type:</w:t>
+      </w:r>
+      <w:r>
+        <w:rPr>
+          <w:rFonts w:hint="default" w:ascii="Source Code Pro Semibold" w:hAnsi="Source Code Pro Semibold" w:cs="Source Code Pro Semibold"/>
+          <w:b w:val="0"/>
+          <w:bCs w:val="0"/>
+          <w:sz w:val="24"/>
+          <w:szCs w:val="24"/>
+        </w:rPr>
+        <w:t>!</w:t>
+      </w:r>
+      <w:r>
+        <w:rPr>
+          <w:rFonts w:hint="default" w:ascii="Source Code Pro Semibold" w:hAnsi="Source Code Pro Semibold" w:cs="Source Code Pro Semibold"/>
+          <w:b w:val="0"/>
+          <w:bCs w:val="0"/>
+          <w:sz w:val="24"/>
+          <w:szCs w:val="24"/>
+        </w:rPr>
+        <w:t>Hardware ++ Software</w:t>
+      </w:r>
+      <w:r>
+        <w:rPr>
+          <w:rFonts w:hint="default" w:ascii="Source Code Pro Semibold" w:hAnsi="Source Code Pro Semibold" w:cs="Source Code Pro Semibold"/>
+          <w:b w:val="0"/>
+          <w:bCs w:val="0"/>
+          <w:sz w:val="24"/>
+          <w:szCs w:val="24"/>
+        </w:rPr>
+        <w:t>!</w:t>
+      </w:r>
+      <w:r>
+        <w:rPr>
+          <w:rFonts w:hint="default" w:ascii="Source Code Pro Semibold" w:hAnsi="Source Code Pro Semibold" w:cs="Source Code Pro Semibold"/>
+          <w:b w:val="0"/>
+          <w:bCs w:val="0"/>
+          <w:sz w:val="24"/>
+          <w:szCs w:val="24"/>
+        </w:rPr>
+        <w:t>: YX</w:t>
       </w:r>
     </w:p>
     <w:p>
@@ -9236,157 +9713,273 @@
           <w:sz w:val="24"/>
           <w:szCs w:val="24"/>
         </w:rPr>
-        <w:t>|| || 1:</w:t>
-      </w:r>
-      <w:r>
-        <w:rPr>
-          <w:rFonts w:hint="default" w:ascii="Source Code Pro Semibold" w:hAnsi="Source Code Pro Semibold" w:cs="Source Code Pro Semibold"/>
-          <w:b w:val="0"/>
-          <w:bCs w:val="0"/>
-          <w:sz w:val="24"/>
-          <w:szCs w:val="24"/>
-        </w:rPr>
-        <w:t>0</w:t>
-      </w:r>
-      <w:r>
-        <w:rPr>
-          <w:rFonts w:hint="default" w:ascii="Source Code Pro Semibold" w:hAnsi="Source Code Pro Semibold" w:cs="Source Code Pro Semibold"/>
-          <w:b w:val="0"/>
-          <w:bCs w:val="0"/>
-          <w:sz w:val="24"/>
-          <w:szCs w:val="24"/>
-        </w:rPr>
-        <w:t>, 1:</w:t>
-      </w:r>
-      <w:r>
-        <w:rPr>
-          <w:rFonts w:hint="default" w:ascii="Source Code Pro Semibold" w:hAnsi="Source Code Pro Semibold" w:cs="Source Code Pro Semibold"/>
-          <w:b w:val="0"/>
-          <w:bCs w:val="0"/>
-          <w:sz w:val="24"/>
-          <w:szCs w:val="24"/>
-        </w:rPr>
-        <w:t>1</w:t>
-      </w:r>
-      <w:r>
-        <w:rPr>
-          <w:rFonts w:hint="default" w:ascii="Source Code Pro Semibold" w:hAnsi="Source Code Pro Semibold" w:cs="Source Code Pro Semibold"/>
-          <w:b w:val="0"/>
-          <w:bCs w:val="0"/>
-          <w:sz w:val="24"/>
-          <w:szCs w:val="24"/>
-        </w:rPr>
-        <w:t>, 1:</w:t>
-      </w:r>
-      <w:r>
-        <w:rPr>
-          <w:rFonts w:hint="default" w:ascii="Source Code Pro Semibold" w:hAnsi="Source Code Pro Semibold" w:cs="Source Code Pro Semibold"/>
-          <w:b w:val="0"/>
-          <w:bCs w:val="0"/>
-          <w:sz w:val="24"/>
-          <w:szCs w:val="24"/>
-        </w:rPr>
-        <w:t>2</w:t>
-      </w:r>
-      <w:r>
-        <w:rPr>
-          <w:rFonts w:hint="default" w:ascii="Source Code Pro Semibold" w:hAnsi="Source Code Pro Semibold" w:cs="Source Code Pro Semibold"/>
-          <w:b w:val="0"/>
-          <w:bCs w:val="0"/>
-          <w:sz w:val="24"/>
-          <w:szCs w:val="24"/>
-        </w:rPr>
-        <w:t>, 1:</w:t>
-      </w:r>
-      <w:r>
-        <w:rPr>
-          <w:rFonts w:hint="default" w:ascii="Source Code Pro Semibold" w:hAnsi="Source Code Pro Semibold" w:cs="Source Code Pro Semibold"/>
-          <w:b w:val="0"/>
-          <w:bCs w:val="0"/>
-          <w:sz w:val="24"/>
-          <w:szCs w:val="24"/>
-        </w:rPr>
-        <w:t>4</w:t>
-      </w:r>
-      <w:r>
-        <w:rPr>
-          <w:rFonts w:hint="default" w:ascii="Source Code Pro Semibold" w:hAnsi="Source Code Pro Semibold" w:cs="Source Code Pro Semibold"/>
-          <w:b w:val="0"/>
-          <w:bCs w:val="0"/>
-          <w:sz w:val="24"/>
-          <w:szCs w:val="24"/>
-        </w:rPr>
-        <w:t>, 1:</w:t>
-      </w:r>
-      <w:r>
-        <w:rPr>
-          <w:rFonts w:hint="default" w:ascii="Source Code Pro Semibold" w:hAnsi="Source Code Pro Semibold" w:cs="Source Code Pro Semibold"/>
-          <w:b w:val="0"/>
-          <w:bCs w:val="0"/>
-          <w:sz w:val="24"/>
-          <w:szCs w:val="24"/>
-        </w:rPr>
-        <w:t>8</w:t>
-      </w:r>
-      <w:r>
-        <w:rPr>
-          <w:rFonts w:hint="default" w:ascii="Source Code Pro Semibold" w:hAnsi="Source Code Pro Semibold" w:cs="Source Code Pro Semibold"/>
-          <w:b w:val="0"/>
-          <w:bCs w:val="0"/>
-          <w:sz w:val="24"/>
-          <w:szCs w:val="24"/>
-        </w:rPr>
-        <w:t>, 1:</w:t>
-      </w:r>
-      <w:r>
-        <w:rPr>
-          <w:rFonts w:hint="default" w:ascii="Source Code Pro Semibold" w:hAnsi="Source Code Pro Semibold" w:cs="Source Code Pro Semibold"/>
-          <w:b w:val="0"/>
-          <w:bCs w:val="0"/>
-          <w:sz w:val="24"/>
-          <w:szCs w:val="24"/>
-        </w:rPr>
-        <w:t xml:space="preserve">16, </w:t>
-      </w:r>
-      <w:r>
-        <w:rPr>
-          <w:rFonts w:hint="default" w:ascii="Source Code Pro Semibold" w:hAnsi="Source Code Pro Semibold" w:cs="Source Code Pro Semibold"/>
-          <w:b w:val="0"/>
-          <w:bCs w:val="0"/>
-          <w:sz w:val="24"/>
-          <w:szCs w:val="24"/>
-        </w:rPr>
-        <w:t>..</w:t>
-      </w:r>
-      <w:r>
-        <w:rPr>
-          <w:rFonts w:hint="default" w:ascii="Source Code Pro Semibold" w:hAnsi="Source Code Pro Semibold" w:cs="Source Code Pro Semibold"/>
-          <w:b w:val="0"/>
-          <w:bCs w:val="0"/>
-          <w:sz w:val="24"/>
-          <w:szCs w:val="24"/>
-        </w:rPr>
-        <w:t>..</w:t>
-      </w:r>
-      <w:r>
-        <w:rPr>
-          <w:rFonts w:hint="default" w:ascii="Source Code Pro Semibold" w:hAnsi="Source Code Pro Semibold" w:cs="Source Code Pro Semibold"/>
-          <w:b w:val="0"/>
-          <w:bCs w:val="0"/>
-          <w:sz w:val="24"/>
-          <w:szCs w:val="24"/>
-        </w:rPr>
-        <w:t>, Endlessly:</w:t>
-      </w:r>
-      <w:r>
-        <w:rPr>
-          <w:rFonts w:hint="default" w:ascii="Source Code Pro Semibold" w:hAnsi="Source Code Pro Semibold" w:cs="Source Code Pro Semibold"/>
-          <w:b w:val="0"/>
-          <w:bCs w:val="0"/>
-          <w:sz w:val="24"/>
-          <w:szCs w:val="24"/>
-        </w:rPr>
-        <w:t>0:0</w:t>
+        <w:t>|| || Communication-[.Type:</w:t>
+      </w:r>
+      <w:r>
+        <w:rPr>
+          <w:rFonts w:hint="default" w:ascii="Source Code Pro Semibold" w:hAnsi="Source Code Pro Semibold" w:cs="Source Code Pro Semibold"/>
+          <w:b w:val="0"/>
+          <w:bCs w:val="0"/>
+          <w:sz w:val="24"/>
+          <w:szCs w:val="24"/>
+        </w:rPr>
+        <w:t>!</w:t>
+      </w:r>
+      <w:r>
+        <w:rPr>
+          <w:rFonts w:hint="default" w:ascii="Source Code Pro Semibold" w:hAnsi="Source Code Pro Semibold" w:cs="Source Code Pro Semibold"/>
+          <w:b w:val="0"/>
+          <w:bCs w:val="0"/>
+          <w:sz w:val="24"/>
+          <w:szCs w:val="24"/>
+        </w:rPr>
+        <w:t>Human ++ Computer</w:t>
+      </w:r>
+      <w:r>
+        <w:rPr>
+          <w:rFonts w:hint="default" w:ascii="Source Code Pro Semibold" w:hAnsi="Source Code Pro Semibold" w:cs="Source Code Pro Semibold"/>
+          <w:b w:val="0"/>
+          <w:bCs w:val="0"/>
+          <w:sz w:val="24"/>
+          <w:szCs w:val="24"/>
+        </w:rPr>
+        <w:t>!</w:t>
+      </w:r>
+      <w:r>
+        <w:rPr>
+          <w:rFonts w:hint="default" w:ascii="Source Code Pro Semibold" w:hAnsi="Source Code Pro Semibold" w:cs="Source Code Pro Semibold"/>
+          <w:b w:val="0"/>
+          <w:bCs w:val="0"/>
+          <w:sz w:val="24"/>
+          <w:szCs w:val="24"/>
+        </w:rPr>
+        <w:t>:     YY</w:t>
+      </w:r>
+    </w:p>
+    <w:p>
+      <w:pPr>
+        <w:jc w:val="both"/>
+        <w:rPr>
+          <w:rFonts w:hint="default" w:ascii="Source Code Pro Semibold" w:hAnsi="Source Code Pro Semibold" w:cs="Source Code Pro Semibold"/>
+          <w:b w:val="0"/>
+          <w:bCs w:val="0"/>
+          <w:sz w:val="24"/>
+          <w:szCs w:val="24"/>
+        </w:rPr>
+      </w:pPr>
+    </w:p>
+    <w:p>
+      <w:pPr>
+        <w:rPr>
+          <w:rFonts w:hint="default" w:ascii="Source Code Pro Semibold" w:hAnsi="Source Code Pro Semibold" w:cs="Source Code Pro Semibold"/>
+          <w:b w:val="0"/>
+          <w:bCs w:val="0"/>
+          <w:sz w:val="24"/>
+          <w:szCs w:val="24"/>
+        </w:rPr>
+      </w:pPr>
+      <w:r>
+        <w:rPr>
+          <w:rFonts w:hint="default" w:ascii="Source Code Pro Semibold" w:hAnsi="Source Code Pro Semibold" w:cs="Source Code Pro Semibold"/>
+          <w:b w:val="0"/>
+          <w:bCs w:val="0"/>
+          <w:sz w:val="24"/>
+          <w:szCs w:val="24"/>
+        </w:rPr>
+        <w:t>+ThrdXXYZ/?PRVL: gett</w:t>
+      </w:r>
+    </w:p>
+    <w:p>
+      <w:pPr>
+        <w:rPr>
+          <w:rFonts w:hint="default" w:ascii="Source Code Pro Semibold" w:hAnsi="Source Code Pro Semibold" w:cs="Source Code Pro Semibold"/>
+          <w:b w:val="0"/>
+          <w:bCs w:val="0"/>
+          <w:sz w:val="24"/>
+          <w:szCs w:val="24"/>
+        </w:rPr>
+      </w:pPr>
+      <w:r>
+        <w:rPr>
+          <w:rFonts w:hint="default" w:ascii="Source Code Pro Semibold" w:hAnsi="Source Code Pro Semibold" w:cs="Source Code Pro Semibold"/>
+          <w:b w:val="0"/>
+          <w:bCs w:val="0"/>
+          <w:sz w:val="24"/>
+          <w:szCs w:val="24"/>
+        </w:rPr>
+        <w:t>|| Yeld 1: Privileged</w:t>
+      </w:r>
+    </w:p>
+    <w:p>
+      <w:pPr>
+        <w:rPr>
+          <w:rFonts w:hint="default" w:ascii="Source Code Pro Semibold" w:hAnsi="Source Code Pro Semibold" w:cs="Source Code Pro Semibold"/>
+          <w:b w:val="0"/>
+          <w:bCs w:val="0"/>
+          <w:sz w:val="24"/>
+          <w:szCs w:val="24"/>
+        </w:rPr>
+      </w:pPr>
+      <w:r>
+        <w:rPr>
+          <w:rFonts w:hint="default" w:ascii="Source Code Pro Semibold" w:hAnsi="Source Code Pro Semibold" w:cs="Source Code Pro Semibold"/>
+          <w:b w:val="0"/>
+          <w:bCs w:val="0"/>
+          <w:sz w:val="24"/>
+          <w:szCs w:val="24"/>
+        </w:rPr>
+        <w:t>|| || NotPrivileged:X, Privileged:Y</w:t>
+      </w:r>
+    </w:p>
+    <w:p>
+      <w:pPr>
+        <w:rPr>
+          <w:rFonts w:hint="default" w:ascii="Source Code Pro Semibold" w:hAnsi="Source Code Pro Semibold" w:cs="Source Code Pro Semibold"/>
+          <w:b w:val="0"/>
+          <w:bCs w:val="0"/>
+          <w:sz w:val="24"/>
+          <w:szCs w:val="24"/>
+        </w:rPr>
+      </w:pPr>
+      <w:r>
+        <w:rPr>
+          <w:rFonts w:hint="default" w:ascii="Source Code Pro Semibold" w:hAnsi="Source Code Pro Semibold" w:cs="Source Code Pro Semibold"/>
+          <w:b w:val="0"/>
+          <w:bCs w:val="0"/>
+          <w:sz w:val="24"/>
+          <w:szCs w:val="24"/>
+        </w:rPr>
+        <w:t>|| Yeld 2! Privilege</w:t>
+      </w:r>
+    </w:p>
+    <w:p>
+      <w:pPr>
+        <w:rPr>
+          <w:rFonts w:hint="default" w:ascii="Source Code Pro Semibold" w:hAnsi="Source Code Pro Semibold" w:cs="Source Code Pro Semibold"/>
+          <w:b w:val="0"/>
+          <w:bCs w:val="0"/>
+          <w:sz w:val="24"/>
+          <w:szCs w:val="24"/>
+        </w:rPr>
+      </w:pPr>
+    </w:p>
+    <w:p>
+      <w:pPr>
+        <w:jc w:val="both"/>
+        <w:rPr>
+          <w:rFonts w:hint="default" w:ascii="Source Code Pro Semibold" w:hAnsi="Source Code Pro Semibold" w:cs="Source Code Pro Semibold"/>
+          <w:b w:val="0"/>
+          <w:bCs w:val="0"/>
+          <w:sz w:val="24"/>
+          <w:szCs w:val="24"/>
+        </w:rPr>
+      </w:pPr>
+      <w:r>
+        <w:rPr>
+          <w:rFonts w:hint="default" w:ascii="Source Code Pro Semibold" w:hAnsi="Source Code Pro Semibold" w:cs="Source Code Pro Semibold"/>
+          <w:b w:val="0"/>
+          <w:bCs w:val="0"/>
+          <w:sz w:val="24"/>
+          <w:szCs w:val="24"/>
+        </w:rPr>
+        <w:t>+ThrdXXYZ: strp [...prvlge...]</w:t>
+      </w:r>
+    </w:p>
+    <w:p>
+      <w:pPr>
+        <w:jc w:val="both"/>
+        <w:rPr>
+          <w:rFonts w:hint="default" w:ascii="Source Code Pro Semibold" w:hAnsi="Source Code Pro Semibold" w:cs="Source Code Pro Semibold"/>
+          <w:b w:val="0"/>
+          <w:bCs w:val="0"/>
+          <w:sz w:val="24"/>
+          <w:szCs w:val="24"/>
+        </w:rPr>
+      </w:pPr>
+    </w:p>
+    <w:p>
+      <w:pPr>
+        <w:jc w:val="both"/>
+        <w:rPr>
+          <w:rFonts w:hint="default" w:ascii="Source Code Pro Semibold" w:hAnsi="Source Code Pro Semibold" w:cs="Source Code Pro Semibold"/>
+          <w:b w:val="0"/>
+          <w:bCs w:val="0"/>
+          <w:sz w:val="24"/>
+          <w:szCs w:val="24"/>
+        </w:rPr>
+      </w:pPr>
+      <w:r>
+        <w:rPr>
+          <w:rFonts w:hint="default" w:ascii="Source Code Pro Semibold" w:hAnsi="Source Code Pro Semibold" w:cs="Source Code Pro Semibold"/>
+          <w:b w:val="0"/>
+          <w:bCs w:val="0"/>
+          <w:sz w:val="24"/>
+          <w:szCs w:val="24"/>
+        </w:rPr>
+        <w:t>===== EXCTION =====</w:t>
+      </w:r>
+    </w:p>
+    <w:p>
+      <w:pPr>
+        <w:rPr>
+          <w:rFonts w:hint="default" w:ascii="Source Code Pro Semibold" w:hAnsi="Source Code Pro Semibold" w:cs="Source Code Pro Semibold"/>
+          <w:b w:val="0"/>
+          <w:bCs w:val="0"/>
+          <w:sz w:val="24"/>
+          <w:szCs w:val="24"/>
+        </w:rPr>
+      </w:pPr>
+      <w:r>
+        <w:rPr>
+          <w:rFonts w:hint="default" w:ascii="Source Code Pro Semibold" w:hAnsi="Source Code Pro Semibold" w:cs="Source Code Pro Semibold"/>
+          <w:b w:val="0"/>
+          <w:bCs w:val="0"/>
+          <w:sz w:val="24"/>
+          <w:szCs w:val="24"/>
+        </w:rPr>
+        <w:t>+ThrdXXYZ: exct [...period...]</w:t>
+      </w:r>
+    </w:p>
+    <w:p>
+      <w:pPr>
+        <w:rPr>
+          <w:rFonts w:hint="default" w:ascii="Source Code Pro Semibold" w:hAnsi="Source Code Pro Semibold" w:cs="Source Code Pro Semibold"/>
+          <w:b w:val="0"/>
+          <w:bCs w:val="0"/>
+          <w:sz w:val="24"/>
+          <w:szCs w:val="24"/>
+        </w:rPr>
+      </w:pPr>
+      <w:r>
+        <w:rPr>
+          <w:rFonts w:hint="default" w:ascii="Source Code Pro Semibold" w:hAnsi="Source Code Pro Semibold" w:cs="Source Code Pro Semibold"/>
+          <w:b w:val="0"/>
+          <w:bCs w:val="0"/>
+          <w:sz w:val="24"/>
+          <w:szCs w:val="24"/>
+        </w:rPr>
+        <w:t>|| Seed 1: Periodd (Planck)</w:t>
+      </w:r>
+    </w:p>
+    <w:p>
+      <w:pPr>
+        <w:rPr>
+          <w:rFonts w:hint="default" w:ascii="Source Code Pro Semibold" w:hAnsi="Source Code Pro Semibold" w:cs="Source Code Pro Semibold"/>
+          <w:b w:val="0"/>
+          <w:bCs w:val="0"/>
+          <w:sz w:val="24"/>
+          <w:szCs w:val="24"/>
+        </w:rPr>
+      </w:pPr>
+      <w:r>
+        <w:rPr>
+          <w:rFonts w:hint="default" w:ascii="Source Code Pro Semibold" w:hAnsi="Source Code Pro Semibold" w:cs="Source Code Pro Semibold"/>
+          <w:b w:val="0"/>
+          <w:bCs w:val="0"/>
+          <w:sz w:val="24"/>
+          <w:szCs w:val="24"/>
+        </w:rPr>
+        <w:t>|| || 1:0, 1:1, 1:2, 1:4, 1:8, 1:16, ...., Endlessly:0:0</w:t>
       </w:r>
     </w:p>
     <w:p>
@@ -10072,7 +10665,7 @@
           <w:sz w:val="24"/>
           <w:szCs w:val="24"/>
         </w:rPr>
-        <w:t>crte thrd [+ThrdXXYZ, @InfoXY]</w:t>
+        <w:t>crte Thrd [+ThrdXXYZ, @InfoXY]</w:t>
       </w:r>
     </w:p>
     <w:p>
@@ -11816,6 +12409,18 @@
         </w:rPr>
         <w:t>*NmeName: prge</w:t>
       </w:r>
+    </w:p>
+    <w:p>
+      <w:pPr>
+        <w:jc w:val="both"/>
+        <w:rPr>
+          <w:rFonts w:hint="default" w:ascii="Source Code Pro Semibold" w:hAnsi="Source Code Pro Semibold" w:cs="Source Code Pro Semibold"/>
+          <w:b w:val="0"/>
+          <w:bCs w:val="0"/>
+          <w:sz w:val="24"/>
+          <w:szCs w:val="24"/>
+        </w:rPr>
+      </w:pPr>
     </w:p>
     <w:p>
       <w:pPr>

--- a/S20! RYBEON/S20! Components/S20!-Rybe-TheOfficialReference.docx
+++ b/S20! RYBEON/S20! Components/S20!-Rybe-TheOfficialReference.docx
@@ -395,7 +395,29 @@
           <w:szCs w:val="24"/>
           <w:u w:val="none"/>
         </w:rPr>
-        <w:t>s1.2-[G1.1]</w:t>
+        <w:t>s1.</w:t>
+      </w:r>
+      <w:r>
+        <w:rPr>
+          <w:rFonts w:hint="default" w:ascii="Source Code Pro Semibold" w:hAnsi="Source Code Pro Semibold" w:cs="Source Code Pro Semibold"/>
+          <w:b w:val="0"/>
+          <w:bCs w:val="0"/>
+          <w:sz w:val="24"/>
+          <w:szCs w:val="24"/>
+          <w:u w:val="none"/>
+        </w:rPr>
+        <w:t>3</w:t>
+      </w:r>
+      <w:r>
+        <w:rPr>
+          <w:rFonts w:hint="default" w:ascii="Source Code Pro Semibold" w:hAnsi="Source Code Pro Semibold" w:cs="Source Code Pro Semibold"/>
+          <w:b w:val="0"/>
+          <w:bCs w:val="0"/>
+          <w:sz w:val="24"/>
+          <w:szCs w:val="24"/>
+          <w:u w:val="none"/>
+        </w:rPr>
+        <w:t>-[G1.1]</w:t>
       </w:r>
     </w:p>
     <w:p>
@@ -2069,6 +2091,14 @@
       </w:r>
       <w:r>
         <w:rPr>
+          <w:rFonts w:hint="default" w:ascii="Source Code Pro Semibold" w:hAnsi="Source Code Pro Semibold" w:cs="Source Code Pro Semibold"/>
+          <w:sz w:val="24"/>
+          <w:szCs w:val="24"/>
+        </w:rPr>
+        <w:t>XXX</w:t>
+      </w:r>
+      <w:r>
+        <w:rPr>
           <w:rFonts w:hint="default" w:ascii="Source Code Pro Semibold" w:hAnsi="Source Code Pro Semibold" w:cs="Source Code Pro Semibold" w:eastAsiaTheme="minorEastAsia"/>
           <w:sz w:val="24"/>
           <w:szCs w:val="24"/>
@@ -2081,7 +2111,23 @@
           <w:sz w:val="24"/>
           <w:szCs w:val="24"/>
         </w:rPr>
-        <w:t>@Info&gt;[L1 - R1]</w:t>
+        <w:t>@Info&gt;[</w:t>
+      </w:r>
+      <w:r>
+        <w:rPr>
+          <w:rFonts w:hint="default" w:ascii="Source Code Pro Semibold" w:hAnsi="Source Code Pro Semibold" w:cs="Source Code Pro Semibold"/>
+          <w:sz w:val="24"/>
+          <w:szCs w:val="24"/>
+        </w:rPr>
+        <w:t>L1|R1</w:t>
+      </w:r>
+      <w:r>
+        <w:rPr>
+          <w:rFonts w:hint="default" w:ascii="Source Code Pro Semibold" w:hAnsi="Source Code Pro Semibold" w:cs="Source Code Pro Semibold"/>
+          <w:sz w:val="24"/>
+          <w:szCs w:val="24"/>
+        </w:rPr>
+        <w:t>]</w:t>
       </w:r>
       <w:r>
         <w:rPr>
@@ -2097,7 +2143,23 @@
           <w:sz w:val="24"/>
           <w:szCs w:val="24"/>
         </w:rPr>
-        <w:t>(@InfoX&gt;[L1 - R1])</w:t>
+        <w:t>(@Info&gt;[</w:t>
+      </w:r>
+      <w:r>
+        <w:rPr>
+          <w:rFonts w:hint="default" w:ascii="Source Code Pro Semibold" w:hAnsi="Source Code Pro Semibold" w:cs="Source Code Pro Semibold"/>
+          <w:sz w:val="24"/>
+          <w:szCs w:val="24"/>
+        </w:rPr>
+        <w:t>L1|R1</w:t>
+      </w:r>
+      <w:r>
+        <w:rPr>
+          <w:rFonts w:hint="default" w:ascii="Source Code Pro Semibold" w:hAnsi="Source Code Pro Semibold" w:cs="Source Code Pro Semibold"/>
+          <w:sz w:val="24"/>
+          <w:szCs w:val="24"/>
+        </w:rPr>
+        <w:t>])</w:t>
       </w:r>
     </w:p>
     <w:p>
@@ -3345,7 +3407,39 @@
           <w:sz w:val="24"/>
           <w:szCs w:val="24"/>
         </w:rPr>
-        <w:t>|| @InfoXYZ&gt;[L1 - R1], (@InfoXYZ&gt;[L1 - R1])</w:t>
+        <w:t>|| @InfoXYZ&gt;[</w:t>
+      </w:r>
+      <w:r>
+        <w:rPr>
+          <w:rFonts w:hint="default" w:ascii="Source Code Pro Semibold" w:hAnsi="Source Code Pro Semibold" w:cs="Source Code Pro Semibold"/>
+          <w:sz w:val="24"/>
+          <w:szCs w:val="24"/>
+        </w:rPr>
+        <w:t>L1|R1</w:t>
+      </w:r>
+      <w:r>
+        <w:rPr>
+          <w:rFonts w:hint="default" w:ascii="Source Code Pro Semibold" w:hAnsi="Source Code Pro Semibold" w:cs="Source Code Pro Semibold"/>
+          <w:sz w:val="24"/>
+          <w:szCs w:val="24"/>
+        </w:rPr>
+        <w:t>], (@InfoXYZ&gt;[</w:t>
+      </w:r>
+      <w:r>
+        <w:rPr>
+          <w:rFonts w:hint="default" w:ascii="Source Code Pro Semibold" w:hAnsi="Source Code Pro Semibold" w:cs="Source Code Pro Semibold"/>
+          <w:sz w:val="24"/>
+          <w:szCs w:val="24"/>
+        </w:rPr>
+        <w:t>L1|R1</w:t>
+      </w:r>
+      <w:r>
+        <w:rPr>
+          <w:rFonts w:hint="default" w:ascii="Source Code Pro Semibold" w:hAnsi="Source Code Pro Semibold" w:cs="Source Code Pro Semibold"/>
+          <w:sz w:val="24"/>
+          <w:szCs w:val="24"/>
+        </w:rPr>
+        <w:t>])</w:t>
       </w:r>
     </w:p>
     <w:p>
@@ -3816,17 +3910,7 @@
           <w:sz w:val="24"/>
           <w:szCs w:val="24"/>
         </w:rPr>
-        <w:t>#SSED</w:t>
-      </w:r>
-      <w:r>
-        <w:rPr>
-          <w:rFonts w:hint="default" w:ascii="Source Code Pro Semibold" w:hAnsi="Source Code Pro Semibold" w:cs="Source Code Pro Semibold"/>
-          <w:b w:val="0"/>
-          <w:bCs w:val="0"/>
-          <w:sz w:val="24"/>
-          <w:szCs w:val="24"/>
-        </w:rPr>
-        <w:t>/</w:t>
+        <w:t>#SSED/</w:t>
       </w:r>
       <w:r>
         <w:rPr>
@@ -3854,17 +3938,7 @@
           <w:sz w:val="24"/>
           <w:szCs w:val="24"/>
         </w:rPr>
-        <w:t>#SSED</w:t>
-      </w:r>
-      <w:r>
-        <w:rPr>
-          <w:rFonts w:hint="default" w:ascii="Source Code Pro Semibold" w:hAnsi="Source Code Pro Semibold" w:cs="Source Code Pro Semibold"/>
-          <w:b w:val="0"/>
-          <w:bCs w:val="0"/>
-          <w:sz w:val="24"/>
-          <w:szCs w:val="24"/>
-        </w:rPr>
-        <w:t>/</w:t>
+        <w:t>#SSED/</w:t>
       </w:r>
       <w:r>
         <w:rPr>
@@ -4661,67 +4735,7 @@
           <w:sz w:val="24"/>
           <w:szCs w:val="24"/>
         </w:rPr>
-        <w:t>=</w:t>
-      </w:r>
-      <w:r>
-        <w:rPr>
-          <w:rFonts w:hint="default" w:ascii="Source Code Pro Semibold" w:hAnsi="Source Code Pro Semibold" w:cs="Source Code Pro Semibold"/>
-          <w:b w:val="0"/>
-          <w:bCs w:val="0"/>
-          <w:sz w:val="24"/>
-          <w:szCs w:val="24"/>
-        </w:rPr>
-        <w:t>!</w:t>
-      </w:r>
-      <w:r>
-        <w:rPr>
-          <w:rFonts w:hint="default" w:ascii="Source Code Pro Semibold" w:hAnsi="Source Code Pro Semibold" w:cs="Source Code Pro Semibold"/>
-          <w:b w:val="0"/>
-          <w:bCs w:val="0"/>
-          <w:sz w:val="24"/>
-          <w:szCs w:val="24"/>
-        </w:rPr>
-        <w:t>CM</w:t>
-      </w:r>
-      <w:r>
-        <w:rPr>
-          <w:rFonts w:hint="default" w:ascii="Source Code Pro Semibold" w:hAnsi="Source Code Pro Semibold" w:cs="Source Code Pro Semibold"/>
-          <w:b w:val="0"/>
-          <w:bCs w:val="0"/>
-          <w:sz w:val="24"/>
-          <w:szCs w:val="24"/>
-        </w:rPr>
-        <w:t>P</w:t>
-      </w:r>
-      <w:r>
-        <w:rPr>
-          <w:rFonts w:hint="default" w:ascii="Source Code Pro Semibold" w:hAnsi="Source Code Pro Semibold" w:cs="Source Code Pro Semibold"/>
-          <w:b w:val="0"/>
-          <w:bCs w:val="0"/>
-          <w:sz w:val="24"/>
-          <w:szCs w:val="24"/>
-        </w:rPr>
-        <w:t xml:space="preserve">T ++ </w:t>
-      </w:r>
-      <w:r>
-        <w:rPr>
-          <w:rFonts w:hint="default" w:ascii="Source Code Pro Semibold" w:hAnsi="Source Code Pro Semibold" w:cs="Source Code Pro Semibold"/>
-          <w:b w:val="0"/>
-          <w:bCs w:val="0"/>
-          <w:sz w:val="24"/>
-          <w:szCs w:val="24"/>
-        </w:rPr>
-        <w:t>STRG!</w:t>
-      </w:r>
-      <w:r>
-        <w:rPr>
-          <w:rFonts w:hint="default" w:ascii="Source Code Pro Semibold" w:hAnsi="Source Code Pro Semibold" w:cs="Source Code Pro Semibold"/>
-          <w:b w:val="0"/>
-          <w:bCs w:val="0"/>
-          <w:sz w:val="24"/>
-          <w:szCs w:val="24"/>
-        </w:rPr>
-        <w:t>/%XXXX.CPCT: gett</w:t>
+        <w:t>=!CMPT ++ STRG!/%XXXX.CPCT: gett</w:t>
       </w:r>
     </w:p>
     <w:p>
@@ -4797,67 +4811,7 @@
           <w:sz w:val="24"/>
           <w:szCs w:val="24"/>
         </w:rPr>
-        <w:t>=</w:t>
-      </w:r>
-      <w:r>
-        <w:rPr>
-          <w:rFonts w:hint="default" w:ascii="Source Code Pro Semibold" w:hAnsi="Source Code Pro Semibold" w:cs="Source Code Pro Semibold"/>
-          <w:b w:val="0"/>
-          <w:bCs w:val="0"/>
-          <w:sz w:val="24"/>
-          <w:szCs w:val="24"/>
-        </w:rPr>
-        <w:t>!</w:t>
-      </w:r>
-      <w:r>
-        <w:rPr>
-          <w:rFonts w:hint="default" w:ascii="Source Code Pro Semibold" w:hAnsi="Source Code Pro Semibold" w:cs="Source Code Pro Semibold"/>
-          <w:b w:val="0"/>
-          <w:bCs w:val="0"/>
-          <w:sz w:val="24"/>
-          <w:szCs w:val="24"/>
-        </w:rPr>
-        <w:t>CM</w:t>
-      </w:r>
-      <w:r>
-        <w:rPr>
-          <w:rFonts w:hint="default" w:ascii="Source Code Pro Semibold" w:hAnsi="Source Code Pro Semibold" w:cs="Source Code Pro Semibold"/>
-          <w:b w:val="0"/>
-          <w:bCs w:val="0"/>
-          <w:sz w:val="24"/>
-          <w:szCs w:val="24"/>
-        </w:rPr>
-        <w:t>P</w:t>
-      </w:r>
-      <w:r>
-        <w:rPr>
-          <w:rFonts w:hint="default" w:ascii="Source Code Pro Semibold" w:hAnsi="Source Code Pro Semibold" w:cs="Source Code Pro Semibold"/>
-          <w:b w:val="0"/>
-          <w:bCs w:val="0"/>
-          <w:sz w:val="24"/>
-          <w:szCs w:val="24"/>
-        </w:rPr>
-        <w:t xml:space="preserve">T ++ </w:t>
-      </w:r>
-      <w:r>
-        <w:rPr>
-          <w:rFonts w:hint="default" w:ascii="Source Code Pro Semibold" w:hAnsi="Source Code Pro Semibold" w:cs="Source Code Pro Semibold"/>
-          <w:b w:val="0"/>
-          <w:bCs w:val="0"/>
-          <w:sz w:val="24"/>
-          <w:szCs w:val="24"/>
-        </w:rPr>
-        <w:t>STRG!</w:t>
-      </w:r>
-      <w:r>
-        <w:rPr>
-          <w:rFonts w:hint="default" w:ascii="Source Code Pro Semibold" w:hAnsi="Source Code Pro Semibold" w:cs="Source Code Pro Semibold"/>
-          <w:b w:val="0"/>
-          <w:bCs w:val="0"/>
-          <w:sz w:val="24"/>
-          <w:szCs w:val="24"/>
-        </w:rPr>
-        <w:t>/%XXXX: expn [...amount...]</w:t>
+        <w:t>=!CMPT ++ STRG!/%XXXX: expn [...amount...]</w:t>
       </w:r>
     </w:p>
     <w:p>
@@ -4931,67 +4885,7 @@
           <w:sz w:val="24"/>
           <w:szCs w:val="24"/>
         </w:rPr>
-        <w:t>=</w:t>
-      </w:r>
-      <w:r>
-        <w:rPr>
-          <w:rFonts w:hint="default" w:ascii="Source Code Pro Semibold" w:hAnsi="Source Code Pro Semibold" w:cs="Source Code Pro Semibold"/>
-          <w:b w:val="0"/>
-          <w:bCs w:val="0"/>
-          <w:sz w:val="24"/>
-          <w:szCs w:val="24"/>
-        </w:rPr>
-        <w:t>!</w:t>
-      </w:r>
-      <w:r>
-        <w:rPr>
-          <w:rFonts w:hint="default" w:ascii="Source Code Pro Semibold" w:hAnsi="Source Code Pro Semibold" w:cs="Source Code Pro Semibold"/>
-          <w:b w:val="0"/>
-          <w:bCs w:val="0"/>
-          <w:sz w:val="24"/>
-          <w:szCs w:val="24"/>
-        </w:rPr>
-        <w:t>CM</w:t>
-      </w:r>
-      <w:r>
-        <w:rPr>
-          <w:rFonts w:hint="default" w:ascii="Source Code Pro Semibold" w:hAnsi="Source Code Pro Semibold" w:cs="Source Code Pro Semibold"/>
-          <w:b w:val="0"/>
-          <w:bCs w:val="0"/>
-          <w:sz w:val="24"/>
-          <w:szCs w:val="24"/>
-        </w:rPr>
-        <w:t>P</w:t>
-      </w:r>
-      <w:r>
-        <w:rPr>
-          <w:rFonts w:hint="default" w:ascii="Source Code Pro Semibold" w:hAnsi="Source Code Pro Semibold" w:cs="Source Code Pro Semibold"/>
-          <w:b w:val="0"/>
-          <w:bCs w:val="0"/>
-          <w:sz w:val="24"/>
-          <w:szCs w:val="24"/>
-        </w:rPr>
-        <w:t xml:space="preserve">T ++ </w:t>
-      </w:r>
-      <w:r>
-        <w:rPr>
-          <w:rFonts w:hint="default" w:ascii="Source Code Pro Semibold" w:hAnsi="Source Code Pro Semibold" w:cs="Source Code Pro Semibold"/>
-          <w:b w:val="0"/>
-          <w:bCs w:val="0"/>
-          <w:sz w:val="24"/>
-          <w:szCs w:val="24"/>
-        </w:rPr>
-        <w:t>STRG!</w:t>
-      </w:r>
-      <w:r>
-        <w:rPr>
-          <w:rFonts w:hint="default" w:ascii="Source Code Pro Semibold" w:hAnsi="Source Code Pro Semibold" w:cs="Source Code Pro Semibold"/>
-          <w:b w:val="0"/>
-          <w:bCs w:val="0"/>
-          <w:sz w:val="24"/>
-          <w:szCs w:val="24"/>
-        </w:rPr>
-        <w:t>/%XXXX: fill [...stream...]</w:t>
+        <w:t>=!CMPT ++ STRG!/%XXXX: fill [...stream...]</w:t>
       </w:r>
     </w:p>
     <w:p>
@@ -5065,67 +4959,7 @@
           <w:sz w:val="24"/>
           <w:szCs w:val="24"/>
         </w:rPr>
-        <w:t>=</w:t>
-      </w:r>
-      <w:r>
-        <w:rPr>
-          <w:rFonts w:hint="default" w:ascii="Source Code Pro Semibold" w:hAnsi="Source Code Pro Semibold" w:cs="Source Code Pro Semibold"/>
-          <w:b w:val="0"/>
-          <w:bCs w:val="0"/>
-          <w:sz w:val="24"/>
-          <w:szCs w:val="24"/>
-        </w:rPr>
-        <w:t>!</w:t>
-      </w:r>
-      <w:r>
-        <w:rPr>
-          <w:rFonts w:hint="default" w:ascii="Source Code Pro Semibold" w:hAnsi="Source Code Pro Semibold" w:cs="Source Code Pro Semibold"/>
-          <w:b w:val="0"/>
-          <w:bCs w:val="0"/>
-          <w:sz w:val="24"/>
-          <w:szCs w:val="24"/>
-        </w:rPr>
-        <w:t>CM</w:t>
-      </w:r>
-      <w:r>
-        <w:rPr>
-          <w:rFonts w:hint="default" w:ascii="Source Code Pro Semibold" w:hAnsi="Source Code Pro Semibold" w:cs="Source Code Pro Semibold"/>
-          <w:b w:val="0"/>
-          <w:bCs w:val="0"/>
-          <w:sz w:val="24"/>
-          <w:szCs w:val="24"/>
-        </w:rPr>
-        <w:t>S</w:t>
-      </w:r>
-      <w:r>
-        <w:rPr>
-          <w:rFonts w:hint="default" w:ascii="Source Code Pro Semibold" w:hAnsi="Source Code Pro Semibold" w:cs="Source Code Pro Semibold"/>
-          <w:b w:val="0"/>
-          <w:bCs w:val="0"/>
-          <w:sz w:val="24"/>
-          <w:szCs w:val="24"/>
-        </w:rPr>
-        <w:t xml:space="preserve">T ++ </w:t>
-      </w:r>
-      <w:r>
-        <w:rPr>
-          <w:rFonts w:hint="default" w:ascii="Source Code Pro Semibold" w:hAnsi="Source Code Pro Semibold" w:cs="Source Code Pro Semibold"/>
-          <w:b w:val="0"/>
-          <w:bCs w:val="0"/>
-          <w:sz w:val="24"/>
-          <w:szCs w:val="24"/>
-        </w:rPr>
-        <w:t>STRG!</w:t>
-      </w:r>
-      <w:r>
-        <w:rPr>
-          <w:rFonts w:hint="default" w:ascii="Source Code Pro Semibold" w:hAnsi="Source Code Pro Semibold" w:cs="Source Code Pro Semibold"/>
-          <w:b w:val="0"/>
-          <w:bCs w:val="0"/>
-          <w:sz w:val="24"/>
-          <w:szCs w:val="24"/>
-        </w:rPr>
-        <w:t>/%XXXX.OCCP: gett</w:t>
+        <w:t>=!CMST ++ STRG!/%XXXX.OCCP: gett</w:t>
       </w:r>
     </w:p>
     <w:p>
@@ -5178,170 +5012,50 @@
           <w:sz w:val="24"/>
           <w:szCs w:val="24"/>
         </w:rPr>
-        <w:t>=</w:t>
-      </w:r>
-      <w:r>
-        <w:rPr>
-          <w:rFonts w:hint="default" w:ascii="Source Code Pro Semibold" w:hAnsi="Source Code Pro Semibold" w:cs="Source Code Pro Semibold"/>
-          <w:b w:val="0"/>
-          <w:bCs w:val="0"/>
-          <w:sz w:val="24"/>
-          <w:szCs w:val="24"/>
-        </w:rPr>
-        <w:t>!</w:t>
-      </w:r>
-      <w:r>
-        <w:rPr>
-          <w:rFonts w:hint="default" w:ascii="Source Code Pro Semibold" w:hAnsi="Source Code Pro Semibold" w:cs="Source Code Pro Semibold"/>
-          <w:b w:val="0"/>
-          <w:bCs w:val="0"/>
-          <w:sz w:val="24"/>
-          <w:szCs w:val="24"/>
-        </w:rPr>
-        <w:t>CM</w:t>
-      </w:r>
-      <w:r>
-        <w:rPr>
-          <w:rFonts w:hint="default" w:ascii="Source Code Pro Semibold" w:hAnsi="Source Code Pro Semibold" w:cs="Source Code Pro Semibold"/>
-          <w:b w:val="0"/>
-          <w:bCs w:val="0"/>
-          <w:sz w:val="24"/>
-          <w:szCs w:val="24"/>
-        </w:rPr>
-        <w:t>P</w:t>
-      </w:r>
-      <w:r>
-        <w:rPr>
-          <w:rFonts w:hint="default" w:ascii="Source Code Pro Semibold" w:hAnsi="Source Code Pro Semibold" w:cs="Source Code Pro Semibold"/>
-          <w:b w:val="0"/>
-          <w:bCs w:val="0"/>
-          <w:sz w:val="24"/>
-          <w:szCs w:val="24"/>
-        </w:rPr>
-        <w:t xml:space="preserve">T ++ </w:t>
-      </w:r>
-      <w:r>
-        <w:rPr>
-          <w:rFonts w:hint="default" w:ascii="Source Code Pro Semibold" w:hAnsi="Source Code Pro Semibold" w:cs="Source Code Pro Semibold"/>
-          <w:b w:val="0"/>
-          <w:bCs w:val="0"/>
-          <w:sz w:val="24"/>
-          <w:szCs w:val="24"/>
-        </w:rPr>
-        <w:t>STRG!</w:t>
-      </w:r>
-      <w:r>
-        <w:rPr>
-          <w:rFonts w:hint="default" w:ascii="Source Code Pro Semibold" w:hAnsi="Source Code Pro Semibold" w:cs="Source Code Pro Semibold"/>
-          <w:b w:val="0"/>
-          <w:bCs w:val="0"/>
-          <w:sz w:val="24"/>
-          <w:szCs w:val="24"/>
-        </w:rPr>
-        <w:t>/%XXXX: cntr [...amount...]</w:t>
-      </w:r>
-    </w:p>
-    <w:p>
-      <w:pPr>
-        <w:rPr>
-          <w:rFonts w:hint="default" w:ascii="Source Code Pro Semibold" w:hAnsi="Source Code Pro Semibold" w:cs="Source Code Pro Semibold"/>
-          <w:b w:val="0"/>
-          <w:bCs w:val="0"/>
-          <w:sz w:val="24"/>
-          <w:szCs w:val="24"/>
-        </w:rPr>
-      </w:pPr>
-    </w:p>
-    <w:p>
-      <w:pPr>
-        <w:rPr>
-          <w:rFonts w:hint="default" w:ascii="Source Code Pro Semibold" w:hAnsi="Source Code Pro Semibold" w:cs="Source Code Pro Semibold"/>
-          <w:b w:val="0"/>
-          <w:bCs w:val="0"/>
-          <w:sz w:val="24"/>
-          <w:szCs w:val="24"/>
-        </w:rPr>
-      </w:pPr>
-    </w:p>
-    <w:p>
-      <w:pPr>
-        <w:rPr>
-          <w:rFonts w:hint="default" w:ascii="Source Code Pro Semibold" w:hAnsi="Source Code Pro Semibold" w:cs="Source Code Pro Semibold"/>
-          <w:b w:val="0"/>
-          <w:bCs w:val="0"/>
-          <w:sz w:val="24"/>
-          <w:szCs w:val="24"/>
-        </w:rPr>
-      </w:pPr>
-      <w:r>
-        <w:rPr>
-          <w:rFonts w:hint="default" w:ascii="Source Code Pro Semibold" w:hAnsi="Source Code Pro Semibold" w:cs="Source Code Pro Semibold"/>
-          <w:b w:val="0"/>
-          <w:bCs w:val="0"/>
-          <w:sz w:val="24"/>
-          <w:szCs w:val="24"/>
-        </w:rPr>
-        <w:t>=</w:t>
-      </w:r>
-      <w:r>
-        <w:rPr>
-          <w:rFonts w:hint="default" w:ascii="Source Code Pro Semibold" w:hAnsi="Source Code Pro Semibold" w:cs="Source Code Pro Semibold"/>
-          <w:b w:val="0"/>
-          <w:bCs w:val="0"/>
-          <w:sz w:val="24"/>
-          <w:szCs w:val="24"/>
-        </w:rPr>
-        <w:t>!</w:t>
-      </w:r>
-      <w:r>
-        <w:rPr>
-          <w:rFonts w:hint="default" w:ascii="Source Code Pro Semibold" w:hAnsi="Source Code Pro Semibold" w:cs="Source Code Pro Semibold"/>
-          <w:b w:val="0"/>
-          <w:bCs w:val="0"/>
-          <w:sz w:val="24"/>
-          <w:szCs w:val="24"/>
-        </w:rPr>
-        <w:t>CM</w:t>
-      </w:r>
-      <w:r>
-        <w:rPr>
-          <w:rFonts w:hint="default" w:ascii="Source Code Pro Semibold" w:hAnsi="Source Code Pro Semibold" w:cs="Source Code Pro Semibold"/>
-          <w:b w:val="0"/>
-          <w:bCs w:val="0"/>
-          <w:sz w:val="24"/>
-          <w:szCs w:val="24"/>
-        </w:rPr>
-        <w:t>P</w:t>
-      </w:r>
-      <w:r>
-        <w:rPr>
-          <w:rFonts w:hint="default" w:ascii="Source Code Pro Semibold" w:hAnsi="Source Code Pro Semibold" w:cs="Source Code Pro Semibold"/>
-          <w:b w:val="0"/>
-          <w:bCs w:val="0"/>
-          <w:sz w:val="24"/>
-          <w:szCs w:val="24"/>
-        </w:rPr>
-        <w:t xml:space="preserve">T ++ </w:t>
-      </w:r>
-      <w:r>
-        <w:rPr>
-          <w:rFonts w:hint="default" w:ascii="Source Code Pro Semibold" w:hAnsi="Source Code Pro Semibold" w:cs="Source Code Pro Semibold"/>
-          <w:b w:val="0"/>
-          <w:bCs w:val="0"/>
-          <w:sz w:val="24"/>
-          <w:szCs w:val="24"/>
-        </w:rPr>
-        <w:t>STRG!</w:t>
-      </w:r>
-      <w:r>
-        <w:rPr>
-          <w:rFonts w:hint="default" w:ascii="Source Code Pro Semibold" w:hAnsi="Source Code Pro Semibold" w:cs="Source Code Pro Semibold"/>
-          <w:b w:val="0"/>
-          <w:bCs w:val="0"/>
-          <w:sz w:val="24"/>
-          <w:szCs w:val="24"/>
-        </w:rPr>
-        <w:t>/%YYYY.CPCT: gett</w:t>
+        <w:t>=!CMPT ++ STRG!/%XXXX: cntr [...amount...]</w:t>
+      </w:r>
+    </w:p>
+    <w:p>
+      <w:pPr>
+        <w:rPr>
+          <w:rFonts w:hint="default" w:ascii="Source Code Pro Semibold" w:hAnsi="Source Code Pro Semibold" w:cs="Source Code Pro Semibold"/>
+          <w:b w:val="0"/>
+          <w:bCs w:val="0"/>
+          <w:sz w:val="24"/>
+          <w:szCs w:val="24"/>
+        </w:rPr>
+      </w:pPr>
+    </w:p>
+    <w:p>
+      <w:pPr>
+        <w:rPr>
+          <w:rFonts w:hint="default" w:ascii="Source Code Pro Semibold" w:hAnsi="Source Code Pro Semibold" w:cs="Source Code Pro Semibold"/>
+          <w:b w:val="0"/>
+          <w:bCs w:val="0"/>
+          <w:sz w:val="24"/>
+          <w:szCs w:val="24"/>
+        </w:rPr>
+      </w:pPr>
+    </w:p>
+    <w:p>
+      <w:pPr>
+        <w:rPr>
+          <w:rFonts w:hint="default" w:ascii="Source Code Pro Semibold" w:hAnsi="Source Code Pro Semibold" w:cs="Source Code Pro Semibold"/>
+          <w:b w:val="0"/>
+          <w:bCs w:val="0"/>
+          <w:sz w:val="24"/>
+          <w:szCs w:val="24"/>
+        </w:rPr>
+      </w:pPr>
+      <w:r>
+        <w:rPr>
+          <w:rFonts w:hint="default" w:ascii="Source Code Pro Semibold" w:hAnsi="Source Code Pro Semibold" w:cs="Source Code Pro Semibold"/>
+          <w:b w:val="0"/>
+          <w:bCs w:val="0"/>
+          <w:sz w:val="24"/>
+          <w:szCs w:val="24"/>
+        </w:rPr>
+        <w:t>=!CMPT ++ STRG!/%YYYY.CPCT: gett</w:t>
       </w:r>
     </w:p>
     <w:p>
@@ -5394,67 +5108,7 @@
           <w:sz w:val="24"/>
           <w:szCs w:val="24"/>
         </w:rPr>
-        <w:t>=</w:t>
-      </w:r>
-      <w:r>
-        <w:rPr>
-          <w:rFonts w:hint="default" w:ascii="Source Code Pro Semibold" w:hAnsi="Source Code Pro Semibold" w:cs="Source Code Pro Semibold"/>
-          <w:b w:val="0"/>
-          <w:bCs w:val="0"/>
-          <w:sz w:val="24"/>
-          <w:szCs w:val="24"/>
-        </w:rPr>
-        <w:t>!</w:t>
-      </w:r>
-      <w:r>
-        <w:rPr>
-          <w:rFonts w:hint="default" w:ascii="Source Code Pro Semibold" w:hAnsi="Source Code Pro Semibold" w:cs="Source Code Pro Semibold"/>
-          <w:b w:val="0"/>
-          <w:bCs w:val="0"/>
-          <w:sz w:val="24"/>
-          <w:szCs w:val="24"/>
-        </w:rPr>
-        <w:t>CM</w:t>
-      </w:r>
-      <w:r>
-        <w:rPr>
-          <w:rFonts w:hint="default" w:ascii="Source Code Pro Semibold" w:hAnsi="Source Code Pro Semibold" w:cs="Source Code Pro Semibold"/>
-          <w:b w:val="0"/>
-          <w:bCs w:val="0"/>
-          <w:sz w:val="24"/>
-          <w:szCs w:val="24"/>
-        </w:rPr>
-        <w:t>P</w:t>
-      </w:r>
-      <w:r>
-        <w:rPr>
-          <w:rFonts w:hint="default" w:ascii="Source Code Pro Semibold" w:hAnsi="Source Code Pro Semibold" w:cs="Source Code Pro Semibold"/>
-          <w:b w:val="0"/>
-          <w:bCs w:val="0"/>
-          <w:sz w:val="24"/>
-          <w:szCs w:val="24"/>
-        </w:rPr>
-        <w:t xml:space="preserve">T ++ </w:t>
-      </w:r>
-      <w:r>
-        <w:rPr>
-          <w:rFonts w:hint="default" w:ascii="Source Code Pro Semibold" w:hAnsi="Source Code Pro Semibold" w:cs="Source Code Pro Semibold"/>
-          <w:b w:val="0"/>
-          <w:bCs w:val="0"/>
-          <w:sz w:val="24"/>
-          <w:szCs w:val="24"/>
-        </w:rPr>
-        <w:t>STRG!</w:t>
-      </w:r>
-      <w:r>
-        <w:rPr>
-          <w:rFonts w:hint="default" w:ascii="Source Code Pro Semibold" w:hAnsi="Source Code Pro Semibold" w:cs="Source Code Pro Semibold"/>
-          <w:b w:val="0"/>
-          <w:bCs w:val="0"/>
-          <w:sz w:val="24"/>
-          <w:szCs w:val="24"/>
-        </w:rPr>
-        <w:t>/%YYYY.OCCP: gett</w:t>
+        <w:t>=!CMPT ++ STRG!/%YYYY.OCCP: gett</w:t>
       </w:r>
     </w:p>
     <w:p>
@@ -5507,67 +5161,7 @@
           <w:sz w:val="24"/>
           <w:szCs w:val="24"/>
         </w:rPr>
-        <w:t>=</w:t>
-      </w:r>
-      <w:r>
-        <w:rPr>
-          <w:rFonts w:hint="default" w:ascii="Source Code Pro Semibold" w:hAnsi="Source Code Pro Semibold" w:cs="Source Code Pro Semibold"/>
-          <w:b w:val="0"/>
-          <w:bCs w:val="0"/>
-          <w:sz w:val="24"/>
-          <w:szCs w:val="24"/>
-        </w:rPr>
-        <w:t>!</w:t>
-      </w:r>
-      <w:r>
-        <w:rPr>
-          <w:rFonts w:hint="default" w:ascii="Source Code Pro Semibold" w:hAnsi="Source Code Pro Semibold" w:cs="Source Code Pro Semibold"/>
-          <w:b w:val="0"/>
-          <w:bCs w:val="0"/>
-          <w:sz w:val="24"/>
-          <w:szCs w:val="24"/>
-        </w:rPr>
-        <w:t>CM</w:t>
-      </w:r>
-      <w:r>
-        <w:rPr>
-          <w:rFonts w:hint="default" w:ascii="Source Code Pro Semibold" w:hAnsi="Source Code Pro Semibold" w:cs="Source Code Pro Semibold"/>
-          <w:b w:val="0"/>
-          <w:bCs w:val="0"/>
-          <w:sz w:val="24"/>
-          <w:szCs w:val="24"/>
-        </w:rPr>
-        <w:t>P</w:t>
-      </w:r>
-      <w:r>
-        <w:rPr>
-          <w:rFonts w:hint="default" w:ascii="Source Code Pro Semibold" w:hAnsi="Source Code Pro Semibold" w:cs="Source Code Pro Semibold"/>
-          <w:b w:val="0"/>
-          <w:bCs w:val="0"/>
-          <w:sz w:val="24"/>
-          <w:szCs w:val="24"/>
-        </w:rPr>
-        <w:t xml:space="preserve">T ++ </w:t>
-      </w:r>
-      <w:r>
-        <w:rPr>
-          <w:rFonts w:hint="default" w:ascii="Source Code Pro Semibold" w:hAnsi="Source Code Pro Semibold" w:cs="Source Code Pro Semibold"/>
-          <w:b w:val="0"/>
-          <w:bCs w:val="0"/>
-          <w:sz w:val="24"/>
-          <w:szCs w:val="24"/>
-        </w:rPr>
-        <w:t>STRG!</w:t>
-      </w:r>
-      <w:r>
-        <w:rPr>
-          <w:rFonts w:hint="default" w:ascii="Source Code Pro Semibold" w:hAnsi="Source Code Pro Semibold" w:cs="Source Code Pro Semibold"/>
-          <w:b w:val="0"/>
-          <w:bCs w:val="0"/>
-          <w:sz w:val="24"/>
-          <w:szCs w:val="24"/>
-        </w:rPr>
-        <w:t>/%YYYY: read</w:t>
+        <w:t>=!CMPT ++ STRG!/%YYYY: read</w:t>
       </w:r>
     </w:p>
     <w:p>
@@ -5713,37 +5307,7 @@
           <w:sz w:val="24"/>
           <w:szCs w:val="24"/>
         </w:rPr>
-        <w:t>=</w:t>
-      </w:r>
-      <w:r>
-        <w:rPr>
-          <w:rFonts w:hint="default" w:ascii="Source Code Pro Semibold" w:hAnsi="Source Code Pro Semibold" w:cs="Source Code Pro Semibold"/>
-          <w:b w:val="0"/>
-          <w:bCs w:val="0"/>
-          <w:sz w:val="24"/>
-          <w:szCs w:val="24"/>
-        </w:rPr>
-        <w:t>!</w:t>
-      </w:r>
-      <w:r>
-        <w:rPr>
-          <w:rFonts w:hint="default" w:ascii="Source Code Pro Semibold" w:hAnsi="Source Code Pro Semibold" w:cs="Source Code Pro Semibold"/>
-          <w:b w:val="0"/>
-          <w:bCs w:val="0"/>
-          <w:sz w:val="24"/>
-          <w:szCs w:val="24"/>
-        </w:rPr>
-        <w:t>CMPT ++ ATTC</w:t>
-      </w:r>
-      <w:r>
-        <w:rPr>
-          <w:rFonts w:hint="default" w:ascii="Source Code Pro Semibold" w:hAnsi="Source Code Pro Semibold" w:cs="Source Code Pro Semibold"/>
-          <w:b w:val="0"/>
-          <w:bCs w:val="0"/>
-          <w:sz w:val="24"/>
-          <w:szCs w:val="24"/>
-        </w:rPr>
-        <w:t>!</w:t>
+        <w:t>=!CMPT ++ ATTC!</w:t>
       </w:r>
     </w:p>
     <w:p>
@@ -5887,7 +5451,39 @@
           <w:sz w:val="24"/>
           <w:szCs w:val="24"/>
         </w:rPr>
-        <w:t>ecnd (@InfoXXYZ&gt;[L1 - R1] ==</w:t>
+        <w:t xml:space="preserve">ecnd </w:t>
+      </w:r>
+      <w:r>
+        <w:rPr>
+          <w:rFonts w:hint="default" w:ascii="Source Code Pro Semibold" w:hAnsi="Source Code Pro Semibold" w:cs="Source Code Pro Semibold"/>
+          <w:sz w:val="24"/>
+          <w:szCs w:val="24"/>
+        </w:rPr>
+        <w:t>[</w:t>
+      </w:r>
+      <w:r>
+        <w:rPr>
+          <w:rFonts w:hint="default" w:ascii="Source Code Pro Semibold" w:hAnsi="Source Code Pro Semibold" w:cs="Source Code Pro Semibold"/>
+          <w:sz w:val="24"/>
+          <w:szCs w:val="24"/>
+        </w:rPr>
+        <w:t>@InfoXXYZ&gt;[</w:t>
+      </w:r>
+      <w:r>
+        <w:rPr>
+          <w:rFonts w:hint="default" w:ascii="Source Code Pro Semibold" w:hAnsi="Source Code Pro Semibold" w:cs="Source Code Pro Semibold"/>
+          <w:sz w:val="24"/>
+          <w:szCs w:val="24"/>
+        </w:rPr>
+        <w:t>L1|R1</w:t>
+      </w:r>
+      <w:r>
+        <w:rPr>
+          <w:rFonts w:hint="default" w:ascii="Source Code Pro Semibold" w:hAnsi="Source Code Pro Semibold" w:cs="Source Code Pro Semibold"/>
+          <w:sz w:val="24"/>
+          <w:szCs w:val="24"/>
+        </w:rPr>
+        <w:t>] ==</w:t>
       </w:r>
       <w:r>
         <w:rPr>
@@ -5903,7 +5499,39 @@
           <w:sz w:val="24"/>
           <w:szCs w:val="24"/>
         </w:rPr>
-        <w:t>@InfoXXYZ&gt;[L1 - R1]</w:t>
+        <w:t>@InfoXXYZ&gt;[</w:t>
+      </w:r>
+      <w:r>
+        <w:rPr>
+          <w:rFonts w:hint="default" w:ascii="Source Code Pro Semibold" w:hAnsi="Source Code Pro Semibold" w:cs="Source Code Pro Semibold"/>
+          <w:sz w:val="24"/>
+          <w:szCs w:val="24"/>
+        </w:rPr>
+        <w:t>L1|R1</w:t>
+      </w:r>
+      <w:r>
+        <w:rPr>
+          <w:rFonts w:hint="default" w:ascii="Source Code Pro Semibold" w:hAnsi="Source Code Pro Semibold" w:cs="Source Code Pro Semibold"/>
+          <w:sz w:val="24"/>
+          <w:szCs w:val="24"/>
+        </w:rPr>
+        <w:t>]</w:t>
+      </w:r>
+      <w:r>
+        <w:rPr>
+          <w:rFonts w:hint="default" w:ascii="Source Code Pro Semibold" w:hAnsi="Source Code Pro Semibold" w:cs="Source Code Pro Semibold"/>
+          <w:sz w:val="24"/>
+          <w:szCs w:val="24"/>
+        </w:rPr>
+        <w:t>]</w:t>
+      </w:r>
+      <w:r>
+        <w:rPr>
+          <w:rFonts w:hint="default" w:ascii="Source Code Pro Semibold" w:hAnsi="Source Code Pro Semibold" w:cs="Source Code Pro Semibold"/>
+          <w:sz w:val="24"/>
+          <w:szCs w:val="24"/>
+        </w:rPr>
+        <w:t>|</w:t>
       </w:r>
       <w:r>
         <w:rPr>
@@ -5911,15 +5539,25 @@
           <w:sz w:val="24"/>
           <w:szCs w:val="24"/>
         </w:rPr>
-        <w:t>)</w:t>
-      </w:r>
-      <w:r>
-        <w:rPr>
-          <w:rFonts w:hint="default" w:ascii="Source Code Pro Semibold" w:hAnsi="Source Code Pro Semibold" w:cs="Source Code Pro Semibold"/>
-          <w:sz w:val="24"/>
-          <w:szCs w:val="24"/>
-        </w:rPr>
-        <w:t>|</w:t>
+        <w:t xml:space="preserve"> instruction x</w:t>
+      </w:r>
+    </w:p>
+    <w:p>
+      <w:pPr>
+        <w:jc w:val="left"/>
+        <w:rPr>
+          <w:rFonts w:hint="default" w:ascii="Source Code Pro Semibold" w:hAnsi="Source Code Pro Semibold" w:cs="Source Code Pro Semibold"/>
+          <w:sz w:val="24"/>
+          <w:szCs w:val="24"/>
+        </w:rPr>
+      </w:pPr>
+      <w:r>
+        <w:rPr>
+          <w:rFonts w:hint="default" w:ascii="Source Code Pro Semibold" w:hAnsi="Source Code Pro Semibold" w:cs="Source Code Pro Semibold"/>
+          <w:sz w:val="24"/>
+          <w:szCs w:val="24"/>
+        </w:rPr>
+        <w:t xml:space="preserve">==== </w:t>
       </w:r>
       <w:r>
         <w:rPr>
@@ -5927,14 +5565,54 @@
           <w:sz w:val="24"/>
           <w:szCs w:val="24"/>
         </w:rPr>
-        <w:t xml:space="preserve"> instruction x</w:t>
+        <w:t>Unless data</w:t>
+      </w:r>
+      <w:r>
+        <w:rPr>
+          <w:rFonts w:hint="default" w:ascii="Source Code Pro Semibold" w:hAnsi="Source Code Pro Semibold" w:cs="Source Code Pro Semibold"/>
+          <w:sz w:val="24"/>
+          <w:szCs w:val="24"/>
+        </w:rPr>
+        <w:t xml:space="preserve"> i</w:t>
+      </w:r>
+      <w:r>
+        <w:rPr>
+          <w:rFonts w:hint="default" w:ascii="Source Code Pro Semibold" w:hAnsi="Source Code Pro Semibold" w:cs="Source Code Pro Semibold" w:eastAsiaTheme="minorEastAsia"/>
+          <w:sz w:val="24"/>
+          <w:szCs w:val="24"/>
+        </w:rPr>
+        <w:t>s</w:t>
+      </w:r>
+      <w:r>
+        <w:rPr>
+          <w:rFonts w:hint="default" w:ascii="Source Code Pro Semibold" w:hAnsi="Source Code Pro Semibold" w:cs="Source Code Pro Semibold"/>
+          <w:sz w:val="24"/>
+          <w:szCs w:val="24"/>
+        </w:rPr>
+        <w:t xml:space="preserve"> </w:t>
+      </w:r>
+      <w:r>
+        <w:rPr>
+          <w:rFonts w:hint="default" w:ascii="Source Code Pro Semibold" w:hAnsi="Source Code Pro Semibold" w:cs="Source Code Pro Semibold" w:eastAsiaTheme="minorEastAsia"/>
+          <w:sz w:val="24"/>
+          <w:szCs w:val="24"/>
+        </w:rPr>
+        <w:t>typ</w:t>
+      </w:r>
+      <w:r>
+        <w:rPr>
+          <w:rFonts w:hint="default" w:ascii="Source Code Pro Semibold" w:hAnsi="Source Code Pro Semibold" w:cs="Source Code Pro Semibold"/>
+          <w:sz w:val="24"/>
+          <w:szCs w:val="24"/>
+        </w:rPr>
+        <w:t>ed</w:t>
       </w:r>
     </w:p>
     <w:p>
       <w:pPr>
         <w:jc w:val="left"/>
         <w:rPr>
-          <w:rFonts w:hint="default" w:ascii="Source Code Pro Semibold" w:hAnsi="Source Code Pro Semibold" w:cs="Source Code Pro Semibold"/>
+          <w:rFonts w:hint="default" w:ascii="Source Code Pro Semibold" w:hAnsi="Source Code Pro Semibold" w:cs="Source Code Pro Semibold" w:eastAsiaTheme="minorEastAsia"/>
           <w:sz w:val="24"/>
           <w:szCs w:val="24"/>
         </w:rPr>
@@ -5953,27 +5631,71 @@
           <w:sz w:val="24"/>
           <w:szCs w:val="24"/>
         </w:rPr>
-        <w:t>Unless data</w:t>
-      </w:r>
-      <w:r>
-        <w:rPr>
-          <w:rFonts w:hint="default" w:ascii="Source Code Pro Semibold" w:hAnsi="Source Code Pro Semibold" w:cs="Source Code Pro Semibold"/>
-          <w:sz w:val="24"/>
-          <w:szCs w:val="24"/>
-        </w:rPr>
-        <w:t xml:space="preserve"> i</w:t>
-      </w:r>
-      <w:r>
+        <w:t>&amp;, |, and ()</w:t>
+      </w:r>
+    </w:p>
+    <w:p>
+      <w:pPr>
+        <w:jc w:val="left"/>
         <w:rPr>
           <w:rFonts w:hint="default" w:ascii="Source Code Pro Semibold" w:hAnsi="Source Code Pro Semibold" w:cs="Source Code Pro Semibold" w:eastAsiaTheme="minorEastAsia"/>
           <w:sz w:val="24"/>
           <w:szCs w:val="24"/>
         </w:rPr>
-        <w:t>s</w:t>
-      </w:r>
-      <w:r>
-        <w:rPr>
-          <w:rFonts w:hint="default" w:ascii="Source Code Pro Semibold" w:hAnsi="Source Code Pro Semibold" w:cs="Source Code Pro Semibold"/>
+      </w:pPr>
+    </w:p>
+    <w:p>
+      <w:pPr>
+        <w:jc w:val="left"/>
+        <w:rPr>
+          <w:rFonts w:hint="default" w:ascii="Source Code Pro Semibold" w:hAnsi="Source Code Pro Semibold" w:cs="Source Code Pro Semibold" w:eastAsiaTheme="minorEastAsia"/>
+          <w:sz w:val="24"/>
+          <w:szCs w:val="24"/>
+        </w:rPr>
+      </w:pPr>
+      <w:r>
+        <w:rPr>
+          <w:rFonts w:hint="default" w:ascii="Source Code Pro Semibold" w:hAnsi="Source Code Pro Semibold" w:cs="Source Code Pro Semibold"/>
+          <w:sz w:val="24"/>
+          <w:szCs w:val="24"/>
+        </w:rPr>
+        <w:t xml:space="preserve">ecnd </w:t>
+      </w:r>
+      <w:r>
+        <w:rPr>
+          <w:rFonts w:hint="default" w:ascii="Source Code Pro Semibold" w:hAnsi="Source Code Pro Semibold" w:cs="Source Code Pro Semibold"/>
+          <w:sz w:val="24"/>
+          <w:szCs w:val="24"/>
+        </w:rPr>
+        <w:t>[</w:t>
+      </w:r>
+      <w:r>
+        <w:rPr>
+          <w:rFonts w:hint="default" w:ascii="Source Code Pro Semibold" w:hAnsi="Source Code Pro Semibold" w:cs="Source Code Pro Semibold"/>
+          <w:sz w:val="24"/>
+          <w:szCs w:val="24"/>
+        </w:rPr>
+        <w:t>@InfoXXYZ&gt;[</w:t>
+      </w:r>
+      <w:r>
+        <w:rPr>
+          <w:rFonts w:hint="default" w:ascii="Source Code Pro Semibold" w:hAnsi="Source Code Pro Semibold" w:cs="Source Code Pro Semibold"/>
+          <w:sz w:val="24"/>
+          <w:szCs w:val="24"/>
+        </w:rPr>
+        <w:t>L1|R1</w:t>
+      </w:r>
+      <w:r>
+        <w:rPr>
+          <w:rFonts w:hint="default" w:ascii="Source Code Pro Semibold" w:hAnsi="Source Code Pro Semibold" w:cs="Source Code Pro Semibold"/>
+          <w:sz w:val="24"/>
+          <w:szCs w:val="24"/>
+        </w:rPr>
+        <w:t>] !=</w:t>
+      </w:r>
+      <w:r>
+        <w:rPr>
+          <w:rFonts w:hint="default" w:ascii="Source Code Pro Semibold" w:hAnsi="Source Code Pro Semibold" w:cs="Source Code Pro Semibold" w:eastAsiaTheme="minorEastAsia"/>
           <w:sz w:val="24"/>
           <w:szCs w:val="24"/>
         </w:rPr>
@@ -5981,24 +5703,66 @@
       </w:r>
       <w:r>
         <w:rPr>
+          <w:rFonts w:hint="default" w:ascii="Source Code Pro Semibold" w:hAnsi="Source Code Pro Semibold" w:cs="Source Code Pro Semibold"/>
+          <w:sz w:val="24"/>
+          <w:szCs w:val="24"/>
+        </w:rPr>
+        <w:t>@InfoXXYZ&gt;[</w:t>
+      </w:r>
+      <w:r>
+        <w:rPr>
+          <w:rFonts w:hint="default" w:ascii="Source Code Pro Semibold" w:hAnsi="Source Code Pro Semibold" w:cs="Source Code Pro Semibold"/>
+          <w:sz w:val="24"/>
+          <w:szCs w:val="24"/>
+        </w:rPr>
+        <w:t>L1|R1</w:t>
+      </w:r>
+      <w:r>
+        <w:rPr>
+          <w:rFonts w:hint="default" w:ascii="Source Code Pro Semibold" w:hAnsi="Source Code Pro Semibold" w:cs="Source Code Pro Semibold"/>
+          <w:sz w:val="24"/>
+          <w:szCs w:val="24"/>
+        </w:rPr>
+        <w:t>]</w:t>
+      </w:r>
+      <w:r>
+        <w:rPr>
+          <w:rFonts w:hint="default" w:ascii="Source Code Pro Semibold" w:hAnsi="Source Code Pro Semibold" w:cs="Source Code Pro Semibold"/>
+          <w:sz w:val="24"/>
+          <w:szCs w:val="24"/>
+        </w:rPr>
+        <w:t>]</w:t>
+      </w:r>
+      <w:r>
+        <w:rPr>
+          <w:rFonts w:hint="default" w:ascii="Source Code Pro Semibold" w:hAnsi="Source Code Pro Semibold" w:cs="Source Code Pro Semibold"/>
+          <w:sz w:val="24"/>
+          <w:szCs w:val="24"/>
+        </w:rPr>
+        <w:t>| @</w:t>
+      </w:r>
+    </w:p>
+    <w:p>
+      <w:pPr>
+        <w:jc w:val="both"/>
+        <w:rPr>
           <w:rFonts w:hint="default" w:ascii="Source Code Pro Semibold" w:hAnsi="Source Code Pro Semibold" w:cs="Source Code Pro Semibold" w:eastAsiaTheme="minorEastAsia"/>
           <w:sz w:val="24"/>
           <w:szCs w:val="24"/>
         </w:rPr>
-        <w:t>typ</w:t>
-      </w:r>
-      <w:r>
-        <w:rPr>
-          <w:rFonts w:hint="default" w:ascii="Source Code Pro Semibold" w:hAnsi="Source Code Pro Semibold" w:cs="Source Code Pro Semibold"/>
-          <w:sz w:val="24"/>
-          <w:szCs w:val="24"/>
-        </w:rPr>
-        <w:t>ed</w:t>
-      </w:r>
-    </w:p>
-    <w:p>
-      <w:pPr>
-        <w:jc w:val="left"/>
+      </w:pPr>
+      <w:r>
+        <w:rPr>
+          <w:rFonts w:hint="default" w:ascii="Source Code Pro Semibold" w:hAnsi="Source Code Pro Semibold" w:cs="Source Code Pro Semibold"/>
+          <w:sz w:val="24"/>
+          <w:szCs w:val="24"/>
+        </w:rPr>
+        <w:t>2^^^</w:t>
+      </w:r>
+    </w:p>
+    <w:p>
+      <w:pPr>
+        <w:jc w:val="both"/>
         <w:rPr>
           <w:rFonts w:hint="default" w:ascii="Source Code Pro Semibold" w:hAnsi="Source Code Pro Semibold" w:cs="Source Code Pro Semibold" w:eastAsiaTheme="minorEastAsia"/>
           <w:sz w:val="24"/>
@@ -6011,30 +5775,30 @@
           <w:sz w:val="24"/>
           <w:szCs w:val="24"/>
         </w:rPr>
-        <w:t xml:space="preserve">==== </w:t>
-      </w:r>
-      <w:r>
+        <w:t>instruction w</w:t>
+      </w:r>
+    </w:p>
+    <w:p>
+      <w:pPr>
+        <w:jc w:val="both"/>
         <w:rPr>
           <w:rFonts w:hint="default" w:ascii="Source Code Pro Semibold" w:hAnsi="Source Code Pro Semibold" w:cs="Source Code Pro Semibold" w:eastAsiaTheme="minorEastAsia"/>
           <w:sz w:val="24"/>
           <w:szCs w:val="24"/>
         </w:rPr>
-        <w:t>&amp;, |, and ()</w:t>
-      </w:r>
-    </w:p>
-    <w:p>
-      <w:pPr>
-        <w:jc w:val="left"/>
+      </w:pPr>
+      <w:r>
         <w:rPr>
           <w:rFonts w:hint="default" w:ascii="Source Code Pro Semibold" w:hAnsi="Source Code Pro Semibold" w:cs="Source Code Pro Semibold" w:eastAsiaTheme="minorEastAsia"/>
           <w:sz w:val="24"/>
           <w:szCs w:val="24"/>
         </w:rPr>
-      </w:pPr>
-    </w:p>
-    <w:p>
-      <w:pPr>
-        <w:jc w:val="left"/>
+        <w:t>instruction x</w:t>
+      </w:r>
+    </w:p>
+    <w:p>
+      <w:pPr>
+        <w:jc w:val="both"/>
         <w:rPr>
           <w:rFonts w:hint="default" w:ascii="Source Code Pro Semibold" w:hAnsi="Source Code Pro Semibold" w:cs="Source Code Pro Semibold" w:eastAsiaTheme="minorEastAsia"/>
           <w:sz w:val="24"/>
@@ -6043,18 +5807,361 @@
       </w:pPr>
       <w:r>
         <w:rPr>
-          <w:rFonts w:hint="default" w:ascii="Source Code Pro Semibold" w:hAnsi="Source Code Pro Semibold" w:cs="Source Code Pro Semibold"/>
-          <w:sz w:val="24"/>
-          <w:szCs w:val="24"/>
-        </w:rPr>
-        <w:t>ecnd (@InfoXXYZ&gt;[L1 - R1] !=</w:t>
-      </w:r>
-      <w:r>
-        <w:rPr>
           <w:rFonts w:hint="default" w:ascii="Source Code Pro Semibold" w:hAnsi="Source Code Pro Semibold" w:cs="Source Code Pro Semibold" w:eastAsiaTheme="minorEastAsia"/>
           <w:sz w:val="24"/>
           <w:szCs w:val="24"/>
         </w:rPr>
+        <w:t>instruction y</w:t>
+      </w:r>
+    </w:p>
+    <w:p>
+      <w:pPr>
+        <w:jc w:val="both"/>
+        <w:rPr>
+          <w:rFonts w:hint="default" w:ascii="Source Code Pro Semibold" w:hAnsi="Source Code Pro Semibold" w:cs="Source Code Pro Semibold" w:eastAsiaTheme="minorEastAsia"/>
+          <w:sz w:val="24"/>
+          <w:szCs w:val="24"/>
+        </w:rPr>
+      </w:pPr>
+      <w:r>
+        <w:rPr>
+          <w:rFonts w:hint="default" w:ascii="Source Code Pro Semibold" w:hAnsi="Source Code Pro Semibold" w:cs="Source Code Pro Semibold" w:eastAsiaTheme="minorEastAsia"/>
+          <w:sz w:val="24"/>
+          <w:szCs w:val="24"/>
+        </w:rPr>
+        <w:t>instruction z</w:t>
+      </w:r>
+    </w:p>
+    <w:p>
+      <w:pPr>
+        <w:jc w:val="both"/>
+        <w:rPr>
+          <w:rFonts w:hint="default" w:ascii="Source Code Pro Semibold" w:hAnsi="Source Code Pro Semibold" w:cs="Source Code Pro Semibold" w:eastAsiaTheme="minorEastAsia"/>
+          <w:sz w:val="24"/>
+          <w:szCs w:val="24"/>
+        </w:rPr>
+      </w:pPr>
+      <w:r>
+        <w:rPr>
+          <w:rFonts w:hint="default" w:ascii="Source Code Pro Semibold" w:hAnsi="Source Code Pro Semibold" w:cs="Source Code Pro Semibold"/>
+          <w:sz w:val="24"/>
+          <w:szCs w:val="24"/>
+        </w:rPr>
+        <w:t>2===</w:t>
+      </w:r>
+    </w:p>
+    <w:p>
+      <w:pPr>
+        <w:jc w:val="both"/>
+        <w:rPr>
+          <w:rFonts w:hint="default" w:ascii="Source Code Pro Semibold" w:hAnsi="Source Code Pro Semibold" w:cs="Source Code Pro Semibold"/>
+          <w:b w:val="0"/>
+          <w:bCs w:val="0"/>
+          <w:sz w:val="24"/>
+          <w:szCs w:val="24"/>
+          <w:u w:val="none"/>
+        </w:rPr>
+      </w:pPr>
+      <w:r>
+        <w:rPr>
+          <w:rFonts w:hint="default" w:ascii="Source Code Pro Semibold" w:hAnsi="Source Code Pro Semibold" w:cs="Source Code Pro Semibold"/>
+          <w:sz w:val="24"/>
+          <w:szCs w:val="24"/>
+        </w:rPr>
+        <w:t xml:space="preserve">|| </w:t>
+      </w:r>
+      <w:r>
+        <w:rPr>
+          <w:rFonts w:hint="default" w:ascii="Source Code Pro Semibold" w:hAnsi="Source Code Pro Semibold" w:cs="Source Code Pro Semibold"/>
+          <w:b w:val="0"/>
+          <w:bCs w:val="0"/>
+          <w:sz w:val="24"/>
+          <w:szCs w:val="24"/>
+          <w:u w:val="none"/>
+        </w:rPr>
+        <w:t>Divisioning (Creating divisions)</w:t>
+      </w:r>
+    </w:p>
+    <w:p>
+      <w:pPr>
+        <w:jc w:val="both"/>
+        <w:rPr>
+          <w:rFonts w:hint="default" w:ascii="Source Code Pro Semibold" w:hAnsi="Source Code Pro Semibold" w:cs="Source Code Pro Semibold"/>
+          <w:b w:val="0"/>
+          <w:bCs w:val="0"/>
+          <w:sz w:val="24"/>
+          <w:szCs w:val="24"/>
+          <w:u w:val="none"/>
+        </w:rPr>
+      </w:pPr>
+      <w:r>
+        <w:rPr>
+          <w:rFonts w:hint="default" w:ascii="Source Code Pro Semibold" w:hAnsi="Source Code Pro Semibold" w:cs="Source Code Pro Semibold"/>
+          <w:b w:val="0"/>
+          <w:bCs w:val="0"/>
+          <w:sz w:val="24"/>
+          <w:szCs w:val="24"/>
+          <w:u w:val="none"/>
+        </w:rPr>
+        <w:t>|| 2nd Degree Division</w:t>
+      </w:r>
+    </w:p>
+    <w:p>
+      <w:pPr>
+        <w:jc w:val="both"/>
+        <w:rPr>
+          <w:rFonts w:hint="default" w:ascii="Source Code Pro Semibold" w:hAnsi="Source Code Pro Semibold" w:cs="Source Code Pro Semibold"/>
+          <w:b w:val="0"/>
+          <w:bCs w:val="0"/>
+          <w:sz w:val="24"/>
+          <w:szCs w:val="24"/>
+          <w:u w:val="none"/>
+        </w:rPr>
+      </w:pPr>
+      <w:r>
+        <w:rPr>
+          <w:rFonts w:hint="default" w:ascii="Source Code Pro Semibold" w:hAnsi="Source Code Pro Semibold" w:cs="Source Code Pro Semibold"/>
+          <w:b w:val="0"/>
+          <w:bCs w:val="0"/>
+          <w:sz w:val="24"/>
+          <w:szCs w:val="24"/>
+          <w:u w:val="none"/>
+        </w:rPr>
+        <w:t>|| Introductory boundary</w:t>
+      </w:r>
+    </w:p>
+    <w:p>
+      <w:pPr>
+        <w:jc w:val="both"/>
+        <w:rPr>
+          <w:rFonts w:hint="default" w:ascii="Source Code Pro Semibold" w:hAnsi="Source Code Pro Semibold" w:cs="Source Code Pro Semibold"/>
+          <w:b w:val="0"/>
+          <w:bCs w:val="0"/>
+          <w:sz w:val="24"/>
+          <w:szCs w:val="24"/>
+          <w:u w:val="none"/>
+        </w:rPr>
+      </w:pPr>
+      <w:r>
+        <w:rPr>
+          <w:rFonts w:hint="default" w:ascii="Source Code Pro Semibold" w:hAnsi="Source Code Pro Semibold" w:cs="Source Code Pro Semibold"/>
+          <w:b w:val="0"/>
+          <w:bCs w:val="0"/>
+          <w:sz w:val="24"/>
+          <w:szCs w:val="24"/>
+          <w:u w:val="none"/>
+        </w:rPr>
+        <w:t>|| Terminal boundary</w:t>
+      </w:r>
+    </w:p>
+    <w:p>
+      <w:pPr>
+        <w:jc w:val="both"/>
+        <w:rPr>
+          <w:rFonts w:hint="default" w:ascii="Source Code Pro Semibold" w:hAnsi="Source Code Pro Semibold" w:cs="Source Code Pro Semibold" w:eastAsiaTheme="minorEastAsia"/>
+          <w:sz w:val="24"/>
+          <w:szCs w:val="24"/>
+        </w:rPr>
+      </w:pPr>
+    </w:p>
+    <w:p>
+      <w:pPr>
+        <w:jc w:val="both"/>
+        <w:rPr>
+          <w:rFonts w:hint="default" w:ascii="Source Code Pro Semibold" w:hAnsi="Source Code Pro Semibold" w:cs="Source Code Pro Semibold" w:eastAsiaTheme="minorEastAsia"/>
+          <w:sz w:val="24"/>
+          <w:szCs w:val="24"/>
+        </w:rPr>
+      </w:pPr>
+    </w:p>
+    <w:p>
+      <w:pPr>
+        <w:jc w:val="both"/>
+        <w:rPr>
+          <w:rFonts w:hint="default" w:ascii="Source Code Pro Semibold" w:hAnsi="Source Code Pro Semibold" w:cs="Source Code Pro Semibold" w:eastAsiaTheme="minorEastAsia"/>
+          <w:sz w:val="24"/>
+          <w:szCs w:val="24"/>
+        </w:rPr>
+      </w:pPr>
+      <w:r>
+        <w:rPr>
+          <w:rFonts w:hint="default" w:ascii="Source Code Pro Semibold" w:hAnsi="Source Code Pro Semibold" w:cs="Source Code Pro Semibold"/>
+          <w:sz w:val="24"/>
+          <w:szCs w:val="24"/>
+          <w:u w:val="single"/>
+        </w:rPr>
+        <w:t>FATED (1)</w:t>
+      </w:r>
+    </w:p>
+    <w:p>
+      <w:pPr>
+        <w:jc w:val="both"/>
+        <w:rPr>
+          <w:rFonts w:hint="default" w:ascii="Source Code Pro Semibold" w:hAnsi="Source Code Pro Semibold" w:cs="Source Code Pro Semibold" w:eastAsiaTheme="minorEastAsia"/>
+          <w:sz w:val="24"/>
+          <w:szCs w:val="24"/>
+        </w:rPr>
+      </w:pPr>
+      <w:r>
+        <w:rPr>
+          <w:rFonts w:hint="default" w:ascii="Source Code Pro Semibold" w:hAnsi="Source Code Pro Semibold" w:cs="Source Code Pro Semibold"/>
+          <w:sz w:val="24"/>
+          <w:szCs w:val="24"/>
+        </w:rPr>
+        <w:t>eftd| instruction x</w:t>
+      </w:r>
+    </w:p>
+    <w:p>
+      <w:pPr>
+        <w:jc w:val="both"/>
+        <w:rPr>
+          <w:rFonts w:hint="default" w:ascii="Source Code Pro Semibold" w:hAnsi="Source Code Pro Semibold" w:cs="Source Code Pro Semibold"/>
+          <w:b w:val="0"/>
+          <w:bCs w:val="0"/>
+          <w:sz w:val="24"/>
+          <w:szCs w:val="24"/>
+        </w:rPr>
+      </w:pPr>
+    </w:p>
+    <w:p>
+      <w:pPr>
+        <w:jc w:val="both"/>
+        <w:rPr>
+          <w:rFonts w:hint="default" w:ascii="Source Code Pro Semibold" w:hAnsi="Source Code Pro Semibold" w:cs="Source Code Pro Semibold"/>
+          <w:b w:val="0"/>
+          <w:bCs w:val="0"/>
+          <w:sz w:val="24"/>
+          <w:szCs w:val="24"/>
+        </w:rPr>
+      </w:pPr>
+    </w:p>
+    <w:p>
+      <w:pPr>
+        <w:jc w:val="both"/>
+        <w:rPr>
+          <w:rFonts w:hint="default" w:ascii="Source Code Pro Semibold" w:hAnsi="Source Code Pro Semibold" w:cs="Source Code Pro Semibold"/>
+          <w:b w:val="0"/>
+          <w:bCs w:val="0"/>
+          <w:sz w:val="24"/>
+          <w:szCs w:val="24"/>
+        </w:rPr>
+      </w:pPr>
+      <w:r>
+        <w:rPr>
+          <w:rFonts w:hint="default" w:ascii="Source Code Pro Semibold" w:hAnsi="Source Code Pro Semibold" w:cs="Source Code Pro Semibold"/>
+          <w:b w:val="0"/>
+          <w:bCs w:val="0"/>
+          <w:sz w:val="24"/>
+          <w:szCs w:val="24"/>
+        </w:rPr>
+        <w:t>SELECTIONAL (1/1)</w:t>
+      </w:r>
+    </w:p>
+    <w:p>
+      <w:pPr>
+        <w:jc w:val="both"/>
+        <w:rPr>
+          <w:rFonts w:hint="default" w:ascii="Source Code Pro Semibold" w:hAnsi="Source Code Pro Semibold" w:cs="Source Code Pro Semibold"/>
+          <w:b w:val="0"/>
+          <w:bCs w:val="0"/>
+          <w:sz w:val="24"/>
+          <w:szCs w:val="24"/>
+        </w:rPr>
+      </w:pPr>
+      <w:r>
+        <w:rPr>
+          <w:rFonts w:hint="default" w:ascii="Source Code Pro Semibold" w:hAnsi="Source Code Pro Semibold" w:cs="Source Code Pro Semibold"/>
+          <w:b w:val="0"/>
+          <w:bCs w:val="0"/>
+          <w:sz w:val="24"/>
+          <w:szCs w:val="24"/>
+        </w:rPr>
+        <w:t>eslc| @</w:t>
+      </w:r>
+    </w:p>
+    <w:p>
+      <w:pPr>
+        <w:jc w:val="both"/>
+        <w:rPr>
+          <w:rFonts w:hint="default" w:ascii="Source Code Pro Semibold" w:hAnsi="Source Code Pro Semibold" w:cs="Source Code Pro Semibold"/>
+          <w:b w:val="0"/>
+          <w:bCs w:val="0"/>
+          <w:sz w:val="24"/>
+          <w:szCs w:val="24"/>
+        </w:rPr>
+      </w:pPr>
+      <w:r>
+        <w:rPr>
+          <w:rFonts w:hint="default" w:ascii="Source Code Pro Semibold" w:hAnsi="Source Code Pro Semibold" w:cs="Source Code Pro Semibold"/>
+          <w:b w:val="0"/>
+          <w:bCs w:val="0"/>
+          <w:sz w:val="24"/>
+          <w:szCs w:val="24"/>
+        </w:rPr>
+        <w:t>2^^^</w:t>
+      </w:r>
+    </w:p>
+    <w:p>
+      <w:pPr>
+        <w:jc w:val="both"/>
+        <w:rPr>
+          <w:rFonts w:hint="default" w:ascii="Source Code Pro Semibold" w:hAnsi="Source Code Pro Semibold" w:cs="Source Code Pro Semibold"/>
+          <w:b w:val="0"/>
+          <w:bCs w:val="0"/>
+          <w:sz w:val="24"/>
+          <w:szCs w:val="24"/>
+        </w:rPr>
+      </w:pPr>
+      <w:r>
+        <w:rPr>
+          <w:rFonts w:hint="default" w:ascii="Source Code Pro Semibold" w:hAnsi="Source Code Pro Semibold" w:cs="Source Code Pro Semibold"/>
+          <w:b w:val="0"/>
+          <w:bCs w:val="0"/>
+          <w:sz w:val="24"/>
+          <w:szCs w:val="24"/>
+        </w:rPr>
+        <w:t xml:space="preserve">eopt </w:t>
+      </w:r>
+      <w:r>
+        <w:rPr>
+          <w:rFonts w:hint="default" w:ascii="Source Code Pro Semibold" w:hAnsi="Source Code Pro Semibold" w:cs="Source Code Pro Semibold"/>
+          <w:b w:val="0"/>
+          <w:bCs w:val="0"/>
+          <w:sz w:val="24"/>
+          <w:szCs w:val="24"/>
+        </w:rPr>
+        <w:t>[</w:t>
+      </w:r>
+      <w:r>
+        <w:rPr>
+          <w:rFonts w:hint="default" w:ascii="Source Code Pro Semibold" w:hAnsi="Source Code Pro Semibold" w:cs="Source Code Pro Semibold"/>
+          <w:sz w:val="24"/>
+          <w:szCs w:val="24"/>
+        </w:rPr>
+        <w:t>@InfoXXYZ&gt;[</w:t>
+      </w:r>
+      <w:r>
+        <w:rPr>
+          <w:rFonts w:hint="default" w:ascii="Source Code Pro Semibold" w:hAnsi="Source Code Pro Semibold" w:cs="Source Code Pro Semibold"/>
+          <w:sz w:val="24"/>
+          <w:szCs w:val="24"/>
+        </w:rPr>
+        <w:t>L1|R1</w:t>
+      </w:r>
+      <w:r>
+        <w:rPr>
+          <w:rFonts w:hint="default" w:ascii="Source Code Pro Semibold" w:hAnsi="Source Code Pro Semibold" w:cs="Source Code Pro Semibold"/>
+          <w:sz w:val="24"/>
+          <w:szCs w:val="24"/>
+        </w:rPr>
+        <w:t>] !=</w:t>
+      </w:r>
+      <w:r>
+        <w:rPr>
+          <w:rFonts w:hint="default" w:ascii="Source Code Pro Semibold" w:hAnsi="Source Code Pro Semibold" w:cs="Source Code Pro Semibold" w:eastAsiaTheme="minorEastAsia"/>
+          <w:sz w:val="24"/>
+          <w:szCs w:val="24"/>
+        </w:rPr>
         <w:t xml:space="preserve"> </w:t>
       </w:r>
       <w:r>
@@ -6063,23 +6170,79 @@
           <w:sz w:val="24"/>
           <w:szCs w:val="24"/>
         </w:rPr>
-        <w:t>@InfoXXYZ&gt;[L1 - R1]</w:t>
-      </w:r>
-      <w:r>
+        <w:t>@InfoXXYZ&gt;[</w:t>
+      </w:r>
+      <w:r>
+        <w:rPr>
+          <w:rFonts w:hint="default" w:ascii="Source Code Pro Semibold" w:hAnsi="Source Code Pro Semibold" w:cs="Source Code Pro Semibold"/>
+          <w:sz w:val="24"/>
+          <w:szCs w:val="24"/>
+        </w:rPr>
+        <w:t>L1|R1</w:t>
+      </w:r>
+      <w:r>
+        <w:rPr>
+          <w:rFonts w:hint="default" w:ascii="Source Code Pro Semibold" w:hAnsi="Source Code Pro Semibold" w:cs="Source Code Pro Semibold"/>
+          <w:sz w:val="24"/>
+          <w:szCs w:val="24"/>
+        </w:rPr>
+        <w:t>]</w:t>
+      </w:r>
+      <w:r>
+        <w:rPr>
+          <w:rFonts w:hint="default" w:ascii="Source Code Pro Semibold" w:hAnsi="Source Code Pro Semibold" w:cs="Source Code Pro Semibold"/>
+          <w:sz w:val="24"/>
+          <w:szCs w:val="24"/>
+        </w:rPr>
+        <w:t>]</w:t>
+      </w:r>
+      <w:r>
+        <w:rPr>
+          <w:rFonts w:hint="default" w:ascii="Source Code Pro Semibold" w:hAnsi="Source Code Pro Semibold" w:cs="Source Code Pro Semibold"/>
+          <w:sz w:val="24"/>
+          <w:szCs w:val="24"/>
+        </w:rPr>
+        <w:t>| @</w:t>
+      </w:r>
+    </w:p>
+    <w:p>
+      <w:pPr>
+        <w:jc w:val="both"/>
+        <w:rPr>
+          <w:rFonts w:hint="default" w:ascii="Source Code Pro Semibold" w:hAnsi="Source Code Pro Semibold" w:cs="Source Code Pro Semibold"/>
+          <w:b w:val="0"/>
+          <w:bCs w:val="0"/>
+          <w:sz w:val="24"/>
+          <w:szCs w:val="24"/>
+        </w:rPr>
+      </w:pPr>
+      <w:r>
+        <w:rPr>
+          <w:rFonts w:hint="default" w:ascii="Source Code Pro Semibold" w:hAnsi="Source Code Pro Semibold" w:cs="Source Code Pro Semibold"/>
+          <w:b w:val="0"/>
+          <w:bCs w:val="0"/>
+          <w:sz w:val="24"/>
+          <w:szCs w:val="24"/>
+        </w:rPr>
+        <w:t>3^^^</w:t>
+      </w:r>
+    </w:p>
+    <w:p>
+      <w:pPr>
+        <w:jc w:val="both"/>
         <w:rPr>
           <w:rFonts w:hint="default" w:ascii="Source Code Pro Semibold" w:hAnsi="Source Code Pro Semibold" w:cs="Source Code Pro Semibold" w:eastAsiaTheme="minorEastAsia"/>
           <w:sz w:val="24"/>
           <w:szCs w:val="24"/>
         </w:rPr>
-        <w:t>)</w:t>
-      </w:r>
-      <w:r>
-        <w:rPr>
-          <w:rFonts w:hint="default" w:ascii="Source Code Pro Semibold" w:hAnsi="Source Code Pro Semibold" w:cs="Source Code Pro Semibold"/>
-          <w:sz w:val="24"/>
-          <w:szCs w:val="24"/>
-        </w:rPr>
-        <w:t>| @</w:t>
+      </w:pPr>
+      <w:r>
+        <w:rPr>
+          <w:rFonts w:hint="default" w:ascii="Source Code Pro Semibold" w:hAnsi="Source Code Pro Semibold" w:cs="Source Code Pro Semibold"/>
+          <w:sz w:val="24"/>
+          <w:szCs w:val="24"/>
+        </w:rPr>
+        <w:t>instruction w</w:t>
       </w:r>
     </w:p>
     <w:p>
@@ -6093,29 +6256,11 @@
       </w:pPr>
       <w:r>
         <w:rPr>
-          <w:rFonts w:hint="default" w:ascii="Source Code Pro Semibold" w:hAnsi="Source Code Pro Semibold" w:cs="Source Code Pro Semibold"/>
-          <w:sz w:val="24"/>
-          <w:szCs w:val="24"/>
-        </w:rPr>
-        <w:t>2^^^</w:t>
-      </w:r>
-    </w:p>
-    <w:p>
-      <w:pPr>
-        <w:jc w:val="both"/>
-        <w:rPr>
           <w:rFonts w:hint="default" w:ascii="Source Code Pro Semibold" w:hAnsi="Source Code Pro Semibold" w:cs="Source Code Pro Semibold" w:eastAsiaTheme="minorEastAsia"/>
           <w:sz w:val="24"/>
           <w:szCs w:val="24"/>
         </w:rPr>
-      </w:pPr>
-      <w:r>
-        <w:rPr>
-          <w:rFonts w:hint="default" w:ascii="Source Code Pro Semibold" w:hAnsi="Source Code Pro Semibold" w:cs="Source Code Pro Semibold"/>
-          <w:sz w:val="24"/>
-          <w:szCs w:val="24"/>
-        </w:rPr>
-        <w:t>instruction w</w:t>
+        <w:t>instruction x</w:t>
       </w:r>
     </w:p>
     <w:p>
@@ -6133,7 +6278,7 @@
           <w:sz w:val="24"/>
           <w:szCs w:val="24"/>
         </w:rPr>
-        <w:t>instruction x</w:t>
+        <w:t>instruction y</w:t>
       </w:r>
     </w:p>
     <w:p>
@@ -6151,7 +6296,7 @@
           <w:sz w:val="24"/>
           <w:szCs w:val="24"/>
         </w:rPr>
-        <w:t>instruction y</w:t>
+        <w:t>instruction z</w:t>
       </w:r>
     </w:p>
     <w:p>
@@ -6165,317 +6310,86 @@
       </w:pPr>
       <w:r>
         <w:rPr>
+          <w:rFonts w:hint="default" w:ascii="Source Code Pro Semibold" w:hAnsi="Source Code Pro Semibold" w:cs="Source Code Pro Semibold"/>
+          <w:sz w:val="24"/>
+          <w:szCs w:val="24"/>
+        </w:rPr>
+        <w:t>3===</w:t>
+      </w:r>
+    </w:p>
+    <w:p>
+      <w:pPr>
+        <w:jc w:val="both"/>
+        <w:rPr>
+          <w:rFonts w:hint="default" w:ascii="Source Code Pro Semibold" w:hAnsi="Source Code Pro Semibold" w:cs="Source Code Pro Semibold"/>
+          <w:b w:val="0"/>
+          <w:bCs w:val="0"/>
+          <w:sz w:val="24"/>
+          <w:szCs w:val="24"/>
+        </w:rPr>
+      </w:pPr>
+    </w:p>
+    <w:p>
+      <w:pPr>
+        <w:jc w:val="both"/>
+        <w:rPr>
+          <w:rFonts w:hint="default" w:ascii="Source Code Pro Semibold" w:hAnsi="Source Code Pro Semibold" w:cs="Source Code Pro Semibold"/>
+          <w:b w:val="0"/>
+          <w:bCs w:val="0"/>
+          <w:sz w:val="24"/>
+          <w:szCs w:val="24"/>
+        </w:rPr>
+      </w:pPr>
+      <w:r>
+        <w:rPr>
+          <w:rFonts w:hint="default" w:ascii="Source Code Pro Semibold" w:hAnsi="Source Code Pro Semibold" w:cs="Source Code Pro Semibold"/>
+          <w:b w:val="0"/>
+          <w:bCs w:val="0"/>
+          <w:sz w:val="24"/>
+          <w:szCs w:val="24"/>
+        </w:rPr>
+        <w:t xml:space="preserve">eopt </w:t>
+      </w:r>
+      <w:r>
+        <w:rPr>
+          <w:rFonts w:hint="default" w:ascii="Source Code Pro Semibold" w:hAnsi="Source Code Pro Semibold" w:cs="Source Code Pro Semibold"/>
+          <w:b w:val="0"/>
+          <w:bCs w:val="0"/>
+          <w:sz w:val="24"/>
+          <w:szCs w:val="24"/>
+        </w:rPr>
+        <w:t>[</w:t>
+      </w:r>
+      <w:r>
+        <w:rPr>
+          <w:rFonts w:hint="default" w:ascii="Source Code Pro Semibold" w:hAnsi="Source Code Pro Semibold" w:cs="Source Code Pro Semibold"/>
+          <w:sz w:val="24"/>
+          <w:szCs w:val="24"/>
+        </w:rPr>
+        <w:t>@InfoXXYZ&gt;[</w:t>
+      </w:r>
+      <w:r>
+        <w:rPr>
+          <w:rFonts w:hint="default" w:ascii="Source Code Pro Semibold" w:hAnsi="Source Code Pro Semibold" w:cs="Source Code Pro Semibold"/>
+          <w:sz w:val="24"/>
+          <w:szCs w:val="24"/>
+        </w:rPr>
+        <w:t>L1|R1</w:t>
+      </w:r>
+      <w:r>
+        <w:rPr>
+          <w:rFonts w:hint="default" w:ascii="Source Code Pro Semibold" w:hAnsi="Source Code Pro Semibold" w:cs="Source Code Pro Semibold"/>
+          <w:sz w:val="24"/>
+          <w:szCs w:val="24"/>
+        </w:rPr>
+        <w:t>] !=</w:t>
+      </w:r>
+      <w:r>
+        <w:rPr>
           <w:rFonts w:hint="default" w:ascii="Source Code Pro Semibold" w:hAnsi="Source Code Pro Semibold" w:cs="Source Code Pro Semibold" w:eastAsiaTheme="minorEastAsia"/>
           <w:sz w:val="24"/>
           <w:szCs w:val="24"/>
         </w:rPr>
-        <w:t>instruction z</w:t>
-      </w:r>
-    </w:p>
-    <w:p>
-      <w:pPr>
-        <w:jc w:val="both"/>
-        <w:rPr>
-          <w:rFonts w:hint="default" w:ascii="Source Code Pro Semibold" w:hAnsi="Source Code Pro Semibold" w:cs="Source Code Pro Semibold" w:eastAsiaTheme="minorEastAsia"/>
-          <w:sz w:val="24"/>
-          <w:szCs w:val="24"/>
-        </w:rPr>
-      </w:pPr>
-      <w:r>
-        <w:rPr>
-          <w:rFonts w:hint="default" w:ascii="Source Code Pro Semibold" w:hAnsi="Source Code Pro Semibold" w:cs="Source Code Pro Semibold"/>
-          <w:sz w:val="24"/>
-          <w:szCs w:val="24"/>
-        </w:rPr>
-        <w:t>2===</w:t>
-      </w:r>
-    </w:p>
-    <w:p>
-      <w:pPr>
-        <w:jc w:val="both"/>
-        <w:rPr>
-          <w:rFonts w:hint="default" w:ascii="Source Code Pro Semibold" w:hAnsi="Source Code Pro Semibold" w:cs="Source Code Pro Semibold"/>
-          <w:b w:val="0"/>
-          <w:bCs w:val="0"/>
-          <w:sz w:val="24"/>
-          <w:szCs w:val="24"/>
-          <w:u w:val="none"/>
-        </w:rPr>
-      </w:pPr>
-      <w:r>
-        <w:rPr>
-          <w:rFonts w:hint="default" w:ascii="Source Code Pro Semibold" w:hAnsi="Source Code Pro Semibold" w:cs="Source Code Pro Semibold"/>
-          <w:sz w:val="24"/>
-          <w:szCs w:val="24"/>
-        </w:rPr>
-        <w:t xml:space="preserve">|| </w:t>
-      </w:r>
-      <w:r>
-        <w:rPr>
-          <w:rFonts w:hint="default" w:ascii="Source Code Pro Semibold" w:hAnsi="Source Code Pro Semibold" w:cs="Source Code Pro Semibold"/>
-          <w:b w:val="0"/>
-          <w:bCs w:val="0"/>
-          <w:sz w:val="24"/>
-          <w:szCs w:val="24"/>
-          <w:u w:val="none"/>
-        </w:rPr>
-        <w:t>Divisioning (Creating divisions)</w:t>
-      </w:r>
-    </w:p>
-    <w:p>
-      <w:pPr>
-        <w:jc w:val="both"/>
-        <w:rPr>
-          <w:rFonts w:hint="default" w:ascii="Source Code Pro Semibold" w:hAnsi="Source Code Pro Semibold" w:cs="Source Code Pro Semibold"/>
-          <w:b w:val="0"/>
-          <w:bCs w:val="0"/>
-          <w:sz w:val="24"/>
-          <w:szCs w:val="24"/>
-          <w:u w:val="none"/>
-        </w:rPr>
-      </w:pPr>
-      <w:r>
-        <w:rPr>
-          <w:rFonts w:hint="default" w:ascii="Source Code Pro Semibold" w:hAnsi="Source Code Pro Semibold" w:cs="Source Code Pro Semibold"/>
-          <w:b w:val="0"/>
-          <w:bCs w:val="0"/>
-          <w:sz w:val="24"/>
-          <w:szCs w:val="24"/>
-          <w:u w:val="none"/>
-        </w:rPr>
-        <w:t>|| 2nd Degree Division</w:t>
-      </w:r>
-    </w:p>
-    <w:p>
-      <w:pPr>
-        <w:jc w:val="both"/>
-        <w:rPr>
-          <w:rFonts w:hint="default" w:ascii="Source Code Pro Semibold" w:hAnsi="Source Code Pro Semibold" w:cs="Source Code Pro Semibold"/>
-          <w:b w:val="0"/>
-          <w:bCs w:val="0"/>
-          <w:sz w:val="24"/>
-          <w:szCs w:val="24"/>
-          <w:u w:val="none"/>
-        </w:rPr>
-      </w:pPr>
-      <w:r>
-        <w:rPr>
-          <w:rFonts w:hint="default" w:ascii="Source Code Pro Semibold" w:hAnsi="Source Code Pro Semibold" w:cs="Source Code Pro Semibold"/>
-          <w:b w:val="0"/>
-          <w:bCs w:val="0"/>
-          <w:sz w:val="24"/>
-          <w:szCs w:val="24"/>
-          <w:u w:val="none"/>
-        </w:rPr>
-        <w:t>|| Introductory boundary</w:t>
-      </w:r>
-    </w:p>
-    <w:p>
-      <w:pPr>
-        <w:jc w:val="both"/>
-        <w:rPr>
-          <w:rFonts w:hint="default" w:ascii="Source Code Pro Semibold" w:hAnsi="Source Code Pro Semibold" w:cs="Source Code Pro Semibold"/>
-          <w:b w:val="0"/>
-          <w:bCs w:val="0"/>
-          <w:sz w:val="24"/>
-          <w:szCs w:val="24"/>
-          <w:u w:val="none"/>
-        </w:rPr>
-      </w:pPr>
-      <w:r>
-        <w:rPr>
-          <w:rFonts w:hint="default" w:ascii="Source Code Pro Semibold" w:hAnsi="Source Code Pro Semibold" w:cs="Source Code Pro Semibold"/>
-          <w:b w:val="0"/>
-          <w:bCs w:val="0"/>
-          <w:sz w:val="24"/>
-          <w:szCs w:val="24"/>
-          <w:u w:val="none"/>
-        </w:rPr>
-        <w:t>|| Terminal boundary</w:t>
-      </w:r>
-    </w:p>
-    <w:p>
-      <w:pPr>
-        <w:jc w:val="both"/>
-        <w:rPr>
-          <w:rFonts w:hint="default" w:ascii="Source Code Pro Semibold" w:hAnsi="Source Code Pro Semibold" w:cs="Source Code Pro Semibold" w:eastAsiaTheme="minorEastAsia"/>
-          <w:sz w:val="24"/>
-          <w:szCs w:val="24"/>
-        </w:rPr>
-      </w:pPr>
-    </w:p>
-    <w:p>
-      <w:pPr>
-        <w:jc w:val="both"/>
-        <w:rPr>
-          <w:rFonts w:hint="default" w:ascii="Source Code Pro Semibold" w:hAnsi="Source Code Pro Semibold" w:cs="Source Code Pro Semibold" w:eastAsiaTheme="minorEastAsia"/>
-          <w:sz w:val="24"/>
-          <w:szCs w:val="24"/>
-        </w:rPr>
-      </w:pPr>
-    </w:p>
-    <w:p>
-      <w:pPr>
-        <w:jc w:val="both"/>
-        <w:rPr>
-          <w:rFonts w:hint="default" w:ascii="Source Code Pro Semibold" w:hAnsi="Source Code Pro Semibold" w:cs="Source Code Pro Semibold" w:eastAsiaTheme="minorEastAsia"/>
-          <w:sz w:val="24"/>
-          <w:szCs w:val="24"/>
-        </w:rPr>
-      </w:pPr>
-      <w:r>
-        <w:rPr>
-          <w:rFonts w:hint="default" w:ascii="Source Code Pro Semibold" w:hAnsi="Source Code Pro Semibold" w:cs="Source Code Pro Semibold"/>
-          <w:sz w:val="24"/>
-          <w:szCs w:val="24"/>
-          <w:u w:val="single"/>
-        </w:rPr>
-        <w:t>FATED (1)</w:t>
-      </w:r>
-    </w:p>
-    <w:p>
-      <w:pPr>
-        <w:jc w:val="both"/>
-        <w:rPr>
-          <w:rFonts w:hint="default" w:ascii="Source Code Pro Semibold" w:hAnsi="Source Code Pro Semibold" w:cs="Source Code Pro Semibold" w:eastAsiaTheme="minorEastAsia"/>
-          <w:sz w:val="24"/>
-          <w:szCs w:val="24"/>
-        </w:rPr>
-      </w:pPr>
-      <w:r>
-        <w:rPr>
-          <w:rFonts w:hint="default" w:ascii="Source Code Pro Semibold" w:hAnsi="Source Code Pro Semibold" w:cs="Source Code Pro Semibold"/>
-          <w:sz w:val="24"/>
-          <w:szCs w:val="24"/>
-        </w:rPr>
-        <w:t>eftd| instruction x</w:t>
-      </w:r>
-    </w:p>
-    <w:p>
-      <w:pPr>
-        <w:jc w:val="both"/>
-        <w:rPr>
-          <w:rFonts w:hint="default" w:ascii="Source Code Pro Semibold" w:hAnsi="Source Code Pro Semibold" w:cs="Source Code Pro Semibold"/>
-          <w:b w:val="0"/>
-          <w:bCs w:val="0"/>
-          <w:sz w:val="24"/>
-          <w:szCs w:val="24"/>
-        </w:rPr>
-      </w:pPr>
-    </w:p>
-    <w:p>
-      <w:pPr>
-        <w:jc w:val="both"/>
-        <w:rPr>
-          <w:rFonts w:hint="default" w:ascii="Source Code Pro Semibold" w:hAnsi="Source Code Pro Semibold" w:cs="Source Code Pro Semibold"/>
-          <w:b w:val="0"/>
-          <w:bCs w:val="0"/>
-          <w:sz w:val="24"/>
-          <w:szCs w:val="24"/>
-        </w:rPr>
-      </w:pPr>
-    </w:p>
-    <w:p>
-      <w:pPr>
-        <w:jc w:val="both"/>
-        <w:rPr>
-          <w:rFonts w:hint="default" w:ascii="Source Code Pro Semibold" w:hAnsi="Source Code Pro Semibold" w:cs="Source Code Pro Semibold"/>
-          <w:b w:val="0"/>
-          <w:bCs w:val="0"/>
-          <w:sz w:val="24"/>
-          <w:szCs w:val="24"/>
-        </w:rPr>
-      </w:pPr>
-      <w:r>
-        <w:rPr>
-          <w:rFonts w:hint="default" w:ascii="Source Code Pro Semibold" w:hAnsi="Source Code Pro Semibold" w:cs="Source Code Pro Semibold"/>
-          <w:b w:val="0"/>
-          <w:bCs w:val="0"/>
-          <w:sz w:val="24"/>
-          <w:szCs w:val="24"/>
-        </w:rPr>
-        <w:t>SELECTIONAL (1/1)</w:t>
-      </w:r>
-    </w:p>
-    <w:p>
-      <w:pPr>
-        <w:jc w:val="both"/>
-        <w:rPr>
-          <w:rFonts w:hint="default" w:ascii="Source Code Pro Semibold" w:hAnsi="Source Code Pro Semibold" w:cs="Source Code Pro Semibold"/>
-          <w:b w:val="0"/>
-          <w:bCs w:val="0"/>
-          <w:sz w:val="24"/>
-          <w:szCs w:val="24"/>
-        </w:rPr>
-      </w:pPr>
-      <w:r>
-        <w:rPr>
-          <w:rFonts w:hint="default" w:ascii="Source Code Pro Semibold" w:hAnsi="Source Code Pro Semibold" w:cs="Source Code Pro Semibold"/>
-          <w:b w:val="0"/>
-          <w:bCs w:val="0"/>
-          <w:sz w:val="24"/>
-          <w:szCs w:val="24"/>
-        </w:rPr>
-        <w:t>eslc| @</w:t>
-      </w:r>
-    </w:p>
-    <w:p>
-      <w:pPr>
-        <w:jc w:val="both"/>
-        <w:rPr>
-          <w:rFonts w:hint="default" w:ascii="Source Code Pro Semibold" w:hAnsi="Source Code Pro Semibold" w:cs="Source Code Pro Semibold"/>
-          <w:b w:val="0"/>
-          <w:bCs w:val="0"/>
-          <w:sz w:val="24"/>
-          <w:szCs w:val="24"/>
-        </w:rPr>
-      </w:pPr>
-      <w:r>
-        <w:rPr>
-          <w:rFonts w:hint="default" w:ascii="Source Code Pro Semibold" w:hAnsi="Source Code Pro Semibold" w:cs="Source Code Pro Semibold"/>
-          <w:b w:val="0"/>
-          <w:bCs w:val="0"/>
-          <w:sz w:val="24"/>
-          <w:szCs w:val="24"/>
-        </w:rPr>
-        <w:t>2^^^</w:t>
-      </w:r>
-    </w:p>
-    <w:p>
-      <w:pPr>
-        <w:jc w:val="both"/>
-        <w:rPr>
-          <w:rFonts w:hint="default" w:ascii="Source Code Pro Semibold" w:hAnsi="Source Code Pro Semibold" w:cs="Source Code Pro Semibold"/>
-          <w:b w:val="0"/>
-          <w:bCs w:val="0"/>
-          <w:sz w:val="24"/>
-          <w:szCs w:val="24"/>
-        </w:rPr>
-      </w:pPr>
-      <w:r>
-        <w:rPr>
-          <w:rFonts w:hint="default" w:ascii="Source Code Pro Semibold" w:hAnsi="Source Code Pro Semibold" w:cs="Source Code Pro Semibold"/>
-          <w:b w:val="0"/>
-          <w:bCs w:val="0"/>
-          <w:sz w:val="24"/>
-          <w:szCs w:val="24"/>
-        </w:rPr>
-        <w:t>eopt (</w:t>
-      </w:r>
-      <w:r>
-        <w:rPr>
-          <w:rFonts w:hint="default" w:ascii="Source Code Pro Semibold" w:hAnsi="Source Code Pro Semibold" w:cs="Source Code Pro Semibold"/>
-          <w:sz w:val="24"/>
-          <w:szCs w:val="24"/>
-        </w:rPr>
-        <w:t>@InfoXXYZ&gt;[L1 - R1] !=</w:t>
-      </w:r>
-      <w:r>
-        <w:rPr>
-          <w:rFonts w:hint="default" w:ascii="Source Code Pro Semibold" w:hAnsi="Source Code Pro Semibold" w:cs="Source Code Pro Semibold" w:eastAsiaTheme="minorEastAsia"/>
-          <w:sz w:val="24"/>
-          <w:szCs w:val="24"/>
-        </w:rPr>
         <w:t xml:space="preserve"> </w:t>
       </w:r>
       <w:r>
@@ -6484,201 +6398,31 @@
           <w:sz w:val="24"/>
           <w:szCs w:val="24"/>
         </w:rPr>
-        <w:t>@InfoXXYZ&gt;[L1 - R1]</w:t>
-      </w:r>
-      <w:r>
-        <w:rPr>
-          <w:rFonts w:hint="default" w:ascii="Source Code Pro Semibold" w:hAnsi="Source Code Pro Semibold" w:cs="Source Code Pro Semibold" w:eastAsiaTheme="minorEastAsia"/>
-          <w:sz w:val="24"/>
-          <w:szCs w:val="24"/>
-        </w:rPr>
-        <w:t>)</w:t>
-      </w:r>
-      <w:r>
-        <w:rPr>
-          <w:rFonts w:hint="default" w:ascii="Source Code Pro Semibold" w:hAnsi="Source Code Pro Semibold" w:cs="Source Code Pro Semibold"/>
-          <w:sz w:val="24"/>
-          <w:szCs w:val="24"/>
-        </w:rPr>
-        <w:t>| @</w:t>
-      </w:r>
-    </w:p>
-    <w:p>
-      <w:pPr>
-        <w:jc w:val="both"/>
-        <w:rPr>
-          <w:rFonts w:hint="default" w:ascii="Source Code Pro Semibold" w:hAnsi="Source Code Pro Semibold" w:cs="Source Code Pro Semibold"/>
-          <w:b w:val="0"/>
-          <w:bCs w:val="0"/>
-          <w:sz w:val="24"/>
-          <w:szCs w:val="24"/>
-        </w:rPr>
-      </w:pPr>
-      <w:r>
-        <w:rPr>
-          <w:rFonts w:hint="default" w:ascii="Source Code Pro Semibold" w:hAnsi="Source Code Pro Semibold" w:cs="Source Code Pro Semibold"/>
-          <w:b w:val="0"/>
-          <w:bCs w:val="0"/>
-          <w:sz w:val="24"/>
-          <w:szCs w:val="24"/>
-        </w:rPr>
-        <w:t>3^^^</w:t>
-      </w:r>
-    </w:p>
-    <w:p>
-      <w:pPr>
-        <w:jc w:val="both"/>
-        <w:rPr>
-          <w:rFonts w:hint="default" w:ascii="Source Code Pro Semibold" w:hAnsi="Source Code Pro Semibold" w:cs="Source Code Pro Semibold" w:eastAsiaTheme="minorEastAsia"/>
-          <w:sz w:val="24"/>
-          <w:szCs w:val="24"/>
-        </w:rPr>
-      </w:pPr>
-      <w:r>
-        <w:rPr>
-          <w:rFonts w:hint="default" w:ascii="Source Code Pro Semibold" w:hAnsi="Source Code Pro Semibold" w:cs="Source Code Pro Semibold"/>
-          <w:sz w:val="24"/>
-          <w:szCs w:val="24"/>
-        </w:rPr>
-        <w:t>instruction w</w:t>
-      </w:r>
-    </w:p>
-    <w:p>
-      <w:pPr>
-        <w:jc w:val="both"/>
-        <w:rPr>
-          <w:rFonts w:hint="default" w:ascii="Source Code Pro Semibold" w:hAnsi="Source Code Pro Semibold" w:cs="Source Code Pro Semibold" w:eastAsiaTheme="minorEastAsia"/>
-          <w:sz w:val="24"/>
-          <w:szCs w:val="24"/>
-        </w:rPr>
-      </w:pPr>
-      <w:r>
-        <w:rPr>
-          <w:rFonts w:hint="default" w:ascii="Source Code Pro Semibold" w:hAnsi="Source Code Pro Semibold" w:cs="Source Code Pro Semibold" w:eastAsiaTheme="minorEastAsia"/>
-          <w:sz w:val="24"/>
-          <w:szCs w:val="24"/>
-        </w:rPr>
-        <w:t>instruction x</w:t>
-      </w:r>
-    </w:p>
-    <w:p>
-      <w:pPr>
-        <w:jc w:val="both"/>
-        <w:rPr>
-          <w:rFonts w:hint="default" w:ascii="Source Code Pro Semibold" w:hAnsi="Source Code Pro Semibold" w:cs="Source Code Pro Semibold" w:eastAsiaTheme="minorEastAsia"/>
-          <w:sz w:val="24"/>
-          <w:szCs w:val="24"/>
-        </w:rPr>
-      </w:pPr>
-      <w:r>
-        <w:rPr>
-          <w:rFonts w:hint="default" w:ascii="Source Code Pro Semibold" w:hAnsi="Source Code Pro Semibold" w:cs="Source Code Pro Semibold" w:eastAsiaTheme="minorEastAsia"/>
-          <w:sz w:val="24"/>
-          <w:szCs w:val="24"/>
-        </w:rPr>
-        <w:t>instruction y</w:t>
-      </w:r>
-    </w:p>
-    <w:p>
-      <w:pPr>
-        <w:jc w:val="both"/>
-        <w:rPr>
-          <w:rFonts w:hint="default" w:ascii="Source Code Pro Semibold" w:hAnsi="Source Code Pro Semibold" w:cs="Source Code Pro Semibold" w:eastAsiaTheme="minorEastAsia"/>
-          <w:sz w:val="24"/>
-          <w:szCs w:val="24"/>
-        </w:rPr>
-      </w:pPr>
-      <w:r>
-        <w:rPr>
-          <w:rFonts w:hint="default" w:ascii="Source Code Pro Semibold" w:hAnsi="Source Code Pro Semibold" w:cs="Source Code Pro Semibold" w:eastAsiaTheme="minorEastAsia"/>
-          <w:sz w:val="24"/>
-          <w:szCs w:val="24"/>
-        </w:rPr>
-        <w:t>instruction z</w:t>
-      </w:r>
-    </w:p>
-    <w:p>
-      <w:pPr>
-        <w:jc w:val="both"/>
-        <w:rPr>
-          <w:rFonts w:hint="default" w:ascii="Source Code Pro Semibold" w:hAnsi="Source Code Pro Semibold" w:cs="Source Code Pro Semibold" w:eastAsiaTheme="minorEastAsia"/>
-          <w:sz w:val="24"/>
-          <w:szCs w:val="24"/>
-        </w:rPr>
-      </w:pPr>
-      <w:r>
-        <w:rPr>
-          <w:rFonts w:hint="default" w:ascii="Source Code Pro Semibold" w:hAnsi="Source Code Pro Semibold" w:cs="Source Code Pro Semibold"/>
-          <w:sz w:val="24"/>
-          <w:szCs w:val="24"/>
-        </w:rPr>
-        <w:t>3===</w:t>
-      </w:r>
-    </w:p>
-    <w:p>
-      <w:pPr>
-        <w:jc w:val="both"/>
-        <w:rPr>
-          <w:rFonts w:hint="default" w:ascii="Source Code Pro Semibold" w:hAnsi="Source Code Pro Semibold" w:cs="Source Code Pro Semibold"/>
-          <w:b w:val="0"/>
-          <w:bCs w:val="0"/>
-          <w:sz w:val="24"/>
-          <w:szCs w:val="24"/>
-        </w:rPr>
-      </w:pPr>
-    </w:p>
-    <w:p>
-      <w:pPr>
-        <w:jc w:val="both"/>
-        <w:rPr>
-          <w:rFonts w:hint="default" w:ascii="Source Code Pro Semibold" w:hAnsi="Source Code Pro Semibold" w:cs="Source Code Pro Semibold"/>
-          <w:b w:val="0"/>
-          <w:bCs w:val="0"/>
-          <w:sz w:val="24"/>
-          <w:szCs w:val="24"/>
-        </w:rPr>
-      </w:pPr>
-      <w:r>
-        <w:rPr>
-          <w:rFonts w:hint="default" w:ascii="Source Code Pro Semibold" w:hAnsi="Source Code Pro Semibold" w:cs="Source Code Pro Semibold"/>
-          <w:b w:val="0"/>
-          <w:bCs w:val="0"/>
-          <w:sz w:val="24"/>
-          <w:szCs w:val="24"/>
-        </w:rPr>
-        <w:t>eopt (</w:t>
-      </w:r>
-      <w:r>
-        <w:rPr>
-          <w:rFonts w:hint="default" w:ascii="Source Code Pro Semibold" w:hAnsi="Source Code Pro Semibold" w:cs="Source Code Pro Semibold"/>
-          <w:sz w:val="24"/>
-          <w:szCs w:val="24"/>
-        </w:rPr>
-        <w:t>@InfoXXYZ&gt;[L1 - R1] !=</w:t>
-      </w:r>
-      <w:r>
-        <w:rPr>
-          <w:rFonts w:hint="default" w:ascii="Source Code Pro Semibold" w:hAnsi="Source Code Pro Semibold" w:cs="Source Code Pro Semibold" w:eastAsiaTheme="minorEastAsia"/>
-          <w:sz w:val="24"/>
-          <w:szCs w:val="24"/>
-        </w:rPr>
-        <w:t xml:space="preserve"> </w:t>
-      </w:r>
-      <w:r>
-        <w:rPr>
-          <w:rFonts w:hint="default" w:ascii="Source Code Pro Semibold" w:hAnsi="Source Code Pro Semibold" w:cs="Source Code Pro Semibold"/>
-          <w:sz w:val="24"/>
-          <w:szCs w:val="24"/>
-        </w:rPr>
-        <w:t>@InfoXXYZ&gt;[L1 - R1]</w:t>
-      </w:r>
-      <w:r>
-        <w:rPr>
-          <w:rFonts w:hint="default" w:ascii="Source Code Pro Semibold" w:hAnsi="Source Code Pro Semibold" w:cs="Source Code Pro Semibold" w:eastAsiaTheme="minorEastAsia"/>
-          <w:sz w:val="24"/>
-          <w:szCs w:val="24"/>
-        </w:rPr>
-        <w:t>)</w:t>
+        <w:t>@InfoXXYZ&gt;[</w:t>
+      </w:r>
+      <w:r>
+        <w:rPr>
+          <w:rFonts w:hint="default" w:ascii="Source Code Pro Semibold" w:hAnsi="Source Code Pro Semibold" w:cs="Source Code Pro Semibold"/>
+          <w:sz w:val="24"/>
+          <w:szCs w:val="24"/>
+        </w:rPr>
+        <w:t>L1|R1</w:t>
+      </w:r>
+      <w:r>
+        <w:rPr>
+          <w:rFonts w:hint="default" w:ascii="Source Code Pro Semibold" w:hAnsi="Source Code Pro Semibold" w:cs="Source Code Pro Semibold"/>
+          <w:sz w:val="24"/>
+          <w:szCs w:val="24"/>
+        </w:rPr>
+        <w:t>]</w:t>
+      </w:r>
+      <w:r>
+        <w:rPr>
+          <w:rFonts w:hint="default" w:ascii="Source Code Pro Semibold" w:hAnsi="Source Code Pro Semibold" w:cs="Source Code Pro Semibold"/>
+          <w:sz w:val="24"/>
+          <w:szCs w:val="24"/>
+        </w:rPr>
+        <w:t>]</w:t>
       </w:r>
       <w:r>
         <w:rPr>
@@ -7105,7 +6849,47 @@
           <w:sz w:val="24"/>
           <w:szCs w:val="24"/>
         </w:rPr>
-        <w:t>^LAST/{*}: dstr</w:t>
+        <w:t>^LAST/</w:t>
+      </w:r>
+      <w:r>
+        <w:rPr>
+          <w:rFonts w:hint="default" w:ascii="Source Code Pro Semibold" w:hAnsi="Source Code Pro Semibold" w:cs="Source Code Pro Semibold"/>
+          <w:b w:val="0"/>
+          <w:bCs w:val="0"/>
+          <w:sz w:val="24"/>
+          <w:szCs w:val="24"/>
+        </w:rPr>
+        <w:t>[</w:t>
+      </w:r>
+      <w:r>
+        <w:rPr>
+          <w:rFonts w:hint="default" w:ascii="Source Code Pro Semibold" w:hAnsi="Source Code Pro Semibold" w:cs="Source Code Pro Semibold"/>
+          <w:b w:val="0"/>
+          <w:bCs w:val="0"/>
+          <w:sz w:val="24"/>
+          <w:szCs w:val="24"/>
+        </w:rPr>
+        <w:t>*</w:t>
+      </w:r>
+      <w:r>
+        <w:rPr>
+          <w:rFonts w:hint="default" w:ascii="Source Code Pro Semibold" w:hAnsi="Source Code Pro Semibold" w:cs="Source Code Pro Semibold"/>
+          <w:b w:val="0"/>
+          <w:bCs w:val="0"/>
+          <w:sz w:val="24"/>
+          <w:szCs w:val="24"/>
+        </w:rPr>
+        <w:t>]</w:t>
+      </w:r>
+      <w:r>
+        <w:rPr>
+          <w:rFonts w:hint="default" w:ascii="Source Code Pro Semibold" w:hAnsi="Source Code Pro Semibold" w:cs="Source Code Pro Semibold"/>
+          <w:b w:val="0"/>
+          <w:bCs w:val="0"/>
+          <w:sz w:val="24"/>
+          <w:szCs w:val="24"/>
+        </w:rPr>
+        <w:t>: dstr</w:t>
       </w:r>
     </w:p>
     <w:p>
@@ -7322,47 +7106,7 @@
           <w:sz w:val="24"/>
           <w:szCs w:val="24"/>
         </w:rPr>
-        <w:t>=!</w:t>
-      </w:r>
-      <w:r>
-        <w:rPr>
-          <w:rFonts w:hint="default" w:ascii="Source Code Pro Semibold" w:hAnsi="Source Code Pro Semibold" w:cs="Source Code Pro Semibold"/>
-          <w:b w:val="0"/>
-          <w:bCs w:val="0"/>
-          <w:sz w:val="24"/>
-          <w:szCs w:val="24"/>
-        </w:rPr>
-        <w:t xml:space="preserve">HRDW </w:t>
-      </w:r>
-      <w:r>
-        <w:rPr>
-          <w:rFonts w:hint="default" w:ascii="Source Code Pro Semibold" w:hAnsi="Source Code Pro Semibold" w:cs="Source Code Pro Semibold"/>
-          <w:b w:val="0"/>
-          <w:bCs w:val="0"/>
-          <w:sz w:val="24"/>
-          <w:szCs w:val="24"/>
-        </w:rPr>
-        <w:t xml:space="preserve">++ </w:t>
-      </w:r>
-      <w:r>
-        <w:rPr>
-          <w:rFonts w:hint="default" w:ascii="Source Code Pro Semibold" w:hAnsi="Source Code Pro Semibold" w:cs="Source Code Pro Semibold"/>
-          <w:b w:val="0"/>
-          <w:bCs w:val="0"/>
-          <w:sz w:val="24"/>
-          <w:szCs w:val="24"/>
-        </w:rPr>
-        <w:t>SFTW</w:t>
-      </w:r>
-      <w:r>
-        <w:rPr>
-          <w:rFonts w:hint="default" w:ascii="Source Code Pro Semibold" w:hAnsi="Source Code Pro Semibold" w:cs="Source Code Pro Semibold"/>
-          <w:b w:val="0"/>
-          <w:bCs w:val="0"/>
-          <w:sz w:val="24"/>
-          <w:szCs w:val="24"/>
-        </w:rPr>
-        <w:t>!</w:t>
+        <w:t>=!HRDW ++ SFTW!</w:t>
       </w:r>
     </w:p>
     <w:p>
@@ -7484,47 +7228,7 @@
           <w:sz w:val="24"/>
           <w:szCs w:val="24"/>
         </w:rPr>
-        <w:t>=!</w:t>
-      </w:r>
-      <w:r>
-        <w:rPr>
-          <w:rFonts w:hint="default" w:ascii="Source Code Pro Semibold" w:hAnsi="Source Code Pro Semibold" w:cs="Source Code Pro Semibold"/>
-          <w:b w:val="0"/>
-          <w:bCs w:val="0"/>
-          <w:sz w:val="24"/>
-          <w:szCs w:val="24"/>
-        </w:rPr>
-        <w:t xml:space="preserve">HMAN </w:t>
-      </w:r>
-      <w:r>
-        <w:rPr>
-          <w:rFonts w:hint="default" w:ascii="Source Code Pro Semibold" w:hAnsi="Source Code Pro Semibold" w:cs="Source Code Pro Semibold"/>
-          <w:b w:val="0"/>
-          <w:bCs w:val="0"/>
-          <w:sz w:val="24"/>
-          <w:szCs w:val="24"/>
-        </w:rPr>
-        <w:t xml:space="preserve">++ </w:t>
-      </w:r>
-      <w:r>
-        <w:rPr>
-          <w:rFonts w:hint="default" w:ascii="Source Code Pro Semibold" w:hAnsi="Source Code Pro Semibold" w:cs="Source Code Pro Semibold"/>
-          <w:b w:val="0"/>
-          <w:bCs w:val="0"/>
-          <w:sz w:val="24"/>
-          <w:szCs w:val="24"/>
-        </w:rPr>
-        <w:t>CMPT</w:t>
-      </w:r>
-      <w:r>
-        <w:rPr>
-          <w:rFonts w:hint="default" w:ascii="Source Code Pro Semibold" w:hAnsi="Source Code Pro Semibold" w:cs="Source Code Pro Semibold"/>
-          <w:b w:val="0"/>
-          <w:bCs w:val="0"/>
-          <w:sz w:val="24"/>
-          <w:szCs w:val="24"/>
-        </w:rPr>
-        <w:t>!</w:t>
+        <w:t>=!HMAN ++ CMPT!</w:t>
       </w:r>
     </w:p>
     <w:p>
@@ -8120,7 +7824,7 @@
           <w:szCs w:val="36"/>
           <w:u w:val="single"/>
         </w:rPr>
-        <w:t>MULTITHREADING</w:t>
+        <w:t>THREADING</w:t>
       </w:r>
     </w:p>
     <w:p>
@@ -8173,27 +7877,7 @@
           <w:sz w:val="24"/>
           <w:szCs w:val="24"/>
         </w:rPr>
-        <w:t>Thread-[.Type:</w:t>
-      </w:r>
-      <w:r>
-        <w:rPr>
-          <w:rFonts w:hint="default" w:ascii="Source Code Pro Semibold" w:hAnsi="Source Code Pro Semibold" w:cs="Source Code Pro Semibold"/>
-          <w:b w:val="0"/>
-          <w:bCs w:val="0"/>
-          <w:sz w:val="24"/>
-          <w:szCs w:val="24"/>
-        </w:rPr>
-        <w:t>Giving</w:t>
-      </w:r>
-      <w:r>
-        <w:rPr>
-          <w:rFonts w:hint="default" w:ascii="Source Code Pro Semibold" w:hAnsi="Source Code Pro Semibold" w:cs="Source Code Pro Semibold"/>
-          <w:b w:val="0"/>
-          <w:bCs w:val="0"/>
-          <w:sz w:val="24"/>
-          <w:szCs w:val="24"/>
-        </w:rPr>
-        <w:t>]</w:t>
+        <w:t>Thread-[.Type:Giving]</w:t>
       </w:r>
     </w:p>
     <w:p>
@@ -8270,6 +7954,8 @@
           <w:szCs w:val="24"/>
         </w:rPr>
       </w:pPr>
+      <w:bookmarkStart w:id="0" w:name="_GoBack"/>
+      <w:bookmarkEnd w:id="0"/>
       <w:r>
         <w:rPr>
           <w:rFonts w:hint="default" w:ascii="Source Code Pro Semibold" w:hAnsi="Source Code Pro Semibold" w:cs="Source Code Pro Semibold"/>
@@ -8299,47 +7985,27 @@
           <w:sz w:val="24"/>
           <w:szCs w:val="24"/>
         </w:rPr>
-        <w:t xml:space="preserve">|| </w:t>
-      </w:r>
-      <w:r>
-        <w:rPr>
-          <w:rFonts w:hint="default" w:ascii="Source Code Pro Semibold" w:hAnsi="Source Code Pro Semibold" w:cs="Source Code Pro Semibold"/>
-          <w:b w:val="0"/>
-          <w:bCs w:val="0"/>
-          <w:sz w:val="24"/>
-          <w:szCs w:val="24"/>
-        </w:rPr>
-        <w:t>L</w:t>
-      </w:r>
-      <w:r>
-        <w:rPr>
-          <w:rFonts w:hint="default" w:ascii="Source Code Pro Semibold" w:hAnsi="Source Code Pro Semibold" w:cs="Source Code Pro Semibold"/>
-          <w:b w:val="0"/>
-          <w:bCs w:val="0"/>
-          <w:sz w:val="24"/>
-          <w:szCs w:val="24"/>
-        </w:rPr>
-        <w:t xml:space="preserve">evel </w:t>
-      </w:r>
-      <w:r>
-        <w:rPr>
-          <w:rFonts w:hint="default" w:ascii="Source Code Pro Semibold" w:hAnsi="Source Code Pro Semibold" w:cs="Source Code Pro Semibold"/>
-          <w:b w:val="0"/>
-          <w:bCs w:val="0"/>
-          <w:sz w:val="24"/>
-          <w:szCs w:val="24"/>
-        </w:rPr>
-        <w:t xml:space="preserve">1 </w:t>
-      </w:r>
-      <w:r>
-        <w:rPr>
-          <w:rFonts w:hint="default" w:ascii="Source Code Pro Semibold" w:hAnsi="Source Code Pro Semibold" w:cs="Source Code Pro Semibold"/>
-          <w:b w:val="0"/>
-          <w:bCs w:val="0"/>
-          <w:sz w:val="24"/>
-          <w:szCs w:val="24"/>
-        </w:rPr>
-        <w:t>capsule</w:t>
+        <w:t xml:space="preserve">|| Level 1 </w:t>
+      </w:r>
+      <w:r>
+        <w:rPr>
+          <w:rFonts w:hint="default" w:ascii="Source Code Pro Semibold" w:hAnsi="Source Code Pro Semibold" w:cs="Source Code Pro Semibold"/>
+          <w:b w:val="0"/>
+          <w:bCs w:val="0"/>
+          <w:sz w:val="24"/>
+          <w:szCs w:val="24"/>
+        </w:rPr>
+        <w:t>C</w:t>
+      </w:r>
+      <w:r>
+        <w:rPr>
+          <w:rFonts w:hint="default" w:ascii="Source Code Pro Semibold" w:hAnsi="Source Code Pro Semibold" w:cs="Source Code Pro Semibold"/>
+          <w:b w:val="0"/>
+          <w:bCs w:val="0"/>
+          <w:sz w:val="24"/>
+          <w:szCs w:val="24"/>
+        </w:rPr>
+        <w:t>apsule</w:t>
       </w:r>
     </w:p>
     <w:p>
@@ -9650,110 +9316,28 @@
           <w:sz w:val="24"/>
           <w:szCs w:val="24"/>
         </w:rPr>
-        <w:t>|| || Communication-[.Type:</w:t>
-      </w:r>
-      <w:r>
-        <w:rPr>
-          <w:rFonts w:hint="default" w:ascii="Source Code Pro Semibold" w:hAnsi="Source Code Pro Semibold" w:cs="Source Code Pro Semibold"/>
-          <w:b w:val="0"/>
-          <w:bCs w:val="0"/>
-          <w:sz w:val="24"/>
-          <w:szCs w:val="24"/>
-        </w:rPr>
-        <w:t>!</w:t>
-      </w:r>
-      <w:r>
-        <w:rPr>
-          <w:rFonts w:hint="default" w:ascii="Source Code Pro Semibold" w:hAnsi="Source Code Pro Semibold" w:cs="Source Code Pro Semibold"/>
-          <w:b w:val="0"/>
-          <w:bCs w:val="0"/>
-          <w:sz w:val="24"/>
-          <w:szCs w:val="24"/>
-        </w:rPr>
-        <w:t>Hardware ++ Software</w:t>
-      </w:r>
-      <w:r>
-        <w:rPr>
-          <w:rFonts w:hint="default" w:ascii="Source Code Pro Semibold" w:hAnsi="Source Code Pro Semibold" w:cs="Source Code Pro Semibold"/>
-          <w:b w:val="0"/>
-          <w:bCs w:val="0"/>
-          <w:sz w:val="24"/>
-          <w:szCs w:val="24"/>
-        </w:rPr>
-        <w:t>!</w:t>
-      </w:r>
-      <w:r>
-        <w:rPr>
-          <w:rFonts w:hint="default" w:ascii="Source Code Pro Semibold" w:hAnsi="Source Code Pro Semibold" w:cs="Source Code Pro Semibold"/>
-          <w:b w:val="0"/>
-          <w:bCs w:val="0"/>
-          <w:sz w:val="24"/>
-          <w:szCs w:val="24"/>
-        </w:rPr>
-        <w:t>: YX</w:t>
-      </w:r>
-    </w:p>
-    <w:p>
-      <w:pPr>
-        <w:rPr>
-          <w:rFonts w:hint="default" w:ascii="Source Code Pro Semibold" w:hAnsi="Source Code Pro Semibold" w:cs="Source Code Pro Semibold"/>
-          <w:b w:val="0"/>
-          <w:bCs w:val="0"/>
-          <w:sz w:val="24"/>
-          <w:szCs w:val="24"/>
-        </w:rPr>
-      </w:pPr>
-      <w:bookmarkStart w:id="0" w:name="_GoBack"/>
-      <w:bookmarkEnd w:id="0"/>
-      <w:r>
-        <w:rPr>
-          <w:rFonts w:hint="default" w:ascii="Source Code Pro Semibold" w:hAnsi="Source Code Pro Semibold" w:cs="Source Code Pro Semibold"/>
-          <w:b w:val="0"/>
-          <w:bCs w:val="0"/>
-          <w:sz w:val="24"/>
-          <w:szCs w:val="24"/>
-        </w:rPr>
-        <w:t>|| || Communication-[.Type:</w:t>
-      </w:r>
-      <w:r>
-        <w:rPr>
-          <w:rFonts w:hint="default" w:ascii="Source Code Pro Semibold" w:hAnsi="Source Code Pro Semibold" w:cs="Source Code Pro Semibold"/>
-          <w:b w:val="0"/>
-          <w:bCs w:val="0"/>
-          <w:sz w:val="24"/>
-          <w:szCs w:val="24"/>
-        </w:rPr>
-        <w:t>!</w:t>
-      </w:r>
-      <w:r>
-        <w:rPr>
-          <w:rFonts w:hint="default" w:ascii="Source Code Pro Semibold" w:hAnsi="Source Code Pro Semibold" w:cs="Source Code Pro Semibold"/>
-          <w:b w:val="0"/>
-          <w:bCs w:val="0"/>
-          <w:sz w:val="24"/>
-          <w:szCs w:val="24"/>
-        </w:rPr>
-        <w:t>Human ++ Computer</w:t>
-      </w:r>
-      <w:r>
-        <w:rPr>
-          <w:rFonts w:hint="default" w:ascii="Source Code Pro Semibold" w:hAnsi="Source Code Pro Semibold" w:cs="Source Code Pro Semibold"/>
-          <w:b w:val="0"/>
-          <w:bCs w:val="0"/>
-          <w:sz w:val="24"/>
-          <w:szCs w:val="24"/>
-        </w:rPr>
-        <w:t>!</w:t>
-      </w:r>
-      <w:r>
-        <w:rPr>
-          <w:rFonts w:hint="default" w:ascii="Source Code Pro Semibold" w:hAnsi="Source Code Pro Semibold" w:cs="Source Code Pro Semibold"/>
-          <w:b w:val="0"/>
-          <w:bCs w:val="0"/>
-          <w:sz w:val="24"/>
-          <w:szCs w:val="24"/>
-        </w:rPr>
-        <w:t>:     YY</w:t>
+        <w:t>|| || Communication-[.Type:!Hardware ++ Software!: YX</w:t>
+      </w:r>
+    </w:p>
+    <w:p>
+      <w:pPr>
+        <w:rPr>
+          <w:rFonts w:hint="default" w:ascii="Source Code Pro Semibold" w:hAnsi="Source Code Pro Semibold" w:cs="Source Code Pro Semibold"/>
+          <w:b w:val="0"/>
+          <w:bCs w:val="0"/>
+          <w:sz w:val="24"/>
+          <w:szCs w:val="24"/>
+        </w:rPr>
+      </w:pPr>
+      <w:r>
+        <w:rPr>
+          <w:rFonts w:hint="default" w:ascii="Source Code Pro Semibold" w:hAnsi="Source Code Pro Semibold" w:cs="Source Code Pro Semibold"/>
+          <w:b w:val="0"/>
+          <w:bCs w:val="0"/>
+          <w:sz w:val="24"/>
+          <w:szCs w:val="24"/>
+        </w:rPr>
+        <w:t>|| || Communication-[.Type:!Human ++ Computer!:     YY</w:t>
       </w:r>
     </w:p>
     <w:p>
@@ -12182,7 +11766,29 @@
           <w:szCs w:val="24"/>
           <w:u w:val="none"/>
         </w:rPr>
-        <w:t>----SFr----</w:t>
+        <w:t>----SF</w:t>
+      </w:r>
+      <w:r>
+        <w:rPr>
+          <w:rFonts w:hint="default" w:ascii="Source Code Pro Semibold" w:hAnsi="Source Code Pro Semibold" w:cs="Source Code Pro Semibold"/>
+          <w:b w:val="0"/>
+          <w:bCs w:val="0"/>
+          <w:sz w:val="24"/>
+          <w:szCs w:val="24"/>
+          <w:u w:val="none"/>
+        </w:rPr>
+        <w:t>R</w:t>
+      </w:r>
+      <w:r>
+        <w:rPr>
+          <w:rFonts w:hint="default" w:ascii="Source Code Pro Semibold" w:hAnsi="Source Code Pro Semibold" w:cs="Source Code Pro Semibold"/>
+          <w:b w:val="0"/>
+          <w:bCs w:val="0"/>
+          <w:sz w:val="24"/>
+          <w:szCs w:val="24"/>
+          <w:u w:val="none"/>
+        </w:rPr>
+        <w:t>----</w:t>
       </w:r>
     </w:p>
     <w:p>

--- a/S20! RYBEON/S20! Components/S20!-Rybe-TheOfficialReference.docx
+++ b/S20! RYBEON/S20! Components/S20!-Rybe-TheOfficialReference.docx
@@ -395,29 +395,7 @@
           <w:szCs w:val="24"/>
           <w:u w:val="none"/>
         </w:rPr>
-        <w:t>s1.</w:t>
-      </w:r>
-      <w:r>
-        <w:rPr>
-          <w:rFonts w:hint="default" w:ascii="Source Code Pro Semibold" w:hAnsi="Source Code Pro Semibold" w:cs="Source Code Pro Semibold"/>
-          <w:b w:val="0"/>
-          <w:bCs w:val="0"/>
-          <w:sz w:val="24"/>
-          <w:szCs w:val="24"/>
-          <w:u w:val="none"/>
-        </w:rPr>
-        <w:t>3</w:t>
-      </w:r>
-      <w:r>
-        <w:rPr>
-          <w:rFonts w:hint="default" w:ascii="Source Code Pro Semibold" w:hAnsi="Source Code Pro Semibold" w:cs="Source Code Pro Semibold"/>
-          <w:b w:val="0"/>
-          <w:bCs w:val="0"/>
-          <w:sz w:val="24"/>
-          <w:szCs w:val="24"/>
-          <w:u w:val="none"/>
-        </w:rPr>
-        <w:t>-[G1.1]</w:t>
+        <w:t>s1.3-[G1.1]</w:t>
       </w:r>
     </w:p>
     <w:p>
@@ -823,7 +801,27 @@
           <w:sz w:val="24"/>
           <w:szCs w:val="24"/>
         </w:rPr>
-        <w:t>XYXX&gt;X</w:t>
+        <w:t>XYXX</w:t>
+      </w:r>
+      <w:r>
+        <w:rPr>
+          <w:rFonts w:hint="default" w:ascii="Source Code Pro Semibold" w:hAnsi="Source Code Pro Semibold" w:cs="Source Code Pro Semibold"/>
+          <w:b w:val="0"/>
+          <w:bCs w:val="0"/>
+          <w:sz w:val="24"/>
+          <w:szCs w:val="24"/>
+        </w:rPr>
+        <w:t>-</w:t>
+      </w:r>
+      <w:r>
+        <w:rPr>
+          <w:rFonts w:hint="default" w:ascii="Source Code Pro Semibold" w:hAnsi="Source Code Pro Semibold" w:cs="Source Code Pro Semibold"/>
+          <w:b w:val="0"/>
+          <w:bCs w:val="0"/>
+          <w:sz w:val="24"/>
+          <w:szCs w:val="24"/>
+        </w:rPr>
+        <w:t>X</w:t>
       </w:r>
     </w:p>
     <w:p>
@@ -1507,7 +1505,23 @@
           <w:sz w:val="24"/>
           <w:szCs w:val="24"/>
         </w:rPr>
-        <w:t>Infm [@InfoXXYZ] || XXXXXXXXXXXXXXXXXXXXXXXXXXX</w:t>
+        <w:t>Infm [</w:t>
+      </w:r>
+      <w:r>
+        <w:rPr>
+          <w:rFonts w:hint="default" w:ascii="Source Code Pro Semibold" w:hAnsi="Source Code Pro Semibold" w:cs="Source Code Pro Semibold"/>
+          <w:sz w:val="24"/>
+          <w:szCs w:val="24"/>
+        </w:rPr>
+        <w:t>`</w:t>
+      </w:r>
+      <w:r>
+        <w:rPr>
+          <w:rFonts w:hint="default" w:ascii="Source Code Pro Semibold" w:hAnsi="Source Code Pro Semibold" w:cs="Source Code Pro Semibold"/>
+          <w:sz w:val="24"/>
+          <w:szCs w:val="24"/>
+        </w:rPr>
+        <w:t>InfoXXYZ] || XXXXXXXXXXXXXXXXXXXXXXXXXXX</w:t>
       </w:r>
     </w:p>
     <w:p>
@@ -1525,7 +1539,15 @@
           <w:sz w:val="24"/>
           <w:szCs w:val="24"/>
         </w:rPr>
-        <w:t>|| @</w:t>
+        <w:t>|</w:t>
+      </w:r>
+      <w:r>
+        <w:rPr>
+          <w:rFonts w:hint="default" w:ascii="Source Code Pro Semibold" w:hAnsi="Source Code Pro Semibold" w:cs="Source Code Pro Semibold"/>
+          <w:sz w:val="24"/>
+          <w:szCs w:val="24"/>
+        </w:rPr>
+        <w:t>| `</w:t>
       </w:r>
     </w:p>
     <w:p>
@@ -1647,7 +1669,15 @@
           <w:sz w:val="24"/>
           <w:szCs w:val="24"/>
         </w:rPr>
-        <w:t>@InfoXXYZ.SIZE</w:t>
+        <w:t>`</w:t>
+      </w:r>
+      <w:r>
+        <w:rPr>
+          <w:rFonts w:hint="default" w:ascii="Source Code Pro Semibold" w:hAnsi="Source Code Pro Semibold" w:cs="Source Code Pro Semibold"/>
+          <w:sz w:val="24"/>
+          <w:szCs w:val="24"/>
+        </w:rPr>
+        <w:t>InfoXXYZ.SIZE</w:t>
       </w:r>
       <w:r>
         <w:rPr>
@@ -1775,7 +1805,23 @@
           <w:sz w:val="24"/>
           <w:szCs w:val="24"/>
         </w:rPr>
-        <w:t xml:space="preserve">~InstXXYZ/&amp;SYLD/!_@InfoXXYZ_ </w:t>
+        <w:t>~InstXXYZ/&amp;SYLD/</w:t>
+      </w:r>
+      <w:r>
+        <w:rPr>
+          <w:rFonts w:hint="default" w:ascii="Source Code Pro Semibold" w:hAnsi="Source Code Pro Semibold" w:cs="Source Code Pro Semibold"/>
+          <w:sz w:val="24"/>
+          <w:szCs w:val="24"/>
+        </w:rPr>
+        <w:t>!:`</w:t>
+      </w:r>
+      <w:r>
+        <w:rPr>
+          <w:rFonts w:hint="default" w:ascii="Source Code Pro Semibold" w:hAnsi="Source Code Pro Semibold" w:cs="Source Code Pro Semibold"/>
+          <w:sz w:val="24"/>
+          <w:szCs w:val="24"/>
+        </w:rPr>
+        <w:t xml:space="preserve">InfoXXYZ </w:t>
       </w:r>
       <w:r>
         <w:rPr>
@@ -1849,7 +1895,15 @@
           <w:sz w:val="24"/>
           <w:szCs w:val="24"/>
         </w:rPr>
-        <w:t>@InfoXXYZ</w:t>
+        <w:t>`</w:t>
+      </w:r>
+      <w:r>
+        <w:rPr>
+          <w:rFonts w:hint="default" w:ascii="Source Code Pro Semibold" w:hAnsi="Source Code Pro Semibold" w:cs="Source Code Pro Semibold"/>
+          <w:sz w:val="24"/>
+          <w:szCs w:val="24"/>
+        </w:rPr>
+        <w:t>InfoXXYZ</w:t>
       </w:r>
       <w:r>
         <w:rPr>
@@ -2011,7 +2065,23 @@
           <w:sz w:val="24"/>
           <w:szCs w:val="24"/>
         </w:rPr>
-        <w:t>L1:XX&gt;X</w:t>
+        <w:t>L1:XX</w:t>
+      </w:r>
+      <w:r>
+        <w:rPr>
+          <w:rFonts w:hint="default" w:ascii="Source Code Pro Semibold" w:hAnsi="Source Code Pro Semibold" w:cs="Source Code Pro Semibold"/>
+          <w:sz w:val="24"/>
+          <w:szCs w:val="24"/>
+        </w:rPr>
+        <w:t>-</w:t>
+      </w:r>
+      <w:r>
+        <w:rPr>
+          <w:rFonts w:hint="default" w:ascii="Source Code Pro Semibold" w:hAnsi="Source Code Pro Semibold" w:cs="Source Code Pro Semibold"/>
+          <w:sz w:val="24"/>
+          <w:szCs w:val="24"/>
+        </w:rPr>
+        <w:t>X</w:t>
       </w:r>
       <w:r>
         <w:rPr>
@@ -2027,7 +2097,23 @@
           <w:sz w:val="24"/>
           <w:szCs w:val="24"/>
         </w:rPr>
-        <w:t>R1:XY&gt;X</w:t>
+        <w:t>R1:XY</w:t>
+      </w:r>
+      <w:r>
+        <w:rPr>
+          <w:rFonts w:hint="default" w:ascii="Source Code Pro Semibold" w:hAnsi="Source Code Pro Semibold" w:cs="Source Code Pro Semibold"/>
+          <w:sz w:val="24"/>
+          <w:szCs w:val="24"/>
+        </w:rPr>
+        <w:t>-</w:t>
+      </w:r>
+      <w:r>
+        <w:rPr>
+          <w:rFonts w:hint="default" w:ascii="Source Code Pro Semibold" w:hAnsi="Source Code Pro Semibold" w:cs="Source Code Pro Semibold"/>
+          <w:sz w:val="24"/>
+          <w:szCs w:val="24"/>
+        </w:rPr>
+        <w:t>X</w:t>
       </w:r>
       <w:r>
         <w:rPr>
@@ -2087,15 +2173,15 @@
           <w:sz w:val="24"/>
           <w:szCs w:val="24"/>
         </w:rPr>
-        <w:t>YXXY</w:t>
-      </w:r>
-      <w:r>
-        <w:rPr>
-          <w:rFonts w:hint="default" w:ascii="Source Code Pro Semibold" w:hAnsi="Source Code Pro Semibold" w:cs="Source Code Pro Semibold"/>
-          <w:sz w:val="24"/>
-          <w:szCs w:val="24"/>
-        </w:rPr>
-        <w:t>XXX</w:t>
+        <w:t>YXXYXXX</w:t>
+      </w:r>
+      <w:r>
+        <w:rPr>
+          <w:rFonts w:hint="default" w:ascii="Source Code Pro Semibold" w:hAnsi="Source Code Pro Semibold" w:cs="Source Code Pro Semibold"/>
+          <w:sz w:val="24"/>
+          <w:szCs w:val="24"/>
+        </w:rPr>
+        <w:t>YY</w:t>
       </w:r>
       <w:r>
         <w:rPr>
@@ -2111,23 +2197,31 @@
           <w:sz w:val="24"/>
           <w:szCs w:val="24"/>
         </w:rPr>
-        <w:t>@Info&gt;[</w:t>
-      </w:r>
-      <w:r>
-        <w:rPr>
-          <w:rFonts w:hint="default" w:ascii="Source Code Pro Semibold" w:hAnsi="Source Code Pro Semibold" w:cs="Source Code Pro Semibold"/>
-          <w:sz w:val="24"/>
-          <w:szCs w:val="24"/>
-        </w:rPr>
-        <w:t>L1|R1</w:t>
-      </w:r>
-      <w:r>
-        <w:rPr>
-          <w:rFonts w:hint="default" w:ascii="Source Code Pro Semibold" w:hAnsi="Source Code Pro Semibold" w:cs="Source Code Pro Semibold"/>
-          <w:sz w:val="24"/>
-          <w:szCs w:val="24"/>
-        </w:rPr>
-        <w:t>]</w:t>
+        <w:t>`</w:t>
+      </w:r>
+      <w:r>
+        <w:rPr>
+          <w:rFonts w:hint="default" w:ascii="Source Code Pro Semibold" w:hAnsi="Source Code Pro Semibold" w:cs="Source Code Pro Semibold"/>
+          <w:sz w:val="24"/>
+          <w:szCs w:val="24"/>
+        </w:rPr>
+        <w:t>Info</w:t>
+      </w:r>
+      <w:r>
+        <w:rPr>
+          <w:rFonts w:hint="default" w:ascii="Source Code Pro Semibold" w:hAnsi="Source Code Pro Semibold" w:cs="Source Code Pro Semibold"/>
+          <w:sz w:val="24"/>
+          <w:szCs w:val="24"/>
+        </w:rPr>
+        <w:t>&lt;</w:t>
+      </w:r>
+      <w:r>
+        <w:rPr>
+          <w:rFonts w:hint="default" w:ascii="Source Code Pro Semibold" w:hAnsi="Source Code Pro Semibold" w:cs="Source Code Pro Semibold"/>
+          <w:sz w:val="24"/>
+          <w:szCs w:val="24"/>
+        </w:rPr>
+        <w:t>[L1|R1]</w:t>
       </w:r>
       <w:r>
         <w:rPr>
@@ -2143,23 +2237,39 @@
           <w:sz w:val="24"/>
           <w:szCs w:val="24"/>
         </w:rPr>
-        <w:t>(@Info&gt;[</w:t>
-      </w:r>
-      <w:r>
-        <w:rPr>
-          <w:rFonts w:hint="default" w:ascii="Source Code Pro Semibold" w:hAnsi="Source Code Pro Semibold" w:cs="Source Code Pro Semibold"/>
-          <w:sz w:val="24"/>
-          <w:szCs w:val="24"/>
-        </w:rPr>
-        <w:t>L1|R1</w:t>
-      </w:r>
-      <w:r>
-        <w:rPr>
-          <w:rFonts w:hint="default" w:ascii="Source Code Pro Semibold" w:hAnsi="Source Code Pro Semibold" w:cs="Source Code Pro Semibold"/>
-          <w:sz w:val="24"/>
-          <w:szCs w:val="24"/>
-        </w:rPr>
-        <w:t>])</w:t>
+        <w:t>(`</w:t>
+      </w:r>
+      <w:r>
+        <w:rPr>
+          <w:rFonts w:hint="default" w:ascii="Source Code Pro Semibold" w:hAnsi="Source Code Pro Semibold" w:cs="Source Code Pro Semibold"/>
+          <w:sz w:val="24"/>
+          <w:szCs w:val="24"/>
+        </w:rPr>
+        <w:t>Info</w:t>
+      </w:r>
+      <w:r>
+        <w:rPr>
+          <w:rFonts w:hint="default" w:ascii="Source Code Pro Semibold" w:hAnsi="Source Code Pro Semibold" w:cs="Source Code Pro Semibold"/>
+          <w:sz w:val="24"/>
+          <w:szCs w:val="24"/>
+        </w:rPr>
+        <w:t>&lt;</w:t>
+      </w:r>
+      <w:r>
+        <w:rPr>
+          <w:rFonts w:hint="default" w:ascii="Source Code Pro Semibold" w:hAnsi="Source Code Pro Semibold" w:cs="Source Code Pro Semibold"/>
+          <w:sz w:val="24"/>
+          <w:szCs w:val="24"/>
+        </w:rPr>
+        <w:t>[L1|R1]</w:t>
+      </w:r>
+      <w:r>
+        <w:rPr>
+          <w:rFonts w:hint="default" w:ascii="Source Code Pro Semibold" w:hAnsi="Source Code Pro Semibold" w:cs="Source Code Pro Semibold"/>
+          <w:sz w:val="24"/>
+          <w:szCs w:val="24"/>
+        </w:rPr>
+        <w:t>)</w:t>
       </w:r>
     </w:p>
     <w:p>
@@ -2208,18 +2318,6 @@
     </w:p>
     <w:p>
       <w:pPr>
-        <w:jc w:val="both"/>
-        <w:rPr>
-          <w:rFonts w:hint="default" w:ascii="Source Code Pro Semibold" w:hAnsi="Source Code Pro Semibold" w:cs="Source Code Pro Semibold"/>
-          <w:b w:val="0"/>
-          <w:bCs w:val="0"/>
-          <w:sz w:val="24"/>
-          <w:szCs w:val="24"/>
-        </w:rPr>
-      </w:pPr>
-    </w:p>
-    <w:p>
-      <w:pPr>
         <w:jc w:val="center"/>
         <w:rPr>
           <w:rFonts w:hint="default" w:ascii="Source Code Pro Semibold" w:hAnsi="Source Code Pro Semibold" w:cs="Source Code Pro Semibold"/>
@@ -2237,6 +2335,40 @@
           <w:sz w:val="24"/>
           <w:szCs w:val="24"/>
         </w:rPr>
+        <w:t>COLPENN, COLTIPP, and SNIPPET</w:t>
+      </w:r>
+    </w:p>
+    <w:p>
+      <w:pPr>
+        <w:jc w:val="both"/>
+        <w:rPr>
+          <w:rFonts w:hint="default" w:ascii="Source Code Pro Semibold" w:hAnsi="Source Code Pro Semibold" w:cs="Source Code Pro Semibold"/>
+          <w:b w:val="0"/>
+          <w:bCs w:val="0"/>
+          <w:sz w:val="24"/>
+          <w:szCs w:val="24"/>
+        </w:rPr>
+      </w:pPr>
+    </w:p>
+    <w:p>
+      <w:pPr>
+        <w:jc w:val="center"/>
+        <w:rPr>
+          <w:rFonts w:hint="default" w:ascii="Source Code Pro Semibold" w:hAnsi="Source Code Pro Semibold" w:cs="Source Code Pro Semibold"/>
+          <w:b w:val="0"/>
+          <w:bCs w:val="0"/>
+          <w:sz w:val="24"/>
+          <w:szCs w:val="24"/>
+        </w:rPr>
+      </w:pPr>
+      <w:r>
+        <w:rPr>
+          <w:rFonts w:hint="default" w:ascii="Source Code Pro Semibold" w:hAnsi="Source Code Pro Semibold" w:cs="Source Code Pro Semibold"/>
+          <w:b w:val="0"/>
+          <w:bCs w:val="0"/>
+          <w:sz w:val="24"/>
+          <w:szCs w:val="24"/>
+        </w:rPr>
         <w:t>CREATION</w:t>
       </w:r>
     </w:p>
@@ -2346,29 +2478,59 @@
           <w:sz w:val="24"/>
           <w:szCs w:val="24"/>
         </w:rPr>
-        <w:t>----GRP----</w:t>
-      </w:r>
-    </w:p>
-    <w:p>
-      <w:pPr>
-        <w:jc w:val="both"/>
-        <w:rPr>
-          <w:rFonts w:hint="default" w:ascii="Source Code Pro Semibold" w:hAnsi="Source Code Pro Semibold" w:cs="Source Code Pro Semibold"/>
-          <w:b w:val="0"/>
-          <w:bCs w:val="0"/>
-          <w:sz w:val="24"/>
-          <w:szCs w:val="24"/>
-        </w:rPr>
-      </w:pPr>
-      <w:r>
-        <w:rPr>
-          <w:rFonts w:hint="default" w:ascii="Source Code Pro Semibold" w:hAnsi="Source Code Pro Semibold" w:cs="Source Code Pro Semibold"/>
-          <w:b w:val="0"/>
-          <w:bCs w:val="0"/>
-          <w:sz w:val="24"/>
-          <w:szCs w:val="24"/>
-        </w:rPr>
-        <w:t>$NameNameNm</w:t>
+        <w:t>----</w:t>
+      </w:r>
+      <w:r>
+        <w:rPr>
+          <w:rFonts w:hint="default" w:ascii="Source Code Pro Semibold" w:hAnsi="Source Code Pro Semibold" w:cs="Source Code Pro Semibold"/>
+          <w:b w:val="0"/>
+          <w:bCs w:val="0"/>
+          <w:sz w:val="24"/>
+          <w:szCs w:val="24"/>
+        </w:rPr>
+        <w:t>CLP</w:t>
+      </w:r>
+      <w:r>
+        <w:rPr>
+          <w:rFonts w:hint="default" w:ascii="Source Code Pro Semibold" w:hAnsi="Source Code Pro Semibold" w:cs="Source Code Pro Semibold"/>
+          <w:b w:val="0"/>
+          <w:bCs w:val="0"/>
+          <w:sz w:val="24"/>
+          <w:szCs w:val="24"/>
+        </w:rPr>
+        <w:t>----</w:t>
+      </w:r>
+    </w:p>
+    <w:p>
+      <w:pPr>
+        <w:jc w:val="both"/>
+        <w:rPr>
+          <w:rFonts w:hint="default" w:ascii="Source Code Pro Semibold" w:hAnsi="Source Code Pro Semibold" w:cs="Source Code Pro Semibold"/>
+          <w:b w:val="0"/>
+          <w:bCs w:val="0"/>
+          <w:sz w:val="24"/>
+          <w:szCs w:val="24"/>
+        </w:rPr>
+      </w:pPr>
+      <w:r>
+        <w:rPr>
+          <w:rFonts w:hint="default" w:ascii="Source Code Pro Semibold" w:hAnsi="Source Code Pro Semibold" w:cs="Source Code Pro Semibold"/>
+          <w:b w:val="0"/>
+          <w:bCs w:val="0"/>
+          <w:sz w:val="24"/>
+          <w:szCs w:val="24"/>
+        </w:rPr>
+        <w:t>&gt;</w:t>
+      </w:r>
+      <w:r>
+        <w:rPr>
+          <w:rFonts w:hint="default" w:ascii="Source Code Pro Semibold" w:hAnsi="Source Code Pro Semibold" w:cs="Source Code Pro Semibold"/>
+          <w:b w:val="0"/>
+          <w:bCs w:val="0"/>
+          <w:sz w:val="24"/>
+          <w:szCs w:val="24"/>
+        </w:rPr>
+        <w:t>NameNameNm</w:t>
       </w:r>
     </w:p>
     <w:p>
@@ -2440,54 +2602,118 @@
           <w:szCs w:val="24"/>
           <w:u w:val="none"/>
         </w:rPr>
-        <w:t>....GRP....</w:t>
-      </w:r>
-    </w:p>
-    <w:p>
-      <w:pPr>
-        <w:jc w:val="both"/>
-        <w:rPr>
-          <w:rFonts w:hint="default" w:ascii="Source Code Pro Semibold" w:hAnsi="Source Code Pro Semibold" w:cs="Source Code Pro Semibold"/>
-          <w:b w:val="0"/>
-          <w:bCs w:val="0"/>
-          <w:sz w:val="24"/>
-          <w:szCs w:val="24"/>
-          <w:u w:val="none"/>
-        </w:rPr>
-      </w:pPr>
-      <w:r>
-        <w:rPr>
-          <w:rFonts w:hint="default" w:ascii="Source Code Pro Semibold" w:hAnsi="Source Code Pro Semibold" w:cs="Source Code Pro Semibold"/>
-          <w:b w:val="0"/>
-          <w:bCs w:val="0"/>
-          <w:sz w:val="24"/>
-          <w:szCs w:val="24"/>
-          <w:u w:val="none"/>
-        </w:rPr>
-        <w:t>....CLL....</w:t>
-      </w:r>
-    </w:p>
-    <w:p>
-      <w:pPr>
-        <w:jc w:val="both"/>
-        <w:rPr>
-          <w:rFonts w:hint="default" w:ascii="Source Code Pro Semibold" w:hAnsi="Source Code Pro Semibold" w:cs="Source Code Pro Semibold"/>
-          <w:b w:val="0"/>
-          <w:bCs w:val="0"/>
-          <w:sz w:val="24"/>
-          <w:szCs w:val="24"/>
-          <w:u w:val="none"/>
-        </w:rPr>
-      </w:pPr>
-      <w:r>
-        <w:rPr>
-          <w:rFonts w:hint="default" w:ascii="Source Code Pro Semibold" w:hAnsi="Source Code Pro Semibold" w:cs="Source Code Pro Semibold"/>
-          <w:b w:val="0"/>
-          <w:bCs w:val="0"/>
-          <w:sz w:val="24"/>
-          <w:szCs w:val="24"/>
-        </w:rPr>
-        <w:t>....SFr....</w:t>
+        <w:t>....</w:t>
+      </w:r>
+      <w:r>
+        <w:rPr>
+          <w:rFonts w:hint="default" w:ascii="Source Code Pro Semibold" w:hAnsi="Source Code Pro Semibold" w:cs="Source Code Pro Semibold"/>
+          <w:b w:val="0"/>
+          <w:bCs w:val="0"/>
+          <w:sz w:val="24"/>
+          <w:szCs w:val="24"/>
+          <w:u w:val="none"/>
+        </w:rPr>
+        <w:t>CLP</w:t>
+      </w:r>
+      <w:r>
+        <w:rPr>
+          <w:rFonts w:hint="default" w:ascii="Source Code Pro Semibold" w:hAnsi="Source Code Pro Semibold" w:cs="Source Code Pro Semibold"/>
+          <w:b w:val="0"/>
+          <w:bCs w:val="0"/>
+          <w:sz w:val="24"/>
+          <w:szCs w:val="24"/>
+          <w:u w:val="none"/>
+        </w:rPr>
+        <w:t>....</w:t>
+      </w:r>
+    </w:p>
+    <w:p>
+      <w:pPr>
+        <w:jc w:val="both"/>
+        <w:rPr>
+          <w:rFonts w:hint="default" w:ascii="Source Code Pro Semibold" w:hAnsi="Source Code Pro Semibold" w:cs="Source Code Pro Semibold"/>
+          <w:b w:val="0"/>
+          <w:bCs w:val="0"/>
+          <w:sz w:val="24"/>
+          <w:szCs w:val="24"/>
+          <w:u w:val="none"/>
+        </w:rPr>
+      </w:pPr>
+      <w:r>
+        <w:rPr>
+          <w:rFonts w:hint="default" w:ascii="Source Code Pro Semibold" w:hAnsi="Source Code Pro Semibold" w:cs="Source Code Pro Semibold"/>
+          <w:b w:val="0"/>
+          <w:bCs w:val="0"/>
+          <w:sz w:val="24"/>
+          <w:szCs w:val="24"/>
+          <w:u w:val="none"/>
+        </w:rPr>
+        <w:t>....CL</w:t>
+      </w:r>
+      <w:r>
+        <w:rPr>
+          <w:rFonts w:hint="default" w:ascii="Source Code Pro Semibold" w:hAnsi="Source Code Pro Semibold" w:cs="Source Code Pro Semibold"/>
+          <w:b w:val="0"/>
+          <w:bCs w:val="0"/>
+          <w:sz w:val="24"/>
+          <w:szCs w:val="24"/>
+          <w:u w:val="none"/>
+        </w:rPr>
+        <w:t>T</w:t>
+      </w:r>
+      <w:r>
+        <w:rPr>
+          <w:rFonts w:hint="default" w:ascii="Source Code Pro Semibold" w:hAnsi="Source Code Pro Semibold" w:cs="Source Code Pro Semibold"/>
+          <w:b w:val="0"/>
+          <w:bCs w:val="0"/>
+          <w:sz w:val="24"/>
+          <w:szCs w:val="24"/>
+          <w:u w:val="none"/>
+        </w:rPr>
+        <w:t>....</w:t>
+      </w:r>
+    </w:p>
+    <w:p>
+      <w:pPr>
+        <w:jc w:val="both"/>
+        <w:rPr>
+          <w:rFonts w:hint="default" w:ascii="Source Code Pro Semibold" w:hAnsi="Source Code Pro Semibold" w:cs="Source Code Pro Semibold"/>
+          <w:b w:val="0"/>
+          <w:bCs w:val="0"/>
+          <w:sz w:val="24"/>
+          <w:szCs w:val="24"/>
+          <w:u w:val="none"/>
+        </w:rPr>
+      </w:pPr>
+      <w:r>
+        <w:rPr>
+          <w:rFonts w:hint="default" w:ascii="Source Code Pro Semibold" w:hAnsi="Source Code Pro Semibold" w:cs="Source Code Pro Semibold"/>
+          <w:b w:val="0"/>
+          <w:bCs w:val="0"/>
+          <w:sz w:val="24"/>
+          <w:szCs w:val="24"/>
+        </w:rPr>
+        <w:t>....S</w:t>
+      </w:r>
+      <w:r>
+        <w:rPr>
+          <w:rFonts w:hint="default" w:ascii="Source Code Pro Semibold" w:hAnsi="Source Code Pro Semibold" w:cs="Source Code Pro Semibold"/>
+          <w:b w:val="0"/>
+          <w:bCs w:val="0"/>
+          <w:sz w:val="24"/>
+          <w:szCs w:val="24"/>
+        </w:rPr>
+        <w:t>.F</w:t>
+      </w:r>
+      <w:r>
+        <w:rPr>
+          <w:rFonts w:hint="default" w:ascii="Source Code Pro Semibold" w:hAnsi="Source Code Pro Semibold" w:cs="Source Code Pro Semibold"/>
+          <w:b w:val="0"/>
+          <w:bCs w:val="0"/>
+          <w:sz w:val="24"/>
+          <w:szCs w:val="24"/>
+        </w:rPr>
+        <w:t>....</w:t>
       </w:r>
     </w:p>
     <w:p>
@@ -2656,7 +2882,29 @@
           <w:szCs w:val="24"/>
           <w:u w:val="none"/>
         </w:rPr>
-        <w:t>----CLL----</w:t>
+        <w:t>----CL</w:t>
+      </w:r>
+      <w:r>
+        <w:rPr>
+          <w:rFonts w:hint="default" w:ascii="Source Code Pro Semibold" w:hAnsi="Source Code Pro Semibold" w:cs="Source Code Pro Semibold"/>
+          <w:b w:val="0"/>
+          <w:bCs w:val="0"/>
+          <w:sz w:val="24"/>
+          <w:szCs w:val="24"/>
+          <w:u w:val="none"/>
+        </w:rPr>
+        <w:t>T</w:t>
+      </w:r>
+      <w:r>
+        <w:rPr>
+          <w:rFonts w:hint="default" w:ascii="Source Code Pro Semibold" w:hAnsi="Source Code Pro Semibold" w:cs="Source Code Pro Semibold"/>
+          <w:b w:val="0"/>
+          <w:bCs w:val="0"/>
+          <w:sz w:val="24"/>
+          <w:szCs w:val="24"/>
+          <w:u w:val="none"/>
+        </w:rPr>
+        <w:t>----</w:t>
       </w:r>
     </w:p>
     <w:p>
@@ -2822,7 +3070,29 @@
           <w:szCs w:val="24"/>
           <w:u w:val="none"/>
         </w:rPr>
-        <w:t>----SBT----</w:t>
+        <w:t>----S</w:t>
+      </w:r>
+      <w:r>
+        <w:rPr>
+          <w:rFonts w:hint="default" w:ascii="Source Code Pro Semibold" w:hAnsi="Source Code Pro Semibold" w:cs="Source Code Pro Semibold"/>
+          <w:b w:val="0"/>
+          <w:bCs w:val="0"/>
+          <w:sz w:val="24"/>
+          <w:szCs w:val="24"/>
+          <w:u w:val="none"/>
+        </w:rPr>
+        <w:t>.</w:t>
+      </w:r>
+      <w:r>
+        <w:rPr>
+          <w:rFonts w:hint="default" w:ascii="Source Code Pro Semibold" w:hAnsi="Source Code Pro Semibold" w:cs="Source Code Pro Semibold"/>
+          <w:b w:val="0"/>
+          <w:bCs w:val="0"/>
+          <w:sz w:val="24"/>
+          <w:szCs w:val="24"/>
+          <w:u w:val="none"/>
+        </w:rPr>
+        <w:t>T----</w:t>
       </w:r>
     </w:p>
     <w:p>
@@ -3056,7 +3326,17 @@
           <w:sz w:val="24"/>
           <w:szCs w:val="24"/>
         </w:rPr>
-        <w:t>$NmeName|_NmeName|*NmeName: exct [...]</w:t>
+        <w:t>&gt;N</w:t>
+      </w:r>
+      <w:r>
+        <w:rPr>
+          <w:rFonts w:hint="default" w:ascii="Source Code Pro Semibold" w:hAnsi="Source Code Pro Semibold" w:cs="Source Code Pro Semibold"/>
+          <w:b w:val="0"/>
+          <w:bCs w:val="0"/>
+          <w:sz w:val="24"/>
+          <w:szCs w:val="24"/>
+        </w:rPr>
+        <w:t>meName|_NmeName|*NmeName: exct [...]</w:t>
       </w:r>
     </w:p>
     <w:p>
@@ -3112,51 +3392,81 @@
           <w:sz w:val="24"/>
           <w:szCs w:val="24"/>
         </w:rPr>
-        <w:t>$NmeName|_NmeName|*NmeName: prge</w:t>
-      </w:r>
-    </w:p>
-    <w:p>
-      <w:pPr>
-        <w:jc w:val="both"/>
-        <w:rPr>
-          <w:rFonts w:hint="default" w:ascii="Source Code Pro Semibold" w:hAnsi="Source Code Pro Semibold" w:cs="Source Code Pro Semibold"/>
-          <w:b w:val="0"/>
-          <w:bCs w:val="0"/>
-          <w:sz w:val="24"/>
-          <w:szCs w:val="24"/>
-        </w:rPr>
-      </w:pPr>
-      <w:r>
-        <w:rPr>
-          <w:rFonts w:hint="default" w:ascii="Source Code Pro Semibold" w:hAnsi="Source Code Pro Semibold" w:cs="Source Code Pro Semibold"/>
-          <w:b w:val="0"/>
-          <w:bCs w:val="0"/>
-          <w:sz w:val="24"/>
-          <w:szCs w:val="24"/>
-        </w:rPr>
-        <w:t>$NmeName|_NmeName: prge</w:t>
-      </w:r>
-    </w:p>
-    <w:p>
-      <w:pPr>
-        <w:jc w:val="both"/>
-        <w:rPr>
-          <w:rFonts w:hint="default" w:ascii="Source Code Pro Semibold" w:hAnsi="Source Code Pro Semibold" w:cs="Source Code Pro Semibold"/>
-          <w:b w:val="0"/>
-          <w:bCs w:val="0"/>
-          <w:sz w:val="24"/>
-          <w:szCs w:val="24"/>
-        </w:rPr>
-      </w:pPr>
-      <w:r>
-        <w:rPr>
-          <w:rFonts w:hint="default" w:ascii="Source Code Pro Semibold" w:hAnsi="Source Code Pro Semibold" w:cs="Source Code Pro Semibold"/>
-          <w:b w:val="0"/>
-          <w:bCs w:val="0"/>
-          <w:sz w:val="24"/>
-          <w:szCs w:val="24"/>
-        </w:rPr>
-        <w:t>$NmeName: prge</w:t>
+        <w:t>&gt;</w:t>
+      </w:r>
+      <w:r>
+        <w:rPr>
+          <w:rFonts w:hint="default" w:ascii="Source Code Pro Semibold" w:hAnsi="Source Code Pro Semibold" w:cs="Source Code Pro Semibold"/>
+          <w:b w:val="0"/>
+          <w:bCs w:val="0"/>
+          <w:sz w:val="24"/>
+          <w:szCs w:val="24"/>
+        </w:rPr>
+        <w:t>NmeName|_NmeName|*NmeName: prge</w:t>
+      </w:r>
+    </w:p>
+    <w:p>
+      <w:pPr>
+        <w:jc w:val="both"/>
+        <w:rPr>
+          <w:rFonts w:hint="default" w:ascii="Source Code Pro Semibold" w:hAnsi="Source Code Pro Semibold" w:cs="Source Code Pro Semibold"/>
+          <w:b w:val="0"/>
+          <w:bCs w:val="0"/>
+          <w:sz w:val="24"/>
+          <w:szCs w:val="24"/>
+        </w:rPr>
+      </w:pPr>
+      <w:r>
+        <w:rPr>
+          <w:rFonts w:hint="default" w:ascii="Source Code Pro Semibold" w:hAnsi="Source Code Pro Semibold" w:cs="Source Code Pro Semibold"/>
+          <w:b w:val="0"/>
+          <w:bCs w:val="0"/>
+          <w:sz w:val="24"/>
+          <w:szCs w:val="24"/>
+        </w:rPr>
+        <w:t>&gt;</w:t>
+      </w:r>
+      <w:r>
+        <w:rPr>
+          <w:rFonts w:hint="default" w:ascii="Source Code Pro Semibold" w:hAnsi="Source Code Pro Semibold" w:cs="Source Code Pro Semibold"/>
+          <w:b w:val="0"/>
+          <w:bCs w:val="0"/>
+          <w:sz w:val="24"/>
+          <w:szCs w:val="24"/>
+        </w:rPr>
+        <w:t>NmeName|_NmeName: prge</w:t>
+      </w:r>
+    </w:p>
+    <w:p>
+      <w:pPr>
+        <w:jc w:val="both"/>
+        <w:rPr>
+          <w:rFonts w:hint="default" w:ascii="Source Code Pro Semibold" w:hAnsi="Source Code Pro Semibold" w:cs="Source Code Pro Semibold"/>
+          <w:b w:val="0"/>
+          <w:bCs w:val="0"/>
+          <w:sz w:val="24"/>
+          <w:szCs w:val="24"/>
+        </w:rPr>
+      </w:pPr>
+      <w:r>
+        <w:rPr>
+          <w:rFonts w:hint="default" w:ascii="Source Code Pro Semibold" w:hAnsi="Source Code Pro Semibold" w:cs="Source Code Pro Semibold"/>
+          <w:b w:val="0"/>
+          <w:bCs w:val="0"/>
+          <w:sz w:val="24"/>
+          <w:szCs w:val="24"/>
+        </w:rPr>
+        <w:t>&gt;</w:t>
+      </w:r>
+      <w:r>
+        <w:rPr>
+          <w:rFonts w:hint="default" w:ascii="Source Code Pro Semibold" w:hAnsi="Source Code Pro Semibold" w:cs="Source Code Pro Semibold"/>
+          <w:b w:val="0"/>
+          <w:bCs w:val="0"/>
+          <w:sz w:val="24"/>
+          <w:szCs w:val="24"/>
+        </w:rPr>
+        <w:t>NmeName: prge</w:t>
       </w:r>
     </w:p>
     <w:p>
@@ -3257,7 +3567,15 @@
           <w:sz w:val="24"/>
           <w:szCs w:val="24"/>
         </w:rPr>
-        <w:t>@InfoXXYZ</w:t>
+        <w:t>`</w:t>
+      </w:r>
+      <w:r>
+        <w:rPr>
+          <w:rFonts w:hint="default" w:ascii="Source Code Pro Semibold" w:hAnsi="Source Code Pro Semibold" w:cs="Source Code Pro Semibold"/>
+          <w:sz w:val="24"/>
+          <w:szCs w:val="24"/>
+        </w:rPr>
+        <w:t>InfoXXYZ</w:t>
       </w:r>
       <w:r>
         <w:rPr>
@@ -3407,39 +3725,71 @@
           <w:sz w:val="24"/>
           <w:szCs w:val="24"/>
         </w:rPr>
-        <w:t>|| @InfoXYZ&gt;[</w:t>
-      </w:r>
-      <w:r>
-        <w:rPr>
-          <w:rFonts w:hint="default" w:ascii="Source Code Pro Semibold" w:hAnsi="Source Code Pro Semibold" w:cs="Source Code Pro Semibold"/>
-          <w:sz w:val="24"/>
-          <w:szCs w:val="24"/>
-        </w:rPr>
-        <w:t>L1|R1</w:t>
-      </w:r>
-      <w:r>
-        <w:rPr>
-          <w:rFonts w:hint="default" w:ascii="Source Code Pro Semibold" w:hAnsi="Source Code Pro Semibold" w:cs="Source Code Pro Semibold"/>
-          <w:sz w:val="24"/>
-          <w:szCs w:val="24"/>
-        </w:rPr>
-        <w:t>], (@InfoXYZ&gt;[</w:t>
-      </w:r>
-      <w:r>
-        <w:rPr>
-          <w:rFonts w:hint="default" w:ascii="Source Code Pro Semibold" w:hAnsi="Source Code Pro Semibold" w:cs="Source Code Pro Semibold"/>
-          <w:sz w:val="24"/>
-          <w:szCs w:val="24"/>
-        </w:rPr>
-        <w:t>L1|R1</w:t>
-      </w:r>
-      <w:r>
-        <w:rPr>
-          <w:rFonts w:hint="default" w:ascii="Source Code Pro Semibold" w:hAnsi="Source Code Pro Semibold" w:cs="Source Code Pro Semibold"/>
-          <w:sz w:val="24"/>
-          <w:szCs w:val="24"/>
-        </w:rPr>
-        <w:t>])</w:t>
+        <w:t>|</w:t>
+      </w:r>
+      <w:r>
+        <w:rPr>
+          <w:rFonts w:hint="default" w:ascii="Source Code Pro Semibold" w:hAnsi="Source Code Pro Semibold" w:cs="Source Code Pro Semibold"/>
+          <w:sz w:val="24"/>
+          <w:szCs w:val="24"/>
+        </w:rPr>
+        <w:t>| !!</w:t>
+      </w:r>
+      <w:r>
+        <w:rPr>
+          <w:rFonts w:hint="default" w:ascii="Source Code Pro Semibold" w:hAnsi="Source Code Pro Semibold" w:cs="Source Code Pro Semibold"/>
+          <w:sz w:val="24"/>
+          <w:szCs w:val="24"/>
+        </w:rPr>
+        <w:t>InfoXYZ</w:t>
+      </w:r>
+      <w:r>
+        <w:rPr>
+          <w:rFonts w:hint="default" w:ascii="Source Code Pro Semibold" w:hAnsi="Source Code Pro Semibold" w:cs="Source Code Pro Semibold"/>
+          <w:sz w:val="24"/>
+          <w:szCs w:val="24"/>
+        </w:rPr>
+        <w:t>&lt;[</w:t>
+      </w:r>
+      <w:r>
+        <w:rPr>
+          <w:rFonts w:hint="default" w:ascii="Source Code Pro Semibold" w:hAnsi="Source Code Pro Semibold" w:cs="Source Code Pro Semibold"/>
+          <w:sz w:val="24"/>
+          <w:szCs w:val="24"/>
+        </w:rPr>
+        <w:t>L1|R1], (</w:t>
+      </w:r>
+      <w:r>
+        <w:rPr>
+          <w:rFonts w:hint="default" w:ascii="Source Code Pro Semibold" w:hAnsi="Source Code Pro Semibold" w:cs="Source Code Pro Semibold"/>
+          <w:sz w:val="24"/>
+          <w:szCs w:val="24"/>
+        </w:rPr>
+        <w:t>`</w:t>
+      </w:r>
+      <w:r>
+        <w:rPr>
+          <w:rFonts w:hint="default" w:ascii="Source Code Pro Semibold" w:hAnsi="Source Code Pro Semibold" w:cs="Source Code Pro Semibold"/>
+          <w:sz w:val="24"/>
+          <w:szCs w:val="24"/>
+        </w:rPr>
+        <w:t>InfoXYZ</w:t>
+      </w:r>
+      <w:r>
+        <w:rPr>
+          <w:rFonts w:hint="default" w:ascii="Source Code Pro Semibold" w:hAnsi="Source Code Pro Semibold" w:cs="Source Code Pro Semibold"/>
+          <w:sz w:val="24"/>
+          <w:szCs w:val="24"/>
+        </w:rPr>
+        <w:t>&lt;[</w:t>
+      </w:r>
+      <w:r>
+        <w:rPr>
+          <w:rFonts w:hint="default" w:ascii="Source Code Pro Semibold" w:hAnsi="Source Code Pro Semibold" w:cs="Source Code Pro Semibold"/>
+          <w:sz w:val="24"/>
+          <w:szCs w:val="24"/>
+        </w:rPr>
+        <w:t>L1|R1])</w:t>
       </w:r>
     </w:p>
     <w:p>
@@ -3625,7 +3975,29 @@
           <w:szCs w:val="24"/>
           <w:u w:val="none"/>
         </w:rPr>
-        <w:t>----CLL----</w:t>
+        <w:t>----CL</w:t>
+      </w:r>
+      <w:r>
+        <w:rPr>
+          <w:rFonts w:hint="default" w:ascii="Source Code Pro Semibold" w:hAnsi="Source Code Pro Semibold" w:cs="Source Code Pro Semibold"/>
+          <w:b w:val="0"/>
+          <w:bCs w:val="0"/>
+          <w:sz w:val="24"/>
+          <w:szCs w:val="24"/>
+          <w:u w:val="none"/>
+        </w:rPr>
+        <w:t>T</w:t>
+      </w:r>
+      <w:r>
+        <w:rPr>
+          <w:rFonts w:hint="default" w:ascii="Source Code Pro Semibold" w:hAnsi="Source Code Pro Semibold" w:cs="Source Code Pro Semibold"/>
+          <w:b w:val="0"/>
+          <w:bCs w:val="0"/>
+          <w:sz w:val="24"/>
+          <w:szCs w:val="24"/>
+          <w:u w:val="none"/>
+        </w:rPr>
+        <w:t>----</w:t>
       </w:r>
     </w:p>
     <w:p>
@@ -3819,7 +4191,29 @@
           <w:szCs w:val="24"/>
           <w:u w:val="none"/>
         </w:rPr>
-        <w:t>----SBI----</w:t>
+        <w:t>----S</w:t>
+      </w:r>
+      <w:r>
+        <w:rPr>
+          <w:rFonts w:hint="default" w:ascii="Source Code Pro Semibold" w:hAnsi="Source Code Pro Semibold" w:cs="Source Code Pro Semibold"/>
+          <w:b w:val="0"/>
+          <w:bCs w:val="0"/>
+          <w:sz w:val="24"/>
+          <w:szCs w:val="24"/>
+          <w:u w:val="none"/>
+        </w:rPr>
+        <w:t>.</w:t>
+      </w:r>
+      <w:r>
+        <w:rPr>
+          <w:rFonts w:hint="default" w:ascii="Source Code Pro Semibold" w:hAnsi="Source Code Pro Semibold" w:cs="Source Code Pro Semibold"/>
+          <w:b w:val="0"/>
+          <w:bCs w:val="0"/>
+          <w:sz w:val="24"/>
+          <w:szCs w:val="24"/>
+          <w:u w:val="none"/>
+        </w:rPr>
+        <w:t>I----</w:t>
       </w:r>
     </w:p>
     <w:p>
@@ -3978,41 +4372,73 @@
           <w:sz w:val="24"/>
           <w:szCs w:val="24"/>
         </w:rPr>
-        <w:t>@SBJC</w:t>
-      </w:r>
-    </w:p>
-    <w:p>
-      <w:pPr>
-        <w:jc w:val="both"/>
-        <w:rPr>
-          <w:rFonts w:hint="default" w:ascii="Source Code Pro Semibold" w:hAnsi="Source Code Pro Semibold" w:cs="Source Code Pro Semibold"/>
-          <w:b w:val="0"/>
-          <w:bCs w:val="0"/>
-          <w:sz w:val="24"/>
-          <w:szCs w:val="24"/>
-        </w:rPr>
-      </w:pPr>
-    </w:p>
-    <w:p>
-      <w:pPr>
-        <w:jc w:val="both"/>
-        <w:rPr>
-          <w:rFonts w:hint="default" w:ascii="Source Code Pro Semibold" w:hAnsi="Source Code Pro Semibold" w:cs="Source Code Pro Semibold"/>
-          <w:b w:val="0"/>
-          <w:bCs w:val="0"/>
-          <w:sz w:val="24"/>
-          <w:szCs w:val="24"/>
-        </w:rPr>
-      </w:pPr>
-      <w:r>
-        <w:rPr>
-          <w:rFonts w:hint="default" w:ascii="Source Code Pro Semibold" w:hAnsi="Source Code Pro Semibold" w:cs="Source Code Pro Semibold"/>
-          <w:b w:val="0"/>
-          <w:bCs w:val="0"/>
-          <w:sz w:val="24"/>
-          <w:szCs w:val="24"/>
-        </w:rPr>
-        <w:t>+Info: yeld</w:t>
+        <w:t>`</w:t>
+      </w:r>
+      <w:r>
+        <w:rPr>
+          <w:rFonts w:hint="default" w:ascii="Source Code Pro Semibold" w:hAnsi="Source Code Pro Semibold" w:cs="Source Code Pro Semibold"/>
+          <w:b w:val="0"/>
+          <w:bCs w:val="0"/>
+          <w:sz w:val="24"/>
+          <w:szCs w:val="24"/>
+        </w:rPr>
+        <w:t>SBJC</w:t>
+      </w:r>
+    </w:p>
+    <w:p>
+      <w:pPr>
+        <w:jc w:val="both"/>
+        <w:rPr>
+          <w:rFonts w:hint="default" w:ascii="Source Code Pro Semibold" w:hAnsi="Source Code Pro Semibold" w:cs="Source Code Pro Semibold"/>
+          <w:b w:val="0"/>
+          <w:bCs w:val="0"/>
+          <w:sz w:val="24"/>
+          <w:szCs w:val="24"/>
+        </w:rPr>
+      </w:pPr>
+    </w:p>
+    <w:p>
+      <w:pPr>
+        <w:jc w:val="both"/>
+        <w:rPr>
+          <w:rFonts w:hint="default" w:ascii="Source Code Pro Semibold" w:hAnsi="Source Code Pro Semibold" w:cs="Source Code Pro Semibold"/>
+          <w:b w:val="0"/>
+          <w:bCs w:val="0"/>
+          <w:sz w:val="24"/>
+          <w:szCs w:val="24"/>
+        </w:rPr>
+      </w:pPr>
+    </w:p>
+    <w:p>
+      <w:pPr>
+        <w:jc w:val="both"/>
+        <w:rPr>
+          <w:rFonts w:hint="default" w:ascii="Source Code Pro Semibold" w:hAnsi="Source Code Pro Semibold" w:cs="Source Code Pro Semibold"/>
+          <w:b w:val="0"/>
+          <w:bCs w:val="0"/>
+          <w:sz w:val="24"/>
+          <w:szCs w:val="24"/>
+        </w:rPr>
+      </w:pPr>
+      <w:r>
+        <w:rPr>
+          <w:rFonts w:hint="default" w:ascii="Source Code Pro Semibold" w:hAnsi="Source Code Pro Semibold" w:cs="Source Code Pro Semibold"/>
+          <w:b w:val="0"/>
+          <w:bCs w:val="0"/>
+          <w:sz w:val="24"/>
+          <w:szCs w:val="24"/>
+        </w:rPr>
+        <w:t>`</w:t>
+      </w:r>
+      <w:r>
+        <w:rPr>
+          <w:rFonts w:hint="default" w:ascii="Source Code Pro Semibold" w:hAnsi="Source Code Pro Semibold" w:cs="Source Code Pro Semibold"/>
+          <w:b w:val="0"/>
+          <w:bCs w:val="0"/>
+          <w:sz w:val="24"/>
+          <w:szCs w:val="24"/>
+        </w:rPr>
+        <w:t>Info: yeld</w:t>
       </w:r>
     </w:p>
     <w:p>
@@ -4036,7 +4462,7 @@
           <w:sz w:val="24"/>
           <w:szCs w:val="24"/>
         </w:rPr>
-        <w:t>`THIS: sspn</w:t>
+        <w:t>*NameNameNm: sspn</w:t>
       </w:r>
     </w:p>
     <w:p>
@@ -4202,7 +4628,29 @@
           <w:szCs w:val="24"/>
           <w:u w:val="none"/>
         </w:rPr>
-        <w:t>----SBI----</w:t>
+        <w:t>----S</w:t>
+      </w:r>
+      <w:r>
+        <w:rPr>
+          <w:rFonts w:hint="default" w:ascii="Source Code Pro Semibold" w:hAnsi="Source Code Pro Semibold" w:cs="Source Code Pro Semibold"/>
+          <w:b w:val="0"/>
+          <w:bCs w:val="0"/>
+          <w:sz w:val="24"/>
+          <w:szCs w:val="24"/>
+          <w:u w:val="none"/>
+        </w:rPr>
+        <w:t>.</w:t>
+      </w:r>
+      <w:r>
+        <w:rPr>
+          <w:rFonts w:hint="default" w:ascii="Source Code Pro Semibold" w:hAnsi="Source Code Pro Semibold" w:cs="Source Code Pro Semibold"/>
+          <w:b w:val="0"/>
+          <w:bCs w:val="0"/>
+          <w:sz w:val="24"/>
+          <w:szCs w:val="24"/>
+          <w:u w:val="none"/>
+        </w:rPr>
+        <w:t>I----</w:t>
       </w:r>
     </w:p>
     <w:p>
@@ -4430,7 +4878,17 @@
           <w:sz w:val="24"/>
           <w:szCs w:val="24"/>
         </w:rPr>
-        <w:t>@InfoXXYZ: prcs [*NmeName, ..]</w:t>
+        <w:t>`</w:t>
+      </w:r>
+      <w:r>
+        <w:rPr>
+          <w:rFonts w:hint="default" w:ascii="Source Code Pro Semibold" w:hAnsi="Source Code Pro Semibold" w:cs="Source Code Pro Semibold"/>
+          <w:b w:val="0"/>
+          <w:bCs w:val="0"/>
+          <w:sz w:val="24"/>
+          <w:szCs w:val="24"/>
+        </w:rPr>
+        <w:t>InfoXXYZ: prcs [*NmeName, ..]</w:t>
       </w:r>
     </w:p>
     <w:p>
@@ -4702,537 +5160,9 @@
           <w:szCs w:val="36"/>
           <w:u w:val="single"/>
         </w:rPr>
-        <w:t>COMPUTER-STORAGE COMMUNICATION</w:t>
-      </w:r>
-    </w:p>
-    <w:p>
-      <w:pPr>
-        <w:jc w:val="both"/>
-        <w:rPr>
-          <w:rFonts w:hint="default" w:ascii="Source Code Pro Semibold" w:hAnsi="Source Code Pro Semibold" w:cs="Source Code Pro Semibold"/>
-          <w:b w:val="0"/>
-          <w:bCs w:val="0"/>
-          <w:sz w:val="24"/>
-          <w:szCs w:val="24"/>
-        </w:rPr>
-      </w:pPr>
-    </w:p>
-    <w:p>
-      <w:pPr>
-        <w:rPr>
-          <w:rFonts w:hint="default" w:ascii="Source Code Pro Semibold" w:hAnsi="Source Code Pro Semibold" w:cs="Source Code Pro Semibold"/>
-          <w:b w:val="0"/>
-          <w:bCs w:val="0"/>
-          <w:sz w:val="24"/>
-          <w:szCs w:val="24"/>
-        </w:rPr>
-      </w:pPr>
-      <w:r>
-        <w:rPr>
-          <w:rFonts w:hint="default" w:ascii="Source Code Pro Semibold" w:hAnsi="Source Code Pro Semibold" w:cs="Source Code Pro Semibold"/>
-          <w:b w:val="0"/>
-          <w:bCs w:val="0"/>
-          <w:sz w:val="24"/>
-          <w:szCs w:val="24"/>
-        </w:rPr>
-        <w:t>=!CMPT ++ STRG!/%XXXX.CPCT: gett</w:t>
-      </w:r>
-    </w:p>
-    <w:p>
-      <w:pPr>
-        <w:rPr>
-          <w:rFonts w:hint="default" w:ascii="Source Code Pro Semibold" w:hAnsi="Source Code Pro Semibold" w:cs="Source Code Pro Semibold"/>
-          <w:b w:val="0"/>
-          <w:bCs w:val="0"/>
-          <w:sz w:val="24"/>
-          <w:szCs w:val="24"/>
-        </w:rPr>
-      </w:pPr>
-      <w:r>
-        <w:rPr>
-          <w:rFonts w:hint="default" w:ascii="Source Code Pro Semibold" w:hAnsi="Source Code Pro Semibold" w:cs="Source Code Pro Semibold"/>
-          <w:b w:val="0"/>
-          <w:bCs w:val="0"/>
-          <w:sz w:val="24"/>
-          <w:szCs w:val="24"/>
-        </w:rPr>
-        <w:t>|| Yeld 1: Capacity</w:t>
-      </w:r>
-    </w:p>
-    <w:p>
-      <w:pPr>
-        <w:jc w:val="both"/>
-        <w:rPr>
-          <w:rFonts w:hint="default" w:ascii="Source Code Pro Semibold" w:hAnsi="Source Code Pro Semibold" w:cs="Source Code Pro Semibold"/>
-          <w:b w:val="0"/>
-          <w:bCs w:val="0"/>
-          <w:sz w:val="24"/>
-          <w:szCs w:val="24"/>
-        </w:rPr>
-      </w:pPr>
-      <w:r>
-        <w:rPr>
-          <w:rFonts w:hint="default" w:ascii="Source Code Pro Semibold" w:hAnsi="Source Code Pro Semibold" w:cs="Source Code Pro Semibold"/>
-          <w:b w:val="0"/>
-          <w:bCs w:val="0"/>
-          <w:sz w:val="24"/>
-          <w:szCs w:val="24"/>
-        </w:rPr>
-        <w:t>|| || 0:X, 1:Y, 2:XX, 3:XY, 4:YX</w:t>
-      </w:r>
-    </w:p>
-    <w:p>
-      <w:pPr>
-        <w:jc w:val="both"/>
-        <w:rPr>
-          <w:rFonts w:hint="default" w:ascii="Source Code Pro Semibold" w:hAnsi="Source Code Pro Semibold" w:cs="Source Code Pro Semibold"/>
-          <w:b w:val="0"/>
-          <w:bCs w:val="0"/>
-          <w:sz w:val="24"/>
-          <w:szCs w:val="24"/>
-        </w:rPr>
-      </w:pPr>
-    </w:p>
-    <w:p>
-      <w:pPr>
-        <w:rPr>
-          <w:rFonts w:hint="default" w:ascii="Source Code Pro Semibold" w:hAnsi="Source Code Pro Semibold" w:cs="Source Code Pro Semibold"/>
-          <w:b w:val="0"/>
-          <w:bCs w:val="0"/>
-          <w:sz w:val="24"/>
-          <w:szCs w:val="24"/>
-        </w:rPr>
-      </w:pPr>
-      <w:r>
-        <w:rPr>
-          <w:rFonts w:hint="default" w:ascii="Source Code Pro Semibold" w:hAnsi="Source Code Pro Semibold" w:cs="Source Code Pro Semibold"/>
-          <w:b w:val="0"/>
-          <w:bCs w:val="0"/>
-          <w:sz w:val="24"/>
-          <w:szCs w:val="24"/>
-        </w:rPr>
-        <w:t>=!CMPT ++ STRG!/%XXXX: expn [...amount...]</w:t>
-      </w:r>
-    </w:p>
-    <w:p>
-      <w:pPr>
-        <w:rPr>
-          <w:rFonts w:hint="default" w:ascii="Source Code Pro Semibold" w:hAnsi="Source Code Pro Semibold" w:cs="Source Code Pro Semibold"/>
-          <w:b w:val="0"/>
-          <w:bCs w:val="0"/>
-          <w:sz w:val="24"/>
-          <w:szCs w:val="24"/>
-        </w:rPr>
-      </w:pPr>
-      <w:r>
-        <w:rPr>
-          <w:rFonts w:hint="default" w:ascii="Source Code Pro Semibold" w:hAnsi="Source Code Pro Semibold" w:cs="Source Code Pro Semibold"/>
-          <w:b w:val="0"/>
-          <w:bCs w:val="0"/>
-          <w:sz w:val="24"/>
-          <w:szCs w:val="24"/>
-        </w:rPr>
-        <w:t>|| Yeld 1: Success</w:t>
-      </w:r>
-    </w:p>
-    <w:p>
-      <w:pPr>
-        <w:rPr>
-          <w:rFonts w:hint="default" w:ascii="Source Code Pro Semibold" w:hAnsi="Source Code Pro Semibold" w:cs="Source Code Pro Semibold"/>
-          <w:b w:val="0"/>
-          <w:bCs w:val="0"/>
-          <w:sz w:val="24"/>
-          <w:szCs w:val="24"/>
-        </w:rPr>
-      </w:pPr>
-      <w:r>
-        <w:rPr>
-          <w:rFonts w:hint="default" w:ascii="Source Code Pro Semibold" w:hAnsi="Source Code Pro Semibold" w:cs="Source Code Pro Semibold"/>
-          <w:b w:val="0"/>
-          <w:bCs w:val="0"/>
-          <w:sz w:val="24"/>
-          <w:szCs w:val="24"/>
-        </w:rPr>
-        <w:t>|| || Failed:X, Succeeded:Y</w:t>
-      </w:r>
-    </w:p>
-    <w:p>
-      <w:pPr>
-        <w:rPr>
-          <w:rFonts w:hint="default" w:ascii="Source Code Pro Semibold" w:hAnsi="Source Code Pro Semibold" w:cs="Source Code Pro Semibold"/>
-          <w:b w:val="0"/>
-          <w:bCs w:val="0"/>
-          <w:sz w:val="24"/>
-          <w:szCs w:val="24"/>
-        </w:rPr>
-      </w:pPr>
-    </w:p>
-    <w:p>
-      <w:pPr>
-        <w:rPr>
-          <w:rFonts w:hint="default" w:ascii="Source Code Pro Semibold" w:hAnsi="Source Code Pro Semibold" w:cs="Source Code Pro Semibold"/>
-          <w:b w:val="0"/>
-          <w:bCs w:val="0"/>
-          <w:sz w:val="24"/>
-          <w:szCs w:val="24"/>
-        </w:rPr>
-      </w:pPr>
-      <w:r>
-        <w:rPr>
-          <w:rFonts w:hint="default" w:ascii="Source Code Pro Semibold" w:hAnsi="Source Code Pro Semibold" w:cs="Source Code Pro Semibold"/>
-          <w:b w:val="0"/>
-          <w:bCs w:val="0"/>
-          <w:sz w:val="24"/>
-          <w:szCs w:val="24"/>
-        </w:rPr>
-        <w:t>=!CMPT ++ STRG!/%XXXX: fill [...stream...]</w:t>
-      </w:r>
-    </w:p>
-    <w:p>
-      <w:pPr>
-        <w:rPr>
-          <w:rFonts w:hint="default" w:ascii="Source Code Pro Semibold" w:hAnsi="Source Code Pro Semibold" w:cs="Source Code Pro Semibold"/>
-          <w:b w:val="0"/>
-          <w:bCs w:val="0"/>
-          <w:sz w:val="24"/>
-          <w:szCs w:val="24"/>
-        </w:rPr>
-      </w:pPr>
-      <w:r>
-        <w:rPr>
-          <w:rFonts w:hint="default" w:ascii="Source Code Pro Semibold" w:hAnsi="Source Code Pro Semibold" w:cs="Source Code Pro Semibold"/>
-          <w:b w:val="0"/>
-          <w:bCs w:val="0"/>
-          <w:sz w:val="24"/>
-          <w:szCs w:val="24"/>
-        </w:rPr>
-        <w:t>|| Yeld 1: Stream-[.Type:Putted].Length</w:t>
-      </w:r>
-    </w:p>
-    <w:p>
-      <w:pPr>
-        <w:rPr>
-          <w:rFonts w:hint="default" w:ascii="Source Code Pro Semibold" w:hAnsi="Source Code Pro Semibold" w:cs="Source Code Pro Semibold"/>
-          <w:b w:val="0"/>
-          <w:bCs w:val="0"/>
-          <w:sz w:val="24"/>
-          <w:szCs w:val="24"/>
-        </w:rPr>
-      </w:pPr>
-      <w:r>
-        <w:rPr>
-          <w:rFonts w:hint="default" w:ascii="Source Code Pro Semibold" w:hAnsi="Source Code Pro Semibold" w:cs="Source Code Pro Semibold"/>
-          <w:b w:val="0"/>
-          <w:bCs w:val="0"/>
-          <w:sz w:val="24"/>
-          <w:szCs w:val="24"/>
-        </w:rPr>
-        <w:t>|| || 0:X, 1:Y, 2:XX, 3:XY, 4:YX</w:t>
-      </w:r>
-    </w:p>
-    <w:p>
-      <w:pPr>
-        <w:rPr>
-          <w:rFonts w:hint="default" w:ascii="Source Code Pro Semibold" w:hAnsi="Source Code Pro Semibold" w:cs="Source Code Pro Semibold"/>
-          <w:b w:val="0"/>
-          <w:bCs w:val="0"/>
-          <w:sz w:val="24"/>
-          <w:szCs w:val="24"/>
-        </w:rPr>
-      </w:pPr>
-    </w:p>
-    <w:p>
-      <w:pPr>
-        <w:rPr>
-          <w:rFonts w:hint="default" w:ascii="Source Code Pro Semibold" w:hAnsi="Source Code Pro Semibold" w:cs="Source Code Pro Semibold"/>
-          <w:b w:val="0"/>
-          <w:bCs w:val="0"/>
-          <w:sz w:val="24"/>
-          <w:szCs w:val="24"/>
-        </w:rPr>
-      </w:pPr>
-      <w:r>
-        <w:rPr>
-          <w:rFonts w:hint="default" w:ascii="Source Code Pro Semibold" w:hAnsi="Source Code Pro Semibold" w:cs="Source Code Pro Semibold"/>
-          <w:b w:val="0"/>
-          <w:bCs w:val="0"/>
-          <w:sz w:val="24"/>
-          <w:szCs w:val="24"/>
-        </w:rPr>
-        <w:t>=!CMST ++ STRG!/%XXXX.OCCP: gett</w:t>
-      </w:r>
-    </w:p>
-    <w:p>
-      <w:pPr>
-        <w:rPr>
-          <w:rFonts w:hint="default" w:ascii="Source Code Pro Semibold" w:hAnsi="Source Code Pro Semibold" w:cs="Source Code Pro Semibold"/>
-          <w:b w:val="0"/>
-          <w:bCs w:val="0"/>
-          <w:sz w:val="24"/>
-          <w:szCs w:val="24"/>
-        </w:rPr>
-      </w:pPr>
-      <w:r>
-        <w:rPr>
-          <w:rFonts w:hint="default" w:ascii="Source Code Pro Semibold" w:hAnsi="Source Code Pro Semibold" w:cs="Source Code Pro Semibold"/>
-          <w:b w:val="0"/>
-          <w:bCs w:val="0"/>
-          <w:sz w:val="24"/>
-          <w:szCs w:val="24"/>
-        </w:rPr>
-        <w:t>|| Yeld 1: Occupancy</w:t>
-      </w:r>
-    </w:p>
-    <w:p>
-      <w:pPr>
-        <w:rPr>
-          <w:rFonts w:hint="default" w:ascii="Source Code Pro Semibold" w:hAnsi="Source Code Pro Semibold" w:cs="Source Code Pro Semibold"/>
-          <w:b w:val="0"/>
-          <w:bCs w:val="0"/>
-          <w:sz w:val="24"/>
-          <w:szCs w:val="24"/>
-        </w:rPr>
-      </w:pPr>
-    </w:p>
-    <w:p>
-      <w:pPr>
-        <w:rPr>
-          <w:rFonts w:hint="default" w:ascii="Source Code Pro Semibold" w:hAnsi="Source Code Pro Semibold" w:cs="Source Code Pro Semibold"/>
-          <w:b w:val="0"/>
-          <w:bCs w:val="0"/>
-          <w:sz w:val="24"/>
-          <w:szCs w:val="24"/>
-        </w:rPr>
-      </w:pPr>
-      <w:r>
-        <w:rPr>
-          <w:rFonts w:hint="default" w:ascii="Source Code Pro Semibold" w:hAnsi="Source Code Pro Semibold" w:cs="Source Code Pro Semibold"/>
-          <w:b w:val="0"/>
-          <w:bCs w:val="0"/>
-          <w:sz w:val="24"/>
-          <w:szCs w:val="24"/>
-        </w:rPr>
-        <w:t>=!CMPT ++ STRG!/%XXXX: cntr [...amount...]</w:t>
-      </w:r>
-    </w:p>
-    <w:p>
-      <w:pPr>
-        <w:rPr>
-          <w:rFonts w:hint="default" w:ascii="Source Code Pro Semibold" w:hAnsi="Source Code Pro Semibold" w:cs="Source Code Pro Semibold"/>
-          <w:b w:val="0"/>
-          <w:bCs w:val="0"/>
-          <w:sz w:val="24"/>
-          <w:szCs w:val="24"/>
-        </w:rPr>
-      </w:pPr>
-    </w:p>
-    <w:p>
-      <w:pPr>
-        <w:rPr>
-          <w:rFonts w:hint="default" w:ascii="Source Code Pro Semibold" w:hAnsi="Source Code Pro Semibold" w:cs="Source Code Pro Semibold"/>
-          <w:b w:val="0"/>
-          <w:bCs w:val="0"/>
-          <w:sz w:val="24"/>
-          <w:szCs w:val="24"/>
-        </w:rPr>
-      </w:pPr>
-    </w:p>
-    <w:p>
-      <w:pPr>
-        <w:rPr>
-          <w:rFonts w:hint="default" w:ascii="Source Code Pro Semibold" w:hAnsi="Source Code Pro Semibold" w:cs="Source Code Pro Semibold"/>
-          <w:b w:val="0"/>
-          <w:bCs w:val="0"/>
-          <w:sz w:val="24"/>
-          <w:szCs w:val="24"/>
-        </w:rPr>
-      </w:pPr>
-      <w:r>
-        <w:rPr>
-          <w:rFonts w:hint="default" w:ascii="Source Code Pro Semibold" w:hAnsi="Source Code Pro Semibold" w:cs="Source Code Pro Semibold"/>
-          <w:b w:val="0"/>
-          <w:bCs w:val="0"/>
-          <w:sz w:val="24"/>
-          <w:szCs w:val="24"/>
-        </w:rPr>
-        <w:t>=!CMPT ++ STRG!/%YYYY.CPCT: gett</w:t>
-      </w:r>
-    </w:p>
-    <w:p>
-      <w:pPr>
-        <w:rPr>
-          <w:rFonts w:hint="default" w:ascii="Source Code Pro Semibold" w:hAnsi="Source Code Pro Semibold" w:cs="Source Code Pro Semibold"/>
-          <w:b w:val="0"/>
-          <w:bCs w:val="0"/>
-          <w:sz w:val="24"/>
-          <w:szCs w:val="24"/>
-        </w:rPr>
-      </w:pPr>
-      <w:r>
-        <w:rPr>
-          <w:rFonts w:hint="default" w:ascii="Source Code Pro Semibold" w:hAnsi="Source Code Pro Semibold" w:cs="Source Code Pro Semibold"/>
-          <w:b w:val="0"/>
-          <w:bCs w:val="0"/>
-          <w:sz w:val="24"/>
-          <w:szCs w:val="24"/>
-        </w:rPr>
-        <w:t>|| Yeld 1: Capacity</w:t>
-      </w:r>
-    </w:p>
-    <w:p>
-      <w:pPr>
-        <w:rPr>
-          <w:rFonts w:hint="default" w:ascii="Source Code Pro Semibold" w:hAnsi="Source Code Pro Semibold" w:cs="Source Code Pro Semibold"/>
-          <w:b w:val="0"/>
-          <w:bCs w:val="0"/>
-          <w:sz w:val="24"/>
-          <w:szCs w:val="24"/>
-        </w:rPr>
-      </w:pPr>
-    </w:p>
-    <w:p>
-      <w:pPr>
-        <w:rPr>
-          <w:rFonts w:hint="default" w:ascii="Source Code Pro Semibold" w:hAnsi="Source Code Pro Semibold" w:cs="Source Code Pro Semibold"/>
-          <w:b w:val="0"/>
-          <w:bCs w:val="0"/>
-          <w:sz w:val="24"/>
-          <w:szCs w:val="24"/>
-        </w:rPr>
-      </w:pPr>
-      <w:r>
-        <w:rPr>
-          <w:rFonts w:hint="default" w:ascii="Source Code Pro Semibold" w:hAnsi="Source Code Pro Semibold" w:cs="Source Code Pro Semibold"/>
-          <w:b w:val="0"/>
-          <w:bCs w:val="0"/>
-          <w:sz w:val="24"/>
-          <w:szCs w:val="24"/>
-        </w:rPr>
-        <w:t>=!CMPT ++ STRG!/%YYYY.OCCP: gett</w:t>
-      </w:r>
-    </w:p>
-    <w:p>
-      <w:pPr>
-        <w:rPr>
-          <w:rFonts w:hint="default" w:ascii="Source Code Pro Semibold" w:hAnsi="Source Code Pro Semibold" w:cs="Source Code Pro Semibold"/>
-          <w:b w:val="0"/>
-          <w:bCs w:val="0"/>
-          <w:sz w:val="24"/>
-          <w:szCs w:val="24"/>
-        </w:rPr>
-      </w:pPr>
-      <w:r>
-        <w:rPr>
-          <w:rFonts w:hint="default" w:ascii="Source Code Pro Semibold" w:hAnsi="Source Code Pro Semibold" w:cs="Source Code Pro Semibold"/>
-          <w:b w:val="0"/>
-          <w:bCs w:val="0"/>
-          <w:sz w:val="24"/>
-          <w:szCs w:val="24"/>
-        </w:rPr>
-        <w:t>|| Yeld 1: Occupancy</w:t>
-      </w:r>
-    </w:p>
-    <w:p>
-      <w:pPr>
-        <w:rPr>
-          <w:rFonts w:hint="default" w:ascii="Source Code Pro Semibold" w:hAnsi="Source Code Pro Semibold" w:cs="Source Code Pro Semibold"/>
-          <w:b w:val="0"/>
-          <w:bCs w:val="0"/>
-          <w:sz w:val="24"/>
-          <w:szCs w:val="24"/>
-        </w:rPr>
-      </w:pPr>
-    </w:p>
-    <w:p>
-      <w:pPr>
-        <w:rPr>
-          <w:rFonts w:hint="default" w:ascii="Source Code Pro Semibold" w:hAnsi="Source Code Pro Semibold" w:cs="Source Code Pro Semibold"/>
-          <w:b w:val="0"/>
-          <w:bCs w:val="0"/>
-          <w:sz w:val="24"/>
-          <w:szCs w:val="24"/>
-        </w:rPr>
-      </w:pPr>
-      <w:r>
-        <w:rPr>
-          <w:rFonts w:hint="default" w:ascii="Source Code Pro Semibold" w:hAnsi="Source Code Pro Semibold" w:cs="Source Code Pro Semibold"/>
-          <w:b w:val="0"/>
-          <w:bCs w:val="0"/>
-          <w:sz w:val="24"/>
-          <w:szCs w:val="24"/>
-        </w:rPr>
-        <w:t>=!CMPT ++ STRG!/%YYYY: read</w:t>
-      </w:r>
-    </w:p>
-    <w:p>
-      <w:pPr>
-        <w:jc w:val="both"/>
-        <w:rPr>
-          <w:rFonts w:hint="default" w:ascii="Source Code Pro Semibold" w:hAnsi="Source Code Pro Semibold" w:cs="Source Code Pro Semibold"/>
-          <w:b w:val="0"/>
-          <w:bCs w:val="0"/>
-          <w:sz w:val="24"/>
-          <w:szCs w:val="24"/>
-        </w:rPr>
-      </w:pPr>
-      <w:r>
-        <w:rPr>
-          <w:rFonts w:hint="default" w:ascii="Source Code Pro Semibold" w:hAnsi="Source Code Pro Semibold" w:cs="Source Code Pro Semibold"/>
-          <w:b w:val="0"/>
-          <w:bCs w:val="0"/>
-          <w:sz w:val="24"/>
-          <w:szCs w:val="24"/>
-        </w:rPr>
-        <w:t>|| Yeld 1: Stream</w:t>
-      </w:r>
-    </w:p>
-    <w:p>
-      <w:pPr>
-        <w:rPr>
-          <w:rFonts w:hint="default" w:ascii="Source Code Pro Semibold" w:hAnsi="Source Code Pro Semibold" w:cs="Source Code Pro Semibold"/>
-          <w:b w:val="0"/>
-          <w:bCs w:val="0"/>
-          <w:sz w:val="24"/>
-          <w:szCs w:val="24"/>
-        </w:rPr>
-      </w:pPr>
-    </w:p>
-    <w:p>
-      <w:pPr>
-        <w:rPr>
-          <w:rFonts w:hint="default" w:ascii="Source Code Pro Semibold" w:hAnsi="Source Code Pro Semibold" w:cs="Source Code Pro Semibold"/>
-          <w:b w:val="0"/>
-          <w:bCs w:val="0"/>
-          <w:sz w:val="24"/>
-          <w:szCs w:val="24"/>
-        </w:rPr>
-      </w:pPr>
-    </w:p>
-    <w:p>
-      <w:pPr>
-        <w:jc w:val="center"/>
-        <w:rPr>
-          <w:rFonts w:hint="default" w:ascii="Source Code Pro Semibold" w:hAnsi="Source Code Pro Semibold" w:cs="Source Code Pro Semibold"/>
-          <w:b w:val="0"/>
-          <w:bCs w:val="0"/>
-          <w:sz w:val="36"/>
-          <w:szCs w:val="36"/>
-        </w:rPr>
-      </w:pPr>
-      <w:r>
-        <w:rPr>
-          <w:rFonts w:hint="default" w:ascii="Source Code Pro Semibold" w:hAnsi="Source Code Pro Semibold" w:cs="Source Code Pro Semibold"/>
-          <w:b w:val="0"/>
-          <w:bCs w:val="0"/>
-          <w:sz w:val="36"/>
-          <w:szCs w:val="36"/>
-        </w:rPr>
-        <w:t>SECTION 4.4</w:t>
-      </w:r>
-    </w:p>
-    <w:p>
-      <w:pPr>
-        <w:jc w:val="center"/>
+        <w:t>SOFTWARE</w:t>
+      </w:r>
+      <w:r>
         <w:rPr>
           <w:rFonts w:hint="default" w:ascii="Source Code Pro Semibold" w:hAnsi="Source Code Pro Semibold" w:cs="Source Code Pro Semibold"/>
           <w:b w:val="0"/>
@@ -5241,8 +5171,617 @@
           <w:szCs w:val="36"/>
           <w:u w:val="single"/>
         </w:rPr>
-      </w:pPr>
-      <w:r>
+        <w:t>-STORAGE COMMUNICATION</w:t>
+      </w:r>
+    </w:p>
+    <w:p>
+      <w:pPr>
+        <w:jc w:val="both"/>
+        <w:rPr>
+          <w:rFonts w:hint="default" w:ascii="Source Code Pro Semibold" w:hAnsi="Source Code Pro Semibold" w:cs="Source Code Pro Semibold"/>
+          <w:b w:val="0"/>
+          <w:bCs w:val="0"/>
+          <w:sz w:val="24"/>
+          <w:szCs w:val="24"/>
+        </w:rPr>
+      </w:pPr>
+    </w:p>
+    <w:p>
+      <w:pPr>
+        <w:rPr>
+          <w:rFonts w:hint="default" w:ascii="Source Code Pro Semibold" w:hAnsi="Source Code Pro Semibold" w:cs="Source Code Pro Semibold"/>
+          <w:b w:val="0"/>
+          <w:bCs w:val="0"/>
+          <w:sz w:val="24"/>
+          <w:szCs w:val="24"/>
+        </w:rPr>
+      </w:pPr>
+      <w:r>
+        <w:rPr>
+          <w:rFonts w:hint="default" w:ascii="Source Code Pro Semibold" w:hAnsi="Source Code Pro Semibold" w:cs="Source Code Pro Semibold"/>
+          <w:b w:val="0"/>
+          <w:bCs w:val="0"/>
+          <w:sz w:val="24"/>
+          <w:szCs w:val="24"/>
+        </w:rPr>
+        <w:t>=|SFTW .. STRG|</w:t>
+      </w:r>
+      <w:r>
+        <w:rPr>
+          <w:rFonts w:hint="default" w:ascii="Source Code Pro Semibold" w:hAnsi="Source Code Pro Semibold" w:cs="Source Code Pro Semibold"/>
+          <w:b w:val="0"/>
+          <w:bCs w:val="0"/>
+          <w:sz w:val="24"/>
+          <w:szCs w:val="24"/>
+        </w:rPr>
+        <w:t>/%XXXX.CPCT: gett</w:t>
+      </w:r>
+    </w:p>
+    <w:p>
+      <w:pPr>
+        <w:rPr>
+          <w:rFonts w:hint="default" w:ascii="Source Code Pro Semibold" w:hAnsi="Source Code Pro Semibold" w:cs="Source Code Pro Semibold"/>
+          <w:b w:val="0"/>
+          <w:bCs w:val="0"/>
+          <w:sz w:val="24"/>
+          <w:szCs w:val="24"/>
+        </w:rPr>
+      </w:pPr>
+      <w:r>
+        <w:rPr>
+          <w:rFonts w:hint="default" w:ascii="Source Code Pro Semibold" w:hAnsi="Source Code Pro Semibold" w:cs="Source Code Pro Semibold"/>
+          <w:b w:val="0"/>
+          <w:bCs w:val="0"/>
+          <w:sz w:val="24"/>
+          <w:szCs w:val="24"/>
+        </w:rPr>
+        <w:t>|| Yeld 1: Capacity</w:t>
+      </w:r>
+    </w:p>
+    <w:p>
+      <w:pPr>
+        <w:jc w:val="both"/>
+        <w:rPr>
+          <w:rFonts w:hint="default" w:ascii="Source Code Pro Semibold" w:hAnsi="Source Code Pro Semibold" w:cs="Source Code Pro Semibold"/>
+          <w:b w:val="0"/>
+          <w:bCs w:val="0"/>
+          <w:sz w:val="24"/>
+          <w:szCs w:val="24"/>
+        </w:rPr>
+      </w:pPr>
+      <w:r>
+        <w:rPr>
+          <w:rFonts w:hint="default" w:ascii="Source Code Pro Semibold" w:hAnsi="Source Code Pro Semibold" w:cs="Source Code Pro Semibold"/>
+          <w:b w:val="0"/>
+          <w:bCs w:val="0"/>
+          <w:sz w:val="24"/>
+          <w:szCs w:val="24"/>
+        </w:rPr>
+        <w:t>|| || 0:X, 1:Y, 2:XX, 3:XY, 4:YX</w:t>
+      </w:r>
+    </w:p>
+    <w:p>
+      <w:pPr>
+        <w:jc w:val="both"/>
+        <w:rPr>
+          <w:rFonts w:hint="default" w:ascii="Source Code Pro Semibold" w:hAnsi="Source Code Pro Semibold" w:cs="Source Code Pro Semibold"/>
+          <w:b w:val="0"/>
+          <w:bCs w:val="0"/>
+          <w:sz w:val="24"/>
+          <w:szCs w:val="24"/>
+        </w:rPr>
+      </w:pPr>
+    </w:p>
+    <w:p>
+      <w:pPr>
+        <w:rPr>
+          <w:rFonts w:hint="default" w:ascii="Source Code Pro Semibold" w:hAnsi="Source Code Pro Semibold" w:cs="Source Code Pro Semibold"/>
+          <w:b w:val="0"/>
+          <w:bCs w:val="0"/>
+          <w:sz w:val="24"/>
+          <w:szCs w:val="24"/>
+        </w:rPr>
+      </w:pPr>
+      <w:r>
+        <w:rPr>
+          <w:rFonts w:hint="default" w:ascii="Source Code Pro Semibold" w:hAnsi="Source Code Pro Semibold" w:cs="Source Code Pro Semibold"/>
+          <w:b w:val="0"/>
+          <w:bCs w:val="0"/>
+          <w:sz w:val="24"/>
+          <w:szCs w:val="24"/>
+        </w:rPr>
+        <w:t>=|SFTW .. STRG|</w:t>
+      </w:r>
+      <w:r>
+        <w:rPr>
+          <w:rFonts w:hint="default" w:ascii="Source Code Pro Semibold" w:hAnsi="Source Code Pro Semibold" w:cs="Source Code Pro Semibold"/>
+          <w:b w:val="0"/>
+          <w:bCs w:val="0"/>
+          <w:sz w:val="24"/>
+          <w:szCs w:val="24"/>
+        </w:rPr>
+        <w:t>/%XXXX: expn [...amount...]</w:t>
+      </w:r>
+    </w:p>
+    <w:p>
+      <w:pPr>
+        <w:rPr>
+          <w:rFonts w:hint="default" w:ascii="Source Code Pro Semibold" w:hAnsi="Source Code Pro Semibold" w:cs="Source Code Pro Semibold"/>
+          <w:b w:val="0"/>
+          <w:bCs w:val="0"/>
+          <w:sz w:val="24"/>
+          <w:szCs w:val="24"/>
+        </w:rPr>
+      </w:pPr>
+      <w:r>
+        <w:rPr>
+          <w:rFonts w:hint="default" w:ascii="Source Code Pro Semibold" w:hAnsi="Source Code Pro Semibold" w:cs="Source Code Pro Semibold"/>
+          <w:b w:val="0"/>
+          <w:bCs w:val="0"/>
+          <w:sz w:val="24"/>
+          <w:szCs w:val="24"/>
+        </w:rPr>
+        <w:t>|| Yeld 1: Success</w:t>
+      </w:r>
+    </w:p>
+    <w:p>
+      <w:pPr>
+        <w:rPr>
+          <w:rFonts w:hint="default" w:ascii="Source Code Pro Semibold" w:hAnsi="Source Code Pro Semibold" w:cs="Source Code Pro Semibold"/>
+          <w:b w:val="0"/>
+          <w:bCs w:val="0"/>
+          <w:sz w:val="24"/>
+          <w:szCs w:val="24"/>
+        </w:rPr>
+      </w:pPr>
+      <w:r>
+        <w:rPr>
+          <w:rFonts w:hint="default" w:ascii="Source Code Pro Semibold" w:hAnsi="Source Code Pro Semibold" w:cs="Source Code Pro Semibold"/>
+          <w:b w:val="0"/>
+          <w:bCs w:val="0"/>
+          <w:sz w:val="24"/>
+          <w:szCs w:val="24"/>
+        </w:rPr>
+        <w:t>|| || Failed:X, Succeeded:Y</w:t>
+      </w:r>
+    </w:p>
+    <w:p>
+      <w:pPr>
+        <w:rPr>
+          <w:rFonts w:hint="default" w:ascii="Source Code Pro Semibold" w:hAnsi="Source Code Pro Semibold" w:cs="Source Code Pro Semibold"/>
+          <w:b w:val="0"/>
+          <w:bCs w:val="0"/>
+          <w:sz w:val="24"/>
+          <w:szCs w:val="24"/>
+        </w:rPr>
+      </w:pPr>
+    </w:p>
+    <w:p>
+      <w:pPr>
+        <w:rPr>
+          <w:rFonts w:hint="default" w:ascii="Source Code Pro Semibold" w:hAnsi="Source Code Pro Semibold" w:cs="Source Code Pro Semibold"/>
+          <w:b w:val="0"/>
+          <w:bCs w:val="0"/>
+          <w:sz w:val="24"/>
+          <w:szCs w:val="24"/>
+        </w:rPr>
+      </w:pPr>
+      <w:r>
+        <w:rPr>
+          <w:rFonts w:hint="default" w:ascii="Source Code Pro Semibold" w:hAnsi="Source Code Pro Semibold" w:cs="Source Code Pro Semibold"/>
+          <w:b w:val="0"/>
+          <w:bCs w:val="0"/>
+          <w:sz w:val="24"/>
+          <w:szCs w:val="24"/>
+        </w:rPr>
+        <w:t>=|SFTW .. STRG|</w:t>
+      </w:r>
+      <w:r>
+        <w:rPr>
+          <w:rFonts w:hint="default" w:ascii="Source Code Pro Semibold" w:hAnsi="Source Code Pro Semibold" w:cs="Source Code Pro Semibold"/>
+          <w:b w:val="0"/>
+          <w:bCs w:val="0"/>
+          <w:sz w:val="24"/>
+          <w:szCs w:val="24"/>
+        </w:rPr>
+        <w:t>/%XXXX: fill [...stream...]</w:t>
+      </w:r>
+    </w:p>
+    <w:p>
+      <w:pPr>
+        <w:rPr>
+          <w:rFonts w:hint="default" w:ascii="Source Code Pro Semibold" w:hAnsi="Source Code Pro Semibold" w:cs="Source Code Pro Semibold"/>
+          <w:b w:val="0"/>
+          <w:bCs w:val="0"/>
+          <w:sz w:val="24"/>
+          <w:szCs w:val="24"/>
+        </w:rPr>
+      </w:pPr>
+      <w:r>
+        <w:rPr>
+          <w:rFonts w:hint="default" w:ascii="Source Code Pro Semibold" w:hAnsi="Source Code Pro Semibold" w:cs="Source Code Pro Semibold"/>
+          <w:b w:val="0"/>
+          <w:bCs w:val="0"/>
+          <w:sz w:val="24"/>
+          <w:szCs w:val="24"/>
+        </w:rPr>
+        <w:t>|| Yeld 1: Stream-[.Type:Putted].Length</w:t>
+      </w:r>
+    </w:p>
+    <w:p>
+      <w:pPr>
+        <w:rPr>
+          <w:rFonts w:hint="default" w:ascii="Source Code Pro Semibold" w:hAnsi="Source Code Pro Semibold" w:cs="Source Code Pro Semibold"/>
+          <w:b w:val="0"/>
+          <w:bCs w:val="0"/>
+          <w:sz w:val="24"/>
+          <w:szCs w:val="24"/>
+        </w:rPr>
+      </w:pPr>
+      <w:r>
+        <w:rPr>
+          <w:rFonts w:hint="default" w:ascii="Source Code Pro Semibold" w:hAnsi="Source Code Pro Semibold" w:cs="Source Code Pro Semibold"/>
+          <w:b w:val="0"/>
+          <w:bCs w:val="0"/>
+          <w:sz w:val="24"/>
+          <w:szCs w:val="24"/>
+        </w:rPr>
+        <w:t>|| || 0:X, 1:Y, 2:XX, 3:XY, 4:YX</w:t>
+      </w:r>
+    </w:p>
+    <w:p>
+      <w:pPr>
+        <w:rPr>
+          <w:rFonts w:hint="default" w:ascii="Source Code Pro Semibold" w:hAnsi="Source Code Pro Semibold" w:cs="Source Code Pro Semibold"/>
+          <w:b w:val="0"/>
+          <w:bCs w:val="0"/>
+          <w:sz w:val="24"/>
+          <w:szCs w:val="24"/>
+        </w:rPr>
+      </w:pPr>
+    </w:p>
+    <w:p>
+      <w:pPr>
+        <w:rPr>
+          <w:rFonts w:hint="default" w:ascii="Source Code Pro Semibold" w:hAnsi="Source Code Pro Semibold" w:cs="Source Code Pro Semibold"/>
+          <w:b w:val="0"/>
+          <w:bCs w:val="0"/>
+          <w:sz w:val="24"/>
+          <w:szCs w:val="24"/>
+        </w:rPr>
+      </w:pPr>
+      <w:r>
+        <w:rPr>
+          <w:rFonts w:hint="default" w:ascii="Source Code Pro Semibold" w:hAnsi="Source Code Pro Semibold" w:cs="Source Code Pro Semibold"/>
+          <w:b w:val="0"/>
+          <w:bCs w:val="0"/>
+          <w:sz w:val="24"/>
+          <w:szCs w:val="24"/>
+        </w:rPr>
+        <w:t>=|SFTW .. STRG|</w:t>
+      </w:r>
+      <w:r>
+        <w:rPr>
+          <w:rFonts w:hint="default" w:ascii="Source Code Pro Semibold" w:hAnsi="Source Code Pro Semibold" w:cs="Source Code Pro Semibold"/>
+          <w:b w:val="0"/>
+          <w:bCs w:val="0"/>
+          <w:sz w:val="24"/>
+          <w:szCs w:val="24"/>
+        </w:rPr>
+        <w:t>/%XXXX.OCCP: gett</w:t>
+      </w:r>
+    </w:p>
+    <w:p>
+      <w:pPr>
+        <w:rPr>
+          <w:rFonts w:hint="default" w:ascii="Source Code Pro Semibold" w:hAnsi="Source Code Pro Semibold" w:cs="Source Code Pro Semibold"/>
+          <w:b w:val="0"/>
+          <w:bCs w:val="0"/>
+          <w:sz w:val="24"/>
+          <w:szCs w:val="24"/>
+        </w:rPr>
+      </w:pPr>
+      <w:r>
+        <w:rPr>
+          <w:rFonts w:hint="default" w:ascii="Source Code Pro Semibold" w:hAnsi="Source Code Pro Semibold" w:cs="Source Code Pro Semibold"/>
+          <w:b w:val="0"/>
+          <w:bCs w:val="0"/>
+          <w:sz w:val="24"/>
+          <w:szCs w:val="24"/>
+        </w:rPr>
+        <w:t>|| Yeld 1: Occupancy</w:t>
+      </w:r>
+    </w:p>
+    <w:p>
+      <w:pPr>
+        <w:rPr>
+          <w:rFonts w:hint="default" w:ascii="Source Code Pro Semibold" w:hAnsi="Source Code Pro Semibold" w:cs="Source Code Pro Semibold"/>
+          <w:b w:val="0"/>
+          <w:bCs w:val="0"/>
+          <w:sz w:val="24"/>
+          <w:szCs w:val="24"/>
+        </w:rPr>
+      </w:pPr>
+    </w:p>
+    <w:p>
+      <w:pPr>
+        <w:rPr>
+          <w:rFonts w:hint="default" w:ascii="Source Code Pro Semibold" w:hAnsi="Source Code Pro Semibold" w:cs="Source Code Pro Semibold"/>
+          <w:b w:val="0"/>
+          <w:bCs w:val="0"/>
+          <w:sz w:val="24"/>
+          <w:szCs w:val="24"/>
+        </w:rPr>
+      </w:pPr>
+      <w:r>
+        <w:rPr>
+          <w:rFonts w:hint="default" w:ascii="Source Code Pro Semibold" w:hAnsi="Source Code Pro Semibold" w:cs="Source Code Pro Semibold"/>
+          <w:b w:val="0"/>
+          <w:bCs w:val="0"/>
+          <w:sz w:val="24"/>
+          <w:szCs w:val="24"/>
+        </w:rPr>
+        <w:t>=|SFTW .. STRG|</w:t>
+      </w:r>
+      <w:r>
+        <w:rPr>
+          <w:rFonts w:hint="default" w:ascii="Source Code Pro Semibold" w:hAnsi="Source Code Pro Semibold" w:cs="Source Code Pro Semibold"/>
+          <w:b w:val="0"/>
+          <w:bCs w:val="0"/>
+          <w:sz w:val="24"/>
+          <w:szCs w:val="24"/>
+        </w:rPr>
+        <w:t>/%XXXX: cntr [...amount...]</w:t>
+      </w:r>
+    </w:p>
+    <w:p>
+      <w:pPr>
+        <w:rPr>
+          <w:rFonts w:hint="default" w:ascii="Source Code Pro Semibold" w:hAnsi="Source Code Pro Semibold" w:cs="Source Code Pro Semibold"/>
+          <w:b w:val="0"/>
+          <w:bCs w:val="0"/>
+          <w:sz w:val="24"/>
+          <w:szCs w:val="24"/>
+        </w:rPr>
+      </w:pPr>
+    </w:p>
+    <w:p>
+      <w:pPr>
+        <w:rPr>
+          <w:rFonts w:hint="default" w:ascii="Source Code Pro Semibold" w:hAnsi="Source Code Pro Semibold" w:cs="Source Code Pro Semibold"/>
+          <w:b w:val="0"/>
+          <w:bCs w:val="0"/>
+          <w:sz w:val="24"/>
+          <w:szCs w:val="24"/>
+        </w:rPr>
+      </w:pPr>
+    </w:p>
+    <w:p>
+      <w:pPr>
+        <w:rPr>
+          <w:rFonts w:hint="default" w:ascii="Source Code Pro Semibold" w:hAnsi="Source Code Pro Semibold" w:cs="Source Code Pro Semibold"/>
+          <w:b w:val="0"/>
+          <w:bCs w:val="0"/>
+          <w:sz w:val="24"/>
+          <w:szCs w:val="24"/>
+        </w:rPr>
+      </w:pPr>
+      <w:r>
+        <w:rPr>
+          <w:rFonts w:hint="default" w:ascii="Source Code Pro Semibold" w:hAnsi="Source Code Pro Semibold" w:cs="Source Code Pro Semibold"/>
+          <w:b w:val="0"/>
+          <w:bCs w:val="0"/>
+          <w:sz w:val="24"/>
+          <w:szCs w:val="24"/>
+        </w:rPr>
+        <w:t>=|SFTW .. STRG|</w:t>
+      </w:r>
+      <w:r>
+        <w:rPr>
+          <w:rFonts w:hint="default" w:ascii="Source Code Pro Semibold" w:hAnsi="Source Code Pro Semibold" w:cs="Source Code Pro Semibold"/>
+          <w:b w:val="0"/>
+          <w:bCs w:val="0"/>
+          <w:sz w:val="24"/>
+          <w:szCs w:val="24"/>
+        </w:rPr>
+        <w:t>/%YYYY.CPCT: gett</w:t>
+      </w:r>
+    </w:p>
+    <w:p>
+      <w:pPr>
+        <w:rPr>
+          <w:rFonts w:hint="default" w:ascii="Source Code Pro Semibold" w:hAnsi="Source Code Pro Semibold" w:cs="Source Code Pro Semibold"/>
+          <w:b w:val="0"/>
+          <w:bCs w:val="0"/>
+          <w:sz w:val="24"/>
+          <w:szCs w:val="24"/>
+        </w:rPr>
+      </w:pPr>
+      <w:r>
+        <w:rPr>
+          <w:rFonts w:hint="default" w:ascii="Source Code Pro Semibold" w:hAnsi="Source Code Pro Semibold" w:cs="Source Code Pro Semibold"/>
+          <w:b w:val="0"/>
+          <w:bCs w:val="0"/>
+          <w:sz w:val="24"/>
+          <w:szCs w:val="24"/>
+        </w:rPr>
+        <w:t>|| Yeld 1: Capacity</w:t>
+      </w:r>
+    </w:p>
+    <w:p>
+      <w:pPr>
+        <w:rPr>
+          <w:rFonts w:hint="default" w:ascii="Source Code Pro Semibold" w:hAnsi="Source Code Pro Semibold" w:cs="Source Code Pro Semibold"/>
+          <w:b w:val="0"/>
+          <w:bCs w:val="0"/>
+          <w:sz w:val="24"/>
+          <w:szCs w:val="24"/>
+        </w:rPr>
+      </w:pPr>
+    </w:p>
+    <w:p>
+      <w:pPr>
+        <w:rPr>
+          <w:rFonts w:hint="default" w:ascii="Source Code Pro Semibold" w:hAnsi="Source Code Pro Semibold" w:cs="Source Code Pro Semibold"/>
+          <w:b w:val="0"/>
+          <w:bCs w:val="0"/>
+          <w:sz w:val="24"/>
+          <w:szCs w:val="24"/>
+        </w:rPr>
+      </w:pPr>
+      <w:r>
+        <w:rPr>
+          <w:rFonts w:hint="default" w:ascii="Source Code Pro Semibold" w:hAnsi="Source Code Pro Semibold" w:cs="Source Code Pro Semibold"/>
+          <w:b w:val="0"/>
+          <w:bCs w:val="0"/>
+          <w:sz w:val="24"/>
+          <w:szCs w:val="24"/>
+        </w:rPr>
+        <w:t>=|SFTW .. STRG|</w:t>
+      </w:r>
+      <w:r>
+        <w:rPr>
+          <w:rFonts w:hint="default" w:ascii="Source Code Pro Semibold" w:hAnsi="Source Code Pro Semibold" w:cs="Source Code Pro Semibold"/>
+          <w:b w:val="0"/>
+          <w:bCs w:val="0"/>
+          <w:sz w:val="24"/>
+          <w:szCs w:val="24"/>
+        </w:rPr>
+        <w:t>/%YYYY.OCCP: gett</w:t>
+      </w:r>
+    </w:p>
+    <w:p>
+      <w:pPr>
+        <w:rPr>
+          <w:rFonts w:hint="default" w:ascii="Source Code Pro Semibold" w:hAnsi="Source Code Pro Semibold" w:cs="Source Code Pro Semibold"/>
+          <w:b w:val="0"/>
+          <w:bCs w:val="0"/>
+          <w:sz w:val="24"/>
+          <w:szCs w:val="24"/>
+        </w:rPr>
+      </w:pPr>
+      <w:r>
+        <w:rPr>
+          <w:rFonts w:hint="default" w:ascii="Source Code Pro Semibold" w:hAnsi="Source Code Pro Semibold" w:cs="Source Code Pro Semibold"/>
+          <w:b w:val="0"/>
+          <w:bCs w:val="0"/>
+          <w:sz w:val="24"/>
+          <w:szCs w:val="24"/>
+        </w:rPr>
+        <w:t>|| Yeld 1: Occupancy</w:t>
+      </w:r>
+    </w:p>
+    <w:p>
+      <w:pPr>
+        <w:rPr>
+          <w:rFonts w:hint="default" w:ascii="Source Code Pro Semibold" w:hAnsi="Source Code Pro Semibold" w:cs="Source Code Pro Semibold"/>
+          <w:b w:val="0"/>
+          <w:bCs w:val="0"/>
+          <w:sz w:val="24"/>
+          <w:szCs w:val="24"/>
+        </w:rPr>
+      </w:pPr>
+    </w:p>
+    <w:p>
+      <w:pPr>
+        <w:rPr>
+          <w:rFonts w:hint="default" w:ascii="Source Code Pro Semibold" w:hAnsi="Source Code Pro Semibold" w:cs="Source Code Pro Semibold"/>
+          <w:b w:val="0"/>
+          <w:bCs w:val="0"/>
+          <w:sz w:val="24"/>
+          <w:szCs w:val="24"/>
+        </w:rPr>
+      </w:pPr>
+      <w:r>
+        <w:rPr>
+          <w:rFonts w:hint="default" w:ascii="Source Code Pro Semibold" w:hAnsi="Source Code Pro Semibold" w:cs="Source Code Pro Semibold"/>
+          <w:b w:val="0"/>
+          <w:bCs w:val="0"/>
+          <w:sz w:val="24"/>
+          <w:szCs w:val="24"/>
+        </w:rPr>
+        <w:t>=|SFTW .. STRG|</w:t>
+      </w:r>
+      <w:r>
+        <w:rPr>
+          <w:rFonts w:hint="default" w:ascii="Source Code Pro Semibold" w:hAnsi="Source Code Pro Semibold" w:cs="Source Code Pro Semibold"/>
+          <w:b w:val="0"/>
+          <w:bCs w:val="0"/>
+          <w:sz w:val="24"/>
+          <w:szCs w:val="24"/>
+        </w:rPr>
+        <w:t>/%YYYY: read</w:t>
+      </w:r>
+    </w:p>
+    <w:p>
+      <w:pPr>
+        <w:jc w:val="both"/>
+        <w:rPr>
+          <w:rFonts w:hint="default" w:ascii="Source Code Pro Semibold" w:hAnsi="Source Code Pro Semibold" w:cs="Source Code Pro Semibold"/>
+          <w:b w:val="0"/>
+          <w:bCs w:val="0"/>
+          <w:sz w:val="24"/>
+          <w:szCs w:val="24"/>
+        </w:rPr>
+      </w:pPr>
+      <w:r>
+        <w:rPr>
+          <w:rFonts w:hint="default" w:ascii="Source Code Pro Semibold" w:hAnsi="Source Code Pro Semibold" w:cs="Source Code Pro Semibold"/>
+          <w:b w:val="0"/>
+          <w:bCs w:val="0"/>
+          <w:sz w:val="24"/>
+          <w:szCs w:val="24"/>
+        </w:rPr>
+        <w:t>|| Yeld 1: Stream</w:t>
+      </w:r>
+    </w:p>
+    <w:p>
+      <w:pPr>
+        <w:rPr>
+          <w:rFonts w:hint="default" w:ascii="Source Code Pro Semibold" w:hAnsi="Source Code Pro Semibold" w:cs="Source Code Pro Semibold"/>
+          <w:b w:val="0"/>
+          <w:bCs w:val="0"/>
+          <w:sz w:val="24"/>
+          <w:szCs w:val="24"/>
+        </w:rPr>
+      </w:pPr>
+    </w:p>
+    <w:p>
+      <w:pPr>
+        <w:rPr>
+          <w:rFonts w:hint="default" w:ascii="Source Code Pro Semibold" w:hAnsi="Source Code Pro Semibold" w:cs="Source Code Pro Semibold"/>
+          <w:b w:val="0"/>
+          <w:bCs w:val="0"/>
+          <w:sz w:val="24"/>
+          <w:szCs w:val="24"/>
+        </w:rPr>
+      </w:pPr>
+    </w:p>
+    <w:p>
+      <w:pPr>
+        <w:jc w:val="center"/>
+        <w:rPr>
+          <w:rFonts w:hint="default" w:ascii="Source Code Pro Semibold" w:hAnsi="Source Code Pro Semibold" w:cs="Source Code Pro Semibold"/>
+          <w:b w:val="0"/>
+          <w:bCs w:val="0"/>
+          <w:sz w:val="36"/>
+          <w:szCs w:val="36"/>
+        </w:rPr>
+      </w:pPr>
+      <w:r>
+        <w:rPr>
+          <w:rFonts w:hint="default" w:ascii="Source Code Pro Semibold" w:hAnsi="Source Code Pro Semibold" w:cs="Source Code Pro Semibold"/>
+          <w:b w:val="0"/>
+          <w:bCs w:val="0"/>
+          <w:sz w:val="36"/>
+          <w:szCs w:val="36"/>
+        </w:rPr>
+        <w:t>SECTION 4.4</w:t>
+      </w:r>
+    </w:p>
+    <w:p>
+      <w:pPr>
+        <w:jc w:val="center"/>
         <w:rPr>
           <w:rFonts w:hint="default" w:ascii="Source Code Pro Semibold" w:hAnsi="Source Code Pro Semibold" w:cs="Source Code Pro Semibold"/>
           <w:b w:val="0"/>
@@ -5251,12 +5790,8 @@
           <w:szCs w:val="36"/>
           <w:u w:val="single"/>
         </w:rPr>
-        <w:t>INFORMATION EXCHANGE</w:t>
-      </w:r>
-    </w:p>
-    <w:p>
-      <w:pPr>
-        <w:jc w:val="center"/>
+      </w:pPr>
+      <w:r>
         <w:rPr>
           <w:rFonts w:hint="default" w:ascii="Source Code Pro Semibold" w:hAnsi="Source Code Pro Semibold" w:cs="Source Code Pro Semibold"/>
           <w:b w:val="0"/>
@@ -5265,8 +5800,12 @@
           <w:szCs w:val="36"/>
           <w:u w:val="single"/>
         </w:rPr>
-      </w:pPr>
-      <w:r>
+        <w:t>INFORMATION EXCHANGE</w:t>
+      </w:r>
+    </w:p>
+    <w:p>
+      <w:pPr>
+        <w:jc w:val="center"/>
         <w:rPr>
           <w:rFonts w:hint="default" w:ascii="Source Code Pro Semibold" w:hAnsi="Source Code Pro Semibold" w:cs="Source Code Pro Semibold"/>
           <w:b w:val="0"/>
@@ -5275,119 +5814,6 @@
           <w:szCs w:val="36"/>
           <w:u w:val="single"/>
         </w:rPr>
-        <w:t>COMPUTER-ATTACHMENT COMMUNICATION</w:t>
-      </w:r>
-    </w:p>
-    <w:p>
-      <w:pPr>
-        <w:rPr>
-          <w:rFonts w:hint="default" w:ascii="Source Code Pro Semibold" w:hAnsi="Source Code Pro Semibold" w:cs="Source Code Pro Semibold"/>
-          <w:b w:val="0"/>
-          <w:bCs w:val="0"/>
-          <w:sz w:val="24"/>
-          <w:szCs w:val="24"/>
-        </w:rPr>
-      </w:pPr>
-    </w:p>
-    <w:p>
-      <w:pPr>
-        <w:rPr>
-          <w:rFonts w:hint="default" w:ascii="Source Code Pro Semibold" w:hAnsi="Source Code Pro Semibold" w:cs="Source Code Pro Semibold"/>
-          <w:b w:val="0"/>
-          <w:bCs w:val="0"/>
-          <w:sz w:val="24"/>
-          <w:szCs w:val="24"/>
-        </w:rPr>
-      </w:pPr>
-      <w:r>
-        <w:rPr>
-          <w:rFonts w:hint="default" w:ascii="Source Code Pro Semibold" w:hAnsi="Source Code Pro Semibold" w:cs="Source Code Pro Semibold"/>
-          <w:b w:val="0"/>
-          <w:bCs w:val="0"/>
-          <w:sz w:val="24"/>
-          <w:szCs w:val="24"/>
-        </w:rPr>
-        <w:t>=!CMPT ++ ATTC!</w:t>
-      </w:r>
-    </w:p>
-    <w:p>
-      <w:pPr>
-        <w:jc w:val="both"/>
-        <w:rPr>
-          <w:rFonts w:hint="default" w:ascii="Source Code Pro Semibold" w:hAnsi="Source Code Pro Semibold" w:cs="Source Code Pro Semibold"/>
-          <w:b w:val="0"/>
-          <w:bCs w:val="0"/>
-          <w:sz w:val="24"/>
-          <w:szCs w:val="24"/>
-        </w:rPr>
-      </w:pPr>
-    </w:p>
-    <w:p>
-      <w:pPr>
-        <w:jc w:val="both"/>
-        <w:rPr>
-          <w:rFonts w:hint="default" w:ascii="Source Code Pro Semibold" w:hAnsi="Source Code Pro Semibold" w:cs="Source Code Pro Semibold"/>
-          <w:b w:val="0"/>
-          <w:bCs w:val="0"/>
-          <w:sz w:val="24"/>
-          <w:szCs w:val="24"/>
-        </w:rPr>
-      </w:pPr>
-    </w:p>
-    <w:p>
-      <w:pPr>
-        <w:jc w:val="both"/>
-        <w:rPr>
-          <w:rFonts w:hint="default" w:ascii="Source Code Pro Semibold" w:hAnsi="Source Code Pro Semibold" w:cs="Source Code Pro Semibold"/>
-          <w:b w:val="0"/>
-          <w:bCs w:val="0"/>
-          <w:sz w:val="24"/>
-          <w:szCs w:val="24"/>
-        </w:rPr>
-      </w:pPr>
-      <w:r>
-        <w:rPr>
-          <w:rFonts w:hint="default" w:ascii="Source Code Pro Semibold" w:hAnsi="Source Code Pro Semibold" w:cs="Source Code Pro Semibold"/>
-          <w:b w:val="0"/>
-          <w:bCs w:val="0"/>
-          <w:sz w:val="24"/>
-          <w:szCs w:val="24"/>
-        </w:rPr>
-        <w:br w:type="page"/>
-      </w:r>
-    </w:p>
-    <w:p>
-      <w:pPr>
-        <w:jc w:val="center"/>
-        <w:rPr>
-          <w:rFonts w:hint="default" w:ascii="Source Code Pro Semibold" w:hAnsi="Source Code Pro Semibold" w:cs="Source Code Pro Semibold"/>
-          <w:b w:val="0"/>
-          <w:bCs w:val="0"/>
-          <w:sz w:val="36"/>
-          <w:szCs w:val="36"/>
-        </w:rPr>
-      </w:pPr>
-      <w:r>
-        <w:rPr>
-          <w:rFonts w:hint="default" w:ascii="Source Code Pro Semibold" w:hAnsi="Source Code Pro Semibold" w:cs="Source Code Pro Semibold"/>
-          <w:b w:val="0"/>
-          <w:bCs w:val="0"/>
-          <w:sz w:val="36"/>
-          <w:szCs w:val="36"/>
-        </w:rPr>
-        <w:t>CONCEPT 5</w:t>
-      </w:r>
-    </w:p>
-    <w:p>
-      <w:pPr>
-        <w:jc w:val="center"/>
-        <w:rPr>
-          <w:rFonts w:hint="default" w:ascii="Source Code Pro Semibold" w:hAnsi="Source Code Pro Semibold" w:cs="Source Code Pro Semibold"/>
-          <w:b w:val="0"/>
-          <w:bCs w:val="0"/>
-          <w:sz w:val="24"/>
-          <w:szCs w:val="24"/>
-        </w:rPr>
       </w:pPr>
       <w:r>
         <w:rPr>
@@ -5398,1200 +5824,148 @@
           <w:szCs w:val="36"/>
           <w:u w:val="single"/>
         </w:rPr>
-        <w:t>INSTRUCTION CREATION COMMAND COMPLETION:(&amp; REPETIION)</w:t>
-      </w:r>
-    </w:p>
-    <w:p>
-      <w:pPr>
-        <w:jc w:val="both"/>
-        <w:rPr>
-          <w:rFonts w:hint="default" w:ascii="Source Code Pro Semibold" w:hAnsi="Source Code Pro Semibold" w:cs="Source Code Pro Semibold"/>
-          <w:b w:val="0"/>
-          <w:bCs w:val="0"/>
-          <w:sz w:val="24"/>
-          <w:szCs w:val="24"/>
-        </w:rPr>
-      </w:pPr>
-    </w:p>
-    <w:p>
-      <w:pPr>
-        <w:jc w:val="both"/>
-        <w:rPr>
-          <w:rFonts w:hint="default" w:ascii="Source Code Pro Semibold" w:hAnsi="Source Code Pro Semibold" w:cs="Source Code Pro Semibold"/>
-          <w:b w:val="0"/>
-          <w:bCs w:val="0"/>
-          <w:sz w:val="24"/>
-          <w:szCs w:val="24"/>
-        </w:rPr>
-      </w:pPr>
-      <w:r>
-        <w:rPr>
-          <w:rFonts w:hint="default" w:ascii="Source Code Pro Semibold" w:hAnsi="Source Code Pro Semibold" w:cs="Source Code Pro Semibold"/>
-          <w:b w:val="0"/>
-          <w:bCs w:val="0"/>
-          <w:sz w:val="24"/>
-          <w:szCs w:val="24"/>
-          <w:u w:val="single"/>
-        </w:rPr>
-        <w:t>CONDITIONAL (0/1)</w:t>
-      </w:r>
-    </w:p>
-    <w:p>
-      <w:pPr>
-        <w:jc w:val="left"/>
-        <w:rPr>
-          <w:rFonts w:hint="default" w:ascii="Source Code Pro Semibold" w:hAnsi="Source Code Pro Semibold" w:cs="Source Code Pro Semibold" w:eastAsiaTheme="minorEastAsia"/>
-          <w:sz w:val="24"/>
-          <w:szCs w:val="24"/>
-        </w:rPr>
-      </w:pPr>
-      <w:r>
-        <w:rPr>
-          <w:rFonts w:hint="default" w:ascii="Source Code Pro Semibold" w:hAnsi="Source Code Pro Semibold" w:cs="Source Code Pro Semibold"/>
-          <w:sz w:val="24"/>
-          <w:szCs w:val="24"/>
-        </w:rPr>
-        <w:t xml:space="preserve">ecnd </w:t>
-      </w:r>
-      <w:r>
-        <w:rPr>
-          <w:rFonts w:hint="default" w:ascii="Source Code Pro Semibold" w:hAnsi="Source Code Pro Semibold" w:cs="Source Code Pro Semibold"/>
-          <w:sz w:val="24"/>
-          <w:szCs w:val="24"/>
-        </w:rPr>
-        <w:t>[</w:t>
-      </w:r>
-      <w:r>
-        <w:rPr>
-          <w:rFonts w:hint="default" w:ascii="Source Code Pro Semibold" w:hAnsi="Source Code Pro Semibold" w:cs="Source Code Pro Semibold"/>
-          <w:sz w:val="24"/>
-          <w:szCs w:val="24"/>
-        </w:rPr>
-        <w:t>@InfoXXYZ&gt;[</w:t>
-      </w:r>
-      <w:r>
-        <w:rPr>
-          <w:rFonts w:hint="default" w:ascii="Source Code Pro Semibold" w:hAnsi="Source Code Pro Semibold" w:cs="Source Code Pro Semibold"/>
-          <w:sz w:val="24"/>
-          <w:szCs w:val="24"/>
-        </w:rPr>
-        <w:t>L1|R1</w:t>
-      </w:r>
-      <w:r>
-        <w:rPr>
-          <w:rFonts w:hint="default" w:ascii="Source Code Pro Semibold" w:hAnsi="Source Code Pro Semibold" w:cs="Source Code Pro Semibold"/>
-          <w:sz w:val="24"/>
-          <w:szCs w:val="24"/>
-        </w:rPr>
-        <w:t>] ==</w:t>
-      </w:r>
-      <w:r>
-        <w:rPr>
-          <w:rFonts w:hint="default" w:ascii="Source Code Pro Semibold" w:hAnsi="Source Code Pro Semibold" w:cs="Source Code Pro Semibold" w:eastAsiaTheme="minorEastAsia"/>
-          <w:sz w:val="24"/>
-          <w:szCs w:val="24"/>
-        </w:rPr>
-        <w:t xml:space="preserve"> </w:t>
-      </w:r>
-      <w:r>
-        <w:rPr>
-          <w:rFonts w:hint="default" w:ascii="Source Code Pro Semibold" w:hAnsi="Source Code Pro Semibold" w:cs="Source Code Pro Semibold"/>
-          <w:sz w:val="24"/>
-          <w:szCs w:val="24"/>
-        </w:rPr>
-        <w:t>@InfoXXYZ&gt;[</w:t>
-      </w:r>
-      <w:r>
-        <w:rPr>
-          <w:rFonts w:hint="default" w:ascii="Source Code Pro Semibold" w:hAnsi="Source Code Pro Semibold" w:cs="Source Code Pro Semibold"/>
-          <w:sz w:val="24"/>
-          <w:szCs w:val="24"/>
-        </w:rPr>
-        <w:t>L1|R1</w:t>
-      </w:r>
-      <w:r>
-        <w:rPr>
-          <w:rFonts w:hint="default" w:ascii="Source Code Pro Semibold" w:hAnsi="Source Code Pro Semibold" w:cs="Source Code Pro Semibold"/>
-          <w:sz w:val="24"/>
-          <w:szCs w:val="24"/>
-        </w:rPr>
-        <w:t>]</w:t>
-      </w:r>
-      <w:r>
-        <w:rPr>
-          <w:rFonts w:hint="default" w:ascii="Source Code Pro Semibold" w:hAnsi="Source Code Pro Semibold" w:cs="Source Code Pro Semibold"/>
-          <w:sz w:val="24"/>
-          <w:szCs w:val="24"/>
-        </w:rPr>
-        <w:t>]</w:t>
-      </w:r>
-      <w:r>
-        <w:rPr>
-          <w:rFonts w:hint="default" w:ascii="Source Code Pro Semibold" w:hAnsi="Source Code Pro Semibold" w:cs="Source Code Pro Semibold"/>
+        <w:t>COMPUTER-ATTACHMENT COMMUNICATION</w:t>
+      </w:r>
+    </w:p>
+    <w:p>
+      <w:pPr>
+        <w:rPr>
+          <w:rFonts w:hint="default" w:ascii="Source Code Pro Semibold" w:hAnsi="Source Code Pro Semibold" w:cs="Source Code Pro Semibold"/>
+          <w:b w:val="0"/>
+          <w:bCs w:val="0"/>
+          <w:sz w:val="24"/>
+          <w:szCs w:val="24"/>
+        </w:rPr>
+      </w:pPr>
+    </w:p>
+    <w:p>
+      <w:pPr>
+        <w:rPr>
+          <w:rFonts w:hint="default" w:ascii="Source Code Pro Semibold" w:hAnsi="Source Code Pro Semibold" w:cs="Source Code Pro Semibold"/>
+          <w:b w:val="0"/>
+          <w:bCs w:val="0"/>
+          <w:sz w:val="24"/>
+          <w:szCs w:val="24"/>
+        </w:rPr>
+      </w:pPr>
+      <w:r>
+        <w:rPr>
+          <w:rFonts w:hint="default" w:ascii="Source Code Pro Semibold" w:hAnsi="Source Code Pro Semibold" w:cs="Source Code Pro Semibold"/>
+          <w:b w:val="0"/>
+          <w:bCs w:val="0"/>
+          <w:sz w:val="24"/>
+          <w:szCs w:val="24"/>
+        </w:rPr>
+        <w:t>=|</w:t>
+      </w:r>
+      <w:r>
+        <w:rPr>
+          <w:rFonts w:hint="default" w:ascii="Source Code Pro Semibold" w:hAnsi="Source Code Pro Semibold" w:cs="Source Code Pro Semibold"/>
+          <w:b w:val="0"/>
+          <w:bCs w:val="0"/>
+          <w:sz w:val="24"/>
+          <w:szCs w:val="24"/>
+        </w:rPr>
+        <w:t xml:space="preserve">CMPT </w:t>
+      </w:r>
+      <w:r>
+        <w:rPr>
+          <w:rFonts w:hint="default" w:ascii="Source Code Pro Semibold" w:hAnsi="Source Code Pro Semibold" w:cs="Source Code Pro Semibold"/>
+          <w:b w:val="0"/>
+          <w:bCs w:val="0"/>
+          <w:sz w:val="24"/>
+          <w:szCs w:val="24"/>
+        </w:rPr>
+        <w:t>..</w:t>
+      </w:r>
+      <w:r>
+        <w:rPr>
+          <w:rFonts w:hint="default" w:ascii="Source Code Pro Semibold" w:hAnsi="Source Code Pro Semibold" w:cs="Source Code Pro Semibold"/>
+          <w:b w:val="0"/>
+          <w:bCs w:val="0"/>
+          <w:sz w:val="24"/>
+          <w:szCs w:val="24"/>
+        </w:rPr>
+        <w:t xml:space="preserve"> ATTC</w:t>
+      </w:r>
+      <w:r>
+        <w:rPr>
+          <w:rFonts w:hint="default" w:ascii="Source Code Pro Semibold" w:hAnsi="Source Code Pro Semibold" w:cs="Source Code Pro Semibold"/>
+          <w:b w:val="0"/>
+          <w:bCs w:val="0"/>
           <w:sz w:val="24"/>
           <w:szCs w:val="24"/>
         </w:rPr>
         <w:t>|</w:t>
       </w:r>
-      <w:r>
-        <w:rPr>
-          <w:rFonts w:hint="default" w:ascii="Source Code Pro Semibold" w:hAnsi="Source Code Pro Semibold" w:cs="Source Code Pro Semibold" w:eastAsiaTheme="minorEastAsia"/>
-          <w:sz w:val="24"/>
-          <w:szCs w:val="24"/>
-        </w:rPr>
-        <w:t xml:space="preserve"> instruction x</w:t>
-      </w:r>
-    </w:p>
-    <w:p>
-      <w:pPr>
-        <w:jc w:val="left"/>
-        <w:rPr>
-          <w:rFonts w:hint="default" w:ascii="Source Code Pro Semibold" w:hAnsi="Source Code Pro Semibold" w:cs="Source Code Pro Semibold"/>
-          <w:sz w:val="24"/>
-          <w:szCs w:val="24"/>
-        </w:rPr>
-      </w:pPr>
-      <w:r>
-        <w:rPr>
-          <w:rFonts w:hint="default" w:ascii="Source Code Pro Semibold" w:hAnsi="Source Code Pro Semibold" w:cs="Source Code Pro Semibold"/>
-          <w:sz w:val="24"/>
-          <w:szCs w:val="24"/>
-        </w:rPr>
-        <w:t xml:space="preserve">==== </w:t>
-      </w:r>
-      <w:r>
-        <w:rPr>
-          <w:rFonts w:hint="default" w:ascii="Source Code Pro Semibold" w:hAnsi="Source Code Pro Semibold" w:cs="Source Code Pro Semibold" w:eastAsiaTheme="minorEastAsia"/>
-          <w:sz w:val="24"/>
-          <w:szCs w:val="24"/>
-        </w:rPr>
-        <w:t>Unless data</w:t>
-      </w:r>
-      <w:r>
-        <w:rPr>
-          <w:rFonts w:hint="default" w:ascii="Source Code Pro Semibold" w:hAnsi="Source Code Pro Semibold" w:cs="Source Code Pro Semibold"/>
-          <w:sz w:val="24"/>
-          <w:szCs w:val="24"/>
-        </w:rPr>
-        <w:t xml:space="preserve"> i</w:t>
-      </w:r>
-      <w:r>
-        <w:rPr>
-          <w:rFonts w:hint="default" w:ascii="Source Code Pro Semibold" w:hAnsi="Source Code Pro Semibold" w:cs="Source Code Pro Semibold" w:eastAsiaTheme="minorEastAsia"/>
-          <w:sz w:val="24"/>
-          <w:szCs w:val="24"/>
-        </w:rPr>
-        <w:t>s</w:t>
-      </w:r>
-      <w:r>
-        <w:rPr>
-          <w:rFonts w:hint="default" w:ascii="Source Code Pro Semibold" w:hAnsi="Source Code Pro Semibold" w:cs="Source Code Pro Semibold"/>
-          <w:sz w:val="24"/>
-          <w:szCs w:val="24"/>
-        </w:rPr>
-        <w:t xml:space="preserve"> </w:t>
-      </w:r>
-      <w:r>
-        <w:rPr>
-          <w:rFonts w:hint="default" w:ascii="Source Code Pro Semibold" w:hAnsi="Source Code Pro Semibold" w:cs="Source Code Pro Semibold" w:eastAsiaTheme="minorEastAsia"/>
-          <w:sz w:val="24"/>
-          <w:szCs w:val="24"/>
-        </w:rPr>
-        <w:t>typ</w:t>
-      </w:r>
-      <w:r>
-        <w:rPr>
-          <w:rFonts w:hint="default" w:ascii="Source Code Pro Semibold" w:hAnsi="Source Code Pro Semibold" w:cs="Source Code Pro Semibold"/>
-          <w:sz w:val="24"/>
-          <w:szCs w:val="24"/>
-        </w:rPr>
-        <w:t>ed</w:t>
-      </w:r>
-    </w:p>
-    <w:p>
-      <w:pPr>
-        <w:jc w:val="left"/>
-        <w:rPr>
-          <w:rFonts w:hint="default" w:ascii="Source Code Pro Semibold" w:hAnsi="Source Code Pro Semibold" w:cs="Source Code Pro Semibold" w:eastAsiaTheme="minorEastAsia"/>
-          <w:sz w:val="24"/>
-          <w:szCs w:val="24"/>
-        </w:rPr>
-      </w:pPr>
-      <w:r>
-        <w:rPr>
-          <w:rFonts w:hint="default" w:ascii="Source Code Pro Semibold" w:hAnsi="Source Code Pro Semibold" w:cs="Source Code Pro Semibold"/>
-          <w:sz w:val="24"/>
-          <w:szCs w:val="24"/>
-        </w:rPr>
-        <w:t xml:space="preserve">==== </w:t>
-      </w:r>
-      <w:r>
-        <w:rPr>
-          <w:rFonts w:hint="default" w:ascii="Source Code Pro Semibold" w:hAnsi="Source Code Pro Semibold" w:cs="Source Code Pro Semibold" w:eastAsiaTheme="minorEastAsia"/>
-          <w:sz w:val="24"/>
-          <w:szCs w:val="24"/>
-        </w:rPr>
-        <w:t>&amp;, |, and ()</w:t>
-      </w:r>
-    </w:p>
-    <w:p>
-      <w:pPr>
-        <w:jc w:val="left"/>
-        <w:rPr>
-          <w:rFonts w:hint="default" w:ascii="Source Code Pro Semibold" w:hAnsi="Source Code Pro Semibold" w:cs="Source Code Pro Semibold" w:eastAsiaTheme="minorEastAsia"/>
-          <w:sz w:val="24"/>
-          <w:szCs w:val="24"/>
-        </w:rPr>
-      </w:pPr>
-    </w:p>
-    <w:p>
-      <w:pPr>
-        <w:jc w:val="left"/>
-        <w:rPr>
-          <w:rFonts w:hint="default" w:ascii="Source Code Pro Semibold" w:hAnsi="Source Code Pro Semibold" w:cs="Source Code Pro Semibold" w:eastAsiaTheme="minorEastAsia"/>
-          <w:sz w:val="24"/>
-          <w:szCs w:val="24"/>
-        </w:rPr>
-      </w:pPr>
-      <w:r>
-        <w:rPr>
-          <w:rFonts w:hint="default" w:ascii="Source Code Pro Semibold" w:hAnsi="Source Code Pro Semibold" w:cs="Source Code Pro Semibold"/>
-          <w:sz w:val="24"/>
-          <w:szCs w:val="24"/>
-        </w:rPr>
-        <w:t xml:space="preserve">ecnd </w:t>
-      </w:r>
-      <w:r>
-        <w:rPr>
-          <w:rFonts w:hint="default" w:ascii="Source Code Pro Semibold" w:hAnsi="Source Code Pro Semibold" w:cs="Source Code Pro Semibold"/>
-          <w:sz w:val="24"/>
-          <w:szCs w:val="24"/>
-        </w:rPr>
-        <w:t>[</w:t>
-      </w:r>
-      <w:r>
-        <w:rPr>
-          <w:rFonts w:hint="default" w:ascii="Source Code Pro Semibold" w:hAnsi="Source Code Pro Semibold" w:cs="Source Code Pro Semibold"/>
-          <w:sz w:val="24"/>
-          <w:szCs w:val="24"/>
-        </w:rPr>
-        <w:t>@InfoXXYZ&gt;[</w:t>
-      </w:r>
-      <w:r>
-        <w:rPr>
-          <w:rFonts w:hint="default" w:ascii="Source Code Pro Semibold" w:hAnsi="Source Code Pro Semibold" w:cs="Source Code Pro Semibold"/>
-          <w:sz w:val="24"/>
-          <w:szCs w:val="24"/>
-        </w:rPr>
-        <w:t>L1|R1</w:t>
-      </w:r>
-      <w:r>
-        <w:rPr>
-          <w:rFonts w:hint="default" w:ascii="Source Code Pro Semibold" w:hAnsi="Source Code Pro Semibold" w:cs="Source Code Pro Semibold"/>
-          <w:sz w:val="24"/>
-          <w:szCs w:val="24"/>
-        </w:rPr>
-        <w:t>] !=</w:t>
-      </w:r>
-      <w:r>
-        <w:rPr>
-          <w:rFonts w:hint="default" w:ascii="Source Code Pro Semibold" w:hAnsi="Source Code Pro Semibold" w:cs="Source Code Pro Semibold" w:eastAsiaTheme="minorEastAsia"/>
-          <w:sz w:val="24"/>
-          <w:szCs w:val="24"/>
-        </w:rPr>
-        <w:t xml:space="preserve"> </w:t>
-      </w:r>
-      <w:r>
-        <w:rPr>
-          <w:rFonts w:hint="default" w:ascii="Source Code Pro Semibold" w:hAnsi="Source Code Pro Semibold" w:cs="Source Code Pro Semibold"/>
-          <w:sz w:val="24"/>
-          <w:szCs w:val="24"/>
-        </w:rPr>
-        <w:t>@InfoXXYZ&gt;[</w:t>
-      </w:r>
-      <w:r>
-        <w:rPr>
-          <w:rFonts w:hint="default" w:ascii="Source Code Pro Semibold" w:hAnsi="Source Code Pro Semibold" w:cs="Source Code Pro Semibold"/>
-          <w:sz w:val="24"/>
-          <w:szCs w:val="24"/>
-        </w:rPr>
-        <w:t>L1|R1</w:t>
-      </w:r>
-      <w:r>
-        <w:rPr>
-          <w:rFonts w:hint="default" w:ascii="Source Code Pro Semibold" w:hAnsi="Source Code Pro Semibold" w:cs="Source Code Pro Semibold"/>
-          <w:sz w:val="24"/>
-          <w:szCs w:val="24"/>
-        </w:rPr>
-        <w:t>]</w:t>
-      </w:r>
-      <w:r>
-        <w:rPr>
-          <w:rFonts w:hint="default" w:ascii="Source Code Pro Semibold" w:hAnsi="Source Code Pro Semibold" w:cs="Source Code Pro Semibold"/>
-          <w:sz w:val="24"/>
-          <w:szCs w:val="24"/>
-        </w:rPr>
-        <w:t>]</w:t>
-      </w:r>
-      <w:r>
-        <w:rPr>
-          <w:rFonts w:hint="default" w:ascii="Source Code Pro Semibold" w:hAnsi="Source Code Pro Semibold" w:cs="Source Code Pro Semibold"/>
-          <w:sz w:val="24"/>
-          <w:szCs w:val="24"/>
-        </w:rPr>
-        <w:t>| @</w:t>
-      </w:r>
-    </w:p>
-    <w:p>
-      <w:pPr>
-        <w:jc w:val="both"/>
-        <w:rPr>
-          <w:rFonts w:hint="default" w:ascii="Source Code Pro Semibold" w:hAnsi="Source Code Pro Semibold" w:cs="Source Code Pro Semibold" w:eastAsiaTheme="minorEastAsia"/>
-          <w:sz w:val="24"/>
-          <w:szCs w:val="24"/>
-        </w:rPr>
-      </w:pPr>
-      <w:r>
-        <w:rPr>
-          <w:rFonts w:hint="default" w:ascii="Source Code Pro Semibold" w:hAnsi="Source Code Pro Semibold" w:cs="Source Code Pro Semibold"/>
-          <w:sz w:val="24"/>
-          <w:szCs w:val="24"/>
-        </w:rPr>
-        <w:t>2^^^</w:t>
-      </w:r>
-    </w:p>
-    <w:p>
-      <w:pPr>
-        <w:jc w:val="both"/>
-        <w:rPr>
-          <w:rFonts w:hint="default" w:ascii="Source Code Pro Semibold" w:hAnsi="Source Code Pro Semibold" w:cs="Source Code Pro Semibold" w:eastAsiaTheme="minorEastAsia"/>
-          <w:sz w:val="24"/>
-          <w:szCs w:val="24"/>
-        </w:rPr>
-      </w:pPr>
-      <w:r>
-        <w:rPr>
-          <w:rFonts w:hint="default" w:ascii="Source Code Pro Semibold" w:hAnsi="Source Code Pro Semibold" w:cs="Source Code Pro Semibold"/>
-          <w:sz w:val="24"/>
-          <w:szCs w:val="24"/>
-        </w:rPr>
-        <w:t>instruction w</w:t>
-      </w:r>
-    </w:p>
-    <w:p>
-      <w:pPr>
-        <w:jc w:val="both"/>
-        <w:rPr>
-          <w:rFonts w:hint="default" w:ascii="Source Code Pro Semibold" w:hAnsi="Source Code Pro Semibold" w:cs="Source Code Pro Semibold" w:eastAsiaTheme="minorEastAsia"/>
-          <w:sz w:val="24"/>
-          <w:szCs w:val="24"/>
-        </w:rPr>
-      </w:pPr>
-      <w:r>
-        <w:rPr>
-          <w:rFonts w:hint="default" w:ascii="Source Code Pro Semibold" w:hAnsi="Source Code Pro Semibold" w:cs="Source Code Pro Semibold" w:eastAsiaTheme="minorEastAsia"/>
-          <w:sz w:val="24"/>
-          <w:szCs w:val="24"/>
-        </w:rPr>
-        <w:t>instruction x</w:t>
-      </w:r>
-    </w:p>
-    <w:p>
-      <w:pPr>
-        <w:jc w:val="both"/>
-        <w:rPr>
-          <w:rFonts w:hint="default" w:ascii="Source Code Pro Semibold" w:hAnsi="Source Code Pro Semibold" w:cs="Source Code Pro Semibold" w:eastAsiaTheme="minorEastAsia"/>
-          <w:sz w:val="24"/>
-          <w:szCs w:val="24"/>
-        </w:rPr>
-      </w:pPr>
-      <w:r>
-        <w:rPr>
-          <w:rFonts w:hint="default" w:ascii="Source Code Pro Semibold" w:hAnsi="Source Code Pro Semibold" w:cs="Source Code Pro Semibold" w:eastAsiaTheme="minorEastAsia"/>
-          <w:sz w:val="24"/>
-          <w:szCs w:val="24"/>
-        </w:rPr>
-        <w:t>instruction y</w:t>
-      </w:r>
-    </w:p>
-    <w:p>
-      <w:pPr>
-        <w:jc w:val="both"/>
-        <w:rPr>
-          <w:rFonts w:hint="default" w:ascii="Source Code Pro Semibold" w:hAnsi="Source Code Pro Semibold" w:cs="Source Code Pro Semibold" w:eastAsiaTheme="minorEastAsia"/>
-          <w:sz w:val="24"/>
-          <w:szCs w:val="24"/>
-        </w:rPr>
-      </w:pPr>
-      <w:r>
-        <w:rPr>
-          <w:rFonts w:hint="default" w:ascii="Source Code Pro Semibold" w:hAnsi="Source Code Pro Semibold" w:cs="Source Code Pro Semibold" w:eastAsiaTheme="minorEastAsia"/>
-          <w:sz w:val="24"/>
-          <w:szCs w:val="24"/>
-        </w:rPr>
-        <w:t>instruction z</w:t>
-      </w:r>
-    </w:p>
-    <w:p>
-      <w:pPr>
-        <w:jc w:val="both"/>
-        <w:rPr>
-          <w:rFonts w:hint="default" w:ascii="Source Code Pro Semibold" w:hAnsi="Source Code Pro Semibold" w:cs="Source Code Pro Semibold" w:eastAsiaTheme="minorEastAsia"/>
-          <w:sz w:val="24"/>
-          <w:szCs w:val="24"/>
-        </w:rPr>
-      </w:pPr>
-      <w:r>
-        <w:rPr>
-          <w:rFonts w:hint="default" w:ascii="Source Code Pro Semibold" w:hAnsi="Source Code Pro Semibold" w:cs="Source Code Pro Semibold"/>
-          <w:sz w:val="24"/>
-          <w:szCs w:val="24"/>
-        </w:rPr>
-        <w:t>2===</w:t>
-      </w:r>
-    </w:p>
-    <w:p>
-      <w:pPr>
-        <w:jc w:val="both"/>
-        <w:rPr>
-          <w:rFonts w:hint="default" w:ascii="Source Code Pro Semibold" w:hAnsi="Source Code Pro Semibold" w:cs="Source Code Pro Semibold"/>
-          <w:b w:val="0"/>
-          <w:bCs w:val="0"/>
-          <w:sz w:val="24"/>
-          <w:szCs w:val="24"/>
-          <w:u w:val="none"/>
-        </w:rPr>
-      </w:pPr>
-      <w:r>
-        <w:rPr>
-          <w:rFonts w:hint="default" w:ascii="Source Code Pro Semibold" w:hAnsi="Source Code Pro Semibold" w:cs="Source Code Pro Semibold"/>
-          <w:sz w:val="24"/>
-          <w:szCs w:val="24"/>
-        </w:rPr>
-        <w:t xml:space="preserve">|| </w:t>
-      </w:r>
-      <w:r>
-        <w:rPr>
-          <w:rFonts w:hint="default" w:ascii="Source Code Pro Semibold" w:hAnsi="Source Code Pro Semibold" w:cs="Source Code Pro Semibold"/>
-          <w:b w:val="0"/>
-          <w:bCs w:val="0"/>
-          <w:sz w:val="24"/>
-          <w:szCs w:val="24"/>
-          <w:u w:val="none"/>
-        </w:rPr>
-        <w:t>Divisioning (Creating divisions)</w:t>
-      </w:r>
-    </w:p>
-    <w:p>
-      <w:pPr>
-        <w:jc w:val="both"/>
-        <w:rPr>
-          <w:rFonts w:hint="default" w:ascii="Source Code Pro Semibold" w:hAnsi="Source Code Pro Semibold" w:cs="Source Code Pro Semibold"/>
-          <w:b w:val="0"/>
-          <w:bCs w:val="0"/>
-          <w:sz w:val="24"/>
-          <w:szCs w:val="24"/>
-          <w:u w:val="none"/>
-        </w:rPr>
-      </w:pPr>
-      <w:r>
-        <w:rPr>
-          <w:rFonts w:hint="default" w:ascii="Source Code Pro Semibold" w:hAnsi="Source Code Pro Semibold" w:cs="Source Code Pro Semibold"/>
-          <w:b w:val="0"/>
-          <w:bCs w:val="0"/>
-          <w:sz w:val="24"/>
-          <w:szCs w:val="24"/>
-          <w:u w:val="none"/>
-        </w:rPr>
-        <w:t>|| 2nd Degree Division</w:t>
-      </w:r>
-    </w:p>
-    <w:p>
-      <w:pPr>
-        <w:jc w:val="both"/>
-        <w:rPr>
-          <w:rFonts w:hint="default" w:ascii="Source Code Pro Semibold" w:hAnsi="Source Code Pro Semibold" w:cs="Source Code Pro Semibold"/>
-          <w:b w:val="0"/>
-          <w:bCs w:val="0"/>
-          <w:sz w:val="24"/>
-          <w:szCs w:val="24"/>
-          <w:u w:val="none"/>
-        </w:rPr>
-      </w:pPr>
-      <w:r>
-        <w:rPr>
-          <w:rFonts w:hint="default" w:ascii="Source Code Pro Semibold" w:hAnsi="Source Code Pro Semibold" w:cs="Source Code Pro Semibold"/>
-          <w:b w:val="0"/>
-          <w:bCs w:val="0"/>
-          <w:sz w:val="24"/>
-          <w:szCs w:val="24"/>
-          <w:u w:val="none"/>
-        </w:rPr>
-        <w:t>|| Introductory boundary</w:t>
-      </w:r>
-    </w:p>
-    <w:p>
-      <w:pPr>
-        <w:jc w:val="both"/>
-        <w:rPr>
-          <w:rFonts w:hint="default" w:ascii="Source Code Pro Semibold" w:hAnsi="Source Code Pro Semibold" w:cs="Source Code Pro Semibold"/>
-          <w:b w:val="0"/>
-          <w:bCs w:val="0"/>
-          <w:sz w:val="24"/>
-          <w:szCs w:val="24"/>
-          <w:u w:val="none"/>
-        </w:rPr>
-      </w:pPr>
-      <w:r>
-        <w:rPr>
-          <w:rFonts w:hint="default" w:ascii="Source Code Pro Semibold" w:hAnsi="Source Code Pro Semibold" w:cs="Source Code Pro Semibold"/>
-          <w:b w:val="0"/>
-          <w:bCs w:val="0"/>
-          <w:sz w:val="24"/>
-          <w:szCs w:val="24"/>
-          <w:u w:val="none"/>
-        </w:rPr>
-        <w:t>|| Terminal boundary</w:t>
-      </w:r>
-    </w:p>
-    <w:p>
-      <w:pPr>
-        <w:jc w:val="both"/>
-        <w:rPr>
-          <w:rFonts w:hint="default" w:ascii="Source Code Pro Semibold" w:hAnsi="Source Code Pro Semibold" w:cs="Source Code Pro Semibold" w:eastAsiaTheme="minorEastAsia"/>
-          <w:sz w:val="24"/>
-          <w:szCs w:val="24"/>
-        </w:rPr>
-      </w:pPr>
-    </w:p>
-    <w:p>
-      <w:pPr>
-        <w:jc w:val="both"/>
-        <w:rPr>
-          <w:rFonts w:hint="default" w:ascii="Source Code Pro Semibold" w:hAnsi="Source Code Pro Semibold" w:cs="Source Code Pro Semibold" w:eastAsiaTheme="minorEastAsia"/>
-          <w:sz w:val="24"/>
-          <w:szCs w:val="24"/>
-        </w:rPr>
-      </w:pPr>
-    </w:p>
-    <w:p>
-      <w:pPr>
-        <w:jc w:val="both"/>
-        <w:rPr>
-          <w:rFonts w:hint="default" w:ascii="Source Code Pro Semibold" w:hAnsi="Source Code Pro Semibold" w:cs="Source Code Pro Semibold" w:eastAsiaTheme="minorEastAsia"/>
-          <w:sz w:val="24"/>
-          <w:szCs w:val="24"/>
-        </w:rPr>
-      </w:pPr>
-      <w:r>
-        <w:rPr>
-          <w:rFonts w:hint="default" w:ascii="Source Code Pro Semibold" w:hAnsi="Source Code Pro Semibold" w:cs="Source Code Pro Semibold"/>
-          <w:sz w:val="24"/>
-          <w:szCs w:val="24"/>
-          <w:u w:val="single"/>
-        </w:rPr>
-        <w:t>FATED (1)</w:t>
-      </w:r>
-    </w:p>
-    <w:p>
-      <w:pPr>
-        <w:jc w:val="both"/>
-        <w:rPr>
-          <w:rFonts w:hint="default" w:ascii="Source Code Pro Semibold" w:hAnsi="Source Code Pro Semibold" w:cs="Source Code Pro Semibold" w:eastAsiaTheme="minorEastAsia"/>
-          <w:sz w:val="24"/>
-          <w:szCs w:val="24"/>
-        </w:rPr>
-      </w:pPr>
-      <w:r>
-        <w:rPr>
-          <w:rFonts w:hint="default" w:ascii="Source Code Pro Semibold" w:hAnsi="Source Code Pro Semibold" w:cs="Source Code Pro Semibold"/>
-          <w:sz w:val="24"/>
-          <w:szCs w:val="24"/>
-        </w:rPr>
-        <w:t>eftd| instruction x</w:t>
-      </w:r>
-    </w:p>
-    <w:p>
-      <w:pPr>
-        <w:jc w:val="both"/>
-        <w:rPr>
-          <w:rFonts w:hint="default" w:ascii="Source Code Pro Semibold" w:hAnsi="Source Code Pro Semibold" w:cs="Source Code Pro Semibold"/>
-          <w:b w:val="0"/>
-          <w:bCs w:val="0"/>
-          <w:sz w:val="24"/>
-          <w:szCs w:val="24"/>
-        </w:rPr>
-      </w:pPr>
-    </w:p>
-    <w:p>
-      <w:pPr>
-        <w:jc w:val="both"/>
-        <w:rPr>
-          <w:rFonts w:hint="default" w:ascii="Source Code Pro Semibold" w:hAnsi="Source Code Pro Semibold" w:cs="Source Code Pro Semibold"/>
-          <w:b w:val="0"/>
-          <w:bCs w:val="0"/>
-          <w:sz w:val="24"/>
-          <w:szCs w:val="24"/>
-        </w:rPr>
-      </w:pPr>
-    </w:p>
-    <w:p>
-      <w:pPr>
-        <w:jc w:val="both"/>
-        <w:rPr>
-          <w:rFonts w:hint="default" w:ascii="Source Code Pro Semibold" w:hAnsi="Source Code Pro Semibold" w:cs="Source Code Pro Semibold"/>
-          <w:b w:val="0"/>
-          <w:bCs w:val="0"/>
-          <w:sz w:val="24"/>
-          <w:szCs w:val="24"/>
-        </w:rPr>
-      </w:pPr>
-      <w:r>
-        <w:rPr>
-          <w:rFonts w:hint="default" w:ascii="Source Code Pro Semibold" w:hAnsi="Source Code Pro Semibold" w:cs="Source Code Pro Semibold"/>
-          <w:b w:val="0"/>
-          <w:bCs w:val="0"/>
-          <w:sz w:val="24"/>
-          <w:szCs w:val="24"/>
-        </w:rPr>
-        <w:t>SELECTIONAL (1/1)</w:t>
-      </w:r>
-    </w:p>
-    <w:p>
-      <w:pPr>
-        <w:jc w:val="both"/>
-        <w:rPr>
-          <w:rFonts w:hint="default" w:ascii="Source Code Pro Semibold" w:hAnsi="Source Code Pro Semibold" w:cs="Source Code Pro Semibold"/>
-          <w:b w:val="0"/>
-          <w:bCs w:val="0"/>
-          <w:sz w:val="24"/>
-          <w:szCs w:val="24"/>
-        </w:rPr>
-      </w:pPr>
-      <w:r>
-        <w:rPr>
-          <w:rFonts w:hint="default" w:ascii="Source Code Pro Semibold" w:hAnsi="Source Code Pro Semibold" w:cs="Source Code Pro Semibold"/>
-          <w:b w:val="0"/>
-          <w:bCs w:val="0"/>
-          <w:sz w:val="24"/>
-          <w:szCs w:val="24"/>
-        </w:rPr>
-        <w:t>eslc| @</w:t>
-      </w:r>
-    </w:p>
-    <w:p>
-      <w:pPr>
-        <w:jc w:val="both"/>
-        <w:rPr>
-          <w:rFonts w:hint="default" w:ascii="Source Code Pro Semibold" w:hAnsi="Source Code Pro Semibold" w:cs="Source Code Pro Semibold"/>
-          <w:b w:val="0"/>
-          <w:bCs w:val="0"/>
-          <w:sz w:val="24"/>
-          <w:szCs w:val="24"/>
-        </w:rPr>
-      </w:pPr>
-      <w:r>
-        <w:rPr>
-          <w:rFonts w:hint="default" w:ascii="Source Code Pro Semibold" w:hAnsi="Source Code Pro Semibold" w:cs="Source Code Pro Semibold"/>
-          <w:b w:val="0"/>
-          <w:bCs w:val="0"/>
-          <w:sz w:val="24"/>
-          <w:szCs w:val="24"/>
-        </w:rPr>
-        <w:t>2^^^</w:t>
-      </w:r>
-    </w:p>
-    <w:p>
-      <w:pPr>
-        <w:jc w:val="both"/>
-        <w:rPr>
-          <w:rFonts w:hint="default" w:ascii="Source Code Pro Semibold" w:hAnsi="Source Code Pro Semibold" w:cs="Source Code Pro Semibold"/>
-          <w:b w:val="0"/>
-          <w:bCs w:val="0"/>
-          <w:sz w:val="24"/>
-          <w:szCs w:val="24"/>
-        </w:rPr>
-      </w:pPr>
-      <w:r>
-        <w:rPr>
-          <w:rFonts w:hint="default" w:ascii="Source Code Pro Semibold" w:hAnsi="Source Code Pro Semibold" w:cs="Source Code Pro Semibold"/>
-          <w:b w:val="0"/>
-          <w:bCs w:val="0"/>
-          <w:sz w:val="24"/>
-          <w:szCs w:val="24"/>
-        </w:rPr>
-        <w:t xml:space="preserve">eopt </w:t>
-      </w:r>
-      <w:r>
-        <w:rPr>
-          <w:rFonts w:hint="default" w:ascii="Source Code Pro Semibold" w:hAnsi="Source Code Pro Semibold" w:cs="Source Code Pro Semibold"/>
-          <w:b w:val="0"/>
-          <w:bCs w:val="0"/>
-          <w:sz w:val="24"/>
-          <w:szCs w:val="24"/>
-        </w:rPr>
-        <w:t>[</w:t>
-      </w:r>
-      <w:r>
-        <w:rPr>
-          <w:rFonts w:hint="default" w:ascii="Source Code Pro Semibold" w:hAnsi="Source Code Pro Semibold" w:cs="Source Code Pro Semibold"/>
-          <w:sz w:val="24"/>
-          <w:szCs w:val="24"/>
-        </w:rPr>
-        <w:t>@InfoXXYZ&gt;[</w:t>
-      </w:r>
-      <w:r>
-        <w:rPr>
-          <w:rFonts w:hint="default" w:ascii="Source Code Pro Semibold" w:hAnsi="Source Code Pro Semibold" w:cs="Source Code Pro Semibold"/>
-          <w:sz w:val="24"/>
-          <w:szCs w:val="24"/>
-        </w:rPr>
-        <w:t>L1|R1</w:t>
-      </w:r>
-      <w:r>
-        <w:rPr>
-          <w:rFonts w:hint="default" w:ascii="Source Code Pro Semibold" w:hAnsi="Source Code Pro Semibold" w:cs="Source Code Pro Semibold"/>
-          <w:sz w:val="24"/>
-          <w:szCs w:val="24"/>
-        </w:rPr>
-        <w:t>] !=</w:t>
-      </w:r>
-      <w:r>
-        <w:rPr>
-          <w:rFonts w:hint="default" w:ascii="Source Code Pro Semibold" w:hAnsi="Source Code Pro Semibold" w:cs="Source Code Pro Semibold" w:eastAsiaTheme="minorEastAsia"/>
-          <w:sz w:val="24"/>
-          <w:szCs w:val="24"/>
-        </w:rPr>
-        <w:t xml:space="preserve"> </w:t>
-      </w:r>
-      <w:r>
-        <w:rPr>
-          <w:rFonts w:hint="default" w:ascii="Source Code Pro Semibold" w:hAnsi="Source Code Pro Semibold" w:cs="Source Code Pro Semibold"/>
-          <w:sz w:val="24"/>
-          <w:szCs w:val="24"/>
-        </w:rPr>
-        <w:t>@InfoXXYZ&gt;[</w:t>
-      </w:r>
-      <w:r>
-        <w:rPr>
-          <w:rFonts w:hint="default" w:ascii="Source Code Pro Semibold" w:hAnsi="Source Code Pro Semibold" w:cs="Source Code Pro Semibold"/>
-          <w:sz w:val="24"/>
-          <w:szCs w:val="24"/>
-        </w:rPr>
-        <w:t>L1|R1</w:t>
-      </w:r>
-      <w:r>
-        <w:rPr>
-          <w:rFonts w:hint="default" w:ascii="Source Code Pro Semibold" w:hAnsi="Source Code Pro Semibold" w:cs="Source Code Pro Semibold"/>
-          <w:sz w:val="24"/>
-          <w:szCs w:val="24"/>
-        </w:rPr>
-        <w:t>]</w:t>
-      </w:r>
-      <w:r>
-        <w:rPr>
-          <w:rFonts w:hint="default" w:ascii="Source Code Pro Semibold" w:hAnsi="Source Code Pro Semibold" w:cs="Source Code Pro Semibold"/>
-          <w:sz w:val="24"/>
-          <w:szCs w:val="24"/>
-        </w:rPr>
-        <w:t>]</w:t>
-      </w:r>
-      <w:r>
-        <w:rPr>
-          <w:rFonts w:hint="default" w:ascii="Source Code Pro Semibold" w:hAnsi="Source Code Pro Semibold" w:cs="Source Code Pro Semibold"/>
-          <w:sz w:val="24"/>
-          <w:szCs w:val="24"/>
-        </w:rPr>
-        <w:t>| @</w:t>
-      </w:r>
-    </w:p>
-    <w:p>
-      <w:pPr>
-        <w:jc w:val="both"/>
-        <w:rPr>
-          <w:rFonts w:hint="default" w:ascii="Source Code Pro Semibold" w:hAnsi="Source Code Pro Semibold" w:cs="Source Code Pro Semibold"/>
-          <w:b w:val="0"/>
-          <w:bCs w:val="0"/>
-          <w:sz w:val="24"/>
-          <w:szCs w:val="24"/>
-        </w:rPr>
-      </w:pPr>
-      <w:r>
-        <w:rPr>
-          <w:rFonts w:hint="default" w:ascii="Source Code Pro Semibold" w:hAnsi="Source Code Pro Semibold" w:cs="Source Code Pro Semibold"/>
-          <w:b w:val="0"/>
-          <w:bCs w:val="0"/>
-          <w:sz w:val="24"/>
-          <w:szCs w:val="24"/>
-        </w:rPr>
-        <w:t>3^^^</w:t>
-      </w:r>
-    </w:p>
-    <w:p>
-      <w:pPr>
-        <w:jc w:val="both"/>
-        <w:rPr>
-          <w:rFonts w:hint="default" w:ascii="Source Code Pro Semibold" w:hAnsi="Source Code Pro Semibold" w:cs="Source Code Pro Semibold" w:eastAsiaTheme="minorEastAsia"/>
-          <w:sz w:val="24"/>
-          <w:szCs w:val="24"/>
-        </w:rPr>
-      </w:pPr>
-      <w:r>
-        <w:rPr>
-          <w:rFonts w:hint="default" w:ascii="Source Code Pro Semibold" w:hAnsi="Source Code Pro Semibold" w:cs="Source Code Pro Semibold"/>
-          <w:sz w:val="24"/>
-          <w:szCs w:val="24"/>
-        </w:rPr>
-        <w:t>instruction w</w:t>
-      </w:r>
-    </w:p>
-    <w:p>
-      <w:pPr>
-        <w:jc w:val="both"/>
-        <w:rPr>
-          <w:rFonts w:hint="default" w:ascii="Source Code Pro Semibold" w:hAnsi="Source Code Pro Semibold" w:cs="Source Code Pro Semibold" w:eastAsiaTheme="minorEastAsia"/>
-          <w:sz w:val="24"/>
-          <w:szCs w:val="24"/>
-        </w:rPr>
-      </w:pPr>
-      <w:r>
-        <w:rPr>
-          <w:rFonts w:hint="default" w:ascii="Source Code Pro Semibold" w:hAnsi="Source Code Pro Semibold" w:cs="Source Code Pro Semibold" w:eastAsiaTheme="minorEastAsia"/>
-          <w:sz w:val="24"/>
-          <w:szCs w:val="24"/>
-        </w:rPr>
-        <w:t>instruction x</w:t>
-      </w:r>
-    </w:p>
-    <w:p>
-      <w:pPr>
-        <w:jc w:val="both"/>
-        <w:rPr>
-          <w:rFonts w:hint="default" w:ascii="Source Code Pro Semibold" w:hAnsi="Source Code Pro Semibold" w:cs="Source Code Pro Semibold" w:eastAsiaTheme="minorEastAsia"/>
-          <w:sz w:val="24"/>
-          <w:szCs w:val="24"/>
-        </w:rPr>
-      </w:pPr>
-      <w:r>
-        <w:rPr>
-          <w:rFonts w:hint="default" w:ascii="Source Code Pro Semibold" w:hAnsi="Source Code Pro Semibold" w:cs="Source Code Pro Semibold" w:eastAsiaTheme="minorEastAsia"/>
-          <w:sz w:val="24"/>
-          <w:szCs w:val="24"/>
-        </w:rPr>
-        <w:t>instruction y</w:t>
-      </w:r>
-    </w:p>
-    <w:p>
-      <w:pPr>
-        <w:jc w:val="both"/>
-        <w:rPr>
-          <w:rFonts w:hint="default" w:ascii="Source Code Pro Semibold" w:hAnsi="Source Code Pro Semibold" w:cs="Source Code Pro Semibold" w:eastAsiaTheme="minorEastAsia"/>
-          <w:sz w:val="24"/>
-          <w:szCs w:val="24"/>
-        </w:rPr>
-      </w:pPr>
-      <w:r>
-        <w:rPr>
-          <w:rFonts w:hint="default" w:ascii="Source Code Pro Semibold" w:hAnsi="Source Code Pro Semibold" w:cs="Source Code Pro Semibold" w:eastAsiaTheme="minorEastAsia"/>
-          <w:sz w:val="24"/>
-          <w:szCs w:val="24"/>
-        </w:rPr>
-        <w:t>instruction z</w:t>
-      </w:r>
-    </w:p>
-    <w:p>
-      <w:pPr>
-        <w:jc w:val="both"/>
-        <w:rPr>
-          <w:rFonts w:hint="default" w:ascii="Source Code Pro Semibold" w:hAnsi="Source Code Pro Semibold" w:cs="Source Code Pro Semibold" w:eastAsiaTheme="minorEastAsia"/>
-          <w:sz w:val="24"/>
-          <w:szCs w:val="24"/>
-        </w:rPr>
-      </w:pPr>
-      <w:r>
-        <w:rPr>
-          <w:rFonts w:hint="default" w:ascii="Source Code Pro Semibold" w:hAnsi="Source Code Pro Semibold" w:cs="Source Code Pro Semibold"/>
-          <w:sz w:val="24"/>
-          <w:szCs w:val="24"/>
-        </w:rPr>
-        <w:t>3===</w:t>
-      </w:r>
-    </w:p>
-    <w:p>
-      <w:pPr>
-        <w:jc w:val="both"/>
-        <w:rPr>
-          <w:rFonts w:hint="default" w:ascii="Source Code Pro Semibold" w:hAnsi="Source Code Pro Semibold" w:cs="Source Code Pro Semibold"/>
-          <w:b w:val="0"/>
-          <w:bCs w:val="0"/>
-          <w:sz w:val="24"/>
-          <w:szCs w:val="24"/>
-        </w:rPr>
-      </w:pPr>
-    </w:p>
-    <w:p>
-      <w:pPr>
-        <w:jc w:val="both"/>
-        <w:rPr>
-          <w:rFonts w:hint="default" w:ascii="Source Code Pro Semibold" w:hAnsi="Source Code Pro Semibold" w:cs="Source Code Pro Semibold"/>
-          <w:b w:val="0"/>
-          <w:bCs w:val="0"/>
-          <w:sz w:val="24"/>
-          <w:szCs w:val="24"/>
-        </w:rPr>
-      </w:pPr>
-      <w:r>
-        <w:rPr>
-          <w:rFonts w:hint="default" w:ascii="Source Code Pro Semibold" w:hAnsi="Source Code Pro Semibold" w:cs="Source Code Pro Semibold"/>
-          <w:b w:val="0"/>
-          <w:bCs w:val="0"/>
-          <w:sz w:val="24"/>
-          <w:szCs w:val="24"/>
-        </w:rPr>
-        <w:t xml:space="preserve">eopt </w:t>
-      </w:r>
-      <w:r>
-        <w:rPr>
-          <w:rFonts w:hint="default" w:ascii="Source Code Pro Semibold" w:hAnsi="Source Code Pro Semibold" w:cs="Source Code Pro Semibold"/>
-          <w:b w:val="0"/>
-          <w:bCs w:val="0"/>
-          <w:sz w:val="24"/>
-          <w:szCs w:val="24"/>
-        </w:rPr>
-        <w:t>[</w:t>
-      </w:r>
-      <w:r>
-        <w:rPr>
-          <w:rFonts w:hint="default" w:ascii="Source Code Pro Semibold" w:hAnsi="Source Code Pro Semibold" w:cs="Source Code Pro Semibold"/>
-          <w:sz w:val="24"/>
-          <w:szCs w:val="24"/>
-        </w:rPr>
-        <w:t>@InfoXXYZ&gt;[</w:t>
-      </w:r>
-      <w:r>
-        <w:rPr>
-          <w:rFonts w:hint="default" w:ascii="Source Code Pro Semibold" w:hAnsi="Source Code Pro Semibold" w:cs="Source Code Pro Semibold"/>
-          <w:sz w:val="24"/>
-          <w:szCs w:val="24"/>
-        </w:rPr>
-        <w:t>L1|R1</w:t>
-      </w:r>
-      <w:r>
-        <w:rPr>
-          <w:rFonts w:hint="default" w:ascii="Source Code Pro Semibold" w:hAnsi="Source Code Pro Semibold" w:cs="Source Code Pro Semibold"/>
-          <w:sz w:val="24"/>
-          <w:szCs w:val="24"/>
-        </w:rPr>
-        <w:t>] !=</w:t>
-      </w:r>
-      <w:r>
-        <w:rPr>
-          <w:rFonts w:hint="default" w:ascii="Source Code Pro Semibold" w:hAnsi="Source Code Pro Semibold" w:cs="Source Code Pro Semibold" w:eastAsiaTheme="minorEastAsia"/>
-          <w:sz w:val="24"/>
-          <w:szCs w:val="24"/>
-        </w:rPr>
-        <w:t xml:space="preserve"> </w:t>
-      </w:r>
-      <w:r>
-        <w:rPr>
-          <w:rFonts w:hint="default" w:ascii="Source Code Pro Semibold" w:hAnsi="Source Code Pro Semibold" w:cs="Source Code Pro Semibold"/>
-          <w:sz w:val="24"/>
-          <w:szCs w:val="24"/>
-        </w:rPr>
-        <w:t>@InfoXXYZ&gt;[</w:t>
-      </w:r>
-      <w:r>
-        <w:rPr>
-          <w:rFonts w:hint="default" w:ascii="Source Code Pro Semibold" w:hAnsi="Source Code Pro Semibold" w:cs="Source Code Pro Semibold"/>
-          <w:sz w:val="24"/>
-          <w:szCs w:val="24"/>
-        </w:rPr>
-        <w:t>L1|R1</w:t>
-      </w:r>
-      <w:r>
-        <w:rPr>
-          <w:rFonts w:hint="default" w:ascii="Source Code Pro Semibold" w:hAnsi="Source Code Pro Semibold" w:cs="Source Code Pro Semibold"/>
-          <w:sz w:val="24"/>
-          <w:szCs w:val="24"/>
-        </w:rPr>
-        <w:t>]</w:t>
-      </w:r>
-      <w:r>
-        <w:rPr>
-          <w:rFonts w:hint="default" w:ascii="Source Code Pro Semibold" w:hAnsi="Source Code Pro Semibold" w:cs="Source Code Pro Semibold"/>
-          <w:sz w:val="24"/>
-          <w:szCs w:val="24"/>
-        </w:rPr>
-        <w:t>]</w:t>
-      </w:r>
-      <w:r>
-        <w:rPr>
-          <w:rFonts w:hint="default" w:ascii="Source Code Pro Semibold" w:hAnsi="Source Code Pro Semibold" w:cs="Source Code Pro Semibold"/>
-          <w:sz w:val="24"/>
-          <w:szCs w:val="24"/>
-        </w:rPr>
-        <w:t>| @</w:t>
-      </w:r>
-    </w:p>
-    <w:p>
-      <w:pPr>
-        <w:jc w:val="both"/>
-        <w:rPr>
-          <w:rFonts w:hint="default" w:ascii="Source Code Pro Semibold" w:hAnsi="Source Code Pro Semibold" w:cs="Source Code Pro Semibold"/>
-          <w:b w:val="0"/>
-          <w:bCs w:val="0"/>
-          <w:sz w:val="24"/>
-          <w:szCs w:val="24"/>
-        </w:rPr>
-      </w:pPr>
-      <w:r>
-        <w:rPr>
-          <w:rFonts w:hint="default" w:ascii="Source Code Pro Semibold" w:hAnsi="Source Code Pro Semibold" w:cs="Source Code Pro Semibold"/>
-          <w:b w:val="0"/>
-          <w:bCs w:val="0"/>
-          <w:sz w:val="24"/>
-          <w:szCs w:val="24"/>
-        </w:rPr>
-        <w:t>3^^^</w:t>
-      </w:r>
-    </w:p>
-    <w:p>
-      <w:pPr>
-        <w:jc w:val="both"/>
-        <w:rPr>
-          <w:rFonts w:hint="default" w:ascii="Source Code Pro Semibold" w:hAnsi="Source Code Pro Semibold" w:cs="Source Code Pro Semibold" w:eastAsiaTheme="minorEastAsia"/>
-          <w:sz w:val="24"/>
-          <w:szCs w:val="24"/>
-        </w:rPr>
-      </w:pPr>
-      <w:r>
-        <w:rPr>
-          <w:rFonts w:hint="default" w:ascii="Source Code Pro Semibold" w:hAnsi="Source Code Pro Semibold" w:cs="Source Code Pro Semibold"/>
-          <w:sz w:val="24"/>
-          <w:szCs w:val="24"/>
-        </w:rPr>
-        <w:t>instruction w</w:t>
-      </w:r>
-    </w:p>
-    <w:p>
-      <w:pPr>
-        <w:jc w:val="both"/>
-        <w:rPr>
-          <w:rFonts w:hint="default" w:ascii="Source Code Pro Semibold" w:hAnsi="Source Code Pro Semibold" w:cs="Source Code Pro Semibold" w:eastAsiaTheme="minorEastAsia"/>
-          <w:sz w:val="24"/>
-          <w:szCs w:val="24"/>
-        </w:rPr>
-      </w:pPr>
-      <w:r>
-        <w:rPr>
-          <w:rFonts w:hint="default" w:ascii="Source Code Pro Semibold" w:hAnsi="Source Code Pro Semibold" w:cs="Source Code Pro Semibold" w:eastAsiaTheme="minorEastAsia"/>
-          <w:sz w:val="24"/>
-          <w:szCs w:val="24"/>
-        </w:rPr>
-        <w:t>instruction x</w:t>
-      </w:r>
-    </w:p>
-    <w:p>
-      <w:pPr>
-        <w:jc w:val="both"/>
-        <w:rPr>
-          <w:rFonts w:hint="default" w:ascii="Source Code Pro Semibold" w:hAnsi="Source Code Pro Semibold" w:cs="Source Code Pro Semibold" w:eastAsiaTheme="minorEastAsia"/>
-          <w:sz w:val="24"/>
-          <w:szCs w:val="24"/>
-        </w:rPr>
-      </w:pPr>
-      <w:r>
-        <w:rPr>
-          <w:rFonts w:hint="default" w:ascii="Source Code Pro Semibold" w:hAnsi="Source Code Pro Semibold" w:cs="Source Code Pro Semibold" w:eastAsiaTheme="minorEastAsia"/>
-          <w:sz w:val="24"/>
-          <w:szCs w:val="24"/>
-        </w:rPr>
-        <w:t>instruction y</w:t>
-      </w:r>
-    </w:p>
-    <w:p>
-      <w:pPr>
-        <w:jc w:val="both"/>
-        <w:rPr>
-          <w:rFonts w:hint="default" w:ascii="Source Code Pro Semibold" w:hAnsi="Source Code Pro Semibold" w:cs="Source Code Pro Semibold" w:eastAsiaTheme="minorEastAsia"/>
-          <w:sz w:val="24"/>
-          <w:szCs w:val="24"/>
-        </w:rPr>
-      </w:pPr>
-      <w:r>
-        <w:rPr>
-          <w:rFonts w:hint="default" w:ascii="Source Code Pro Semibold" w:hAnsi="Source Code Pro Semibold" w:cs="Source Code Pro Semibold" w:eastAsiaTheme="minorEastAsia"/>
-          <w:sz w:val="24"/>
-          <w:szCs w:val="24"/>
-        </w:rPr>
-        <w:t>instruction z</w:t>
-      </w:r>
-    </w:p>
-    <w:p>
-      <w:pPr>
-        <w:jc w:val="both"/>
-        <w:rPr>
-          <w:rFonts w:hint="default" w:ascii="Source Code Pro Semibold" w:hAnsi="Source Code Pro Semibold" w:cs="Source Code Pro Semibold"/>
-          <w:b w:val="0"/>
-          <w:bCs w:val="0"/>
-          <w:sz w:val="24"/>
-          <w:szCs w:val="24"/>
-        </w:rPr>
-      </w:pPr>
-      <w:r>
-        <w:rPr>
-          <w:rFonts w:hint="default" w:ascii="Source Code Pro Semibold" w:hAnsi="Source Code Pro Semibold" w:cs="Source Code Pro Semibold"/>
-          <w:sz w:val="24"/>
-          <w:szCs w:val="24"/>
-        </w:rPr>
-        <w:t>3===</w:t>
-      </w:r>
-    </w:p>
-    <w:p>
-      <w:pPr>
-        <w:jc w:val="both"/>
-        <w:rPr>
-          <w:rFonts w:hint="default" w:ascii="Source Code Pro Semibold" w:hAnsi="Source Code Pro Semibold" w:cs="Source Code Pro Semibold"/>
-          <w:b w:val="0"/>
-          <w:bCs w:val="0"/>
-          <w:sz w:val="24"/>
-          <w:szCs w:val="24"/>
-        </w:rPr>
-      </w:pPr>
-      <w:r>
-        <w:rPr>
-          <w:rFonts w:hint="default" w:ascii="Source Code Pro Semibold" w:hAnsi="Source Code Pro Semibold" w:cs="Source Code Pro Semibold"/>
-          <w:b w:val="0"/>
-          <w:bCs w:val="0"/>
-          <w:sz w:val="24"/>
-          <w:szCs w:val="24"/>
-        </w:rPr>
-        <w:t>2===</w:t>
-      </w:r>
-    </w:p>
-    <w:p>
-      <w:pPr>
-        <w:jc w:val="both"/>
-        <w:rPr>
-          <w:rFonts w:hint="default" w:ascii="Source Code Pro Semibold" w:hAnsi="Source Code Pro Semibold" w:cs="Source Code Pro Semibold"/>
-          <w:b w:val="0"/>
-          <w:bCs w:val="0"/>
-          <w:sz w:val="24"/>
-          <w:szCs w:val="24"/>
-        </w:rPr>
-      </w:pPr>
-    </w:p>
-    <w:p>
-      <w:pPr>
-        <w:jc w:val="both"/>
-        <w:rPr>
-          <w:rFonts w:hint="default" w:ascii="Source Code Pro Semibold" w:hAnsi="Source Code Pro Semibold" w:cs="Source Code Pro Semibold"/>
-          <w:b w:val="0"/>
-          <w:bCs w:val="0"/>
-          <w:sz w:val="24"/>
-          <w:szCs w:val="24"/>
-        </w:rPr>
-      </w:pPr>
+    </w:p>
+    <w:p>
+      <w:pPr>
+        <w:jc w:val="both"/>
+        <w:rPr>
+          <w:rFonts w:hint="default" w:ascii="Source Code Pro Semibold" w:hAnsi="Source Code Pro Semibold" w:cs="Source Code Pro Semibold"/>
+          <w:b w:val="0"/>
+          <w:bCs w:val="0"/>
+          <w:sz w:val="24"/>
+          <w:szCs w:val="24"/>
+        </w:rPr>
+      </w:pPr>
+    </w:p>
+    <w:p>
+      <w:pPr>
+        <w:jc w:val="both"/>
+        <w:rPr>
+          <w:rFonts w:hint="default" w:ascii="Source Code Pro Semibold" w:hAnsi="Source Code Pro Semibold" w:cs="Source Code Pro Semibold"/>
+          <w:b w:val="0"/>
+          <w:bCs w:val="0"/>
+          <w:sz w:val="24"/>
+          <w:szCs w:val="24"/>
+        </w:rPr>
+      </w:pPr>
+    </w:p>
+    <w:p>
+      <w:pPr>
+        <w:jc w:val="both"/>
+        <w:rPr>
+          <w:rFonts w:hint="default" w:ascii="Source Code Pro Semibold" w:hAnsi="Source Code Pro Semibold" w:cs="Source Code Pro Semibold"/>
+          <w:b w:val="0"/>
+          <w:bCs w:val="0"/>
+          <w:sz w:val="24"/>
+          <w:szCs w:val="24"/>
+        </w:rPr>
+      </w:pPr>
+      <w:r>
+        <w:rPr>
+          <w:rFonts w:hint="default" w:ascii="Source Code Pro Semibold" w:hAnsi="Source Code Pro Semibold" w:cs="Source Code Pro Semibold"/>
+          <w:b w:val="0"/>
+          <w:bCs w:val="0"/>
+          <w:sz w:val="24"/>
+          <w:szCs w:val="24"/>
+        </w:rPr>
+        <w:br w:type="page"/>
+      </w:r>
+    </w:p>
+    <w:p>
+      <w:pPr>
+        <w:jc w:val="center"/>
+        <w:rPr>
+          <w:rFonts w:hint="default" w:ascii="Source Code Pro Semibold" w:hAnsi="Source Code Pro Semibold" w:cs="Source Code Pro Semibold"/>
+          <w:b w:val="0"/>
+          <w:bCs w:val="0"/>
+          <w:sz w:val="36"/>
+          <w:szCs w:val="36"/>
+        </w:rPr>
+      </w:pPr>
+      <w:r>
+        <w:rPr>
+          <w:rFonts w:hint="default" w:ascii="Source Code Pro Semibold" w:hAnsi="Source Code Pro Semibold" w:cs="Source Code Pro Semibold"/>
+          <w:b w:val="0"/>
+          <w:bCs w:val="0"/>
+          <w:sz w:val="36"/>
+          <w:szCs w:val="36"/>
+        </w:rPr>
+        <w:t>CONCEPT 5</w:t>
+      </w:r>
     </w:p>
     <w:p>
       <w:pPr>
@@ -6613,56 +5987,386 @@
           <w:szCs w:val="36"/>
           <w:u w:val="single"/>
         </w:rPr>
-        <w:t>REPETITION</w:t>
-      </w:r>
-    </w:p>
-    <w:p>
-      <w:pPr>
-        <w:rPr>
-          <w:rFonts w:hint="default" w:ascii="Source Code Pro Semibold" w:hAnsi="Source Code Pro Semibold" w:cs="Source Code Pro Semibold"/>
-          <w:b w:val="0"/>
-          <w:bCs w:val="0"/>
-          <w:sz w:val="24"/>
-          <w:szCs w:val="24"/>
-        </w:rPr>
-      </w:pPr>
-    </w:p>
-    <w:p>
-      <w:pPr>
-        <w:rPr>
-          <w:rFonts w:hint="default" w:ascii="Source Code Pro Semibold" w:hAnsi="Source Code Pro Semibold" w:cs="Source Code Pro Semibold"/>
-          <w:b w:val="0"/>
-          <w:bCs w:val="0"/>
-          <w:sz w:val="24"/>
-          <w:szCs w:val="24"/>
-        </w:rPr>
-      </w:pPr>
-      <w:r>
-        <w:rPr>
-          <w:rFonts w:hint="default" w:ascii="Source Code Pro Semibold" w:hAnsi="Source Code Pro Semibold" w:cs="Source Code Pro Semibold"/>
-          <w:b w:val="0"/>
-          <w:bCs w:val="0"/>
-          <w:sz w:val="24"/>
-          <w:szCs w:val="24"/>
-        </w:rPr>
-        <w:t>eftd| @</w:t>
-      </w:r>
-    </w:p>
-    <w:p>
-      <w:pPr>
-        <w:rPr>
-          <w:rFonts w:hint="default" w:ascii="Source Code Pro Semibold" w:hAnsi="Source Code Pro Semibold" w:cs="Source Code Pro Semibold"/>
-          <w:b w:val="0"/>
-          <w:bCs w:val="0"/>
-          <w:sz w:val="24"/>
-          <w:szCs w:val="24"/>
-        </w:rPr>
-      </w:pPr>
-      <w:r>
-        <w:rPr>
-          <w:rFonts w:hint="default" w:ascii="Source Code Pro Semibold" w:hAnsi="Source Code Pro Semibold" w:cs="Source Code Pro Semibold"/>
-          <w:b w:val="0"/>
-          <w:bCs w:val="0"/>
+        <w:t>INSTRUCTION CREATION COMMAND COMPLETION:(&amp; REPETIION)</w:t>
+      </w:r>
+    </w:p>
+    <w:p>
+      <w:pPr>
+        <w:jc w:val="both"/>
+        <w:rPr>
+          <w:rFonts w:hint="default" w:ascii="Source Code Pro Semibold" w:hAnsi="Source Code Pro Semibold" w:cs="Source Code Pro Semibold"/>
+          <w:b w:val="0"/>
+          <w:bCs w:val="0"/>
+          <w:sz w:val="24"/>
+          <w:szCs w:val="24"/>
+        </w:rPr>
+      </w:pPr>
+    </w:p>
+    <w:p>
+      <w:pPr>
+        <w:jc w:val="both"/>
+        <w:rPr>
+          <w:rFonts w:hint="default" w:ascii="Source Code Pro Semibold" w:hAnsi="Source Code Pro Semibold" w:cs="Source Code Pro Semibold"/>
+          <w:b w:val="0"/>
+          <w:bCs w:val="0"/>
+          <w:sz w:val="24"/>
+          <w:szCs w:val="24"/>
+        </w:rPr>
+      </w:pPr>
+      <w:r>
+        <w:rPr>
+          <w:rFonts w:hint="default" w:ascii="Source Code Pro Semibold" w:hAnsi="Source Code Pro Semibold" w:cs="Source Code Pro Semibold"/>
+          <w:b w:val="0"/>
+          <w:bCs w:val="0"/>
+          <w:sz w:val="24"/>
+          <w:szCs w:val="24"/>
+          <w:u w:val="single"/>
+        </w:rPr>
+        <w:t>CONDITIONAL (0/1)</w:t>
+      </w:r>
+    </w:p>
+    <w:p>
+      <w:pPr>
+        <w:jc w:val="left"/>
+        <w:rPr>
+          <w:rFonts w:hint="default" w:ascii="Source Code Pro Semibold" w:hAnsi="Source Code Pro Semibold" w:cs="Source Code Pro Semibold" w:eastAsiaTheme="minorEastAsia"/>
+          <w:sz w:val="24"/>
+          <w:szCs w:val="24"/>
+        </w:rPr>
+      </w:pPr>
+      <w:r>
+        <w:rPr>
+          <w:rFonts w:hint="default" w:ascii="Source Code Pro Semibold" w:hAnsi="Source Code Pro Semibold" w:cs="Source Code Pro Semibold"/>
+          <w:sz w:val="24"/>
+          <w:szCs w:val="24"/>
+        </w:rPr>
+        <w:t>ecnd [</w:t>
+      </w:r>
+      <w:r>
+        <w:rPr>
+          <w:rFonts w:hint="default" w:ascii="Source Code Pro Semibold" w:hAnsi="Source Code Pro Semibold" w:cs="Source Code Pro Semibold"/>
+          <w:sz w:val="24"/>
+          <w:szCs w:val="24"/>
+        </w:rPr>
+        <w:t>`</w:t>
+      </w:r>
+      <w:r>
+        <w:rPr>
+          <w:rFonts w:hint="default" w:ascii="Source Code Pro Semibold" w:hAnsi="Source Code Pro Semibold" w:cs="Source Code Pro Semibold"/>
+          <w:sz w:val="24"/>
+          <w:szCs w:val="24"/>
+        </w:rPr>
+        <w:t>InfoXXYZ</w:t>
+      </w:r>
+      <w:r>
+        <w:rPr>
+          <w:rFonts w:hint="default" w:ascii="Source Code Pro Semibold" w:hAnsi="Source Code Pro Semibold" w:cs="Source Code Pro Semibold"/>
+          <w:sz w:val="24"/>
+          <w:szCs w:val="24"/>
+        </w:rPr>
+        <w:t>&lt;[</w:t>
+      </w:r>
+      <w:r>
+        <w:rPr>
+          <w:rFonts w:hint="default" w:ascii="Source Code Pro Semibold" w:hAnsi="Source Code Pro Semibold" w:cs="Source Code Pro Semibold"/>
+          <w:sz w:val="24"/>
+          <w:szCs w:val="24"/>
+        </w:rPr>
+        <w:t>L1|R1] ==</w:t>
+      </w:r>
+      <w:r>
+        <w:rPr>
+          <w:rFonts w:hint="default" w:ascii="Source Code Pro Semibold" w:hAnsi="Source Code Pro Semibold" w:cs="Source Code Pro Semibold" w:eastAsiaTheme="minorEastAsia"/>
+          <w:sz w:val="24"/>
+          <w:szCs w:val="24"/>
+        </w:rPr>
+        <w:t xml:space="preserve"> </w:t>
+      </w:r>
+      <w:r>
+        <w:rPr>
+          <w:rFonts w:hint="default" w:ascii="Source Code Pro Semibold" w:hAnsi="Source Code Pro Semibold" w:cs="Source Code Pro Semibold"/>
+          <w:sz w:val="24"/>
+          <w:szCs w:val="24"/>
+        </w:rPr>
+        <w:t>`</w:t>
+      </w:r>
+      <w:r>
+        <w:rPr>
+          <w:rFonts w:hint="default" w:ascii="Source Code Pro Semibold" w:hAnsi="Source Code Pro Semibold" w:cs="Source Code Pro Semibold"/>
+          <w:sz w:val="24"/>
+          <w:szCs w:val="24"/>
+        </w:rPr>
+        <w:t>InfoXXYZ</w:t>
+      </w:r>
+      <w:r>
+        <w:rPr>
+          <w:rFonts w:hint="default" w:ascii="Source Code Pro Semibold" w:hAnsi="Source Code Pro Semibold" w:cs="Source Code Pro Semibold"/>
+          <w:sz w:val="24"/>
+          <w:szCs w:val="24"/>
+        </w:rPr>
+        <w:t>&lt;[</w:t>
+      </w:r>
+      <w:r>
+        <w:rPr>
+          <w:rFonts w:hint="default" w:ascii="Source Code Pro Semibold" w:hAnsi="Source Code Pro Semibold" w:cs="Source Code Pro Semibold"/>
+          <w:sz w:val="24"/>
+          <w:szCs w:val="24"/>
+        </w:rPr>
+        <w:t>L1|R1]]|</w:t>
+      </w:r>
+      <w:r>
+        <w:rPr>
+          <w:rFonts w:hint="default" w:ascii="Source Code Pro Semibold" w:hAnsi="Source Code Pro Semibold" w:cs="Source Code Pro Semibold" w:eastAsiaTheme="minorEastAsia"/>
+          <w:sz w:val="24"/>
+          <w:szCs w:val="24"/>
+        </w:rPr>
+        <w:t xml:space="preserve"> instruction x</w:t>
+      </w:r>
+    </w:p>
+    <w:p>
+      <w:pPr>
+        <w:jc w:val="left"/>
+        <w:rPr>
+          <w:rFonts w:hint="default" w:ascii="Source Code Pro Semibold" w:hAnsi="Source Code Pro Semibold" w:cs="Source Code Pro Semibold"/>
+          <w:sz w:val="24"/>
+          <w:szCs w:val="24"/>
+        </w:rPr>
+      </w:pPr>
+      <w:r>
+        <w:rPr>
+          <w:rFonts w:hint="default" w:ascii="Source Code Pro Semibold" w:hAnsi="Source Code Pro Semibold" w:cs="Source Code Pro Semibold"/>
+          <w:sz w:val="24"/>
+          <w:szCs w:val="24"/>
+        </w:rPr>
+        <w:t xml:space="preserve">==== </w:t>
+      </w:r>
+      <w:r>
+        <w:rPr>
+          <w:rFonts w:hint="default" w:ascii="Source Code Pro Semibold" w:hAnsi="Source Code Pro Semibold" w:cs="Source Code Pro Semibold" w:eastAsiaTheme="minorEastAsia"/>
+          <w:sz w:val="24"/>
+          <w:szCs w:val="24"/>
+        </w:rPr>
+        <w:t>Unless data</w:t>
+      </w:r>
+      <w:r>
+        <w:rPr>
+          <w:rFonts w:hint="default" w:ascii="Source Code Pro Semibold" w:hAnsi="Source Code Pro Semibold" w:cs="Source Code Pro Semibold"/>
+          <w:sz w:val="24"/>
+          <w:szCs w:val="24"/>
+        </w:rPr>
+        <w:t xml:space="preserve"> i</w:t>
+      </w:r>
+      <w:r>
+        <w:rPr>
+          <w:rFonts w:hint="default" w:ascii="Source Code Pro Semibold" w:hAnsi="Source Code Pro Semibold" w:cs="Source Code Pro Semibold" w:eastAsiaTheme="minorEastAsia"/>
+          <w:sz w:val="24"/>
+          <w:szCs w:val="24"/>
+        </w:rPr>
+        <w:t>s</w:t>
+      </w:r>
+      <w:r>
+        <w:rPr>
+          <w:rFonts w:hint="default" w:ascii="Source Code Pro Semibold" w:hAnsi="Source Code Pro Semibold" w:cs="Source Code Pro Semibold"/>
+          <w:sz w:val="24"/>
+          <w:szCs w:val="24"/>
+        </w:rPr>
+        <w:t xml:space="preserve"> </w:t>
+      </w:r>
+      <w:r>
+        <w:rPr>
+          <w:rFonts w:hint="default" w:ascii="Source Code Pro Semibold" w:hAnsi="Source Code Pro Semibold" w:cs="Source Code Pro Semibold" w:eastAsiaTheme="minorEastAsia"/>
+          <w:sz w:val="24"/>
+          <w:szCs w:val="24"/>
+        </w:rPr>
+        <w:t>typ</w:t>
+      </w:r>
+      <w:r>
+        <w:rPr>
+          <w:rFonts w:hint="default" w:ascii="Source Code Pro Semibold" w:hAnsi="Source Code Pro Semibold" w:cs="Source Code Pro Semibold"/>
+          <w:sz w:val="24"/>
+          <w:szCs w:val="24"/>
+        </w:rPr>
+        <w:t>ed</w:t>
+      </w:r>
+    </w:p>
+    <w:p>
+      <w:pPr>
+        <w:jc w:val="left"/>
+        <w:rPr>
+          <w:rFonts w:hint="default" w:ascii="Source Code Pro Semibold" w:hAnsi="Source Code Pro Semibold" w:cs="Source Code Pro Semibold" w:eastAsiaTheme="minorEastAsia"/>
+          <w:sz w:val="24"/>
+          <w:szCs w:val="24"/>
+        </w:rPr>
+      </w:pPr>
+      <w:r>
+        <w:rPr>
+          <w:rFonts w:hint="default" w:ascii="Source Code Pro Semibold" w:hAnsi="Source Code Pro Semibold" w:cs="Source Code Pro Semibold"/>
+          <w:sz w:val="24"/>
+          <w:szCs w:val="24"/>
+        </w:rPr>
+        <w:t xml:space="preserve">==== </w:t>
+      </w:r>
+      <w:r>
+        <w:rPr>
+          <w:rFonts w:hint="default" w:ascii="Source Code Pro Semibold" w:hAnsi="Source Code Pro Semibold" w:cs="Source Code Pro Semibold"/>
+          <w:sz w:val="24"/>
+          <w:szCs w:val="24"/>
+        </w:rPr>
+        <w:t>--</w:t>
+      </w:r>
+      <w:r>
+        <w:rPr>
+          <w:rFonts w:hint="default" w:ascii="Source Code Pro Semibold" w:hAnsi="Source Code Pro Semibold" w:cs="Source Code Pro Semibold" w:eastAsiaTheme="minorEastAsia"/>
+          <w:sz w:val="24"/>
+          <w:szCs w:val="24"/>
+        </w:rPr>
+        <w:t xml:space="preserve">, </w:t>
+      </w:r>
+      <w:r>
+        <w:rPr>
+          <w:rFonts w:hint="default" w:ascii="Source Code Pro Semibold" w:hAnsi="Source Code Pro Semibold" w:cs="Source Code Pro Semibold"/>
+          <w:sz w:val="24"/>
+          <w:szCs w:val="24"/>
+        </w:rPr>
+        <w:t>++</w:t>
+      </w:r>
+      <w:r>
+        <w:rPr>
+          <w:rFonts w:hint="default" w:ascii="Source Code Pro Semibold" w:hAnsi="Source Code Pro Semibold" w:cs="Source Code Pro Semibold" w:eastAsiaTheme="minorEastAsia"/>
+          <w:sz w:val="24"/>
+          <w:szCs w:val="24"/>
+        </w:rPr>
+        <w:t xml:space="preserve">, and </w:t>
+      </w:r>
+      <w:r>
+        <w:rPr>
+          <w:rFonts w:hint="default" w:ascii="Source Code Pro Semibold" w:hAnsi="Source Code Pro Semibold" w:cs="Source Code Pro Semibold"/>
+          <w:sz w:val="24"/>
+          <w:szCs w:val="24"/>
+        </w:rPr>
+        <w:t>{}</w:t>
+      </w:r>
+    </w:p>
+    <w:p>
+      <w:pPr>
+        <w:jc w:val="left"/>
+        <w:rPr>
+          <w:rFonts w:hint="default" w:ascii="Source Code Pro Semibold" w:hAnsi="Source Code Pro Semibold" w:cs="Source Code Pro Semibold" w:eastAsiaTheme="minorEastAsia"/>
+          <w:sz w:val="24"/>
+          <w:szCs w:val="24"/>
+        </w:rPr>
+      </w:pPr>
+    </w:p>
+    <w:p>
+      <w:pPr>
+        <w:jc w:val="left"/>
+        <w:rPr>
+          <w:rFonts w:hint="default" w:ascii="Source Code Pro Semibold" w:hAnsi="Source Code Pro Semibold" w:cs="Source Code Pro Semibold" w:eastAsiaTheme="minorEastAsia"/>
+          <w:sz w:val="24"/>
+          <w:szCs w:val="24"/>
+        </w:rPr>
+      </w:pPr>
+      <w:r>
+        <w:rPr>
+          <w:rFonts w:hint="default" w:ascii="Source Code Pro Semibold" w:hAnsi="Source Code Pro Semibold" w:cs="Source Code Pro Semibold"/>
+          <w:sz w:val="24"/>
+          <w:szCs w:val="24"/>
+        </w:rPr>
+        <w:t>ecnd [</w:t>
+      </w:r>
+      <w:r>
+        <w:rPr>
+          <w:rFonts w:hint="default" w:ascii="Source Code Pro Semibold" w:hAnsi="Source Code Pro Semibold" w:cs="Source Code Pro Semibold"/>
+          <w:sz w:val="24"/>
+          <w:szCs w:val="24"/>
+        </w:rPr>
+        <w:t>`</w:t>
+      </w:r>
+      <w:r>
+        <w:rPr>
+          <w:rFonts w:hint="default" w:ascii="Source Code Pro Semibold" w:hAnsi="Source Code Pro Semibold" w:cs="Source Code Pro Semibold"/>
+          <w:sz w:val="24"/>
+          <w:szCs w:val="24"/>
+        </w:rPr>
+        <w:t>InfoXXYZ</w:t>
+      </w:r>
+      <w:r>
+        <w:rPr>
+          <w:rFonts w:hint="default" w:ascii="Source Code Pro Semibold" w:hAnsi="Source Code Pro Semibold" w:cs="Source Code Pro Semibold"/>
+          <w:sz w:val="24"/>
+          <w:szCs w:val="24"/>
+        </w:rPr>
+        <w:t>&lt;[</w:t>
+      </w:r>
+      <w:r>
+        <w:rPr>
+          <w:rFonts w:hint="default" w:ascii="Source Code Pro Semibold" w:hAnsi="Source Code Pro Semibold" w:cs="Source Code Pro Semibold"/>
+          <w:sz w:val="24"/>
+          <w:szCs w:val="24"/>
+        </w:rPr>
+        <w:t>L1|R1] !=</w:t>
+      </w:r>
+      <w:r>
+        <w:rPr>
+          <w:rFonts w:hint="default" w:ascii="Source Code Pro Semibold" w:hAnsi="Source Code Pro Semibold" w:cs="Source Code Pro Semibold" w:eastAsiaTheme="minorEastAsia"/>
+          <w:sz w:val="24"/>
+          <w:szCs w:val="24"/>
+        </w:rPr>
+        <w:t xml:space="preserve"> </w:t>
+      </w:r>
+      <w:r>
+        <w:rPr>
+          <w:rFonts w:hint="default" w:ascii="Source Code Pro Semibold" w:hAnsi="Source Code Pro Semibold" w:cs="Source Code Pro Semibold"/>
+          <w:sz w:val="24"/>
+          <w:szCs w:val="24"/>
+        </w:rPr>
+        <w:t>`</w:t>
+      </w:r>
+      <w:r>
+        <w:rPr>
+          <w:rFonts w:hint="default" w:ascii="Source Code Pro Semibold" w:hAnsi="Source Code Pro Semibold" w:cs="Source Code Pro Semibold"/>
+          <w:sz w:val="24"/>
+          <w:szCs w:val="24"/>
+        </w:rPr>
+        <w:t>InfoXXYZ</w:t>
+      </w:r>
+      <w:r>
+        <w:rPr>
+          <w:rFonts w:hint="default" w:ascii="Source Code Pro Semibold" w:hAnsi="Source Code Pro Semibold" w:cs="Source Code Pro Semibold"/>
+          <w:sz w:val="24"/>
+          <w:szCs w:val="24"/>
+        </w:rPr>
+        <w:t>&lt;[</w:t>
+      </w:r>
+      <w:r>
+        <w:rPr>
+          <w:rFonts w:hint="default" w:ascii="Source Code Pro Semibold" w:hAnsi="Source Code Pro Semibold" w:cs="Source Code Pro Semibold"/>
+          <w:sz w:val="24"/>
+          <w:szCs w:val="24"/>
+        </w:rPr>
+        <w:t xml:space="preserve">L1|R1]]| </w:t>
+      </w:r>
+      <w:r>
+        <w:rPr>
+          <w:rFonts w:hint="default" w:ascii="Source Code Pro Semibold" w:hAnsi="Source Code Pro Semibold" w:cs="Source Code Pro Semibold"/>
+          <w:sz w:val="24"/>
+          <w:szCs w:val="24"/>
+        </w:rPr>
+        <w:t>!!</w:t>
+      </w:r>
+    </w:p>
+    <w:p>
+      <w:pPr>
+        <w:jc w:val="both"/>
+        <w:rPr>
+          <w:rFonts w:hint="default" w:ascii="Source Code Pro Semibold" w:hAnsi="Source Code Pro Semibold" w:cs="Source Code Pro Semibold" w:eastAsiaTheme="minorEastAsia"/>
+          <w:sz w:val="24"/>
+          <w:szCs w:val="24"/>
+        </w:rPr>
+      </w:pPr>
+      <w:r>
+        <w:rPr>
+          <w:rFonts w:hint="default" w:ascii="Source Code Pro Semibold" w:hAnsi="Source Code Pro Semibold" w:cs="Source Code Pro Semibold"/>
           <w:sz w:val="24"/>
           <w:szCs w:val="24"/>
         </w:rPr>
@@ -6684,7 +6388,7 @@
           <w:sz w:val="24"/>
           <w:szCs w:val="24"/>
         </w:rPr>
-        <w:t>instruction w xxxxxxxxxxxxxxxxxxxxxxxxxxxxxxx</w:t>
+        <w:t>instruction w</w:t>
       </w:r>
     </w:p>
     <w:p>
@@ -6704,26 +6408,6 @@
         </w:rPr>
         <w:t>instruction x</w:t>
       </w:r>
-      <w:r>
-        <w:rPr>
-          <w:rFonts w:hint="default" w:ascii="Source Code Pro Semibold" w:hAnsi="Source Code Pro Semibold" w:cs="Source Code Pro Semibold"/>
-          <w:sz w:val="24"/>
-          <w:szCs w:val="24"/>
-        </w:rPr>
-        <w:t xml:space="preserve"> xxxxxxxxxxxxxxxxxxxxxxxxxxxxxxx</w:t>
-      </w:r>
-    </w:p>
-    <w:p>
-      <w:pPr>
-        <w:jc w:val="both"/>
-        <w:rPr>
-          <w:rFonts w:hint="default" w:ascii="Source Code Pro Semibold" w:hAnsi="Source Code Pro Semibold" w:cs="Source Code Pro Semibold"/>
-          <w:b w:val="0"/>
-          <w:bCs w:val="0"/>
-          <w:sz w:val="24"/>
-          <w:szCs w:val="24"/>
-        </w:rPr>
-      </w:pPr>
     </w:p>
     <w:p>
       <w:pPr>
@@ -6736,24 +6420,12 @@
       </w:pPr>
       <w:r>
         <w:rPr>
-          <w:rFonts w:hint="default" w:ascii="Source Code Pro Semibold" w:hAnsi="Source Code Pro Semibold" w:cs="Source Code Pro Semibold"/>
-          <w:b w:val="0"/>
-          <w:bCs w:val="0"/>
-          <w:sz w:val="24"/>
-          <w:szCs w:val="24"/>
-        </w:rPr>
-        <w:t>!THIS: rpat || Division This</w:t>
-      </w:r>
-    </w:p>
-    <w:p>
-      <w:pPr>
-        <w:jc w:val="both"/>
-        <w:rPr>
           <w:rFonts w:hint="default" w:ascii="Source Code Pro Semibold" w:hAnsi="Source Code Pro Semibold" w:cs="Source Code Pro Semibold" w:eastAsiaTheme="minorEastAsia"/>
           <w:sz w:val="24"/>
           <w:szCs w:val="24"/>
         </w:rPr>
-      </w:pPr>
+        <w:t>instruction y</w:t>
+      </w:r>
     </w:p>
     <w:p>
       <w:pPr>
@@ -6766,293 +6438,819 @@
       </w:pPr>
       <w:r>
         <w:rPr>
-          <w:rFonts w:hint="default" w:ascii="Source Code Pro Semibold" w:hAnsi="Source Code Pro Semibold" w:cs="Source Code Pro Semibold"/>
-          <w:b w:val="0"/>
-          <w:bCs w:val="0"/>
-          <w:sz w:val="24"/>
-          <w:szCs w:val="24"/>
-        </w:rPr>
-        <w:t>@InfoXXYZ.EXST: gett</w:t>
-      </w:r>
-    </w:p>
-    <w:p>
-      <w:pPr>
-        <w:rPr>
-          <w:rFonts w:hint="default" w:ascii="Source Code Pro Semibold" w:hAnsi="Source Code Pro Semibold" w:cs="Source Code Pro Semibold"/>
-          <w:b w:val="0"/>
-          <w:bCs w:val="0"/>
-          <w:sz w:val="24"/>
-          <w:szCs w:val="24"/>
-        </w:rPr>
-      </w:pPr>
-      <w:r>
-        <w:rPr>
-          <w:rFonts w:hint="default" w:ascii="Source Code Pro Semibold" w:hAnsi="Source Code Pro Semibold" w:cs="Source Code Pro Semibold"/>
-          <w:b w:val="0"/>
-          <w:bCs w:val="0"/>
-          <w:sz w:val="24"/>
-          <w:szCs w:val="24"/>
-        </w:rPr>
-        <w:t>|| Seed 1: Existence</w:t>
-      </w:r>
-    </w:p>
-    <w:p>
-      <w:pPr>
-        <w:jc w:val="both"/>
-        <w:rPr>
-          <w:rFonts w:hint="default" w:ascii="Source Code Pro Semibold" w:hAnsi="Source Code Pro Semibold" w:cs="Source Code Pro Semibold"/>
-          <w:b w:val="0"/>
-          <w:bCs w:val="0"/>
-          <w:sz w:val="24"/>
-          <w:szCs w:val="24"/>
-        </w:rPr>
-      </w:pPr>
-    </w:p>
-    <w:p>
-      <w:pPr>
-        <w:jc w:val="both"/>
-        <w:rPr>
-          <w:rFonts w:hint="default" w:ascii="Source Code Pro Semibold" w:hAnsi="Source Code Pro Semibold" w:cs="Source Code Pro Semibold"/>
-          <w:b w:val="0"/>
-          <w:bCs w:val="0"/>
-          <w:sz w:val="24"/>
-          <w:szCs w:val="24"/>
-        </w:rPr>
-      </w:pPr>
-      <w:r>
-        <w:rPr>
-          <w:rFonts w:hint="default" w:ascii="Source Code Pro Semibold" w:hAnsi="Source Code Pro Semibold" w:cs="Source Code Pro Semibold"/>
-          <w:b w:val="0"/>
-          <w:bCs w:val="0"/>
-          <w:sz w:val="24"/>
-          <w:szCs w:val="24"/>
-        </w:rPr>
-        <w:t>@InfoXXYZ: dstr</w:t>
-      </w:r>
-    </w:p>
-    <w:p>
-      <w:pPr>
-        <w:jc w:val="both"/>
-        <w:rPr>
-          <w:rFonts w:hint="default" w:ascii="Source Code Pro Semibold" w:hAnsi="Source Code Pro Semibold" w:cs="Source Code Pro Semibold"/>
-          <w:b w:val="0"/>
-          <w:bCs w:val="0"/>
-          <w:sz w:val="24"/>
-          <w:szCs w:val="24"/>
-        </w:rPr>
-      </w:pPr>
-      <w:r>
-        <w:rPr>
-          <w:rFonts w:hint="default" w:ascii="Source Code Pro Semibold" w:hAnsi="Source Code Pro Semibold" w:cs="Source Code Pro Semibold"/>
-          <w:b w:val="0"/>
-          <w:bCs w:val="0"/>
-          <w:sz w:val="24"/>
-          <w:szCs w:val="24"/>
-        </w:rPr>
-        <w:t>^LAST/</w:t>
-      </w:r>
-      <w:r>
-        <w:rPr>
-          <w:rFonts w:hint="default" w:ascii="Source Code Pro Semibold" w:hAnsi="Source Code Pro Semibold" w:cs="Source Code Pro Semibold"/>
-          <w:b w:val="0"/>
-          <w:bCs w:val="0"/>
-          <w:sz w:val="24"/>
-          <w:szCs w:val="24"/>
-        </w:rPr>
-        <w:t>[</w:t>
-      </w:r>
-      <w:r>
-        <w:rPr>
-          <w:rFonts w:hint="default" w:ascii="Source Code Pro Semibold" w:hAnsi="Source Code Pro Semibold" w:cs="Source Code Pro Semibold"/>
-          <w:b w:val="0"/>
-          <w:bCs w:val="0"/>
-          <w:sz w:val="24"/>
-          <w:szCs w:val="24"/>
-        </w:rPr>
-        <w:t>*</w:t>
-      </w:r>
-      <w:r>
-        <w:rPr>
-          <w:rFonts w:hint="default" w:ascii="Source Code Pro Semibold" w:hAnsi="Source Code Pro Semibold" w:cs="Source Code Pro Semibold"/>
-          <w:b w:val="0"/>
-          <w:bCs w:val="0"/>
-          <w:sz w:val="24"/>
-          <w:szCs w:val="24"/>
-        </w:rPr>
-        <w:t>]</w:t>
-      </w:r>
-      <w:r>
-        <w:rPr>
-          <w:rFonts w:hint="default" w:ascii="Source Code Pro Semibold" w:hAnsi="Source Code Pro Semibold" w:cs="Source Code Pro Semibold"/>
-          <w:b w:val="0"/>
-          <w:bCs w:val="0"/>
-          <w:sz w:val="24"/>
-          <w:szCs w:val="24"/>
-        </w:rPr>
-        <w:t>: dstr</w:t>
-      </w:r>
-    </w:p>
-    <w:p>
-      <w:pPr>
-        <w:jc w:val="both"/>
-        <w:rPr>
-          <w:rFonts w:hint="default" w:ascii="Source Code Pro Semibold" w:hAnsi="Source Code Pro Semibold" w:cs="Source Code Pro Semibold"/>
-          <w:b w:val="0"/>
-          <w:bCs w:val="0"/>
-          <w:sz w:val="24"/>
-          <w:szCs w:val="24"/>
-        </w:rPr>
-      </w:pPr>
-      <w:r>
-        <w:rPr>
-          <w:rFonts w:hint="default" w:ascii="Source Code Pro Semibold" w:hAnsi="Source Code Pro Semibold" w:cs="Source Code Pro Semibold"/>
-          <w:b w:val="0"/>
-          <w:bCs w:val="0"/>
-          <w:sz w:val="24"/>
-          <w:szCs w:val="24"/>
-        </w:rPr>
-        <w:t>|| Iteration:Last</w:t>
-      </w:r>
-    </w:p>
-    <w:p>
-      <w:pPr>
-        <w:jc w:val="both"/>
-        <w:rPr>
-          <w:rFonts w:hint="default" w:ascii="Source Code Pro Semibold" w:hAnsi="Source Code Pro Semibold" w:cs="Source Code Pro Semibold"/>
-          <w:b w:val="0"/>
-          <w:bCs w:val="0"/>
-          <w:sz w:val="24"/>
-          <w:szCs w:val="24"/>
-        </w:rPr>
-      </w:pPr>
-      <w:r>
-        <w:rPr>
-          <w:rFonts w:hint="default" w:ascii="Source Code Pro Semibold" w:hAnsi="Source Code Pro Semibold" w:cs="Source Code Pro Semibold"/>
-          <w:b w:val="0"/>
-          <w:bCs w:val="0"/>
-          <w:sz w:val="24"/>
-          <w:szCs w:val="24"/>
-        </w:rPr>
-        <w:t>|| Not applicable to premier (1st) repetition</w:t>
-      </w:r>
-    </w:p>
-    <w:p>
-      <w:pPr>
-        <w:rPr>
-          <w:rFonts w:hint="default" w:ascii="Source Code Pro Semibold" w:hAnsi="Source Code Pro Semibold" w:cs="Source Code Pro Semibold"/>
-          <w:b w:val="0"/>
-          <w:bCs w:val="0"/>
-          <w:sz w:val="24"/>
-          <w:szCs w:val="24"/>
-        </w:rPr>
-      </w:pPr>
-      <w:r>
-        <w:rPr>
-          <w:rFonts w:hint="default" w:ascii="Source Code Pro Semibold" w:hAnsi="Source Code Pro Semibold" w:cs="Source Code Pro Semibold"/>
-          <w:b w:val="0"/>
-          <w:bCs w:val="0"/>
-          <w:sz w:val="24"/>
-          <w:szCs w:val="24"/>
-        </w:rPr>
-        <w:t>2===</w:t>
-      </w:r>
-    </w:p>
-    <w:p>
-      <w:pPr>
-        <w:rPr>
-          <w:rFonts w:hint="default" w:ascii="Source Code Pro Semibold" w:hAnsi="Source Code Pro Semibold" w:cs="Source Code Pro Semibold"/>
-          <w:b w:val="0"/>
-          <w:bCs w:val="0"/>
-          <w:sz w:val="24"/>
-          <w:szCs w:val="24"/>
-        </w:rPr>
-      </w:pPr>
-    </w:p>
-    <w:p>
-      <w:pPr>
-        <w:rPr>
-          <w:rFonts w:hint="default" w:ascii="Source Code Pro Semibold" w:hAnsi="Source Code Pro Semibold" w:cs="Source Code Pro Semibold"/>
-          <w:b w:val="0"/>
-          <w:bCs w:val="0"/>
-          <w:sz w:val="24"/>
-          <w:szCs w:val="24"/>
-        </w:rPr>
-      </w:pPr>
-      <w:r>
-        <w:rPr>
-          <w:rFonts w:hint="default" w:ascii="Source Code Pro Semibold" w:hAnsi="Source Code Pro Semibold" w:cs="Source Code Pro Semibold"/>
-          <w:b w:val="0"/>
-          <w:bCs w:val="0"/>
-          <w:sz w:val="24"/>
-          <w:szCs w:val="24"/>
-        </w:rPr>
-        <w:t>@InfoXXYZ.EXST: gett</w:t>
-      </w:r>
-    </w:p>
-    <w:p>
-      <w:pPr>
-        <w:rPr>
-          <w:rFonts w:hint="default" w:ascii="Source Code Pro Semibold" w:hAnsi="Source Code Pro Semibold" w:cs="Source Code Pro Semibold"/>
-          <w:b w:val="0"/>
-          <w:bCs w:val="0"/>
-          <w:sz w:val="24"/>
-          <w:szCs w:val="24"/>
-        </w:rPr>
-      </w:pPr>
-    </w:p>
-    <w:p>
-      <w:pPr>
-        <w:rPr>
-          <w:rFonts w:hint="default" w:ascii="Source Code Pro Semibold" w:hAnsi="Source Code Pro Semibold" w:cs="Source Code Pro Semibold"/>
-          <w:b w:val="0"/>
-          <w:bCs w:val="0"/>
-          <w:sz w:val="24"/>
-          <w:szCs w:val="24"/>
-        </w:rPr>
-      </w:pPr>
-    </w:p>
-    <w:p>
-      <w:pPr>
-        <w:rPr>
-          <w:rFonts w:hint="default" w:ascii="Source Code Pro Semibold" w:hAnsi="Source Code Pro Semibold" w:cs="Source Code Pro Semibold"/>
-          <w:b w:val="0"/>
-          <w:bCs w:val="0"/>
-          <w:sz w:val="24"/>
-          <w:szCs w:val="24"/>
-        </w:rPr>
-      </w:pPr>
-      <w:r>
-        <w:rPr>
-          <w:rFonts w:hint="default" w:ascii="Source Code Pro Semibold" w:hAnsi="Source Code Pro Semibold" w:cs="Source Code Pro Semibold"/>
-          <w:b w:val="0"/>
-          <w:bCs w:val="0"/>
-          <w:sz w:val="24"/>
-          <w:szCs w:val="24"/>
-        </w:rPr>
-        <w:br w:type="page"/>
-      </w:r>
-    </w:p>
-    <w:p>
-      <w:pPr>
-        <w:jc w:val="center"/>
-        <w:rPr>
-          <w:rFonts w:hint="default" w:ascii="Source Code Pro Semibold" w:hAnsi="Source Code Pro Semibold" w:cs="Source Code Pro Semibold"/>
-          <w:b w:val="0"/>
-          <w:bCs w:val="0"/>
-          <w:sz w:val="36"/>
-          <w:szCs w:val="36"/>
-        </w:rPr>
-      </w:pPr>
-      <w:r>
-        <w:rPr>
-          <w:rFonts w:hint="default" w:ascii="Source Code Pro Semibold" w:hAnsi="Source Code Pro Semibold" w:cs="Source Code Pro Semibold"/>
-          <w:b w:val="0"/>
-          <w:bCs w:val="0"/>
-          <w:sz w:val="36"/>
-          <w:szCs w:val="36"/>
-        </w:rPr>
-        <w:t>CONCEPT 6</w:t>
-      </w:r>
+          <w:rFonts w:hint="default" w:ascii="Source Code Pro Semibold" w:hAnsi="Source Code Pro Semibold" w:cs="Source Code Pro Semibold" w:eastAsiaTheme="minorEastAsia"/>
+          <w:sz w:val="24"/>
+          <w:szCs w:val="24"/>
+        </w:rPr>
+        <w:t>instruction z</w:t>
+      </w:r>
+    </w:p>
+    <w:p>
+      <w:pPr>
+        <w:jc w:val="both"/>
+        <w:rPr>
+          <w:rFonts w:hint="default" w:ascii="Source Code Pro Semibold" w:hAnsi="Source Code Pro Semibold" w:cs="Source Code Pro Semibold" w:eastAsiaTheme="minorEastAsia"/>
+          <w:sz w:val="24"/>
+          <w:szCs w:val="24"/>
+        </w:rPr>
+      </w:pPr>
+      <w:r>
+        <w:rPr>
+          <w:rFonts w:hint="default" w:ascii="Source Code Pro Semibold" w:hAnsi="Source Code Pro Semibold" w:cs="Source Code Pro Semibold"/>
+          <w:sz w:val="24"/>
+          <w:szCs w:val="24"/>
+        </w:rPr>
+        <w:t>1</w:t>
+      </w:r>
+      <w:r>
+        <w:rPr>
+          <w:rFonts w:hint="default" w:ascii="Source Code Pro Semibold" w:hAnsi="Source Code Pro Semibold" w:cs="Source Code Pro Semibold"/>
+          <w:sz w:val="24"/>
+          <w:szCs w:val="24"/>
+        </w:rPr>
+        <w:t>===</w:t>
+      </w:r>
+    </w:p>
+    <w:p>
+      <w:pPr>
+        <w:jc w:val="both"/>
+        <w:rPr>
+          <w:rFonts w:hint="default" w:ascii="Source Code Pro Semibold" w:hAnsi="Source Code Pro Semibold" w:cs="Source Code Pro Semibold"/>
+          <w:b w:val="0"/>
+          <w:bCs w:val="0"/>
+          <w:sz w:val="24"/>
+          <w:szCs w:val="24"/>
+          <w:u w:val="none"/>
+        </w:rPr>
+      </w:pPr>
+      <w:r>
+        <w:rPr>
+          <w:rFonts w:hint="default" w:ascii="Source Code Pro Semibold" w:hAnsi="Source Code Pro Semibold" w:cs="Source Code Pro Semibold"/>
+          <w:sz w:val="24"/>
+          <w:szCs w:val="24"/>
+        </w:rPr>
+        <w:t xml:space="preserve">|| </w:t>
+      </w:r>
+      <w:r>
+        <w:rPr>
+          <w:rFonts w:hint="default" w:ascii="Source Code Pro Semibold" w:hAnsi="Source Code Pro Semibold" w:cs="Source Code Pro Semibold"/>
+          <w:b w:val="0"/>
+          <w:bCs w:val="0"/>
+          <w:sz w:val="24"/>
+          <w:szCs w:val="24"/>
+          <w:u w:val="none"/>
+        </w:rPr>
+        <w:t>STAM at L1</w:t>
+      </w:r>
+    </w:p>
+    <w:p>
+      <w:pPr>
+        <w:jc w:val="both"/>
+        <w:rPr>
+          <w:rFonts w:hint="default" w:ascii="Source Code Pro Semibold" w:hAnsi="Source Code Pro Semibold" w:cs="Source Code Pro Semibold"/>
+          <w:b w:val="0"/>
+          <w:bCs w:val="0"/>
+          <w:sz w:val="24"/>
+          <w:szCs w:val="24"/>
+          <w:u w:val="none"/>
+        </w:rPr>
+      </w:pPr>
+      <w:r>
+        <w:rPr>
+          <w:rFonts w:hint="default" w:ascii="Source Code Pro Semibold" w:hAnsi="Source Code Pro Semibold" w:cs="Source Code Pro Semibold"/>
+          <w:b w:val="0"/>
+          <w:bCs w:val="0"/>
+          <w:sz w:val="24"/>
+          <w:szCs w:val="24"/>
+          <w:u w:val="none"/>
+        </w:rPr>
+        <w:t>|| Introductory boundary</w:t>
+      </w:r>
+    </w:p>
+    <w:p>
+      <w:pPr>
+        <w:jc w:val="both"/>
+        <w:rPr>
+          <w:rFonts w:hint="default" w:ascii="Source Code Pro Semibold" w:hAnsi="Source Code Pro Semibold" w:cs="Source Code Pro Semibold"/>
+          <w:b w:val="0"/>
+          <w:bCs w:val="0"/>
+          <w:sz w:val="24"/>
+          <w:szCs w:val="24"/>
+          <w:u w:val="none"/>
+        </w:rPr>
+      </w:pPr>
+      <w:r>
+        <w:rPr>
+          <w:rFonts w:hint="default" w:ascii="Source Code Pro Semibold" w:hAnsi="Source Code Pro Semibold" w:cs="Source Code Pro Semibold"/>
+          <w:b w:val="0"/>
+          <w:bCs w:val="0"/>
+          <w:sz w:val="24"/>
+          <w:szCs w:val="24"/>
+          <w:u w:val="none"/>
+        </w:rPr>
+        <w:t>|| Terminal boundary</w:t>
+      </w:r>
+    </w:p>
+    <w:p>
+      <w:pPr>
+        <w:jc w:val="both"/>
+        <w:rPr>
+          <w:rFonts w:hint="default" w:ascii="Source Code Pro Semibold" w:hAnsi="Source Code Pro Semibold" w:cs="Source Code Pro Semibold" w:eastAsiaTheme="minorEastAsia"/>
+          <w:sz w:val="24"/>
+          <w:szCs w:val="24"/>
+        </w:rPr>
+      </w:pPr>
+    </w:p>
+    <w:p>
+      <w:pPr>
+        <w:jc w:val="both"/>
+        <w:rPr>
+          <w:rFonts w:hint="default" w:ascii="Source Code Pro Semibold" w:hAnsi="Source Code Pro Semibold" w:cs="Source Code Pro Semibold" w:eastAsiaTheme="minorEastAsia"/>
+          <w:sz w:val="24"/>
+          <w:szCs w:val="24"/>
+        </w:rPr>
+      </w:pPr>
+    </w:p>
+    <w:p>
+      <w:pPr>
+        <w:jc w:val="both"/>
+        <w:rPr>
+          <w:rFonts w:hint="default" w:ascii="Source Code Pro Semibold" w:hAnsi="Source Code Pro Semibold" w:cs="Source Code Pro Semibold" w:eastAsiaTheme="minorEastAsia"/>
+          <w:sz w:val="24"/>
+          <w:szCs w:val="24"/>
+        </w:rPr>
+      </w:pPr>
+      <w:r>
+        <w:rPr>
+          <w:rFonts w:hint="default" w:ascii="Source Code Pro Semibold" w:hAnsi="Source Code Pro Semibold" w:cs="Source Code Pro Semibold"/>
+          <w:sz w:val="24"/>
+          <w:szCs w:val="24"/>
+          <w:u w:val="single"/>
+        </w:rPr>
+        <w:t>FATED (1)</w:t>
+      </w:r>
+    </w:p>
+    <w:p>
+      <w:pPr>
+        <w:jc w:val="both"/>
+        <w:rPr>
+          <w:rFonts w:hint="default" w:ascii="Source Code Pro Semibold" w:hAnsi="Source Code Pro Semibold" w:cs="Source Code Pro Semibold" w:eastAsiaTheme="minorEastAsia"/>
+          <w:sz w:val="24"/>
+          <w:szCs w:val="24"/>
+        </w:rPr>
+      </w:pPr>
+      <w:r>
+        <w:rPr>
+          <w:rFonts w:hint="default" w:ascii="Source Code Pro Semibold" w:hAnsi="Source Code Pro Semibold" w:cs="Source Code Pro Semibold"/>
+          <w:sz w:val="24"/>
+          <w:szCs w:val="24"/>
+        </w:rPr>
+        <w:t>eftd| instruction x</w:t>
+      </w:r>
+    </w:p>
+    <w:p>
+      <w:pPr>
+        <w:jc w:val="both"/>
+        <w:rPr>
+          <w:rFonts w:hint="default" w:ascii="Source Code Pro Semibold" w:hAnsi="Source Code Pro Semibold" w:cs="Source Code Pro Semibold"/>
+          <w:b w:val="0"/>
+          <w:bCs w:val="0"/>
+          <w:sz w:val="24"/>
+          <w:szCs w:val="24"/>
+        </w:rPr>
+      </w:pPr>
+    </w:p>
+    <w:p>
+      <w:pPr>
+        <w:jc w:val="both"/>
+        <w:rPr>
+          <w:rFonts w:hint="default" w:ascii="Source Code Pro Semibold" w:hAnsi="Source Code Pro Semibold" w:cs="Source Code Pro Semibold"/>
+          <w:b w:val="0"/>
+          <w:bCs w:val="0"/>
+          <w:sz w:val="24"/>
+          <w:szCs w:val="24"/>
+        </w:rPr>
+      </w:pPr>
+    </w:p>
+    <w:p>
+      <w:pPr>
+        <w:jc w:val="both"/>
+        <w:rPr>
+          <w:rFonts w:hint="default" w:ascii="Source Code Pro Semibold" w:hAnsi="Source Code Pro Semibold" w:cs="Source Code Pro Semibold"/>
+          <w:b w:val="0"/>
+          <w:bCs w:val="0"/>
+          <w:sz w:val="24"/>
+          <w:szCs w:val="24"/>
+        </w:rPr>
+      </w:pPr>
+      <w:r>
+        <w:rPr>
+          <w:rFonts w:hint="default" w:ascii="Source Code Pro Semibold" w:hAnsi="Source Code Pro Semibold" w:cs="Source Code Pro Semibold"/>
+          <w:b w:val="0"/>
+          <w:bCs w:val="0"/>
+          <w:sz w:val="24"/>
+          <w:szCs w:val="24"/>
+        </w:rPr>
+        <w:t>SELECTIONAL (1/1)</w:t>
+      </w:r>
+    </w:p>
+    <w:p>
+      <w:pPr>
+        <w:jc w:val="both"/>
+        <w:rPr>
+          <w:rFonts w:hint="default" w:ascii="Source Code Pro Semibold" w:hAnsi="Source Code Pro Semibold" w:cs="Source Code Pro Semibold"/>
+          <w:b w:val="0"/>
+          <w:bCs w:val="0"/>
+          <w:sz w:val="24"/>
+          <w:szCs w:val="24"/>
+        </w:rPr>
+      </w:pPr>
+      <w:r>
+        <w:rPr>
+          <w:rFonts w:hint="default" w:ascii="Source Code Pro Semibold" w:hAnsi="Source Code Pro Semibold" w:cs="Source Code Pro Semibold"/>
+          <w:b w:val="0"/>
+          <w:bCs w:val="0"/>
+          <w:sz w:val="24"/>
+          <w:szCs w:val="24"/>
+        </w:rPr>
+        <w:t xml:space="preserve">eslc| </w:t>
+      </w:r>
+      <w:r>
+        <w:rPr>
+          <w:rFonts w:hint="default" w:ascii="Source Code Pro Semibold" w:hAnsi="Source Code Pro Semibold" w:cs="Source Code Pro Semibold"/>
+          <w:b w:val="0"/>
+          <w:bCs w:val="0"/>
+          <w:sz w:val="24"/>
+          <w:szCs w:val="24"/>
+        </w:rPr>
+        <w:t>!!</w:t>
+      </w:r>
+    </w:p>
+    <w:p>
+      <w:pPr>
+        <w:jc w:val="both"/>
+        <w:rPr>
+          <w:rFonts w:hint="default" w:ascii="Source Code Pro Semibold" w:hAnsi="Source Code Pro Semibold" w:cs="Source Code Pro Semibold"/>
+          <w:b w:val="0"/>
+          <w:bCs w:val="0"/>
+          <w:sz w:val="24"/>
+          <w:szCs w:val="24"/>
+        </w:rPr>
+      </w:pPr>
+      <w:r>
+        <w:rPr>
+          <w:rFonts w:hint="default" w:ascii="Source Code Pro Semibold" w:hAnsi="Source Code Pro Semibold" w:cs="Source Code Pro Semibold"/>
+          <w:b w:val="0"/>
+          <w:bCs w:val="0"/>
+          <w:sz w:val="24"/>
+          <w:szCs w:val="24"/>
+        </w:rPr>
+        <w:t>1</w:t>
+      </w:r>
+      <w:r>
+        <w:rPr>
+          <w:rFonts w:hint="default" w:ascii="Source Code Pro Semibold" w:hAnsi="Source Code Pro Semibold" w:cs="Source Code Pro Semibold"/>
+          <w:b w:val="0"/>
+          <w:bCs w:val="0"/>
+          <w:sz w:val="24"/>
+          <w:szCs w:val="24"/>
+        </w:rPr>
+        <w:t>^^^</w:t>
+      </w:r>
+    </w:p>
+    <w:p>
+      <w:pPr>
+        <w:jc w:val="both"/>
+        <w:rPr>
+          <w:rFonts w:hint="default" w:ascii="Source Code Pro Semibold" w:hAnsi="Source Code Pro Semibold" w:cs="Source Code Pro Semibold"/>
+          <w:b w:val="0"/>
+          <w:bCs w:val="0"/>
+          <w:sz w:val="24"/>
+          <w:szCs w:val="24"/>
+        </w:rPr>
+      </w:pPr>
+      <w:r>
+        <w:rPr>
+          <w:rFonts w:hint="default" w:ascii="Source Code Pro Semibold" w:hAnsi="Source Code Pro Semibold" w:cs="Source Code Pro Semibold"/>
+          <w:b w:val="0"/>
+          <w:bCs w:val="0"/>
+          <w:sz w:val="24"/>
+          <w:szCs w:val="24"/>
+        </w:rPr>
+        <w:t>eopt [</w:t>
+      </w:r>
+      <w:r>
+        <w:rPr>
+          <w:rFonts w:hint="default" w:ascii="Source Code Pro Semibold" w:hAnsi="Source Code Pro Semibold" w:cs="Source Code Pro Semibold"/>
+          <w:sz w:val="24"/>
+          <w:szCs w:val="24"/>
+        </w:rPr>
+        <w:t>`</w:t>
+      </w:r>
+      <w:r>
+        <w:rPr>
+          <w:rFonts w:hint="default" w:ascii="Source Code Pro Semibold" w:hAnsi="Source Code Pro Semibold" w:cs="Source Code Pro Semibold"/>
+          <w:sz w:val="24"/>
+          <w:szCs w:val="24"/>
+        </w:rPr>
+        <w:t>InfoXXYZ</w:t>
+      </w:r>
+      <w:r>
+        <w:rPr>
+          <w:rFonts w:hint="default" w:ascii="Source Code Pro Semibold" w:hAnsi="Source Code Pro Semibold" w:cs="Source Code Pro Semibold"/>
+          <w:sz w:val="24"/>
+          <w:szCs w:val="24"/>
+        </w:rPr>
+        <w:t>&lt;[</w:t>
+      </w:r>
+      <w:r>
+        <w:rPr>
+          <w:rFonts w:hint="default" w:ascii="Source Code Pro Semibold" w:hAnsi="Source Code Pro Semibold" w:cs="Source Code Pro Semibold"/>
+          <w:sz w:val="24"/>
+          <w:szCs w:val="24"/>
+        </w:rPr>
+        <w:t>L1|R1] !=</w:t>
+      </w:r>
+      <w:r>
+        <w:rPr>
+          <w:rFonts w:hint="default" w:ascii="Source Code Pro Semibold" w:hAnsi="Source Code Pro Semibold" w:cs="Source Code Pro Semibold" w:eastAsiaTheme="minorEastAsia"/>
+          <w:sz w:val="24"/>
+          <w:szCs w:val="24"/>
+        </w:rPr>
+        <w:t xml:space="preserve"> </w:t>
+      </w:r>
+      <w:r>
+        <w:rPr>
+          <w:rFonts w:hint="default" w:ascii="Source Code Pro Semibold" w:hAnsi="Source Code Pro Semibold" w:cs="Source Code Pro Semibold"/>
+          <w:sz w:val="24"/>
+          <w:szCs w:val="24"/>
+        </w:rPr>
+        <w:t>`</w:t>
+      </w:r>
+      <w:r>
+        <w:rPr>
+          <w:rFonts w:hint="default" w:ascii="Source Code Pro Semibold" w:hAnsi="Source Code Pro Semibold" w:cs="Source Code Pro Semibold"/>
+          <w:sz w:val="24"/>
+          <w:szCs w:val="24"/>
+        </w:rPr>
+        <w:t>InfoXXYZ</w:t>
+      </w:r>
+      <w:r>
+        <w:rPr>
+          <w:rFonts w:hint="default" w:ascii="Source Code Pro Semibold" w:hAnsi="Source Code Pro Semibold" w:cs="Source Code Pro Semibold"/>
+          <w:sz w:val="24"/>
+          <w:szCs w:val="24"/>
+        </w:rPr>
+        <w:t>&lt;[</w:t>
+      </w:r>
+      <w:r>
+        <w:rPr>
+          <w:rFonts w:hint="default" w:ascii="Source Code Pro Semibold" w:hAnsi="Source Code Pro Semibold" w:cs="Source Code Pro Semibold"/>
+          <w:sz w:val="24"/>
+          <w:szCs w:val="24"/>
+        </w:rPr>
+        <w:t>L1|R1]]</w:t>
+      </w:r>
+      <w:r>
+        <w:rPr>
+          <w:rFonts w:hint="default" w:ascii="Source Code Pro Semibold" w:hAnsi="Source Code Pro Semibold" w:cs="Source Code Pro Semibold"/>
+          <w:sz w:val="24"/>
+          <w:szCs w:val="24"/>
+        </w:rPr>
+        <w:t>| !!</w:t>
+      </w:r>
+    </w:p>
+    <w:p>
+      <w:pPr>
+        <w:jc w:val="both"/>
+        <w:rPr>
+          <w:rFonts w:hint="default" w:ascii="Source Code Pro Semibold" w:hAnsi="Source Code Pro Semibold" w:cs="Source Code Pro Semibold"/>
+          <w:b w:val="0"/>
+          <w:bCs w:val="0"/>
+          <w:sz w:val="24"/>
+          <w:szCs w:val="24"/>
+        </w:rPr>
+      </w:pPr>
+      <w:r>
+        <w:rPr>
+          <w:rFonts w:hint="default" w:ascii="Source Code Pro Semibold" w:hAnsi="Source Code Pro Semibold" w:cs="Source Code Pro Semibold"/>
+          <w:b w:val="0"/>
+          <w:bCs w:val="0"/>
+          <w:sz w:val="24"/>
+          <w:szCs w:val="24"/>
+        </w:rPr>
+        <w:t>2</w:t>
+      </w:r>
+      <w:r>
+        <w:rPr>
+          <w:rFonts w:hint="default" w:ascii="Source Code Pro Semibold" w:hAnsi="Source Code Pro Semibold" w:cs="Source Code Pro Semibold"/>
+          <w:b w:val="0"/>
+          <w:bCs w:val="0"/>
+          <w:sz w:val="24"/>
+          <w:szCs w:val="24"/>
+        </w:rPr>
+        <w:t>^^^</w:t>
+      </w:r>
+    </w:p>
+    <w:p>
+      <w:pPr>
+        <w:jc w:val="both"/>
+        <w:rPr>
+          <w:rFonts w:hint="default" w:ascii="Source Code Pro Semibold" w:hAnsi="Source Code Pro Semibold" w:cs="Source Code Pro Semibold" w:eastAsiaTheme="minorEastAsia"/>
+          <w:sz w:val="24"/>
+          <w:szCs w:val="24"/>
+        </w:rPr>
+      </w:pPr>
+      <w:r>
+        <w:rPr>
+          <w:rFonts w:hint="default" w:ascii="Source Code Pro Semibold" w:hAnsi="Source Code Pro Semibold" w:cs="Source Code Pro Semibold"/>
+          <w:sz w:val="24"/>
+          <w:szCs w:val="24"/>
+        </w:rPr>
+        <w:t>instruction w</w:t>
+      </w:r>
+    </w:p>
+    <w:p>
+      <w:pPr>
+        <w:jc w:val="both"/>
+        <w:rPr>
+          <w:rFonts w:hint="default" w:ascii="Source Code Pro Semibold" w:hAnsi="Source Code Pro Semibold" w:cs="Source Code Pro Semibold" w:eastAsiaTheme="minorEastAsia"/>
+          <w:sz w:val="24"/>
+          <w:szCs w:val="24"/>
+        </w:rPr>
+      </w:pPr>
+      <w:r>
+        <w:rPr>
+          <w:rFonts w:hint="default" w:ascii="Source Code Pro Semibold" w:hAnsi="Source Code Pro Semibold" w:cs="Source Code Pro Semibold" w:eastAsiaTheme="minorEastAsia"/>
+          <w:sz w:val="24"/>
+          <w:szCs w:val="24"/>
+        </w:rPr>
+        <w:t>instruction x</w:t>
+      </w:r>
+    </w:p>
+    <w:p>
+      <w:pPr>
+        <w:jc w:val="both"/>
+        <w:rPr>
+          <w:rFonts w:hint="default" w:ascii="Source Code Pro Semibold" w:hAnsi="Source Code Pro Semibold" w:cs="Source Code Pro Semibold" w:eastAsiaTheme="minorEastAsia"/>
+          <w:sz w:val="24"/>
+          <w:szCs w:val="24"/>
+        </w:rPr>
+      </w:pPr>
+      <w:r>
+        <w:rPr>
+          <w:rFonts w:hint="default" w:ascii="Source Code Pro Semibold" w:hAnsi="Source Code Pro Semibold" w:cs="Source Code Pro Semibold" w:eastAsiaTheme="minorEastAsia"/>
+          <w:sz w:val="24"/>
+          <w:szCs w:val="24"/>
+        </w:rPr>
+        <w:t>instruction y</w:t>
+      </w:r>
+    </w:p>
+    <w:p>
+      <w:pPr>
+        <w:jc w:val="both"/>
+        <w:rPr>
+          <w:rFonts w:hint="default" w:ascii="Source Code Pro Semibold" w:hAnsi="Source Code Pro Semibold" w:cs="Source Code Pro Semibold" w:eastAsiaTheme="minorEastAsia"/>
+          <w:sz w:val="24"/>
+          <w:szCs w:val="24"/>
+        </w:rPr>
+      </w:pPr>
+      <w:r>
+        <w:rPr>
+          <w:rFonts w:hint="default" w:ascii="Source Code Pro Semibold" w:hAnsi="Source Code Pro Semibold" w:cs="Source Code Pro Semibold" w:eastAsiaTheme="minorEastAsia"/>
+          <w:sz w:val="24"/>
+          <w:szCs w:val="24"/>
+        </w:rPr>
+        <w:t>instruction z</w:t>
+      </w:r>
+    </w:p>
+    <w:p>
+      <w:pPr>
+        <w:jc w:val="both"/>
+        <w:rPr>
+          <w:rFonts w:hint="default" w:ascii="Source Code Pro Semibold" w:hAnsi="Source Code Pro Semibold" w:cs="Source Code Pro Semibold" w:eastAsiaTheme="minorEastAsia"/>
+          <w:sz w:val="24"/>
+          <w:szCs w:val="24"/>
+        </w:rPr>
+      </w:pPr>
+      <w:r>
+        <w:rPr>
+          <w:rFonts w:hint="default" w:ascii="Source Code Pro Semibold" w:hAnsi="Source Code Pro Semibold" w:cs="Source Code Pro Semibold"/>
+          <w:sz w:val="24"/>
+          <w:szCs w:val="24"/>
+        </w:rPr>
+        <w:t>2</w:t>
+      </w:r>
+      <w:r>
+        <w:rPr>
+          <w:rFonts w:hint="default" w:ascii="Source Code Pro Semibold" w:hAnsi="Source Code Pro Semibold" w:cs="Source Code Pro Semibold"/>
+          <w:sz w:val="24"/>
+          <w:szCs w:val="24"/>
+        </w:rPr>
+        <w:t>===</w:t>
+      </w:r>
+    </w:p>
+    <w:p>
+      <w:pPr>
+        <w:jc w:val="both"/>
+        <w:rPr>
+          <w:rFonts w:hint="default" w:ascii="Source Code Pro Semibold" w:hAnsi="Source Code Pro Semibold" w:cs="Source Code Pro Semibold"/>
+          <w:b w:val="0"/>
+          <w:bCs w:val="0"/>
+          <w:sz w:val="24"/>
+          <w:szCs w:val="24"/>
+        </w:rPr>
+      </w:pPr>
+    </w:p>
+    <w:p>
+      <w:pPr>
+        <w:jc w:val="both"/>
+        <w:rPr>
+          <w:rFonts w:hint="default" w:ascii="Source Code Pro Semibold" w:hAnsi="Source Code Pro Semibold" w:cs="Source Code Pro Semibold"/>
+          <w:b w:val="0"/>
+          <w:bCs w:val="0"/>
+          <w:sz w:val="24"/>
+          <w:szCs w:val="24"/>
+        </w:rPr>
+      </w:pPr>
+      <w:r>
+        <w:rPr>
+          <w:rFonts w:hint="default" w:ascii="Source Code Pro Semibold" w:hAnsi="Source Code Pro Semibold" w:cs="Source Code Pro Semibold"/>
+          <w:b w:val="0"/>
+          <w:bCs w:val="0"/>
+          <w:sz w:val="24"/>
+          <w:szCs w:val="24"/>
+        </w:rPr>
+        <w:t>eopt [</w:t>
+      </w:r>
+      <w:r>
+        <w:rPr>
+          <w:rFonts w:hint="default" w:ascii="Source Code Pro Semibold" w:hAnsi="Source Code Pro Semibold" w:cs="Source Code Pro Semibold"/>
+          <w:sz w:val="24"/>
+          <w:szCs w:val="24"/>
+        </w:rPr>
+        <w:t>`</w:t>
+      </w:r>
+      <w:r>
+        <w:rPr>
+          <w:rFonts w:hint="default" w:ascii="Source Code Pro Semibold" w:hAnsi="Source Code Pro Semibold" w:cs="Source Code Pro Semibold"/>
+          <w:sz w:val="24"/>
+          <w:szCs w:val="24"/>
+        </w:rPr>
+        <w:t>InfoXXYZ</w:t>
+      </w:r>
+      <w:r>
+        <w:rPr>
+          <w:rFonts w:hint="default" w:ascii="Source Code Pro Semibold" w:hAnsi="Source Code Pro Semibold" w:cs="Source Code Pro Semibold"/>
+          <w:sz w:val="24"/>
+          <w:szCs w:val="24"/>
+        </w:rPr>
+        <w:t>&lt;[</w:t>
+      </w:r>
+      <w:r>
+        <w:rPr>
+          <w:rFonts w:hint="default" w:ascii="Source Code Pro Semibold" w:hAnsi="Source Code Pro Semibold" w:cs="Source Code Pro Semibold"/>
+          <w:sz w:val="24"/>
+          <w:szCs w:val="24"/>
+        </w:rPr>
+        <w:t>L1|R1] !=</w:t>
+      </w:r>
+      <w:r>
+        <w:rPr>
+          <w:rFonts w:hint="default" w:ascii="Source Code Pro Semibold" w:hAnsi="Source Code Pro Semibold" w:cs="Source Code Pro Semibold" w:eastAsiaTheme="minorEastAsia"/>
+          <w:sz w:val="24"/>
+          <w:szCs w:val="24"/>
+        </w:rPr>
+        <w:t xml:space="preserve"> </w:t>
+      </w:r>
+      <w:r>
+        <w:rPr>
+          <w:rFonts w:hint="default" w:ascii="Source Code Pro Semibold" w:hAnsi="Source Code Pro Semibold" w:cs="Source Code Pro Semibold"/>
+          <w:sz w:val="24"/>
+          <w:szCs w:val="24"/>
+        </w:rPr>
+        <w:t>`</w:t>
+      </w:r>
+      <w:r>
+        <w:rPr>
+          <w:rFonts w:hint="default" w:ascii="Source Code Pro Semibold" w:hAnsi="Source Code Pro Semibold" w:cs="Source Code Pro Semibold"/>
+          <w:sz w:val="24"/>
+          <w:szCs w:val="24"/>
+        </w:rPr>
+        <w:t>InfoXXYZ</w:t>
+      </w:r>
+      <w:r>
+        <w:rPr>
+          <w:rFonts w:hint="default" w:ascii="Source Code Pro Semibold" w:hAnsi="Source Code Pro Semibold" w:cs="Source Code Pro Semibold"/>
+          <w:sz w:val="24"/>
+          <w:szCs w:val="24"/>
+        </w:rPr>
+        <w:t>&lt;[</w:t>
+      </w:r>
+      <w:r>
+        <w:rPr>
+          <w:rFonts w:hint="default" w:ascii="Source Code Pro Semibold" w:hAnsi="Source Code Pro Semibold" w:cs="Source Code Pro Semibold"/>
+          <w:sz w:val="24"/>
+          <w:szCs w:val="24"/>
+        </w:rPr>
+        <w:t>L1|R1]]</w:t>
+      </w:r>
+      <w:r>
+        <w:rPr>
+          <w:rFonts w:hint="default" w:ascii="Source Code Pro Semibold" w:hAnsi="Source Code Pro Semibold" w:cs="Source Code Pro Semibold"/>
+          <w:sz w:val="24"/>
+          <w:szCs w:val="24"/>
+        </w:rPr>
+        <w:t>| !!</w:t>
+      </w:r>
+    </w:p>
+    <w:p>
+      <w:pPr>
+        <w:jc w:val="both"/>
+        <w:rPr>
+          <w:rFonts w:hint="default" w:ascii="Source Code Pro Semibold" w:hAnsi="Source Code Pro Semibold" w:cs="Source Code Pro Semibold"/>
+          <w:b w:val="0"/>
+          <w:bCs w:val="0"/>
+          <w:sz w:val="24"/>
+          <w:szCs w:val="24"/>
+        </w:rPr>
+      </w:pPr>
+      <w:r>
+        <w:rPr>
+          <w:rFonts w:hint="default" w:ascii="Source Code Pro Semibold" w:hAnsi="Source Code Pro Semibold" w:cs="Source Code Pro Semibold"/>
+          <w:b w:val="0"/>
+          <w:bCs w:val="0"/>
+          <w:sz w:val="24"/>
+          <w:szCs w:val="24"/>
+        </w:rPr>
+        <w:t>2</w:t>
+      </w:r>
+      <w:r>
+        <w:rPr>
+          <w:rFonts w:hint="default" w:ascii="Source Code Pro Semibold" w:hAnsi="Source Code Pro Semibold" w:cs="Source Code Pro Semibold"/>
+          <w:b w:val="0"/>
+          <w:bCs w:val="0"/>
+          <w:sz w:val="24"/>
+          <w:szCs w:val="24"/>
+        </w:rPr>
+        <w:t>^^^</w:t>
+      </w:r>
+    </w:p>
+    <w:p>
+      <w:pPr>
+        <w:jc w:val="both"/>
+        <w:rPr>
+          <w:rFonts w:hint="default" w:ascii="Source Code Pro Semibold" w:hAnsi="Source Code Pro Semibold" w:cs="Source Code Pro Semibold" w:eastAsiaTheme="minorEastAsia"/>
+          <w:sz w:val="24"/>
+          <w:szCs w:val="24"/>
+        </w:rPr>
+      </w:pPr>
+      <w:r>
+        <w:rPr>
+          <w:rFonts w:hint="default" w:ascii="Source Code Pro Semibold" w:hAnsi="Source Code Pro Semibold" w:cs="Source Code Pro Semibold"/>
+          <w:sz w:val="24"/>
+          <w:szCs w:val="24"/>
+        </w:rPr>
+        <w:t>instruction w</w:t>
+      </w:r>
+    </w:p>
+    <w:p>
+      <w:pPr>
+        <w:jc w:val="both"/>
+        <w:rPr>
+          <w:rFonts w:hint="default" w:ascii="Source Code Pro Semibold" w:hAnsi="Source Code Pro Semibold" w:cs="Source Code Pro Semibold" w:eastAsiaTheme="minorEastAsia"/>
+          <w:sz w:val="24"/>
+          <w:szCs w:val="24"/>
+        </w:rPr>
+      </w:pPr>
+      <w:r>
+        <w:rPr>
+          <w:rFonts w:hint="default" w:ascii="Source Code Pro Semibold" w:hAnsi="Source Code Pro Semibold" w:cs="Source Code Pro Semibold" w:eastAsiaTheme="minorEastAsia"/>
+          <w:sz w:val="24"/>
+          <w:szCs w:val="24"/>
+        </w:rPr>
+        <w:t>instruction x</w:t>
+      </w:r>
+    </w:p>
+    <w:p>
+      <w:pPr>
+        <w:jc w:val="both"/>
+        <w:rPr>
+          <w:rFonts w:hint="default" w:ascii="Source Code Pro Semibold" w:hAnsi="Source Code Pro Semibold" w:cs="Source Code Pro Semibold" w:eastAsiaTheme="minorEastAsia"/>
+          <w:sz w:val="24"/>
+          <w:szCs w:val="24"/>
+        </w:rPr>
+      </w:pPr>
+      <w:r>
+        <w:rPr>
+          <w:rFonts w:hint="default" w:ascii="Source Code Pro Semibold" w:hAnsi="Source Code Pro Semibold" w:cs="Source Code Pro Semibold" w:eastAsiaTheme="minorEastAsia"/>
+          <w:sz w:val="24"/>
+          <w:szCs w:val="24"/>
+        </w:rPr>
+        <w:t>instruction y</w:t>
+      </w:r>
+    </w:p>
+    <w:p>
+      <w:pPr>
+        <w:jc w:val="both"/>
+        <w:rPr>
+          <w:rFonts w:hint="default" w:ascii="Source Code Pro Semibold" w:hAnsi="Source Code Pro Semibold" w:cs="Source Code Pro Semibold" w:eastAsiaTheme="minorEastAsia"/>
+          <w:sz w:val="24"/>
+          <w:szCs w:val="24"/>
+        </w:rPr>
+      </w:pPr>
+      <w:r>
+        <w:rPr>
+          <w:rFonts w:hint="default" w:ascii="Source Code Pro Semibold" w:hAnsi="Source Code Pro Semibold" w:cs="Source Code Pro Semibold" w:eastAsiaTheme="minorEastAsia"/>
+          <w:sz w:val="24"/>
+          <w:szCs w:val="24"/>
+        </w:rPr>
+        <w:t>instruction z</w:t>
+      </w:r>
+    </w:p>
+    <w:p>
+      <w:pPr>
+        <w:jc w:val="both"/>
+        <w:rPr>
+          <w:rFonts w:hint="default" w:ascii="Source Code Pro Semibold" w:hAnsi="Source Code Pro Semibold" w:cs="Source Code Pro Semibold"/>
+          <w:b w:val="0"/>
+          <w:bCs w:val="0"/>
+          <w:sz w:val="24"/>
+          <w:szCs w:val="24"/>
+        </w:rPr>
+      </w:pPr>
+      <w:r>
+        <w:rPr>
+          <w:rFonts w:hint="default" w:ascii="Source Code Pro Semibold" w:hAnsi="Source Code Pro Semibold" w:cs="Source Code Pro Semibold"/>
+          <w:sz w:val="24"/>
+          <w:szCs w:val="24"/>
+        </w:rPr>
+        <w:t>2</w:t>
+      </w:r>
+      <w:r>
+        <w:rPr>
+          <w:rFonts w:hint="default" w:ascii="Source Code Pro Semibold" w:hAnsi="Source Code Pro Semibold" w:cs="Source Code Pro Semibold"/>
+          <w:sz w:val="24"/>
+          <w:szCs w:val="24"/>
+        </w:rPr>
+        <w:t>===</w:t>
+      </w:r>
+    </w:p>
+    <w:p>
+      <w:pPr>
+        <w:jc w:val="both"/>
+        <w:rPr>
+          <w:rFonts w:hint="default" w:ascii="Source Code Pro Semibold" w:hAnsi="Source Code Pro Semibold" w:cs="Source Code Pro Semibold"/>
+          <w:b w:val="0"/>
+          <w:bCs w:val="0"/>
+          <w:sz w:val="24"/>
+          <w:szCs w:val="24"/>
+        </w:rPr>
+      </w:pPr>
+      <w:r>
+        <w:rPr>
+          <w:rFonts w:hint="default" w:ascii="Source Code Pro Semibold" w:hAnsi="Source Code Pro Semibold" w:cs="Source Code Pro Semibold"/>
+          <w:b w:val="0"/>
+          <w:bCs w:val="0"/>
+          <w:sz w:val="24"/>
+          <w:szCs w:val="24"/>
+        </w:rPr>
+        <w:t>1</w:t>
+      </w:r>
+      <w:r>
+        <w:rPr>
+          <w:rFonts w:hint="default" w:ascii="Source Code Pro Semibold" w:hAnsi="Source Code Pro Semibold" w:cs="Source Code Pro Semibold"/>
+          <w:b w:val="0"/>
+          <w:bCs w:val="0"/>
+          <w:sz w:val="24"/>
+          <w:szCs w:val="24"/>
+        </w:rPr>
+        <w:t>===</w:t>
+      </w:r>
+    </w:p>
+    <w:p>
+      <w:pPr>
+        <w:jc w:val="both"/>
+        <w:rPr>
+          <w:rFonts w:hint="default" w:ascii="Source Code Pro Semibold" w:hAnsi="Source Code Pro Semibold" w:cs="Source Code Pro Semibold"/>
+          <w:b w:val="0"/>
+          <w:bCs w:val="0"/>
+          <w:sz w:val="24"/>
+          <w:szCs w:val="24"/>
+        </w:rPr>
+      </w:pPr>
+    </w:p>
+    <w:p>
+      <w:pPr>
+        <w:jc w:val="both"/>
+        <w:rPr>
+          <w:rFonts w:hint="default" w:ascii="Source Code Pro Semibold" w:hAnsi="Source Code Pro Semibold" w:cs="Source Code Pro Semibold"/>
+          <w:b w:val="0"/>
+          <w:bCs w:val="0"/>
+          <w:sz w:val="24"/>
+          <w:szCs w:val="24"/>
+        </w:rPr>
+      </w:pPr>
     </w:p>
     <w:p>
       <w:pPr>
@@ -7074,39 +7272,430 @@
           <w:szCs w:val="36"/>
           <w:u w:val="single"/>
         </w:rPr>
-        <w:t>HARDWARE-SOFTWARE COMMUNICATION</w:t>
-      </w:r>
-    </w:p>
-    <w:p>
-      <w:pPr>
-        <w:rPr>
-          <w:rFonts w:hint="default" w:ascii="Source Code Pro Semibold" w:hAnsi="Source Code Pro Semibold" w:cs="Source Code Pro Semibold"/>
-          <w:b w:val="0"/>
-          <w:bCs w:val="0"/>
-          <w:sz w:val="24"/>
-          <w:szCs w:val="24"/>
-        </w:rPr>
-      </w:pPr>
-    </w:p>
-    <w:p>
-      <w:pPr>
-        <w:rPr>
-          <w:rFonts w:hint="default" w:ascii="Source Code Pro Semibold" w:hAnsi="Source Code Pro Semibold" w:cs="Source Code Pro Semibold"/>
-          <w:b w:val="0"/>
-          <w:bCs w:val="0"/>
-          <w:sz w:val="24"/>
-          <w:szCs w:val="24"/>
-        </w:rPr>
-      </w:pPr>
-      <w:r>
-        <w:rPr>
-          <w:rFonts w:hint="default" w:ascii="Source Code Pro Semibold" w:hAnsi="Source Code Pro Semibold" w:cs="Source Code Pro Semibold"/>
-          <w:b w:val="0"/>
-          <w:bCs w:val="0"/>
-          <w:sz w:val="24"/>
-          <w:szCs w:val="24"/>
-        </w:rPr>
-        <w:t>=!HRDW ++ SFTW!</w:t>
+        <w:t>REPETITION</w:t>
+      </w:r>
+    </w:p>
+    <w:p>
+      <w:pPr>
+        <w:rPr>
+          <w:rFonts w:hint="default" w:ascii="Source Code Pro Semibold" w:hAnsi="Source Code Pro Semibold" w:cs="Source Code Pro Semibold"/>
+          <w:b w:val="0"/>
+          <w:bCs w:val="0"/>
+          <w:sz w:val="24"/>
+          <w:szCs w:val="24"/>
+        </w:rPr>
+      </w:pPr>
+    </w:p>
+    <w:p>
+      <w:pPr>
+        <w:rPr>
+          <w:rFonts w:hint="default" w:ascii="Source Code Pro Semibold" w:hAnsi="Source Code Pro Semibold" w:cs="Source Code Pro Semibold"/>
+          <w:b w:val="0"/>
+          <w:bCs w:val="0"/>
+          <w:sz w:val="24"/>
+          <w:szCs w:val="24"/>
+        </w:rPr>
+      </w:pPr>
+      <w:r>
+        <w:rPr>
+          <w:rFonts w:hint="default" w:ascii="Source Code Pro Semibold" w:hAnsi="Source Code Pro Semibold" w:cs="Source Code Pro Semibold"/>
+          <w:b w:val="0"/>
+          <w:bCs w:val="0"/>
+          <w:sz w:val="24"/>
+          <w:szCs w:val="24"/>
+        </w:rPr>
+        <w:t>eftd</w:t>
+      </w:r>
+      <w:r>
+        <w:rPr>
+          <w:rFonts w:hint="default" w:ascii="Source Code Pro Semibold" w:hAnsi="Source Code Pro Semibold" w:cs="Source Code Pro Semibold"/>
+          <w:b w:val="0"/>
+          <w:bCs w:val="0"/>
+          <w:sz w:val="24"/>
+          <w:szCs w:val="24"/>
+        </w:rPr>
+        <w:t>| !!</w:t>
+      </w:r>
+    </w:p>
+    <w:p>
+      <w:pPr>
+        <w:rPr>
+          <w:rFonts w:hint="default" w:ascii="Source Code Pro Semibold" w:hAnsi="Source Code Pro Semibold" w:cs="Source Code Pro Semibold"/>
+          <w:b w:val="0"/>
+          <w:bCs w:val="0"/>
+          <w:sz w:val="24"/>
+          <w:szCs w:val="24"/>
+        </w:rPr>
+      </w:pPr>
+      <w:r>
+        <w:rPr>
+          <w:rFonts w:hint="default" w:ascii="Source Code Pro Semibold" w:hAnsi="Source Code Pro Semibold" w:cs="Source Code Pro Semibold"/>
+          <w:b w:val="0"/>
+          <w:bCs w:val="0"/>
+          <w:sz w:val="24"/>
+          <w:szCs w:val="24"/>
+        </w:rPr>
+        <w:t>1</w:t>
+      </w:r>
+      <w:r>
+        <w:rPr>
+          <w:rFonts w:hint="default" w:ascii="Source Code Pro Semibold" w:hAnsi="Source Code Pro Semibold" w:cs="Source Code Pro Semibold"/>
+          <w:b w:val="0"/>
+          <w:bCs w:val="0"/>
+          <w:sz w:val="24"/>
+          <w:szCs w:val="24"/>
+        </w:rPr>
+        <w:t>^^^</w:t>
+      </w:r>
+    </w:p>
+    <w:p>
+      <w:pPr>
+        <w:jc w:val="both"/>
+        <w:rPr>
+          <w:rFonts w:hint="default" w:ascii="Source Code Pro Semibold" w:hAnsi="Source Code Pro Semibold" w:cs="Source Code Pro Semibold" w:eastAsiaTheme="minorEastAsia"/>
+          <w:sz w:val="24"/>
+          <w:szCs w:val="24"/>
+        </w:rPr>
+      </w:pPr>
+      <w:r>
+        <w:rPr>
+          <w:rFonts w:hint="default" w:ascii="Source Code Pro Semibold" w:hAnsi="Source Code Pro Semibold" w:cs="Source Code Pro Semibold"/>
+          <w:sz w:val="24"/>
+          <w:szCs w:val="24"/>
+        </w:rPr>
+        <w:t>instruction w xxxxxxxxxxxxxxxxxxxxxxxxxxxxxxx</w:t>
+      </w:r>
+    </w:p>
+    <w:p>
+      <w:pPr>
+        <w:jc w:val="both"/>
+        <w:rPr>
+          <w:rFonts w:hint="default" w:ascii="Source Code Pro Semibold" w:hAnsi="Source Code Pro Semibold" w:cs="Source Code Pro Semibold" w:eastAsiaTheme="minorEastAsia"/>
+          <w:sz w:val="24"/>
+          <w:szCs w:val="24"/>
+        </w:rPr>
+      </w:pPr>
+      <w:r>
+        <w:rPr>
+          <w:rFonts w:hint="default" w:ascii="Source Code Pro Semibold" w:hAnsi="Source Code Pro Semibold" w:cs="Source Code Pro Semibold" w:eastAsiaTheme="minorEastAsia"/>
+          <w:sz w:val="24"/>
+          <w:szCs w:val="24"/>
+        </w:rPr>
+        <w:t>instruction x</w:t>
+      </w:r>
+      <w:r>
+        <w:rPr>
+          <w:rFonts w:hint="default" w:ascii="Source Code Pro Semibold" w:hAnsi="Source Code Pro Semibold" w:cs="Source Code Pro Semibold"/>
+          <w:sz w:val="24"/>
+          <w:szCs w:val="24"/>
+        </w:rPr>
+        <w:t xml:space="preserve"> xxxxxxxxxxxxxxxxxxxxxxxxxxxxxxx</w:t>
+      </w:r>
+    </w:p>
+    <w:p>
+      <w:pPr>
+        <w:jc w:val="both"/>
+        <w:rPr>
+          <w:rFonts w:hint="default" w:ascii="Source Code Pro Semibold" w:hAnsi="Source Code Pro Semibold" w:cs="Source Code Pro Semibold"/>
+          <w:b w:val="0"/>
+          <w:bCs w:val="0"/>
+          <w:sz w:val="24"/>
+          <w:szCs w:val="24"/>
+        </w:rPr>
+      </w:pPr>
+    </w:p>
+    <w:p>
+      <w:pPr>
+        <w:jc w:val="both"/>
+        <w:rPr>
+          <w:rFonts w:hint="default" w:ascii="Source Code Pro Semibold" w:hAnsi="Source Code Pro Semibold" w:cs="Source Code Pro Semibold" w:eastAsiaTheme="minorEastAsia"/>
+          <w:sz w:val="24"/>
+          <w:szCs w:val="24"/>
+        </w:rPr>
+      </w:pPr>
+      <w:r>
+        <w:rPr>
+          <w:rFonts w:hint="default" w:ascii="Source Code Pro Semibold" w:hAnsi="Source Code Pro Semibold" w:cs="Source Code Pro Semibold"/>
+          <w:b w:val="0"/>
+          <w:bCs w:val="0"/>
+          <w:sz w:val="24"/>
+          <w:szCs w:val="24"/>
+        </w:rPr>
+        <w:t>!THIS: rpat || Division This</w:t>
+      </w:r>
+    </w:p>
+    <w:p>
+      <w:pPr>
+        <w:jc w:val="both"/>
+        <w:rPr>
+          <w:rFonts w:hint="default" w:ascii="Source Code Pro Semibold" w:hAnsi="Source Code Pro Semibold" w:cs="Source Code Pro Semibold" w:eastAsiaTheme="minorEastAsia"/>
+          <w:sz w:val="24"/>
+          <w:szCs w:val="24"/>
+        </w:rPr>
+      </w:pPr>
+    </w:p>
+    <w:p>
+      <w:pPr>
+        <w:jc w:val="both"/>
+        <w:rPr>
+          <w:rFonts w:hint="default" w:ascii="Source Code Pro Semibold" w:hAnsi="Source Code Pro Semibold" w:cs="Source Code Pro Semibold" w:eastAsiaTheme="minorEastAsia"/>
+          <w:sz w:val="24"/>
+          <w:szCs w:val="24"/>
+        </w:rPr>
+      </w:pPr>
+      <w:r>
+        <w:rPr>
+          <w:rFonts w:hint="default" w:ascii="Source Code Pro Semibold" w:hAnsi="Source Code Pro Semibold" w:cs="Source Code Pro Semibold"/>
+          <w:b w:val="0"/>
+          <w:bCs w:val="0"/>
+          <w:sz w:val="24"/>
+          <w:szCs w:val="24"/>
+        </w:rPr>
+        <w:t>`</w:t>
+      </w:r>
+      <w:r>
+        <w:rPr>
+          <w:rFonts w:hint="default" w:ascii="Source Code Pro Semibold" w:hAnsi="Source Code Pro Semibold" w:cs="Source Code Pro Semibold"/>
+          <w:b w:val="0"/>
+          <w:bCs w:val="0"/>
+          <w:sz w:val="24"/>
+          <w:szCs w:val="24"/>
+        </w:rPr>
+        <w:t>InfoXXYZ.EXST: gett</w:t>
+      </w:r>
+    </w:p>
+    <w:p>
+      <w:pPr>
+        <w:rPr>
+          <w:rFonts w:hint="default" w:ascii="Source Code Pro Semibold" w:hAnsi="Source Code Pro Semibold" w:cs="Source Code Pro Semibold"/>
+          <w:b w:val="0"/>
+          <w:bCs w:val="0"/>
+          <w:sz w:val="24"/>
+          <w:szCs w:val="24"/>
+        </w:rPr>
+      </w:pPr>
+      <w:r>
+        <w:rPr>
+          <w:rFonts w:hint="default" w:ascii="Source Code Pro Semibold" w:hAnsi="Source Code Pro Semibold" w:cs="Source Code Pro Semibold"/>
+          <w:b w:val="0"/>
+          <w:bCs w:val="0"/>
+          <w:sz w:val="24"/>
+          <w:szCs w:val="24"/>
+        </w:rPr>
+        <w:t>|| Seed 1: Existence</w:t>
+      </w:r>
+    </w:p>
+    <w:p>
+      <w:pPr>
+        <w:jc w:val="both"/>
+        <w:rPr>
+          <w:rFonts w:hint="default" w:ascii="Source Code Pro Semibold" w:hAnsi="Source Code Pro Semibold" w:cs="Source Code Pro Semibold"/>
+          <w:b w:val="0"/>
+          <w:bCs w:val="0"/>
+          <w:sz w:val="24"/>
+          <w:szCs w:val="24"/>
+        </w:rPr>
+      </w:pPr>
+    </w:p>
+    <w:p>
+      <w:pPr>
+        <w:jc w:val="both"/>
+        <w:rPr>
+          <w:rFonts w:hint="default" w:ascii="Source Code Pro Semibold" w:hAnsi="Source Code Pro Semibold" w:cs="Source Code Pro Semibold"/>
+          <w:b w:val="0"/>
+          <w:bCs w:val="0"/>
+          <w:sz w:val="24"/>
+          <w:szCs w:val="24"/>
+        </w:rPr>
+      </w:pPr>
+      <w:r>
+        <w:rPr>
+          <w:rFonts w:hint="default" w:ascii="Source Code Pro Semibold" w:hAnsi="Source Code Pro Semibold" w:cs="Source Code Pro Semibold"/>
+          <w:b w:val="0"/>
+          <w:bCs w:val="0"/>
+          <w:sz w:val="24"/>
+          <w:szCs w:val="24"/>
+        </w:rPr>
+        <w:t>`</w:t>
+      </w:r>
+      <w:r>
+        <w:rPr>
+          <w:rFonts w:hint="default" w:ascii="Source Code Pro Semibold" w:hAnsi="Source Code Pro Semibold" w:cs="Source Code Pro Semibold"/>
+          <w:b w:val="0"/>
+          <w:bCs w:val="0"/>
+          <w:sz w:val="24"/>
+          <w:szCs w:val="24"/>
+        </w:rPr>
+        <w:t>InfoXXYZ: dstr</w:t>
+      </w:r>
+    </w:p>
+    <w:p>
+      <w:pPr>
+        <w:jc w:val="both"/>
+        <w:rPr>
+          <w:rFonts w:hint="default" w:ascii="Source Code Pro Semibold" w:hAnsi="Source Code Pro Semibold" w:cs="Source Code Pro Semibold"/>
+          <w:b w:val="0"/>
+          <w:bCs w:val="0"/>
+          <w:sz w:val="24"/>
+          <w:szCs w:val="24"/>
+        </w:rPr>
+      </w:pPr>
+      <w:r>
+        <w:rPr>
+          <w:rFonts w:hint="default" w:ascii="Source Code Pro Semibold" w:hAnsi="Source Code Pro Semibold" w:cs="Source Code Pro Semibold"/>
+          <w:b w:val="0"/>
+          <w:bCs w:val="0"/>
+          <w:sz w:val="24"/>
+          <w:szCs w:val="24"/>
+        </w:rPr>
+        <w:t>.</w:t>
+      </w:r>
+      <w:r>
+        <w:rPr>
+          <w:rFonts w:hint="default" w:ascii="Source Code Pro Semibold" w:hAnsi="Source Code Pro Semibold" w:cs="Source Code Pro Semibold"/>
+          <w:b w:val="0"/>
+          <w:bCs w:val="0"/>
+          <w:sz w:val="24"/>
+          <w:szCs w:val="24"/>
+        </w:rPr>
+        <w:t>LAST/</w:t>
+      </w:r>
+      <w:r>
+        <w:rPr>
+          <w:rFonts w:hint="default" w:ascii="Source Code Pro Semibold" w:hAnsi="Source Code Pro Semibold" w:cs="Source Code Pro Semibold"/>
+          <w:b w:val="0"/>
+          <w:bCs w:val="0"/>
+          <w:sz w:val="24"/>
+          <w:szCs w:val="24"/>
+        </w:rPr>
+        <w:t>`|** ++|</w:t>
+      </w:r>
+      <w:r>
+        <w:rPr>
+          <w:rFonts w:hint="default" w:ascii="Source Code Pro Semibold" w:hAnsi="Source Code Pro Semibold" w:cs="Source Code Pro Semibold"/>
+          <w:b w:val="0"/>
+          <w:bCs w:val="0"/>
+          <w:sz w:val="24"/>
+          <w:szCs w:val="24"/>
+        </w:rPr>
+        <w:t>: dstr</w:t>
+      </w:r>
+    </w:p>
+    <w:p>
+      <w:pPr>
+        <w:jc w:val="both"/>
+        <w:rPr>
+          <w:rFonts w:hint="default" w:ascii="Source Code Pro Semibold" w:hAnsi="Source Code Pro Semibold" w:cs="Source Code Pro Semibold"/>
+          <w:b w:val="0"/>
+          <w:bCs w:val="0"/>
+          <w:sz w:val="24"/>
+          <w:szCs w:val="24"/>
+        </w:rPr>
+      </w:pPr>
+      <w:r>
+        <w:rPr>
+          <w:rFonts w:hint="default" w:ascii="Source Code Pro Semibold" w:hAnsi="Source Code Pro Semibold" w:cs="Source Code Pro Semibold"/>
+          <w:b w:val="0"/>
+          <w:bCs w:val="0"/>
+          <w:sz w:val="24"/>
+          <w:szCs w:val="24"/>
+        </w:rPr>
+        <w:t>|| Iteration:Last</w:t>
+      </w:r>
+    </w:p>
+    <w:p>
+      <w:pPr>
+        <w:jc w:val="both"/>
+        <w:rPr>
+          <w:rFonts w:hint="default" w:ascii="Source Code Pro Semibold" w:hAnsi="Source Code Pro Semibold" w:cs="Source Code Pro Semibold"/>
+          <w:b w:val="0"/>
+          <w:bCs w:val="0"/>
+          <w:sz w:val="24"/>
+          <w:szCs w:val="24"/>
+        </w:rPr>
+      </w:pPr>
+      <w:r>
+        <w:rPr>
+          <w:rFonts w:hint="default" w:ascii="Source Code Pro Semibold" w:hAnsi="Source Code Pro Semibold" w:cs="Source Code Pro Semibold"/>
+          <w:b w:val="0"/>
+          <w:bCs w:val="0"/>
+          <w:sz w:val="24"/>
+          <w:szCs w:val="24"/>
+        </w:rPr>
+        <w:t>|| Not applicable to premier (1st) repetition</w:t>
+      </w:r>
+    </w:p>
+    <w:p>
+      <w:pPr>
+        <w:rPr>
+          <w:rFonts w:hint="default" w:ascii="Source Code Pro Semibold" w:hAnsi="Source Code Pro Semibold" w:cs="Source Code Pro Semibold"/>
+          <w:b w:val="0"/>
+          <w:bCs w:val="0"/>
+          <w:sz w:val="24"/>
+          <w:szCs w:val="24"/>
+        </w:rPr>
+      </w:pPr>
+      <w:r>
+        <w:rPr>
+          <w:rFonts w:hint="default" w:ascii="Source Code Pro Semibold" w:hAnsi="Source Code Pro Semibold" w:cs="Source Code Pro Semibold"/>
+          <w:b w:val="0"/>
+          <w:bCs w:val="0"/>
+          <w:sz w:val="24"/>
+          <w:szCs w:val="24"/>
+        </w:rPr>
+        <w:t>1</w:t>
+      </w:r>
+      <w:r>
+        <w:rPr>
+          <w:rFonts w:hint="default" w:ascii="Source Code Pro Semibold" w:hAnsi="Source Code Pro Semibold" w:cs="Source Code Pro Semibold"/>
+          <w:b w:val="0"/>
+          <w:bCs w:val="0"/>
+          <w:sz w:val="24"/>
+          <w:szCs w:val="24"/>
+        </w:rPr>
+        <w:t>===</w:t>
+      </w:r>
+    </w:p>
+    <w:p>
+      <w:pPr>
+        <w:rPr>
+          <w:rFonts w:hint="default" w:ascii="Source Code Pro Semibold" w:hAnsi="Source Code Pro Semibold" w:cs="Source Code Pro Semibold"/>
+          <w:b w:val="0"/>
+          <w:bCs w:val="0"/>
+          <w:sz w:val="24"/>
+          <w:szCs w:val="24"/>
+        </w:rPr>
+      </w:pPr>
+    </w:p>
+    <w:p>
+      <w:pPr>
+        <w:rPr>
+          <w:rFonts w:hint="default" w:ascii="Source Code Pro Semibold" w:hAnsi="Source Code Pro Semibold" w:cs="Source Code Pro Semibold"/>
+          <w:b w:val="0"/>
+          <w:bCs w:val="0"/>
+          <w:sz w:val="24"/>
+          <w:szCs w:val="24"/>
+        </w:rPr>
+      </w:pPr>
+      <w:r>
+        <w:rPr>
+          <w:rFonts w:hint="default" w:ascii="Source Code Pro Semibold" w:hAnsi="Source Code Pro Semibold" w:cs="Source Code Pro Semibold"/>
+          <w:b w:val="0"/>
+          <w:bCs w:val="0"/>
+          <w:sz w:val="24"/>
+          <w:szCs w:val="24"/>
+        </w:rPr>
+        <w:t>`</w:t>
+      </w:r>
+      <w:r>
+        <w:rPr>
+          <w:rFonts w:hint="default" w:ascii="Source Code Pro Semibold" w:hAnsi="Source Code Pro Semibold" w:cs="Source Code Pro Semibold"/>
+          <w:b w:val="0"/>
+          <w:bCs w:val="0"/>
+          <w:sz w:val="24"/>
+          <w:szCs w:val="24"/>
+        </w:rPr>
+        <w:t>InfoXXYZ.EXST: gett</w:t>
       </w:r>
     </w:p>
     <w:p>
@@ -7171,7 +7760,7 @@
           <w:sz w:val="36"/>
           <w:szCs w:val="36"/>
         </w:rPr>
-        <w:t>CONCEPT 7</w:t>
+        <w:t>CONCEPT 6</w:t>
       </w:r>
     </w:p>
     <w:p>
@@ -7194,6 +7783,166 @@
           <w:szCs w:val="36"/>
           <w:u w:val="single"/>
         </w:rPr>
+        <w:t>HARDWARE-SOFTWARE COMMUNICATION</w:t>
+      </w:r>
+    </w:p>
+    <w:p>
+      <w:pPr>
+        <w:rPr>
+          <w:rFonts w:hint="default" w:ascii="Source Code Pro Semibold" w:hAnsi="Source Code Pro Semibold" w:cs="Source Code Pro Semibold"/>
+          <w:b w:val="0"/>
+          <w:bCs w:val="0"/>
+          <w:sz w:val="24"/>
+          <w:szCs w:val="24"/>
+        </w:rPr>
+      </w:pPr>
+    </w:p>
+    <w:p>
+      <w:pPr>
+        <w:rPr>
+          <w:rFonts w:hint="default" w:ascii="Source Code Pro Semibold" w:hAnsi="Source Code Pro Semibold" w:cs="Source Code Pro Semibold"/>
+          <w:b w:val="0"/>
+          <w:bCs w:val="0"/>
+          <w:sz w:val="24"/>
+          <w:szCs w:val="24"/>
+        </w:rPr>
+      </w:pPr>
+      <w:r>
+        <w:rPr>
+          <w:rFonts w:hint="default" w:ascii="Source Code Pro Semibold" w:hAnsi="Source Code Pro Semibold" w:cs="Source Code Pro Semibold"/>
+          <w:b w:val="0"/>
+          <w:bCs w:val="0"/>
+          <w:sz w:val="24"/>
+          <w:szCs w:val="24"/>
+        </w:rPr>
+        <w:t>=|</w:t>
+      </w:r>
+      <w:r>
+        <w:rPr>
+          <w:rFonts w:hint="default" w:ascii="Source Code Pro Semibold" w:hAnsi="Source Code Pro Semibold" w:cs="Source Code Pro Semibold"/>
+          <w:b w:val="0"/>
+          <w:bCs w:val="0"/>
+          <w:sz w:val="24"/>
+          <w:szCs w:val="24"/>
+        </w:rPr>
+        <w:t xml:space="preserve">HRDW </w:t>
+      </w:r>
+      <w:r>
+        <w:rPr>
+          <w:rFonts w:hint="default" w:ascii="Source Code Pro Semibold" w:hAnsi="Source Code Pro Semibold" w:cs="Source Code Pro Semibold"/>
+          <w:b w:val="0"/>
+          <w:bCs w:val="0"/>
+          <w:sz w:val="24"/>
+          <w:szCs w:val="24"/>
+        </w:rPr>
+        <w:t>..</w:t>
+      </w:r>
+      <w:r>
+        <w:rPr>
+          <w:rFonts w:hint="default" w:ascii="Source Code Pro Semibold" w:hAnsi="Source Code Pro Semibold" w:cs="Source Code Pro Semibold"/>
+          <w:b w:val="0"/>
+          <w:bCs w:val="0"/>
+          <w:sz w:val="24"/>
+          <w:szCs w:val="24"/>
+        </w:rPr>
+        <w:t xml:space="preserve"> SFTW</w:t>
+      </w:r>
+      <w:r>
+        <w:rPr>
+          <w:rFonts w:hint="default" w:ascii="Source Code Pro Semibold" w:hAnsi="Source Code Pro Semibold" w:cs="Source Code Pro Semibold"/>
+          <w:b w:val="0"/>
+          <w:bCs w:val="0"/>
+          <w:sz w:val="24"/>
+          <w:szCs w:val="24"/>
+        </w:rPr>
+        <w:t>|</w:t>
+      </w:r>
+    </w:p>
+    <w:p>
+      <w:pPr>
+        <w:rPr>
+          <w:rFonts w:hint="default" w:ascii="Source Code Pro Semibold" w:hAnsi="Source Code Pro Semibold" w:cs="Source Code Pro Semibold"/>
+          <w:b w:val="0"/>
+          <w:bCs w:val="0"/>
+          <w:sz w:val="24"/>
+          <w:szCs w:val="24"/>
+        </w:rPr>
+      </w:pPr>
+    </w:p>
+    <w:p>
+      <w:pPr>
+        <w:rPr>
+          <w:rFonts w:hint="default" w:ascii="Source Code Pro Semibold" w:hAnsi="Source Code Pro Semibold" w:cs="Source Code Pro Semibold"/>
+          <w:b w:val="0"/>
+          <w:bCs w:val="0"/>
+          <w:sz w:val="24"/>
+          <w:szCs w:val="24"/>
+        </w:rPr>
+      </w:pPr>
+    </w:p>
+    <w:p>
+      <w:pPr>
+        <w:rPr>
+          <w:rFonts w:hint="default" w:ascii="Source Code Pro Semibold" w:hAnsi="Source Code Pro Semibold" w:cs="Source Code Pro Semibold"/>
+          <w:b w:val="0"/>
+          <w:bCs w:val="0"/>
+          <w:sz w:val="24"/>
+          <w:szCs w:val="24"/>
+        </w:rPr>
+      </w:pPr>
+      <w:r>
+        <w:rPr>
+          <w:rFonts w:hint="default" w:ascii="Source Code Pro Semibold" w:hAnsi="Source Code Pro Semibold" w:cs="Source Code Pro Semibold"/>
+          <w:b w:val="0"/>
+          <w:bCs w:val="0"/>
+          <w:sz w:val="24"/>
+          <w:szCs w:val="24"/>
+        </w:rPr>
+        <w:br w:type="page"/>
+      </w:r>
+    </w:p>
+    <w:p>
+      <w:pPr>
+        <w:jc w:val="center"/>
+        <w:rPr>
+          <w:rFonts w:hint="default" w:ascii="Source Code Pro Semibold" w:hAnsi="Source Code Pro Semibold" w:cs="Source Code Pro Semibold"/>
+          <w:b w:val="0"/>
+          <w:bCs w:val="0"/>
+          <w:sz w:val="36"/>
+          <w:szCs w:val="36"/>
+        </w:rPr>
+      </w:pPr>
+      <w:r>
+        <w:rPr>
+          <w:rFonts w:hint="default" w:ascii="Source Code Pro Semibold" w:hAnsi="Source Code Pro Semibold" w:cs="Source Code Pro Semibold"/>
+          <w:b w:val="0"/>
+          <w:bCs w:val="0"/>
+          <w:sz w:val="36"/>
+          <w:szCs w:val="36"/>
+        </w:rPr>
+        <w:t>CONCEPT 7</w:t>
+      </w:r>
+    </w:p>
+    <w:p>
+      <w:pPr>
+        <w:jc w:val="center"/>
+        <w:rPr>
+          <w:rFonts w:hint="default" w:ascii="Source Code Pro Semibold" w:hAnsi="Source Code Pro Semibold" w:cs="Source Code Pro Semibold"/>
+          <w:b w:val="0"/>
+          <w:bCs w:val="0"/>
+          <w:sz w:val="24"/>
+          <w:szCs w:val="24"/>
+        </w:rPr>
+      </w:pPr>
+      <w:r>
+        <w:rPr>
+          <w:rFonts w:hint="default" w:ascii="Source Code Pro Semibold" w:hAnsi="Source Code Pro Semibold" w:cs="Source Code Pro Semibold"/>
+          <w:b w:val="0"/>
+          <w:bCs w:val="0"/>
+          <w:sz w:val="36"/>
+          <w:szCs w:val="36"/>
+          <w:u w:val="single"/>
+        </w:rPr>
         <w:t>HUMAN-COMPUTER COMMUNICATION</w:t>
       </w:r>
     </w:p>
@@ -7228,7 +7977,47 @@
           <w:sz w:val="24"/>
           <w:szCs w:val="24"/>
         </w:rPr>
-        <w:t>=!HMAN ++ CMPT!</w:t>
+        <w:t>=|</w:t>
+      </w:r>
+      <w:r>
+        <w:rPr>
+          <w:rFonts w:hint="default" w:ascii="Source Code Pro Semibold" w:hAnsi="Source Code Pro Semibold" w:cs="Source Code Pro Semibold"/>
+          <w:b w:val="0"/>
+          <w:bCs w:val="0"/>
+          <w:sz w:val="24"/>
+          <w:szCs w:val="24"/>
+        </w:rPr>
+        <w:t xml:space="preserve">HMAN </w:t>
+      </w:r>
+      <w:r>
+        <w:rPr>
+          <w:rFonts w:hint="default" w:ascii="Source Code Pro Semibold" w:hAnsi="Source Code Pro Semibold" w:cs="Source Code Pro Semibold"/>
+          <w:b w:val="0"/>
+          <w:bCs w:val="0"/>
+          <w:sz w:val="24"/>
+          <w:szCs w:val="24"/>
+        </w:rPr>
+        <w:t>..</w:t>
+      </w:r>
+      <w:r>
+        <w:rPr>
+          <w:rFonts w:hint="default" w:ascii="Source Code Pro Semibold" w:hAnsi="Source Code Pro Semibold" w:cs="Source Code Pro Semibold"/>
+          <w:b w:val="0"/>
+          <w:bCs w:val="0"/>
+          <w:sz w:val="24"/>
+          <w:szCs w:val="24"/>
+        </w:rPr>
+        <w:t xml:space="preserve"> CMPT</w:t>
+      </w:r>
+      <w:r>
+        <w:rPr>
+          <w:rFonts w:hint="default" w:ascii="Source Code Pro Semibold" w:hAnsi="Source Code Pro Semibold" w:cs="Source Code Pro Semibold"/>
+          <w:b w:val="0"/>
+          <w:bCs w:val="0"/>
+          <w:sz w:val="24"/>
+          <w:szCs w:val="24"/>
+        </w:rPr>
+        <w:t>|</w:t>
       </w:r>
     </w:p>
     <w:p>
@@ -7425,20 +8214,32 @@
           <w:rFonts w:hint="default" w:ascii="Source Code Pro Semibold" w:hAnsi="Source Code Pro Semibold" w:cs="Source Code Pro Semibold"/>
           <w:b w:val="0"/>
           <w:bCs w:val="0"/>
+          <w:sz w:val="24"/>
+          <w:szCs w:val="24"/>
+        </w:rPr>
+      </w:pPr>
+    </w:p>
+    <w:p>
+      <w:pPr>
+        <w:rPr>
+          <w:rFonts w:hint="default" w:ascii="Source Code Pro Semibold" w:hAnsi="Source Code Pro Semibold" w:cs="Source Code Pro Semibold"/>
+          <w:b w:val="0"/>
+          <w:bCs w:val="0"/>
+          <w:sz w:val="24"/>
+          <w:szCs w:val="24"/>
+        </w:rPr>
+      </w:pPr>
+    </w:p>
+    <w:p>
+      <w:pPr>
+        <w:rPr>
+          <w:rFonts w:hint="default" w:ascii="Source Code Pro Semibold" w:hAnsi="Source Code Pro Semibold" w:cs="Source Code Pro Semibold"/>
+          <w:b w:val="0"/>
+          <w:bCs w:val="0"/>
           <w:sz w:val="36"/>
           <w:szCs w:val="36"/>
         </w:rPr>
       </w:pPr>
-      <w:r>
-        <w:rPr>
-          <w:rFonts w:hint="default" w:ascii="Source Code Pro Semibold" w:hAnsi="Source Code Pro Semibold" w:cs="Source Code Pro Semibold"/>
-          <w:b w:val="0"/>
-          <w:bCs w:val="0"/>
-          <w:sz w:val="36"/>
-          <w:szCs w:val="36"/>
-        </w:rPr>
-        <w:br w:type="page"/>
-      </w:r>
       <w:r>
         <w:rPr>
           <w:rFonts w:hint="default" w:ascii="Source Code Pro Semibold" w:hAnsi="Source Code Pro Semibold" w:cs="Source Code Pro Semibold"/>
@@ -7492,7 +8293,7 @@
           <w:szCs w:val="36"/>
           <w:u w:val="single"/>
         </w:rPr>
-        <w:t>INSTRUCTION SET GROUPING</w:t>
+        <w:t>STEP</w:t>
       </w:r>
     </w:p>
     <w:p>
@@ -7746,20 +8547,10 @@
           <w:rFonts w:hint="default" w:ascii="Source Code Pro Semibold" w:hAnsi="Source Code Pro Semibold" w:cs="Source Code Pro Semibold"/>
           <w:b w:val="0"/>
           <w:bCs w:val="0"/>
-          <w:sz w:val="36"/>
-          <w:szCs w:val="36"/>
-        </w:rPr>
-      </w:pPr>
-      <w:r>
-        <w:rPr>
-          <w:rFonts w:hint="default" w:ascii="Source Code Pro Semibold" w:hAnsi="Source Code Pro Semibold" w:cs="Source Code Pro Semibold"/>
-          <w:b w:val="0"/>
-          <w:bCs w:val="0"/>
-          <w:sz w:val="36"/>
-          <w:szCs w:val="36"/>
-        </w:rPr>
-        <w:br w:type="page"/>
-      </w:r>
+          <w:sz w:val="24"/>
+          <w:szCs w:val="24"/>
+        </w:rPr>
+      </w:pPr>
     </w:p>
     <w:p>
       <w:pPr>
@@ -7824,7 +8615,18 @@
           <w:szCs w:val="36"/>
           <w:u w:val="single"/>
         </w:rPr>
-        <w:t>THREADING</w:t>
+        <w:t>THREA</w:t>
+      </w:r>
+      <w:r>
+        <w:rPr>
+          <w:rFonts w:hint="default" w:ascii="Source Code Pro Semibold" w:hAnsi="Source Code Pro Semibold" w:cs="Source Code Pro Semibold"/>
+          <w:b w:val="0"/>
+          <w:bCs w:val="0"/>
+          <w:sz w:val="36"/>
+          <w:szCs w:val="36"/>
+          <w:u w:val="single"/>
+        </w:rPr>
+        <w:t>D &amp; COLLETT</w:t>
       </w:r>
     </w:p>
     <w:p>
@@ -7954,8 +8756,6 @@
           <w:szCs w:val="24"/>
         </w:rPr>
       </w:pPr>
-      <w:bookmarkStart w:id="0" w:name="_GoBack"/>
-      <w:bookmarkEnd w:id="0"/>
       <w:r>
         <w:rPr>
           <w:rFonts w:hint="default" w:ascii="Source Code Pro Semibold" w:hAnsi="Source Code Pro Semibold" w:cs="Source Code Pro Semibold"/>
@@ -7985,27 +8785,17 @@
           <w:sz w:val="24"/>
           <w:szCs w:val="24"/>
         </w:rPr>
-        <w:t xml:space="preserve">|| Level 1 </w:t>
-      </w:r>
-      <w:r>
-        <w:rPr>
-          <w:rFonts w:hint="default" w:ascii="Source Code Pro Semibold" w:hAnsi="Source Code Pro Semibold" w:cs="Source Code Pro Semibold"/>
-          <w:b w:val="0"/>
-          <w:bCs w:val="0"/>
-          <w:sz w:val="24"/>
-          <w:szCs w:val="24"/>
-        </w:rPr>
-        <w:t>C</w:t>
-      </w:r>
-      <w:r>
-        <w:rPr>
-          <w:rFonts w:hint="default" w:ascii="Source Code Pro Semibold" w:hAnsi="Source Code Pro Semibold" w:cs="Source Code Pro Semibold"/>
-          <w:b w:val="0"/>
-          <w:bCs w:val="0"/>
-          <w:sz w:val="24"/>
-          <w:szCs w:val="24"/>
-        </w:rPr>
-        <w:t>apsule</w:t>
+        <w:t>|| Capsule</w:t>
+      </w:r>
+      <w:r>
+        <w:rPr>
+          <w:rFonts w:hint="default" w:ascii="Source Code Pro Semibold" w:hAnsi="Source Code Pro Semibold" w:cs="Source Code Pro Semibold"/>
+          <w:b w:val="0"/>
+          <w:bCs w:val="0"/>
+          <w:sz w:val="24"/>
+          <w:szCs w:val="24"/>
+        </w:rPr>
+        <w:t xml:space="preserve"> at L1</w:t>
       </w:r>
     </w:p>
     <w:p>
@@ -8901,51 +9691,223 @@
           <w:sz w:val="24"/>
           <w:szCs w:val="24"/>
         </w:rPr>
-        <w:t>&gt;ThrdGrp1|&gt;ThrdGrp2|+ThrdXXYZZ: clne [+_@InfoXXYZ_]</w:t>
-      </w:r>
-    </w:p>
-    <w:p>
-      <w:pPr>
-        <w:jc w:val="both"/>
-        <w:rPr>
-          <w:rFonts w:hint="default" w:ascii="Source Code Pro Semibold" w:hAnsi="Source Code Pro Semibold" w:cs="Source Code Pro Semibold"/>
-          <w:b w:val="0"/>
-          <w:bCs w:val="0"/>
-          <w:sz w:val="24"/>
-          <w:szCs w:val="24"/>
-        </w:rPr>
-      </w:pPr>
-      <w:r>
-        <w:rPr>
-          <w:rFonts w:hint="default" w:ascii="Source Code Pro Semibold" w:hAnsi="Source Code Pro Semibold" w:cs="Source Code Pro Semibold"/>
-          <w:b w:val="0"/>
-          <w:bCs w:val="0"/>
-          <w:sz w:val="24"/>
-          <w:szCs w:val="24"/>
-        </w:rPr>
-        <w:t>+ThrdXXYZ: clne [+_@InfoX_]</w:t>
-      </w:r>
-    </w:p>
-    <w:p>
-      <w:pPr>
-        <w:jc w:val="both"/>
-        <w:rPr>
-          <w:rFonts w:hint="default" w:ascii="Source Code Pro Semibold" w:hAnsi="Source Code Pro Semibold" w:cs="Source Code Pro Semibold"/>
-          <w:b w:val="0"/>
-          <w:bCs w:val="0"/>
-          <w:sz w:val="24"/>
-          <w:szCs w:val="24"/>
-        </w:rPr>
-      </w:pPr>
-      <w:r>
-        <w:rPr>
-          <w:rFonts w:hint="default" w:ascii="Source Code Pro Semibold" w:hAnsi="Source Code Pro Semibold" w:cs="Source Code Pro Semibold"/>
-          <w:b w:val="0"/>
-          <w:bCs w:val="0"/>
-          <w:sz w:val="24"/>
-          <w:szCs w:val="24"/>
-        </w:rPr>
-        <w:t>+_@InfoX_: clne [+_@InfoX_]</w:t>
+        <w:t>@Collett1|@Collett2|+ThrdXXYZZ: clne [</w:t>
+      </w:r>
+      <w:r>
+        <w:rPr>
+          <w:rFonts w:hint="default" w:ascii="Source Code Pro Semibold" w:hAnsi="Source Code Pro Semibold" w:cs="Source Code Pro Semibold"/>
+          <w:b w:val="0"/>
+          <w:bCs w:val="0"/>
+          <w:sz w:val="24"/>
+          <w:szCs w:val="24"/>
+        </w:rPr>
+        <w:t>+ColletXY</w:t>
+      </w:r>
+      <w:r>
+        <w:rPr>
+          <w:rFonts w:hint="default" w:ascii="Source Code Pro Semibold" w:hAnsi="Source Code Pro Semibold" w:cs="Source Code Pro Semibold"/>
+          <w:b w:val="0"/>
+          <w:bCs w:val="0"/>
+          <w:sz w:val="24"/>
+          <w:szCs w:val="24"/>
+        </w:rPr>
+        <w:t>]</w:t>
+      </w:r>
+    </w:p>
+    <w:p>
+      <w:pPr>
+        <w:jc w:val="both"/>
+        <w:rPr>
+          <w:rFonts w:hint="default" w:ascii="Source Code Pro Semibold" w:hAnsi="Source Code Pro Semibold" w:cs="Source Code Pro Semibold"/>
+          <w:b w:val="0"/>
+          <w:bCs w:val="0"/>
+          <w:sz w:val="24"/>
+          <w:szCs w:val="24"/>
+        </w:rPr>
+      </w:pPr>
+      <w:r>
+        <w:rPr>
+          <w:rFonts w:hint="default" w:ascii="Source Code Pro Semibold" w:hAnsi="Source Code Pro Semibold" w:cs="Source Code Pro Semibold"/>
+          <w:b w:val="0"/>
+          <w:bCs w:val="0"/>
+          <w:sz w:val="24"/>
+          <w:szCs w:val="24"/>
+        </w:rPr>
+        <w:t>@Collett</w:t>
+      </w:r>
+      <w:r>
+        <w:rPr>
+          <w:rFonts w:hint="default" w:ascii="Source Code Pro Semibold" w:hAnsi="Source Code Pro Semibold" w:cs="Source Code Pro Semibold"/>
+          <w:b w:val="0"/>
+          <w:bCs w:val="0"/>
+          <w:sz w:val="24"/>
+          <w:szCs w:val="24"/>
+        </w:rPr>
+        <w:t>1|</w:t>
+      </w:r>
+      <w:r>
+        <w:rPr>
+          <w:rFonts w:hint="default" w:ascii="Source Code Pro Semibold" w:hAnsi="Source Code Pro Semibold" w:cs="Source Code Pro Semibold"/>
+          <w:b w:val="0"/>
+          <w:bCs w:val="0"/>
+          <w:sz w:val="24"/>
+          <w:szCs w:val="24"/>
+        </w:rPr>
+        <w:t>@Collett</w:t>
+      </w:r>
+      <w:r>
+        <w:rPr>
+          <w:rFonts w:hint="default" w:ascii="Source Code Pro Semibold" w:hAnsi="Source Code Pro Semibold" w:cs="Source Code Pro Semibold"/>
+          <w:b w:val="0"/>
+          <w:bCs w:val="0"/>
+          <w:sz w:val="24"/>
+          <w:szCs w:val="24"/>
+        </w:rPr>
+        <w:t>2|+ThrdXXYZZ: clne [</w:t>
+      </w:r>
+      <w:r>
+        <w:rPr>
+          <w:rFonts w:hint="default" w:ascii="Source Code Pro Semibold" w:hAnsi="Source Code Pro Semibold" w:cs="Source Code Pro Semibold"/>
+          <w:b w:val="0"/>
+          <w:bCs w:val="0"/>
+          <w:sz w:val="24"/>
+          <w:szCs w:val="24"/>
+        </w:rPr>
+        <w:t>`</w:t>
+      </w:r>
+      <w:r>
+        <w:rPr>
+          <w:rFonts w:hint="default" w:ascii="Source Code Pro Semibold" w:hAnsi="Source Code Pro Semibold" w:cs="Source Code Pro Semibold"/>
+          <w:b w:val="0"/>
+          <w:bCs w:val="0"/>
+          <w:sz w:val="24"/>
+          <w:szCs w:val="24"/>
+        </w:rPr>
+        <w:t>InfoXXYZ]</w:t>
+      </w:r>
+    </w:p>
+    <w:p>
+      <w:pPr>
+        <w:jc w:val="both"/>
+        <w:rPr>
+          <w:rFonts w:hint="default" w:ascii="Source Code Pro Semibold" w:hAnsi="Source Code Pro Semibold" w:cs="Source Code Pro Semibold"/>
+          <w:b w:val="0"/>
+          <w:bCs w:val="0"/>
+          <w:sz w:val="24"/>
+          <w:szCs w:val="24"/>
+        </w:rPr>
+      </w:pPr>
+      <w:r>
+        <w:rPr>
+          <w:rFonts w:hint="default" w:ascii="Source Code Pro Semibold" w:hAnsi="Source Code Pro Semibold" w:cs="Source Code Pro Semibold"/>
+          <w:b w:val="0"/>
+          <w:bCs w:val="0"/>
+          <w:sz w:val="24"/>
+          <w:szCs w:val="24"/>
+        </w:rPr>
+        <w:t>+ThrdXXYZ: clne [</w:t>
+      </w:r>
+      <w:r>
+        <w:rPr>
+          <w:rFonts w:hint="default" w:ascii="Source Code Pro Semibold" w:hAnsi="Source Code Pro Semibold" w:cs="Source Code Pro Semibold"/>
+          <w:b w:val="0"/>
+          <w:bCs w:val="0"/>
+          <w:sz w:val="24"/>
+          <w:szCs w:val="24"/>
+        </w:rPr>
+        <w:t>`</w:t>
+      </w:r>
+      <w:r>
+        <w:rPr>
+          <w:rFonts w:hint="default" w:ascii="Source Code Pro Semibold" w:hAnsi="Source Code Pro Semibold" w:cs="Source Code Pro Semibold"/>
+          <w:b w:val="0"/>
+          <w:bCs w:val="0"/>
+          <w:sz w:val="24"/>
+          <w:szCs w:val="24"/>
+        </w:rPr>
+        <w:t>InfoX_]</w:t>
+      </w:r>
+    </w:p>
+    <w:p>
+      <w:pPr>
+        <w:jc w:val="both"/>
+        <w:rPr>
+          <w:rFonts w:hint="default" w:ascii="Source Code Pro Semibold" w:hAnsi="Source Code Pro Semibold" w:cs="Source Code Pro Semibold"/>
+          <w:b w:val="0"/>
+          <w:bCs w:val="0"/>
+          <w:sz w:val="24"/>
+          <w:szCs w:val="24"/>
+        </w:rPr>
+      </w:pPr>
+      <w:r>
+        <w:rPr>
+          <w:rFonts w:hint="default" w:ascii="Source Code Pro Semibold" w:hAnsi="Source Code Pro Semibold" w:cs="Source Code Pro Semibold"/>
+          <w:b w:val="0"/>
+          <w:bCs w:val="0"/>
+          <w:sz w:val="24"/>
+          <w:szCs w:val="24"/>
+        </w:rPr>
+        <w:t>+</w:t>
+      </w:r>
+      <w:r>
+        <w:rPr>
+          <w:rFonts w:hint="default" w:ascii="Source Code Pro Semibold" w:hAnsi="Source Code Pro Semibold" w:cs="Source Code Pro Semibold"/>
+          <w:b w:val="0"/>
+          <w:bCs w:val="0"/>
+          <w:sz w:val="24"/>
+          <w:szCs w:val="24"/>
+        </w:rPr>
+        <w:t>:`</w:t>
+      </w:r>
+      <w:r>
+        <w:rPr>
+          <w:rFonts w:hint="default" w:ascii="Source Code Pro Semibold" w:hAnsi="Source Code Pro Semibold" w:cs="Source Code Pro Semibold"/>
+          <w:b w:val="0"/>
+          <w:bCs w:val="0"/>
+          <w:sz w:val="24"/>
+          <w:szCs w:val="24"/>
+        </w:rPr>
+        <w:t>InfoX</w:t>
+      </w:r>
+      <w:r>
+        <w:rPr>
+          <w:rFonts w:hint="default" w:ascii="Source Code Pro Semibold" w:hAnsi="Source Code Pro Semibold" w:cs="Source Code Pro Semibold"/>
+          <w:b w:val="0"/>
+          <w:bCs w:val="0"/>
+          <w:sz w:val="24"/>
+          <w:szCs w:val="24"/>
+        </w:rPr>
+        <w:t>Y</w:t>
+      </w:r>
+      <w:r>
+        <w:rPr>
+          <w:rFonts w:hint="default" w:ascii="Source Code Pro Semibold" w:hAnsi="Source Code Pro Semibold" w:cs="Source Code Pro Semibold"/>
+          <w:b w:val="0"/>
+          <w:bCs w:val="0"/>
+          <w:sz w:val="24"/>
+          <w:szCs w:val="24"/>
+        </w:rPr>
+        <w:t>: clne [</w:t>
+      </w:r>
+      <w:r>
+        <w:rPr>
+          <w:rFonts w:hint="default" w:ascii="Source Code Pro Semibold" w:hAnsi="Source Code Pro Semibold" w:cs="Source Code Pro Semibold"/>
+          <w:b w:val="0"/>
+          <w:bCs w:val="0"/>
+          <w:sz w:val="24"/>
+          <w:szCs w:val="24"/>
+        </w:rPr>
+        <w:t>`</w:t>
+      </w:r>
+      <w:r>
+        <w:rPr>
+          <w:rFonts w:hint="default" w:ascii="Source Code Pro Semibold" w:hAnsi="Source Code Pro Semibold" w:cs="Source Code Pro Semibold"/>
+          <w:b w:val="0"/>
+          <w:bCs w:val="0"/>
+          <w:sz w:val="24"/>
+          <w:szCs w:val="24"/>
+        </w:rPr>
+        <w:t>InfoX_]</w:t>
       </w:r>
     </w:p>
     <w:p>
@@ -10249,7 +11211,27 @@
           <w:sz w:val="24"/>
           <w:szCs w:val="24"/>
         </w:rPr>
-        <w:t>crte Thrd [+ThrdXXYZ, @InfoXY]</w:t>
+        <w:t xml:space="preserve">crte Thrd [+ThrdXXYZ, </w:t>
+      </w:r>
+      <w:r>
+        <w:rPr>
+          <w:rFonts w:hint="default" w:ascii="Source Code Pro Semibold" w:hAnsi="Source Code Pro Semibold" w:cs="Source Code Pro Semibold"/>
+          <w:b w:val="0"/>
+          <w:bCs w:val="0"/>
+          <w:sz w:val="24"/>
+          <w:szCs w:val="24"/>
+        </w:rPr>
+        <w:t>`</w:t>
+      </w:r>
+      <w:r>
+        <w:rPr>
+          <w:rFonts w:hint="default" w:ascii="Source Code Pro Semibold" w:hAnsi="Source Code Pro Semibold" w:cs="Source Code Pro Semibold"/>
+          <w:b w:val="0"/>
+          <w:bCs w:val="0"/>
+          <w:sz w:val="24"/>
+          <w:szCs w:val="24"/>
+        </w:rPr>
+        <w:t>InfoXY]</w:t>
       </w:r>
     </w:p>
     <w:p>
@@ -10417,29 +11399,89 @@
           <w:sz w:val="24"/>
           <w:szCs w:val="24"/>
         </w:rPr>
-        <w:t>&gt;ThrdGrp1|&gt;ThrdGrp2|+ThrdXXYZZ: prge</w:t>
-      </w:r>
-    </w:p>
-    <w:p>
-      <w:pPr>
-        <w:jc w:val="both"/>
-        <w:rPr>
-          <w:rFonts w:hint="default" w:ascii="Source Code Pro Semibold" w:hAnsi="Source Code Pro Semibold" w:cs="Source Code Pro Semibold"/>
-          <w:b w:val="0"/>
-          <w:bCs w:val="0"/>
-          <w:sz w:val="24"/>
-          <w:szCs w:val="24"/>
-        </w:rPr>
-      </w:pPr>
-      <w:r>
-        <w:rPr>
-          <w:rFonts w:hint="default" w:ascii="Source Code Pro Semibold" w:hAnsi="Source Code Pro Semibold" w:cs="Source Code Pro Semibold"/>
-          <w:b w:val="0"/>
-          <w:bCs w:val="0"/>
-          <w:sz w:val="24"/>
-          <w:szCs w:val="24"/>
-        </w:rPr>
-        <w:t>&gt;ThrdGrp1|&gt;ThrdGrp2: prge</w:t>
+        <w:t>@Collett</w:t>
+      </w:r>
+      <w:r>
+        <w:rPr>
+          <w:rFonts w:hint="default" w:ascii="Source Code Pro Semibold" w:hAnsi="Source Code Pro Semibold" w:cs="Source Code Pro Semibold"/>
+          <w:b w:val="0"/>
+          <w:bCs w:val="0"/>
+          <w:sz w:val="24"/>
+          <w:szCs w:val="24"/>
+        </w:rPr>
+        <w:t>1|</w:t>
+      </w:r>
+      <w:r>
+        <w:rPr>
+          <w:rFonts w:hint="default" w:ascii="Source Code Pro Semibold" w:hAnsi="Source Code Pro Semibold" w:cs="Source Code Pro Semibold"/>
+          <w:b w:val="0"/>
+          <w:bCs w:val="0"/>
+          <w:sz w:val="24"/>
+          <w:szCs w:val="24"/>
+        </w:rPr>
+        <w:t>@Collett</w:t>
+      </w:r>
+      <w:r>
+        <w:rPr>
+          <w:rFonts w:hint="default" w:ascii="Source Code Pro Semibold" w:hAnsi="Source Code Pro Semibold" w:cs="Source Code Pro Semibold"/>
+          <w:b w:val="0"/>
+          <w:bCs w:val="0"/>
+          <w:sz w:val="24"/>
+          <w:szCs w:val="24"/>
+        </w:rPr>
+        <w:t>2|+ThrdXXYZZ: prge</w:t>
+      </w:r>
+    </w:p>
+    <w:p>
+      <w:pPr>
+        <w:jc w:val="both"/>
+        <w:rPr>
+          <w:rFonts w:hint="default" w:ascii="Source Code Pro Semibold" w:hAnsi="Source Code Pro Semibold" w:cs="Source Code Pro Semibold"/>
+          <w:b w:val="0"/>
+          <w:bCs w:val="0"/>
+          <w:sz w:val="24"/>
+          <w:szCs w:val="24"/>
+        </w:rPr>
+      </w:pPr>
+      <w:r>
+        <w:rPr>
+          <w:rFonts w:hint="default" w:ascii="Source Code Pro Semibold" w:hAnsi="Source Code Pro Semibold" w:cs="Source Code Pro Semibold"/>
+          <w:b w:val="0"/>
+          <w:bCs w:val="0"/>
+          <w:sz w:val="24"/>
+          <w:szCs w:val="24"/>
+        </w:rPr>
+        <w:t>@Collett</w:t>
+      </w:r>
+      <w:r>
+        <w:rPr>
+          <w:rFonts w:hint="default" w:ascii="Source Code Pro Semibold" w:hAnsi="Source Code Pro Semibold" w:cs="Source Code Pro Semibold"/>
+          <w:b w:val="0"/>
+          <w:bCs w:val="0"/>
+          <w:sz w:val="24"/>
+          <w:szCs w:val="24"/>
+        </w:rPr>
+        <w:t>1|</w:t>
+      </w:r>
+      <w:r>
+        <w:rPr>
+          <w:rFonts w:hint="default" w:ascii="Source Code Pro Semibold" w:hAnsi="Source Code Pro Semibold" w:cs="Source Code Pro Semibold"/>
+          <w:b w:val="0"/>
+          <w:bCs w:val="0"/>
+          <w:sz w:val="24"/>
+          <w:szCs w:val="24"/>
+        </w:rPr>
+        <w:t>@Collett</w:t>
+      </w:r>
+      <w:r>
+        <w:rPr>
+          <w:rFonts w:hint="default" w:ascii="Source Code Pro Semibold" w:hAnsi="Source Code Pro Semibold" w:cs="Source Code Pro Semibold"/>
+          <w:b w:val="0"/>
+          <w:bCs w:val="0"/>
+          <w:sz w:val="24"/>
+          <w:szCs w:val="24"/>
+        </w:rPr>
+        <w:t>2: prge</w:t>
       </w:r>
     </w:p>
     <w:p>
@@ -10619,30 +11661,75 @@
             </w14:solidFill>
           </w14:textFill>
         </w:rPr>
-        <w:t>----GRP----</w:t>
-      </w:r>
-    </w:p>
-    <w:p>
-      <w:pPr>
-        <w:rPr>
-          <w:rFonts w:hint="default" w:ascii="Source Code Pro Semibold" w:hAnsi="Source Code Pro Semibold" w:cs="Source Code Pro Semibold"/>
-          <w:b w:val="0"/>
-          <w:bCs w:val="0"/>
-          <w:sz w:val="24"/>
-          <w:szCs w:val="24"/>
-          <w:u w:val="none"/>
-        </w:rPr>
-      </w:pPr>
-      <w:r>
-        <w:rPr>
-          <w:rFonts w:hint="default" w:ascii="Source Code Pro Semibold" w:hAnsi="Source Code Pro Semibold" w:cs="Source Code Pro Semibold"/>
-          <w:b w:val="0"/>
-          <w:bCs w:val="0"/>
-          <w:sz w:val="24"/>
-          <w:szCs w:val="24"/>
-          <w:u w:val="none"/>
-        </w:rPr>
-        <w:t>&gt;NameNameNm</w:t>
+        <w:t>----</w:t>
+      </w:r>
+      <w:r>
+        <w:rPr>
+          <w:rFonts w:hint="default" w:ascii="Source Code Pro Semibold" w:hAnsi="Source Code Pro Semibold" w:cs="Source Code Pro Semibold"/>
+          <w:b w:val="0"/>
+          <w:bCs w:val="0"/>
+          <w:color w:val="FFFFFF" w:themeColor="background1"/>
+          <w:sz w:val="24"/>
+          <w:szCs w:val="24"/>
+          <w:u w:val="none"/>
+          <w14:textFill>
+            <w14:solidFill>
+              <w14:schemeClr w14:val="bg1"/>
+            </w14:solidFill>
+          </w14:textFill>
+        </w:rPr>
+        <w:t>CLL</w:t>
+      </w:r>
+      <w:r>
+        <w:rPr>
+          <w:rFonts w:hint="default" w:ascii="Source Code Pro Semibold" w:hAnsi="Source Code Pro Semibold" w:cs="Source Code Pro Semibold"/>
+          <w:b w:val="0"/>
+          <w:bCs w:val="0"/>
+          <w:color w:val="FFFFFF" w:themeColor="background1"/>
+          <w:sz w:val="24"/>
+          <w:szCs w:val="24"/>
+          <w:u w:val="none"/>
+          <w14:textFill>
+            <w14:solidFill>
+              <w14:schemeClr w14:val="bg1"/>
+            </w14:solidFill>
+          </w14:textFill>
+        </w:rPr>
+        <w:t>----</w:t>
+      </w:r>
+    </w:p>
+    <w:p>
+      <w:pPr>
+        <w:rPr>
+          <w:rFonts w:hint="default" w:ascii="Source Code Pro Semibold" w:hAnsi="Source Code Pro Semibold" w:cs="Source Code Pro Semibold"/>
+          <w:b w:val="0"/>
+          <w:bCs w:val="0"/>
+          <w:sz w:val="24"/>
+          <w:szCs w:val="24"/>
+          <w:u w:val="none"/>
+        </w:rPr>
+      </w:pPr>
+      <w:r>
+        <w:rPr>
+          <w:rFonts w:hint="default" w:ascii="Source Code Pro Semibold" w:hAnsi="Source Code Pro Semibold" w:cs="Source Code Pro Semibold"/>
+          <w:b w:val="0"/>
+          <w:bCs w:val="0"/>
+          <w:sz w:val="24"/>
+          <w:szCs w:val="24"/>
+          <w:u w:val="none"/>
+        </w:rPr>
+        <w:t>@</w:t>
+      </w:r>
+      <w:r>
+        <w:rPr>
+          <w:rFonts w:hint="default" w:ascii="Source Code Pro Semibold" w:hAnsi="Source Code Pro Semibold" w:cs="Source Code Pro Semibold"/>
+          <w:b w:val="0"/>
+          <w:bCs w:val="0"/>
+          <w:sz w:val="24"/>
+          <w:szCs w:val="24"/>
+          <w:u w:val="none"/>
+        </w:rPr>
+        <w:t>NameNameNm</w:t>
       </w:r>
     </w:p>
     <w:p>
@@ -10848,7 +11935,17 @@
           <w:sz w:val="24"/>
           <w:szCs w:val="24"/>
         </w:rPr>
-        <w:t>+THIS/_MMRY.CPCT: gett</w:t>
+        <w:t>+ThrdXXYZ</w:t>
+      </w:r>
+      <w:r>
+        <w:rPr>
+          <w:rFonts w:hint="default" w:ascii="Source Code Pro Semibold" w:hAnsi="Source Code Pro Semibold" w:cs="Source Code Pro Semibold"/>
+          <w:b w:val="0"/>
+          <w:bCs w:val="0"/>
+          <w:sz w:val="24"/>
+          <w:szCs w:val="24"/>
+        </w:rPr>
+        <w:t>/_MMRY.CPCT: gett</w:t>
       </w:r>
     </w:p>
     <w:p>
@@ -10904,7 +12001,17 @@
           <w:sz w:val="24"/>
           <w:szCs w:val="24"/>
         </w:rPr>
-        <w:t>+THIS/_MMRY.USED: gett</w:t>
+        <w:t>+ThrdXXYZ</w:t>
+      </w:r>
+      <w:r>
+        <w:rPr>
+          <w:rFonts w:hint="default" w:ascii="Source Code Pro Semibold" w:hAnsi="Source Code Pro Semibold" w:cs="Source Code Pro Semibold"/>
+          <w:b w:val="0"/>
+          <w:bCs w:val="0"/>
+          <w:sz w:val="24"/>
+          <w:szCs w:val="24"/>
+        </w:rPr>
+        <w:t>/_MMRY.USED: gett</w:t>
       </w:r>
     </w:p>
     <w:p>
@@ -10981,7 +12088,17 @@
           <w:sz w:val="24"/>
           <w:szCs w:val="24"/>
         </w:rPr>
-        <w:t>+THIS/?PRVL: gett</w:t>
+        <w:t>+ThrdXXYZ</w:t>
+      </w:r>
+      <w:r>
+        <w:rPr>
+          <w:rFonts w:hint="default" w:ascii="Source Code Pro Semibold" w:hAnsi="Source Code Pro Semibold" w:cs="Source Code Pro Semibold"/>
+          <w:b w:val="0"/>
+          <w:bCs w:val="0"/>
+          <w:sz w:val="24"/>
+          <w:szCs w:val="24"/>
+        </w:rPr>
+        <w:t>/?PRVL: gett</w:t>
       </w:r>
     </w:p>
     <w:p>
@@ -11099,7 +12216,7 @@
           <w:sz w:val="24"/>
           <w:szCs w:val="24"/>
         </w:rPr>
-        <w:t>+THIS</w:t>
+        <w:t>+ThrdXXYZ</w:t>
       </w:r>
       <w:r>
         <w:rPr>
@@ -11173,7 +12290,17 @@
           <w:sz w:val="24"/>
           <w:szCs w:val="24"/>
         </w:rPr>
-        <w:t>+THIS/%XXXX.OCCP: gett</w:t>
+        <w:t>+ThrdXXYZ</w:t>
+      </w:r>
+      <w:r>
+        <w:rPr>
+          <w:rFonts w:hint="default" w:ascii="Source Code Pro Semibold" w:hAnsi="Source Code Pro Semibold" w:cs="Source Code Pro Semibold"/>
+          <w:b w:val="0"/>
+          <w:bCs w:val="0"/>
+          <w:sz w:val="24"/>
+          <w:szCs w:val="24"/>
+        </w:rPr>
+        <w:t>/%XXXX.OCCP: gett</w:t>
       </w:r>
     </w:p>
     <w:p>
@@ -11228,7 +12355,17 @@
           <w:sz w:val="24"/>
           <w:szCs w:val="24"/>
         </w:rPr>
-        <w:t>+THIS/%XXXX: read</w:t>
+        <w:t>+ThrdXXYZ</w:t>
+      </w:r>
+      <w:r>
+        <w:rPr>
+          <w:rFonts w:hint="default" w:ascii="Source Code Pro Semibold" w:hAnsi="Source Code Pro Semibold" w:cs="Source Code Pro Semibold"/>
+          <w:b w:val="0"/>
+          <w:bCs w:val="0"/>
+          <w:sz w:val="24"/>
+          <w:szCs w:val="24"/>
+        </w:rPr>
+        <w:t>/%XXXX: read</w:t>
       </w:r>
     </w:p>
     <w:p>
@@ -11282,7 +12419,17 @@
           <w:sz w:val="24"/>
           <w:szCs w:val="24"/>
         </w:rPr>
-        <w:t>+THIS/%YYYY: expn [...amount...]</w:t>
+        <w:t>+ThrdXXYZ</w:t>
+      </w:r>
+      <w:r>
+        <w:rPr>
+          <w:rFonts w:hint="default" w:ascii="Source Code Pro Semibold" w:hAnsi="Source Code Pro Semibold" w:cs="Source Code Pro Semibold"/>
+          <w:b w:val="0"/>
+          <w:bCs w:val="0"/>
+          <w:sz w:val="24"/>
+          <w:szCs w:val="24"/>
+        </w:rPr>
+        <w:t>/%YYYY: expn [...amount...]</w:t>
       </w:r>
     </w:p>
     <w:p>
@@ -11335,7 +12482,17 @@
           <w:sz w:val="24"/>
           <w:szCs w:val="24"/>
         </w:rPr>
-        <w:t>+THIS/%YYYY.CPCT: gett</w:t>
+        <w:t>+ThrdXXYZ</w:t>
+      </w:r>
+      <w:r>
+        <w:rPr>
+          <w:rFonts w:hint="default" w:ascii="Source Code Pro Semibold" w:hAnsi="Source Code Pro Semibold" w:cs="Source Code Pro Semibold"/>
+          <w:b w:val="0"/>
+          <w:bCs w:val="0"/>
+          <w:sz w:val="24"/>
+          <w:szCs w:val="24"/>
+        </w:rPr>
+        <w:t>/%YYYY.CPCT: gett</w:t>
       </w:r>
     </w:p>
     <w:p>
@@ -11388,39 +12545,59 @@
           <w:sz w:val="24"/>
           <w:szCs w:val="24"/>
         </w:rPr>
-        <w:t>+THIS/%YYYY: cntr [...amount...]</w:t>
-      </w:r>
-    </w:p>
-    <w:p>
-      <w:pPr>
-        <w:rPr>
-          <w:rFonts w:hint="default" w:ascii="Source Code Pro Semibold" w:hAnsi="Source Code Pro Semibold" w:cs="Source Code Pro Semibold"/>
-          <w:b w:val="0"/>
-          <w:bCs w:val="0"/>
-          <w:sz w:val="24"/>
-          <w:szCs w:val="24"/>
-        </w:rPr>
-      </w:pPr>
-    </w:p>
-    <w:p>
-      <w:pPr>
-        <w:rPr>
-          <w:rFonts w:hint="default" w:ascii="Source Code Pro Semibold" w:hAnsi="Source Code Pro Semibold" w:cs="Source Code Pro Semibold"/>
-          <w:b w:val="0"/>
-          <w:bCs w:val="0"/>
-          <w:sz w:val="24"/>
-          <w:szCs w:val="24"/>
-        </w:rPr>
-      </w:pPr>
-      <w:r>
-        <w:rPr>
-          <w:rFonts w:hint="default" w:ascii="Source Code Pro Semibold" w:hAnsi="Source Code Pro Semibold" w:cs="Source Code Pro Semibold"/>
-          <w:b w:val="0"/>
-          <w:bCs w:val="0"/>
-          <w:sz w:val="24"/>
-          <w:szCs w:val="24"/>
-        </w:rPr>
-        <w:t>+THIS/%YYYY: fill [...stream...]</w:t>
+        <w:t>+ThrdXXYZ</w:t>
+      </w:r>
+      <w:r>
+        <w:rPr>
+          <w:rFonts w:hint="default" w:ascii="Source Code Pro Semibold" w:hAnsi="Source Code Pro Semibold" w:cs="Source Code Pro Semibold"/>
+          <w:b w:val="0"/>
+          <w:bCs w:val="0"/>
+          <w:sz w:val="24"/>
+          <w:szCs w:val="24"/>
+        </w:rPr>
+        <w:t>/%YYYY: cntr [...amount...]</w:t>
+      </w:r>
+    </w:p>
+    <w:p>
+      <w:pPr>
+        <w:rPr>
+          <w:rFonts w:hint="default" w:ascii="Source Code Pro Semibold" w:hAnsi="Source Code Pro Semibold" w:cs="Source Code Pro Semibold"/>
+          <w:b w:val="0"/>
+          <w:bCs w:val="0"/>
+          <w:sz w:val="24"/>
+          <w:szCs w:val="24"/>
+        </w:rPr>
+      </w:pPr>
+    </w:p>
+    <w:p>
+      <w:pPr>
+        <w:rPr>
+          <w:rFonts w:hint="default" w:ascii="Source Code Pro Semibold" w:hAnsi="Source Code Pro Semibold" w:cs="Source Code Pro Semibold"/>
+          <w:b w:val="0"/>
+          <w:bCs w:val="0"/>
+          <w:sz w:val="24"/>
+          <w:szCs w:val="24"/>
+        </w:rPr>
+      </w:pPr>
+      <w:r>
+        <w:rPr>
+          <w:rFonts w:hint="default" w:ascii="Source Code Pro Semibold" w:hAnsi="Source Code Pro Semibold" w:cs="Source Code Pro Semibold"/>
+          <w:b w:val="0"/>
+          <w:bCs w:val="0"/>
+          <w:sz w:val="24"/>
+          <w:szCs w:val="24"/>
+        </w:rPr>
+        <w:t>+ThrdXXYZ</w:t>
+      </w:r>
+      <w:r>
+        <w:rPr>
+          <w:rFonts w:hint="default" w:ascii="Source Code Pro Semibold" w:hAnsi="Source Code Pro Semibold" w:cs="Source Code Pro Semibold"/>
+          <w:b w:val="0"/>
+          <w:bCs w:val="0"/>
+          <w:sz w:val="24"/>
+          <w:szCs w:val="24"/>
+        </w:rPr>
+        <w:t>/%YYYY: fill [...stream...]</w:t>
       </w:r>
     </w:p>
     <w:p>
@@ -11494,7 +12671,17 @@
           <w:sz w:val="24"/>
           <w:szCs w:val="24"/>
         </w:rPr>
-        <w:t>+THIS/%YYYY.OCCP: gett</w:t>
+        <w:t>+ThrdXXYZ</w:t>
+      </w:r>
+      <w:r>
+        <w:rPr>
+          <w:rFonts w:hint="default" w:ascii="Source Code Pro Semibold" w:hAnsi="Source Code Pro Semibold" w:cs="Source Code Pro Semibold"/>
+          <w:b w:val="0"/>
+          <w:bCs w:val="0"/>
+          <w:sz w:val="24"/>
+          <w:szCs w:val="24"/>
+        </w:rPr>
+        <w:t>/%YYYY.OCCP: gett</w:t>
       </w:r>
     </w:p>
     <w:p>
@@ -11757,27 +12944,29 @@
           <w:u w:val="none"/>
         </w:rPr>
       </w:pPr>
-      <w:r>
-        <w:rPr>
-          <w:rFonts w:hint="default" w:ascii="Source Code Pro Semibold" w:hAnsi="Source Code Pro Semibold" w:cs="Source Code Pro Semibold"/>
-          <w:b w:val="0"/>
-          <w:bCs w:val="0"/>
-          <w:sz w:val="24"/>
-          <w:szCs w:val="24"/>
-          <w:u w:val="none"/>
-        </w:rPr>
-        <w:t>----SF</w:t>
-      </w:r>
-      <w:r>
-        <w:rPr>
-          <w:rFonts w:hint="default" w:ascii="Source Code Pro Semibold" w:hAnsi="Source Code Pro Semibold" w:cs="Source Code Pro Semibold"/>
-          <w:b w:val="0"/>
-          <w:bCs w:val="0"/>
-          <w:sz w:val="24"/>
-          <w:szCs w:val="24"/>
-          <w:u w:val="none"/>
-        </w:rPr>
-        <w:t>R</w:t>
+      <w:bookmarkStart w:id="0" w:name="_GoBack"/>
+      <w:bookmarkEnd w:id="0"/>
+      <w:r>
+        <w:rPr>
+          <w:rFonts w:hint="default" w:ascii="Source Code Pro Semibold" w:hAnsi="Source Code Pro Semibold" w:cs="Source Code Pro Semibold"/>
+          <w:b w:val="0"/>
+          <w:bCs w:val="0"/>
+          <w:sz w:val="24"/>
+          <w:szCs w:val="24"/>
+          <w:u w:val="none"/>
+        </w:rPr>
+        <w:t>----S</w:t>
+      </w:r>
+      <w:r>
+        <w:rPr>
+          <w:rFonts w:hint="default" w:ascii="Source Code Pro Semibold" w:hAnsi="Source Code Pro Semibold" w:cs="Source Code Pro Semibold"/>
+          <w:b w:val="0"/>
+          <w:bCs w:val="0"/>
+          <w:sz w:val="24"/>
+          <w:szCs w:val="24"/>
+          <w:u w:val="none"/>
+        </w:rPr>
+        <w:t>.F</w:t>
       </w:r>
       <w:r>
         <w:rPr>

--- a/S20! RYBEON/S20! Components/S20!-Rybe-TheOfficialReference.docx
+++ b/S20! RYBEON/S20! Components/S20!-Rybe-TheOfficialReference.docx
@@ -144,7 +144,7 @@
           <w:szCs w:val="36"/>
           <w:u w:val="single"/>
         </w:rPr>
-        <w:t>FIRST SET FORMATTING INFO</w:t>
+        <w:t>SET 1 FORMATTING PRINCIPLES</w:t>
       </w:r>
     </w:p>
     <w:p>
@@ -574,7 +574,7 @@
           <w:szCs w:val="36"/>
           <w:u w:val="single"/>
         </w:rPr>
-        <w:t>INFORMATION CREATION TECHNIQUE</w:t>
+        <w:t>SUPPORTED FIGURATION TECHNIQUE</w:t>
       </w:r>
     </w:p>
     <w:p>
@@ -847,7 +847,7 @@
           <w:sz w:val="24"/>
           <w:szCs w:val="24"/>
         </w:rPr>
-        <w:t>CONVENIENCE TECHNIQUES</w:t>
+        <w:t>SUPERFACIALLY SUPPORTED TECHNIQUES</w:t>
       </w:r>
     </w:p>
     <w:p>
@@ -1485,7 +1485,7 @@
           <w:sz w:val="24"/>
           <w:szCs w:val="24"/>
         </w:rPr>
-        <w:t>Infm [`InfoXXYZ] || XXXXXXXXXXXXXXXXXXXXXXXXXXX</w:t>
+        <w:t>Infm [InfoXXYZ] || XXXXXXXXXXXXXXXXXXXXXXXXXXXX</w:t>
       </w:r>
     </w:p>
     <w:p>
@@ -1679,7 +1679,7 @@
           <w:sz w:val="24"/>
           <w:szCs w:val="24"/>
         </w:rPr>
-        <w:t>~LAST: name [~InstXXYZ]</w:t>
+        <w:t>~LAST: name [InstXXYZ]</w:t>
       </w:r>
     </w:p>
     <w:p>
@@ -2219,70 +2219,103 @@
           <w:rFonts w:hint="default" w:ascii="Source Code Pro Semibold" w:hAnsi="Source Code Pro Semibold" w:cs="Source Code Pro Semibold"/>
           <w:b w:val="0"/>
           <w:bCs w:val="0"/>
-          <w:color w:val="FF0000"/>
-          <w:sz w:val="24"/>
-          <w:szCs w:val="24"/>
-          <w:u w:val="none"/>
-        </w:rPr>
-      </w:pPr>
-      <w:r>
-        <w:rPr>
-          <w:rFonts w:hint="default" w:ascii="Source Code Pro Semibold" w:hAnsi="Source Code Pro Semibold" w:cs="Source Code Pro Semibold"/>
-          <w:b w:val="0"/>
-          <w:bCs w:val="0"/>
-          <w:color w:val="FF0000"/>
-          <w:sz w:val="24"/>
-          <w:szCs w:val="24"/>
-          <w:u w:val="none"/>
-        </w:rPr>
-        <w:t>||</w:t>
-      </w:r>
-      <w:r>
-        <w:rPr>
-          <w:rFonts w:hint="default" w:ascii="Source Code Pro Semibold" w:hAnsi="Source Code Pro Semibold" w:cs="Source Code Pro Semibold"/>
-          <w:b w:val="0"/>
-          <w:bCs w:val="0"/>
-          <w:color w:val="FF0000"/>
-          <w:sz w:val="24"/>
-          <w:szCs w:val="24"/>
-          <w:u w:val="none"/>
-        </w:rPr>
-        <w:t>^^^^2^^^^</w:t>
-      </w:r>
-      <w:r>
-        <w:rPr>
-          <w:rFonts w:hint="default" w:ascii="Source Code Pro Semibold" w:hAnsi="Source Code Pro Semibold" w:cs="Source Code Pro Semibold"/>
-          <w:b w:val="0"/>
-          <w:bCs w:val="0"/>
-          <w:color w:val="FF0000"/>
-          <w:sz w:val="24"/>
-          <w:szCs w:val="24"/>
-          <w:u w:val="none"/>
-        </w:rPr>
-        <w:t>||</w:t>
-      </w:r>
-    </w:p>
-    <w:p>
-      <w:pPr>
-        <w:jc w:val="both"/>
-        <w:rPr>
-          <w:rFonts w:hint="default" w:ascii="Source Code Pro Semibold" w:hAnsi="Source Code Pro Semibold" w:cs="Source Code Pro Semibold"/>
-          <w:b w:val="0"/>
-          <w:bCs w:val="0"/>
-          <w:color w:val="FF0000"/>
-          <w:sz w:val="24"/>
-          <w:szCs w:val="24"/>
-          <w:u w:val="none"/>
-        </w:rPr>
-      </w:pPr>
-      <w:r>
-        <w:rPr>
-          <w:rFonts w:hint="default" w:ascii="Source Code Pro Semibold" w:hAnsi="Source Code Pro Semibold" w:cs="Source Code Pro Semibold"/>
-          <w:b w:val="0"/>
-          <w:bCs w:val="0"/>
-          <w:sz w:val="24"/>
-          <w:szCs w:val="24"/>
-          <w:u w:val="none"/>
+          <w:color w:val="FFFFFF" w:themeColor="background1"/>
+          <w:sz w:val="24"/>
+          <w:szCs w:val="24"/>
+          <w:u w:val="none"/>
+          <w14:textFill>
+            <w14:solidFill>
+              <w14:schemeClr w14:val="bg1"/>
+            </w14:solidFill>
+          </w14:textFill>
+        </w:rPr>
+      </w:pPr>
+      <w:r>
+        <w:rPr>
+          <w:rFonts w:hint="default" w:ascii="Source Code Pro Semibold" w:hAnsi="Source Code Pro Semibold" w:cs="Source Code Pro Semibold"/>
+          <w:b w:val="0"/>
+          <w:bCs w:val="0"/>
+          <w:color w:val="FFFFFF" w:themeColor="background1"/>
+          <w:sz w:val="24"/>
+          <w:szCs w:val="24"/>
+          <w:u w:val="none"/>
+          <w14:textFill>
+            <w14:solidFill>
+              <w14:schemeClr w14:val="bg1"/>
+            </w14:solidFill>
+          </w14:textFill>
+        </w:rPr>
+        <w:t>||^^^^2^^^^||</w:t>
+      </w:r>
+    </w:p>
+    <w:p>
+      <w:pPr>
+        <w:jc w:val="both"/>
+        <w:rPr>
+          <w:rFonts w:hint="default" w:ascii="Source Code Pro Semibold" w:hAnsi="Source Code Pro Semibold" w:cs="Source Code Pro Semibold"/>
+          <w:b w:val="0"/>
+          <w:bCs w:val="0"/>
+          <w:color w:val="FFFFFF" w:themeColor="background1"/>
+          <w:sz w:val="24"/>
+          <w:szCs w:val="24"/>
+          <w:u w:val="none"/>
+          <w14:textFill>
+            <w14:solidFill>
+              <w14:schemeClr w14:val="bg1"/>
+            </w14:solidFill>
+          </w14:textFill>
+        </w:rPr>
+      </w:pPr>
+      <w:r>
+        <w:rPr>
+          <w:rFonts w:hint="default" w:ascii="Source Code Pro Semibold" w:hAnsi="Source Code Pro Semibold" w:cs="Source Code Pro Semibold"/>
+          <w:b w:val="0"/>
+          <w:bCs w:val="0"/>
+          <w:color w:val="FFFFFF" w:themeColor="background1"/>
+          <w:sz w:val="24"/>
+          <w:szCs w:val="24"/>
+          <w:u w:val="none"/>
+          <w14:textFill>
+            <w14:solidFill>
+              <w14:schemeClr w14:val="bg1"/>
+            </w14:solidFill>
+          </w14:textFill>
+        </w:rPr>
+        <w:t>||---2:A---||</w:t>
+      </w:r>
+    </w:p>
+    <w:p>
+      <w:pPr>
+        <w:jc w:val="both"/>
+        <w:rPr>
+          <w:rFonts w:hint="default" w:ascii="Source Code Pro Semibold" w:hAnsi="Source Code Pro Semibold" w:cs="Source Code Pro Semibold"/>
+          <w:b w:val="0"/>
+          <w:bCs w:val="0"/>
+          <w:color w:val="FFFFFF" w:themeColor="background1"/>
+          <w:sz w:val="24"/>
+          <w:szCs w:val="24"/>
+          <w:u w:val="none"/>
+          <w14:textFill>
+            <w14:solidFill>
+              <w14:schemeClr w14:val="bg1"/>
+            </w14:solidFill>
+          </w14:textFill>
+        </w:rPr>
+      </w:pPr>
+      <w:r>
+        <w:rPr>
+          <w:rFonts w:hint="default" w:ascii="Source Code Pro Semibold" w:hAnsi="Source Code Pro Semibold" w:cs="Source Code Pro Semibold"/>
+          <w:b w:val="0"/>
+          <w:bCs w:val="0"/>
+          <w:color w:val="FFFFFF" w:themeColor="background1"/>
+          <w:sz w:val="24"/>
+          <w:szCs w:val="24"/>
+          <w:u w:val="none"/>
+          <w14:textFill>
+            <w14:solidFill>
+              <w14:schemeClr w14:val="bg1"/>
+            </w14:solidFill>
+          </w14:textFill>
         </w:rPr>
         <w:t>-</w:t>
       </w:r>
@@ -2291,9 +2324,15 @@
           <w:rFonts w:hint="default" w:ascii="Source Code Pro Semibold" w:hAnsi="Source Code Pro Semibold" w:cs="Source Code Pro Semibold"/>
           <w:b w:val="0"/>
           <w:bCs w:val="0"/>
-          <w:sz w:val="24"/>
-          <w:szCs w:val="24"/>
-          <w:u w:val="none"/>
+          <w:color w:val="FFFFFF" w:themeColor="background1"/>
+          <w:sz w:val="24"/>
+          <w:szCs w:val="24"/>
+          <w:u w:val="none"/>
+          <w14:textFill>
+            <w14:solidFill>
+              <w14:schemeClr w14:val="bg1"/>
+            </w14:solidFill>
+          </w14:textFill>
         </w:rPr>
         <w:t>s1.1-[G1.1]</w:t>
       </w:r>
@@ -2302,9 +2341,15 @@
           <w:rFonts w:hint="default" w:ascii="Source Code Pro Semibold" w:hAnsi="Source Code Pro Semibold" w:cs="Source Code Pro Semibold"/>
           <w:b w:val="0"/>
           <w:bCs w:val="0"/>
-          <w:sz w:val="24"/>
-          <w:szCs w:val="24"/>
-          <w:u w:val="none"/>
+          <w:color w:val="FFFFFF" w:themeColor="background1"/>
+          <w:sz w:val="24"/>
+          <w:szCs w:val="24"/>
+          <w:u w:val="none"/>
+          <w14:textFill>
+            <w14:solidFill>
+              <w14:schemeClr w14:val="bg1"/>
+            </w14:solidFill>
+          </w14:textFill>
         </w:rPr>
         <w:t>-</w:t>
       </w:r>
@@ -2316,139 +2361,203 @@
           <w:rFonts w:hint="default" w:ascii="Source Code Pro Semibold" w:hAnsi="Source Code Pro Semibold" w:cs="Source Code Pro Semibold"/>
           <w:b w:val="0"/>
           <w:bCs w:val="0"/>
-          <w:sz w:val="24"/>
-          <w:szCs w:val="24"/>
-        </w:rPr>
-      </w:pPr>
-      <w:r>
-        <w:rPr>
-          <w:rFonts w:hint="default" w:ascii="Source Code Pro Semibold" w:hAnsi="Source Code Pro Semibold" w:cs="Source Code Pro Semibold"/>
-          <w:b w:val="0"/>
-          <w:bCs w:val="0"/>
-          <w:color w:val="FF0000"/>
-          <w:sz w:val="24"/>
-          <w:szCs w:val="24"/>
-          <w:u w:val="none"/>
-        </w:rPr>
-        <w:t>||</w:t>
-      </w:r>
-      <w:r>
-        <w:rPr>
-          <w:rFonts w:hint="default" w:ascii="Source Code Pro Semibold" w:hAnsi="Source Code Pro Semibold" w:cs="Source Code Pro Semibold"/>
-          <w:b w:val="0"/>
-          <w:bCs w:val="0"/>
-          <w:color w:val="FF0000"/>
-          <w:sz w:val="24"/>
-          <w:szCs w:val="24"/>
-          <w:u w:val="none"/>
-        </w:rPr>
-        <w:t>---2:B---</w:t>
-      </w:r>
-      <w:r>
-        <w:rPr>
-          <w:rFonts w:hint="default" w:ascii="Source Code Pro Semibold" w:hAnsi="Source Code Pro Semibold" w:cs="Source Code Pro Semibold"/>
-          <w:b w:val="0"/>
-          <w:bCs w:val="0"/>
-          <w:color w:val="FF0000"/>
-          <w:sz w:val="24"/>
-          <w:szCs w:val="24"/>
-          <w:u w:val="none"/>
-        </w:rPr>
-        <w:t>||</w:t>
-      </w:r>
-    </w:p>
-    <w:p>
-      <w:pPr>
-        <w:jc w:val="both"/>
-        <w:rPr>
-          <w:rFonts w:hint="default" w:ascii="Source Code Pro Semibold" w:hAnsi="Source Code Pro Semibold" w:cs="Source Code Pro Semibold"/>
-          <w:b w:val="0"/>
-          <w:bCs w:val="0"/>
-          <w:sz w:val="24"/>
-          <w:szCs w:val="24"/>
-        </w:rPr>
-      </w:pPr>
-      <w:r>
-        <w:rPr>
-          <w:rFonts w:hint="default" w:ascii="Source Code Pro Semibold" w:hAnsi="Source Code Pro Semibold" w:cs="Source Code Pro Semibold"/>
-          <w:b w:val="0"/>
-          <w:bCs w:val="0"/>
-          <w:sz w:val="24"/>
-          <w:szCs w:val="24"/>
-        </w:rPr>
-        <w:t>-----</w:t>
-      </w:r>
-      <w:r>
-        <w:rPr>
-          <w:rFonts w:hint="default" w:ascii="Source Code Pro Semibold" w:hAnsi="Source Code Pro Semibold" w:cs="Source Code Pro Semibold"/>
-          <w:b w:val="0"/>
-          <w:bCs w:val="0"/>
-          <w:sz w:val="24"/>
-          <w:szCs w:val="24"/>
-        </w:rPr>
-        <w:t>CLP</w:t>
-      </w:r>
-      <w:r>
-        <w:rPr>
-          <w:rFonts w:hint="default" w:ascii="Source Code Pro Semibold" w:hAnsi="Source Code Pro Semibold" w:cs="Source Code Pro Semibold"/>
-          <w:b w:val="0"/>
-          <w:bCs w:val="0"/>
-          <w:sz w:val="24"/>
-          <w:szCs w:val="24"/>
-        </w:rPr>
-        <w:t>-----</w:t>
-      </w:r>
-    </w:p>
-    <w:p>
-      <w:pPr>
-        <w:jc w:val="both"/>
-        <w:rPr>
-          <w:rFonts w:hint="default" w:ascii="Source Code Pro Semibold" w:hAnsi="Source Code Pro Semibold" w:cs="Source Code Pro Semibold"/>
-          <w:b w:val="0"/>
-          <w:bCs w:val="0"/>
-          <w:sz w:val="24"/>
-          <w:szCs w:val="24"/>
-        </w:rPr>
-      </w:pPr>
-      <w:r>
-        <w:rPr>
-          <w:rFonts w:hint="default" w:ascii="Source Code Pro Semibold" w:hAnsi="Source Code Pro Semibold" w:cs="Source Code Pro Semibold"/>
-          <w:b w:val="0"/>
-          <w:bCs w:val="0"/>
-          <w:sz w:val="24"/>
-          <w:szCs w:val="24"/>
-        </w:rPr>
-        <w:t>&gt;NameNameN</w:t>
-      </w:r>
-      <w:r>
-        <w:rPr>
-          <w:rFonts w:hint="default" w:ascii="Source Code Pro Semibold" w:hAnsi="Source Code Pro Semibold" w:cs="Source Code Pro Semibold"/>
-          <w:b w:val="0"/>
-          <w:bCs w:val="0"/>
-          <w:sz w:val="24"/>
-          <w:szCs w:val="24"/>
-        </w:rPr>
-        <w:t>ame</w:t>
-      </w:r>
-    </w:p>
-    <w:p>
-      <w:pPr>
-        <w:jc w:val="both"/>
-        <w:rPr>
-          <w:rFonts w:hint="default" w:ascii="Source Code Pro Semibold" w:hAnsi="Source Code Pro Semibold" w:cs="Source Code Pro Semibold"/>
-          <w:b w:val="0"/>
-          <w:bCs w:val="0"/>
-          <w:sz w:val="24"/>
-          <w:szCs w:val="24"/>
-        </w:rPr>
-      </w:pPr>
-      <w:r>
-        <w:rPr>
-          <w:rFonts w:hint="default" w:ascii="Source Code Pro Semibold" w:hAnsi="Source Code Pro Semibold" w:cs="Source Code Pro Semibold"/>
-          <w:b w:val="0"/>
-          <w:bCs w:val="0"/>
-          <w:sz w:val="24"/>
-          <w:szCs w:val="24"/>
+          <w:color w:val="FFFFFF" w:themeColor="background1"/>
+          <w:sz w:val="24"/>
+          <w:szCs w:val="24"/>
+          <w:u w:val="none"/>
+          <w14:textFill>
+            <w14:solidFill>
+              <w14:schemeClr w14:val="bg1"/>
+            </w14:solidFill>
+          </w14:textFill>
+        </w:rPr>
+      </w:pPr>
+    </w:p>
+    <w:p>
+      <w:pPr>
+        <w:jc w:val="both"/>
+        <w:rPr>
+          <w:rFonts w:hint="default" w:ascii="Source Code Pro Semibold" w:hAnsi="Source Code Pro Semibold" w:cs="Source Code Pro Semibold"/>
+          <w:b w:val="0"/>
+          <w:bCs w:val="0"/>
+          <w:color w:val="FFFFFF" w:themeColor="background1"/>
+          <w:sz w:val="24"/>
+          <w:szCs w:val="24"/>
+          <w:u w:val="none"/>
+          <w14:textFill>
+            <w14:solidFill>
+              <w14:schemeClr w14:val="bg1"/>
+            </w14:solidFill>
+          </w14:textFill>
+        </w:rPr>
+      </w:pPr>
+    </w:p>
+    <w:p>
+      <w:pPr>
+        <w:jc w:val="both"/>
+        <w:rPr>
+          <w:rFonts w:hint="default" w:ascii="Source Code Pro Semibold" w:hAnsi="Source Code Pro Semibold" w:cs="Source Code Pro Semibold"/>
+          <w:b w:val="0"/>
+          <w:bCs w:val="0"/>
+          <w:color w:val="FFFFFF" w:themeColor="background1"/>
+          <w:sz w:val="24"/>
+          <w:szCs w:val="24"/>
+          <w14:textFill>
+            <w14:solidFill>
+              <w14:schemeClr w14:val="bg1"/>
+            </w14:solidFill>
+          </w14:textFill>
+        </w:rPr>
+      </w:pPr>
+      <w:r>
+        <w:rPr>
+          <w:rFonts w:hint="default" w:ascii="Source Code Pro Semibold" w:hAnsi="Source Code Pro Semibold" w:cs="Source Code Pro Semibold"/>
+          <w:b w:val="0"/>
+          <w:bCs w:val="0"/>
+          <w:color w:val="FFFFFF" w:themeColor="background1"/>
+          <w:sz w:val="24"/>
+          <w:szCs w:val="24"/>
+          <w:u w:val="none"/>
+          <w14:textFill>
+            <w14:solidFill>
+              <w14:schemeClr w14:val="bg1"/>
+            </w14:solidFill>
+          </w14:textFill>
+        </w:rPr>
+        <w:t>||---2:B---||</w:t>
+      </w:r>
+    </w:p>
+    <w:p>
+      <w:pPr>
+        <w:ind w:firstLine="240" w:firstLineChars="100"/>
+        <w:jc w:val="both"/>
+        <w:rPr>
+          <w:rFonts w:hint="default" w:ascii="Source Code Pro Semibold" w:hAnsi="Source Code Pro Semibold" w:cs="Source Code Pro Semibold"/>
+          <w:b w:val="0"/>
+          <w:bCs w:val="0"/>
+          <w:color w:val="FFFFFF" w:themeColor="background1"/>
+          <w:sz w:val="24"/>
+          <w:szCs w:val="24"/>
+          <w14:textFill>
+            <w14:solidFill>
+              <w14:schemeClr w14:val="bg1"/>
+            </w14:solidFill>
+          </w14:textFill>
+        </w:rPr>
+      </w:pPr>
+      <w:r>
+        <w:rPr>
+          <w:rFonts w:hint="default" w:ascii="Source Code Pro Semibold" w:hAnsi="Source Code Pro Semibold" w:cs="Source Code Pro Semibold"/>
+          <w:b w:val="0"/>
+          <w:bCs w:val="0"/>
+          <w:color w:val="FFFFFF" w:themeColor="background1"/>
+          <w:sz w:val="24"/>
+          <w:szCs w:val="24"/>
+          <w14:textFill>
+            <w14:solidFill>
+              <w14:schemeClr w14:val="bg1"/>
+            </w14:solidFill>
+          </w14:textFill>
+        </w:rPr>
+        <w:t>-</w:t>
+      </w:r>
+      <w:r>
+        <w:rPr>
+          <w:rFonts w:hint="default" w:ascii="Source Code Pro Semibold" w:hAnsi="Source Code Pro Semibold" w:cs="Source Code Pro Semibold"/>
+          <w:b w:val="0"/>
+          <w:bCs w:val="0"/>
+          <w:color w:val="FFFFFF" w:themeColor="background1"/>
+          <w:sz w:val="24"/>
+          <w:szCs w:val="24"/>
+          <w14:textFill>
+            <w14:solidFill>
+              <w14:schemeClr w14:val="bg1"/>
+            </w14:solidFill>
+          </w14:textFill>
+        </w:rPr>
+        <w:t>-</w:t>
+      </w:r>
+      <w:r>
+        <w:rPr>
+          <w:rFonts w:hint="default" w:ascii="Source Code Pro Semibold" w:hAnsi="Source Code Pro Semibold" w:cs="Source Code Pro Semibold"/>
+          <w:b w:val="0"/>
+          <w:bCs w:val="0"/>
+          <w:color w:val="FFFFFF" w:themeColor="background1"/>
+          <w:sz w:val="24"/>
+          <w:szCs w:val="24"/>
+          <w14:textFill>
+            <w14:solidFill>
+              <w14:schemeClr w14:val="bg1"/>
+            </w14:solidFill>
+          </w14:textFill>
+        </w:rPr>
+        <w:t>-CLP---</w:t>
+      </w:r>
+    </w:p>
+    <w:p>
+      <w:pPr>
+        <w:jc w:val="both"/>
+        <w:rPr>
+          <w:rFonts w:hint="default" w:ascii="Source Code Pro Semibold" w:hAnsi="Source Code Pro Semibold" w:cs="Source Code Pro Semibold"/>
+          <w:b w:val="0"/>
+          <w:bCs w:val="0"/>
+          <w:color w:val="FFFFFF" w:themeColor="background1"/>
+          <w:sz w:val="24"/>
+          <w:szCs w:val="24"/>
+          <w14:textFill>
+            <w14:solidFill>
+              <w14:schemeClr w14:val="bg1"/>
+            </w14:solidFill>
+          </w14:textFill>
+        </w:rPr>
+      </w:pPr>
+      <w:r>
+        <w:rPr>
+          <w:rFonts w:hint="default" w:ascii="Source Code Pro Semibold" w:hAnsi="Source Code Pro Semibold" w:cs="Source Code Pro Semibold"/>
+          <w:b w:val="0"/>
+          <w:bCs w:val="0"/>
+          <w:color w:val="FFFFFF" w:themeColor="background1"/>
+          <w:sz w:val="24"/>
+          <w:szCs w:val="24"/>
+          <w14:textFill>
+            <w14:solidFill>
+              <w14:schemeClr w14:val="bg1"/>
+            </w14:solidFill>
+          </w14:textFill>
+        </w:rPr>
+        <w:t>&gt;NameNameName</w:t>
+      </w:r>
+    </w:p>
+    <w:p>
+      <w:pPr>
+        <w:jc w:val="both"/>
+        <w:rPr>
+          <w:rFonts w:hint="default" w:ascii="Source Code Pro Semibold" w:hAnsi="Source Code Pro Semibold" w:cs="Source Code Pro Semibold"/>
+          <w:b w:val="0"/>
+          <w:bCs w:val="0"/>
+          <w:color w:val="FFFFFF" w:themeColor="background1"/>
+          <w:sz w:val="24"/>
+          <w:szCs w:val="24"/>
+          <w14:textFill>
+            <w14:solidFill>
+              <w14:schemeClr w14:val="bg1"/>
+            </w14:solidFill>
+          </w14:textFill>
+        </w:rPr>
+      </w:pPr>
+      <w:r>
+        <w:rPr>
+          <w:rFonts w:hint="default" w:ascii="Source Code Pro Semibold" w:hAnsi="Source Code Pro Semibold" w:cs="Source Code Pro Semibold"/>
+          <w:b w:val="0"/>
+          <w:bCs w:val="0"/>
+          <w:color w:val="FFFFFF" w:themeColor="background1"/>
+          <w:sz w:val="24"/>
+          <w:szCs w:val="24"/>
+          <w14:textFill>
+            <w14:solidFill>
+              <w14:schemeClr w14:val="bg1"/>
+            </w14:solidFill>
+          </w14:textFill>
         </w:rPr>
         <w:t>This is a description.</w:t>
       </w:r>
@@ -2460,510 +2569,613 @@
           <w:rFonts w:hint="default" w:ascii="Source Code Pro Semibold" w:hAnsi="Source Code Pro Semibold" w:cs="Source Code Pro Semibold"/>
           <w:b w:val="0"/>
           <w:bCs w:val="0"/>
-          <w:color w:val="FF0000"/>
-          <w:sz w:val="24"/>
-          <w:szCs w:val="24"/>
-          <w:u w:val="none"/>
-        </w:rPr>
-      </w:pPr>
-      <w:r>
-        <w:rPr>
-          <w:rFonts w:hint="default" w:ascii="Source Code Pro Semibold" w:hAnsi="Source Code Pro Semibold" w:cs="Source Code Pro Semibold"/>
-          <w:b w:val="0"/>
-          <w:bCs w:val="0"/>
-          <w:color w:val="FF0000"/>
-          <w:sz w:val="24"/>
-          <w:szCs w:val="24"/>
-          <w:u w:val="none"/>
-        </w:rPr>
-        <w:t>||</w:t>
-      </w:r>
-      <w:r>
-        <w:rPr>
-          <w:rFonts w:hint="default" w:ascii="Source Code Pro Semibold" w:hAnsi="Source Code Pro Semibold" w:cs="Source Code Pro Semibold"/>
-          <w:b w:val="0"/>
-          <w:bCs w:val="0"/>
-          <w:color w:val="FF0000"/>
-          <w:sz w:val="24"/>
-          <w:szCs w:val="24"/>
-          <w:u w:val="none"/>
-        </w:rPr>
-        <w:t>---2:C--</w:t>
-      </w:r>
-      <w:r>
-        <w:rPr>
-          <w:rFonts w:hint="default" w:ascii="Source Code Pro Semibold" w:hAnsi="Source Code Pro Semibold" w:cs="Source Code Pro Semibold"/>
-          <w:b w:val="0"/>
-          <w:bCs w:val="0"/>
-          <w:color w:val="FF0000"/>
-          <w:sz w:val="24"/>
-          <w:szCs w:val="24"/>
-          <w:u w:val="none"/>
-        </w:rPr>
-        <w:t>-||</w:t>
-      </w:r>
-    </w:p>
-    <w:p>
-      <w:pPr>
-        <w:jc w:val="both"/>
-        <w:rPr>
-          <w:rFonts w:hint="default" w:ascii="Source Code Pro Semibold" w:hAnsi="Source Code Pro Semibold" w:cs="Source Code Pro Semibold"/>
-          <w:b w:val="0"/>
-          <w:bCs w:val="0"/>
-          <w:sz w:val="24"/>
-          <w:szCs w:val="24"/>
-          <w:u w:val="none"/>
-        </w:rPr>
-      </w:pPr>
-      <w:r>
-        <w:rPr>
-          <w:rFonts w:hint="default" w:ascii="Source Code Pro Semibold" w:hAnsi="Source Code Pro Semibold" w:cs="Source Code Pro Semibold"/>
-          <w:b w:val="0"/>
-          <w:bCs w:val="0"/>
-          <w:sz w:val="24"/>
-          <w:szCs w:val="24"/>
-          <w:u w:val="none"/>
-        </w:rPr>
-        <w:t>-----</w:t>
-      </w:r>
-      <w:r>
-        <w:rPr>
-          <w:rFonts w:hint="default" w:ascii="Source Code Pro Semibold" w:hAnsi="Source Code Pro Semibold" w:cs="Source Code Pro Semibold"/>
-          <w:b w:val="0"/>
-          <w:bCs w:val="0"/>
-          <w:sz w:val="24"/>
-          <w:szCs w:val="24"/>
-          <w:u w:val="none"/>
-        </w:rPr>
-        <w:t>CLP</w:t>
-      </w:r>
-      <w:r>
-        <w:rPr>
-          <w:rFonts w:hint="default" w:ascii="Source Code Pro Semibold" w:hAnsi="Source Code Pro Semibold" w:cs="Source Code Pro Semibold"/>
-          <w:b w:val="0"/>
-          <w:bCs w:val="0"/>
-          <w:sz w:val="24"/>
-          <w:szCs w:val="24"/>
-          <w:u w:val="none"/>
-        </w:rPr>
-        <w:t>-----</w:t>
-      </w:r>
-    </w:p>
-    <w:p>
-      <w:pPr>
-        <w:jc w:val="both"/>
-        <w:rPr>
-          <w:rFonts w:hint="default" w:ascii="Source Code Pro Semibold" w:hAnsi="Source Code Pro Semibold" w:cs="Source Code Pro Semibold"/>
-          <w:b w:val="0"/>
-          <w:bCs w:val="0"/>
-          <w:sz w:val="24"/>
-          <w:szCs w:val="24"/>
-          <w:u w:val="none"/>
-        </w:rPr>
-      </w:pPr>
-      <w:r>
-        <w:rPr>
-          <w:rFonts w:hint="default" w:ascii="Source Code Pro Semibold" w:hAnsi="Source Code Pro Semibold" w:cs="Source Code Pro Semibold"/>
-          <w:b w:val="0"/>
-          <w:bCs w:val="0"/>
-          <w:sz w:val="24"/>
-          <w:szCs w:val="24"/>
-          <w:u w:val="none"/>
-        </w:rPr>
-        <w:t>-----</w:t>
-      </w:r>
-      <w:r>
-        <w:rPr>
-          <w:rFonts w:hint="default" w:ascii="Source Code Pro Semibold" w:hAnsi="Source Code Pro Semibold" w:cs="Source Code Pro Semibold"/>
-          <w:b w:val="0"/>
-          <w:bCs w:val="0"/>
-          <w:sz w:val="24"/>
-          <w:szCs w:val="24"/>
-          <w:u w:val="none"/>
-        </w:rPr>
-        <w:t>CLT</w:t>
-      </w:r>
-      <w:r>
-        <w:rPr>
-          <w:rFonts w:hint="default" w:ascii="Source Code Pro Semibold" w:hAnsi="Source Code Pro Semibold" w:cs="Source Code Pro Semibold"/>
-          <w:b w:val="0"/>
-          <w:bCs w:val="0"/>
-          <w:sz w:val="24"/>
-          <w:szCs w:val="24"/>
-          <w:u w:val="none"/>
-        </w:rPr>
-        <w:t>-----</w:t>
-      </w:r>
-    </w:p>
-    <w:p>
-      <w:pPr>
-        <w:jc w:val="both"/>
-        <w:rPr>
-          <w:rFonts w:hint="default" w:ascii="Source Code Pro Semibold" w:hAnsi="Source Code Pro Semibold" w:cs="Source Code Pro Semibold"/>
-          <w:b w:val="0"/>
-          <w:bCs w:val="0"/>
-          <w:sz w:val="24"/>
-          <w:szCs w:val="24"/>
-          <w:u w:val="none"/>
-        </w:rPr>
-      </w:pPr>
-      <w:r>
-        <w:rPr>
-          <w:rFonts w:hint="default" w:ascii="Source Code Pro Semibold" w:hAnsi="Source Code Pro Semibold" w:cs="Source Code Pro Semibold"/>
-          <w:b w:val="0"/>
-          <w:bCs w:val="0"/>
-          <w:sz w:val="24"/>
-          <w:szCs w:val="24"/>
-        </w:rPr>
-        <w:t>-----</w:t>
-      </w:r>
-      <w:r>
-        <w:rPr>
-          <w:rFonts w:hint="default" w:ascii="Source Code Pro Semibold" w:hAnsi="Source Code Pro Semibold" w:cs="Source Code Pro Semibold"/>
-          <w:b w:val="0"/>
-          <w:bCs w:val="0"/>
-          <w:sz w:val="24"/>
-          <w:szCs w:val="24"/>
-        </w:rPr>
-        <w:t>S.F</w:t>
-      </w:r>
-      <w:r>
-        <w:rPr>
-          <w:rFonts w:hint="default" w:ascii="Source Code Pro Semibold" w:hAnsi="Source Code Pro Semibold" w:cs="Source Code Pro Semibold"/>
-          <w:b w:val="0"/>
-          <w:bCs w:val="0"/>
-          <w:sz w:val="24"/>
-          <w:szCs w:val="24"/>
-        </w:rPr>
-        <w:t>-----</w:t>
-      </w:r>
-    </w:p>
-    <w:p>
-      <w:pPr>
-        <w:jc w:val="both"/>
-        <w:rPr>
-          <w:rFonts w:hint="default" w:ascii="Source Code Pro Semibold" w:hAnsi="Source Code Pro Semibold" w:cs="Source Code Pro Semibold"/>
-          <w:b w:val="0"/>
-          <w:bCs w:val="0"/>
-          <w:sz w:val="24"/>
-          <w:szCs w:val="24"/>
-        </w:rPr>
-      </w:pPr>
-      <w:r>
-        <w:rPr>
-          <w:rFonts w:hint="default" w:ascii="Source Code Pro Semibold" w:hAnsi="Source Code Pro Semibold" w:cs="Source Code Pro Semibold"/>
-          <w:b w:val="0"/>
-          <w:bCs w:val="0"/>
-          <w:color w:val="FF0000"/>
-          <w:sz w:val="24"/>
-          <w:szCs w:val="24"/>
-          <w:u w:val="none"/>
-        </w:rPr>
-        <w:t>||</w:t>
-      </w:r>
-      <w:r>
-        <w:rPr>
-          <w:rFonts w:hint="default" w:ascii="Source Code Pro Semibold" w:hAnsi="Source Code Pro Semibold" w:cs="Source Code Pro Semibold"/>
-          <w:b w:val="0"/>
-          <w:bCs w:val="0"/>
-          <w:color w:val="FF0000"/>
-          <w:sz w:val="24"/>
-          <w:szCs w:val="24"/>
-          <w:u w:val="none"/>
-        </w:rPr>
-        <w:t>====2====</w:t>
-      </w:r>
-      <w:r>
-        <w:rPr>
-          <w:rFonts w:hint="default" w:ascii="Source Code Pro Semibold" w:hAnsi="Source Code Pro Semibold" w:cs="Source Code Pro Semibold"/>
-          <w:b w:val="0"/>
-          <w:bCs w:val="0"/>
-          <w:color w:val="FF0000"/>
-          <w:sz w:val="24"/>
-          <w:szCs w:val="24"/>
-          <w:u w:val="none"/>
-        </w:rPr>
-        <w:t>||</w:t>
-      </w:r>
-    </w:p>
-    <w:p>
-      <w:pPr>
-        <w:jc w:val="both"/>
-        <w:rPr>
-          <w:rFonts w:hint="default" w:ascii="Source Code Pro Semibold" w:hAnsi="Source Code Pro Semibold" w:cs="Source Code Pro Semibold"/>
-          <w:b w:val="0"/>
-          <w:bCs w:val="0"/>
-          <w:sz w:val="24"/>
-          <w:szCs w:val="24"/>
-        </w:rPr>
-      </w:pPr>
-    </w:p>
-    <w:p>
-      <w:pPr>
-        <w:jc w:val="both"/>
-        <w:rPr>
-          <w:rFonts w:hint="default" w:ascii="Source Code Pro Semibold" w:hAnsi="Source Code Pro Semibold" w:cs="Source Code Pro Semibold"/>
-          <w:b w:val="0"/>
-          <w:bCs w:val="0"/>
-          <w:sz w:val="24"/>
-          <w:szCs w:val="24"/>
-        </w:rPr>
-      </w:pPr>
-    </w:p>
-    <w:p>
-      <w:pPr>
-        <w:jc w:val="both"/>
-        <w:rPr>
-          <w:rFonts w:hint="default" w:ascii="Source Code Pro Semibold" w:hAnsi="Source Code Pro Semibold" w:cs="Source Code Pro Semibold"/>
-          <w:b w:val="0"/>
-          <w:bCs w:val="0"/>
-          <w:sz w:val="24"/>
-          <w:szCs w:val="24"/>
-        </w:rPr>
-      </w:pPr>
-    </w:p>
-    <w:p>
-      <w:pPr>
-        <w:jc w:val="both"/>
-        <w:rPr>
-          <w:rFonts w:hint="default" w:ascii="Source Code Pro Semibold" w:hAnsi="Source Code Pro Semibold" w:cs="Source Code Pro Semibold"/>
-          <w:b w:val="0"/>
-          <w:bCs w:val="0"/>
-          <w:sz w:val="24"/>
-          <w:szCs w:val="24"/>
-        </w:rPr>
-      </w:pPr>
-    </w:p>
-    <w:p>
-      <w:pPr>
-        <w:jc w:val="both"/>
-        <w:rPr>
-          <w:rFonts w:hint="default" w:ascii="Source Code Pro Semibold" w:hAnsi="Source Code Pro Semibold" w:cs="Source Code Pro Semibold"/>
-          <w:b w:val="0"/>
-          <w:bCs w:val="0"/>
-          <w:sz w:val="24"/>
-          <w:szCs w:val="24"/>
-        </w:rPr>
-      </w:pPr>
-      <w:r>
-        <w:rPr>
-          <w:rFonts w:hint="default" w:ascii="Source Code Pro Semibold" w:hAnsi="Source Code Pro Semibold" w:cs="Source Code Pro Semibold"/>
-          <w:b w:val="0"/>
-          <w:bCs w:val="0"/>
-          <w:color w:val="FF0000"/>
-          <w:sz w:val="24"/>
-          <w:szCs w:val="24"/>
-          <w:u w:val="none"/>
-        </w:rPr>
-        <w:t>||</w:t>
-      </w:r>
-      <w:r>
-        <w:rPr>
-          <w:rFonts w:hint="default" w:ascii="Source Code Pro Semibold" w:hAnsi="Source Code Pro Semibold" w:cs="Source Code Pro Semibold"/>
-          <w:b w:val="0"/>
-          <w:bCs w:val="0"/>
-          <w:color w:val="FF0000"/>
-          <w:sz w:val="24"/>
-          <w:szCs w:val="24"/>
-          <w:u w:val="none"/>
-        </w:rPr>
-        <w:t>^^^^2^^^^</w:t>
-      </w:r>
-      <w:r>
-        <w:rPr>
-          <w:rFonts w:hint="default" w:ascii="Source Code Pro Semibold" w:hAnsi="Source Code Pro Semibold" w:cs="Source Code Pro Semibold"/>
-          <w:b w:val="0"/>
-          <w:bCs w:val="0"/>
-          <w:color w:val="FF0000"/>
-          <w:sz w:val="24"/>
-          <w:szCs w:val="24"/>
-          <w:u w:val="none"/>
-        </w:rPr>
-        <w:t>||</w:t>
-      </w:r>
-    </w:p>
-    <w:p>
-      <w:pPr>
-        <w:jc w:val="both"/>
-        <w:rPr>
-          <w:rFonts w:hint="default" w:ascii="Source Code Pro Semibold" w:hAnsi="Source Code Pro Semibold" w:cs="Source Code Pro Semibold"/>
-          <w:b w:val="0"/>
-          <w:bCs w:val="0"/>
-          <w:sz w:val="24"/>
-          <w:szCs w:val="24"/>
-          <w:u w:val="none"/>
-        </w:rPr>
-      </w:pPr>
-      <w:r>
-        <w:rPr>
-          <w:rFonts w:hint="default" w:ascii="Source Code Pro Semibold" w:hAnsi="Source Code Pro Semibold" w:cs="Source Code Pro Semibold"/>
-          <w:b w:val="0"/>
-          <w:bCs w:val="0"/>
-          <w:sz w:val="24"/>
-          <w:szCs w:val="24"/>
-          <w:u w:val="none"/>
-        </w:rPr>
-        <w:t>-</w:t>
-      </w:r>
-      <w:r>
-        <w:rPr>
-          <w:rFonts w:hint="default" w:ascii="Source Code Pro Semibold" w:hAnsi="Source Code Pro Semibold" w:cs="Source Code Pro Semibold"/>
-          <w:b w:val="0"/>
-          <w:bCs w:val="0"/>
-          <w:sz w:val="24"/>
-          <w:szCs w:val="24"/>
-          <w:u w:val="none"/>
-        </w:rPr>
-        <w:t>s1.1-[G1.1]</w:t>
-      </w:r>
-      <w:r>
-        <w:rPr>
-          <w:rFonts w:hint="default" w:ascii="Source Code Pro Semibold" w:hAnsi="Source Code Pro Semibold" w:cs="Source Code Pro Semibold"/>
-          <w:b w:val="0"/>
-          <w:bCs w:val="0"/>
-          <w:sz w:val="24"/>
-          <w:szCs w:val="24"/>
-          <w:u w:val="none"/>
-        </w:rPr>
-        <w:t>-</w:t>
-      </w:r>
-    </w:p>
-    <w:p>
-      <w:pPr>
-        <w:jc w:val="both"/>
-        <w:rPr>
-          <w:rFonts w:hint="default" w:ascii="Source Code Pro Semibold" w:hAnsi="Source Code Pro Semibold" w:cs="Source Code Pro Semibold"/>
-          <w:b w:val="0"/>
-          <w:bCs w:val="0"/>
-          <w:sz w:val="24"/>
-          <w:szCs w:val="24"/>
-          <w:u w:val="none"/>
-        </w:rPr>
-      </w:pPr>
-      <w:r>
-        <w:rPr>
-          <w:rFonts w:hint="default" w:ascii="Source Code Pro Semibold" w:hAnsi="Source Code Pro Semibold" w:cs="Source Code Pro Semibold"/>
-          <w:b w:val="0"/>
-          <w:bCs w:val="0"/>
-          <w:color w:val="FF0000"/>
-          <w:sz w:val="24"/>
-          <w:szCs w:val="24"/>
-          <w:u w:val="none"/>
-        </w:rPr>
-        <w:t>||</w:t>
-      </w:r>
-      <w:r>
-        <w:rPr>
-          <w:rFonts w:hint="default" w:ascii="Source Code Pro Semibold" w:hAnsi="Source Code Pro Semibold" w:cs="Source Code Pro Semibold"/>
-          <w:b w:val="0"/>
-          <w:bCs w:val="0"/>
-          <w:color w:val="FF0000"/>
-          <w:sz w:val="24"/>
-          <w:szCs w:val="24"/>
-          <w:u w:val="none"/>
-        </w:rPr>
-        <w:t>---2:B---||</w:t>
-      </w:r>
-    </w:p>
-    <w:p>
-      <w:pPr>
-        <w:jc w:val="both"/>
-        <w:rPr>
-          <w:rFonts w:hint="default" w:ascii="Source Code Pro Semibold" w:hAnsi="Source Code Pro Semibold" w:cs="Source Code Pro Semibold"/>
-          <w:b w:val="0"/>
-          <w:bCs w:val="0"/>
-          <w:sz w:val="24"/>
-          <w:szCs w:val="24"/>
-          <w:u w:val="none"/>
-        </w:rPr>
-      </w:pPr>
-      <w:r>
-        <w:rPr>
-          <w:rFonts w:hint="default" w:ascii="Source Code Pro Semibold" w:hAnsi="Source Code Pro Semibold" w:cs="Source Code Pro Semibold"/>
-          <w:b w:val="0"/>
-          <w:bCs w:val="0"/>
-          <w:sz w:val="24"/>
-          <w:szCs w:val="24"/>
-          <w:u w:val="none"/>
-        </w:rPr>
-        <w:t>-----</w:t>
-      </w:r>
-      <w:r>
-        <w:rPr>
-          <w:rFonts w:hint="default" w:ascii="Source Code Pro Semibold" w:hAnsi="Source Code Pro Semibold" w:cs="Source Code Pro Semibold"/>
-          <w:b w:val="0"/>
-          <w:bCs w:val="0"/>
-          <w:sz w:val="24"/>
-          <w:szCs w:val="24"/>
-          <w:u w:val="none"/>
-        </w:rPr>
-        <w:t>CLT</w:t>
-      </w:r>
-      <w:r>
-        <w:rPr>
-          <w:rFonts w:hint="default" w:ascii="Source Code Pro Semibold" w:hAnsi="Source Code Pro Semibold" w:cs="Source Code Pro Semibold"/>
-          <w:b w:val="0"/>
-          <w:bCs w:val="0"/>
-          <w:sz w:val="24"/>
-          <w:szCs w:val="24"/>
-          <w:u w:val="none"/>
-        </w:rPr>
-        <w:t>-----</w:t>
-      </w:r>
-    </w:p>
-    <w:p>
-      <w:pPr>
-        <w:jc w:val="both"/>
-        <w:rPr>
-          <w:rFonts w:hint="default" w:ascii="Source Code Pro Semibold" w:hAnsi="Source Code Pro Semibold" w:cs="Source Code Pro Semibold"/>
-          <w:b w:val="0"/>
-          <w:bCs w:val="0"/>
-          <w:sz w:val="24"/>
-          <w:szCs w:val="24"/>
-          <w:u w:val="none"/>
-        </w:rPr>
-      </w:pPr>
-      <w:r>
-        <w:rPr>
-          <w:rFonts w:hint="default" w:ascii="Source Code Pro Semibold" w:hAnsi="Source Code Pro Semibold" w:cs="Source Code Pro Semibold"/>
-          <w:b w:val="0"/>
-          <w:bCs w:val="0"/>
-          <w:sz w:val="24"/>
-          <w:szCs w:val="24"/>
-          <w:u w:val="none"/>
-        </w:rPr>
-        <w:t>_NameNameN</w:t>
-      </w:r>
-      <w:r>
-        <w:rPr>
-          <w:rFonts w:hint="default" w:ascii="Source Code Pro Semibold" w:hAnsi="Source Code Pro Semibold" w:cs="Source Code Pro Semibold"/>
-          <w:b w:val="0"/>
-          <w:bCs w:val="0"/>
-          <w:sz w:val="24"/>
-          <w:szCs w:val="24"/>
-          <w:u w:val="none"/>
-        </w:rPr>
-        <w:t>ame</w:t>
-      </w:r>
-    </w:p>
-    <w:p>
-      <w:pPr>
-        <w:jc w:val="both"/>
-        <w:rPr>
-          <w:rFonts w:hint="default" w:ascii="Source Code Pro Semibold" w:hAnsi="Source Code Pro Semibold" w:cs="Source Code Pro Semibold"/>
-          <w:b w:val="0"/>
-          <w:bCs w:val="0"/>
-          <w:sz w:val="24"/>
-          <w:szCs w:val="24"/>
-        </w:rPr>
-      </w:pPr>
-      <w:r>
-        <w:rPr>
-          <w:rFonts w:hint="default" w:ascii="Source Code Pro Semibold" w:hAnsi="Source Code Pro Semibold" w:cs="Source Code Pro Semibold"/>
-          <w:b w:val="0"/>
-          <w:bCs w:val="0"/>
-          <w:sz w:val="24"/>
-          <w:szCs w:val="24"/>
+          <w:color w:val="FFFFFF" w:themeColor="background1"/>
+          <w:sz w:val="24"/>
+          <w:szCs w:val="24"/>
+          <w:u w:val="none"/>
+          <w14:textFill>
+            <w14:solidFill>
+              <w14:schemeClr w14:val="bg1"/>
+            </w14:solidFill>
+          </w14:textFill>
+        </w:rPr>
+      </w:pPr>
+    </w:p>
+    <w:p>
+      <w:pPr>
+        <w:jc w:val="both"/>
+        <w:rPr>
+          <w:rFonts w:hint="default" w:ascii="Source Code Pro Semibold" w:hAnsi="Source Code Pro Semibold" w:cs="Source Code Pro Semibold"/>
+          <w:b w:val="0"/>
+          <w:bCs w:val="0"/>
+          <w:color w:val="FFFFFF" w:themeColor="background1"/>
+          <w:sz w:val="24"/>
+          <w:szCs w:val="24"/>
+          <w:u w:val="none"/>
+          <w14:textFill>
+            <w14:solidFill>
+              <w14:schemeClr w14:val="bg1"/>
+            </w14:solidFill>
+          </w14:textFill>
+        </w:rPr>
+      </w:pPr>
+    </w:p>
+    <w:p>
+      <w:pPr>
+        <w:jc w:val="both"/>
+        <w:rPr>
+          <w:rFonts w:hint="default" w:ascii="Source Code Pro Semibold" w:hAnsi="Source Code Pro Semibold" w:cs="Source Code Pro Semibold"/>
+          <w:b w:val="0"/>
+          <w:bCs w:val="0"/>
+          <w:color w:val="FFFFFF" w:themeColor="background1"/>
+          <w:sz w:val="24"/>
+          <w:szCs w:val="24"/>
+          <w:u w:val="none"/>
+          <w14:textFill>
+            <w14:solidFill>
+              <w14:schemeClr w14:val="bg1"/>
+            </w14:solidFill>
+          </w14:textFill>
+        </w:rPr>
+      </w:pPr>
+      <w:r>
+        <w:rPr>
+          <w:rFonts w:hint="default" w:ascii="Source Code Pro Semibold" w:hAnsi="Source Code Pro Semibold" w:cs="Source Code Pro Semibold"/>
+          <w:b w:val="0"/>
+          <w:bCs w:val="0"/>
+          <w:color w:val="FFFFFF" w:themeColor="background1"/>
+          <w:sz w:val="24"/>
+          <w:szCs w:val="24"/>
+          <w:u w:val="none"/>
+          <w14:textFill>
+            <w14:solidFill>
+              <w14:schemeClr w14:val="bg1"/>
+            </w14:solidFill>
+          </w14:textFill>
+        </w:rPr>
+        <w:t>||---2:C---||</w:t>
+      </w:r>
+    </w:p>
+    <w:p>
+      <w:pPr>
+        <w:ind w:firstLine="240" w:firstLineChars="100"/>
+        <w:jc w:val="both"/>
+        <w:rPr>
+          <w:rFonts w:hint="default" w:ascii="Source Code Pro Semibold" w:hAnsi="Source Code Pro Semibold" w:cs="Source Code Pro Semibold"/>
+          <w:b w:val="0"/>
+          <w:bCs w:val="0"/>
+          <w:color w:val="FFFFFF" w:themeColor="background1"/>
+          <w:sz w:val="24"/>
+          <w:szCs w:val="24"/>
+          <w:u w:val="none"/>
+          <w14:textFill>
+            <w14:solidFill>
+              <w14:schemeClr w14:val="bg1"/>
+            </w14:solidFill>
+          </w14:textFill>
+        </w:rPr>
+      </w:pPr>
+      <w:r>
+        <w:rPr>
+          <w:rFonts w:hint="default" w:ascii="Source Code Pro Semibold" w:hAnsi="Source Code Pro Semibold" w:cs="Source Code Pro Semibold"/>
+          <w:b w:val="0"/>
+          <w:bCs w:val="0"/>
+          <w:color w:val="FFFFFF" w:themeColor="background1"/>
+          <w:sz w:val="24"/>
+          <w:szCs w:val="24"/>
+          <w:u w:val="none"/>
+          <w14:textFill>
+            <w14:solidFill>
+              <w14:schemeClr w14:val="bg1"/>
+            </w14:solidFill>
+          </w14:textFill>
+        </w:rPr>
+        <w:t>---CLP---</w:t>
+      </w:r>
+    </w:p>
+    <w:p>
+      <w:pPr>
+        <w:ind w:firstLine="240" w:firstLineChars="100"/>
+        <w:jc w:val="both"/>
+        <w:rPr>
+          <w:rFonts w:hint="default" w:ascii="Source Code Pro Semibold" w:hAnsi="Source Code Pro Semibold" w:cs="Source Code Pro Semibold"/>
+          <w:b w:val="0"/>
+          <w:bCs w:val="0"/>
+          <w:color w:val="FFFFFF" w:themeColor="background1"/>
+          <w:sz w:val="24"/>
+          <w:szCs w:val="24"/>
+          <w:u w:val="none"/>
+          <w14:textFill>
+            <w14:solidFill>
+              <w14:schemeClr w14:val="bg1"/>
+            </w14:solidFill>
+          </w14:textFill>
+        </w:rPr>
+      </w:pPr>
+      <w:r>
+        <w:rPr>
+          <w:rFonts w:hint="default" w:ascii="Source Code Pro Semibold" w:hAnsi="Source Code Pro Semibold" w:cs="Source Code Pro Semibold"/>
+          <w:b w:val="0"/>
+          <w:bCs w:val="0"/>
+          <w:color w:val="FFFFFF" w:themeColor="background1"/>
+          <w:sz w:val="24"/>
+          <w:szCs w:val="24"/>
+          <w:u w:val="none"/>
+          <w14:textFill>
+            <w14:solidFill>
+              <w14:schemeClr w14:val="bg1"/>
+            </w14:solidFill>
+          </w14:textFill>
+        </w:rPr>
+        <w:t>---CLT---</w:t>
+      </w:r>
+    </w:p>
+    <w:p>
+      <w:pPr>
+        <w:ind w:firstLine="240" w:firstLineChars="100"/>
+        <w:jc w:val="both"/>
+        <w:rPr>
+          <w:rFonts w:hint="default" w:ascii="Source Code Pro Semibold" w:hAnsi="Source Code Pro Semibold" w:cs="Source Code Pro Semibold"/>
+          <w:b w:val="0"/>
+          <w:bCs w:val="0"/>
+          <w:color w:val="FFFFFF" w:themeColor="background1"/>
+          <w:sz w:val="24"/>
+          <w:szCs w:val="24"/>
+          <w:u w:val="none"/>
+          <w14:textFill>
+            <w14:solidFill>
+              <w14:schemeClr w14:val="bg1"/>
+            </w14:solidFill>
+          </w14:textFill>
+        </w:rPr>
+      </w:pPr>
+      <w:r>
+        <w:rPr>
+          <w:rFonts w:hint="default" w:ascii="Source Code Pro Semibold" w:hAnsi="Source Code Pro Semibold" w:cs="Source Code Pro Semibold"/>
+          <w:b w:val="0"/>
+          <w:bCs w:val="0"/>
+          <w:color w:val="FFFFFF" w:themeColor="background1"/>
+          <w:sz w:val="24"/>
+          <w:szCs w:val="24"/>
+          <w14:textFill>
+            <w14:solidFill>
+              <w14:schemeClr w14:val="bg1"/>
+            </w14:solidFill>
+          </w14:textFill>
+        </w:rPr>
+        <w:t>---S.F---</w:t>
+      </w:r>
+    </w:p>
+    <w:p>
+      <w:pPr>
+        <w:jc w:val="both"/>
+        <w:rPr>
+          <w:rFonts w:hint="default" w:ascii="Source Code Pro Semibold" w:hAnsi="Source Code Pro Semibold" w:cs="Source Code Pro Semibold"/>
+          <w:b w:val="0"/>
+          <w:bCs w:val="0"/>
+          <w:color w:val="FFFFFF" w:themeColor="background1"/>
+          <w:sz w:val="24"/>
+          <w:szCs w:val="24"/>
+          <w:u w:val="none"/>
+          <w14:textFill>
+            <w14:solidFill>
+              <w14:schemeClr w14:val="bg1"/>
+            </w14:solidFill>
+          </w14:textFill>
+        </w:rPr>
+      </w:pPr>
+    </w:p>
+    <w:p>
+      <w:pPr>
+        <w:jc w:val="both"/>
+        <w:rPr>
+          <w:rFonts w:hint="default" w:ascii="Source Code Pro Semibold" w:hAnsi="Source Code Pro Semibold" w:cs="Source Code Pro Semibold"/>
+          <w:b w:val="0"/>
+          <w:bCs w:val="0"/>
+          <w:color w:val="FFFFFF" w:themeColor="background1"/>
+          <w:sz w:val="24"/>
+          <w:szCs w:val="24"/>
+          <w:u w:val="none"/>
+          <w14:textFill>
+            <w14:solidFill>
+              <w14:schemeClr w14:val="bg1"/>
+            </w14:solidFill>
+          </w14:textFill>
+        </w:rPr>
+      </w:pPr>
+    </w:p>
+    <w:p>
+      <w:pPr>
+        <w:jc w:val="both"/>
+        <w:rPr>
+          <w:rFonts w:hint="default" w:ascii="Source Code Pro Semibold" w:hAnsi="Source Code Pro Semibold" w:cs="Source Code Pro Semibold"/>
+          <w:b w:val="0"/>
+          <w:bCs w:val="0"/>
+          <w:color w:val="FFFFFF" w:themeColor="background1"/>
+          <w:sz w:val="24"/>
+          <w:szCs w:val="24"/>
+          <w14:textFill>
+            <w14:solidFill>
+              <w14:schemeClr w14:val="bg1"/>
+            </w14:solidFill>
+          </w14:textFill>
+        </w:rPr>
+      </w:pPr>
+      <w:r>
+        <w:rPr>
+          <w:rFonts w:hint="default" w:ascii="Source Code Pro Semibold" w:hAnsi="Source Code Pro Semibold" w:cs="Source Code Pro Semibold"/>
+          <w:b w:val="0"/>
+          <w:bCs w:val="0"/>
+          <w:color w:val="FFFFFF" w:themeColor="background1"/>
+          <w:sz w:val="24"/>
+          <w:szCs w:val="24"/>
+          <w:u w:val="none"/>
+          <w14:textFill>
+            <w14:solidFill>
+              <w14:schemeClr w14:val="bg1"/>
+            </w14:solidFill>
+          </w14:textFill>
+        </w:rPr>
+        <w:t>||====2====||</w:t>
+      </w:r>
+    </w:p>
+    <w:p>
+      <w:pPr>
+        <w:jc w:val="both"/>
+        <w:rPr>
+          <w:rFonts w:hint="default" w:ascii="Source Code Pro Semibold" w:hAnsi="Source Code Pro Semibold" w:cs="Source Code Pro Semibold"/>
+          <w:b w:val="0"/>
+          <w:bCs w:val="0"/>
+          <w:color w:val="FFFFFF" w:themeColor="background1"/>
+          <w:sz w:val="24"/>
+          <w:szCs w:val="24"/>
+          <w14:textFill>
+            <w14:solidFill>
+              <w14:schemeClr w14:val="bg1"/>
+            </w14:solidFill>
+          </w14:textFill>
+        </w:rPr>
+      </w:pPr>
+    </w:p>
+    <w:p>
+      <w:pPr>
+        <w:jc w:val="both"/>
+        <w:rPr>
+          <w:rFonts w:hint="default" w:ascii="Source Code Pro Semibold" w:hAnsi="Source Code Pro Semibold" w:cs="Source Code Pro Semibold"/>
+          <w:b w:val="0"/>
+          <w:bCs w:val="0"/>
+          <w:color w:val="FFFFFF" w:themeColor="background1"/>
+          <w:sz w:val="24"/>
+          <w:szCs w:val="24"/>
+          <w14:textFill>
+            <w14:solidFill>
+              <w14:schemeClr w14:val="bg1"/>
+            </w14:solidFill>
+          </w14:textFill>
+        </w:rPr>
+      </w:pPr>
+    </w:p>
+    <w:p>
+      <w:pPr>
+        <w:jc w:val="both"/>
+        <w:rPr>
+          <w:rFonts w:hint="default" w:ascii="Source Code Pro Semibold" w:hAnsi="Source Code Pro Semibold" w:cs="Source Code Pro Semibold"/>
+          <w:b w:val="0"/>
+          <w:bCs w:val="0"/>
+          <w:color w:val="FFFFFF" w:themeColor="background1"/>
+          <w:sz w:val="24"/>
+          <w:szCs w:val="24"/>
+          <w14:textFill>
+            <w14:solidFill>
+              <w14:schemeClr w14:val="bg1"/>
+            </w14:solidFill>
+          </w14:textFill>
+        </w:rPr>
+      </w:pPr>
+    </w:p>
+    <w:p>
+      <w:pPr>
+        <w:jc w:val="both"/>
+        <w:rPr>
+          <w:rFonts w:hint="default" w:ascii="Source Code Pro Semibold" w:hAnsi="Source Code Pro Semibold" w:cs="Source Code Pro Semibold"/>
+          <w:b w:val="0"/>
+          <w:bCs w:val="0"/>
+          <w:color w:val="FFFFFF" w:themeColor="background1"/>
+          <w:sz w:val="24"/>
+          <w:szCs w:val="24"/>
+          <w14:textFill>
+            <w14:solidFill>
+              <w14:schemeClr w14:val="bg1"/>
+            </w14:solidFill>
+          </w14:textFill>
+        </w:rPr>
+      </w:pPr>
+    </w:p>
+    <w:p>
+      <w:pPr>
+        <w:jc w:val="both"/>
+        <w:rPr>
+          <w:rFonts w:hint="default" w:ascii="Source Code Pro Semibold" w:hAnsi="Source Code Pro Semibold" w:cs="Source Code Pro Semibold"/>
+          <w:b w:val="0"/>
+          <w:bCs w:val="0"/>
+          <w:color w:val="FFFFFF" w:themeColor="background1"/>
+          <w:sz w:val="24"/>
+          <w:szCs w:val="24"/>
+          <w:u w:val="none"/>
+          <w14:textFill>
+            <w14:solidFill>
+              <w14:schemeClr w14:val="bg1"/>
+            </w14:solidFill>
+          </w14:textFill>
+        </w:rPr>
+      </w:pPr>
+      <w:r>
+        <w:rPr>
+          <w:rFonts w:hint="default" w:ascii="Source Code Pro Semibold" w:hAnsi="Source Code Pro Semibold" w:cs="Source Code Pro Semibold"/>
+          <w:b w:val="0"/>
+          <w:bCs w:val="0"/>
+          <w:color w:val="FFFFFF" w:themeColor="background1"/>
+          <w:sz w:val="24"/>
+          <w:szCs w:val="24"/>
+          <w:u w:val="none"/>
+          <w14:textFill>
+            <w14:solidFill>
+              <w14:schemeClr w14:val="bg1"/>
+            </w14:solidFill>
+          </w14:textFill>
+        </w:rPr>
+        <w:t>||^^^^2^^^^||</w:t>
+      </w:r>
+    </w:p>
+    <w:p>
+      <w:pPr>
+        <w:jc w:val="both"/>
+        <w:rPr>
+          <w:rFonts w:hint="default" w:ascii="Source Code Pro Semibold" w:hAnsi="Source Code Pro Semibold" w:cs="Source Code Pro Semibold"/>
+          <w:b w:val="0"/>
+          <w:bCs w:val="0"/>
+          <w:color w:val="FFFFFF" w:themeColor="background1"/>
+          <w:sz w:val="24"/>
+          <w:szCs w:val="24"/>
+          <w:u w:val="none"/>
+          <w14:textFill>
+            <w14:solidFill>
+              <w14:schemeClr w14:val="bg1"/>
+            </w14:solidFill>
+          </w14:textFill>
+        </w:rPr>
+      </w:pPr>
+      <w:r>
+        <w:rPr>
+          <w:rFonts w:hint="default" w:ascii="Source Code Pro Semibold" w:hAnsi="Source Code Pro Semibold" w:cs="Source Code Pro Semibold"/>
+          <w:b w:val="0"/>
+          <w:bCs w:val="0"/>
+          <w:color w:val="FFFFFF" w:themeColor="background1"/>
+          <w:sz w:val="24"/>
+          <w:szCs w:val="24"/>
+          <w:u w:val="none"/>
+          <w14:textFill>
+            <w14:solidFill>
+              <w14:schemeClr w14:val="bg1"/>
+            </w14:solidFill>
+          </w14:textFill>
+        </w:rPr>
+        <w:t>||---2:A---||</w:t>
+      </w:r>
+    </w:p>
+    <w:p>
+      <w:pPr>
+        <w:jc w:val="both"/>
+        <w:rPr>
+          <w:rFonts w:hint="default" w:ascii="Source Code Pro Semibold" w:hAnsi="Source Code Pro Semibold" w:cs="Source Code Pro Semibold"/>
+          <w:b w:val="0"/>
+          <w:bCs w:val="0"/>
+          <w:color w:val="FFFFFF" w:themeColor="background1"/>
+          <w:sz w:val="24"/>
+          <w:szCs w:val="24"/>
+          <w:u w:val="none"/>
+          <w14:textFill>
+            <w14:solidFill>
+              <w14:schemeClr w14:val="bg1"/>
+            </w14:solidFill>
+          </w14:textFill>
+        </w:rPr>
+      </w:pPr>
+      <w:r>
+        <w:rPr>
+          <w:rFonts w:hint="default" w:ascii="Source Code Pro Semibold" w:hAnsi="Source Code Pro Semibold" w:cs="Source Code Pro Semibold"/>
+          <w:b w:val="0"/>
+          <w:bCs w:val="0"/>
+          <w:color w:val="FFFFFF" w:themeColor="background1"/>
+          <w:sz w:val="24"/>
+          <w:szCs w:val="24"/>
+          <w:u w:val="none"/>
+          <w14:textFill>
+            <w14:solidFill>
+              <w14:schemeClr w14:val="bg1"/>
+            </w14:solidFill>
+          </w14:textFill>
+        </w:rPr>
+        <w:t>-s1.1-[G1.1]-</w:t>
+      </w:r>
+    </w:p>
+    <w:p>
+      <w:pPr>
+        <w:jc w:val="both"/>
+        <w:rPr>
+          <w:rFonts w:hint="default" w:ascii="Source Code Pro Semibold" w:hAnsi="Source Code Pro Semibold" w:cs="Source Code Pro Semibold"/>
+          <w:b w:val="0"/>
+          <w:bCs w:val="0"/>
+          <w:color w:val="FFFFFF" w:themeColor="background1"/>
+          <w:sz w:val="24"/>
+          <w:szCs w:val="24"/>
+          <w:u w:val="none"/>
+          <w14:textFill>
+            <w14:solidFill>
+              <w14:schemeClr w14:val="bg1"/>
+            </w14:solidFill>
+          </w14:textFill>
+        </w:rPr>
+      </w:pPr>
+    </w:p>
+    <w:p>
+      <w:pPr>
+        <w:jc w:val="both"/>
+        <w:rPr>
+          <w:rFonts w:hint="default" w:ascii="Source Code Pro Semibold" w:hAnsi="Source Code Pro Semibold" w:cs="Source Code Pro Semibold"/>
+          <w:b w:val="0"/>
+          <w:bCs w:val="0"/>
+          <w:color w:val="FFFFFF" w:themeColor="background1"/>
+          <w:sz w:val="24"/>
+          <w:szCs w:val="24"/>
+          <w:u w:val="none"/>
+          <w14:textFill>
+            <w14:solidFill>
+              <w14:schemeClr w14:val="bg1"/>
+            </w14:solidFill>
+          </w14:textFill>
+        </w:rPr>
+      </w:pPr>
+    </w:p>
+    <w:p>
+      <w:pPr>
+        <w:jc w:val="both"/>
+        <w:rPr>
+          <w:rFonts w:hint="default" w:ascii="Source Code Pro Semibold" w:hAnsi="Source Code Pro Semibold" w:cs="Source Code Pro Semibold"/>
+          <w:b w:val="0"/>
+          <w:bCs w:val="0"/>
+          <w:color w:val="FFFFFF" w:themeColor="background1"/>
+          <w:sz w:val="24"/>
+          <w:szCs w:val="24"/>
+          <w:u w:val="none"/>
+          <w14:textFill>
+            <w14:solidFill>
+              <w14:schemeClr w14:val="bg1"/>
+            </w14:solidFill>
+          </w14:textFill>
+        </w:rPr>
+      </w:pPr>
+      <w:r>
+        <w:rPr>
+          <w:rFonts w:hint="default" w:ascii="Source Code Pro Semibold" w:hAnsi="Source Code Pro Semibold" w:cs="Source Code Pro Semibold"/>
+          <w:b w:val="0"/>
+          <w:bCs w:val="0"/>
+          <w:color w:val="FFFFFF" w:themeColor="background1"/>
+          <w:sz w:val="24"/>
+          <w:szCs w:val="24"/>
+          <w:u w:val="none"/>
+          <w14:textFill>
+            <w14:solidFill>
+              <w14:schemeClr w14:val="bg1"/>
+            </w14:solidFill>
+          </w14:textFill>
+        </w:rPr>
+        <w:t>||---2:B---||</w:t>
+      </w:r>
+    </w:p>
+    <w:p>
+      <w:pPr>
+        <w:ind w:firstLine="240" w:firstLineChars="100"/>
+        <w:jc w:val="both"/>
+        <w:rPr>
+          <w:rFonts w:hint="default" w:ascii="Source Code Pro Semibold" w:hAnsi="Source Code Pro Semibold" w:cs="Source Code Pro Semibold"/>
+          <w:b w:val="0"/>
+          <w:bCs w:val="0"/>
+          <w:color w:val="FFFFFF" w:themeColor="background1"/>
+          <w:sz w:val="24"/>
+          <w:szCs w:val="24"/>
+          <w:u w:val="none"/>
+          <w14:textFill>
+            <w14:solidFill>
+              <w14:schemeClr w14:val="bg1"/>
+            </w14:solidFill>
+          </w14:textFill>
+        </w:rPr>
+      </w:pPr>
+      <w:r>
+        <w:rPr>
+          <w:rFonts w:hint="default" w:ascii="Source Code Pro Semibold" w:hAnsi="Source Code Pro Semibold" w:cs="Source Code Pro Semibold"/>
+          <w:b w:val="0"/>
+          <w:bCs w:val="0"/>
+          <w:color w:val="FFFFFF" w:themeColor="background1"/>
+          <w:sz w:val="24"/>
+          <w:szCs w:val="24"/>
+          <w:u w:val="none"/>
+          <w14:textFill>
+            <w14:solidFill>
+              <w14:schemeClr w14:val="bg1"/>
+            </w14:solidFill>
+          </w14:textFill>
+        </w:rPr>
+        <w:t>---CLT---</w:t>
+      </w:r>
+    </w:p>
+    <w:p>
+      <w:pPr>
+        <w:jc w:val="both"/>
+        <w:rPr>
+          <w:rFonts w:hint="default" w:ascii="Source Code Pro Semibold" w:hAnsi="Source Code Pro Semibold" w:cs="Source Code Pro Semibold"/>
+          <w:b w:val="0"/>
+          <w:bCs w:val="0"/>
+          <w:color w:val="FFFFFF" w:themeColor="background1"/>
+          <w:sz w:val="24"/>
+          <w:szCs w:val="24"/>
+          <w:u w:val="none"/>
+          <w14:textFill>
+            <w14:solidFill>
+              <w14:schemeClr w14:val="bg1"/>
+            </w14:solidFill>
+          </w14:textFill>
+        </w:rPr>
+      </w:pPr>
+      <w:r>
+        <w:rPr>
+          <w:rFonts w:hint="default" w:ascii="Source Code Pro Semibold" w:hAnsi="Source Code Pro Semibold" w:cs="Source Code Pro Semibold"/>
+          <w:b w:val="0"/>
+          <w:bCs w:val="0"/>
+          <w:color w:val="FFFFFF" w:themeColor="background1"/>
+          <w:sz w:val="24"/>
+          <w:szCs w:val="24"/>
+          <w:u w:val="none"/>
+          <w14:textFill>
+            <w14:solidFill>
+              <w14:schemeClr w14:val="bg1"/>
+            </w14:solidFill>
+          </w14:textFill>
+        </w:rPr>
+        <w:t>_NameNameName</w:t>
+      </w:r>
+    </w:p>
+    <w:p>
+      <w:pPr>
+        <w:jc w:val="both"/>
+        <w:rPr>
+          <w:rFonts w:hint="default" w:ascii="Source Code Pro Semibold" w:hAnsi="Source Code Pro Semibold" w:cs="Source Code Pro Semibold"/>
+          <w:b w:val="0"/>
+          <w:bCs w:val="0"/>
+          <w:color w:val="FFFFFF" w:themeColor="background1"/>
+          <w:sz w:val="24"/>
+          <w:szCs w:val="24"/>
+          <w14:textFill>
+            <w14:solidFill>
+              <w14:schemeClr w14:val="bg1"/>
+            </w14:solidFill>
+          </w14:textFill>
+        </w:rPr>
+      </w:pPr>
+      <w:r>
+        <w:rPr>
+          <w:rFonts w:hint="default" w:ascii="Source Code Pro Semibold" w:hAnsi="Source Code Pro Semibold" w:cs="Source Code Pro Semibold"/>
+          <w:b w:val="0"/>
+          <w:bCs w:val="0"/>
+          <w:color w:val="FFFFFF" w:themeColor="background1"/>
+          <w:sz w:val="24"/>
+          <w:szCs w:val="24"/>
+          <w14:textFill>
+            <w14:solidFill>
+              <w14:schemeClr w14:val="bg1"/>
+            </w14:solidFill>
+          </w14:textFill>
         </w:rPr>
         <w:t>This is a description.</w:t>
       </w:r>
@@ -2975,19 +3187,68 @@
           <w:rFonts w:hint="default" w:ascii="Source Code Pro Semibold" w:hAnsi="Source Code Pro Semibold" w:cs="Source Code Pro Semibold"/>
           <w:b w:val="0"/>
           <w:bCs w:val="0"/>
-          <w:sz w:val="24"/>
-          <w:szCs w:val="24"/>
-        </w:rPr>
-      </w:pPr>
-      <w:r>
-        <w:rPr>
-          <w:rFonts w:hint="default" w:ascii="Source Code Pro Semibold" w:hAnsi="Source Code Pro Semibold" w:cs="Source Code Pro Semibold"/>
-          <w:b w:val="0"/>
-          <w:bCs w:val="0"/>
-          <w:color w:val="FF0000"/>
-          <w:sz w:val="24"/>
-          <w:szCs w:val="24"/>
-          <w:u w:val="none"/>
+          <w:color w:val="FFFFFF" w:themeColor="background1"/>
+          <w:sz w:val="24"/>
+          <w:szCs w:val="24"/>
+          <w:u w:val="none"/>
+          <w14:textFill>
+            <w14:solidFill>
+              <w14:schemeClr w14:val="bg1"/>
+            </w14:solidFill>
+          </w14:textFill>
+        </w:rPr>
+      </w:pPr>
+    </w:p>
+    <w:p>
+      <w:pPr>
+        <w:jc w:val="both"/>
+        <w:rPr>
+          <w:rFonts w:hint="default" w:ascii="Source Code Pro Semibold" w:hAnsi="Source Code Pro Semibold" w:cs="Source Code Pro Semibold"/>
+          <w:b w:val="0"/>
+          <w:bCs w:val="0"/>
+          <w:color w:val="FFFFFF" w:themeColor="background1"/>
+          <w:sz w:val="24"/>
+          <w:szCs w:val="24"/>
+          <w:u w:val="none"/>
+          <w14:textFill>
+            <w14:solidFill>
+              <w14:schemeClr w14:val="bg1"/>
+            </w14:solidFill>
+          </w14:textFill>
+        </w:rPr>
+      </w:pPr>
+    </w:p>
+    <w:p>
+      <w:pPr>
+        <w:jc w:val="both"/>
+        <w:rPr>
+          <w:rFonts w:hint="default" w:ascii="Source Code Pro Semibold" w:hAnsi="Source Code Pro Semibold" w:cs="Source Code Pro Semibold"/>
+          <w:b w:val="0"/>
+          <w:bCs w:val="0"/>
+          <w:color w:val="FFFFFF" w:themeColor="background1"/>
+          <w:sz w:val="24"/>
+          <w:szCs w:val="24"/>
+          <w14:textFill>
+            <w14:solidFill>
+              <w14:schemeClr w14:val="bg1"/>
+            </w14:solidFill>
+          </w14:textFill>
+        </w:rPr>
+      </w:pPr>
+      <w:r>
+        <w:rPr>
+          <w:rFonts w:hint="default" w:ascii="Source Code Pro Semibold" w:hAnsi="Source Code Pro Semibold" w:cs="Source Code Pro Semibold"/>
+          <w:b w:val="0"/>
+          <w:bCs w:val="0"/>
+          <w:color w:val="FFFFFF" w:themeColor="background1"/>
+          <w:sz w:val="24"/>
+          <w:szCs w:val="24"/>
+          <w:u w:val="none"/>
+          <w14:textFill>
+            <w14:solidFill>
+              <w14:schemeClr w14:val="bg1"/>
+            </w14:solidFill>
+          </w14:textFill>
         </w:rPr>
         <w:t>||---2:C---||</w:t>
       </w:r>
@@ -2999,19 +3260,31 @@
           <w:rFonts w:hint="default" w:ascii="Source Code Pro Semibold" w:hAnsi="Source Code Pro Semibold" w:cs="Source Code Pro Semibold"/>
           <w:b w:val="0"/>
           <w:bCs w:val="0"/>
-          <w:sz w:val="24"/>
-          <w:szCs w:val="24"/>
-        </w:rPr>
-      </w:pPr>
-      <w:r>
-        <w:rPr>
-          <w:rFonts w:hint="default" w:ascii="Source Code Pro Semibold" w:hAnsi="Source Code Pro Semibold" w:cs="Source Code Pro Semibold"/>
-          <w:b w:val="0"/>
-          <w:bCs w:val="0"/>
-          <w:color w:val="FF0000"/>
-          <w:sz w:val="24"/>
-          <w:szCs w:val="24"/>
-          <w:u w:val="none"/>
+          <w:color w:val="FFFFFF" w:themeColor="background1"/>
+          <w:sz w:val="24"/>
+          <w:szCs w:val="24"/>
+          <w:u w:val="none"/>
+          <w14:textFill>
+            <w14:solidFill>
+              <w14:schemeClr w14:val="bg1"/>
+            </w14:solidFill>
+          </w14:textFill>
+        </w:rPr>
+      </w:pPr>
+      <w:r>
+        <w:rPr>
+          <w:rFonts w:hint="default" w:ascii="Source Code Pro Semibold" w:hAnsi="Source Code Pro Semibold" w:cs="Source Code Pro Semibold"/>
+          <w:b w:val="0"/>
+          <w:bCs w:val="0"/>
+          <w:color w:val="FFFFFF" w:themeColor="background1"/>
+          <w:sz w:val="24"/>
+          <w:szCs w:val="24"/>
+          <w:u w:val="none"/>
+          <w14:textFill>
+            <w14:solidFill>
+              <w14:schemeClr w14:val="bg1"/>
+            </w14:solidFill>
+          </w14:textFill>
         </w:rPr>
         <w:t>||^^^^3^^^^||</w:t>
       </w:r>
@@ -3023,144 +3296,246 @@
           <w:rFonts w:hint="default" w:ascii="Source Code Pro Semibold" w:hAnsi="Source Code Pro Semibold" w:cs="Source Code Pro Semibold"/>
           <w:b w:val="0"/>
           <w:bCs w:val="0"/>
-          <w:sz w:val="24"/>
-          <w:szCs w:val="24"/>
-        </w:rPr>
-      </w:pPr>
-      <w:r>
-        <w:rPr>
-          <w:rFonts w:hint="default" w:ascii="Source Code Pro Semibold" w:hAnsi="Source Code Pro Semibold" w:cs="Source Code Pro Semibold"/>
-          <w:b w:val="0"/>
-          <w:bCs w:val="0"/>
-          <w:sz w:val="24"/>
-          <w:szCs w:val="24"/>
-          <w:u w:val="none"/>
-        </w:rPr>
-        <w:t>s1.1-[G1.1]</w:t>
-      </w:r>
-    </w:p>
-    <w:p>
-      <w:pPr>
-        <w:jc w:val="both"/>
-        <w:rPr>
-          <w:rFonts w:hint="default" w:ascii="Source Code Pro Semibold" w:hAnsi="Source Code Pro Semibold" w:cs="Source Code Pro Semibold"/>
-          <w:b w:val="0"/>
-          <w:bCs w:val="0"/>
-          <w:sz w:val="24"/>
-          <w:szCs w:val="24"/>
-          <w:u w:val="none"/>
-        </w:rPr>
-      </w:pPr>
-      <w:r>
-        <w:rPr>
-          <w:rFonts w:hint="default" w:ascii="Source Code Pro Semibold" w:hAnsi="Source Code Pro Semibold" w:cs="Source Code Pro Semibold"/>
-          <w:b w:val="0"/>
-          <w:bCs w:val="0"/>
-          <w:color w:val="FF0000"/>
-          <w:sz w:val="24"/>
-          <w:szCs w:val="24"/>
-          <w:u w:val="none"/>
+          <w:color w:val="FFFFFF" w:themeColor="background1"/>
+          <w:sz w:val="24"/>
+          <w:szCs w:val="24"/>
+          <w:u w:val="none"/>
+          <w14:textFill>
+            <w14:solidFill>
+              <w14:schemeClr w14:val="bg1"/>
+            </w14:solidFill>
+          </w14:textFill>
+        </w:rPr>
+      </w:pPr>
+      <w:r>
+        <w:rPr>
+          <w:rFonts w:hint="default" w:ascii="Source Code Pro Semibold" w:hAnsi="Source Code Pro Semibold" w:cs="Source Code Pro Semibold"/>
+          <w:b w:val="0"/>
+          <w:bCs w:val="0"/>
+          <w:color w:val="FFFFFF" w:themeColor="background1"/>
+          <w:sz w:val="24"/>
+          <w:szCs w:val="24"/>
+          <w:u w:val="none"/>
+          <w14:textFill>
+            <w14:solidFill>
+              <w14:schemeClr w14:val="bg1"/>
+            </w14:solidFill>
+          </w14:textFill>
+        </w:rPr>
+        <w:t>||---3:A---||</w:t>
+      </w:r>
+    </w:p>
+    <w:p>
+      <w:pPr>
+        <w:jc w:val="both"/>
+        <w:rPr>
+          <w:rFonts w:hint="default" w:ascii="Source Code Pro Semibold" w:hAnsi="Source Code Pro Semibold" w:cs="Source Code Pro Semibold"/>
+          <w:b w:val="0"/>
+          <w:bCs w:val="0"/>
+          <w:color w:val="FFFFFF" w:themeColor="background1"/>
+          <w:sz w:val="24"/>
+          <w:szCs w:val="24"/>
+          <w14:textFill>
+            <w14:solidFill>
+              <w14:schemeClr w14:val="bg1"/>
+            </w14:solidFill>
+          </w14:textFill>
+        </w:rPr>
+      </w:pPr>
+      <w:r>
+        <w:rPr>
+          <w:rFonts w:hint="default" w:ascii="Source Code Pro Semibold" w:hAnsi="Source Code Pro Semibold" w:cs="Source Code Pro Semibold"/>
+          <w:b w:val="0"/>
+          <w:bCs w:val="0"/>
+          <w:color w:val="FFFFFF" w:themeColor="background1"/>
+          <w:sz w:val="24"/>
+          <w:szCs w:val="24"/>
+          <w:u w:val="none"/>
+          <w14:textFill>
+            <w14:solidFill>
+              <w14:schemeClr w14:val="bg1"/>
+            </w14:solidFill>
+          </w14:textFill>
+        </w:rPr>
+        <w:t>-s1.1-[G1.1]-</w:t>
+      </w:r>
+    </w:p>
+    <w:p>
+      <w:pPr>
+        <w:jc w:val="both"/>
+        <w:rPr>
+          <w:rFonts w:hint="default" w:ascii="Source Code Pro Semibold" w:hAnsi="Source Code Pro Semibold" w:cs="Source Code Pro Semibold"/>
+          <w:b w:val="0"/>
+          <w:bCs w:val="0"/>
+          <w:color w:val="FFFFFF" w:themeColor="background1"/>
+          <w:sz w:val="24"/>
+          <w:szCs w:val="24"/>
+          <w:u w:val="none"/>
+          <w14:textFill>
+            <w14:solidFill>
+              <w14:schemeClr w14:val="bg1"/>
+            </w14:solidFill>
+          </w14:textFill>
+        </w:rPr>
+      </w:pPr>
+    </w:p>
+    <w:p>
+      <w:pPr>
+        <w:jc w:val="both"/>
+        <w:rPr>
+          <w:rFonts w:hint="default" w:ascii="Source Code Pro Semibold" w:hAnsi="Source Code Pro Semibold" w:cs="Source Code Pro Semibold"/>
+          <w:b w:val="0"/>
+          <w:bCs w:val="0"/>
+          <w:color w:val="FFFFFF" w:themeColor="background1"/>
+          <w:sz w:val="24"/>
+          <w:szCs w:val="24"/>
+          <w:u w:val="none"/>
+          <w14:textFill>
+            <w14:solidFill>
+              <w14:schemeClr w14:val="bg1"/>
+            </w14:solidFill>
+          </w14:textFill>
+        </w:rPr>
+      </w:pPr>
+    </w:p>
+    <w:p>
+      <w:pPr>
+        <w:jc w:val="both"/>
+        <w:rPr>
+          <w:rFonts w:hint="default" w:ascii="Source Code Pro Semibold" w:hAnsi="Source Code Pro Semibold" w:cs="Source Code Pro Semibold"/>
+          <w:b w:val="0"/>
+          <w:bCs w:val="0"/>
+          <w:color w:val="FFFFFF" w:themeColor="background1"/>
+          <w:sz w:val="24"/>
+          <w:szCs w:val="24"/>
+          <w:u w:val="none"/>
+          <w14:textFill>
+            <w14:solidFill>
+              <w14:schemeClr w14:val="bg1"/>
+            </w14:solidFill>
+          </w14:textFill>
+        </w:rPr>
+      </w:pPr>
+      <w:r>
+        <w:rPr>
+          <w:rFonts w:hint="default" w:ascii="Source Code Pro Semibold" w:hAnsi="Source Code Pro Semibold" w:cs="Source Code Pro Semibold"/>
+          <w:b w:val="0"/>
+          <w:bCs w:val="0"/>
+          <w:color w:val="FFFFFF" w:themeColor="background1"/>
+          <w:sz w:val="24"/>
+          <w:szCs w:val="24"/>
+          <w:u w:val="none"/>
+          <w14:textFill>
+            <w14:solidFill>
+              <w14:schemeClr w14:val="bg1"/>
+            </w14:solidFill>
+          </w14:textFill>
         </w:rPr>
         <w:t>||---3:B---||</w:t>
       </w:r>
     </w:p>
     <w:p>
       <w:pPr>
-        <w:jc w:val="both"/>
-        <w:rPr>
-          <w:rFonts w:hint="default" w:ascii="Source Code Pro Semibold" w:hAnsi="Source Code Pro Semibold" w:cs="Source Code Pro Semibold"/>
-          <w:b w:val="0"/>
-          <w:bCs w:val="0"/>
-          <w:sz w:val="24"/>
-          <w:szCs w:val="24"/>
-          <w:u w:val="none"/>
-        </w:rPr>
-      </w:pPr>
-      <w:r>
-        <w:rPr>
-          <w:rFonts w:hint="default" w:ascii="Source Code Pro Semibold" w:hAnsi="Source Code Pro Semibold" w:cs="Source Code Pro Semibold"/>
-          <w:b w:val="0"/>
-          <w:bCs w:val="0"/>
-          <w:sz w:val="24"/>
-          <w:szCs w:val="24"/>
-          <w:u w:val="none"/>
-        </w:rPr>
-        <w:t>-----</w:t>
-      </w:r>
-      <w:r>
-        <w:rPr>
-          <w:rFonts w:hint="default" w:ascii="Source Code Pro Semibold" w:hAnsi="Source Code Pro Semibold" w:cs="Source Code Pro Semibold"/>
-          <w:b w:val="0"/>
-          <w:bCs w:val="0"/>
-          <w:sz w:val="24"/>
-          <w:szCs w:val="24"/>
-          <w:u w:val="none"/>
-        </w:rPr>
-        <w:t>S.T</w:t>
-      </w:r>
-      <w:r>
-        <w:rPr>
-          <w:rFonts w:hint="default" w:ascii="Source Code Pro Semibold" w:hAnsi="Source Code Pro Semibold" w:cs="Source Code Pro Semibold"/>
-          <w:b w:val="0"/>
-          <w:bCs w:val="0"/>
-          <w:sz w:val="24"/>
-          <w:szCs w:val="24"/>
-          <w:u w:val="none"/>
-        </w:rPr>
-        <w:t>-----</w:t>
-      </w:r>
-    </w:p>
-    <w:p>
-      <w:pPr>
-        <w:jc w:val="both"/>
-        <w:rPr>
-          <w:rFonts w:hint="default" w:ascii="Source Code Pro Semibold" w:hAnsi="Source Code Pro Semibold" w:cs="Source Code Pro Semibold"/>
-          <w:b w:val="0"/>
-          <w:bCs w:val="0"/>
-          <w:sz w:val="24"/>
-          <w:szCs w:val="24"/>
-          <w:u w:val="none"/>
-        </w:rPr>
-      </w:pPr>
-      <w:r>
-        <w:rPr>
-          <w:rFonts w:hint="default" w:ascii="Source Code Pro Semibold" w:hAnsi="Source Code Pro Semibold" w:cs="Source Code Pro Semibold"/>
-          <w:b w:val="0"/>
-          <w:bCs w:val="0"/>
-          <w:sz w:val="24"/>
-          <w:szCs w:val="24"/>
-        </w:rPr>
-        <w:t>*NameNameN</w:t>
-      </w:r>
-      <w:r>
-        <w:rPr>
-          <w:rFonts w:hint="default" w:ascii="Source Code Pro Semibold" w:hAnsi="Source Code Pro Semibold" w:cs="Source Code Pro Semibold"/>
-          <w:b w:val="0"/>
-          <w:bCs w:val="0"/>
-          <w:sz w:val="24"/>
-          <w:szCs w:val="24"/>
-        </w:rPr>
-        <w:t>ame</w:t>
-      </w:r>
-    </w:p>
-    <w:p>
-      <w:pPr>
-        <w:jc w:val="both"/>
-        <w:rPr>
-          <w:rFonts w:hint="default" w:ascii="Source Code Pro Semibold" w:hAnsi="Source Code Pro Semibold" w:cs="Source Code Pro Semibold"/>
-          <w:b w:val="0"/>
-          <w:bCs w:val="0"/>
-          <w:sz w:val="24"/>
-          <w:szCs w:val="24"/>
-        </w:rPr>
-      </w:pPr>
-      <w:r>
-        <w:rPr>
-          <w:rFonts w:hint="default" w:ascii="Source Code Pro Semibold" w:hAnsi="Source Code Pro Semibold" w:cs="Source Code Pro Semibold"/>
-          <w:b w:val="0"/>
-          <w:bCs w:val="0"/>
-          <w:sz w:val="24"/>
-          <w:szCs w:val="24"/>
+        <w:ind w:firstLine="240" w:firstLineChars="100"/>
+        <w:jc w:val="both"/>
+        <w:rPr>
+          <w:rFonts w:hint="default" w:ascii="Source Code Pro Semibold" w:hAnsi="Source Code Pro Semibold" w:cs="Source Code Pro Semibold"/>
+          <w:b w:val="0"/>
+          <w:bCs w:val="0"/>
+          <w:color w:val="FFFFFF" w:themeColor="background1"/>
+          <w:sz w:val="24"/>
+          <w:szCs w:val="24"/>
+          <w:u w:val="none"/>
+          <w14:textFill>
+            <w14:solidFill>
+              <w14:schemeClr w14:val="bg1"/>
+            </w14:solidFill>
+          </w14:textFill>
+        </w:rPr>
+      </w:pPr>
+      <w:r>
+        <w:rPr>
+          <w:rFonts w:hint="default" w:ascii="Source Code Pro Semibold" w:hAnsi="Source Code Pro Semibold" w:cs="Source Code Pro Semibold"/>
+          <w:b w:val="0"/>
+          <w:bCs w:val="0"/>
+          <w:color w:val="FFFFFF" w:themeColor="background1"/>
+          <w:sz w:val="24"/>
+          <w:szCs w:val="24"/>
+          <w:u w:val="none"/>
+          <w14:textFill>
+            <w14:solidFill>
+              <w14:schemeClr w14:val="bg1"/>
+            </w14:solidFill>
+          </w14:textFill>
+        </w:rPr>
+        <w:t>---S.T---</w:t>
+      </w:r>
+    </w:p>
+    <w:p>
+      <w:pPr>
+        <w:jc w:val="both"/>
+        <w:rPr>
+          <w:rFonts w:hint="default" w:ascii="Source Code Pro Semibold" w:hAnsi="Source Code Pro Semibold" w:cs="Source Code Pro Semibold"/>
+          <w:b w:val="0"/>
+          <w:bCs w:val="0"/>
+          <w:color w:val="FFFFFF" w:themeColor="background1"/>
+          <w:sz w:val="24"/>
+          <w:szCs w:val="24"/>
+          <w:u w:val="none"/>
+          <w14:textFill>
+            <w14:solidFill>
+              <w14:schemeClr w14:val="bg1"/>
+            </w14:solidFill>
+          </w14:textFill>
+        </w:rPr>
+      </w:pPr>
+      <w:r>
+        <w:rPr>
+          <w:rFonts w:hint="default" w:ascii="Source Code Pro Semibold" w:hAnsi="Source Code Pro Semibold" w:cs="Source Code Pro Semibold"/>
+          <w:b w:val="0"/>
+          <w:bCs w:val="0"/>
+          <w:color w:val="FFFFFF" w:themeColor="background1"/>
+          <w:sz w:val="24"/>
+          <w:szCs w:val="24"/>
+          <w14:textFill>
+            <w14:solidFill>
+              <w14:schemeClr w14:val="bg1"/>
+            </w14:solidFill>
+          </w14:textFill>
+        </w:rPr>
+        <w:t>*NameNameName</w:t>
+      </w:r>
+    </w:p>
+    <w:p>
+      <w:pPr>
+        <w:jc w:val="both"/>
+        <w:rPr>
+          <w:rFonts w:hint="default" w:ascii="Source Code Pro Semibold" w:hAnsi="Source Code Pro Semibold" w:cs="Source Code Pro Semibold"/>
+          <w:b w:val="0"/>
+          <w:bCs w:val="0"/>
+          <w:color w:val="FFFFFF" w:themeColor="background1"/>
+          <w:sz w:val="24"/>
+          <w:szCs w:val="24"/>
+          <w14:textFill>
+            <w14:solidFill>
+              <w14:schemeClr w14:val="bg1"/>
+            </w14:solidFill>
+          </w14:textFill>
+        </w:rPr>
+      </w:pPr>
+      <w:r>
+        <w:rPr>
+          <w:rFonts w:hint="default" w:ascii="Source Code Pro Semibold" w:hAnsi="Source Code Pro Semibold" w:cs="Source Code Pro Semibold"/>
+          <w:b w:val="0"/>
+          <w:bCs w:val="0"/>
+          <w:color w:val="FFFFFF" w:themeColor="background1"/>
+          <w:sz w:val="24"/>
+          <w:szCs w:val="24"/>
+          <w14:textFill>
+            <w14:solidFill>
+              <w14:schemeClr w14:val="bg1"/>
+            </w14:solidFill>
+          </w14:textFill>
         </w:rPr>
         <w:t>This is a description.</w:t>
       </w:r>
@@ -3172,21 +3547,69 @@
           <w:rFonts w:hint="default" w:ascii="Source Code Pro Semibold" w:hAnsi="Source Code Pro Semibold" w:cs="Source Code Pro Semibold"/>
           <w:b w:val="0"/>
           <w:bCs w:val="0"/>
-          <w:color w:val="FF0000"/>
-          <w:sz w:val="24"/>
-          <w:szCs w:val="24"/>
-          <w:u w:val="none"/>
-        </w:rPr>
-      </w:pPr>
-      <w:r>
-        <w:rPr>
-          <w:rFonts w:hint="default" w:ascii="Source Code Pro Semibold" w:hAnsi="Source Code Pro Semibold" w:cs="Source Code Pro Semibold"/>
-          <w:b w:val="0"/>
-          <w:bCs w:val="0"/>
-          <w:color w:val="FF0000"/>
-          <w:sz w:val="24"/>
-          <w:szCs w:val="24"/>
-          <w:u w:val="none"/>
+          <w:color w:val="FFFFFF" w:themeColor="background1"/>
+          <w:sz w:val="24"/>
+          <w:szCs w:val="24"/>
+          <w:u w:val="none"/>
+          <w14:textFill>
+            <w14:solidFill>
+              <w14:schemeClr w14:val="bg1"/>
+            </w14:solidFill>
+          </w14:textFill>
+        </w:rPr>
+      </w:pPr>
+    </w:p>
+    <w:p>
+      <w:pPr>
+        <w:jc w:val="both"/>
+        <w:rPr>
+          <w:rFonts w:hint="default" w:ascii="Source Code Pro Semibold" w:hAnsi="Source Code Pro Semibold" w:cs="Source Code Pro Semibold"/>
+          <w:b w:val="0"/>
+          <w:bCs w:val="0"/>
+          <w:color w:val="FFFFFF" w:themeColor="background1"/>
+          <w:sz w:val="24"/>
+          <w:szCs w:val="24"/>
+          <w:u w:val="none"/>
+          <w14:textFill>
+            <w14:solidFill>
+              <w14:schemeClr w14:val="bg1"/>
+            </w14:solidFill>
+          </w14:textFill>
+        </w:rPr>
+      </w:pPr>
+    </w:p>
+    <w:p>
+      <w:pPr>
+        <w:jc w:val="both"/>
+        <w:rPr>
+          <w:rFonts w:hint="default" w:ascii="Source Code Pro Semibold" w:hAnsi="Source Code Pro Semibold" w:cs="Source Code Pro Semibold"/>
+          <w:b w:val="0"/>
+          <w:bCs w:val="0"/>
+          <w:color w:val="FFFFFF" w:themeColor="background1"/>
+          <w:sz w:val="24"/>
+          <w:szCs w:val="24"/>
+          <w:u w:val="none"/>
+          <w14:textFill>
+            <w14:solidFill>
+              <w14:schemeClr w14:val="bg1"/>
+            </w14:solidFill>
+          </w14:textFill>
+        </w:rPr>
+      </w:pPr>
+      <w:r>
+        <w:rPr>
+          <w:rFonts w:hint="default" w:ascii="Source Code Pro Semibold" w:hAnsi="Source Code Pro Semibold" w:cs="Source Code Pro Semibold"/>
+          <w:b w:val="0"/>
+          <w:bCs w:val="0"/>
+          <w:color w:val="FFFFFF" w:themeColor="background1"/>
+          <w:sz w:val="24"/>
+          <w:szCs w:val="24"/>
+          <w:u w:val="none"/>
+          <w14:textFill>
+            <w14:solidFill>
+              <w14:schemeClr w14:val="bg1"/>
+            </w14:solidFill>
+          </w14:textFill>
         </w:rPr>
         <w:t>||---3:C---||</w:t>
       </w:r>
@@ -3198,86 +3621,105 @@
           <w:rFonts w:hint="default" w:ascii="Source Code Pro Semibold" w:hAnsi="Source Code Pro Semibold" w:cs="Source Code Pro Semibold"/>
           <w:b w:val="0"/>
           <w:bCs w:val="0"/>
-          <w:color w:val="FF0000"/>
-          <w:sz w:val="24"/>
-          <w:szCs w:val="24"/>
-          <w:u w:val="none"/>
-        </w:rPr>
-      </w:pPr>
-      <w:r>
-        <w:rPr>
-          <w:rFonts w:hint="default" w:ascii="Source Code Pro Semibold" w:hAnsi="Source Code Pro Semibold" w:cs="Source Code Pro Semibold"/>
-          <w:b w:val="0"/>
-          <w:bCs w:val="0"/>
-          <w:color w:val="FFFFFF" w:themeColor="background1"/>
-          <w:sz w:val="24"/>
-          <w:szCs w:val="24"/>
-          <w:u w:val="none"/>
-          <w14:textFill>
-            <w14:solidFill>
-              <w14:schemeClr w14:val="bg1"/>
-            </w14:solidFill>
-          </w14:textFill>
-        </w:rPr>
-        <w:t>.</w:t>
-      </w:r>
-      <w:r>
-        <w:rPr>
-          <w:rFonts w:hint="default" w:ascii="Source Code Pro Semibold" w:hAnsi="Source Code Pro Semibold" w:cs="Source Code Pro Semibold"/>
-          <w:b w:val="0"/>
-          <w:bCs w:val="0"/>
-          <w:color w:val="FFFFFF" w:themeColor="background1"/>
-          <w:sz w:val="24"/>
-          <w:szCs w:val="24"/>
-          <w:u w:val="none"/>
-          <w14:textFill>
-            <w14:solidFill>
-              <w14:schemeClr w14:val="bg1"/>
-            </w14:solidFill>
-          </w14:textFill>
-        </w:rPr>
-        <w:t>...codee...</w:t>
-      </w:r>
-      <w:r>
-        <w:rPr>
-          <w:rFonts w:hint="default" w:ascii="Source Code Pro Semibold" w:hAnsi="Source Code Pro Semibold" w:cs="Source Code Pro Semibold"/>
-          <w:b w:val="0"/>
-          <w:bCs w:val="0"/>
-          <w:color w:val="FFFFFF" w:themeColor="background1"/>
-          <w:sz w:val="24"/>
-          <w:szCs w:val="24"/>
-          <w:u w:val="none"/>
-          <w14:textFill>
-            <w14:solidFill>
-              <w14:schemeClr w14:val="bg1"/>
-            </w14:solidFill>
-          </w14:textFill>
-        </w:rPr>
-        <w:t>.</w:t>
-      </w:r>
-    </w:p>
-    <w:p>
-      <w:pPr>
-        <w:jc w:val="both"/>
-        <w:rPr>
-          <w:rFonts w:hint="default" w:ascii="Source Code Pro Semibold" w:hAnsi="Source Code Pro Semibold" w:cs="Source Code Pro Semibold"/>
-          <w:b w:val="0"/>
-          <w:bCs w:val="0"/>
-          <w:color w:val="FF0000"/>
-          <w:sz w:val="24"/>
-          <w:szCs w:val="24"/>
-          <w:u w:val="none"/>
-        </w:rPr>
-      </w:pPr>
-      <w:r>
-        <w:rPr>
-          <w:rFonts w:hint="default" w:ascii="Source Code Pro Semibold" w:hAnsi="Source Code Pro Semibold" w:cs="Source Code Pro Semibold"/>
-          <w:b w:val="0"/>
-          <w:bCs w:val="0"/>
-          <w:color w:val="FF0000"/>
-          <w:sz w:val="24"/>
-          <w:szCs w:val="24"/>
-          <w:u w:val="none"/>
+          <w:color w:val="FFFFFF" w:themeColor="background1"/>
+          <w:sz w:val="24"/>
+          <w:szCs w:val="24"/>
+          <w:u w:val="none"/>
+          <w14:textFill>
+            <w14:solidFill>
+              <w14:schemeClr w14:val="bg1"/>
+            </w14:solidFill>
+          </w14:textFill>
+        </w:rPr>
+      </w:pPr>
+      <w:r>
+        <w:rPr>
+          <w:rFonts w:hint="default" w:ascii="Source Code Pro Semibold" w:hAnsi="Source Code Pro Semibold" w:cs="Source Code Pro Semibold"/>
+          <w:b w:val="0"/>
+          <w:bCs w:val="0"/>
+          <w:color w:val="FFFFFF" w:themeColor="background1"/>
+          <w:sz w:val="24"/>
+          <w:szCs w:val="24"/>
+          <w:u w:val="none"/>
+          <w14:textFill>
+            <w14:solidFill>
+              <w14:schemeClr w14:val="bg1"/>
+            </w14:solidFill>
+          </w14:textFill>
+        </w:rPr>
+        <w:t>....codee....</w:t>
+      </w:r>
+    </w:p>
+    <w:p>
+      <w:pPr>
+        <w:jc w:val="both"/>
+        <w:rPr>
+          <w:rFonts w:hint="default" w:ascii="Source Code Pro Semibold" w:hAnsi="Source Code Pro Semibold" w:cs="Source Code Pro Semibold"/>
+          <w:b w:val="0"/>
+          <w:bCs w:val="0"/>
+          <w:color w:val="FFFFFF" w:themeColor="background1"/>
+          <w:sz w:val="24"/>
+          <w:szCs w:val="24"/>
+          <w:u w:val="none"/>
+          <w14:textFill>
+            <w14:solidFill>
+              <w14:schemeClr w14:val="bg1"/>
+            </w14:solidFill>
+          </w14:textFill>
+        </w:rPr>
+      </w:pPr>
+    </w:p>
+    <w:p>
+      <w:pPr>
+        <w:jc w:val="both"/>
+        <w:rPr>
+          <w:rFonts w:hint="default" w:ascii="Source Code Pro Semibold" w:hAnsi="Source Code Pro Semibold" w:cs="Source Code Pro Semibold"/>
+          <w:b w:val="0"/>
+          <w:bCs w:val="0"/>
+          <w:color w:val="FFFFFF" w:themeColor="background1"/>
+          <w:sz w:val="24"/>
+          <w:szCs w:val="24"/>
+          <w:u w:val="none"/>
+          <w14:textFill>
+            <w14:solidFill>
+              <w14:schemeClr w14:val="bg1"/>
+            </w14:solidFill>
+          </w14:textFill>
+        </w:rPr>
+      </w:pPr>
+    </w:p>
+    <w:p>
+      <w:pPr>
+        <w:jc w:val="both"/>
+        <w:rPr>
+          <w:rFonts w:hint="default" w:ascii="Source Code Pro Semibold" w:hAnsi="Source Code Pro Semibold" w:cs="Source Code Pro Semibold"/>
+          <w:b w:val="0"/>
+          <w:bCs w:val="0"/>
+          <w:color w:val="FFFFFF" w:themeColor="background1"/>
+          <w:sz w:val="24"/>
+          <w:szCs w:val="24"/>
+          <w:u w:val="none"/>
+          <w14:textFill>
+            <w14:solidFill>
+              <w14:schemeClr w14:val="bg1"/>
+            </w14:solidFill>
+          </w14:textFill>
+        </w:rPr>
+      </w:pPr>
+      <w:r>
+        <w:rPr>
+          <w:rFonts w:hint="default" w:ascii="Source Code Pro Semibold" w:hAnsi="Source Code Pro Semibold" w:cs="Source Code Pro Semibold"/>
+          <w:b w:val="0"/>
+          <w:bCs w:val="0"/>
+          <w:color w:val="FFFFFF" w:themeColor="background1"/>
+          <w:sz w:val="24"/>
+          <w:szCs w:val="24"/>
+          <w:u w:val="none"/>
+          <w14:textFill>
+            <w14:solidFill>
+              <w14:schemeClr w14:val="bg1"/>
+            </w14:solidFill>
+          </w14:textFill>
         </w:rPr>
         <w:t>||====3====||</w:t>
       </w:r>
@@ -3289,21 +3731,71 @@
           <w:rFonts w:hint="default" w:ascii="Source Code Pro Semibold" w:hAnsi="Source Code Pro Semibold" w:cs="Source Code Pro Semibold"/>
           <w:b w:val="0"/>
           <w:bCs w:val="0"/>
-          <w:color w:val="FF0000"/>
-          <w:sz w:val="24"/>
-          <w:szCs w:val="24"/>
-          <w:u w:val="none"/>
-        </w:rPr>
-      </w:pPr>
-      <w:r>
-        <w:rPr>
-          <w:rFonts w:hint="default" w:ascii="Source Code Pro Semibold" w:hAnsi="Source Code Pro Semibold" w:cs="Source Code Pro Semibold"/>
-          <w:b w:val="0"/>
-          <w:bCs w:val="0"/>
-          <w:color w:val="FF0000"/>
-          <w:sz w:val="24"/>
-          <w:szCs w:val="24"/>
-          <w:u w:val="none"/>
+          <w:color w:val="FFFFFF" w:themeColor="background1"/>
+          <w:sz w:val="24"/>
+          <w:szCs w:val="24"/>
+          <w:u w:val="none"/>
+          <w14:textFill>
+            <w14:solidFill>
+              <w14:schemeClr w14:val="bg1"/>
+            </w14:solidFill>
+          </w14:textFill>
+        </w:rPr>
+      </w:pPr>
+      <w:bookmarkStart w:id="0" w:name="_GoBack"/>
+      <w:bookmarkEnd w:id="0"/>
+    </w:p>
+    <w:p>
+      <w:pPr>
+        <w:jc w:val="both"/>
+        <w:rPr>
+          <w:rFonts w:hint="default" w:ascii="Source Code Pro Semibold" w:hAnsi="Source Code Pro Semibold" w:cs="Source Code Pro Semibold"/>
+          <w:b w:val="0"/>
+          <w:bCs w:val="0"/>
+          <w:color w:val="FFFFFF" w:themeColor="background1"/>
+          <w:sz w:val="24"/>
+          <w:szCs w:val="24"/>
+          <w:u w:val="none"/>
+          <w14:textFill>
+            <w14:solidFill>
+              <w14:schemeClr w14:val="bg1"/>
+            </w14:solidFill>
+          </w14:textFill>
+        </w:rPr>
+      </w:pPr>
+    </w:p>
+    <w:p>
+      <w:pPr>
+        <w:jc w:val="both"/>
+        <w:rPr>
+          <w:rFonts w:hint="default" w:ascii="Source Code Pro Semibold" w:hAnsi="Source Code Pro Semibold" w:cs="Source Code Pro Semibold"/>
+          <w:b w:val="0"/>
+          <w:bCs w:val="0"/>
+          <w:color w:val="FFFFFF" w:themeColor="background1"/>
+          <w:sz w:val="24"/>
+          <w:szCs w:val="24"/>
+          <w:u w:val="none"/>
+          <w14:textFill>
+            <w14:solidFill>
+              <w14:schemeClr w14:val="bg1"/>
+            </w14:solidFill>
+          </w14:textFill>
+        </w:rPr>
+      </w:pPr>
+      <w:r>
+        <w:rPr>
+          <w:rFonts w:hint="default" w:ascii="Source Code Pro Semibold" w:hAnsi="Source Code Pro Semibold" w:cs="Source Code Pro Semibold"/>
+          <w:b w:val="0"/>
+          <w:bCs w:val="0"/>
+          <w:color w:val="FFFFFF" w:themeColor="background1"/>
+          <w:sz w:val="24"/>
+          <w:szCs w:val="24"/>
+          <w:u w:val="none"/>
+          <w14:textFill>
+            <w14:solidFill>
+              <w14:schemeClr w14:val="bg1"/>
+            </w14:solidFill>
+          </w14:textFill>
         </w:rPr>
         <w:t>||====2====||</w:t>
       </w:r>
@@ -3315,8 +3807,14 @@
           <w:rFonts w:hint="default" w:ascii="Source Code Pro Semibold" w:hAnsi="Source Code Pro Semibold" w:cs="Source Code Pro Semibold"/>
           <w:b w:val="0"/>
           <w:bCs w:val="0"/>
-          <w:sz w:val="24"/>
-          <w:szCs w:val="24"/>
+          <w:color w:val="FFFFFF" w:themeColor="background1"/>
+          <w:sz w:val="24"/>
+          <w:szCs w:val="24"/>
+          <w14:textFill>
+            <w14:solidFill>
+              <w14:schemeClr w14:val="bg1"/>
+            </w14:solidFill>
+          </w14:textFill>
         </w:rPr>
       </w:pPr>
     </w:p>
@@ -3835,205 +4333,284 @@
           <w:rFonts w:hint="default" w:ascii="Source Code Pro Semibold" w:hAnsi="Source Code Pro Semibold" w:cs="Source Code Pro Semibold"/>
           <w:b w:val="0"/>
           <w:bCs w:val="0"/>
-          <w:sz w:val="24"/>
-          <w:szCs w:val="24"/>
-        </w:rPr>
-      </w:pPr>
-      <w:r>
-        <w:rPr>
-          <w:rFonts w:hint="default" w:ascii="Source Code Pro Semibold" w:hAnsi="Source Code Pro Semibold" w:cs="Source Code Pro Semibold"/>
-          <w:b w:val="0"/>
-          <w:bCs w:val="0"/>
-          <w:color w:val="FF0000"/>
-          <w:sz w:val="24"/>
-          <w:szCs w:val="24"/>
-          <w:u w:val="none"/>
-        </w:rPr>
-        <w:t>||</w:t>
-      </w:r>
-      <w:r>
-        <w:rPr>
-          <w:rFonts w:hint="default" w:ascii="Source Code Pro Semibold" w:hAnsi="Source Code Pro Semibold" w:cs="Source Code Pro Semibold"/>
-          <w:b w:val="0"/>
-          <w:bCs w:val="0"/>
-          <w:color w:val="FF0000"/>
-          <w:sz w:val="24"/>
-          <w:szCs w:val="24"/>
-          <w:u w:val="none"/>
-        </w:rPr>
-        <w:t>^^^^2^^^^||</w:t>
-      </w:r>
-    </w:p>
-    <w:p>
-      <w:pPr>
-        <w:jc w:val="both"/>
-        <w:rPr>
-          <w:rFonts w:hint="default" w:ascii="Source Code Pro Semibold" w:hAnsi="Source Code Pro Semibold" w:cs="Source Code Pro Semibold"/>
-          <w:b w:val="0"/>
-          <w:bCs w:val="0"/>
-          <w:sz w:val="24"/>
-          <w:szCs w:val="24"/>
-          <w:u w:val="none"/>
-        </w:rPr>
-      </w:pPr>
-      <w:r>
-        <w:rPr>
-          <w:rFonts w:hint="default" w:ascii="Source Code Pro Semibold" w:hAnsi="Source Code Pro Semibold" w:cs="Source Code Pro Semibold"/>
-          <w:b w:val="0"/>
-          <w:bCs w:val="0"/>
-          <w:sz w:val="24"/>
-          <w:szCs w:val="24"/>
-          <w:u w:val="none"/>
-        </w:rPr>
-        <w:t>-</w:t>
-      </w:r>
-      <w:r>
-        <w:rPr>
-          <w:rFonts w:hint="default" w:ascii="Source Code Pro Semibold" w:hAnsi="Source Code Pro Semibold" w:cs="Source Code Pro Semibold"/>
-          <w:b w:val="0"/>
-          <w:bCs w:val="0"/>
-          <w:sz w:val="24"/>
-          <w:szCs w:val="24"/>
-          <w:u w:val="none"/>
-        </w:rPr>
-        <w:t>s1.1-[G1.1]</w:t>
-      </w:r>
-      <w:r>
-        <w:rPr>
-          <w:rFonts w:hint="default" w:ascii="Source Code Pro Semibold" w:hAnsi="Source Code Pro Semibold" w:cs="Source Code Pro Semibold"/>
-          <w:b w:val="0"/>
-          <w:bCs w:val="0"/>
-          <w:sz w:val="24"/>
-          <w:szCs w:val="24"/>
-          <w:u w:val="none"/>
-        </w:rPr>
-        <w:t>-</w:t>
-      </w:r>
-    </w:p>
-    <w:p>
-      <w:pPr>
-        <w:jc w:val="both"/>
-        <w:rPr>
-          <w:rFonts w:hint="default" w:ascii="Source Code Pro Semibold" w:hAnsi="Source Code Pro Semibold" w:cs="Source Code Pro Semibold"/>
-          <w:b w:val="0"/>
-          <w:bCs w:val="0"/>
-          <w:sz w:val="24"/>
-          <w:szCs w:val="24"/>
-          <w:u w:val="none"/>
-        </w:rPr>
-      </w:pPr>
-      <w:r>
-        <w:rPr>
-          <w:rFonts w:hint="default" w:ascii="Source Code Pro Semibold" w:hAnsi="Source Code Pro Semibold" w:cs="Source Code Pro Semibold"/>
-          <w:b w:val="0"/>
-          <w:bCs w:val="0"/>
-          <w:color w:val="FF0000"/>
-          <w:sz w:val="24"/>
-          <w:szCs w:val="24"/>
-          <w:u w:val="none"/>
+          <w:color w:val="FFFFFF" w:themeColor="background1"/>
+          <w:sz w:val="24"/>
+          <w:szCs w:val="24"/>
+          <w:u w:val="none"/>
+          <w14:textFill>
+            <w14:solidFill>
+              <w14:schemeClr w14:val="bg1"/>
+            </w14:solidFill>
+          </w14:textFill>
+        </w:rPr>
+      </w:pPr>
+      <w:r>
+        <w:rPr>
+          <w:rFonts w:hint="default" w:ascii="Source Code Pro Semibold" w:hAnsi="Source Code Pro Semibold" w:cs="Source Code Pro Semibold"/>
+          <w:b w:val="0"/>
+          <w:bCs w:val="0"/>
+          <w:color w:val="FFFFFF" w:themeColor="background1"/>
+          <w:sz w:val="24"/>
+          <w:szCs w:val="24"/>
+          <w:u w:val="none"/>
+          <w14:textFill>
+            <w14:solidFill>
+              <w14:schemeClr w14:val="bg1"/>
+            </w14:solidFill>
+          </w14:textFill>
+        </w:rPr>
+        <w:t>||^^^^2^^^^||</w:t>
+      </w:r>
+    </w:p>
+    <w:p>
+      <w:pPr>
+        <w:jc w:val="both"/>
+        <w:rPr>
+          <w:rFonts w:hint="default" w:ascii="Source Code Pro Semibold" w:hAnsi="Source Code Pro Semibold" w:cs="Source Code Pro Semibold"/>
+          <w:b w:val="0"/>
+          <w:bCs w:val="0"/>
+          <w:color w:val="FFFFFF" w:themeColor="background1"/>
+          <w:sz w:val="24"/>
+          <w:szCs w:val="24"/>
+          <w:u w:val="none"/>
+          <w14:textFill>
+            <w14:solidFill>
+              <w14:schemeClr w14:val="bg1"/>
+            </w14:solidFill>
+          </w14:textFill>
+        </w:rPr>
+      </w:pPr>
+      <w:r>
+        <w:rPr>
+          <w:rFonts w:hint="default" w:ascii="Source Code Pro Semibold" w:hAnsi="Source Code Pro Semibold" w:cs="Source Code Pro Semibold"/>
+          <w:b w:val="0"/>
+          <w:bCs w:val="0"/>
+          <w:color w:val="FFFFFF" w:themeColor="background1"/>
+          <w:sz w:val="24"/>
+          <w:szCs w:val="24"/>
+          <w:u w:val="none"/>
+          <w14:textFill>
+            <w14:solidFill>
+              <w14:schemeClr w14:val="bg1"/>
+            </w14:solidFill>
+          </w14:textFill>
+        </w:rPr>
+        <w:t>||---2:A---||</w:t>
+      </w:r>
+    </w:p>
+    <w:p>
+      <w:pPr>
+        <w:jc w:val="both"/>
+        <w:rPr>
+          <w:rFonts w:hint="default" w:ascii="Source Code Pro Semibold" w:hAnsi="Source Code Pro Semibold" w:cs="Source Code Pro Semibold"/>
+          <w:b w:val="0"/>
+          <w:bCs w:val="0"/>
+          <w:color w:val="FFFFFF" w:themeColor="background1"/>
+          <w:sz w:val="24"/>
+          <w:szCs w:val="24"/>
+          <w:u w:val="none"/>
+          <w14:textFill>
+            <w14:solidFill>
+              <w14:schemeClr w14:val="bg1"/>
+            </w14:solidFill>
+          </w14:textFill>
+        </w:rPr>
+      </w:pPr>
+      <w:r>
+        <w:rPr>
+          <w:rFonts w:hint="default" w:ascii="Source Code Pro Semibold" w:hAnsi="Source Code Pro Semibold" w:cs="Source Code Pro Semibold"/>
+          <w:b w:val="0"/>
+          <w:bCs w:val="0"/>
+          <w:color w:val="FFFFFF" w:themeColor="background1"/>
+          <w:sz w:val="24"/>
+          <w:szCs w:val="24"/>
+          <w:u w:val="none"/>
+          <w14:textFill>
+            <w14:solidFill>
+              <w14:schemeClr w14:val="bg1"/>
+            </w14:solidFill>
+          </w14:textFill>
+        </w:rPr>
+        <w:t>-s1.1-[G1.1]-</w:t>
+      </w:r>
+    </w:p>
+    <w:p>
+      <w:pPr>
+        <w:jc w:val="both"/>
+        <w:rPr>
+          <w:rFonts w:hint="default" w:ascii="Source Code Pro Semibold" w:hAnsi="Source Code Pro Semibold" w:cs="Source Code Pro Semibold"/>
+          <w:b w:val="0"/>
+          <w:bCs w:val="0"/>
+          <w:color w:val="FFFFFF" w:themeColor="background1"/>
+          <w:sz w:val="24"/>
+          <w:szCs w:val="24"/>
+          <w:u w:val="none"/>
+          <w14:textFill>
+            <w14:solidFill>
+              <w14:schemeClr w14:val="bg1"/>
+            </w14:solidFill>
+          </w14:textFill>
+        </w:rPr>
+      </w:pPr>
+    </w:p>
+    <w:p>
+      <w:pPr>
+        <w:jc w:val="both"/>
+        <w:rPr>
+          <w:rFonts w:hint="default" w:ascii="Source Code Pro Semibold" w:hAnsi="Source Code Pro Semibold" w:cs="Source Code Pro Semibold"/>
+          <w:b w:val="0"/>
+          <w:bCs w:val="0"/>
+          <w:color w:val="FFFFFF" w:themeColor="background1"/>
+          <w:sz w:val="24"/>
+          <w:szCs w:val="24"/>
+          <w:u w:val="none"/>
+          <w14:textFill>
+            <w14:solidFill>
+              <w14:schemeClr w14:val="bg1"/>
+            </w14:solidFill>
+          </w14:textFill>
+        </w:rPr>
+      </w:pPr>
+    </w:p>
+    <w:p>
+      <w:pPr>
+        <w:jc w:val="both"/>
+        <w:rPr>
+          <w:rFonts w:hint="default" w:ascii="Source Code Pro Semibold" w:hAnsi="Source Code Pro Semibold" w:cs="Source Code Pro Semibold"/>
+          <w:b w:val="0"/>
+          <w:bCs w:val="0"/>
+          <w:color w:val="FFFFFF" w:themeColor="background1"/>
+          <w:sz w:val="24"/>
+          <w:szCs w:val="24"/>
+          <w:u w:val="none"/>
+          <w14:textFill>
+            <w14:solidFill>
+              <w14:schemeClr w14:val="bg1"/>
+            </w14:solidFill>
+          </w14:textFill>
+        </w:rPr>
+      </w:pPr>
+      <w:r>
+        <w:rPr>
+          <w:rFonts w:hint="default" w:ascii="Source Code Pro Semibold" w:hAnsi="Source Code Pro Semibold" w:cs="Source Code Pro Semibold"/>
+          <w:b w:val="0"/>
+          <w:bCs w:val="0"/>
+          <w:color w:val="FFFFFF" w:themeColor="background1"/>
+          <w:sz w:val="24"/>
+          <w:szCs w:val="24"/>
+          <w:u w:val="none"/>
+          <w14:textFill>
+            <w14:solidFill>
+              <w14:schemeClr w14:val="bg1"/>
+            </w14:solidFill>
+          </w14:textFill>
         </w:rPr>
         <w:t>||---2:B---||</w:t>
       </w:r>
     </w:p>
     <w:p>
       <w:pPr>
-        <w:jc w:val="both"/>
-        <w:rPr>
-          <w:rFonts w:hint="default" w:ascii="Source Code Pro Semibold" w:hAnsi="Source Code Pro Semibold" w:cs="Source Code Pro Semibold"/>
-          <w:b w:val="0"/>
-          <w:bCs w:val="0"/>
-          <w:sz w:val="24"/>
-          <w:szCs w:val="24"/>
-          <w:u w:val="none"/>
-        </w:rPr>
-      </w:pPr>
-      <w:r>
-        <w:rPr>
-          <w:rFonts w:hint="default" w:ascii="Source Code Pro Semibold" w:hAnsi="Source Code Pro Semibold" w:cs="Source Code Pro Semibold"/>
-          <w:b w:val="0"/>
-          <w:bCs w:val="0"/>
-          <w:sz w:val="24"/>
-          <w:szCs w:val="24"/>
-          <w:u w:val="none"/>
-        </w:rPr>
-        <w:t>-----</w:t>
-      </w:r>
-      <w:r>
-        <w:rPr>
-          <w:rFonts w:hint="default" w:ascii="Source Code Pro Semibold" w:hAnsi="Source Code Pro Semibold" w:cs="Source Code Pro Semibold"/>
-          <w:b w:val="0"/>
-          <w:bCs w:val="0"/>
-          <w:sz w:val="24"/>
-          <w:szCs w:val="24"/>
-          <w:u w:val="none"/>
-        </w:rPr>
-        <w:t>CLT</w:t>
-      </w:r>
-      <w:r>
-        <w:rPr>
-          <w:rFonts w:hint="default" w:ascii="Source Code Pro Semibold" w:hAnsi="Source Code Pro Semibold" w:cs="Source Code Pro Semibold"/>
-          <w:b w:val="0"/>
-          <w:bCs w:val="0"/>
-          <w:sz w:val="24"/>
-          <w:szCs w:val="24"/>
-          <w:u w:val="none"/>
-        </w:rPr>
-        <w:t>-----</w:t>
-      </w:r>
-    </w:p>
-    <w:p>
-      <w:pPr>
-        <w:jc w:val="both"/>
-        <w:rPr>
-          <w:rFonts w:hint="default" w:ascii="Source Code Pro Semibold" w:hAnsi="Source Code Pro Semibold" w:cs="Source Code Pro Semibold"/>
-          <w:b w:val="0"/>
-          <w:bCs w:val="0"/>
-          <w:sz w:val="24"/>
-          <w:szCs w:val="24"/>
-          <w:u w:val="none"/>
-        </w:rPr>
-      </w:pPr>
-      <w:r>
-        <w:rPr>
-          <w:rFonts w:hint="default" w:ascii="Source Code Pro Semibold" w:hAnsi="Source Code Pro Semibold" w:cs="Source Code Pro Semibold"/>
-          <w:b w:val="0"/>
-          <w:bCs w:val="0"/>
-          <w:sz w:val="24"/>
-          <w:szCs w:val="24"/>
-          <w:u w:val="none"/>
-        </w:rPr>
-        <w:t>_NameNameN</w:t>
-      </w:r>
-      <w:r>
-        <w:rPr>
-          <w:rFonts w:hint="default" w:ascii="Source Code Pro Semibold" w:hAnsi="Source Code Pro Semibold" w:cs="Source Code Pro Semibold"/>
-          <w:b w:val="0"/>
-          <w:bCs w:val="0"/>
-          <w:sz w:val="24"/>
-          <w:szCs w:val="24"/>
-          <w:u w:val="none"/>
-        </w:rPr>
-        <w:t>ame</w:t>
-      </w:r>
-    </w:p>
-    <w:p>
-      <w:pPr>
-        <w:jc w:val="both"/>
-        <w:rPr>
-          <w:rFonts w:hint="default" w:ascii="Source Code Pro Semibold" w:hAnsi="Source Code Pro Semibold" w:cs="Source Code Pro Semibold"/>
-          <w:b w:val="0"/>
-          <w:bCs w:val="0"/>
-          <w:sz w:val="24"/>
-          <w:szCs w:val="24"/>
-        </w:rPr>
-      </w:pPr>
-      <w:r>
-        <w:rPr>
-          <w:rFonts w:hint="default" w:ascii="Source Code Pro Semibold" w:hAnsi="Source Code Pro Semibold" w:cs="Source Code Pro Semibold"/>
-          <w:b w:val="0"/>
-          <w:bCs w:val="0"/>
-          <w:sz w:val="24"/>
-          <w:szCs w:val="24"/>
+        <w:ind w:firstLine="240" w:firstLineChars="100"/>
+        <w:jc w:val="both"/>
+        <w:rPr>
+          <w:rFonts w:hint="default" w:ascii="Source Code Pro Semibold" w:hAnsi="Source Code Pro Semibold" w:cs="Source Code Pro Semibold"/>
+          <w:b w:val="0"/>
+          <w:bCs w:val="0"/>
+          <w:color w:val="FFFFFF" w:themeColor="background1"/>
+          <w:sz w:val="24"/>
+          <w:szCs w:val="24"/>
+          <w:u w:val="none"/>
+          <w14:textFill>
+            <w14:solidFill>
+              <w14:schemeClr w14:val="bg1"/>
+            </w14:solidFill>
+          </w14:textFill>
+        </w:rPr>
+      </w:pPr>
+      <w:r>
+        <w:rPr>
+          <w:rFonts w:hint="default" w:ascii="Source Code Pro Semibold" w:hAnsi="Source Code Pro Semibold" w:cs="Source Code Pro Semibold"/>
+          <w:b w:val="0"/>
+          <w:bCs w:val="0"/>
+          <w:color w:val="FFFFFF" w:themeColor="background1"/>
+          <w:sz w:val="24"/>
+          <w:szCs w:val="24"/>
+          <w:u w:val="none"/>
+          <w14:textFill>
+            <w14:solidFill>
+              <w14:schemeClr w14:val="bg1"/>
+            </w14:solidFill>
+          </w14:textFill>
+        </w:rPr>
+        <w:t>---CLT---</w:t>
+      </w:r>
+    </w:p>
+    <w:p>
+      <w:pPr>
+        <w:jc w:val="both"/>
+        <w:rPr>
+          <w:rFonts w:hint="default" w:ascii="Source Code Pro Semibold" w:hAnsi="Source Code Pro Semibold" w:cs="Source Code Pro Semibold"/>
+          <w:b w:val="0"/>
+          <w:bCs w:val="0"/>
+          <w:color w:val="FFFFFF" w:themeColor="background1"/>
+          <w:sz w:val="24"/>
+          <w:szCs w:val="24"/>
+          <w:u w:val="none"/>
+          <w14:textFill>
+            <w14:solidFill>
+              <w14:schemeClr w14:val="bg1"/>
+            </w14:solidFill>
+          </w14:textFill>
+        </w:rPr>
+      </w:pPr>
+      <w:r>
+        <w:rPr>
+          <w:rFonts w:hint="default" w:ascii="Source Code Pro Semibold" w:hAnsi="Source Code Pro Semibold" w:cs="Source Code Pro Semibold"/>
+          <w:b w:val="0"/>
+          <w:bCs w:val="0"/>
+          <w:color w:val="FFFFFF" w:themeColor="background1"/>
+          <w:sz w:val="24"/>
+          <w:szCs w:val="24"/>
+          <w:u w:val="none"/>
+          <w14:textFill>
+            <w14:solidFill>
+              <w14:schemeClr w14:val="bg1"/>
+            </w14:solidFill>
+          </w14:textFill>
+        </w:rPr>
+        <w:t>_NameNameName</w:t>
+      </w:r>
+    </w:p>
+    <w:p>
+      <w:pPr>
+        <w:jc w:val="both"/>
+        <w:rPr>
+          <w:rFonts w:hint="default" w:ascii="Source Code Pro Semibold" w:hAnsi="Source Code Pro Semibold" w:cs="Source Code Pro Semibold"/>
+          <w:b w:val="0"/>
+          <w:bCs w:val="0"/>
+          <w:color w:val="FFFFFF" w:themeColor="background1"/>
+          <w:sz w:val="24"/>
+          <w:szCs w:val="24"/>
+          <w14:textFill>
+            <w14:solidFill>
+              <w14:schemeClr w14:val="bg1"/>
+            </w14:solidFill>
+          </w14:textFill>
+        </w:rPr>
+      </w:pPr>
+      <w:r>
+        <w:rPr>
+          <w:rFonts w:hint="default" w:ascii="Source Code Pro Semibold" w:hAnsi="Source Code Pro Semibold" w:cs="Source Code Pro Semibold"/>
+          <w:b w:val="0"/>
+          <w:bCs w:val="0"/>
+          <w:color w:val="FFFFFF" w:themeColor="background1"/>
+          <w:sz w:val="24"/>
+          <w:szCs w:val="24"/>
+          <w14:textFill>
+            <w14:solidFill>
+              <w14:schemeClr w14:val="bg1"/>
+            </w14:solidFill>
+          </w14:textFill>
         </w:rPr>
         <w:t>This is a description.</w:t>
       </w:r>
@@ -4045,21 +4622,69 @@
           <w:rFonts w:hint="default" w:ascii="Source Code Pro Semibold" w:hAnsi="Source Code Pro Semibold" w:cs="Source Code Pro Semibold"/>
           <w:b w:val="0"/>
           <w:bCs w:val="0"/>
-          <w:color w:val="FF0000"/>
-          <w:sz w:val="24"/>
-          <w:szCs w:val="24"/>
-          <w:u w:val="none"/>
-        </w:rPr>
-      </w:pPr>
-      <w:r>
-        <w:rPr>
-          <w:rFonts w:hint="default" w:ascii="Source Code Pro Semibold" w:hAnsi="Source Code Pro Semibold" w:cs="Source Code Pro Semibold"/>
-          <w:b w:val="0"/>
-          <w:bCs w:val="0"/>
-          <w:color w:val="FF0000"/>
-          <w:sz w:val="24"/>
-          <w:szCs w:val="24"/>
-          <w:u w:val="none"/>
+          <w:color w:val="FFFFFF" w:themeColor="background1"/>
+          <w:sz w:val="24"/>
+          <w:szCs w:val="24"/>
+          <w:u w:val="none"/>
+          <w14:textFill>
+            <w14:solidFill>
+              <w14:schemeClr w14:val="bg1"/>
+            </w14:solidFill>
+          </w14:textFill>
+        </w:rPr>
+      </w:pPr>
+    </w:p>
+    <w:p>
+      <w:pPr>
+        <w:jc w:val="both"/>
+        <w:rPr>
+          <w:rFonts w:hint="default" w:ascii="Source Code Pro Semibold" w:hAnsi="Source Code Pro Semibold" w:cs="Source Code Pro Semibold"/>
+          <w:b w:val="0"/>
+          <w:bCs w:val="0"/>
+          <w:color w:val="FFFFFF" w:themeColor="background1"/>
+          <w:sz w:val="24"/>
+          <w:szCs w:val="24"/>
+          <w:u w:val="none"/>
+          <w14:textFill>
+            <w14:solidFill>
+              <w14:schemeClr w14:val="bg1"/>
+            </w14:solidFill>
+          </w14:textFill>
+        </w:rPr>
+      </w:pPr>
+    </w:p>
+    <w:p>
+      <w:pPr>
+        <w:jc w:val="both"/>
+        <w:rPr>
+          <w:rFonts w:hint="default" w:ascii="Source Code Pro Semibold" w:hAnsi="Source Code Pro Semibold" w:cs="Source Code Pro Semibold"/>
+          <w:b w:val="0"/>
+          <w:bCs w:val="0"/>
+          <w:color w:val="FFFFFF" w:themeColor="background1"/>
+          <w:sz w:val="24"/>
+          <w:szCs w:val="24"/>
+          <w:u w:val="none"/>
+          <w14:textFill>
+            <w14:solidFill>
+              <w14:schemeClr w14:val="bg1"/>
+            </w14:solidFill>
+          </w14:textFill>
+        </w:rPr>
+      </w:pPr>
+      <w:r>
+        <w:rPr>
+          <w:rFonts w:hint="default" w:ascii="Source Code Pro Semibold" w:hAnsi="Source Code Pro Semibold" w:cs="Source Code Pro Semibold"/>
+          <w:b w:val="0"/>
+          <w:bCs w:val="0"/>
+          <w:color w:val="FFFFFF" w:themeColor="background1"/>
+          <w:sz w:val="24"/>
+          <w:szCs w:val="24"/>
+          <w:u w:val="none"/>
+          <w14:textFill>
+            <w14:solidFill>
+              <w14:schemeClr w14:val="bg1"/>
+            </w14:solidFill>
+          </w14:textFill>
         </w:rPr>
         <w:t>||---2:C---||</w:t>
       </w:r>
@@ -4071,69 +4696,143 @@
           <w:rFonts w:hint="default" w:ascii="Source Code Pro Semibold" w:hAnsi="Source Code Pro Semibold" w:cs="Source Code Pro Semibold"/>
           <w:b w:val="0"/>
           <w:bCs w:val="0"/>
-          <w:color w:val="FF0000"/>
-          <w:sz w:val="24"/>
-          <w:szCs w:val="24"/>
-          <w:u w:val="none"/>
-        </w:rPr>
-      </w:pPr>
-      <w:r>
-        <w:rPr>
-          <w:rFonts w:hint="default" w:ascii="Source Code Pro Semibold" w:hAnsi="Source Code Pro Semibold" w:cs="Source Code Pro Semibold"/>
-          <w:b w:val="0"/>
-          <w:bCs w:val="0"/>
-          <w:color w:val="0070C0"/>
-          <w:sz w:val="24"/>
-          <w:szCs w:val="24"/>
-          <w:u w:val="none"/>
-        </w:rPr>
-        <w:t>&lt;&gt;&lt;&gt;&lt;&gt;</w:t>
-      </w:r>
-      <w:r>
-        <w:rPr>
-          <w:rFonts w:hint="default" w:ascii="Source Code Pro Semibold" w:hAnsi="Source Code Pro Semibold" w:cs="Source Code Pro Semibold"/>
-          <w:b w:val="0"/>
-          <w:bCs w:val="0"/>
-          <w:color w:val="0070C0"/>
-          <w:sz w:val="24"/>
-          <w:szCs w:val="24"/>
-          <w:u w:val="none"/>
-        </w:rPr>
-        <w:t>&lt;-&gt;</w:t>
-      </w:r>
-      <w:r>
-        <w:rPr>
-          <w:rFonts w:hint="default" w:ascii="Source Code Pro Semibold" w:hAnsi="Source Code Pro Semibold" w:cs="Source Code Pro Semibold"/>
-          <w:b w:val="0"/>
-          <w:bCs w:val="0"/>
-          <w:color w:val="0070C0"/>
-          <w:sz w:val="24"/>
-          <w:szCs w:val="24"/>
-          <w:u w:val="none"/>
-        </w:rPr>
-        <w:t>&lt;&gt;&lt;&gt;</w:t>
-      </w:r>
-    </w:p>
-    <w:p>
-      <w:pPr>
-        <w:jc w:val="both"/>
-        <w:rPr>
-          <w:rFonts w:hint="default" w:ascii="Source Code Pro Semibold" w:hAnsi="Source Code Pro Semibold" w:cs="Source Code Pro Semibold"/>
-          <w:b w:val="0"/>
-          <w:bCs w:val="0"/>
-          <w:sz w:val="24"/>
-          <w:szCs w:val="24"/>
-        </w:rPr>
-      </w:pPr>
-      <w:r>
-        <w:rPr>
-          <w:rFonts w:hint="default" w:ascii="Source Code Pro Semibold" w:hAnsi="Source Code Pro Semibold" w:cs="Source Code Pro Semibold"/>
-          <w:b w:val="0"/>
-          <w:bCs w:val="0"/>
-          <w:color w:val="FF0000"/>
-          <w:sz w:val="24"/>
-          <w:szCs w:val="24"/>
-          <w:u w:val="none"/>
+          <w:color w:val="FFFFFF" w:themeColor="background1"/>
+          <w:sz w:val="24"/>
+          <w:szCs w:val="24"/>
+          <w:u w:val="none"/>
+          <w14:textFill>
+            <w14:solidFill>
+              <w14:schemeClr w14:val="bg1"/>
+            </w14:solidFill>
+          </w14:textFill>
+        </w:rPr>
+      </w:pPr>
+      <w:r>
+        <w:rPr>
+          <w:rFonts w:hint="default" w:ascii="Source Code Pro Semibold" w:hAnsi="Source Code Pro Semibold" w:cs="Source Code Pro Semibold"/>
+          <w:b w:val="0"/>
+          <w:bCs w:val="0"/>
+          <w:color w:val="FFFFFF" w:themeColor="background1"/>
+          <w:sz w:val="24"/>
+          <w:szCs w:val="24"/>
+          <w:u w:val="none"/>
+          <w14:textFill>
+            <w14:solidFill>
+              <w14:schemeClr w14:val="bg1"/>
+            </w14:solidFill>
+          </w14:textFill>
+        </w:rPr>
+        <w:t>&lt;&gt;&lt;&gt;&lt;&gt;&lt;-&gt;&lt;&gt;&lt;&gt;</w:t>
+      </w:r>
+    </w:p>
+    <w:p>
+      <w:pPr>
+        <w:jc w:val="both"/>
+        <w:rPr>
+          <w:rFonts w:hint="default" w:ascii="Source Code Pro Semibold" w:hAnsi="Source Code Pro Semibold" w:cs="Source Code Pro Semibold"/>
+          <w:b w:val="0"/>
+          <w:bCs w:val="0"/>
+          <w:color w:val="FFFFFF" w:themeColor="background1"/>
+          <w:sz w:val="24"/>
+          <w:szCs w:val="24"/>
+          <w:u w:val="none"/>
+          <w14:textFill>
+            <w14:solidFill>
+              <w14:schemeClr w14:val="bg1"/>
+            </w14:solidFill>
+          </w14:textFill>
+        </w:rPr>
+      </w:pPr>
+    </w:p>
+    <w:p>
+      <w:pPr>
+        <w:jc w:val="both"/>
+        <w:rPr>
+          <w:rFonts w:hint="default" w:ascii="Source Code Pro Semibold" w:hAnsi="Source Code Pro Semibold" w:cs="Source Code Pro Semibold"/>
+          <w:b w:val="0"/>
+          <w:bCs w:val="0"/>
+          <w:color w:val="FFFFFF" w:themeColor="background1"/>
+          <w:sz w:val="24"/>
+          <w:szCs w:val="24"/>
+          <w:u w:val="none"/>
+          <w14:textFill>
+            <w14:solidFill>
+              <w14:schemeClr w14:val="bg1"/>
+            </w14:solidFill>
+          </w14:textFill>
+        </w:rPr>
+      </w:pPr>
+    </w:p>
+    <w:p>
+      <w:pPr>
+        <w:jc w:val="both"/>
+        <w:rPr>
+          <w:rFonts w:hint="default" w:ascii="Source Code Pro Semibold" w:hAnsi="Source Code Pro Semibold" w:cs="Source Code Pro Semibold"/>
+          <w:b w:val="0"/>
+          <w:bCs w:val="0"/>
+          <w:color w:val="FFFFFF" w:themeColor="background1"/>
+          <w:sz w:val="24"/>
+          <w:szCs w:val="24"/>
+          <w:u w:val="none"/>
+          <w14:textFill>
+            <w14:solidFill>
+              <w14:schemeClr w14:val="bg1"/>
+            </w14:solidFill>
+          </w14:textFill>
+        </w:rPr>
+      </w:pPr>
+    </w:p>
+    <w:p>
+      <w:pPr>
+        <w:jc w:val="both"/>
+        <w:rPr>
+          <w:rFonts w:hint="default" w:ascii="Source Code Pro Semibold" w:hAnsi="Source Code Pro Semibold" w:cs="Source Code Pro Semibold"/>
+          <w:b w:val="0"/>
+          <w:bCs w:val="0"/>
+          <w:color w:val="FFFFFF" w:themeColor="background1"/>
+          <w:sz w:val="24"/>
+          <w:szCs w:val="24"/>
+          <w:u w:val="none"/>
+          <w14:textFill>
+            <w14:solidFill>
+              <w14:schemeClr w14:val="bg1"/>
+            </w14:solidFill>
+          </w14:textFill>
+        </w:rPr>
+      </w:pPr>
+    </w:p>
+    <w:p>
+      <w:pPr>
+        <w:jc w:val="both"/>
+        <w:rPr>
+          <w:rFonts w:hint="default" w:ascii="Source Code Pro Semibold" w:hAnsi="Source Code Pro Semibold" w:cs="Source Code Pro Semibold"/>
+          <w:b w:val="0"/>
+          <w:bCs w:val="0"/>
+          <w:color w:val="FFFFFF" w:themeColor="background1"/>
+          <w:sz w:val="24"/>
+          <w:szCs w:val="24"/>
+          <w:u w:val="none"/>
+          <w14:textFill>
+            <w14:solidFill>
+              <w14:schemeClr w14:val="bg1"/>
+            </w14:solidFill>
+          </w14:textFill>
+        </w:rPr>
+      </w:pPr>
+      <w:r>
+        <w:rPr>
+          <w:rFonts w:hint="default" w:ascii="Source Code Pro Semibold" w:hAnsi="Source Code Pro Semibold" w:cs="Source Code Pro Semibold"/>
+          <w:b w:val="0"/>
+          <w:bCs w:val="0"/>
+          <w:color w:val="FFFFFF" w:themeColor="background1"/>
+          <w:sz w:val="24"/>
+          <w:szCs w:val="24"/>
+          <w:u w:val="none"/>
+          <w14:textFill>
+            <w14:solidFill>
+              <w14:schemeClr w14:val="bg1"/>
+            </w14:solidFill>
+          </w14:textFill>
         </w:rPr>
         <w:t>||^^^^3^^^^||</w:t>
       </w:r>
@@ -4145,166 +4844,246 @@
           <w:rFonts w:hint="default" w:ascii="Source Code Pro Semibold" w:hAnsi="Source Code Pro Semibold" w:cs="Source Code Pro Semibold"/>
           <w:b w:val="0"/>
           <w:bCs w:val="0"/>
-          <w:sz w:val="24"/>
-          <w:szCs w:val="24"/>
-        </w:rPr>
-      </w:pPr>
-      <w:r>
-        <w:rPr>
-          <w:rFonts w:hint="default" w:ascii="Source Code Pro Semibold" w:hAnsi="Source Code Pro Semibold" w:cs="Source Code Pro Semibold"/>
-          <w:b w:val="0"/>
-          <w:bCs w:val="0"/>
-          <w:sz w:val="24"/>
-          <w:szCs w:val="24"/>
-          <w:u w:val="none"/>
-        </w:rPr>
-        <w:t>-</w:t>
-      </w:r>
-      <w:r>
-        <w:rPr>
-          <w:rFonts w:hint="default" w:ascii="Source Code Pro Semibold" w:hAnsi="Source Code Pro Semibold" w:cs="Source Code Pro Semibold"/>
-          <w:b w:val="0"/>
-          <w:bCs w:val="0"/>
-          <w:sz w:val="24"/>
-          <w:szCs w:val="24"/>
-          <w:u w:val="none"/>
-        </w:rPr>
-        <w:t>s1.1-[G1.1]</w:t>
-      </w:r>
-      <w:r>
-        <w:rPr>
-          <w:rFonts w:hint="default" w:ascii="Source Code Pro Semibold" w:hAnsi="Source Code Pro Semibold" w:cs="Source Code Pro Semibold"/>
-          <w:b w:val="0"/>
-          <w:bCs w:val="0"/>
-          <w:sz w:val="24"/>
-          <w:szCs w:val="24"/>
-          <w:u w:val="none"/>
-        </w:rPr>
-        <w:t>-</w:t>
-      </w:r>
-    </w:p>
-    <w:p>
-      <w:pPr>
-        <w:jc w:val="both"/>
-        <w:rPr>
-          <w:rFonts w:hint="default" w:ascii="Source Code Pro Semibold" w:hAnsi="Source Code Pro Semibold" w:cs="Source Code Pro Semibold"/>
-          <w:b w:val="0"/>
-          <w:bCs w:val="0"/>
-          <w:sz w:val="24"/>
-          <w:szCs w:val="24"/>
-          <w:u w:val="none"/>
-        </w:rPr>
-      </w:pPr>
-      <w:r>
-        <w:rPr>
-          <w:rFonts w:hint="default" w:ascii="Source Code Pro Semibold" w:hAnsi="Source Code Pro Semibold" w:cs="Source Code Pro Semibold"/>
-          <w:b w:val="0"/>
-          <w:bCs w:val="0"/>
-          <w:color w:val="FF0000"/>
-          <w:sz w:val="24"/>
-          <w:szCs w:val="24"/>
-          <w:u w:val="none"/>
+          <w:color w:val="FFFFFF" w:themeColor="background1"/>
+          <w:sz w:val="24"/>
+          <w:szCs w:val="24"/>
+          <w:u w:val="none"/>
+          <w14:textFill>
+            <w14:solidFill>
+              <w14:schemeClr w14:val="bg1"/>
+            </w14:solidFill>
+          </w14:textFill>
+        </w:rPr>
+      </w:pPr>
+      <w:r>
+        <w:rPr>
+          <w:rFonts w:hint="default" w:ascii="Source Code Pro Semibold" w:hAnsi="Source Code Pro Semibold" w:cs="Source Code Pro Semibold"/>
+          <w:b w:val="0"/>
+          <w:bCs w:val="0"/>
+          <w:color w:val="FFFFFF" w:themeColor="background1"/>
+          <w:sz w:val="24"/>
+          <w:szCs w:val="24"/>
+          <w:u w:val="none"/>
+          <w14:textFill>
+            <w14:solidFill>
+              <w14:schemeClr w14:val="bg1"/>
+            </w14:solidFill>
+          </w14:textFill>
+        </w:rPr>
+        <w:t>||---3:A---||</w:t>
+      </w:r>
+    </w:p>
+    <w:p>
+      <w:pPr>
+        <w:jc w:val="both"/>
+        <w:rPr>
+          <w:rFonts w:hint="default" w:ascii="Source Code Pro Semibold" w:hAnsi="Source Code Pro Semibold" w:cs="Source Code Pro Semibold"/>
+          <w:b w:val="0"/>
+          <w:bCs w:val="0"/>
+          <w:color w:val="FFFFFF" w:themeColor="background1"/>
+          <w:sz w:val="24"/>
+          <w:szCs w:val="24"/>
+          <w14:textFill>
+            <w14:solidFill>
+              <w14:schemeClr w14:val="bg1"/>
+            </w14:solidFill>
+          </w14:textFill>
+        </w:rPr>
+      </w:pPr>
+      <w:r>
+        <w:rPr>
+          <w:rFonts w:hint="default" w:ascii="Source Code Pro Semibold" w:hAnsi="Source Code Pro Semibold" w:cs="Source Code Pro Semibold"/>
+          <w:b w:val="0"/>
+          <w:bCs w:val="0"/>
+          <w:color w:val="FFFFFF" w:themeColor="background1"/>
+          <w:sz w:val="24"/>
+          <w:szCs w:val="24"/>
+          <w:u w:val="none"/>
+          <w14:textFill>
+            <w14:solidFill>
+              <w14:schemeClr w14:val="bg1"/>
+            </w14:solidFill>
+          </w14:textFill>
+        </w:rPr>
+        <w:t>-s1.1-[G1.1]-</w:t>
+      </w:r>
+    </w:p>
+    <w:p>
+      <w:pPr>
+        <w:jc w:val="both"/>
+        <w:rPr>
+          <w:rFonts w:hint="default" w:ascii="Source Code Pro Semibold" w:hAnsi="Source Code Pro Semibold" w:cs="Source Code Pro Semibold"/>
+          <w:b w:val="0"/>
+          <w:bCs w:val="0"/>
+          <w:color w:val="FFFFFF" w:themeColor="background1"/>
+          <w:sz w:val="24"/>
+          <w:szCs w:val="24"/>
+          <w:u w:val="none"/>
+          <w14:textFill>
+            <w14:solidFill>
+              <w14:schemeClr w14:val="bg1"/>
+            </w14:solidFill>
+          </w14:textFill>
+        </w:rPr>
+      </w:pPr>
+    </w:p>
+    <w:p>
+      <w:pPr>
+        <w:jc w:val="both"/>
+        <w:rPr>
+          <w:rFonts w:hint="default" w:ascii="Source Code Pro Semibold" w:hAnsi="Source Code Pro Semibold" w:cs="Source Code Pro Semibold"/>
+          <w:b w:val="0"/>
+          <w:bCs w:val="0"/>
+          <w:color w:val="FFFFFF" w:themeColor="background1"/>
+          <w:sz w:val="24"/>
+          <w:szCs w:val="24"/>
+          <w:u w:val="none"/>
+          <w14:textFill>
+            <w14:solidFill>
+              <w14:schemeClr w14:val="bg1"/>
+            </w14:solidFill>
+          </w14:textFill>
+        </w:rPr>
+      </w:pPr>
+    </w:p>
+    <w:p>
+      <w:pPr>
+        <w:jc w:val="both"/>
+        <w:rPr>
+          <w:rFonts w:hint="default" w:ascii="Source Code Pro Semibold" w:hAnsi="Source Code Pro Semibold" w:cs="Source Code Pro Semibold"/>
+          <w:b w:val="0"/>
+          <w:bCs w:val="0"/>
+          <w:color w:val="FFFFFF" w:themeColor="background1"/>
+          <w:sz w:val="24"/>
+          <w:szCs w:val="24"/>
+          <w:u w:val="none"/>
+          <w14:textFill>
+            <w14:solidFill>
+              <w14:schemeClr w14:val="bg1"/>
+            </w14:solidFill>
+          </w14:textFill>
+        </w:rPr>
+      </w:pPr>
+      <w:r>
+        <w:rPr>
+          <w:rFonts w:hint="default" w:ascii="Source Code Pro Semibold" w:hAnsi="Source Code Pro Semibold" w:cs="Source Code Pro Semibold"/>
+          <w:b w:val="0"/>
+          <w:bCs w:val="0"/>
+          <w:color w:val="FFFFFF" w:themeColor="background1"/>
+          <w:sz w:val="24"/>
+          <w:szCs w:val="24"/>
+          <w:u w:val="none"/>
+          <w14:textFill>
+            <w14:solidFill>
+              <w14:schemeClr w14:val="bg1"/>
+            </w14:solidFill>
+          </w14:textFill>
         </w:rPr>
         <w:t>||---3:B---||</w:t>
       </w:r>
     </w:p>
     <w:p>
       <w:pPr>
-        <w:jc w:val="both"/>
-        <w:rPr>
-          <w:rFonts w:hint="default" w:ascii="Source Code Pro Semibold" w:hAnsi="Source Code Pro Semibold" w:cs="Source Code Pro Semibold"/>
-          <w:b w:val="0"/>
-          <w:bCs w:val="0"/>
-          <w:sz w:val="24"/>
-          <w:szCs w:val="24"/>
-          <w:u w:val="none"/>
-        </w:rPr>
-      </w:pPr>
-      <w:r>
-        <w:rPr>
-          <w:rFonts w:hint="default" w:ascii="Source Code Pro Semibold" w:hAnsi="Source Code Pro Semibold" w:cs="Source Code Pro Semibold"/>
-          <w:b w:val="0"/>
-          <w:bCs w:val="0"/>
-          <w:sz w:val="24"/>
-          <w:szCs w:val="24"/>
-          <w:u w:val="none"/>
-        </w:rPr>
-        <w:t>-----</w:t>
-      </w:r>
-      <w:r>
-        <w:rPr>
-          <w:rFonts w:hint="default" w:ascii="Source Code Pro Semibold" w:hAnsi="Source Code Pro Semibold" w:cs="Source Code Pro Semibold"/>
-          <w:b w:val="0"/>
-          <w:bCs w:val="0"/>
-          <w:sz w:val="24"/>
-          <w:szCs w:val="24"/>
-          <w:u w:val="none"/>
-        </w:rPr>
-        <w:t>S.I</w:t>
-      </w:r>
-      <w:r>
-        <w:rPr>
-          <w:rFonts w:hint="default" w:ascii="Source Code Pro Semibold" w:hAnsi="Source Code Pro Semibold" w:cs="Source Code Pro Semibold"/>
-          <w:b w:val="0"/>
-          <w:bCs w:val="0"/>
-          <w:sz w:val="24"/>
-          <w:szCs w:val="24"/>
-          <w:u w:val="none"/>
-        </w:rPr>
-        <w:t>-----</w:t>
-      </w:r>
-    </w:p>
-    <w:p>
-      <w:pPr>
-        <w:jc w:val="both"/>
-        <w:rPr>
-          <w:rFonts w:hint="default" w:ascii="Source Code Pro Semibold" w:hAnsi="Source Code Pro Semibold" w:cs="Source Code Pro Semibold"/>
-          <w:b w:val="0"/>
-          <w:bCs w:val="0"/>
-          <w:sz w:val="24"/>
-          <w:szCs w:val="24"/>
-          <w:u w:val="none"/>
-        </w:rPr>
-      </w:pPr>
-      <w:r>
-        <w:rPr>
-          <w:rFonts w:hint="default" w:ascii="Source Code Pro Semibold" w:hAnsi="Source Code Pro Semibold" w:cs="Source Code Pro Semibold"/>
-          <w:b w:val="0"/>
-          <w:bCs w:val="0"/>
-          <w:sz w:val="24"/>
-          <w:szCs w:val="24"/>
-        </w:rPr>
-        <w:t>*NameNameN</w:t>
-      </w:r>
-      <w:r>
-        <w:rPr>
-          <w:rFonts w:hint="default" w:ascii="Source Code Pro Semibold" w:hAnsi="Source Code Pro Semibold" w:cs="Source Code Pro Semibold"/>
-          <w:b w:val="0"/>
-          <w:bCs w:val="0"/>
-          <w:sz w:val="24"/>
-          <w:szCs w:val="24"/>
-        </w:rPr>
-        <w:t>ame</w:t>
-      </w:r>
-    </w:p>
-    <w:p>
-      <w:pPr>
-        <w:jc w:val="both"/>
-        <w:rPr>
-          <w:rFonts w:hint="default" w:ascii="Source Code Pro Semibold" w:hAnsi="Source Code Pro Semibold" w:cs="Source Code Pro Semibold"/>
-          <w:b w:val="0"/>
-          <w:bCs w:val="0"/>
-          <w:sz w:val="24"/>
-          <w:szCs w:val="24"/>
-        </w:rPr>
-      </w:pPr>
-      <w:r>
-        <w:rPr>
-          <w:rFonts w:hint="default" w:ascii="Source Code Pro Semibold" w:hAnsi="Source Code Pro Semibold" w:cs="Source Code Pro Semibold"/>
-          <w:b w:val="0"/>
-          <w:bCs w:val="0"/>
-          <w:sz w:val="24"/>
-          <w:szCs w:val="24"/>
+        <w:ind w:firstLine="240" w:firstLineChars="100"/>
+        <w:jc w:val="both"/>
+        <w:rPr>
+          <w:rFonts w:hint="default" w:ascii="Source Code Pro Semibold" w:hAnsi="Source Code Pro Semibold" w:cs="Source Code Pro Semibold"/>
+          <w:b w:val="0"/>
+          <w:bCs w:val="0"/>
+          <w:color w:val="FFFFFF" w:themeColor="background1"/>
+          <w:sz w:val="24"/>
+          <w:szCs w:val="24"/>
+          <w:u w:val="none"/>
+          <w14:textFill>
+            <w14:solidFill>
+              <w14:schemeClr w14:val="bg1"/>
+            </w14:solidFill>
+          </w14:textFill>
+        </w:rPr>
+      </w:pPr>
+      <w:r>
+        <w:rPr>
+          <w:rFonts w:hint="default" w:ascii="Source Code Pro Semibold" w:hAnsi="Source Code Pro Semibold" w:cs="Source Code Pro Semibold"/>
+          <w:b w:val="0"/>
+          <w:bCs w:val="0"/>
+          <w:color w:val="FFFFFF" w:themeColor="background1"/>
+          <w:sz w:val="24"/>
+          <w:szCs w:val="24"/>
+          <w:u w:val="none"/>
+          <w14:textFill>
+            <w14:solidFill>
+              <w14:schemeClr w14:val="bg1"/>
+            </w14:solidFill>
+          </w14:textFill>
+        </w:rPr>
+        <w:t>---S.I---</w:t>
+      </w:r>
+    </w:p>
+    <w:p>
+      <w:pPr>
+        <w:jc w:val="both"/>
+        <w:rPr>
+          <w:rFonts w:hint="default" w:ascii="Source Code Pro Semibold" w:hAnsi="Source Code Pro Semibold" w:cs="Source Code Pro Semibold"/>
+          <w:b w:val="0"/>
+          <w:bCs w:val="0"/>
+          <w:color w:val="FFFFFF" w:themeColor="background1"/>
+          <w:sz w:val="24"/>
+          <w:szCs w:val="24"/>
+          <w:u w:val="none"/>
+          <w14:textFill>
+            <w14:solidFill>
+              <w14:schemeClr w14:val="bg1"/>
+            </w14:solidFill>
+          </w14:textFill>
+        </w:rPr>
+      </w:pPr>
+      <w:r>
+        <w:rPr>
+          <w:rFonts w:hint="default" w:ascii="Source Code Pro Semibold" w:hAnsi="Source Code Pro Semibold" w:cs="Source Code Pro Semibold"/>
+          <w:b w:val="0"/>
+          <w:bCs w:val="0"/>
+          <w:color w:val="FFFFFF" w:themeColor="background1"/>
+          <w:sz w:val="24"/>
+          <w:szCs w:val="24"/>
+          <w14:textFill>
+            <w14:solidFill>
+              <w14:schemeClr w14:val="bg1"/>
+            </w14:solidFill>
+          </w14:textFill>
+        </w:rPr>
+        <w:t>*NameNameName</w:t>
+      </w:r>
+    </w:p>
+    <w:p>
+      <w:pPr>
+        <w:jc w:val="both"/>
+        <w:rPr>
+          <w:rFonts w:hint="default" w:ascii="Source Code Pro Semibold" w:hAnsi="Source Code Pro Semibold" w:cs="Source Code Pro Semibold"/>
+          <w:b w:val="0"/>
+          <w:bCs w:val="0"/>
+          <w:color w:val="FFFFFF" w:themeColor="background1"/>
+          <w:sz w:val="24"/>
+          <w:szCs w:val="24"/>
+          <w14:textFill>
+            <w14:solidFill>
+              <w14:schemeClr w14:val="bg1"/>
+            </w14:solidFill>
+          </w14:textFill>
+        </w:rPr>
+      </w:pPr>
+      <w:r>
+        <w:rPr>
+          <w:rFonts w:hint="default" w:ascii="Source Code Pro Semibold" w:hAnsi="Source Code Pro Semibold" w:cs="Source Code Pro Semibold"/>
+          <w:b w:val="0"/>
+          <w:bCs w:val="0"/>
+          <w:color w:val="FFFFFF" w:themeColor="background1"/>
+          <w:sz w:val="24"/>
+          <w:szCs w:val="24"/>
+          <w14:textFill>
+            <w14:solidFill>
+              <w14:schemeClr w14:val="bg1"/>
+            </w14:solidFill>
+          </w14:textFill>
         </w:rPr>
         <w:t>This is a description.</w:t>
       </w:r>
@@ -4316,21 +5095,69 @@
           <w:rFonts w:hint="default" w:ascii="Source Code Pro Semibold" w:hAnsi="Source Code Pro Semibold" w:cs="Source Code Pro Semibold"/>
           <w:b w:val="0"/>
           <w:bCs w:val="0"/>
-          <w:color w:val="FF0000"/>
-          <w:sz w:val="24"/>
-          <w:szCs w:val="24"/>
-          <w:u w:val="none"/>
-        </w:rPr>
-      </w:pPr>
-      <w:r>
-        <w:rPr>
-          <w:rFonts w:hint="default" w:ascii="Source Code Pro Semibold" w:hAnsi="Source Code Pro Semibold" w:cs="Source Code Pro Semibold"/>
-          <w:b w:val="0"/>
-          <w:bCs w:val="0"/>
-          <w:color w:val="FF0000"/>
-          <w:sz w:val="24"/>
-          <w:szCs w:val="24"/>
-          <w:u w:val="none"/>
+          <w:color w:val="FFFFFF" w:themeColor="background1"/>
+          <w:sz w:val="24"/>
+          <w:szCs w:val="24"/>
+          <w:u w:val="none"/>
+          <w14:textFill>
+            <w14:solidFill>
+              <w14:schemeClr w14:val="bg1"/>
+            </w14:solidFill>
+          </w14:textFill>
+        </w:rPr>
+      </w:pPr>
+    </w:p>
+    <w:p>
+      <w:pPr>
+        <w:jc w:val="both"/>
+        <w:rPr>
+          <w:rFonts w:hint="default" w:ascii="Source Code Pro Semibold" w:hAnsi="Source Code Pro Semibold" w:cs="Source Code Pro Semibold"/>
+          <w:b w:val="0"/>
+          <w:bCs w:val="0"/>
+          <w:color w:val="FFFFFF" w:themeColor="background1"/>
+          <w:sz w:val="24"/>
+          <w:szCs w:val="24"/>
+          <w:u w:val="none"/>
+          <w14:textFill>
+            <w14:solidFill>
+              <w14:schemeClr w14:val="bg1"/>
+            </w14:solidFill>
+          </w14:textFill>
+        </w:rPr>
+      </w:pPr>
+    </w:p>
+    <w:p>
+      <w:pPr>
+        <w:jc w:val="both"/>
+        <w:rPr>
+          <w:rFonts w:hint="default" w:ascii="Source Code Pro Semibold" w:hAnsi="Source Code Pro Semibold" w:cs="Source Code Pro Semibold"/>
+          <w:b w:val="0"/>
+          <w:bCs w:val="0"/>
+          <w:color w:val="FFFFFF" w:themeColor="background1"/>
+          <w:sz w:val="24"/>
+          <w:szCs w:val="24"/>
+          <w:u w:val="none"/>
+          <w14:textFill>
+            <w14:solidFill>
+              <w14:schemeClr w14:val="bg1"/>
+            </w14:solidFill>
+          </w14:textFill>
+        </w:rPr>
+      </w:pPr>
+      <w:r>
+        <w:rPr>
+          <w:rFonts w:hint="default" w:ascii="Source Code Pro Semibold" w:hAnsi="Source Code Pro Semibold" w:cs="Source Code Pro Semibold"/>
+          <w:b w:val="0"/>
+          <w:bCs w:val="0"/>
+          <w:color w:val="FFFFFF" w:themeColor="background1"/>
+          <w:sz w:val="24"/>
+          <w:szCs w:val="24"/>
+          <w:u w:val="none"/>
+          <w14:textFill>
+            <w14:solidFill>
+              <w14:schemeClr w14:val="bg1"/>
+            </w14:solidFill>
+          </w14:textFill>
         </w:rPr>
         <w:t>||---3:C---||</w:t>
       </w:r>
@@ -4340,25 +5167,43 @@
         <w:jc w:val="both"/>
         <w:rPr>
           <w:rFonts w:hint="default" w:ascii="Source Code Pro Semibold" w:hAnsi="Source Code Pro Semibold" w:cs="Source Code Pro Semibold"/>
-          <w:sz w:val="24"/>
-          <w:szCs w:val="24"/>
-        </w:rPr>
-      </w:pPr>
-      <w:r>
-        <w:rPr>
-          <w:rFonts w:hint="default" w:ascii="Source Code Pro Semibold" w:hAnsi="Source Code Pro Semibold" w:cs="Source Code Pro Semibold"/>
-          <w:b w:val="0"/>
-          <w:bCs w:val="0"/>
-          <w:sz w:val="24"/>
-          <w:szCs w:val="24"/>
+          <w:color w:val="FFFFFF" w:themeColor="background1"/>
+          <w:sz w:val="24"/>
+          <w:szCs w:val="24"/>
+          <w14:textFill>
+            <w14:solidFill>
+              <w14:schemeClr w14:val="bg1"/>
+            </w14:solidFill>
+          </w14:textFill>
+        </w:rPr>
+      </w:pPr>
+      <w:r>
+        <w:rPr>
+          <w:rFonts w:hint="default" w:ascii="Source Code Pro Semibold" w:hAnsi="Source Code Pro Semibold" w:cs="Source Code Pro Semibold"/>
+          <w:b w:val="0"/>
+          <w:bCs w:val="0"/>
+          <w:color w:val="FFFFFF" w:themeColor="background1"/>
+          <w:sz w:val="24"/>
+          <w:szCs w:val="24"/>
+          <w14:textFill>
+            <w14:solidFill>
+              <w14:schemeClr w14:val="bg1"/>
+            </w14:solidFill>
+          </w14:textFill>
         </w:rPr>
         <w:t>#SSED/</w:t>
       </w:r>
       <w:r>
         <w:rPr>
           <w:rFonts w:hint="default" w:ascii="Source Code Pro Semibold" w:hAnsi="Source Code Pro Semibold" w:cs="Source Code Pro Semibold"/>
-          <w:sz w:val="24"/>
-          <w:szCs w:val="24"/>
+          <w:color w:val="FFFFFF" w:themeColor="background1"/>
+          <w:sz w:val="24"/>
+          <w:szCs w:val="24"/>
+          <w14:textFill>
+            <w14:solidFill>
+              <w14:schemeClr w14:val="bg1"/>
+            </w14:solidFill>
+          </w14:textFill>
         </w:rPr>
         <w:t>!2733</w:t>
       </w:r>
@@ -4368,25 +5213,43 @@
         <w:jc w:val="both"/>
         <w:rPr>
           <w:rFonts w:hint="default" w:ascii="Source Code Pro Semibold" w:hAnsi="Source Code Pro Semibold" w:cs="Source Code Pro Semibold"/>
-          <w:sz w:val="24"/>
-          <w:szCs w:val="24"/>
-        </w:rPr>
-      </w:pPr>
-      <w:r>
-        <w:rPr>
-          <w:rFonts w:hint="default" w:ascii="Source Code Pro Semibold" w:hAnsi="Source Code Pro Semibold" w:cs="Source Code Pro Semibold"/>
-          <w:b w:val="0"/>
-          <w:bCs w:val="0"/>
-          <w:sz w:val="24"/>
-          <w:szCs w:val="24"/>
+          <w:color w:val="FFFFFF" w:themeColor="background1"/>
+          <w:sz w:val="24"/>
+          <w:szCs w:val="24"/>
+          <w14:textFill>
+            <w14:solidFill>
+              <w14:schemeClr w14:val="bg1"/>
+            </w14:solidFill>
+          </w14:textFill>
+        </w:rPr>
+      </w:pPr>
+      <w:r>
+        <w:rPr>
+          <w:rFonts w:hint="default" w:ascii="Source Code Pro Semibold" w:hAnsi="Source Code Pro Semibold" w:cs="Source Code Pro Semibold"/>
+          <w:b w:val="0"/>
+          <w:bCs w:val="0"/>
+          <w:color w:val="FFFFFF" w:themeColor="background1"/>
+          <w:sz w:val="24"/>
+          <w:szCs w:val="24"/>
+          <w14:textFill>
+            <w14:solidFill>
+              <w14:schemeClr w14:val="bg1"/>
+            </w14:solidFill>
+          </w14:textFill>
         </w:rPr>
         <w:t>#SSED/</w:t>
       </w:r>
       <w:r>
         <w:rPr>
           <w:rFonts w:hint="default" w:ascii="Source Code Pro Semibold" w:hAnsi="Source Code Pro Semibold" w:cs="Source Code Pro Semibold"/>
-          <w:sz w:val="24"/>
-          <w:szCs w:val="24"/>
+          <w:color w:val="FFFFFF" w:themeColor="background1"/>
+          <w:sz w:val="24"/>
+          <w:szCs w:val="24"/>
+          <w14:textFill>
+            <w14:solidFill>
+              <w14:schemeClr w14:val="bg1"/>
+            </w14:solidFill>
+          </w14:textFill>
         </w:rPr>
         <w:t>!2733.TYPE: gett</w:t>
       </w:r>
@@ -4396,29 +5259,47 @@
         <w:jc w:val="both"/>
         <w:rPr>
           <w:rFonts w:hint="default" w:ascii="Source Code Pro Semibold" w:hAnsi="Source Code Pro Semibold" w:cs="Source Code Pro Semibold"/>
-          <w:sz w:val="24"/>
-          <w:szCs w:val="24"/>
-        </w:rPr>
-      </w:pPr>
-    </w:p>
-    <w:p>
-      <w:pPr>
-        <w:jc w:val="both"/>
-        <w:rPr>
-          <w:rFonts w:hint="default" w:ascii="Source Code Pro Semibold" w:hAnsi="Source Code Pro Semibold" w:cs="Source Code Pro Semibold"/>
-          <w:b w:val="0"/>
-          <w:bCs w:val="0"/>
-          <w:sz w:val="24"/>
-          <w:szCs w:val="24"/>
-        </w:rPr>
-      </w:pPr>
-      <w:r>
-        <w:rPr>
-          <w:rFonts w:hint="default" w:ascii="Source Code Pro Semibold" w:hAnsi="Source Code Pro Semibold" w:cs="Source Code Pro Semibold"/>
-          <w:b w:val="0"/>
-          <w:bCs w:val="0"/>
-          <w:sz w:val="24"/>
-          <w:szCs w:val="24"/>
+          <w:color w:val="FFFFFF" w:themeColor="background1"/>
+          <w:sz w:val="24"/>
+          <w:szCs w:val="24"/>
+          <w14:textFill>
+            <w14:solidFill>
+              <w14:schemeClr w14:val="bg1"/>
+            </w14:solidFill>
+          </w14:textFill>
+        </w:rPr>
+      </w:pPr>
+    </w:p>
+    <w:p>
+      <w:pPr>
+        <w:jc w:val="both"/>
+        <w:rPr>
+          <w:rFonts w:hint="default" w:ascii="Source Code Pro Semibold" w:hAnsi="Source Code Pro Semibold" w:cs="Source Code Pro Semibold"/>
+          <w:b w:val="0"/>
+          <w:bCs w:val="0"/>
+          <w:color w:val="FFFFFF" w:themeColor="background1"/>
+          <w:sz w:val="24"/>
+          <w:szCs w:val="24"/>
+          <w14:textFill>
+            <w14:solidFill>
+              <w14:schemeClr w14:val="bg1"/>
+            </w14:solidFill>
+          </w14:textFill>
+        </w:rPr>
+      </w:pPr>
+      <w:r>
+        <w:rPr>
+          <w:rFonts w:hint="default" w:ascii="Source Code Pro Semibold" w:hAnsi="Source Code Pro Semibold" w:cs="Source Code Pro Semibold"/>
+          <w:b w:val="0"/>
+          <w:bCs w:val="0"/>
+          <w:color w:val="FFFFFF" w:themeColor="background1"/>
+          <w:sz w:val="24"/>
+          <w:szCs w:val="24"/>
+          <w14:textFill>
+            <w14:solidFill>
+              <w14:schemeClr w14:val="bg1"/>
+            </w14:solidFill>
+          </w14:textFill>
         </w:rPr>
         <w:t>`SBJC</w:t>
       </w:r>
@@ -4430,41 +5311,65 @@
           <w:rFonts w:hint="default" w:ascii="Source Code Pro Semibold" w:hAnsi="Source Code Pro Semibold" w:cs="Source Code Pro Semibold"/>
           <w:b w:val="0"/>
           <w:bCs w:val="0"/>
-          <w:sz w:val="24"/>
-          <w:szCs w:val="24"/>
-        </w:rPr>
-      </w:pPr>
-    </w:p>
-    <w:p>
-      <w:pPr>
-        <w:jc w:val="both"/>
-        <w:rPr>
-          <w:rFonts w:hint="default" w:ascii="Source Code Pro Semibold" w:hAnsi="Source Code Pro Semibold" w:cs="Source Code Pro Semibold"/>
-          <w:b w:val="0"/>
-          <w:bCs w:val="0"/>
-          <w:sz w:val="24"/>
-          <w:szCs w:val="24"/>
-        </w:rPr>
-      </w:pPr>
-    </w:p>
-    <w:p>
-      <w:pPr>
-        <w:jc w:val="both"/>
-        <w:rPr>
-          <w:rFonts w:hint="default" w:ascii="Source Code Pro Semibold" w:hAnsi="Source Code Pro Semibold" w:cs="Source Code Pro Semibold"/>
-          <w:b w:val="0"/>
-          <w:bCs w:val="0"/>
-          <w:sz w:val="24"/>
-          <w:szCs w:val="24"/>
-        </w:rPr>
-      </w:pPr>
-      <w:r>
-        <w:rPr>
-          <w:rFonts w:hint="default" w:ascii="Source Code Pro Semibold" w:hAnsi="Source Code Pro Semibold" w:cs="Source Code Pro Semibold"/>
-          <w:b w:val="0"/>
-          <w:bCs w:val="0"/>
-          <w:sz w:val="24"/>
-          <w:szCs w:val="24"/>
+          <w:color w:val="FFFFFF" w:themeColor="background1"/>
+          <w:sz w:val="24"/>
+          <w:szCs w:val="24"/>
+          <w14:textFill>
+            <w14:solidFill>
+              <w14:schemeClr w14:val="bg1"/>
+            </w14:solidFill>
+          </w14:textFill>
+        </w:rPr>
+      </w:pPr>
+    </w:p>
+    <w:p>
+      <w:pPr>
+        <w:jc w:val="both"/>
+        <w:rPr>
+          <w:rFonts w:hint="default" w:ascii="Source Code Pro Semibold" w:hAnsi="Source Code Pro Semibold" w:cs="Source Code Pro Semibold"/>
+          <w:b w:val="0"/>
+          <w:bCs w:val="0"/>
+          <w:color w:val="FFFFFF" w:themeColor="background1"/>
+          <w:sz w:val="24"/>
+          <w:szCs w:val="24"/>
+          <w14:textFill>
+            <w14:solidFill>
+              <w14:schemeClr w14:val="bg1"/>
+            </w14:solidFill>
+          </w14:textFill>
+        </w:rPr>
+      </w:pPr>
+    </w:p>
+    <w:p>
+      <w:pPr>
+        <w:jc w:val="both"/>
+        <w:rPr>
+          <w:rFonts w:hint="default" w:ascii="Source Code Pro Semibold" w:hAnsi="Source Code Pro Semibold" w:cs="Source Code Pro Semibold"/>
+          <w:b w:val="0"/>
+          <w:bCs w:val="0"/>
+          <w:color w:val="FFFFFF" w:themeColor="background1"/>
+          <w:sz w:val="24"/>
+          <w:szCs w:val="24"/>
+          <w14:textFill>
+            <w14:solidFill>
+              <w14:schemeClr w14:val="bg1"/>
+            </w14:solidFill>
+          </w14:textFill>
+        </w:rPr>
+      </w:pPr>
+      <w:r>
+        <w:rPr>
+          <w:rFonts w:hint="default" w:ascii="Source Code Pro Semibold" w:hAnsi="Source Code Pro Semibold" w:cs="Source Code Pro Semibold"/>
+          <w:b w:val="0"/>
+          <w:bCs w:val="0"/>
+          <w:color w:val="FFFFFF" w:themeColor="background1"/>
+          <w:sz w:val="24"/>
+          <w:szCs w:val="24"/>
+          <w14:textFill>
+            <w14:solidFill>
+              <w14:schemeClr w14:val="bg1"/>
+            </w14:solidFill>
+          </w14:textFill>
         </w:rPr>
         <w:t>`Info: yeld</w:t>
       </w:r>
@@ -4476,19 +5381,30 @@
           <w:rFonts w:hint="default" w:ascii="Source Code Pro Semibold" w:hAnsi="Source Code Pro Semibold" w:cs="Source Code Pro Semibold"/>
           <w:b w:val="0"/>
           <w:bCs w:val="0"/>
-          <w:color w:val="FF0000"/>
-          <w:sz w:val="24"/>
-          <w:szCs w:val="24"/>
-          <w:u w:val="none"/>
-        </w:rPr>
-      </w:pPr>
-      <w:r>
-        <w:rPr>
-          <w:rFonts w:hint="default" w:ascii="Source Code Pro Semibold" w:hAnsi="Source Code Pro Semibold" w:cs="Source Code Pro Semibold"/>
-          <w:b w:val="0"/>
-          <w:bCs w:val="0"/>
-          <w:sz w:val="24"/>
-          <w:szCs w:val="24"/>
+          <w:color w:val="FFFFFF" w:themeColor="background1"/>
+          <w:sz w:val="24"/>
+          <w:szCs w:val="24"/>
+          <w:u w:val="none"/>
+          <w14:textFill>
+            <w14:solidFill>
+              <w14:schemeClr w14:val="bg1"/>
+            </w14:solidFill>
+          </w14:textFill>
+        </w:rPr>
+      </w:pPr>
+      <w:r>
+        <w:rPr>
+          <w:rFonts w:hint="default" w:ascii="Source Code Pro Semibold" w:hAnsi="Source Code Pro Semibold" w:cs="Source Code Pro Semibold"/>
+          <w:b w:val="0"/>
+          <w:bCs w:val="0"/>
+          <w:color w:val="FFFFFF" w:themeColor="background1"/>
+          <w:sz w:val="24"/>
+          <w:szCs w:val="24"/>
+          <w14:textFill>
+            <w14:solidFill>
+              <w14:schemeClr w14:val="bg1"/>
+            </w14:solidFill>
+          </w14:textFill>
         </w:rPr>
         <w:t>*NameNameNm: sspn</w:t>
       </w:r>
@@ -4500,21 +5416,31 @@
           <w:rFonts w:hint="default" w:ascii="Source Code Pro Semibold" w:hAnsi="Source Code Pro Semibold" w:cs="Source Code Pro Semibold"/>
           <w:b w:val="0"/>
           <w:bCs w:val="0"/>
-          <w:color w:val="FF0000"/>
-          <w:sz w:val="24"/>
-          <w:szCs w:val="24"/>
-          <w:u w:val="none"/>
-        </w:rPr>
-      </w:pPr>
-      <w:r>
-        <w:rPr>
-          <w:rFonts w:hint="default" w:ascii="Source Code Pro Semibold" w:hAnsi="Source Code Pro Semibold" w:cs="Source Code Pro Semibold"/>
-          <w:b w:val="0"/>
-          <w:bCs w:val="0"/>
-          <w:color w:val="FF0000"/>
-          <w:sz w:val="24"/>
-          <w:szCs w:val="24"/>
-          <w:u w:val="none"/>
+          <w:color w:val="FFFFFF" w:themeColor="background1"/>
+          <w:sz w:val="24"/>
+          <w:szCs w:val="24"/>
+          <w:u w:val="none"/>
+          <w14:textFill>
+            <w14:solidFill>
+              <w14:schemeClr w14:val="bg1"/>
+            </w14:solidFill>
+          </w14:textFill>
+        </w:rPr>
+      </w:pPr>
+      <w:r>
+        <w:rPr>
+          <w:rFonts w:hint="default" w:ascii="Source Code Pro Semibold" w:hAnsi="Source Code Pro Semibold" w:cs="Source Code Pro Semibold"/>
+          <w:b w:val="0"/>
+          <w:bCs w:val="0"/>
+          <w:color w:val="FFFFFF" w:themeColor="background1"/>
+          <w:sz w:val="24"/>
+          <w:szCs w:val="24"/>
+          <w:u w:val="none"/>
+          <w14:textFill>
+            <w14:solidFill>
+              <w14:schemeClr w14:val="bg1"/>
+            </w14:solidFill>
+          </w14:textFill>
         </w:rPr>
         <w:t>||====3====||</w:t>
       </w:r>
@@ -4525,64 +5451,100 @@
           <w:rFonts w:hint="default" w:ascii="Source Code Pro Semibold" w:hAnsi="Source Code Pro Semibold" w:cs="Source Code Pro Semibold"/>
           <w:b w:val="0"/>
           <w:bCs w:val="0"/>
-          <w:sz w:val="24"/>
-          <w:szCs w:val="24"/>
-        </w:rPr>
-      </w:pPr>
-    </w:p>
-    <w:p>
-      <w:pPr>
-        <w:rPr>
-          <w:rFonts w:hint="default" w:ascii="Source Code Pro Semibold" w:hAnsi="Source Code Pro Semibold" w:cs="Source Code Pro Semibold"/>
-          <w:b w:val="0"/>
-          <w:bCs w:val="0"/>
-          <w:sz w:val="24"/>
-          <w:szCs w:val="24"/>
-        </w:rPr>
-      </w:pPr>
-    </w:p>
-    <w:p>
-      <w:pPr>
-        <w:rPr>
-          <w:rFonts w:hint="default" w:ascii="Source Code Pro Semibold" w:hAnsi="Source Code Pro Semibold" w:cs="Source Code Pro Semibold"/>
-          <w:b w:val="0"/>
-          <w:bCs w:val="0"/>
-          <w:sz w:val="24"/>
-          <w:szCs w:val="24"/>
-        </w:rPr>
-      </w:pPr>
-    </w:p>
-    <w:p>
-      <w:pPr>
-        <w:rPr>
-          <w:rFonts w:hint="default" w:ascii="Source Code Pro Semibold" w:hAnsi="Source Code Pro Semibold" w:cs="Source Code Pro Semibold"/>
-          <w:b w:val="0"/>
-          <w:bCs w:val="0"/>
-          <w:sz w:val="24"/>
-          <w:szCs w:val="24"/>
-        </w:rPr>
-      </w:pPr>
-    </w:p>
-    <w:p>
-      <w:pPr>
-        <w:jc w:val="both"/>
-        <w:rPr>
-          <w:rFonts w:hint="default" w:ascii="Source Code Pro Semibold" w:hAnsi="Source Code Pro Semibold" w:cs="Source Code Pro Semibold"/>
-          <w:b w:val="0"/>
-          <w:bCs w:val="0"/>
-          <w:sz w:val="24"/>
-          <w:szCs w:val="24"/>
-        </w:rPr>
-      </w:pPr>
-      <w:r>
-        <w:rPr>
-          <w:rFonts w:hint="default" w:ascii="Source Code Pro Semibold" w:hAnsi="Source Code Pro Semibold" w:cs="Source Code Pro Semibold"/>
-          <w:b w:val="0"/>
-          <w:bCs w:val="0"/>
-          <w:color w:val="FF0000"/>
-          <w:sz w:val="24"/>
-          <w:szCs w:val="24"/>
-          <w:u w:val="none"/>
+          <w:color w:val="FFFFFF" w:themeColor="background1"/>
+          <w:sz w:val="24"/>
+          <w:szCs w:val="24"/>
+          <w14:textFill>
+            <w14:solidFill>
+              <w14:schemeClr w14:val="bg1"/>
+            </w14:solidFill>
+          </w14:textFill>
+        </w:rPr>
+      </w:pPr>
+    </w:p>
+    <w:p>
+      <w:pPr>
+        <w:rPr>
+          <w:rFonts w:hint="default" w:ascii="Source Code Pro Semibold" w:hAnsi="Source Code Pro Semibold" w:cs="Source Code Pro Semibold"/>
+          <w:b w:val="0"/>
+          <w:bCs w:val="0"/>
+          <w:color w:val="FFFFFF" w:themeColor="background1"/>
+          <w:sz w:val="24"/>
+          <w:szCs w:val="24"/>
+          <w14:textFill>
+            <w14:solidFill>
+              <w14:schemeClr w14:val="bg1"/>
+            </w14:solidFill>
+          </w14:textFill>
+        </w:rPr>
+      </w:pPr>
+    </w:p>
+    <w:p>
+      <w:pPr>
+        <w:rPr>
+          <w:rFonts w:hint="default" w:ascii="Source Code Pro Semibold" w:hAnsi="Source Code Pro Semibold" w:cs="Source Code Pro Semibold"/>
+          <w:b w:val="0"/>
+          <w:bCs w:val="0"/>
+          <w:color w:val="FFFFFF" w:themeColor="background1"/>
+          <w:sz w:val="24"/>
+          <w:szCs w:val="24"/>
+          <w14:textFill>
+            <w14:solidFill>
+              <w14:schemeClr w14:val="bg1"/>
+            </w14:solidFill>
+          </w14:textFill>
+        </w:rPr>
+      </w:pPr>
+    </w:p>
+    <w:p>
+      <w:pPr>
+        <w:rPr>
+          <w:rFonts w:hint="default" w:ascii="Source Code Pro Semibold" w:hAnsi="Source Code Pro Semibold" w:cs="Source Code Pro Semibold"/>
+          <w:b w:val="0"/>
+          <w:bCs w:val="0"/>
+          <w:color w:val="FFFFFF" w:themeColor="background1"/>
+          <w:sz w:val="24"/>
+          <w:szCs w:val="24"/>
+          <w14:textFill>
+            <w14:solidFill>
+              <w14:schemeClr w14:val="bg1"/>
+            </w14:solidFill>
+          </w14:textFill>
+        </w:rPr>
+      </w:pPr>
+    </w:p>
+    <w:p>
+      <w:pPr>
+        <w:jc w:val="both"/>
+        <w:rPr>
+          <w:rFonts w:hint="default" w:ascii="Source Code Pro Semibold" w:hAnsi="Source Code Pro Semibold" w:cs="Source Code Pro Semibold"/>
+          <w:b w:val="0"/>
+          <w:bCs w:val="0"/>
+          <w:color w:val="FFFFFF" w:themeColor="background1"/>
+          <w:sz w:val="24"/>
+          <w:szCs w:val="24"/>
+          <w:u w:val="none"/>
+          <w14:textFill>
+            <w14:solidFill>
+              <w14:schemeClr w14:val="bg1"/>
+            </w14:solidFill>
+          </w14:textFill>
+        </w:rPr>
+      </w:pPr>
+      <w:r>
+        <w:rPr>
+          <w:rFonts w:hint="default" w:ascii="Source Code Pro Semibold" w:hAnsi="Source Code Pro Semibold" w:cs="Source Code Pro Semibold"/>
+          <w:b w:val="0"/>
+          <w:bCs w:val="0"/>
+          <w:color w:val="FFFFFF" w:themeColor="background1"/>
+          <w:sz w:val="24"/>
+          <w:szCs w:val="24"/>
+          <w:u w:val="none"/>
+          <w14:textFill>
+            <w14:solidFill>
+              <w14:schemeClr w14:val="bg1"/>
+            </w14:solidFill>
+          </w14:textFill>
         </w:rPr>
         <w:t>||^^^^3^^^^||</w:t>
       </w:r>
@@ -4594,166 +5556,246 @@
           <w:rFonts w:hint="default" w:ascii="Source Code Pro Semibold" w:hAnsi="Source Code Pro Semibold" w:cs="Source Code Pro Semibold"/>
           <w:b w:val="0"/>
           <w:bCs w:val="0"/>
-          <w:sz w:val="24"/>
-          <w:szCs w:val="24"/>
-        </w:rPr>
-      </w:pPr>
-      <w:r>
-        <w:rPr>
-          <w:rFonts w:hint="default" w:ascii="Source Code Pro Semibold" w:hAnsi="Source Code Pro Semibold" w:cs="Source Code Pro Semibold"/>
-          <w:b w:val="0"/>
-          <w:bCs w:val="0"/>
-          <w:sz w:val="24"/>
-          <w:szCs w:val="24"/>
-          <w:u w:val="none"/>
-        </w:rPr>
-        <w:t>-</w:t>
-      </w:r>
-      <w:r>
-        <w:rPr>
-          <w:rFonts w:hint="default" w:ascii="Source Code Pro Semibold" w:hAnsi="Source Code Pro Semibold" w:cs="Source Code Pro Semibold"/>
-          <w:b w:val="0"/>
-          <w:bCs w:val="0"/>
-          <w:sz w:val="24"/>
-          <w:szCs w:val="24"/>
-          <w:u w:val="none"/>
-        </w:rPr>
-        <w:t>s1.1-[G1.1]</w:t>
-      </w:r>
-      <w:r>
-        <w:rPr>
-          <w:rFonts w:hint="default" w:ascii="Source Code Pro Semibold" w:hAnsi="Source Code Pro Semibold" w:cs="Source Code Pro Semibold"/>
-          <w:b w:val="0"/>
-          <w:bCs w:val="0"/>
-          <w:sz w:val="24"/>
-          <w:szCs w:val="24"/>
-          <w:u w:val="none"/>
-        </w:rPr>
-        <w:t>-</w:t>
-      </w:r>
-    </w:p>
-    <w:p>
-      <w:pPr>
-        <w:jc w:val="both"/>
-        <w:rPr>
-          <w:rFonts w:hint="default" w:ascii="Source Code Pro Semibold" w:hAnsi="Source Code Pro Semibold" w:cs="Source Code Pro Semibold"/>
-          <w:b w:val="0"/>
-          <w:bCs w:val="0"/>
-          <w:sz w:val="24"/>
-          <w:szCs w:val="24"/>
-          <w:u w:val="none"/>
-        </w:rPr>
-      </w:pPr>
-      <w:r>
-        <w:rPr>
-          <w:rFonts w:hint="default" w:ascii="Source Code Pro Semibold" w:hAnsi="Source Code Pro Semibold" w:cs="Source Code Pro Semibold"/>
-          <w:b w:val="0"/>
-          <w:bCs w:val="0"/>
-          <w:color w:val="FF0000"/>
-          <w:sz w:val="24"/>
-          <w:szCs w:val="24"/>
-          <w:u w:val="none"/>
+          <w:color w:val="FFFFFF" w:themeColor="background1"/>
+          <w:sz w:val="24"/>
+          <w:szCs w:val="24"/>
+          <w:u w:val="none"/>
+          <w14:textFill>
+            <w14:solidFill>
+              <w14:schemeClr w14:val="bg1"/>
+            </w14:solidFill>
+          </w14:textFill>
+        </w:rPr>
+      </w:pPr>
+      <w:r>
+        <w:rPr>
+          <w:rFonts w:hint="default" w:ascii="Source Code Pro Semibold" w:hAnsi="Source Code Pro Semibold" w:cs="Source Code Pro Semibold"/>
+          <w:b w:val="0"/>
+          <w:bCs w:val="0"/>
+          <w:color w:val="FFFFFF" w:themeColor="background1"/>
+          <w:sz w:val="24"/>
+          <w:szCs w:val="24"/>
+          <w:u w:val="none"/>
+          <w14:textFill>
+            <w14:solidFill>
+              <w14:schemeClr w14:val="bg1"/>
+            </w14:solidFill>
+          </w14:textFill>
+        </w:rPr>
+        <w:t>||---3:A---||</w:t>
+      </w:r>
+    </w:p>
+    <w:p>
+      <w:pPr>
+        <w:jc w:val="both"/>
+        <w:rPr>
+          <w:rFonts w:hint="default" w:ascii="Source Code Pro Semibold" w:hAnsi="Source Code Pro Semibold" w:cs="Source Code Pro Semibold"/>
+          <w:b w:val="0"/>
+          <w:bCs w:val="0"/>
+          <w:color w:val="FFFFFF" w:themeColor="background1"/>
+          <w:sz w:val="24"/>
+          <w:szCs w:val="24"/>
+          <w14:textFill>
+            <w14:solidFill>
+              <w14:schemeClr w14:val="bg1"/>
+            </w14:solidFill>
+          </w14:textFill>
+        </w:rPr>
+      </w:pPr>
+      <w:r>
+        <w:rPr>
+          <w:rFonts w:hint="default" w:ascii="Source Code Pro Semibold" w:hAnsi="Source Code Pro Semibold" w:cs="Source Code Pro Semibold"/>
+          <w:b w:val="0"/>
+          <w:bCs w:val="0"/>
+          <w:color w:val="FFFFFF" w:themeColor="background1"/>
+          <w:sz w:val="24"/>
+          <w:szCs w:val="24"/>
+          <w:u w:val="none"/>
+          <w14:textFill>
+            <w14:solidFill>
+              <w14:schemeClr w14:val="bg1"/>
+            </w14:solidFill>
+          </w14:textFill>
+        </w:rPr>
+        <w:t>-s1.1-[G1.1]-</w:t>
+      </w:r>
+    </w:p>
+    <w:p>
+      <w:pPr>
+        <w:jc w:val="both"/>
+        <w:rPr>
+          <w:rFonts w:hint="default" w:ascii="Source Code Pro Semibold" w:hAnsi="Source Code Pro Semibold" w:cs="Source Code Pro Semibold"/>
+          <w:b w:val="0"/>
+          <w:bCs w:val="0"/>
+          <w:color w:val="FFFFFF" w:themeColor="background1"/>
+          <w:sz w:val="24"/>
+          <w:szCs w:val="24"/>
+          <w:u w:val="none"/>
+          <w14:textFill>
+            <w14:solidFill>
+              <w14:schemeClr w14:val="bg1"/>
+            </w14:solidFill>
+          </w14:textFill>
+        </w:rPr>
+      </w:pPr>
+    </w:p>
+    <w:p>
+      <w:pPr>
+        <w:jc w:val="both"/>
+        <w:rPr>
+          <w:rFonts w:hint="default" w:ascii="Source Code Pro Semibold" w:hAnsi="Source Code Pro Semibold" w:cs="Source Code Pro Semibold"/>
+          <w:b w:val="0"/>
+          <w:bCs w:val="0"/>
+          <w:color w:val="FFFFFF" w:themeColor="background1"/>
+          <w:sz w:val="24"/>
+          <w:szCs w:val="24"/>
+          <w:u w:val="none"/>
+          <w14:textFill>
+            <w14:solidFill>
+              <w14:schemeClr w14:val="bg1"/>
+            </w14:solidFill>
+          </w14:textFill>
+        </w:rPr>
+      </w:pPr>
+    </w:p>
+    <w:p>
+      <w:pPr>
+        <w:jc w:val="both"/>
+        <w:rPr>
+          <w:rFonts w:hint="default" w:ascii="Source Code Pro Semibold" w:hAnsi="Source Code Pro Semibold" w:cs="Source Code Pro Semibold"/>
+          <w:b w:val="0"/>
+          <w:bCs w:val="0"/>
+          <w:color w:val="FFFFFF" w:themeColor="background1"/>
+          <w:sz w:val="24"/>
+          <w:szCs w:val="24"/>
+          <w:u w:val="none"/>
+          <w14:textFill>
+            <w14:solidFill>
+              <w14:schemeClr w14:val="bg1"/>
+            </w14:solidFill>
+          </w14:textFill>
+        </w:rPr>
+      </w:pPr>
+      <w:r>
+        <w:rPr>
+          <w:rFonts w:hint="default" w:ascii="Source Code Pro Semibold" w:hAnsi="Source Code Pro Semibold" w:cs="Source Code Pro Semibold"/>
+          <w:b w:val="0"/>
+          <w:bCs w:val="0"/>
+          <w:color w:val="FFFFFF" w:themeColor="background1"/>
+          <w:sz w:val="24"/>
+          <w:szCs w:val="24"/>
+          <w:u w:val="none"/>
+          <w14:textFill>
+            <w14:solidFill>
+              <w14:schemeClr w14:val="bg1"/>
+            </w14:solidFill>
+          </w14:textFill>
         </w:rPr>
         <w:t>||---3:B---||</w:t>
       </w:r>
     </w:p>
     <w:p>
       <w:pPr>
-        <w:jc w:val="both"/>
-        <w:rPr>
-          <w:rFonts w:hint="default" w:ascii="Source Code Pro Semibold" w:hAnsi="Source Code Pro Semibold" w:cs="Source Code Pro Semibold"/>
-          <w:b w:val="0"/>
-          <w:bCs w:val="0"/>
-          <w:sz w:val="24"/>
-          <w:szCs w:val="24"/>
-          <w:u w:val="none"/>
-        </w:rPr>
-      </w:pPr>
-      <w:r>
-        <w:rPr>
-          <w:rFonts w:hint="default" w:ascii="Source Code Pro Semibold" w:hAnsi="Source Code Pro Semibold" w:cs="Source Code Pro Semibold"/>
-          <w:b w:val="0"/>
-          <w:bCs w:val="0"/>
-          <w:sz w:val="24"/>
-          <w:szCs w:val="24"/>
-          <w:u w:val="none"/>
-        </w:rPr>
-        <w:t>-----</w:t>
-      </w:r>
-      <w:r>
-        <w:rPr>
-          <w:rFonts w:hint="default" w:ascii="Source Code Pro Semibold" w:hAnsi="Source Code Pro Semibold" w:cs="Source Code Pro Semibold"/>
-          <w:b w:val="0"/>
-          <w:bCs w:val="0"/>
-          <w:sz w:val="24"/>
-          <w:szCs w:val="24"/>
-          <w:u w:val="none"/>
-        </w:rPr>
-        <w:t>S.I</w:t>
-      </w:r>
-      <w:r>
-        <w:rPr>
-          <w:rFonts w:hint="default" w:ascii="Source Code Pro Semibold" w:hAnsi="Source Code Pro Semibold" w:cs="Source Code Pro Semibold"/>
-          <w:b w:val="0"/>
-          <w:bCs w:val="0"/>
-          <w:sz w:val="24"/>
-          <w:szCs w:val="24"/>
-          <w:u w:val="none"/>
-        </w:rPr>
-        <w:t>-----</w:t>
-      </w:r>
-    </w:p>
-    <w:p>
-      <w:pPr>
-        <w:jc w:val="both"/>
-        <w:rPr>
-          <w:rFonts w:hint="default" w:ascii="Source Code Pro Semibold" w:hAnsi="Source Code Pro Semibold" w:cs="Source Code Pro Semibold"/>
-          <w:b w:val="0"/>
-          <w:bCs w:val="0"/>
-          <w:sz w:val="24"/>
-          <w:szCs w:val="24"/>
-          <w:u w:val="none"/>
-        </w:rPr>
-      </w:pPr>
-      <w:r>
-        <w:rPr>
-          <w:rFonts w:hint="default" w:ascii="Source Code Pro Semibold" w:hAnsi="Source Code Pro Semibold" w:cs="Source Code Pro Semibold"/>
-          <w:b w:val="0"/>
-          <w:bCs w:val="0"/>
-          <w:sz w:val="24"/>
-          <w:szCs w:val="24"/>
-        </w:rPr>
-        <w:t>*NameNameN</w:t>
-      </w:r>
-      <w:r>
-        <w:rPr>
-          <w:rFonts w:hint="default" w:ascii="Source Code Pro Semibold" w:hAnsi="Source Code Pro Semibold" w:cs="Source Code Pro Semibold"/>
-          <w:b w:val="0"/>
-          <w:bCs w:val="0"/>
-          <w:sz w:val="24"/>
-          <w:szCs w:val="24"/>
-        </w:rPr>
-        <w:t>me2</w:t>
-      </w:r>
-    </w:p>
-    <w:p>
-      <w:pPr>
-        <w:jc w:val="both"/>
-        <w:rPr>
-          <w:rFonts w:hint="default" w:ascii="Source Code Pro Semibold" w:hAnsi="Source Code Pro Semibold" w:cs="Source Code Pro Semibold"/>
-          <w:b w:val="0"/>
-          <w:bCs w:val="0"/>
-          <w:sz w:val="24"/>
-          <w:szCs w:val="24"/>
-        </w:rPr>
-      </w:pPr>
-      <w:r>
-        <w:rPr>
-          <w:rFonts w:hint="default" w:ascii="Source Code Pro Semibold" w:hAnsi="Source Code Pro Semibold" w:cs="Source Code Pro Semibold"/>
-          <w:b w:val="0"/>
-          <w:bCs w:val="0"/>
-          <w:sz w:val="24"/>
-          <w:szCs w:val="24"/>
+        <w:ind w:firstLine="240" w:firstLineChars="100"/>
+        <w:jc w:val="both"/>
+        <w:rPr>
+          <w:rFonts w:hint="default" w:ascii="Source Code Pro Semibold" w:hAnsi="Source Code Pro Semibold" w:cs="Source Code Pro Semibold"/>
+          <w:b w:val="0"/>
+          <w:bCs w:val="0"/>
+          <w:color w:val="FFFFFF" w:themeColor="background1"/>
+          <w:sz w:val="24"/>
+          <w:szCs w:val="24"/>
+          <w:u w:val="none"/>
+          <w14:textFill>
+            <w14:solidFill>
+              <w14:schemeClr w14:val="bg1"/>
+            </w14:solidFill>
+          </w14:textFill>
+        </w:rPr>
+      </w:pPr>
+      <w:r>
+        <w:rPr>
+          <w:rFonts w:hint="default" w:ascii="Source Code Pro Semibold" w:hAnsi="Source Code Pro Semibold" w:cs="Source Code Pro Semibold"/>
+          <w:b w:val="0"/>
+          <w:bCs w:val="0"/>
+          <w:color w:val="FFFFFF" w:themeColor="background1"/>
+          <w:sz w:val="24"/>
+          <w:szCs w:val="24"/>
+          <w:u w:val="none"/>
+          <w14:textFill>
+            <w14:solidFill>
+              <w14:schemeClr w14:val="bg1"/>
+            </w14:solidFill>
+          </w14:textFill>
+        </w:rPr>
+        <w:t>---S.I---</w:t>
+      </w:r>
+    </w:p>
+    <w:p>
+      <w:pPr>
+        <w:jc w:val="both"/>
+        <w:rPr>
+          <w:rFonts w:hint="default" w:ascii="Source Code Pro Semibold" w:hAnsi="Source Code Pro Semibold" w:cs="Source Code Pro Semibold"/>
+          <w:b w:val="0"/>
+          <w:bCs w:val="0"/>
+          <w:color w:val="FFFFFF" w:themeColor="background1"/>
+          <w:sz w:val="24"/>
+          <w:szCs w:val="24"/>
+          <w:u w:val="none"/>
+          <w14:textFill>
+            <w14:solidFill>
+              <w14:schemeClr w14:val="bg1"/>
+            </w14:solidFill>
+          </w14:textFill>
+        </w:rPr>
+      </w:pPr>
+      <w:r>
+        <w:rPr>
+          <w:rFonts w:hint="default" w:ascii="Source Code Pro Semibold" w:hAnsi="Source Code Pro Semibold" w:cs="Source Code Pro Semibold"/>
+          <w:b w:val="0"/>
+          <w:bCs w:val="0"/>
+          <w:color w:val="FFFFFF" w:themeColor="background1"/>
+          <w:sz w:val="24"/>
+          <w:szCs w:val="24"/>
+          <w14:textFill>
+            <w14:solidFill>
+              <w14:schemeClr w14:val="bg1"/>
+            </w14:solidFill>
+          </w14:textFill>
+        </w:rPr>
+        <w:t>*NameNameNme2</w:t>
+      </w:r>
+    </w:p>
+    <w:p>
+      <w:pPr>
+        <w:jc w:val="both"/>
+        <w:rPr>
+          <w:rFonts w:hint="default" w:ascii="Source Code Pro Semibold" w:hAnsi="Source Code Pro Semibold" w:cs="Source Code Pro Semibold"/>
+          <w:b w:val="0"/>
+          <w:bCs w:val="0"/>
+          <w:color w:val="FFFFFF" w:themeColor="background1"/>
+          <w:sz w:val="24"/>
+          <w:szCs w:val="24"/>
+          <w14:textFill>
+            <w14:solidFill>
+              <w14:schemeClr w14:val="bg1"/>
+            </w14:solidFill>
+          </w14:textFill>
+        </w:rPr>
+      </w:pPr>
+      <w:r>
+        <w:rPr>
+          <w:rFonts w:hint="default" w:ascii="Source Code Pro Semibold" w:hAnsi="Source Code Pro Semibold" w:cs="Source Code Pro Semibold"/>
+          <w:b w:val="0"/>
+          <w:bCs w:val="0"/>
+          <w:color w:val="FFFFFF" w:themeColor="background1"/>
+          <w:sz w:val="24"/>
+          <w:szCs w:val="24"/>
+          <w14:textFill>
+            <w14:solidFill>
+              <w14:schemeClr w14:val="bg1"/>
+            </w14:solidFill>
+          </w14:textFill>
         </w:rPr>
         <w:t>This is a description.</w:t>
       </w:r>
@@ -4765,21 +5807,69 @@
           <w:rFonts w:hint="default" w:ascii="Source Code Pro Semibold" w:hAnsi="Source Code Pro Semibold" w:cs="Source Code Pro Semibold"/>
           <w:b w:val="0"/>
           <w:bCs w:val="0"/>
-          <w:color w:val="FF0000"/>
-          <w:sz w:val="24"/>
-          <w:szCs w:val="24"/>
-          <w:u w:val="none"/>
-        </w:rPr>
-      </w:pPr>
-      <w:r>
-        <w:rPr>
-          <w:rFonts w:hint="default" w:ascii="Source Code Pro Semibold" w:hAnsi="Source Code Pro Semibold" w:cs="Source Code Pro Semibold"/>
-          <w:b w:val="0"/>
-          <w:bCs w:val="0"/>
-          <w:color w:val="FF0000"/>
-          <w:sz w:val="24"/>
-          <w:szCs w:val="24"/>
-          <w:u w:val="none"/>
+          <w:color w:val="FFFFFF" w:themeColor="background1"/>
+          <w:sz w:val="24"/>
+          <w:szCs w:val="24"/>
+          <w:u w:val="none"/>
+          <w14:textFill>
+            <w14:solidFill>
+              <w14:schemeClr w14:val="bg1"/>
+            </w14:solidFill>
+          </w14:textFill>
+        </w:rPr>
+      </w:pPr>
+    </w:p>
+    <w:p>
+      <w:pPr>
+        <w:jc w:val="both"/>
+        <w:rPr>
+          <w:rFonts w:hint="default" w:ascii="Source Code Pro Semibold" w:hAnsi="Source Code Pro Semibold" w:cs="Source Code Pro Semibold"/>
+          <w:b w:val="0"/>
+          <w:bCs w:val="0"/>
+          <w:color w:val="FFFFFF" w:themeColor="background1"/>
+          <w:sz w:val="24"/>
+          <w:szCs w:val="24"/>
+          <w:u w:val="none"/>
+          <w14:textFill>
+            <w14:solidFill>
+              <w14:schemeClr w14:val="bg1"/>
+            </w14:solidFill>
+          </w14:textFill>
+        </w:rPr>
+      </w:pPr>
+    </w:p>
+    <w:p>
+      <w:pPr>
+        <w:jc w:val="both"/>
+        <w:rPr>
+          <w:rFonts w:hint="default" w:ascii="Source Code Pro Semibold" w:hAnsi="Source Code Pro Semibold" w:cs="Source Code Pro Semibold"/>
+          <w:b w:val="0"/>
+          <w:bCs w:val="0"/>
+          <w:color w:val="FFFFFF" w:themeColor="background1"/>
+          <w:sz w:val="24"/>
+          <w:szCs w:val="24"/>
+          <w:u w:val="none"/>
+          <w14:textFill>
+            <w14:solidFill>
+              <w14:schemeClr w14:val="bg1"/>
+            </w14:solidFill>
+          </w14:textFill>
+        </w:rPr>
+      </w:pPr>
+      <w:r>
+        <w:rPr>
+          <w:rFonts w:hint="default" w:ascii="Source Code Pro Semibold" w:hAnsi="Source Code Pro Semibold" w:cs="Source Code Pro Semibold"/>
+          <w:b w:val="0"/>
+          <w:bCs w:val="0"/>
+          <w:color w:val="FFFFFF" w:themeColor="background1"/>
+          <w:sz w:val="24"/>
+          <w:szCs w:val="24"/>
+          <w:u w:val="none"/>
+          <w14:textFill>
+            <w14:solidFill>
+              <w14:schemeClr w14:val="bg1"/>
+            </w14:solidFill>
+          </w14:textFill>
         </w:rPr>
         <w:t>||---3:C---||</w:t>
       </w:r>
@@ -4791,86 +5881,105 @@
           <w:rFonts w:hint="default" w:ascii="Source Code Pro Semibold" w:hAnsi="Source Code Pro Semibold" w:cs="Source Code Pro Semibold"/>
           <w:b w:val="0"/>
           <w:bCs w:val="0"/>
-          <w:color w:val="FF0000"/>
-          <w:sz w:val="24"/>
-          <w:szCs w:val="24"/>
-          <w:u w:val="none"/>
-        </w:rPr>
-      </w:pPr>
-      <w:r>
-        <w:rPr>
-          <w:rFonts w:hint="default" w:ascii="Source Code Pro Semibold" w:hAnsi="Source Code Pro Semibold" w:cs="Source Code Pro Semibold"/>
-          <w:b w:val="0"/>
-          <w:bCs w:val="0"/>
-          <w:color w:val="FFFFFF" w:themeColor="background1"/>
-          <w:sz w:val="24"/>
-          <w:szCs w:val="24"/>
-          <w:u w:val="none"/>
-          <w14:textFill>
-            <w14:solidFill>
-              <w14:schemeClr w14:val="bg1"/>
-            </w14:solidFill>
-          </w14:textFill>
-        </w:rPr>
-        <w:t>.</w:t>
-      </w:r>
-      <w:r>
-        <w:rPr>
-          <w:rFonts w:hint="default" w:ascii="Source Code Pro Semibold" w:hAnsi="Source Code Pro Semibold" w:cs="Source Code Pro Semibold"/>
-          <w:b w:val="0"/>
-          <w:bCs w:val="0"/>
-          <w:color w:val="FFFFFF" w:themeColor="background1"/>
-          <w:sz w:val="24"/>
-          <w:szCs w:val="24"/>
-          <w:u w:val="none"/>
-          <w14:textFill>
-            <w14:solidFill>
-              <w14:schemeClr w14:val="bg1"/>
-            </w14:solidFill>
-          </w14:textFill>
-        </w:rPr>
-        <w:t>...codee...</w:t>
-      </w:r>
-      <w:r>
-        <w:rPr>
-          <w:rFonts w:hint="default" w:ascii="Source Code Pro Semibold" w:hAnsi="Source Code Pro Semibold" w:cs="Source Code Pro Semibold"/>
-          <w:b w:val="0"/>
-          <w:bCs w:val="0"/>
-          <w:color w:val="FFFFFF" w:themeColor="background1"/>
-          <w:sz w:val="24"/>
-          <w:szCs w:val="24"/>
-          <w:u w:val="none"/>
-          <w14:textFill>
-            <w14:solidFill>
-              <w14:schemeClr w14:val="bg1"/>
-            </w14:solidFill>
-          </w14:textFill>
-        </w:rPr>
-        <w:t>.</w:t>
-      </w:r>
-    </w:p>
-    <w:p>
-      <w:pPr>
-        <w:jc w:val="both"/>
-        <w:rPr>
-          <w:rFonts w:hint="default" w:ascii="Source Code Pro Semibold" w:hAnsi="Source Code Pro Semibold" w:cs="Source Code Pro Semibold"/>
-          <w:b w:val="0"/>
-          <w:bCs w:val="0"/>
-          <w:color w:val="FF0000"/>
-          <w:sz w:val="24"/>
-          <w:szCs w:val="24"/>
-          <w:u w:val="none"/>
-        </w:rPr>
-      </w:pPr>
-      <w:r>
-        <w:rPr>
-          <w:rFonts w:hint="default" w:ascii="Source Code Pro Semibold" w:hAnsi="Source Code Pro Semibold" w:cs="Source Code Pro Semibold"/>
-          <w:b w:val="0"/>
-          <w:bCs w:val="0"/>
-          <w:color w:val="FF0000"/>
-          <w:sz w:val="24"/>
-          <w:szCs w:val="24"/>
-          <w:u w:val="none"/>
+          <w:color w:val="FFFFFF" w:themeColor="background1"/>
+          <w:sz w:val="24"/>
+          <w:szCs w:val="24"/>
+          <w:u w:val="none"/>
+          <w14:textFill>
+            <w14:solidFill>
+              <w14:schemeClr w14:val="bg1"/>
+            </w14:solidFill>
+          </w14:textFill>
+        </w:rPr>
+      </w:pPr>
+      <w:r>
+        <w:rPr>
+          <w:rFonts w:hint="default" w:ascii="Source Code Pro Semibold" w:hAnsi="Source Code Pro Semibold" w:cs="Source Code Pro Semibold"/>
+          <w:b w:val="0"/>
+          <w:bCs w:val="0"/>
+          <w:color w:val="FFFFFF" w:themeColor="background1"/>
+          <w:sz w:val="24"/>
+          <w:szCs w:val="24"/>
+          <w:u w:val="none"/>
+          <w14:textFill>
+            <w14:solidFill>
+              <w14:schemeClr w14:val="bg1"/>
+            </w14:solidFill>
+          </w14:textFill>
+        </w:rPr>
+        <w:t>....codee....</w:t>
+      </w:r>
+    </w:p>
+    <w:p>
+      <w:pPr>
+        <w:jc w:val="both"/>
+        <w:rPr>
+          <w:rFonts w:hint="default" w:ascii="Source Code Pro Semibold" w:hAnsi="Source Code Pro Semibold" w:cs="Source Code Pro Semibold"/>
+          <w:b w:val="0"/>
+          <w:bCs w:val="0"/>
+          <w:color w:val="FFFFFF" w:themeColor="background1"/>
+          <w:sz w:val="24"/>
+          <w:szCs w:val="24"/>
+          <w:u w:val="none"/>
+          <w14:textFill>
+            <w14:solidFill>
+              <w14:schemeClr w14:val="bg1"/>
+            </w14:solidFill>
+          </w14:textFill>
+        </w:rPr>
+      </w:pPr>
+    </w:p>
+    <w:p>
+      <w:pPr>
+        <w:jc w:val="both"/>
+        <w:rPr>
+          <w:rFonts w:hint="default" w:ascii="Source Code Pro Semibold" w:hAnsi="Source Code Pro Semibold" w:cs="Source Code Pro Semibold"/>
+          <w:b w:val="0"/>
+          <w:bCs w:val="0"/>
+          <w:color w:val="FFFFFF" w:themeColor="background1"/>
+          <w:sz w:val="24"/>
+          <w:szCs w:val="24"/>
+          <w:u w:val="none"/>
+          <w14:textFill>
+            <w14:solidFill>
+              <w14:schemeClr w14:val="bg1"/>
+            </w14:solidFill>
+          </w14:textFill>
+        </w:rPr>
+      </w:pPr>
+    </w:p>
+    <w:p>
+      <w:pPr>
+        <w:jc w:val="both"/>
+        <w:rPr>
+          <w:rFonts w:hint="default" w:ascii="Source Code Pro Semibold" w:hAnsi="Source Code Pro Semibold" w:cs="Source Code Pro Semibold"/>
+          <w:b w:val="0"/>
+          <w:bCs w:val="0"/>
+          <w:color w:val="FFFFFF" w:themeColor="background1"/>
+          <w:sz w:val="24"/>
+          <w:szCs w:val="24"/>
+          <w:u w:val="none"/>
+          <w14:textFill>
+            <w14:solidFill>
+              <w14:schemeClr w14:val="bg1"/>
+            </w14:solidFill>
+          </w14:textFill>
+        </w:rPr>
+      </w:pPr>
+      <w:r>
+        <w:rPr>
+          <w:rFonts w:hint="default" w:ascii="Source Code Pro Semibold" w:hAnsi="Source Code Pro Semibold" w:cs="Source Code Pro Semibold"/>
+          <w:b w:val="0"/>
+          <w:bCs w:val="0"/>
+          <w:color w:val="FFFFFF" w:themeColor="background1"/>
+          <w:sz w:val="24"/>
+          <w:szCs w:val="24"/>
+          <w:u w:val="none"/>
+          <w14:textFill>
+            <w14:solidFill>
+              <w14:schemeClr w14:val="bg1"/>
+            </w14:solidFill>
+          </w14:textFill>
         </w:rPr>
         <w:t>||====3====||</w:t>
       </w:r>
@@ -4881,19 +5990,66 @@
           <w:rFonts w:hint="default" w:ascii="Source Code Pro Semibold" w:hAnsi="Source Code Pro Semibold" w:cs="Source Code Pro Semibold"/>
           <w:b w:val="0"/>
           <w:bCs w:val="0"/>
-          <w:sz w:val="24"/>
-          <w:szCs w:val="24"/>
-        </w:rPr>
-      </w:pPr>
-      <w:r>
-        <w:rPr>
-          <w:rFonts w:hint="default" w:ascii="Source Code Pro Semibold" w:hAnsi="Source Code Pro Semibold" w:cs="Source Code Pro Semibold"/>
-          <w:b w:val="0"/>
-          <w:bCs w:val="0"/>
-          <w:color w:val="FF0000"/>
-          <w:sz w:val="24"/>
-          <w:szCs w:val="24"/>
-          <w:u w:val="none"/>
+          <w:color w:val="FFFFFF" w:themeColor="background1"/>
+          <w:sz w:val="24"/>
+          <w:szCs w:val="24"/>
+          <w:u w:val="none"/>
+          <w14:textFill>
+            <w14:solidFill>
+              <w14:schemeClr w14:val="bg1"/>
+            </w14:solidFill>
+          </w14:textFill>
+        </w:rPr>
+      </w:pPr>
+    </w:p>
+    <w:p>
+      <w:pPr>
+        <w:rPr>
+          <w:rFonts w:hint="default" w:ascii="Source Code Pro Semibold" w:hAnsi="Source Code Pro Semibold" w:cs="Source Code Pro Semibold"/>
+          <w:b w:val="0"/>
+          <w:bCs w:val="0"/>
+          <w:color w:val="FFFFFF" w:themeColor="background1"/>
+          <w:sz w:val="24"/>
+          <w:szCs w:val="24"/>
+          <w:u w:val="none"/>
+          <w14:textFill>
+            <w14:solidFill>
+              <w14:schemeClr w14:val="bg1"/>
+            </w14:solidFill>
+          </w14:textFill>
+        </w:rPr>
+      </w:pPr>
+    </w:p>
+    <w:p>
+      <w:pPr>
+        <w:rPr>
+          <w:rFonts w:hint="default" w:ascii="Source Code Pro Semibold" w:hAnsi="Source Code Pro Semibold" w:cs="Source Code Pro Semibold"/>
+          <w:b w:val="0"/>
+          <w:bCs w:val="0"/>
+          <w:color w:val="FFFFFF" w:themeColor="background1"/>
+          <w:sz w:val="24"/>
+          <w:szCs w:val="24"/>
+          <w14:textFill>
+            <w14:solidFill>
+              <w14:schemeClr w14:val="bg1"/>
+            </w14:solidFill>
+          </w14:textFill>
+        </w:rPr>
+      </w:pPr>
+      <w:r>
+        <w:rPr>
+          <w:rFonts w:hint="default" w:ascii="Source Code Pro Semibold" w:hAnsi="Source Code Pro Semibold" w:cs="Source Code Pro Semibold"/>
+          <w:b w:val="0"/>
+          <w:bCs w:val="0"/>
+          <w:color w:val="FFFFFF" w:themeColor="background1"/>
+          <w:sz w:val="24"/>
+          <w:szCs w:val="24"/>
+          <w:u w:val="none"/>
+          <w14:textFill>
+            <w14:solidFill>
+              <w14:schemeClr w14:val="bg1"/>
+            </w14:solidFill>
+          </w14:textFill>
         </w:rPr>
         <w:t>||====2====||</w:t>
       </w:r>
@@ -6195,7 +7351,7 @@
           <w:sz w:val="24"/>
           <w:szCs w:val="24"/>
         </w:rPr>
-        <w:t>2^^^</w:t>
+        <w:t>1^^1</w:t>
       </w:r>
     </w:p>
     <w:p>
@@ -6285,7 +7441,7 @@
           <w:sz w:val="24"/>
           <w:szCs w:val="24"/>
         </w:rPr>
-        <w:t>1===</w:t>
+        <w:t>1==1</w:t>
       </w:r>
     </w:p>
     <w:p>
@@ -6512,7 +7668,7 @@
           <w:sz w:val="24"/>
           <w:szCs w:val="24"/>
         </w:rPr>
-        <w:t>1^^^</w:t>
+        <w:t>1^^1</w:t>
       </w:r>
     </w:p>
     <w:p>
@@ -6580,7 +7736,7 @@
           <w:sz w:val="24"/>
           <w:szCs w:val="24"/>
         </w:rPr>
-        <w:t>2^^^</w:t>
+        <w:t>2^^2</w:t>
       </w:r>
     </w:p>
     <w:p>
@@ -6670,7 +7826,7 @@
           <w:sz w:val="24"/>
           <w:szCs w:val="24"/>
         </w:rPr>
-        <w:t>2===</w:t>
+        <w:t>2==2</w:t>
       </w:r>
     </w:p>
     <w:p>
@@ -6750,7 +7906,7 @@
           <w:sz w:val="24"/>
           <w:szCs w:val="24"/>
         </w:rPr>
-        <w:t>2^^^</w:t>
+        <w:t>2^^2</w:t>
       </w:r>
     </w:p>
     <w:p>
@@ -6842,29 +7998,29 @@
           <w:sz w:val="24"/>
           <w:szCs w:val="24"/>
         </w:rPr>
-        <w:t>2===</w:t>
-      </w:r>
-    </w:p>
-    <w:p>
-      <w:pPr>
-        <w:jc w:val="both"/>
-        <w:rPr>
-          <w:rFonts w:hint="default" w:ascii="Source Code Pro Semibold" w:hAnsi="Source Code Pro Semibold" w:cs="Source Code Pro Semibold"/>
-          <w:b w:val="0"/>
-          <w:bCs w:val="0"/>
-          <w:sz w:val="24"/>
-          <w:szCs w:val="24"/>
-        </w:rPr>
-      </w:pPr>
-      <w:r>
-        <w:rPr>
-          <w:rFonts w:hint="default" w:ascii="Source Code Pro Semibold" w:hAnsi="Source Code Pro Semibold" w:cs="Source Code Pro Semibold"/>
-          <w:b w:val="0"/>
-          <w:bCs w:val="0"/>
-          <w:sz w:val="24"/>
-          <w:szCs w:val="24"/>
-        </w:rPr>
-        <w:t>1===</w:t>
+        <w:t>2==2</w:t>
+      </w:r>
+    </w:p>
+    <w:p>
+      <w:pPr>
+        <w:jc w:val="both"/>
+        <w:rPr>
+          <w:rFonts w:hint="default" w:ascii="Source Code Pro Semibold" w:hAnsi="Source Code Pro Semibold" w:cs="Source Code Pro Semibold"/>
+          <w:b w:val="0"/>
+          <w:bCs w:val="0"/>
+          <w:sz w:val="24"/>
+          <w:szCs w:val="24"/>
+        </w:rPr>
+      </w:pPr>
+      <w:r>
+        <w:rPr>
+          <w:rFonts w:hint="default" w:ascii="Source Code Pro Semibold" w:hAnsi="Source Code Pro Semibold" w:cs="Source Code Pro Semibold"/>
+          <w:b w:val="0"/>
+          <w:bCs w:val="0"/>
+          <w:sz w:val="24"/>
+          <w:szCs w:val="24"/>
+        </w:rPr>
+        <w:t>1==1</w:t>
       </w:r>
     </w:p>
     <w:p>
@@ -6964,7 +8120,7 @@
           <w:sz w:val="24"/>
           <w:szCs w:val="24"/>
         </w:rPr>
-        <w:t>1^^^</w:t>
+        <w:t>1^^1</w:t>
       </w:r>
     </w:p>
     <w:p>
@@ -7212,7 +8368,7 @@
           <w:sz w:val="24"/>
           <w:szCs w:val="24"/>
         </w:rPr>
-        <w:t>1===</w:t>
+        <w:t>1==1</w:t>
       </w:r>
     </w:p>
     <w:p>
@@ -7652,17 +8808,7 @@
           <w:sz w:val="24"/>
           <w:szCs w:val="24"/>
         </w:rPr>
-        <w:t>::</w:t>
-      </w:r>
-      <w:bookmarkStart w:id="0" w:name="_GoBack"/>
-      <w:bookmarkEnd w:id="0"/>
-      <w:r>
-        <w:rPr>
-          <w:rFonts w:hint="default" w:ascii="Source Code Pro Semibold" w:hAnsi="Source Code Pro Semibold" w:cs="Source Code Pro Semibold"/>
-          <w:sz w:val="24"/>
-          <w:szCs w:val="24"/>
-        </w:rPr>
-        <w:t xml:space="preserve"> This is a comment; it can be continued on a new line, with indentation.</w:t>
+        <w:t>:: This is a comment; it can be continued on a new line, with indentation.</w:t>
       </w:r>
     </w:p>
     <w:p>
@@ -7804,27 +8950,7 @@
           <w:sz w:val="24"/>
           <w:szCs w:val="24"/>
         </w:rPr>
-        <w:t>^^</w:t>
-      </w:r>
-      <w:r>
-        <w:rPr>
-          <w:rFonts w:hint="default" w:ascii="Source Code Pro Semibold" w:hAnsi="Source Code Pro Semibold" w:cs="Source Code Pro Semibold"/>
-          <w:b w:val="0"/>
-          <w:bCs w:val="0"/>
-          <w:sz w:val="24"/>
-          <w:szCs w:val="24"/>
-        </w:rPr>
-        <w:t>^^</w:t>
-      </w:r>
-      <w:r>
-        <w:rPr>
-          <w:rFonts w:hint="default" w:ascii="Source Code Pro Semibold" w:hAnsi="Source Code Pro Semibold" w:cs="Source Code Pro Semibold"/>
-          <w:b w:val="0"/>
-          <w:bCs w:val="0"/>
-          <w:sz w:val="24"/>
-          <w:szCs w:val="24"/>
-        </w:rPr>
-        <w:t>1</w:t>
+        <w:t>A^^A</w:t>
       </w:r>
     </w:p>
     <w:p>
@@ -7910,17 +9036,7 @@
           <w:sz w:val="24"/>
           <w:szCs w:val="24"/>
         </w:rPr>
-        <w:t>--</w:t>
-      </w:r>
-      <w:r>
-        <w:rPr>
-          <w:rFonts w:hint="default" w:ascii="Source Code Pro Semibold" w:hAnsi="Source Code Pro Semibold" w:cs="Source Code Pro Semibold"/>
-          <w:b w:val="0"/>
-          <w:bCs w:val="0"/>
-          <w:sz w:val="24"/>
-          <w:szCs w:val="24"/>
-        </w:rPr>
-        <w:t>--1</w:t>
+        <w:t>A--A</w:t>
       </w:r>
     </w:p>
     <w:p>
@@ -7962,27 +9078,7 @@
           <w:sz w:val="24"/>
           <w:szCs w:val="24"/>
         </w:rPr>
-        <w:t>--</w:t>
-      </w:r>
-      <w:r>
-        <w:rPr>
-          <w:rFonts w:hint="default" w:ascii="Source Code Pro Semibold" w:hAnsi="Source Code Pro Semibold" w:cs="Source Code Pro Semibold"/>
-          <w:b w:val="0"/>
-          <w:bCs w:val="0"/>
-          <w:sz w:val="24"/>
-          <w:szCs w:val="24"/>
-        </w:rPr>
-        <w:t>--</w:t>
-      </w:r>
-      <w:r>
-        <w:rPr>
-          <w:rFonts w:hint="default" w:ascii="Source Code Pro Semibold" w:hAnsi="Source Code Pro Semibold" w:cs="Source Code Pro Semibold"/>
-          <w:b w:val="0"/>
-          <w:bCs w:val="0"/>
-          <w:sz w:val="24"/>
-          <w:szCs w:val="24"/>
-        </w:rPr>
-        <w:t>1</w:t>
+        <w:t>A--A</w:t>
       </w:r>
     </w:p>
     <w:p>
@@ -8045,17 +9141,7 @@
           <w:sz w:val="24"/>
           <w:szCs w:val="24"/>
         </w:rPr>
-        <w:t>==</w:t>
-      </w:r>
-      <w:r>
-        <w:rPr>
-          <w:rFonts w:hint="default" w:ascii="Source Code Pro Semibold" w:hAnsi="Source Code Pro Semibold" w:cs="Source Code Pro Semibold"/>
-          <w:b w:val="0"/>
-          <w:bCs w:val="0"/>
-          <w:sz w:val="24"/>
-          <w:szCs w:val="24"/>
-        </w:rPr>
-        <w:t>==1</w:t>
+        <w:t>A==A</w:t>
       </w:r>
     </w:p>
     <w:p>
@@ -8365,19 +9451,31 @@
           <w:rFonts w:hint="default" w:ascii="Source Code Pro Semibold" w:hAnsi="Source Code Pro Semibold" w:cs="Source Code Pro Semibold"/>
           <w:b w:val="0"/>
           <w:bCs w:val="0"/>
-          <w:sz w:val="24"/>
-          <w:szCs w:val="24"/>
-        </w:rPr>
-      </w:pPr>
-      <w:r>
-        <w:rPr>
-          <w:rFonts w:hint="default" w:ascii="Source Code Pro Semibold" w:hAnsi="Source Code Pro Semibold" w:cs="Source Code Pro Semibold"/>
-          <w:b w:val="0"/>
-          <w:bCs w:val="0"/>
-          <w:color w:val="FF0000"/>
-          <w:sz w:val="24"/>
-          <w:szCs w:val="24"/>
-          <w:u w:val="none"/>
+          <w:color w:val="FFFFFF" w:themeColor="background1"/>
+          <w:sz w:val="24"/>
+          <w:szCs w:val="24"/>
+          <w:u w:val="none"/>
+          <w14:textFill>
+            <w14:solidFill>
+              <w14:schemeClr w14:val="bg1"/>
+            </w14:solidFill>
+          </w14:textFill>
+        </w:rPr>
+      </w:pPr>
+      <w:r>
+        <w:rPr>
+          <w:rFonts w:hint="default" w:ascii="Source Code Pro Semibold" w:hAnsi="Source Code Pro Semibold" w:cs="Source Code Pro Semibold"/>
+          <w:b w:val="0"/>
+          <w:bCs w:val="0"/>
+          <w:color w:val="FFFFFF" w:themeColor="background1"/>
+          <w:sz w:val="24"/>
+          <w:szCs w:val="24"/>
+          <w:u w:val="none"/>
+          <w14:textFill>
+            <w14:solidFill>
+              <w14:schemeClr w14:val="bg1"/>
+            </w14:solidFill>
+          </w14:textFill>
         </w:rPr>
         <w:t>||</w:t>
       </w:r>
@@ -8386,9 +9484,14 @@
           <w:rFonts w:hint="default" w:ascii="Source Code Pro Semibold" w:hAnsi="Source Code Pro Semibold" w:cs="Source Code Pro Semibold"/>
           <w:b w:val="0"/>
           <w:bCs w:val="0"/>
-          <w:color w:val="FF0000"/>
-          <w:sz w:val="24"/>
-          <w:szCs w:val="24"/>
+          <w:color w:val="FFFFFF" w:themeColor="background1"/>
+          <w:sz w:val="24"/>
+          <w:szCs w:val="24"/>
+          <w14:textFill>
+            <w14:solidFill>
+              <w14:schemeClr w14:val="bg1"/>
+            </w14:solidFill>
+          </w14:textFill>
         </w:rPr>
         <w:t>^^^^1^^^^</w:t>
       </w:r>
@@ -8397,202 +9500,263 @@
           <w:rFonts w:hint="default" w:ascii="Source Code Pro Semibold" w:hAnsi="Source Code Pro Semibold" w:cs="Source Code Pro Semibold"/>
           <w:b w:val="0"/>
           <w:bCs w:val="0"/>
-          <w:color w:val="FF0000"/>
-          <w:sz w:val="24"/>
-          <w:szCs w:val="24"/>
-          <w:u w:val="none"/>
+          <w:color w:val="FFFFFF" w:themeColor="background1"/>
+          <w:sz w:val="24"/>
+          <w:szCs w:val="24"/>
+          <w:u w:val="none"/>
+          <w14:textFill>
+            <w14:solidFill>
+              <w14:schemeClr w14:val="bg1"/>
+            </w14:solidFill>
+          </w14:textFill>
         </w:rPr>
         <w:t>||</w:t>
       </w:r>
     </w:p>
     <w:p>
       <w:pPr>
-        <w:jc w:val="both"/>
-        <w:rPr>
-          <w:rFonts w:hint="default" w:ascii="Source Code Pro Semibold" w:hAnsi="Source Code Pro Semibold" w:cs="Source Code Pro Semibold"/>
-          <w:b w:val="0"/>
-          <w:bCs w:val="0"/>
-          <w:sz w:val="24"/>
-          <w:szCs w:val="24"/>
-          <w:u w:val="none"/>
-        </w:rPr>
-      </w:pPr>
-      <w:r>
-        <w:rPr>
-          <w:rFonts w:hint="default" w:ascii="Source Code Pro Semibold" w:hAnsi="Source Code Pro Semibold" w:cs="Source Code Pro Semibold"/>
-          <w:b w:val="0"/>
-          <w:bCs w:val="0"/>
-          <w:sz w:val="24"/>
-          <w:szCs w:val="24"/>
-          <w:u w:val="none"/>
-        </w:rPr>
-        <w:t>-</w:t>
-      </w:r>
-      <w:r>
-        <w:rPr>
-          <w:rFonts w:hint="default" w:ascii="Source Code Pro Semibold" w:hAnsi="Source Code Pro Semibold" w:cs="Source Code Pro Semibold"/>
-          <w:b w:val="0"/>
-          <w:bCs w:val="0"/>
-          <w:sz w:val="24"/>
-          <w:szCs w:val="24"/>
-          <w:u w:val="none"/>
-        </w:rPr>
-        <w:t>s1.1-[G1.1]</w:t>
-      </w:r>
-      <w:r>
-        <w:rPr>
-          <w:rFonts w:hint="default" w:ascii="Source Code Pro Semibold" w:hAnsi="Source Code Pro Semibold" w:cs="Source Code Pro Semibold"/>
-          <w:b w:val="0"/>
-          <w:bCs w:val="0"/>
-          <w:sz w:val="24"/>
-          <w:szCs w:val="24"/>
-          <w:u w:val="none"/>
-        </w:rPr>
-        <w:t>-</w:t>
-      </w:r>
-    </w:p>
-    <w:p>
-      <w:pPr>
-        <w:rPr>
-          <w:rFonts w:hint="default" w:ascii="Source Code Pro Semibold" w:hAnsi="Source Code Pro Semibold" w:cs="Source Code Pro Semibold"/>
-          <w:b w:val="0"/>
-          <w:bCs w:val="0"/>
-          <w:color w:val="FF0000"/>
-          <w:sz w:val="24"/>
-          <w:szCs w:val="24"/>
-          <w:u w:val="none"/>
-        </w:rPr>
-      </w:pPr>
-      <w:r>
-        <w:rPr>
-          <w:rFonts w:hint="default" w:ascii="Source Code Pro Semibold" w:hAnsi="Source Code Pro Semibold" w:cs="Source Code Pro Semibold"/>
-          <w:b w:val="0"/>
-          <w:bCs w:val="0"/>
-          <w:color w:val="FF0000"/>
-          <w:sz w:val="24"/>
-          <w:szCs w:val="24"/>
-          <w:u w:val="none"/>
+        <w:rPr>
+          <w:rFonts w:hint="default" w:ascii="Source Code Pro Semibold" w:hAnsi="Source Code Pro Semibold" w:cs="Source Code Pro Semibold"/>
+          <w:b w:val="0"/>
+          <w:bCs w:val="0"/>
+          <w:color w:val="FFFFFF" w:themeColor="background1"/>
+          <w:sz w:val="24"/>
+          <w:szCs w:val="24"/>
+          <w:u w:val="none"/>
+          <w14:textFill>
+            <w14:solidFill>
+              <w14:schemeClr w14:val="bg1"/>
+            </w14:solidFill>
+          </w14:textFill>
+        </w:rPr>
+      </w:pPr>
+      <w:r>
+        <w:rPr>
+          <w:rFonts w:hint="default" w:ascii="Source Code Pro Semibold" w:hAnsi="Source Code Pro Semibold" w:cs="Source Code Pro Semibold"/>
+          <w:b w:val="0"/>
+          <w:bCs w:val="0"/>
+          <w:color w:val="FFFFFF" w:themeColor="background1"/>
+          <w:sz w:val="24"/>
+          <w:szCs w:val="24"/>
+          <w:u w:val="none"/>
+          <w14:textFill>
+            <w14:solidFill>
+              <w14:schemeClr w14:val="bg1"/>
+            </w14:solidFill>
+          </w14:textFill>
+        </w:rPr>
+        <w:t>||---1:A---||</w:t>
+      </w:r>
+    </w:p>
+    <w:p>
+      <w:pPr>
+        <w:jc w:val="both"/>
+        <w:rPr>
+          <w:rFonts w:hint="default" w:ascii="Source Code Pro Semibold" w:hAnsi="Source Code Pro Semibold" w:cs="Source Code Pro Semibold"/>
+          <w:b w:val="0"/>
+          <w:bCs w:val="0"/>
+          <w:color w:val="FFFFFF" w:themeColor="background1"/>
+          <w:sz w:val="24"/>
+          <w:szCs w:val="24"/>
+          <w:u w:val="none"/>
+          <w14:textFill>
+            <w14:solidFill>
+              <w14:schemeClr w14:val="bg1"/>
+            </w14:solidFill>
+          </w14:textFill>
+        </w:rPr>
+      </w:pPr>
+      <w:r>
+        <w:rPr>
+          <w:rFonts w:hint="default" w:ascii="Source Code Pro Semibold" w:hAnsi="Source Code Pro Semibold" w:cs="Source Code Pro Semibold"/>
+          <w:b w:val="0"/>
+          <w:bCs w:val="0"/>
+          <w:color w:val="FFFFFF" w:themeColor="background1"/>
+          <w:sz w:val="24"/>
+          <w:szCs w:val="24"/>
+          <w:u w:val="none"/>
+          <w14:textFill>
+            <w14:solidFill>
+              <w14:schemeClr w14:val="bg1"/>
+            </w14:solidFill>
+          </w14:textFill>
+        </w:rPr>
+        <w:t>-s1.1-[G1.1]-</w:t>
+      </w:r>
+    </w:p>
+    <w:p>
+      <w:pPr>
+        <w:rPr>
+          <w:rFonts w:hint="default" w:ascii="Source Code Pro Semibold" w:hAnsi="Source Code Pro Semibold" w:cs="Source Code Pro Semibold"/>
+          <w:b w:val="0"/>
+          <w:bCs w:val="0"/>
+          <w:color w:val="FFFFFF" w:themeColor="background1"/>
+          <w:sz w:val="24"/>
+          <w:szCs w:val="24"/>
+          <w:u w:val="none"/>
+          <w14:textFill>
+            <w14:solidFill>
+              <w14:schemeClr w14:val="bg1"/>
+            </w14:solidFill>
+          </w14:textFill>
+        </w:rPr>
+      </w:pPr>
+    </w:p>
+    <w:p>
+      <w:pPr>
+        <w:rPr>
+          <w:rFonts w:hint="default" w:ascii="Source Code Pro Semibold" w:hAnsi="Source Code Pro Semibold" w:cs="Source Code Pro Semibold"/>
+          <w:b w:val="0"/>
+          <w:bCs w:val="0"/>
+          <w:color w:val="FFFFFF" w:themeColor="background1"/>
+          <w:sz w:val="24"/>
+          <w:szCs w:val="24"/>
+          <w:u w:val="none"/>
+          <w14:textFill>
+            <w14:solidFill>
+              <w14:schemeClr w14:val="bg1"/>
+            </w14:solidFill>
+          </w14:textFill>
+        </w:rPr>
+      </w:pPr>
+    </w:p>
+    <w:p>
+      <w:pPr>
+        <w:rPr>
+          <w:rFonts w:hint="default" w:ascii="Source Code Pro Semibold" w:hAnsi="Source Code Pro Semibold" w:cs="Source Code Pro Semibold"/>
+          <w:b w:val="0"/>
+          <w:bCs w:val="0"/>
+          <w:color w:val="FFFFFF" w:themeColor="background1"/>
+          <w:sz w:val="24"/>
+          <w:szCs w:val="24"/>
+          <w:u w:val="none"/>
+          <w14:textFill>
+            <w14:solidFill>
+              <w14:schemeClr w14:val="bg1"/>
+            </w14:solidFill>
+          </w14:textFill>
+        </w:rPr>
+      </w:pPr>
+      <w:r>
+        <w:rPr>
+          <w:rFonts w:hint="default" w:ascii="Source Code Pro Semibold" w:hAnsi="Source Code Pro Semibold" w:cs="Source Code Pro Semibold"/>
+          <w:b w:val="0"/>
+          <w:bCs w:val="0"/>
+          <w:color w:val="FFFFFF" w:themeColor="background1"/>
+          <w:sz w:val="24"/>
+          <w:szCs w:val="24"/>
+          <w:u w:val="none"/>
+          <w14:textFill>
+            <w14:solidFill>
+              <w14:schemeClr w14:val="bg1"/>
+            </w14:solidFill>
+          </w14:textFill>
         </w:rPr>
         <w:t>||---1:B---||</w:t>
       </w:r>
     </w:p>
     <w:p>
       <w:pPr>
-        <w:rPr>
-          <w:rFonts w:hint="default" w:ascii="Source Code Pro Semibold" w:hAnsi="Source Code Pro Semibold" w:cs="Source Code Pro Semibold"/>
-          <w:b w:val="0"/>
-          <w:bCs w:val="0"/>
-          <w:color w:val="FF0000"/>
-          <w:sz w:val="24"/>
-          <w:szCs w:val="24"/>
-          <w:u w:val="none"/>
-        </w:rPr>
-      </w:pPr>
-      <w:r>
-        <w:rPr>
-          <w:rFonts w:hint="default" w:ascii="Source Code Pro Semibold" w:hAnsi="Source Code Pro Semibold" w:cs="Source Code Pro Semibold"/>
-          <w:b w:val="0"/>
-          <w:bCs w:val="0"/>
-          <w:color w:val="FFFFFF" w:themeColor="background1"/>
-          <w:sz w:val="24"/>
-          <w:szCs w:val="24"/>
-          <w:u w:val="none"/>
-          <w14:textFill>
-            <w14:solidFill>
-              <w14:schemeClr w14:val="bg1"/>
-            </w14:solidFill>
-          </w14:textFill>
-        </w:rPr>
-        <w:t>-----</w:t>
-      </w:r>
-      <w:r>
-        <w:rPr>
-          <w:rFonts w:hint="default" w:ascii="Source Code Pro Semibold" w:hAnsi="Source Code Pro Semibold" w:cs="Source Code Pro Semibold"/>
-          <w:b w:val="0"/>
-          <w:bCs w:val="0"/>
-          <w:color w:val="FFFFFF" w:themeColor="background1"/>
-          <w:sz w:val="24"/>
-          <w:szCs w:val="24"/>
-          <w:u w:val="none"/>
-          <w14:textFill>
-            <w14:solidFill>
-              <w14:schemeClr w14:val="bg1"/>
-            </w14:solidFill>
-          </w14:textFill>
-        </w:rPr>
-        <w:t>THR</w:t>
-      </w:r>
-      <w:r>
-        <w:rPr>
-          <w:rFonts w:hint="default" w:ascii="Source Code Pro Semibold" w:hAnsi="Source Code Pro Semibold" w:cs="Source Code Pro Semibold"/>
-          <w:b w:val="0"/>
-          <w:bCs w:val="0"/>
-          <w:color w:val="FFFFFF" w:themeColor="background1"/>
-          <w:sz w:val="24"/>
-          <w:szCs w:val="24"/>
-          <w:u w:val="none"/>
-          <w14:textFill>
-            <w14:solidFill>
-              <w14:schemeClr w14:val="bg1"/>
-            </w14:solidFill>
-          </w14:textFill>
-        </w:rPr>
-        <w:t>-----</w:t>
-      </w:r>
-    </w:p>
-    <w:p>
-      <w:pPr>
-        <w:rPr>
-          <w:rFonts w:hint="default" w:ascii="Source Code Pro Semibold" w:hAnsi="Source Code Pro Semibold" w:cs="Source Code Pro Semibold"/>
-          <w:b w:val="0"/>
-          <w:bCs w:val="0"/>
-          <w:sz w:val="24"/>
-          <w:szCs w:val="24"/>
-          <w:u w:val="none"/>
-        </w:rPr>
-      </w:pPr>
-      <w:r>
-        <w:rPr>
-          <w:rFonts w:hint="default" w:ascii="Source Code Pro Semibold" w:hAnsi="Source Code Pro Semibold" w:cs="Source Code Pro Semibold"/>
-          <w:b w:val="0"/>
-          <w:bCs w:val="0"/>
-          <w:sz w:val="24"/>
-          <w:szCs w:val="24"/>
-          <w:u w:val="none"/>
-        </w:rPr>
-        <w:t>+Premier</w:t>
-      </w:r>
-      <w:r>
-        <w:rPr>
-          <w:rFonts w:hint="default" w:ascii="Source Code Pro Semibold" w:hAnsi="Source Code Pro Semibold" w:cs="Source Code Pro Semibold"/>
-          <w:b w:val="0"/>
-          <w:bCs w:val="0"/>
-          <w:sz w:val="24"/>
-          <w:szCs w:val="24"/>
-          <w:u w:val="none"/>
-        </w:rPr>
-        <w:t>12345</w:t>
-      </w:r>
-    </w:p>
-    <w:p>
-      <w:pPr>
-        <w:rPr>
-          <w:rFonts w:hint="default" w:ascii="Source Code Pro Semibold" w:hAnsi="Source Code Pro Semibold" w:cs="Source Code Pro Semibold"/>
-          <w:b w:val="0"/>
-          <w:bCs w:val="0"/>
-          <w:sz w:val="24"/>
-          <w:szCs w:val="24"/>
-          <w:u w:val="none"/>
-        </w:rPr>
-      </w:pPr>
-      <w:r>
-        <w:rPr>
-          <w:rFonts w:hint="default" w:ascii="Source Code Pro Semibold" w:hAnsi="Source Code Pro Semibold" w:cs="Source Code Pro Semibold"/>
-          <w:b w:val="0"/>
-          <w:bCs w:val="0"/>
-          <w:sz w:val="24"/>
-          <w:szCs w:val="24"/>
-          <w:u w:val="none"/>
+        <w:ind w:firstLine="240" w:firstLineChars="100"/>
+        <w:rPr>
+          <w:rFonts w:hint="default" w:ascii="Source Code Pro Semibold" w:hAnsi="Source Code Pro Semibold" w:cs="Source Code Pro Semibold"/>
+          <w:b w:val="0"/>
+          <w:bCs w:val="0"/>
+          <w:color w:val="FFFFFF" w:themeColor="background1"/>
+          <w:sz w:val="24"/>
+          <w:szCs w:val="24"/>
+          <w:u w:val="none"/>
+          <w14:textFill>
+            <w14:solidFill>
+              <w14:schemeClr w14:val="bg1"/>
+            </w14:solidFill>
+          </w14:textFill>
+        </w:rPr>
+      </w:pPr>
+      <w:r>
+        <w:rPr>
+          <w:rFonts w:hint="default" w:ascii="Source Code Pro Semibold" w:hAnsi="Source Code Pro Semibold" w:cs="Source Code Pro Semibold"/>
+          <w:b w:val="0"/>
+          <w:bCs w:val="0"/>
+          <w:color w:val="FFFFFF" w:themeColor="background1"/>
+          <w:sz w:val="24"/>
+          <w:szCs w:val="24"/>
+          <w:u w:val="none"/>
+          <w14:textFill>
+            <w14:solidFill>
+              <w14:schemeClr w14:val="bg1"/>
+            </w14:solidFill>
+          </w14:textFill>
+        </w:rPr>
+        <w:t>---THR---</w:t>
+      </w:r>
+    </w:p>
+    <w:p>
+      <w:pPr>
+        <w:rPr>
+          <w:rFonts w:hint="default" w:ascii="Source Code Pro Semibold" w:hAnsi="Source Code Pro Semibold" w:cs="Source Code Pro Semibold"/>
+          <w:b w:val="0"/>
+          <w:bCs w:val="0"/>
+          <w:color w:val="FFFFFF" w:themeColor="background1"/>
+          <w:sz w:val="24"/>
+          <w:szCs w:val="24"/>
+          <w:u w:val="none"/>
+          <w14:textFill>
+            <w14:solidFill>
+              <w14:schemeClr w14:val="bg1"/>
+            </w14:solidFill>
+          </w14:textFill>
+        </w:rPr>
+      </w:pPr>
+      <w:r>
+        <w:rPr>
+          <w:rFonts w:hint="default" w:ascii="Source Code Pro Semibold" w:hAnsi="Source Code Pro Semibold" w:cs="Source Code Pro Semibold"/>
+          <w:b w:val="0"/>
+          <w:bCs w:val="0"/>
+          <w:color w:val="FFFFFF" w:themeColor="background1"/>
+          <w:sz w:val="24"/>
+          <w:szCs w:val="24"/>
+          <w:u w:val="none"/>
+          <w14:textFill>
+            <w14:solidFill>
+              <w14:schemeClr w14:val="bg1"/>
+            </w14:solidFill>
+          </w14:textFill>
+        </w:rPr>
+        <w:t>+Premier12345</w:t>
+      </w:r>
+    </w:p>
+    <w:p>
+      <w:pPr>
+        <w:rPr>
+          <w:rFonts w:hint="default" w:ascii="Source Code Pro Semibold" w:hAnsi="Source Code Pro Semibold" w:cs="Source Code Pro Semibold"/>
+          <w:b w:val="0"/>
+          <w:bCs w:val="0"/>
+          <w:color w:val="FFFFFF" w:themeColor="background1"/>
+          <w:sz w:val="24"/>
+          <w:szCs w:val="24"/>
+          <w:u w:val="none"/>
+          <w14:textFill>
+            <w14:solidFill>
+              <w14:schemeClr w14:val="bg1"/>
+            </w14:solidFill>
+          </w14:textFill>
+        </w:rPr>
+      </w:pPr>
+      <w:r>
+        <w:rPr>
+          <w:rFonts w:hint="default" w:ascii="Source Code Pro Semibold" w:hAnsi="Source Code Pro Semibold" w:cs="Source Code Pro Semibold"/>
+          <w:b w:val="0"/>
+          <w:bCs w:val="0"/>
+          <w:color w:val="FFFFFF" w:themeColor="background1"/>
+          <w:sz w:val="24"/>
+          <w:szCs w:val="24"/>
+          <w:u w:val="none"/>
+          <w14:textFill>
+            <w14:solidFill>
+              <w14:schemeClr w14:val="bg1"/>
+            </w14:solidFill>
+          </w14:textFill>
         </w:rPr>
         <w:t>This is some description. This is some description.</w:t>
       </w:r>
@@ -8604,19 +9768,31 @@
           <w:rFonts w:hint="default" w:ascii="Source Code Pro Semibold" w:hAnsi="Source Code Pro Semibold" w:cs="Source Code Pro Semibold"/>
           <w:b w:val="0"/>
           <w:bCs w:val="0"/>
-          <w:sz w:val="24"/>
-          <w:szCs w:val="24"/>
-          <w:u w:val="none"/>
-        </w:rPr>
-      </w:pPr>
-      <w:r>
-        <w:rPr>
-          <w:rFonts w:hint="default" w:ascii="Source Code Pro Semibold" w:hAnsi="Source Code Pro Semibold" w:cs="Source Code Pro Semibold"/>
-          <w:b w:val="0"/>
-          <w:bCs w:val="0"/>
-          <w:sz w:val="24"/>
-          <w:szCs w:val="24"/>
-          <w:u w:val="none"/>
+          <w:color w:val="FFFFFF" w:themeColor="background1"/>
+          <w:sz w:val="24"/>
+          <w:szCs w:val="24"/>
+          <w:u w:val="none"/>
+          <w14:textFill>
+            <w14:solidFill>
+              <w14:schemeClr w14:val="bg1"/>
+            </w14:solidFill>
+          </w14:textFill>
+        </w:rPr>
+      </w:pPr>
+      <w:r>
+        <w:rPr>
+          <w:rFonts w:hint="default" w:ascii="Source Code Pro Semibold" w:hAnsi="Source Code Pro Semibold" w:cs="Source Code Pro Semibold"/>
+          <w:b w:val="0"/>
+          <w:bCs w:val="0"/>
+          <w:color w:val="FFFFFF" w:themeColor="background1"/>
+          <w:sz w:val="24"/>
+          <w:szCs w:val="24"/>
+          <w:u w:val="none"/>
+          <w14:textFill>
+            <w14:solidFill>
+              <w14:schemeClr w14:val="bg1"/>
+            </w14:solidFill>
+          </w14:textFill>
         </w:rPr>
         <w:t>This is some description. This is some description.</w:t>
       </w:r>
@@ -8628,18 +9804,30 @@
           <w:rFonts w:hint="default" w:ascii="Source Code Pro Semibold" w:hAnsi="Source Code Pro Semibold" w:cs="Source Code Pro Semibold"/>
           <w:b w:val="0"/>
           <w:bCs w:val="0"/>
-          <w:sz w:val="24"/>
-          <w:szCs w:val="24"/>
-        </w:rPr>
-      </w:pPr>
-      <w:r>
-        <w:rPr>
-          <w:rFonts w:hint="default" w:ascii="Source Code Pro Semibold" w:hAnsi="Source Code Pro Semibold" w:cs="Source Code Pro Semibold"/>
-          <w:b w:val="0"/>
-          <w:bCs w:val="0"/>
-          <w:sz w:val="24"/>
-          <w:szCs w:val="24"/>
-          <w:u w:val="none"/>
+          <w:color w:val="FFFFFF" w:themeColor="background1"/>
+          <w:sz w:val="24"/>
+          <w:szCs w:val="24"/>
+          <w14:textFill>
+            <w14:solidFill>
+              <w14:schemeClr w14:val="bg1"/>
+            </w14:solidFill>
+          </w14:textFill>
+        </w:rPr>
+      </w:pPr>
+      <w:r>
+        <w:rPr>
+          <w:rFonts w:hint="default" w:ascii="Source Code Pro Semibold" w:hAnsi="Source Code Pro Semibold" w:cs="Source Code Pro Semibold"/>
+          <w:b w:val="0"/>
+          <w:bCs w:val="0"/>
+          <w:color w:val="FFFFFF" w:themeColor="background1"/>
+          <w:sz w:val="24"/>
+          <w:szCs w:val="24"/>
+          <w:u w:val="none"/>
+          <w14:textFill>
+            <w14:solidFill>
+              <w14:schemeClr w14:val="bg1"/>
+            </w14:solidFill>
+          </w14:textFill>
         </w:rPr>
         <w:t>This is some description. This is some description.</w:t>
       </w:r>
@@ -8650,19 +9838,66 @@
           <w:rFonts w:hint="default" w:ascii="Source Code Pro Semibold" w:hAnsi="Source Code Pro Semibold" w:cs="Source Code Pro Semibold"/>
           <w:b w:val="0"/>
           <w:bCs w:val="0"/>
-          <w:sz w:val="24"/>
-          <w:szCs w:val="24"/>
-        </w:rPr>
-      </w:pPr>
-      <w:r>
-        <w:rPr>
-          <w:rFonts w:hint="default" w:ascii="Source Code Pro Semibold" w:hAnsi="Source Code Pro Semibold" w:cs="Source Code Pro Semibold"/>
-          <w:b w:val="0"/>
-          <w:bCs w:val="0"/>
-          <w:color w:val="FF0000"/>
-          <w:sz w:val="24"/>
-          <w:szCs w:val="24"/>
-          <w:u w:val="none"/>
+          <w:color w:val="FFFFFF" w:themeColor="background1"/>
+          <w:sz w:val="24"/>
+          <w:szCs w:val="24"/>
+          <w:u w:val="none"/>
+          <w14:textFill>
+            <w14:solidFill>
+              <w14:schemeClr w14:val="bg1"/>
+            </w14:solidFill>
+          </w14:textFill>
+        </w:rPr>
+      </w:pPr>
+    </w:p>
+    <w:p>
+      <w:pPr>
+        <w:rPr>
+          <w:rFonts w:hint="default" w:ascii="Source Code Pro Semibold" w:hAnsi="Source Code Pro Semibold" w:cs="Source Code Pro Semibold"/>
+          <w:b w:val="0"/>
+          <w:bCs w:val="0"/>
+          <w:color w:val="FFFFFF" w:themeColor="background1"/>
+          <w:sz w:val="24"/>
+          <w:szCs w:val="24"/>
+          <w:u w:val="none"/>
+          <w14:textFill>
+            <w14:solidFill>
+              <w14:schemeClr w14:val="bg1"/>
+            </w14:solidFill>
+          </w14:textFill>
+        </w:rPr>
+      </w:pPr>
+    </w:p>
+    <w:p>
+      <w:pPr>
+        <w:rPr>
+          <w:rFonts w:hint="default" w:ascii="Source Code Pro Semibold" w:hAnsi="Source Code Pro Semibold" w:cs="Source Code Pro Semibold"/>
+          <w:b w:val="0"/>
+          <w:bCs w:val="0"/>
+          <w:color w:val="FFFFFF" w:themeColor="background1"/>
+          <w:sz w:val="24"/>
+          <w:szCs w:val="24"/>
+          <w14:textFill>
+            <w14:solidFill>
+              <w14:schemeClr w14:val="bg1"/>
+            </w14:solidFill>
+          </w14:textFill>
+        </w:rPr>
+      </w:pPr>
+      <w:r>
+        <w:rPr>
+          <w:rFonts w:hint="default" w:ascii="Source Code Pro Semibold" w:hAnsi="Source Code Pro Semibold" w:cs="Source Code Pro Semibold"/>
+          <w:b w:val="0"/>
+          <w:bCs w:val="0"/>
+          <w:color w:val="FFFFFF" w:themeColor="background1"/>
+          <w:sz w:val="24"/>
+          <w:szCs w:val="24"/>
+          <w:u w:val="none"/>
+          <w14:textFill>
+            <w14:solidFill>
+              <w14:schemeClr w14:val="bg1"/>
+            </w14:solidFill>
+          </w14:textFill>
         </w:rPr>
         <w:t>||---1:C---||</w:t>
       </w:r>
@@ -8673,61 +9908,100 @@
           <w:rFonts w:hint="default" w:ascii="Source Code Pro Semibold" w:hAnsi="Source Code Pro Semibold" w:cs="Source Code Pro Semibold"/>
           <w:b w:val="0"/>
           <w:bCs w:val="0"/>
-          <w:sz w:val="24"/>
-          <w:szCs w:val="24"/>
-        </w:rPr>
-      </w:pPr>
-      <w:r>
-        <w:rPr>
-          <w:rFonts w:hint="default" w:ascii="Source Code Pro Semibold" w:hAnsi="Source Code Pro Semibold" w:cs="Source Code Pro Semibold"/>
-          <w:b w:val="0"/>
-          <w:bCs w:val="0"/>
-          <w:sz w:val="24"/>
-          <w:szCs w:val="24"/>
-        </w:rPr>
-        <w:t>.</w:t>
-      </w:r>
-      <w:r>
-        <w:rPr>
-          <w:rFonts w:hint="default" w:ascii="Source Code Pro Semibold" w:hAnsi="Source Code Pro Semibold" w:cs="Source Code Pro Semibold"/>
-          <w:b w:val="0"/>
-          <w:bCs w:val="0"/>
-          <w:sz w:val="24"/>
-          <w:szCs w:val="24"/>
-        </w:rPr>
-        <w:t>...codee...</w:t>
-      </w:r>
-      <w:r>
-        <w:rPr>
-          <w:rFonts w:hint="default" w:ascii="Source Code Pro Semibold" w:hAnsi="Source Code Pro Semibold" w:cs="Source Code Pro Semibold"/>
-          <w:b w:val="0"/>
-          <w:bCs w:val="0"/>
-          <w:sz w:val="24"/>
-          <w:szCs w:val="24"/>
-        </w:rPr>
-        <w:t>.</w:t>
-      </w:r>
-    </w:p>
-    <w:p>
-      <w:pPr>
-        <w:rPr>
-          <w:rFonts w:hint="default" w:ascii="Source Code Pro Semibold" w:hAnsi="Source Code Pro Semibold" w:cs="Source Code Pro Semibold"/>
-          <w:b w:val="0"/>
-          <w:bCs w:val="0"/>
-          <w:sz w:val="24"/>
-          <w:szCs w:val="24"/>
-          <w:u w:val="none"/>
-        </w:rPr>
-      </w:pPr>
-      <w:r>
-        <w:rPr>
-          <w:rFonts w:hint="default" w:ascii="Source Code Pro Semibold" w:hAnsi="Source Code Pro Semibold" w:cs="Source Code Pro Semibold"/>
-          <w:b w:val="0"/>
-          <w:bCs w:val="0"/>
-          <w:color w:val="FF0000"/>
-          <w:sz w:val="24"/>
-          <w:szCs w:val="24"/>
-          <w:u w:val="none"/>
+          <w:color w:val="FFFFFF" w:themeColor="background1"/>
+          <w:sz w:val="24"/>
+          <w:szCs w:val="24"/>
+          <w14:textFill>
+            <w14:solidFill>
+              <w14:schemeClr w14:val="bg1"/>
+            </w14:solidFill>
+          </w14:textFill>
+        </w:rPr>
+      </w:pPr>
+      <w:r>
+        <w:rPr>
+          <w:rFonts w:hint="default" w:ascii="Source Code Pro Semibold" w:hAnsi="Source Code Pro Semibold" w:cs="Source Code Pro Semibold"/>
+          <w:b w:val="0"/>
+          <w:bCs w:val="0"/>
+          <w:color w:val="FFFFFF" w:themeColor="background1"/>
+          <w:sz w:val="24"/>
+          <w:szCs w:val="24"/>
+          <w14:textFill>
+            <w14:solidFill>
+              <w14:schemeClr w14:val="bg1"/>
+            </w14:solidFill>
+          </w14:textFill>
+        </w:rPr>
+        <w:t>....codee....</w:t>
+      </w:r>
+    </w:p>
+    <w:p>
+      <w:pPr>
+        <w:rPr>
+          <w:rFonts w:hint="default" w:ascii="Source Code Pro Semibold" w:hAnsi="Source Code Pro Semibold" w:cs="Source Code Pro Semibold"/>
+          <w:b w:val="0"/>
+          <w:bCs w:val="0"/>
+          <w:color w:val="FFFFFF" w:themeColor="background1"/>
+          <w:sz w:val="24"/>
+          <w:szCs w:val="24"/>
+          <w:u w:val="none"/>
+          <w14:textFill>
+            <w14:solidFill>
+              <w14:schemeClr w14:val="bg1"/>
+            </w14:solidFill>
+          </w14:textFill>
+        </w:rPr>
+      </w:pPr>
+    </w:p>
+    <w:p>
+      <w:pPr>
+        <w:rPr>
+          <w:rFonts w:hint="default" w:ascii="Source Code Pro Semibold" w:hAnsi="Source Code Pro Semibold" w:cs="Source Code Pro Semibold"/>
+          <w:b w:val="0"/>
+          <w:bCs w:val="0"/>
+          <w:color w:val="FFFFFF" w:themeColor="background1"/>
+          <w:sz w:val="24"/>
+          <w:szCs w:val="24"/>
+          <w:u w:val="none"/>
+          <w14:textFill>
+            <w14:solidFill>
+              <w14:schemeClr w14:val="bg1"/>
+            </w14:solidFill>
+          </w14:textFill>
+        </w:rPr>
+      </w:pPr>
+    </w:p>
+    <w:p>
+      <w:pPr>
+        <w:rPr>
+          <w:rFonts w:hint="default" w:ascii="Source Code Pro Semibold" w:hAnsi="Source Code Pro Semibold" w:cs="Source Code Pro Semibold"/>
+          <w:b w:val="0"/>
+          <w:bCs w:val="0"/>
+          <w:color w:val="FFFFFF" w:themeColor="background1"/>
+          <w:sz w:val="24"/>
+          <w:szCs w:val="24"/>
+          <w:u w:val="none"/>
+          <w14:textFill>
+            <w14:solidFill>
+              <w14:schemeClr w14:val="bg1"/>
+            </w14:solidFill>
+          </w14:textFill>
+        </w:rPr>
+      </w:pPr>
+      <w:r>
+        <w:rPr>
+          <w:rFonts w:hint="default" w:ascii="Source Code Pro Semibold" w:hAnsi="Source Code Pro Semibold" w:cs="Source Code Pro Semibold"/>
+          <w:b w:val="0"/>
+          <w:bCs w:val="0"/>
+          <w:color w:val="FFFFFF" w:themeColor="background1"/>
+          <w:sz w:val="24"/>
+          <w:szCs w:val="24"/>
+          <w:u w:val="none"/>
+          <w14:textFill>
+            <w14:solidFill>
+              <w14:schemeClr w14:val="bg1"/>
+            </w14:solidFill>
+          </w14:textFill>
         </w:rPr>
         <w:t>||---1:D---||</w:t>
       </w:r>
@@ -8738,19 +10012,31 @@
           <w:rFonts w:hint="default" w:ascii="Source Code Pro Semibold" w:hAnsi="Source Code Pro Semibold" w:cs="Source Code Pro Semibold"/>
           <w:b w:val="0"/>
           <w:bCs w:val="0"/>
-          <w:sz w:val="24"/>
-          <w:szCs w:val="24"/>
-          <w:u w:val="none"/>
-        </w:rPr>
-      </w:pPr>
-      <w:r>
-        <w:rPr>
-          <w:rFonts w:hint="default" w:ascii="Source Code Pro Semibold" w:hAnsi="Source Code Pro Semibold" w:cs="Source Code Pro Semibold"/>
-          <w:b w:val="0"/>
-          <w:bCs w:val="0"/>
-          <w:sz w:val="24"/>
-          <w:szCs w:val="24"/>
-          <w:u w:val="none"/>
+          <w:color w:val="FFFFFF" w:themeColor="background1"/>
+          <w:sz w:val="24"/>
+          <w:szCs w:val="24"/>
+          <w:u w:val="none"/>
+          <w14:textFill>
+            <w14:solidFill>
+              <w14:schemeClr w14:val="bg1"/>
+            </w14:solidFill>
+          </w14:textFill>
+        </w:rPr>
+      </w:pPr>
+      <w:r>
+        <w:rPr>
+          <w:rFonts w:hint="default" w:ascii="Source Code Pro Semibold" w:hAnsi="Source Code Pro Semibold" w:cs="Source Code Pro Semibold"/>
+          <w:b w:val="0"/>
+          <w:bCs w:val="0"/>
+          <w:color w:val="FFFFFF" w:themeColor="background1"/>
+          <w:sz w:val="24"/>
+          <w:szCs w:val="24"/>
+          <w:u w:val="none"/>
+          <w14:textFill>
+            <w14:solidFill>
+              <w14:schemeClr w14:val="bg1"/>
+            </w14:solidFill>
+          </w14:textFill>
         </w:rPr>
         <w:t>....rpsle....</w:t>
       </w:r>
@@ -8761,19 +10047,31 @@
           <w:rFonts w:hint="default" w:ascii="Source Code Pro Semibold" w:hAnsi="Source Code Pro Semibold" w:cs="Source Code Pro Semibold"/>
           <w:b w:val="0"/>
           <w:bCs w:val="0"/>
-          <w:sz w:val="24"/>
-          <w:szCs w:val="24"/>
-          <w:u w:val="none"/>
-        </w:rPr>
-      </w:pPr>
-      <w:r>
-        <w:rPr>
-          <w:rFonts w:hint="default" w:ascii="Source Code Pro Semibold" w:hAnsi="Source Code Pro Semibold" w:cs="Source Code Pro Semibold"/>
-          <w:b w:val="0"/>
-          <w:bCs w:val="0"/>
-          <w:sz w:val="24"/>
-          <w:szCs w:val="24"/>
-          <w:u w:val="none"/>
+          <w:color w:val="FFFFFF" w:themeColor="background1"/>
+          <w:sz w:val="24"/>
+          <w:szCs w:val="24"/>
+          <w:u w:val="none"/>
+          <w14:textFill>
+            <w14:solidFill>
+              <w14:schemeClr w14:val="bg1"/>
+            </w14:solidFill>
+          </w14:textFill>
+        </w:rPr>
+      </w:pPr>
+      <w:r>
+        <w:rPr>
+          <w:rFonts w:hint="default" w:ascii="Source Code Pro Semibold" w:hAnsi="Source Code Pro Semibold" w:cs="Source Code Pro Semibold"/>
+          <w:b w:val="0"/>
+          <w:bCs w:val="0"/>
+          <w:color w:val="FFFFFF" w:themeColor="background1"/>
+          <w:sz w:val="24"/>
+          <w:szCs w:val="24"/>
+          <w:u w:val="none"/>
+          <w14:textFill>
+            <w14:solidFill>
+              <w14:schemeClr w14:val="bg1"/>
+            </w14:solidFill>
+          </w14:textFill>
         </w:rPr>
         <w:t>|| Rupsule!</w:t>
       </w:r>
@@ -8784,54 +10082,83 @@
           <w:rFonts w:hint="default" w:ascii="Source Code Pro Semibold" w:hAnsi="Source Code Pro Semibold" w:cs="Source Code Pro Semibold"/>
           <w:b w:val="0"/>
           <w:bCs w:val="0"/>
-          <w:sz w:val="24"/>
-          <w:szCs w:val="24"/>
-          <w:u w:val="none"/>
-        </w:rPr>
-      </w:pPr>
-    </w:p>
-    <w:p>
-      <w:pPr>
-        <w:rPr>
-          <w:rFonts w:hint="default" w:ascii="Source Code Pro Semibold" w:hAnsi="Source Code Pro Semibold" w:cs="Source Code Pro Semibold"/>
-          <w:b w:val="0"/>
-          <w:bCs w:val="0"/>
-          <w:sz w:val="24"/>
-          <w:szCs w:val="24"/>
-          <w:u w:val="none"/>
-        </w:rPr>
-      </w:pPr>
-    </w:p>
-    <w:p>
-      <w:pPr>
-        <w:rPr>
-          <w:rFonts w:hint="default" w:ascii="Source Code Pro Semibold" w:hAnsi="Source Code Pro Semibold" w:cs="Source Code Pro Semibold"/>
-          <w:b w:val="0"/>
-          <w:bCs w:val="0"/>
-          <w:sz w:val="24"/>
-          <w:szCs w:val="24"/>
-        </w:rPr>
-      </w:pPr>
-    </w:p>
-    <w:p>
-      <w:pPr>
-        <w:rPr>
-          <w:rFonts w:hint="default" w:ascii="Source Code Pro Semibold" w:hAnsi="Source Code Pro Semibold" w:cs="Source Code Pro Semibold"/>
-          <w:b w:val="0"/>
-          <w:bCs w:val="0"/>
-          <w:color w:val="FF0000"/>
-          <w:sz w:val="24"/>
-          <w:szCs w:val="24"/>
-        </w:rPr>
-      </w:pPr>
-      <w:r>
-        <w:rPr>
-          <w:rFonts w:hint="default" w:ascii="Source Code Pro Semibold" w:hAnsi="Source Code Pro Semibold" w:cs="Source Code Pro Semibold"/>
-          <w:b w:val="0"/>
-          <w:bCs w:val="0"/>
-          <w:sz w:val="24"/>
-          <w:szCs w:val="24"/>
-          <w:u w:val="none"/>
+          <w:color w:val="FFFFFF" w:themeColor="background1"/>
+          <w:sz w:val="24"/>
+          <w:szCs w:val="24"/>
+          <w:u w:val="none"/>
+          <w14:textFill>
+            <w14:solidFill>
+              <w14:schemeClr w14:val="bg1"/>
+            </w14:solidFill>
+          </w14:textFill>
+        </w:rPr>
+      </w:pPr>
+    </w:p>
+    <w:p>
+      <w:pPr>
+        <w:rPr>
+          <w:rFonts w:hint="default" w:ascii="Source Code Pro Semibold" w:hAnsi="Source Code Pro Semibold" w:cs="Source Code Pro Semibold"/>
+          <w:b w:val="0"/>
+          <w:bCs w:val="0"/>
+          <w:color w:val="FFFFFF" w:themeColor="background1"/>
+          <w:sz w:val="24"/>
+          <w:szCs w:val="24"/>
+          <w:u w:val="none"/>
+          <w14:textFill>
+            <w14:solidFill>
+              <w14:schemeClr w14:val="bg1"/>
+            </w14:solidFill>
+          </w14:textFill>
+        </w:rPr>
+      </w:pPr>
+    </w:p>
+    <w:p>
+      <w:pPr>
+        <w:rPr>
+          <w:rFonts w:hint="default" w:ascii="Source Code Pro Semibold" w:hAnsi="Source Code Pro Semibold" w:cs="Source Code Pro Semibold"/>
+          <w:b w:val="0"/>
+          <w:bCs w:val="0"/>
+          <w:color w:val="FFFFFF" w:themeColor="background1"/>
+          <w:sz w:val="24"/>
+          <w:szCs w:val="24"/>
+          <w14:textFill>
+            <w14:solidFill>
+              <w14:schemeClr w14:val="bg1"/>
+            </w14:solidFill>
+          </w14:textFill>
+        </w:rPr>
+      </w:pPr>
+    </w:p>
+    <w:p>
+      <w:pPr>
+        <w:rPr>
+          <w:rFonts w:hint="default" w:ascii="Source Code Pro Semibold" w:hAnsi="Source Code Pro Semibold" w:cs="Source Code Pro Semibold"/>
+          <w:b w:val="0"/>
+          <w:bCs w:val="0"/>
+          <w:color w:val="FFFFFF" w:themeColor="background1"/>
+          <w:sz w:val="24"/>
+          <w:szCs w:val="24"/>
+          <w14:textFill>
+            <w14:solidFill>
+              <w14:schemeClr w14:val="bg1"/>
+            </w14:solidFill>
+          </w14:textFill>
+        </w:rPr>
+      </w:pPr>
+      <w:r>
+        <w:rPr>
+          <w:rFonts w:hint="default" w:ascii="Source Code Pro Semibold" w:hAnsi="Source Code Pro Semibold" w:cs="Source Code Pro Semibold"/>
+          <w:b w:val="0"/>
+          <w:bCs w:val="0"/>
+          <w:color w:val="FFFFFF" w:themeColor="background1"/>
+          <w:sz w:val="24"/>
+          <w:szCs w:val="24"/>
+          <w:u w:val="none"/>
+          <w14:textFill>
+            <w14:solidFill>
+              <w14:schemeClr w14:val="bg1"/>
+            </w14:solidFill>
+          </w14:textFill>
         </w:rPr>
         <w:t>....rpsle....</w:t>
       </w:r>
@@ -8842,67 +10169,98 @@
           <w:rFonts w:hint="default" w:ascii="Source Code Pro Semibold" w:hAnsi="Source Code Pro Semibold" w:cs="Source Code Pro Semibold"/>
           <w:b w:val="0"/>
           <w:bCs w:val="0"/>
-          <w:color w:val="FF0000"/>
-          <w:sz w:val="24"/>
-          <w:szCs w:val="24"/>
-        </w:rPr>
-      </w:pPr>
-    </w:p>
-    <w:p>
-      <w:pPr>
-        <w:rPr>
-          <w:rFonts w:hint="default" w:ascii="Source Code Pro Semibold" w:hAnsi="Source Code Pro Semibold" w:cs="Source Code Pro Semibold"/>
-          <w:b w:val="0"/>
-          <w:bCs w:val="0"/>
-          <w:color w:val="FF0000"/>
-          <w:sz w:val="24"/>
-          <w:szCs w:val="24"/>
-        </w:rPr>
-      </w:pPr>
-    </w:p>
-    <w:p>
-      <w:pPr>
-        <w:rPr>
-          <w:rFonts w:hint="default" w:ascii="Source Code Pro Semibold" w:hAnsi="Source Code Pro Semibold" w:cs="Source Code Pro Semibold"/>
-          <w:b w:val="0"/>
-          <w:bCs w:val="0"/>
-          <w:color w:val="FF0000"/>
-          <w:sz w:val="24"/>
-          <w:szCs w:val="24"/>
-        </w:rPr>
-      </w:pPr>
-    </w:p>
-    <w:p>
-      <w:pPr>
-        <w:rPr>
-          <w:rFonts w:hint="default" w:ascii="Source Code Pro Semibold" w:hAnsi="Source Code Pro Semibold" w:cs="Source Code Pro Semibold"/>
-          <w:b w:val="0"/>
-          <w:bCs w:val="0"/>
-          <w:color w:val="FF0000"/>
-          <w:sz w:val="24"/>
-          <w:szCs w:val="24"/>
-        </w:rPr>
-      </w:pPr>
-    </w:p>
-    <w:p>
-      <w:pPr>
-        <w:rPr>
-          <w:rFonts w:hint="default" w:ascii="Source Code Pro Semibold" w:hAnsi="Source Code Pro Semibold" w:cs="Source Code Pro Semibold"/>
-          <w:b w:val="0"/>
-          <w:bCs w:val="0"/>
-          <w:color w:val="FF0000"/>
-          <w:sz w:val="24"/>
-          <w:szCs w:val="24"/>
-        </w:rPr>
-      </w:pPr>
-      <w:r>
-        <w:rPr>
-          <w:rFonts w:hint="default" w:ascii="Source Code Pro Semibold" w:hAnsi="Source Code Pro Semibold" w:cs="Source Code Pro Semibold"/>
-          <w:b w:val="0"/>
-          <w:bCs w:val="0"/>
-          <w:sz w:val="24"/>
-          <w:szCs w:val="24"/>
-          <w:u w:val="none"/>
+          <w:color w:val="FFFFFF" w:themeColor="background1"/>
+          <w:sz w:val="24"/>
+          <w:szCs w:val="24"/>
+          <w14:textFill>
+            <w14:solidFill>
+              <w14:schemeClr w14:val="bg1"/>
+            </w14:solidFill>
+          </w14:textFill>
+        </w:rPr>
+      </w:pPr>
+    </w:p>
+    <w:p>
+      <w:pPr>
+        <w:rPr>
+          <w:rFonts w:hint="default" w:ascii="Source Code Pro Semibold" w:hAnsi="Source Code Pro Semibold" w:cs="Source Code Pro Semibold"/>
+          <w:b w:val="0"/>
+          <w:bCs w:val="0"/>
+          <w:color w:val="FFFFFF" w:themeColor="background1"/>
+          <w:sz w:val="24"/>
+          <w:szCs w:val="24"/>
+          <w14:textFill>
+            <w14:solidFill>
+              <w14:schemeClr w14:val="bg1"/>
+            </w14:solidFill>
+          </w14:textFill>
+        </w:rPr>
+      </w:pPr>
+    </w:p>
+    <w:p>
+      <w:pPr>
+        <w:rPr>
+          <w:rFonts w:hint="default" w:ascii="Source Code Pro Semibold" w:hAnsi="Source Code Pro Semibold" w:cs="Source Code Pro Semibold"/>
+          <w:b w:val="0"/>
+          <w:bCs w:val="0"/>
+          <w:color w:val="FFFFFF" w:themeColor="background1"/>
+          <w:sz w:val="24"/>
+          <w:szCs w:val="24"/>
+          <w14:textFill>
+            <w14:solidFill>
+              <w14:schemeClr w14:val="bg1"/>
+            </w14:solidFill>
+          </w14:textFill>
+        </w:rPr>
+      </w:pPr>
+    </w:p>
+    <w:p>
+      <w:pPr>
+        <w:rPr>
+          <w:rFonts w:hint="default" w:ascii="Source Code Pro Semibold" w:hAnsi="Source Code Pro Semibold" w:cs="Source Code Pro Semibold"/>
+          <w:b w:val="0"/>
+          <w:bCs w:val="0"/>
+          <w:color w:val="FFFFFF" w:themeColor="background1"/>
+          <w:sz w:val="24"/>
+          <w:szCs w:val="24"/>
+          <w14:textFill>
+            <w14:solidFill>
+              <w14:schemeClr w14:val="bg1"/>
+            </w14:solidFill>
+          </w14:textFill>
+        </w:rPr>
+      </w:pPr>
+    </w:p>
+    <w:p>
+      <w:pPr>
+        <w:rPr>
+          <w:rFonts w:hint="default" w:ascii="Source Code Pro Semibold" w:hAnsi="Source Code Pro Semibold" w:cs="Source Code Pro Semibold"/>
+          <w:b w:val="0"/>
+          <w:bCs w:val="0"/>
+          <w:color w:val="FFFFFF" w:themeColor="background1"/>
+          <w:sz w:val="24"/>
+          <w:szCs w:val="24"/>
+          <w14:textFill>
+            <w14:solidFill>
+              <w14:schemeClr w14:val="bg1"/>
+            </w14:solidFill>
+          </w14:textFill>
+        </w:rPr>
+      </w:pPr>
+      <w:r>
+        <w:rPr>
+          <w:rFonts w:hint="default" w:ascii="Source Code Pro Semibold" w:hAnsi="Source Code Pro Semibold" w:cs="Source Code Pro Semibold"/>
+          <w:b w:val="0"/>
+          <w:bCs w:val="0"/>
+          <w:color w:val="FFFFFF" w:themeColor="background1"/>
+          <w:sz w:val="24"/>
+          <w:szCs w:val="24"/>
+          <w:u w:val="none"/>
+          <w14:textFill>
+            <w14:solidFill>
+              <w14:schemeClr w14:val="bg1"/>
+            </w14:solidFill>
+          </w14:textFill>
         </w:rPr>
         <w:t>....rpsle....</w:t>
       </w:r>
@@ -8913,67 +10271,103 @@
           <w:rFonts w:hint="default" w:ascii="Source Code Pro Semibold" w:hAnsi="Source Code Pro Semibold" w:cs="Source Code Pro Semibold"/>
           <w:b w:val="0"/>
           <w:bCs w:val="0"/>
-          <w:sz w:val="24"/>
-          <w:szCs w:val="24"/>
-          <w:u w:val="none"/>
-        </w:rPr>
-      </w:pPr>
-    </w:p>
-    <w:p>
-      <w:pPr>
-        <w:rPr>
-          <w:rFonts w:hint="default" w:ascii="Source Code Pro Semibold" w:hAnsi="Source Code Pro Semibold" w:cs="Source Code Pro Semibold"/>
-          <w:b w:val="0"/>
-          <w:bCs w:val="0"/>
-          <w:sz w:val="24"/>
-          <w:szCs w:val="24"/>
-          <w:u w:val="none"/>
-        </w:rPr>
-      </w:pPr>
-    </w:p>
-    <w:p>
-      <w:pPr>
-        <w:rPr>
-          <w:rFonts w:hint="default" w:ascii="Source Code Pro Semibold" w:hAnsi="Source Code Pro Semibold" w:cs="Source Code Pro Semibold"/>
-          <w:b w:val="0"/>
-          <w:bCs w:val="0"/>
-          <w:sz w:val="24"/>
-          <w:szCs w:val="24"/>
-          <w:u w:val="none"/>
-        </w:rPr>
-      </w:pPr>
-    </w:p>
-    <w:p>
-      <w:pPr>
-        <w:rPr>
-          <w:rFonts w:hint="default" w:ascii="Source Code Pro Semibold" w:hAnsi="Source Code Pro Semibold" w:cs="Source Code Pro Semibold"/>
-          <w:b w:val="0"/>
-          <w:bCs w:val="0"/>
-          <w:sz w:val="24"/>
-          <w:szCs w:val="24"/>
-          <w:u w:val="none"/>
-        </w:rPr>
-      </w:pPr>
-    </w:p>
-    <w:p>
-      <w:pPr>
-        <w:rPr>
-          <w:rFonts w:hint="default" w:ascii="Source Code Pro Semibold" w:hAnsi="Source Code Pro Semibold" w:cs="Source Code Pro Semibold"/>
-          <w:b w:val="0"/>
-          <w:bCs w:val="0"/>
-          <w:sz w:val="24"/>
-          <w:szCs w:val="24"/>
-          <w:u w:val="none"/>
-        </w:rPr>
-      </w:pPr>
-      <w:r>
-        <w:rPr>
-          <w:rFonts w:hint="default" w:ascii="Source Code Pro Semibold" w:hAnsi="Source Code Pro Semibold" w:cs="Source Code Pro Semibold"/>
-          <w:b w:val="0"/>
-          <w:bCs w:val="0"/>
-          <w:sz w:val="24"/>
-          <w:szCs w:val="24"/>
-          <w:u w:val="none"/>
+          <w:color w:val="FFFFFF" w:themeColor="background1"/>
+          <w:sz w:val="24"/>
+          <w:szCs w:val="24"/>
+          <w:u w:val="none"/>
+          <w14:textFill>
+            <w14:solidFill>
+              <w14:schemeClr w14:val="bg1"/>
+            </w14:solidFill>
+          </w14:textFill>
+        </w:rPr>
+      </w:pPr>
+    </w:p>
+    <w:p>
+      <w:pPr>
+        <w:rPr>
+          <w:rFonts w:hint="default" w:ascii="Source Code Pro Semibold" w:hAnsi="Source Code Pro Semibold" w:cs="Source Code Pro Semibold"/>
+          <w:b w:val="0"/>
+          <w:bCs w:val="0"/>
+          <w:color w:val="FFFFFF" w:themeColor="background1"/>
+          <w:sz w:val="24"/>
+          <w:szCs w:val="24"/>
+          <w:u w:val="none"/>
+          <w14:textFill>
+            <w14:solidFill>
+              <w14:schemeClr w14:val="bg1"/>
+            </w14:solidFill>
+          </w14:textFill>
+        </w:rPr>
+      </w:pPr>
+    </w:p>
+    <w:p>
+      <w:pPr>
+        <w:rPr>
+          <w:rFonts w:hint="default" w:ascii="Source Code Pro Semibold" w:hAnsi="Source Code Pro Semibold" w:cs="Source Code Pro Semibold"/>
+          <w:b w:val="0"/>
+          <w:bCs w:val="0"/>
+          <w:color w:val="FFFFFF" w:themeColor="background1"/>
+          <w:sz w:val="24"/>
+          <w:szCs w:val="24"/>
+          <w:u w:val="none"/>
+          <w14:textFill>
+            <w14:solidFill>
+              <w14:schemeClr w14:val="bg1"/>
+            </w14:solidFill>
+          </w14:textFill>
+        </w:rPr>
+      </w:pPr>
+    </w:p>
+    <w:p>
+      <w:pPr>
+        <w:rPr>
+          <w:rFonts w:hint="default" w:ascii="Source Code Pro Semibold" w:hAnsi="Source Code Pro Semibold" w:cs="Source Code Pro Semibold"/>
+          <w:b w:val="0"/>
+          <w:bCs w:val="0"/>
+          <w:color w:val="FFFFFF" w:themeColor="background1"/>
+          <w:sz w:val="24"/>
+          <w:szCs w:val="24"/>
+          <w:u w:val="none"/>
+          <w14:textFill>
+            <w14:solidFill>
+              <w14:schemeClr w14:val="bg1"/>
+            </w14:solidFill>
+          </w14:textFill>
+        </w:rPr>
+      </w:pPr>
+    </w:p>
+    <w:p>
+      <w:pPr>
+        <w:rPr>
+          <w:rFonts w:hint="default" w:ascii="Source Code Pro Semibold" w:hAnsi="Source Code Pro Semibold" w:cs="Source Code Pro Semibold"/>
+          <w:b w:val="0"/>
+          <w:bCs w:val="0"/>
+          <w:color w:val="FFFFFF" w:themeColor="background1"/>
+          <w:sz w:val="24"/>
+          <w:szCs w:val="24"/>
+          <w:u w:val="none"/>
+          <w14:textFill>
+            <w14:solidFill>
+              <w14:schemeClr w14:val="bg1"/>
+            </w14:solidFill>
+          </w14:textFill>
+        </w:rPr>
+      </w:pPr>
+      <w:r>
+        <w:rPr>
+          <w:rFonts w:hint="default" w:ascii="Source Code Pro Semibold" w:hAnsi="Source Code Pro Semibold" w:cs="Source Code Pro Semibold"/>
+          <w:b w:val="0"/>
+          <w:bCs w:val="0"/>
+          <w:color w:val="FFFFFF" w:themeColor="background1"/>
+          <w:sz w:val="24"/>
+          <w:szCs w:val="24"/>
+          <w:u w:val="none"/>
+          <w14:textFill>
+            <w14:solidFill>
+              <w14:schemeClr w14:val="bg1"/>
+            </w14:solidFill>
+          </w14:textFill>
         </w:rPr>
         <w:t>....rpsle....</w:t>
       </w:r>
@@ -8984,20 +10378,67 @@
           <w:rFonts w:hint="default" w:ascii="Source Code Pro Semibold" w:hAnsi="Source Code Pro Semibold" w:cs="Source Code Pro Semibold"/>
           <w:b w:val="0"/>
           <w:bCs w:val="0"/>
-          <w:sz w:val="24"/>
-          <w:szCs w:val="24"/>
-          <w:u w:val="none"/>
-        </w:rPr>
-      </w:pPr>
-      <w:r>
-        <w:rPr>
-          <w:rFonts w:hint="default" w:ascii="Source Code Pro Semibold" w:hAnsi="Source Code Pro Semibold" w:cs="Source Code Pro Semibold"/>
-          <w:b w:val="0"/>
-          <w:bCs w:val="0"/>
-          <w:color w:val="FF0000"/>
-          <w:sz w:val="24"/>
-          <w:szCs w:val="24"/>
-          <w:u w:val="none"/>
+          <w:color w:val="FFFFFF" w:themeColor="background1"/>
+          <w:sz w:val="24"/>
+          <w:szCs w:val="24"/>
+          <w:u w:val="none"/>
+          <w14:textFill>
+            <w14:solidFill>
+              <w14:schemeClr w14:val="bg1"/>
+            </w14:solidFill>
+          </w14:textFill>
+        </w:rPr>
+      </w:pPr>
+    </w:p>
+    <w:p>
+      <w:pPr>
+        <w:rPr>
+          <w:rFonts w:hint="default" w:ascii="Source Code Pro Semibold" w:hAnsi="Source Code Pro Semibold" w:cs="Source Code Pro Semibold"/>
+          <w:b w:val="0"/>
+          <w:bCs w:val="0"/>
+          <w:color w:val="FFFFFF" w:themeColor="background1"/>
+          <w:sz w:val="24"/>
+          <w:szCs w:val="24"/>
+          <w:u w:val="none"/>
+          <w14:textFill>
+            <w14:solidFill>
+              <w14:schemeClr w14:val="bg1"/>
+            </w14:solidFill>
+          </w14:textFill>
+        </w:rPr>
+      </w:pPr>
+    </w:p>
+    <w:p>
+      <w:pPr>
+        <w:rPr>
+          <w:rFonts w:hint="default" w:ascii="Source Code Pro Semibold" w:hAnsi="Source Code Pro Semibold" w:cs="Source Code Pro Semibold"/>
+          <w:b w:val="0"/>
+          <w:bCs w:val="0"/>
+          <w:color w:val="FFFFFF" w:themeColor="background1"/>
+          <w:sz w:val="24"/>
+          <w:szCs w:val="24"/>
+          <w:u w:val="none"/>
+          <w14:textFill>
+            <w14:solidFill>
+              <w14:schemeClr w14:val="bg1"/>
+            </w14:solidFill>
+          </w14:textFill>
+        </w:rPr>
+      </w:pPr>
+      <w:r>
+        <w:rPr>
+          <w:rFonts w:hint="default" w:ascii="Source Code Pro Semibold" w:hAnsi="Source Code Pro Semibold" w:cs="Source Code Pro Semibold"/>
+          <w:b w:val="0"/>
+          <w:bCs w:val="0"/>
+          <w:color w:val="FFFFFF" w:themeColor="background1"/>
+          <w:sz w:val="24"/>
+          <w:szCs w:val="24"/>
+          <w:u w:val="none"/>
+          <w14:textFill>
+            <w14:solidFill>
+              <w14:schemeClr w14:val="bg1"/>
+            </w14:solidFill>
+          </w14:textFill>
         </w:rPr>
         <w:t>||---1:E---||</w:t>
       </w:r>
@@ -9008,19 +10449,31 @@
           <w:rFonts w:hint="default" w:ascii="Source Code Pro Semibold" w:hAnsi="Source Code Pro Semibold" w:cs="Source Code Pro Semibold"/>
           <w:b w:val="0"/>
           <w:bCs w:val="0"/>
-          <w:sz w:val="24"/>
-          <w:szCs w:val="24"/>
-          <w:u w:val="none"/>
-        </w:rPr>
-      </w:pPr>
-      <w:r>
-        <w:rPr>
-          <w:rFonts w:hint="default" w:ascii="Source Code Pro Semibold" w:hAnsi="Source Code Pro Semibold" w:cs="Source Code Pro Semibold"/>
-          <w:b w:val="0"/>
-          <w:bCs w:val="0"/>
-          <w:sz w:val="24"/>
-          <w:szCs w:val="24"/>
-          <w:u w:val="none"/>
+          <w:color w:val="FFFFFF" w:themeColor="background1"/>
+          <w:sz w:val="24"/>
+          <w:szCs w:val="24"/>
+          <w:u w:val="none"/>
+          <w14:textFill>
+            <w14:solidFill>
+              <w14:schemeClr w14:val="bg1"/>
+            </w14:solidFill>
+          </w14:textFill>
+        </w:rPr>
+      </w:pPr>
+      <w:r>
+        <w:rPr>
+          <w:rFonts w:hint="default" w:ascii="Source Code Pro Semibold" w:hAnsi="Source Code Pro Semibold" w:cs="Source Code Pro Semibold"/>
+          <w:b w:val="0"/>
+          <w:bCs w:val="0"/>
+          <w:color w:val="FFFFFF" w:themeColor="background1"/>
+          <w:sz w:val="24"/>
+          <w:szCs w:val="24"/>
+          <w:u w:val="none"/>
+          <w14:textFill>
+            <w14:solidFill>
+              <w14:schemeClr w14:val="bg1"/>
+            </w14:solidFill>
+          </w14:textFill>
         </w:rPr>
         <w:t>....tpsle....</w:t>
       </w:r>
@@ -9031,55 +10484,85 @@
           <w:rFonts w:hint="default" w:ascii="Source Code Pro Semibold" w:hAnsi="Source Code Pro Semibold" w:cs="Source Code Pro Semibold"/>
           <w:b w:val="0"/>
           <w:bCs w:val="0"/>
-          <w:sz w:val="24"/>
-          <w:szCs w:val="24"/>
-          <w:u w:val="none"/>
-        </w:rPr>
-      </w:pPr>
-    </w:p>
-    <w:p>
-      <w:pPr>
-        <w:rPr>
-          <w:rFonts w:hint="default" w:ascii="Source Code Pro Semibold" w:hAnsi="Source Code Pro Semibold" w:cs="Source Code Pro Semibold"/>
-          <w:b w:val="0"/>
-          <w:bCs w:val="0"/>
-          <w:sz w:val="24"/>
-          <w:szCs w:val="24"/>
-          <w:u w:val="none"/>
-        </w:rPr>
-      </w:pPr>
-    </w:p>
-    <w:p>
-      <w:pPr>
-        <w:rPr>
-          <w:rFonts w:hint="default" w:ascii="Source Code Pro Semibold" w:hAnsi="Source Code Pro Semibold" w:cs="Source Code Pro Semibold"/>
-          <w:b w:val="0"/>
-          <w:bCs w:val="0"/>
-          <w:sz w:val="24"/>
-          <w:szCs w:val="24"/>
-          <w:u w:val="none"/>
-        </w:rPr>
-      </w:pPr>
-    </w:p>
-    <w:p>
-      <w:pPr>
-        <w:rPr>
-          <w:rFonts w:hint="default" w:ascii="Source Code Pro Semibold" w:hAnsi="Source Code Pro Semibold" w:cs="Source Code Pro Semibold"/>
-          <w:b w:val="0"/>
-          <w:bCs w:val="0"/>
-          <w:sz w:val="24"/>
-          <w:szCs w:val="24"/>
-          <w:u w:val="none"/>
-        </w:rPr>
-      </w:pPr>
-      <w:r>
-        <w:rPr>
-          <w:rFonts w:hint="default" w:ascii="Source Code Pro Semibold" w:hAnsi="Source Code Pro Semibold" w:cs="Source Code Pro Semibold"/>
-          <w:b w:val="0"/>
-          <w:bCs w:val="0"/>
-          <w:sz w:val="24"/>
-          <w:szCs w:val="24"/>
-          <w:u w:val="none"/>
+          <w:color w:val="FFFFFF" w:themeColor="background1"/>
+          <w:sz w:val="24"/>
+          <w:szCs w:val="24"/>
+          <w:u w:val="none"/>
+          <w14:textFill>
+            <w14:solidFill>
+              <w14:schemeClr w14:val="bg1"/>
+            </w14:solidFill>
+          </w14:textFill>
+        </w:rPr>
+      </w:pPr>
+    </w:p>
+    <w:p>
+      <w:pPr>
+        <w:rPr>
+          <w:rFonts w:hint="default" w:ascii="Source Code Pro Semibold" w:hAnsi="Source Code Pro Semibold" w:cs="Source Code Pro Semibold"/>
+          <w:b w:val="0"/>
+          <w:bCs w:val="0"/>
+          <w:color w:val="FFFFFF" w:themeColor="background1"/>
+          <w:sz w:val="24"/>
+          <w:szCs w:val="24"/>
+          <w:u w:val="none"/>
+          <w14:textFill>
+            <w14:solidFill>
+              <w14:schemeClr w14:val="bg1"/>
+            </w14:solidFill>
+          </w14:textFill>
+        </w:rPr>
+      </w:pPr>
+    </w:p>
+    <w:p>
+      <w:pPr>
+        <w:rPr>
+          <w:rFonts w:hint="default" w:ascii="Source Code Pro Semibold" w:hAnsi="Source Code Pro Semibold" w:cs="Source Code Pro Semibold"/>
+          <w:b w:val="0"/>
+          <w:bCs w:val="0"/>
+          <w:color w:val="FFFFFF" w:themeColor="background1"/>
+          <w:sz w:val="24"/>
+          <w:szCs w:val="24"/>
+          <w:u w:val="none"/>
+          <w14:textFill>
+            <w14:solidFill>
+              <w14:schemeClr w14:val="bg1"/>
+            </w14:solidFill>
+          </w14:textFill>
+        </w:rPr>
+      </w:pPr>
+    </w:p>
+    <w:p>
+      <w:pPr>
+        <w:rPr>
+          <w:rFonts w:hint="default" w:ascii="Source Code Pro Semibold" w:hAnsi="Source Code Pro Semibold" w:cs="Source Code Pro Semibold"/>
+          <w:b w:val="0"/>
+          <w:bCs w:val="0"/>
+          <w:color w:val="FFFFFF" w:themeColor="background1"/>
+          <w:sz w:val="24"/>
+          <w:szCs w:val="24"/>
+          <w:u w:val="none"/>
+          <w14:textFill>
+            <w14:solidFill>
+              <w14:schemeClr w14:val="bg1"/>
+            </w14:solidFill>
+          </w14:textFill>
+        </w:rPr>
+      </w:pPr>
+      <w:r>
+        <w:rPr>
+          <w:rFonts w:hint="default" w:ascii="Source Code Pro Semibold" w:hAnsi="Source Code Pro Semibold" w:cs="Source Code Pro Semibold"/>
+          <w:b w:val="0"/>
+          <w:bCs w:val="0"/>
+          <w:color w:val="FFFFFF" w:themeColor="background1"/>
+          <w:sz w:val="24"/>
+          <w:szCs w:val="24"/>
+          <w:u w:val="none"/>
+          <w14:textFill>
+            <w14:solidFill>
+              <w14:schemeClr w14:val="bg1"/>
+            </w14:solidFill>
+          </w14:textFill>
         </w:rPr>
         <w:t>....tpsle....</w:t>
       </w:r>
@@ -9090,136 +10573,174 @@
           <w:rFonts w:hint="default" w:ascii="Source Code Pro Semibold" w:hAnsi="Source Code Pro Semibold" w:cs="Source Code Pro Semibold"/>
           <w:b w:val="0"/>
           <w:bCs w:val="0"/>
-          <w:sz w:val="24"/>
-          <w:szCs w:val="24"/>
-          <w:u w:val="none"/>
-        </w:rPr>
-      </w:pPr>
-    </w:p>
-    <w:p>
-      <w:pPr>
-        <w:rPr>
-          <w:rFonts w:hint="default" w:ascii="Source Code Pro Semibold" w:hAnsi="Source Code Pro Semibold" w:cs="Source Code Pro Semibold"/>
-          <w:b w:val="0"/>
-          <w:bCs w:val="0"/>
-          <w:sz w:val="24"/>
-          <w:szCs w:val="24"/>
-          <w:u w:val="none"/>
-        </w:rPr>
-      </w:pPr>
-    </w:p>
-    <w:p>
-      <w:pPr>
-        <w:rPr>
-          <w:rFonts w:hint="default" w:ascii="Source Code Pro Semibold" w:hAnsi="Source Code Pro Semibold" w:cs="Source Code Pro Semibold"/>
-          <w:b w:val="0"/>
-          <w:bCs w:val="0"/>
-          <w:sz w:val="24"/>
-          <w:szCs w:val="24"/>
-          <w:u w:val="none"/>
-        </w:rPr>
-      </w:pPr>
-    </w:p>
-    <w:p>
-      <w:pPr>
-        <w:rPr>
-          <w:rFonts w:hint="default" w:ascii="Source Code Pro Semibold" w:hAnsi="Source Code Pro Semibold" w:cs="Source Code Pro Semibold"/>
-          <w:b w:val="0"/>
-          <w:bCs w:val="0"/>
-          <w:sz w:val="24"/>
-          <w:szCs w:val="24"/>
-          <w:u w:val="none"/>
-        </w:rPr>
-      </w:pPr>
-      <w:r>
-        <w:rPr>
-          <w:rFonts w:hint="default" w:ascii="Source Code Pro Semibold" w:hAnsi="Source Code Pro Semibold" w:cs="Source Code Pro Semibold"/>
-          <w:b w:val="0"/>
-          <w:bCs w:val="0"/>
-          <w:sz w:val="24"/>
-          <w:szCs w:val="24"/>
-          <w:u w:val="none"/>
-        </w:rPr>
-        <w:t>.</w:t>
-      </w:r>
-      <w:r>
-        <w:rPr>
-          <w:rFonts w:hint="default" w:ascii="Source Code Pro Semibold" w:hAnsi="Source Code Pro Semibold" w:cs="Source Code Pro Semibold"/>
-          <w:b w:val="0"/>
-          <w:bCs w:val="0"/>
-          <w:sz w:val="24"/>
-          <w:szCs w:val="24"/>
-          <w:u w:val="none"/>
-        </w:rPr>
-        <w:t>...tplse...</w:t>
-      </w:r>
-      <w:r>
-        <w:rPr>
-          <w:rFonts w:hint="default" w:ascii="Source Code Pro Semibold" w:hAnsi="Source Code Pro Semibold" w:cs="Source Code Pro Semibold"/>
-          <w:b w:val="0"/>
-          <w:bCs w:val="0"/>
-          <w:sz w:val="24"/>
-          <w:szCs w:val="24"/>
-          <w:u w:val="none"/>
-        </w:rPr>
-        <w:t>.</w:t>
-      </w:r>
-    </w:p>
-    <w:p>
-      <w:pPr>
-        <w:rPr>
-          <w:rFonts w:hint="default" w:ascii="Source Code Pro Semibold" w:hAnsi="Source Code Pro Semibold" w:cs="Source Code Pro Semibold"/>
-          <w:b w:val="0"/>
-          <w:bCs w:val="0"/>
-          <w:sz w:val="24"/>
-          <w:szCs w:val="24"/>
-          <w:u w:val="none"/>
-        </w:rPr>
-      </w:pPr>
-    </w:p>
-    <w:p>
-      <w:pPr>
-        <w:rPr>
-          <w:rFonts w:hint="default" w:ascii="Source Code Pro Semibold" w:hAnsi="Source Code Pro Semibold" w:cs="Source Code Pro Semibold"/>
-          <w:b w:val="0"/>
-          <w:bCs w:val="0"/>
-          <w:sz w:val="24"/>
-          <w:szCs w:val="24"/>
-          <w:u w:val="none"/>
-        </w:rPr>
-      </w:pPr>
-    </w:p>
-    <w:p>
-      <w:pPr>
-        <w:rPr>
-          <w:rFonts w:hint="default" w:ascii="Source Code Pro Semibold" w:hAnsi="Source Code Pro Semibold" w:cs="Source Code Pro Semibold"/>
-          <w:b w:val="0"/>
-          <w:bCs w:val="0"/>
-          <w:sz w:val="24"/>
-          <w:szCs w:val="24"/>
-          <w:u w:val="none"/>
-        </w:rPr>
-      </w:pPr>
-    </w:p>
-    <w:p>
-      <w:pPr>
-        <w:rPr>
-          <w:rFonts w:hint="default" w:ascii="Source Code Pro Semibold" w:hAnsi="Source Code Pro Semibold" w:cs="Source Code Pro Semibold"/>
-          <w:b w:val="0"/>
-          <w:bCs w:val="0"/>
-          <w:sz w:val="24"/>
-          <w:szCs w:val="24"/>
-          <w:u w:val="none"/>
-        </w:rPr>
-      </w:pPr>
-      <w:r>
-        <w:rPr>
-          <w:rFonts w:hint="default" w:ascii="Source Code Pro Semibold" w:hAnsi="Source Code Pro Semibold" w:cs="Source Code Pro Semibold"/>
-          <w:b w:val="0"/>
-          <w:bCs w:val="0"/>
-          <w:sz w:val="24"/>
-          <w:szCs w:val="24"/>
-          <w:u w:val="none"/>
+          <w:color w:val="FFFFFF" w:themeColor="background1"/>
+          <w:sz w:val="24"/>
+          <w:szCs w:val="24"/>
+          <w:u w:val="none"/>
+          <w14:textFill>
+            <w14:solidFill>
+              <w14:schemeClr w14:val="bg1"/>
+            </w14:solidFill>
+          </w14:textFill>
+        </w:rPr>
+      </w:pPr>
+    </w:p>
+    <w:p>
+      <w:pPr>
+        <w:rPr>
+          <w:rFonts w:hint="default" w:ascii="Source Code Pro Semibold" w:hAnsi="Source Code Pro Semibold" w:cs="Source Code Pro Semibold"/>
+          <w:b w:val="0"/>
+          <w:bCs w:val="0"/>
+          <w:color w:val="FFFFFF" w:themeColor="background1"/>
+          <w:sz w:val="24"/>
+          <w:szCs w:val="24"/>
+          <w:u w:val="none"/>
+          <w14:textFill>
+            <w14:solidFill>
+              <w14:schemeClr w14:val="bg1"/>
+            </w14:solidFill>
+          </w14:textFill>
+        </w:rPr>
+      </w:pPr>
+    </w:p>
+    <w:p>
+      <w:pPr>
+        <w:rPr>
+          <w:rFonts w:hint="default" w:ascii="Source Code Pro Semibold" w:hAnsi="Source Code Pro Semibold" w:cs="Source Code Pro Semibold"/>
+          <w:b w:val="0"/>
+          <w:bCs w:val="0"/>
+          <w:color w:val="FFFFFF" w:themeColor="background1"/>
+          <w:sz w:val="24"/>
+          <w:szCs w:val="24"/>
+          <w:u w:val="none"/>
+          <w14:textFill>
+            <w14:solidFill>
+              <w14:schemeClr w14:val="bg1"/>
+            </w14:solidFill>
+          </w14:textFill>
+        </w:rPr>
+      </w:pPr>
+    </w:p>
+    <w:p>
+      <w:pPr>
+        <w:rPr>
+          <w:rFonts w:hint="default" w:ascii="Source Code Pro Semibold" w:hAnsi="Source Code Pro Semibold" w:cs="Source Code Pro Semibold"/>
+          <w:b w:val="0"/>
+          <w:bCs w:val="0"/>
+          <w:color w:val="FFFFFF" w:themeColor="background1"/>
+          <w:sz w:val="24"/>
+          <w:szCs w:val="24"/>
+          <w:u w:val="none"/>
+          <w14:textFill>
+            <w14:solidFill>
+              <w14:schemeClr w14:val="bg1"/>
+            </w14:solidFill>
+          </w14:textFill>
+        </w:rPr>
+      </w:pPr>
+      <w:r>
+        <w:rPr>
+          <w:rFonts w:hint="default" w:ascii="Source Code Pro Semibold" w:hAnsi="Source Code Pro Semibold" w:cs="Source Code Pro Semibold"/>
+          <w:b w:val="0"/>
+          <w:bCs w:val="0"/>
+          <w:color w:val="FFFFFF" w:themeColor="background1"/>
+          <w:sz w:val="24"/>
+          <w:szCs w:val="24"/>
+          <w:u w:val="none"/>
+          <w14:textFill>
+            <w14:solidFill>
+              <w14:schemeClr w14:val="bg1"/>
+            </w14:solidFill>
+          </w14:textFill>
+        </w:rPr>
+        <w:t>....tplse....</w:t>
+      </w:r>
+    </w:p>
+    <w:p>
+      <w:pPr>
+        <w:rPr>
+          <w:rFonts w:hint="default" w:ascii="Source Code Pro Semibold" w:hAnsi="Source Code Pro Semibold" w:cs="Source Code Pro Semibold"/>
+          <w:b w:val="0"/>
+          <w:bCs w:val="0"/>
+          <w:color w:val="FFFFFF" w:themeColor="background1"/>
+          <w:sz w:val="24"/>
+          <w:szCs w:val="24"/>
+          <w:u w:val="none"/>
+          <w14:textFill>
+            <w14:solidFill>
+              <w14:schemeClr w14:val="bg1"/>
+            </w14:solidFill>
+          </w14:textFill>
+        </w:rPr>
+      </w:pPr>
+    </w:p>
+    <w:p>
+      <w:pPr>
+        <w:rPr>
+          <w:rFonts w:hint="default" w:ascii="Source Code Pro Semibold" w:hAnsi="Source Code Pro Semibold" w:cs="Source Code Pro Semibold"/>
+          <w:b w:val="0"/>
+          <w:bCs w:val="0"/>
+          <w:color w:val="FFFFFF" w:themeColor="background1"/>
+          <w:sz w:val="24"/>
+          <w:szCs w:val="24"/>
+          <w:u w:val="none"/>
+          <w14:textFill>
+            <w14:solidFill>
+              <w14:schemeClr w14:val="bg1"/>
+            </w14:solidFill>
+          </w14:textFill>
+        </w:rPr>
+      </w:pPr>
+    </w:p>
+    <w:p>
+      <w:pPr>
+        <w:rPr>
+          <w:rFonts w:hint="default" w:ascii="Source Code Pro Semibold" w:hAnsi="Source Code Pro Semibold" w:cs="Source Code Pro Semibold"/>
+          <w:b w:val="0"/>
+          <w:bCs w:val="0"/>
+          <w:color w:val="FFFFFF" w:themeColor="background1"/>
+          <w:sz w:val="24"/>
+          <w:szCs w:val="24"/>
+          <w:u w:val="none"/>
+          <w14:textFill>
+            <w14:solidFill>
+              <w14:schemeClr w14:val="bg1"/>
+            </w14:solidFill>
+          </w14:textFill>
+        </w:rPr>
+      </w:pPr>
+    </w:p>
+    <w:p>
+      <w:pPr>
+        <w:rPr>
+          <w:rFonts w:hint="default" w:ascii="Source Code Pro Semibold" w:hAnsi="Source Code Pro Semibold" w:cs="Source Code Pro Semibold"/>
+          <w:b w:val="0"/>
+          <w:bCs w:val="0"/>
+          <w:color w:val="FFFFFF" w:themeColor="background1"/>
+          <w:sz w:val="24"/>
+          <w:szCs w:val="24"/>
+          <w:u w:val="none"/>
+          <w14:textFill>
+            <w14:solidFill>
+              <w14:schemeClr w14:val="bg1"/>
+            </w14:solidFill>
+          </w14:textFill>
+        </w:rPr>
+      </w:pPr>
+      <w:r>
+        <w:rPr>
+          <w:rFonts w:hint="default" w:ascii="Source Code Pro Semibold" w:hAnsi="Source Code Pro Semibold" w:cs="Source Code Pro Semibold"/>
+          <w:b w:val="0"/>
+          <w:bCs w:val="0"/>
+          <w:color w:val="FFFFFF" w:themeColor="background1"/>
+          <w:sz w:val="24"/>
+          <w:szCs w:val="24"/>
+          <w:u w:val="none"/>
+          <w14:textFill>
+            <w14:solidFill>
+              <w14:schemeClr w14:val="bg1"/>
+            </w14:solidFill>
+          </w14:textFill>
         </w:rPr>
         <w:t>....tpsle....</w:t>
       </w:r>
@@ -9230,20 +10751,67 @@
           <w:rFonts w:hint="default" w:ascii="Source Code Pro Semibold" w:hAnsi="Source Code Pro Semibold" w:cs="Source Code Pro Semibold"/>
           <w:b w:val="0"/>
           <w:bCs w:val="0"/>
-          <w:sz w:val="24"/>
-          <w:szCs w:val="24"/>
-          <w:u w:val="none"/>
-        </w:rPr>
-      </w:pPr>
-      <w:r>
-        <w:rPr>
-          <w:rFonts w:hint="default" w:ascii="Source Code Pro Semibold" w:hAnsi="Source Code Pro Semibold" w:cs="Source Code Pro Semibold"/>
-          <w:b w:val="0"/>
-          <w:bCs w:val="0"/>
-          <w:color w:val="FF0000"/>
-          <w:sz w:val="24"/>
-          <w:szCs w:val="24"/>
-          <w:u w:val="none"/>
+          <w:color w:val="FFFFFF" w:themeColor="background1"/>
+          <w:sz w:val="24"/>
+          <w:szCs w:val="24"/>
+          <w:u w:val="none"/>
+          <w14:textFill>
+            <w14:solidFill>
+              <w14:schemeClr w14:val="bg1"/>
+            </w14:solidFill>
+          </w14:textFill>
+        </w:rPr>
+      </w:pPr>
+    </w:p>
+    <w:p>
+      <w:pPr>
+        <w:rPr>
+          <w:rFonts w:hint="default" w:ascii="Source Code Pro Semibold" w:hAnsi="Source Code Pro Semibold" w:cs="Source Code Pro Semibold"/>
+          <w:b w:val="0"/>
+          <w:bCs w:val="0"/>
+          <w:color w:val="FFFFFF" w:themeColor="background1"/>
+          <w:sz w:val="24"/>
+          <w:szCs w:val="24"/>
+          <w:u w:val="none"/>
+          <w14:textFill>
+            <w14:solidFill>
+              <w14:schemeClr w14:val="bg1"/>
+            </w14:solidFill>
+          </w14:textFill>
+        </w:rPr>
+      </w:pPr>
+    </w:p>
+    <w:p>
+      <w:pPr>
+        <w:rPr>
+          <w:rFonts w:hint="default" w:ascii="Source Code Pro Semibold" w:hAnsi="Source Code Pro Semibold" w:cs="Source Code Pro Semibold"/>
+          <w:b w:val="0"/>
+          <w:bCs w:val="0"/>
+          <w:color w:val="FFFFFF" w:themeColor="background1"/>
+          <w:sz w:val="24"/>
+          <w:szCs w:val="24"/>
+          <w:u w:val="none"/>
+          <w14:textFill>
+            <w14:solidFill>
+              <w14:schemeClr w14:val="bg1"/>
+            </w14:solidFill>
+          </w14:textFill>
+        </w:rPr>
+      </w:pPr>
+      <w:r>
+        <w:rPr>
+          <w:rFonts w:hint="default" w:ascii="Source Code Pro Semibold" w:hAnsi="Source Code Pro Semibold" w:cs="Source Code Pro Semibold"/>
+          <w:b w:val="0"/>
+          <w:bCs w:val="0"/>
+          <w:color w:val="FFFFFF" w:themeColor="background1"/>
+          <w:sz w:val="24"/>
+          <w:szCs w:val="24"/>
+          <w:u w:val="none"/>
+          <w14:textFill>
+            <w14:solidFill>
+              <w14:schemeClr w14:val="bg1"/>
+            </w14:solidFill>
+          </w14:textFill>
         </w:rPr>
         <w:t>||</w:t>
       </w:r>
@@ -9252,9 +10820,14 @@
           <w:rFonts w:hint="default" w:ascii="Source Code Pro Semibold" w:hAnsi="Source Code Pro Semibold" w:cs="Source Code Pro Semibold"/>
           <w:b w:val="0"/>
           <w:bCs w:val="0"/>
-          <w:color w:val="FF0000"/>
-          <w:sz w:val="24"/>
-          <w:szCs w:val="24"/>
+          <w:color w:val="FFFFFF" w:themeColor="background1"/>
+          <w:sz w:val="24"/>
+          <w:szCs w:val="24"/>
+          <w14:textFill>
+            <w14:solidFill>
+              <w14:schemeClr w14:val="bg1"/>
+            </w14:solidFill>
+          </w14:textFill>
         </w:rPr>
         <w:t>====1====</w:t>
       </w:r>
@@ -9263,10 +10836,15 @@
           <w:rFonts w:hint="default" w:ascii="Source Code Pro Semibold" w:hAnsi="Source Code Pro Semibold" w:cs="Source Code Pro Semibold"/>
           <w:b w:val="0"/>
           <w:bCs w:val="0"/>
-          <w:color w:val="FF0000"/>
-          <w:sz w:val="24"/>
-          <w:szCs w:val="24"/>
-          <w:u w:val="none"/>
+          <w:color w:val="FFFFFF" w:themeColor="background1"/>
+          <w:sz w:val="24"/>
+          <w:szCs w:val="24"/>
+          <w:u w:val="none"/>
+          <w14:textFill>
+            <w14:solidFill>
+              <w14:schemeClr w14:val="bg1"/>
+            </w14:solidFill>
+          </w14:textFill>
         </w:rPr>
         <w:t>||</w:t>
       </w:r>
@@ -9277,8 +10855,14 @@
           <w:rFonts w:hint="default" w:ascii="Source Code Pro Semibold" w:hAnsi="Source Code Pro Semibold" w:cs="Source Code Pro Semibold"/>
           <w:b w:val="0"/>
           <w:bCs w:val="0"/>
-          <w:sz w:val="24"/>
-          <w:szCs w:val="24"/>
+          <w:color w:val="FFFFFF" w:themeColor="background1"/>
+          <w:sz w:val="24"/>
+          <w:szCs w:val="24"/>
+          <w14:textFill>
+            <w14:solidFill>
+              <w14:schemeClr w14:val="bg1"/>
+            </w14:solidFill>
+          </w14:textFill>
         </w:rPr>
       </w:pPr>
     </w:p>
@@ -9366,73 +10950,73 @@
           <w:sz w:val="24"/>
           <w:szCs w:val="24"/>
         </w:rPr>
-        <w:t>@Collett1|@Collett2|+ThrdXXYZZ: clne [+ColletXY]</w:t>
-      </w:r>
-    </w:p>
-    <w:p>
-      <w:pPr>
-        <w:jc w:val="both"/>
-        <w:rPr>
-          <w:rFonts w:hint="default" w:ascii="Source Code Pro Semibold" w:hAnsi="Source Code Pro Semibold" w:cs="Source Code Pro Semibold"/>
-          <w:b w:val="0"/>
-          <w:bCs w:val="0"/>
-          <w:sz w:val="24"/>
-          <w:szCs w:val="24"/>
-        </w:rPr>
-      </w:pPr>
-      <w:r>
-        <w:rPr>
-          <w:rFonts w:hint="default" w:ascii="Source Code Pro Semibold" w:hAnsi="Source Code Pro Semibold" w:cs="Source Code Pro Semibold"/>
-          <w:b w:val="0"/>
-          <w:bCs w:val="0"/>
-          <w:sz w:val="24"/>
-          <w:szCs w:val="24"/>
-        </w:rPr>
-        <w:t>@Collett1|@Collett2|+ThrdXXYZZ: clne [`InfoXXYZ]</w:t>
-      </w:r>
-    </w:p>
-    <w:p>
-      <w:pPr>
-        <w:jc w:val="both"/>
-        <w:rPr>
-          <w:rFonts w:hint="default" w:ascii="Source Code Pro Semibold" w:hAnsi="Source Code Pro Semibold" w:cs="Source Code Pro Semibold"/>
-          <w:b w:val="0"/>
-          <w:bCs w:val="0"/>
-          <w:sz w:val="24"/>
-          <w:szCs w:val="24"/>
-        </w:rPr>
-      </w:pPr>
-      <w:r>
-        <w:rPr>
-          <w:rFonts w:hint="default" w:ascii="Source Code Pro Semibold" w:hAnsi="Source Code Pro Semibold" w:cs="Source Code Pro Semibold"/>
-          <w:b w:val="0"/>
-          <w:bCs w:val="0"/>
-          <w:sz w:val="24"/>
-          <w:szCs w:val="24"/>
-        </w:rPr>
-        <w:t>+ThrdXXYZ: clne [`InfoX_]</w:t>
-      </w:r>
-    </w:p>
-    <w:p>
-      <w:pPr>
-        <w:jc w:val="both"/>
-        <w:rPr>
-          <w:rFonts w:hint="default" w:ascii="Source Code Pro Semibold" w:hAnsi="Source Code Pro Semibold" w:cs="Source Code Pro Semibold"/>
-          <w:b w:val="0"/>
-          <w:bCs w:val="0"/>
-          <w:sz w:val="24"/>
-          <w:szCs w:val="24"/>
-        </w:rPr>
-      </w:pPr>
-      <w:r>
-        <w:rPr>
-          <w:rFonts w:hint="default" w:ascii="Source Code Pro Semibold" w:hAnsi="Source Code Pro Semibold" w:cs="Source Code Pro Semibold"/>
-          <w:b w:val="0"/>
-          <w:bCs w:val="0"/>
-          <w:sz w:val="24"/>
-          <w:szCs w:val="24"/>
-        </w:rPr>
-        <w:t>+:`InfoXY: clne [`InfoX_]</w:t>
+        <w:t>@Collett1|@Collett2|+ThrdXXYZZ: clne [ThrdXY]</w:t>
+      </w:r>
+    </w:p>
+    <w:p>
+      <w:pPr>
+        <w:jc w:val="both"/>
+        <w:rPr>
+          <w:rFonts w:hint="default" w:ascii="Source Code Pro Semibold" w:hAnsi="Source Code Pro Semibold" w:cs="Source Code Pro Semibold"/>
+          <w:b w:val="0"/>
+          <w:bCs w:val="0"/>
+          <w:sz w:val="24"/>
+          <w:szCs w:val="24"/>
+        </w:rPr>
+      </w:pPr>
+      <w:r>
+        <w:rPr>
+          <w:rFonts w:hint="default" w:ascii="Source Code Pro Semibold" w:hAnsi="Source Code Pro Semibold" w:cs="Source Code Pro Semibold"/>
+          <w:b w:val="0"/>
+          <w:bCs w:val="0"/>
+          <w:sz w:val="24"/>
+          <w:szCs w:val="24"/>
+        </w:rPr>
+        <w:t>@Collett1|@Collett2|+ThrdXXYZZ: clne [`InfoZ]</w:t>
+      </w:r>
+    </w:p>
+    <w:p>
+      <w:pPr>
+        <w:jc w:val="both"/>
+        <w:rPr>
+          <w:rFonts w:hint="default" w:ascii="Source Code Pro Semibold" w:hAnsi="Source Code Pro Semibold" w:cs="Source Code Pro Semibold"/>
+          <w:b w:val="0"/>
+          <w:bCs w:val="0"/>
+          <w:sz w:val="24"/>
+          <w:szCs w:val="24"/>
+        </w:rPr>
+      </w:pPr>
+      <w:r>
+        <w:rPr>
+          <w:rFonts w:hint="default" w:ascii="Source Code Pro Semibold" w:hAnsi="Source Code Pro Semibold" w:cs="Source Code Pro Semibold"/>
+          <w:b w:val="0"/>
+          <w:bCs w:val="0"/>
+          <w:sz w:val="24"/>
+          <w:szCs w:val="24"/>
+        </w:rPr>
+        <w:t>+ThrdXXYZ: clne [`InfoX]</w:t>
+      </w:r>
+    </w:p>
+    <w:p>
+      <w:pPr>
+        <w:jc w:val="both"/>
+        <w:rPr>
+          <w:rFonts w:hint="default" w:ascii="Source Code Pro Semibold" w:hAnsi="Source Code Pro Semibold" w:cs="Source Code Pro Semibold"/>
+          <w:b w:val="0"/>
+          <w:bCs w:val="0"/>
+          <w:sz w:val="24"/>
+          <w:szCs w:val="24"/>
+        </w:rPr>
+      </w:pPr>
+      <w:r>
+        <w:rPr>
+          <w:rFonts w:hint="default" w:ascii="Source Code Pro Semibold" w:hAnsi="Source Code Pro Semibold" w:cs="Source Code Pro Semibold"/>
+          <w:b w:val="0"/>
+          <w:bCs w:val="0"/>
+          <w:sz w:val="24"/>
+          <w:szCs w:val="24"/>
+        </w:rPr>
+        <w:t>+:`InfoXY: clne [`InfoX]</w:t>
       </w:r>
     </w:p>
     <w:p>
@@ -10050,27 +11634,7 @@
           <w:sz w:val="24"/>
           <w:szCs w:val="24"/>
         </w:rPr>
-        <w:t xml:space="preserve">|| || 1:0, 1:1, 1:2, 1:4, 1:8, 1:16, </w:t>
-      </w:r>
-      <w:r>
-        <w:rPr>
-          <w:rFonts w:hint="default" w:ascii="Source Code Pro Semibold" w:hAnsi="Source Code Pro Semibold" w:cs="Source Code Pro Semibold"/>
-          <w:b w:val="0"/>
-          <w:bCs w:val="0"/>
-          <w:sz w:val="24"/>
-          <w:szCs w:val="24"/>
-        </w:rPr>
-        <w:t>-----</w:t>
-      </w:r>
-      <w:r>
-        <w:rPr>
-          <w:rFonts w:hint="default" w:ascii="Source Code Pro Semibold" w:hAnsi="Source Code Pro Semibold" w:cs="Source Code Pro Semibold"/>
-          <w:b w:val="0"/>
-          <w:bCs w:val="0"/>
-          <w:sz w:val="24"/>
-          <w:szCs w:val="24"/>
-        </w:rPr>
-        <w:t>, Endlessly:0:0</w:t>
+        <w:t>|| || 1:0, 1:1, 1:2, 1:4, 1:8, 1:16, -----, Endlessly:0:0</w:t>
       </w:r>
     </w:p>
     <w:p>
@@ -10756,7 +12320,7 @@
           <w:sz w:val="24"/>
           <w:szCs w:val="24"/>
         </w:rPr>
-        <w:t>crte Thrd [+ThrdXXYZ, `InfoXY]</w:t>
+        <w:t>crte Thrd [`InfoXY, ThrdXY]</w:t>
       </w:r>
     </w:p>
     <w:p>
@@ -10812,7 +12376,7 @@
           <w:sz w:val="24"/>
           <w:szCs w:val="24"/>
         </w:rPr>
-        <w:t>+ThrdXXYZ: trns [$ThrdXY]</w:t>
+        <w:t>+ThrdXXYZ: trns [+ThrdXY]</w:t>
       </w:r>
     </w:p>
     <w:p>
@@ -11034,19 +12598,31 @@
           <w:rFonts w:hint="default" w:ascii="Source Code Pro Semibold" w:hAnsi="Source Code Pro Semibold" w:cs="Source Code Pro Semibold"/>
           <w:b w:val="0"/>
           <w:bCs w:val="0"/>
-          <w:sz w:val="24"/>
-          <w:szCs w:val="24"/>
-        </w:rPr>
-      </w:pPr>
-      <w:r>
-        <w:rPr>
-          <w:rFonts w:hint="default" w:ascii="Source Code Pro Semibold" w:hAnsi="Source Code Pro Semibold" w:cs="Source Code Pro Semibold"/>
-          <w:b w:val="0"/>
-          <w:bCs w:val="0"/>
-          <w:color w:val="FF0000"/>
-          <w:sz w:val="24"/>
-          <w:szCs w:val="24"/>
-          <w:u w:val="none"/>
+          <w:color w:val="FFFFFF" w:themeColor="background1"/>
+          <w:sz w:val="24"/>
+          <w:szCs w:val="24"/>
+          <w:u w:val="none"/>
+          <w14:textFill>
+            <w14:solidFill>
+              <w14:schemeClr w14:val="bg1"/>
+            </w14:solidFill>
+          </w14:textFill>
+        </w:rPr>
+      </w:pPr>
+      <w:r>
+        <w:rPr>
+          <w:rFonts w:hint="default" w:ascii="Source Code Pro Semibold" w:hAnsi="Source Code Pro Semibold" w:cs="Source Code Pro Semibold"/>
+          <w:b w:val="0"/>
+          <w:bCs w:val="0"/>
+          <w:color w:val="FFFFFF" w:themeColor="background1"/>
+          <w:sz w:val="24"/>
+          <w:szCs w:val="24"/>
+          <w:u w:val="none"/>
+          <w14:textFill>
+            <w14:solidFill>
+              <w14:schemeClr w14:val="bg1"/>
+            </w14:solidFill>
+          </w14:textFill>
         </w:rPr>
         <w:t>||</w:t>
       </w:r>
@@ -11055,9 +12631,14 @@
           <w:rFonts w:hint="default" w:ascii="Source Code Pro Semibold" w:hAnsi="Source Code Pro Semibold" w:cs="Source Code Pro Semibold"/>
           <w:b w:val="0"/>
           <w:bCs w:val="0"/>
-          <w:color w:val="FF0000"/>
-          <w:sz w:val="24"/>
-          <w:szCs w:val="24"/>
+          <w:color w:val="FFFFFF" w:themeColor="background1"/>
+          <w:sz w:val="24"/>
+          <w:szCs w:val="24"/>
+          <w14:textFill>
+            <w14:solidFill>
+              <w14:schemeClr w14:val="bg1"/>
+            </w14:solidFill>
+          </w14:textFill>
         </w:rPr>
         <w:t>^^^^2^^^^</w:t>
       </w:r>
@@ -11066,202 +12647,263 @@
           <w:rFonts w:hint="default" w:ascii="Source Code Pro Semibold" w:hAnsi="Source Code Pro Semibold" w:cs="Source Code Pro Semibold"/>
           <w:b w:val="0"/>
           <w:bCs w:val="0"/>
-          <w:color w:val="FF0000"/>
-          <w:sz w:val="24"/>
-          <w:szCs w:val="24"/>
-          <w:u w:val="none"/>
+          <w:color w:val="FFFFFF" w:themeColor="background1"/>
+          <w:sz w:val="24"/>
+          <w:szCs w:val="24"/>
+          <w:u w:val="none"/>
+          <w14:textFill>
+            <w14:solidFill>
+              <w14:schemeClr w14:val="bg1"/>
+            </w14:solidFill>
+          </w14:textFill>
         </w:rPr>
         <w:t>||</w:t>
       </w:r>
     </w:p>
     <w:p>
       <w:pPr>
-        <w:jc w:val="both"/>
-        <w:rPr>
-          <w:rFonts w:hint="default" w:ascii="Source Code Pro Semibold" w:hAnsi="Source Code Pro Semibold" w:cs="Source Code Pro Semibold"/>
-          <w:b w:val="0"/>
-          <w:bCs w:val="0"/>
-          <w:sz w:val="24"/>
-          <w:szCs w:val="24"/>
-          <w:u w:val="none"/>
-        </w:rPr>
-      </w:pPr>
-      <w:r>
-        <w:rPr>
-          <w:rFonts w:hint="default" w:ascii="Source Code Pro Semibold" w:hAnsi="Source Code Pro Semibold" w:cs="Source Code Pro Semibold"/>
-          <w:b w:val="0"/>
-          <w:bCs w:val="0"/>
-          <w:sz w:val="24"/>
-          <w:szCs w:val="24"/>
-          <w:u w:val="none"/>
-        </w:rPr>
-        <w:t>-</w:t>
-      </w:r>
-      <w:r>
-        <w:rPr>
-          <w:rFonts w:hint="default" w:ascii="Source Code Pro Semibold" w:hAnsi="Source Code Pro Semibold" w:cs="Source Code Pro Semibold"/>
-          <w:b w:val="0"/>
-          <w:bCs w:val="0"/>
-          <w:sz w:val="24"/>
-          <w:szCs w:val="24"/>
-          <w:u w:val="none"/>
-        </w:rPr>
-        <w:t>s1.1-[G1.1]</w:t>
-      </w:r>
-      <w:r>
-        <w:rPr>
-          <w:rFonts w:hint="default" w:ascii="Source Code Pro Semibold" w:hAnsi="Source Code Pro Semibold" w:cs="Source Code Pro Semibold"/>
-          <w:b w:val="0"/>
-          <w:bCs w:val="0"/>
-          <w:sz w:val="24"/>
-          <w:szCs w:val="24"/>
-          <w:u w:val="none"/>
-        </w:rPr>
-        <w:t>-</w:t>
-      </w:r>
-    </w:p>
-    <w:p>
-      <w:pPr>
-        <w:rPr>
-          <w:rFonts w:hint="default" w:ascii="Source Code Pro Semibold" w:hAnsi="Source Code Pro Semibold" w:cs="Source Code Pro Semibold"/>
-          <w:b w:val="0"/>
-          <w:bCs w:val="0"/>
-          <w:color w:val="FF0000"/>
-          <w:sz w:val="24"/>
-          <w:szCs w:val="24"/>
-          <w:u w:val="none"/>
-        </w:rPr>
-      </w:pPr>
-      <w:r>
-        <w:rPr>
-          <w:rFonts w:hint="default" w:ascii="Source Code Pro Semibold" w:hAnsi="Source Code Pro Semibold" w:cs="Source Code Pro Semibold"/>
-          <w:b w:val="0"/>
-          <w:bCs w:val="0"/>
-          <w:color w:val="FF0000"/>
-          <w:sz w:val="24"/>
-          <w:szCs w:val="24"/>
-          <w:u w:val="none"/>
+        <w:rPr>
+          <w:rFonts w:hint="default" w:ascii="Source Code Pro Semibold" w:hAnsi="Source Code Pro Semibold" w:cs="Source Code Pro Semibold"/>
+          <w:b w:val="0"/>
+          <w:bCs w:val="0"/>
+          <w:color w:val="FFFFFF" w:themeColor="background1"/>
+          <w:sz w:val="24"/>
+          <w:szCs w:val="24"/>
+          <w:u w:val="none"/>
+          <w14:textFill>
+            <w14:solidFill>
+              <w14:schemeClr w14:val="bg1"/>
+            </w14:solidFill>
+          </w14:textFill>
+        </w:rPr>
+      </w:pPr>
+      <w:r>
+        <w:rPr>
+          <w:rFonts w:hint="default" w:ascii="Source Code Pro Semibold" w:hAnsi="Source Code Pro Semibold" w:cs="Source Code Pro Semibold"/>
+          <w:b w:val="0"/>
+          <w:bCs w:val="0"/>
+          <w:color w:val="FFFFFF" w:themeColor="background1"/>
+          <w:sz w:val="24"/>
+          <w:szCs w:val="24"/>
+          <w:u w:val="none"/>
+          <w14:textFill>
+            <w14:solidFill>
+              <w14:schemeClr w14:val="bg1"/>
+            </w14:solidFill>
+          </w14:textFill>
+        </w:rPr>
+        <w:t>||---2:A---||</w:t>
+      </w:r>
+    </w:p>
+    <w:p>
+      <w:pPr>
+        <w:jc w:val="both"/>
+        <w:rPr>
+          <w:rFonts w:hint="default" w:ascii="Source Code Pro Semibold" w:hAnsi="Source Code Pro Semibold" w:cs="Source Code Pro Semibold"/>
+          <w:b w:val="0"/>
+          <w:bCs w:val="0"/>
+          <w:color w:val="FFFFFF" w:themeColor="background1"/>
+          <w:sz w:val="24"/>
+          <w:szCs w:val="24"/>
+          <w:u w:val="none"/>
+          <w14:textFill>
+            <w14:solidFill>
+              <w14:schemeClr w14:val="bg1"/>
+            </w14:solidFill>
+          </w14:textFill>
+        </w:rPr>
+      </w:pPr>
+      <w:r>
+        <w:rPr>
+          <w:rFonts w:hint="default" w:ascii="Source Code Pro Semibold" w:hAnsi="Source Code Pro Semibold" w:cs="Source Code Pro Semibold"/>
+          <w:b w:val="0"/>
+          <w:bCs w:val="0"/>
+          <w:color w:val="FFFFFF" w:themeColor="background1"/>
+          <w:sz w:val="24"/>
+          <w:szCs w:val="24"/>
+          <w:u w:val="none"/>
+          <w14:textFill>
+            <w14:solidFill>
+              <w14:schemeClr w14:val="bg1"/>
+            </w14:solidFill>
+          </w14:textFill>
+        </w:rPr>
+        <w:t>-s1.1-[G1.1]-</w:t>
+      </w:r>
+    </w:p>
+    <w:p>
+      <w:pPr>
+        <w:rPr>
+          <w:rFonts w:hint="default" w:ascii="Source Code Pro Semibold" w:hAnsi="Source Code Pro Semibold" w:cs="Source Code Pro Semibold"/>
+          <w:b w:val="0"/>
+          <w:bCs w:val="0"/>
+          <w:color w:val="FFFFFF" w:themeColor="background1"/>
+          <w:sz w:val="24"/>
+          <w:szCs w:val="24"/>
+          <w:u w:val="none"/>
+          <w14:textFill>
+            <w14:solidFill>
+              <w14:schemeClr w14:val="bg1"/>
+            </w14:solidFill>
+          </w14:textFill>
+        </w:rPr>
+      </w:pPr>
+    </w:p>
+    <w:p>
+      <w:pPr>
+        <w:rPr>
+          <w:rFonts w:hint="default" w:ascii="Source Code Pro Semibold" w:hAnsi="Source Code Pro Semibold" w:cs="Source Code Pro Semibold"/>
+          <w:b w:val="0"/>
+          <w:bCs w:val="0"/>
+          <w:color w:val="FFFFFF" w:themeColor="background1"/>
+          <w:sz w:val="24"/>
+          <w:szCs w:val="24"/>
+          <w:u w:val="none"/>
+          <w14:textFill>
+            <w14:solidFill>
+              <w14:schemeClr w14:val="bg1"/>
+            </w14:solidFill>
+          </w14:textFill>
+        </w:rPr>
+      </w:pPr>
+    </w:p>
+    <w:p>
+      <w:pPr>
+        <w:rPr>
+          <w:rFonts w:hint="default" w:ascii="Source Code Pro Semibold" w:hAnsi="Source Code Pro Semibold" w:cs="Source Code Pro Semibold"/>
+          <w:b w:val="0"/>
+          <w:bCs w:val="0"/>
+          <w:color w:val="FFFFFF" w:themeColor="background1"/>
+          <w:sz w:val="24"/>
+          <w:szCs w:val="24"/>
+          <w:u w:val="none"/>
+          <w14:textFill>
+            <w14:solidFill>
+              <w14:schemeClr w14:val="bg1"/>
+            </w14:solidFill>
+          </w14:textFill>
+        </w:rPr>
+      </w:pPr>
+      <w:r>
+        <w:rPr>
+          <w:rFonts w:hint="default" w:ascii="Source Code Pro Semibold" w:hAnsi="Source Code Pro Semibold" w:cs="Source Code Pro Semibold"/>
+          <w:b w:val="0"/>
+          <w:bCs w:val="0"/>
+          <w:color w:val="FFFFFF" w:themeColor="background1"/>
+          <w:sz w:val="24"/>
+          <w:szCs w:val="24"/>
+          <w:u w:val="none"/>
+          <w14:textFill>
+            <w14:solidFill>
+              <w14:schemeClr w14:val="bg1"/>
+            </w14:solidFill>
+          </w14:textFill>
         </w:rPr>
         <w:t>||---2:B---||</w:t>
       </w:r>
     </w:p>
     <w:p>
       <w:pPr>
-        <w:rPr>
-          <w:rFonts w:hint="default" w:ascii="Source Code Pro Semibold" w:hAnsi="Source Code Pro Semibold" w:cs="Source Code Pro Semibold"/>
-          <w:b w:val="0"/>
-          <w:bCs w:val="0"/>
-          <w:color w:val="FF0000"/>
-          <w:sz w:val="24"/>
-          <w:szCs w:val="24"/>
-          <w:u w:val="none"/>
-        </w:rPr>
-      </w:pPr>
-      <w:r>
-        <w:rPr>
-          <w:rFonts w:hint="default" w:ascii="Source Code Pro Semibold" w:hAnsi="Source Code Pro Semibold" w:cs="Source Code Pro Semibold"/>
-          <w:b w:val="0"/>
-          <w:bCs w:val="0"/>
-          <w:color w:val="FFFFFF" w:themeColor="background1"/>
-          <w:sz w:val="24"/>
-          <w:szCs w:val="24"/>
-          <w:u w:val="none"/>
-          <w14:textFill>
-            <w14:solidFill>
-              <w14:schemeClr w14:val="bg1"/>
-            </w14:solidFill>
-          </w14:textFill>
-        </w:rPr>
-        <w:t>-----</w:t>
-      </w:r>
-      <w:r>
-        <w:rPr>
-          <w:rFonts w:hint="default" w:ascii="Source Code Pro Semibold" w:hAnsi="Source Code Pro Semibold" w:cs="Source Code Pro Semibold"/>
-          <w:b w:val="0"/>
-          <w:bCs w:val="0"/>
-          <w:color w:val="FFFFFF" w:themeColor="background1"/>
-          <w:sz w:val="24"/>
-          <w:szCs w:val="24"/>
-          <w:u w:val="none"/>
-          <w14:textFill>
-            <w14:solidFill>
-              <w14:schemeClr w14:val="bg1"/>
-            </w14:solidFill>
-          </w14:textFill>
-        </w:rPr>
-        <w:t>CLL</w:t>
-      </w:r>
-      <w:r>
-        <w:rPr>
-          <w:rFonts w:hint="default" w:ascii="Source Code Pro Semibold" w:hAnsi="Source Code Pro Semibold" w:cs="Source Code Pro Semibold"/>
-          <w:b w:val="0"/>
-          <w:bCs w:val="0"/>
-          <w:color w:val="FFFFFF" w:themeColor="background1"/>
-          <w:sz w:val="24"/>
-          <w:szCs w:val="24"/>
-          <w:u w:val="none"/>
-          <w14:textFill>
-            <w14:solidFill>
-              <w14:schemeClr w14:val="bg1"/>
-            </w14:solidFill>
-          </w14:textFill>
-        </w:rPr>
-        <w:t>-----</w:t>
-      </w:r>
-    </w:p>
-    <w:p>
-      <w:pPr>
-        <w:rPr>
-          <w:rFonts w:hint="default" w:ascii="Source Code Pro Semibold" w:hAnsi="Source Code Pro Semibold" w:cs="Source Code Pro Semibold"/>
-          <w:b w:val="0"/>
-          <w:bCs w:val="0"/>
-          <w:sz w:val="24"/>
-          <w:szCs w:val="24"/>
-          <w:u w:val="none"/>
-        </w:rPr>
-      </w:pPr>
-      <w:r>
-        <w:rPr>
-          <w:rFonts w:hint="default" w:ascii="Source Code Pro Semibold" w:hAnsi="Source Code Pro Semibold" w:cs="Source Code Pro Semibold"/>
-          <w:b w:val="0"/>
-          <w:bCs w:val="0"/>
-          <w:sz w:val="24"/>
-          <w:szCs w:val="24"/>
-          <w:u w:val="none"/>
-        </w:rPr>
-        <w:t>@NameNameN</w:t>
-      </w:r>
-      <w:r>
-        <w:rPr>
-          <w:rFonts w:hint="default" w:ascii="Source Code Pro Semibold" w:hAnsi="Source Code Pro Semibold" w:cs="Source Code Pro Semibold"/>
-          <w:b w:val="0"/>
-          <w:bCs w:val="0"/>
-          <w:sz w:val="24"/>
-          <w:szCs w:val="24"/>
-          <w:u w:val="none"/>
-        </w:rPr>
-        <w:t>ame</w:t>
-      </w:r>
-    </w:p>
-    <w:p>
-      <w:pPr>
-        <w:rPr>
-          <w:rFonts w:hint="default" w:ascii="Source Code Pro Semibold" w:hAnsi="Source Code Pro Semibold" w:cs="Source Code Pro Semibold"/>
-          <w:b w:val="0"/>
-          <w:bCs w:val="0"/>
-          <w:sz w:val="24"/>
-          <w:szCs w:val="24"/>
-          <w:u w:val="none"/>
-        </w:rPr>
-      </w:pPr>
-      <w:r>
-        <w:rPr>
-          <w:rFonts w:hint="default" w:ascii="Source Code Pro Semibold" w:hAnsi="Source Code Pro Semibold" w:cs="Source Code Pro Semibold"/>
-          <w:b w:val="0"/>
-          <w:bCs w:val="0"/>
-          <w:sz w:val="24"/>
-          <w:szCs w:val="24"/>
-          <w:u w:val="none"/>
+        <w:ind w:firstLine="240" w:firstLineChars="100"/>
+        <w:rPr>
+          <w:rFonts w:hint="default" w:ascii="Source Code Pro Semibold" w:hAnsi="Source Code Pro Semibold" w:cs="Source Code Pro Semibold"/>
+          <w:b w:val="0"/>
+          <w:bCs w:val="0"/>
+          <w:color w:val="FFFFFF" w:themeColor="background1"/>
+          <w:sz w:val="24"/>
+          <w:szCs w:val="24"/>
+          <w:u w:val="none"/>
+          <w14:textFill>
+            <w14:solidFill>
+              <w14:schemeClr w14:val="bg1"/>
+            </w14:solidFill>
+          </w14:textFill>
+        </w:rPr>
+      </w:pPr>
+      <w:r>
+        <w:rPr>
+          <w:rFonts w:hint="default" w:ascii="Source Code Pro Semibold" w:hAnsi="Source Code Pro Semibold" w:cs="Source Code Pro Semibold"/>
+          <w:b w:val="0"/>
+          <w:bCs w:val="0"/>
+          <w:color w:val="FFFFFF" w:themeColor="background1"/>
+          <w:sz w:val="24"/>
+          <w:szCs w:val="24"/>
+          <w:u w:val="none"/>
+          <w14:textFill>
+            <w14:solidFill>
+              <w14:schemeClr w14:val="bg1"/>
+            </w14:solidFill>
+          </w14:textFill>
+        </w:rPr>
+        <w:t>---CLL---</w:t>
+      </w:r>
+    </w:p>
+    <w:p>
+      <w:pPr>
+        <w:rPr>
+          <w:rFonts w:hint="default" w:ascii="Source Code Pro Semibold" w:hAnsi="Source Code Pro Semibold" w:cs="Source Code Pro Semibold"/>
+          <w:b w:val="0"/>
+          <w:bCs w:val="0"/>
+          <w:color w:val="FFFFFF" w:themeColor="background1"/>
+          <w:sz w:val="24"/>
+          <w:szCs w:val="24"/>
+          <w:u w:val="none"/>
+          <w14:textFill>
+            <w14:solidFill>
+              <w14:schemeClr w14:val="bg1"/>
+            </w14:solidFill>
+          </w14:textFill>
+        </w:rPr>
+      </w:pPr>
+      <w:r>
+        <w:rPr>
+          <w:rFonts w:hint="default" w:ascii="Source Code Pro Semibold" w:hAnsi="Source Code Pro Semibold" w:cs="Source Code Pro Semibold"/>
+          <w:b w:val="0"/>
+          <w:bCs w:val="0"/>
+          <w:color w:val="FFFFFF" w:themeColor="background1"/>
+          <w:sz w:val="24"/>
+          <w:szCs w:val="24"/>
+          <w:u w:val="none"/>
+          <w14:textFill>
+            <w14:solidFill>
+              <w14:schemeClr w14:val="bg1"/>
+            </w14:solidFill>
+          </w14:textFill>
+        </w:rPr>
+        <w:t>@NameNameName</w:t>
+      </w:r>
+    </w:p>
+    <w:p>
+      <w:pPr>
+        <w:rPr>
+          <w:rFonts w:hint="default" w:ascii="Source Code Pro Semibold" w:hAnsi="Source Code Pro Semibold" w:cs="Source Code Pro Semibold"/>
+          <w:b w:val="0"/>
+          <w:bCs w:val="0"/>
+          <w:color w:val="FFFFFF" w:themeColor="background1"/>
+          <w:sz w:val="24"/>
+          <w:szCs w:val="24"/>
+          <w:u w:val="none"/>
+          <w14:textFill>
+            <w14:solidFill>
+              <w14:schemeClr w14:val="bg1"/>
+            </w14:solidFill>
+          </w14:textFill>
+        </w:rPr>
+      </w:pPr>
+      <w:r>
+        <w:rPr>
+          <w:rFonts w:hint="default" w:ascii="Source Code Pro Semibold" w:hAnsi="Source Code Pro Semibold" w:cs="Source Code Pro Semibold"/>
+          <w:b w:val="0"/>
+          <w:bCs w:val="0"/>
+          <w:color w:val="FFFFFF" w:themeColor="background1"/>
+          <w:sz w:val="24"/>
+          <w:szCs w:val="24"/>
+          <w:u w:val="none"/>
+          <w14:textFill>
+            <w14:solidFill>
+              <w14:schemeClr w14:val="bg1"/>
+            </w14:solidFill>
+          </w14:textFill>
         </w:rPr>
         <w:t>This is some description. This is some description.</w:t>
       </w:r>
@@ -11273,19 +12915,31 @@
           <w:rFonts w:hint="default" w:ascii="Source Code Pro Semibold" w:hAnsi="Source Code Pro Semibold" w:cs="Source Code Pro Semibold"/>
           <w:b w:val="0"/>
           <w:bCs w:val="0"/>
-          <w:sz w:val="24"/>
-          <w:szCs w:val="24"/>
-          <w:u w:val="none"/>
-        </w:rPr>
-      </w:pPr>
-      <w:r>
-        <w:rPr>
-          <w:rFonts w:hint="default" w:ascii="Source Code Pro Semibold" w:hAnsi="Source Code Pro Semibold" w:cs="Source Code Pro Semibold"/>
-          <w:b w:val="0"/>
-          <w:bCs w:val="0"/>
-          <w:sz w:val="24"/>
-          <w:szCs w:val="24"/>
-          <w:u w:val="none"/>
+          <w:color w:val="FFFFFF" w:themeColor="background1"/>
+          <w:sz w:val="24"/>
+          <w:szCs w:val="24"/>
+          <w:u w:val="none"/>
+          <w14:textFill>
+            <w14:solidFill>
+              <w14:schemeClr w14:val="bg1"/>
+            </w14:solidFill>
+          </w14:textFill>
+        </w:rPr>
+      </w:pPr>
+      <w:r>
+        <w:rPr>
+          <w:rFonts w:hint="default" w:ascii="Source Code Pro Semibold" w:hAnsi="Source Code Pro Semibold" w:cs="Source Code Pro Semibold"/>
+          <w:b w:val="0"/>
+          <w:bCs w:val="0"/>
+          <w:color w:val="FFFFFF" w:themeColor="background1"/>
+          <w:sz w:val="24"/>
+          <w:szCs w:val="24"/>
+          <w:u w:val="none"/>
+          <w14:textFill>
+            <w14:solidFill>
+              <w14:schemeClr w14:val="bg1"/>
+            </w14:solidFill>
+          </w14:textFill>
         </w:rPr>
         <w:t>This is some description. This is some description.</w:t>
       </w:r>
@@ -11297,18 +12951,30 @@
           <w:rFonts w:hint="default" w:ascii="Source Code Pro Semibold" w:hAnsi="Source Code Pro Semibold" w:cs="Source Code Pro Semibold"/>
           <w:b w:val="0"/>
           <w:bCs w:val="0"/>
-          <w:sz w:val="24"/>
-          <w:szCs w:val="24"/>
-        </w:rPr>
-      </w:pPr>
-      <w:r>
-        <w:rPr>
-          <w:rFonts w:hint="default" w:ascii="Source Code Pro Semibold" w:hAnsi="Source Code Pro Semibold" w:cs="Source Code Pro Semibold"/>
-          <w:b w:val="0"/>
-          <w:bCs w:val="0"/>
-          <w:sz w:val="24"/>
-          <w:szCs w:val="24"/>
-          <w:u w:val="none"/>
+          <w:color w:val="FFFFFF" w:themeColor="background1"/>
+          <w:sz w:val="24"/>
+          <w:szCs w:val="24"/>
+          <w14:textFill>
+            <w14:solidFill>
+              <w14:schemeClr w14:val="bg1"/>
+            </w14:solidFill>
+          </w14:textFill>
+        </w:rPr>
+      </w:pPr>
+      <w:r>
+        <w:rPr>
+          <w:rFonts w:hint="default" w:ascii="Source Code Pro Semibold" w:hAnsi="Source Code Pro Semibold" w:cs="Source Code Pro Semibold"/>
+          <w:b w:val="0"/>
+          <w:bCs w:val="0"/>
+          <w:color w:val="FFFFFF" w:themeColor="background1"/>
+          <w:sz w:val="24"/>
+          <w:szCs w:val="24"/>
+          <w:u w:val="none"/>
+          <w14:textFill>
+            <w14:solidFill>
+              <w14:schemeClr w14:val="bg1"/>
+            </w14:solidFill>
+          </w14:textFill>
         </w:rPr>
         <w:t>This is some description. This is some description.</w:t>
       </w:r>
@@ -11319,19 +12985,66 @@
           <w:rFonts w:hint="default" w:ascii="Source Code Pro Semibold" w:hAnsi="Source Code Pro Semibold" w:cs="Source Code Pro Semibold"/>
           <w:b w:val="0"/>
           <w:bCs w:val="0"/>
-          <w:sz w:val="24"/>
-          <w:szCs w:val="24"/>
-        </w:rPr>
-      </w:pPr>
-      <w:r>
-        <w:rPr>
-          <w:rFonts w:hint="default" w:ascii="Source Code Pro Semibold" w:hAnsi="Source Code Pro Semibold" w:cs="Source Code Pro Semibold"/>
-          <w:b w:val="0"/>
-          <w:bCs w:val="0"/>
-          <w:color w:val="FF0000"/>
-          <w:sz w:val="24"/>
-          <w:szCs w:val="24"/>
-          <w:u w:val="none"/>
+          <w:color w:val="FFFFFF" w:themeColor="background1"/>
+          <w:sz w:val="24"/>
+          <w:szCs w:val="24"/>
+          <w:u w:val="none"/>
+          <w14:textFill>
+            <w14:solidFill>
+              <w14:schemeClr w14:val="bg1"/>
+            </w14:solidFill>
+          </w14:textFill>
+        </w:rPr>
+      </w:pPr>
+    </w:p>
+    <w:p>
+      <w:pPr>
+        <w:rPr>
+          <w:rFonts w:hint="default" w:ascii="Source Code Pro Semibold" w:hAnsi="Source Code Pro Semibold" w:cs="Source Code Pro Semibold"/>
+          <w:b w:val="0"/>
+          <w:bCs w:val="0"/>
+          <w:color w:val="FFFFFF" w:themeColor="background1"/>
+          <w:sz w:val="24"/>
+          <w:szCs w:val="24"/>
+          <w:u w:val="none"/>
+          <w14:textFill>
+            <w14:solidFill>
+              <w14:schemeClr w14:val="bg1"/>
+            </w14:solidFill>
+          </w14:textFill>
+        </w:rPr>
+      </w:pPr>
+    </w:p>
+    <w:p>
+      <w:pPr>
+        <w:rPr>
+          <w:rFonts w:hint="default" w:ascii="Source Code Pro Semibold" w:hAnsi="Source Code Pro Semibold" w:cs="Source Code Pro Semibold"/>
+          <w:b w:val="0"/>
+          <w:bCs w:val="0"/>
+          <w:color w:val="FFFFFF" w:themeColor="background1"/>
+          <w:sz w:val="24"/>
+          <w:szCs w:val="24"/>
+          <w14:textFill>
+            <w14:solidFill>
+              <w14:schemeClr w14:val="bg1"/>
+            </w14:solidFill>
+          </w14:textFill>
+        </w:rPr>
+      </w:pPr>
+      <w:r>
+        <w:rPr>
+          <w:rFonts w:hint="default" w:ascii="Source Code Pro Semibold" w:hAnsi="Source Code Pro Semibold" w:cs="Source Code Pro Semibold"/>
+          <w:b w:val="0"/>
+          <w:bCs w:val="0"/>
+          <w:color w:val="FFFFFF" w:themeColor="background1"/>
+          <w:sz w:val="24"/>
+          <w:szCs w:val="24"/>
+          <w:u w:val="none"/>
+          <w14:textFill>
+            <w14:solidFill>
+              <w14:schemeClr w14:val="bg1"/>
+            </w14:solidFill>
+          </w14:textFill>
         </w:rPr>
         <w:t>||---2:C---||</w:t>
       </w:r>
@@ -11343,17 +13056,29 @@
           <w:rFonts w:hint="default" w:ascii="Source Code Pro Semibold" w:hAnsi="Source Code Pro Semibold" w:cs="Source Code Pro Semibold"/>
           <w:b w:val="0"/>
           <w:bCs w:val="0"/>
-          <w:sz w:val="24"/>
-          <w:szCs w:val="24"/>
-        </w:rPr>
-      </w:pPr>
-      <w:r>
-        <w:rPr>
-          <w:rFonts w:hint="default" w:ascii="Source Code Pro Semibold" w:hAnsi="Source Code Pro Semibold" w:cs="Source Code Pro Semibold"/>
-          <w:b w:val="0"/>
-          <w:bCs w:val="0"/>
-          <w:sz w:val="24"/>
-          <w:szCs w:val="24"/>
+          <w:color w:val="FFFFFF" w:themeColor="background1"/>
+          <w:sz w:val="24"/>
+          <w:szCs w:val="24"/>
+          <w14:textFill>
+            <w14:solidFill>
+              <w14:schemeClr w14:val="bg1"/>
+            </w14:solidFill>
+          </w14:textFill>
+        </w:rPr>
+      </w:pPr>
+      <w:r>
+        <w:rPr>
+          <w:rFonts w:hint="default" w:ascii="Source Code Pro Semibold" w:hAnsi="Source Code Pro Semibold" w:cs="Source Code Pro Semibold"/>
+          <w:b w:val="0"/>
+          <w:bCs w:val="0"/>
+          <w:color w:val="FFFFFF" w:themeColor="background1"/>
+          <w:sz w:val="24"/>
+          <w:szCs w:val="24"/>
+          <w14:textFill>
+            <w14:solidFill>
+              <w14:schemeClr w14:val="bg1"/>
+            </w14:solidFill>
+          </w14:textFill>
         </w:rPr>
         <w:t>....tpsle....</w:t>
       </w:r>
@@ -11365,19 +13090,68 @@
           <w:rFonts w:hint="default" w:ascii="Source Code Pro Semibold" w:hAnsi="Source Code Pro Semibold" w:cs="Source Code Pro Semibold"/>
           <w:b w:val="0"/>
           <w:bCs w:val="0"/>
-          <w:sz w:val="24"/>
-          <w:szCs w:val="24"/>
-        </w:rPr>
-      </w:pPr>
-      <w:r>
-        <w:rPr>
-          <w:rFonts w:hint="default" w:ascii="Source Code Pro Semibold" w:hAnsi="Source Code Pro Semibold" w:cs="Source Code Pro Semibold"/>
-          <w:b w:val="0"/>
-          <w:bCs w:val="0"/>
-          <w:color w:val="FF0000"/>
-          <w:sz w:val="24"/>
-          <w:szCs w:val="24"/>
-          <w:u w:val="none"/>
+          <w:color w:val="FFFFFF" w:themeColor="background1"/>
+          <w:sz w:val="24"/>
+          <w:szCs w:val="24"/>
+          <w:u w:val="none"/>
+          <w14:textFill>
+            <w14:solidFill>
+              <w14:schemeClr w14:val="bg1"/>
+            </w14:solidFill>
+          </w14:textFill>
+        </w:rPr>
+      </w:pPr>
+    </w:p>
+    <w:p>
+      <w:pPr>
+        <w:jc w:val="both"/>
+        <w:rPr>
+          <w:rFonts w:hint="default" w:ascii="Source Code Pro Semibold" w:hAnsi="Source Code Pro Semibold" w:cs="Source Code Pro Semibold"/>
+          <w:b w:val="0"/>
+          <w:bCs w:val="0"/>
+          <w:color w:val="FFFFFF" w:themeColor="background1"/>
+          <w:sz w:val="24"/>
+          <w:szCs w:val="24"/>
+          <w:u w:val="none"/>
+          <w14:textFill>
+            <w14:solidFill>
+              <w14:schemeClr w14:val="bg1"/>
+            </w14:solidFill>
+          </w14:textFill>
+        </w:rPr>
+      </w:pPr>
+    </w:p>
+    <w:p>
+      <w:pPr>
+        <w:jc w:val="both"/>
+        <w:rPr>
+          <w:rFonts w:hint="default" w:ascii="Source Code Pro Semibold" w:hAnsi="Source Code Pro Semibold" w:cs="Source Code Pro Semibold"/>
+          <w:b w:val="0"/>
+          <w:bCs w:val="0"/>
+          <w:color w:val="FFFFFF" w:themeColor="background1"/>
+          <w:sz w:val="24"/>
+          <w:szCs w:val="24"/>
+          <w14:textFill>
+            <w14:solidFill>
+              <w14:schemeClr w14:val="bg1"/>
+            </w14:solidFill>
+          </w14:textFill>
+        </w:rPr>
+      </w:pPr>
+      <w:r>
+        <w:rPr>
+          <w:rFonts w:hint="default" w:ascii="Source Code Pro Semibold" w:hAnsi="Source Code Pro Semibold" w:cs="Source Code Pro Semibold"/>
+          <w:b w:val="0"/>
+          <w:bCs w:val="0"/>
+          <w:color w:val="FFFFFF" w:themeColor="background1"/>
+          <w:sz w:val="24"/>
+          <w:szCs w:val="24"/>
+          <w:u w:val="none"/>
+          <w14:textFill>
+            <w14:solidFill>
+              <w14:schemeClr w14:val="bg1"/>
+            </w14:solidFill>
+          </w14:textFill>
         </w:rPr>
         <w:t>||</w:t>
       </w:r>
@@ -11386,9 +13160,14 @@
           <w:rFonts w:hint="default" w:ascii="Source Code Pro Semibold" w:hAnsi="Source Code Pro Semibold" w:cs="Source Code Pro Semibold"/>
           <w:b w:val="0"/>
           <w:bCs w:val="0"/>
-          <w:color w:val="FF0000"/>
-          <w:sz w:val="24"/>
-          <w:szCs w:val="24"/>
+          <w:color w:val="FFFFFF" w:themeColor="background1"/>
+          <w:sz w:val="24"/>
+          <w:szCs w:val="24"/>
+          <w14:textFill>
+            <w14:solidFill>
+              <w14:schemeClr w14:val="bg1"/>
+            </w14:solidFill>
+          </w14:textFill>
         </w:rPr>
         <w:t>=========</w:t>
       </w:r>
@@ -11397,10 +13176,15 @@
           <w:rFonts w:hint="default" w:ascii="Source Code Pro Semibold" w:hAnsi="Source Code Pro Semibold" w:cs="Source Code Pro Semibold"/>
           <w:b w:val="0"/>
           <w:bCs w:val="0"/>
-          <w:color w:val="FF0000"/>
-          <w:sz w:val="24"/>
-          <w:szCs w:val="24"/>
-          <w:u w:val="none"/>
+          <w:color w:val="FFFFFF" w:themeColor="background1"/>
+          <w:sz w:val="24"/>
+          <w:szCs w:val="24"/>
+          <w:u w:val="none"/>
+          <w14:textFill>
+            <w14:solidFill>
+              <w14:schemeClr w14:val="bg1"/>
+            </w14:solidFill>
+          </w14:textFill>
         </w:rPr>
         <w:t>||</w:t>
       </w:r>
@@ -11412,8 +13196,14 @@
           <w:rFonts w:hint="default" w:ascii="Source Code Pro Semibold" w:hAnsi="Source Code Pro Semibold" w:cs="Source Code Pro Semibold"/>
           <w:b w:val="0"/>
           <w:bCs w:val="0"/>
-          <w:sz w:val="24"/>
-          <w:szCs w:val="24"/>
+          <w:color w:val="FFFFFF" w:themeColor="background1"/>
+          <w:sz w:val="24"/>
+          <w:szCs w:val="24"/>
+          <w14:textFill>
+            <w14:solidFill>
+              <w14:schemeClr w14:val="bg1"/>
+            </w14:solidFill>
+          </w14:textFill>
         </w:rPr>
       </w:pPr>
     </w:p>
@@ -12302,19 +14092,31 @@
           <w:rFonts w:hint="default" w:ascii="Source Code Pro Semibold" w:hAnsi="Source Code Pro Semibold" w:cs="Source Code Pro Semibold"/>
           <w:b w:val="0"/>
           <w:bCs w:val="0"/>
-          <w:sz w:val="24"/>
-          <w:szCs w:val="24"/>
-        </w:rPr>
-      </w:pPr>
-      <w:r>
-        <w:rPr>
-          <w:rFonts w:hint="default" w:ascii="Source Code Pro Semibold" w:hAnsi="Source Code Pro Semibold" w:cs="Source Code Pro Semibold"/>
-          <w:b w:val="0"/>
-          <w:bCs w:val="0"/>
-          <w:color w:val="FF0000"/>
-          <w:sz w:val="24"/>
-          <w:szCs w:val="24"/>
-          <w:u w:val="none"/>
+          <w:color w:val="FFFFFF" w:themeColor="background1"/>
+          <w:sz w:val="24"/>
+          <w:szCs w:val="24"/>
+          <w:u w:val="none"/>
+          <w14:textFill>
+            <w14:solidFill>
+              <w14:schemeClr w14:val="bg1"/>
+            </w14:solidFill>
+          </w14:textFill>
+        </w:rPr>
+      </w:pPr>
+      <w:r>
+        <w:rPr>
+          <w:rFonts w:hint="default" w:ascii="Source Code Pro Semibold" w:hAnsi="Source Code Pro Semibold" w:cs="Source Code Pro Semibold"/>
+          <w:b w:val="0"/>
+          <w:bCs w:val="0"/>
+          <w:color w:val="FFFFFF" w:themeColor="background1"/>
+          <w:sz w:val="24"/>
+          <w:szCs w:val="24"/>
+          <w:u w:val="none"/>
+          <w14:textFill>
+            <w14:solidFill>
+              <w14:schemeClr w14:val="bg1"/>
+            </w14:solidFill>
+          </w14:textFill>
         </w:rPr>
         <w:t>||^^^^2^^^^||</w:t>
       </w:r>
@@ -12326,144 +14128,246 @@
           <w:rFonts w:hint="default" w:ascii="Source Code Pro Semibold" w:hAnsi="Source Code Pro Semibold" w:cs="Source Code Pro Semibold"/>
           <w:b w:val="0"/>
           <w:bCs w:val="0"/>
-          <w:sz w:val="24"/>
-          <w:szCs w:val="24"/>
-        </w:rPr>
-      </w:pPr>
-      <w:r>
-        <w:rPr>
-          <w:rFonts w:hint="default" w:ascii="Source Code Pro Semibold" w:hAnsi="Source Code Pro Semibold" w:cs="Source Code Pro Semibold"/>
-          <w:b w:val="0"/>
-          <w:bCs w:val="0"/>
-          <w:sz w:val="24"/>
-          <w:szCs w:val="24"/>
-          <w:u w:val="none"/>
-        </w:rPr>
-        <w:t>s1.1-[G1.1]</w:t>
-      </w:r>
-    </w:p>
-    <w:p>
-      <w:pPr>
-        <w:jc w:val="both"/>
-        <w:rPr>
-          <w:rFonts w:hint="default" w:ascii="Source Code Pro Semibold" w:hAnsi="Source Code Pro Semibold" w:cs="Source Code Pro Semibold"/>
-          <w:b w:val="0"/>
-          <w:bCs w:val="0"/>
-          <w:sz w:val="24"/>
-          <w:szCs w:val="24"/>
-          <w:u w:val="none"/>
-        </w:rPr>
-      </w:pPr>
-      <w:r>
-        <w:rPr>
-          <w:rFonts w:hint="default" w:ascii="Source Code Pro Semibold" w:hAnsi="Source Code Pro Semibold" w:cs="Source Code Pro Semibold"/>
-          <w:b w:val="0"/>
-          <w:bCs w:val="0"/>
-          <w:color w:val="FF0000"/>
-          <w:sz w:val="24"/>
-          <w:szCs w:val="24"/>
-          <w:u w:val="none"/>
+          <w:color w:val="FFFFFF" w:themeColor="background1"/>
+          <w:sz w:val="24"/>
+          <w:szCs w:val="24"/>
+          <w:u w:val="none"/>
+          <w14:textFill>
+            <w14:solidFill>
+              <w14:schemeClr w14:val="bg1"/>
+            </w14:solidFill>
+          </w14:textFill>
+        </w:rPr>
+      </w:pPr>
+      <w:r>
+        <w:rPr>
+          <w:rFonts w:hint="default" w:ascii="Source Code Pro Semibold" w:hAnsi="Source Code Pro Semibold" w:cs="Source Code Pro Semibold"/>
+          <w:b w:val="0"/>
+          <w:bCs w:val="0"/>
+          <w:color w:val="FFFFFF" w:themeColor="background1"/>
+          <w:sz w:val="24"/>
+          <w:szCs w:val="24"/>
+          <w:u w:val="none"/>
+          <w14:textFill>
+            <w14:solidFill>
+              <w14:schemeClr w14:val="bg1"/>
+            </w14:solidFill>
+          </w14:textFill>
+        </w:rPr>
+        <w:t>||---2:A---||</w:t>
+      </w:r>
+    </w:p>
+    <w:p>
+      <w:pPr>
+        <w:jc w:val="both"/>
+        <w:rPr>
+          <w:rFonts w:hint="default" w:ascii="Source Code Pro Semibold" w:hAnsi="Source Code Pro Semibold" w:cs="Source Code Pro Semibold"/>
+          <w:b w:val="0"/>
+          <w:bCs w:val="0"/>
+          <w:color w:val="FFFFFF" w:themeColor="background1"/>
+          <w:sz w:val="24"/>
+          <w:szCs w:val="24"/>
+          <w14:textFill>
+            <w14:solidFill>
+              <w14:schemeClr w14:val="bg1"/>
+            </w14:solidFill>
+          </w14:textFill>
+        </w:rPr>
+      </w:pPr>
+      <w:r>
+        <w:rPr>
+          <w:rFonts w:hint="default" w:ascii="Source Code Pro Semibold" w:hAnsi="Source Code Pro Semibold" w:cs="Source Code Pro Semibold"/>
+          <w:b w:val="0"/>
+          <w:bCs w:val="0"/>
+          <w:color w:val="FFFFFF" w:themeColor="background1"/>
+          <w:sz w:val="24"/>
+          <w:szCs w:val="24"/>
+          <w:u w:val="none"/>
+          <w14:textFill>
+            <w14:solidFill>
+              <w14:schemeClr w14:val="bg1"/>
+            </w14:solidFill>
+          </w14:textFill>
+        </w:rPr>
+        <w:t>-s1.1-[G1.1]-</w:t>
+      </w:r>
+    </w:p>
+    <w:p>
+      <w:pPr>
+        <w:jc w:val="both"/>
+        <w:rPr>
+          <w:rFonts w:hint="default" w:ascii="Source Code Pro Semibold" w:hAnsi="Source Code Pro Semibold" w:cs="Source Code Pro Semibold"/>
+          <w:b w:val="0"/>
+          <w:bCs w:val="0"/>
+          <w:color w:val="FFFFFF" w:themeColor="background1"/>
+          <w:sz w:val="24"/>
+          <w:szCs w:val="24"/>
+          <w:u w:val="none"/>
+          <w14:textFill>
+            <w14:solidFill>
+              <w14:schemeClr w14:val="bg1"/>
+            </w14:solidFill>
+          </w14:textFill>
+        </w:rPr>
+      </w:pPr>
+    </w:p>
+    <w:p>
+      <w:pPr>
+        <w:jc w:val="both"/>
+        <w:rPr>
+          <w:rFonts w:hint="default" w:ascii="Source Code Pro Semibold" w:hAnsi="Source Code Pro Semibold" w:cs="Source Code Pro Semibold"/>
+          <w:b w:val="0"/>
+          <w:bCs w:val="0"/>
+          <w:color w:val="FFFFFF" w:themeColor="background1"/>
+          <w:sz w:val="24"/>
+          <w:szCs w:val="24"/>
+          <w:u w:val="none"/>
+          <w14:textFill>
+            <w14:solidFill>
+              <w14:schemeClr w14:val="bg1"/>
+            </w14:solidFill>
+          </w14:textFill>
+        </w:rPr>
+      </w:pPr>
+    </w:p>
+    <w:p>
+      <w:pPr>
+        <w:jc w:val="both"/>
+        <w:rPr>
+          <w:rFonts w:hint="default" w:ascii="Source Code Pro Semibold" w:hAnsi="Source Code Pro Semibold" w:cs="Source Code Pro Semibold"/>
+          <w:b w:val="0"/>
+          <w:bCs w:val="0"/>
+          <w:color w:val="FFFFFF" w:themeColor="background1"/>
+          <w:sz w:val="24"/>
+          <w:szCs w:val="24"/>
+          <w:u w:val="none"/>
+          <w14:textFill>
+            <w14:solidFill>
+              <w14:schemeClr w14:val="bg1"/>
+            </w14:solidFill>
+          </w14:textFill>
+        </w:rPr>
+      </w:pPr>
+      <w:r>
+        <w:rPr>
+          <w:rFonts w:hint="default" w:ascii="Source Code Pro Semibold" w:hAnsi="Source Code Pro Semibold" w:cs="Source Code Pro Semibold"/>
+          <w:b w:val="0"/>
+          <w:bCs w:val="0"/>
+          <w:color w:val="FFFFFF" w:themeColor="background1"/>
+          <w:sz w:val="24"/>
+          <w:szCs w:val="24"/>
+          <w:u w:val="none"/>
+          <w14:textFill>
+            <w14:solidFill>
+              <w14:schemeClr w14:val="bg1"/>
+            </w14:solidFill>
+          </w14:textFill>
         </w:rPr>
         <w:t>||---2:B---||</w:t>
       </w:r>
     </w:p>
     <w:p>
       <w:pPr>
-        <w:jc w:val="both"/>
-        <w:rPr>
-          <w:rFonts w:hint="default" w:ascii="Source Code Pro Semibold" w:hAnsi="Source Code Pro Semibold" w:cs="Source Code Pro Semibold"/>
-          <w:b w:val="0"/>
-          <w:bCs w:val="0"/>
-          <w:sz w:val="24"/>
-          <w:szCs w:val="24"/>
-          <w:u w:val="none"/>
-        </w:rPr>
-      </w:pPr>
-      <w:r>
-        <w:rPr>
-          <w:rFonts w:hint="default" w:ascii="Source Code Pro Semibold" w:hAnsi="Source Code Pro Semibold" w:cs="Source Code Pro Semibold"/>
-          <w:b w:val="0"/>
-          <w:bCs w:val="0"/>
-          <w:sz w:val="24"/>
-          <w:szCs w:val="24"/>
-          <w:u w:val="none"/>
-        </w:rPr>
-        <w:t>-----</w:t>
-      </w:r>
-      <w:r>
-        <w:rPr>
-          <w:rFonts w:hint="default" w:ascii="Source Code Pro Semibold" w:hAnsi="Source Code Pro Semibold" w:cs="Source Code Pro Semibold"/>
-          <w:b w:val="0"/>
-          <w:bCs w:val="0"/>
-          <w:sz w:val="24"/>
-          <w:szCs w:val="24"/>
-          <w:u w:val="none"/>
-        </w:rPr>
-        <w:t>S.F</w:t>
-      </w:r>
-      <w:r>
-        <w:rPr>
-          <w:rFonts w:hint="default" w:ascii="Source Code Pro Semibold" w:hAnsi="Source Code Pro Semibold" w:cs="Source Code Pro Semibold"/>
-          <w:b w:val="0"/>
-          <w:bCs w:val="0"/>
-          <w:sz w:val="24"/>
-          <w:szCs w:val="24"/>
-          <w:u w:val="none"/>
-        </w:rPr>
-        <w:t>-----</w:t>
-      </w:r>
-    </w:p>
-    <w:p>
-      <w:pPr>
-        <w:jc w:val="both"/>
-        <w:rPr>
-          <w:rFonts w:hint="default" w:ascii="Source Code Pro Semibold" w:hAnsi="Source Code Pro Semibold" w:cs="Source Code Pro Semibold"/>
-          <w:b w:val="0"/>
-          <w:bCs w:val="0"/>
-          <w:sz w:val="24"/>
-          <w:szCs w:val="24"/>
-          <w:u w:val="none"/>
-        </w:rPr>
-      </w:pPr>
-      <w:r>
-        <w:rPr>
-          <w:rFonts w:hint="default" w:ascii="Source Code Pro Semibold" w:hAnsi="Source Code Pro Semibold" w:cs="Source Code Pro Semibold"/>
-          <w:b w:val="0"/>
-          <w:bCs w:val="0"/>
-          <w:sz w:val="24"/>
-          <w:szCs w:val="24"/>
-        </w:rPr>
-        <w:t>*NameNameN</w:t>
-      </w:r>
-      <w:r>
-        <w:rPr>
-          <w:rFonts w:hint="default" w:ascii="Source Code Pro Semibold" w:hAnsi="Source Code Pro Semibold" w:cs="Source Code Pro Semibold"/>
-          <w:b w:val="0"/>
-          <w:bCs w:val="0"/>
-          <w:sz w:val="24"/>
-          <w:szCs w:val="24"/>
-        </w:rPr>
-        <w:t>ame</w:t>
-      </w:r>
-    </w:p>
-    <w:p>
-      <w:pPr>
-        <w:jc w:val="both"/>
-        <w:rPr>
-          <w:rFonts w:hint="default" w:ascii="Source Code Pro Semibold" w:hAnsi="Source Code Pro Semibold" w:cs="Source Code Pro Semibold"/>
-          <w:b w:val="0"/>
-          <w:bCs w:val="0"/>
-          <w:sz w:val="24"/>
-          <w:szCs w:val="24"/>
-        </w:rPr>
-      </w:pPr>
-      <w:r>
-        <w:rPr>
-          <w:rFonts w:hint="default" w:ascii="Source Code Pro Semibold" w:hAnsi="Source Code Pro Semibold" w:cs="Source Code Pro Semibold"/>
-          <w:b w:val="0"/>
-          <w:bCs w:val="0"/>
-          <w:sz w:val="24"/>
-          <w:szCs w:val="24"/>
+        <w:ind w:firstLine="240" w:firstLineChars="100"/>
+        <w:jc w:val="both"/>
+        <w:rPr>
+          <w:rFonts w:hint="default" w:ascii="Source Code Pro Semibold" w:hAnsi="Source Code Pro Semibold" w:cs="Source Code Pro Semibold"/>
+          <w:b w:val="0"/>
+          <w:bCs w:val="0"/>
+          <w:color w:val="FFFFFF" w:themeColor="background1"/>
+          <w:sz w:val="24"/>
+          <w:szCs w:val="24"/>
+          <w:u w:val="none"/>
+          <w14:textFill>
+            <w14:solidFill>
+              <w14:schemeClr w14:val="bg1"/>
+            </w14:solidFill>
+          </w14:textFill>
+        </w:rPr>
+      </w:pPr>
+      <w:r>
+        <w:rPr>
+          <w:rFonts w:hint="default" w:ascii="Source Code Pro Semibold" w:hAnsi="Source Code Pro Semibold" w:cs="Source Code Pro Semibold"/>
+          <w:b w:val="0"/>
+          <w:bCs w:val="0"/>
+          <w:color w:val="FFFFFF" w:themeColor="background1"/>
+          <w:sz w:val="24"/>
+          <w:szCs w:val="24"/>
+          <w:u w:val="none"/>
+          <w14:textFill>
+            <w14:solidFill>
+              <w14:schemeClr w14:val="bg1"/>
+            </w14:solidFill>
+          </w14:textFill>
+        </w:rPr>
+        <w:t>---S.F---</w:t>
+      </w:r>
+    </w:p>
+    <w:p>
+      <w:pPr>
+        <w:jc w:val="both"/>
+        <w:rPr>
+          <w:rFonts w:hint="default" w:ascii="Source Code Pro Semibold" w:hAnsi="Source Code Pro Semibold" w:cs="Source Code Pro Semibold"/>
+          <w:b w:val="0"/>
+          <w:bCs w:val="0"/>
+          <w:color w:val="FFFFFF" w:themeColor="background1"/>
+          <w:sz w:val="24"/>
+          <w:szCs w:val="24"/>
+          <w:u w:val="none"/>
+          <w14:textFill>
+            <w14:solidFill>
+              <w14:schemeClr w14:val="bg1"/>
+            </w14:solidFill>
+          </w14:textFill>
+        </w:rPr>
+      </w:pPr>
+      <w:r>
+        <w:rPr>
+          <w:rFonts w:hint="default" w:ascii="Source Code Pro Semibold" w:hAnsi="Source Code Pro Semibold" w:cs="Source Code Pro Semibold"/>
+          <w:b w:val="0"/>
+          <w:bCs w:val="0"/>
+          <w:color w:val="FFFFFF" w:themeColor="background1"/>
+          <w:sz w:val="24"/>
+          <w:szCs w:val="24"/>
+          <w14:textFill>
+            <w14:solidFill>
+              <w14:schemeClr w14:val="bg1"/>
+            </w14:solidFill>
+          </w14:textFill>
+        </w:rPr>
+        <w:t>*NameNameName</w:t>
+      </w:r>
+    </w:p>
+    <w:p>
+      <w:pPr>
+        <w:jc w:val="both"/>
+        <w:rPr>
+          <w:rFonts w:hint="default" w:ascii="Source Code Pro Semibold" w:hAnsi="Source Code Pro Semibold" w:cs="Source Code Pro Semibold"/>
+          <w:b w:val="0"/>
+          <w:bCs w:val="0"/>
+          <w:color w:val="FFFFFF" w:themeColor="background1"/>
+          <w:sz w:val="24"/>
+          <w:szCs w:val="24"/>
+          <w14:textFill>
+            <w14:solidFill>
+              <w14:schemeClr w14:val="bg1"/>
+            </w14:solidFill>
+          </w14:textFill>
+        </w:rPr>
+      </w:pPr>
+      <w:r>
+        <w:rPr>
+          <w:rFonts w:hint="default" w:ascii="Source Code Pro Semibold" w:hAnsi="Source Code Pro Semibold" w:cs="Source Code Pro Semibold"/>
+          <w:b w:val="0"/>
+          <w:bCs w:val="0"/>
+          <w:color w:val="FFFFFF" w:themeColor="background1"/>
+          <w:sz w:val="24"/>
+          <w:szCs w:val="24"/>
+          <w14:textFill>
+            <w14:solidFill>
+              <w14:schemeClr w14:val="bg1"/>
+            </w14:solidFill>
+          </w14:textFill>
         </w:rPr>
         <w:t>This is a description.</w:t>
       </w:r>
@@ -12475,21 +14379,69 @@
           <w:rFonts w:hint="default" w:ascii="Source Code Pro Semibold" w:hAnsi="Source Code Pro Semibold" w:cs="Source Code Pro Semibold"/>
           <w:b w:val="0"/>
           <w:bCs w:val="0"/>
-          <w:color w:val="FF0000"/>
-          <w:sz w:val="24"/>
-          <w:szCs w:val="24"/>
-          <w:u w:val="none"/>
-        </w:rPr>
-      </w:pPr>
-      <w:r>
-        <w:rPr>
-          <w:rFonts w:hint="default" w:ascii="Source Code Pro Semibold" w:hAnsi="Source Code Pro Semibold" w:cs="Source Code Pro Semibold"/>
-          <w:b w:val="0"/>
-          <w:bCs w:val="0"/>
-          <w:color w:val="FF0000"/>
-          <w:sz w:val="24"/>
-          <w:szCs w:val="24"/>
-          <w:u w:val="none"/>
+          <w:color w:val="FFFFFF" w:themeColor="background1"/>
+          <w:sz w:val="24"/>
+          <w:szCs w:val="24"/>
+          <w:u w:val="none"/>
+          <w14:textFill>
+            <w14:solidFill>
+              <w14:schemeClr w14:val="bg1"/>
+            </w14:solidFill>
+          </w14:textFill>
+        </w:rPr>
+      </w:pPr>
+    </w:p>
+    <w:p>
+      <w:pPr>
+        <w:jc w:val="both"/>
+        <w:rPr>
+          <w:rFonts w:hint="default" w:ascii="Source Code Pro Semibold" w:hAnsi="Source Code Pro Semibold" w:cs="Source Code Pro Semibold"/>
+          <w:b w:val="0"/>
+          <w:bCs w:val="0"/>
+          <w:color w:val="FFFFFF" w:themeColor="background1"/>
+          <w:sz w:val="24"/>
+          <w:szCs w:val="24"/>
+          <w:u w:val="none"/>
+          <w14:textFill>
+            <w14:solidFill>
+              <w14:schemeClr w14:val="bg1"/>
+            </w14:solidFill>
+          </w14:textFill>
+        </w:rPr>
+      </w:pPr>
+    </w:p>
+    <w:p>
+      <w:pPr>
+        <w:jc w:val="both"/>
+        <w:rPr>
+          <w:rFonts w:hint="default" w:ascii="Source Code Pro Semibold" w:hAnsi="Source Code Pro Semibold" w:cs="Source Code Pro Semibold"/>
+          <w:b w:val="0"/>
+          <w:bCs w:val="0"/>
+          <w:color w:val="FFFFFF" w:themeColor="background1"/>
+          <w:sz w:val="24"/>
+          <w:szCs w:val="24"/>
+          <w:u w:val="none"/>
+          <w14:textFill>
+            <w14:solidFill>
+              <w14:schemeClr w14:val="bg1"/>
+            </w14:solidFill>
+          </w14:textFill>
+        </w:rPr>
+      </w:pPr>
+      <w:r>
+        <w:rPr>
+          <w:rFonts w:hint="default" w:ascii="Source Code Pro Semibold" w:hAnsi="Source Code Pro Semibold" w:cs="Source Code Pro Semibold"/>
+          <w:b w:val="0"/>
+          <w:bCs w:val="0"/>
+          <w:color w:val="FFFFFF" w:themeColor="background1"/>
+          <w:sz w:val="24"/>
+          <w:szCs w:val="24"/>
+          <w:u w:val="none"/>
+          <w14:textFill>
+            <w14:solidFill>
+              <w14:schemeClr w14:val="bg1"/>
+            </w14:solidFill>
+          </w14:textFill>
         </w:rPr>
         <w:t>||---2:C---||</w:t>
       </w:r>
@@ -12501,86 +14453,105 @@
           <w:rFonts w:hint="default" w:ascii="Source Code Pro Semibold" w:hAnsi="Source Code Pro Semibold" w:cs="Source Code Pro Semibold"/>
           <w:b w:val="0"/>
           <w:bCs w:val="0"/>
-          <w:color w:val="FF0000"/>
-          <w:sz w:val="24"/>
-          <w:szCs w:val="24"/>
-          <w:u w:val="none"/>
-        </w:rPr>
-      </w:pPr>
-      <w:r>
-        <w:rPr>
-          <w:rFonts w:hint="default" w:ascii="Source Code Pro Semibold" w:hAnsi="Source Code Pro Semibold" w:cs="Source Code Pro Semibold"/>
-          <w:b w:val="0"/>
-          <w:bCs w:val="0"/>
-          <w:color w:val="FFFFFF" w:themeColor="background1"/>
-          <w:sz w:val="24"/>
-          <w:szCs w:val="24"/>
-          <w:u w:val="none"/>
-          <w14:textFill>
-            <w14:solidFill>
-              <w14:schemeClr w14:val="bg1"/>
-            </w14:solidFill>
-          </w14:textFill>
-        </w:rPr>
-        <w:t>.</w:t>
-      </w:r>
-      <w:r>
-        <w:rPr>
-          <w:rFonts w:hint="default" w:ascii="Source Code Pro Semibold" w:hAnsi="Source Code Pro Semibold" w:cs="Source Code Pro Semibold"/>
-          <w:b w:val="0"/>
-          <w:bCs w:val="0"/>
-          <w:color w:val="FFFFFF" w:themeColor="background1"/>
-          <w:sz w:val="24"/>
-          <w:szCs w:val="24"/>
-          <w:u w:val="none"/>
-          <w14:textFill>
-            <w14:solidFill>
-              <w14:schemeClr w14:val="bg1"/>
-            </w14:solidFill>
-          </w14:textFill>
-        </w:rPr>
-        <w:t>...codee...</w:t>
-      </w:r>
-      <w:r>
-        <w:rPr>
-          <w:rFonts w:hint="default" w:ascii="Source Code Pro Semibold" w:hAnsi="Source Code Pro Semibold" w:cs="Source Code Pro Semibold"/>
-          <w:b w:val="0"/>
-          <w:bCs w:val="0"/>
-          <w:color w:val="FFFFFF" w:themeColor="background1"/>
-          <w:sz w:val="24"/>
-          <w:szCs w:val="24"/>
-          <w:u w:val="none"/>
-          <w14:textFill>
-            <w14:solidFill>
-              <w14:schemeClr w14:val="bg1"/>
-            </w14:solidFill>
-          </w14:textFill>
-        </w:rPr>
-        <w:t>.</w:t>
-      </w:r>
-    </w:p>
-    <w:p>
-      <w:pPr>
-        <w:jc w:val="both"/>
-        <w:rPr>
-          <w:rFonts w:hint="default" w:ascii="Source Code Pro Semibold" w:hAnsi="Source Code Pro Semibold" w:cs="Source Code Pro Semibold"/>
-          <w:b w:val="0"/>
-          <w:bCs w:val="0"/>
-          <w:color w:val="FF0000"/>
-          <w:sz w:val="24"/>
-          <w:szCs w:val="24"/>
-          <w:u w:val="none"/>
-        </w:rPr>
-      </w:pPr>
-      <w:r>
-        <w:rPr>
-          <w:rFonts w:hint="default" w:ascii="Source Code Pro Semibold" w:hAnsi="Source Code Pro Semibold" w:cs="Source Code Pro Semibold"/>
-          <w:b w:val="0"/>
-          <w:bCs w:val="0"/>
-          <w:color w:val="FF0000"/>
-          <w:sz w:val="24"/>
-          <w:szCs w:val="24"/>
-          <w:u w:val="none"/>
+          <w:color w:val="FFFFFF" w:themeColor="background1"/>
+          <w:sz w:val="24"/>
+          <w:szCs w:val="24"/>
+          <w:u w:val="none"/>
+          <w14:textFill>
+            <w14:solidFill>
+              <w14:schemeClr w14:val="bg1"/>
+            </w14:solidFill>
+          </w14:textFill>
+        </w:rPr>
+      </w:pPr>
+      <w:r>
+        <w:rPr>
+          <w:rFonts w:hint="default" w:ascii="Source Code Pro Semibold" w:hAnsi="Source Code Pro Semibold" w:cs="Source Code Pro Semibold"/>
+          <w:b w:val="0"/>
+          <w:bCs w:val="0"/>
+          <w:color w:val="FFFFFF" w:themeColor="background1"/>
+          <w:sz w:val="24"/>
+          <w:szCs w:val="24"/>
+          <w:u w:val="none"/>
+          <w14:textFill>
+            <w14:solidFill>
+              <w14:schemeClr w14:val="bg1"/>
+            </w14:solidFill>
+          </w14:textFill>
+        </w:rPr>
+        <w:t>....codee....</w:t>
+      </w:r>
+    </w:p>
+    <w:p>
+      <w:pPr>
+        <w:jc w:val="both"/>
+        <w:rPr>
+          <w:rFonts w:hint="default" w:ascii="Source Code Pro Semibold" w:hAnsi="Source Code Pro Semibold" w:cs="Source Code Pro Semibold"/>
+          <w:b w:val="0"/>
+          <w:bCs w:val="0"/>
+          <w:color w:val="FFFFFF" w:themeColor="background1"/>
+          <w:sz w:val="24"/>
+          <w:szCs w:val="24"/>
+          <w:u w:val="none"/>
+          <w14:textFill>
+            <w14:solidFill>
+              <w14:schemeClr w14:val="bg1"/>
+            </w14:solidFill>
+          </w14:textFill>
+        </w:rPr>
+      </w:pPr>
+    </w:p>
+    <w:p>
+      <w:pPr>
+        <w:jc w:val="both"/>
+        <w:rPr>
+          <w:rFonts w:hint="default" w:ascii="Source Code Pro Semibold" w:hAnsi="Source Code Pro Semibold" w:cs="Source Code Pro Semibold"/>
+          <w:b w:val="0"/>
+          <w:bCs w:val="0"/>
+          <w:color w:val="FFFFFF" w:themeColor="background1"/>
+          <w:sz w:val="24"/>
+          <w:szCs w:val="24"/>
+          <w:u w:val="none"/>
+          <w14:textFill>
+            <w14:solidFill>
+              <w14:schemeClr w14:val="bg1"/>
+            </w14:solidFill>
+          </w14:textFill>
+        </w:rPr>
+      </w:pPr>
+    </w:p>
+    <w:p>
+      <w:pPr>
+        <w:jc w:val="both"/>
+        <w:rPr>
+          <w:rFonts w:hint="default" w:ascii="Source Code Pro Semibold" w:hAnsi="Source Code Pro Semibold" w:cs="Source Code Pro Semibold"/>
+          <w:b w:val="0"/>
+          <w:bCs w:val="0"/>
+          <w:color w:val="FFFFFF" w:themeColor="background1"/>
+          <w:sz w:val="24"/>
+          <w:szCs w:val="24"/>
+          <w:u w:val="none"/>
+          <w14:textFill>
+            <w14:solidFill>
+              <w14:schemeClr w14:val="bg1"/>
+            </w14:solidFill>
+          </w14:textFill>
+        </w:rPr>
+      </w:pPr>
+      <w:r>
+        <w:rPr>
+          <w:rFonts w:hint="default" w:ascii="Source Code Pro Semibold" w:hAnsi="Source Code Pro Semibold" w:cs="Source Code Pro Semibold"/>
+          <w:b w:val="0"/>
+          <w:bCs w:val="0"/>
+          <w:color w:val="FFFFFF" w:themeColor="background1"/>
+          <w:sz w:val="24"/>
+          <w:szCs w:val="24"/>
+          <w:u w:val="none"/>
+          <w14:textFill>
+            <w14:solidFill>
+              <w14:schemeClr w14:val="bg1"/>
+            </w14:solidFill>
+          </w14:textFill>
         </w:rPr>
         <w:t>||====2====||</w:t>
       </w:r>
@@ -12590,8 +14561,14 @@
         <w:jc w:val="both"/>
         <w:rPr>
           <w:rFonts w:hint="default" w:ascii="Source Code Pro Semibold" w:hAnsi="Source Code Pro Semibold" w:cs="Source Code Pro Semibold"/>
-          <w:sz w:val="24"/>
-          <w:szCs w:val="24"/>
+          <w:color w:val="FFFFFF" w:themeColor="background1"/>
+          <w:sz w:val="24"/>
+          <w:szCs w:val="24"/>
+          <w14:textFill>
+            <w14:solidFill>
+              <w14:schemeClr w14:val="bg1"/>
+            </w14:solidFill>
+          </w14:textFill>
         </w:rPr>
       </w:pPr>
     </w:p>

--- a/S20! RYBEON/S20! Components/S20!-Rybe-TheOfficialReference.docx
+++ b/S20! RYBEON/S20! Components/S20!-Rybe-TheOfficialReference.docx
@@ -2281,217 +2281,251 @@
             </w14:solidFill>
           </w14:textFill>
         </w:rPr>
-        <w:t>||---2:A---||</w:t>
-      </w:r>
-    </w:p>
-    <w:p>
-      <w:pPr>
-        <w:jc w:val="both"/>
-        <w:rPr>
-          <w:rFonts w:hint="default" w:ascii="Source Code Pro Semibold" w:hAnsi="Source Code Pro Semibold" w:cs="Source Code Pro Semibold"/>
-          <w:b w:val="0"/>
-          <w:bCs w:val="0"/>
-          <w:color w:val="FFFFFF" w:themeColor="background1"/>
-          <w:sz w:val="24"/>
-          <w:szCs w:val="24"/>
-          <w:u w:val="none"/>
-          <w14:textFill>
-            <w14:solidFill>
-              <w14:schemeClr w14:val="bg1"/>
-            </w14:solidFill>
-          </w14:textFill>
-        </w:rPr>
-      </w:pPr>
-      <w:r>
-        <w:rPr>
-          <w:rFonts w:hint="default" w:ascii="Source Code Pro Semibold" w:hAnsi="Source Code Pro Semibold" w:cs="Source Code Pro Semibold"/>
-          <w:b w:val="0"/>
-          <w:bCs w:val="0"/>
-          <w:color w:val="FFFFFF" w:themeColor="background1"/>
-          <w:sz w:val="24"/>
-          <w:szCs w:val="24"/>
-          <w:u w:val="none"/>
-          <w14:textFill>
-            <w14:solidFill>
-              <w14:schemeClr w14:val="bg1"/>
-            </w14:solidFill>
-          </w14:textFill>
-        </w:rPr>
-        <w:t>-</w:t>
-      </w:r>
-      <w:r>
-        <w:rPr>
-          <w:rFonts w:hint="default" w:ascii="Source Code Pro Semibold" w:hAnsi="Source Code Pro Semibold" w:cs="Source Code Pro Semibold"/>
-          <w:b w:val="0"/>
-          <w:bCs w:val="0"/>
-          <w:color w:val="FFFFFF" w:themeColor="background1"/>
-          <w:sz w:val="24"/>
-          <w:szCs w:val="24"/>
-          <w:u w:val="none"/>
-          <w14:textFill>
-            <w14:solidFill>
-              <w14:schemeClr w14:val="bg1"/>
-            </w14:solidFill>
-          </w14:textFill>
-        </w:rPr>
-        <w:t>s1.1-[G1.1]</w:t>
-      </w:r>
-      <w:r>
-        <w:rPr>
-          <w:rFonts w:hint="default" w:ascii="Source Code Pro Semibold" w:hAnsi="Source Code Pro Semibold" w:cs="Source Code Pro Semibold"/>
-          <w:b w:val="0"/>
-          <w:bCs w:val="0"/>
-          <w:color w:val="FFFFFF" w:themeColor="background1"/>
-          <w:sz w:val="24"/>
-          <w:szCs w:val="24"/>
-          <w:u w:val="none"/>
-          <w14:textFill>
-            <w14:solidFill>
-              <w14:schemeClr w14:val="bg1"/>
-            </w14:solidFill>
-          </w14:textFill>
-        </w:rPr>
-        <w:t>-</w:t>
-      </w:r>
-    </w:p>
-    <w:p>
-      <w:pPr>
-        <w:jc w:val="both"/>
-        <w:rPr>
-          <w:rFonts w:hint="default" w:ascii="Source Code Pro Semibold" w:hAnsi="Source Code Pro Semibold" w:cs="Source Code Pro Semibold"/>
-          <w:b w:val="0"/>
-          <w:bCs w:val="0"/>
-          <w:color w:val="FFFFFF" w:themeColor="background1"/>
-          <w:sz w:val="24"/>
-          <w:szCs w:val="24"/>
-          <w:u w:val="none"/>
-          <w14:textFill>
-            <w14:solidFill>
-              <w14:schemeClr w14:val="bg1"/>
-            </w14:solidFill>
-          </w14:textFill>
-        </w:rPr>
-      </w:pPr>
-    </w:p>
-    <w:p>
-      <w:pPr>
-        <w:jc w:val="both"/>
-        <w:rPr>
-          <w:rFonts w:hint="default" w:ascii="Source Code Pro Semibold" w:hAnsi="Source Code Pro Semibold" w:cs="Source Code Pro Semibold"/>
-          <w:b w:val="0"/>
-          <w:bCs w:val="0"/>
-          <w:color w:val="FFFFFF" w:themeColor="background1"/>
-          <w:sz w:val="24"/>
-          <w:szCs w:val="24"/>
-          <w:u w:val="none"/>
-          <w14:textFill>
-            <w14:solidFill>
-              <w14:schemeClr w14:val="bg1"/>
-            </w14:solidFill>
-          </w14:textFill>
-        </w:rPr>
-      </w:pPr>
-    </w:p>
-    <w:p>
-      <w:pPr>
-        <w:jc w:val="both"/>
-        <w:rPr>
-          <w:rFonts w:hint="default" w:ascii="Source Code Pro Semibold" w:hAnsi="Source Code Pro Semibold" w:cs="Source Code Pro Semibold"/>
-          <w:b w:val="0"/>
-          <w:bCs w:val="0"/>
-          <w:color w:val="FFFFFF" w:themeColor="background1"/>
-          <w:sz w:val="24"/>
-          <w:szCs w:val="24"/>
-          <w14:textFill>
-            <w14:solidFill>
-              <w14:schemeClr w14:val="bg1"/>
-            </w14:solidFill>
-          </w14:textFill>
-        </w:rPr>
-      </w:pPr>
-      <w:r>
-        <w:rPr>
-          <w:rFonts w:hint="default" w:ascii="Source Code Pro Semibold" w:hAnsi="Source Code Pro Semibold" w:cs="Source Code Pro Semibold"/>
-          <w:b w:val="0"/>
-          <w:bCs w:val="0"/>
-          <w:color w:val="FFFFFF" w:themeColor="background1"/>
-          <w:sz w:val="24"/>
-          <w:szCs w:val="24"/>
-          <w:u w:val="none"/>
-          <w14:textFill>
-            <w14:solidFill>
-              <w14:schemeClr w14:val="bg1"/>
-            </w14:solidFill>
-          </w14:textFill>
-        </w:rPr>
-        <w:t>||---2:B---||</w:t>
-      </w:r>
-    </w:p>
-    <w:p>
-      <w:pPr>
-        <w:ind w:firstLine="240" w:firstLineChars="100"/>
-        <w:jc w:val="both"/>
-        <w:rPr>
-          <w:rFonts w:hint="default" w:ascii="Source Code Pro Semibold" w:hAnsi="Source Code Pro Semibold" w:cs="Source Code Pro Semibold"/>
-          <w:b w:val="0"/>
-          <w:bCs w:val="0"/>
-          <w:color w:val="FFFFFF" w:themeColor="background1"/>
-          <w:sz w:val="24"/>
-          <w:szCs w:val="24"/>
-          <w14:textFill>
-            <w14:solidFill>
-              <w14:schemeClr w14:val="bg1"/>
-            </w14:solidFill>
-          </w14:textFill>
-        </w:rPr>
-      </w:pPr>
-      <w:r>
-        <w:rPr>
-          <w:rFonts w:hint="default" w:ascii="Source Code Pro Semibold" w:hAnsi="Source Code Pro Semibold" w:cs="Source Code Pro Semibold"/>
-          <w:b w:val="0"/>
-          <w:bCs w:val="0"/>
-          <w:color w:val="FFFFFF" w:themeColor="background1"/>
-          <w:sz w:val="24"/>
-          <w:szCs w:val="24"/>
-          <w14:textFill>
-            <w14:solidFill>
-              <w14:schemeClr w14:val="bg1"/>
-            </w14:solidFill>
-          </w14:textFill>
-        </w:rPr>
-        <w:t>-</w:t>
-      </w:r>
-      <w:r>
-        <w:rPr>
-          <w:rFonts w:hint="default" w:ascii="Source Code Pro Semibold" w:hAnsi="Source Code Pro Semibold" w:cs="Source Code Pro Semibold"/>
-          <w:b w:val="0"/>
-          <w:bCs w:val="0"/>
-          <w:color w:val="FFFFFF" w:themeColor="background1"/>
-          <w:sz w:val="24"/>
-          <w:szCs w:val="24"/>
-          <w14:textFill>
-            <w14:solidFill>
-              <w14:schemeClr w14:val="bg1"/>
-            </w14:solidFill>
-          </w14:textFill>
-        </w:rPr>
-        <w:t>-</w:t>
-      </w:r>
-      <w:r>
-        <w:rPr>
-          <w:rFonts w:hint="default" w:ascii="Source Code Pro Semibold" w:hAnsi="Source Code Pro Semibold" w:cs="Source Code Pro Semibold"/>
-          <w:b w:val="0"/>
-          <w:bCs w:val="0"/>
-          <w:color w:val="FFFFFF" w:themeColor="background1"/>
-          <w:sz w:val="24"/>
-          <w:szCs w:val="24"/>
-          <w14:textFill>
-            <w14:solidFill>
-              <w14:schemeClr w14:val="bg1"/>
-            </w14:solidFill>
-          </w14:textFill>
-        </w:rPr>
-        <w:t>-CLP---</w:t>
+        <w:t>||</w:t>
+      </w:r>
+      <w:r>
+        <w:rPr>
+          <w:rFonts w:hint="default" w:ascii="Source Code Pro Semibold" w:hAnsi="Source Code Pro Semibold" w:cs="Source Code Pro Semibold"/>
+          <w:b w:val="0"/>
+          <w:bCs w:val="0"/>
+          <w:color w:val="FFFFFF" w:themeColor="background1"/>
+          <w:sz w:val="24"/>
+          <w:szCs w:val="24"/>
+          <w:u w:val="none"/>
+          <w14:textFill>
+            <w14:solidFill>
+              <w14:schemeClr w14:val="bg1"/>
+            </w14:solidFill>
+          </w14:textFill>
+        </w:rPr>
+        <w:t>----A----</w:t>
+      </w:r>
+      <w:r>
+        <w:rPr>
+          <w:rFonts w:hint="default" w:ascii="Source Code Pro Semibold" w:hAnsi="Source Code Pro Semibold" w:cs="Source Code Pro Semibold"/>
+          <w:b w:val="0"/>
+          <w:bCs w:val="0"/>
+          <w:color w:val="FFFFFF" w:themeColor="background1"/>
+          <w:sz w:val="24"/>
+          <w:szCs w:val="24"/>
+          <w:u w:val="none"/>
+          <w14:textFill>
+            <w14:solidFill>
+              <w14:schemeClr w14:val="bg1"/>
+            </w14:solidFill>
+          </w14:textFill>
+        </w:rPr>
+        <w:t>||</w:t>
+      </w:r>
+    </w:p>
+    <w:p>
+      <w:pPr>
+        <w:jc w:val="both"/>
+        <w:rPr>
+          <w:rFonts w:hint="default" w:ascii="Source Code Pro Semibold" w:hAnsi="Source Code Pro Semibold" w:cs="Source Code Pro Semibold"/>
+          <w:b w:val="0"/>
+          <w:bCs w:val="0"/>
+          <w:color w:val="FFFFFF" w:themeColor="background1"/>
+          <w:sz w:val="24"/>
+          <w:szCs w:val="24"/>
+          <w:u w:val="none"/>
+          <w14:textFill>
+            <w14:solidFill>
+              <w14:schemeClr w14:val="bg1"/>
+            </w14:solidFill>
+          </w14:textFill>
+        </w:rPr>
+      </w:pPr>
+      <w:r>
+        <w:rPr>
+          <w:rFonts w:hint="default" w:ascii="Source Code Pro Semibold" w:hAnsi="Source Code Pro Semibold" w:cs="Source Code Pro Semibold"/>
+          <w:b w:val="0"/>
+          <w:bCs w:val="0"/>
+          <w:color w:val="FFFFFF" w:themeColor="background1"/>
+          <w:sz w:val="24"/>
+          <w:szCs w:val="24"/>
+          <w:u w:val="none"/>
+          <w14:textFill>
+            <w14:solidFill>
+              <w14:schemeClr w14:val="bg1"/>
+            </w14:solidFill>
+          </w14:textFill>
+        </w:rPr>
+        <w:t>-s1.1-[G1.1]-</w:t>
+      </w:r>
+    </w:p>
+    <w:p>
+      <w:pPr>
+        <w:jc w:val="both"/>
+        <w:rPr>
+          <w:rFonts w:hint="default" w:ascii="Source Code Pro Semibold" w:hAnsi="Source Code Pro Semibold" w:cs="Source Code Pro Semibold"/>
+          <w:b w:val="0"/>
+          <w:bCs w:val="0"/>
+          <w:color w:val="FFFFFF" w:themeColor="background1"/>
+          <w:sz w:val="24"/>
+          <w:szCs w:val="24"/>
+          <w:u w:val="none"/>
+          <w14:textFill>
+            <w14:solidFill>
+              <w14:schemeClr w14:val="bg1"/>
+            </w14:solidFill>
+          </w14:textFill>
+        </w:rPr>
+      </w:pPr>
+    </w:p>
+    <w:p>
+      <w:pPr>
+        <w:jc w:val="both"/>
+        <w:rPr>
+          <w:rFonts w:hint="default" w:ascii="Source Code Pro Semibold" w:hAnsi="Source Code Pro Semibold" w:cs="Source Code Pro Semibold"/>
+          <w:b w:val="0"/>
+          <w:bCs w:val="0"/>
+          <w:color w:val="FFFFFF" w:themeColor="background1"/>
+          <w:sz w:val="24"/>
+          <w:szCs w:val="24"/>
+          <w:u w:val="none"/>
+          <w14:textFill>
+            <w14:solidFill>
+              <w14:schemeClr w14:val="bg1"/>
+            </w14:solidFill>
+          </w14:textFill>
+        </w:rPr>
+      </w:pPr>
+    </w:p>
+    <w:p>
+      <w:pPr>
+        <w:jc w:val="both"/>
+        <w:rPr>
+          <w:rFonts w:hint="default" w:ascii="Source Code Pro Semibold" w:hAnsi="Source Code Pro Semibold" w:cs="Source Code Pro Semibold"/>
+          <w:b w:val="0"/>
+          <w:bCs w:val="0"/>
+          <w:color w:val="FFFFFF" w:themeColor="background1"/>
+          <w:sz w:val="24"/>
+          <w:szCs w:val="24"/>
+          <w:u w:val="none"/>
+          <w14:textFill>
+            <w14:solidFill>
+              <w14:schemeClr w14:val="bg1"/>
+            </w14:solidFill>
+          </w14:textFill>
+        </w:rPr>
+      </w:pPr>
+      <w:r>
+        <w:rPr>
+          <w:rFonts w:hint="default" w:ascii="Source Code Pro Semibold" w:hAnsi="Source Code Pro Semibold" w:cs="Source Code Pro Semibold"/>
+          <w:b w:val="0"/>
+          <w:bCs w:val="0"/>
+          <w:color w:val="FFFFFF" w:themeColor="background1"/>
+          <w:sz w:val="24"/>
+          <w:szCs w:val="24"/>
+          <w:u w:val="none"/>
+          <w14:textFill>
+            <w14:solidFill>
+              <w14:schemeClr w14:val="bg1"/>
+            </w14:solidFill>
+          </w14:textFill>
+        </w:rPr>
+        <w:t>||</w:t>
+      </w:r>
+      <w:r>
+        <w:rPr>
+          <w:rFonts w:hint="default" w:ascii="Source Code Pro Semibold" w:hAnsi="Source Code Pro Semibold" w:cs="Source Code Pro Semibold"/>
+          <w:b w:val="0"/>
+          <w:bCs w:val="0"/>
+          <w:color w:val="FFFFFF" w:themeColor="background1"/>
+          <w:sz w:val="24"/>
+          <w:szCs w:val="24"/>
+          <w:u w:val="none"/>
+          <w14:textFill>
+            <w14:solidFill>
+              <w14:schemeClr w14:val="bg1"/>
+            </w14:solidFill>
+          </w14:textFill>
+        </w:rPr>
+        <w:t>----B----</w:t>
+      </w:r>
+      <w:r>
+        <w:rPr>
+          <w:rFonts w:hint="default" w:ascii="Source Code Pro Semibold" w:hAnsi="Source Code Pro Semibold" w:cs="Source Code Pro Semibold"/>
+          <w:b w:val="0"/>
+          <w:bCs w:val="0"/>
+          <w:color w:val="FFFFFF" w:themeColor="background1"/>
+          <w:sz w:val="24"/>
+          <w:szCs w:val="24"/>
+          <w:u w:val="none"/>
+          <w14:textFill>
+            <w14:solidFill>
+              <w14:schemeClr w14:val="bg1"/>
+            </w14:solidFill>
+          </w14:textFill>
+        </w:rPr>
+        <w:t>||</w:t>
+      </w:r>
+    </w:p>
+    <w:p>
+      <w:pPr>
+        <w:jc w:val="both"/>
+        <w:rPr>
+          <w:rFonts w:hint="default" w:ascii="Source Code Pro Semibold" w:hAnsi="Source Code Pro Semibold" w:cs="Source Code Pro Semibold"/>
+          <w:b w:val="0"/>
+          <w:bCs w:val="0"/>
+          <w:color w:val="FFFFFF" w:themeColor="background1"/>
+          <w:sz w:val="24"/>
+          <w:szCs w:val="24"/>
+          <w14:textFill>
+            <w14:solidFill>
+              <w14:schemeClr w14:val="bg1"/>
+            </w14:solidFill>
+          </w14:textFill>
+        </w:rPr>
+      </w:pPr>
+      <w:r>
+        <w:rPr>
+          <w:rFonts w:hint="default" w:ascii="Source Code Pro Semibold" w:hAnsi="Source Code Pro Semibold" w:cs="Source Code Pro Semibold"/>
+          <w:b w:val="0"/>
+          <w:bCs w:val="0"/>
+          <w:color w:val="FFFFFF" w:themeColor="background1"/>
+          <w:sz w:val="24"/>
+          <w:szCs w:val="24"/>
+          <w14:textFill>
+            <w14:solidFill>
+              <w14:schemeClr w14:val="bg1"/>
+            </w14:solidFill>
+          </w14:textFill>
+        </w:rPr>
+        <w:t>--</w:t>
+      </w:r>
+      <w:r>
+        <w:rPr>
+          <w:rFonts w:hint="default" w:ascii="Source Code Pro Semibold" w:hAnsi="Source Code Pro Semibold" w:cs="Source Code Pro Semibold"/>
+          <w:b w:val="0"/>
+          <w:bCs w:val="0"/>
+          <w:color w:val="FFFFFF" w:themeColor="background1"/>
+          <w:sz w:val="24"/>
+          <w:szCs w:val="24"/>
+          <w14:textFill>
+            <w14:solidFill>
+              <w14:schemeClr w14:val="bg1"/>
+            </w14:solidFill>
+          </w14:textFill>
+        </w:rPr>
+        <w:t>---CLP---</w:t>
+      </w:r>
+      <w:r>
+        <w:rPr>
+          <w:rFonts w:hint="default" w:ascii="Source Code Pro Semibold" w:hAnsi="Source Code Pro Semibold" w:cs="Source Code Pro Semibold"/>
+          <w:b w:val="0"/>
+          <w:bCs w:val="0"/>
+          <w:color w:val="FFFFFF" w:themeColor="background1"/>
+          <w:sz w:val="24"/>
+          <w:szCs w:val="24"/>
+          <w14:textFill>
+            <w14:solidFill>
+              <w14:schemeClr w14:val="bg1"/>
+            </w14:solidFill>
+          </w14:textFill>
+        </w:rPr>
+        <w:t>--</w:t>
       </w:r>
     </w:p>
     <w:p>
@@ -2633,28 +2667,78 @@
             </w14:solidFill>
           </w14:textFill>
         </w:rPr>
-        <w:t>||---2:C---||</w:t>
-      </w:r>
-    </w:p>
-    <w:p>
-      <w:pPr>
-        <w:ind w:firstLine="240" w:firstLineChars="100"/>
-        <w:jc w:val="both"/>
-        <w:rPr>
-          <w:rFonts w:hint="default" w:ascii="Source Code Pro Semibold" w:hAnsi="Source Code Pro Semibold" w:cs="Source Code Pro Semibold"/>
-          <w:b w:val="0"/>
-          <w:bCs w:val="0"/>
-          <w:color w:val="FFFFFF" w:themeColor="background1"/>
-          <w:sz w:val="24"/>
-          <w:szCs w:val="24"/>
-          <w:u w:val="none"/>
-          <w14:textFill>
-            <w14:solidFill>
-              <w14:schemeClr w14:val="bg1"/>
-            </w14:solidFill>
-          </w14:textFill>
-        </w:rPr>
-      </w:pPr>
+        <w:t>||</w:t>
+      </w:r>
+      <w:r>
+        <w:rPr>
+          <w:rFonts w:hint="default" w:ascii="Source Code Pro Semibold" w:hAnsi="Source Code Pro Semibold" w:cs="Source Code Pro Semibold"/>
+          <w:b w:val="0"/>
+          <w:bCs w:val="0"/>
+          <w:color w:val="FFFFFF" w:themeColor="background1"/>
+          <w:sz w:val="24"/>
+          <w:szCs w:val="24"/>
+          <w:u w:val="none"/>
+          <w14:textFill>
+            <w14:solidFill>
+              <w14:schemeClr w14:val="bg1"/>
+            </w14:solidFill>
+          </w14:textFill>
+        </w:rPr>
+        <w:t>----C----</w:t>
+      </w:r>
+      <w:r>
+        <w:rPr>
+          <w:rFonts w:hint="default" w:ascii="Source Code Pro Semibold" w:hAnsi="Source Code Pro Semibold" w:cs="Source Code Pro Semibold"/>
+          <w:b w:val="0"/>
+          <w:bCs w:val="0"/>
+          <w:color w:val="FFFFFF" w:themeColor="background1"/>
+          <w:sz w:val="24"/>
+          <w:szCs w:val="24"/>
+          <w:u w:val="none"/>
+          <w14:textFill>
+            <w14:solidFill>
+              <w14:schemeClr w14:val="bg1"/>
+            </w14:solidFill>
+          </w14:textFill>
+        </w:rPr>
+        <w:t>||</w:t>
+      </w:r>
+    </w:p>
+    <w:p>
+      <w:pPr>
+        <w:jc w:val="both"/>
+        <w:rPr>
+          <w:rFonts w:hint="default" w:ascii="Source Code Pro Semibold" w:hAnsi="Source Code Pro Semibold" w:cs="Source Code Pro Semibold"/>
+          <w:b w:val="0"/>
+          <w:bCs w:val="0"/>
+          <w:color w:val="FFFFFF" w:themeColor="background1"/>
+          <w:sz w:val="24"/>
+          <w:szCs w:val="24"/>
+          <w:u w:val="none"/>
+          <w14:textFill>
+            <w14:solidFill>
+              <w14:schemeClr w14:val="bg1"/>
+            </w14:solidFill>
+          </w14:textFill>
+        </w:rPr>
+      </w:pPr>
+      <w:r>
+        <w:rPr>
+          <w:rFonts w:hint="default" w:ascii="Source Code Pro Semibold" w:hAnsi="Source Code Pro Semibold" w:cs="Source Code Pro Semibold"/>
+          <w:b w:val="0"/>
+          <w:bCs w:val="0"/>
+          <w:color w:val="FFFFFF" w:themeColor="background1"/>
+          <w:sz w:val="24"/>
+          <w:szCs w:val="24"/>
+          <w:u w:val="none"/>
+          <w14:textFill>
+            <w14:solidFill>
+              <w14:schemeClr w14:val="bg1"/>
+            </w14:solidFill>
+          </w14:textFill>
+        </w:rPr>
+        <w:t>--</w:t>
+      </w:r>
       <w:r>
         <w:rPr>
           <w:rFonts w:hint="default" w:ascii="Source Code Pro Semibold" w:hAnsi="Source Code Pro Semibold" w:cs="Source Code Pro Semibold"/>
@@ -2672,26 +2756,59 @@
         </w:rPr>
         <w:t>---CLP---</w:t>
       </w:r>
-    </w:p>
-    <w:p>
-      <w:pPr>
-        <w:ind w:firstLine="240" w:firstLineChars="100"/>
-        <w:jc w:val="both"/>
-        <w:rPr>
-          <w:rFonts w:hint="default" w:ascii="Source Code Pro Semibold" w:hAnsi="Source Code Pro Semibold" w:cs="Source Code Pro Semibold"/>
-          <w:b w:val="0"/>
-          <w:bCs w:val="0"/>
-          <w:color w:val="FFFFFF" w:themeColor="background1"/>
-          <w:sz w:val="24"/>
-          <w:szCs w:val="24"/>
-          <w:u w:val="none"/>
-          <w14:textFill>
-            <w14:solidFill>
-              <w14:schemeClr w14:val="bg1"/>
-            </w14:solidFill>
-          </w14:textFill>
-        </w:rPr>
-      </w:pPr>
+      <w:r>
+        <w:rPr>
+          <w:rFonts w:hint="default" w:ascii="Source Code Pro Semibold" w:hAnsi="Source Code Pro Semibold" w:cs="Source Code Pro Semibold"/>
+          <w:b w:val="0"/>
+          <w:bCs w:val="0"/>
+          <w:color w:val="FFFFFF" w:themeColor="background1"/>
+          <w:sz w:val="24"/>
+          <w:szCs w:val="24"/>
+          <w:u w:val="none"/>
+          <w14:textFill>
+            <w14:solidFill>
+              <w14:schemeClr w14:val="bg1"/>
+            </w14:solidFill>
+          </w14:textFill>
+        </w:rPr>
+        <w:t>--</w:t>
+      </w:r>
+    </w:p>
+    <w:p>
+      <w:pPr>
+        <w:jc w:val="both"/>
+        <w:rPr>
+          <w:rFonts w:hint="default" w:ascii="Source Code Pro Semibold" w:hAnsi="Source Code Pro Semibold" w:cs="Source Code Pro Semibold"/>
+          <w:b w:val="0"/>
+          <w:bCs w:val="0"/>
+          <w:color w:val="FFFFFF" w:themeColor="background1"/>
+          <w:sz w:val="24"/>
+          <w:szCs w:val="24"/>
+          <w:u w:val="none"/>
+          <w14:textFill>
+            <w14:solidFill>
+              <w14:schemeClr w14:val="bg1"/>
+            </w14:solidFill>
+          </w14:textFill>
+        </w:rPr>
+      </w:pPr>
+      <w:r>
+        <w:rPr>
+          <w:rFonts w:hint="default" w:ascii="Source Code Pro Semibold" w:hAnsi="Source Code Pro Semibold" w:cs="Source Code Pro Semibold"/>
+          <w:b w:val="0"/>
+          <w:bCs w:val="0"/>
+          <w:color w:val="FFFFFF" w:themeColor="background1"/>
+          <w:sz w:val="24"/>
+          <w:szCs w:val="24"/>
+          <w:u w:val="none"/>
+          <w14:textFill>
+            <w14:solidFill>
+              <w14:schemeClr w14:val="bg1"/>
+            </w14:solidFill>
+          </w14:textFill>
+        </w:rPr>
+        <w:t>--</w:t>
+      </w:r>
       <w:r>
         <w:rPr>
           <w:rFonts w:hint="default" w:ascii="Source Code Pro Semibold" w:hAnsi="Source Code Pro Semibold" w:cs="Source Code Pro Semibold"/>
@@ -2709,26 +2826,58 @@
         </w:rPr>
         <w:t>---CLT---</w:t>
       </w:r>
-    </w:p>
-    <w:p>
-      <w:pPr>
-        <w:ind w:firstLine="240" w:firstLineChars="100"/>
-        <w:jc w:val="both"/>
-        <w:rPr>
-          <w:rFonts w:hint="default" w:ascii="Source Code Pro Semibold" w:hAnsi="Source Code Pro Semibold" w:cs="Source Code Pro Semibold"/>
-          <w:b w:val="0"/>
-          <w:bCs w:val="0"/>
-          <w:color w:val="FFFFFF" w:themeColor="background1"/>
-          <w:sz w:val="24"/>
-          <w:szCs w:val="24"/>
-          <w:u w:val="none"/>
-          <w14:textFill>
-            <w14:solidFill>
-              <w14:schemeClr w14:val="bg1"/>
-            </w14:solidFill>
-          </w14:textFill>
-        </w:rPr>
-      </w:pPr>
+      <w:r>
+        <w:rPr>
+          <w:rFonts w:hint="default" w:ascii="Source Code Pro Semibold" w:hAnsi="Source Code Pro Semibold" w:cs="Source Code Pro Semibold"/>
+          <w:b w:val="0"/>
+          <w:bCs w:val="0"/>
+          <w:color w:val="FFFFFF" w:themeColor="background1"/>
+          <w:sz w:val="24"/>
+          <w:szCs w:val="24"/>
+          <w:u w:val="none"/>
+          <w14:textFill>
+            <w14:solidFill>
+              <w14:schemeClr w14:val="bg1"/>
+            </w14:solidFill>
+          </w14:textFill>
+        </w:rPr>
+        <w:t>--</w:t>
+      </w:r>
+    </w:p>
+    <w:p>
+      <w:pPr>
+        <w:jc w:val="both"/>
+        <w:rPr>
+          <w:rFonts w:hint="default" w:ascii="Source Code Pro Semibold" w:hAnsi="Source Code Pro Semibold" w:cs="Source Code Pro Semibold"/>
+          <w:b w:val="0"/>
+          <w:bCs w:val="0"/>
+          <w:color w:val="FFFFFF" w:themeColor="background1"/>
+          <w:sz w:val="24"/>
+          <w:szCs w:val="24"/>
+          <w:u w:val="none"/>
+          <w14:textFill>
+            <w14:solidFill>
+              <w14:schemeClr w14:val="bg1"/>
+            </w14:solidFill>
+          </w14:textFill>
+        </w:rPr>
+      </w:pPr>
+      <w:r>
+        <w:rPr>
+          <w:rFonts w:hint="default" w:ascii="Source Code Pro Semibold" w:hAnsi="Source Code Pro Semibold" w:cs="Source Code Pro Semibold"/>
+          <w:b w:val="0"/>
+          <w:bCs w:val="0"/>
+          <w:color w:val="FFFFFF" w:themeColor="background1"/>
+          <w:sz w:val="24"/>
+          <w:szCs w:val="24"/>
+          <w14:textFill>
+            <w14:solidFill>
+              <w14:schemeClr w14:val="bg1"/>
+            </w14:solidFill>
+          </w14:textFill>
+        </w:rPr>
+        <w:t>--</w:t>
+      </w:r>
       <w:r>
         <w:rPr>
           <w:rFonts w:hint="default" w:ascii="Source Code Pro Semibold" w:hAnsi="Source Code Pro Semibold" w:cs="Source Code Pro Semibold"/>
@@ -2745,6 +2894,22 @@
         </w:rPr>
         <w:t>---S.F---</w:t>
       </w:r>
+      <w:r>
+        <w:rPr>
+          <w:rFonts w:hint="default" w:ascii="Source Code Pro Semibold" w:hAnsi="Source Code Pro Semibold" w:cs="Source Code Pro Semibold"/>
+          <w:b w:val="0"/>
+          <w:bCs w:val="0"/>
+          <w:color w:val="FFFFFF" w:themeColor="background1"/>
+          <w:sz w:val="24"/>
+          <w:szCs w:val="24"/>
+          <w14:textFill>
+            <w14:solidFill>
+              <w14:schemeClr w14:val="bg1"/>
+            </w14:solidFill>
+          </w14:textFill>
+        </w:rPr>
+        <w:t>--</w:t>
+      </w:r>
     </w:p>
     <w:p>
       <w:pPr>
@@ -2960,7 +3125,41 @@
             </w14:solidFill>
           </w14:textFill>
         </w:rPr>
-        <w:t>||---2:A---||</w:t>
+        <w:t>||</w:t>
+      </w:r>
+      <w:r>
+        <w:rPr>
+          <w:rFonts w:hint="default" w:ascii="Source Code Pro Semibold" w:hAnsi="Source Code Pro Semibold" w:cs="Source Code Pro Semibold"/>
+          <w:b w:val="0"/>
+          <w:bCs w:val="0"/>
+          <w:color w:val="FFFFFF" w:themeColor="background1"/>
+          <w:sz w:val="24"/>
+          <w:szCs w:val="24"/>
+          <w:u w:val="none"/>
+          <w14:textFill>
+            <w14:solidFill>
+              <w14:schemeClr w14:val="bg1"/>
+            </w14:solidFill>
+          </w14:textFill>
+        </w:rPr>
+        <w:t>----A----</w:t>
+      </w:r>
+      <w:r>
+        <w:rPr>
+          <w:rFonts w:hint="default" w:ascii="Source Code Pro Semibold" w:hAnsi="Source Code Pro Semibold" w:cs="Source Code Pro Semibold"/>
+          <w:b w:val="0"/>
+          <w:bCs w:val="0"/>
+          <w:color w:val="FFFFFF" w:themeColor="background1"/>
+          <w:sz w:val="24"/>
+          <w:szCs w:val="24"/>
+          <w:u w:val="none"/>
+          <w14:textFill>
+            <w14:solidFill>
+              <w14:schemeClr w14:val="bg1"/>
+            </w14:solidFill>
+          </w14:textFill>
+        </w:rPr>
+        <w:t>||</w:t>
       </w:r>
     </w:p>
     <w:p>
@@ -3070,28 +3269,78 @@
             </w14:solidFill>
           </w14:textFill>
         </w:rPr>
-        <w:t>||---2:B---||</w:t>
-      </w:r>
-    </w:p>
-    <w:p>
-      <w:pPr>
-        <w:ind w:firstLine="240" w:firstLineChars="100"/>
-        <w:jc w:val="both"/>
-        <w:rPr>
-          <w:rFonts w:hint="default" w:ascii="Source Code Pro Semibold" w:hAnsi="Source Code Pro Semibold" w:cs="Source Code Pro Semibold"/>
-          <w:b w:val="0"/>
-          <w:bCs w:val="0"/>
-          <w:color w:val="FFFFFF" w:themeColor="background1"/>
-          <w:sz w:val="24"/>
-          <w:szCs w:val="24"/>
-          <w:u w:val="none"/>
-          <w14:textFill>
-            <w14:solidFill>
-              <w14:schemeClr w14:val="bg1"/>
-            </w14:solidFill>
-          </w14:textFill>
-        </w:rPr>
-      </w:pPr>
+        <w:t>||</w:t>
+      </w:r>
+      <w:r>
+        <w:rPr>
+          <w:rFonts w:hint="default" w:ascii="Source Code Pro Semibold" w:hAnsi="Source Code Pro Semibold" w:cs="Source Code Pro Semibold"/>
+          <w:b w:val="0"/>
+          <w:bCs w:val="0"/>
+          <w:color w:val="FFFFFF" w:themeColor="background1"/>
+          <w:sz w:val="24"/>
+          <w:szCs w:val="24"/>
+          <w:u w:val="none"/>
+          <w14:textFill>
+            <w14:solidFill>
+              <w14:schemeClr w14:val="bg1"/>
+            </w14:solidFill>
+          </w14:textFill>
+        </w:rPr>
+        <w:t>----B----</w:t>
+      </w:r>
+      <w:r>
+        <w:rPr>
+          <w:rFonts w:hint="default" w:ascii="Source Code Pro Semibold" w:hAnsi="Source Code Pro Semibold" w:cs="Source Code Pro Semibold"/>
+          <w:b w:val="0"/>
+          <w:bCs w:val="0"/>
+          <w:color w:val="FFFFFF" w:themeColor="background1"/>
+          <w:sz w:val="24"/>
+          <w:szCs w:val="24"/>
+          <w:u w:val="none"/>
+          <w14:textFill>
+            <w14:solidFill>
+              <w14:schemeClr w14:val="bg1"/>
+            </w14:solidFill>
+          </w14:textFill>
+        </w:rPr>
+        <w:t>||</w:t>
+      </w:r>
+    </w:p>
+    <w:p>
+      <w:pPr>
+        <w:jc w:val="both"/>
+        <w:rPr>
+          <w:rFonts w:hint="default" w:ascii="Source Code Pro Semibold" w:hAnsi="Source Code Pro Semibold" w:cs="Source Code Pro Semibold"/>
+          <w:b w:val="0"/>
+          <w:bCs w:val="0"/>
+          <w:color w:val="FFFFFF" w:themeColor="background1"/>
+          <w:sz w:val="24"/>
+          <w:szCs w:val="24"/>
+          <w:u w:val="none"/>
+          <w14:textFill>
+            <w14:solidFill>
+              <w14:schemeClr w14:val="bg1"/>
+            </w14:solidFill>
+          </w14:textFill>
+        </w:rPr>
+      </w:pPr>
+      <w:r>
+        <w:rPr>
+          <w:rFonts w:hint="default" w:ascii="Source Code Pro Semibold" w:hAnsi="Source Code Pro Semibold" w:cs="Source Code Pro Semibold"/>
+          <w:b w:val="0"/>
+          <w:bCs w:val="0"/>
+          <w:color w:val="FFFFFF" w:themeColor="background1"/>
+          <w:sz w:val="24"/>
+          <w:szCs w:val="24"/>
+          <w:u w:val="none"/>
+          <w14:textFill>
+            <w14:solidFill>
+              <w14:schemeClr w14:val="bg1"/>
+            </w14:solidFill>
+          </w14:textFill>
+        </w:rPr>
+        <w:t>--</w:t>
+      </w:r>
       <w:r>
         <w:rPr>
           <w:rFonts w:hint="default" w:ascii="Source Code Pro Semibold" w:hAnsi="Source Code Pro Semibold" w:cs="Source Code Pro Semibold"/>
@@ -3109,6 +3358,23 @@
         </w:rPr>
         <w:t>---CLT---</w:t>
       </w:r>
+      <w:r>
+        <w:rPr>
+          <w:rFonts w:hint="default" w:ascii="Source Code Pro Semibold" w:hAnsi="Source Code Pro Semibold" w:cs="Source Code Pro Semibold"/>
+          <w:b w:val="0"/>
+          <w:bCs w:val="0"/>
+          <w:color w:val="FFFFFF" w:themeColor="background1"/>
+          <w:sz w:val="24"/>
+          <w:szCs w:val="24"/>
+          <w:u w:val="none"/>
+          <w14:textFill>
+            <w14:solidFill>
+              <w14:schemeClr w14:val="bg1"/>
+            </w14:solidFill>
+          </w14:textFill>
+        </w:rPr>
+        <w:t>--</w:t>
+      </w:r>
     </w:p>
     <w:p>
       <w:pPr>
@@ -3250,7 +3516,41 @@
             </w14:solidFill>
           </w14:textFill>
         </w:rPr>
-        <w:t>||---2:C---||</w:t>
+        <w:t>||</w:t>
+      </w:r>
+      <w:r>
+        <w:rPr>
+          <w:rFonts w:hint="default" w:ascii="Source Code Pro Semibold" w:hAnsi="Source Code Pro Semibold" w:cs="Source Code Pro Semibold"/>
+          <w:b w:val="0"/>
+          <w:bCs w:val="0"/>
+          <w:color w:val="FFFFFF" w:themeColor="background1"/>
+          <w:sz w:val="24"/>
+          <w:szCs w:val="24"/>
+          <w:u w:val="none"/>
+          <w14:textFill>
+            <w14:solidFill>
+              <w14:schemeClr w14:val="bg1"/>
+            </w14:solidFill>
+          </w14:textFill>
+        </w:rPr>
+        <w:t>----C----</w:t>
+      </w:r>
+      <w:r>
+        <w:rPr>
+          <w:rFonts w:hint="default" w:ascii="Source Code Pro Semibold" w:hAnsi="Source Code Pro Semibold" w:cs="Source Code Pro Semibold"/>
+          <w:b w:val="0"/>
+          <w:bCs w:val="0"/>
+          <w:color w:val="FFFFFF" w:themeColor="background1"/>
+          <w:sz w:val="24"/>
+          <w:szCs w:val="24"/>
+          <w:u w:val="none"/>
+          <w14:textFill>
+            <w14:solidFill>
+              <w14:schemeClr w14:val="bg1"/>
+            </w14:solidFill>
+          </w14:textFill>
+        </w:rPr>
+        <w:t>||</w:t>
       </w:r>
     </w:p>
     <w:p>
@@ -3322,7 +3622,41 @@
             </w14:solidFill>
           </w14:textFill>
         </w:rPr>
-        <w:t>||---3:A---||</w:t>
+        <w:t>||</w:t>
+      </w:r>
+      <w:r>
+        <w:rPr>
+          <w:rFonts w:hint="default" w:ascii="Source Code Pro Semibold" w:hAnsi="Source Code Pro Semibold" w:cs="Source Code Pro Semibold"/>
+          <w:b w:val="0"/>
+          <w:bCs w:val="0"/>
+          <w:color w:val="FFFFFF" w:themeColor="background1"/>
+          <w:sz w:val="24"/>
+          <w:szCs w:val="24"/>
+          <w:u w:val="none"/>
+          <w14:textFill>
+            <w14:solidFill>
+              <w14:schemeClr w14:val="bg1"/>
+            </w14:solidFill>
+          </w14:textFill>
+        </w:rPr>
+        <w:t>----A----</w:t>
+      </w:r>
+      <w:r>
+        <w:rPr>
+          <w:rFonts w:hint="default" w:ascii="Source Code Pro Semibold" w:hAnsi="Source Code Pro Semibold" w:cs="Source Code Pro Semibold"/>
+          <w:b w:val="0"/>
+          <w:bCs w:val="0"/>
+          <w:color w:val="FFFFFF" w:themeColor="background1"/>
+          <w:sz w:val="24"/>
+          <w:szCs w:val="24"/>
+          <w:u w:val="none"/>
+          <w14:textFill>
+            <w14:solidFill>
+              <w14:schemeClr w14:val="bg1"/>
+            </w14:solidFill>
+          </w14:textFill>
+        </w:rPr>
+        <w:t>||</w:t>
       </w:r>
     </w:p>
     <w:p>
@@ -3431,28 +3765,78 @@
             </w14:solidFill>
           </w14:textFill>
         </w:rPr>
-        <w:t>||---3:B---||</w:t>
-      </w:r>
-    </w:p>
-    <w:p>
-      <w:pPr>
-        <w:ind w:firstLine="240" w:firstLineChars="100"/>
-        <w:jc w:val="both"/>
-        <w:rPr>
-          <w:rFonts w:hint="default" w:ascii="Source Code Pro Semibold" w:hAnsi="Source Code Pro Semibold" w:cs="Source Code Pro Semibold"/>
-          <w:b w:val="0"/>
-          <w:bCs w:val="0"/>
-          <w:color w:val="FFFFFF" w:themeColor="background1"/>
-          <w:sz w:val="24"/>
-          <w:szCs w:val="24"/>
-          <w:u w:val="none"/>
-          <w14:textFill>
-            <w14:solidFill>
-              <w14:schemeClr w14:val="bg1"/>
-            </w14:solidFill>
-          </w14:textFill>
-        </w:rPr>
-      </w:pPr>
+        <w:t>||</w:t>
+      </w:r>
+      <w:r>
+        <w:rPr>
+          <w:rFonts w:hint="default" w:ascii="Source Code Pro Semibold" w:hAnsi="Source Code Pro Semibold" w:cs="Source Code Pro Semibold"/>
+          <w:b w:val="0"/>
+          <w:bCs w:val="0"/>
+          <w:color w:val="FFFFFF" w:themeColor="background1"/>
+          <w:sz w:val="24"/>
+          <w:szCs w:val="24"/>
+          <w:u w:val="none"/>
+          <w14:textFill>
+            <w14:solidFill>
+              <w14:schemeClr w14:val="bg1"/>
+            </w14:solidFill>
+          </w14:textFill>
+        </w:rPr>
+        <w:t>----B----</w:t>
+      </w:r>
+      <w:r>
+        <w:rPr>
+          <w:rFonts w:hint="default" w:ascii="Source Code Pro Semibold" w:hAnsi="Source Code Pro Semibold" w:cs="Source Code Pro Semibold"/>
+          <w:b w:val="0"/>
+          <w:bCs w:val="0"/>
+          <w:color w:val="FFFFFF" w:themeColor="background1"/>
+          <w:sz w:val="24"/>
+          <w:szCs w:val="24"/>
+          <w:u w:val="none"/>
+          <w14:textFill>
+            <w14:solidFill>
+              <w14:schemeClr w14:val="bg1"/>
+            </w14:solidFill>
+          </w14:textFill>
+        </w:rPr>
+        <w:t>||</w:t>
+      </w:r>
+    </w:p>
+    <w:p>
+      <w:pPr>
+        <w:jc w:val="both"/>
+        <w:rPr>
+          <w:rFonts w:hint="default" w:ascii="Source Code Pro Semibold" w:hAnsi="Source Code Pro Semibold" w:cs="Source Code Pro Semibold"/>
+          <w:b w:val="0"/>
+          <w:bCs w:val="0"/>
+          <w:color w:val="FFFFFF" w:themeColor="background1"/>
+          <w:sz w:val="24"/>
+          <w:szCs w:val="24"/>
+          <w:u w:val="none"/>
+          <w14:textFill>
+            <w14:solidFill>
+              <w14:schemeClr w14:val="bg1"/>
+            </w14:solidFill>
+          </w14:textFill>
+        </w:rPr>
+      </w:pPr>
+      <w:r>
+        <w:rPr>
+          <w:rFonts w:hint="default" w:ascii="Source Code Pro Semibold" w:hAnsi="Source Code Pro Semibold" w:cs="Source Code Pro Semibold"/>
+          <w:b w:val="0"/>
+          <w:bCs w:val="0"/>
+          <w:color w:val="FFFFFF" w:themeColor="background1"/>
+          <w:sz w:val="24"/>
+          <w:szCs w:val="24"/>
+          <w:u w:val="none"/>
+          <w14:textFill>
+            <w14:solidFill>
+              <w14:schemeClr w14:val="bg1"/>
+            </w14:solidFill>
+          </w14:textFill>
+        </w:rPr>
+        <w:t>--</w:t>
+      </w:r>
       <w:r>
         <w:rPr>
           <w:rFonts w:hint="default" w:ascii="Source Code Pro Semibold" w:hAnsi="Source Code Pro Semibold" w:cs="Source Code Pro Semibold"/>
@@ -3470,6 +3854,23 @@
         </w:rPr>
         <w:t>---S.T---</w:t>
       </w:r>
+      <w:r>
+        <w:rPr>
+          <w:rFonts w:hint="default" w:ascii="Source Code Pro Semibold" w:hAnsi="Source Code Pro Semibold" w:cs="Source Code Pro Semibold"/>
+          <w:b w:val="0"/>
+          <w:bCs w:val="0"/>
+          <w:color w:val="FFFFFF" w:themeColor="background1"/>
+          <w:sz w:val="24"/>
+          <w:szCs w:val="24"/>
+          <w:u w:val="none"/>
+          <w14:textFill>
+            <w14:solidFill>
+              <w14:schemeClr w14:val="bg1"/>
+            </w14:solidFill>
+          </w14:textFill>
+        </w:rPr>
+        <w:t>--</w:t>
+      </w:r>
     </w:p>
     <w:p>
       <w:pPr>
@@ -3611,7 +4012,41 @@
             </w14:solidFill>
           </w14:textFill>
         </w:rPr>
-        <w:t>||---3:C---||</w:t>
+        <w:t>||</w:t>
+      </w:r>
+      <w:r>
+        <w:rPr>
+          <w:rFonts w:hint="default" w:ascii="Source Code Pro Semibold" w:hAnsi="Source Code Pro Semibold" w:cs="Source Code Pro Semibold"/>
+          <w:b w:val="0"/>
+          <w:bCs w:val="0"/>
+          <w:color w:val="FFFFFF" w:themeColor="background1"/>
+          <w:sz w:val="24"/>
+          <w:szCs w:val="24"/>
+          <w:u w:val="none"/>
+          <w14:textFill>
+            <w14:solidFill>
+              <w14:schemeClr w14:val="bg1"/>
+            </w14:solidFill>
+          </w14:textFill>
+        </w:rPr>
+        <w:t>----C----</w:t>
+      </w:r>
+      <w:r>
+        <w:rPr>
+          <w:rFonts w:hint="default" w:ascii="Source Code Pro Semibold" w:hAnsi="Source Code Pro Semibold" w:cs="Source Code Pro Semibold"/>
+          <w:b w:val="0"/>
+          <w:bCs w:val="0"/>
+          <w:color w:val="FFFFFF" w:themeColor="background1"/>
+          <w:sz w:val="24"/>
+          <w:szCs w:val="24"/>
+          <w:u w:val="none"/>
+          <w14:textFill>
+            <w14:solidFill>
+              <w14:schemeClr w14:val="bg1"/>
+            </w14:solidFill>
+          </w14:textFill>
+        </w:rPr>
+        <w:t>||</w:t>
       </w:r>
     </w:p>
     <w:p>
@@ -3742,8 +4177,6 @@
           </w14:textFill>
         </w:rPr>
       </w:pPr>
-      <w:bookmarkStart w:id="0" w:name="_GoBack"/>
-      <w:bookmarkEnd w:id="0"/>
     </w:p>
     <w:p>
       <w:pPr>
@@ -4395,7 +4828,41 @@
             </w14:solidFill>
           </w14:textFill>
         </w:rPr>
-        <w:t>||---2:A---||</w:t>
+        <w:t>||</w:t>
+      </w:r>
+      <w:r>
+        <w:rPr>
+          <w:rFonts w:hint="default" w:ascii="Source Code Pro Semibold" w:hAnsi="Source Code Pro Semibold" w:cs="Source Code Pro Semibold"/>
+          <w:b w:val="0"/>
+          <w:bCs w:val="0"/>
+          <w:color w:val="FFFFFF" w:themeColor="background1"/>
+          <w:sz w:val="24"/>
+          <w:szCs w:val="24"/>
+          <w:u w:val="none"/>
+          <w14:textFill>
+            <w14:solidFill>
+              <w14:schemeClr w14:val="bg1"/>
+            </w14:solidFill>
+          </w14:textFill>
+        </w:rPr>
+        <w:t>----A----</w:t>
+      </w:r>
+      <w:r>
+        <w:rPr>
+          <w:rFonts w:hint="default" w:ascii="Source Code Pro Semibold" w:hAnsi="Source Code Pro Semibold" w:cs="Source Code Pro Semibold"/>
+          <w:b w:val="0"/>
+          <w:bCs w:val="0"/>
+          <w:color w:val="FFFFFF" w:themeColor="background1"/>
+          <w:sz w:val="24"/>
+          <w:szCs w:val="24"/>
+          <w:u w:val="none"/>
+          <w14:textFill>
+            <w14:solidFill>
+              <w14:schemeClr w14:val="bg1"/>
+            </w14:solidFill>
+          </w14:textFill>
+        </w:rPr>
+        <w:t>||</w:t>
       </w:r>
     </w:p>
     <w:p>
@@ -4505,28 +4972,78 @@
             </w14:solidFill>
           </w14:textFill>
         </w:rPr>
-        <w:t>||---2:B---||</w:t>
-      </w:r>
-    </w:p>
-    <w:p>
-      <w:pPr>
-        <w:ind w:firstLine="240" w:firstLineChars="100"/>
-        <w:jc w:val="both"/>
-        <w:rPr>
-          <w:rFonts w:hint="default" w:ascii="Source Code Pro Semibold" w:hAnsi="Source Code Pro Semibold" w:cs="Source Code Pro Semibold"/>
-          <w:b w:val="0"/>
-          <w:bCs w:val="0"/>
-          <w:color w:val="FFFFFF" w:themeColor="background1"/>
-          <w:sz w:val="24"/>
-          <w:szCs w:val="24"/>
-          <w:u w:val="none"/>
-          <w14:textFill>
-            <w14:solidFill>
-              <w14:schemeClr w14:val="bg1"/>
-            </w14:solidFill>
-          </w14:textFill>
-        </w:rPr>
-      </w:pPr>
+        <w:t>||</w:t>
+      </w:r>
+      <w:r>
+        <w:rPr>
+          <w:rFonts w:hint="default" w:ascii="Source Code Pro Semibold" w:hAnsi="Source Code Pro Semibold" w:cs="Source Code Pro Semibold"/>
+          <w:b w:val="0"/>
+          <w:bCs w:val="0"/>
+          <w:color w:val="FFFFFF" w:themeColor="background1"/>
+          <w:sz w:val="24"/>
+          <w:szCs w:val="24"/>
+          <w:u w:val="none"/>
+          <w14:textFill>
+            <w14:solidFill>
+              <w14:schemeClr w14:val="bg1"/>
+            </w14:solidFill>
+          </w14:textFill>
+        </w:rPr>
+        <w:t>----B----</w:t>
+      </w:r>
+      <w:r>
+        <w:rPr>
+          <w:rFonts w:hint="default" w:ascii="Source Code Pro Semibold" w:hAnsi="Source Code Pro Semibold" w:cs="Source Code Pro Semibold"/>
+          <w:b w:val="0"/>
+          <w:bCs w:val="0"/>
+          <w:color w:val="FFFFFF" w:themeColor="background1"/>
+          <w:sz w:val="24"/>
+          <w:szCs w:val="24"/>
+          <w:u w:val="none"/>
+          <w14:textFill>
+            <w14:solidFill>
+              <w14:schemeClr w14:val="bg1"/>
+            </w14:solidFill>
+          </w14:textFill>
+        </w:rPr>
+        <w:t>||</w:t>
+      </w:r>
+    </w:p>
+    <w:p>
+      <w:pPr>
+        <w:jc w:val="both"/>
+        <w:rPr>
+          <w:rFonts w:hint="default" w:ascii="Source Code Pro Semibold" w:hAnsi="Source Code Pro Semibold" w:cs="Source Code Pro Semibold"/>
+          <w:b w:val="0"/>
+          <w:bCs w:val="0"/>
+          <w:color w:val="FFFFFF" w:themeColor="background1"/>
+          <w:sz w:val="24"/>
+          <w:szCs w:val="24"/>
+          <w:u w:val="none"/>
+          <w14:textFill>
+            <w14:solidFill>
+              <w14:schemeClr w14:val="bg1"/>
+            </w14:solidFill>
+          </w14:textFill>
+        </w:rPr>
+      </w:pPr>
+      <w:r>
+        <w:rPr>
+          <w:rFonts w:hint="default" w:ascii="Source Code Pro Semibold" w:hAnsi="Source Code Pro Semibold" w:cs="Source Code Pro Semibold"/>
+          <w:b w:val="0"/>
+          <w:bCs w:val="0"/>
+          <w:color w:val="FFFFFF" w:themeColor="background1"/>
+          <w:sz w:val="24"/>
+          <w:szCs w:val="24"/>
+          <w:u w:val="none"/>
+          <w14:textFill>
+            <w14:solidFill>
+              <w14:schemeClr w14:val="bg1"/>
+            </w14:solidFill>
+          </w14:textFill>
+        </w:rPr>
+        <w:t>--</w:t>
+      </w:r>
       <w:r>
         <w:rPr>
           <w:rFonts w:hint="default" w:ascii="Source Code Pro Semibold" w:hAnsi="Source Code Pro Semibold" w:cs="Source Code Pro Semibold"/>
@@ -4544,6 +5061,23 @@
         </w:rPr>
         <w:t>---CLT---</w:t>
       </w:r>
+      <w:r>
+        <w:rPr>
+          <w:rFonts w:hint="default" w:ascii="Source Code Pro Semibold" w:hAnsi="Source Code Pro Semibold" w:cs="Source Code Pro Semibold"/>
+          <w:b w:val="0"/>
+          <w:bCs w:val="0"/>
+          <w:color w:val="FFFFFF" w:themeColor="background1"/>
+          <w:sz w:val="24"/>
+          <w:szCs w:val="24"/>
+          <w:u w:val="none"/>
+          <w14:textFill>
+            <w14:solidFill>
+              <w14:schemeClr w14:val="bg1"/>
+            </w14:solidFill>
+          </w14:textFill>
+        </w:rPr>
+        <w:t>--</w:t>
+      </w:r>
     </w:p>
     <w:p>
       <w:pPr>
@@ -4686,7 +5220,41 @@
             </w14:solidFill>
           </w14:textFill>
         </w:rPr>
-        <w:t>||---2:C---||</w:t>
+        <w:t>||</w:t>
+      </w:r>
+      <w:r>
+        <w:rPr>
+          <w:rFonts w:hint="default" w:ascii="Source Code Pro Semibold" w:hAnsi="Source Code Pro Semibold" w:cs="Source Code Pro Semibold"/>
+          <w:b w:val="0"/>
+          <w:bCs w:val="0"/>
+          <w:color w:val="FFFFFF" w:themeColor="background1"/>
+          <w:sz w:val="24"/>
+          <w:szCs w:val="24"/>
+          <w:u w:val="none"/>
+          <w14:textFill>
+            <w14:solidFill>
+              <w14:schemeClr w14:val="bg1"/>
+            </w14:solidFill>
+          </w14:textFill>
+        </w:rPr>
+        <w:t>----C----</w:t>
+      </w:r>
+      <w:r>
+        <w:rPr>
+          <w:rFonts w:hint="default" w:ascii="Source Code Pro Semibold" w:hAnsi="Source Code Pro Semibold" w:cs="Source Code Pro Semibold"/>
+          <w:b w:val="0"/>
+          <w:bCs w:val="0"/>
+          <w:color w:val="FFFFFF" w:themeColor="background1"/>
+          <w:sz w:val="24"/>
+          <w:szCs w:val="24"/>
+          <w:u w:val="none"/>
+          <w14:textFill>
+            <w14:solidFill>
+              <w14:schemeClr w14:val="bg1"/>
+            </w14:solidFill>
+          </w14:textFill>
+        </w:rPr>
+        <w:t>||</w:t>
       </w:r>
     </w:p>
     <w:p>
@@ -4870,7 +5438,41 @@
             </w14:solidFill>
           </w14:textFill>
         </w:rPr>
-        <w:t>||---3:A---||</w:t>
+        <w:t>||</w:t>
+      </w:r>
+      <w:r>
+        <w:rPr>
+          <w:rFonts w:hint="default" w:ascii="Source Code Pro Semibold" w:hAnsi="Source Code Pro Semibold" w:cs="Source Code Pro Semibold"/>
+          <w:b w:val="0"/>
+          <w:bCs w:val="0"/>
+          <w:color w:val="FFFFFF" w:themeColor="background1"/>
+          <w:sz w:val="24"/>
+          <w:szCs w:val="24"/>
+          <w:u w:val="none"/>
+          <w14:textFill>
+            <w14:solidFill>
+              <w14:schemeClr w14:val="bg1"/>
+            </w14:solidFill>
+          </w14:textFill>
+        </w:rPr>
+        <w:t>----A----</w:t>
+      </w:r>
+      <w:r>
+        <w:rPr>
+          <w:rFonts w:hint="default" w:ascii="Source Code Pro Semibold" w:hAnsi="Source Code Pro Semibold" w:cs="Source Code Pro Semibold"/>
+          <w:b w:val="0"/>
+          <w:bCs w:val="0"/>
+          <w:color w:val="FFFFFF" w:themeColor="background1"/>
+          <w:sz w:val="24"/>
+          <w:szCs w:val="24"/>
+          <w:u w:val="none"/>
+          <w14:textFill>
+            <w14:solidFill>
+              <w14:schemeClr w14:val="bg1"/>
+            </w14:solidFill>
+          </w14:textFill>
+        </w:rPr>
+        <w:t>||</w:t>
       </w:r>
     </w:p>
     <w:p>
@@ -4979,28 +5581,78 @@
             </w14:solidFill>
           </w14:textFill>
         </w:rPr>
-        <w:t>||---3:B---||</w:t>
-      </w:r>
-    </w:p>
-    <w:p>
-      <w:pPr>
-        <w:ind w:firstLine="240" w:firstLineChars="100"/>
-        <w:jc w:val="both"/>
-        <w:rPr>
-          <w:rFonts w:hint="default" w:ascii="Source Code Pro Semibold" w:hAnsi="Source Code Pro Semibold" w:cs="Source Code Pro Semibold"/>
-          <w:b w:val="0"/>
-          <w:bCs w:val="0"/>
-          <w:color w:val="FFFFFF" w:themeColor="background1"/>
-          <w:sz w:val="24"/>
-          <w:szCs w:val="24"/>
-          <w:u w:val="none"/>
-          <w14:textFill>
-            <w14:solidFill>
-              <w14:schemeClr w14:val="bg1"/>
-            </w14:solidFill>
-          </w14:textFill>
-        </w:rPr>
-      </w:pPr>
+        <w:t>||</w:t>
+      </w:r>
+      <w:r>
+        <w:rPr>
+          <w:rFonts w:hint="default" w:ascii="Source Code Pro Semibold" w:hAnsi="Source Code Pro Semibold" w:cs="Source Code Pro Semibold"/>
+          <w:b w:val="0"/>
+          <w:bCs w:val="0"/>
+          <w:color w:val="FFFFFF" w:themeColor="background1"/>
+          <w:sz w:val="24"/>
+          <w:szCs w:val="24"/>
+          <w:u w:val="none"/>
+          <w14:textFill>
+            <w14:solidFill>
+              <w14:schemeClr w14:val="bg1"/>
+            </w14:solidFill>
+          </w14:textFill>
+        </w:rPr>
+        <w:t>----B----</w:t>
+      </w:r>
+      <w:r>
+        <w:rPr>
+          <w:rFonts w:hint="default" w:ascii="Source Code Pro Semibold" w:hAnsi="Source Code Pro Semibold" w:cs="Source Code Pro Semibold"/>
+          <w:b w:val="0"/>
+          <w:bCs w:val="0"/>
+          <w:color w:val="FFFFFF" w:themeColor="background1"/>
+          <w:sz w:val="24"/>
+          <w:szCs w:val="24"/>
+          <w:u w:val="none"/>
+          <w14:textFill>
+            <w14:solidFill>
+              <w14:schemeClr w14:val="bg1"/>
+            </w14:solidFill>
+          </w14:textFill>
+        </w:rPr>
+        <w:t>||</w:t>
+      </w:r>
+    </w:p>
+    <w:p>
+      <w:pPr>
+        <w:jc w:val="both"/>
+        <w:rPr>
+          <w:rFonts w:hint="default" w:ascii="Source Code Pro Semibold" w:hAnsi="Source Code Pro Semibold" w:cs="Source Code Pro Semibold"/>
+          <w:b w:val="0"/>
+          <w:bCs w:val="0"/>
+          <w:color w:val="FFFFFF" w:themeColor="background1"/>
+          <w:sz w:val="24"/>
+          <w:szCs w:val="24"/>
+          <w:u w:val="none"/>
+          <w14:textFill>
+            <w14:solidFill>
+              <w14:schemeClr w14:val="bg1"/>
+            </w14:solidFill>
+          </w14:textFill>
+        </w:rPr>
+      </w:pPr>
+      <w:r>
+        <w:rPr>
+          <w:rFonts w:hint="default" w:ascii="Source Code Pro Semibold" w:hAnsi="Source Code Pro Semibold" w:cs="Source Code Pro Semibold"/>
+          <w:b w:val="0"/>
+          <w:bCs w:val="0"/>
+          <w:color w:val="FFFFFF" w:themeColor="background1"/>
+          <w:sz w:val="24"/>
+          <w:szCs w:val="24"/>
+          <w:u w:val="none"/>
+          <w14:textFill>
+            <w14:solidFill>
+              <w14:schemeClr w14:val="bg1"/>
+            </w14:solidFill>
+          </w14:textFill>
+        </w:rPr>
+        <w:t>--</w:t>
+      </w:r>
       <w:r>
         <w:rPr>
           <w:rFonts w:hint="default" w:ascii="Source Code Pro Semibold" w:hAnsi="Source Code Pro Semibold" w:cs="Source Code Pro Semibold"/>
@@ -5018,6 +5670,23 @@
         </w:rPr>
         <w:t>---S.I---</w:t>
       </w:r>
+      <w:r>
+        <w:rPr>
+          <w:rFonts w:hint="default" w:ascii="Source Code Pro Semibold" w:hAnsi="Source Code Pro Semibold" w:cs="Source Code Pro Semibold"/>
+          <w:b w:val="0"/>
+          <w:bCs w:val="0"/>
+          <w:color w:val="FFFFFF" w:themeColor="background1"/>
+          <w:sz w:val="24"/>
+          <w:szCs w:val="24"/>
+          <w:u w:val="none"/>
+          <w14:textFill>
+            <w14:solidFill>
+              <w14:schemeClr w14:val="bg1"/>
+            </w14:solidFill>
+          </w14:textFill>
+        </w:rPr>
+        <w:t>--</w:t>
+      </w:r>
     </w:p>
     <w:p>
       <w:pPr>
@@ -5159,7 +5828,41 @@
             </w14:solidFill>
           </w14:textFill>
         </w:rPr>
-        <w:t>||---3:C---||</w:t>
+        <w:t>||</w:t>
+      </w:r>
+      <w:r>
+        <w:rPr>
+          <w:rFonts w:hint="default" w:ascii="Source Code Pro Semibold" w:hAnsi="Source Code Pro Semibold" w:cs="Source Code Pro Semibold"/>
+          <w:b w:val="0"/>
+          <w:bCs w:val="0"/>
+          <w:color w:val="FFFFFF" w:themeColor="background1"/>
+          <w:sz w:val="24"/>
+          <w:szCs w:val="24"/>
+          <w:u w:val="none"/>
+          <w14:textFill>
+            <w14:solidFill>
+              <w14:schemeClr w14:val="bg1"/>
+            </w14:solidFill>
+          </w14:textFill>
+        </w:rPr>
+        <w:t>----C----</w:t>
+      </w:r>
+      <w:r>
+        <w:rPr>
+          <w:rFonts w:hint="default" w:ascii="Source Code Pro Semibold" w:hAnsi="Source Code Pro Semibold" w:cs="Source Code Pro Semibold"/>
+          <w:b w:val="0"/>
+          <w:bCs w:val="0"/>
+          <w:color w:val="FFFFFF" w:themeColor="background1"/>
+          <w:sz w:val="24"/>
+          <w:szCs w:val="24"/>
+          <w:u w:val="none"/>
+          <w14:textFill>
+            <w14:solidFill>
+              <w14:schemeClr w14:val="bg1"/>
+            </w14:solidFill>
+          </w14:textFill>
+        </w:rPr>
+        <w:t>||</w:t>
       </w:r>
     </w:p>
     <w:p>
@@ -5582,7 +6285,41 @@
             </w14:solidFill>
           </w14:textFill>
         </w:rPr>
-        <w:t>||---3:A---||</w:t>
+        <w:t>||</w:t>
+      </w:r>
+      <w:r>
+        <w:rPr>
+          <w:rFonts w:hint="default" w:ascii="Source Code Pro Semibold" w:hAnsi="Source Code Pro Semibold" w:cs="Source Code Pro Semibold"/>
+          <w:b w:val="0"/>
+          <w:bCs w:val="0"/>
+          <w:color w:val="FFFFFF" w:themeColor="background1"/>
+          <w:sz w:val="24"/>
+          <w:szCs w:val="24"/>
+          <w:u w:val="none"/>
+          <w14:textFill>
+            <w14:solidFill>
+              <w14:schemeClr w14:val="bg1"/>
+            </w14:solidFill>
+          </w14:textFill>
+        </w:rPr>
+        <w:t>----A----</w:t>
+      </w:r>
+      <w:r>
+        <w:rPr>
+          <w:rFonts w:hint="default" w:ascii="Source Code Pro Semibold" w:hAnsi="Source Code Pro Semibold" w:cs="Source Code Pro Semibold"/>
+          <w:b w:val="0"/>
+          <w:bCs w:val="0"/>
+          <w:color w:val="FFFFFF" w:themeColor="background1"/>
+          <w:sz w:val="24"/>
+          <w:szCs w:val="24"/>
+          <w:u w:val="none"/>
+          <w14:textFill>
+            <w14:solidFill>
+              <w14:schemeClr w14:val="bg1"/>
+            </w14:solidFill>
+          </w14:textFill>
+        </w:rPr>
+        <w:t>||</w:t>
       </w:r>
     </w:p>
     <w:p>
@@ -5691,28 +6428,78 @@
             </w14:solidFill>
           </w14:textFill>
         </w:rPr>
-        <w:t>||---3:B---||</w:t>
-      </w:r>
-    </w:p>
-    <w:p>
-      <w:pPr>
-        <w:ind w:firstLine="240" w:firstLineChars="100"/>
-        <w:jc w:val="both"/>
-        <w:rPr>
-          <w:rFonts w:hint="default" w:ascii="Source Code Pro Semibold" w:hAnsi="Source Code Pro Semibold" w:cs="Source Code Pro Semibold"/>
-          <w:b w:val="0"/>
-          <w:bCs w:val="0"/>
-          <w:color w:val="FFFFFF" w:themeColor="background1"/>
-          <w:sz w:val="24"/>
-          <w:szCs w:val="24"/>
-          <w:u w:val="none"/>
-          <w14:textFill>
-            <w14:solidFill>
-              <w14:schemeClr w14:val="bg1"/>
-            </w14:solidFill>
-          </w14:textFill>
-        </w:rPr>
-      </w:pPr>
+        <w:t>||</w:t>
+      </w:r>
+      <w:r>
+        <w:rPr>
+          <w:rFonts w:hint="default" w:ascii="Source Code Pro Semibold" w:hAnsi="Source Code Pro Semibold" w:cs="Source Code Pro Semibold"/>
+          <w:b w:val="0"/>
+          <w:bCs w:val="0"/>
+          <w:color w:val="FFFFFF" w:themeColor="background1"/>
+          <w:sz w:val="24"/>
+          <w:szCs w:val="24"/>
+          <w:u w:val="none"/>
+          <w14:textFill>
+            <w14:solidFill>
+              <w14:schemeClr w14:val="bg1"/>
+            </w14:solidFill>
+          </w14:textFill>
+        </w:rPr>
+        <w:t>----B----</w:t>
+      </w:r>
+      <w:r>
+        <w:rPr>
+          <w:rFonts w:hint="default" w:ascii="Source Code Pro Semibold" w:hAnsi="Source Code Pro Semibold" w:cs="Source Code Pro Semibold"/>
+          <w:b w:val="0"/>
+          <w:bCs w:val="0"/>
+          <w:color w:val="FFFFFF" w:themeColor="background1"/>
+          <w:sz w:val="24"/>
+          <w:szCs w:val="24"/>
+          <w:u w:val="none"/>
+          <w14:textFill>
+            <w14:solidFill>
+              <w14:schemeClr w14:val="bg1"/>
+            </w14:solidFill>
+          </w14:textFill>
+        </w:rPr>
+        <w:t>||</w:t>
+      </w:r>
+    </w:p>
+    <w:p>
+      <w:pPr>
+        <w:jc w:val="both"/>
+        <w:rPr>
+          <w:rFonts w:hint="default" w:ascii="Source Code Pro Semibold" w:hAnsi="Source Code Pro Semibold" w:cs="Source Code Pro Semibold"/>
+          <w:b w:val="0"/>
+          <w:bCs w:val="0"/>
+          <w:color w:val="FFFFFF" w:themeColor="background1"/>
+          <w:sz w:val="24"/>
+          <w:szCs w:val="24"/>
+          <w:u w:val="none"/>
+          <w14:textFill>
+            <w14:solidFill>
+              <w14:schemeClr w14:val="bg1"/>
+            </w14:solidFill>
+          </w14:textFill>
+        </w:rPr>
+      </w:pPr>
+      <w:r>
+        <w:rPr>
+          <w:rFonts w:hint="default" w:ascii="Source Code Pro Semibold" w:hAnsi="Source Code Pro Semibold" w:cs="Source Code Pro Semibold"/>
+          <w:b w:val="0"/>
+          <w:bCs w:val="0"/>
+          <w:color w:val="FFFFFF" w:themeColor="background1"/>
+          <w:sz w:val="24"/>
+          <w:szCs w:val="24"/>
+          <w:u w:val="none"/>
+          <w14:textFill>
+            <w14:solidFill>
+              <w14:schemeClr w14:val="bg1"/>
+            </w14:solidFill>
+          </w14:textFill>
+        </w:rPr>
+        <w:t>--</w:t>
+      </w:r>
       <w:r>
         <w:rPr>
           <w:rFonts w:hint="default" w:ascii="Source Code Pro Semibold" w:hAnsi="Source Code Pro Semibold" w:cs="Source Code Pro Semibold"/>
@@ -5730,6 +6517,23 @@
         </w:rPr>
         <w:t>---S.I---</w:t>
       </w:r>
+      <w:r>
+        <w:rPr>
+          <w:rFonts w:hint="default" w:ascii="Source Code Pro Semibold" w:hAnsi="Source Code Pro Semibold" w:cs="Source Code Pro Semibold"/>
+          <w:b w:val="0"/>
+          <w:bCs w:val="0"/>
+          <w:color w:val="FFFFFF" w:themeColor="background1"/>
+          <w:sz w:val="24"/>
+          <w:szCs w:val="24"/>
+          <w:u w:val="none"/>
+          <w14:textFill>
+            <w14:solidFill>
+              <w14:schemeClr w14:val="bg1"/>
+            </w14:solidFill>
+          </w14:textFill>
+        </w:rPr>
+        <w:t>--</w:t>
+      </w:r>
     </w:p>
     <w:p>
       <w:pPr>
@@ -5871,7 +6675,41 @@
             </w14:solidFill>
           </w14:textFill>
         </w:rPr>
-        <w:t>||---3:C---||</w:t>
+        <w:t>||</w:t>
+      </w:r>
+      <w:r>
+        <w:rPr>
+          <w:rFonts w:hint="default" w:ascii="Source Code Pro Semibold" w:hAnsi="Source Code Pro Semibold" w:cs="Source Code Pro Semibold"/>
+          <w:b w:val="0"/>
+          <w:bCs w:val="0"/>
+          <w:color w:val="FFFFFF" w:themeColor="background1"/>
+          <w:sz w:val="24"/>
+          <w:szCs w:val="24"/>
+          <w:u w:val="none"/>
+          <w14:textFill>
+            <w14:solidFill>
+              <w14:schemeClr w14:val="bg1"/>
+            </w14:solidFill>
+          </w14:textFill>
+        </w:rPr>
+        <w:t>----C----</w:t>
+      </w:r>
+      <w:r>
+        <w:rPr>
+          <w:rFonts w:hint="default" w:ascii="Source Code Pro Semibold" w:hAnsi="Source Code Pro Semibold" w:cs="Source Code Pro Semibold"/>
+          <w:b w:val="0"/>
+          <w:bCs w:val="0"/>
+          <w:color w:val="FFFFFF" w:themeColor="background1"/>
+          <w:sz w:val="24"/>
+          <w:szCs w:val="24"/>
+          <w:u w:val="none"/>
+          <w14:textFill>
+            <w14:solidFill>
+              <w14:schemeClr w14:val="bg1"/>
+            </w14:solidFill>
+          </w14:textFill>
+        </w:rPr>
+        <w:t>||</w:t>
       </w:r>
     </w:p>
     <w:p>
@@ -9545,7 +10383,41 @@
             </w14:solidFill>
           </w14:textFill>
         </w:rPr>
-        <w:t>||---1:A---||</w:t>
+        <w:t>||</w:t>
+      </w:r>
+      <w:r>
+        <w:rPr>
+          <w:rFonts w:hint="default" w:ascii="Source Code Pro Semibold" w:hAnsi="Source Code Pro Semibold" w:cs="Source Code Pro Semibold"/>
+          <w:b w:val="0"/>
+          <w:bCs w:val="0"/>
+          <w:color w:val="FFFFFF" w:themeColor="background1"/>
+          <w:sz w:val="24"/>
+          <w:szCs w:val="24"/>
+          <w:u w:val="none"/>
+          <w14:textFill>
+            <w14:solidFill>
+              <w14:schemeClr w14:val="bg1"/>
+            </w14:solidFill>
+          </w14:textFill>
+        </w:rPr>
+        <w:t>----A----</w:t>
+      </w:r>
+      <w:r>
+        <w:rPr>
+          <w:rFonts w:hint="default" w:ascii="Source Code Pro Semibold" w:hAnsi="Source Code Pro Semibold" w:cs="Source Code Pro Semibold"/>
+          <w:b w:val="0"/>
+          <w:bCs w:val="0"/>
+          <w:color w:val="FFFFFF" w:themeColor="background1"/>
+          <w:sz w:val="24"/>
+          <w:szCs w:val="24"/>
+          <w:u w:val="none"/>
+          <w14:textFill>
+            <w14:solidFill>
+              <w14:schemeClr w14:val="bg1"/>
+            </w14:solidFill>
+          </w14:textFill>
+        </w:rPr>
+        <w:t>||</w:t>
       </w:r>
     </w:p>
     <w:p>
@@ -9652,27 +10524,77 @@
             </w14:solidFill>
           </w14:textFill>
         </w:rPr>
-        <w:t>||---1:B---||</w:t>
-      </w:r>
-    </w:p>
-    <w:p>
-      <w:pPr>
-        <w:ind w:firstLine="240" w:firstLineChars="100"/>
-        <w:rPr>
-          <w:rFonts w:hint="default" w:ascii="Source Code Pro Semibold" w:hAnsi="Source Code Pro Semibold" w:cs="Source Code Pro Semibold"/>
-          <w:b w:val="0"/>
-          <w:bCs w:val="0"/>
-          <w:color w:val="FFFFFF" w:themeColor="background1"/>
-          <w:sz w:val="24"/>
-          <w:szCs w:val="24"/>
-          <w:u w:val="none"/>
-          <w14:textFill>
-            <w14:solidFill>
-              <w14:schemeClr w14:val="bg1"/>
-            </w14:solidFill>
-          </w14:textFill>
-        </w:rPr>
-      </w:pPr>
+        <w:t>||</w:t>
+      </w:r>
+      <w:r>
+        <w:rPr>
+          <w:rFonts w:hint="default" w:ascii="Source Code Pro Semibold" w:hAnsi="Source Code Pro Semibold" w:cs="Source Code Pro Semibold"/>
+          <w:b w:val="0"/>
+          <w:bCs w:val="0"/>
+          <w:color w:val="FFFFFF" w:themeColor="background1"/>
+          <w:sz w:val="24"/>
+          <w:szCs w:val="24"/>
+          <w:u w:val="none"/>
+          <w14:textFill>
+            <w14:solidFill>
+              <w14:schemeClr w14:val="bg1"/>
+            </w14:solidFill>
+          </w14:textFill>
+        </w:rPr>
+        <w:t>----B----</w:t>
+      </w:r>
+      <w:r>
+        <w:rPr>
+          <w:rFonts w:hint="default" w:ascii="Source Code Pro Semibold" w:hAnsi="Source Code Pro Semibold" w:cs="Source Code Pro Semibold"/>
+          <w:b w:val="0"/>
+          <w:bCs w:val="0"/>
+          <w:color w:val="FFFFFF" w:themeColor="background1"/>
+          <w:sz w:val="24"/>
+          <w:szCs w:val="24"/>
+          <w:u w:val="none"/>
+          <w14:textFill>
+            <w14:solidFill>
+              <w14:schemeClr w14:val="bg1"/>
+            </w14:solidFill>
+          </w14:textFill>
+        </w:rPr>
+        <w:t>||</w:t>
+      </w:r>
+    </w:p>
+    <w:p>
+      <w:pPr>
+        <w:rPr>
+          <w:rFonts w:hint="default" w:ascii="Source Code Pro Semibold" w:hAnsi="Source Code Pro Semibold" w:cs="Source Code Pro Semibold"/>
+          <w:b w:val="0"/>
+          <w:bCs w:val="0"/>
+          <w:color w:val="FFFFFF" w:themeColor="background1"/>
+          <w:sz w:val="24"/>
+          <w:szCs w:val="24"/>
+          <w:u w:val="none"/>
+          <w14:textFill>
+            <w14:solidFill>
+              <w14:schemeClr w14:val="bg1"/>
+            </w14:solidFill>
+          </w14:textFill>
+        </w:rPr>
+      </w:pPr>
+      <w:r>
+        <w:rPr>
+          <w:rFonts w:hint="default" w:ascii="Source Code Pro Semibold" w:hAnsi="Source Code Pro Semibold" w:cs="Source Code Pro Semibold"/>
+          <w:b w:val="0"/>
+          <w:bCs w:val="0"/>
+          <w:color w:val="FFFFFF" w:themeColor="background1"/>
+          <w:sz w:val="24"/>
+          <w:szCs w:val="24"/>
+          <w:u w:val="none"/>
+          <w14:textFill>
+            <w14:solidFill>
+              <w14:schemeClr w14:val="bg1"/>
+            </w14:solidFill>
+          </w14:textFill>
+        </w:rPr>
+        <w:t>--</w:t>
+      </w:r>
       <w:r>
         <w:rPr>
           <w:rFonts w:hint="default" w:ascii="Source Code Pro Semibold" w:hAnsi="Source Code Pro Semibold" w:cs="Source Code Pro Semibold"/>
@@ -9690,6 +10612,23 @@
         </w:rPr>
         <w:t>---THR---</w:t>
       </w:r>
+      <w:r>
+        <w:rPr>
+          <w:rFonts w:hint="default" w:ascii="Source Code Pro Semibold" w:hAnsi="Source Code Pro Semibold" w:cs="Source Code Pro Semibold"/>
+          <w:b w:val="0"/>
+          <w:bCs w:val="0"/>
+          <w:color w:val="FFFFFF" w:themeColor="background1"/>
+          <w:sz w:val="24"/>
+          <w:szCs w:val="24"/>
+          <w:u w:val="none"/>
+          <w14:textFill>
+            <w14:solidFill>
+              <w14:schemeClr w14:val="bg1"/>
+            </w14:solidFill>
+          </w14:textFill>
+        </w:rPr>
+        <w:t>--</w:t>
+      </w:r>
     </w:p>
     <w:p>
       <w:pPr>
@@ -9899,7 +10838,41 @@
             </w14:solidFill>
           </w14:textFill>
         </w:rPr>
-        <w:t>||---1:C---||</w:t>
+        <w:t>||</w:t>
+      </w:r>
+      <w:r>
+        <w:rPr>
+          <w:rFonts w:hint="default" w:ascii="Source Code Pro Semibold" w:hAnsi="Source Code Pro Semibold" w:cs="Source Code Pro Semibold"/>
+          <w:b w:val="0"/>
+          <w:bCs w:val="0"/>
+          <w:color w:val="FFFFFF" w:themeColor="background1"/>
+          <w:sz w:val="24"/>
+          <w:szCs w:val="24"/>
+          <w:u w:val="none"/>
+          <w14:textFill>
+            <w14:solidFill>
+              <w14:schemeClr w14:val="bg1"/>
+            </w14:solidFill>
+          </w14:textFill>
+        </w:rPr>
+        <w:t>----C----</w:t>
+      </w:r>
+      <w:r>
+        <w:rPr>
+          <w:rFonts w:hint="default" w:ascii="Source Code Pro Semibold" w:hAnsi="Source Code Pro Semibold" w:cs="Source Code Pro Semibold"/>
+          <w:b w:val="0"/>
+          <w:bCs w:val="0"/>
+          <w:color w:val="FFFFFF" w:themeColor="background1"/>
+          <w:sz w:val="24"/>
+          <w:szCs w:val="24"/>
+          <w:u w:val="none"/>
+          <w14:textFill>
+            <w14:solidFill>
+              <w14:schemeClr w14:val="bg1"/>
+            </w14:solidFill>
+          </w14:textFill>
+        </w:rPr>
+        <w:t>||</w:t>
       </w:r>
     </w:p>
     <w:p>
@@ -10003,7 +10976,41 @@
             </w14:solidFill>
           </w14:textFill>
         </w:rPr>
-        <w:t>||---1:D---||</w:t>
+        <w:t>||</w:t>
+      </w:r>
+      <w:r>
+        <w:rPr>
+          <w:rFonts w:hint="default" w:ascii="Source Code Pro Semibold" w:hAnsi="Source Code Pro Semibold" w:cs="Source Code Pro Semibold"/>
+          <w:b w:val="0"/>
+          <w:bCs w:val="0"/>
+          <w:color w:val="FFFFFF" w:themeColor="background1"/>
+          <w:sz w:val="24"/>
+          <w:szCs w:val="24"/>
+          <w:u w:val="none"/>
+          <w14:textFill>
+            <w14:solidFill>
+              <w14:schemeClr w14:val="bg1"/>
+            </w14:solidFill>
+          </w14:textFill>
+        </w:rPr>
+        <w:t>----D----</w:t>
+      </w:r>
+      <w:r>
+        <w:rPr>
+          <w:rFonts w:hint="default" w:ascii="Source Code Pro Semibold" w:hAnsi="Source Code Pro Semibold" w:cs="Source Code Pro Semibold"/>
+          <w:b w:val="0"/>
+          <w:bCs w:val="0"/>
+          <w:color w:val="FFFFFF" w:themeColor="background1"/>
+          <w:sz w:val="24"/>
+          <w:szCs w:val="24"/>
+          <w:u w:val="none"/>
+          <w14:textFill>
+            <w14:solidFill>
+              <w14:schemeClr w14:val="bg1"/>
+            </w14:solidFill>
+          </w14:textFill>
+        </w:rPr>
+        <w:t>||</w:t>
       </w:r>
     </w:p>
     <w:p>
@@ -10440,7 +11447,41 @@
             </w14:solidFill>
           </w14:textFill>
         </w:rPr>
-        <w:t>||---1:E---||</w:t>
+        <w:t>||</w:t>
+      </w:r>
+      <w:r>
+        <w:rPr>
+          <w:rFonts w:hint="default" w:ascii="Source Code Pro Semibold" w:hAnsi="Source Code Pro Semibold" w:cs="Source Code Pro Semibold"/>
+          <w:b w:val="0"/>
+          <w:bCs w:val="0"/>
+          <w:color w:val="FFFFFF" w:themeColor="background1"/>
+          <w:sz w:val="24"/>
+          <w:szCs w:val="24"/>
+          <w:u w:val="none"/>
+          <w14:textFill>
+            <w14:solidFill>
+              <w14:schemeClr w14:val="bg1"/>
+            </w14:solidFill>
+          </w14:textFill>
+        </w:rPr>
+        <w:t>----E----</w:t>
+      </w:r>
+      <w:r>
+        <w:rPr>
+          <w:rFonts w:hint="default" w:ascii="Source Code Pro Semibold" w:hAnsi="Source Code Pro Semibold" w:cs="Source Code Pro Semibold"/>
+          <w:b w:val="0"/>
+          <w:bCs w:val="0"/>
+          <w:color w:val="FFFFFF" w:themeColor="background1"/>
+          <w:sz w:val="24"/>
+          <w:szCs w:val="24"/>
+          <w:u w:val="none"/>
+          <w14:textFill>
+            <w14:solidFill>
+              <w14:schemeClr w14:val="bg1"/>
+            </w14:solidFill>
+          </w14:textFill>
+        </w:rPr>
+        <w:t>||</w:t>
       </w:r>
     </w:p>
     <w:p>
@@ -12692,7 +13733,41 @@
             </w14:solidFill>
           </w14:textFill>
         </w:rPr>
-        <w:t>||---2:A---||</w:t>
+        <w:t>||</w:t>
+      </w:r>
+      <w:r>
+        <w:rPr>
+          <w:rFonts w:hint="default" w:ascii="Source Code Pro Semibold" w:hAnsi="Source Code Pro Semibold" w:cs="Source Code Pro Semibold"/>
+          <w:b w:val="0"/>
+          <w:bCs w:val="0"/>
+          <w:color w:val="FFFFFF" w:themeColor="background1"/>
+          <w:sz w:val="24"/>
+          <w:szCs w:val="24"/>
+          <w:u w:val="none"/>
+          <w14:textFill>
+            <w14:solidFill>
+              <w14:schemeClr w14:val="bg1"/>
+            </w14:solidFill>
+          </w14:textFill>
+        </w:rPr>
+        <w:t>----A----</w:t>
+      </w:r>
+      <w:r>
+        <w:rPr>
+          <w:rFonts w:hint="default" w:ascii="Source Code Pro Semibold" w:hAnsi="Source Code Pro Semibold" w:cs="Source Code Pro Semibold"/>
+          <w:b w:val="0"/>
+          <w:bCs w:val="0"/>
+          <w:color w:val="FFFFFF" w:themeColor="background1"/>
+          <w:sz w:val="24"/>
+          <w:szCs w:val="24"/>
+          <w:u w:val="none"/>
+          <w14:textFill>
+            <w14:solidFill>
+              <w14:schemeClr w14:val="bg1"/>
+            </w14:solidFill>
+          </w14:textFill>
+        </w:rPr>
+        <w:t>||</w:t>
       </w:r>
     </w:p>
     <w:p>
@@ -12799,27 +13874,77 @@
             </w14:solidFill>
           </w14:textFill>
         </w:rPr>
-        <w:t>||---2:B---||</w:t>
-      </w:r>
-    </w:p>
-    <w:p>
-      <w:pPr>
-        <w:ind w:firstLine="240" w:firstLineChars="100"/>
-        <w:rPr>
-          <w:rFonts w:hint="default" w:ascii="Source Code Pro Semibold" w:hAnsi="Source Code Pro Semibold" w:cs="Source Code Pro Semibold"/>
-          <w:b w:val="0"/>
-          <w:bCs w:val="0"/>
-          <w:color w:val="FFFFFF" w:themeColor="background1"/>
-          <w:sz w:val="24"/>
-          <w:szCs w:val="24"/>
-          <w:u w:val="none"/>
-          <w14:textFill>
-            <w14:solidFill>
-              <w14:schemeClr w14:val="bg1"/>
-            </w14:solidFill>
-          </w14:textFill>
-        </w:rPr>
-      </w:pPr>
+        <w:t>||</w:t>
+      </w:r>
+      <w:r>
+        <w:rPr>
+          <w:rFonts w:hint="default" w:ascii="Source Code Pro Semibold" w:hAnsi="Source Code Pro Semibold" w:cs="Source Code Pro Semibold"/>
+          <w:b w:val="0"/>
+          <w:bCs w:val="0"/>
+          <w:color w:val="FFFFFF" w:themeColor="background1"/>
+          <w:sz w:val="24"/>
+          <w:szCs w:val="24"/>
+          <w:u w:val="none"/>
+          <w14:textFill>
+            <w14:solidFill>
+              <w14:schemeClr w14:val="bg1"/>
+            </w14:solidFill>
+          </w14:textFill>
+        </w:rPr>
+        <w:t>----B----</w:t>
+      </w:r>
+      <w:r>
+        <w:rPr>
+          <w:rFonts w:hint="default" w:ascii="Source Code Pro Semibold" w:hAnsi="Source Code Pro Semibold" w:cs="Source Code Pro Semibold"/>
+          <w:b w:val="0"/>
+          <w:bCs w:val="0"/>
+          <w:color w:val="FFFFFF" w:themeColor="background1"/>
+          <w:sz w:val="24"/>
+          <w:szCs w:val="24"/>
+          <w:u w:val="none"/>
+          <w14:textFill>
+            <w14:solidFill>
+              <w14:schemeClr w14:val="bg1"/>
+            </w14:solidFill>
+          </w14:textFill>
+        </w:rPr>
+        <w:t>||</w:t>
+      </w:r>
+    </w:p>
+    <w:p>
+      <w:pPr>
+        <w:rPr>
+          <w:rFonts w:hint="default" w:ascii="Source Code Pro Semibold" w:hAnsi="Source Code Pro Semibold" w:cs="Source Code Pro Semibold"/>
+          <w:b w:val="0"/>
+          <w:bCs w:val="0"/>
+          <w:color w:val="FFFFFF" w:themeColor="background1"/>
+          <w:sz w:val="24"/>
+          <w:szCs w:val="24"/>
+          <w:u w:val="none"/>
+          <w14:textFill>
+            <w14:solidFill>
+              <w14:schemeClr w14:val="bg1"/>
+            </w14:solidFill>
+          </w14:textFill>
+        </w:rPr>
+      </w:pPr>
+      <w:r>
+        <w:rPr>
+          <w:rFonts w:hint="default" w:ascii="Source Code Pro Semibold" w:hAnsi="Source Code Pro Semibold" w:cs="Source Code Pro Semibold"/>
+          <w:b w:val="0"/>
+          <w:bCs w:val="0"/>
+          <w:color w:val="FFFFFF" w:themeColor="background1"/>
+          <w:sz w:val="24"/>
+          <w:szCs w:val="24"/>
+          <w:u w:val="none"/>
+          <w14:textFill>
+            <w14:solidFill>
+              <w14:schemeClr w14:val="bg1"/>
+            </w14:solidFill>
+          </w14:textFill>
+        </w:rPr>
+        <w:t>--</w:t>
+      </w:r>
       <w:r>
         <w:rPr>
           <w:rFonts w:hint="default" w:ascii="Source Code Pro Semibold" w:hAnsi="Source Code Pro Semibold" w:cs="Source Code Pro Semibold"/>
@@ -12837,6 +13962,23 @@
         </w:rPr>
         <w:t>---CLL---</w:t>
       </w:r>
+      <w:r>
+        <w:rPr>
+          <w:rFonts w:hint="default" w:ascii="Source Code Pro Semibold" w:hAnsi="Source Code Pro Semibold" w:cs="Source Code Pro Semibold"/>
+          <w:b w:val="0"/>
+          <w:bCs w:val="0"/>
+          <w:color w:val="FFFFFF" w:themeColor="background1"/>
+          <w:sz w:val="24"/>
+          <w:szCs w:val="24"/>
+          <w:u w:val="none"/>
+          <w14:textFill>
+            <w14:solidFill>
+              <w14:schemeClr w14:val="bg1"/>
+            </w14:solidFill>
+          </w14:textFill>
+        </w:rPr>
+        <w:t>--</w:t>
+      </w:r>
     </w:p>
     <w:p>
       <w:pPr>
@@ -13046,7 +14188,41 @@
             </w14:solidFill>
           </w14:textFill>
         </w:rPr>
-        <w:t>||---2:C---||</w:t>
+        <w:t>||</w:t>
+      </w:r>
+      <w:r>
+        <w:rPr>
+          <w:rFonts w:hint="default" w:ascii="Source Code Pro Semibold" w:hAnsi="Source Code Pro Semibold" w:cs="Source Code Pro Semibold"/>
+          <w:b w:val="0"/>
+          <w:bCs w:val="0"/>
+          <w:color w:val="FFFFFF" w:themeColor="background1"/>
+          <w:sz w:val="24"/>
+          <w:szCs w:val="24"/>
+          <w:u w:val="none"/>
+          <w14:textFill>
+            <w14:solidFill>
+              <w14:schemeClr w14:val="bg1"/>
+            </w14:solidFill>
+          </w14:textFill>
+        </w:rPr>
+        <w:t>----C----</w:t>
+      </w:r>
+      <w:r>
+        <w:rPr>
+          <w:rFonts w:hint="default" w:ascii="Source Code Pro Semibold" w:hAnsi="Source Code Pro Semibold" w:cs="Source Code Pro Semibold"/>
+          <w:b w:val="0"/>
+          <w:bCs w:val="0"/>
+          <w:color w:val="FFFFFF" w:themeColor="background1"/>
+          <w:sz w:val="24"/>
+          <w:szCs w:val="24"/>
+          <w:u w:val="none"/>
+          <w14:textFill>
+            <w14:solidFill>
+              <w14:schemeClr w14:val="bg1"/>
+            </w14:solidFill>
+          </w14:textFill>
+        </w:rPr>
+        <w:t>||</w:t>
       </w:r>
     </w:p>
     <w:p>
@@ -13962,7 +15138,19 @@
           <w:sz w:val="24"/>
           <w:szCs w:val="24"/>
         </w:rPr>
-        <w:t>===== TRNSFER =====</w:t>
+        <w:t>===== TRNS</w:t>
+      </w:r>
+      <w:bookmarkStart w:id="0" w:name="_GoBack"/>
+      <w:bookmarkEnd w:id="0"/>
+      <w:r>
+        <w:rPr>
+          <w:rFonts w:hint="default" w:ascii="Source Code Pro Semibold" w:hAnsi="Source Code Pro Semibold" w:cs="Source Code Pro Semibold"/>
+          <w:b w:val="0"/>
+          <w:bCs w:val="0"/>
+          <w:sz w:val="24"/>
+          <w:szCs w:val="24"/>
+        </w:rPr>
+        <w:t>FER =====</w:t>
       </w:r>
     </w:p>
     <w:p>
@@ -14154,7 +15342,41 @@
             </w14:solidFill>
           </w14:textFill>
         </w:rPr>
-        <w:t>||---2:A---||</w:t>
+        <w:t>||</w:t>
+      </w:r>
+      <w:r>
+        <w:rPr>
+          <w:rFonts w:hint="default" w:ascii="Source Code Pro Semibold" w:hAnsi="Source Code Pro Semibold" w:cs="Source Code Pro Semibold"/>
+          <w:b w:val="0"/>
+          <w:bCs w:val="0"/>
+          <w:color w:val="FFFFFF" w:themeColor="background1"/>
+          <w:sz w:val="24"/>
+          <w:szCs w:val="24"/>
+          <w:u w:val="none"/>
+          <w14:textFill>
+            <w14:solidFill>
+              <w14:schemeClr w14:val="bg1"/>
+            </w14:solidFill>
+          </w14:textFill>
+        </w:rPr>
+        <w:t>----A----</w:t>
+      </w:r>
+      <w:r>
+        <w:rPr>
+          <w:rFonts w:hint="default" w:ascii="Source Code Pro Semibold" w:hAnsi="Source Code Pro Semibold" w:cs="Source Code Pro Semibold"/>
+          <w:b w:val="0"/>
+          <w:bCs w:val="0"/>
+          <w:color w:val="FFFFFF" w:themeColor="background1"/>
+          <w:sz w:val="24"/>
+          <w:szCs w:val="24"/>
+          <w:u w:val="none"/>
+          <w14:textFill>
+            <w14:solidFill>
+              <w14:schemeClr w14:val="bg1"/>
+            </w14:solidFill>
+          </w14:textFill>
+        </w:rPr>
+        <w:t>||</w:t>
       </w:r>
     </w:p>
     <w:p>
@@ -14263,28 +15485,78 @@
             </w14:solidFill>
           </w14:textFill>
         </w:rPr>
-        <w:t>||---2:B---||</w:t>
-      </w:r>
-    </w:p>
-    <w:p>
-      <w:pPr>
-        <w:ind w:firstLine="240" w:firstLineChars="100"/>
-        <w:jc w:val="both"/>
-        <w:rPr>
-          <w:rFonts w:hint="default" w:ascii="Source Code Pro Semibold" w:hAnsi="Source Code Pro Semibold" w:cs="Source Code Pro Semibold"/>
-          <w:b w:val="0"/>
-          <w:bCs w:val="0"/>
-          <w:color w:val="FFFFFF" w:themeColor="background1"/>
-          <w:sz w:val="24"/>
-          <w:szCs w:val="24"/>
-          <w:u w:val="none"/>
-          <w14:textFill>
-            <w14:solidFill>
-              <w14:schemeClr w14:val="bg1"/>
-            </w14:solidFill>
-          </w14:textFill>
-        </w:rPr>
-      </w:pPr>
+        <w:t>||</w:t>
+      </w:r>
+      <w:r>
+        <w:rPr>
+          <w:rFonts w:hint="default" w:ascii="Source Code Pro Semibold" w:hAnsi="Source Code Pro Semibold" w:cs="Source Code Pro Semibold"/>
+          <w:b w:val="0"/>
+          <w:bCs w:val="0"/>
+          <w:color w:val="FFFFFF" w:themeColor="background1"/>
+          <w:sz w:val="24"/>
+          <w:szCs w:val="24"/>
+          <w:u w:val="none"/>
+          <w14:textFill>
+            <w14:solidFill>
+              <w14:schemeClr w14:val="bg1"/>
+            </w14:solidFill>
+          </w14:textFill>
+        </w:rPr>
+        <w:t>----B----</w:t>
+      </w:r>
+      <w:r>
+        <w:rPr>
+          <w:rFonts w:hint="default" w:ascii="Source Code Pro Semibold" w:hAnsi="Source Code Pro Semibold" w:cs="Source Code Pro Semibold"/>
+          <w:b w:val="0"/>
+          <w:bCs w:val="0"/>
+          <w:color w:val="FFFFFF" w:themeColor="background1"/>
+          <w:sz w:val="24"/>
+          <w:szCs w:val="24"/>
+          <w:u w:val="none"/>
+          <w14:textFill>
+            <w14:solidFill>
+              <w14:schemeClr w14:val="bg1"/>
+            </w14:solidFill>
+          </w14:textFill>
+        </w:rPr>
+        <w:t>||</w:t>
+      </w:r>
+    </w:p>
+    <w:p>
+      <w:pPr>
+        <w:jc w:val="both"/>
+        <w:rPr>
+          <w:rFonts w:hint="default" w:ascii="Source Code Pro Semibold" w:hAnsi="Source Code Pro Semibold" w:cs="Source Code Pro Semibold"/>
+          <w:b w:val="0"/>
+          <w:bCs w:val="0"/>
+          <w:color w:val="FFFFFF" w:themeColor="background1"/>
+          <w:sz w:val="24"/>
+          <w:szCs w:val="24"/>
+          <w:u w:val="none"/>
+          <w14:textFill>
+            <w14:solidFill>
+              <w14:schemeClr w14:val="bg1"/>
+            </w14:solidFill>
+          </w14:textFill>
+        </w:rPr>
+      </w:pPr>
+      <w:r>
+        <w:rPr>
+          <w:rFonts w:hint="default" w:ascii="Source Code Pro Semibold" w:hAnsi="Source Code Pro Semibold" w:cs="Source Code Pro Semibold"/>
+          <w:b w:val="0"/>
+          <w:bCs w:val="0"/>
+          <w:color w:val="FFFFFF" w:themeColor="background1"/>
+          <w:sz w:val="24"/>
+          <w:szCs w:val="24"/>
+          <w:u w:val="none"/>
+          <w14:textFill>
+            <w14:solidFill>
+              <w14:schemeClr w14:val="bg1"/>
+            </w14:solidFill>
+          </w14:textFill>
+        </w:rPr>
+        <w:t>--</w:t>
+      </w:r>
       <w:r>
         <w:rPr>
           <w:rFonts w:hint="default" w:ascii="Source Code Pro Semibold" w:hAnsi="Source Code Pro Semibold" w:cs="Source Code Pro Semibold"/>
@@ -14302,6 +15574,23 @@
         </w:rPr>
         <w:t>---S.F---</w:t>
       </w:r>
+      <w:r>
+        <w:rPr>
+          <w:rFonts w:hint="default" w:ascii="Source Code Pro Semibold" w:hAnsi="Source Code Pro Semibold" w:cs="Source Code Pro Semibold"/>
+          <w:b w:val="0"/>
+          <w:bCs w:val="0"/>
+          <w:color w:val="FFFFFF" w:themeColor="background1"/>
+          <w:sz w:val="24"/>
+          <w:szCs w:val="24"/>
+          <w:u w:val="none"/>
+          <w14:textFill>
+            <w14:solidFill>
+              <w14:schemeClr w14:val="bg1"/>
+            </w14:solidFill>
+          </w14:textFill>
+        </w:rPr>
+        <w:t>--</w:t>
+      </w:r>
     </w:p>
     <w:p>
       <w:pPr>
@@ -14443,7 +15732,41 @@
             </w14:solidFill>
           </w14:textFill>
         </w:rPr>
-        <w:t>||---2:C---||</w:t>
+        <w:t>||</w:t>
+      </w:r>
+      <w:r>
+        <w:rPr>
+          <w:rFonts w:hint="default" w:ascii="Source Code Pro Semibold" w:hAnsi="Source Code Pro Semibold" w:cs="Source Code Pro Semibold"/>
+          <w:b w:val="0"/>
+          <w:bCs w:val="0"/>
+          <w:color w:val="FFFFFF" w:themeColor="background1"/>
+          <w:sz w:val="24"/>
+          <w:szCs w:val="24"/>
+          <w:u w:val="none"/>
+          <w14:textFill>
+            <w14:solidFill>
+              <w14:schemeClr w14:val="bg1"/>
+            </w14:solidFill>
+          </w14:textFill>
+        </w:rPr>
+        <w:t>----C----</w:t>
+      </w:r>
+      <w:r>
+        <w:rPr>
+          <w:rFonts w:hint="default" w:ascii="Source Code Pro Semibold" w:hAnsi="Source Code Pro Semibold" w:cs="Source Code Pro Semibold"/>
+          <w:b w:val="0"/>
+          <w:bCs w:val="0"/>
+          <w:color w:val="FFFFFF" w:themeColor="background1"/>
+          <w:sz w:val="24"/>
+          <w:szCs w:val="24"/>
+          <w:u w:val="none"/>
+          <w14:textFill>
+            <w14:solidFill>
+              <w14:schemeClr w14:val="bg1"/>
+            </w14:solidFill>
+          </w14:textFill>
+        </w:rPr>
+        <w:t>||</w:t>
       </w:r>
     </w:p>
     <w:p>

--- a/S20! RYBEON/S20! Components/S20!-Rybe-TheOfficialReference.docx
+++ b/S20! RYBEON/S20! Components/S20!-Rybe-TheOfficialReference.docx
@@ -2283,2261 +2283,2255 @@
             </w14:solidFill>
           </w14:textFill>
         </w:rPr>
-        <w:t>-s1.1-[G1.1]-</w:t>
-      </w:r>
-    </w:p>
-    <w:p>
-      <w:pPr>
-        <w:jc w:val="both"/>
-        <w:rPr>
-          <w:rFonts w:hint="default" w:ascii="Source Code Pro Semibold" w:hAnsi="Source Code Pro Semibold" w:cs="Source Code Pro Semibold"/>
-          <w:b w:val="0"/>
-          <w:bCs w:val="0"/>
-          <w:color w:val="FFFFFF" w:themeColor="background1"/>
-          <w:sz w:val="24"/>
-          <w:szCs w:val="24"/>
-          <w:u w:val="none"/>
-          <w14:textFill>
-            <w14:solidFill>
-              <w14:schemeClr w14:val="bg1"/>
-            </w14:solidFill>
-          </w14:textFill>
-        </w:rPr>
-      </w:pPr>
-    </w:p>
-    <w:p>
-      <w:pPr>
-        <w:jc w:val="both"/>
-        <w:rPr>
-          <w:rFonts w:hint="default" w:ascii="Source Code Pro Semibold" w:hAnsi="Source Code Pro Semibold" w:cs="Source Code Pro Semibold"/>
-          <w:b w:val="0"/>
-          <w:bCs w:val="0"/>
-          <w:color w:val="FFFFFF" w:themeColor="background1"/>
-          <w:sz w:val="24"/>
-          <w:szCs w:val="24"/>
-          <w:u w:val="none"/>
-          <w14:textFill>
-            <w14:solidFill>
-              <w14:schemeClr w14:val="bg1"/>
-            </w14:solidFill>
-          </w14:textFill>
-        </w:rPr>
-      </w:pPr>
-    </w:p>
-    <w:p>
-      <w:pPr>
-        <w:jc w:val="both"/>
-        <w:rPr>
-          <w:rFonts w:hint="default" w:ascii="Source Code Pro Semibold" w:hAnsi="Source Code Pro Semibold" w:cs="Source Code Pro Semibold"/>
-          <w:b w:val="0"/>
-          <w:bCs w:val="0"/>
-          <w:color w:val="FFFFFF" w:themeColor="background1"/>
-          <w:sz w:val="24"/>
-          <w:szCs w:val="24"/>
-          <w:u w:val="none"/>
-          <w14:textFill>
-            <w14:solidFill>
-              <w14:schemeClr w14:val="bg1"/>
-            </w14:solidFill>
-          </w14:textFill>
-        </w:rPr>
-      </w:pPr>
-      <w:r>
-        <w:rPr>
-          <w:rFonts w:hint="default" w:ascii="Source Code Pro Semibold" w:hAnsi="Source Code Pro Semibold" w:cs="Source Code Pro Semibold"/>
-          <w:b w:val="0"/>
-          <w:bCs w:val="0"/>
-          <w:color w:val="FFFFFF" w:themeColor="background1"/>
-          <w:sz w:val="24"/>
-          <w:szCs w:val="24"/>
-          <w:u w:val="none"/>
-          <w14:textFill>
-            <w14:solidFill>
-              <w14:schemeClr w14:val="bg1"/>
-            </w14:solidFill>
-          </w14:textFill>
-        </w:rPr>
-        <w:t>||----B----||</w:t>
-      </w:r>
-    </w:p>
-    <w:p>
-      <w:pPr>
-        <w:jc w:val="both"/>
-        <w:rPr>
-          <w:rFonts w:hint="default" w:ascii="Source Code Pro Semibold" w:hAnsi="Source Code Pro Semibold" w:cs="Source Code Pro Semibold"/>
-          <w:b w:val="0"/>
-          <w:bCs w:val="0"/>
-          <w:color w:val="FFFFFF" w:themeColor="background1"/>
-          <w:sz w:val="24"/>
-          <w:szCs w:val="24"/>
-          <w14:textFill>
-            <w14:solidFill>
-              <w14:schemeClr w14:val="bg1"/>
-            </w14:solidFill>
-          </w14:textFill>
-        </w:rPr>
-      </w:pPr>
-      <w:r>
-        <w:rPr>
-          <w:rFonts w:hint="default" w:ascii="Source Code Pro Semibold" w:hAnsi="Source Code Pro Semibold" w:cs="Source Code Pro Semibold"/>
-          <w:b w:val="0"/>
-          <w:bCs w:val="0"/>
-          <w:color w:val="FFFFFF" w:themeColor="background1"/>
-          <w:sz w:val="24"/>
-          <w:szCs w:val="24"/>
-          <w14:textFill>
-            <w14:solidFill>
-              <w14:schemeClr w14:val="bg1"/>
-            </w14:solidFill>
-          </w14:textFill>
-        </w:rPr>
-        <w:t>-----CLP-----</w:t>
-      </w:r>
-    </w:p>
-    <w:p>
-      <w:pPr>
-        <w:jc w:val="both"/>
-        <w:rPr>
-          <w:rFonts w:hint="default" w:ascii="Source Code Pro Semibold" w:hAnsi="Source Code Pro Semibold" w:cs="Source Code Pro Semibold"/>
-          <w:b w:val="0"/>
-          <w:bCs w:val="0"/>
-          <w:color w:val="FFFFFF" w:themeColor="background1"/>
-          <w:sz w:val="24"/>
-          <w:szCs w:val="24"/>
-          <w14:textFill>
-            <w14:solidFill>
-              <w14:schemeClr w14:val="bg1"/>
-            </w14:solidFill>
-          </w14:textFill>
-        </w:rPr>
-      </w:pPr>
-      <w:r>
-        <w:rPr>
-          <w:rFonts w:hint="default" w:ascii="Source Code Pro Semibold" w:hAnsi="Source Code Pro Semibold" w:cs="Source Code Pro Semibold"/>
-          <w:b w:val="0"/>
-          <w:bCs w:val="0"/>
-          <w:color w:val="FFFFFF" w:themeColor="background1"/>
-          <w:sz w:val="24"/>
-          <w:szCs w:val="24"/>
-          <w14:textFill>
-            <w14:solidFill>
-              <w14:schemeClr w14:val="bg1"/>
-            </w14:solidFill>
-          </w14:textFill>
-        </w:rPr>
-        <w:t>-----$NameNameName</w:t>
-      </w:r>
-    </w:p>
-    <w:p>
-      <w:pPr>
-        <w:jc w:val="both"/>
-        <w:rPr>
-          <w:rFonts w:hint="default" w:ascii="Source Code Pro Semibold" w:hAnsi="Source Code Pro Semibold" w:cs="Source Code Pro Semibold"/>
-          <w:b w:val="0"/>
-          <w:bCs w:val="0"/>
-          <w:color w:val="FFFFFF" w:themeColor="background1"/>
-          <w:sz w:val="24"/>
-          <w:szCs w:val="24"/>
-          <w14:textFill>
-            <w14:solidFill>
-              <w14:schemeClr w14:val="bg1"/>
-            </w14:solidFill>
-          </w14:textFill>
-        </w:rPr>
-      </w:pPr>
-      <w:r>
-        <w:rPr>
-          <w:rFonts w:hint="default" w:ascii="Source Code Pro Semibold" w:hAnsi="Source Code Pro Semibold" w:cs="Source Code Pro Semibold"/>
-          <w:b w:val="0"/>
-          <w:bCs w:val="0"/>
-          <w:color w:val="FFFFFF" w:themeColor="background1"/>
-          <w:sz w:val="24"/>
-          <w:szCs w:val="24"/>
-          <w14:textFill>
-            <w14:solidFill>
-              <w14:schemeClr w14:val="bg1"/>
-            </w14:solidFill>
-          </w14:textFill>
-        </w:rPr>
-        <w:t>-----This is a description.</w:t>
-      </w:r>
-    </w:p>
-    <w:p>
-      <w:pPr>
-        <w:jc w:val="both"/>
-        <w:rPr>
-          <w:rFonts w:hint="default" w:ascii="Source Code Pro Semibold" w:hAnsi="Source Code Pro Semibold" w:cs="Source Code Pro Semibold"/>
-          <w:b w:val="0"/>
-          <w:bCs w:val="0"/>
-          <w:color w:val="FFFFFF" w:themeColor="background1"/>
-          <w:sz w:val="24"/>
-          <w:szCs w:val="24"/>
-          <w:u w:val="none"/>
-          <w14:textFill>
-            <w14:solidFill>
-              <w14:schemeClr w14:val="bg1"/>
-            </w14:solidFill>
-          </w14:textFill>
-        </w:rPr>
-      </w:pPr>
-    </w:p>
-    <w:p>
-      <w:pPr>
-        <w:jc w:val="both"/>
-        <w:rPr>
-          <w:rFonts w:hint="default" w:ascii="Source Code Pro Semibold" w:hAnsi="Source Code Pro Semibold" w:cs="Source Code Pro Semibold"/>
-          <w:b w:val="0"/>
-          <w:bCs w:val="0"/>
-          <w:color w:val="FFFFFF" w:themeColor="background1"/>
-          <w:sz w:val="24"/>
-          <w:szCs w:val="24"/>
-          <w:u w:val="none"/>
-          <w14:textFill>
-            <w14:solidFill>
-              <w14:schemeClr w14:val="bg1"/>
-            </w14:solidFill>
-          </w14:textFill>
-        </w:rPr>
-      </w:pPr>
-    </w:p>
-    <w:p>
-      <w:pPr>
-        <w:jc w:val="both"/>
-        <w:rPr>
-          <w:rFonts w:hint="default" w:ascii="Source Code Pro Semibold" w:hAnsi="Source Code Pro Semibold" w:cs="Source Code Pro Semibold"/>
-          <w:b w:val="0"/>
-          <w:bCs w:val="0"/>
-          <w:color w:val="FFFFFF" w:themeColor="background1"/>
-          <w:sz w:val="24"/>
-          <w:szCs w:val="24"/>
-          <w:u w:val="none"/>
-          <w14:textFill>
-            <w14:solidFill>
-              <w14:schemeClr w14:val="bg1"/>
-            </w14:solidFill>
-          </w14:textFill>
-        </w:rPr>
-      </w:pPr>
-      <w:r>
-        <w:rPr>
-          <w:rFonts w:hint="default" w:ascii="Source Code Pro Semibold" w:hAnsi="Source Code Pro Semibold" w:cs="Source Code Pro Semibold"/>
-          <w:b w:val="0"/>
-          <w:bCs w:val="0"/>
-          <w:color w:val="FFFFFF" w:themeColor="background1"/>
-          <w:sz w:val="24"/>
-          <w:szCs w:val="24"/>
-          <w:u w:val="none"/>
-          <w14:textFill>
-            <w14:solidFill>
-              <w14:schemeClr w14:val="bg1"/>
-            </w14:solidFill>
-          </w14:textFill>
-        </w:rPr>
-        <w:t>||----C----||</w:t>
-      </w:r>
-    </w:p>
-    <w:p>
-      <w:pPr>
-        <w:jc w:val="both"/>
-        <w:rPr>
-          <w:rFonts w:hint="default" w:ascii="Source Code Pro Semibold" w:hAnsi="Source Code Pro Semibold" w:cs="Source Code Pro Semibold"/>
-          <w:b w:val="0"/>
-          <w:bCs w:val="0"/>
-          <w:color w:val="FFFFFF" w:themeColor="background1"/>
-          <w:sz w:val="24"/>
-          <w:szCs w:val="24"/>
-          <w:u w:val="none"/>
-          <w14:textFill>
-            <w14:solidFill>
-              <w14:schemeClr w14:val="bg1"/>
-            </w14:solidFill>
-          </w14:textFill>
-        </w:rPr>
-      </w:pPr>
-      <w:r>
-        <w:rPr>
-          <w:rFonts w:hint="default" w:ascii="Source Code Pro Semibold" w:hAnsi="Source Code Pro Semibold" w:cs="Source Code Pro Semibold"/>
-          <w:b w:val="0"/>
-          <w:bCs w:val="0"/>
-          <w:color w:val="FFFFFF" w:themeColor="background1"/>
-          <w:sz w:val="24"/>
-          <w:szCs w:val="24"/>
-          <w:u w:val="none"/>
-          <w14:textFill>
-            <w14:solidFill>
-              <w14:schemeClr w14:val="bg1"/>
-            </w14:solidFill>
-          </w14:textFill>
-        </w:rPr>
-        <w:t>-----CLP-----</w:t>
-      </w:r>
-    </w:p>
-    <w:p>
-      <w:pPr>
-        <w:jc w:val="both"/>
-        <w:rPr>
-          <w:rFonts w:hint="default" w:ascii="Source Code Pro Semibold" w:hAnsi="Source Code Pro Semibold" w:cs="Source Code Pro Semibold"/>
-          <w:b w:val="0"/>
-          <w:bCs w:val="0"/>
-          <w:color w:val="FFFFFF" w:themeColor="background1"/>
-          <w:sz w:val="24"/>
-          <w:szCs w:val="24"/>
-          <w:u w:val="none"/>
-          <w14:textFill>
-            <w14:solidFill>
-              <w14:schemeClr w14:val="bg1"/>
-            </w14:solidFill>
-          </w14:textFill>
-        </w:rPr>
-      </w:pPr>
-      <w:r>
-        <w:rPr>
-          <w:rFonts w:hint="default" w:ascii="Source Code Pro Semibold" w:hAnsi="Source Code Pro Semibold" w:cs="Source Code Pro Semibold"/>
-          <w:b w:val="0"/>
-          <w:bCs w:val="0"/>
-          <w:color w:val="FFFFFF" w:themeColor="background1"/>
-          <w:sz w:val="24"/>
-          <w:szCs w:val="24"/>
-          <w:u w:val="none"/>
-          <w14:textFill>
-            <w14:solidFill>
-              <w14:schemeClr w14:val="bg1"/>
-            </w14:solidFill>
-          </w14:textFill>
-        </w:rPr>
-        <w:t>-----CLT-----</w:t>
-      </w:r>
-    </w:p>
-    <w:p>
-      <w:pPr>
-        <w:jc w:val="both"/>
-        <w:rPr>
-          <w:rFonts w:hint="default" w:ascii="Source Code Pro Semibold" w:hAnsi="Source Code Pro Semibold" w:cs="Source Code Pro Semibold"/>
-          <w:b w:val="0"/>
-          <w:bCs w:val="0"/>
-          <w:color w:val="FFFFFF" w:themeColor="background1"/>
-          <w:sz w:val="24"/>
-          <w:szCs w:val="24"/>
-          <w:u w:val="none"/>
-          <w14:textFill>
-            <w14:solidFill>
-              <w14:schemeClr w14:val="bg1"/>
-            </w14:solidFill>
-          </w14:textFill>
-        </w:rPr>
-      </w:pPr>
-      <w:r>
-        <w:rPr>
-          <w:rFonts w:hint="default" w:ascii="Source Code Pro Semibold" w:hAnsi="Source Code Pro Semibold" w:cs="Source Code Pro Semibold"/>
-          <w:b w:val="0"/>
-          <w:bCs w:val="0"/>
-          <w:color w:val="FFFFFF" w:themeColor="background1"/>
-          <w:sz w:val="24"/>
-          <w:szCs w:val="24"/>
-          <w14:textFill>
-            <w14:solidFill>
-              <w14:schemeClr w14:val="bg1"/>
-            </w14:solidFill>
-          </w14:textFill>
-        </w:rPr>
-        <w:t>-----S.F-----</w:t>
-      </w:r>
-    </w:p>
-    <w:p>
-      <w:pPr>
-        <w:jc w:val="both"/>
-        <w:rPr>
-          <w:rFonts w:hint="default" w:ascii="Source Code Pro Semibold" w:hAnsi="Source Code Pro Semibold" w:cs="Source Code Pro Semibold"/>
-          <w:b w:val="0"/>
-          <w:bCs w:val="0"/>
-          <w:color w:val="FFFFFF" w:themeColor="background1"/>
-          <w:sz w:val="24"/>
-          <w:szCs w:val="24"/>
-          <w:u w:val="none"/>
-          <w14:textFill>
-            <w14:solidFill>
-              <w14:schemeClr w14:val="bg1"/>
-            </w14:solidFill>
-          </w14:textFill>
-        </w:rPr>
-      </w:pPr>
-    </w:p>
-    <w:p>
-      <w:pPr>
-        <w:jc w:val="both"/>
-        <w:rPr>
-          <w:rFonts w:hint="default" w:ascii="Source Code Pro Semibold" w:hAnsi="Source Code Pro Semibold" w:cs="Source Code Pro Semibold"/>
-          <w:b w:val="0"/>
-          <w:bCs w:val="0"/>
-          <w:color w:val="FFFFFF" w:themeColor="background1"/>
-          <w:sz w:val="24"/>
-          <w:szCs w:val="24"/>
-          <w:u w:val="none"/>
-          <w14:textFill>
-            <w14:solidFill>
-              <w14:schemeClr w14:val="bg1"/>
-            </w14:solidFill>
-          </w14:textFill>
-        </w:rPr>
-      </w:pPr>
-    </w:p>
-    <w:p>
-      <w:pPr>
-        <w:jc w:val="both"/>
-        <w:rPr>
-          <w:rFonts w:hint="default" w:ascii="Source Code Pro Semibold" w:hAnsi="Source Code Pro Semibold" w:cs="Source Code Pro Semibold"/>
-          <w:b w:val="0"/>
-          <w:bCs w:val="0"/>
-          <w:color w:val="FFFFFF" w:themeColor="background1"/>
-          <w:sz w:val="24"/>
-          <w:szCs w:val="24"/>
-          <w14:textFill>
-            <w14:solidFill>
-              <w14:schemeClr w14:val="bg1"/>
-            </w14:solidFill>
-          </w14:textFill>
-        </w:rPr>
-      </w:pPr>
-      <w:r>
-        <w:rPr>
-          <w:rFonts w:hint="default" w:ascii="Source Code Pro Semibold" w:hAnsi="Source Code Pro Semibold" w:cs="Source Code Pro Semibold"/>
-          <w:b w:val="0"/>
-          <w:bCs w:val="0"/>
-          <w:color w:val="FFFFFF" w:themeColor="background1"/>
-          <w:sz w:val="24"/>
-          <w:szCs w:val="24"/>
-          <w:u w:val="none"/>
-          <w14:textFill>
-            <w14:solidFill>
-              <w14:schemeClr w14:val="bg1"/>
-            </w14:solidFill>
-          </w14:textFill>
-        </w:rPr>
-        <w:t>||====2====||</w:t>
-      </w:r>
-    </w:p>
-    <w:p>
-      <w:pPr>
-        <w:jc w:val="both"/>
-        <w:rPr>
-          <w:rFonts w:hint="default" w:ascii="Source Code Pro Semibold" w:hAnsi="Source Code Pro Semibold" w:cs="Source Code Pro Semibold"/>
-          <w:b w:val="0"/>
-          <w:bCs w:val="0"/>
-          <w:color w:val="FFFFFF" w:themeColor="background1"/>
-          <w:sz w:val="24"/>
-          <w:szCs w:val="24"/>
-          <w14:textFill>
-            <w14:solidFill>
-              <w14:schemeClr w14:val="bg1"/>
-            </w14:solidFill>
-          </w14:textFill>
-        </w:rPr>
-      </w:pPr>
-    </w:p>
-    <w:p>
-      <w:pPr>
-        <w:jc w:val="both"/>
-        <w:rPr>
-          <w:rFonts w:hint="default" w:ascii="Source Code Pro Semibold" w:hAnsi="Source Code Pro Semibold" w:cs="Source Code Pro Semibold"/>
-          <w:b w:val="0"/>
-          <w:bCs w:val="0"/>
-          <w:color w:val="FFFFFF" w:themeColor="background1"/>
-          <w:sz w:val="24"/>
-          <w:szCs w:val="24"/>
-          <w14:textFill>
-            <w14:solidFill>
-              <w14:schemeClr w14:val="bg1"/>
-            </w14:solidFill>
-          </w14:textFill>
-        </w:rPr>
-      </w:pPr>
-    </w:p>
-    <w:p>
-      <w:pPr>
-        <w:jc w:val="both"/>
-        <w:rPr>
-          <w:rFonts w:hint="default" w:ascii="Source Code Pro Semibold" w:hAnsi="Source Code Pro Semibold" w:cs="Source Code Pro Semibold"/>
-          <w:b w:val="0"/>
-          <w:bCs w:val="0"/>
-          <w:color w:val="FFFFFF" w:themeColor="background1"/>
-          <w:sz w:val="24"/>
-          <w:szCs w:val="24"/>
-          <w14:textFill>
-            <w14:solidFill>
-              <w14:schemeClr w14:val="bg1"/>
-            </w14:solidFill>
-          </w14:textFill>
-        </w:rPr>
-      </w:pPr>
-    </w:p>
-    <w:p>
-      <w:pPr>
-        <w:jc w:val="both"/>
-        <w:rPr>
-          <w:rFonts w:hint="default" w:ascii="Source Code Pro Semibold" w:hAnsi="Source Code Pro Semibold" w:cs="Source Code Pro Semibold"/>
-          <w:b w:val="0"/>
-          <w:bCs w:val="0"/>
-          <w:color w:val="FFFFFF" w:themeColor="background1"/>
-          <w:sz w:val="24"/>
-          <w:szCs w:val="24"/>
-          <w14:textFill>
-            <w14:solidFill>
-              <w14:schemeClr w14:val="bg1"/>
-            </w14:solidFill>
-          </w14:textFill>
-        </w:rPr>
-      </w:pPr>
-    </w:p>
-    <w:p>
-      <w:pPr>
-        <w:jc w:val="both"/>
-        <w:rPr>
-          <w:rFonts w:hint="default" w:ascii="Source Code Pro Semibold" w:hAnsi="Source Code Pro Semibold" w:cs="Source Code Pro Semibold"/>
-          <w:b w:val="0"/>
-          <w:bCs w:val="0"/>
-          <w:color w:val="FFFFFF" w:themeColor="background1"/>
-          <w:sz w:val="24"/>
-          <w:szCs w:val="24"/>
-          <w:u w:val="none"/>
-          <w14:textFill>
-            <w14:solidFill>
-              <w14:schemeClr w14:val="bg1"/>
-            </w14:solidFill>
-          </w14:textFill>
-        </w:rPr>
-      </w:pPr>
-      <w:r>
-        <w:rPr>
-          <w:rFonts w:hint="default" w:ascii="Source Code Pro Semibold" w:hAnsi="Source Code Pro Semibold" w:cs="Source Code Pro Semibold"/>
-          <w:b w:val="0"/>
-          <w:bCs w:val="0"/>
-          <w:color w:val="FFFFFF" w:themeColor="background1"/>
-          <w:sz w:val="24"/>
-          <w:szCs w:val="24"/>
-          <w:u w:val="none"/>
-          <w14:textFill>
-            <w14:solidFill>
-              <w14:schemeClr w14:val="bg1"/>
-            </w14:solidFill>
-          </w14:textFill>
-        </w:rPr>
-        <w:t>||^^^^2^^^^||</w:t>
-      </w:r>
-    </w:p>
-    <w:p>
-      <w:pPr>
-        <w:jc w:val="both"/>
-        <w:rPr>
-          <w:rFonts w:hint="default" w:ascii="Source Code Pro Semibold" w:hAnsi="Source Code Pro Semibold" w:cs="Source Code Pro Semibold"/>
-          <w:b w:val="0"/>
-          <w:bCs w:val="0"/>
-          <w:color w:val="FFFFFF" w:themeColor="background1"/>
-          <w:sz w:val="24"/>
-          <w:szCs w:val="24"/>
-          <w:u w:val="none"/>
-          <w14:textFill>
-            <w14:solidFill>
-              <w14:schemeClr w14:val="bg1"/>
-            </w14:solidFill>
-          </w14:textFill>
-        </w:rPr>
-      </w:pPr>
-      <w:r>
-        <w:rPr>
-          <w:rFonts w:hint="default" w:ascii="Source Code Pro Semibold" w:hAnsi="Source Code Pro Semibold" w:cs="Source Code Pro Semibold"/>
-          <w:b w:val="0"/>
-          <w:bCs w:val="0"/>
-          <w:color w:val="FFFFFF" w:themeColor="background1"/>
-          <w:sz w:val="24"/>
-          <w:szCs w:val="24"/>
-          <w:u w:val="none"/>
-          <w14:textFill>
-            <w14:solidFill>
-              <w14:schemeClr w14:val="bg1"/>
-            </w14:solidFill>
-          </w14:textFill>
-        </w:rPr>
-        <w:t>||----A----||</w:t>
-      </w:r>
-    </w:p>
-    <w:p>
-      <w:pPr>
-        <w:jc w:val="both"/>
-        <w:rPr>
-          <w:rFonts w:hint="default" w:ascii="Source Code Pro Semibold" w:hAnsi="Source Code Pro Semibold" w:cs="Source Code Pro Semibold"/>
-          <w:b w:val="0"/>
-          <w:bCs w:val="0"/>
-          <w:color w:val="FFFFFF" w:themeColor="background1"/>
-          <w:sz w:val="24"/>
-          <w:szCs w:val="24"/>
-          <w:u w:val="none"/>
-          <w14:textFill>
-            <w14:solidFill>
-              <w14:schemeClr w14:val="bg1"/>
-            </w14:solidFill>
-          </w14:textFill>
-        </w:rPr>
-      </w:pPr>
-      <w:r>
-        <w:rPr>
-          <w:rFonts w:hint="default" w:ascii="Source Code Pro Semibold" w:hAnsi="Source Code Pro Semibold" w:cs="Source Code Pro Semibold"/>
-          <w:b w:val="0"/>
-          <w:bCs w:val="0"/>
-          <w:color w:val="FFFFFF" w:themeColor="background1"/>
-          <w:sz w:val="24"/>
-          <w:szCs w:val="24"/>
-          <w:u w:val="none"/>
-          <w14:textFill>
-            <w14:solidFill>
-              <w14:schemeClr w14:val="bg1"/>
-            </w14:solidFill>
-          </w14:textFill>
-        </w:rPr>
-        <w:t>-s1.1-[G1.1]-</w:t>
-      </w:r>
-    </w:p>
-    <w:p>
-      <w:pPr>
-        <w:jc w:val="both"/>
-        <w:rPr>
-          <w:rFonts w:hint="default" w:ascii="Source Code Pro Semibold" w:hAnsi="Source Code Pro Semibold" w:cs="Source Code Pro Semibold"/>
-          <w:b w:val="0"/>
-          <w:bCs w:val="0"/>
-          <w:color w:val="FFFFFF" w:themeColor="background1"/>
-          <w:sz w:val="24"/>
-          <w:szCs w:val="24"/>
-          <w:u w:val="none"/>
-          <w14:textFill>
-            <w14:solidFill>
-              <w14:schemeClr w14:val="bg1"/>
-            </w14:solidFill>
-          </w14:textFill>
-        </w:rPr>
-      </w:pPr>
-    </w:p>
-    <w:p>
-      <w:pPr>
-        <w:jc w:val="both"/>
-        <w:rPr>
-          <w:rFonts w:hint="default" w:ascii="Source Code Pro Semibold" w:hAnsi="Source Code Pro Semibold" w:cs="Source Code Pro Semibold"/>
-          <w:b w:val="0"/>
-          <w:bCs w:val="0"/>
-          <w:color w:val="FFFFFF" w:themeColor="background1"/>
-          <w:sz w:val="24"/>
-          <w:szCs w:val="24"/>
-          <w:u w:val="none"/>
-          <w14:textFill>
-            <w14:solidFill>
-              <w14:schemeClr w14:val="bg1"/>
-            </w14:solidFill>
-          </w14:textFill>
-        </w:rPr>
-      </w:pPr>
-    </w:p>
-    <w:p>
-      <w:pPr>
-        <w:jc w:val="both"/>
-        <w:rPr>
-          <w:rFonts w:hint="default" w:ascii="Source Code Pro Semibold" w:hAnsi="Source Code Pro Semibold" w:cs="Source Code Pro Semibold"/>
-          <w:b w:val="0"/>
-          <w:bCs w:val="0"/>
-          <w:color w:val="FFFFFF" w:themeColor="background1"/>
-          <w:sz w:val="24"/>
-          <w:szCs w:val="24"/>
-          <w:u w:val="none"/>
-          <w14:textFill>
-            <w14:solidFill>
-              <w14:schemeClr w14:val="bg1"/>
-            </w14:solidFill>
-          </w14:textFill>
-        </w:rPr>
-      </w:pPr>
-      <w:r>
-        <w:rPr>
-          <w:rFonts w:hint="default" w:ascii="Source Code Pro Semibold" w:hAnsi="Source Code Pro Semibold" w:cs="Source Code Pro Semibold"/>
-          <w:b w:val="0"/>
-          <w:bCs w:val="0"/>
-          <w:color w:val="FFFFFF" w:themeColor="background1"/>
-          <w:sz w:val="24"/>
-          <w:szCs w:val="24"/>
-          <w:u w:val="none"/>
-          <w14:textFill>
-            <w14:solidFill>
-              <w14:schemeClr w14:val="bg1"/>
-            </w14:solidFill>
-          </w14:textFill>
-        </w:rPr>
-        <w:t>||----B----||</w:t>
-      </w:r>
-    </w:p>
-    <w:p>
-      <w:pPr>
-        <w:jc w:val="both"/>
-        <w:rPr>
-          <w:rFonts w:hint="default" w:ascii="Source Code Pro Semibold" w:hAnsi="Source Code Pro Semibold" w:cs="Source Code Pro Semibold"/>
-          <w:b w:val="0"/>
-          <w:bCs w:val="0"/>
-          <w:color w:val="FFFFFF" w:themeColor="background1"/>
-          <w:sz w:val="24"/>
-          <w:szCs w:val="24"/>
-          <w:u w:val="none"/>
-          <w14:textFill>
-            <w14:solidFill>
-              <w14:schemeClr w14:val="bg1"/>
-            </w14:solidFill>
-          </w14:textFill>
-        </w:rPr>
-      </w:pPr>
-      <w:r>
-        <w:rPr>
-          <w:rFonts w:hint="default" w:ascii="Source Code Pro Semibold" w:hAnsi="Source Code Pro Semibold" w:cs="Source Code Pro Semibold"/>
-          <w:b w:val="0"/>
-          <w:bCs w:val="0"/>
-          <w:color w:val="FFFFFF" w:themeColor="background1"/>
-          <w:sz w:val="24"/>
-          <w:szCs w:val="24"/>
-          <w:u w:val="none"/>
-          <w14:textFill>
-            <w14:solidFill>
-              <w14:schemeClr w14:val="bg1"/>
-            </w14:solidFill>
-          </w14:textFill>
-        </w:rPr>
-        <w:t>-----CLT-----</w:t>
-      </w:r>
-    </w:p>
-    <w:p>
-      <w:pPr>
-        <w:jc w:val="both"/>
-        <w:rPr>
-          <w:rFonts w:hint="default" w:ascii="Source Code Pro Semibold" w:hAnsi="Source Code Pro Semibold" w:cs="Source Code Pro Semibold"/>
-          <w:b w:val="0"/>
-          <w:bCs w:val="0"/>
-          <w:color w:val="FFFFFF" w:themeColor="background1"/>
-          <w:sz w:val="24"/>
-          <w:szCs w:val="24"/>
-          <w:u w:val="none"/>
-          <w14:textFill>
-            <w14:solidFill>
-              <w14:schemeClr w14:val="bg1"/>
-            </w14:solidFill>
-          </w14:textFill>
-        </w:rPr>
-      </w:pPr>
-      <w:r>
-        <w:rPr>
-          <w:rFonts w:hint="default" w:ascii="Source Code Pro Semibold" w:hAnsi="Source Code Pro Semibold" w:cs="Source Code Pro Semibold"/>
-          <w:b w:val="0"/>
-          <w:bCs w:val="0"/>
-          <w:color w:val="FFFFFF" w:themeColor="background1"/>
-          <w:sz w:val="24"/>
-          <w:szCs w:val="24"/>
-          <w:u w:val="none"/>
-          <w14:textFill>
-            <w14:solidFill>
-              <w14:schemeClr w14:val="bg1"/>
-            </w14:solidFill>
-          </w14:textFill>
-        </w:rPr>
-        <w:t>-----&gt;NameNameName</w:t>
-      </w:r>
-    </w:p>
-    <w:p>
-      <w:pPr>
-        <w:jc w:val="both"/>
-        <w:rPr>
-          <w:rFonts w:hint="default" w:ascii="Source Code Pro Semibold" w:hAnsi="Source Code Pro Semibold" w:cs="Source Code Pro Semibold"/>
-          <w:b w:val="0"/>
-          <w:bCs w:val="0"/>
-          <w:color w:val="FFFFFF" w:themeColor="background1"/>
-          <w:sz w:val="24"/>
-          <w:szCs w:val="24"/>
-          <w14:textFill>
-            <w14:solidFill>
-              <w14:schemeClr w14:val="bg1"/>
-            </w14:solidFill>
-          </w14:textFill>
-        </w:rPr>
-      </w:pPr>
-      <w:r>
-        <w:rPr>
-          <w:rFonts w:hint="default" w:ascii="Source Code Pro Semibold" w:hAnsi="Source Code Pro Semibold" w:cs="Source Code Pro Semibold"/>
-          <w:b w:val="0"/>
-          <w:bCs w:val="0"/>
-          <w:color w:val="FFFFFF" w:themeColor="background1"/>
-          <w:sz w:val="24"/>
-          <w:szCs w:val="24"/>
-          <w14:textFill>
-            <w14:solidFill>
-              <w14:schemeClr w14:val="bg1"/>
-            </w14:solidFill>
-          </w14:textFill>
-        </w:rPr>
-        <w:t>-----This is a description.</w:t>
-      </w:r>
-    </w:p>
-    <w:p>
-      <w:pPr>
-        <w:jc w:val="both"/>
-        <w:rPr>
-          <w:rFonts w:hint="default" w:ascii="Source Code Pro Semibold" w:hAnsi="Source Code Pro Semibold" w:cs="Source Code Pro Semibold"/>
-          <w:b w:val="0"/>
-          <w:bCs w:val="0"/>
-          <w:color w:val="FFFFFF" w:themeColor="background1"/>
-          <w:sz w:val="24"/>
-          <w:szCs w:val="24"/>
-          <w:u w:val="none"/>
-          <w14:textFill>
-            <w14:solidFill>
-              <w14:schemeClr w14:val="bg1"/>
-            </w14:solidFill>
-          </w14:textFill>
-        </w:rPr>
-      </w:pPr>
-    </w:p>
-    <w:p>
-      <w:pPr>
-        <w:jc w:val="both"/>
-        <w:rPr>
-          <w:rFonts w:hint="default" w:ascii="Source Code Pro Semibold" w:hAnsi="Source Code Pro Semibold" w:cs="Source Code Pro Semibold"/>
-          <w:b w:val="0"/>
-          <w:bCs w:val="0"/>
-          <w:color w:val="FFFFFF" w:themeColor="background1"/>
-          <w:sz w:val="24"/>
-          <w:szCs w:val="24"/>
-          <w:u w:val="none"/>
-          <w14:textFill>
-            <w14:solidFill>
-              <w14:schemeClr w14:val="bg1"/>
-            </w14:solidFill>
-          </w14:textFill>
-        </w:rPr>
-      </w:pPr>
-    </w:p>
-    <w:p>
-      <w:pPr>
-        <w:jc w:val="both"/>
-        <w:rPr>
-          <w:rFonts w:hint="default" w:ascii="Source Code Pro Semibold" w:hAnsi="Source Code Pro Semibold" w:cs="Source Code Pro Semibold"/>
-          <w:b w:val="0"/>
-          <w:bCs w:val="0"/>
-          <w:color w:val="FFFFFF" w:themeColor="background1"/>
-          <w:sz w:val="24"/>
-          <w:szCs w:val="24"/>
-          <w14:textFill>
-            <w14:solidFill>
-              <w14:schemeClr w14:val="bg1"/>
-            </w14:solidFill>
-          </w14:textFill>
-        </w:rPr>
-      </w:pPr>
-      <w:r>
-        <w:rPr>
-          <w:rFonts w:hint="default" w:ascii="Source Code Pro Semibold" w:hAnsi="Source Code Pro Semibold" w:cs="Source Code Pro Semibold"/>
-          <w:b w:val="0"/>
-          <w:bCs w:val="0"/>
-          <w:color w:val="FFFFFF" w:themeColor="background1"/>
-          <w:sz w:val="24"/>
-          <w:szCs w:val="24"/>
-          <w:u w:val="none"/>
-          <w14:textFill>
-            <w14:solidFill>
-              <w14:schemeClr w14:val="bg1"/>
-            </w14:solidFill>
-          </w14:textFill>
-        </w:rPr>
-        <w:t>||----C----||</w:t>
-      </w:r>
-    </w:p>
-    <w:p>
-      <w:pPr>
-        <w:jc w:val="both"/>
-        <w:rPr>
-          <w:rFonts w:hint="default" w:ascii="Source Code Pro Semibold" w:hAnsi="Source Code Pro Semibold" w:cs="Source Code Pro Semibold"/>
-          <w:b w:val="0"/>
-          <w:bCs w:val="0"/>
-          <w:color w:val="FFFFFF" w:themeColor="background1"/>
-          <w:sz w:val="24"/>
-          <w:szCs w:val="24"/>
-          <w:u w:val="none"/>
-          <w14:textFill>
-            <w14:solidFill>
-              <w14:schemeClr w14:val="bg1"/>
-            </w14:solidFill>
-          </w14:textFill>
-        </w:rPr>
-      </w:pPr>
-      <w:r>
-        <w:rPr>
-          <w:rFonts w:hint="default" w:ascii="Source Code Pro Semibold" w:hAnsi="Source Code Pro Semibold" w:cs="Source Code Pro Semibold"/>
-          <w:b w:val="0"/>
-          <w:bCs w:val="0"/>
-          <w:color w:val="FFFFFF" w:themeColor="background1"/>
-          <w:sz w:val="24"/>
-          <w:szCs w:val="24"/>
-          <w:u w:val="none"/>
-          <w14:textFill>
-            <w14:solidFill>
-              <w14:schemeClr w14:val="bg1"/>
-            </w14:solidFill>
-          </w14:textFill>
-        </w:rPr>
-        <w:t>||^^^^3^^^^||</w:t>
-      </w:r>
-    </w:p>
-    <w:p>
-      <w:pPr>
-        <w:jc w:val="both"/>
-        <w:rPr>
-          <w:rFonts w:hint="default" w:ascii="Source Code Pro Semibold" w:hAnsi="Source Code Pro Semibold" w:cs="Source Code Pro Semibold"/>
-          <w:b w:val="0"/>
-          <w:bCs w:val="0"/>
-          <w:color w:val="FFFFFF" w:themeColor="background1"/>
-          <w:sz w:val="24"/>
-          <w:szCs w:val="24"/>
-          <w:u w:val="none"/>
-          <w14:textFill>
-            <w14:solidFill>
-              <w14:schemeClr w14:val="bg1"/>
-            </w14:solidFill>
-          </w14:textFill>
-        </w:rPr>
-      </w:pPr>
-      <w:r>
-        <w:rPr>
-          <w:rFonts w:hint="default" w:ascii="Source Code Pro Semibold" w:hAnsi="Source Code Pro Semibold" w:cs="Source Code Pro Semibold"/>
-          <w:b w:val="0"/>
-          <w:bCs w:val="0"/>
-          <w:color w:val="FFFFFF" w:themeColor="background1"/>
-          <w:sz w:val="24"/>
-          <w:szCs w:val="24"/>
-          <w:u w:val="none"/>
-          <w14:textFill>
-            <w14:solidFill>
-              <w14:schemeClr w14:val="bg1"/>
-            </w14:solidFill>
-          </w14:textFill>
-        </w:rPr>
-        <w:t>||----A----||</w:t>
-      </w:r>
-    </w:p>
-    <w:p>
-      <w:pPr>
-        <w:jc w:val="both"/>
-        <w:rPr>
-          <w:rFonts w:hint="default" w:ascii="Source Code Pro Semibold" w:hAnsi="Source Code Pro Semibold" w:cs="Source Code Pro Semibold"/>
-          <w:b w:val="0"/>
-          <w:bCs w:val="0"/>
-          <w:color w:val="FFFFFF" w:themeColor="background1"/>
-          <w:sz w:val="24"/>
-          <w:szCs w:val="24"/>
-          <w14:textFill>
-            <w14:solidFill>
-              <w14:schemeClr w14:val="bg1"/>
-            </w14:solidFill>
-          </w14:textFill>
-        </w:rPr>
-      </w:pPr>
-      <w:r>
-        <w:rPr>
-          <w:rFonts w:hint="default" w:ascii="Source Code Pro Semibold" w:hAnsi="Source Code Pro Semibold" w:cs="Source Code Pro Semibold"/>
-          <w:b w:val="0"/>
-          <w:bCs w:val="0"/>
-          <w:color w:val="FFFFFF" w:themeColor="background1"/>
-          <w:sz w:val="24"/>
-          <w:szCs w:val="24"/>
-          <w:u w:val="none"/>
-          <w14:textFill>
-            <w14:solidFill>
-              <w14:schemeClr w14:val="bg1"/>
-            </w14:solidFill>
-          </w14:textFill>
-        </w:rPr>
-        <w:t>-s1.1-[G1.1]-</w:t>
-      </w:r>
-    </w:p>
-    <w:p>
-      <w:pPr>
-        <w:jc w:val="both"/>
-        <w:rPr>
-          <w:rFonts w:hint="default" w:ascii="Source Code Pro Semibold" w:hAnsi="Source Code Pro Semibold" w:cs="Source Code Pro Semibold"/>
-          <w:b w:val="0"/>
-          <w:bCs w:val="0"/>
-          <w:color w:val="FFFFFF" w:themeColor="background1"/>
-          <w:sz w:val="24"/>
-          <w:szCs w:val="24"/>
-          <w:u w:val="none"/>
-          <w14:textFill>
-            <w14:solidFill>
-              <w14:schemeClr w14:val="bg1"/>
-            </w14:solidFill>
-          </w14:textFill>
-        </w:rPr>
-      </w:pPr>
-    </w:p>
-    <w:p>
-      <w:pPr>
-        <w:jc w:val="both"/>
-        <w:rPr>
-          <w:rFonts w:hint="default" w:ascii="Source Code Pro Semibold" w:hAnsi="Source Code Pro Semibold" w:cs="Source Code Pro Semibold"/>
-          <w:b w:val="0"/>
-          <w:bCs w:val="0"/>
-          <w:color w:val="FFFFFF" w:themeColor="background1"/>
-          <w:sz w:val="24"/>
-          <w:szCs w:val="24"/>
-          <w:u w:val="none"/>
-          <w14:textFill>
-            <w14:solidFill>
-              <w14:schemeClr w14:val="bg1"/>
-            </w14:solidFill>
-          </w14:textFill>
-        </w:rPr>
-      </w:pPr>
-    </w:p>
-    <w:p>
-      <w:pPr>
-        <w:jc w:val="both"/>
-        <w:rPr>
-          <w:rFonts w:hint="default" w:ascii="Source Code Pro Semibold" w:hAnsi="Source Code Pro Semibold" w:cs="Source Code Pro Semibold"/>
-          <w:b w:val="0"/>
-          <w:bCs w:val="0"/>
-          <w:color w:val="FFFFFF" w:themeColor="background1"/>
-          <w:sz w:val="24"/>
-          <w:szCs w:val="24"/>
-          <w:u w:val="none"/>
-          <w14:textFill>
-            <w14:solidFill>
-              <w14:schemeClr w14:val="bg1"/>
-            </w14:solidFill>
-          </w14:textFill>
-        </w:rPr>
-      </w:pPr>
-      <w:r>
-        <w:rPr>
-          <w:rFonts w:hint="default" w:ascii="Source Code Pro Semibold" w:hAnsi="Source Code Pro Semibold" w:cs="Source Code Pro Semibold"/>
-          <w:b w:val="0"/>
-          <w:bCs w:val="0"/>
-          <w:color w:val="FFFFFF" w:themeColor="background1"/>
-          <w:sz w:val="24"/>
-          <w:szCs w:val="24"/>
-          <w:u w:val="none"/>
-          <w14:textFill>
-            <w14:solidFill>
-              <w14:schemeClr w14:val="bg1"/>
-            </w14:solidFill>
-          </w14:textFill>
-        </w:rPr>
-        <w:t>||----B----||</w:t>
-      </w:r>
-    </w:p>
-    <w:p>
-      <w:pPr>
-        <w:jc w:val="both"/>
-        <w:rPr>
-          <w:rFonts w:hint="default" w:ascii="Source Code Pro Semibold" w:hAnsi="Source Code Pro Semibold" w:cs="Source Code Pro Semibold"/>
-          <w:b w:val="0"/>
-          <w:bCs w:val="0"/>
-          <w:color w:val="FFFFFF" w:themeColor="background1"/>
-          <w:sz w:val="24"/>
-          <w:szCs w:val="24"/>
-          <w:u w:val="none"/>
-          <w14:textFill>
-            <w14:solidFill>
-              <w14:schemeClr w14:val="bg1"/>
-            </w14:solidFill>
-          </w14:textFill>
-        </w:rPr>
-      </w:pPr>
-      <w:r>
-        <w:rPr>
-          <w:rFonts w:hint="default" w:ascii="Source Code Pro Semibold" w:hAnsi="Source Code Pro Semibold" w:cs="Source Code Pro Semibold"/>
-          <w:b w:val="0"/>
-          <w:bCs w:val="0"/>
-          <w:color w:val="FFFFFF" w:themeColor="background1"/>
-          <w:sz w:val="24"/>
-          <w:szCs w:val="24"/>
-          <w:u w:val="none"/>
-          <w14:textFill>
-            <w14:solidFill>
-              <w14:schemeClr w14:val="bg1"/>
-            </w14:solidFill>
-          </w14:textFill>
-        </w:rPr>
-        <w:t>-----S.T-----</w:t>
-      </w:r>
-    </w:p>
-    <w:p>
-      <w:pPr>
-        <w:jc w:val="both"/>
-        <w:rPr>
-          <w:rFonts w:hint="default" w:ascii="Source Code Pro Semibold" w:hAnsi="Source Code Pro Semibold" w:cs="Source Code Pro Semibold"/>
-          <w:b w:val="0"/>
-          <w:bCs w:val="0"/>
-          <w:color w:val="FFFFFF" w:themeColor="background1"/>
-          <w:sz w:val="24"/>
-          <w:szCs w:val="24"/>
-          <w:u w:val="none"/>
-          <w14:textFill>
-            <w14:solidFill>
-              <w14:schemeClr w14:val="bg1"/>
-            </w14:solidFill>
-          </w14:textFill>
-        </w:rPr>
-      </w:pPr>
-      <w:r>
-        <w:rPr>
-          <w:rFonts w:hint="default" w:ascii="Source Code Pro Semibold" w:hAnsi="Source Code Pro Semibold" w:cs="Source Code Pro Semibold"/>
-          <w:b w:val="0"/>
-          <w:bCs w:val="0"/>
-          <w:color w:val="FFFFFF" w:themeColor="background1"/>
-          <w:sz w:val="24"/>
-          <w:szCs w:val="24"/>
-          <w14:textFill>
-            <w14:solidFill>
-              <w14:schemeClr w14:val="bg1"/>
-            </w14:solidFill>
-          </w14:textFill>
-        </w:rPr>
-        <w:t>-----!NameNameName</w:t>
-      </w:r>
-    </w:p>
-    <w:p>
-      <w:pPr>
-        <w:jc w:val="both"/>
-        <w:rPr>
-          <w:rFonts w:hint="default" w:ascii="Source Code Pro Semibold" w:hAnsi="Source Code Pro Semibold" w:cs="Source Code Pro Semibold"/>
-          <w:b w:val="0"/>
-          <w:bCs w:val="0"/>
-          <w:color w:val="FFFFFF" w:themeColor="background1"/>
-          <w:sz w:val="24"/>
-          <w:szCs w:val="24"/>
-          <w14:textFill>
-            <w14:solidFill>
-              <w14:schemeClr w14:val="bg1"/>
-            </w14:solidFill>
-          </w14:textFill>
-        </w:rPr>
-      </w:pPr>
-      <w:r>
-        <w:rPr>
-          <w:rFonts w:hint="default" w:ascii="Source Code Pro Semibold" w:hAnsi="Source Code Pro Semibold" w:cs="Source Code Pro Semibold"/>
-          <w:b w:val="0"/>
-          <w:bCs w:val="0"/>
-          <w:color w:val="FFFFFF" w:themeColor="background1"/>
-          <w:sz w:val="24"/>
-          <w:szCs w:val="24"/>
-          <w14:textFill>
-            <w14:solidFill>
-              <w14:schemeClr w14:val="bg1"/>
-            </w14:solidFill>
-          </w14:textFill>
-        </w:rPr>
-        <w:t>-----This is a description.</w:t>
-      </w:r>
-    </w:p>
-    <w:p>
-      <w:pPr>
-        <w:jc w:val="both"/>
-        <w:rPr>
-          <w:rFonts w:hint="default" w:ascii="Source Code Pro Semibold" w:hAnsi="Source Code Pro Semibold" w:cs="Source Code Pro Semibold"/>
-          <w:b w:val="0"/>
-          <w:bCs w:val="0"/>
-          <w:color w:val="FFFFFF" w:themeColor="background1"/>
-          <w:sz w:val="24"/>
-          <w:szCs w:val="24"/>
-          <w:u w:val="none"/>
-          <w14:textFill>
-            <w14:solidFill>
-              <w14:schemeClr w14:val="bg1"/>
-            </w14:solidFill>
-          </w14:textFill>
-        </w:rPr>
-      </w:pPr>
-    </w:p>
-    <w:p>
-      <w:pPr>
-        <w:jc w:val="both"/>
-        <w:rPr>
-          <w:rFonts w:hint="default" w:ascii="Source Code Pro Semibold" w:hAnsi="Source Code Pro Semibold" w:cs="Source Code Pro Semibold"/>
-          <w:b w:val="0"/>
-          <w:bCs w:val="0"/>
-          <w:color w:val="FFFFFF" w:themeColor="background1"/>
-          <w:sz w:val="24"/>
-          <w:szCs w:val="24"/>
-          <w:u w:val="none"/>
-          <w14:textFill>
-            <w14:solidFill>
-              <w14:schemeClr w14:val="bg1"/>
-            </w14:solidFill>
-          </w14:textFill>
-        </w:rPr>
-      </w:pPr>
-    </w:p>
-    <w:p>
-      <w:pPr>
-        <w:jc w:val="both"/>
-        <w:rPr>
-          <w:rFonts w:hint="default" w:ascii="Source Code Pro Semibold" w:hAnsi="Source Code Pro Semibold" w:cs="Source Code Pro Semibold"/>
-          <w:b w:val="0"/>
-          <w:bCs w:val="0"/>
-          <w:color w:val="FFFFFF" w:themeColor="background1"/>
-          <w:sz w:val="24"/>
-          <w:szCs w:val="24"/>
-          <w:u w:val="none"/>
-          <w14:textFill>
-            <w14:solidFill>
-              <w14:schemeClr w14:val="bg1"/>
-            </w14:solidFill>
-          </w14:textFill>
-        </w:rPr>
-      </w:pPr>
-      <w:r>
-        <w:rPr>
-          <w:rFonts w:hint="default" w:ascii="Source Code Pro Semibold" w:hAnsi="Source Code Pro Semibold" w:cs="Source Code Pro Semibold"/>
-          <w:b w:val="0"/>
-          <w:bCs w:val="0"/>
-          <w:color w:val="FFFFFF" w:themeColor="background1"/>
-          <w:sz w:val="24"/>
-          <w:szCs w:val="24"/>
-          <w:u w:val="none"/>
-          <w14:textFill>
-            <w14:solidFill>
-              <w14:schemeClr w14:val="bg1"/>
-            </w14:solidFill>
-          </w14:textFill>
-        </w:rPr>
-        <w:t>||----C----||</w:t>
-      </w:r>
-    </w:p>
-    <w:p>
-      <w:pPr>
-        <w:jc w:val="both"/>
-        <w:rPr>
-          <w:rFonts w:hint="default" w:ascii="Source Code Pro Semibold" w:hAnsi="Source Code Pro Semibold" w:cs="Source Code Pro Semibold"/>
-          <w:b w:val="0"/>
-          <w:bCs w:val="0"/>
-          <w:sz w:val="24"/>
-          <w:szCs w:val="24"/>
-        </w:rPr>
-      </w:pPr>
-      <w:r>
-        <w:rPr>
-          <w:rFonts w:hint="default" w:ascii="Source Code Pro Semibold" w:hAnsi="Source Code Pro Semibold" w:cs="Source Code Pro Semibold"/>
-          <w:b w:val="0"/>
-          <w:bCs w:val="0"/>
-          <w:color w:val="FFFFFF" w:themeColor="background1"/>
-          <w:sz w:val="24"/>
-          <w:szCs w:val="24"/>
-          <w14:textFill>
-            <w14:solidFill>
-              <w14:schemeClr w14:val="bg1"/>
-            </w14:solidFill>
-          </w14:textFill>
-        </w:rPr>
-        <w:t>$NameNameNm</w:t>
-      </w:r>
-      <w:r>
-        <w:rPr>
-          <w:rFonts w:hint="default" w:ascii="Source Code Pro Semibold" w:hAnsi="Source Code Pro Semibold" w:cs="Source Code Pro Semibold"/>
-          <w:b w:val="0"/>
-          <w:bCs w:val="0"/>
-          <w:sz w:val="24"/>
-          <w:szCs w:val="24"/>
-        </w:rPr>
-        <w:t>: scan</w:t>
-      </w:r>
-    </w:p>
-    <w:p>
-      <w:pPr>
-        <w:rPr>
-          <w:rFonts w:hint="default" w:ascii="Source Code Pro Semibold" w:hAnsi="Source Code Pro Semibold" w:cs="Source Code Pro Semibold"/>
-          <w:b w:val="0"/>
-          <w:bCs w:val="0"/>
-          <w:sz w:val="24"/>
-          <w:szCs w:val="24"/>
-        </w:rPr>
-      </w:pPr>
-      <w:r>
-        <w:rPr>
-          <w:rFonts w:hint="default" w:ascii="Source Code Pro Semibold" w:hAnsi="Source Code Pro Semibold" w:cs="Source Code Pro Semibold"/>
-          <w:b w:val="0"/>
-          <w:bCs w:val="0"/>
-          <w:sz w:val="24"/>
-          <w:szCs w:val="24"/>
-        </w:rPr>
-        <w:t>|| Yeld 1: Privilegty</w:t>
-      </w:r>
-    </w:p>
-    <w:p>
-      <w:pPr>
-        <w:rPr>
-          <w:rFonts w:hint="default" w:ascii="Source Code Pro Semibold" w:hAnsi="Source Code Pro Semibold" w:cs="Source Code Pro Semibold"/>
-          <w:b w:val="0"/>
-          <w:bCs w:val="0"/>
-          <w:sz w:val="24"/>
-          <w:szCs w:val="24"/>
-        </w:rPr>
-      </w:pPr>
-      <w:r>
-        <w:rPr>
-          <w:rFonts w:hint="default" w:ascii="Source Code Pro Semibold" w:hAnsi="Source Code Pro Semibold" w:cs="Source Code Pro Semibold"/>
-          <w:b w:val="0"/>
-          <w:bCs w:val="0"/>
-          <w:sz w:val="24"/>
-          <w:szCs w:val="24"/>
-        </w:rPr>
-        <w:t>|| || NotPrivileged:o, Privileged:x</w:t>
-      </w:r>
-    </w:p>
-    <w:p>
-      <w:pPr>
-        <w:rPr>
-          <w:rFonts w:hint="default" w:ascii="Source Code Pro Semibold" w:hAnsi="Source Code Pro Semibold" w:cs="Source Code Pro Semibold"/>
-          <w:b w:val="0"/>
-          <w:bCs w:val="0"/>
-          <w:sz w:val="24"/>
-          <w:szCs w:val="24"/>
-        </w:rPr>
-      </w:pPr>
-      <w:r>
-        <w:rPr>
-          <w:rFonts w:hint="default" w:ascii="Source Code Pro Semibold" w:hAnsi="Source Code Pro Semibold" w:cs="Source Code Pro Semibold"/>
-          <w:b w:val="0"/>
-          <w:bCs w:val="0"/>
-          <w:color w:val="FFFFFF" w:themeColor="background1"/>
-          <w:sz w:val="24"/>
-          <w:szCs w:val="24"/>
-          <w14:textFill>
-            <w14:solidFill>
-              <w14:schemeClr w14:val="bg1"/>
-            </w14:solidFill>
-          </w14:textFill>
-        </w:rPr>
-        <w:t>$NameNameNm/</w:t>
-      </w:r>
-      <w:r>
-        <w:rPr>
-          <w:rFonts w:hint="default" w:ascii="Source Code Pro Semibold" w:hAnsi="Source Code Pro Semibold" w:cs="Source Code Pro Semibold"/>
-          <w:b w:val="0"/>
-          <w:bCs w:val="0"/>
-          <w:sz w:val="24"/>
-          <w:szCs w:val="24"/>
-        </w:rPr>
-        <w:t>?SPRV: ftch</w:t>
-      </w:r>
-    </w:p>
-    <w:p>
-      <w:pPr>
-        <w:rPr>
-          <w:rFonts w:hint="default" w:ascii="Source Code Pro Semibold" w:hAnsi="Source Code Pro Semibold" w:cs="Source Code Pro Semibold"/>
-          <w:b w:val="0"/>
-          <w:bCs w:val="0"/>
-          <w:sz w:val="24"/>
-          <w:szCs w:val="24"/>
-        </w:rPr>
-      </w:pPr>
-      <w:r>
-        <w:rPr>
-          <w:rFonts w:hint="default" w:ascii="Source Code Pro Semibold" w:hAnsi="Source Code Pro Semibold" w:cs="Source Code Pro Semibold"/>
-          <w:b w:val="0"/>
-          <w:bCs w:val="0"/>
-          <w:sz w:val="24"/>
-          <w:szCs w:val="24"/>
-        </w:rPr>
-        <w:t>|| Yeld 1! Privileges</w:t>
-      </w:r>
-    </w:p>
-    <w:p>
-      <w:pPr>
-        <w:jc w:val="both"/>
-        <w:rPr>
-          <w:rFonts w:hint="default" w:ascii="Source Code Pro Semibold" w:hAnsi="Source Code Pro Semibold" w:cs="Source Code Pro Semibold"/>
-          <w:b w:val="0"/>
-          <w:bCs w:val="0"/>
-          <w:color w:val="FFFFFF" w:themeColor="background1"/>
-          <w:sz w:val="24"/>
-          <w:szCs w:val="24"/>
-          <w:u w:val="none"/>
-          <w14:textFill>
-            <w14:solidFill>
-              <w14:schemeClr w14:val="bg1"/>
-            </w14:solidFill>
-          </w14:textFill>
-        </w:rPr>
-      </w:pPr>
-    </w:p>
-    <w:p>
-      <w:pPr>
-        <w:jc w:val="both"/>
-        <w:rPr>
-          <w:rFonts w:hint="default" w:ascii="Source Code Pro Semibold" w:hAnsi="Source Code Pro Semibold" w:cs="Source Code Pro Semibold"/>
-          <w:sz w:val="24"/>
-          <w:szCs w:val="24"/>
-        </w:rPr>
-      </w:pPr>
-      <w:r>
-        <w:rPr>
-          <w:rFonts w:hint="default" w:ascii="Source Code Pro Semibold" w:hAnsi="Source Code Pro Semibold" w:cs="Source Code Pro Semibold"/>
-          <w:b w:val="0"/>
-          <w:bCs w:val="0"/>
-          <w:color w:val="FFFFFF" w:themeColor="background1"/>
-          <w:sz w:val="24"/>
-          <w:szCs w:val="24"/>
-          <w14:textFill>
-            <w14:solidFill>
-              <w14:schemeClr w14:val="bg1"/>
-            </w14:solidFill>
-          </w14:textFill>
-        </w:rPr>
-        <w:t>$NameNameNm/</w:t>
-      </w:r>
-      <w:r>
-        <w:rPr>
-          <w:rFonts w:hint="default" w:ascii="Source Code Pro Semibold" w:hAnsi="Source Code Pro Semibold" w:cs="Source Code Pro Semibold"/>
-          <w:b w:val="0"/>
-          <w:bCs w:val="0"/>
-          <w:color w:val="FFFFFF" w:themeColor="background1"/>
-          <w:sz w:val="24"/>
-          <w:szCs w:val="24"/>
-          <w:u w:val="none"/>
-          <w14:textFill>
-            <w14:solidFill>
-              <w14:schemeClr w14:val="bg1"/>
-            </w14:solidFill>
-          </w14:textFill>
-        </w:rPr>
-        <w:t>:SSED.</w:t>
-      </w:r>
-      <w:r>
-        <w:rPr>
-          <w:rFonts w:hint="default" w:ascii="Source Code Pro Semibold" w:hAnsi="Source Code Pro Semibold" w:cs="Source Code Pro Semibold"/>
-          <w:sz w:val="24"/>
-          <w:szCs w:val="24"/>
-        </w:rPr>
-        <w:t>CRDN: ftch</w:t>
-      </w:r>
-    </w:p>
-    <w:p>
-      <w:pPr>
-        <w:jc w:val="both"/>
-        <w:rPr>
-          <w:rFonts w:hint="default" w:ascii="Source Code Pro Semibold" w:hAnsi="Source Code Pro Semibold" w:cs="Source Code Pro Semibold"/>
-          <w:sz w:val="24"/>
-          <w:szCs w:val="24"/>
-        </w:rPr>
-      </w:pPr>
-      <w:r>
-        <w:rPr>
-          <w:rFonts w:hint="default" w:ascii="Source Code Pro Semibold" w:hAnsi="Source Code Pro Semibold" w:cs="Source Code Pro Semibold"/>
-          <w:b w:val="0"/>
-          <w:bCs w:val="0"/>
-          <w:sz w:val="24"/>
-          <w:szCs w:val="24"/>
-        </w:rPr>
-        <w:t>|| Yeld 1: Cardinality (0:o - i:?)</w:t>
-      </w:r>
-    </w:p>
-    <w:p>
-      <w:pPr>
-        <w:jc w:val="both"/>
-        <w:rPr>
-          <w:rFonts w:hint="default" w:ascii="Source Code Pro Semibold" w:hAnsi="Source Code Pro Semibold" w:cs="Source Code Pro Semibold"/>
-          <w:color w:val="FFFFFF" w:themeColor="background1"/>
-          <w:sz w:val="24"/>
-          <w:szCs w:val="24"/>
-          <w14:textFill>
-            <w14:solidFill>
-              <w14:schemeClr w14:val="bg1"/>
-            </w14:solidFill>
-          </w14:textFill>
-        </w:rPr>
-      </w:pPr>
-      <w:r>
-        <w:rPr>
-          <w:rFonts w:hint="default" w:ascii="Source Code Pro Semibold" w:hAnsi="Source Code Pro Semibold" w:cs="Source Code Pro Semibold"/>
-          <w:b w:val="0"/>
-          <w:bCs w:val="0"/>
-          <w:color w:val="FFFFFF" w:themeColor="background1"/>
-          <w:sz w:val="24"/>
-          <w:szCs w:val="24"/>
-          <w14:textFill>
-            <w14:solidFill>
-              <w14:schemeClr w14:val="bg1"/>
-            </w14:solidFill>
-          </w14:textFill>
-        </w:rPr>
-        <w:t>$NameNameNm/:SSED/</w:t>
-      </w:r>
-      <w:r>
-        <w:rPr>
-          <w:rFonts w:hint="default" w:ascii="Source Code Pro Semibold" w:hAnsi="Source Code Pro Semibold" w:cs="Source Code Pro Semibold"/>
-          <w:color w:val="FFFFFF" w:themeColor="background1"/>
-          <w:sz w:val="24"/>
-          <w:szCs w:val="24"/>
-          <w14:textFill>
-            <w14:solidFill>
-              <w14:schemeClr w14:val="bg1"/>
-            </w14:solidFill>
-          </w14:textFill>
-        </w:rPr>
-        <w:t>!273</w:t>
-      </w:r>
-    </w:p>
-    <w:p>
-      <w:pPr>
-        <w:jc w:val="both"/>
-        <w:rPr>
-          <w:rFonts w:hint="default" w:ascii="Source Code Pro Semibold" w:hAnsi="Source Code Pro Semibold" w:cs="Source Code Pro Semibold"/>
-          <w:color w:val="FFFFFF" w:themeColor="background1"/>
-          <w:sz w:val="24"/>
-          <w:szCs w:val="24"/>
-          <w14:textFill>
-            <w14:solidFill>
-              <w14:schemeClr w14:val="bg1"/>
-            </w14:solidFill>
-          </w14:textFill>
-        </w:rPr>
-      </w:pPr>
-      <w:r>
-        <w:rPr>
-          <w:rFonts w:hint="default" w:ascii="Source Code Pro Semibold" w:hAnsi="Source Code Pro Semibold" w:cs="Source Code Pro Semibold"/>
-          <w:b w:val="0"/>
-          <w:bCs w:val="0"/>
-          <w:color w:val="FFFFFF" w:themeColor="background1"/>
-          <w:sz w:val="24"/>
-          <w:szCs w:val="24"/>
-          <w14:textFill>
-            <w14:solidFill>
-              <w14:schemeClr w14:val="bg1"/>
-            </w14:solidFill>
-          </w14:textFill>
-        </w:rPr>
-        <w:t>$NameNameNm/:SSED/</w:t>
-      </w:r>
-      <w:r>
-        <w:rPr>
-          <w:rFonts w:hint="default" w:ascii="Source Code Pro Semibold" w:hAnsi="Source Code Pro Semibold" w:cs="Source Code Pro Semibold"/>
-          <w:color w:val="FFFFFF" w:themeColor="background1"/>
-          <w:sz w:val="24"/>
-          <w:szCs w:val="24"/>
-          <w14:textFill>
-            <w14:solidFill>
-              <w14:schemeClr w14:val="bg1"/>
-            </w14:solidFill>
-          </w14:textFill>
-        </w:rPr>
-        <w:t>!273.TYPX: ftch</w:t>
-      </w:r>
-    </w:p>
-    <w:p>
-      <w:pPr>
-        <w:jc w:val="both"/>
-        <w:rPr>
-          <w:rFonts w:hint="default" w:ascii="Source Code Pro Semibold" w:hAnsi="Source Code Pro Semibold" w:cs="Source Code Pro Semibold"/>
-          <w:color w:val="FFFFFF" w:themeColor="background1"/>
-          <w:sz w:val="24"/>
-          <w:szCs w:val="24"/>
-          <w14:textFill>
-            <w14:solidFill>
-              <w14:schemeClr w14:val="bg1"/>
-            </w14:solidFill>
-          </w14:textFill>
-        </w:rPr>
-      </w:pPr>
-      <w:r>
-        <w:rPr>
-          <w:rFonts w:hint="default" w:ascii="Source Code Pro Semibold" w:hAnsi="Source Code Pro Semibold" w:cs="Source Code Pro Semibold"/>
-          <w:color w:val="FFFFFF" w:themeColor="background1"/>
-          <w:sz w:val="24"/>
-          <w:szCs w:val="24"/>
-          <w14:textFill>
-            <w14:solidFill>
-              <w14:schemeClr w14:val="bg1"/>
-            </w14:solidFill>
-          </w14:textFill>
-        </w:rPr>
-        <w:t>|| Yeld 1</w:t>
-      </w:r>
-    </w:p>
-    <w:p>
-      <w:pPr>
-        <w:jc w:val="both"/>
-        <w:rPr>
-          <w:rFonts w:hint="default" w:ascii="Source Code Pro Semibold" w:hAnsi="Source Code Pro Semibold" w:cs="Source Code Pro Semibold"/>
-          <w:color w:val="FFFFFF" w:themeColor="background1"/>
-          <w:sz w:val="24"/>
-          <w:szCs w:val="24"/>
-          <w14:textFill>
-            <w14:solidFill>
-              <w14:schemeClr w14:val="bg1"/>
-            </w14:solidFill>
-          </w14:textFill>
-        </w:rPr>
-      </w:pPr>
-      <w:r>
-        <w:rPr>
-          <w:rFonts w:hint="default" w:ascii="Source Code Pro Semibold" w:hAnsi="Source Code Pro Semibold" w:cs="Source Code Pro Semibold"/>
-          <w:color w:val="FFFFFF" w:themeColor="background1"/>
-          <w:sz w:val="24"/>
-          <w:szCs w:val="24"/>
-          <w14:textFill>
-            <w14:solidFill>
-              <w14:schemeClr w14:val="bg1"/>
-            </w14:solidFill>
-          </w14:textFill>
-        </w:rPr>
-        <w:t>|| || Free:o, Typed:x</w:t>
-      </w:r>
-    </w:p>
-    <w:p>
-      <w:pPr>
-        <w:jc w:val="both"/>
-        <w:rPr>
-          <w:rFonts w:hint="default" w:ascii="Source Code Pro Semibold" w:hAnsi="Source Code Pro Semibold" w:cs="Source Code Pro Semibold"/>
-          <w:color w:val="FFFFFF" w:themeColor="background1"/>
-          <w:sz w:val="24"/>
-          <w:szCs w:val="24"/>
-          <w14:textFill>
-            <w14:solidFill>
-              <w14:schemeClr w14:val="bg1"/>
-            </w14:solidFill>
-          </w14:textFill>
-        </w:rPr>
-      </w:pPr>
-      <w:r>
-        <w:rPr>
-          <w:rFonts w:hint="default" w:ascii="Source Code Pro Semibold" w:hAnsi="Source Code Pro Semibold" w:cs="Source Code Pro Semibold"/>
-          <w:b w:val="0"/>
-          <w:bCs w:val="0"/>
-          <w:color w:val="FFFFFF" w:themeColor="background1"/>
-          <w:sz w:val="24"/>
-          <w:szCs w:val="24"/>
-          <w14:textFill>
-            <w14:solidFill>
-              <w14:schemeClr w14:val="bg1"/>
-            </w14:solidFill>
-          </w14:textFill>
-        </w:rPr>
-        <w:t>$NameNameNm/:SSED/</w:t>
-      </w:r>
-      <w:r>
-        <w:rPr>
-          <w:rFonts w:hint="default" w:ascii="Source Code Pro Semibold" w:hAnsi="Source Code Pro Semibold" w:cs="Source Code Pro Semibold"/>
-          <w:color w:val="FFFFFF" w:themeColor="background1"/>
-          <w:sz w:val="24"/>
-          <w:szCs w:val="24"/>
-          <w14:textFill>
-            <w14:solidFill>
-              <w14:schemeClr w14:val="bg1"/>
-            </w14:solidFill>
-          </w14:textFill>
-        </w:rPr>
-        <w:t>!273.TYPY: ftch</w:t>
-      </w:r>
-    </w:p>
-    <w:p>
-      <w:pPr>
-        <w:jc w:val="both"/>
-        <w:rPr>
-          <w:rFonts w:hint="default" w:ascii="Source Code Pro Semibold" w:hAnsi="Source Code Pro Semibold" w:cs="Source Code Pro Semibold"/>
-          <w:color w:val="FFFFFF" w:themeColor="background1"/>
-          <w:sz w:val="24"/>
-          <w:szCs w:val="24"/>
-          <w14:textFill>
-            <w14:solidFill>
-              <w14:schemeClr w14:val="bg1"/>
-            </w14:solidFill>
-          </w14:textFill>
-        </w:rPr>
-      </w:pPr>
-      <w:r>
-        <w:rPr>
-          <w:rFonts w:hint="default" w:ascii="Source Code Pro Semibold" w:hAnsi="Source Code Pro Semibold" w:cs="Source Code Pro Semibold"/>
-          <w:color w:val="FFFFFF" w:themeColor="background1"/>
-          <w:sz w:val="24"/>
-          <w:szCs w:val="24"/>
-          <w14:textFill>
-            <w14:solidFill>
-              <w14:schemeClr w14:val="bg1"/>
-            </w14:solidFill>
-          </w14:textFill>
-        </w:rPr>
-        <w:t>|| Yeld 1</w:t>
-      </w:r>
-    </w:p>
-    <w:p>
-      <w:pPr>
-        <w:jc w:val="both"/>
-        <w:rPr>
-          <w:rFonts w:hint="default" w:ascii="Source Code Pro Semibold" w:hAnsi="Source Code Pro Semibold" w:cs="Source Code Pro Semibold"/>
-          <w:color w:val="FFFFFF" w:themeColor="background1"/>
-          <w:sz w:val="24"/>
-          <w:szCs w:val="24"/>
-          <w14:textFill>
-            <w14:solidFill>
-              <w14:schemeClr w14:val="bg1"/>
-            </w14:solidFill>
-          </w14:textFill>
-        </w:rPr>
-      </w:pPr>
-      <w:r>
-        <w:rPr>
-          <w:rFonts w:hint="default" w:ascii="Source Code Pro Semibold" w:hAnsi="Source Code Pro Semibold" w:cs="Source Code Pro Semibold"/>
-          <w:b w:val="0"/>
-          <w:bCs w:val="0"/>
-          <w:color w:val="FFFFFF" w:themeColor="background1"/>
-          <w:sz w:val="24"/>
-          <w:szCs w:val="24"/>
-          <w14:textFill>
-            <w14:solidFill>
-              <w14:schemeClr w14:val="bg1"/>
-            </w14:solidFill>
-          </w14:textFill>
-        </w:rPr>
-        <w:t>$NameNameNm/:SSED/</w:t>
-      </w:r>
-      <w:r>
-        <w:rPr>
-          <w:rFonts w:hint="default" w:ascii="Source Code Pro Semibold" w:hAnsi="Source Code Pro Semibold" w:cs="Source Code Pro Semibold"/>
-          <w:color w:val="FFFFFF" w:themeColor="background1"/>
-          <w:sz w:val="24"/>
-          <w:szCs w:val="24"/>
-          <w14:textFill>
-            <w14:solidFill>
-              <w14:schemeClr w14:val="bg1"/>
-            </w14:solidFill>
-          </w14:textFill>
-        </w:rPr>
-        <w:t>!273: rnme [_In]</w:t>
-      </w:r>
-    </w:p>
-    <w:p>
-      <w:pPr>
-        <w:jc w:val="both"/>
-        <w:rPr>
-          <w:rFonts w:hint="default" w:ascii="Source Code Pro Semibold" w:hAnsi="Source Code Pro Semibold" w:cs="Source Code Pro Semibold"/>
-          <w:color w:val="FFFFFF" w:themeColor="background1"/>
-          <w:sz w:val="24"/>
-          <w:szCs w:val="24"/>
-          <w14:textFill>
-            <w14:solidFill>
-              <w14:schemeClr w14:val="bg1"/>
-            </w14:solidFill>
-          </w14:textFill>
-        </w:rPr>
-      </w:pPr>
-    </w:p>
-    <w:p>
-      <w:pPr>
-        <w:jc w:val="both"/>
-        <w:rPr>
-          <w:rFonts w:hint="default" w:ascii="Source Code Pro Semibold" w:hAnsi="Source Code Pro Semibold" w:cs="Source Code Pro Semibold"/>
-          <w:b w:val="0"/>
-          <w:bCs w:val="0"/>
-          <w:color w:val="FFFFFF" w:themeColor="background1"/>
-          <w:sz w:val="24"/>
-          <w:szCs w:val="24"/>
-          <w:u w:val="none"/>
-          <w14:textFill>
-            <w14:solidFill>
-              <w14:schemeClr w14:val="bg1"/>
-            </w14:solidFill>
-          </w14:textFill>
-        </w:rPr>
-      </w:pPr>
-    </w:p>
-    <w:p>
-      <w:pPr>
-        <w:jc w:val="both"/>
-        <w:rPr>
-          <w:rFonts w:hint="default" w:ascii="Source Code Pro Semibold" w:hAnsi="Source Code Pro Semibold" w:cs="Source Code Pro Semibold"/>
-          <w:b w:val="0"/>
-          <w:bCs w:val="0"/>
-          <w:color w:val="FFFFFF" w:themeColor="background1"/>
-          <w:sz w:val="24"/>
-          <w:szCs w:val="24"/>
-          <w14:textFill>
-            <w14:solidFill>
-              <w14:schemeClr w14:val="bg1"/>
-            </w14:solidFill>
-          </w14:textFill>
-        </w:rPr>
-      </w:pPr>
-      <w:r>
-        <w:rPr>
-          <w:rFonts w:hint="default" w:ascii="Source Code Pro Semibold" w:hAnsi="Source Code Pro Semibold" w:cs="Source Code Pro Semibold"/>
-          <w:b w:val="0"/>
-          <w:bCs w:val="0"/>
-          <w:color w:val="FFFFFF" w:themeColor="background1"/>
-          <w:sz w:val="24"/>
-          <w:szCs w:val="24"/>
-          <w14:textFill>
-            <w14:solidFill>
-              <w14:schemeClr w14:val="bg1"/>
-            </w14:solidFill>
-          </w14:textFill>
-        </w:rPr>
-        <w:t>_InfoXY: yeld</w:t>
-      </w:r>
-    </w:p>
-    <w:p>
-      <w:pPr>
-        <w:jc w:val="both"/>
-        <w:rPr>
-          <w:rFonts w:hint="default" w:ascii="Source Code Pro Semibold" w:hAnsi="Source Code Pro Semibold" w:cs="Source Code Pro Semibold"/>
-          <w:b w:val="0"/>
-          <w:bCs w:val="0"/>
-          <w:color w:val="FFFFFF" w:themeColor="background1"/>
-          <w:sz w:val="24"/>
-          <w:szCs w:val="24"/>
-          <w:u w:val="none"/>
-          <w14:textFill>
-            <w14:solidFill>
-              <w14:schemeClr w14:val="bg1"/>
-            </w14:solidFill>
-          </w14:textFill>
-        </w:rPr>
-      </w:pPr>
-      <w:r>
-        <w:rPr>
-          <w:rFonts w:hint="default" w:ascii="Source Code Pro Semibold" w:hAnsi="Source Code Pro Semibold" w:cs="Source Code Pro Semibold"/>
-          <w:b w:val="0"/>
-          <w:bCs w:val="0"/>
-          <w:color w:val="FFFFFF" w:themeColor="background1"/>
-          <w:sz w:val="24"/>
-          <w:szCs w:val="24"/>
-          <w14:textFill>
-            <w14:solidFill>
-              <w14:schemeClr w14:val="bg1"/>
-            </w14:solidFill>
-          </w14:textFill>
-        </w:rPr>
-        <w:t>$NameNameNm: sspn</w:t>
-      </w:r>
-    </w:p>
-    <w:p>
-      <w:pPr>
-        <w:jc w:val="both"/>
-        <w:rPr>
-          <w:rFonts w:hint="default" w:ascii="Source Code Pro Semibold" w:hAnsi="Source Code Pro Semibold" w:cs="Source Code Pro Semibold"/>
-          <w:b w:val="0"/>
-          <w:bCs w:val="0"/>
-          <w:color w:val="FFFFFF" w:themeColor="background1"/>
-          <w:sz w:val="24"/>
-          <w:szCs w:val="24"/>
-          <w:u w:val="none"/>
-          <w14:textFill>
-            <w14:solidFill>
-              <w14:schemeClr w14:val="bg1"/>
-            </w14:solidFill>
-          </w14:textFill>
-        </w:rPr>
-      </w:pPr>
-    </w:p>
-    <w:p>
-      <w:pPr>
-        <w:jc w:val="both"/>
-        <w:rPr>
-          <w:rFonts w:hint="default" w:ascii="Source Code Pro Semibold" w:hAnsi="Source Code Pro Semibold" w:cs="Source Code Pro Semibold"/>
-          <w:b w:val="0"/>
-          <w:bCs w:val="0"/>
-          <w:color w:val="FFFFFF" w:themeColor="background1"/>
-          <w:sz w:val="24"/>
-          <w:szCs w:val="24"/>
-          <w:u w:val="none"/>
-          <w14:textFill>
-            <w14:solidFill>
-              <w14:schemeClr w14:val="bg1"/>
-            </w14:solidFill>
-          </w14:textFill>
-        </w:rPr>
-      </w:pPr>
-    </w:p>
-    <w:p>
-      <w:pPr>
-        <w:jc w:val="both"/>
-        <w:rPr>
-          <w:rFonts w:hint="default" w:ascii="Source Code Pro Semibold" w:hAnsi="Source Code Pro Semibold" w:cs="Source Code Pro Semibold"/>
-          <w:b w:val="0"/>
-          <w:bCs w:val="0"/>
-          <w:color w:val="FFFFFF" w:themeColor="background1"/>
-          <w:sz w:val="24"/>
-          <w:szCs w:val="24"/>
-          <w:u w:val="none"/>
-          <w14:textFill>
-            <w14:solidFill>
-              <w14:schemeClr w14:val="bg1"/>
-            </w14:solidFill>
-          </w14:textFill>
-        </w:rPr>
-      </w:pPr>
-      <w:r>
-        <w:rPr>
-          <w:rFonts w:hint="default" w:ascii="Source Code Pro Semibold" w:hAnsi="Source Code Pro Semibold" w:cs="Source Code Pro Semibold"/>
-          <w:b w:val="0"/>
-          <w:bCs w:val="0"/>
-          <w:color w:val="FFFFFF" w:themeColor="background1"/>
-          <w:sz w:val="24"/>
-          <w:szCs w:val="24"/>
-          <w:u w:val="none"/>
-          <w14:textFill>
-            <w14:solidFill>
-              <w14:schemeClr w14:val="bg1"/>
-            </w14:solidFill>
-          </w14:textFill>
-        </w:rPr>
-        <w:t>||====3====||</w:t>
-      </w:r>
-    </w:p>
-    <w:p>
-      <w:pPr>
-        <w:jc w:val="both"/>
-        <w:rPr>
-          <w:rFonts w:hint="default" w:ascii="Source Code Pro Semibold" w:hAnsi="Source Code Pro Semibold" w:cs="Source Code Pro Semibold"/>
-          <w:b w:val="0"/>
-          <w:bCs w:val="0"/>
-          <w:color w:val="FFFFFF" w:themeColor="background1"/>
-          <w:sz w:val="24"/>
-          <w:szCs w:val="24"/>
-          <w:u w:val="none"/>
-          <w14:textFill>
-            <w14:solidFill>
-              <w14:schemeClr w14:val="bg1"/>
-            </w14:solidFill>
-          </w14:textFill>
-        </w:rPr>
-      </w:pPr>
-    </w:p>
-    <w:p>
-      <w:pPr>
-        <w:jc w:val="both"/>
-        <w:rPr>
-          <w:rFonts w:hint="default" w:ascii="Source Code Pro Semibold" w:hAnsi="Source Code Pro Semibold" w:cs="Source Code Pro Semibold"/>
-          <w:b w:val="0"/>
-          <w:bCs w:val="0"/>
-          <w:color w:val="FFFFFF" w:themeColor="background1"/>
-          <w:sz w:val="24"/>
-          <w:szCs w:val="24"/>
-          <w:u w:val="none"/>
-          <w14:textFill>
-            <w14:solidFill>
-              <w14:schemeClr w14:val="bg1"/>
-            </w14:solidFill>
-          </w14:textFill>
-        </w:rPr>
-      </w:pPr>
-    </w:p>
-    <w:p>
-      <w:pPr>
-        <w:jc w:val="both"/>
-        <w:rPr>
-          <w:rFonts w:hint="default" w:ascii="Source Code Pro Semibold" w:hAnsi="Source Code Pro Semibold" w:cs="Source Code Pro Semibold"/>
-          <w:b w:val="0"/>
-          <w:bCs w:val="0"/>
-          <w:color w:val="FFFFFF" w:themeColor="background1"/>
-          <w:sz w:val="24"/>
-          <w:szCs w:val="24"/>
-          <w:u w:val="none"/>
-          <w14:textFill>
-            <w14:solidFill>
-              <w14:schemeClr w14:val="bg1"/>
-            </w14:solidFill>
-          </w14:textFill>
-        </w:rPr>
-      </w:pPr>
-      <w:r>
-        <w:rPr>
-          <w:rFonts w:hint="default" w:ascii="Source Code Pro Semibold" w:hAnsi="Source Code Pro Semibold" w:cs="Source Code Pro Semibold"/>
-          <w:b w:val="0"/>
-          <w:bCs w:val="0"/>
-          <w:color w:val="FFFFFF" w:themeColor="background1"/>
-          <w:sz w:val="24"/>
-          <w:szCs w:val="24"/>
-          <w:u w:val="none"/>
-          <w14:textFill>
-            <w14:solidFill>
-              <w14:schemeClr w14:val="bg1"/>
-            </w14:solidFill>
-          </w14:textFill>
-        </w:rPr>
-        <w:t>||====2====||</w:t>
-      </w:r>
-    </w:p>
-    <w:p>
-      <w:pPr>
-        <w:jc w:val="both"/>
-        <w:rPr>
-          <w:rFonts w:hint="default" w:ascii="Source Code Pro Semibold" w:hAnsi="Source Code Pro Semibold" w:cs="Source Code Pro Semibold"/>
-          <w:b w:val="0"/>
-          <w:bCs w:val="0"/>
-          <w:color w:val="FFFFFF" w:themeColor="background1"/>
-          <w:sz w:val="24"/>
-          <w:szCs w:val="24"/>
-          <w14:textFill>
-            <w14:solidFill>
-              <w14:schemeClr w14:val="bg1"/>
-            </w14:solidFill>
-          </w14:textFill>
-        </w:rPr>
-      </w:pPr>
-    </w:p>
-    <w:p>
-      <w:pPr>
-        <w:jc w:val="both"/>
-        <w:rPr>
-          <w:rFonts w:hint="default" w:ascii="Source Code Pro Semibold" w:hAnsi="Source Code Pro Semibold" w:cs="Source Code Pro Semibold"/>
-          <w:b w:val="0"/>
-          <w:bCs w:val="0"/>
-          <w:sz w:val="24"/>
-          <w:szCs w:val="24"/>
-        </w:rPr>
-      </w:pPr>
-    </w:p>
-    <w:p>
-      <w:pPr>
-        <w:jc w:val="center"/>
-        <w:rPr>
-          <w:rFonts w:hint="default" w:ascii="Source Code Pro Semibold" w:hAnsi="Source Code Pro Semibold" w:cs="Source Code Pro Semibold"/>
-          <w:b w:val="0"/>
-          <w:bCs w:val="0"/>
-          <w:sz w:val="24"/>
-          <w:szCs w:val="24"/>
-        </w:rPr>
-      </w:pPr>
-      <w:r>
-        <w:rPr>
-          <w:rFonts w:hint="default" w:ascii="Source Code Pro Semibold" w:hAnsi="Source Code Pro Semibold" w:cs="Source Code Pro Semibold"/>
-          <w:b w:val="0"/>
-          <w:bCs w:val="0"/>
-          <w:sz w:val="24"/>
-          <w:szCs w:val="24"/>
-        </w:rPr>
-        <w:t>Usage</w:t>
-      </w:r>
-    </w:p>
-    <w:p>
-      <w:pPr>
-        <w:jc w:val="both"/>
-        <w:rPr>
-          <w:rFonts w:hint="default" w:ascii="Source Code Pro Semibold" w:hAnsi="Source Code Pro Semibold" w:cs="Source Code Pro Semibold"/>
-          <w:b w:val="0"/>
-          <w:bCs w:val="0"/>
-          <w:sz w:val="24"/>
-          <w:szCs w:val="24"/>
-        </w:rPr>
-      </w:pPr>
-    </w:p>
-    <w:p>
-      <w:pPr>
-        <w:jc w:val="both"/>
-        <w:rPr>
-          <w:rFonts w:hint="default" w:ascii="Source Code Pro Semibold" w:hAnsi="Source Code Pro Semibold" w:cs="Source Code Pro Semibold"/>
-          <w:b w:val="0"/>
-          <w:bCs w:val="0"/>
-          <w:sz w:val="24"/>
-          <w:szCs w:val="24"/>
-        </w:rPr>
-      </w:pPr>
-      <w:r>
-        <w:rPr>
-          <w:rFonts w:hint="default" w:ascii="Source Code Pro Semibold" w:hAnsi="Source Code Pro Semibold" w:cs="Source Code Pro Semibold"/>
-          <w:b w:val="0"/>
-          <w:bCs w:val="0"/>
-          <w:sz w:val="24"/>
-          <w:szCs w:val="24"/>
-        </w:rPr>
-        <w:t>$NmeName|&gt;NmeName|!NmeName: runn [...]</w:t>
-      </w:r>
-    </w:p>
-    <w:p>
-      <w:pPr>
-        <w:jc w:val="both"/>
-        <w:rPr>
-          <w:rFonts w:hint="default" w:ascii="Source Code Pro Semibold" w:hAnsi="Source Code Pro Semibold" w:cs="Source Code Pro Semibold"/>
-          <w:b w:val="0"/>
-          <w:bCs w:val="0"/>
-          <w:sz w:val="24"/>
-          <w:szCs w:val="24"/>
-        </w:rPr>
-      </w:pPr>
-      <w:r>
-        <w:rPr>
-          <w:rFonts w:hint="default" w:ascii="Source Code Pro Semibold" w:hAnsi="Source Code Pro Semibold" w:cs="Source Code Pro Semibold"/>
-          <w:b w:val="0"/>
-          <w:bCs w:val="0"/>
-          <w:sz w:val="24"/>
-          <w:szCs w:val="24"/>
-        </w:rPr>
-        <w:t>&gt;NmeName|!NmeName: runn [...]</w:t>
-      </w:r>
-    </w:p>
-    <w:p>
-      <w:pPr>
-        <w:rPr>
-          <w:rFonts w:hint="default" w:ascii="Source Code Pro Semibold" w:hAnsi="Source Code Pro Semibold" w:cs="Source Code Pro Semibold"/>
-          <w:b w:val="0"/>
-          <w:bCs w:val="0"/>
-          <w:sz w:val="24"/>
-          <w:szCs w:val="24"/>
-        </w:rPr>
-      </w:pPr>
-      <w:r>
-        <w:rPr>
-          <w:rFonts w:hint="default" w:ascii="Source Code Pro Semibold" w:hAnsi="Source Code Pro Semibold" w:cs="Source Code Pro Semibold"/>
-          <w:b w:val="0"/>
-          <w:bCs w:val="0"/>
-          <w:sz w:val="24"/>
-          <w:szCs w:val="24"/>
-        </w:rPr>
-        <w:t>|| Yeld 1: Success</w:t>
-      </w:r>
-    </w:p>
-    <w:p>
-      <w:pPr>
-        <w:rPr>
-          <w:rFonts w:hint="default" w:ascii="Source Code Pro Semibold" w:hAnsi="Source Code Pro Semibold" w:cs="Source Code Pro Semibold"/>
-          <w:b w:val="0"/>
-          <w:bCs w:val="0"/>
-          <w:sz w:val="24"/>
-          <w:szCs w:val="24"/>
-        </w:rPr>
-      </w:pPr>
-      <w:r>
-        <w:rPr>
-          <w:rFonts w:hint="default" w:ascii="Source Code Pro Semibold" w:hAnsi="Source Code Pro Semibold" w:cs="Source Code Pro Semibold"/>
-          <w:b w:val="0"/>
-          <w:bCs w:val="0"/>
-          <w:sz w:val="24"/>
-          <w:szCs w:val="24"/>
-        </w:rPr>
-        <w:t>|| Yeld 2: Failure Reason || Return Reason</w:t>
-      </w:r>
-    </w:p>
-    <w:p>
-      <w:pPr>
-        <w:rPr>
-          <w:rFonts w:hint="default" w:ascii="Source Code Pro Semibold" w:hAnsi="Source Code Pro Semibold" w:cs="Source Code Pro Semibold"/>
-          <w:b w:val="0"/>
-          <w:bCs w:val="0"/>
-          <w:sz w:val="24"/>
-          <w:szCs w:val="24"/>
-        </w:rPr>
-      </w:pPr>
-      <w:r>
-        <w:rPr>
-          <w:rFonts w:hint="default" w:ascii="Source Code Pro Semibold" w:hAnsi="Source Code Pro Semibold" w:cs="Source Code Pro Semibold"/>
-          <w:b w:val="0"/>
-          <w:bCs w:val="0"/>
-          <w:sz w:val="24"/>
-          <w:szCs w:val="24"/>
-        </w:rPr>
-        <w:t>|| || TYPE 1</w:t>
-      </w:r>
-    </w:p>
-    <w:p>
-      <w:pPr>
-        <w:rPr>
-          <w:rFonts w:hint="default" w:ascii="Source Code Pro Semibold" w:hAnsi="Source Code Pro Semibold" w:cs="Source Code Pro Semibold"/>
-          <w:b w:val="0"/>
-          <w:bCs w:val="0"/>
-          <w:sz w:val="24"/>
-          <w:szCs w:val="24"/>
-        </w:rPr>
-      </w:pPr>
-      <w:r>
-        <w:rPr>
-          <w:rFonts w:hint="default" w:ascii="Source Code Pro Semibold" w:hAnsi="Source Code Pro Semibold" w:cs="Source Code Pro Semibold"/>
-          <w:b w:val="0"/>
-          <w:bCs w:val="0"/>
-          <w:sz w:val="24"/>
-          <w:szCs w:val="24"/>
-        </w:rPr>
-        <w:t>|| || Error-[.Cause:Grammar]:            oo: Line 12: ...</w:t>
-      </w:r>
-    </w:p>
-    <w:p>
-      <w:pPr>
-        <w:rPr>
-          <w:rFonts w:hint="default" w:ascii="Source Code Pro Semibold" w:hAnsi="Source Code Pro Semibold" w:cs="Source Code Pro Semibold"/>
-          <w:b w:val="0"/>
-          <w:bCs w:val="0"/>
-          <w:sz w:val="24"/>
-          <w:szCs w:val="24"/>
-        </w:rPr>
-      </w:pPr>
-      <w:r>
-        <w:rPr>
-          <w:rFonts w:hint="default" w:ascii="Source Code Pro Semibold" w:hAnsi="Source Code Pro Semibold" w:cs="Source Code Pro Semibold"/>
-          <w:b w:val="0"/>
-          <w:bCs w:val="0"/>
-          <w:sz w:val="24"/>
-          <w:szCs w:val="24"/>
-        </w:rPr>
-        <w:t>|| || Error-[.Cause:Overstep</w:t>
-      </w:r>
-      <w:r>
-        <w:rPr>
-          <w:rFonts w:hint="default" w:ascii="Source Code Pro Semibold" w:hAnsi="Source Code Pro Semibold" w:cs="Source Code Pro Semibold"/>
-          <w:b w:val="0"/>
-          <w:bCs w:val="0"/>
-          <w:sz w:val="24"/>
-          <w:szCs w:val="24"/>
-        </w:rPr>
-        <w:t>ping</w:t>
-      </w:r>
-      <w:r>
-        <w:rPr>
-          <w:rFonts w:hint="default" w:ascii="Source Code Pro Semibold" w:hAnsi="Source Code Pro Semibold" w:cs="Source Code Pro Semibold"/>
-          <w:b w:val="0"/>
-          <w:bCs w:val="0"/>
-          <w:sz w:val="24"/>
-          <w:szCs w:val="24"/>
-        </w:rPr>
-        <w:t>]:      ox: Line 11</w:t>
-      </w:r>
-      <w:r>
-        <w:rPr>
-          <w:rFonts w:hint="default" w:ascii="Source Code Pro Semibold" w:hAnsi="Source Code Pro Semibold" w:cs="Source Code Pro Semibold"/>
-          <w:b w:val="0"/>
-          <w:bCs w:val="0"/>
-          <w:sz w:val="24"/>
-          <w:szCs w:val="24"/>
-        </w:rPr>
-        <w:t>: ...</w:t>
-      </w:r>
-    </w:p>
-    <w:p>
-      <w:pPr>
-        <w:jc w:val="both"/>
-        <w:rPr>
-          <w:rFonts w:hint="default" w:ascii="Source Code Pro Semibold" w:hAnsi="Source Code Pro Semibold" w:cs="Source Code Pro Semibold"/>
-          <w:b w:val="0"/>
-          <w:bCs w:val="0"/>
-          <w:sz w:val="24"/>
-          <w:szCs w:val="24"/>
-        </w:rPr>
-      </w:pPr>
-      <w:r>
-        <w:rPr>
-          <w:rFonts w:hint="default" w:ascii="Source Code Pro Semibold" w:hAnsi="Source Code Pro Semibold" w:cs="Source Code Pro Semibold"/>
-          <w:b w:val="0"/>
-          <w:bCs w:val="0"/>
-          <w:sz w:val="24"/>
-          <w:szCs w:val="24"/>
-        </w:rPr>
-        <w:t>|| || Error-[.Cause:</w:t>
-      </w:r>
+        <w:t>-s1.1</w:t>
+      </w:r>
+      <w:r>
+        <w:rPr>
+          <w:rFonts w:hint="default" w:ascii="Source Code Pro Semibold" w:hAnsi="Source Code Pro Semibold" w:cs="Source Code Pro Semibold"/>
+          <w:b w:val="0"/>
+          <w:bCs w:val="0"/>
+          <w:color w:val="FFFFFF" w:themeColor="background1"/>
+          <w:sz w:val="24"/>
+          <w:szCs w:val="24"/>
+          <w:u w:val="none"/>
+          <w14:textFill>
+            <w14:solidFill>
+              <w14:schemeClr w14:val="bg1"/>
+            </w14:solidFill>
+          </w14:textFill>
+        </w:rPr>
+        <w:t>2</w:t>
+      </w:r>
+      <w:r>
+        <w:rPr>
+          <w:rFonts w:hint="default" w:ascii="Source Code Pro Semibold" w:hAnsi="Source Code Pro Semibold" w:cs="Source Code Pro Semibold"/>
+          <w:b w:val="0"/>
+          <w:bCs w:val="0"/>
+          <w:color w:val="FFFFFF" w:themeColor="background1"/>
+          <w:sz w:val="24"/>
+          <w:szCs w:val="24"/>
+          <w:u w:val="none"/>
+          <w14:textFill>
+            <w14:solidFill>
+              <w14:schemeClr w14:val="bg1"/>
+            </w14:solidFill>
+          </w14:textFill>
+        </w:rPr>
+        <w:t>-[G1.1]</w:t>
+      </w:r>
+    </w:p>
+    <w:p>
+      <w:pPr>
+        <w:jc w:val="both"/>
+        <w:rPr>
+          <w:rFonts w:hint="default" w:ascii="Source Code Pro Semibold" w:hAnsi="Source Code Pro Semibold" w:cs="Source Code Pro Semibold"/>
+          <w:b w:val="0"/>
+          <w:bCs w:val="0"/>
+          <w:color w:val="FFFFFF" w:themeColor="background1"/>
+          <w:sz w:val="24"/>
+          <w:szCs w:val="24"/>
+          <w:u w:val="none"/>
+          <w14:textFill>
+            <w14:solidFill>
+              <w14:schemeClr w14:val="bg1"/>
+            </w14:solidFill>
+          </w14:textFill>
+        </w:rPr>
+      </w:pPr>
+    </w:p>
+    <w:p>
+      <w:pPr>
+        <w:jc w:val="both"/>
+        <w:rPr>
+          <w:rFonts w:hint="default" w:ascii="Source Code Pro Semibold" w:hAnsi="Source Code Pro Semibold" w:cs="Source Code Pro Semibold"/>
+          <w:b w:val="0"/>
+          <w:bCs w:val="0"/>
+          <w:color w:val="FFFFFF" w:themeColor="background1"/>
+          <w:sz w:val="24"/>
+          <w:szCs w:val="24"/>
+          <w:u w:val="none"/>
+          <w14:textFill>
+            <w14:solidFill>
+              <w14:schemeClr w14:val="bg1"/>
+            </w14:solidFill>
+          </w14:textFill>
+        </w:rPr>
+      </w:pPr>
       <w:bookmarkStart w:id="0" w:name="_GoBack"/>
       <w:bookmarkEnd w:id="0"/>
-      <w:r>
-        <w:rPr>
-          <w:rFonts w:hint="default" w:ascii="Source Code Pro Semibold" w:hAnsi="Source Code Pro Semibold" w:cs="Source Code Pro Semibold"/>
-          <w:b w:val="0"/>
-          <w:bCs w:val="0"/>
-          <w:sz w:val="24"/>
-          <w:szCs w:val="24"/>
-        </w:rPr>
-        <w:t>MemoryExhaustion]: ox: Line 34</w:t>
+    </w:p>
+    <w:p>
+      <w:pPr>
+        <w:jc w:val="both"/>
+        <w:rPr>
+          <w:rFonts w:hint="default" w:ascii="Source Code Pro Semibold" w:hAnsi="Source Code Pro Semibold" w:cs="Source Code Pro Semibold"/>
+          <w:b w:val="0"/>
+          <w:bCs w:val="0"/>
+          <w:color w:val="FFFFFF" w:themeColor="background1"/>
+          <w:sz w:val="24"/>
+          <w:szCs w:val="24"/>
+          <w:u w:val="none"/>
+          <w14:textFill>
+            <w14:solidFill>
+              <w14:schemeClr w14:val="bg1"/>
+            </w14:solidFill>
+          </w14:textFill>
+        </w:rPr>
+      </w:pPr>
+      <w:r>
+        <w:rPr>
+          <w:rFonts w:hint="default" w:ascii="Source Code Pro Semibold" w:hAnsi="Source Code Pro Semibold" w:cs="Source Code Pro Semibold"/>
+          <w:b w:val="0"/>
+          <w:bCs w:val="0"/>
+          <w:color w:val="FFFFFF" w:themeColor="background1"/>
+          <w:sz w:val="24"/>
+          <w:szCs w:val="24"/>
+          <w:u w:val="none"/>
+          <w14:textFill>
+            <w14:solidFill>
+              <w14:schemeClr w14:val="bg1"/>
+            </w14:solidFill>
+          </w14:textFill>
+        </w:rPr>
+        <w:t>||----B----||</w:t>
+      </w:r>
+    </w:p>
+    <w:p>
+      <w:pPr>
+        <w:jc w:val="both"/>
+        <w:rPr>
+          <w:rFonts w:hint="default" w:ascii="Source Code Pro Semibold" w:hAnsi="Source Code Pro Semibold" w:cs="Source Code Pro Semibold"/>
+          <w:b w:val="0"/>
+          <w:bCs w:val="0"/>
+          <w:color w:val="FFFFFF" w:themeColor="background1"/>
+          <w:sz w:val="24"/>
+          <w:szCs w:val="24"/>
+          <w14:textFill>
+            <w14:solidFill>
+              <w14:schemeClr w14:val="bg1"/>
+            </w14:solidFill>
+          </w14:textFill>
+        </w:rPr>
+      </w:pPr>
+      <w:r>
+        <w:rPr>
+          <w:rFonts w:hint="default" w:ascii="Source Code Pro Semibold" w:hAnsi="Source Code Pro Semibold" w:cs="Source Code Pro Semibold"/>
+          <w:b w:val="0"/>
+          <w:bCs w:val="0"/>
+          <w:color w:val="FFFFFF" w:themeColor="background1"/>
+          <w:sz w:val="24"/>
+          <w:szCs w:val="24"/>
+          <w14:textFill>
+            <w14:solidFill>
+              <w14:schemeClr w14:val="bg1"/>
+            </w14:solidFill>
+          </w14:textFill>
+        </w:rPr>
+        <w:t>-----CLP-----</w:t>
+      </w:r>
+    </w:p>
+    <w:p>
+      <w:pPr>
+        <w:jc w:val="both"/>
+        <w:rPr>
+          <w:rFonts w:hint="default" w:ascii="Source Code Pro Semibold" w:hAnsi="Source Code Pro Semibold" w:cs="Source Code Pro Semibold"/>
+          <w:b w:val="0"/>
+          <w:bCs w:val="0"/>
+          <w:color w:val="FFFFFF" w:themeColor="background1"/>
+          <w:sz w:val="24"/>
+          <w:szCs w:val="24"/>
+          <w14:textFill>
+            <w14:solidFill>
+              <w14:schemeClr w14:val="bg1"/>
+            </w14:solidFill>
+          </w14:textFill>
+        </w:rPr>
+      </w:pPr>
+      <w:r>
+        <w:rPr>
+          <w:rFonts w:hint="default" w:ascii="Source Code Pro Semibold" w:hAnsi="Source Code Pro Semibold" w:cs="Source Code Pro Semibold"/>
+          <w:b w:val="0"/>
+          <w:bCs w:val="0"/>
+          <w:color w:val="FFFFFF" w:themeColor="background1"/>
+          <w:sz w:val="24"/>
+          <w:szCs w:val="24"/>
+          <w14:textFill>
+            <w14:solidFill>
+              <w14:schemeClr w14:val="bg1"/>
+            </w14:solidFill>
+          </w14:textFill>
+        </w:rPr>
+        <w:t>-----$NameNameName</w:t>
+      </w:r>
+    </w:p>
+    <w:p>
+      <w:pPr>
+        <w:jc w:val="both"/>
+        <w:rPr>
+          <w:rFonts w:hint="default" w:ascii="Source Code Pro Semibold" w:hAnsi="Source Code Pro Semibold" w:cs="Source Code Pro Semibold"/>
+          <w:b w:val="0"/>
+          <w:bCs w:val="0"/>
+          <w:color w:val="FFFFFF" w:themeColor="background1"/>
+          <w:sz w:val="24"/>
+          <w:szCs w:val="24"/>
+          <w14:textFill>
+            <w14:solidFill>
+              <w14:schemeClr w14:val="bg1"/>
+            </w14:solidFill>
+          </w14:textFill>
+        </w:rPr>
+      </w:pPr>
+      <w:r>
+        <w:rPr>
+          <w:rFonts w:hint="default" w:ascii="Source Code Pro Semibold" w:hAnsi="Source Code Pro Semibold" w:cs="Source Code Pro Semibold"/>
+          <w:b w:val="0"/>
+          <w:bCs w:val="0"/>
+          <w:color w:val="FFFFFF" w:themeColor="background1"/>
+          <w:sz w:val="24"/>
+          <w:szCs w:val="24"/>
+          <w14:textFill>
+            <w14:solidFill>
+              <w14:schemeClr w14:val="bg1"/>
+            </w14:solidFill>
+          </w14:textFill>
+        </w:rPr>
+        <w:t>-----This is a description.</w:t>
+      </w:r>
+    </w:p>
+    <w:p>
+      <w:pPr>
+        <w:jc w:val="both"/>
+        <w:rPr>
+          <w:rFonts w:hint="default" w:ascii="Source Code Pro Semibold" w:hAnsi="Source Code Pro Semibold" w:cs="Source Code Pro Semibold"/>
+          <w:b w:val="0"/>
+          <w:bCs w:val="0"/>
+          <w:color w:val="FFFFFF" w:themeColor="background1"/>
+          <w:sz w:val="24"/>
+          <w:szCs w:val="24"/>
+          <w:u w:val="none"/>
+          <w14:textFill>
+            <w14:solidFill>
+              <w14:schemeClr w14:val="bg1"/>
+            </w14:solidFill>
+          </w14:textFill>
+        </w:rPr>
+      </w:pPr>
+    </w:p>
+    <w:p>
+      <w:pPr>
+        <w:jc w:val="both"/>
+        <w:rPr>
+          <w:rFonts w:hint="default" w:ascii="Source Code Pro Semibold" w:hAnsi="Source Code Pro Semibold" w:cs="Source Code Pro Semibold"/>
+          <w:b w:val="0"/>
+          <w:bCs w:val="0"/>
+          <w:color w:val="FFFFFF" w:themeColor="background1"/>
+          <w:sz w:val="24"/>
+          <w:szCs w:val="24"/>
+          <w:u w:val="none"/>
+          <w14:textFill>
+            <w14:solidFill>
+              <w14:schemeClr w14:val="bg1"/>
+            </w14:solidFill>
+          </w14:textFill>
+        </w:rPr>
+      </w:pPr>
+    </w:p>
+    <w:p>
+      <w:pPr>
+        <w:jc w:val="both"/>
+        <w:rPr>
+          <w:rFonts w:hint="default" w:ascii="Source Code Pro Semibold" w:hAnsi="Source Code Pro Semibold" w:cs="Source Code Pro Semibold"/>
+          <w:b w:val="0"/>
+          <w:bCs w:val="0"/>
+          <w:color w:val="FFFFFF" w:themeColor="background1"/>
+          <w:sz w:val="24"/>
+          <w:szCs w:val="24"/>
+          <w:u w:val="none"/>
+          <w14:textFill>
+            <w14:solidFill>
+              <w14:schemeClr w14:val="bg1"/>
+            </w14:solidFill>
+          </w14:textFill>
+        </w:rPr>
+      </w:pPr>
+      <w:r>
+        <w:rPr>
+          <w:rFonts w:hint="default" w:ascii="Source Code Pro Semibold" w:hAnsi="Source Code Pro Semibold" w:cs="Source Code Pro Semibold"/>
+          <w:b w:val="0"/>
+          <w:bCs w:val="0"/>
+          <w:color w:val="FFFFFF" w:themeColor="background1"/>
+          <w:sz w:val="24"/>
+          <w:szCs w:val="24"/>
+          <w:u w:val="none"/>
+          <w14:textFill>
+            <w14:solidFill>
+              <w14:schemeClr w14:val="bg1"/>
+            </w14:solidFill>
+          </w14:textFill>
+        </w:rPr>
+        <w:t>||----C----||</w:t>
+      </w:r>
+    </w:p>
+    <w:p>
+      <w:pPr>
+        <w:jc w:val="both"/>
+        <w:rPr>
+          <w:rFonts w:hint="default" w:ascii="Source Code Pro Semibold" w:hAnsi="Source Code Pro Semibold" w:cs="Source Code Pro Semibold"/>
+          <w:b w:val="0"/>
+          <w:bCs w:val="0"/>
+          <w:color w:val="FFFFFF" w:themeColor="background1"/>
+          <w:sz w:val="24"/>
+          <w:szCs w:val="24"/>
+          <w:u w:val="none"/>
+          <w14:textFill>
+            <w14:solidFill>
+              <w14:schemeClr w14:val="bg1"/>
+            </w14:solidFill>
+          </w14:textFill>
+        </w:rPr>
+      </w:pPr>
+      <w:r>
+        <w:rPr>
+          <w:rFonts w:hint="default" w:ascii="Source Code Pro Semibold" w:hAnsi="Source Code Pro Semibold" w:cs="Source Code Pro Semibold"/>
+          <w:b w:val="0"/>
+          <w:bCs w:val="0"/>
+          <w:color w:val="FFFFFF" w:themeColor="background1"/>
+          <w:sz w:val="24"/>
+          <w:szCs w:val="24"/>
+          <w:u w:val="none"/>
+          <w14:textFill>
+            <w14:solidFill>
+              <w14:schemeClr w14:val="bg1"/>
+            </w14:solidFill>
+          </w14:textFill>
+        </w:rPr>
+        <w:t>-----CLP-----</w:t>
+      </w:r>
+    </w:p>
+    <w:p>
+      <w:pPr>
+        <w:jc w:val="both"/>
+        <w:rPr>
+          <w:rFonts w:hint="default" w:ascii="Source Code Pro Semibold" w:hAnsi="Source Code Pro Semibold" w:cs="Source Code Pro Semibold"/>
+          <w:b w:val="0"/>
+          <w:bCs w:val="0"/>
+          <w:color w:val="FFFFFF" w:themeColor="background1"/>
+          <w:sz w:val="24"/>
+          <w:szCs w:val="24"/>
+          <w:u w:val="none"/>
+          <w14:textFill>
+            <w14:solidFill>
+              <w14:schemeClr w14:val="bg1"/>
+            </w14:solidFill>
+          </w14:textFill>
+        </w:rPr>
+      </w:pPr>
+      <w:r>
+        <w:rPr>
+          <w:rFonts w:hint="default" w:ascii="Source Code Pro Semibold" w:hAnsi="Source Code Pro Semibold" w:cs="Source Code Pro Semibold"/>
+          <w:b w:val="0"/>
+          <w:bCs w:val="0"/>
+          <w:color w:val="FFFFFF" w:themeColor="background1"/>
+          <w:sz w:val="24"/>
+          <w:szCs w:val="24"/>
+          <w:u w:val="none"/>
+          <w14:textFill>
+            <w14:solidFill>
+              <w14:schemeClr w14:val="bg1"/>
+            </w14:solidFill>
+          </w14:textFill>
+        </w:rPr>
+        <w:t>-----CLT-----</w:t>
+      </w:r>
+    </w:p>
+    <w:p>
+      <w:pPr>
+        <w:jc w:val="both"/>
+        <w:rPr>
+          <w:rFonts w:hint="default" w:ascii="Source Code Pro Semibold" w:hAnsi="Source Code Pro Semibold" w:cs="Source Code Pro Semibold"/>
+          <w:b w:val="0"/>
+          <w:bCs w:val="0"/>
+          <w:color w:val="FFFFFF" w:themeColor="background1"/>
+          <w:sz w:val="24"/>
+          <w:szCs w:val="24"/>
+          <w:u w:val="none"/>
+          <w14:textFill>
+            <w14:solidFill>
+              <w14:schemeClr w14:val="bg1"/>
+            </w14:solidFill>
+          </w14:textFill>
+        </w:rPr>
+      </w:pPr>
+      <w:r>
+        <w:rPr>
+          <w:rFonts w:hint="default" w:ascii="Source Code Pro Semibold" w:hAnsi="Source Code Pro Semibold" w:cs="Source Code Pro Semibold"/>
+          <w:b w:val="0"/>
+          <w:bCs w:val="0"/>
+          <w:color w:val="FFFFFF" w:themeColor="background1"/>
+          <w:sz w:val="24"/>
+          <w:szCs w:val="24"/>
+          <w14:textFill>
+            <w14:solidFill>
+              <w14:schemeClr w14:val="bg1"/>
+            </w14:solidFill>
+          </w14:textFill>
+        </w:rPr>
+        <w:t>-----S.F-----</w:t>
+      </w:r>
+    </w:p>
+    <w:p>
+      <w:pPr>
+        <w:jc w:val="both"/>
+        <w:rPr>
+          <w:rFonts w:hint="default" w:ascii="Source Code Pro Semibold" w:hAnsi="Source Code Pro Semibold" w:cs="Source Code Pro Semibold"/>
+          <w:b w:val="0"/>
+          <w:bCs w:val="0"/>
+          <w:color w:val="FFFFFF" w:themeColor="background1"/>
+          <w:sz w:val="24"/>
+          <w:szCs w:val="24"/>
+          <w:u w:val="none"/>
+          <w14:textFill>
+            <w14:solidFill>
+              <w14:schemeClr w14:val="bg1"/>
+            </w14:solidFill>
+          </w14:textFill>
+        </w:rPr>
+      </w:pPr>
+    </w:p>
+    <w:p>
+      <w:pPr>
+        <w:jc w:val="both"/>
+        <w:rPr>
+          <w:rFonts w:hint="default" w:ascii="Source Code Pro Semibold" w:hAnsi="Source Code Pro Semibold" w:cs="Source Code Pro Semibold"/>
+          <w:b w:val="0"/>
+          <w:bCs w:val="0"/>
+          <w:color w:val="FFFFFF" w:themeColor="background1"/>
+          <w:sz w:val="24"/>
+          <w:szCs w:val="24"/>
+          <w:u w:val="none"/>
+          <w14:textFill>
+            <w14:solidFill>
+              <w14:schemeClr w14:val="bg1"/>
+            </w14:solidFill>
+          </w14:textFill>
+        </w:rPr>
+      </w:pPr>
+    </w:p>
+    <w:p>
+      <w:pPr>
+        <w:jc w:val="both"/>
+        <w:rPr>
+          <w:rFonts w:hint="default" w:ascii="Source Code Pro Semibold" w:hAnsi="Source Code Pro Semibold" w:cs="Source Code Pro Semibold"/>
+          <w:b w:val="0"/>
+          <w:bCs w:val="0"/>
+          <w:color w:val="FFFFFF" w:themeColor="background1"/>
+          <w:sz w:val="24"/>
+          <w:szCs w:val="24"/>
+          <w14:textFill>
+            <w14:solidFill>
+              <w14:schemeClr w14:val="bg1"/>
+            </w14:solidFill>
+          </w14:textFill>
+        </w:rPr>
+      </w:pPr>
+      <w:r>
+        <w:rPr>
+          <w:rFonts w:hint="default" w:ascii="Source Code Pro Semibold" w:hAnsi="Source Code Pro Semibold" w:cs="Source Code Pro Semibold"/>
+          <w:b w:val="0"/>
+          <w:bCs w:val="0"/>
+          <w:color w:val="FFFFFF" w:themeColor="background1"/>
+          <w:sz w:val="24"/>
+          <w:szCs w:val="24"/>
+          <w:u w:val="none"/>
+          <w14:textFill>
+            <w14:solidFill>
+              <w14:schemeClr w14:val="bg1"/>
+            </w14:solidFill>
+          </w14:textFill>
+        </w:rPr>
+        <w:t>||====2====||</w:t>
+      </w:r>
+    </w:p>
+    <w:p>
+      <w:pPr>
+        <w:jc w:val="both"/>
+        <w:rPr>
+          <w:rFonts w:hint="default" w:ascii="Source Code Pro Semibold" w:hAnsi="Source Code Pro Semibold" w:cs="Source Code Pro Semibold"/>
+          <w:b w:val="0"/>
+          <w:bCs w:val="0"/>
+          <w:color w:val="FFFFFF" w:themeColor="background1"/>
+          <w:sz w:val="24"/>
+          <w:szCs w:val="24"/>
+          <w14:textFill>
+            <w14:solidFill>
+              <w14:schemeClr w14:val="bg1"/>
+            </w14:solidFill>
+          </w14:textFill>
+        </w:rPr>
+      </w:pPr>
+    </w:p>
+    <w:p>
+      <w:pPr>
+        <w:jc w:val="both"/>
+        <w:rPr>
+          <w:rFonts w:hint="default" w:ascii="Source Code Pro Semibold" w:hAnsi="Source Code Pro Semibold" w:cs="Source Code Pro Semibold"/>
+          <w:b w:val="0"/>
+          <w:bCs w:val="0"/>
+          <w:color w:val="FFFFFF" w:themeColor="background1"/>
+          <w:sz w:val="24"/>
+          <w:szCs w:val="24"/>
+          <w14:textFill>
+            <w14:solidFill>
+              <w14:schemeClr w14:val="bg1"/>
+            </w14:solidFill>
+          </w14:textFill>
+        </w:rPr>
+      </w:pPr>
+    </w:p>
+    <w:p>
+      <w:pPr>
+        <w:jc w:val="both"/>
+        <w:rPr>
+          <w:rFonts w:hint="default" w:ascii="Source Code Pro Semibold" w:hAnsi="Source Code Pro Semibold" w:cs="Source Code Pro Semibold"/>
+          <w:b w:val="0"/>
+          <w:bCs w:val="0"/>
+          <w:color w:val="FFFFFF" w:themeColor="background1"/>
+          <w:sz w:val="24"/>
+          <w:szCs w:val="24"/>
+          <w14:textFill>
+            <w14:solidFill>
+              <w14:schemeClr w14:val="bg1"/>
+            </w14:solidFill>
+          </w14:textFill>
+        </w:rPr>
+      </w:pPr>
+    </w:p>
+    <w:p>
+      <w:pPr>
+        <w:jc w:val="both"/>
+        <w:rPr>
+          <w:rFonts w:hint="default" w:ascii="Source Code Pro Semibold" w:hAnsi="Source Code Pro Semibold" w:cs="Source Code Pro Semibold"/>
+          <w:b w:val="0"/>
+          <w:bCs w:val="0"/>
+          <w:color w:val="FFFFFF" w:themeColor="background1"/>
+          <w:sz w:val="24"/>
+          <w:szCs w:val="24"/>
+          <w14:textFill>
+            <w14:solidFill>
+              <w14:schemeClr w14:val="bg1"/>
+            </w14:solidFill>
+          </w14:textFill>
+        </w:rPr>
+      </w:pPr>
+    </w:p>
+    <w:p>
+      <w:pPr>
+        <w:jc w:val="both"/>
+        <w:rPr>
+          <w:rFonts w:hint="default" w:ascii="Source Code Pro Semibold" w:hAnsi="Source Code Pro Semibold" w:cs="Source Code Pro Semibold"/>
+          <w:b w:val="0"/>
+          <w:bCs w:val="0"/>
+          <w:color w:val="FFFFFF" w:themeColor="background1"/>
+          <w:sz w:val="24"/>
+          <w:szCs w:val="24"/>
+          <w:u w:val="none"/>
+          <w14:textFill>
+            <w14:solidFill>
+              <w14:schemeClr w14:val="bg1"/>
+            </w14:solidFill>
+          </w14:textFill>
+        </w:rPr>
+      </w:pPr>
+      <w:r>
+        <w:rPr>
+          <w:rFonts w:hint="default" w:ascii="Source Code Pro Semibold" w:hAnsi="Source Code Pro Semibold" w:cs="Source Code Pro Semibold"/>
+          <w:b w:val="0"/>
+          <w:bCs w:val="0"/>
+          <w:color w:val="FFFFFF" w:themeColor="background1"/>
+          <w:sz w:val="24"/>
+          <w:szCs w:val="24"/>
+          <w:u w:val="none"/>
+          <w14:textFill>
+            <w14:solidFill>
+              <w14:schemeClr w14:val="bg1"/>
+            </w14:solidFill>
+          </w14:textFill>
+        </w:rPr>
+        <w:t>||^^^^2^^^^||</w:t>
+      </w:r>
+    </w:p>
+    <w:p>
+      <w:pPr>
+        <w:jc w:val="both"/>
+        <w:rPr>
+          <w:rFonts w:hint="default" w:ascii="Source Code Pro Semibold" w:hAnsi="Source Code Pro Semibold" w:cs="Source Code Pro Semibold"/>
+          <w:b w:val="0"/>
+          <w:bCs w:val="0"/>
+          <w:color w:val="FFFFFF" w:themeColor="background1"/>
+          <w:sz w:val="24"/>
+          <w:szCs w:val="24"/>
+          <w:u w:val="none"/>
+          <w14:textFill>
+            <w14:solidFill>
+              <w14:schemeClr w14:val="bg1"/>
+            </w14:solidFill>
+          </w14:textFill>
+        </w:rPr>
+      </w:pPr>
+      <w:r>
+        <w:rPr>
+          <w:rFonts w:hint="default" w:ascii="Source Code Pro Semibold" w:hAnsi="Source Code Pro Semibold" w:cs="Source Code Pro Semibold"/>
+          <w:b w:val="0"/>
+          <w:bCs w:val="0"/>
+          <w:color w:val="FFFFFF" w:themeColor="background1"/>
+          <w:sz w:val="24"/>
+          <w:szCs w:val="24"/>
+          <w:u w:val="none"/>
+          <w14:textFill>
+            <w14:solidFill>
+              <w14:schemeClr w14:val="bg1"/>
+            </w14:solidFill>
+          </w14:textFill>
+        </w:rPr>
+        <w:t>||----A----||</w:t>
+      </w:r>
+    </w:p>
+    <w:p>
+      <w:pPr>
+        <w:jc w:val="both"/>
+        <w:rPr>
+          <w:rFonts w:hint="default" w:ascii="Source Code Pro Semibold" w:hAnsi="Source Code Pro Semibold" w:cs="Source Code Pro Semibold"/>
+          <w:b w:val="0"/>
+          <w:bCs w:val="0"/>
+          <w:color w:val="FFFFFF" w:themeColor="background1"/>
+          <w:sz w:val="24"/>
+          <w:szCs w:val="24"/>
+          <w:u w:val="none"/>
+          <w14:textFill>
+            <w14:solidFill>
+              <w14:schemeClr w14:val="bg1"/>
+            </w14:solidFill>
+          </w14:textFill>
+        </w:rPr>
+      </w:pPr>
+      <w:r>
+        <w:rPr>
+          <w:rFonts w:hint="default" w:ascii="Source Code Pro Semibold" w:hAnsi="Source Code Pro Semibold" w:cs="Source Code Pro Semibold"/>
+          <w:b w:val="0"/>
+          <w:bCs w:val="0"/>
+          <w:color w:val="FFFFFF" w:themeColor="background1"/>
+          <w:sz w:val="24"/>
+          <w:szCs w:val="24"/>
+          <w:u w:val="none"/>
+          <w14:textFill>
+            <w14:solidFill>
+              <w14:schemeClr w14:val="bg1"/>
+            </w14:solidFill>
+          </w14:textFill>
+        </w:rPr>
+        <w:t>-s1.1-[G1.1]-</w:t>
+      </w:r>
+    </w:p>
+    <w:p>
+      <w:pPr>
+        <w:jc w:val="both"/>
+        <w:rPr>
+          <w:rFonts w:hint="default" w:ascii="Source Code Pro Semibold" w:hAnsi="Source Code Pro Semibold" w:cs="Source Code Pro Semibold"/>
+          <w:b w:val="0"/>
+          <w:bCs w:val="0"/>
+          <w:color w:val="FFFFFF" w:themeColor="background1"/>
+          <w:sz w:val="24"/>
+          <w:szCs w:val="24"/>
+          <w:u w:val="none"/>
+          <w14:textFill>
+            <w14:solidFill>
+              <w14:schemeClr w14:val="bg1"/>
+            </w14:solidFill>
+          </w14:textFill>
+        </w:rPr>
+      </w:pPr>
+    </w:p>
+    <w:p>
+      <w:pPr>
+        <w:jc w:val="both"/>
+        <w:rPr>
+          <w:rFonts w:hint="default" w:ascii="Source Code Pro Semibold" w:hAnsi="Source Code Pro Semibold" w:cs="Source Code Pro Semibold"/>
+          <w:b w:val="0"/>
+          <w:bCs w:val="0"/>
+          <w:color w:val="FFFFFF" w:themeColor="background1"/>
+          <w:sz w:val="24"/>
+          <w:szCs w:val="24"/>
+          <w:u w:val="none"/>
+          <w14:textFill>
+            <w14:solidFill>
+              <w14:schemeClr w14:val="bg1"/>
+            </w14:solidFill>
+          </w14:textFill>
+        </w:rPr>
+      </w:pPr>
+    </w:p>
+    <w:p>
+      <w:pPr>
+        <w:jc w:val="both"/>
+        <w:rPr>
+          <w:rFonts w:hint="default" w:ascii="Source Code Pro Semibold" w:hAnsi="Source Code Pro Semibold" w:cs="Source Code Pro Semibold"/>
+          <w:b w:val="0"/>
+          <w:bCs w:val="0"/>
+          <w:color w:val="FFFFFF" w:themeColor="background1"/>
+          <w:sz w:val="24"/>
+          <w:szCs w:val="24"/>
+          <w:u w:val="none"/>
+          <w14:textFill>
+            <w14:solidFill>
+              <w14:schemeClr w14:val="bg1"/>
+            </w14:solidFill>
+          </w14:textFill>
+        </w:rPr>
+      </w:pPr>
+      <w:r>
+        <w:rPr>
+          <w:rFonts w:hint="default" w:ascii="Source Code Pro Semibold" w:hAnsi="Source Code Pro Semibold" w:cs="Source Code Pro Semibold"/>
+          <w:b w:val="0"/>
+          <w:bCs w:val="0"/>
+          <w:color w:val="FFFFFF" w:themeColor="background1"/>
+          <w:sz w:val="24"/>
+          <w:szCs w:val="24"/>
+          <w:u w:val="none"/>
+          <w14:textFill>
+            <w14:solidFill>
+              <w14:schemeClr w14:val="bg1"/>
+            </w14:solidFill>
+          </w14:textFill>
+        </w:rPr>
+        <w:t>||----B----||</w:t>
+      </w:r>
+    </w:p>
+    <w:p>
+      <w:pPr>
+        <w:jc w:val="both"/>
+        <w:rPr>
+          <w:rFonts w:hint="default" w:ascii="Source Code Pro Semibold" w:hAnsi="Source Code Pro Semibold" w:cs="Source Code Pro Semibold"/>
+          <w:b w:val="0"/>
+          <w:bCs w:val="0"/>
+          <w:color w:val="FFFFFF" w:themeColor="background1"/>
+          <w:sz w:val="24"/>
+          <w:szCs w:val="24"/>
+          <w:u w:val="none"/>
+          <w14:textFill>
+            <w14:solidFill>
+              <w14:schemeClr w14:val="bg1"/>
+            </w14:solidFill>
+          </w14:textFill>
+        </w:rPr>
+      </w:pPr>
+      <w:r>
+        <w:rPr>
+          <w:rFonts w:hint="default" w:ascii="Source Code Pro Semibold" w:hAnsi="Source Code Pro Semibold" w:cs="Source Code Pro Semibold"/>
+          <w:b w:val="0"/>
+          <w:bCs w:val="0"/>
+          <w:color w:val="FFFFFF" w:themeColor="background1"/>
+          <w:sz w:val="24"/>
+          <w:szCs w:val="24"/>
+          <w:u w:val="none"/>
+          <w14:textFill>
+            <w14:solidFill>
+              <w14:schemeClr w14:val="bg1"/>
+            </w14:solidFill>
+          </w14:textFill>
+        </w:rPr>
+        <w:t>-----CLT-----</w:t>
+      </w:r>
+    </w:p>
+    <w:p>
+      <w:pPr>
+        <w:jc w:val="both"/>
+        <w:rPr>
+          <w:rFonts w:hint="default" w:ascii="Source Code Pro Semibold" w:hAnsi="Source Code Pro Semibold" w:cs="Source Code Pro Semibold"/>
+          <w:b w:val="0"/>
+          <w:bCs w:val="0"/>
+          <w:color w:val="FFFFFF" w:themeColor="background1"/>
+          <w:sz w:val="24"/>
+          <w:szCs w:val="24"/>
+          <w:u w:val="none"/>
+          <w14:textFill>
+            <w14:solidFill>
+              <w14:schemeClr w14:val="bg1"/>
+            </w14:solidFill>
+          </w14:textFill>
+        </w:rPr>
+      </w:pPr>
+      <w:r>
+        <w:rPr>
+          <w:rFonts w:hint="default" w:ascii="Source Code Pro Semibold" w:hAnsi="Source Code Pro Semibold" w:cs="Source Code Pro Semibold"/>
+          <w:b w:val="0"/>
+          <w:bCs w:val="0"/>
+          <w:color w:val="FFFFFF" w:themeColor="background1"/>
+          <w:sz w:val="24"/>
+          <w:szCs w:val="24"/>
+          <w:u w:val="none"/>
+          <w14:textFill>
+            <w14:solidFill>
+              <w14:schemeClr w14:val="bg1"/>
+            </w14:solidFill>
+          </w14:textFill>
+        </w:rPr>
+        <w:t>-----&gt;NameNameName</w:t>
+      </w:r>
+    </w:p>
+    <w:p>
+      <w:pPr>
+        <w:jc w:val="both"/>
+        <w:rPr>
+          <w:rFonts w:hint="default" w:ascii="Source Code Pro Semibold" w:hAnsi="Source Code Pro Semibold" w:cs="Source Code Pro Semibold"/>
+          <w:b w:val="0"/>
+          <w:bCs w:val="0"/>
+          <w:color w:val="FFFFFF" w:themeColor="background1"/>
+          <w:sz w:val="24"/>
+          <w:szCs w:val="24"/>
+          <w14:textFill>
+            <w14:solidFill>
+              <w14:schemeClr w14:val="bg1"/>
+            </w14:solidFill>
+          </w14:textFill>
+        </w:rPr>
+      </w:pPr>
+      <w:r>
+        <w:rPr>
+          <w:rFonts w:hint="default" w:ascii="Source Code Pro Semibold" w:hAnsi="Source Code Pro Semibold" w:cs="Source Code Pro Semibold"/>
+          <w:b w:val="0"/>
+          <w:bCs w:val="0"/>
+          <w:color w:val="FFFFFF" w:themeColor="background1"/>
+          <w:sz w:val="24"/>
+          <w:szCs w:val="24"/>
+          <w14:textFill>
+            <w14:solidFill>
+              <w14:schemeClr w14:val="bg1"/>
+            </w14:solidFill>
+          </w14:textFill>
+        </w:rPr>
+        <w:t>-----This is a description.</w:t>
+      </w:r>
+    </w:p>
+    <w:p>
+      <w:pPr>
+        <w:jc w:val="both"/>
+        <w:rPr>
+          <w:rFonts w:hint="default" w:ascii="Source Code Pro Semibold" w:hAnsi="Source Code Pro Semibold" w:cs="Source Code Pro Semibold"/>
+          <w:b w:val="0"/>
+          <w:bCs w:val="0"/>
+          <w:color w:val="FFFFFF" w:themeColor="background1"/>
+          <w:sz w:val="24"/>
+          <w:szCs w:val="24"/>
+          <w:u w:val="none"/>
+          <w14:textFill>
+            <w14:solidFill>
+              <w14:schemeClr w14:val="bg1"/>
+            </w14:solidFill>
+          </w14:textFill>
+        </w:rPr>
+      </w:pPr>
+    </w:p>
+    <w:p>
+      <w:pPr>
+        <w:jc w:val="both"/>
+        <w:rPr>
+          <w:rFonts w:hint="default" w:ascii="Source Code Pro Semibold" w:hAnsi="Source Code Pro Semibold" w:cs="Source Code Pro Semibold"/>
+          <w:b w:val="0"/>
+          <w:bCs w:val="0"/>
+          <w:color w:val="FFFFFF" w:themeColor="background1"/>
+          <w:sz w:val="24"/>
+          <w:szCs w:val="24"/>
+          <w:u w:val="none"/>
+          <w14:textFill>
+            <w14:solidFill>
+              <w14:schemeClr w14:val="bg1"/>
+            </w14:solidFill>
+          </w14:textFill>
+        </w:rPr>
+      </w:pPr>
+    </w:p>
+    <w:p>
+      <w:pPr>
+        <w:jc w:val="both"/>
+        <w:rPr>
+          <w:rFonts w:hint="default" w:ascii="Source Code Pro Semibold" w:hAnsi="Source Code Pro Semibold" w:cs="Source Code Pro Semibold"/>
+          <w:b w:val="0"/>
+          <w:bCs w:val="0"/>
+          <w:color w:val="FFFFFF" w:themeColor="background1"/>
+          <w:sz w:val="24"/>
+          <w:szCs w:val="24"/>
+          <w14:textFill>
+            <w14:solidFill>
+              <w14:schemeClr w14:val="bg1"/>
+            </w14:solidFill>
+          </w14:textFill>
+        </w:rPr>
+      </w:pPr>
+      <w:r>
+        <w:rPr>
+          <w:rFonts w:hint="default" w:ascii="Source Code Pro Semibold" w:hAnsi="Source Code Pro Semibold" w:cs="Source Code Pro Semibold"/>
+          <w:b w:val="0"/>
+          <w:bCs w:val="0"/>
+          <w:color w:val="FFFFFF" w:themeColor="background1"/>
+          <w:sz w:val="24"/>
+          <w:szCs w:val="24"/>
+          <w:u w:val="none"/>
+          <w14:textFill>
+            <w14:solidFill>
+              <w14:schemeClr w14:val="bg1"/>
+            </w14:solidFill>
+          </w14:textFill>
+        </w:rPr>
+        <w:t>||----C----||</w:t>
+      </w:r>
+    </w:p>
+    <w:p>
+      <w:pPr>
+        <w:jc w:val="both"/>
+        <w:rPr>
+          <w:rFonts w:hint="default" w:ascii="Source Code Pro Semibold" w:hAnsi="Source Code Pro Semibold" w:cs="Source Code Pro Semibold"/>
+          <w:b w:val="0"/>
+          <w:bCs w:val="0"/>
+          <w:color w:val="FFFFFF" w:themeColor="background1"/>
+          <w:sz w:val="24"/>
+          <w:szCs w:val="24"/>
+          <w:u w:val="none"/>
+          <w14:textFill>
+            <w14:solidFill>
+              <w14:schemeClr w14:val="bg1"/>
+            </w14:solidFill>
+          </w14:textFill>
+        </w:rPr>
+      </w:pPr>
+      <w:r>
+        <w:rPr>
+          <w:rFonts w:hint="default" w:ascii="Source Code Pro Semibold" w:hAnsi="Source Code Pro Semibold" w:cs="Source Code Pro Semibold"/>
+          <w:b w:val="0"/>
+          <w:bCs w:val="0"/>
+          <w:color w:val="FFFFFF" w:themeColor="background1"/>
+          <w:sz w:val="24"/>
+          <w:szCs w:val="24"/>
+          <w:u w:val="none"/>
+          <w14:textFill>
+            <w14:solidFill>
+              <w14:schemeClr w14:val="bg1"/>
+            </w14:solidFill>
+          </w14:textFill>
+        </w:rPr>
+        <w:t>||^^^^3^^^^||</w:t>
+      </w:r>
+    </w:p>
+    <w:p>
+      <w:pPr>
+        <w:jc w:val="both"/>
+        <w:rPr>
+          <w:rFonts w:hint="default" w:ascii="Source Code Pro Semibold" w:hAnsi="Source Code Pro Semibold" w:cs="Source Code Pro Semibold"/>
+          <w:b w:val="0"/>
+          <w:bCs w:val="0"/>
+          <w:color w:val="FFFFFF" w:themeColor="background1"/>
+          <w:sz w:val="24"/>
+          <w:szCs w:val="24"/>
+          <w:u w:val="none"/>
+          <w14:textFill>
+            <w14:solidFill>
+              <w14:schemeClr w14:val="bg1"/>
+            </w14:solidFill>
+          </w14:textFill>
+        </w:rPr>
+      </w:pPr>
+      <w:r>
+        <w:rPr>
+          <w:rFonts w:hint="default" w:ascii="Source Code Pro Semibold" w:hAnsi="Source Code Pro Semibold" w:cs="Source Code Pro Semibold"/>
+          <w:b w:val="0"/>
+          <w:bCs w:val="0"/>
+          <w:color w:val="FFFFFF" w:themeColor="background1"/>
+          <w:sz w:val="24"/>
+          <w:szCs w:val="24"/>
+          <w:u w:val="none"/>
+          <w14:textFill>
+            <w14:solidFill>
+              <w14:schemeClr w14:val="bg1"/>
+            </w14:solidFill>
+          </w14:textFill>
+        </w:rPr>
+        <w:t>||----A----||</w:t>
+      </w:r>
+    </w:p>
+    <w:p>
+      <w:pPr>
+        <w:jc w:val="both"/>
+        <w:rPr>
+          <w:rFonts w:hint="default" w:ascii="Source Code Pro Semibold" w:hAnsi="Source Code Pro Semibold" w:cs="Source Code Pro Semibold"/>
+          <w:b w:val="0"/>
+          <w:bCs w:val="0"/>
+          <w:color w:val="FFFFFF" w:themeColor="background1"/>
+          <w:sz w:val="24"/>
+          <w:szCs w:val="24"/>
+          <w14:textFill>
+            <w14:solidFill>
+              <w14:schemeClr w14:val="bg1"/>
+            </w14:solidFill>
+          </w14:textFill>
+        </w:rPr>
+      </w:pPr>
+      <w:r>
+        <w:rPr>
+          <w:rFonts w:hint="default" w:ascii="Source Code Pro Semibold" w:hAnsi="Source Code Pro Semibold" w:cs="Source Code Pro Semibold"/>
+          <w:b w:val="0"/>
+          <w:bCs w:val="0"/>
+          <w:color w:val="FFFFFF" w:themeColor="background1"/>
+          <w:sz w:val="24"/>
+          <w:szCs w:val="24"/>
+          <w:u w:val="none"/>
+          <w14:textFill>
+            <w14:solidFill>
+              <w14:schemeClr w14:val="bg1"/>
+            </w14:solidFill>
+          </w14:textFill>
+        </w:rPr>
+        <w:t>-s1.1-[G1.1]-</w:t>
+      </w:r>
+    </w:p>
+    <w:p>
+      <w:pPr>
+        <w:jc w:val="both"/>
+        <w:rPr>
+          <w:rFonts w:hint="default" w:ascii="Source Code Pro Semibold" w:hAnsi="Source Code Pro Semibold" w:cs="Source Code Pro Semibold"/>
+          <w:b w:val="0"/>
+          <w:bCs w:val="0"/>
+          <w:color w:val="FFFFFF" w:themeColor="background1"/>
+          <w:sz w:val="24"/>
+          <w:szCs w:val="24"/>
+          <w:u w:val="none"/>
+          <w14:textFill>
+            <w14:solidFill>
+              <w14:schemeClr w14:val="bg1"/>
+            </w14:solidFill>
+          </w14:textFill>
+        </w:rPr>
+      </w:pPr>
+    </w:p>
+    <w:p>
+      <w:pPr>
+        <w:jc w:val="both"/>
+        <w:rPr>
+          <w:rFonts w:hint="default" w:ascii="Source Code Pro Semibold" w:hAnsi="Source Code Pro Semibold" w:cs="Source Code Pro Semibold"/>
+          <w:b w:val="0"/>
+          <w:bCs w:val="0"/>
+          <w:color w:val="FFFFFF" w:themeColor="background1"/>
+          <w:sz w:val="24"/>
+          <w:szCs w:val="24"/>
+          <w:u w:val="none"/>
+          <w14:textFill>
+            <w14:solidFill>
+              <w14:schemeClr w14:val="bg1"/>
+            </w14:solidFill>
+          </w14:textFill>
+        </w:rPr>
+      </w:pPr>
+    </w:p>
+    <w:p>
+      <w:pPr>
+        <w:jc w:val="both"/>
+        <w:rPr>
+          <w:rFonts w:hint="default" w:ascii="Source Code Pro Semibold" w:hAnsi="Source Code Pro Semibold" w:cs="Source Code Pro Semibold"/>
+          <w:b w:val="0"/>
+          <w:bCs w:val="0"/>
+          <w:color w:val="FFFFFF" w:themeColor="background1"/>
+          <w:sz w:val="24"/>
+          <w:szCs w:val="24"/>
+          <w:u w:val="none"/>
+          <w14:textFill>
+            <w14:solidFill>
+              <w14:schemeClr w14:val="bg1"/>
+            </w14:solidFill>
+          </w14:textFill>
+        </w:rPr>
+      </w:pPr>
+      <w:r>
+        <w:rPr>
+          <w:rFonts w:hint="default" w:ascii="Source Code Pro Semibold" w:hAnsi="Source Code Pro Semibold" w:cs="Source Code Pro Semibold"/>
+          <w:b w:val="0"/>
+          <w:bCs w:val="0"/>
+          <w:color w:val="FFFFFF" w:themeColor="background1"/>
+          <w:sz w:val="24"/>
+          <w:szCs w:val="24"/>
+          <w:u w:val="none"/>
+          <w14:textFill>
+            <w14:solidFill>
+              <w14:schemeClr w14:val="bg1"/>
+            </w14:solidFill>
+          </w14:textFill>
+        </w:rPr>
+        <w:t>||----B----||</w:t>
+      </w:r>
+    </w:p>
+    <w:p>
+      <w:pPr>
+        <w:jc w:val="both"/>
+        <w:rPr>
+          <w:rFonts w:hint="default" w:ascii="Source Code Pro Semibold" w:hAnsi="Source Code Pro Semibold" w:cs="Source Code Pro Semibold"/>
+          <w:b w:val="0"/>
+          <w:bCs w:val="0"/>
+          <w:color w:val="FFFFFF" w:themeColor="background1"/>
+          <w:sz w:val="24"/>
+          <w:szCs w:val="24"/>
+          <w:u w:val="none"/>
+          <w14:textFill>
+            <w14:solidFill>
+              <w14:schemeClr w14:val="bg1"/>
+            </w14:solidFill>
+          </w14:textFill>
+        </w:rPr>
+      </w:pPr>
+      <w:r>
+        <w:rPr>
+          <w:rFonts w:hint="default" w:ascii="Source Code Pro Semibold" w:hAnsi="Source Code Pro Semibold" w:cs="Source Code Pro Semibold"/>
+          <w:b w:val="0"/>
+          <w:bCs w:val="0"/>
+          <w:color w:val="FFFFFF" w:themeColor="background1"/>
+          <w:sz w:val="24"/>
+          <w:szCs w:val="24"/>
+          <w:u w:val="none"/>
+          <w14:textFill>
+            <w14:solidFill>
+              <w14:schemeClr w14:val="bg1"/>
+            </w14:solidFill>
+          </w14:textFill>
+        </w:rPr>
+        <w:t>-----S.T-----</w:t>
+      </w:r>
+    </w:p>
+    <w:p>
+      <w:pPr>
+        <w:jc w:val="both"/>
+        <w:rPr>
+          <w:rFonts w:hint="default" w:ascii="Source Code Pro Semibold" w:hAnsi="Source Code Pro Semibold" w:cs="Source Code Pro Semibold"/>
+          <w:b w:val="0"/>
+          <w:bCs w:val="0"/>
+          <w:color w:val="FFFFFF" w:themeColor="background1"/>
+          <w:sz w:val="24"/>
+          <w:szCs w:val="24"/>
+          <w:u w:val="none"/>
+          <w14:textFill>
+            <w14:solidFill>
+              <w14:schemeClr w14:val="bg1"/>
+            </w14:solidFill>
+          </w14:textFill>
+        </w:rPr>
+      </w:pPr>
+      <w:r>
+        <w:rPr>
+          <w:rFonts w:hint="default" w:ascii="Source Code Pro Semibold" w:hAnsi="Source Code Pro Semibold" w:cs="Source Code Pro Semibold"/>
+          <w:b w:val="0"/>
+          <w:bCs w:val="0"/>
+          <w:color w:val="FFFFFF" w:themeColor="background1"/>
+          <w:sz w:val="24"/>
+          <w:szCs w:val="24"/>
+          <w14:textFill>
+            <w14:solidFill>
+              <w14:schemeClr w14:val="bg1"/>
+            </w14:solidFill>
+          </w14:textFill>
+        </w:rPr>
+        <w:t>-----!NameNameName</w:t>
+      </w:r>
+    </w:p>
+    <w:p>
+      <w:pPr>
+        <w:jc w:val="both"/>
+        <w:rPr>
+          <w:rFonts w:hint="default" w:ascii="Source Code Pro Semibold" w:hAnsi="Source Code Pro Semibold" w:cs="Source Code Pro Semibold"/>
+          <w:b w:val="0"/>
+          <w:bCs w:val="0"/>
+          <w:color w:val="FFFFFF" w:themeColor="background1"/>
+          <w:sz w:val="24"/>
+          <w:szCs w:val="24"/>
+          <w14:textFill>
+            <w14:solidFill>
+              <w14:schemeClr w14:val="bg1"/>
+            </w14:solidFill>
+          </w14:textFill>
+        </w:rPr>
+      </w:pPr>
+      <w:r>
+        <w:rPr>
+          <w:rFonts w:hint="default" w:ascii="Source Code Pro Semibold" w:hAnsi="Source Code Pro Semibold" w:cs="Source Code Pro Semibold"/>
+          <w:b w:val="0"/>
+          <w:bCs w:val="0"/>
+          <w:color w:val="FFFFFF" w:themeColor="background1"/>
+          <w:sz w:val="24"/>
+          <w:szCs w:val="24"/>
+          <w14:textFill>
+            <w14:solidFill>
+              <w14:schemeClr w14:val="bg1"/>
+            </w14:solidFill>
+          </w14:textFill>
+        </w:rPr>
+        <w:t>-----This is a description.</w:t>
+      </w:r>
+    </w:p>
+    <w:p>
+      <w:pPr>
+        <w:jc w:val="both"/>
+        <w:rPr>
+          <w:rFonts w:hint="default" w:ascii="Source Code Pro Semibold" w:hAnsi="Source Code Pro Semibold" w:cs="Source Code Pro Semibold"/>
+          <w:b w:val="0"/>
+          <w:bCs w:val="0"/>
+          <w:color w:val="FFFFFF" w:themeColor="background1"/>
+          <w:sz w:val="24"/>
+          <w:szCs w:val="24"/>
+          <w:u w:val="none"/>
+          <w14:textFill>
+            <w14:solidFill>
+              <w14:schemeClr w14:val="bg1"/>
+            </w14:solidFill>
+          </w14:textFill>
+        </w:rPr>
+      </w:pPr>
+    </w:p>
+    <w:p>
+      <w:pPr>
+        <w:jc w:val="both"/>
+        <w:rPr>
+          <w:rFonts w:hint="default" w:ascii="Source Code Pro Semibold" w:hAnsi="Source Code Pro Semibold" w:cs="Source Code Pro Semibold"/>
+          <w:b w:val="0"/>
+          <w:bCs w:val="0"/>
+          <w:color w:val="FFFFFF" w:themeColor="background1"/>
+          <w:sz w:val="24"/>
+          <w:szCs w:val="24"/>
+          <w:u w:val="none"/>
+          <w14:textFill>
+            <w14:solidFill>
+              <w14:schemeClr w14:val="bg1"/>
+            </w14:solidFill>
+          </w14:textFill>
+        </w:rPr>
+      </w:pPr>
+    </w:p>
+    <w:p>
+      <w:pPr>
+        <w:jc w:val="both"/>
+        <w:rPr>
+          <w:rFonts w:hint="default" w:ascii="Source Code Pro Semibold" w:hAnsi="Source Code Pro Semibold" w:cs="Source Code Pro Semibold"/>
+          <w:b w:val="0"/>
+          <w:bCs w:val="0"/>
+          <w:color w:val="FFFFFF" w:themeColor="background1"/>
+          <w:sz w:val="24"/>
+          <w:szCs w:val="24"/>
+          <w:u w:val="none"/>
+          <w14:textFill>
+            <w14:solidFill>
+              <w14:schemeClr w14:val="bg1"/>
+            </w14:solidFill>
+          </w14:textFill>
+        </w:rPr>
+      </w:pPr>
+      <w:r>
+        <w:rPr>
+          <w:rFonts w:hint="default" w:ascii="Source Code Pro Semibold" w:hAnsi="Source Code Pro Semibold" w:cs="Source Code Pro Semibold"/>
+          <w:b w:val="0"/>
+          <w:bCs w:val="0"/>
+          <w:color w:val="FFFFFF" w:themeColor="background1"/>
+          <w:sz w:val="24"/>
+          <w:szCs w:val="24"/>
+          <w:u w:val="none"/>
+          <w14:textFill>
+            <w14:solidFill>
+              <w14:schemeClr w14:val="bg1"/>
+            </w14:solidFill>
+          </w14:textFill>
+        </w:rPr>
+        <w:t>||----C----||</w:t>
+      </w:r>
+    </w:p>
+    <w:p>
+      <w:pPr>
+        <w:jc w:val="both"/>
+        <w:rPr>
+          <w:rFonts w:hint="default" w:ascii="Source Code Pro Semibold" w:hAnsi="Source Code Pro Semibold" w:cs="Source Code Pro Semibold"/>
+          <w:b w:val="0"/>
+          <w:bCs w:val="0"/>
+          <w:sz w:val="24"/>
+          <w:szCs w:val="24"/>
+        </w:rPr>
+      </w:pPr>
+      <w:r>
+        <w:rPr>
+          <w:rFonts w:hint="default" w:ascii="Source Code Pro Semibold" w:hAnsi="Source Code Pro Semibold" w:cs="Source Code Pro Semibold"/>
+          <w:b w:val="0"/>
+          <w:bCs w:val="0"/>
+          <w:color w:val="FFFFFF" w:themeColor="background1"/>
+          <w:sz w:val="24"/>
+          <w:szCs w:val="24"/>
+          <w14:textFill>
+            <w14:solidFill>
+              <w14:schemeClr w14:val="bg1"/>
+            </w14:solidFill>
+          </w14:textFill>
+        </w:rPr>
+        <w:t>$NameNameNm</w:t>
+      </w:r>
+      <w:r>
+        <w:rPr>
+          <w:rFonts w:hint="default" w:ascii="Source Code Pro Semibold" w:hAnsi="Source Code Pro Semibold" w:cs="Source Code Pro Semibold"/>
+          <w:b w:val="0"/>
+          <w:bCs w:val="0"/>
+          <w:sz w:val="24"/>
+          <w:szCs w:val="24"/>
+        </w:rPr>
+        <w:t>: scan</w:t>
+      </w:r>
+    </w:p>
+    <w:p>
+      <w:pPr>
+        <w:rPr>
+          <w:rFonts w:hint="default" w:ascii="Source Code Pro Semibold" w:hAnsi="Source Code Pro Semibold" w:cs="Source Code Pro Semibold"/>
+          <w:b w:val="0"/>
+          <w:bCs w:val="0"/>
+          <w:sz w:val="24"/>
+          <w:szCs w:val="24"/>
+        </w:rPr>
+      </w:pPr>
+      <w:r>
+        <w:rPr>
+          <w:rFonts w:hint="default" w:ascii="Source Code Pro Semibold" w:hAnsi="Source Code Pro Semibold" w:cs="Source Code Pro Semibold"/>
+          <w:b w:val="0"/>
+          <w:bCs w:val="0"/>
+          <w:sz w:val="24"/>
+          <w:szCs w:val="24"/>
+        </w:rPr>
+        <w:t>|| Yeld 1: Privilegty</w:t>
+      </w:r>
+    </w:p>
+    <w:p>
+      <w:pPr>
+        <w:rPr>
+          <w:rFonts w:hint="default" w:ascii="Source Code Pro Semibold" w:hAnsi="Source Code Pro Semibold" w:cs="Source Code Pro Semibold"/>
+          <w:b w:val="0"/>
+          <w:bCs w:val="0"/>
+          <w:sz w:val="24"/>
+          <w:szCs w:val="24"/>
+        </w:rPr>
+      </w:pPr>
+      <w:r>
+        <w:rPr>
+          <w:rFonts w:hint="default" w:ascii="Source Code Pro Semibold" w:hAnsi="Source Code Pro Semibold" w:cs="Source Code Pro Semibold"/>
+          <w:b w:val="0"/>
+          <w:bCs w:val="0"/>
+          <w:sz w:val="24"/>
+          <w:szCs w:val="24"/>
+        </w:rPr>
+        <w:t>|| || NotPrivileged:o, Privileged:x</w:t>
+      </w:r>
+    </w:p>
+    <w:p>
+      <w:pPr>
+        <w:rPr>
+          <w:rFonts w:hint="default" w:ascii="Source Code Pro Semibold" w:hAnsi="Source Code Pro Semibold" w:cs="Source Code Pro Semibold"/>
+          <w:b w:val="0"/>
+          <w:bCs w:val="0"/>
+          <w:sz w:val="24"/>
+          <w:szCs w:val="24"/>
+        </w:rPr>
+      </w:pPr>
+      <w:r>
+        <w:rPr>
+          <w:rFonts w:hint="default" w:ascii="Source Code Pro Semibold" w:hAnsi="Source Code Pro Semibold" w:cs="Source Code Pro Semibold"/>
+          <w:b w:val="0"/>
+          <w:bCs w:val="0"/>
+          <w:color w:val="FFFFFF" w:themeColor="background1"/>
+          <w:sz w:val="24"/>
+          <w:szCs w:val="24"/>
+          <w14:textFill>
+            <w14:solidFill>
+              <w14:schemeClr w14:val="bg1"/>
+            </w14:solidFill>
+          </w14:textFill>
+        </w:rPr>
+        <w:t>$NameNameNm/</w:t>
+      </w:r>
+      <w:r>
+        <w:rPr>
+          <w:rFonts w:hint="default" w:ascii="Source Code Pro Semibold" w:hAnsi="Source Code Pro Semibold" w:cs="Source Code Pro Semibold"/>
+          <w:b w:val="0"/>
+          <w:bCs w:val="0"/>
+          <w:sz w:val="24"/>
+          <w:szCs w:val="24"/>
+        </w:rPr>
+        <w:t>?SPRV: ftch</w:t>
+      </w:r>
+    </w:p>
+    <w:p>
+      <w:pPr>
+        <w:rPr>
+          <w:rFonts w:hint="default" w:ascii="Source Code Pro Semibold" w:hAnsi="Source Code Pro Semibold" w:cs="Source Code Pro Semibold"/>
+          <w:b w:val="0"/>
+          <w:bCs w:val="0"/>
+          <w:sz w:val="24"/>
+          <w:szCs w:val="24"/>
+        </w:rPr>
+      </w:pPr>
+      <w:r>
+        <w:rPr>
+          <w:rFonts w:hint="default" w:ascii="Source Code Pro Semibold" w:hAnsi="Source Code Pro Semibold" w:cs="Source Code Pro Semibold"/>
+          <w:b w:val="0"/>
+          <w:bCs w:val="0"/>
+          <w:sz w:val="24"/>
+          <w:szCs w:val="24"/>
+        </w:rPr>
+        <w:t>|| Yeld 1! Privileges</w:t>
+      </w:r>
+    </w:p>
+    <w:p>
+      <w:pPr>
+        <w:jc w:val="both"/>
+        <w:rPr>
+          <w:rFonts w:hint="default" w:ascii="Source Code Pro Semibold" w:hAnsi="Source Code Pro Semibold" w:cs="Source Code Pro Semibold"/>
+          <w:b w:val="0"/>
+          <w:bCs w:val="0"/>
+          <w:color w:val="FFFFFF" w:themeColor="background1"/>
+          <w:sz w:val="24"/>
+          <w:szCs w:val="24"/>
+          <w:u w:val="none"/>
+          <w14:textFill>
+            <w14:solidFill>
+              <w14:schemeClr w14:val="bg1"/>
+            </w14:solidFill>
+          </w14:textFill>
+        </w:rPr>
+      </w:pPr>
+    </w:p>
+    <w:p>
+      <w:pPr>
+        <w:jc w:val="both"/>
+        <w:rPr>
+          <w:rFonts w:hint="default" w:ascii="Source Code Pro Semibold" w:hAnsi="Source Code Pro Semibold" w:cs="Source Code Pro Semibold"/>
+          <w:sz w:val="24"/>
+          <w:szCs w:val="24"/>
+        </w:rPr>
+      </w:pPr>
+      <w:r>
+        <w:rPr>
+          <w:rFonts w:hint="default" w:ascii="Source Code Pro Semibold" w:hAnsi="Source Code Pro Semibold" w:cs="Source Code Pro Semibold"/>
+          <w:b w:val="0"/>
+          <w:bCs w:val="0"/>
+          <w:color w:val="FFFFFF" w:themeColor="background1"/>
+          <w:sz w:val="24"/>
+          <w:szCs w:val="24"/>
+          <w14:textFill>
+            <w14:solidFill>
+              <w14:schemeClr w14:val="bg1"/>
+            </w14:solidFill>
+          </w14:textFill>
+        </w:rPr>
+        <w:t>$NameNameNm/</w:t>
+      </w:r>
+      <w:r>
+        <w:rPr>
+          <w:rFonts w:hint="default" w:ascii="Source Code Pro Semibold" w:hAnsi="Source Code Pro Semibold" w:cs="Source Code Pro Semibold"/>
+          <w:b w:val="0"/>
+          <w:bCs w:val="0"/>
+          <w:color w:val="FFFFFF" w:themeColor="background1"/>
+          <w:sz w:val="24"/>
+          <w:szCs w:val="24"/>
+          <w:u w:val="none"/>
+          <w14:textFill>
+            <w14:solidFill>
+              <w14:schemeClr w14:val="bg1"/>
+            </w14:solidFill>
+          </w14:textFill>
+        </w:rPr>
+        <w:t>:SSED.</w:t>
+      </w:r>
+      <w:r>
+        <w:rPr>
+          <w:rFonts w:hint="default" w:ascii="Source Code Pro Semibold" w:hAnsi="Source Code Pro Semibold" w:cs="Source Code Pro Semibold"/>
+          <w:sz w:val="24"/>
+          <w:szCs w:val="24"/>
+        </w:rPr>
+        <w:t>CRDN: ftch</w:t>
+      </w:r>
+    </w:p>
+    <w:p>
+      <w:pPr>
+        <w:jc w:val="both"/>
+        <w:rPr>
+          <w:rFonts w:hint="default" w:ascii="Source Code Pro Semibold" w:hAnsi="Source Code Pro Semibold" w:cs="Source Code Pro Semibold"/>
+          <w:sz w:val="24"/>
+          <w:szCs w:val="24"/>
+        </w:rPr>
+      </w:pPr>
+      <w:r>
+        <w:rPr>
+          <w:rFonts w:hint="default" w:ascii="Source Code Pro Semibold" w:hAnsi="Source Code Pro Semibold" w:cs="Source Code Pro Semibold"/>
+          <w:b w:val="0"/>
+          <w:bCs w:val="0"/>
+          <w:sz w:val="24"/>
+          <w:szCs w:val="24"/>
+        </w:rPr>
+        <w:t>|| Yeld 1: Cardinality (0:o - i:?)</w:t>
+      </w:r>
+    </w:p>
+    <w:p>
+      <w:pPr>
+        <w:jc w:val="both"/>
+        <w:rPr>
+          <w:rFonts w:hint="default" w:ascii="Source Code Pro Semibold" w:hAnsi="Source Code Pro Semibold" w:cs="Source Code Pro Semibold"/>
+          <w:color w:val="FFFFFF" w:themeColor="background1"/>
+          <w:sz w:val="24"/>
+          <w:szCs w:val="24"/>
+          <w14:textFill>
+            <w14:solidFill>
+              <w14:schemeClr w14:val="bg1"/>
+            </w14:solidFill>
+          </w14:textFill>
+        </w:rPr>
+      </w:pPr>
+      <w:r>
+        <w:rPr>
+          <w:rFonts w:hint="default" w:ascii="Source Code Pro Semibold" w:hAnsi="Source Code Pro Semibold" w:cs="Source Code Pro Semibold"/>
+          <w:b w:val="0"/>
+          <w:bCs w:val="0"/>
+          <w:color w:val="FFFFFF" w:themeColor="background1"/>
+          <w:sz w:val="24"/>
+          <w:szCs w:val="24"/>
+          <w14:textFill>
+            <w14:solidFill>
+              <w14:schemeClr w14:val="bg1"/>
+            </w14:solidFill>
+          </w14:textFill>
+        </w:rPr>
+        <w:t>$NameNameNm/:SSED/</w:t>
+      </w:r>
+      <w:r>
+        <w:rPr>
+          <w:rFonts w:hint="default" w:ascii="Source Code Pro Semibold" w:hAnsi="Source Code Pro Semibold" w:cs="Source Code Pro Semibold"/>
+          <w:color w:val="FFFFFF" w:themeColor="background1"/>
+          <w:sz w:val="24"/>
+          <w:szCs w:val="24"/>
+          <w14:textFill>
+            <w14:solidFill>
+              <w14:schemeClr w14:val="bg1"/>
+            </w14:solidFill>
+          </w14:textFill>
+        </w:rPr>
+        <w:t>!273</w:t>
+      </w:r>
+    </w:p>
+    <w:p>
+      <w:pPr>
+        <w:jc w:val="both"/>
+        <w:rPr>
+          <w:rFonts w:hint="default" w:ascii="Source Code Pro Semibold" w:hAnsi="Source Code Pro Semibold" w:cs="Source Code Pro Semibold"/>
+          <w:color w:val="FFFFFF" w:themeColor="background1"/>
+          <w:sz w:val="24"/>
+          <w:szCs w:val="24"/>
+          <w14:textFill>
+            <w14:solidFill>
+              <w14:schemeClr w14:val="bg1"/>
+            </w14:solidFill>
+          </w14:textFill>
+        </w:rPr>
+      </w:pPr>
+      <w:r>
+        <w:rPr>
+          <w:rFonts w:hint="default" w:ascii="Source Code Pro Semibold" w:hAnsi="Source Code Pro Semibold" w:cs="Source Code Pro Semibold"/>
+          <w:b w:val="0"/>
+          <w:bCs w:val="0"/>
+          <w:color w:val="FFFFFF" w:themeColor="background1"/>
+          <w:sz w:val="24"/>
+          <w:szCs w:val="24"/>
+          <w14:textFill>
+            <w14:solidFill>
+              <w14:schemeClr w14:val="bg1"/>
+            </w14:solidFill>
+          </w14:textFill>
+        </w:rPr>
+        <w:t>$NameNameNm/:SSED/</w:t>
+      </w:r>
+      <w:r>
+        <w:rPr>
+          <w:rFonts w:hint="default" w:ascii="Source Code Pro Semibold" w:hAnsi="Source Code Pro Semibold" w:cs="Source Code Pro Semibold"/>
+          <w:color w:val="FFFFFF" w:themeColor="background1"/>
+          <w:sz w:val="24"/>
+          <w:szCs w:val="24"/>
+          <w14:textFill>
+            <w14:solidFill>
+              <w14:schemeClr w14:val="bg1"/>
+            </w14:solidFill>
+          </w14:textFill>
+        </w:rPr>
+        <w:t>!273.TYPX: ftch</w:t>
+      </w:r>
+    </w:p>
+    <w:p>
+      <w:pPr>
+        <w:jc w:val="both"/>
+        <w:rPr>
+          <w:rFonts w:hint="default" w:ascii="Source Code Pro Semibold" w:hAnsi="Source Code Pro Semibold" w:cs="Source Code Pro Semibold"/>
+          <w:color w:val="FFFFFF" w:themeColor="background1"/>
+          <w:sz w:val="24"/>
+          <w:szCs w:val="24"/>
+          <w14:textFill>
+            <w14:solidFill>
+              <w14:schemeClr w14:val="bg1"/>
+            </w14:solidFill>
+          </w14:textFill>
+        </w:rPr>
+      </w:pPr>
+      <w:r>
+        <w:rPr>
+          <w:rFonts w:hint="default" w:ascii="Source Code Pro Semibold" w:hAnsi="Source Code Pro Semibold" w:cs="Source Code Pro Semibold"/>
+          <w:color w:val="FFFFFF" w:themeColor="background1"/>
+          <w:sz w:val="24"/>
+          <w:szCs w:val="24"/>
+          <w14:textFill>
+            <w14:solidFill>
+              <w14:schemeClr w14:val="bg1"/>
+            </w14:solidFill>
+          </w14:textFill>
+        </w:rPr>
+        <w:t>|| Yeld 1</w:t>
+      </w:r>
+    </w:p>
+    <w:p>
+      <w:pPr>
+        <w:jc w:val="both"/>
+        <w:rPr>
+          <w:rFonts w:hint="default" w:ascii="Source Code Pro Semibold" w:hAnsi="Source Code Pro Semibold" w:cs="Source Code Pro Semibold"/>
+          <w:color w:val="FFFFFF" w:themeColor="background1"/>
+          <w:sz w:val="24"/>
+          <w:szCs w:val="24"/>
+          <w14:textFill>
+            <w14:solidFill>
+              <w14:schemeClr w14:val="bg1"/>
+            </w14:solidFill>
+          </w14:textFill>
+        </w:rPr>
+      </w:pPr>
+      <w:r>
+        <w:rPr>
+          <w:rFonts w:hint="default" w:ascii="Source Code Pro Semibold" w:hAnsi="Source Code Pro Semibold" w:cs="Source Code Pro Semibold"/>
+          <w:color w:val="FFFFFF" w:themeColor="background1"/>
+          <w:sz w:val="24"/>
+          <w:szCs w:val="24"/>
+          <w14:textFill>
+            <w14:solidFill>
+              <w14:schemeClr w14:val="bg1"/>
+            </w14:solidFill>
+          </w14:textFill>
+        </w:rPr>
+        <w:t>|| || Free:o, Typed:x</w:t>
+      </w:r>
+    </w:p>
+    <w:p>
+      <w:pPr>
+        <w:jc w:val="both"/>
+        <w:rPr>
+          <w:rFonts w:hint="default" w:ascii="Source Code Pro Semibold" w:hAnsi="Source Code Pro Semibold" w:cs="Source Code Pro Semibold"/>
+          <w:color w:val="FFFFFF" w:themeColor="background1"/>
+          <w:sz w:val="24"/>
+          <w:szCs w:val="24"/>
+          <w14:textFill>
+            <w14:solidFill>
+              <w14:schemeClr w14:val="bg1"/>
+            </w14:solidFill>
+          </w14:textFill>
+        </w:rPr>
+      </w:pPr>
+      <w:r>
+        <w:rPr>
+          <w:rFonts w:hint="default" w:ascii="Source Code Pro Semibold" w:hAnsi="Source Code Pro Semibold" w:cs="Source Code Pro Semibold"/>
+          <w:b w:val="0"/>
+          <w:bCs w:val="0"/>
+          <w:color w:val="FFFFFF" w:themeColor="background1"/>
+          <w:sz w:val="24"/>
+          <w:szCs w:val="24"/>
+          <w14:textFill>
+            <w14:solidFill>
+              <w14:schemeClr w14:val="bg1"/>
+            </w14:solidFill>
+          </w14:textFill>
+        </w:rPr>
+        <w:t>$NameNameNm/:SSED/</w:t>
+      </w:r>
+      <w:r>
+        <w:rPr>
+          <w:rFonts w:hint="default" w:ascii="Source Code Pro Semibold" w:hAnsi="Source Code Pro Semibold" w:cs="Source Code Pro Semibold"/>
+          <w:color w:val="FFFFFF" w:themeColor="background1"/>
+          <w:sz w:val="24"/>
+          <w:szCs w:val="24"/>
+          <w14:textFill>
+            <w14:solidFill>
+              <w14:schemeClr w14:val="bg1"/>
+            </w14:solidFill>
+          </w14:textFill>
+        </w:rPr>
+        <w:t>!273.TYPY: ftch</w:t>
+      </w:r>
+    </w:p>
+    <w:p>
+      <w:pPr>
+        <w:jc w:val="both"/>
+        <w:rPr>
+          <w:rFonts w:hint="default" w:ascii="Source Code Pro Semibold" w:hAnsi="Source Code Pro Semibold" w:cs="Source Code Pro Semibold"/>
+          <w:color w:val="FFFFFF" w:themeColor="background1"/>
+          <w:sz w:val="24"/>
+          <w:szCs w:val="24"/>
+          <w14:textFill>
+            <w14:solidFill>
+              <w14:schemeClr w14:val="bg1"/>
+            </w14:solidFill>
+          </w14:textFill>
+        </w:rPr>
+      </w:pPr>
+      <w:r>
+        <w:rPr>
+          <w:rFonts w:hint="default" w:ascii="Source Code Pro Semibold" w:hAnsi="Source Code Pro Semibold" w:cs="Source Code Pro Semibold"/>
+          <w:color w:val="FFFFFF" w:themeColor="background1"/>
+          <w:sz w:val="24"/>
+          <w:szCs w:val="24"/>
+          <w14:textFill>
+            <w14:solidFill>
+              <w14:schemeClr w14:val="bg1"/>
+            </w14:solidFill>
+          </w14:textFill>
+        </w:rPr>
+        <w:t>|| Yeld 1</w:t>
+      </w:r>
+    </w:p>
+    <w:p>
+      <w:pPr>
+        <w:jc w:val="both"/>
+        <w:rPr>
+          <w:rFonts w:hint="default" w:ascii="Source Code Pro Semibold" w:hAnsi="Source Code Pro Semibold" w:cs="Source Code Pro Semibold"/>
+          <w:color w:val="FFFFFF" w:themeColor="background1"/>
+          <w:sz w:val="24"/>
+          <w:szCs w:val="24"/>
+          <w14:textFill>
+            <w14:solidFill>
+              <w14:schemeClr w14:val="bg1"/>
+            </w14:solidFill>
+          </w14:textFill>
+        </w:rPr>
+      </w:pPr>
+      <w:r>
+        <w:rPr>
+          <w:rFonts w:hint="default" w:ascii="Source Code Pro Semibold" w:hAnsi="Source Code Pro Semibold" w:cs="Source Code Pro Semibold"/>
+          <w:b w:val="0"/>
+          <w:bCs w:val="0"/>
+          <w:color w:val="FFFFFF" w:themeColor="background1"/>
+          <w:sz w:val="24"/>
+          <w:szCs w:val="24"/>
+          <w14:textFill>
+            <w14:solidFill>
+              <w14:schemeClr w14:val="bg1"/>
+            </w14:solidFill>
+          </w14:textFill>
+        </w:rPr>
+        <w:t>$NameNameNm/:SSED/</w:t>
+      </w:r>
+      <w:r>
+        <w:rPr>
+          <w:rFonts w:hint="default" w:ascii="Source Code Pro Semibold" w:hAnsi="Source Code Pro Semibold" w:cs="Source Code Pro Semibold"/>
+          <w:color w:val="FFFFFF" w:themeColor="background1"/>
+          <w:sz w:val="24"/>
+          <w:szCs w:val="24"/>
+          <w14:textFill>
+            <w14:solidFill>
+              <w14:schemeClr w14:val="bg1"/>
+            </w14:solidFill>
+          </w14:textFill>
+        </w:rPr>
+        <w:t>!273: rnme [_In]</w:t>
+      </w:r>
+    </w:p>
+    <w:p>
+      <w:pPr>
+        <w:jc w:val="both"/>
+        <w:rPr>
+          <w:rFonts w:hint="default" w:ascii="Source Code Pro Semibold" w:hAnsi="Source Code Pro Semibold" w:cs="Source Code Pro Semibold"/>
+          <w:color w:val="FFFFFF" w:themeColor="background1"/>
+          <w:sz w:val="24"/>
+          <w:szCs w:val="24"/>
+          <w14:textFill>
+            <w14:solidFill>
+              <w14:schemeClr w14:val="bg1"/>
+            </w14:solidFill>
+          </w14:textFill>
+        </w:rPr>
+      </w:pPr>
+    </w:p>
+    <w:p>
+      <w:pPr>
+        <w:jc w:val="both"/>
+        <w:rPr>
+          <w:rFonts w:hint="default" w:ascii="Source Code Pro Semibold" w:hAnsi="Source Code Pro Semibold" w:cs="Source Code Pro Semibold"/>
+          <w:b w:val="0"/>
+          <w:bCs w:val="0"/>
+          <w:color w:val="FFFFFF" w:themeColor="background1"/>
+          <w:sz w:val="24"/>
+          <w:szCs w:val="24"/>
+          <w:u w:val="none"/>
+          <w14:textFill>
+            <w14:solidFill>
+              <w14:schemeClr w14:val="bg1"/>
+            </w14:solidFill>
+          </w14:textFill>
+        </w:rPr>
+      </w:pPr>
+    </w:p>
+    <w:p>
+      <w:pPr>
+        <w:jc w:val="both"/>
+        <w:rPr>
+          <w:rFonts w:hint="default" w:ascii="Source Code Pro Semibold" w:hAnsi="Source Code Pro Semibold" w:cs="Source Code Pro Semibold"/>
+          <w:b w:val="0"/>
+          <w:bCs w:val="0"/>
+          <w:color w:val="FFFFFF" w:themeColor="background1"/>
+          <w:sz w:val="24"/>
+          <w:szCs w:val="24"/>
+          <w14:textFill>
+            <w14:solidFill>
+              <w14:schemeClr w14:val="bg1"/>
+            </w14:solidFill>
+          </w14:textFill>
+        </w:rPr>
+      </w:pPr>
+      <w:r>
+        <w:rPr>
+          <w:rFonts w:hint="default" w:ascii="Source Code Pro Semibold" w:hAnsi="Source Code Pro Semibold" w:cs="Source Code Pro Semibold"/>
+          <w:b w:val="0"/>
+          <w:bCs w:val="0"/>
+          <w:color w:val="FFFFFF" w:themeColor="background1"/>
+          <w:sz w:val="24"/>
+          <w:szCs w:val="24"/>
+          <w14:textFill>
+            <w14:solidFill>
+              <w14:schemeClr w14:val="bg1"/>
+            </w14:solidFill>
+          </w14:textFill>
+        </w:rPr>
+        <w:t>_InfoXY: yeld</w:t>
+      </w:r>
+    </w:p>
+    <w:p>
+      <w:pPr>
+        <w:jc w:val="both"/>
+        <w:rPr>
+          <w:rFonts w:hint="default" w:ascii="Source Code Pro Semibold" w:hAnsi="Source Code Pro Semibold" w:cs="Source Code Pro Semibold"/>
+          <w:b w:val="0"/>
+          <w:bCs w:val="0"/>
+          <w:color w:val="FFFFFF" w:themeColor="background1"/>
+          <w:sz w:val="24"/>
+          <w:szCs w:val="24"/>
+          <w:u w:val="none"/>
+          <w14:textFill>
+            <w14:solidFill>
+              <w14:schemeClr w14:val="bg1"/>
+            </w14:solidFill>
+          </w14:textFill>
+        </w:rPr>
+      </w:pPr>
+      <w:r>
+        <w:rPr>
+          <w:rFonts w:hint="default" w:ascii="Source Code Pro Semibold" w:hAnsi="Source Code Pro Semibold" w:cs="Source Code Pro Semibold"/>
+          <w:b w:val="0"/>
+          <w:bCs w:val="0"/>
+          <w:color w:val="FFFFFF" w:themeColor="background1"/>
+          <w:sz w:val="24"/>
+          <w:szCs w:val="24"/>
+          <w14:textFill>
+            <w14:solidFill>
+              <w14:schemeClr w14:val="bg1"/>
+            </w14:solidFill>
+          </w14:textFill>
+        </w:rPr>
+        <w:t>$NameNameNm: sspn</w:t>
+      </w:r>
+    </w:p>
+    <w:p>
+      <w:pPr>
+        <w:jc w:val="both"/>
+        <w:rPr>
+          <w:rFonts w:hint="default" w:ascii="Source Code Pro Semibold" w:hAnsi="Source Code Pro Semibold" w:cs="Source Code Pro Semibold"/>
+          <w:b w:val="0"/>
+          <w:bCs w:val="0"/>
+          <w:color w:val="FFFFFF" w:themeColor="background1"/>
+          <w:sz w:val="24"/>
+          <w:szCs w:val="24"/>
+          <w:u w:val="none"/>
+          <w14:textFill>
+            <w14:solidFill>
+              <w14:schemeClr w14:val="bg1"/>
+            </w14:solidFill>
+          </w14:textFill>
+        </w:rPr>
+      </w:pPr>
+    </w:p>
+    <w:p>
+      <w:pPr>
+        <w:jc w:val="both"/>
+        <w:rPr>
+          <w:rFonts w:hint="default" w:ascii="Source Code Pro Semibold" w:hAnsi="Source Code Pro Semibold" w:cs="Source Code Pro Semibold"/>
+          <w:b w:val="0"/>
+          <w:bCs w:val="0"/>
+          <w:color w:val="FFFFFF" w:themeColor="background1"/>
+          <w:sz w:val="24"/>
+          <w:szCs w:val="24"/>
+          <w:u w:val="none"/>
+          <w14:textFill>
+            <w14:solidFill>
+              <w14:schemeClr w14:val="bg1"/>
+            </w14:solidFill>
+          </w14:textFill>
+        </w:rPr>
+      </w:pPr>
+    </w:p>
+    <w:p>
+      <w:pPr>
+        <w:jc w:val="both"/>
+        <w:rPr>
+          <w:rFonts w:hint="default" w:ascii="Source Code Pro Semibold" w:hAnsi="Source Code Pro Semibold" w:cs="Source Code Pro Semibold"/>
+          <w:b w:val="0"/>
+          <w:bCs w:val="0"/>
+          <w:color w:val="FFFFFF" w:themeColor="background1"/>
+          <w:sz w:val="24"/>
+          <w:szCs w:val="24"/>
+          <w:u w:val="none"/>
+          <w14:textFill>
+            <w14:solidFill>
+              <w14:schemeClr w14:val="bg1"/>
+            </w14:solidFill>
+          </w14:textFill>
+        </w:rPr>
+      </w:pPr>
+      <w:r>
+        <w:rPr>
+          <w:rFonts w:hint="default" w:ascii="Source Code Pro Semibold" w:hAnsi="Source Code Pro Semibold" w:cs="Source Code Pro Semibold"/>
+          <w:b w:val="0"/>
+          <w:bCs w:val="0"/>
+          <w:color w:val="FFFFFF" w:themeColor="background1"/>
+          <w:sz w:val="24"/>
+          <w:szCs w:val="24"/>
+          <w:u w:val="none"/>
+          <w14:textFill>
+            <w14:solidFill>
+              <w14:schemeClr w14:val="bg1"/>
+            </w14:solidFill>
+          </w14:textFill>
+        </w:rPr>
+        <w:t>||====3====||</w:t>
+      </w:r>
+    </w:p>
+    <w:p>
+      <w:pPr>
+        <w:jc w:val="both"/>
+        <w:rPr>
+          <w:rFonts w:hint="default" w:ascii="Source Code Pro Semibold" w:hAnsi="Source Code Pro Semibold" w:cs="Source Code Pro Semibold"/>
+          <w:b w:val="0"/>
+          <w:bCs w:val="0"/>
+          <w:color w:val="FFFFFF" w:themeColor="background1"/>
+          <w:sz w:val="24"/>
+          <w:szCs w:val="24"/>
+          <w:u w:val="none"/>
+          <w14:textFill>
+            <w14:solidFill>
+              <w14:schemeClr w14:val="bg1"/>
+            </w14:solidFill>
+          </w14:textFill>
+        </w:rPr>
+      </w:pPr>
+    </w:p>
+    <w:p>
+      <w:pPr>
+        <w:jc w:val="both"/>
+        <w:rPr>
+          <w:rFonts w:hint="default" w:ascii="Source Code Pro Semibold" w:hAnsi="Source Code Pro Semibold" w:cs="Source Code Pro Semibold"/>
+          <w:b w:val="0"/>
+          <w:bCs w:val="0"/>
+          <w:color w:val="FFFFFF" w:themeColor="background1"/>
+          <w:sz w:val="24"/>
+          <w:szCs w:val="24"/>
+          <w:u w:val="none"/>
+          <w14:textFill>
+            <w14:solidFill>
+              <w14:schemeClr w14:val="bg1"/>
+            </w14:solidFill>
+          </w14:textFill>
+        </w:rPr>
+      </w:pPr>
+    </w:p>
+    <w:p>
+      <w:pPr>
+        <w:jc w:val="both"/>
+        <w:rPr>
+          <w:rFonts w:hint="default" w:ascii="Source Code Pro Semibold" w:hAnsi="Source Code Pro Semibold" w:cs="Source Code Pro Semibold"/>
+          <w:b w:val="0"/>
+          <w:bCs w:val="0"/>
+          <w:color w:val="FFFFFF" w:themeColor="background1"/>
+          <w:sz w:val="24"/>
+          <w:szCs w:val="24"/>
+          <w:u w:val="none"/>
+          <w14:textFill>
+            <w14:solidFill>
+              <w14:schemeClr w14:val="bg1"/>
+            </w14:solidFill>
+          </w14:textFill>
+        </w:rPr>
+      </w:pPr>
+      <w:r>
+        <w:rPr>
+          <w:rFonts w:hint="default" w:ascii="Source Code Pro Semibold" w:hAnsi="Source Code Pro Semibold" w:cs="Source Code Pro Semibold"/>
+          <w:b w:val="0"/>
+          <w:bCs w:val="0"/>
+          <w:color w:val="FFFFFF" w:themeColor="background1"/>
+          <w:sz w:val="24"/>
+          <w:szCs w:val="24"/>
+          <w:u w:val="none"/>
+          <w14:textFill>
+            <w14:solidFill>
+              <w14:schemeClr w14:val="bg1"/>
+            </w14:solidFill>
+          </w14:textFill>
+        </w:rPr>
+        <w:t>||====2====||</w:t>
+      </w:r>
+    </w:p>
+    <w:p>
+      <w:pPr>
+        <w:jc w:val="both"/>
+        <w:rPr>
+          <w:rFonts w:hint="default" w:ascii="Source Code Pro Semibold" w:hAnsi="Source Code Pro Semibold" w:cs="Source Code Pro Semibold"/>
+          <w:b w:val="0"/>
+          <w:bCs w:val="0"/>
+          <w:color w:val="FFFFFF" w:themeColor="background1"/>
+          <w:sz w:val="24"/>
+          <w:szCs w:val="24"/>
+          <w14:textFill>
+            <w14:solidFill>
+              <w14:schemeClr w14:val="bg1"/>
+            </w14:solidFill>
+          </w14:textFill>
+        </w:rPr>
+      </w:pPr>
+    </w:p>
+    <w:p>
+      <w:pPr>
+        <w:jc w:val="both"/>
+        <w:rPr>
+          <w:rFonts w:hint="default" w:ascii="Source Code Pro Semibold" w:hAnsi="Source Code Pro Semibold" w:cs="Source Code Pro Semibold"/>
+          <w:b w:val="0"/>
+          <w:bCs w:val="0"/>
+          <w:sz w:val="24"/>
+          <w:szCs w:val="24"/>
+        </w:rPr>
+      </w:pPr>
+    </w:p>
+    <w:p>
+      <w:pPr>
+        <w:jc w:val="center"/>
+        <w:rPr>
+          <w:rFonts w:hint="default" w:ascii="Source Code Pro Semibold" w:hAnsi="Source Code Pro Semibold" w:cs="Source Code Pro Semibold"/>
+          <w:b w:val="0"/>
+          <w:bCs w:val="0"/>
+          <w:sz w:val="24"/>
+          <w:szCs w:val="24"/>
+        </w:rPr>
+      </w:pPr>
+      <w:r>
+        <w:rPr>
+          <w:rFonts w:hint="default" w:ascii="Source Code Pro Semibold" w:hAnsi="Source Code Pro Semibold" w:cs="Source Code Pro Semibold"/>
+          <w:b w:val="0"/>
+          <w:bCs w:val="0"/>
+          <w:sz w:val="24"/>
+          <w:szCs w:val="24"/>
+        </w:rPr>
+        <w:t>Usage</w:t>
+      </w:r>
+    </w:p>
+    <w:p>
+      <w:pPr>
+        <w:jc w:val="both"/>
+        <w:rPr>
+          <w:rFonts w:hint="default" w:ascii="Source Code Pro Semibold" w:hAnsi="Source Code Pro Semibold" w:cs="Source Code Pro Semibold"/>
+          <w:b w:val="0"/>
+          <w:bCs w:val="0"/>
+          <w:sz w:val="24"/>
+          <w:szCs w:val="24"/>
+        </w:rPr>
+      </w:pPr>
+    </w:p>
+    <w:p>
+      <w:pPr>
+        <w:jc w:val="both"/>
+        <w:rPr>
+          <w:rFonts w:hint="default" w:ascii="Source Code Pro Semibold" w:hAnsi="Source Code Pro Semibold" w:cs="Source Code Pro Semibold"/>
+          <w:b w:val="0"/>
+          <w:bCs w:val="0"/>
+          <w:sz w:val="24"/>
+          <w:szCs w:val="24"/>
+        </w:rPr>
+      </w:pPr>
+      <w:r>
+        <w:rPr>
+          <w:rFonts w:hint="default" w:ascii="Source Code Pro Semibold" w:hAnsi="Source Code Pro Semibold" w:cs="Source Code Pro Semibold"/>
+          <w:b w:val="0"/>
+          <w:bCs w:val="0"/>
+          <w:sz w:val="24"/>
+          <w:szCs w:val="24"/>
+        </w:rPr>
+        <w:t>$NmeName|&gt;NmeName|!NmeName: runn [...]</w:t>
+      </w:r>
+    </w:p>
+    <w:p>
+      <w:pPr>
+        <w:jc w:val="both"/>
+        <w:rPr>
+          <w:rFonts w:hint="default" w:ascii="Source Code Pro Semibold" w:hAnsi="Source Code Pro Semibold" w:cs="Source Code Pro Semibold"/>
+          <w:b w:val="0"/>
+          <w:bCs w:val="0"/>
+          <w:sz w:val="24"/>
+          <w:szCs w:val="24"/>
+        </w:rPr>
+      </w:pPr>
+      <w:r>
+        <w:rPr>
+          <w:rFonts w:hint="default" w:ascii="Source Code Pro Semibold" w:hAnsi="Source Code Pro Semibold" w:cs="Source Code Pro Semibold"/>
+          <w:b w:val="0"/>
+          <w:bCs w:val="0"/>
+          <w:sz w:val="24"/>
+          <w:szCs w:val="24"/>
+        </w:rPr>
+        <w:t>&gt;NmeName|!NmeName: runn [...]</w:t>
+      </w:r>
+    </w:p>
+    <w:p>
+      <w:pPr>
+        <w:rPr>
+          <w:rFonts w:hint="default" w:ascii="Source Code Pro Semibold" w:hAnsi="Source Code Pro Semibold" w:cs="Source Code Pro Semibold"/>
+          <w:b w:val="0"/>
+          <w:bCs w:val="0"/>
+          <w:sz w:val="24"/>
+          <w:szCs w:val="24"/>
+        </w:rPr>
+      </w:pPr>
+      <w:r>
+        <w:rPr>
+          <w:rFonts w:hint="default" w:ascii="Source Code Pro Semibold" w:hAnsi="Source Code Pro Semibold" w:cs="Source Code Pro Semibold"/>
+          <w:b w:val="0"/>
+          <w:bCs w:val="0"/>
+          <w:sz w:val="24"/>
+          <w:szCs w:val="24"/>
+        </w:rPr>
+        <w:t>|| Yeld 1: Success</w:t>
+      </w:r>
+    </w:p>
+    <w:p>
+      <w:pPr>
+        <w:rPr>
+          <w:rFonts w:hint="default" w:ascii="Source Code Pro Semibold" w:hAnsi="Source Code Pro Semibold" w:cs="Source Code Pro Semibold"/>
+          <w:b w:val="0"/>
+          <w:bCs w:val="0"/>
+          <w:sz w:val="24"/>
+          <w:szCs w:val="24"/>
+        </w:rPr>
+      </w:pPr>
+      <w:r>
+        <w:rPr>
+          <w:rFonts w:hint="default" w:ascii="Source Code Pro Semibold" w:hAnsi="Source Code Pro Semibold" w:cs="Source Code Pro Semibold"/>
+          <w:b w:val="0"/>
+          <w:bCs w:val="0"/>
+          <w:sz w:val="24"/>
+          <w:szCs w:val="24"/>
+        </w:rPr>
+        <w:t>|| Yeld 2: Failure Reason || Return Reason</w:t>
+      </w:r>
+    </w:p>
+    <w:p>
+      <w:pPr>
+        <w:rPr>
+          <w:rFonts w:hint="default" w:ascii="Source Code Pro Semibold" w:hAnsi="Source Code Pro Semibold" w:cs="Source Code Pro Semibold"/>
+          <w:b w:val="0"/>
+          <w:bCs w:val="0"/>
+          <w:sz w:val="24"/>
+          <w:szCs w:val="24"/>
+        </w:rPr>
+      </w:pPr>
+      <w:r>
+        <w:rPr>
+          <w:rFonts w:hint="default" w:ascii="Source Code Pro Semibold" w:hAnsi="Source Code Pro Semibold" w:cs="Source Code Pro Semibold"/>
+          <w:b w:val="0"/>
+          <w:bCs w:val="0"/>
+          <w:sz w:val="24"/>
+          <w:szCs w:val="24"/>
+        </w:rPr>
+        <w:t>|| || TYPE 1</w:t>
+      </w:r>
+    </w:p>
+    <w:p>
+      <w:pPr>
+        <w:rPr>
+          <w:rFonts w:hint="default" w:ascii="Source Code Pro Semibold" w:hAnsi="Source Code Pro Semibold" w:cs="Source Code Pro Semibold"/>
+          <w:b w:val="0"/>
+          <w:bCs w:val="0"/>
+          <w:sz w:val="24"/>
+          <w:szCs w:val="24"/>
+        </w:rPr>
+      </w:pPr>
+      <w:r>
+        <w:rPr>
+          <w:rFonts w:hint="default" w:ascii="Source Code Pro Semibold" w:hAnsi="Source Code Pro Semibold" w:cs="Source Code Pro Semibold"/>
+          <w:b w:val="0"/>
+          <w:bCs w:val="0"/>
+          <w:sz w:val="24"/>
+          <w:szCs w:val="24"/>
+        </w:rPr>
+        <w:t>|| || Error-[.Cause:Grammar]:            oo: Line 12: ...</w:t>
+      </w:r>
+    </w:p>
+    <w:p>
+      <w:pPr>
+        <w:rPr>
+          <w:rFonts w:hint="default" w:ascii="Source Code Pro Semibold" w:hAnsi="Source Code Pro Semibold" w:cs="Source Code Pro Semibold"/>
+          <w:b w:val="0"/>
+          <w:bCs w:val="0"/>
+          <w:sz w:val="24"/>
+          <w:szCs w:val="24"/>
+        </w:rPr>
+      </w:pPr>
+      <w:r>
+        <w:rPr>
+          <w:rFonts w:hint="default" w:ascii="Source Code Pro Semibold" w:hAnsi="Source Code Pro Semibold" w:cs="Source Code Pro Semibold"/>
+          <w:b w:val="0"/>
+          <w:bCs w:val="0"/>
+          <w:sz w:val="24"/>
+          <w:szCs w:val="24"/>
+        </w:rPr>
+        <w:t>|| || Error-[.Cause:Overstepping]:      ox: Line 11: ...</w:t>
+      </w:r>
+    </w:p>
+    <w:p>
+      <w:pPr>
+        <w:jc w:val="both"/>
+        <w:rPr>
+          <w:rFonts w:hint="default" w:ascii="Source Code Pro Semibold" w:hAnsi="Source Code Pro Semibold" w:cs="Source Code Pro Semibold"/>
+          <w:b w:val="0"/>
+          <w:bCs w:val="0"/>
+          <w:sz w:val="24"/>
+          <w:szCs w:val="24"/>
+        </w:rPr>
+      </w:pPr>
+      <w:r>
+        <w:rPr>
+          <w:rFonts w:hint="default" w:ascii="Source Code Pro Semibold" w:hAnsi="Source Code Pro Semibold" w:cs="Source Code Pro Semibold"/>
+          <w:b w:val="0"/>
+          <w:bCs w:val="0"/>
+          <w:sz w:val="24"/>
+          <w:szCs w:val="24"/>
+        </w:rPr>
+        <w:t>|| || Error-[.Cause:MemoryExhaustion]: ox: Line 34</w:t>
       </w:r>
     </w:p>
     <w:p>
@@ -5067,27 +5061,7 @@
           <w:sz w:val="24"/>
           <w:szCs w:val="24"/>
         </w:rPr>
-        <w:t>&gt;NmeName|!NmeName: str</w:t>
-      </w:r>
-      <w:r>
-        <w:rPr>
-          <w:rFonts w:hint="default" w:ascii="Source Code Pro Semibold" w:hAnsi="Source Code Pro Semibold" w:cs="Source Code Pro Semibold"/>
-          <w:b w:val="0"/>
-          <w:bCs w:val="0"/>
-          <w:sz w:val="24"/>
-          <w:szCs w:val="24"/>
-        </w:rPr>
-        <w:t>p</w:t>
-      </w:r>
-      <w:r>
-        <w:rPr>
-          <w:rFonts w:hint="default" w:ascii="Source Code Pro Semibold" w:hAnsi="Source Code Pro Semibold" w:cs="Source Code Pro Semibold"/>
-          <w:b w:val="0"/>
-          <w:bCs w:val="0"/>
-          <w:sz w:val="24"/>
-          <w:szCs w:val="24"/>
-        </w:rPr>
-        <w:t xml:space="preserve"> [...]</w:t>
+        <w:t>&gt;NmeName|!NmeName: strp [...]</w:t>
       </w:r>
     </w:p>
     <w:p>
@@ -6373,23 +6347,7 @@
             </w14:solidFill>
           </w14:textFill>
         </w:rPr>
-        <w:t>_S</w:t>
-      </w:r>
-      <w:r>
-        <w:rPr>
-          <w:rFonts w:hint="default" w:ascii="Source Code Pro Semibold" w:hAnsi="Source Code Pro Semibold" w:cs="Source Code Pro Semibold"/>
-          <w:b w:val="0"/>
-          <w:bCs w:val="0"/>
-          <w:color w:val="FFFFFF" w:themeColor="background1"/>
-          <w:sz w:val="24"/>
-          <w:szCs w:val="24"/>
-          <w14:textFill>
-            <w14:solidFill>
-              <w14:schemeClr w14:val="bg1"/>
-            </w14:solidFill>
-          </w14:textFill>
-        </w:rPr>
-        <w:t>BJC</w:t>
+        <w:t>_SBJC</w:t>
       </w:r>
     </w:p>
     <w:p>
@@ -14107,37 +14065,7 @@
           <w:sz w:val="24"/>
           <w:szCs w:val="24"/>
         </w:rPr>
-        <w:t>|| || Error-[.Cause:Overstep</w:t>
-      </w:r>
-      <w:r>
-        <w:rPr>
-          <w:rFonts w:hint="default" w:ascii="Source Code Pro Semibold" w:hAnsi="Source Code Pro Semibold" w:cs="Source Code Pro Semibold"/>
-          <w:b w:val="0"/>
-          <w:bCs w:val="0"/>
-          <w:sz w:val="24"/>
-          <w:szCs w:val="24"/>
-        </w:rPr>
-        <w:t>ping</w:t>
-      </w:r>
-      <w:r>
-        <w:rPr>
-          <w:rFonts w:hint="default" w:ascii="Source Code Pro Semibold" w:hAnsi="Source Code Pro Semibold" w:cs="Source Code Pro Semibold"/>
-          <w:b w:val="0"/>
-          <w:bCs w:val="0"/>
-          <w:sz w:val="24"/>
-          <w:szCs w:val="24"/>
-        </w:rPr>
-        <w:t>]:      ox: Line 11</w:t>
-      </w:r>
-      <w:r>
-        <w:rPr>
-          <w:rFonts w:hint="default" w:ascii="Source Code Pro Semibold" w:hAnsi="Source Code Pro Semibold" w:cs="Source Code Pro Semibold"/>
-          <w:b w:val="0"/>
-          <w:bCs w:val="0"/>
-          <w:sz w:val="24"/>
-          <w:szCs w:val="24"/>
-        </w:rPr>
-        <w:t>: ...</w:t>
+        <w:t>|| || Error-[.Cause:Overstepping]:      ox: Line 11: ...</w:t>
       </w:r>
     </w:p>
     <w:p>

--- a/S20! RYBEON/S20! Components/S20!-Rybe-TheOfficialReference.docx
+++ b/S20! RYBEON/S20! Components/S20!-Rybe-TheOfficialReference.docx
@@ -2283,41 +2283,436 @@
             </w14:solidFill>
           </w14:textFill>
         </w:rPr>
-        <w:t>-s1.1</w:t>
-      </w:r>
-      <w:r>
-        <w:rPr>
-          <w:rFonts w:hint="default" w:ascii="Source Code Pro Semibold" w:hAnsi="Source Code Pro Semibold" w:cs="Source Code Pro Semibold"/>
-          <w:b w:val="0"/>
-          <w:bCs w:val="0"/>
-          <w:color w:val="FFFFFF" w:themeColor="background1"/>
-          <w:sz w:val="24"/>
-          <w:szCs w:val="24"/>
-          <w:u w:val="none"/>
-          <w14:textFill>
-            <w14:solidFill>
-              <w14:schemeClr w14:val="bg1"/>
-            </w14:solidFill>
-          </w14:textFill>
-        </w:rPr>
-        <w:t>2</w:t>
-      </w:r>
-      <w:r>
-        <w:rPr>
-          <w:rFonts w:hint="default" w:ascii="Source Code Pro Semibold" w:hAnsi="Source Code Pro Semibold" w:cs="Source Code Pro Semibold"/>
-          <w:b w:val="0"/>
-          <w:bCs w:val="0"/>
-          <w:color w:val="FFFFFF" w:themeColor="background1"/>
-          <w:sz w:val="24"/>
-          <w:szCs w:val="24"/>
-          <w:u w:val="none"/>
-          <w14:textFill>
-            <w14:solidFill>
-              <w14:schemeClr w14:val="bg1"/>
-            </w14:solidFill>
-          </w14:textFill>
-        </w:rPr>
-        <w:t>-[G1.1]</w:t>
+        <w:t>-s1.12-[G1.1]</w:t>
+      </w:r>
+    </w:p>
+    <w:p>
+      <w:pPr>
+        <w:jc w:val="both"/>
+        <w:rPr>
+          <w:rFonts w:hint="default" w:ascii="Source Code Pro Semibold" w:hAnsi="Source Code Pro Semibold" w:cs="Source Code Pro Semibold"/>
+          <w:b w:val="0"/>
+          <w:bCs w:val="0"/>
+          <w:color w:val="FFFFFF" w:themeColor="background1"/>
+          <w:sz w:val="24"/>
+          <w:szCs w:val="24"/>
+          <w:u w:val="none"/>
+          <w14:textFill>
+            <w14:solidFill>
+              <w14:schemeClr w14:val="bg1"/>
+            </w14:solidFill>
+          </w14:textFill>
+        </w:rPr>
+      </w:pPr>
+    </w:p>
+    <w:p>
+      <w:pPr>
+        <w:jc w:val="both"/>
+        <w:rPr>
+          <w:rFonts w:hint="default" w:ascii="Source Code Pro Semibold" w:hAnsi="Source Code Pro Semibold" w:cs="Source Code Pro Semibold"/>
+          <w:b w:val="0"/>
+          <w:bCs w:val="0"/>
+          <w:color w:val="FFFFFF" w:themeColor="background1"/>
+          <w:sz w:val="24"/>
+          <w:szCs w:val="24"/>
+          <w:u w:val="none"/>
+          <w14:textFill>
+            <w14:solidFill>
+              <w14:schemeClr w14:val="bg1"/>
+            </w14:solidFill>
+          </w14:textFill>
+        </w:rPr>
+      </w:pPr>
+    </w:p>
+    <w:p>
+      <w:pPr>
+        <w:jc w:val="both"/>
+        <w:rPr>
+          <w:rFonts w:hint="default" w:ascii="Source Code Pro Semibold" w:hAnsi="Source Code Pro Semibold" w:cs="Source Code Pro Semibold"/>
+          <w:b w:val="0"/>
+          <w:bCs w:val="0"/>
+          <w:color w:val="FFFFFF" w:themeColor="background1"/>
+          <w:sz w:val="24"/>
+          <w:szCs w:val="24"/>
+          <w:u w:val="none"/>
+          <w14:textFill>
+            <w14:solidFill>
+              <w14:schemeClr w14:val="bg1"/>
+            </w14:solidFill>
+          </w14:textFill>
+        </w:rPr>
+      </w:pPr>
+      <w:r>
+        <w:rPr>
+          <w:rFonts w:hint="default" w:ascii="Source Code Pro Semibold" w:hAnsi="Source Code Pro Semibold" w:cs="Source Code Pro Semibold"/>
+          <w:b w:val="0"/>
+          <w:bCs w:val="0"/>
+          <w:color w:val="FFFFFF" w:themeColor="background1"/>
+          <w:sz w:val="24"/>
+          <w:szCs w:val="24"/>
+          <w:u w:val="none"/>
+          <w14:textFill>
+            <w14:solidFill>
+              <w14:schemeClr w14:val="bg1"/>
+            </w14:solidFill>
+          </w14:textFill>
+        </w:rPr>
+        <w:t>||----B----||</w:t>
+      </w:r>
+    </w:p>
+    <w:p>
+      <w:pPr>
+        <w:jc w:val="both"/>
+        <w:rPr>
+          <w:rFonts w:hint="default" w:ascii="Source Code Pro Semibold" w:hAnsi="Source Code Pro Semibold" w:cs="Source Code Pro Semibold"/>
+          <w:b w:val="0"/>
+          <w:bCs w:val="0"/>
+          <w:color w:val="FFFFFF" w:themeColor="background1"/>
+          <w:sz w:val="24"/>
+          <w:szCs w:val="24"/>
+          <w14:textFill>
+            <w14:solidFill>
+              <w14:schemeClr w14:val="bg1"/>
+            </w14:solidFill>
+          </w14:textFill>
+        </w:rPr>
+      </w:pPr>
+      <w:r>
+        <w:rPr>
+          <w:rFonts w:hint="default" w:ascii="Source Code Pro Semibold" w:hAnsi="Source Code Pro Semibold" w:cs="Source Code Pro Semibold"/>
+          <w:b w:val="0"/>
+          <w:bCs w:val="0"/>
+          <w:color w:val="FFFFFF" w:themeColor="background1"/>
+          <w:sz w:val="24"/>
+          <w:szCs w:val="24"/>
+          <w14:textFill>
+            <w14:solidFill>
+              <w14:schemeClr w14:val="bg1"/>
+            </w14:solidFill>
+          </w14:textFill>
+        </w:rPr>
+        <w:t>-----CLP-----</w:t>
+      </w:r>
+    </w:p>
+    <w:p>
+      <w:pPr>
+        <w:jc w:val="both"/>
+        <w:rPr>
+          <w:rFonts w:hint="default" w:ascii="Source Code Pro Semibold" w:hAnsi="Source Code Pro Semibold" w:cs="Source Code Pro Semibold"/>
+          <w:b w:val="0"/>
+          <w:bCs w:val="0"/>
+          <w:color w:val="FFFFFF" w:themeColor="background1"/>
+          <w:sz w:val="24"/>
+          <w:szCs w:val="24"/>
+          <w14:textFill>
+            <w14:solidFill>
+              <w14:schemeClr w14:val="bg1"/>
+            </w14:solidFill>
+          </w14:textFill>
+        </w:rPr>
+      </w:pPr>
+      <w:r>
+        <w:rPr>
+          <w:rFonts w:hint="default" w:ascii="Source Code Pro Semibold" w:hAnsi="Source Code Pro Semibold" w:cs="Source Code Pro Semibold"/>
+          <w:b w:val="0"/>
+          <w:bCs w:val="0"/>
+          <w:color w:val="FFFFFF" w:themeColor="background1"/>
+          <w:sz w:val="24"/>
+          <w:szCs w:val="24"/>
+          <w14:textFill>
+            <w14:solidFill>
+              <w14:schemeClr w14:val="bg1"/>
+            </w14:solidFill>
+          </w14:textFill>
+        </w:rPr>
+        <w:t>-----$NameNameName</w:t>
+      </w:r>
+    </w:p>
+    <w:p>
+      <w:pPr>
+        <w:jc w:val="both"/>
+        <w:rPr>
+          <w:rFonts w:hint="default" w:ascii="Source Code Pro Semibold" w:hAnsi="Source Code Pro Semibold" w:cs="Source Code Pro Semibold"/>
+          <w:b w:val="0"/>
+          <w:bCs w:val="0"/>
+          <w:color w:val="FFFFFF" w:themeColor="background1"/>
+          <w:sz w:val="24"/>
+          <w:szCs w:val="24"/>
+          <w14:textFill>
+            <w14:solidFill>
+              <w14:schemeClr w14:val="bg1"/>
+            </w14:solidFill>
+          </w14:textFill>
+        </w:rPr>
+      </w:pPr>
+      <w:r>
+        <w:rPr>
+          <w:rFonts w:hint="default" w:ascii="Source Code Pro Semibold" w:hAnsi="Source Code Pro Semibold" w:cs="Source Code Pro Semibold"/>
+          <w:b w:val="0"/>
+          <w:bCs w:val="0"/>
+          <w:color w:val="FFFFFF" w:themeColor="background1"/>
+          <w:sz w:val="24"/>
+          <w:szCs w:val="24"/>
+          <w14:textFill>
+            <w14:solidFill>
+              <w14:schemeClr w14:val="bg1"/>
+            </w14:solidFill>
+          </w14:textFill>
+        </w:rPr>
+        <w:t>-----This is a description.</w:t>
+      </w:r>
+    </w:p>
+    <w:p>
+      <w:pPr>
+        <w:jc w:val="both"/>
+        <w:rPr>
+          <w:rFonts w:hint="default" w:ascii="Source Code Pro Semibold" w:hAnsi="Source Code Pro Semibold" w:cs="Source Code Pro Semibold"/>
+          <w:b w:val="0"/>
+          <w:bCs w:val="0"/>
+          <w:color w:val="FFFFFF" w:themeColor="background1"/>
+          <w:sz w:val="24"/>
+          <w:szCs w:val="24"/>
+          <w:u w:val="none"/>
+          <w14:textFill>
+            <w14:solidFill>
+              <w14:schemeClr w14:val="bg1"/>
+            </w14:solidFill>
+          </w14:textFill>
+        </w:rPr>
+      </w:pPr>
+    </w:p>
+    <w:p>
+      <w:pPr>
+        <w:jc w:val="both"/>
+        <w:rPr>
+          <w:rFonts w:hint="default" w:ascii="Source Code Pro Semibold" w:hAnsi="Source Code Pro Semibold" w:cs="Source Code Pro Semibold"/>
+          <w:b w:val="0"/>
+          <w:bCs w:val="0"/>
+          <w:color w:val="FFFFFF" w:themeColor="background1"/>
+          <w:sz w:val="24"/>
+          <w:szCs w:val="24"/>
+          <w:u w:val="none"/>
+          <w14:textFill>
+            <w14:solidFill>
+              <w14:schemeClr w14:val="bg1"/>
+            </w14:solidFill>
+          </w14:textFill>
+        </w:rPr>
+      </w:pPr>
+    </w:p>
+    <w:p>
+      <w:pPr>
+        <w:jc w:val="both"/>
+        <w:rPr>
+          <w:rFonts w:hint="default" w:ascii="Source Code Pro Semibold" w:hAnsi="Source Code Pro Semibold" w:cs="Source Code Pro Semibold"/>
+          <w:b w:val="0"/>
+          <w:bCs w:val="0"/>
+          <w:color w:val="FFFFFF" w:themeColor="background1"/>
+          <w:sz w:val="24"/>
+          <w:szCs w:val="24"/>
+          <w:u w:val="none"/>
+          <w14:textFill>
+            <w14:solidFill>
+              <w14:schemeClr w14:val="bg1"/>
+            </w14:solidFill>
+          </w14:textFill>
+        </w:rPr>
+      </w:pPr>
+      <w:r>
+        <w:rPr>
+          <w:rFonts w:hint="default" w:ascii="Source Code Pro Semibold" w:hAnsi="Source Code Pro Semibold" w:cs="Source Code Pro Semibold"/>
+          <w:b w:val="0"/>
+          <w:bCs w:val="0"/>
+          <w:color w:val="FFFFFF" w:themeColor="background1"/>
+          <w:sz w:val="24"/>
+          <w:szCs w:val="24"/>
+          <w:u w:val="none"/>
+          <w14:textFill>
+            <w14:solidFill>
+              <w14:schemeClr w14:val="bg1"/>
+            </w14:solidFill>
+          </w14:textFill>
+        </w:rPr>
+        <w:t>||----C----||</w:t>
+      </w:r>
+    </w:p>
+    <w:p>
+      <w:pPr>
+        <w:jc w:val="both"/>
+        <w:rPr>
+          <w:rFonts w:hint="default" w:ascii="Source Code Pro Semibold" w:hAnsi="Source Code Pro Semibold" w:cs="Source Code Pro Semibold"/>
+          <w:b w:val="0"/>
+          <w:bCs w:val="0"/>
+          <w:color w:val="FFFFFF" w:themeColor="background1"/>
+          <w:sz w:val="24"/>
+          <w:szCs w:val="24"/>
+          <w:u w:val="none"/>
+          <w14:textFill>
+            <w14:solidFill>
+              <w14:schemeClr w14:val="bg1"/>
+            </w14:solidFill>
+          </w14:textFill>
+        </w:rPr>
+      </w:pPr>
+      <w:r>
+        <w:rPr>
+          <w:rFonts w:hint="default" w:ascii="Source Code Pro Semibold" w:hAnsi="Source Code Pro Semibold" w:cs="Source Code Pro Semibold"/>
+          <w:b w:val="0"/>
+          <w:bCs w:val="0"/>
+          <w:color w:val="FFFFFF" w:themeColor="background1"/>
+          <w:sz w:val="24"/>
+          <w:szCs w:val="24"/>
+          <w:u w:val="none"/>
+          <w14:textFill>
+            <w14:solidFill>
+              <w14:schemeClr w14:val="bg1"/>
+            </w14:solidFill>
+          </w14:textFill>
+        </w:rPr>
+        <w:t>-----CLP-----</w:t>
+      </w:r>
+    </w:p>
+    <w:p>
+      <w:pPr>
+        <w:jc w:val="both"/>
+        <w:rPr>
+          <w:rFonts w:hint="default" w:ascii="Source Code Pro Semibold" w:hAnsi="Source Code Pro Semibold" w:cs="Source Code Pro Semibold"/>
+          <w:b w:val="0"/>
+          <w:bCs w:val="0"/>
+          <w:color w:val="FFFFFF" w:themeColor="background1"/>
+          <w:sz w:val="24"/>
+          <w:szCs w:val="24"/>
+          <w:u w:val="none"/>
+          <w14:textFill>
+            <w14:solidFill>
+              <w14:schemeClr w14:val="bg1"/>
+            </w14:solidFill>
+          </w14:textFill>
+        </w:rPr>
+      </w:pPr>
+      <w:r>
+        <w:rPr>
+          <w:rFonts w:hint="default" w:ascii="Source Code Pro Semibold" w:hAnsi="Source Code Pro Semibold" w:cs="Source Code Pro Semibold"/>
+          <w:b w:val="0"/>
+          <w:bCs w:val="0"/>
+          <w:color w:val="FFFFFF" w:themeColor="background1"/>
+          <w:sz w:val="24"/>
+          <w:szCs w:val="24"/>
+          <w:u w:val="none"/>
+          <w14:textFill>
+            <w14:solidFill>
+              <w14:schemeClr w14:val="bg1"/>
+            </w14:solidFill>
+          </w14:textFill>
+        </w:rPr>
+        <w:t>-----CLT-----</w:t>
+      </w:r>
+    </w:p>
+    <w:p>
+      <w:pPr>
+        <w:jc w:val="both"/>
+        <w:rPr>
+          <w:rFonts w:hint="default" w:ascii="Source Code Pro Semibold" w:hAnsi="Source Code Pro Semibold" w:cs="Source Code Pro Semibold"/>
+          <w:b w:val="0"/>
+          <w:bCs w:val="0"/>
+          <w:color w:val="FFFFFF" w:themeColor="background1"/>
+          <w:sz w:val="24"/>
+          <w:szCs w:val="24"/>
+          <w:u w:val="none"/>
+          <w14:textFill>
+            <w14:solidFill>
+              <w14:schemeClr w14:val="bg1"/>
+            </w14:solidFill>
+          </w14:textFill>
+        </w:rPr>
+      </w:pPr>
+      <w:r>
+        <w:rPr>
+          <w:rFonts w:hint="default" w:ascii="Source Code Pro Semibold" w:hAnsi="Source Code Pro Semibold" w:cs="Source Code Pro Semibold"/>
+          <w:b w:val="0"/>
+          <w:bCs w:val="0"/>
+          <w:color w:val="FFFFFF" w:themeColor="background1"/>
+          <w:sz w:val="24"/>
+          <w:szCs w:val="24"/>
+          <w14:textFill>
+            <w14:solidFill>
+              <w14:schemeClr w14:val="bg1"/>
+            </w14:solidFill>
+          </w14:textFill>
+        </w:rPr>
+        <w:t>-----S.F-----</w:t>
+      </w:r>
+    </w:p>
+    <w:p>
+      <w:pPr>
+        <w:jc w:val="both"/>
+        <w:rPr>
+          <w:rFonts w:hint="default" w:ascii="Source Code Pro Semibold" w:hAnsi="Source Code Pro Semibold" w:cs="Source Code Pro Semibold"/>
+          <w:b w:val="0"/>
+          <w:bCs w:val="0"/>
+          <w:color w:val="FFFFFF" w:themeColor="background1"/>
+          <w:sz w:val="24"/>
+          <w:szCs w:val="24"/>
+          <w:u w:val="none"/>
+          <w14:textFill>
+            <w14:solidFill>
+              <w14:schemeClr w14:val="bg1"/>
+            </w14:solidFill>
+          </w14:textFill>
+        </w:rPr>
+      </w:pPr>
+      <w:r>
+        <w:rPr>
+          <w:rFonts w:hint="default" w:ascii="Source Code Pro Semibold" w:hAnsi="Source Code Pro Semibold" w:cs="Source Code Pro Semibold"/>
+          <w:b w:val="0"/>
+          <w:bCs w:val="0"/>
+          <w:color w:val="FFFFFF" w:themeColor="background1"/>
+          <w:sz w:val="24"/>
+          <w:szCs w:val="24"/>
+          <w:u w:val="none"/>
+          <w14:textFill>
+            <w14:solidFill>
+              <w14:schemeClr w14:val="bg1"/>
+            </w14:solidFill>
+          </w14:textFill>
+        </w:rPr>
+        <w:t>|| $x91345678-DescriptiveName</w:t>
+      </w:r>
+    </w:p>
+    <w:p>
+      <w:pPr>
+        <w:jc w:val="both"/>
+        <w:rPr>
+          <w:rFonts w:hint="default" w:ascii="Source Code Pro Semibold" w:hAnsi="Source Code Pro Semibold" w:cs="Source Code Pro Semibold"/>
+          <w:b w:val="0"/>
+          <w:bCs w:val="0"/>
+          <w:color w:val="FFFFFF" w:themeColor="background1"/>
+          <w:sz w:val="24"/>
+          <w:szCs w:val="24"/>
+          <w:u w:val="none"/>
+          <w14:textFill>
+            <w14:solidFill>
+              <w14:schemeClr w14:val="bg1"/>
+            </w14:solidFill>
+          </w14:textFill>
+        </w:rPr>
+      </w:pPr>
+      <w:r>
+        <w:rPr>
+          <w:rFonts w:hint="default" w:ascii="Source Code Pro Semibold" w:hAnsi="Source Code Pro Semibold" w:cs="Source Code Pro Semibold"/>
+          <w:b w:val="0"/>
+          <w:bCs w:val="0"/>
+          <w:color w:val="FFFFFF" w:themeColor="background1"/>
+          <w:sz w:val="24"/>
+          <w:szCs w:val="24"/>
+          <w:u w:val="none"/>
+          <w14:textFill>
+            <w14:solidFill>
+              <w14:schemeClr w14:val="bg1"/>
+            </w14:solidFill>
+          </w14:textFill>
+        </w:rPr>
+        <w:t>|| Top-level ruples only</w:t>
       </w:r>
     </w:p>
     <w:p>
@@ -2370,6 +2765,259 @@
           <w:color w:val="FFFFFF" w:themeColor="background1"/>
           <w:sz w:val="24"/>
           <w:szCs w:val="24"/>
+          <w14:textFill>
+            <w14:solidFill>
+              <w14:schemeClr w14:val="bg1"/>
+            </w14:solidFill>
+          </w14:textFill>
+        </w:rPr>
+      </w:pPr>
+      <w:r>
+        <w:rPr>
+          <w:rFonts w:hint="default" w:ascii="Source Code Pro Semibold" w:hAnsi="Source Code Pro Semibold" w:cs="Source Code Pro Semibold"/>
+          <w:b w:val="0"/>
+          <w:bCs w:val="0"/>
+          <w:color w:val="FFFFFF" w:themeColor="background1"/>
+          <w:sz w:val="24"/>
+          <w:szCs w:val="24"/>
+          <w:u w:val="none"/>
+          <w14:textFill>
+            <w14:solidFill>
+              <w14:schemeClr w14:val="bg1"/>
+            </w14:solidFill>
+          </w14:textFill>
+        </w:rPr>
+        <w:t>||====2====||</w:t>
+      </w:r>
+    </w:p>
+    <w:p>
+      <w:pPr>
+        <w:jc w:val="both"/>
+        <w:rPr>
+          <w:rFonts w:hint="default" w:ascii="Source Code Pro Semibold" w:hAnsi="Source Code Pro Semibold" w:cs="Source Code Pro Semibold"/>
+          <w:b w:val="0"/>
+          <w:bCs w:val="0"/>
+          <w:color w:val="FFFFFF" w:themeColor="background1"/>
+          <w:sz w:val="24"/>
+          <w:szCs w:val="24"/>
+          <w14:textFill>
+            <w14:solidFill>
+              <w14:schemeClr w14:val="bg1"/>
+            </w14:solidFill>
+          </w14:textFill>
+        </w:rPr>
+      </w:pPr>
+    </w:p>
+    <w:p>
+      <w:pPr>
+        <w:jc w:val="both"/>
+        <w:rPr>
+          <w:rFonts w:hint="default" w:ascii="Source Code Pro Semibold" w:hAnsi="Source Code Pro Semibold" w:cs="Source Code Pro Semibold"/>
+          <w:b w:val="0"/>
+          <w:bCs w:val="0"/>
+          <w:color w:val="FFFFFF" w:themeColor="background1"/>
+          <w:sz w:val="24"/>
+          <w:szCs w:val="24"/>
+          <w14:textFill>
+            <w14:solidFill>
+              <w14:schemeClr w14:val="bg1"/>
+            </w14:solidFill>
+          </w14:textFill>
+        </w:rPr>
+      </w:pPr>
+    </w:p>
+    <w:p>
+      <w:pPr>
+        <w:jc w:val="both"/>
+        <w:rPr>
+          <w:rFonts w:hint="default" w:ascii="Source Code Pro Semibold" w:hAnsi="Source Code Pro Semibold" w:cs="Source Code Pro Semibold"/>
+          <w:b w:val="0"/>
+          <w:bCs w:val="0"/>
+          <w:color w:val="FFFFFF" w:themeColor="background1"/>
+          <w:sz w:val="24"/>
+          <w:szCs w:val="24"/>
+          <w14:textFill>
+            <w14:solidFill>
+              <w14:schemeClr w14:val="bg1"/>
+            </w14:solidFill>
+          </w14:textFill>
+        </w:rPr>
+      </w:pPr>
+    </w:p>
+    <w:p>
+      <w:pPr>
+        <w:jc w:val="both"/>
+        <w:rPr>
+          <w:rFonts w:hint="default" w:ascii="Source Code Pro Semibold" w:hAnsi="Source Code Pro Semibold" w:cs="Source Code Pro Semibold"/>
+          <w:b w:val="0"/>
+          <w:bCs w:val="0"/>
+          <w:color w:val="FFFFFF" w:themeColor="background1"/>
+          <w:sz w:val="24"/>
+          <w:szCs w:val="24"/>
+          <w14:textFill>
+            <w14:solidFill>
+              <w14:schemeClr w14:val="bg1"/>
+            </w14:solidFill>
+          </w14:textFill>
+        </w:rPr>
+      </w:pPr>
+    </w:p>
+    <w:p>
+      <w:pPr>
+        <w:jc w:val="both"/>
+        <w:rPr>
+          <w:rFonts w:hint="default" w:ascii="Source Code Pro Semibold" w:hAnsi="Source Code Pro Semibold" w:cs="Source Code Pro Semibold"/>
+          <w:b w:val="0"/>
+          <w:bCs w:val="0"/>
+          <w:color w:val="FFFFFF" w:themeColor="background1"/>
+          <w:sz w:val="24"/>
+          <w:szCs w:val="24"/>
+          <w:u w:val="none"/>
+          <w14:textFill>
+            <w14:solidFill>
+              <w14:schemeClr w14:val="bg1"/>
+            </w14:solidFill>
+          </w14:textFill>
+        </w:rPr>
+      </w:pPr>
+      <w:r>
+        <w:rPr>
+          <w:rFonts w:hint="default" w:ascii="Source Code Pro Semibold" w:hAnsi="Source Code Pro Semibold" w:cs="Source Code Pro Semibold"/>
+          <w:b w:val="0"/>
+          <w:bCs w:val="0"/>
+          <w:color w:val="FFFFFF" w:themeColor="background1"/>
+          <w:sz w:val="24"/>
+          <w:szCs w:val="24"/>
+          <w:u w:val="none"/>
+          <w14:textFill>
+            <w14:solidFill>
+              <w14:schemeClr w14:val="bg1"/>
+            </w14:solidFill>
+          </w14:textFill>
+        </w:rPr>
+        <w:t>||^^^^2^^^^||</w:t>
+      </w:r>
+    </w:p>
+    <w:p>
+      <w:pPr>
+        <w:jc w:val="both"/>
+        <w:rPr>
+          <w:rFonts w:hint="default" w:ascii="Source Code Pro Semibold" w:hAnsi="Source Code Pro Semibold" w:cs="Source Code Pro Semibold"/>
+          <w:b w:val="0"/>
+          <w:bCs w:val="0"/>
+          <w:color w:val="FFFFFF" w:themeColor="background1"/>
+          <w:sz w:val="24"/>
+          <w:szCs w:val="24"/>
+          <w:u w:val="none"/>
+          <w14:textFill>
+            <w14:solidFill>
+              <w14:schemeClr w14:val="bg1"/>
+            </w14:solidFill>
+          </w14:textFill>
+        </w:rPr>
+      </w:pPr>
+      <w:r>
+        <w:rPr>
+          <w:rFonts w:hint="default" w:ascii="Source Code Pro Semibold" w:hAnsi="Source Code Pro Semibold" w:cs="Source Code Pro Semibold"/>
+          <w:b w:val="0"/>
+          <w:bCs w:val="0"/>
+          <w:color w:val="FFFFFF" w:themeColor="background1"/>
+          <w:sz w:val="24"/>
+          <w:szCs w:val="24"/>
+          <w:u w:val="none"/>
+          <w14:textFill>
+            <w14:solidFill>
+              <w14:schemeClr w14:val="bg1"/>
+            </w14:solidFill>
+          </w14:textFill>
+        </w:rPr>
+        <w:t>||----A----||</w:t>
+      </w:r>
+    </w:p>
+    <w:p>
+      <w:pPr>
+        <w:jc w:val="both"/>
+        <w:rPr>
+          <w:rFonts w:hint="default" w:ascii="Source Code Pro Semibold" w:hAnsi="Source Code Pro Semibold" w:cs="Source Code Pro Semibold"/>
+          <w:b w:val="0"/>
+          <w:bCs w:val="0"/>
+          <w:color w:val="FFFFFF" w:themeColor="background1"/>
+          <w:sz w:val="24"/>
+          <w:szCs w:val="24"/>
+          <w:u w:val="none"/>
+          <w14:textFill>
+            <w14:solidFill>
+              <w14:schemeClr w14:val="bg1"/>
+            </w14:solidFill>
+          </w14:textFill>
+        </w:rPr>
+      </w:pPr>
+      <w:r>
+        <w:rPr>
+          <w:rFonts w:hint="default" w:ascii="Source Code Pro Semibold" w:hAnsi="Source Code Pro Semibold" w:cs="Source Code Pro Semibold"/>
+          <w:b w:val="0"/>
+          <w:bCs w:val="0"/>
+          <w:color w:val="FFFFFF" w:themeColor="background1"/>
+          <w:sz w:val="24"/>
+          <w:szCs w:val="24"/>
+          <w:u w:val="none"/>
+          <w14:textFill>
+            <w14:solidFill>
+              <w14:schemeClr w14:val="bg1"/>
+            </w14:solidFill>
+          </w14:textFill>
+        </w:rPr>
+        <w:t>-s1.1-[G1.1]-</w:t>
+      </w:r>
+    </w:p>
+    <w:p>
+      <w:pPr>
+        <w:jc w:val="both"/>
+        <w:rPr>
+          <w:rFonts w:hint="default" w:ascii="Source Code Pro Semibold" w:hAnsi="Source Code Pro Semibold" w:cs="Source Code Pro Semibold"/>
+          <w:b w:val="0"/>
+          <w:bCs w:val="0"/>
+          <w:color w:val="FFFFFF" w:themeColor="background1"/>
+          <w:sz w:val="24"/>
+          <w:szCs w:val="24"/>
+          <w:u w:val="none"/>
+          <w14:textFill>
+            <w14:solidFill>
+              <w14:schemeClr w14:val="bg1"/>
+            </w14:solidFill>
+          </w14:textFill>
+        </w:rPr>
+      </w:pPr>
+    </w:p>
+    <w:p>
+      <w:pPr>
+        <w:jc w:val="both"/>
+        <w:rPr>
+          <w:rFonts w:hint="default" w:ascii="Source Code Pro Semibold" w:hAnsi="Source Code Pro Semibold" w:cs="Source Code Pro Semibold"/>
+          <w:b w:val="0"/>
+          <w:bCs w:val="0"/>
+          <w:color w:val="FFFFFF" w:themeColor="background1"/>
+          <w:sz w:val="24"/>
+          <w:szCs w:val="24"/>
+          <w:u w:val="none"/>
+          <w14:textFill>
+            <w14:solidFill>
+              <w14:schemeClr w14:val="bg1"/>
+            </w14:solidFill>
+          </w14:textFill>
+        </w:rPr>
+      </w:pPr>
+    </w:p>
+    <w:p>
+      <w:pPr>
+        <w:jc w:val="both"/>
+        <w:rPr>
+          <w:rFonts w:hint="default" w:ascii="Source Code Pro Semibold" w:hAnsi="Source Code Pro Semibold" w:cs="Source Code Pro Semibold"/>
+          <w:b w:val="0"/>
+          <w:bCs w:val="0"/>
+          <w:color w:val="FFFFFF" w:themeColor="background1"/>
+          <w:sz w:val="24"/>
+          <w:szCs w:val="24"/>
           <w:u w:val="none"/>
           <w14:textFill>
             <w14:solidFill>
@@ -2406,62 +3054,66 @@
           <w:color w:val="FFFFFF" w:themeColor="background1"/>
           <w:sz w:val="24"/>
           <w:szCs w:val="24"/>
-          <w14:textFill>
-            <w14:solidFill>
-              <w14:schemeClr w14:val="bg1"/>
-            </w14:solidFill>
-          </w14:textFill>
-        </w:rPr>
-      </w:pPr>
-      <w:r>
-        <w:rPr>
-          <w:rFonts w:hint="default" w:ascii="Source Code Pro Semibold" w:hAnsi="Source Code Pro Semibold" w:cs="Source Code Pro Semibold"/>
-          <w:b w:val="0"/>
-          <w:bCs w:val="0"/>
-          <w:color w:val="FFFFFF" w:themeColor="background1"/>
-          <w:sz w:val="24"/>
-          <w:szCs w:val="24"/>
-          <w14:textFill>
-            <w14:solidFill>
-              <w14:schemeClr w14:val="bg1"/>
-            </w14:solidFill>
-          </w14:textFill>
-        </w:rPr>
-        <w:t>-----CLP-----</w:t>
-      </w:r>
-    </w:p>
-    <w:p>
-      <w:pPr>
-        <w:jc w:val="both"/>
-        <w:rPr>
-          <w:rFonts w:hint="default" w:ascii="Source Code Pro Semibold" w:hAnsi="Source Code Pro Semibold" w:cs="Source Code Pro Semibold"/>
-          <w:b w:val="0"/>
-          <w:bCs w:val="0"/>
-          <w:color w:val="FFFFFF" w:themeColor="background1"/>
-          <w:sz w:val="24"/>
-          <w:szCs w:val="24"/>
-          <w14:textFill>
-            <w14:solidFill>
-              <w14:schemeClr w14:val="bg1"/>
-            </w14:solidFill>
-          </w14:textFill>
-        </w:rPr>
-      </w:pPr>
-      <w:r>
-        <w:rPr>
-          <w:rFonts w:hint="default" w:ascii="Source Code Pro Semibold" w:hAnsi="Source Code Pro Semibold" w:cs="Source Code Pro Semibold"/>
-          <w:b w:val="0"/>
-          <w:bCs w:val="0"/>
-          <w:color w:val="FFFFFF" w:themeColor="background1"/>
-          <w:sz w:val="24"/>
-          <w:szCs w:val="24"/>
-          <w14:textFill>
-            <w14:solidFill>
-              <w14:schemeClr w14:val="bg1"/>
-            </w14:solidFill>
-          </w14:textFill>
-        </w:rPr>
-        <w:t>-----$NameNameName</w:t>
+          <w:u w:val="none"/>
+          <w14:textFill>
+            <w14:solidFill>
+              <w14:schemeClr w14:val="bg1"/>
+            </w14:solidFill>
+          </w14:textFill>
+        </w:rPr>
+      </w:pPr>
+      <w:r>
+        <w:rPr>
+          <w:rFonts w:hint="default" w:ascii="Source Code Pro Semibold" w:hAnsi="Source Code Pro Semibold" w:cs="Source Code Pro Semibold"/>
+          <w:b w:val="0"/>
+          <w:bCs w:val="0"/>
+          <w:color w:val="FFFFFF" w:themeColor="background1"/>
+          <w:sz w:val="24"/>
+          <w:szCs w:val="24"/>
+          <w:u w:val="none"/>
+          <w14:textFill>
+            <w14:solidFill>
+              <w14:schemeClr w14:val="bg1"/>
+            </w14:solidFill>
+          </w14:textFill>
+        </w:rPr>
+        <w:t>-----CLT-----</w:t>
+      </w:r>
+    </w:p>
+    <w:p>
+      <w:pPr>
+        <w:jc w:val="both"/>
+        <w:rPr>
+          <w:rFonts w:hint="default" w:ascii="Source Code Pro Semibold" w:hAnsi="Source Code Pro Semibold" w:cs="Source Code Pro Semibold"/>
+          <w:b w:val="0"/>
+          <w:bCs w:val="0"/>
+          <w:color w:val="FFFFFF" w:themeColor="background1"/>
+          <w:sz w:val="24"/>
+          <w:szCs w:val="24"/>
+          <w:u w:val="none"/>
+          <w14:textFill>
+            <w14:solidFill>
+              <w14:schemeClr w14:val="bg1"/>
+            </w14:solidFill>
+          </w14:textFill>
+        </w:rPr>
+      </w:pPr>
+      <w:r>
+        <w:rPr>
+          <w:rFonts w:hint="default" w:ascii="Source Code Pro Semibold" w:hAnsi="Source Code Pro Semibold" w:cs="Source Code Pro Semibold"/>
+          <w:b w:val="0"/>
+          <w:bCs w:val="0"/>
+          <w:color w:val="FFFFFF" w:themeColor="background1"/>
+          <w:sz w:val="24"/>
+          <w:szCs w:val="24"/>
+          <w:u w:val="none"/>
+          <w14:textFill>
+            <w14:solidFill>
+              <w14:schemeClr w14:val="bg1"/>
+            </w14:solidFill>
+          </w14:textFill>
+        </w:rPr>
+        <w:t>-----&gt;NameNameName</w:t>
       </w:r>
     </w:p>
     <w:p>
@@ -2546,7 +3198,6 @@
           <w:color w:val="FFFFFF" w:themeColor="background1"/>
           <w:sz w:val="24"/>
           <w:szCs w:val="24"/>
-          <w:u w:val="none"/>
           <w14:textFill>
             <w14:solidFill>
               <w14:schemeClr w14:val="bg1"/>
@@ -2605,128 +3256,1143 @@
             </w14:solidFill>
           </w14:textFill>
         </w:rPr>
-        <w:t>-----CLP-----</w:t>
-      </w:r>
-    </w:p>
-    <w:p>
-      <w:pPr>
-        <w:jc w:val="both"/>
-        <w:rPr>
-          <w:rFonts w:hint="default" w:ascii="Source Code Pro Semibold" w:hAnsi="Source Code Pro Semibold" w:cs="Source Code Pro Semibold"/>
-          <w:b w:val="0"/>
-          <w:bCs w:val="0"/>
-          <w:color w:val="FFFFFF" w:themeColor="background1"/>
-          <w:sz w:val="24"/>
-          <w:szCs w:val="24"/>
-          <w:u w:val="none"/>
-          <w14:textFill>
-            <w14:solidFill>
-              <w14:schemeClr w14:val="bg1"/>
-            </w14:solidFill>
-          </w14:textFill>
-        </w:rPr>
-      </w:pPr>
-      <w:r>
-        <w:rPr>
-          <w:rFonts w:hint="default" w:ascii="Source Code Pro Semibold" w:hAnsi="Source Code Pro Semibold" w:cs="Source Code Pro Semibold"/>
-          <w:b w:val="0"/>
-          <w:bCs w:val="0"/>
-          <w:color w:val="FFFFFF" w:themeColor="background1"/>
-          <w:sz w:val="24"/>
-          <w:szCs w:val="24"/>
-          <w:u w:val="none"/>
-          <w14:textFill>
-            <w14:solidFill>
-              <w14:schemeClr w14:val="bg1"/>
-            </w14:solidFill>
-          </w14:textFill>
-        </w:rPr>
-        <w:t>-----CLT-----</w:t>
-      </w:r>
-    </w:p>
-    <w:p>
-      <w:pPr>
-        <w:jc w:val="both"/>
-        <w:rPr>
-          <w:rFonts w:hint="default" w:ascii="Source Code Pro Semibold" w:hAnsi="Source Code Pro Semibold" w:cs="Source Code Pro Semibold"/>
-          <w:b w:val="0"/>
-          <w:bCs w:val="0"/>
-          <w:color w:val="FFFFFF" w:themeColor="background1"/>
-          <w:sz w:val="24"/>
-          <w:szCs w:val="24"/>
-          <w:u w:val="none"/>
-          <w14:textFill>
-            <w14:solidFill>
-              <w14:schemeClr w14:val="bg1"/>
-            </w14:solidFill>
-          </w14:textFill>
-        </w:rPr>
-      </w:pPr>
-      <w:r>
-        <w:rPr>
-          <w:rFonts w:hint="default" w:ascii="Source Code Pro Semibold" w:hAnsi="Source Code Pro Semibold" w:cs="Source Code Pro Semibold"/>
-          <w:b w:val="0"/>
-          <w:bCs w:val="0"/>
-          <w:color w:val="FFFFFF" w:themeColor="background1"/>
-          <w:sz w:val="24"/>
-          <w:szCs w:val="24"/>
-          <w14:textFill>
-            <w14:solidFill>
-              <w14:schemeClr w14:val="bg1"/>
-            </w14:solidFill>
-          </w14:textFill>
-        </w:rPr>
-        <w:t>-----S.F-----</w:t>
-      </w:r>
-    </w:p>
-    <w:p>
-      <w:pPr>
-        <w:jc w:val="both"/>
-        <w:rPr>
-          <w:rFonts w:hint="default" w:ascii="Source Code Pro Semibold" w:hAnsi="Source Code Pro Semibold" w:cs="Source Code Pro Semibold"/>
-          <w:b w:val="0"/>
-          <w:bCs w:val="0"/>
-          <w:color w:val="FFFFFF" w:themeColor="background1"/>
-          <w:sz w:val="24"/>
-          <w:szCs w:val="24"/>
-          <w:u w:val="none"/>
-          <w14:textFill>
-            <w14:solidFill>
-              <w14:schemeClr w14:val="bg1"/>
-            </w14:solidFill>
-          </w14:textFill>
-        </w:rPr>
-      </w:pPr>
-    </w:p>
-    <w:p>
-      <w:pPr>
-        <w:jc w:val="both"/>
-        <w:rPr>
-          <w:rFonts w:hint="default" w:ascii="Source Code Pro Semibold" w:hAnsi="Source Code Pro Semibold" w:cs="Source Code Pro Semibold"/>
-          <w:b w:val="0"/>
-          <w:bCs w:val="0"/>
-          <w:color w:val="FFFFFF" w:themeColor="background1"/>
-          <w:sz w:val="24"/>
-          <w:szCs w:val="24"/>
-          <w:u w:val="none"/>
-          <w14:textFill>
-            <w14:solidFill>
-              <w14:schemeClr w14:val="bg1"/>
-            </w14:solidFill>
-          </w14:textFill>
-        </w:rPr>
-      </w:pPr>
-    </w:p>
-    <w:p>
-      <w:pPr>
-        <w:jc w:val="both"/>
-        <w:rPr>
-          <w:rFonts w:hint="default" w:ascii="Source Code Pro Semibold" w:hAnsi="Source Code Pro Semibold" w:cs="Source Code Pro Semibold"/>
-          <w:b w:val="0"/>
-          <w:bCs w:val="0"/>
-          <w:color w:val="FFFFFF" w:themeColor="background1"/>
-          <w:sz w:val="24"/>
-          <w:szCs w:val="24"/>
+        <w:t>||^^^^3^^^^||</w:t>
+      </w:r>
+    </w:p>
+    <w:p>
+      <w:pPr>
+        <w:jc w:val="both"/>
+        <w:rPr>
+          <w:rFonts w:hint="default" w:ascii="Source Code Pro Semibold" w:hAnsi="Source Code Pro Semibold" w:cs="Source Code Pro Semibold"/>
+          <w:b w:val="0"/>
+          <w:bCs w:val="0"/>
+          <w:color w:val="FFFFFF" w:themeColor="background1"/>
+          <w:sz w:val="24"/>
+          <w:szCs w:val="24"/>
+          <w:u w:val="none"/>
+          <w14:textFill>
+            <w14:solidFill>
+              <w14:schemeClr w14:val="bg1"/>
+            </w14:solidFill>
+          </w14:textFill>
+        </w:rPr>
+      </w:pPr>
+      <w:r>
+        <w:rPr>
+          <w:rFonts w:hint="default" w:ascii="Source Code Pro Semibold" w:hAnsi="Source Code Pro Semibold" w:cs="Source Code Pro Semibold"/>
+          <w:b w:val="0"/>
+          <w:bCs w:val="0"/>
+          <w:color w:val="FFFFFF" w:themeColor="background1"/>
+          <w:sz w:val="24"/>
+          <w:szCs w:val="24"/>
+          <w:u w:val="none"/>
+          <w14:textFill>
+            <w14:solidFill>
+              <w14:schemeClr w14:val="bg1"/>
+            </w14:solidFill>
+          </w14:textFill>
+        </w:rPr>
+        <w:t>||----A----||</w:t>
+      </w:r>
+    </w:p>
+    <w:p>
+      <w:pPr>
+        <w:jc w:val="both"/>
+        <w:rPr>
+          <w:rFonts w:hint="default" w:ascii="Source Code Pro Semibold" w:hAnsi="Source Code Pro Semibold" w:cs="Source Code Pro Semibold"/>
+          <w:b w:val="0"/>
+          <w:bCs w:val="0"/>
+          <w:color w:val="FFFFFF" w:themeColor="background1"/>
+          <w:sz w:val="24"/>
+          <w:szCs w:val="24"/>
+          <w14:textFill>
+            <w14:solidFill>
+              <w14:schemeClr w14:val="bg1"/>
+            </w14:solidFill>
+          </w14:textFill>
+        </w:rPr>
+      </w:pPr>
+      <w:r>
+        <w:rPr>
+          <w:rFonts w:hint="default" w:ascii="Source Code Pro Semibold" w:hAnsi="Source Code Pro Semibold" w:cs="Source Code Pro Semibold"/>
+          <w:b w:val="0"/>
+          <w:bCs w:val="0"/>
+          <w:color w:val="FFFFFF" w:themeColor="background1"/>
+          <w:sz w:val="24"/>
+          <w:szCs w:val="24"/>
+          <w:u w:val="none"/>
+          <w14:textFill>
+            <w14:solidFill>
+              <w14:schemeClr w14:val="bg1"/>
+            </w14:solidFill>
+          </w14:textFill>
+        </w:rPr>
+        <w:t>-s1.1-[G1.1]-</w:t>
+      </w:r>
+    </w:p>
+    <w:p>
+      <w:pPr>
+        <w:jc w:val="both"/>
+        <w:rPr>
+          <w:rFonts w:hint="default" w:ascii="Source Code Pro Semibold" w:hAnsi="Source Code Pro Semibold" w:cs="Source Code Pro Semibold"/>
+          <w:b w:val="0"/>
+          <w:bCs w:val="0"/>
+          <w:color w:val="FFFFFF" w:themeColor="background1"/>
+          <w:sz w:val="24"/>
+          <w:szCs w:val="24"/>
+          <w:u w:val="none"/>
+          <w14:textFill>
+            <w14:solidFill>
+              <w14:schemeClr w14:val="bg1"/>
+            </w14:solidFill>
+          </w14:textFill>
+        </w:rPr>
+      </w:pPr>
+    </w:p>
+    <w:p>
+      <w:pPr>
+        <w:jc w:val="both"/>
+        <w:rPr>
+          <w:rFonts w:hint="default" w:ascii="Source Code Pro Semibold" w:hAnsi="Source Code Pro Semibold" w:cs="Source Code Pro Semibold"/>
+          <w:b w:val="0"/>
+          <w:bCs w:val="0"/>
+          <w:color w:val="FFFFFF" w:themeColor="background1"/>
+          <w:sz w:val="24"/>
+          <w:szCs w:val="24"/>
+          <w:u w:val="none"/>
+          <w14:textFill>
+            <w14:solidFill>
+              <w14:schemeClr w14:val="bg1"/>
+            </w14:solidFill>
+          </w14:textFill>
+        </w:rPr>
+      </w:pPr>
+    </w:p>
+    <w:p>
+      <w:pPr>
+        <w:jc w:val="both"/>
+        <w:rPr>
+          <w:rFonts w:hint="default" w:ascii="Source Code Pro Semibold" w:hAnsi="Source Code Pro Semibold" w:cs="Source Code Pro Semibold"/>
+          <w:b w:val="0"/>
+          <w:bCs w:val="0"/>
+          <w:color w:val="FFFFFF" w:themeColor="background1"/>
+          <w:sz w:val="24"/>
+          <w:szCs w:val="24"/>
+          <w:u w:val="none"/>
+          <w14:textFill>
+            <w14:solidFill>
+              <w14:schemeClr w14:val="bg1"/>
+            </w14:solidFill>
+          </w14:textFill>
+        </w:rPr>
+      </w:pPr>
+      <w:r>
+        <w:rPr>
+          <w:rFonts w:hint="default" w:ascii="Source Code Pro Semibold" w:hAnsi="Source Code Pro Semibold" w:cs="Source Code Pro Semibold"/>
+          <w:b w:val="0"/>
+          <w:bCs w:val="0"/>
+          <w:color w:val="FFFFFF" w:themeColor="background1"/>
+          <w:sz w:val="24"/>
+          <w:szCs w:val="24"/>
+          <w:u w:val="none"/>
+          <w14:textFill>
+            <w14:solidFill>
+              <w14:schemeClr w14:val="bg1"/>
+            </w14:solidFill>
+          </w14:textFill>
+        </w:rPr>
+        <w:t>||----B----||</w:t>
+      </w:r>
+    </w:p>
+    <w:p>
+      <w:pPr>
+        <w:jc w:val="both"/>
+        <w:rPr>
+          <w:rFonts w:hint="default" w:ascii="Source Code Pro Semibold" w:hAnsi="Source Code Pro Semibold" w:cs="Source Code Pro Semibold"/>
+          <w:b w:val="0"/>
+          <w:bCs w:val="0"/>
+          <w:color w:val="FFFFFF" w:themeColor="background1"/>
+          <w:sz w:val="24"/>
+          <w:szCs w:val="24"/>
+          <w:u w:val="none"/>
+          <w14:textFill>
+            <w14:solidFill>
+              <w14:schemeClr w14:val="bg1"/>
+            </w14:solidFill>
+          </w14:textFill>
+        </w:rPr>
+      </w:pPr>
+      <w:r>
+        <w:rPr>
+          <w:rFonts w:hint="default" w:ascii="Source Code Pro Semibold" w:hAnsi="Source Code Pro Semibold" w:cs="Source Code Pro Semibold"/>
+          <w:b w:val="0"/>
+          <w:bCs w:val="0"/>
+          <w:color w:val="FFFFFF" w:themeColor="background1"/>
+          <w:sz w:val="24"/>
+          <w:szCs w:val="24"/>
+          <w:u w:val="none"/>
+          <w14:textFill>
+            <w14:solidFill>
+              <w14:schemeClr w14:val="bg1"/>
+            </w14:solidFill>
+          </w14:textFill>
+        </w:rPr>
+        <w:t>-----S.T-----</w:t>
+      </w:r>
+    </w:p>
+    <w:p>
+      <w:pPr>
+        <w:jc w:val="both"/>
+        <w:rPr>
+          <w:rFonts w:hint="default" w:ascii="Source Code Pro Semibold" w:hAnsi="Source Code Pro Semibold" w:cs="Source Code Pro Semibold"/>
+          <w:b w:val="0"/>
+          <w:bCs w:val="0"/>
+          <w:color w:val="FFFFFF" w:themeColor="background1"/>
+          <w:sz w:val="24"/>
+          <w:szCs w:val="24"/>
+          <w:u w:val="none"/>
+          <w14:textFill>
+            <w14:solidFill>
+              <w14:schemeClr w14:val="bg1"/>
+            </w14:solidFill>
+          </w14:textFill>
+        </w:rPr>
+      </w:pPr>
+      <w:r>
+        <w:rPr>
+          <w:rFonts w:hint="default" w:ascii="Source Code Pro Semibold" w:hAnsi="Source Code Pro Semibold" w:cs="Source Code Pro Semibold"/>
+          <w:b w:val="0"/>
+          <w:bCs w:val="0"/>
+          <w:color w:val="FFFFFF" w:themeColor="background1"/>
+          <w:sz w:val="24"/>
+          <w:szCs w:val="24"/>
+          <w14:textFill>
+            <w14:solidFill>
+              <w14:schemeClr w14:val="bg1"/>
+            </w14:solidFill>
+          </w14:textFill>
+        </w:rPr>
+        <w:t>-----!NameNameName</w:t>
+      </w:r>
+    </w:p>
+    <w:p>
+      <w:pPr>
+        <w:jc w:val="both"/>
+        <w:rPr>
+          <w:rFonts w:hint="default" w:ascii="Source Code Pro Semibold" w:hAnsi="Source Code Pro Semibold" w:cs="Source Code Pro Semibold"/>
+          <w:b w:val="0"/>
+          <w:bCs w:val="0"/>
+          <w:color w:val="FFFFFF" w:themeColor="background1"/>
+          <w:sz w:val="24"/>
+          <w:szCs w:val="24"/>
+          <w14:textFill>
+            <w14:solidFill>
+              <w14:schemeClr w14:val="bg1"/>
+            </w14:solidFill>
+          </w14:textFill>
+        </w:rPr>
+      </w:pPr>
+      <w:r>
+        <w:rPr>
+          <w:rFonts w:hint="default" w:ascii="Source Code Pro Semibold" w:hAnsi="Source Code Pro Semibold" w:cs="Source Code Pro Semibold"/>
+          <w:b w:val="0"/>
+          <w:bCs w:val="0"/>
+          <w:color w:val="FFFFFF" w:themeColor="background1"/>
+          <w:sz w:val="24"/>
+          <w:szCs w:val="24"/>
+          <w14:textFill>
+            <w14:solidFill>
+              <w14:schemeClr w14:val="bg1"/>
+            </w14:solidFill>
+          </w14:textFill>
+        </w:rPr>
+        <w:t>-----This is a description.</w:t>
+      </w:r>
+    </w:p>
+    <w:p>
+      <w:pPr>
+        <w:jc w:val="both"/>
+        <w:rPr>
+          <w:rFonts w:hint="default" w:ascii="Source Code Pro Semibold" w:hAnsi="Source Code Pro Semibold" w:cs="Source Code Pro Semibold"/>
+          <w:b w:val="0"/>
+          <w:bCs w:val="0"/>
+          <w:color w:val="FFFFFF" w:themeColor="background1"/>
+          <w:sz w:val="24"/>
+          <w:szCs w:val="24"/>
+          <w:u w:val="none"/>
+          <w14:textFill>
+            <w14:solidFill>
+              <w14:schemeClr w14:val="bg1"/>
+            </w14:solidFill>
+          </w14:textFill>
+        </w:rPr>
+      </w:pPr>
+    </w:p>
+    <w:p>
+      <w:pPr>
+        <w:jc w:val="both"/>
+        <w:rPr>
+          <w:rFonts w:hint="default" w:ascii="Source Code Pro Semibold" w:hAnsi="Source Code Pro Semibold" w:cs="Source Code Pro Semibold"/>
+          <w:b w:val="0"/>
+          <w:bCs w:val="0"/>
+          <w:color w:val="FFFFFF" w:themeColor="background1"/>
+          <w:sz w:val="24"/>
+          <w:szCs w:val="24"/>
+          <w:u w:val="none"/>
+          <w14:textFill>
+            <w14:solidFill>
+              <w14:schemeClr w14:val="bg1"/>
+            </w14:solidFill>
+          </w14:textFill>
+        </w:rPr>
+      </w:pPr>
+    </w:p>
+    <w:p>
+      <w:pPr>
+        <w:jc w:val="both"/>
+        <w:rPr>
+          <w:rFonts w:hint="default" w:ascii="Source Code Pro Semibold" w:hAnsi="Source Code Pro Semibold" w:cs="Source Code Pro Semibold"/>
+          <w:b w:val="0"/>
+          <w:bCs w:val="0"/>
+          <w:color w:val="FFFFFF" w:themeColor="background1"/>
+          <w:sz w:val="24"/>
+          <w:szCs w:val="24"/>
+          <w:u w:val="none"/>
+          <w14:textFill>
+            <w14:solidFill>
+              <w14:schemeClr w14:val="bg1"/>
+            </w14:solidFill>
+          </w14:textFill>
+        </w:rPr>
+      </w:pPr>
+      <w:r>
+        <w:rPr>
+          <w:rFonts w:hint="default" w:ascii="Source Code Pro Semibold" w:hAnsi="Source Code Pro Semibold" w:cs="Source Code Pro Semibold"/>
+          <w:b w:val="0"/>
+          <w:bCs w:val="0"/>
+          <w:color w:val="FFFFFF" w:themeColor="background1"/>
+          <w:sz w:val="24"/>
+          <w:szCs w:val="24"/>
+          <w:u w:val="none"/>
+          <w14:textFill>
+            <w14:solidFill>
+              <w14:schemeClr w14:val="bg1"/>
+            </w14:solidFill>
+          </w14:textFill>
+        </w:rPr>
+        <w:t>||----C----||</w:t>
+      </w:r>
+    </w:p>
+    <w:p>
+      <w:pPr>
+        <w:jc w:val="both"/>
+        <w:rPr>
+          <w:rFonts w:hint="default" w:ascii="Source Code Pro Semibold" w:hAnsi="Source Code Pro Semibold" w:cs="Source Code Pro Semibold"/>
+          <w:b w:val="0"/>
+          <w:bCs w:val="0"/>
+          <w:sz w:val="24"/>
+          <w:szCs w:val="24"/>
+        </w:rPr>
+      </w:pPr>
+      <w:r>
+        <w:rPr>
+          <w:rFonts w:hint="default" w:ascii="Source Code Pro Semibold" w:hAnsi="Source Code Pro Semibold" w:cs="Source Code Pro Semibold"/>
+          <w:b w:val="0"/>
+          <w:bCs w:val="0"/>
+          <w:color w:val="FFFFFF" w:themeColor="background1"/>
+          <w:sz w:val="24"/>
+          <w:szCs w:val="24"/>
+          <w14:textFill>
+            <w14:solidFill>
+              <w14:schemeClr w14:val="bg1"/>
+            </w14:solidFill>
+          </w14:textFill>
+        </w:rPr>
+        <w:t>$NameNameNm</w:t>
+      </w:r>
+      <w:r>
+        <w:rPr>
+          <w:rFonts w:hint="default" w:ascii="Source Code Pro Semibold" w:hAnsi="Source Code Pro Semibold" w:cs="Source Code Pro Semibold"/>
+          <w:b w:val="0"/>
+          <w:bCs w:val="0"/>
+          <w:sz w:val="24"/>
+          <w:szCs w:val="24"/>
+        </w:rPr>
+        <w:t>: scan</w:t>
+      </w:r>
+    </w:p>
+    <w:p>
+      <w:pPr>
+        <w:rPr>
+          <w:rFonts w:hint="default" w:ascii="Source Code Pro Semibold" w:hAnsi="Source Code Pro Semibold" w:cs="Source Code Pro Semibold"/>
+          <w:b w:val="0"/>
+          <w:bCs w:val="0"/>
+          <w:sz w:val="24"/>
+          <w:szCs w:val="24"/>
+        </w:rPr>
+      </w:pPr>
+      <w:r>
+        <w:rPr>
+          <w:rFonts w:hint="default" w:ascii="Source Code Pro Semibold" w:hAnsi="Source Code Pro Semibold" w:cs="Source Code Pro Semibold"/>
+          <w:b w:val="0"/>
+          <w:bCs w:val="0"/>
+          <w:sz w:val="24"/>
+          <w:szCs w:val="24"/>
+        </w:rPr>
+        <w:t>|| Yeld 1: Privilegty</w:t>
+      </w:r>
+    </w:p>
+    <w:p>
+      <w:pPr>
+        <w:rPr>
+          <w:rFonts w:hint="default" w:ascii="Source Code Pro Semibold" w:hAnsi="Source Code Pro Semibold" w:cs="Source Code Pro Semibold"/>
+          <w:b w:val="0"/>
+          <w:bCs w:val="0"/>
+          <w:sz w:val="24"/>
+          <w:szCs w:val="24"/>
+        </w:rPr>
+      </w:pPr>
+      <w:r>
+        <w:rPr>
+          <w:rFonts w:hint="default" w:ascii="Source Code Pro Semibold" w:hAnsi="Source Code Pro Semibold" w:cs="Source Code Pro Semibold"/>
+          <w:b w:val="0"/>
+          <w:bCs w:val="0"/>
+          <w:sz w:val="24"/>
+          <w:szCs w:val="24"/>
+        </w:rPr>
+        <w:t>|| || NotPrivileged:o, Privileged:x</w:t>
+      </w:r>
+    </w:p>
+    <w:p>
+      <w:pPr>
+        <w:rPr>
+          <w:rFonts w:hint="default" w:ascii="Source Code Pro Semibold" w:hAnsi="Source Code Pro Semibold" w:cs="Source Code Pro Semibold"/>
+          <w:b w:val="0"/>
+          <w:bCs w:val="0"/>
+          <w:sz w:val="24"/>
+          <w:szCs w:val="24"/>
+        </w:rPr>
+      </w:pPr>
+      <w:r>
+        <w:rPr>
+          <w:rFonts w:hint="default" w:ascii="Source Code Pro Semibold" w:hAnsi="Source Code Pro Semibold" w:cs="Source Code Pro Semibold"/>
+          <w:b w:val="0"/>
+          <w:bCs w:val="0"/>
+          <w:color w:val="FFFFFF" w:themeColor="background1"/>
+          <w:sz w:val="24"/>
+          <w:szCs w:val="24"/>
+          <w14:textFill>
+            <w14:solidFill>
+              <w14:schemeClr w14:val="bg1"/>
+            </w14:solidFill>
+          </w14:textFill>
+        </w:rPr>
+        <w:t>$NameNameNm/</w:t>
+      </w:r>
+      <w:r>
+        <w:rPr>
+          <w:rFonts w:hint="default" w:ascii="Source Code Pro Semibold" w:hAnsi="Source Code Pro Semibold" w:cs="Source Code Pro Semibold"/>
+          <w:b w:val="0"/>
+          <w:bCs w:val="0"/>
+          <w:sz w:val="24"/>
+          <w:szCs w:val="24"/>
+        </w:rPr>
+        <w:t>?SPRV: ftch</w:t>
+      </w:r>
+    </w:p>
+    <w:p>
+      <w:pPr>
+        <w:rPr>
+          <w:rFonts w:hint="default" w:ascii="Source Code Pro Semibold" w:hAnsi="Source Code Pro Semibold" w:cs="Source Code Pro Semibold"/>
+          <w:b w:val="0"/>
+          <w:bCs w:val="0"/>
+          <w:sz w:val="24"/>
+          <w:szCs w:val="24"/>
+        </w:rPr>
+      </w:pPr>
+      <w:r>
+        <w:rPr>
+          <w:rFonts w:hint="default" w:ascii="Source Code Pro Semibold" w:hAnsi="Source Code Pro Semibold" w:cs="Source Code Pro Semibold"/>
+          <w:b w:val="0"/>
+          <w:bCs w:val="0"/>
+          <w:sz w:val="24"/>
+          <w:szCs w:val="24"/>
+        </w:rPr>
+        <w:t>|| Yeld 1! Privileges</w:t>
+      </w:r>
+    </w:p>
+    <w:p>
+      <w:pPr>
+        <w:jc w:val="both"/>
+        <w:rPr>
+          <w:rFonts w:hint="default" w:ascii="Source Code Pro Semibold" w:hAnsi="Source Code Pro Semibold" w:cs="Source Code Pro Semibold"/>
+          <w:b w:val="0"/>
+          <w:bCs w:val="0"/>
+          <w:color w:val="FFFFFF" w:themeColor="background1"/>
+          <w:sz w:val="24"/>
+          <w:szCs w:val="24"/>
+          <w:u w:val="none"/>
+          <w14:textFill>
+            <w14:solidFill>
+              <w14:schemeClr w14:val="bg1"/>
+            </w14:solidFill>
+          </w14:textFill>
+        </w:rPr>
+      </w:pPr>
+    </w:p>
+    <w:p>
+      <w:pPr>
+        <w:jc w:val="both"/>
+        <w:rPr>
+          <w:rFonts w:hint="default" w:ascii="Source Code Pro Semibold" w:hAnsi="Source Code Pro Semibold" w:cs="Source Code Pro Semibold"/>
+          <w:sz w:val="24"/>
+          <w:szCs w:val="24"/>
+        </w:rPr>
+      </w:pPr>
+      <w:r>
+        <w:rPr>
+          <w:rFonts w:hint="default" w:ascii="Source Code Pro Semibold" w:hAnsi="Source Code Pro Semibold" w:cs="Source Code Pro Semibold"/>
+          <w:b w:val="0"/>
+          <w:bCs w:val="0"/>
+          <w:color w:val="FFFFFF" w:themeColor="background1"/>
+          <w:sz w:val="24"/>
+          <w:szCs w:val="24"/>
+          <w14:textFill>
+            <w14:solidFill>
+              <w14:schemeClr w14:val="bg1"/>
+            </w14:solidFill>
+          </w14:textFill>
+        </w:rPr>
+        <w:t>$NameNameNm/</w:t>
+      </w:r>
+      <w:r>
+        <w:rPr>
+          <w:rFonts w:hint="default" w:ascii="Source Code Pro Semibold" w:hAnsi="Source Code Pro Semibold" w:cs="Source Code Pro Semibold"/>
+          <w:b w:val="0"/>
+          <w:bCs w:val="0"/>
+          <w:color w:val="FFFFFF" w:themeColor="background1"/>
+          <w:sz w:val="24"/>
+          <w:szCs w:val="24"/>
+          <w:u w:val="none"/>
+          <w14:textFill>
+            <w14:solidFill>
+              <w14:schemeClr w14:val="bg1"/>
+            </w14:solidFill>
+          </w14:textFill>
+        </w:rPr>
+        <w:t>:SSED.</w:t>
+      </w:r>
+      <w:r>
+        <w:rPr>
+          <w:rFonts w:hint="default" w:ascii="Source Code Pro Semibold" w:hAnsi="Source Code Pro Semibold" w:cs="Source Code Pro Semibold"/>
+          <w:sz w:val="24"/>
+          <w:szCs w:val="24"/>
+        </w:rPr>
+        <w:t>CRDN: ftch</w:t>
+      </w:r>
+    </w:p>
+    <w:p>
+      <w:pPr>
+        <w:jc w:val="both"/>
+        <w:rPr>
+          <w:rFonts w:hint="default" w:ascii="Source Code Pro Semibold" w:hAnsi="Source Code Pro Semibold" w:cs="Source Code Pro Semibold"/>
+          <w:sz w:val="24"/>
+          <w:szCs w:val="24"/>
+        </w:rPr>
+      </w:pPr>
+      <w:r>
+        <w:rPr>
+          <w:rFonts w:hint="default" w:ascii="Source Code Pro Semibold" w:hAnsi="Source Code Pro Semibold" w:cs="Source Code Pro Semibold"/>
+          <w:b w:val="0"/>
+          <w:bCs w:val="0"/>
+          <w:sz w:val="24"/>
+          <w:szCs w:val="24"/>
+        </w:rPr>
+        <w:t>|| Yeld 1: Cardinality (0:o - i:?)</w:t>
+      </w:r>
+    </w:p>
+    <w:p>
+      <w:pPr>
+        <w:jc w:val="both"/>
+        <w:rPr>
+          <w:rFonts w:hint="default" w:ascii="Source Code Pro Semibold" w:hAnsi="Source Code Pro Semibold" w:cs="Source Code Pro Semibold"/>
+          <w:color w:val="FFFFFF" w:themeColor="background1"/>
+          <w:sz w:val="24"/>
+          <w:szCs w:val="24"/>
+          <w14:textFill>
+            <w14:solidFill>
+              <w14:schemeClr w14:val="bg1"/>
+            </w14:solidFill>
+          </w14:textFill>
+        </w:rPr>
+      </w:pPr>
+      <w:r>
+        <w:rPr>
+          <w:rFonts w:hint="default" w:ascii="Source Code Pro Semibold" w:hAnsi="Source Code Pro Semibold" w:cs="Source Code Pro Semibold"/>
+          <w:b w:val="0"/>
+          <w:bCs w:val="0"/>
+          <w:color w:val="FFFFFF" w:themeColor="background1"/>
+          <w:sz w:val="24"/>
+          <w:szCs w:val="24"/>
+          <w14:textFill>
+            <w14:solidFill>
+              <w14:schemeClr w14:val="bg1"/>
+            </w14:solidFill>
+          </w14:textFill>
+        </w:rPr>
+        <w:t>$NameNameNm/:SSED/</w:t>
+      </w:r>
+      <w:r>
+        <w:rPr>
+          <w:rFonts w:hint="default" w:ascii="Source Code Pro Semibold" w:hAnsi="Source Code Pro Semibold" w:cs="Source Code Pro Semibold"/>
+          <w:color w:val="FFFFFF" w:themeColor="background1"/>
+          <w:sz w:val="24"/>
+          <w:szCs w:val="24"/>
+          <w14:textFill>
+            <w14:solidFill>
+              <w14:schemeClr w14:val="bg1"/>
+            </w14:solidFill>
+          </w14:textFill>
+        </w:rPr>
+        <w:t>!273</w:t>
+      </w:r>
+    </w:p>
+    <w:p>
+      <w:pPr>
+        <w:jc w:val="both"/>
+        <w:rPr>
+          <w:rFonts w:hint="default" w:ascii="Source Code Pro Semibold" w:hAnsi="Source Code Pro Semibold" w:cs="Source Code Pro Semibold"/>
+          <w:color w:val="FFFFFF" w:themeColor="background1"/>
+          <w:sz w:val="24"/>
+          <w:szCs w:val="24"/>
+          <w14:textFill>
+            <w14:solidFill>
+              <w14:schemeClr w14:val="bg1"/>
+            </w14:solidFill>
+          </w14:textFill>
+        </w:rPr>
+      </w:pPr>
+      <w:r>
+        <w:rPr>
+          <w:rFonts w:hint="default" w:ascii="Source Code Pro Semibold" w:hAnsi="Source Code Pro Semibold" w:cs="Source Code Pro Semibold"/>
+          <w:b w:val="0"/>
+          <w:bCs w:val="0"/>
+          <w:color w:val="FFFFFF" w:themeColor="background1"/>
+          <w:sz w:val="24"/>
+          <w:szCs w:val="24"/>
+          <w14:textFill>
+            <w14:solidFill>
+              <w14:schemeClr w14:val="bg1"/>
+            </w14:solidFill>
+          </w14:textFill>
+        </w:rPr>
+        <w:t>$NameNameNm/:SSED/</w:t>
+      </w:r>
+      <w:r>
+        <w:rPr>
+          <w:rFonts w:hint="default" w:ascii="Source Code Pro Semibold" w:hAnsi="Source Code Pro Semibold" w:cs="Source Code Pro Semibold"/>
+          <w:color w:val="FFFFFF" w:themeColor="background1"/>
+          <w:sz w:val="24"/>
+          <w:szCs w:val="24"/>
+          <w14:textFill>
+            <w14:solidFill>
+              <w14:schemeClr w14:val="bg1"/>
+            </w14:solidFill>
+          </w14:textFill>
+        </w:rPr>
+        <w:t>!273.TYPX: ftch</w:t>
+      </w:r>
+    </w:p>
+    <w:p>
+      <w:pPr>
+        <w:jc w:val="both"/>
+        <w:rPr>
+          <w:rFonts w:hint="default" w:ascii="Source Code Pro Semibold" w:hAnsi="Source Code Pro Semibold" w:cs="Source Code Pro Semibold"/>
+          <w:color w:val="FFFFFF" w:themeColor="background1"/>
+          <w:sz w:val="24"/>
+          <w:szCs w:val="24"/>
+          <w14:textFill>
+            <w14:solidFill>
+              <w14:schemeClr w14:val="bg1"/>
+            </w14:solidFill>
+          </w14:textFill>
+        </w:rPr>
+      </w:pPr>
+      <w:r>
+        <w:rPr>
+          <w:rFonts w:hint="default" w:ascii="Source Code Pro Semibold" w:hAnsi="Source Code Pro Semibold" w:cs="Source Code Pro Semibold"/>
+          <w:color w:val="FFFFFF" w:themeColor="background1"/>
+          <w:sz w:val="24"/>
+          <w:szCs w:val="24"/>
+          <w14:textFill>
+            <w14:solidFill>
+              <w14:schemeClr w14:val="bg1"/>
+            </w14:solidFill>
+          </w14:textFill>
+        </w:rPr>
+        <w:t>|| Yeld 1</w:t>
+      </w:r>
+    </w:p>
+    <w:p>
+      <w:pPr>
+        <w:jc w:val="both"/>
+        <w:rPr>
+          <w:rFonts w:hint="default" w:ascii="Source Code Pro Semibold" w:hAnsi="Source Code Pro Semibold" w:cs="Source Code Pro Semibold"/>
+          <w:color w:val="FFFFFF" w:themeColor="background1"/>
+          <w:sz w:val="24"/>
+          <w:szCs w:val="24"/>
+          <w14:textFill>
+            <w14:solidFill>
+              <w14:schemeClr w14:val="bg1"/>
+            </w14:solidFill>
+          </w14:textFill>
+        </w:rPr>
+      </w:pPr>
+      <w:r>
+        <w:rPr>
+          <w:rFonts w:hint="default" w:ascii="Source Code Pro Semibold" w:hAnsi="Source Code Pro Semibold" w:cs="Source Code Pro Semibold"/>
+          <w:color w:val="FFFFFF" w:themeColor="background1"/>
+          <w:sz w:val="24"/>
+          <w:szCs w:val="24"/>
+          <w14:textFill>
+            <w14:solidFill>
+              <w14:schemeClr w14:val="bg1"/>
+            </w14:solidFill>
+          </w14:textFill>
+        </w:rPr>
+        <w:t>|| || Free:o, Typed:x</w:t>
+      </w:r>
+    </w:p>
+    <w:p>
+      <w:pPr>
+        <w:jc w:val="both"/>
+        <w:rPr>
+          <w:rFonts w:hint="default" w:ascii="Source Code Pro Semibold" w:hAnsi="Source Code Pro Semibold" w:cs="Source Code Pro Semibold"/>
+          <w:color w:val="FFFFFF" w:themeColor="background1"/>
+          <w:sz w:val="24"/>
+          <w:szCs w:val="24"/>
+          <w14:textFill>
+            <w14:solidFill>
+              <w14:schemeClr w14:val="bg1"/>
+            </w14:solidFill>
+          </w14:textFill>
+        </w:rPr>
+      </w:pPr>
+      <w:r>
+        <w:rPr>
+          <w:rFonts w:hint="default" w:ascii="Source Code Pro Semibold" w:hAnsi="Source Code Pro Semibold" w:cs="Source Code Pro Semibold"/>
+          <w:b w:val="0"/>
+          <w:bCs w:val="0"/>
+          <w:color w:val="FFFFFF" w:themeColor="background1"/>
+          <w:sz w:val="24"/>
+          <w:szCs w:val="24"/>
+          <w14:textFill>
+            <w14:solidFill>
+              <w14:schemeClr w14:val="bg1"/>
+            </w14:solidFill>
+          </w14:textFill>
+        </w:rPr>
+        <w:t>$NameNameNm/:SSED/</w:t>
+      </w:r>
+      <w:r>
+        <w:rPr>
+          <w:rFonts w:hint="default" w:ascii="Source Code Pro Semibold" w:hAnsi="Source Code Pro Semibold" w:cs="Source Code Pro Semibold"/>
+          <w:color w:val="FFFFFF" w:themeColor="background1"/>
+          <w:sz w:val="24"/>
+          <w:szCs w:val="24"/>
+          <w14:textFill>
+            <w14:solidFill>
+              <w14:schemeClr w14:val="bg1"/>
+            </w14:solidFill>
+          </w14:textFill>
+        </w:rPr>
+        <w:t>!273.TYPY: ftch</w:t>
+      </w:r>
+    </w:p>
+    <w:p>
+      <w:pPr>
+        <w:jc w:val="both"/>
+        <w:rPr>
+          <w:rFonts w:hint="default" w:ascii="Source Code Pro Semibold" w:hAnsi="Source Code Pro Semibold" w:cs="Source Code Pro Semibold"/>
+          <w:color w:val="FFFFFF" w:themeColor="background1"/>
+          <w:sz w:val="24"/>
+          <w:szCs w:val="24"/>
+          <w14:textFill>
+            <w14:solidFill>
+              <w14:schemeClr w14:val="bg1"/>
+            </w14:solidFill>
+          </w14:textFill>
+        </w:rPr>
+      </w:pPr>
+      <w:r>
+        <w:rPr>
+          <w:rFonts w:hint="default" w:ascii="Source Code Pro Semibold" w:hAnsi="Source Code Pro Semibold" w:cs="Source Code Pro Semibold"/>
+          <w:color w:val="FFFFFF" w:themeColor="background1"/>
+          <w:sz w:val="24"/>
+          <w:szCs w:val="24"/>
+          <w14:textFill>
+            <w14:solidFill>
+              <w14:schemeClr w14:val="bg1"/>
+            </w14:solidFill>
+          </w14:textFill>
+        </w:rPr>
+        <w:t>|| Yeld 1</w:t>
+      </w:r>
+    </w:p>
+    <w:p>
+      <w:pPr>
+        <w:jc w:val="both"/>
+        <w:rPr>
+          <w:rFonts w:hint="default" w:ascii="Source Code Pro Semibold" w:hAnsi="Source Code Pro Semibold" w:cs="Source Code Pro Semibold"/>
+          <w:color w:val="FFFFFF" w:themeColor="background1"/>
+          <w:sz w:val="24"/>
+          <w:szCs w:val="24"/>
+          <w14:textFill>
+            <w14:solidFill>
+              <w14:schemeClr w14:val="bg1"/>
+            </w14:solidFill>
+          </w14:textFill>
+        </w:rPr>
+      </w:pPr>
+      <w:r>
+        <w:rPr>
+          <w:rFonts w:hint="default" w:ascii="Source Code Pro Semibold" w:hAnsi="Source Code Pro Semibold" w:cs="Source Code Pro Semibold"/>
+          <w:b w:val="0"/>
+          <w:bCs w:val="0"/>
+          <w:color w:val="FFFFFF" w:themeColor="background1"/>
+          <w:sz w:val="24"/>
+          <w:szCs w:val="24"/>
+          <w14:textFill>
+            <w14:solidFill>
+              <w14:schemeClr w14:val="bg1"/>
+            </w14:solidFill>
+          </w14:textFill>
+        </w:rPr>
+        <w:t>$NameNameNm/:SSED/</w:t>
+      </w:r>
+      <w:r>
+        <w:rPr>
+          <w:rFonts w:hint="default" w:ascii="Source Code Pro Semibold" w:hAnsi="Source Code Pro Semibold" w:cs="Source Code Pro Semibold"/>
+          <w:color w:val="FFFFFF" w:themeColor="background1"/>
+          <w:sz w:val="24"/>
+          <w:szCs w:val="24"/>
+          <w14:textFill>
+            <w14:solidFill>
+              <w14:schemeClr w14:val="bg1"/>
+            </w14:solidFill>
+          </w14:textFill>
+        </w:rPr>
+        <w:t>!273: rnme [_In]</w:t>
+      </w:r>
+    </w:p>
+    <w:p>
+      <w:pPr>
+        <w:jc w:val="both"/>
+        <w:rPr>
+          <w:rFonts w:hint="default" w:ascii="Source Code Pro Semibold" w:hAnsi="Source Code Pro Semibold" w:cs="Source Code Pro Semibold"/>
+          <w:color w:val="FFFFFF" w:themeColor="background1"/>
+          <w:sz w:val="24"/>
+          <w:szCs w:val="24"/>
+          <w14:textFill>
+            <w14:solidFill>
+              <w14:schemeClr w14:val="bg1"/>
+            </w14:solidFill>
+          </w14:textFill>
+        </w:rPr>
+      </w:pPr>
+    </w:p>
+    <w:p>
+      <w:pPr>
+        <w:jc w:val="both"/>
+        <w:rPr>
+          <w:rFonts w:hint="default" w:ascii="Source Code Pro Semibold" w:hAnsi="Source Code Pro Semibold" w:cs="Source Code Pro Semibold"/>
+          <w:b w:val="0"/>
+          <w:bCs w:val="0"/>
+          <w:color w:val="FFFFFF" w:themeColor="background1"/>
+          <w:sz w:val="24"/>
+          <w:szCs w:val="24"/>
+          <w:u w:val="none"/>
+          <w14:textFill>
+            <w14:solidFill>
+              <w14:schemeClr w14:val="bg1"/>
+            </w14:solidFill>
+          </w14:textFill>
+        </w:rPr>
+      </w:pPr>
+    </w:p>
+    <w:p>
+      <w:pPr>
+        <w:jc w:val="both"/>
+        <w:rPr>
+          <w:rFonts w:hint="default" w:ascii="Source Code Pro Semibold" w:hAnsi="Source Code Pro Semibold" w:cs="Source Code Pro Semibold"/>
+          <w:b w:val="0"/>
+          <w:bCs w:val="0"/>
+          <w:color w:val="FFFFFF" w:themeColor="background1"/>
+          <w:sz w:val="24"/>
+          <w:szCs w:val="24"/>
+          <w14:textFill>
+            <w14:solidFill>
+              <w14:schemeClr w14:val="bg1"/>
+            </w14:solidFill>
+          </w14:textFill>
+        </w:rPr>
+      </w:pPr>
+      <w:r>
+        <w:rPr>
+          <w:rFonts w:hint="default" w:ascii="Source Code Pro Semibold" w:hAnsi="Source Code Pro Semibold" w:cs="Source Code Pro Semibold"/>
+          <w:b w:val="0"/>
+          <w:bCs w:val="0"/>
+          <w:color w:val="FFFFFF" w:themeColor="background1"/>
+          <w:sz w:val="24"/>
+          <w:szCs w:val="24"/>
+          <w14:textFill>
+            <w14:solidFill>
+              <w14:schemeClr w14:val="bg1"/>
+            </w14:solidFill>
+          </w14:textFill>
+        </w:rPr>
+        <w:t>_InfoXY: yeld</w:t>
+      </w:r>
+    </w:p>
+    <w:p>
+      <w:pPr>
+        <w:jc w:val="both"/>
+        <w:rPr>
+          <w:rFonts w:hint="default" w:ascii="Source Code Pro Semibold" w:hAnsi="Source Code Pro Semibold" w:cs="Source Code Pro Semibold"/>
+          <w:b w:val="0"/>
+          <w:bCs w:val="0"/>
+          <w:color w:val="FFFFFF" w:themeColor="background1"/>
+          <w:sz w:val="24"/>
+          <w:szCs w:val="24"/>
+          <w14:textFill>
+            <w14:solidFill>
+              <w14:schemeClr w14:val="bg1"/>
+            </w14:solidFill>
+          </w14:textFill>
+        </w:rPr>
+      </w:pPr>
+      <w:r>
+        <w:rPr>
+          <w:rFonts w:hint="default" w:ascii="Source Code Pro Semibold" w:hAnsi="Source Code Pro Semibold" w:cs="Source Code Pro Semibold"/>
+          <w:b w:val="0"/>
+          <w:bCs w:val="0"/>
+          <w:color w:val="FFFFFF" w:themeColor="background1"/>
+          <w:sz w:val="24"/>
+          <w:szCs w:val="24"/>
+          <w14:textFill>
+            <w14:solidFill>
+              <w14:schemeClr w14:val="bg1"/>
+            </w14:solidFill>
+          </w14:textFill>
+        </w:rPr>
+        <w:t>!</w:t>
+      </w:r>
+      <w:r>
+        <w:rPr>
+          <w:rFonts w:hint="default" w:ascii="Source Code Pro Semibold" w:hAnsi="Source Code Pro Semibold" w:cs="Source Code Pro Semibold"/>
+          <w:b w:val="0"/>
+          <w:bCs w:val="0"/>
+          <w:color w:val="FFFFFF" w:themeColor="background1"/>
+          <w:sz w:val="24"/>
+          <w:szCs w:val="24"/>
+          <w14:textFill>
+            <w14:solidFill>
+              <w14:schemeClr w14:val="bg1"/>
+            </w14:solidFill>
+          </w14:textFill>
+        </w:rPr>
+        <w:t>NameNameNm: sspn</w:t>
+      </w:r>
+    </w:p>
+    <w:p>
+      <w:pPr>
+        <w:jc w:val="both"/>
+        <w:rPr>
+          <w:rFonts w:hint="default" w:ascii="Source Code Pro Semibold" w:hAnsi="Source Code Pro Semibold" w:cs="Source Code Pro Semibold"/>
+          <w:b w:val="0"/>
+          <w:bCs w:val="0"/>
+          <w:color w:val="FFFFFF" w:themeColor="background1"/>
+          <w:sz w:val="24"/>
+          <w:szCs w:val="24"/>
+          <w14:textFill>
+            <w14:solidFill>
+              <w14:schemeClr w14:val="bg1"/>
+            </w14:solidFill>
+          </w14:textFill>
+        </w:rPr>
+      </w:pPr>
+      <w:r>
+        <w:rPr>
+          <w:rFonts w:hint="default" w:ascii="Source Code Pro Semibold" w:hAnsi="Source Code Pro Semibold" w:cs="Source Code Pro Semibold"/>
+          <w:b w:val="0"/>
+          <w:bCs w:val="0"/>
+          <w:color w:val="FFFFFF" w:themeColor="background1"/>
+          <w:sz w:val="24"/>
+          <w:szCs w:val="24"/>
+          <w14:textFill>
+            <w14:solidFill>
+              <w14:schemeClr w14:val="bg1"/>
+            </w14:solidFill>
+          </w14:textFill>
+        </w:rPr>
+        <w:t>!</w:t>
+      </w:r>
+      <w:r>
+        <w:rPr>
+          <w:rFonts w:hint="default" w:ascii="Source Code Pro Semibold" w:hAnsi="Source Code Pro Semibold" w:cs="Source Code Pro Semibold"/>
+          <w:b w:val="0"/>
+          <w:bCs w:val="0"/>
+          <w:color w:val="FFFFFF" w:themeColor="background1"/>
+          <w:sz w:val="24"/>
+          <w:szCs w:val="24"/>
+          <w14:textFill>
+            <w14:solidFill>
+              <w14:schemeClr w14:val="bg1"/>
+            </w14:solidFill>
+          </w14:textFill>
+        </w:rPr>
+        <w:t xml:space="preserve">NameNameNm: </w:t>
+      </w:r>
+      <w:r>
+        <w:rPr>
+          <w:rFonts w:hint="default" w:ascii="Source Code Pro Semibold" w:hAnsi="Source Code Pro Semibold" w:cs="Source Code Pro Semibold"/>
+          <w:b w:val="0"/>
+          <w:bCs w:val="0"/>
+          <w:color w:val="FFFFFF" w:themeColor="background1"/>
+          <w:sz w:val="24"/>
+          <w:szCs w:val="24"/>
+          <w14:textFill>
+            <w14:solidFill>
+              <w14:schemeClr w14:val="bg1"/>
+            </w14:solidFill>
+          </w14:textFill>
+        </w:rPr>
+        <w:t>endd</w:t>
+      </w:r>
+    </w:p>
+    <w:p>
+      <w:pPr>
+        <w:jc w:val="both"/>
+        <w:rPr>
+          <w:rFonts w:hint="default" w:ascii="Source Code Pro Semibold" w:hAnsi="Source Code Pro Semibold" w:cs="Source Code Pro Semibold"/>
+          <w:b w:val="0"/>
+          <w:bCs w:val="0"/>
+          <w:color w:val="FFFFFF" w:themeColor="background1"/>
+          <w:sz w:val="24"/>
+          <w:szCs w:val="24"/>
+          <w:u w:val="none"/>
+          <w14:textFill>
+            <w14:solidFill>
+              <w14:schemeClr w14:val="bg1"/>
+            </w14:solidFill>
+          </w14:textFill>
+        </w:rPr>
+      </w:pPr>
+    </w:p>
+    <w:p>
+      <w:pPr>
+        <w:jc w:val="both"/>
+        <w:rPr>
+          <w:rFonts w:hint="default" w:ascii="Source Code Pro Semibold" w:hAnsi="Source Code Pro Semibold" w:cs="Source Code Pro Semibold"/>
+          <w:b w:val="0"/>
+          <w:bCs w:val="0"/>
+          <w:color w:val="FFFFFF" w:themeColor="background1"/>
+          <w:sz w:val="24"/>
+          <w:szCs w:val="24"/>
+          <w:u w:val="none"/>
+          <w14:textFill>
+            <w14:solidFill>
+              <w14:schemeClr w14:val="bg1"/>
+            </w14:solidFill>
+          </w14:textFill>
+        </w:rPr>
+      </w:pPr>
+    </w:p>
+    <w:p>
+      <w:pPr>
+        <w:jc w:val="both"/>
+        <w:rPr>
+          <w:rFonts w:hint="default" w:ascii="Source Code Pro Semibold" w:hAnsi="Source Code Pro Semibold" w:cs="Source Code Pro Semibold"/>
+          <w:b w:val="0"/>
+          <w:bCs w:val="0"/>
+          <w:color w:val="FFFFFF" w:themeColor="background1"/>
+          <w:sz w:val="24"/>
+          <w:szCs w:val="24"/>
+          <w:u w:val="none"/>
+          <w14:textFill>
+            <w14:solidFill>
+              <w14:schemeClr w14:val="bg1"/>
+            </w14:solidFill>
+          </w14:textFill>
+        </w:rPr>
+      </w:pPr>
+      <w:r>
+        <w:rPr>
+          <w:rFonts w:hint="default" w:ascii="Source Code Pro Semibold" w:hAnsi="Source Code Pro Semibold" w:cs="Source Code Pro Semibold"/>
+          <w:b w:val="0"/>
+          <w:bCs w:val="0"/>
+          <w:color w:val="FFFFFF" w:themeColor="background1"/>
+          <w:sz w:val="24"/>
+          <w:szCs w:val="24"/>
+          <w:u w:val="none"/>
+          <w14:textFill>
+            <w14:solidFill>
+              <w14:schemeClr w14:val="bg1"/>
+            </w14:solidFill>
+          </w14:textFill>
+        </w:rPr>
+        <w:t>||====3====||</w:t>
+      </w:r>
+    </w:p>
+    <w:p>
+      <w:pPr>
+        <w:jc w:val="both"/>
+        <w:rPr>
+          <w:rFonts w:hint="default" w:ascii="Source Code Pro Semibold" w:hAnsi="Source Code Pro Semibold" w:cs="Source Code Pro Semibold"/>
+          <w:b w:val="0"/>
+          <w:bCs w:val="0"/>
+          <w:color w:val="FFFFFF" w:themeColor="background1"/>
+          <w:sz w:val="24"/>
+          <w:szCs w:val="24"/>
+          <w:u w:val="none"/>
+          <w14:textFill>
+            <w14:solidFill>
+              <w14:schemeClr w14:val="bg1"/>
+            </w14:solidFill>
+          </w14:textFill>
+        </w:rPr>
+      </w:pPr>
+    </w:p>
+    <w:p>
+      <w:pPr>
+        <w:jc w:val="both"/>
+        <w:rPr>
+          <w:rFonts w:hint="default" w:ascii="Source Code Pro Semibold" w:hAnsi="Source Code Pro Semibold" w:cs="Source Code Pro Semibold"/>
+          <w:b w:val="0"/>
+          <w:bCs w:val="0"/>
+          <w:color w:val="FFFFFF" w:themeColor="background1"/>
+          <w:sz w:val="24"/>
+          <w:szCs w:val="24"/>
+          <w:u w:val="none"/>
+          <w14:textFill>
+            <w14:solidFill>
+              <w14:schemeClr w14:val="bg1"/>
+            </w14:solidFill>
+          </w14:textFill>
+        </w:rPr>
+      </w:pPr>
+    </w:p>
+    <w:p>
+      <w:pPr>
+        <w:jc w:val="both"/>
+        <w:rPr>
+          <w:rFonts w:hint="default" w:ascii="Source Code Pro Semibold" w:hAnsi="Source Code Pro Semibold" w:cs="Source Code Pro Semibold"/>
+          <w:b w:val="0"/>
+          <w:bCs w:val="0"/>
+          <w:color w:val="FFFFFF" w:themeColor="background1"/>
+          <w:sz w:val="24"/>
+          <w:szCs w:val="24"/>
+          <w:u w:val="none"/>
           <w14:textFill>
             <w14:solidFill>
               <w14:schemeClr w14:val="bg1"/>
@@ -2777,1553 +4443,6 @@
           <w:rFonts w:hint="default" w:ascii="Source Code Pro Semibold" w:hAnsi="Source Code Pro Semibold" w:cs="Source Code Pro Semibold"/>
           <w:b w:val="0"/>
           <w:bCs w:val="0"/>
-          <w:color w:val="FFFFFF" w:themeColor="background1"/>
-          <w:sz w:val="24"/>
-          <w:szCs w:val="24"/>
-          <w14:textFill>
-            <w14:solidFill>
-              <w14:schemeClr w14:val="bg1"/>
-            </w14:solidFill>
-          </w14:textFill>
-        </w:rPr>
-      </w:pPr>
-    </w:p>
-    <w:p>
-      <w:pPr>
-        <w:jc w:val="both"/>
-        <w:rPr>
-          <w:rFonts w:hint="default" w:ascii="Source Code Pro Semibold" w:hAnsi="Source Code Pro Semibold" w:cs="Source Code Pro Semibold"/>
-          <w:b w:val="0"/>
-          <w:bCs w:val="0"/>
-          <w:color w:val="FFFFFF" w:themeColor="background1"/>
-          <w:sz w:val="24"/>
-          <w:szCs w:val="24"/>
-          <w14:textFill>
-            <w14:solidFill>
-              <w14:schemeClr w14:val="bg1"/>
-            </w14:solidFill>
-          </w14:textFill>
-        </w:rPr>
-      </w:pPr>
-    </w:p>
-    <w:p>
-      <w:pPr>
-        <w:jc w:val="both"/>
-        <w:rPr>
-          <w:rFonts w:hint="default" w:ascii="Source Code Pro Semibold" w:hAnsi="Source Code Pro Semibold" w:cs="Source Code Pro Semibold"/>
-          <w:b w:val="0"/>
-          <w:bCs w:val="0"/>
-          <w:color w:val="FFFFFF" w:themeColor="background1"/>
-          <w:sz w:val="24"/>
-          <w:szCs w:val="24"/>
-          <w14:textFill>
-            <w14:solidFill>
-              <w14:schemeClr w14:val="bg1"/>
-            </w14:solidFill>
-          </w14:textFill>
-        </w:rPr>
-      </w:pPr>
-    </w:p>
-    <w:p>
-      <w:pPr>
-        <w:jc w:val="both"/>
-        <w:rPr>
-          <w:rFonts w:hint="default" w:ascii="Source Code Pro Semibold" w:hAnsi="Source Code Pro Semibold" w:cs="Source Code Pro Semibold"/>
-          <w:b w:val="0"/>
-          <w:bCs w:val="0"/>
-          <w:color w:val="FFFFFF" w:themeColor="background1"/>
-          <w:sz w:val="24"/>
-          <w:szCs w:val="24"/>
-          <w:u w:val="none"/>
-          <w14:textFill>
-            <w14:solidFill>
-              <w14:schemeClr w14:val="bg1"/>
-            </w14:solidFill>
-          </w14:textFill>
-        </w:rPr>
-      </w:pPr>
-      <w:r>
-        <w:rPr>
-          <w:rFonts w:hint="default" w:ascii="Source Code Pro Semibold" w:hAnsi="Source Code Pro Semibold" w:cs="Source Code Pro Semibold"/>
-          <w:b w:val="0"/>
-          <w:bCs w:val="0"/>
-          <w:color w:val="FFFFFF" w:themeColor="background1"/>
-          <w:sz w:val="24"/>
-          <w:szCs w:val="24"/>
-          <w:u w:val="none"/>
-          <w14:textFill>
-            <w14:solidFill>
-              <w14:schemeClr w14:val="bg1"/>
-            </w14:solidFill>
-          </w14:textFill>
-        </w:rPr>
-        <w:t>||^^^^2^^^^||</w:t>
-      </w:r>
-    </w:p>
-    <w:p>
-      <w:pPr>
-        <w:jc w:val="both"/>
-        <w:rPr>
-          <w:rFonts w:hint="default" w:ascii="Source Code Pro Semibold" w:hAnsi="Source Code Pro Semibold" w:cs="Source Code Pro Semibold"/>
-          <w:b w:val="0"/>
-          <w:bCs w:val="0"/>
-          <w:color w:val="FFFFFF" w:themeColor="background1"/>
-          <w:sz w:val="24"/>
-          <w:szCs w:val="24"/>
-          <w:u w:val="none"/>
-          <w14:textFill>
-            <w14:solidFill>
-              <w14:schemeClr w14:val="bg1"/>
-            </w14:solidFill>
-          </w14:textFill>
-        </w:rPr>
-      </w:pPr>
-      <w:r>
-        <w:rPr>
-          <w:rFonts w:hint="default" w:ascii="Source Code Pro Semibold" w:hAnsi="Source Code Pro Semibold" w:cs="Source Code Pro Semibold"/>
-          <w:b w:val="0"/>
-          <w:bCs w:val="0"/>
-          <w:color w:val="FFFFFF" w:themeColor="background1"/>
-          <w:sz w:val="24"/>
-          <w:szCs w:val="24"/>
-          <w:u w:val="none"/>
-          <w14:textFill>
-            <w14:solidFill>
-              <w14:schemeClr w14:val="bg1"/>
-            </w14:solidFill>
-          </w14:textFill>
-        </w:rPr>
-        <w:t>||----A----||</w:t>
-      </w:r>
-    </w:p>
-    <w:p>
-      <w:pPr>
-        <w:jc w:val="both"/>
-        <w:rPr>
-          <w:rFonts w:hint="default" w:ascii="Source Code Pro Semibold" w:hAnsi="Source Code Pro Semibold" w:cs="Source Code Pro Semibold"/>
-          <w:b w:val="0"/>
-          <w:bCs w:val="0"/>
-          <w:color w:val="FFFFFF" w:themeColor="background1"/>
-          <w:sz w:val="24"/>
-          <w:szCs w:val="24"/>
-          <w:u w:val="none"/>
-          <w14:textFill>
-            <w14:solidFill>
-              <w14:schemeClr w14:val="bg1"/>
-            </w14:solidFill>
-          </w14:textFill>
-        </w:rPr>
-      </w:pPr>
-      <w:r>
-        <w:rPr>
-          <w:rFonts w:hint="default" w:ascii="Source Code Pro Semibold" w:hAnsi="Source Code Pro Semibold" w:cs="Source Code Pro Semibold"/>
-          <w:b w:val="0"/>
-          <w:bCs w:val="0"/>
-          <w:color w:val="FFFFFF" w:themeColor="background1"/>
-          <w:sz w:val="24"/>
-          <w:szCs w:val="24"/>
-          <w:u w:val="none"/>
-          <w14:textFill>
-            <w14:solidFill>
-              <w14:schemeClr w14:val="bg1"/>
-            </w14:solidFill>
-          </w14:textFill>
-        </w:rPr>
-        <w:t>-s1.1-[G1.1]-</w:t>
-      </w:r>
-    </w:p>
-    <w:p>
-      <w:pPr>
-        <w:jc w:val="both"/>
-        <w:rPr>
-          <w:rFonts w:hint="default" w:ascii="Source Code Pro Semibold" w:hAnsi="Source Code Pro Semibold" w:cs="Source Code Pro Semibold"/>
-          <w:b w:val="0"/>
-          <w:bCs w:val="0"/>
-          <w:color w:val="FFFFFF" w:themeColor="background1"/>
-          <w:sz w:val="24"/>
-          <w:szCs w:val="24"/>
-          <w:u w:val="none"/>
-          <w14:textFill>
-            <w14:solidFill>
-              <w14:schemeClr w14:val="bg1"/>
-            </w14:solidFill>
-          </w14:textFill>
-        </w:rPr>
-      </w:pPr>
-    </w:p>
-    <w:p>
-      <w:pPr>
-        <w:jc w:val="both"/>
-        <w:rPr>
-          <w:rFonts w:hint="default" w:ascii="Source Code Pro Semibold" w:hAnsi="Source Code Pro Semibold" w:cs="Source Code Pro Semibold"/>
-          <w:b w:val="0"/>
-          <w:bCs w:val="0"/>
-          <w:color w:val="FFFFFF" w:themeColor="background1"/>
-          <w:sz w:val="24"/>
-          <w:szCs w:val="24"/>
-          <w:u w:val="none"/>
-          <w14:textFill>
-            <w14:solidFill>
-              <w14:schemeClr w14:val="bg1"/>
-            </w14:solidFill>
-          </w14:textFill>
-        </w:rPr>
-      </w:pPr>
-    </w:p>
-    <w:p>
-      <w:pPr>
-        <w:jc w:val="both"/>
-        <w:rPr>
-          <w:rFonts w:hint="default" w:ascii="Source Code Pro Semibold" w:hAnsi="Source Code Pro Semibold" w:cs="Source Code Pro Semibold"/>
-          <w:b w:val="0"/>
-          <w:bCs w:val="0"/>
-          <w:color w:val="FFFFFF" w:themeColor="background1"/>
-          <w:sz w:val="24"/>
-          <w:szCs w:val="24"/>
-          <w:u w:val="none"/>
-          <w14:textFill>
-            <w14:solidFill>
-              <w14:schemeClr w14:val="bg1"/>
-            </w14:solidFill>
-          </w14:textFill>
-        </w:rPr>
-      </w:pPr>
-      <w:r>
-        <w:rPr>
-          <w:rFonts w:hint="default" w:ascii="Source Code Pro Semibold" w:hAnsi="Source Code Pro Semibold" w:cs="Source Code Pro Semibold"/>
-          <w:b w:val="0"/>
-          <w:bCs w:val="0"/>
-          <w:color w:val="FFFFFF" w:themeColor="background1"/>
-          <w:sz w:val="24"/>
-          <w:szCs w:val="24"/>
-          <w:u w:val="none"/>
-          <w14:textFill>
-            <w14:solidFill>
-              <w14:schemeClr w14:val="bg1"/>
-            </w14:solidFill>
-          </w14:textFill>
-        </w:rPr>
-        <w:t>||----B----||</w:t>
-      </w:r>
-    </w:p>
-    <w:p>
-      <w:pPr>
-        <w:jc w:val="both"/>
-        <w:rPr>
-          <w:rFonts w:hint="default" w:ascii="Source Code Pro Semibold" w:hAnsi="Source Code Pro Semibold" w:cs="Source Code Pro Semibold"/>
-          <w:b w:val="0"/>
-          <w:bCs w:val="0"/>
-          <w:color w:val="FFFFFF" w:themeColor="background1"/>
-          <w:sz w:val="24"/>
-          <w:szCs w:val="24"/>
-          <w:u w:val="none"/>
-          <w14:textFill>
-            <w14:solidFill>
-              <w14:schemeClr w14:val="bg1"/>
-            </w14:solidFill>
-          </w14:textFill>
-        </w:rPr>
-      </w:pPr>
-      <w:r>
-        <w:rPr>
-          <w:rFonts w:hint="default" w:ascii="Source Code Pro Semibold" w:hAnsi="Source Code Pro Semibold" w:cs="Source Code Pro Semibold"/>
-          <w:b w:val="0"/>
-          <w:bCs w:val="0"/>
-          <w:color w:val="FFFFFF" w:themeColor="background1"/>
-          <w:sz w:val="24"/>
-          <w:szCs w:val="24"/>
-          <w:u w:val="none"/>
-          <w14:textFill>
-            <w14:solidFill>
-              <w14:schemeClr w14:val="bg1"/>
-            </w14:solidFill>
-          </w14:textFill>
-        </w:rPr>
-        <w:t>-----CLT-----</w:t>
-      </w:r>
-    </w:p>
-    <w:p>
-      <w:pPr>
-        <w:jc w:val="both"/>
-        <w:rPr>
-          <w:rFonts w:hint="default" w:ascii="Source Code Pro Semibold" w:hAnsi="Source Code Pro Semibold" w:cs="Source Code Pro Semibold"/>
-          <w:b w:val="0"/>
-          <w:bCs w:val="0"/>
-          <w:color w:val="FFFFFF" w:themeColor="background1"/>
-          <w:sz w:val="24"/>
-          <w:szCs w:val="24"/>
-          <w:u w:val="none"/>
-          <w14:textFill>
-            <w14:solidFill>
-              <w14:schemeClr w14:val="bg1"/>
-            </w14:solidFill>
-          </w14:textFill>
-        </w:rPr>
-      </w:pPr>
-      <w:r>
-        <w:rPr>
-          <w:rFonts w:hint="default" w:ascii="Source Code Pro Semibold" w:hAnsi="Source Code Pro Semibold" w:cs="Source Code Pro Semibold"/>
-          <w:b w:val="0"/>
-          <w:bCs w:val="0"/>
-          <w:color w:val="FFFFFF" w:themeColor="background1"/>
-          <w:sz w:val="24"/>
-          <w:szCs w:val="24"/>
-          <w:u w:val="none"/>
-          <w14:textFill>
-            <w14:solidFill>
-              <w14:schemeClr w14:val="bg1"/>
-            </w14:solidFill>
-          </w14:textFill>
-        </w:rPr>
-        <w:t>-----&gt;NameNameName</w:t>
-      </w:r>
-    </w:p>
-    <w:p>
-      <w:pPr>
-        <w:jc w:val="both"/>
-        <w:rPr>
-          <w:rFonts w:hint="default" w:ascii="Source Code Pro Semibold" w:hAnsi="Source Code Pro Semibold" w:cs="Source Code Pro Semibold"/>
-          <w:b w:val="0"/>
-          <w:bCs w:val="0"/>
-          <w:color w:val="FFFFFF" w:themeColor="background1"/>
-          <w:sz w:val="24"/>
-          <w:szCs w:val="24"/>
-          <w14:textFill>
-            <w14:solidFill>
-              <w14:schemeClr w14:val="bg1"/>
-            </w14:solidFill>
-          </w14:textFill>
-        </w:rPr>
-      </w:pPr>
-      <w:r>
-        <w:rPr>
-          <w:rFonts w:hint="default" w:ascii="Source Code Pro Semibold" w:hAnsi="Source Code Pro Semibold" w:cs="Source Code Pro Semibold"/>
-          <w:b w:val="0"/>
-          <w:bCs w:val="0"/>
-          <w:color w:val="FFFFFF" w:themeColor="background1"/>
-          <w:sz w:val="24"/>
-          <w:szCs w:val="24"/>
-          <w14:textFill>
-            <w14:solidFill>
-              <w14:schemeClr w14:val="bg1"/>
-            </w14:solidFill>
-          </w14:textFill>
-        </w:rPr>
-        <w:t>-----This is a description.</w:t>
-      </w:r>
-    </w:p>
-    <w:p>
-      <w:pPr>
-        <w:jc w:val="both"/>
-        <w:rPr>
-          <w:rFonts w:hint="default" w:ascii="Source Code Pro Semibold" w:hAnsi="Source Code Pro Semibold" w:cs="Source Code Pro Semibold"/>
-          <w:b w:val="0"/>
-          <w:bCs w:val="0"/>
-          <w:color w:val="FFFFFF" w:themeColor="background1"/>
-          <w:sz w:val="24"/>
-          <w:szCs w:val="24"/>
-          <w:u w:val="none"/>
-          <w14:textFill>
-            <w14:solidFill>
-              <w14:schemeClr w14:val="bg1"/>
-            </w14:solidFill>
-          </w14:textFill>
-        </w:rPr>
-      </w:pPr>
-    </w:p>
-    <w:p>
-      <w:pPr>
-        <w:jc w:val="both"/>
-        <w:rPr>
-          <w:rFonts w:hint="default" w:ascii="Source Code Pro Semibold" w:hAnsi="Source Code Pro Semibold" w:cs="Source Code Pro Semibold"/>
-          <w:b w:val="0"/>
-          <w:bCs w:val="0"/>
-          <w:color w:val="FFFFFF" w:themeColor="background1"/>
-          <w:sz w:val="24"/>
-          <w:szCs w:val="24"/>
-          <w:u w:val="none"/>
-          <w14:textFill>
-            <w14:solidFill>
-              <w14:schemeClr w14:val="bg1"/>
-            </w14:solidFill>
-          </w14:textFill>
-        </w:rPr>
-      </w:pPr>
-    </w:p>
-    <w:p>
-      <w:pPr>
-        <w:jc w:val="both"/>
-        <w:rPr>
-          <w:rFonts w:hint="default" w:ascii="Source Code Pro Semibold" w:hAnsi="Source Code Pro Semibold" w:cs="Source Code Pro Semibold"/>
-          <w:b w:val="0"/>
-          <w:bCs w:val="0"/>
-          <w:color w:val="FFFFFF" w:themeColor="background1"/>
-          <w:sz w:val="24"/>
-          <w:szCs w:val="24"/>
-          <w14:textFill>
-            <w14:solidFill>
-              <w14:schemeClr w14:val="bg1"/>
-            </w14:solidFill>
-          </w14:textFill>
-        </w:rPr>
-      </w:pPr>
-      <w:r>
-        <w:rPr>
-          <w:rFonts w:hint="default" w:ascii="Source Code Pro Semibold" w:hAnsi="Source Code Pro Semibold" w:cs="Source Code Pro Semibold"/>
-          <w:b w:val="0"/>
-          <w:bCs w:val="0"/>
-          <w:color w:val="FFFFFF" w:themeColor="background1"/>
-          <w:sz w:val="24"/>
-          <w:szCs w:val="24"/>
-          <w:u w:val="none"/>
-          <w14:textFill>
-            <w14:solidFill>
-              <w14:schemeClr w14:val="bg1"/>
-            </w14:solidFill>
-          </w14:textFill>
-        </w:rPr>
-        <w:t>||----C----||</w:t>
-      </w:r>
-    </w:p>
-    <w:p>
-      <w:pPr>
-        <w:jc w:val="both"/>
-        <w:rPr>
-          <w:rFonts w:hint="default" w:ascii="Source Code Pro Semibold" w:hAnsi="Source Code Pro Semibold" w:cs="Source Code Pro Semibold"/>
-          <w:b w:val="0"/>
-          <w:bCs w:val="0"/>
-          <w:color w:val="FFFFFF" w:themeColor="background1"/>
-          <w:sz w:val="24"/>
-          <w:szCs w:val="24"/>
-          <w:u w:val="none"/>
-          <w14:textFill>
-            <w14:solidFill>
-              <w14:schemeClr w14:val="bg1"/>
-            </w14:solidFill>
-          </w14:textFill>
-        </w:rPr>
-      </w:pPr>
-      <w:r>
-        <w:rPr>
-          <w:rFonts w:hint="default" w:ascii="Source Code Pro Semibold" w:hAnsi="Source Code Pro Semibold" w:cs="Source Code Pro Semibold"/>
-          <w:b w:val="0"/>
-          <w:bCs w:val="0"/>
-          <w:color w:val="FFFFFF" w:themeColor="background1"/>
-          <w:sz w:val="24"/>
-          <w:szCs w:val="24"/>
-          <w:u w:val="none"/>
-          <w14:textFill>
-            <w14:solidFill>
-              <w14:schemeClr w14:val="bg1"/>
-            </w14:solidFill>
-          </w14:textFill>
-        </w:rPr>
-        <w:t>||^^^^3^^^^||</w:t>
-      </w:r>
-    </w:p>
-    <w:p>
-      <w:pPr>
-        <w:jc w:val="both"/>
-        <w:rPr>
-          <w:rFonts w:hint="default" w:ascii="Source Code Pro Semibold" w:hAnsi="Source Code Pro Semibold" w:cs="Source Code Pro Semibold"/>
-          <w:b w:val="0"/>
-          <w:bCs w:val="0"/>
-          <w:color w:val="FFFFFF" w:themeColor="background1"/>
-          <w:sz w:val="24"/>
-          <w:szCs w:val="24"/>
-          <w:u w:val="none"/>
-          <w14:textFill>
-            <w14:solidFill>
-              <w14:schemeClr w14:val="bg1"/>
-            </w14:solidFill>
-          </w14:textFill>
-        </w:rPr>
-      </w:pPr>
-      <w:r>
-        <w:rPr>
-          <w:rFonts w:hint="default" w:ascii="Source Code Pro Semibold" w:hAnsi="Source Code Pro Semibold" w:cs="Source Code Pro Semibold"/>
-          <w:b w:val="0"/>
-          <w:bCs w:val="0"/>
-          <w:color w:val="FFFFFF" w:themeColor="background1"/>
-          <w:sz w:val="24"/>
-          <w:szCs w:val="24"/>
-          <w:u w:val="none"/>
-          <w14:textFill>
-            <w14:solidFill>
-              <w14:schemeClr w14:val="bg1"/>
-            </w14:solidFill>
-          </w14:textFill>
-        </w:rPr>
-        <w:t>||----A----||</w:t>
-      </w:r>
-    </w:p>
-    <w:p>
-      <w:pPr>
-        <w:jc w:val="both"/>
-        <w:rPr>
-          <w:rFonts w:hint="default" w:ascii="Source Code Pro Semibold" w:hAnsi="Source Code Pro Semibold" w:cs="Source Code Pro Semibold"/>
-          <w:b w:val="0"/>
-          <w:bCs w:val="0"/>
-          <w:color w:val="FFFFFF" w:themeColor="background1"/>
-          <w:sz w:val="24"/>
-          <w:szCs w:val="24"/>
-          <w14:textFill>
-            <w14:solidFill>
-              <w14:schemeClr w14:val="bg1"/>
-            </w14:solidFill>
-          </w14:textFill>
-        </w:rPr>
-      </w:pPr>
-      <w:r>
-        <w:rPr>
-          <w:rFonts w:hint="default" w:ascii="Source Code Pro Semibold" w:hAnsi="Source Code Pro Semibold" w:cs="Source Code Pro Semibold"/>
-          <w:b w:val="0"/>
-          <w:bCs w:val="0"/>
-          <w:color w:val="FFFFFF" w:themeColor="background1"/>
-          <w:sz w:val="24"/>
-          <w:szCs w:val="24"/>
-          <w:u w:val="none"/>
-          <w14:textFill>
-            <w14:solidFill>
-              <w14:schemeClr w14:val="bg1"/>
-            </w14:solidFill>
-          </w14:textFill>
-        </w:rPr>
-        <w:t>-s1.1-[G1.1]-</w:t>
-      </w:r>
-    </w:p>
-    <w:p>
-      <w:pPr>
-        <w:jc w:val="both"/>
-        <w:rPr>
-          <w:rFonts w:hint="default" w:ascii="Source Code Pro Semibold" w:hAnsi="Source Code Pro Semibold" w:cs="Source Code Pro Semibold"/>
-          <w:b w:val="0"/>
-          <w:bCs w:val="0"/>
-          <w:color w:val="FFFFFF" w:themeColor="background1"/>
-          <w:sz w:val="24"/>
-          <w:szCs w:val="24"/>
-          <w:u w:val="none"/>
-          <w14:textFill>
-            <w14:solidFill>
-              <w14:schemeClr w14:val="bg1"/>
-            </w14:solidFill>
-          </w14:textFill>
-        </w:rPr>
-      </w:pPr>
-    </w:p>
-    <w:p>
-      <w:pPr>
-        <w:jc w:val="both"/>
-        <w:rPr>
-          <w:rFonts w:hint="default" w:ascii="Source Code Pro Semibold" w:hAnsi="Source Code Pro Semibold" w:cs="Source Code Pro Semibold"/>
-          <w:b w:val="0"/>
-          <w:bCs w:val="0"/>
-          <w:color w:val="FFFFFF" w:themeColor="background1"/>
-          <w:sz w:val="24"/>
-          <w:szCs w:val="24"/>
-          <w:u w:val="none"/>
-          <w14:textFill>
-            <w14:solidFill>
-              <w14:schemeClr w14:val="bg1"/>
-            </w14:solidFill>
-          </w14:textFill>
-        </w:rPr>
-      </w:pPr>
-    </w:p>
-    <w:p>
-      <w:pPr>
-        <w:jc w:val="both"/>
-        <w:rPr>
-          <w:rFonts w:hint="default" w:ascii="Source Code Pro Semibold" w:hAnsi="Source Code Pro Semibold" w:cs="Source Code Pro Semibold"/>
-          <w:b w:val="0"/>
-          <w:bCs w:val="0"/>
-          <w:color w:val="FFFFFF" w:themeColor="background1"/>
-          <w:sz w:val="24"/>
-          <w:szCs w:val="24"/>
-          <w:u w:val="none"/>
-          <w14:textFill>
-            <w14:solidFill>
-              <w14:schemeClr w14:val="bg1"/>
-            </w14:solidFill>
-          </w14:textFill>
-        </w:rPr>
-      </w:pPr>
-      <w:r>
-        <w:rPr>
-          <w:rFonts w:hint="default" w:ascii="Source Code Pro Semibold" w:hAnsi="Source Code Pro Semibold" w:cs="Source Code Pro Semibold"/>
-          <w:b w:val="0"/>
-          <w:bCs w:val="0"/>
-          <w:color w:val="FFFFFF" w:themeColor="background1"/>
-          <w:sz w:val="24"/>
-          <w:szCs w:val="24"/>
-          <w:u w:val="none"/>
-          <w14:textFill>
-            <w14:solidFill>
-              <w14:schemeClr w14:val="bg1"/>
-            </w14:solidFill>
-          </w14:textFill>
-        </w:rPr>
-        <w:t>||----B----||</w:t>
-      </w:r>
-    </w:p>
-    <w:p>
-      <w:pPr>
-        <w:jc w:val="both"/>
-        <w:rPr>
-          <w:rFonts w:hint="default" w:ascii="Source Code Pro Semibold" w:hAnsi="Source Code Pro Semibold" w:cs="Source Code Pro Semibold"/>
-          <w:b w:val="0"/>
-          <w:bCs w:val="0"/>
-          <w:color w:val="FFFFFF" w:themeColor="background1"/>
-          <w:sz w:val="24"/>
-          <w:szCs w:val="24"/>
-          <w:u w:val="none"/>
-          <w14:textFill>
-            <w14:solidFill>
-              <w14:schemeClr w14:val="bg1"/>
-            </w14:solidFill>
-          </w14:textFill>
-        </w:rPr>
-      </w:pPr>
-      <w:r>
-        <w:rPr>
-          <w:rFonts w:hint="default" w:ascii="Source Code Pro Semibold" w:hAnsi="Source Code Pro Semibold" w:cs="Source Code Pro Semibold"/>
-          <w:b w:val="0"/>
-          <w:bCs w:val="0"/>
-          <w:color w:val="FFFFFF" w:themeColor="background1"/>
-          <w:sz w:val="24"/>
-          <w:szCs w:val="24"/>
-          <w:u w:val="none"/>
-          <w14:textFill>
-            <w14:solidFill>
-              <w14:schemeClr w14:val="bg1"/>
-            </w14:solidFill>
-          </w14:textFill>
-        </w:rPr>
-        <w:t>-----S.T-----</w:t>
-      </w:r>
-    </w:p>
-    <w:p>
-      <w:pPr>
-        <w:jc w:val="both"/>
-        <w:rPr>
-          <w:rFonts w:hint="default" w:ascii="Source Code Pro Semibold" w:hAnsi="Source Code Pro Semibold" w:cs="Source Code Pro Semibold"/>
-          <w:b w:val="0"/>
-          <w:bCs w:val="0"/>
-          <w:color w:val="FFFFFF" w:themeColor="background1"/>
-          <w:sz w:val="24"/>
-          <w:szCs w:val="24"/>
-          <w:u w:val="none"/>
-          <w14:textFill>
-            <w14:solidFill>
-              <w14:schemeClr w14:val="bg1"/>
-            </w14:solidFill>
-          </w14:textFill>
-        </w:rPr>
-      </w:pPr>
-      <w:r>
-        <w:rPr>
-          <w:rFonts w:hint="default" w:ascii="Source Code Pro Semibold" w:hAnsi="Source Code Pro Semibold" w:cs="Source Code Pro Semibold"/>
-          <w:b w:val="0"/>
-          <w:bCs w:val="0"/>
-          <w:color w:val="FFFFFF" w:themeColor="background1"/>
-          <w:sz w:val="24"/>
-          <w:szCs w:val="24"/>
-          <w14:textFill>
-            <w14:solidFill>
-              <w14:schemeClr w14:val="bg1"/>
-            </w14:solidFill>
-          </w14:textFill>
-        </w:rPr>
-        <w:t>-----!NameNameName</w:t>
-      </w:r>
-    </w:p>
-    <w:p>
-      <w:pPr>
-        <w:jc w:val="both"/>
-        <w:rPr>
-          <w:rFonts w:hint="default" w:ascii="Source Code Pro Semibold" w:hAnsi="Source Code Pro Semibold" w:cs="Source Code Pro Semibold"/>
-          <w:b w:val="0"/>
-          <w:bCs w:val="0"/>
-          <w:color w:val="FFFFFF" w:themeColor="background1"/>
-          <w:sz w:val="24"/>
-          <w:szCs w:val="24"/>
-          <w14:textFill>
-            <w14:solidFill>
-              <w14:schemeClr w14:val="bg1"/>
-            </w14:solidFill>
-          </w14:textFill>
-        </w:rPr>
-      </w:pPr>
-      <w:r>
-        <w:rPr>
-          <w:rFonts w:hint="default" w:ascii="Source Code Pro Semibold" w:hAnsi="Source Code Pro Semibold" w:cs="Source Code Pro Semibold"/>
-          <w:b w:val="0"/>
-          <w:bCs w:val="0"/>
-          <w:color w:val="FFFFFF" w:themeColor="background1"/>
-          <w:sz w:val="24"/>
-          <w:szCs w:val="24"/>
-          <w14:textFill>
-            <w14:solidFill>
-              <w14:schemeClr w14:val="bg1"/>
-            </w14:solidFill>
-          </w14:textFill>
-        </w:rPr>
-        <w:t>-----This is a description.</w:t>
-      </w:r>
-    </w:p>
-    <w:p>
-      <w:pPr>
-        <w:jc w:val="both"/>
-        <w:rPr>
-          <w:rFonts w:hint="default" w:ascii="Source Code Pro Semibold" w:hAnsi="Source Code Pro Semibold" w:cs="Source Code Pro Semibold"/>
-          <w:b w:val="0"/>
-          <w:bCs w:val="0"/>
-          <w:color w:val="FFFFFF" w:themeColor="background1"/>
-          <w:sz w:val="24"/>
-          <w:szCs w:val="24"/>
-          <w:u w:val="none"/>
-          <w14:textFill>
-            <w14:solidFill>
-              <w14:schemeClr w14:val="bg1"/>
-            </w14:solidFill>
-          </w14:textFill>
-        </w:rPr>
-      </w:pPr>
-    </w:p>
-    <w:p>
-      <w:pPr>
-        <w:jc w:val="both"/>
-        <w:rPr>
-          <w:rFonts w:hint="default" w:ascii="Source Code Pro Semibold" w:hAnsi="Source Code Pro Semibold" w:cs="Source Code Pro Semibold"/>
-          <w:b w:val="0"/>
-          <w:bCs w:val="0"/>
-          <w:color w:val="FFFFFF" w:themeColor="background1"/>
-          <w:sz w:val="24"/>
-          <w:szCs w:val="24"/>
-          <w:u w:val="none"/>
-          <w14:textFill>
-            <w14:solidFill>
-              <w14:schemeClr w14:val="bg1"/>
-            </w14:solidFill>
-          </w14:textFill>
-        </w:rPr>
-      </w:pPr>
-    </w:p>
-    <w:p>
-      <w:pPr>
-        <w:jc w:val="both"/>
-        <w:rPr>
-          <w:rFonts w:hint="default" w:ascii="Source Code Pro Semibold" w:hAnsi="Source Code Pro Semibold" w:cs="Source Code Pro Semibold"/>
-          <w:b w:val="0"/>
-          <w:bCs w:val="0"/>
-          <w:color w:val="FFFFFF" w:themeColor="background1"/>
-          <w:sz w:val="24"/>
-          <w:szCs w:val="24"/>
-          <w:u w:val="none"/>
-          <w14:textFill>
-            <w14:solidFill>
-              <w14:schemeClr w14:val="bg1"/>
-            </w14:solidFill>
-          </w14:textFill>
-        </w:rPr>
-      </w:pPr>
-      <w:r>
-        <w:rPr>
-          <w:rFonts w:hint="default" w:ascii="Source Code Pro Semibold" w:hAnsi="Source Code Pro Semibold" w:cs="Source Code Pro Semibold"/>
-          <w:b w:val="0"/>
-          <w:bCs w:val="0"/>
-          <w:color w:val="FFFFFF" w:themeColor="background1"/>
-          <w:sz w:val="24"/>
-          <w:szCs w:val="24"/>
-          <w:u w:val="none"/>
-          <w14:textFill>
-            <w14:solidFill>
-              <w14:schemeClr w14:val="bg1"/>
-            </w14:solidFill>
-          </w14:textFill>
-        </w:rPr>
-        <w:t>||----C----||</w:t>
-      </w:r>
-    </w:p>
-    <w:p>
-      <w:pPr>
-        <w:jc w:val="both"/>
-        <w:rPr>
-          <w:rFonts w:hint="default" w:ascii="Source Code Pro Semibold" w:hAnsi="Source Code Pro Semibold" w:cs="Source Code Pro Semibold"/>
-          <w:b w:val="0"/>
-          <w:bCs w:val="0"/>
-          <w:sz w:val="24"/>
-          <w:szCs w:val="24"/>
-        </w:rPr>
-      </w:pPr>
-      <w:r>
-        <w:rPr>
-          <w:rFonts w:hint="default" w:ascii="Source Code Pro Semibold" w:hAnsi="Source Code Pro Semibold" w:cs="Source Code Pro Semibold"/>
-          <w:b w:val="0"/>
-          <w:bCs w:val="0"/>
-          <w:color w:val="FFFFFF" w:themeColor="background1"/>
-          <w:sz w:val="24"/>
-          <w:szCs w:val="24"/>
-          <w14:textFill>
-            <w14:solidFill>
-              <w14:schemeClr w14:val="bg1"/>
-            </w14:solidFill>
-          </w14:textFill>
-        </w:rPr>
-        <w:t>$NameNameNm</w:t>
-      </w:r>
-      <w:r>
-        <w:rPr>
-          <w:rFonts w:hint="default" w:ascii="Source Code Pro Semibold" w:hAnsi="Source Code Pro Semibold" w:cs="Source Code Pro Semibold"/>
-          <w:b w:val="0"/>
-          <w:bCs w:val="0"/>
-          <w:sz w:val="24"/>
-          <w:szCs w:val="24"/>
-        </w:rPr>
-        <w:t>: scan</w:t>
-      </w:r>
-    </w:p>
-    <w:p>
-      <w:pPr>
-        <w:rPr>
-          <w:rFonts w:hint="default" w:ascii="Source Code Pro Semibold" w:hAnsi="Source Code Pro Semibold" w:cs="Source Code Pro Semibold"/>
-          <w:b w:val="0"/>
-          <w:bCs w:val="0"/>
-          <w:sz w:val="24"/>
-          <w:szCs w:val="24"/>
-        </w:rPr>
-      </w:pPr>
-      <w:r>
-        <w:rPr>
-          <w:rFonts w:hint="default" w:ascii="Source Code Pro Semibold" w:hAnsi="Source Code Pro Semibold" w:cs="Source Code Pro Semibold"/>
-          <w:b w:val="0"/>
-          <w:bCs w:val="0"/>
-          <w:sz w:val="24"/>
-          <w:szCs w:val="24"/>
-        </w:rPr>
-        <w:t>|| Yeld 1: Privilegty</w:t>
-      </w:r>
-    </w:p>
-    <w:p>
-      <w:pPr>
-        <w:rPr>
-          <w:rFonts w:hint="default" w:ascii="Source Code Pro Semibold" w:hAnsi="Source Code Pro Semibold" w:cs="Source Code Pro Semibold"/>
-          <w:b w:val="0"/>
-          <w:bCs w:val="0"/>
-          <w:sz w:val="24"/>
-          <w:szCs w:val="24"/>
-        </w:rPr>
-      </w:pPr>
-      <w:r>
-        <w:rPr>
-          <w:rFonts w:hint="default" w:ascii="Source Code Pro Semibold" w:hAnsi="Source Code Pro Semibold" w:cs="Source Code Pro Semibold"/>
-          <w:b w:val="0"/>
-          <w:bCs w:val="0"/>
-          <w:sz w:val="24"/>
-          <w:szCs w:val="24"/>
-        </w:rPr>
-        <w:t>|| || NotPrivileged:o, Privileged:x</w:t>
-      </w:r>
-    </w:p>
-    <w:p>
-      <w:pPr>
-        <w:rPr>
-          <w:rFonts w:hint="default" w:ascii="Source Code Pro Semibold" w:hAnsi="Source Code Pro Semibold" w:cs="Source Code Pro Semibold"/>
-          <w:b w:val="0"/>
-          <w:bCs w:val="0"/>
-          <w:sz w:val="24"/>
-          <w:szCs w:val="24"/>
-        </w:rPr>
-      </w:pPr>
-      <w:r>
-        <w:rPr>
-          <w:rFonts w:hint="default" w:ascii="Source Code Pro Semibold" w:hAnsi="Source Code Pro Semibold" w:cs="Source Code Pro Semibold"/>
-          <w:b w:val="0"/>
-          <w:bCs w:val="0"/>
-          <w:color w:val="FFFFFF" w:themeColor="background1"/>
-          <w:sz w:val="24"/>
-          <w:szCs w:val="24"/>
-          <w14:textFill>
-            <w14:solidFill>
-              <w14:schemeClr w14:val="bg1"/>
-            </w14:solidFill>
-          </w14:textFill>
-        </w:rPr>
-        <w:t>$NameNameNm/</w:t>
-      </w:r>
-      <w:r>
-        <w:rPr>
-          <w:rFonts w:hint="default" w:ascii="Source Code Pro Semibold" w:hAnsi="Source Code Pro Semibold" w:cs="Source Code Pro Semibold"/>
-          <w:b w:val="0"/>
-          <w:bCs w:val="0"/>
-          <w:sz w:val="24"/>
-          <w:szCs w:val="24"/>
-        </w:rPr>
-        <w:t>?SPRV: ftch</w:t>
-      </w:r>
-    </w:p>
-    <w:p>
-      <w:pPr>
-        <w:rPr>
-          <w:rFonts w:hint="default" w:ascii="Source Code Pro Semibold" w:hAnsi="Source Code Pro Semibold" w:cs="Source Code Pro Semibold"/>
-          <w:b w:val="0"/>
-          <w:bCs w:val="0"/>
-          <w:sz w:val="24"/>
-          <w:szCs w:val="24"/>
-        </w:rPr>
-      </w:pPr>
-      <w:r>
-        <w:rPr>
-          <w:rFonts w:hint="default" w:ascii="Source Code Pro Semibold" w:hAnsi="Source Code Pro Semibold" w:cs="Source Code Pro Semibold"/>
-          <w:b w:val="0"/>
-          <w:bCs w:val="0"/>
-          <w:sz w:val="24"/>
-          <w:szCs w:val="24"/>
-        </w:rPr>
-        <w:t>|| Yeld 1! Privileges</w:t>
-      </w:r>
-    </w:p>
-    <w:p>
-      <w:pPr>
-        <w:jc w:val="both"/>
-        <w:rPr>
-          <w:rFonts w:hint="default" w:ascii="Source Code Pro Semibold" w:hAnsi="Source Code Pro Semibold" w:cs="Source Code Pro Semibold"/>
-          <w:b w:val="0"/>
-          <w:bCs w:val="0"/>
-          <w:color w:val="FFFFFF" w:themeColor="background1"/>
-          <w:sz w:val="24"/>
-          <w:szCs w:val="24"/>
-          <w:u w:val="none"/>
-          <w14:textFill>
-            <w14:solidFill>
-              <w14:schemeClr w14:val="bg1"/>
-            </w14:solidFill>
-          </w14:textFill>
-        </w:rPr>
-      </w:pPr>
-    </w:p>
-    <w:p>
-      <w:pPr>
-        <w:jc w:val="both"/>
-        <w:rPr>
-          <w:rFonts w:hint="default" w:ascii="Source Code Pro Semibold" w:hAnsi="Source Code Pro Semibold" w:cs="Source Code Pro Semibold"/>
-          <w:sz w:val="24"/>
-          <w:szCs w:val="24"/>
-        </w:rPr>
-      </w:pPr>
-      <w:r>
-        <w:rPr>
-          <w:rFonts w:hint="default" w:ascii="Source Code Pro Semibold" w:hAnsi="Source Code Pro Semibold" w:cs="Source Code Pro Semibold"/>
-          <w:b w:val="0"/>
-          <w:bCs w:val="0"/>
-          <w:color w:val="FFFFFF" w:themeColor="background1"/>
-          <w:sz w:val="24"/>
-          <w:szCs w:val="24"/>
-          <w14:textFill>
-            <w14:solidFill>
-              <w14:schemeClr w14:val="bg1"/>
-            </w14:solidFill>
-          </w14:textFill>
-        </w:rPr>
-        <w:t>$NameNameNm/</w:t>
-      </w:r>
-      <w:r>
-        <w:rPr>
-          <w:rFonts w:hint="default" w:ascii="Source Code Pro Semibold" w:hAnsi="Source Code Pro Semibold" w:cs="Source Code Pro Semibold"/>
-          <w:b w:val="0"/>
-          <w:bCs w:val="0"/>
-          <w:color w:val="FFFFFF" w:themeColor="background1"/>
-          <w:sz w:val="24"/>
-          <w:szCs w:val="24"/>
-          <w:u w:val="none"/>
-          <w14:textFill>
-            <w14:solidFill>
-              <w14:schemeClr w14:val="bg1"/>
-            </w14:solidFill>
-          </w14:textFill>
-        </w:rPr>
-        <w:t>:SSED.</w:t>
-      </w:r>
-      <w:r>
-        <w:rPr>
-          <w:rFonts w:hint="default" w:ascii="Source Code Pro Semibold" w:hAnsi="Source Code Pro Semibold" w:cs="Source Code Pro Semibold"/>
-          <w:sz w:val="24"/>
-          <w:szCs w:val="24"/>
-        </w:rPr>
-        <w:t>CRDN: ftch</w:t>
-      </w:r>
-    </w:p>
-    <w:p>
-      <w:pPr>
-        <w:jc w:val="both"/>
-        <w:rPr>
-          <w:rFonts w:hint="default" w:ascii="Source Code Pro Semibold" w:hAnsi="Source Code Pro Semibold" w:cs="Source Code Pro Semibold"/>
-          <w:sz w:val="24"/>
-          <w:szCs w:val="24"/>
-        </w:rPr>
-      </w:pPr>
-      <w:r>
-        <w:rPr>
-          <w:rFonts w:hint="default" w:ascii="Source Code Pro Semibold" w:hAnsi="Source Code Pro Semibold" w:cs="Source Code Pro Semibold"/>
-          <w:b w:val="0"/>
-          <w:bCs w:val="0"/>
-          <w:sz w:val="24"/>
-          <w:szCs w:val="24"/>
-        </w:rPr>
-        <w:t>|| Yeld 1: Cardinality (0:o - i:?)</w:t>
-      </w:r>
-    </w:p>
-    <w:p>
-      <w:pPr>
-        <w:jc w:val="both"/>
-        <w:rPr>
-          <w:rFonts w:hint="default" w:ascii="Source Code Pro Semibold" w:hAnsi="Source Code Pro Semibold" w:cs="Source Code Pro Semibold"/>
-          <w:color w:val="FFFFFF" w:themeColor="background1"/>
-          <w:sz w:val="24"/>
-          <w:szCs w:val="24"/>
-          <w14:textFill>
-            <w14:solidFill>
-              <w14:schemeClr w14:val="bg1"/>
-            </w14:solidFill>
-          </w14:textFill>
-        </w:rPr>
-      </w:pPr>
-      <w:r>
-        <w:rPr>
-          <w:rFonts w:hint="default" w:ascii="Source Code Pro Semibold" w:hAnsi="Source Code Pro Semibold" w:cs="Source Code Pro Semibold"/>
-          <w:b w:val="0"/>
-          <w:bCs w:val="0"/>
-          <w:color w:val="FFFFFF" w:themeColor="background1"/>
-          <w:sz w:val="24"/>
-          <w:szCs w:val="24"/>
-          <w14:textFill>
-            <w14:solidFill>
-              <w14:schemeClr w14:val="bg1"/>
-            </w14:solidFill>
-          </w14:textFill>
-        </w:rPr>
-        <w:t>$NameNameNm/:SSED/</w:t>
-      </w:r>
-      <w:r>
-        <w:rPr>
-          <w:rFonts w:hint="default" w:ascii="Source Code Pro Semibold" w:hAnsi="Source Code Pro Semibold" w:cs="Source Code Pro Semibold"/>
-          <w:color w:val="FFFFFF" w:themeColor="background1"/>
-          <w:sz w:val="24"/>
-          <w:szCs w:val="24"/>
-          <w14:textFill>
-            <w14:solidFill>
-              <w14:schemeClr w14:val="bg1"/>
-            </w14:solidFill>
-          </w14:textFill>
-        </w:rPr>
-        <w:t>!273</w:t>
-      </w:r>
-    </w:p>
-    <w:p>
-      <w:pPr>
-        <w:jc w:val="both"/>
-        <w:rPr>
-          <w:rFonts w:hint="default" w:ascii="Source Code Pro Semibold" w:hAnsi="Source Code Pro Semibold" w:cs="Source Code Pro Semibold"/>
-          <w:color w:val="FFFFFF" w:themeColor="background1"/>
-          <w:sz w:val="24"/>
-          <w:szCs w:val="24"/>
-          <w14:textFill>
-            <w14:solidFill>
-              <w14:schemeClr w14:val="bg1"/>
-            </w14:solidFill>
-          </w14:textFill>
-        </w:rPr>
-      </w:pPr>
-      <w:r>
-        <w:rPr>
-          <w:rFonts w:hint="default" w:ascii="Source Code Pro Semibold" w:hAnsi="Source Code Pro Semibold" w:cs="Source Code Pro Semibold"/>
-          <w:b w:val="0"/>
-          <w:bCs w:val="0"/>
-          <w:color w:val="FFFFFF" w:themeColor="background1"/>
-          <w:sz w:val="24"/>
-          <w:szCs w:val="24"/>
-          <w14:textFill>
-            <w14:solidFill>
-              <w14:schemeClr w14:val="bg1"/>
-            </w14:solidFill>
-          </w14:textFill>
-        </w:rPr>
-        <w:t>$NameNameNm/:SSED/</w:t>
-      </w:r>
-      <w:r>
-        <w:rPr>
-          <w:rFonts w:hint="default" w:ascii="Source Code Pro Semibold" w:hAnsi="Source Code Pro Semibold" w:cs="Source Code Pro Semibold"/>
-          <w:color w:val="FFFFFF" w:themeColor="background1"/>
-          <w:sz w:val="24"/>
-          <w:szCs w:val="24"/>
-          <w14:textFill>
-            <w14:solidFill>
-              <w14:schemeClr w14:val="bg1"/>
-            </w14:solidFill>
-          </w14:textFill>
-        </w:rPr>
-        <w:t>!273.TYPX: ftch</w:t>
-      </w:r>
-    </w:p>
-    <w:p>
-      <w:pPr>
-        <w:jc w:val="both"/>
-        <w:rPr>
-          <w:rFonts w:hint="default" w:ascii="Source Code Pro Semibold" w:hAnsi="Source Code Pro Semibold" w:cs="Source Code Pro Semibold"/>
-          <w:color w:val="FFFFFF" w:themeColor="background1"/>
-          <w:sz w:val="24"/>
-          <w:szCs w:val="24"/>
-          <w14:textFill>
-            <w14:solidFill>
-              <w14:schemeClr w14:val="bg1"/>
-            </w14:solidFill>
-          </w14:textFill>
-        </w:rPr>
-      </w:pPr>
-      <w:r>
-        <w:rPr>
-          <w:rFonts w:hint="default" w:ascii="Source Code Pro Semibold" w:hAnsi="Source Code Pro Semibold" w:cs="Source Code Pro Semibold"/>
-          <w:color w:val="FFFFFF" w:themeColor="background1"/>
-          <w:sz w:val="24"/>
-          <w:szCs w:val="24"/>
-          <w14:textFill>
-            <w14:solidFill>
-              <w14:schemeClr w14:val="bg1"/>
-            </w14:solidFill>
-          </w14:textFill>
-        </w:rPr>
-        <w:t>|| Yeld 1</w:t>
-      </w:r>
-    </w:p>
-    <w:p>
-      <w:pPr>
-        <w:jc w:val="both"/>
-        <w:rPr>
-          <w:rFonts w:hint="default" w:ascii="Source Code Pro Semibold" w:hAnsi="Source Code Pro Semibold" w:cs="Source Code Pro Semibold"/>
-          <w:color w:val="FFFFFF" w:themeColor="background1"/>
-          <w:sz w:val="24"/>
-          <w:szCs w:val="24"/>
-          <w14:textFill>
-            <w14:solidFill>
-              <w14:schemeClr w14:val="bg1"/>
-            </w14:solidFill>
-          </w14:textFill>
-        </w:rPr>
-      </w:pPr>
-      <w:r>
-        <w:rPr>
-          <w:rFonts w:hint="default" w:ascii="Source Code Pro Semibold" w:hAnsi="Source Code Pro Semibold" w:cs="Source Code Pro Semibold"/>
-          <w:color w:val="FFFFFF" w:themeColor="background1"/>
-          <w:sz w:val="24"/>
-          <w:szCs w:val="24"/>
-          <w14:textFill>
-            <w14:solidFill>
-              <w14:schemeClr w14:val="bg1"/>
-            </w14:solidFill>
-          </w14:textFill>
-        </w:rPr>
-        <w:t>|| || Free:o, Typed:x</w:t>
-      </w:r>
-    </w:p>
-    <w:p>
-      <w:pPr>
-        <w:jc w:val="both"/>
-        <w:rPr>
-          <w:rFonts w:hint="default" w:ascii="Source Code Pro Semibold" w:hAnsi="Source Code Pro Semibold" w:cs="Source Code Pro Semibold"/>
-          <w:color w:val="FFFFFF" w:themeColor="background1"/>
-          <w:sz w:val="24"/>
-          <w:szCs w:val="24"/>
-          <w14:textFill>
-            <w14:solidFill>
-              <w14:schemeClr w14:val="bg1"/>
-            </w14:solidFill>
-          </w14:textFill>
-        </w:rPr>
-      </w:pPr>
-      <w:r>
-        <w:rPr>
-          <w:rFonts w:hint="default" w:ascii="Source Code Pro Semibold" w:hAnsi="Source Code Pro Semibold" w:cs="Source Code Pro Semibold"/>
-          <w:b w:val="0"/>
-          <w:bCs w:val="0"/>
-          <w:color w:val="FFFFFF" w:themeColor="background1"/>
-          <w:sz w:val="24"/>
-          <w:szCs w:val="24"/>
-          <w14:textFill>
-            <w14:solidFill>
-              <w14:schemeClr w14:val="bg1"/>
-            </w14:solidFill>
-          </w14:textFill>
-        </w:rPr>
-        <w:t>$NameNameNm/:SSED/</w:t>
-      </w:r>
-      <w:r>
-        <w:rPr>
-          <w:rFonts w:hint="default" w:ascii="Source Code Pro Semibold" w:hAnsi="Source Code Pro Semibold" w:cs="Source Code Pro Semibold"/>
-          <w:color w:val="FFFFFF" w:themeColor="background1"/>
-          <w:sz w:val="24"/>
-          <w:szCs w:val="24"/>
-          <w14:textFill>
-            <w14:solidFill>
-              <w14:schemeClr w14:val="bg1"/>
-            </w14:solidFill>
-          </w14:textFill>
-        </w:rPr>
-        <w:t>!273.TYPY: ftch</w:t>
-      </w:r>
-    </w:p>
-    <w:p>
-      <w:pPr>
-        <w:jc w:val="both"/>
-        <w:rPr>
-          <w:rFonts w:hint="default" w:ascii="Source Code Pro Semibold" w:hAnsi="Source Code Pro Semibold" w:cs="Source Code Pro Semibold"/>
-          <w:color w:val="FFFFFF" w:themeColor="background1"/>
-          <w:sz w:val="24"/>
-          <w:szCs w:val="24"/>
-          <w14:textFill>
-            <w14:solidFill>
-              <w14:schemeClr w14:val="bg1"/>
-            </w14:solidFill>
-          </w14:textFill>
-        </w:rPr>
-      </w:pPr>
-      <w:r>
-        <w:rPr>
-          <w:rFonts w:hint="default" w:ascii="Source Code Pro Semibold" w:hAnsi="Source Code Pro Semibold" w:cs="Source Code Pro Semibold"/>
-          <w:color w:val="FFFFFF" w:themeColor="background1"/>
-          <w:sz w:val="24"/>
-          <w:szCs w:val="24"/>
-          <w14:textFill>
-            <w14:solidFill>
-              <w14:schemeClr w14:val="bg1"/>
-            </w14:solidFill>
-          </w14:textFill>
-        </w:rPr>
-        <w:t>|| Yeld 1</w:t>
-      </w:r>
-    </w:p>
-    <w:p>
-      <w:pPr>
-        <w:jc w:val="both"/>
-        <w:rPr>
-          <w:rFonts w:hint="default" w:ascii="Source Code Pro Semibold" w:hAnsi="Source Code Pro Semibold" w:cs="Source Code Pro Semibold"/>
-          <w:color w:val="FFFFFF" w:themeColor="background1"/>
-          <w:sz w:val="24"/>
-          <w:szCs w:val="24"/>
-          <w14:textFill>
-            <w14:solidFill>
-              <w14:schemeClr w14:val="bg1"/>
-            </w14:solidFill>
-          </w14:textFill>
-        </w:rPr>
-      </w:pPr>
-      <w:r>
-        <w:rPr>
-          <w:rFonts w:hint="default" w:ascii="Source Code Pro Semibold" w:hAnsi="Source Code Pro Semibold" w:cs="Source Code Pro Semibold"/>
-          <w:b w:val="0"/>
-          <w:bCs w:val="0"/>
-          <w:color w:val="FFFFFF" w:themeColor="background1"/>
-          <w:sz w:val="24"/>
-          <w:szCs w:val="24"/>
-          <w14:textFill>
-            <w14:solidFill>
-              <w14:schemeClr w14:val="bg1"/>
-            </w14:solidFill>
-          </w14:textFill>
-        </w:rPr>
-        <w:t>$NameNameNm/:SSED/</w:t>
-      </w:r>
-      <w:r>
-        <w:rPr>
-          <w:rFonts w:hint="default" w:ascii="Source Code Pro Semibold" w:hAnsi="Source Code Pro Semibold" w:cs="Source Code Pro Semibold"/>
-          <w:color w:val="FFFFFF" w:themeColor="background1"/>
-          <w:sz w:val="24"/>
-          <w:szCs w:val="24"/>
-          <w14:textFill>
-            <w14:solidFill>
-              <w14:schemeClr w14:val="bg1"/>
-            </w14:solidFill>
-          </w14:textFill>
-        </w:rPr>
-        <w:t>!273: rnme [_In]</w:t>
-      </w:r>
-    </w:p>
-    <w:p>
-      <w:pPr>
-        <w:jc w:val="both"/>
-        <w:rPr>
-          <w:rFonts w:hint="default" w:ascii="Source Code Pro Semibold" w:hAnsi="Source Code Pro Semibold" w:cs="Source Code Pro Semibold"/>
-          <w:color w:val="FFFFFF" w:themeColor="background1"/>
-          <w:sz w:val="24"/>
-          <w:szCs w:val="24"/>
-          <w14:textFill>
-            <w14:solidFill>
-              <w14:schemeClr w14:val="bg1"/>
-            </w14:solidFill>
-          </w14:textFill>
-        </w:rPr>
-      </w:pPr>
-    </w:p>
-    <w:p>
-      <w:pPr>
-        <w:jc w:val="both"/>
-        <w:rPr>
-          <w:rFonts w:hint="default" w:ascii="Source Code Pro Semibold" w:hAnsi="Source Code Pro Semibold" w:cs="Source Code Pro Semibold"/>
-          <w:b w:val="0"/>
-          <w:bCs w:val="0"/>
-          <w:color w:val="FFFFFF" w:themeColor="background1"/>
-          <w:sz w:val="24"/>
-          <w:szCs w:val="24"/>
-          <w:u w:val="none"/>
-          <w14:textFill>
-            <w14:solidFill>
-              <w14:schemeClr w14:val="bg1"/>
-            </w14:solidFill>
-          </w14:textFill>
-        </w:rPr>
-      </w:pPr>
-    </w:p>
-    <w:p>
-      <w:pPr>
-        <w:jc w:val="both"/>
-        <w:rPr>
-          <w:rFonts w:hint="default" w:ascii="Source Code Pro Semibold" w:hAnsi="Source Code Pro Semibold" w:cs="Source Code Pro Semibold"/>
-          <w:b w:val="0"/>
-          <w:bCs w:val="0"/>
-          <w:color w:val="FFFFFF" w:themeColor="background1"/>
-          <w:sz w:val="24"/>
-          <w:szCs w:val="24"/>
-          <w14:textFill>
-            <w14:solidFill>
-              <w14:schemeClr w14:val="bg1"/>
-            </w14:solidFill>
-          </w14:textFill>
-        </w:rPr>
-      </w:pPr>
-      <w:r>
-        <w:rPr>
-          <w:rFonts w:hint="default" w:ascii="Source Code Pro Semibold" w:hAnsi="Source Code Pro Semibold" w:cs="Source Code Pro Semibold"/>
-          <w:b w:val="0"/>
-          <w:bCs w:val="0"/>
-          <w:color w:val="FFFFFF" w:themeColor="background1"/>
-          <w:sz w:val="24"/>
-          <w:szCs w:val="24"/>
-          <w14:textFill>
-            <w14:solidFill>
-              <w14:schemeClr w14:val="bg1"/>
-            </w14:solidFill>
-          </w14:textFill>
-        </w:rPr>
-        <w:t>_InfoXY: yeld</w:t>
-      </w:r>
-    </w:p>
-    <w:p>
-      <w:pPr>
-        <w:jc w:val="both"/>
-        <w:rPr>
-          <w:rFonts w:hint="default" w:ascii="Source Code Pro Semibold" w:hAnsi="Source Code Pro Semibold" w:cs="Source Code Pro Semibold"/>
-          <w:b w:val="0"/>
-          <w:bCs w:val="0"/>
-          <w:color w:val="FFFFFF" w:themeColor="background1"/>
-          <w:sz w:val="24"/>
-          <w:szCs w:val="24"/>
-          <w:u w:val="none"/>
-          <w14:textFill>
-            <w14:solidFill>
-              <w14:schemeClr w14:val="bg1"/>
-            </w14:solidFill>
-          </w14:textFill>
-        </w:rPr>
-      </w:pPr>
-      <w:r>
-        <w:rPr>
-          <w:rFonts w:hint="default" w:ascii="Source Code Pro Semibold" w:hAnsi="Source Code Pro Semibold" w:cs="Source Code Pro Semibold"/>
-          <w:b w:val="0"/>
-          <w:bCs w:val="0"/>
-          <w:color w:val="FFFFFF" w:themeColor="background1"/>
-          <w:sz w:val="24"/>
-          <w:szCs w:val="24"/>
-          <w14:textFill>
-            <w14:solidFill>
-              <w14:schemeClr w14:val="bg1"/>
-            </w14:solidFill>
-          </w14:textFill>
-        </w:rPr>
-        <w:t>$NameNameNm: sspn</w:t>
-      </w:r>
-    </w:p>
-    <w:p>
-      <w:pPr>
-        <w:jc w:val="both"/>
-        <w:rPr>
-          <w:rFonts w:hint="default" w:ascii="Source Code Pro Semibold" w:hAnsi="Source Code Pro Semibold" w:cs="Source Code Pro Semibold"/>
-          <w:b w:val="0"/>
-          <w:bCs w:val="0"/>
-          <w:color w:val="FFFFFF" w:themeColor="background1"/>
-          <w:sz w:val="24"/>
-          <w:szCs w:val="24"/>
-          <w:u w:val="none"/>
-          <w14:textFill>
-            <w14:solidFill>
-              <w14:schemeClr w14:val="bg1"/>
-            </w14:solidFill>
-          </w14:textFill>
-        </w:rPr>
-      </w:pPr>
-    </w:p>
-    <w:p>
-      <w:pPr>
-        <w:jc w:val="both"/>
-        <w:rPr>
-          <w:rFonts w:hint="default" w:ascii="Source Code Pro Semibold" w:hAnsi="Source Code Pro Semibold" w:cs="Source Code Pro Semibold"/>
-          <w:b w:val="0"/>
-          <w:bCs w:val="0"/>
-          <w:color w:val="FFFFFF" w:themeColor="background1"/>
-          <w:sz w:val="24"/>
-          <w:szCs w:val="24"/>
-          <w:u w:val="none"/>
-          <w14:textFill>
-            <w14:solidFill>
-              <w14:schemeClr w14:val="bg1"/>
-            </w14:solidFill>
-          </w14:textFill>
-        </w:rPr>
-      </w:pPr>
-    </w:p>
-    <w:p>
-      <w:pPr>
-        <w:jc w:val="both"/>
-        <w:rPr>
-          <w:rFonts w:hint="default" w:ascii="Source Code Pro Semibold" w:hAnsi="Source Code Pro Semibold" w:cs="Source Code Pro Semibold"/>
-          <w:b w:val="0"/>
-          <w:bCs w:val="0"/>
-          <w:color w:val="FFFFFF" w:themeColor="background1"/>
-          <w:sz w:val="24"/>
-          <w:szCs w:val="24"/>
-          <w:u w:val="none"/>
-          <w14:textFill>
-            <w14:solidFill>
-              <w14:schemeClr w14:val="bg1"/>
-            </w14:solidFill>
-          </w14:textFill>
-        </w:rPr>
-      </w:pPr>
-      <w:r>
-        <w:rPr>
-          <w:rFonts w:hint="default" w:ascii="Source Code Pro Semibold" w:hAnsi="Source Code Pro Semibold" w:cs="Source Code Pro Semibold"/>
-          <w:b w:val="0"/>
-          <w:bCs w:val="0"/>
-          <w:color w:val="FFFFFF" w:themeColor="background1"/>
-          <w:sz w:val="24"/>
-          <w:szCs w:val="24"/>
-          <w:u w:val="none"/>
-          <w14:textFill>
-            <w14:solidFill>
-              <w14:schemeClr w14:val="bg1"/>
-            </w14:solidFill>
-          </w14:textFill>
-        </w:rPr>
-        <w:t>||====3====||</w:t>
-      </w:r>
-    </w:p>
-    <w:p>
-      <w:pPr>
-        <w:jc w:val="both"/>
-        <w:rPr>
-          <w:rFonts w:hint="default" w:ascii="Source Code Pro Semibold" w:hAnsi="Source Code Pro Semibold" w:cs="Source Code Pro Semibold"/>
-          <w:b w:val="0"/>
-          <w:bCs w:val="0"/>
-          <w:color w:val="FFFFFF" w:themeColor="background1"/>
-          <w:sz w:val="24"/>
-          <w:szCs w:val="24"/>
-          <w:u w:val="none"/>
-          <w14:textFill>
-            <w14:solidFill>
-              <w14:schemeClr w14:val="bg1"/>
-            </w14:solidFill>
-          </w14:textFill>
-        </w:rPr>
-      </w:pPr>
-    </w:p>
-    <w:p>
-      <w:pPr>
-        <w:jc w:val="both"/>
-        <w:rPr>
-          <w:rFonts w:hint="default" w:ascii="Source Code Pro Semibold" w:hAnsi="Source Code Pro Semibold" w:cs="Source Code Pro Semibold"/>
-          <w:b w:val="0"/>
-          <w:bCs w:val="0"/>
-          <w:color w:val="FFFFFF" w:themeColor="background1"/>
-          <w:sz w:val="24"/>
-          <w:szCs w:val="24"/>
-          <w:u w:val="none"/>
-          <w14:textFill>
-            <w14:solidFill>
-              <w14:schemeClr w14:val="bg1"/>
-            </w14:solidFill>
-          </w14:textFill>
-        </w:rPr>
-      </w:pPr>
-    </w:p>
-    <w:p>
-      <w:pPr>
-        <w:jc w:val="both"/>
-        <w:rPr>
-          <w:rFonts w:hint="default" w:ascii="Source Code Pro Semibold" w:hAnsi="Source Code Pro Semibold" w:cs="Source Code Pro Semibold"/>
-          <w:b w:val="0"/>
-          <w:bCs w:val="0"/>
-          <w:color w:val="FFFFFF" w:themeColor="background1"/>
-          <w:sz w:val="24"/>
-          <w:szCs w:val="24"/>
-          <w:u w:val="none"/>
-          <w14:textFill>
-            <w14:solidFill>
-              <w14:schemeClr w14:val="bg1"/>
-            </w14:solidFill>
-          </w14:textFill>
-        </w:rPr>
-      </w:pPr>
-      <w:r>
-        <w:rPr>
-          <w:rFonts w:hint="default" w:ascii="Source Code Pro Semibold" w:hAnsi="Source Code Pro Semibold" w:cs="Source Code Pro Semibold"/>
-          <w:b w:val="0"/>
-          <w:bCs w:val="0"/>
-          <w:color w:val="FFFFFF" w:themeColor="background1"/>
-          <w:sz w:val="24"/>
-          <w:szCs w:val="24"/>
-          <w:u w:val="none"/>
-          <w14:textFill>
-            <w14:solidFill>
-              <w14:schemeClr w14:val="bg1"/>
-            </w14:solidFill>
-          </w14:textFill>
-        </w:rPr>
-        <w:t>||====2====||</w:t>
-      </w:r>
-    </w:p>
-    <w:p>
-      <w:pPr>
-        <w:jc w:val="both"/>
-        <w:rPr>
-          <w:rFonts w:hint="default" w:ascii="Source Code Pro Semibold" w:hAnsi="Source Code Pro Semibold" w:cs="Source Code Pro Semibold"/>
-          <w:b w:val="0"/>
-          <w:bCs w:val="0"/>
-          <w:color w:val="FFFFFF" w:themeColor="background1"/>
-          <w:sz w:val="24"/>
-          <w:szCs w:val="24"/>
-          <w14:textFill>
-            <w14:solidFill>
-              <w14:schemeClr w14:val="bg1"/>
-            </w14:solidFill>
-          </w14:textFill>
-        </w:rPr>
-      </w:pPr>
-    </w:p>
-    <w:p>
-      <w:pPr>
-        <w:jc w:val="both"/>
-        <w:rPr>
-          <w:rFonts w:hint="default" w:ascii="Source Code Pro Semibold" w:hAnsi="Source Code Pro Semibold" w:cs="Source Code Pro Semibold"/>
-          <w:b w:val="0"/>
-          <w:bCs w:val="0"/>
           <w:sz w:val="24"/>
           <w:szCs w:val="24"/>
         </w:rPr>
@@ -4719,7 +4838,27 @@
           <w:sz w:val="24"/>
           <w:szCs w:val="24"/>
         </w:rPr>
-        <w:t>|| || +THIS/:scan-----: ooox-oooo</w:t>
+        <w:t>|| || +THIS:scan</w:t>
+      </w:r>
+      <w:r>
+        <w:rPr>
+          <w:rFonts w:hint="default" w:ascii="Source Code Pro Semibold" w:hAnsi="Source Code Pro Semibold" w:cs="Source Code Pro Semibold"/>
+          <w:b w:val="0"/>
+          <w:bCs w:val="0"/>
+          <w:sz w:val="24"/>
+          <w:szCs w:val="24"/>
+        </w:rPr>
+        <w:t>-</w:t>
+      </w:r>
+      <w:r>
+        <w:rPr>
+          <w:rFonts w:hint="default" w:ascii="Source Code Pro Semibold" w:hAnsi="Source Code Pro Semibold" w:cs="Source Code Pro Semibold"/>
+          <w:b w:val="0"/>
+          <w:bCs w:val="0"/>
+          <w:sz w:val="24"/>
+          <w:szCs w:val="24"/>
+        </w:rPr>
+        <w:t>-----: ooox-oooo</w:t>
       </w:r>
     </w:p>
     <w:p>
@@ -4918,6 +5057,150 @@
           <w:szCs w:val="24"/>
         </w:rPr>
         <w:t>|| || +THIS/%TEAL:cntr: ooxx-oxoo</w:t>
+      </w:r>
+    </w:p>
+    <w:p>
+      <w:pPr>
+        <w:jc w:val="both"/>
+        <w:rPr>
+          <w:rFonts w:hint="default" w:ascii="Source Code Pro Semibold" w:hAnsi="Source Code Pro Semibold" w:cs="Source Code Pro Semibold"/>
+          <w:b w:val="0"/>
+          <w:bCs w:val="0"/>
+          <w:sz w:val="24"/>
+          <w:szCs w:val="24"/>
+        </w:rPr>
+      </w:pPr>
+      <w:r>
+        <w:rPr>
+          <w:rFonts w:hint="default" w:ascii="Source Code Pro Semibold" w:hAnsi="Source Code Pro Semibold" w:cs="Source Code Pro Semibold"/>
+          <w:b w:val="0"/>
+          <w:bCs w:val="0"/>
+          <w:sz w:val="24"/>
+          <w:szCs w:val="24"/>
+        </w:rPr>
+        <w:t>|| || +THIS:</w:t>
+      </w:r>
+      <w:r>
+        <w:rPr>
+          <w:rFonts w:hint="default" w:ascii="Source Code Pro Semibold" w:hAnsi="Source Code Pro Semibold" w:cs="Source Code Pro Semibold"/>
+          <w:b w:val="0"/>
+          <w:bCs w:val="0"/>
+          <w:sz w:val="24"/>
+          <w:szCs w:val="24"/>
+        </w:rPr>
+        <w:t>endd------:</w:t>
+      </w:r>
+      <w:r>
+        <w:rPr>
+          <w:rFonts w:hint="default" w:ascii="Source Code Pro Semibold" w:hAnsi="Source Code Pro Semibold" w:cs="Source Code Pro Semibold"/>
+          <w:b w:val="0"/>
+          <w:bCs w:val="0"/>
+          <w:sz w:val="24"/>
+          <w:szCs w:val="24"/>
+        </w:rPr>
+        <w:t xml:space="preserve"> o</w:t>
+      </w:r>
+      <w:r>
+        <w:rPr>
+          <w:rFonts w:hint="default" w:ascii="Source Code Pro Semibold" w:hAnsi="Source Code Pro Semibold" w:cs="Source Code Pro Semibold"/>
+          <w:b w:val="0"/>
+          <w:bCs w:val="0"/>
+          <w:sz w:val="24"/>
+          <w:szCs w:val="24"/>
+        </w:rPr>
+        <w:t>xoo</w:t>
+      </w:r>
+      <w:r>
+        <w:rPr>
+          <w:rFonts w:hint="default" w:ascii="Source Code Pro Semibold" w:hAnsi="Source Code Pro Semibold" w:cs="Source Code Pro Semibold"/>
+          <w:b w:val="0"/>
+          <w:bCs w:val="0"/>
+          <w:sz w:val="24"/>
+          <w:szCs w:val="24"/>
+        </w:rPr>
+        <w:t>-o</w:t>
+      </w:r>
+      <w:r>
+        <w:rPr>
+          <w:rFonts w:hint="default" w:ascii="Source Code Pro Semibold" w:hAnsi="Source Code Pro Semibold" w:cs="Source Code Pro Semibold"/>
+          <w:b w:val="0"/>
+          <w:bCs w:val="0"/>
+          <w:sz w:val="24"/>
+          <w:szCs w:val="24"/>
+        </w:rPr>
+        <w:t>ooo</w:t>
+      </w:r>
+    </w:p>
+    <w:p>
+      <w:pPr>
+        <w:jc w:val="both"/>
+        <w:rPr>
+          <w:rFonts w:hint="default" w:ascii="Source Code Pro Semibold" w:hAnsi="Source Code Pro Semibold" w:cs="Source Code Pro Semibold"/>
+          <w:b w:val="0"/>
+          <w:bCs w:val="0"/>
+          <w:sz w:val="24"/>
+          <w:szCs w:val="24"/>
+        </w:rPr>
+      </w:pPr>
+      <w:r>
+        <w:rPr>
+          <w:rFonts w:hint="default" w:ascii="Source Code Pro Semibold" w:hAnsi="Source Code Pro Semibold" w:cs="Source Code Pro Semibold"/>
+          <w:b w:val="0"/>
+          <w:bCs w:val="0"/>
+          <w:sz w:val="24"/>
+          <w:szCs w:val="24"/>
+        </w:rPr>
+        <w:t>|| || +THIS</w:t>
+      </w:r>
+      <w:r>
+        <w:rPr>
+          <w:rFonts w:hint="default" w:ascii="Source Code Pro Semibold" w:hAnsi="Source Code Pro Semibold" w:cs="Source Code Pro Semibold"/>
+          <w:b w:val="0"/>
+          <w:bCs w:val="0"/>
+          <w:sz w:val="24"/>
+          <w:szCs w:val="24"/>
+        </w:rPr>
+        <w:t>:sspn------:</w:t>
+      </w:r>
+      <w:r>
+        <w:rPr>
+          <w:rFonts w:hint="default" w:ascii="Source Code Pro Semibold" w:hAnsi="Source Code Pro Semibold" w:cs="Source Code Pro Semibold"/>
+          <w:b w:val="0"/>
+          <w:bCs w:val="0"/>
+          <w:sz w:val="24"/>
+          <w:szCs w:val="24"/>
+        </w:rPr>
+        <w:t xml:space="preserve"> o</w:t>
+      </w:r>
+      <w:r>
+        <w:rPr>
+          <w:rFonts w:hint="default" w:ascii="Source Code Pro Semibold" w:hAnsi="Source Code Pro Semibold" w:cs="Source Code Pro Semibold"/>
+          <w:b w:val="0"/>
+          <w:bCs w:val="0"/>
+          <w:sz w:val="24"/>
+          <w:szCs w:val="24"/>
+        </w:rPr>
+        <w:t>xoo</w:t>
+      </w:r>
+      <w:r>
+        <w:rPr>
+          <w:rFonts w:hint="default" w:ascii="Source Code Pro Semibold" w:hAnsi="Source Code Pro Semibold" w:cs="Source Code Pro Semibold"/>
+          <w:b w:val="0"/>
+          <w:bCs w:val="0"/>
+          <w:sz w:val="24"/>
+          <w:szCs w:val="24"/>
+        </w:rPr>
+        <w:t>-o</w:t>
+      </w:r>
+      <w:r>
+        <w:rPr>
+          <w:rFonts w:hint="default" w:ascii="Source Code Pro Semibold" w:hAnsi="Source Code Pro Semibold" w:cs="Source Code Pro Semibold"/>
+          <w:b w:val="0"/>
+          <w:bCs w:val="0"/>
+          <w:sz w:val="24"/>
+          <w:szCs w:val="24"/>
+        </w:rPr>
+        <w:t>oox</w:t>
       </w:r>
     </w:p>
     <w:p>
@@ -10887,24 +11170,6 @@
           <w:color w:val="FFFFFF" w:themeColor="background1"/>
           <w:sz w:val="24"/>
           <w:szCs w:val="24"/>
-          <w:u w:val="none"/>
-          <w14:textFill>
-            <w14:solidFill>
-              <w14:schemeClr w14:val="bg1"/>
-            </w14:solidFill>
-          </w14:textFill>
-        </w:rPr>
-      </w:pPr>
-    </w:p>
-    <w:p>
-      <w:pPr>
-        <w:rPr>
-          <w:rFonts w:hint="default" w:ascii="Source Code Pro Semibold" w:hAnsi="Source Code Pro Semibold" w:cs="Source Code Pro Semibold"/>
-          <w:b w:val="0"/>
-          <w:bCs w:val="0"/>
-          <w:color w:val="FFFFFF" w:themeColor="background1"/>
-          <w:sz w:val="24"/>
-          <w:szCs w:val="24"/>
           <w14:textFill>
             <w14:solidFill>
               <w14:schemeClr w14:val="bg1"/>
@@ -11264,21 +11529,74 @@
     </w:p>
     <w:p>
       <w:pPr>
-        <w:rPr>
-          <w:rFonts w:hint="default" w:ascii="Source Code Pro Semibold" w:hAnsi="Source Code Pro Semibold" w:cs="Source Code Pro Semibold"/>
-          <w:b w:val="0"/>
-          <w:bCs w:val="0"/>
-          <w:color w:val="FFFFFF" w:themeColor="background1"/>
-          <w:sz w:val="24"/>
-          <w:szCs w:val="24"/>
-          <w:u w:val="none"/>
-          <w14:textFill>
-            <w14:solidFill>
-              <w14:schemeClr w14:val="bg1"/>
-            </w14:solidFill>
-          </w14:textFill>
-        </w:rPr>
-      </w:pPr>
+        <w:jc w:val="both"/>
+        <w:rPr>
+          <w:rFonts w:hint="default" w:ascii="Source Code Pro Semibold" w:hAnsi="Source Code Pro Semibold" w:cs="Source Code Pro Semibold"/>
+          <w:b w:val="0"/>
+          <w:bCs w:val="0"/>
+          <w:color w:val="FFFFFF" w:themeColor="background1"/>
+          <w:sz w:val="24"/>
+          <w:szCs w:val="24"/>
+          <w:u w:val="none"/>
+          <w14:textFill>
+            <w14:solidFill>
+              <w14:schemeClr w14:val="bg1"/>
+            </w14:solidFill>
+          </w14:textFill>
+        </w:rPr>
+      </w:pPr>
+      <w:r>
+        <w:rPr>
+          <w:rFonts w:hint="default" w:ascii="Source Code Pro Semibold" w:hAnsi="Source Code Pro Semibold" w:cs="Source Code Pro Semibold"/>
+          <w:b w:val="0"/>
+          <w:bCs w:val="0"/>
+          <w:color w:val="FFFFFF" w:themeColor="background1"/>
+          <w:sz w:val="24"/>
+          <w:szCs w:val="24"/>
+          <w:u w:val="none"/>
+          <w14:textFill>
+            <w14:solidFill>
+              <w14:schemeClr w14:val="bg1"/>
+            </w14:solidFill>
+          </w14:textFill>
+        </w:rPr>
+        <w:t>|| $x91345678-DescriptiveName</w:t>
+      </w:r>
+    </w:p>
+    <w:p>
+      <w:pPr>
+        <w:rPr>
+          <w:rFonts w:hint="default" w:ascii="Source Code Pro Semibold" w:hAnsi="Source Code Pro Semibold" w:cs="Source Code Pro Semibold"/>
+          <w:b w:val="0"/>
+          <w:bCs w:val="0"/>
+          <w:color w:val="FFFFFF" w:themeColor="background1"/>
+          <w:sz w:val="24"/>
+          <w:szCs w:val="24"/>
+          <w:u w:val="none"/>
+          <w14:textFill>
+            <w14:solidFill>
+              <w14:schemeClr w14:val="bg1"/>
+            </w14:solidFill>
+          </w14:textFill>
+        </w:rPr>
+      </w:pPr>
+      <w:r>
+        <w:rPr>
+          <w:rFonts w:hint="default" w:ascii="Source Code Pro Semibold" w:hAnsi="Source Code Pro Semibold" w:cs="Source Code Pro Semibold"/>
+          <w:b w:val="0"/>
+          <w:bCs w:val="0"/>
+          <w:color w:val="FFFFFF" w:themeColor="background1"/>
+          <w:sz w:val="24"/>
+          <w:szCs w:val="24"/>
+          <w:u w:val="none"/>
+          <w14:textFill>
+            <w14:solidFill>
+              <w14:schemeClr w14:val="bg1"/>
+            </w14:solidFill>
+          </w14:textFill>
+        </w:rPr>
+        <w:t>|| Top-level tuples only</w:t>
+      </w:r>
     </w:p>
     <w:p>
       <w:pPr>
@@ -12467,6 +12785,104 @@
           <w:szCs w:val="24"/>
         </w:rPr>
       </w:pPr>
+      <w:r>
+        <w:rPr>
+          <w:rFonts w:hint="default" w:ascii="Source Code Pro Semibold" w:hAnsi="Source Code Pro Semibold" w:cs="Source Code Pro Semibold"/>
+          <w:b w:val="0"/>
+          <w:bCs w:val="0"/>
+          <w:sz w:val="24"/>
+          <w:szCs w:val="24"/>
+        </w:rPr>
+        <w:t>=</w:t>
+      </w:r>
+    </w:p>
+    <w:p>
+      <w:pPr>
+        <w:jc w:val="both"/>
+        <w:rPr>
+          <w:rFonts w:hint="default" w:ascii="Source Code Pro Semibold" w:hAnsi="Source Code Pro Semibold" w:cs="Source Code Pro Semibold"/>
+          <w:b w:val="0"/>
+          <w:bCs w:val="0"/>
+          <w:sz w:val="24"/>
+          <w:szCs w:val="24"/>
+        </w:rPr>
+      </w:pPr>
+      <w:r>
+        <w:rPr>
+          <w:rFonts w:hint="default" w:ascii="Source Code Pro Semibold" w:hAnsi="Source Code Pro Semibold" w:cs="Source Code Pro Semibold"/>
+          <w:b w:val="0"/>
+          <w:bCs w:val="0"/>
+          <w:sz w:val="24"/>
+          <w:szCs w:val="24"/>
+        </w:rPr>
+        <w:t xml:space="preserve">+ThrdXXYZ: </w:t>
+      </w:r>
+      <w:r>
+        <w:rPr>
+          <w:rFonts w:hint="default" w:ascii="Source Code Pro Semibold" w:hAnsi="Source Code Pro Semibold" w:cs="Source Code Pro Semibold"/>
+          <w:b w:val="0"/>
+          <w:bCs w:val="0"/>
+          <w:sz w:val="24"/>
+          <w:szCs w:val="24"/>
+        </w:rPr>
+        <w:t>sspn</w:t>
+      </w:r>
+    </w:p>
+    <w:p>
+      <w:pPr>
+        <w:jc w:val="both"/>
+        <w:rPr>
+          <w:rFonts w:hint="default" w:ascii="Source Code Pro Semibold" w:hAnsi="Source Code Pro Semibold" w:cs="Source Code Pro Semibold"/>
+          <w:b w:val="0"/>
+          <w:bCs w:val="0"/>
+          <w:sz w:val="24"/>
+          <w:szCs w:val="24"/>
+        </w:rPr>
+      </w:pPr>
+      <w:r>
+        <w:rPr>
+          <w:rFonts w:hint="default" w:ascii="Source Code Pro Semibold" w:hAnsi="Source Code Pro Semibold" w:cs="Source Code Pro Semibold"/>
+          <w:b w:val="0"/>
+          <w:bCs w:val="0"/>
+          <w:sz w:val="24"/>
+          <w:szCs w:val="24"/>
+        </w:rPr>
+        <w:t xml:space="preserve">+ThrdXXYZ: </w:t>
+      </w:r>
+      <w:r>
+        <w:rPr>
+          <w:rFonts w:hint="default" w:ascii="Source Code Pro Semibold" w:hAnsi="Source Code Pro Semibold" w:cs="Source Code Pro Semibold"/>
+          <w:b w:val="0"/>
+          <w:bCs w:val="0"/>
+          <w:sz w:val="24"/>
+          <w:szCs w:val="24"/>
+        </w:rPr>
+        <w:t>endd</w:t>
+      </w:r>
+    </w:p>
+    <w:p>
+      <w:pPr>
+        <w:jc w:val="both"/>
+        <w:rPr>
+          <w:rFonts w:hint="default" w:ascii="Source Code Pro Semibold" w:hAnsi="Source Code Pro Semibold" w:cs="Source Code Pro Semibold"/>
+          <w:b w:val="0"/>
+          <w:bCs w:val="0"/>
+          <w:sz w:val="24"/>
+          <w:szCs w:val="24"/>
+        </w:rPr>
+      </w:pPr>
+    </w:p>
+    <w:p>
+      <w:pPr>
+        <w:jc w:val="both"/>
+        <w:rPr>
+          <w:rFonts w:hint="default" w:ascii="Source Code Pro Semibold" w:hAnsi="Source Code Pro Semibold" w:cs="Source Code Pro Semibold"/>
+          <w:b w:val="0"/>
+          <w:bCs w:val="0"/>
+          <w:sz w:val="24"/>
+          <w:szCs w:val="24"/>
+        </w:rPr>
+      </w:pPr>
     </w:p>
     <w:p>
       <w:pPr>
@@ -14856,6 +15272,18 @@
         </w:rPr>
         <w:t>|| Transfer</w:t>
       </w:r>
+    </w:p>
+    <w:p>
+      <w:pPr>
+        <w:jc w:val="both"/>
+        <w:rPr>
+          <w:rFonts w:hint="default" w:ascii="Source Code Pro Semibold" w:hAnsi="Source Code Pro Semibold" w:cs="Source Code Pro Semibold"/>
+          <w:b w:val="0"/>
+          <w:bCs w:val="0"/>
+          <w:sz w:val="24"/>
+          <w:szCs w:val="24"/>
+        </w:rPr>
+      </w:pPr>
     </w:p>
     <w:p>
       <w:pPr>

--- a/S20! RYBEON/S20! Components/S20!-Rybe-TheOfficialReference.docx
+++ b/S20! RYBEON/S20! Components/S20!-Rybe-TheOfficialReference.docx
@@ -2676,7 +2676,7 @@
             </w14:solidFill>
           </w14:textFill>
         </w:rPr>
-        <w:t>|| $x91345678-DescriptiveName</w:t>
+        <w:t>|| $n91345678-DescriptiveName&lt;s1.2-[G1.1]&gt;</w:t>
       </w:r>
     </w:p>
     <w:p>
@@ -2752,8 +2752,6 @@
           </w14:textFill>
         </w:rPr>
       </w:pPr>
-      <w:bookmarkStart w:id="0" w:name="_GoBack"/>
-      <w:bookmarkEnd w:id="0"/>
     </w:p>
     <w:p>
       <w:pPr>
@@ -4185,89 +4183,41 @@
             </w14:solidFill>
           </w14:textFill>
         </w:rPr>
-        <w:t>!</w:t>
-      </w:r>
-      <w:r>
-        <w:rPr>
-          <w:rFonts w:hint="default" w:ascii="Source Code Pro Semibold" w:hAnsi="Source Code Pro Semibold" w:cs="Source Code Pro Semibold"/>
-          <w:b w:val="0"/>
-          <w:bCs w:val="0"/>
-          <w:color w:val="FFFFFF" w:themeColor="background1"/>
-          <w:sz w:val="24"/>
-          <w:szCs w:val="24"/>
-          <w14:textFill>
-            <w14:solidFill>
-              <w14:schemeClr w14:val="bg1"/>
-            </w14:solidFill>
-          </w14:textFill>
-        </w:rPr>
-        <w:t>NameNameNm: sspn</w:t>
-      </w:r>
-    </w:p>
-    <w:p>
-      <w:pPr>
-        <w:jc w:val="both"/>
-        <w:rPr>
-          <w:rFonts w:hint="default" w:ascii="Source Code Pro Semibold" w:hAnsi="Source Code Pro Semibold" w:cs="Source Code Pro Semibold"/>
-          <w:b w:val="0"/>
-          <w:bCs w:val="0"/>
-          <w:color w:val="FFFFFF" w:themeColor="background1"/>
-          <w:sz w:val="24"/>
-          <w:szCs w:val="24"/>
-          <w14:textFill>
-            <w14:solidFill>
-              <w14:schemeClr w14:val="bg1"/>
-            </w14:solidFill>
-          </w14:textFill>
-        </w:rPr>
-      </w:pPr>
-      <w:r>
-        <w:rPr>
-          <w:rFonts w:hint="default" w:ascii="Source Code Pro Semibold" w:hAnsi="Source Code Pro Semibold" w:cs="Source Code Pro Semibold"/>
-          <w:b w:val="0"/>
-          <w:bCs w:val="0"/>
-          <w:color w:val="FFFFFF" w:themeColor="background1"/>
-          <w:sz w:val="24"/>
-          <w:szCs w:val="24"/>
-          <w14:textFill>
-            <w14:solidFill>
-              <w14:schemeClr w14:val="bg1"/>
-            </w14:solidFill>
-          </w14:textFill>
-        </w:rPr>
-        <w:t>!</w:t>
-      </w:r>
-      <w:r>
-        <w:rPr>
-          <w:rFonts w:hint="default" w:ascii="Source Code Pro Semibold" w:hAnsi="Source Code Pro Semibold" w:cs="Source Code Pro Semibold"/>
-          <w:b w:val="0"/>
-          <w:bCs w:val="0"/>
-          <w:color w:val="FFFFFF" w:themeColor="background1"/>
-          <w:sz w:val="24"/>
-          <w:szCs w:val="24"/>
-          <w14:textFill>
-            <w14:solidFill>
-              <w14:schemeClr w14:val="bg1"/>
-            </w14:solidFill>
-          </w14:textFill>
-        </w:rPr>
-        <w:t xml:space="preserve">NameNameNm: </w:t>
-      </w:r>
-      <w:r>
-        <w:rPr>
-          <w:rFonts w:hint="default" w:ascii="Source Code Pro Semibold" w:hAnsi="Source Code Pro Semibold" w:cs="Source Code Pro Semibold"/>
-          <w:b w:val="0"/>
-          <w:bCs w:val="0"/>
-          <w:color w:val="FFFFFF" w:themeColor="background1"/>
-          <w:sz w:val="24"/>
-          <w:szCs w:val="24"/>
-          <w14:textFill>
-            <w14:solidFill>
-              <w14:schemeClr w14:val="bg1"/>
-            </w14:solidFill>
-          </w14:textFill>
-        </w:rPr>
-        <w:t>endd</w:t>
+        <w:t>!NameNameNm: sspn</w:t>
+      </w:r>
+    </w:p>
+    <w:p>
+      <w:pPr>
+        <w:jc w:val="both"/>
+        <w:rPr>
+          <w:rFonts w:hint="default" w:ascii="Source Code Pro Semibold" w:hAnsi="Source Code Pro Semibold" w:cs="Source Code Pro Semibold"/>
+          <w:b w:val="0"/>
+          <w:bCs w:val="0"/>
+          <w:color w:val="FFFFFF" w:themeColor="background1"/>
+          <w:sz w:val="24"/>
+          <w:szCs w:val="24"/>
+          <w14:textFill>
+            <w14:solidFill>
+              <w14:schemeClr w14:val="bg1"/>
+            </w14:solidFill>
+          </w14:textFill>
+        </w:rPr>
+      </w:pPr>
+      <w:r>
+        <w:rPr>
+          <w:rFonts w:hint="default" w:ascii="Source Code Pro Semibold" w:hAnsi="Source Code Pro Semibold" w:cs="Source Code Pro Semibold"/>
+          <w:b w:val="0"/>
+          <w:bCs w:val="0"/>
+          <w:color w:val="FFFFFF" w:themeColor="background1"/>
+          <w:sz w:val="24"/>
+          <w:szCs w:val="24"/>
+          <w14:textFill>
+            <w14:solidFill>
+              <w14:schemeClr w14:val="bg1"/>
+            </w14:solidFill>
+          </w14:textFill>
+        </w:rPr>
+        <w:t>!NameNameNm: endd</w:t>
       </w:r>
     </w:p>
     <w:p>
@@ -4838,27 +4788,7 @@
           <w:sz w:val="24"/>
           <w:szCs w:val="24"/>
         </w:rPr>
-        <w:t>|| || +THIS:scan</w:t>
-      </w:r>
-      <w:r>
-        <w:rPr>
-          <w:rFonts w:hint="default" w:ascii="Source Code Pro Semibold" w:hAnsi="Source Code Pro Semibold" w:cs="Source Code Pro Semibold"/>
-          <w:b w:val="0"/>
-          <w:bCs w:val="0"/>
-          <w:sz w:val="24"/>
-          <w:szCs w:val="24"/>
-        </w:rPr>
-        <w:t>-</w:t>
-      </w:r>
-      <w:r>
-        <w:rPr>
-          <w:rFonts w:hint="default" w:ascii="Source Code Pro Semibold" w:hAnsi="Source Code Pro Semibold" w:cs="Source Code Pro Semibold"/>
-          <w:b w:val="0"/>
-          <w:bCs w:val="0"/>
-          <w:sz w:val="24"/>
-          <w:szCs w:val="24"/>
-        </w:rPr>
-        <w:t>-----: ooox-oooo</w:t>
+        <w:t>|| || +THIS:scan------: ooox-oooo</w:t>
       </w:r>
     </w:p>
     <w:p>
@@ -5078,129 +5008,29 @@
           <w:sz w:val="24"/>
           <w:szCs w:val="24"/>
         </w:rPr>
-        <w:t>|| || +THIS:</w:t>
-      </w:r>
-      <w:r>
-        <w:rPr>
-          <w:rFonts w:hint="default" w:ascii="Source Code Pro Semibold" w:hAnsi="Source Code Pro Semibold" w:cs="Source Code Pro Semibold"/>
-          <w:b w:val="0"/>
-          <w:bCs w:val="0"/>
-          <w:sz w:val="24"/>
-          <w:szCs w:val="24"/>
-        </w:rPr>
-        <w:t>endd------:</w:t>
-      </w:r>
-      <w:r>
-        <w:rPr>
-          <w:rFonts w:hint="default" w:ascii="Source Code Pro Semibold" w:hAnsi="Source Code Pro Semibold" w:cs="Source Code Pro Semibold"/>
-          <w:b w:val="0"/>
-          <w:bCs w:val="0"/>
-          <w:sz w:val="24"/>
-          <w:szCs w:val="24"/>
-        </w:rPr>
-        <w:t xml:space="preserve"> o</w:t>
-      </w:r>
-      <w:r>
-        <w:rPr>
-          <w:rFonts w:hint="default" w:ascii="Source Code Pro Semibold" w:hAnsi="Source Code Pro Semibold" w:cs="Source Code Pro Semibold"/>
-          <w:b w:val="0"/>
-          <w:bCs w:val="0"/>
-          <w:sz w:val="24"/>
-          <w:szCs w:val="24"/>
-        </w:rPr>
-        <w:t>xoo</w:t>
-      </w:r>
-      <w:r>
-        <w:rPr>
-          <w:rFonts w:hint="default" w:ascii="Source Code Pro Semibold" w:hAnsi="Source Code Pro Semibold" w:cs="Source Code Pro Semibold"/>
-          <w:b w:val="0"/>
-          <w:bCs w:val="0"/>
-          <w:sz w:val="24"/>
-          <w:szCs w:val="24"/>
-        </w:rPr>
-        <w:t>-o</w:t>
-      </w:r>
-      <w:r>
-        <w:rPr>
-          <w:rFonts w:hint="default" w:ascii="Source Code Pro Semibold" w:hAnsi="Source Code Pro Semibold" w:cs="Source Code Pro Semibold"/>
-          <w:b w:val="0"/>
-          <w:bCs w:val="0"/>
-          <w:sz w:val="24"/>
-          <w:szCs w:val="24"/>
-        </w:rPr>
-        <w:t>ooo</w:t>
-      </w:r>
-    </w:p>
-    <w:p>
-      <w:pPr>
-        <w:jc w:val="both"/>
-        <w:rPr>
-          <w:rFonts w:hint="default" w:ascii="Source Code Pro Semibold" w:hAnsi="Source Code Pro Semibold" w:cs="Source Code Pro Semibold"/>
-          <w:b w:val="0"/>
-          <w:bCs w:val="0"/>
-          <w:sz w:val="24"/>
-          <w:szCs w:val="24"/>
-        </w:rPr>
-      </w:pPr>
-      <w:r>
-        <w:rPr>
-          <w:rFonts w:hint="default" w:ascii="Source Code Pro Semibold" w:hAnsi="Source Code Pro Semibold" w:cs="Source Code Pro Semibold"/>
-          <w:b w:val="0"/>
-          <w:bCs w:val="0"/>
-          <w:sz w:val="24"/>
-          <w:szCs w:val="24"/>
-        </w:rPr>
-        <w:t>|| || +THIS</w:t>
-      </w:r>
-      <w:r>
-        <w:rPr>
-          <w:rFonts w:hint="default" w:ascii="Source Code Pro Semibold" w:hAnsi="Source Code Pro Semibold" w:cs="Source Code Pro Semibold"/>
-          <w:b w:val="0"/>
-          <w:bCs w:val="0"/>
-          <w:sz w:val="24"/>
-          <w:szCs w:val="24"/>
-        </w:rPr>
-        <w:t>:sspn------:</w:t>
-      </w:r>
-      <w:r>
-        <w:rPr>
-          <w:rFonts w:hint="default" w:ascii="Source Code Pro Semibold" w:hAnsi="Source Code Pro Semibold" w:cs="Source Code Pro Semibold"/>
-          <w:b w:val="0"/>
-          <w:bCs w:val="0"/>
-          <w:sz w:val="24"/>
-          <w:szCs w:val="24"/>
-        </w:rPr>
-        <w:t xml:space="preserve"> o</w:t>
-      </w:r>
-      <w:r>
-        <w:rPr>
-          <w:rFonts w:hint="default" w:ascii="Source Code Pro Semibold" w:hAnsi="Source Code Pro Semibold" w:cs="Source Code Pro Semibold"/>
-          <w:b w:val="0"/>
-          <w:bCs w:val="0"/>
-          <w:sz w:val="24"/>
-          <w:szCs w:val="24"/>
-        </w:rPr>
-        <w:t>xoo</w:t>
-      </w:r>
-      <w:r>
-        <w:rPr>
-          <w:rFonts w:hint="default" w:ascii="Source Code Pro Semibold" w:hAnsi="Source Code Pro Semibold" w:cs="Source Code Pro Semibold"/>
-          <w:b w:val="0"/>
-          <w:bCs w:val="0"/>
-          <w:sz w:val="24"/>
-          <w:szCs w:val="24"/>
-        </w:rPr>
-        <w:t>-o</w:t>
-      </w:r>
-      <w:r>
-        <w:rPr>
-          <w:rFonts w:hint="default" w:ascii="Source Code Pro Semibold" w:hAnsi="Source Code Pro Semibold" w:cs="Source Code Pro Semibold"/>
-          <w:b w:val="0"/>
-          <w:bCs w:val="0"/>
-          <w:sz w:val="24"/>
-          <w:szCs w:val="24"/>
-        </w:rPr>
-        <w:t>oox</w:t>
+        <w:t>|| || +THIS:endd------: oxoo-oooo</w:t>
+      </w:r>
+    </w:p>
+    <w:p>
+      <w:pPr>
+        <w:jc w:val="both"/>
+        <w:rPr>
+          <w:rFonts w:hint="default" w:ascii="Source Code Pro Semibold" w:hAnsi="Source Code Pro Semibold" w:cs="Source Code Pro Semibold"/>
+          <w:b w:val="0"/>
+          <w:bCs w:val="0"/>
+          <w:sz w:val="24"/>
+          <w:szCs w:val="24"/>
+        </w:rPr>
+      </w:pPr>
+      <w:r>
+        <w:rPr>
+          <w:rFonts w:hint="default" w:ascii="Source Code Pro Semibold" w:hAnsi="Source Code Pro Semibold" w:cs="Source Code Pro Semibold"/>
+          <w:b w:val="0"/>
+          <w:bCs w:val="0"/>
+          <w:sz w:val="24"/>
+          <w:szCs w:val="24"/>
+        </w:rPr>
+        <w:t>|| || +THIS:sspn------: oxoo-ooox</w:t>
       </w:r>
     </w:p>
     <w:p>
@@ -5378,6 +5208,38 @@
           <w:sz w:val="24"/>
           <w:szCs w:val="24"/>
         </w:rPr>
+        <w:t xml:space="preserve">$NmeName|&gt;NmeName|!NmeName: </w:t>
+      </w:r>
+      <w:r>
+        <w:rPr>
+          <w:rFonts w:hint="default" w:ascii="Source Code Pro Semibold" w:hAnsi="Source Code Pro Semibold" w:cs="Source Code Pro Semibold"/>
+          <w:b w:val="0"/>
+          <w:bCs w:val="0"/>
+          <w:sz w:val="24"/>
+          <w:szCs w:val="24"/>
+        </w:rPr>
+        <w:t>nick [$Nickname]</w:t>
+      </w:r>
+    </w:p>
+    <w:p>
+      <w:pPr>
+        <w:jc w:val="both"/>
+        <w:rPr>
+          <w:rFonts w:hint="default" w:ascii="Source Code Pro Semibold" w:hAnsi="Source Code Pro Semibold" w:cs="Source Code Pro Semibold"/>
+          <w:b w:val="0"/>
+          <w:bCs w:val="0"/>
+          <w:sz w:val="24"/>
+          <w:szCs w:val="24"/>
+        </w:rPr>
+      </w:pPr>
+      <w:r>
+        <w:rPr>
+          <w:rFonts w:hint="default" w:ascii="Source Code Pro Semibold" w:hAnsi="Source Code Pro Semibold" w:cs="Source Code Pro Semibold"/>
+          <w:b w:val="0"/>
+          <w:bCs w:val="0"/>
+          <w:sz w:val="24"/>
+          <w:szCs w:val="24"/>
+        </w:rPr>
         <w:t>$NmeName|&gt;NmeName|!NmeName: prge</w:t>
       </w:r>
     </w:p>
@@ -5400,7 +5262,51 @@
           <w:sz w:val="24"/>
           <w:szCs w:val="24"/>
         </w:rPr>
+        <w:t>$NmeName|&gt;NmeName: nick [$Nickname]</w:t>
+      </w:r>
+    </w:p>
+    <w:p>
+      <w:pPr>
+        <w:jc w:val="both"/>
+        <w:rPr>
+          <w:rFonts w:hint="default" w:ascii="Source Code Pro Semibold" w:hAnsi="Source Code Pro Semibold" w:cs="Source Code Pro Semibold"/>
+          <w:b w:val="0"/>
+          <w:bCs w:val="0"/>
+          <w:sz w:val="24"/>
+          <w:szCs w:val="24"/>
+        </w:rPr>
+      </w:pPr>
+      <w:r>
+        <w:rPr>
+          <w:rFonts w:hint="default" w:ascii="Source Code Pro Semibold" w:hAnsi="Source Code Pro Semibold" w:cs="Source Code Pro Semibold"/>
+          <w:b w:val="0"/>
+          <w:bCs w:val="0"/>
+          <w:sz w:val="24"/>
+          <w:szCs w:val="24"/>
+        </w:rPr>
         <w:t>$NmeName|&gt;NmeName: prge</w:t>
+      </w:r>
+    </w:p>
+    <w:p>
+      <w:pPr>
+        <w:jc w:val="both"/>
+        <w:rPr>
+          <w:rFonts w:hint="default" w:ascii="Source Code Pro Semibold" w:hAnsi="Source Code Pro Semibold" w:cs="Source Code Pro Semibold"/>
+          <w:b w:val="0"/>
+          <w:bCs w:val="0"/>
+          <w:sz w:val="24"/>
+          <w:szCs w:val="24"/>
+        </w:rPr>
+      </w:pPr>
+      <w:r>
+        <w:rPr>
+          <w:rFonts w:hint="default" w:ascii="Source Code Pro Semibold" w:hAnsi="Source Code Pro Semibold" w:cs="Source Code Pro Semibold"/>
+          <w:b w:val="0"/>
+          <w:bCs w:val="0"/>
+          <w:sz w:val="24"/>
+          <w:szCs w:val="24"/>
+        </w:rPr>
+        <w:t>$NmeName: nick [$Nickname]</w:t>
       </w:r>
     </w:p>
     <w:p>
@@ -11560,7 +11466,58 @@
             </w14:solidFill>
           </w14:textFill>
         </w:rPr>
-        <w:t>|| $x91345678-DescriptiveName</w:t>
+        <w:t>|| $</w:t>
+      </w:r>
+      <w:r>
+        <w:rPr>
+          <w:rFonts w:hint="default" w:ascii="Source Code Pro Semibold" w:hAnsi="Source Code Pro Semibold" w:cs="Source Code Pro Semibold"/>
+          <w:b w:val="0"/>
+          <w:bCs w:val="0"/>
+          <w:color w:val="FFFFFF" w:themeColor="background1"/>
+          <w:sz w:val="24"/>
+          <w:szCs w:val="24"/>
+          <w:u w:val="none"/>
+          <w14:textFill>
+            <w14:solidFill>
+              <w14:schemeClr w14:val="bg1"/>
+            </w14:solidFill>
+          </w14:textFill>
+        </w:rPr>
+        <w:t>n</w:t>
+      </w:r>
+      <w:r>
+        <w:rPr>
+          <w:rFonts w:hint="default" w:ascii="Source Code Pro Semibold" w:hAnsi="Source Code Pro Semibold" w:cs="Source Code Pro Semibold"/>
+          <w:b w:val="0"/>
+          <w:bCs w:val="0"/>
+          <w:color w:val="FFFFFF" w:themeColor="background1"/>
+          <w:sz w:val="24"/>
+          <w:szCs w:val="24"/>
+          <w:u w:val="none"/>
+          <w14:textFill>
+            <w14:solidFill>
+              <w14:schemeClr w14:val="bg1"/>
+            </w14:solidFill>
+          </w14:textFill>
+        </w:rPr>
+        <w:t>91345678-DescriptiveName</w:t>
+      </w:r>
+      <w:r>
+        <w:rPr>
+          <w:rFonts w:hint="default" w:ascii="Source Code Pro Semibold" w:hAnsi="Source Code Pro Semibold" w:cs="Source Code Pro Semibold"/>
+          <w:b w:val="0"/>
+          <w:bCs w:val="0"/>
+          <w:color w:val="FFFFFF" w:themeColor="background1"/>
+          <w:sz w:val="24"/>
+          <w:szCs w:val="24"/>
+          <w:u w:val="none"/>
+          <w14:textFill>
+            <w14:solidFill>
+              <w14:schemeClr w14:val="bg1"/>
+            </w14:solidFill>
+          </w14:textFill>
+        </w:rPr>
+        <w:t>&lt;s1.2-[G1.1]&gt;</w:t>
       </w:r>
     </w:p>
     <w:p>
@@ -12815,49 +12772,29 @@
           <w:sz w:val="24"/>
           <w:szCs w:val="24"/>
         </w:rPr>
-        <w:t xml:space="preserve">+ThrdXXYZ: </w:t>
-      </w:r>
-      <w:r>
-        <w:rPr>
-          <w:rFonts w:hint="default" w:ascii="Source Code Pro Semibold" w:hAnsi="Source Code Pro Semibold" w:cs="Source Code Pro Semibold"/>
-          <w:b w:val="0"/>
-          <w:bCs w:val="0"/>
-          <w:sz w:val="24"/>
-          <w:szCs w:val="24"/>
-        </w:rPr>
-        <w:t>sspn</w:t>
-      </w:r>
-    </w:p>
-    <w:p>
-      <w:pPr>
-        <w:jc w:val="both"/>
-        <w:rPr>
-          <w:rFonts w:hint="default" w:ascii="Source Code Pro Semibold" w:hAnsi="Source Code Pro Semibold" w:cs="Source Code Pro Semibold"/>
-          <w:b w:val="0"/>
-          <w:bCs w:val="0"/>
-          <w:sz w:val="24"/>
-          <w:szCs w:val="24"/>
-        </w:rPr>
-      </w:pPr>
-      <w:r>
-        <w:rPr>
-          <w:rFonts w:hint="default" w:ascii="Source Code Pro Semibold" w:hAnsi="Source Code Pro Semibold" w:cs="Source Code Pro Semibold"/>
-          <w:b w:val="0"/>
-          <w:bCs w:val="0"/>
-          <w:sz w:val="24"/>
-          <w:szCs w:val="24"/>
-        </w:rPr>
-        <w:t xml:space="preserve">+ThrdXXYZ: </w:t>
-      </w:r>
-      <w:r>
-        <w:rPr>
-          <w:rFonts w:hint="default" w:ascii="Source Code Pro Semibold" w:hAnsi="Source Code Pro Semibold" w:cs="Source Code Pro Semibold"/>
-          <w:b w:val="0"/>
-          <w:bCs w:val="0"/>
-          <w:sz w:val="24"/>
-          <w:szCs w:val="24"/>
-        </w:rPr>
-        <w:t>endd</w:t>
+        <w:t>+ThrdXXYZ: sspn</w:t>
+      </w:r>
+    </w:p>
+    <w:p>
+      <w:pPr>
+        <w:jc w:val="both"/>
+        <w:rPr>
+          <w:rFonts w:hint="default" w:ascii="Source Code Pro Semibold" w:hAnsi="Source Code Pro Semibold" w:cs="Source Code Pro Semibold"/>
+          <w:b w:val="0"/>
+          <w:bCs w:val="0"/>
+          <w:sz w:val="24"/>
+          <w:szCs w:val="24"/>
+        </w:rPr>
+      </w:pPr>
+      <w:r>
+        <w:rPr>
+          <w:rFonts w:hint="default" w:ascii="Source Code Pro Semibold" w:hAnsi="Source Code Pro Semibold" w:cs="Source Code Pro Semibold"/>
+          <w:b w:val="0"/>
+          <w:bCs w:val="0"/>
+          <w:sz w:val="24"/>
+          <w:szCs w:val="24"/>
+        </w:rPr>
+        <w:t>+ThrdXXYZ: endd</w:t>
       </w:r>
     </w:p>
     <w:p>
@@ -15308,6 +15245,50 @@
           <w:szCs w:val="24"/>
         </w:rPr>
       </w:pPr>
+      <w:bookmarkStart w:id="0" w:name="_GoBack"/>
+      <w:bookmarkEnd w:id="0"/>
+      <w:r>
+        <w:rPr>
+          <w:rFonts w:hint="default" w:ascii="Source Code Pro Semibold" w:hAnsi="Source Code Pro Semibold" w:cs="Source Code Pro Semibold"/>
+          <w:b w:val="0"/>
+          <w:bCs w:val="0"/>
+          <w:sz w:val="24"/>
+          <w:szCs w:val="24"/>
+        </w:rPr>
+        <w:t>@Collett1|@Collett2|+ThrdXXYZZ:</w:t>
+      </w:r>
+      <w:r>
+        <w:rPr>
+          <w:rFonts w:hint="default" w:ascii="Source Code Pro Semibold" w:hAnsi="Source Code Pro Semibold" w:cs="Source Code Pro Semibold"/>
+          <w:b w:val="0"/>
+          <w:bCs w:val="0"/>
+          <w:sz w:val="24"/>
+          <w:szCs w:val="24"/>
+        </w:rPr>
+        <w:t xml:space="preserve"> </w:t>
+      </w:r>
+      <w:r>
+        <w:rPr>
+          <w:rFonts w:hint="default" w:ascii="Source Code Pro Semibold" w:hAnsi="Source Code Pro Semibold" w:cs="Source Code Pro Semibold"/>
+          <w:b w:val="0"/>
+          <w:bCs w:val="0"/>
+          <w:sz w:val="24"/>
+          <w:szCs w:val="24"/>
+        </w:rPr>
+        <w:t>nick [$Nickname]</w:t>
+      </w:r>
+    </w:p>
+    <w:p>
+      <w:pPr>
+        <w:jc w:val="both"/>
+        <w:rPr>
+          <w:rFonts w:hint="default" w:ascii="Source Code Pro Semibold" w:hAnsi="Source Code Pro Semibold" w:cs="Source Code Pro Semibold"/>
+          <w:b w:val="0"/>
+          <w:bCs w:val="0"/>
+          <w:sz w:val="24"/>
+          <w:szCs w:val="24"/>
+        </w:rPr>
+      </w:pPr>
       <w:r>
         <w:rPr>
           <w:rFonts w:hint="default" w:ascii="Source Code Pro Semibold" w:hAnsi="Source Code Pro Semibold" w:cs="Source Code Pro Semibold"/>
@@ -15338,7 +15319,51 @@
           <w:sz w:val="24"/>
           <w:szCs w:val="24"/>
         </w:rPr>
+        <w:t>@Collett1|@Collett2: nick [$Nickname]</w:t>
+      </w:r>
+    </w:p>
+    <w:p>
+      <w:pPr>
+        <w:jc w:val="both"/>
+        <w:rPr>
+          <w:rFonts w:hint="default" w:ascii="Source Code Pro Semibold" w:hAnsi="Source Code Pro Semibold" w:cs="Source Code Pro Semibold"/>
+          <w:b w:val="0"/>
+          <w:bCs w:val="0"/>
+          <w:sz w:val="24"/>
+          <w:szCs w:val="24"/>
+        </w:rPr>
+      </w:pPr>
+      <w:r>
+        <w:rPr>
+          <w:rFonts w:hint="default" w:ascii="Source Code Pro Semibold" w:hAnsi="Source Code Pro Semibold" w:cs="Source Code Pro Semibold"/>
+          <w:b w:val="0"/>
+          <w:bCs w:val="0"/>
+          <w:sz w:val="24"/>
+          <w:szCs w:val="24"/>
+        </w:rPr>
         <w:t>@Collett1|@Collett2: prge</w:t>
+      </w:r>
+    </w:p>
+    <w:p>
+      <w:pPr>
+        <w:jc w:val="both"/>
+        <w:rPr>
+          <w:rFonts w:hint="default" w:ascii="Source Code Pro Semibold" w:hAnsi="Source Code Pro Semibold" w:cs="Source Code Pro Semibold"/>
+          <w:b w:val="0"/>
+          <w:bCs w:val="0"/>
+          <w:sz w:val="24"/>
+          <w:szCs w:val="24"/>
+        </w:rPr>
+      </w:pPr>
+      <w:r>
+        <w:rPr>
+          <w:rFonts w:hint="default" w:ascii="Source Code Pro Semibold" w:hAnsi="Source Code Pro Semibold" w:cs="Source Code Pro Semibold"/>
+          <w:b w:val="0"/>
+          <w:bCs w:val="0"/>
+          <w:sz w:val="24"/>
+          <w:szCs w:val="24"/>
+        </w:rPr>
+        <w:t>@Collett1: nick [$Nickname]</w:t>
       </w:r>
     </w:p>
     <w:p>

--- a/S20! RYBEON/S20! Components/S20!-Rybe-TheOfficialReference.docx
+++ b/S20! RYBEON/S20! Components/S20!-Rybe-TheOfficialReference.docx
@@ -144,139 +144,8 @@
           <w:szCs w:val="36"/>
           <w:u w:val="single"/>
         </w:rPr>
-        <w:t>SET 1 FORMATTING PRINCIPLES</w:t>
-      </w:r>
-    </w:p>
-    <w:p>
-      <w:pPr>
-        <w:rPr>
-          <w:rFonts w:hint="default" w:ascii="Source Code Pro Semibold" w:hAnsi="Source Code Pro Semibold" w:cs="Source Code Pro Semibold"/>
-          <w:b w:val="0"/>
-          <w:bCs w:val="0"/>
-          <w:sz w:val="24"/>
-          <w:szCs w:val="24"/>
-        </w:rPr>
-      </w:pPr>
-    </w:p>
-    <w:p>
-      <w:pPr>
-        <w:rPr>
-          <w:rFonts w:hint="default" w:ascii="Source Code Pro Semibold" w:hAnsi="Source Code Pro Semibold" w:cs="Source Code Pro Semibold"/>
-          <w:b w:val="0"/>
-          <w:bCs w:val="0"/>
-          <w:sz w:val="24"/>
-          <w:szCs w:val="24"/>
-        </w:rPr>
-      </w:pPr>
-      <w:r>
-        <w:rPr>
-          <w:rFonts w:hint="default" w:ascii="Source Code Pro Semibold" w:hAnsi="Source Code Pro Semibold" w:cs="Source Code Pro Semibold"/>
-          <w:b w:val="0"/>
-          <w:bCs w:val="0"/>
-          <w:sz w:val="24"/>
-          <w:szCs w:val="24"/>
-        </w:rPr>
-        <w:t>1:Monospace font</w:t>
-      </w:r>
-    </w:p>
-    <w:p>
-      <w:pPr>
-        <w:rPr>
-          <w:rFonts w:hint="default" w:ascii="Source Code Pro Semibold" w:hAnsi="Source Code Pro Semibold" w:cs="Source Code Pro Semibold"/>
-          <w:b w:val="0"/>
-          <w:bCs w:val="0"/>
-          <w:sz w:val="24"/>
-          <w:szCs w:val="24"/>
-        </w:rPr>
-      </w:pPr>
-      <w:r>
-        <w:rPr>
-          <w:rFonts w:hint="default" w:ascii="Source Code Pro Semibold" w:hAnsi="Source Code Pro Semibold" w:cs="Source Code Pro Semibold"/>
-          <w:b w:val="0"/>
-          <w:bCs w:val="0"/>
-          <w:sz w:val="24"/>
-          <w:szCs w:val="24"/>
-        </w:rPr>
-        <w:t>2:Maximum of 96 characters per line; continuation on next line: Leave 8 spaces, start at the 9th space</w:t>
-      </w:r>
-    </w:p>
-    <w:p>
-      <w:pPr>
-        <w:rPr>
-          <w:rFonts w:hint="default" w:ascii="Source Code Pro Semibold" w:hAnsi="Source Code Pro Semibold" w:cs="Source Code Pro Semibold"/>
-          <w:b w:val="0"/>
-          <w:bCs w:val="0"/>
-          <w:sz w:val="24"/>
-          <w:szCs w:val="24"/>
-        </w:rPr>
-      </w:pPr>
-    </w:p>
-    <w:p>
-      <w:pPr>
-        <w:rPr>
-          <w:rFonts w:hint="default" w:ascii="Source Code Pro Semibold" w:hAnsi="Source Code Pro Semibold" w:cs="Source Code Pro Semibold"/>
-          <w:b w:val="0"/>
-          <w:bCs w:val="0"/>
-          <w:sz w:val="24"/>
-          <w:szCs w:val="24"/>
-        </w:rPr>
-      </w:pPr>
-    </w:p>
-    <w:p>
-      <w:pPr>
-        <w:rPr>
-          <w:rFonts w:hint="default" w:ascii="Source Code Pro Semibold" w:hAnsi="Source Code Pro Semibold" w:cs="Source Code Pro Semibold"/>
-          <w:b w:val="0"/>
-          <w:bCs w:val="0"/>
-          <w:sz w:val="36"/>
-          <w:szCs w:val="36"/>
-        </w:rPr>
-      </w:pPr>
-      <w:r>
-        <w:rPr>
-          <w:rFonts w:hint="default" w:ascii="Source Code Pro Semibold" w:hAnsi="Source Code Pro Semibold" w:cs="Source Code Pro Semibold"/>
-          <w:b w:val="0"/>
-          <w:bCs w:val="0"/>
-          <w:sz w:val="24"/>
-          <w:szCs w:val="24"/>
-        </w:rPr>
-        <w:br w:type="page"/>
-      </w:r>
-    </w:p>
-    <w:p>
-      <w:pPr>
-        <w:jc w:val="center"/>
-        <w:rPr>
-          <w:rFonts w:hint="default" w:ascii="Source Code Pro Semibold" w:hAnsi="Source Code Pro Semibold" w:cs="Source Code Pro Semibold"/>
-          <w:b w:val="0"/>
-          <w:bCs w:val="0"/>
-          <w:sz w:val="36"/>
-          <w:szCs w:val="36"/>
-        </w:rPr>
-      </w:pPr>
-      <w:r>
-        <w:rPr>
-          <w:rFonts w:hint="default" w:ascii="Source Code Pro Semibold" w:hAnsi="Source Code Pro Semibold" w:cs="Source Code Pro Semibold"/>
-          <w:b w:val="0"/>
-          <w:bCs w:val="0"/>
-          <w:sz w:val="36"/>
-          <w:szCs w:val="36"/>
-        </w:rPr>
-        <w:t>CONCEPT 2</w:t>
-      </w:r>
-    </w:p>
-    <w:p>
-      <w:pPr>
-        <w:jc w:val="center"/>
-        <w:rPr>
-          <w:rFonts w:hint="default" w:ascii="Source Code Pro Semibold" w:hAnsi="Source Code Pro Semibold" w:cs="Source Code Pro Semibold"/>
-          <w:b w:val="0"/>
-          <w:bCs w:val="0"/>
-          <w:sz w:val="24"/>
-          <w:szCs w:val="24"/>
-          <w:u w:val="none"/>
-        </w:rPr>
-      </w:pPr>
+        <w:t>PREMIER</w:t>
+      </w:r>
       <w:r>
         <w:rPr>
           <w:rFonts w:hint="default" w:ascii="Source Code Pro Semibold" w:hAnsi="Source Code Pro Semibold" w:cs="Source Code Pro Semibold"/>
@@ -286,254 +155,86 @@
           <w:szCs w:val="36"/>
           <w:u w:val="single"/>
         </w:rPr>
-        <w:t>VERSION</w:t>
-      </w:r>
-    </w:p>
-    <w:p>
-      <w:pPr>
-        <w:jc w:val="both"/>
-        <w:rPr>
-          <w:rFonts w:hint="default" w:ascii="Source Code Pro Semibold" w:hAnsi="Source Code Pro Semibold" w:cs="Source Code Pro Semibold"/>
-          <w:b w:val="0"/>
-          <w:bCs w:val="0"/>
-          <w:sz w:val="24"/>
-          <w:szCs w:val="24"/>
-          <w:u w:val="none"/>
-        </w:rPr>
-      </w:pPr>
-    </w:p>
-    <w:p>
-      <w:pPr>
-        <w:jc w:val="both"/>
-        <w:rPr>
-          <w:rFonts w:hint="default" w:ascii="Source Code Pro Semibold" w:hAnsi="Source Code Pro Semibold" w:cs="Source Code Pro Semibold"/>
-          <w:b w:val="0"/>
-          <w:bCs w:val="0"/>
-          <w:sz w:val="24"/>
-          <w:szCs w:val="24"/>
-          <w:u w:val="none"/>
-        </w:rPr>
-      </w:pPr>
-      <w:r>
-        <w:rPr>
-          <w:rFonts w:hint="default" w:ascii="Source Code Pro Semibold" w:hAnsi="Source Code Pro Semibold" w:cs="Source Code Pro Semibold"/>
-          <w:b w:val="0"/>
-          <w:bCs w:val="0"/>
-          <w:sz w:val="24"/>
-          <w:szCs w:val="24"/>
-          <w:u w:val="none"/>
-        </w:rPr>
-        <w:t>Sequel release version (SRV) to Gold release version (GRV)</w:t>
-      </w:r>
-    </w:p>
-    <w:p>
-      <w:pPr>
-        <w:jc w:val="both"/>
-        <w:rPr>
-          <w:rFonts w:hint="default" w:ascii="Source Code Pro Semibold" w:hAnsi="Source Code Pro Semibold" w:cs="Source Code Pro Semibold"/>
-          <w:b w:val="0"/>
-          <w:bCs w:val="0"/>
-          <w:sz w:val="24"/>
-          <w:szCs w:val="24"/>
-          <w:u w:val="none"/>
-        </w:rPr>
-      </w:pPr>
-      <w:r>
-        <w:rPr>
-          <w:rFonts w:hint="default" w:ascii="Source Code Pro Semibold" w:hAnsi="Source Code Pro Semibold" w:cs="Source Code Pro Semibold"/>
-          <w:b w:val="0"/>
-          <w:bCs w:val="0"/>
-          <w:sz w:val="24"/>
-          <w:szCs w:val="24"/>
-          <w:u w:val="none"/>
-        </w:rPr>
-        <w:t>s1.1-[G1.1]</w:t>
-      </w:r>
-    </w:p>
-    <w:p>
-      <w:pPr>
-        <w:jc w:val="both"/>
-        <w:rPr>
-          <w:rFonts w:hint="default" w:ascii="Source Code Pro Semibold" w:hAnsi="Source Code Pro Semibold" w:cs="Source Code Pro Semibold"/>
-          <w:b w:val="0"/>
-          <w:bCs w:val="0"/>
-          <w:sz w:val="24"/>
-          <w:szCs w:val="24"/>
-          <w:u w:val="none"/>
-        </w:rPr>
-      </w:pPr>
-      <w:r>
-        <w:rPr>
-          <w:rFonts w:hint="default" w:ascii="Source Code Pro Semibold" w:hAnsi="Source Code Pro Semibold" w:cs="Source Code Pro Semibold"/>
-          <w:b w:val="0"/>
-          <w:bCs w:val="0"/>
-          <w:sz w:val="24"/>
-          <w:szCs w:val="24"/>
-          <w:u w:val="none"/>
-        </w:rPr>
-        <w:t>===========</w:t>
-      </w:r>
-    </w:p>
-    <w:p>
-      <w:pPr>
-        <w:jc w:val="both"/>
-        <w:rPr>
-          <w:rFonts w:hint="default" w:ascii="Source Code Pro Semibold" w:hAnsi="Source Code Pro Semibold" w:cs="Source Code Pro Semibold"/>
-          <w:b w:val="0"/>
-          <w:bCs w:val="0"/>
-          <w:sz w:val="24"/>
-          <w:szCs w:val="24"/>
-          <w:u w:val="none"/>
-        </w:rPr>
-      </w:pPr>
-      <w:r>
-        <w:rPr>
-          <w:rFonts w:hint="default" w:ascii="Source Code Pro Semibold" w:hAnsi="Source Code Pro Semibold" w:cs="Source Code Pro Semibold"/>
-          <w:b w:val="0"/>
-          <w:bCs w:val="0"/>
-          <w:sz w:val="24"/>
-          <w:szCs w:val="24"/>
-          <w:u w:val="none"/>
-        </w:rPr>
-        <w:t>s1.3-[G1.1]</w:t>
-      </w:r>
-    </w:p>
-    <w:p>
-      <w:pPr>
-        <w:jc w:val="both"/>
-        <w:rPr>
-          <w:rFonts w:hint="default" w:ascii="Source Code Pro Semibold" w:hAnsi="Source Code Pro Semibold" w:cs="Source Code Pro Semibold"/>
-          <w:b w:val="0"/>
-          <w:bCs w:val="0"/>
-          <w:sz w:val="24"/>
-          <w:szCs w:val="24"/>
-          <w:u w:val="none"/>
-        </w:rPr>
-      </w:pPr>
-    </w:p>
-    <w:p>
-      <w:pPr>
-        <w:jc w:val="both"/>
-        <w:rPr>
-          <w:rFonts w:hint="default" w:ascii="Source Code Pro Semibold" w:hAnsi="Source Code Pro Semibold" w:cs="Source Code Pro Semibold"/>
-          <w:b w:val="0"/>
-          <w:bCs w:val="0"/>
-          <w:sz w:val="24"/>
-          <w:szCs w:val="24"/>
-          <w:u w:val="none"/>
-        </w:rPr>
-      </w:pPr>
-      <w:r>
-        <w:rPr>
-          <w:rFonts w:hint="default" w:ascii="Source Code Pro Semibold" w:hAnsi="Source Code Pro Semibold" w:cs="Source Code Pro Semibold"/>
-          <w:b w:val="0"/>
-          <w:bCs w:val="0"/>
-          <w:sz w:val="24"/>
-          <w:szCs w:val="24"/>
-          <w:u w:val="none"/>
-        </w:rPr>
-        <w:t>Gold release version (GRV)</w:t>
-      </w:r>
-    </w:p>
-    <w:p>
-      <w:pPr>
-        <w:jc w:val="both"/>
-        <w:rPr>
-          <w:rFonts w:hint="default" w:ascii="Source Code Pro Semibold" w:hAnsi="Source Code Pro Semibold" w:cs="Source Code Pro Semibold"/>
-          <w:b w:val="0"/>
-          <w:bCs w:val="0"/>
-          <w:sz w:val="24"/>
-          <w:szCs w:val="24"/>
-          <w:u w:val="none"/>
-        </w:rPr>
-      </w:pPr>
-      <w:r>
-        <w:rPr>
-          <w:rFonts w:hint="default" w:ascii="Source Code Pro Semibold" w:hAnsi="Source Code Pro Semibold" w:cs="Source Code Pro Semibold"/>
-          <w:b w:val="0"/>
-          <w:bCs w:val="0"/>
-          <w:sz w:val="24"/>
-          <w:szCs w:val="24"/>
-          <w:u w:val="none"/>
-        </w:rPr>
-        <w:t>G1.1</w:t>
-      </w:r>
-    </w:p>
-    <w:p>
-      <w:pPr>
-        <w:jc w:val="both"/>
-        <w:rPr>
-          <w:rFonts w:hint="default" w:ascii="Source Code Pro Semibold" w:hAnsi="Source Code Pro Semibold" w:cs="Source Code Pro Semibold"/>
-          <w:b w:val="0"/>
-          <w:bCs w:val="0"/>
-          <w:sz w:val="24"/>
-          <w:szCs w:val="24"/>
-          <w:u w:val="none"/>
-        </w:rPr>
-      </w:pPr>
-      <w:r>
-        <w:rPr>
-          <w:rFonts w:hint="default" w:ascii="Source Code Pro Semibold" w:hAnsi="Source Code Pro Semibold" w:cs="Source Code Pro Semibold"/>
-          <w:b w:val="0"/>
-          <w:bCs w:val="0"/>
-          <w:sz w:val="24"/>
-          <w:szCs w:val="24"/>
-          <w:u w:val="none"/>
-        </w:rPr>
-        <w:t>====</w:t>
-      </w:r>
-    </w:p>
-    <w:p>
-      <w:pPr>
-        <w:jc w:val="both"/>
-        <w:rPr>
-          <w:rFonts w:hint="default" w:ascii="Source Code Pro Semibold" w:hAnsi="Source Code Pro Semibold" w:cs="Source Code Pro Semibold"/>
-          <w:b w:val="0"/>
-          <w:bCs w:val="0"/>
-          <w:sz w:val="24"/>
-          <w:szCs w:val="24"/>
-          <w:u w:val="none"/>
-        </w:rPr>
-      </w:pPr>
-    </w:p>
-    <w:p>
-      <w:pPr>
-        <w:rPr>
-          <w:rFonts w:hint="default" w:ascii="Source Code Pro Semibold" w:hAnsi="Source Code Pro Semibold" w:cs="Source Code Pro Semibold"/>
-          <w:b w:val="0"/>
-          <w:bCs w:val="0"/>
-          <w:sz w:val="24"/>
-          <w:szCs w:val="24"/>
-          <w:u w:val="none"/>
-        </w:rPr>
-      </w:pPr>
-    </w:p>
-    <w:p>
-      <w:pPr>
-        <w:rPr>
-          <w:rFonts w:hint="default" w:ascii="Source Code Pro Semibold" w:hAnsi="Source Code Pro Semibold" w:cs="Source Code Pro Semibold"/>
-          <w:b w:val="0"/>
-          <w:bCs w:val="0"/>
-          <w:sz w:val="24"/>
-          <w:szCs w:val="24"/>
-          <w:u w:val="none"/>
-        </w:rPr>
-      </w:pPr>
-      <w:r>
-        <w:rPr>
-          <w:rFonts w:hint="default" w:ascii="Source Code Pro Semibold" w:hAnsi="Source Code Pro Semibold" w:cs="Source Code Pro Semibold"/>
-          <w:b w:val="0"/>
-          <w:bCs w:val="0"/>
-          <w:sz w:val="24"/>
-          <w:szCs w:val="24"/>
-          <w:u w:val="none"/>
-        </w:rPr>
-        <w:br w:type="page"/>
-      </w:r>
-    </w:p>
-    <w:p>
-      <w:pPr>
-        <w:jc w:val="center"/>
+        <w:t xml:space="preserve"> FORMATTING PRINCIPLES</w:t>
+      </w:r>
+    </w:p>
+    <w:p>
+      <w:pPr>
+        <w:rPr>
+          <w:rFonts w:hint="default" w:ascii="Source Code Pro Semibold" w:hAnsi="Source Code Pro Semibold" w:cs="Source Code Pro Semibold"/>
+          <w:b w:val="0"/>
+          <w:bCs w:val="0"/>
+          <w:sz w:val="24"/>
+          <w:szCs w:val="24"/>
+        </w:rPr>
+      </w:pPr>
+    </w:p>
+    <w:p>
+      <w:pPr>
+        <w:rPr>
+          <w:rFonts w:hint="default" w:ascii="Source Code Pro Semibold" w:hAnsi="Source Code Pro Semibold" w:cs="Source Code Pro Semibold"/>
+          <w:b w:val="0"/>
+          <w:bCs w:val="0"/>
+          <w:sz w:val="24"/>
+          <w:szCs w:val="24"/>
+        </w:rPr>
+      </w:pPr>
+      <w:r>
+        <w:rPr>
+          <w:rFonts w:hint="default" w:ascii="Source Code Pro Semibold" w:hAnsi="Source Code Pro Semibold" w:cs="Source Code Pro Semibold"/>
+          <w:b w:val="0"/>
+          <w:bCs w:val="0"/>
+          <w:sz w:val="24"/>
+          <w:szCs w:val="24"/>
+        </w:rPr>
+        <w:t>1:Monospace font</w:t>
+      </w:r>
+    </w:p>
+    <w:p>
+      <w:pPr>
+        <w:rPr>
+          <w:rFonts w:hint="default" w:ascii="Source Code Pro Semibold" w:hAnsi="Source Code Pro Semibold" w:cs="Source Code Pro Semibold"/>
+          <w:b w:val="0"/>
+          <w:bCs w:val="0"/>
+          <w:sz w:val="24"/>
+          <w:szCs w:val="24"/>
+        </w:rPr>
+      </w:pPr>
+      <w:r>
+        <w:rPr>
+          <w:rFonts w:hint="default" w:ascii="Source Code Pro Semibold" w:hAnsi="Source Code Pro Semibold" w:cs="Source Code Pro Semibold"/>
+          <w:b w:val="0"/>
+          <w:bCs w:val="0"/>
+          <w:sz w:val="24"/>
+          <w:szCs w:val="24"/>
+        </w:rPr>
+        <w:t>2:Maximum of 96 characters per line; continuation on next line: Leave 8 spaces, start at the 9th space</w:t>
+      </w:r>
+    </w:p>
+    <w:p>
+      <w:pPr>
+        <w:rPr>
+          <w:rFonts w:hint="default" w:ascii="Source Code Pro Semibold" w:hAnsi="Source Code Pro Semibold" w:cs="Source Code Pro Semibold"/>
+          <w:b w:val="0"/>
+          <w:bCs w:val="0"/>
+          <w:sz w:val="24"/>
+          <w:szCs w:val="24"/>
+        </w:rPr>
+      </w:pPr>
+    </w:p>
+    <w:p>
+      <w:pPr>
+        <w:rPr>
+          <w:rFonts w:hint="default" w:ascii="Source Code Pro Semibold" w:hAnsi="Source Code Pro Semibold" w:cs="Source Code Pro Semibold"/>
+          <w:b w:val="0"/>
+          <w:bCs w:val="0"/>
+          <w:sz w:val="24"/>
+          <w:szCs w:val="24"/>
+        </w:rPr>
+      </w:pPr>
+    </w:p>
+    <w:p>
+      <w:pPr>
         <w:rPr>
           <w:rFonts w:hint="default" w:ascii="Source Code Pro Semibold" w:hAnsi="Source Code Pro Semibold" w:cs="Source Code Pro Semibold"/>
           <w:b w:val="0"/>
@@ -547,10 +248,32 @@
           <w:rFonts w:hint="default" w:ascii="Source Code Pro Semibold" w:hAnsi="Source Code Pro Semibold" w:cs="Source Code Pro Semibold"/>
           <w:b w:val="0"/>
           <w:bCs w:val="0"/>
+          <w:sz w:val="24"/>
+          <w:szCs w:val="24"/>
+        </w:rPr>
+        <w:br w:type="page"/>
+      </w:r>
+    </w:p>
+    <w:p>
+      <w:pPr>
+        <w:jc w:val="center"/>
+        <w:rPr>
+          <w:rFonts w:hint="default" w:ascii="Source Code Pro Semibold" w:hAnsi="Source Code Pro Semibold" w:cs="Source Code Pro Semibold"/>
+          <w:b w:val="0"/>
+          <w:bCs w:val="0"/>
           <w:sz w:val="36"/>
           <w:szCs w:val="36"/>
         </w:rPr>
-        <w:t>CONCEPT 3</w:t>
+      </w:pPr>
+      <w:r>
+        <w:rPr>
+          <w:rFonts w:hint="default" w:ascii="Source Code Pro Semibold" w:hAnsi="Source Code Pro Semibold" w:cs="Source Code Pro Semibold"/>
+          <w:b w:val="0"/>
+          <w:bCs w:val="0"/>
+          <w:sz w:val="36"/>
+          <w:szCs w:val="36"/>
+        </w:rPr>
+        <w:t>CONCEPT 2</w:t>
       </w:r>
     </w:p>
     <w:p>
@@ -574,753 +297,247 @@
           <w:szCs w:val="36"/>
           <w:u w:val="single"/>
         </w:rPr>
-        <w:t>fgrtRATION TECHNIQUE FEATURED</w:t>
-      </w:r>
-    </w:p>
-    <w:p>
-      <w:pPr>
-        <w:jc w:val="both"/>
-        <w:rPr>
-          <w:rFonts w:hint="default" w:ascii="Source Code Pro Semibold" w:hAnsi="Source Code Pro Semibold" w:cs="Source Code Pro Semibold"/>
-          <w:b w:val="0"/>
-          <w:bCs w:val="0"/>
-          <w:sz w:val="24"/>
-          <w:szCs w:val="24"/>
-          <w:u w:val="none"/>
-        </w:rPr>
-      </w:pPr>
-    </w:p>
-    <w:p>
-      <w:pPr>
-        <w:jc w:val="both"/>
-        <w:rPr>
-          <w:rFonts w:hint="default" w:ascii="Source Code Pro Semibold" w:hAnsi="Source Code Pro Semibold" w:cs="Source Code Pro Semibold"/>
-          <w:b w:val="0"/>
-          <w:bCs w:val="0"/>
-          <w:sz w:val="24"/>
-          <w:szCs w:val="24"/>
-          <w:u w:val="none"/>
-        </w:rPr>
-      </w:pPr>
-      <w:r>
-        <w:rPr>
-          <w:rFonts w:hint="default" w:ascii="Source Code Pro Semibold" w:hAnsi="Source Code Pro Semibold" w:cs="Source Code Pro Semibold"/>
-          <w:b w:val="0"/>
-          <w:bCs w:val="0"/>
-          <w:sz w:val="24"/>
-          <w:szCs w:val="24"/>
-          <w:u w:val="none"/>
-        </w:rPr>
-        <w:t>GROTESC TECHNIQUE</w:t>
-      </w:r>
-    </w:p>
-    <w:p>
-      <w:pPr>
-        <w:jc w:val="both"/>
-        <w:rPr>
-          <w:rFonts w:hint="default" w:ascii="Source Code Pro Semibold" w:hAnsi="Source Code Pro Semibold" w:cs="Source Code Pro Semibold"/>
-          <w:b w:val="0"/>
-          <w:bCs w:val="0"/>
-          <w:sz w:val="24"/>
-          <w:szCs w:val="24"/>
-          <w:u w:val="none"/>
-        </w:rPr>
-      </w:pPr>
-      <w:r>
-        <w:rPr>
-          <w:rFonts w:hint="default" w:ascii="Source Code Pro Semibold" w:hAnsi="Source Code Pro Semibold" w:cs="Source Code Pro Semibold"/>
-          <w:b w:val="0"/>
-          <w:bCs w:val="0"/>
-          <w:sz w:val="24"/>
-          <w:szCs w:val="24"/>
-          <w:u w:val="none"/>
-        </w:rPr>
-        <w:t>=================</w:t>
-      </w:r>
-    </w:p>
-    <w:p>
-      <w:pPr>
-        <w:jc w:val="both"/>
-        <w:rPr>
-          <w:rFonts w:hint="default" w:ascii="Source Code Pro Semibold" w:hAnsi="Source Code Pro Semibold" w:cs="Source Code Pro Semibold"/>
-          <w:b w:val="0"/>
-          <w:bCs w:val="0"/>
-          <w:sz w:val="24"/>
-          <w:szCs w:val="24"/>
-        </w:rPr>
-      </w:pPr>
-      <w:r>
-        <w:rPr>
-          <w:rFonts w:hint="default" w:ascii="Source Code Pro Semibold" w:hAnsi="Source Code Pro Semibold" w:cs="Source Code Pro Semibold"/>
-          <w:b w:val="0"/>
-          <w:bCs w:val="0"/>
-          <w:sz w:val="24"/>
-          <w:szCs w:val="24"/>
-        </w:rPr>
-        <w:t>Element</w:t>
-      </w:r>
-    </w:p>
-    <w:p>
-      <w:pPr>
-        <w:jc w:val="both"/>
-        <w:rPr>
-          <w:rFonts w:hint="default" w:ascii="Source Code Pro Semibold" w:hAnsi="Source Code Pro Semibold" w:cs="Source Code Pro Semibold"/>
-          <w:b w:val="0"/>
-          <w:bCs w:val="0"/>
-          <w:sz w:val="24"/>
-          <w:szCs w:val="24"/>
-        </w:rPr>
-      </w:pPr>
-      <w:r>
-        <w:rPr>
-          <w:rFonts w:hint="default" w:ascii="Source Code Pro Semibold" w:hAnsi="Source Code Pro Semibold" w:cs="Source Code Pro Semibold"/>
-          <w:b w:val="0"/>
-          <w:bCs w:val="0"/>
-          <w:sz w:val="24"/>
-          <w:szCs w:val="24"/>
-        </w:rPr>
-        <w:t>=======</w:t>
-      </w:r>
-    </w:p>
-    <w:p>
-      <w:pPr>
-        <w:jc w:val="both"/>
-        <w:rPr>
-          <w:rFonts w:hint="default" w:ascii="Source Code Pro Semibold" w:hAnsi="Source Code Pro Semibold" w:cs="Source Code Pro Semibold"/>
-          <w:b w:val="0"/>
-          <w:bCs w:val="0"/>
-          <w:sz w:val="24"/>
-          <w:szCs w:val="24"/>
-        </w:rPr>
-      </w:pPr>
-      <w:r>
-        <w:rPr>
-          <w:rFonts w:hint="default" w:ascii="Source Code Pro Semibold" w:hAnsi="Source Code Pro Semibold" w:cs="Source Code Pro Semibold"/>
-          <w:b w:val="0"/>
-          <w:bCs w:val="0"/>
-          <w:sz w:val="24"/>
-          <w:szCs w:val="24"/>
-        </w:rPr>
-        <w:t>Frank:o</w:t>
-      </w:r>
-    </w:p>
-    <w:p>
-      <w:pPr>
-        <w:jc w:val="both"/>
-        <w:rPr>
-          <w:rFonts w:hint="default" w:ascii="Source Code Pro Semibold" w:hAnsi="Source Code Pro Semibold" w:cs="Source Code Pro Semibold"/>
-          <w:b w:val="0"/>
-          <w:bCs w:val="0"/>
-          <w:sz w:val="24"/>
-          <w:szCs w:val="24"/>
-        </w:rPr>
-      </w:pPr>
-      <w:r>
-        <w:rPr>
-          <w:rFonts w:hint="default" w:ascii="Source Code Pro Semibold" w:hAnsi="Source Code Pro Semibold" w:cs="Source Code Pro Semibold"/>
-          <w:b w:val="0"/>
-          <w:bCs w:val="0"/>
-          <w:sz w:val="24"/>
-          <w:szCs w:val="24"/>
-        </w:rPr>
-        <w:t>Grust:x</w:t>
-      </w:r>
-    </w:p>
-    <w:p>
-      <w:pPr>
-        <w:jc w:val="both"/>
-        <w:rPr>
-          <w:rFonts w:hint="default" w:ascii="Source Code Pro Semibold" w:hAnsi="Source Code Pro Semibold" w:cs="Source Code Pro Semibold"/>
-          <w:b w:val="0"/>
-          <w:bCs w:val="0"/>
-          <w:sz w:val="24"/>
-          <w:szCs w:val="24"/>
-        </w:rPr>
-      </w:pPr>
-    </w:p>
-    <w:p>
-      <w:pPr>
-        <w:jc w:val="both"/>
-        <w:rPr>
-          <w:rFonts w:hint="default" w:ascii="Source Code Pro Semibold" w:hAnsi="Source Code Pro Semibold" w:cs="Source Code Pro Semibold"/>
-          <w:b w:val="0"/>
-          <w:bCs w:val="0"/>
-          <w:sz w:val="24"/>
-          <w:szCs w:val="24"/>
-        </w:rPr>
-      </w:pPr>
-      <w:r>
-        <w:rPr>
-          <w:rFonts w:hint="default" w:ascii="Source Code Pro Semibold" w:hAnsi="Source Code Pro Semibold" w:cs="Source Code Pro Semibold"/>
-          <w:b w:val="0"/>
-          <w:bCs w:val="0"/>
-          <w:sz w:val="24"/>
-          <w:szCs w:val="24"/>
-        </w:rPr>
-        <w:t>Stream_</w:t>
-      </w:r>
-    </w:p>
-    <w:p>
-      <w:pPr>
-        <w:jc w:val="both"/>
-        <w:rPr>
-          <w:rFonts w:hint="default" w:ascii="Source Code Pro Semibold" w:hAnsi="Source Code Pro Semibold" w:cs="Source Code Pro Semibold"/>
-          <w:b w:val="0"/>
-          <w:bCs w:val="0"/>
-          <w:sz w:val="24"/>
-          <w:szCs w:val="24"/>
-        </w:rPr>
-      </w:pPr>
-      <w:r>
-        <w:rPr>
-          <w:rFonts w:hint="default" w:ascii="Source Code Pro Semibold" w:hAnsi="Source Code Pro Semibold" w:cs="Source Code Pro Semibold"/>
-          <w:b w:val="0"/>
-          <w:bCs w:val="0"/>
-          <w:sz w:val="24"/>
-          <w:szCs w:val="24"/>
-        </w:rPr>
-        <w:t>=======</w:t>
-      </w:r>
-    </w:p>
-    <w:p>
-      <w:pPr>
-        <w:jc w:val="both"/>
-        <w:rPr>
-          <w:rFonts w:hint="default" w:ascii="Source Code Pro Semibold" w:hAnsi="Source Code Pro Semibold" w:cs="Source Code Pro Semibold"/>
-          <w:b w:val="0"/>
-          <w:bCs w:val="0"/>
-          <w:sz w:val="24"/>
-          <w:szCs w:val="24"/>
-        </w:rPr>
-      </w:pPr>
-      <w:r>
-        <w:rPr>
-          <w:rFonts w:hint="default" w:ascii="Source Code Pro Semibold" w:hAnsi="Source Code Pro Semibold" w:cs="Source Code Pro Semibold"/>
-          <w:b w:val="0"/>
-          <w:bCs w:val="0"/>
-          <w:sz w:val="24"/>
-          <w:szCs w:val="24"/>
-        </w:rPr>
-        <w:t>ooxo-xx</w:t>
-      </w:r>
-    </w:p>
-    <w:p>
-      <w:pPr>
-        <w:jc w:val="both"/>
-        <w:rPr>
-          <w:rFonts w:hint="default" w:ascii="Source Code Pro Semibold" w:hAnsi="Source Code Pro Semibold" w:cs="Source Code Pro Semibold"/>
-          <w:b w:val="0"/>
-          <w:bCs w:val="0"/>
-          <w:sz w:val="24"/>
-          <w:szCs w:val="24"/>
-        </w:rPr>
-      </w:pPr>
-    </w:p>
-    <w:p>
-      <w:pPr>
-        <w:jc w:val="both"/>
-        <w:rPr>
-          <w:rFonts w:hint="default" w:ascii="Source Code Pro Semibold" w:hAnsi="Source Code Pro Semibold" w:cs="Source Code Pro Semibold"/>
-          <w:b w:val="0"/>
-          <w:bCs w:val="0"/>
-          <w:sz w:val="24"/>
-          <w:szCs w:val="24"/>
-        </w:rPr>
-      </w:pPr>
-    </w:p>
-    <w:p>
-      <w:pPr>
-        <w:jc w:val="center"/>
-        <w:rPr>
-          <w:rFonts w:hint="default" w:ascii="Source Code Pro Semibold" w:hAnsi="Source Code Pro Semibold" w:cs="Source Code Pro Semibold"/>
-          <w:b w:val="0"/>
-          <w:bCs w:val="0"/>
-          <w:sz w:val="24"/>
-          <w:szCs w:val="24"/>
-        </w:rPr>
-      </w:pPr>
-      <w:r>
-        <w:rPr>
-          <w:rFonts w:hint="default" w:ascii="Source Code Pro Semibold" w:hAnsi="Source Code Pro Semibold" w:cs="Source Code Pro Semibold"/>
-          <w:b w:val="0"/>
-          <w:bCs w:val="0"/>
-          <w:sz w:val="24"/>
-          <w:szCs w:val="24"/>
-        </w:rPr>
-        <w:t>TECHNIQUES FEATURED SUPERFACIALLY</w:t>
-      </w:r>
-    </w:p>
-    <w:p>
-      <w:pPr>
-        <w:jc w:val="both"/>
-        <w:rPr>
-          <w:rFonts w:hint="default" w:ascii="Source Code Pro Semibold" w:hAnsi="Source Code Pro Semibold" w:cs="Source Code Pro Semibold"/>
-          <w:b w:val="0"/>
-          <w:bCs w:val="0"/>
-          <w:sz w:val="24"/>
-          <w:szCs w:val="24"/>
-        </w:rPr>
-      </w:pPr>
-    </w:p>
-    <w:p>
-      <w:pPr>
-        <w:jc w:val="both"/>
-        <w:rPr>
-          <w:rFonts w:hint="default" w:ascii="Source Code Pro Semibold" w:hAnsi="Source Code Pro Semibold" w:cs="Source Code Pro Semibold"/>
-          <w:b w:val="0"/>
-          <w:bCs w:val="0"/>
-          <w:sz w:val="24"/>
-          <w:szCs w:val="24"/>
-          <w:u w:val="none"/>
-        </w:rPr>
-      </w:pPr>
-      <w:r>
-        <w:rPr>
-          <w:rFonts w:hint="default" w:ascii="Source Code Pro Semibold" w:hAnsi="Source Code Pro Semibold" w:cs="Source Code Pro Semibold"/>
-          <w:b w:val="0"/>
-          <w:bCs w:val="0"/>
-          <w:sz w:val="24"/>
-          <w:szCs w:val="24"/>
-          <w:u w:val="none"/>
-        </w:rPr>
-        <w:t>UNICODE TECHNIQUE</w:t>
-      </w:r>
-    </w:p>
-    <w:p>
-      <w:pPr>
-        <w:jc w:val="both"/>
-        <w:rPr>
-          <w:rFonts w:hint="default" w:ascii="Source Code Pro Semibold" w:hAnsi="Source Code Pro Semibold" w:cs="Source Code Pro Semibold"/>
-          <w:b w:val="0"/>
-          <w:bCs w:val="0"/>
-          <w:sz w:val="24"/>
-          <w:szCs w:val="24"/>
-          <w:u w:val="none"/>
-        </w:rPr>
-      </w:pPr>
-      <w:r>
-        <w:rPr>
-          <w:rFonts w:hint="default" w:ascii="Source Code Pro Semibold" w:hAnsi="Source Code Pro Semibold" w:cs="Source Code Pro Semibold"/>
-          <w:b w:val="0"/>
-          <w:bCs w:val="0"/>
-          <w:sz w:val="24"/>
-          <w:szCs w:val="24"/>
-          <w:u w:val="none"/>
-        </w:rPr>
-        <w:t>=================</w:t>
-      </w:r>
-    </w:p>
-    <w:p>
-      <w:pPr>
-        <w:jc w:val="both"/>
-        <w:rPr>
-          <w:rFonts w:hint="default" w:ascii="Source Code Pro Semibold" w:hAnsi="Source Code Pro Semibold" w:cs="Source Code Pro Semibold"/>
-          <w:b w:val="0"/>
-          <w:bCs w:val="0"/>
-          <w:sz w:val="24"/>
-          <w:szCs w:val="24"/>
-        </w:rPr>
-      </w:pPr>
-      <w:r>
-        <w:rPr>
-          <w:rFonts w:hint="default" w:ascii="Source Code Pro Semibold" w:hAnsi="Source Code Pro Semibold" w:cs="Source Code Pro Semibold"/>
-          <w:b w:val="0"/>
-          <w:bCs w:val="0"/>
-          <w:sz w:val="24"/>
-          <w:szCs w:val="24"/>
-        </w:rPr>
-        <w:t>Elements</w:t>
-      </w:r>
-    </w:p>
-    <w:p>
-      <w:pPr>
-        <w:jc w:val="both"/>
-        <w:rPr>
-          <w:rFonts w:hint="default" w:ascii="Source Code Pro Semibold" w:hAnsi="Source Code Pro Semibold" w:cs="Source Code Pro Semibold"/>
-          <w:b w:val="0"/>
-          <w:bCs w:val="0"/>
-          <w:sz w:val="24"/>
-          <w:szCs w:val="24"/>
-        </w:rPr>
-      </w:pPr>
-      <w:r>
-        <w:rPr>
-          <w:rFonts w:hint="default" w:ascii="Source Code Pro Semibold" w:hAnsi="Source Code Pro Semibold" w:cs="Source Code Pro Semibold"/>
-          <w:b w:val="0"/>
-          <w:bCs w:val="0"/>
-          <w:sz w:val="24"/>
-          <w:szCs w:val="24"/>
-        </w:rPr>
-        <w:t>========</w:t>
-      </w:r>
-    </w:p>
-    <w:p>
-      <w:pPr>
-        <w:jc w:val="both"/>
-        <w:rPr>
-          <w:rFonts w:hint="default" w:ascii="Source Code Pro Semibold" w:hAnsi="Source Code Pro Semibold" w:cs="Source Code Pro Semibold"/>
-          <w:b w:val="0"/>
-          <w:bCs w:val="0"/>
-          <w:sz w:val="24"/>
-          <w:szCs w:val="24"/>
-        </w:rPr>
-      </w:pPr>
-      <w:r>
-        <w:rPr>
-          <w:rFonts w:hint="default" w:ascii="Source Code Pro Semibold" w:hAnsi="Source Code Pro Semibold" w:cs="Source Code Pro Semibold"/>
-          <w:b w:val="0"/>
-          <w:bCs w:val="0"/>
-          <w:sz w:val="24"/>
-          <w:szCs w:val="24"/>
-        </w:rPr>
-        <w:t>Unicode Character</w:t>
-      </w:r>
-    </w:p>
-    <w:p>
-      <w:pPr>
-        <w:jc w:val="both"/>
-        <w:rPr>
-          <w:rFonts w:hint="default" w:ascii="Source Code Pro Semibold" w:hAnsi="Source Code Pro Semibold" w:cs="Source Code Pro Semibold"/>
-          <w:b w:val="0"/>
-          <w:bCs w:val="0"/>
-          <w:sz w:val="24"/>
-          <w:szCs w:val="24"/>
-        </w:rPr>
-      </w:pPr>
-    </w:p>
-    <w:p>
-      <w:pPr>
-        <w:jc w:val="both"/>
-        <w:rPr>
-          <w:rFonts w:hint="default" w:ascii="Source Code Pro Semibold" w:hAnsi="Source Code Pro Semibold" w:cs="Source Code Pro Semibold"/>
-          <w:b w:val="0"/>
-          <w:bCs w:val="0"/>
-          <w:sz w:val="24"/>
-          <w:szCs w:val="24"/>
-        </w:rPr>
-      </w:pPr>
-      <w:r>
-        <w:rPr>
-          <w:rFonts w:hint="default" w:ascii="Source Code Pro Semibold" w:hAnsi="Source Code Pro Semibold" w:cs="Source Code Pro Semibold"/>
-          <w:b w:val="0"/>
-          <w:bCs w:val="0"/>
-          <w:sz w:val="24"/>
-          <w:szCs w:val="24"/>
-        </w:rPr>
-        <w:t>Sequence</w:t>
-      </w:r>
-    </w:p>
-    <w:p>
-      <w:pPr>
-        <w:jc w:val="both"/>
-        <w:rPr>
-          <w:rFonts w:hint="default" w:ascii="Source Code Pro Semibold" w:hAnsi="Source Code Pro Semibold" w:cs="Source Code Pro Semibold"/>
-          <w:b w:val="0"/>
-          <w:bCs w:val="0"/>
-          <w:sz w:val="24"/>
-          <w:szCs w:val="24"/>
-        </w:rPr>
-      </w:pPr>
-      <w:r>
-        <w:rPr>
-          <w:rFonts w:hint="default" w:ascii="Source Code Pro Semibold" w:hAnsi="Source Code Pro Semibold" w:cs="Source Code Pro Semibold"/>
-          <w:b w:val="0"/>
-          <w:bCs w:val="0"/>
-          <w:sz w:val="24"/>
-          <w:szCs w:val="24"/>
-        </w:rPr>
-        <w:t>========</w:t>
-      </w:r>
-    </w:p>
-    <w:p>
-      <w:pPr>
-        <w:jc w:val="both"/>
-        <w:rPr>
-          <w:rFonts w:hint="default" w:ascii="Source Code Pro Semibold" w:hAnsi="Source Code Pro Semibold" w:cs="Source Code Pro Semibold"/>
-          <w:b w:val="0"/>
-          <w:bCs w:val="0"/>
-          <w:sz w:val="24"/>
-          <w:szCs w:val="24"/>
-        </w:rPr>
-      </w:pPr>
-      <w:r>
-        <w:rPr>
-          <w:rFonts w:hint="default" w:ascii="Source Code Pro Semibold" w:hAnsi="Source Code Pro Semibold" w:cs="Source Code Pro Semibold"/>
-          <w:b w:val="0"/>
-          <w:bCs w:val="0"/>
-          <w:sz w:val="24"/>
-          <w:szCs w:val="24"/>
-        </w:rPr>
-        <w:t>!yncd:Hello world</w:t>
-      </w:r>
-    </w:p>
-    <w:p>
-      <w:pPr>
-        <w:jc w:val="both"/>
-        <w:rPr>
-          <w:rFonts w:hint="default" w:ascii="Source Code Pro Semibold" w:hAnsi="Source Code Pro Semibold" w:cs="Source Code Pro Semibold"/>
-          <w:b w:val="0"/>
-          <w:bCs w:val="0"/>
-          <w:sz w:val="24"/>
-          <w:szCs w:val="24"/>
-        </w:rPr>
-      </w:pPr>
-    </w:p>
-    <w:p>
-      <w:pPr>
-        <w:jc w:val="both"/>
-        <w:rPr>
-          <w:rFonts w:hint="default" w:ascii="Source Code Pro Semibold" w:hAnsi="Source Code Pro Semibold" w:cs="Source Code Pro Semibold"/>
-          <w:b w:val="0"/>
-          <w:bCs w:val="0"/>
-          <w:sz w:val="24"/>
-          <w:szCs w:val="24"/>
-        </w:rPr>
-      </w:pPr>
-    </w:p>
-    <w:p>
-      <w:pPr>
-        <w:jc w:val="both"/>
-        <w:rPr>
-          <w:rFonts w:hint="default" w:ascii="Source Code Pro Semibold" w:hAnsi="Source Code Pro Semibold" w:cs="Source Code Pro Semibold"/>
-          <w:b w:val="0"/>
-          <w:bCs w:val="0"/>
-          <w:sz w:val="24"/>
-          <w:szCs w:val="24"/>
-          <w:u w:val="none"/>
-        </w:rPr>
-      </w:pPr>
-      <w:r>
-        <w:rPr>
-          <w:rFonts w:hint="default" w:ascii="Source Code Pro Semibold" w:hAnsi="Source Code Pro Semibold" w:cs="Source Code Pro Semibold"/>
-          <w:b w:val="0"/>
-          <w:bCs w:val="0"/>
-          <w:sz w:val="24"/>
-          <w:szCs w:val="24"/>
-          <w:u w:val="none"/>
-        </w:rPr>
-        <w:t>CARDINA TECHNIQUE</w:t>
-      </w:r>
-    </w:p>
-    <w:p>
-      <w:pPr>
-        <w:jc w:val="both"/>
-        <w:rPr>
-          <w:rFonts w:hint="default" w:ascii="Source Code Pro Semibold" w:hAnsi="Source Code Pro Semibold" w:cs="Source Code Pro Semibold"/>
-          <w:b w:val="0"/>
-          <w:bCs w:val="0"/>
-          <w:sz w:val="24"/>
-          <w:szCs w:val="24"/>
-          <w:u w:val="none"/>
-        </w:rPr>
-      </w:pPr>
-      <w:r>
-        <w:rPr>
-          <w:rFonts w:hint="default" w:ascii="Source Code Pro Semibold" w:hAnsi="Source Code Pro Semibold" w:cs="Source Code Pro Semibold"/>
-          <w:b w:val="0"/>
-          <w:bCs w:val="0"/>
-          <w:sz w:val="24"/>
-          <w:szCs w:val="24"/>
-          <w:u w:val="none"/>
-        </w:rPr>
-        <w:t>=================</w:t>
-      </w:r>
-    </w:p>
-    <w:p>
-      <w:pPr>
-        <w:jc w:val="both"/>
-        <w:rPr>
-          <w:rFonts w:hint="default" w:ascii="Source Code Pro Semibold" w:hAnsi="Source Code Pro Semibold" w:cs="Source Code Pro Semibold"/>
-          <w:b w:val="0"/>
-          <w:bCs w:val="0"/>
-          <w:sz w:val="24"/>
-          <w:szCs w:val="24"/>
-          <w:u w:val="none"/>
-        </w:rPr>
-      </w:pPr>
-      <w:r>
-        <w:rPr>
-          <w:rFonts w:hint="default" w:ascii="Source Code Pro Semibold" w:hAnsi="Source Code Pro Semibold" w:cs="Source Code Pro Semibold"/>
-          <w:b w:val="0"/>
-          <w:bCs w:val="0"/>
-          <w:sz w:val="24"/>
-          <w:szCs w:val="24"/>
-          <w:u w:val="none"/>
-        </w:rPr>
-        <w:t>Elements</w:t>
-      </w:r>
-    </w:p>
-    <w:p>
-      <w:pPr>
-        <w:jc w:val="both"/>
-        <w:rPr>
-          <w:rFonts w:hint="default" w:ascii="Source Code Pro Semibold" w:hAnsi="Source Code Pro Semibold" w:cs="Source Code Pro Semibold"/>
-          <w:b w:val="0"/>
-          <w:bCs w:val="0"/>
-          <w:sz w:val="24"/>
-          <w:szCs w:val="24"/>
-          <w:u w:val="none"/>
-        </w:rPr>
-      </w:pPr>
-      <w:r>
-        <w:rPr>
-          <w:rFonts w:hint="default" w:ascii="Source Code Pro Semibold" w:hAnsi="Source Code Pro Semibold" w:cs="Source Code Pro Semibold"/>
-          <w:b w:val="0"/>
-          <w:bCs w:val="0"/>
-          <w:sz w:val="24"/>
-          <w:szCs w:val="24"/>
-        </w:rPr>
-        <w:t>========</w:t>
-      </w:r>
-    </w:p>
-    <w:p>
-      <w:pPr>
-        <w:jc w:val="both"/>
-        <w:rPr>
-          <w:rFonts w:hint="default" w:ascii="Source Code Pro Semibold" w:hAnsi="Source Code Pro Semibold" w:cs="Source Code Pro Semibold"/>
-          <w:b w:val="0"/>
-          <w:bCs w:val="0"/>
-          <w:sz w:val="24"/>
-          <w:szCs w:val="24"/>
-          <w:u w:val="none"/>
-        </w:rPr>
-      </w:pPr>
-      <w:r>
-        <w:rPr>
-          <w:rFonts w:hint="default" w:ascii="Source Code Pro Semibold" w:hAnsi="Source Code Pro Semibold" w:cs="Source Code Pro Semibold"/>
-          <w:b w:val="0"/>
-          <w:bCs w:val="0"/>
-          <w:sz w:val="24"/>
-          <w:szCs w:val="24"/>
-          <w:u w:val="none"/>
-        </w:rPr>
-        <w:t>0, 1, 2, 3, 4, 5, 6, 7, 8, 9</w:t>
-      </w:r>
-    </w:p>
-    <w:p>
-      <w:pPr>
-        <w:jc w:val="both"/>
-        <w:rPr>
-          <w:rFonts w:hint="default" w:ascii="Source Code Pro Semibold" w:hAnsi="Source Code Pro Semibold" w:cs="Source Code Pro Semibold"/>
-          <w:b w:val="0"/>
-          <w:bCs w:val="0"/>
-          <w:sz w:val="24"/>
-          <w:szCs w:val="24"/>
-          <w:u w:val="none"/>
-        </w:rPr>
-      </w:pPr>
-    </w:p>
-    <w:p>
-      <w:pPr>
-        <w:jc w:val="both"/>
-        <w:rPr>
-          <w:rFonts w:hint="default" w:ascii="Source Code Pro Semibold" w:hAnsi="Source Code Pro Semibold" w:cs="Source Code Pro Semibold"/>
-          <w:b w:val="0"/>
-          <w:bCs w:val="0"/>
-          <w:sz w:val="24"/>
-          <w:szCs w:val="24"/>
-          <w:u w:val="none"/>
-        </w:rPr>
-      </w:pPr>
-      <w:r>
-        <w:rPr>
-          <w:rFonts w:hint="default" w:ascii="Source Code Pro Semibold" w:hAnsi="Source Code Pro Semibold" w:cs="Source Code Pro Semibold"/>
-          <w:b w:val="0"/>
-          <w:bCs w:val="0"/>
-          <w:sz w:val="24"/>
-          <w:szCs w:val="24"/>
-          <w:u w:val="none"/>
-        </w:rPr>
-        <w:t>Sequence</w:t>
-      </w:r>
-    </w:p>
-    <w:p>
-      <w:pPr>
-        <w:jc w:val="both"/>
-        <w:rPr>
-          <w:rFonts w:hint="default" w:ascii="Source Code Pro Semibold" w:hAnsi="Source Code Pro Semibold" w:cs="Source Code Pro Semibold"/>
-          <w:b w:val="0"/>
-          <w:bCs w:val="0"/>
-          <w:sz w:val="24"/>
-          <w:szCs w:val="24"/>
-          <w:u w:val="none"/>
-        </w:rPr>
-      </w:pPr>
-      <w:r>
-        <w:rPr>
-          <w:rFonts w:hint="default" w:ascii="Source Code Pro Semibold" w:hAnsi="Source Code Pro Semibold" w:cs="Source Code Pro Semibold"/>
-          <w:b w:val="0"/>
-          <w:bCs w:val="0"/>
-          <w:sz w:val="24"/>
-          <w:szCs w:val="24"/>
-        </w:rPr>
-        <w:t>========</w:t>
-      </w:r>
-    </w:p>
-    <w:p>
-      <w:pPr>
-        <w:jc w:val="both"/>
-        <w:rPr>
-          <w:rFonts w:hint="default" w:ascii="Source Code Pro Semibold" w:hAnsi="Source Code Pro Semibold" w:cs="Source Code Pro Semibold"/>
-          <w:b w:val="0"/>
-          <w:bCs w:val="0"/>
-          <w:sz w:val="24"/>
-          <w:szCs w:val="24"/>
-        </w:rPr>
-      </w:pPr>
-      <w:r>
-        <w:rPr>
-          <w:rFonts w:hint="default" w:ascii="Source Code Pro Semibold" w:hAnsi="Source Code Pro Semibold" w:cs="Source Code Pro Semibold"/>
-          <w:b w:val="0"/>
-          <w:bCs w:val="0"/>
-          <w:sz w:val="24"/>
-          <w:szCs w:val="24"/>
-        </w:rPr>
-        <w:t>!kadi:25414574854</w:t>
-      </w:r>
-    </w:p>
-    <w:p>
-      <w:pPr>
-        <w:jc w:val="both"/>
-        <w:rPr>
-          <w:rFonts w:hint="default" w:ascii="Source Code Pro Semibold" w:hAnsi="Source Code Pro Semibold" w:cs="Source Code Pro Semibold"/>
-          <w:b w:val="0"/>
-          <w:bCs w:val="0"/>
-          <w:sz w:val="24"/>
-          <w:szCs w:val="24"/>
-        </w:rPr>
-      </w:pPr>
-    </w:p>
-    <w:p>
-      <w:pPr>
-        <w:jc w:val="both"/>
-        <w:rPr>
-          <w:rFonts w:hint="default" w:ascii="Source Code Pro Semibold" w:hAnsi="Source Code Pro Semibold" w:cs="Source Code Pro Semibold"/>
-          <w:b w:val="0"/>
-          <w:bCs w:val="0"/>
-          <w:sz w:val="24"/>
-          <w:szCs w:val="24"/>
-        </w:rPr>
-      </w:pPr>
-    </w:p>
-    <w:p>
-      <w:pPr>
-        <w:jc w:val="both"/>
-        <w:rPr>
-          <w:rFonts w:hint="default" w:ascii="Source Code Pro Semibold" w:hAnsi="Source Code Pro Semibold" w:cs="Source Code Pro Semibold"/>
-          <w:b w:val="0"/>
-          <w:bCs w:val="0"/>
-          <w:sz w:val="24"/>
-          <w:szCs w:val="24"/>
-        </w:rPr>
-      </w:pPr>
-      <w:r>
-        <w:rPr>
-          <w:rFonts w:hint="default" w:ascii="Source Code Pro Semibold" w:hAnsi="Source Code Pro Semibold" w:cs="Source Code Pro Semibold"/>
-          <w:b w:val="0"/>
-          <w:bCs w:val="0"/>
-          <w:sz w:val="24"/>
-          <w:szCs w:val="24"/>
+        <w:t>VERSION</w:t>
+      </w:r>
+    </w:p>
+    <w:p>
+      <w:pPr>
+        <w:jc w:val="both"/>
+        <w:rPr>
+          <w:rFonts w:hint="default" w:ascii="Source Code Pro Semibold" w:hAnsi="Source Code Pro Semibold" w:cs="Source Code Pro Semibold"/>
+          <w:b w:val="0"/>
+          <w:bCs w:val="0"/>
+          <w:sz w:val="24"/>
+          <w:szCs w:val="24"/>
+          <w:u w:val="none"/>
+        </w:rPr>
+      </w:pPr>
+    </w:p>
+    <w:p>
+      <w:pPr>
+        <w:jc w:val="both"/>
+        <w:rPr>
+          <w:rFonts w:hint="default" w:ascii="Source Code Pro Semibold" w:hAnsi="Source Code Pro Semibold" w:cs="Source Code Pro Semibold"/>
+          <w:b w:val="0"/>
+          <w:bCs w:val="0"/>
+          <w:sz w:val="24"/>
+          <w:szCs w:val="24"/>
+          <w:u w:val="none"/>
+        </w:rPr>
+      </w:pPr>
+      <w:r>
+        <w:rPr>
+          <w:rFonts w:hint="default" w:ascii="Source Code Pro Semibold" w:hAnsi="Source Code Pro Semibold" w:cs="Source Code Pro Semibold"/>
+          <w:b w:val="0"/>
+          <w:bCs w:val="0"/>
+          <w:sz w:val="24"/>
+          <w:szCs w:val="24"/>
+          <w:u w:val="none"/>
+        </w:rPr>
+        <w:t>Sequel release version (SRV) to Gold release version (GRV)</w:t>
+      </w:r>
+    </w:p>
+    <w:p>
+      <w:pPr>
+        <w:jc w:val="both"/>
+        <w:rPr>
+          <w:rFonts w:hint="default" w:ascii="Source Code Pro Semibold" w:hAnsi="Source Code Pro Semibold" w:cs="Source Code Pro Semibold"/>
+          <w:b w:val="0"/>
+          <w:bCs w:val="0"/>
+          <w:sz w:val="24"/>
+          <w:szCs w:val="24"/>
+          <w:u w:val="none"/>
+        </w:rPr>
+      </w:pPr>
+      <w:r>
+        <w:rPr>
+          <w:rFonts w:hint="default" w:ascii="Source Code Pro Semibold" w:hAnsi="Source Code Pro Semibold" w:cs="Source Code Pro Semibold"/>
+          <w:b w:val="0"/>
+          <w:bCs w:val="0"/>
+          <w:sz w:val="24"/>
+          <w:szCs w:val="24"/>
+          <w:u w:val="none"/>
+        </w:rPr>
+        <w:t>s1.1-[G1.1]</w:t>
+      </w:r>
+    </w:p>
+    <w:p>
+      <w:pPr>
+        <w:jc w:val="both"/>
+        <w:rPr>
+          <w:rFonts w:hint="default" w:ascii="Source Code Pro Semibold" w:hAnsi="Source Code Pro Semibold" w:cs="Source Code Pro Semibold"/>
+          <w:b w:val="0"/>
+          <w:bCs w:val="0"/>
+          <w:sz w:val="24"/>
+          <w:szCs w:val="24"/>
+          <w:u w:val="none"/>
+        </w:rPr>
+      </w:pPr>
+      <w:r>
+        <w:rPr>
+          <w:rFonts w:hint="default" w:ascii="Source Code Pro Semibold" w:hAnsi="Source Code Pro Semibold" w:cs="Source Code Pro Semibold"/>
+          <w:b w:val="0"/>
+          <w:bCs w:val="0"/>
+          <w:sz w:val="24"/>
+          <w:szCs w:val="24"/>
+          <w:u w:val="none"/>
+        </w:rPr>
+        <w:t>===========</w:t>
+      </w:r>
+    </w:p>
+    <w:p>
+      <w:pPr>
+        <w:jc w:val="both"/>
+        <w:rPr>
+          <w:rFonts w:hint="default" w:ascii="Source Code Pro Semibold" w:hAnsi="Source Code Pro Semibold" w:cs="Source Code Pro Semibold"/>
+          <w:b w:val="0"/>
+          <w:bCs w:val="0"/>
+          <w:sz w:val="24"/>
+          <w:szCs w:val="24"/>
+          <w:u w:val="none"/>
+        </w:rPr>
+      </w:pPr>
+      <w:r>
+        <w:rPr>
+          <w:rFonts w:hint="default" w:ascii="Source Code Pro Semibold" w:hAnsi="Source Code Pro Semibold" w:cs="Source Code Pro Semibold"/>
+          <w:b w:val="0"/>
+          <w:bCs w:val="0"/>
+          <w:sz w:val="24"/>
+          <w:szCs w:val="24"/>
+          <w:u w:val="none"/>
+        </w:rPr>
+        <w:t>s1.3-[G1.1]</w:t>
+      </w:r>
+    </w:p>
+    <w:p>
+      <w:pPr>
+        <w:jc w:val="both"/>
+        <w:rPr>
+          <w:rFonts w:hint="default" w:ascii="Source Code Pro Semibold" w:hAnsi="Source Code Pro Semibold" w:cs="Source Code Pro Semibold"/>
+          <w:b w:val="0"/>
+          <w:bCs w:val="0"/>
+          <w:sz w:val="24"/>
+          <w:szCs w:val="24"/>
+          <w:u w:val="none"/>
+        </w:rPr>
+      </w:pPr>
+    </w:p>
+    <w:p>
+      <w:pPr>
+        <w:jc w:val="both"/>
+        <w:rPr>
+          <w:rFonts w:hint="default" w:ascii="Source Code Pro Semibold" w:hAnsi="Source Code Pro Semibold" w:cs="Source Code Pro Semibold"/>
+          <w:b w:val="0"/>
+          <w:bCs w:val="0"/>
+          <w:sz w:val="24"/>
+          <w:szCs w:val="24"/>
+          <w:u w:val="none"/>
+        </w:rPr>
+      </w:pPr>
+      <w:r>
+        <w:rPr>
+          <w:rFonts w:hint="default" w:ascii="Source Code Pro Semibold" w:hAnsi="Source Code Pro Semibold" w:cs="Source Code Pro Semibold"/>
+          <w:b w:val="0"/>
+          <w:bCs w:val="0"/>
+          <w:sz w:val="24"/>
+          <w:szCs w:val="24"/>
+          <w:u w:val="none"/>
+        </w:rPr>
+        <w:t>Gold release version (GRV)</w:t>
+      </w:r>
+    </w:p>
+    <w:p>
+      <w:pPr>
+        <w:jc w:val="both"/>
+        <w:rPr>
+          <w:rFonts w:hint="default" w:ascii="Source Code Pro Semibold" w:hAnsi="Source Code Pro Semibold" w:cs="Source Code Pro Semibold"/>
+          <w:b w:val="0"/>
+          <w:bCs w:val="0"/>
+          <w:sz w:val="24"/>
+          <w:szCs w:val="24"/>
+          <w:u w:val="none"/>
+        </w:rPr>
+      </w:pPr>
+      <w:r>
+        <w:rPr>
+          <w:rFonts w:hint="default" w:ascii="Source Code Pro Semibold" w:hAnsi="Source Code Pro Semibold" w:cs="Source Code Pro Semibold"/>
+          <w:b w:val="0"/>
+          <w:bCs w:val="0"/>
+          <w:sz w:val="24"/>
+          <w:szCs w:val="24"/>
+          <w:u w:val="none"/>
+        </w:rPr>
+        <w:t>G1.1</w:t>
+      </w:r>
+    </w:p>
+    <w:p>
+      <w:pPr>
+        <w:jc w:val="both"/>
+        <w:rPr>
+          <w:rFonts w:hint="default" w:ascii="Source Code Pro Semibold" w:hAnsi="Source Code Pro Semibold" w:cs="Source Code Pro Semibold"/>
+          <w:b w:val="0"/>
+          <w:bCs w:val="0"/>
+          <w:sz w:val="24"/>
+          <w:szCs w:val="24"/>
+          <w:u w:val="none"/>
+        </w:rPr>
+      </w:pPr>
+      <w:r>
+        <w:rPr>
+          <w:rFonts w:hint="default" w:ascii="Source Code Pro Semibold" w:hAnsi="Source Code Pro Semibold" w:cs="Source Code Pro Semibold"/>
+          <w:b w:val="0"/>
+          <w:bCs w:val="0"/>
+          <w:sz w:val="24"/>
+          <w:szCs w:val="24"/>
+          <w:u w:val="none"/>
+        </w:rPr>
+        <w:t>====</w:t>
+      </w:r>
+    </w:p>
+    <w:p>
+      <w:pPr>
+        <w:jc w:val="both"/>
+        <w:rPr>
+          <w:rFonts w:hint="default" w:ascii="Source Code Pro Semibold" w:hAnsi="Source Code Pro Semibold" w:cs="Source Code Pro Semibold"/>
+          <w:b w:val="0"/>
+          <w:bCs w:val="0"/>
+          <w:sz w:val="24"/>
+          <w:szCs w:val="24"/>
+          <w:u w:val="none"/>
+        </w:rPr>
+      </w:pPr>
+    </w:p>
+    <w:p>
+      <w:pPr>
+        <w:rPr>
+          <w:rFonts w:hint="default" w:ascii="Source Code Pro Semibold" w:hAnsi="Source Code Pro Semibold" w:cs="Source Code Pro Semibold"/>
+          <w:b w:val="0"/>
+          <w:bCs w:val="0"/>
+          <w:sz w:val="24"/>
+          <w:szCs w:val="24"/>
+          <w:u w:val="none"/>
+        </w:rPr>
+      </w:pPr>
+    </w:p>
+    <w:p>
+      <w:pPr>
+        <w:rPr>
+          <w:rFonts w:hint="default" w:ascii="Source Code Pro Semibold" w:hAnsi="Source Code Pro Semibold" w:cs="Source Code Pro Semibold"/>
+          <w:b w:val="0"/>
+          <w:bCs w:val="0"/>
+          <w:sz w:val="24"/>
+          <w:szCs w:val="24"/>
+          <w:u w:val="none"/>
+        </w:rPr>
+      </w:pPr>
+      <w:r>
+        <w:rPr>
+          <w:rFonts w:hint="default" w:ascii="Source Code Pro Semibold" w:hAnsi="Source Code Pro Semibold" w:cs="Source Code Pro Semibold"/>
+          <w:b w:val="0"/>
+          <w:bCs w:val="0"/>
+          <w:sz w:val="24"/>
+          <w:szCs w:val="24"/>
+          <w:u w:val="none"/>
         </w:rPr>
         <w:br w:type="page"/>
       </w:r>
@@ -1344,12 +561,22 @@
           <w:sz w:val="36"/>
           <w:szCs w:val="36"/>
         </w:rPr>
-        <w:t>CONCEPT 4</w:t>
+        <w:t>CONCEPT 3</w:t>
       </w:r>
     </w:p>
     <w:p>
       <w:pPr>
         <w:jc w:val="center"/>
+        <w:rPr>
+          <w:rFonts w:hint="default" w:ascii="Source Code Pro Semibold" w:hAnsi="Source Code Pro Semibold" w:cs="Source Code Pro Semibold"/>
+          <w:b w:val="0"/>
+          <w:bCs w:val="0"/>
+          <w:sz w:val="24"/>
+          <w:szCs w:val="24"/>
+          <w:u w:val="none"/>
+        </w:rPr>
+      </w:pPr>
+      <w:r>
         <w:rPr>
           <w:rFonts w:hint="default" w:ascii="Source Code Pro Semibold" w:hAnsi="Source Code Pro Semibold" w:cs="Source Code Pro Semibold"/>
           <w:b w:val="0"/>
@@ -1358,7 +585,8 @@
           <w:szCs w:val="36"/>
           <w:u w:val="single"/>
         </w:rPr>
-      </w:pPr>
+        <w:t>FIGURATION</w:t>
+      </w:r>
       <w:r>
         <w:rPr>
           <w:rFonts w:hint="default" w:ascii="Source Code Pro Semibold" w:hAnsi="Source Code Pro Semibold" w:cs="Source Code Pro Semibold"/>
@@ -1368,34 +596,839 @@
           <w:szCs w:val="36"/>
           <w:u w:val="single"/>
         </w:rPr>
-        <w:t>COMPUTER FUNCTIONALITIES</w:t>
-      </w:r>
-    </w:p>
-    <w:p>
-      <w:pPr>
-        <w:jc w:val="both"/>
-        <w:rPr>
-          <w:rFonts w:hint="default" w:ascii="Source Code Pro Semibold" w:hAnsi="Source Code Pro Semibold" w:cs="Source Code Pro Semibold"/>
-          <w:b w:val="0"/>
-          <w:bCs w:val="0"/>
-          <w:sz w:val="24"/>
-          <w:szCs w:val="24"/>
-          <w:u w:val="single"/>
-        </w:rPr>
-      </w:pPr>
-    </w:p>
-    <w:p>
-      <w:pPr>
-        <w:jc w:val="both"/>
-        <w:rPr>
-          <w:rFonts w:hint="default" w:ascii="Source Code Pro Semibold" w:hAnsi="Source Code Pro Semibold" w:cs="Source Code Pro Semibold"/>
-          <w:b w:val="0"/>
-          <w:bCs w:val="0"/>
-          <w:sz w:val="24"/>
-          <w:szCs w:val="24"/>
-          <w:u w:val="single"/>
-        </w:rPr>
-      </w:pPr>
+        <w:t xml:space="preserve"> TECHNIQUE FEATURED</w:t>
+      </w:r>
+    </w:p>
+    <w:p>
+      <w:pPr>
+        <w:jc w:val="both"/>
+        <w:rPr>
+          <w:rFonts w:hint="default" w:ascii="Source Code Pro Semibold" w:hAnsi="Source Code Pro Semibold" w:cs="Source Code Pro Semibold"/>
+          <w:b w:val="0"/>
+          <w:bCs w:val="0"/>
+          <w:sz w:val="24"/>
+          <w:szCs w:val="24"/>
+          <w:u w:val="none"/>
+        </w:rPr>
+      </w:pPr>
+    </w:p>
+    <w:p>
+      <w:pPr>
+        <w:jc w:val="both"/>
+        <w:rPr>
+          <w:rFonts w:hint="default" w:ascii="Source Code Pro Semibold" w:hAnsi="Source Code Pro Semibold" w:cs="Source Code Pro Semibold"/>
+          <w:b w:val="0"/>
+          <w:bCs w:val="0"/>
+          <w:sz w:val="24"/>
+          <w:szCs w:val="24"/>
+          <w:u w:val="none"/>
+        </w:rPr>
+      </w:pPr>
+      <w:r>
+        <w:rPr>
+          <w:rFonts w:hint="default" w:ascii="Source Code Pro Semibold" w:hAnsi="Source Code Pro Semibold" w:cs="Source Code Pro Semibold"/>
+          <w:b w:val="0"/>
+          <w:bCs w:val="0"/>
+          <w:sz w:val="24"/>
+          <w:szCs w:val="24"/>
+          <w:u w:val="none"/>
+        </w:rPr>
+        <w:t>GROT</w:t>
+      </w:r>
+      <w:r>
+        <w:rPr>
+          <w:rFonts w:hint="default" w:ascii="Source Code Pro Semibold" w:hAnsi="Source Code Pro Semibold" w:cs="Source Code Pro Semibold"/>
+          <w:b w:val="0"/>
+          <w:bCs w:val="0"/>
+          <w:sz w:val="24"/>
+          <w:szCs w:val="24"/>
+          <w:u w:val="none"/>
+        </w:rPr>
+        <w:t>RIV</w:t>
+      </w:r>
+      <w:r>
+        <w:rPr>
+          <w:rFonts w:hint="default" w:ascii="Source Code Pro Semibold" w:hAnsi="Source Code Pro Semibold" w:cs="Source Code Pro Semibold"/>
+          <w:b w:val="0"/>
+          <w:bCs w:val="0"/>
+          <w:sz w:val="24"/>
+          <w:szCs w:val="24"/>
+          <w:u w:val="none"/>
+        </w:rPr>
+        <w:t xml:space="preserve"> TECHNIQUE</w:t>
+      </w:r>
+    </w:p>
+    <w:p>
+      <w:pPr>
+        <w:jc w:val="both"/>
+        <w:rPr>
+          <w:rFonts w:hint="default" w:ascii="Source Code Pro Semibold" w:hAnsi="Source Code Pro Semibold" w:cs="Source Code Pro Semibold"/>
+          <w:b w:val="0"/>
+          <w:bCs w:val="0"/>
+          <w:sz w:val="24"/>
+          <w:szCs w:val="24"/>
+          <w:u w:val="none"/>
+        </w:rPr>
+      </w:pPr>
+      <w:r>
+        <w:rPr>
+          <w:rFonts w:hint="default" w:ascii="Source Code Pro Semibold" w:hAnsi="Source Code Pro Semibold" w:cs="Source Code Pro Semibold"/>
+          <w:b w:val="0"/>
+          <w:bCs w:val="0"/>
+          <w:sz w:val="24"/>
+          <w:szCs w:val="24"/>
+          <w:u w:val="none"/>
+        </w:rPr>
+        <w:t>=================</w:t>
+      </w:r>
+    </w:p>
+    <w:p>
+      <w:pPr>
+        <w:jc w:val="both"/>
+        <w:rPr>
+          <w:rFonts w:hint="default" w:ascii="Source Code Pro Semibold" w:hAnsi="Source Code Pro Semibold" w:cs="Source Code Pro Semibold"/>
+          <w:b w:val="0"/>
+          <w:bCs w:val="0"/>
+          <w:sz w:val="24"/>
+          <w:szCs w:val="24"/>
+        </w:rPr>
+      </w:pPr>
+      <w:r>
+        <w:rPr>
+          <w:rFonts w:hint="default" w:ascii="Source Code Pro Semibold" w:hAnsi="Source Code Pro Semibold" w:cs="Source Code Pro Semibold"/>
+          <w:b w:val="0"/>
+          <w:bCs w:val="0"/>
+          <w:sz w:val="24"/>
+          <w:szCs w:val="24"/>
+        </w:rPr>
+        <w:t>Element</w:t>
+      </w:r>
+    </w:p>
+    <w:p>
+      <w:pPr>
+        <w:jc w:val="both"/>
+        <w:rPr>
+          <w:rFonts w:hint="default" w:ascii="Source Code Pro Semibold" w:hAnsi="Source Code Pro Semibold" w:cs="Source Code Pro Semibold"/>
+          <w:b w:val="0"/>
+          <w:bCs w:val="0"/>
+          <w:sz w:val="24"/>
+          <w:szCs w:val="24"/>
+        </w:rPr>
+      </w:pPr>
+      <w:r>
+        <w:rPr>
+          <w:rFonts w:hint="default" w:ascii="Source Code Pro Semibold" w:hAnsi="Source Code Pro Semibold" w:cs="Source Code Pro Semibold"/>
+          <w:b w:val="0"/>
+          <w:bCs w:val="0"/>
+          <w:sz w:val="24"/>
+          <w:szCs w:val="24"/>
+        </w:rPr>
+        <w:t>=======</w:t>
+      </w:r>
+    </w:p>
+    <w:p>
+      <w:pPr>
+        <w:jc w:val="both"/>
+        <w:rPr>
+          <w:rFonts w:hint="default" w:ascii="Source Code Pro Semibold" w:hAnsi="Source Code Pro Semibold" w:cs="Source Code Pro Semibold"/>
+          <w:b w:val="0"/>
+          <w:bCs w:val="0"/>
+          <w:sz w:val="24"/>
+          <w:szCs w:val="24"/>
+        </w:rPr>
+      </w:pPr>
+      <w:r>
+        <w:rPr>
+          <w:rFonts w:hint="default" w:ascii="Source Code Pro Semibold" w:hAnsi="Source Code Pro Semibold" w:cs="Source Code Pro Semibold"/>
+          <w:b w:val="0"/>
+          <w:bCs w:val="0"/>
+          <w:sz w:val="24"/>
+          <w:szCs w:val="24"/>
+        </w:rPr>
+        <w:t>Frank:o</w:t>
+      </w:r>
+    </w:p>
+    <w:p>
+      <w:pPr>
+        <w:jc w:val="both"/>
+        <w:rPr>
+          <w:rFonts w:hint="default" w:ascii="Source Code Pro Semibold" w:hAnsi="Source Code Pro Semibold" w:cs="Source Code Pro Semibold"/>
+          <w:b w:val="0"/>
+          <w:bCs w:val="0"/>
+          <w:sz w:val="24"/>
+          <w:szCs w:val="24"/>
+        </w:rPr>
+      </w:pPr>
+      <w:r>
+        <w:rPr>
+          <w:rFonts w:hint="default" w:ascii="Source Code Pro Semibold" w:hAnsi="Source Code Pro Semibold" w:cs="Source Code Pro Semibold"/>
+          <w:b w:val="0"/>
+          <w:bCs w:val="0"/>
+          <w:sz w:val="24"/>
+          <w:szCs w:val="24"/>
+        </w:rPr>
+        <w:t>Grust:x</w:t>
+      </w:r>
+    </w:p>
+    <w:p>
+      <w:pPr>
+        <w:jc w:val="both"/>
+        <w:rPr>
+          <w:rFonts w:hint="default" w:ascii="Source Code Pro Semibold" w:hAnsi="Source Code Pro Semibold" w:cs="Source Code Pro Semibold"/>
+          <w:b w:val="0"/>
+          <w:bCs w:val="0"/>
+          <w:sz w:val="24"/>
+          <w:szCs w:val="24"/>
+        </w:rPr>
+      </w:pPr>
+    </w:p>
+    <w:p>
+      <w:pPr>
+        <w:jc w:val="both"/>
+        <w:rPr>
+          <w:rFonts w:hint="default" w:ascii="Source Code Pro Semibold" w:hAnsi="Source Code Pro Semibold" w:cs="Source Code Pro Semibold"/>
+          <w:b w:val="0"/>
+          <w:bCs w:val="0"/>
+          <w:sz w:val="24"/>
+          <w:szCs w:val="24"/>
+        </w:rPr>
+      </w:pPr>
+      <w:r>
+        <w:rPr>
+          <w:rFonts w:hint="default" w:ascii="Source Code Pro Semibold" w:hAnsi="Source Code Pro Semibold" w:cs="Source Code Pro Semibold"/>
+          <w:b w:val="0"/>
+          <w:bCs w:val="0"/>
+          <w:sz w:val="24"/>
+          <w:szCs w:val="24"/>
+        </w:rPr>
+        <w:t>Stream</w:t>
+      </w:r>
+      <w:r>
+        <w:rPr>
+          <w:rFonts w:hint="default" w:ascii="Source Code Pro Semibold" w:hAnsi="Source Code Pro Semibold" w:cs="Source Code Pro Semibold"/>
+          <w:b w:val="0"/>
+          <w:bCs w:val="0"/>
+          <w:sz w:val="24"/>
+          <w:szCs w:val="24"/>
+        </w:rPr>
+        <w:t>-</w:t>
+      </w:r>
+    </w:p>
+    <w:p>
+      <w:pPr>
+        <w:jc w:val="both"/>
+        <w:rPr>
+          <w:rFonts w:hint="default" w:ascii="Source Code Pro Semibold" w:hAnsi="Source Code Pro Semibold" w:cs="Source Code Pro Semibold"/>
+          <w:b w:val="0"/>
+          <w:bCs w:val="0"/>
+          <w:sz w:val="24"/>
+          <w:szCs w:val="24"/>
+        </w:rPr>
+      </w:pPr>
+      <w:r>
+        <w:rPr>
+          <w:rFonts w:hint="default" w:ascii="Source Code Pro Semibold" w:hAnsi="Source Code Pro Semibold" w:cs="Source Code Pro Semibold"/>
+          <w:b w:val="0"/>
+          <w:bCs w:val="0"/>
+          <w:sz w:val="24"/>
+          <w:szCs w:val="24"/>
+        </w:rPr>
+        <w:t>=======</w:t>
+      </w:r>
+    </w:p>
+    <w:p>
+      <w:pPr>
+        <w:jc w:val="both"/>
+        <w:rPr>
+          <w:rFonts w:hint="default" w:ascii="Source Code Pro Semibold" w:hAnsi="Source Code Pro Semibold" w:cs="Source Code Pro Semibold"/>
+          <w:b w:val="0"/>
+          <w:bCs w:val="0"/>
+          <w:sz w:val="24"/>
+          <w:szCs w:val="24"/>
+        </w:rPr>
+      </w:pPr>
+      <w:r>
+        <w:rPr>
+          <w:rFonts w:hint="default" w:ascii="Source Code Pro Semibold" w:hAnsi="Source Code Pro Semibold" w:cs="Source Code Pro Semibold"/>
+          <w:b w:val="0"/>
+          <w:bCs w:val="0"/>
+          <w:sz w:val="24"/>
+          <w:szCs w:val="24"/>
+        </w:rPr>
+        <w:t>ooxo-xx</w:t>
+      </w:r>
+    </w:p>
+    <w:p>
+      <w:pPr>
+        <w:jc w:val="both"/>
+        <w:rPr>
+          <w:rFonts w:hint="default" w:ascii="Source Code Pro Semibold" w:hAnsi="Source Code Pro Semibold" w:cs="Source Code Pro Semibold"/>
+          <w:b w:val="0"/>
+          <w:bCs w:val="0"/>
+          <w:sz w:val="24"/>
+          <w:szCs w:val="24"/>
+        </w:rPr>
+      </w:pPr>
+    </w:p>
+    <w:p>
+      <w:pPr>
+        <w:jc w:val="both"/>
+        <w:rPr>
+          <w:rFonts w:hint="default" w:ascii="Source Code Pro Semibold" w:hAnsi="Source Code Pro Semibold" w:cs="Source Code Pro Semibold"/>
+          <w:b w:val="0"/>
+          <w:bCs w:val="0"/>
+          <w:sz w:val="24"/>
+          <w:szCs w:val="24"/>
+        </w:rPr>
+      </w:pPr>
+    </w:p>
+    <w:p>
+      <w:pPr>
+        <w:jc w:val="center"/>
+        <w:rPr>
+          <w:rFonts w:hint="default" w:ascii="Source Code Pro Semibold" w:hAnsi="Source Code Pro Semibold" w:cs="Source Code Pro Semibold"/>
+          <w:b w:val="0"/>
+          <w:bCs w:val="0"/>
+          <w:sz w:val="24"/>
+          <w:szCs w:val="24"/>
+        </w:rPr>
+      </w:pPr>
+      <w:r>
+        <w:rPr>
+          <w:rFonts w:hint="default" w:ascii="Source Code Pro Semibold" w:hAnsi="Source Code Pro Semibold" w:cs="Source Code Pro Semibold"/>
+          <w:b w:val="0"/>
+          <w:bCs w:val="0"/>
+          <w:sz w:val="24"/>
+          <w:szCs w:val="24"/>
+        </w:rPr>
+        <w:t>TECHNIQUES FEATURED SUPERFACIALLY</w:t>
+      </w:r>
+    </w:p>
+    <w:p>
+      <w:pPr>
+        <w:jc w:val="both"/>
+        <w:rPr>
+          <w:rFonts w:hint="default" w:ascii="Source Code Pro Semibold" w:hAnsi="Source Code Pro Semibold" w:cs="Source Code Pro Semibold"/>
+          <w:b w:val="0"/>
+          <w:bCs w:val="0"/>
+          <w:sz w:val="24"/>
+          <w:szCs w:val="24"/>
+        </w:rPr>
+      </w:pPr>
+    </w:p>
+    <w:p>
+      <w:pPr>
+        <w:jc w:val="both"/>
+        <w:rPr>
+          <w:rFonts w:hint="default" w:ascii="Source Code Pro Semibold" w:hAnsi="Source Code Pro Semibold" w:cs="Source Code Pro Semibold"/>
+          <w:b w:val="0"/>
+          <w:bCs w:val="0"/>
+          <w:sz w:val="24"/>
+          <w:szCs w:val="24"/>
+          <w:u w:val="none"/>
+        </w:rPr>
+      </w:pPr>
+      <w:r>
+        <w:rPr>
+          <w:rFonts w:hint="default" w:ascii="Source Code Pro Semibold" w:hAnsi="Source Code Pro Semibold" w:cs="Source Code Pro Semibold"/>
+          <w:b w:val="0"/>
+          <w:bCs w:val="0"/>
+          <w:sz w:val="24"/>
+          <w:szCs w:val="24"/>
+          <w:u w:val="none"/>
+        </w:rPr>
+        <w:t>UNICODE TECHNIQUE</w:t>
+      </w:r>
+    </w:p>
+    <w:p>
+      <w:pPr>
+        <w:jc w:val="both"/>
+        <w:rPr>
+          <w:rFonts w:hint="default" w:ascii="Source Code Pro Semibold" w:hAnsi="Source Code Pro Semibold" w:cs="Source Code Pro Semibold"/>
+          <w:b w:val="0"/>
+          <w:bCs w:val="0"/>
+          <w:sz w:val="24"/>
+          <w:szCs w:val="24"/>
+          <w:u w:val="none"/>
+        </w:rPr>
+      </w:pPr>
+      <w:r>
+        <w:rPr>
+          <w:rFonts w:hint="default" w:ascii="Source Code Pro Semibold" w:hAnsi="Source Code Pro Semibold" w:cs="Source Code Pro Semibold"/>
+          <w:b w:val="0"/>
+          <w:bCs w:val="0"/>
+          <w:sz w:val="24"/>
+          <w:szCs w:val="24"/>
+          <w:u w:val="none"/>
+        </w:rPr>
+        <w:t>=================</w:t>
+      </w:r>
+    </w:p>
+    <w:p>
+      <w:pPr>
+        <w:jc w:val="both"/>
+        <w:rPr>
+          <w:rFonts w:hint="default" w:ascii="Source Code Pro Semibold" w:hAnsi="Source Code Pro Semibold" w:cs="Source Code Pro Semibold"/>
+          <w:b w:val="0"/>
+          <w:bCs w:val="0"/>
+          <w:sz w:val="24"/>
+          <w:szCs w:val="24"/>
+        </w:rPr>
+      </w:pPr>
+      <w:r>
+        <w:rPr>
+          <w:rFonts w:hint="default" w:ascii="Source Code Pro Semibold" w:hAnsi="Source Code Pro Semibold" w:cs="Source Code Pro Semibold"/>
+          <w:b w:val="0"/>
+          <w:bCs w:val="0"/>
+          <w:sz w:val="24"/>
+          <w:szCs w:val="24"/>
+        </w:rPr>
+        <w:t>Elements</w:t>
+      </w:r>
+    </w:p>
+    <w:p>
+      <w:pPr>
+        <w:jc w:val="both"/>
+        <w:rPr>
+          <w:rFonts w:hint="default" w:ascii="Source Code Pro Semibold" w:hAnsi="Source Code Pro Semibold" w:cs="Source Code Pro Semibold"/>
+          <w:b w:val="0"/>
+          <w:bCs w:val="0"/>
+          <w:sz w:val="24"/>
+          <w:szCs w:val="24"/>
+        </w:rPr>
+      </w:pPr>
+      <w:r>
+        <w:rPr>
+          <w:rFonts w:hint="default" w:ascii="Source Code Pro Semibold" w:hAnsi="Source Code Pro Semibold" w:cs="Source Code Pro Semibold"/>
+          <w:b w:val="0"/>
+          <w:bCs w:val="0"/>
+          <w:sz w:val="24"/>
+          <w:szCs w:val="24"/>
+        </w:rPr>
+        <w:t>========</w:t>
+      </w:r>
+    </w:p>
+    <w:p>
+      <w:pPr>
+        <w:jc w:val="both"/>
+        <w:rPr>
+          <w:rFonts w:hint="default" w:ascii="Source Code Pro Semibold" w:hAnsi="Source Code Pro Semibold" w:cs="Source Code Pro Semibold"/>
+          <w:b w:val="0"/>
+          <w:bCs w:val="0"/>
+          <w:sz w:val="24"/>
+          <w:szCs w:val="24"/>
+        </w:rPr>
+      </w:pPr>
+      <w:r>
+        <w:rPr>
+          <w:rFonts w:hint="default" w:ascii="Source Code Pro Semibold" w:hAnsi="Source Code Pro Semibold" w:cs="Source Code Pro Semibold"/>
+          <w:b w:val="0"/>
+          <w:bCs w:val="0"/>
+          <w:sz w:val="24"/>
+          <w:szCs w:val="24"/>
+        </w:rPr>
+        <w:t>Unicode Character</w:t>
+      </w:r>
+    </w:p>
+    <w:p>
+      <w:pPr>
+        <w:jc w:val="both"/>
+        <w:rPr>
+          <w:rFonts w:hint="default" w:ascii="Source Code Pro Semibold" w:hAnsi="Source Code Pro Semibold" w:cs="Source Code Pro Semibold"/>
+          <w:b w:val="0"/>
+          <w:bCs w:val="0"/>
+          <w:sz w:val="24"/>
+          <w:szCs w:val="24"/>
+        </w:rPr>
+      </w:pPr>
+    </w:p>
+    <w:p>
+      <w:pPr>
+        <w:jc w:val="both"/>
+        <w:rPr>
+          <w:rFonts w:hint="default" w:ascii="Source Code Pro Semibold" w:hAnsi="Source Code Pro Semibold" w:cs="Source Code Pro Semibold"/>
+          <w:b w:val="0"/>
+          <w:bCs w:val="0"/>
+          <w:sz w:val="24"/>
+          <w:szCs w:val="24"/>
+        </w:rPr>
+      </w:pPr>
+      <w:r>
+        <w:rPr>
+          <w:rFonts w:hint="default" w:ascii="Source Code Pro Semibold" w:hAnsi="Source Code Pro Semibold" w:cs="Source Code Pro Semibold"/>
+          <w:b w:val="0"/>
+          <w:bCs w:val="0"/>
+          <w:sz w:val="24"/>
+          <w:szCs w:val="24"/>
+        </w:rPr>
+        <w:t>Sequence</w:t>
+      </w:r>
+    </w:p>
+    <w:p>
+      <w:pPr>
+        <w:jc w:val="both"/>
+        <w:rPr>
+          <w:rFonts w:hint="default" w:ascii="Source Code Pro Semibold" w:hAnsi="Source Code Pro Semibold" w:cs="Source Code Pro Semibold"/>
+          <w:b w:val="0"/>
+          <w:bCs w:val="0"/>
+          <w:sz w:val="24"/>
+          <w:szCs w:val="24"/>
+        </w:rPr>
+      </w:pPr>
+      <w:r>
+        <w:rPr>
+          <w:rFonts w:hint="default" w:ascii="Source Code Pro Semibold" w:hAnsi="Source Code Pro Semibold" w:cs="Source Code Pro Semibold"/>
+          <w:b w:val="0"/>
+          <w:bCs w:val="0"/>
+          <w:sz w:val="24"/>
+          <w:szCs w:val="24"/>
+        </w:rPr>
+        <w:t>========</w:t>
+      </w:r>
+    </w:p>
+    <w:p>
+      <w:pPr>
+        <w:jc w:val="both"/>
+        <w:rPr>
+          <w:rFonts w:hint="default" w:ascii="Source Code Pro Semibold" w:hAnsi="Source Code Pro Semibold" w:cs="Source Code Pro Semibold"/>
+          <w:b w:val="0"/>
+          <w:bCs w:val="0"/>
+          <w:sz w:val="24"/>
+          <w:szCs w:val="24"/>
+        </w:rPr>
+      </w:pPr>
+      <w:r>
+        <w:rPr>
+          <w:rFonts w:hint="default" w:ascii="Source Code Pro Semibold" w:hAnsi="Source Code Pro Semibold" w:cs="Source Code Pro Semibold"/>
+          <w:b w:val="0"/>
+          <w:bCs w:val="0"/>
+          <w:sz w:val="24"/>
+          <w:szCs w:val="24"/>
+        </w:rPr>
+        <w:t>!</w:t>
+      </w:r>
+      <w:r>
+        <w:rPr>
+          <w:rFonts w:hint="default" w:ascii="Source Code Pro Semibold" w:hAnsi="Source Code Pro Semibold" w:cs="Source Code Pro Semibold"/>
+          <w:b w:val="0"/>
+          <w:bCs w:val="0"/>
+          <w:sz w:val="24"/>
+          <w:szCs w:val="24"/>
+        </w:rPr>
+        <w:t>uncd</w:t>
+      </w:r>
+      <w:r>
+        <w:rPr>
+          <w:rFonts w:hint="default" w:ascii="Source Code Pro Semibold" w:hAnsi="Source Code Pro Semibold" w:cs="Source Code Pro Semibold"/>
+          <w:b w:val="0"/>
+          <w:bCs w:val="0"/>
+          <w:sz w:val="24"/>
+          <w:szCs w:val="24"/>
+        </w:rPr>
+        <w:t>:Hello world</w:t>
+      </w:r>
+    </w:p>
+    <w:p>
+      <w:pPr>
+        <w:jc w:val="both"/>
+        <w:rPr>
+          <w:rFonts w:hint="default" w:ascii="Source Code Pro Semibold" w:hAnsi="Source Code Pro Semibold" w:cs="Source Code Pro Semibold"/>
+          <w:b w:val="0"/>
+          <w:bCs w:val="0"/>
+          <w:sz w:val="24"/>
+          <w:szCs w:val="24"/>
+        </w:rPr>
+      </w:pPr>
+    </w:p>
+    <w:p>
+      <w:pPr>
+        <w:jc w:val="both"/>
+        <w:rPr>
+          <w:rFonts w:hint="default" w:ascii="Source Code Pro Semibold" w:hAnsi="Source Code Pro Semibold" w:cs="Source Code Pro Semibold"/>
+          <w:b w:val="0"/>
+          <w:bCs w:val="0"/>
+          <w:sz w:val="24"/>
+          <w:szCs w:val="24"/>
+        </w:rPr>
+      </w:pPr>
+    </w:p>
+    <w:p>
+      <w:pPr>
+        <w:pBdr>
+          <w:bottom w:val="double" w:color="auto" w:sz="4" w:space="0"/>
+        </w:pBdr>
+        <w:jc w:val="both"/>
+        <w:rPr>
+          <w:rFonts w:hint="default" w:ascii="Source Code Pro Semibold" w:hAnsi="Source Code Pro Semibold" w:cs="Source Code Pro Semibold"/>
+          <w:b/>
+          <w:bCs/>
+          <w:sz w:val="24"/>
+          <w:szCs w:val="24"/>
+          <w:u w:val="none"/>
+        </w:rPr>
+      </w:pPr>
+      <w:r>
+        <w:rPr>
+          <w:rFonts w:hint="default" w:ascii="Source Code Pro Semibold" w:hAnsi="Source Code Pro Semibold" w:cs="Source Code Pro Semibold"/>
+          <w:b w:val="0"/>
+          <w:bCs w:val="0"/>
+          <w:sz w:val="24"/>
+          <w:szCs w:val="24"/>
+          <w:u w:val="none"/>
+        </w:rPr>
+        <w:t>ARPAVIN</w:t>
+      </w:r>
+      <w:r>
+        <w:rPr>
+          <w:rFonts w:hint="default" w:ascii="Source Code Pro Semibold" w:hAnsi="Source Code Pro Semibold" w:cs="Source Code Pro Semibold"/>
+          <w:b w:val="0"/>
+          <w:bCs w:val="0"/>
+          <w:sz w:val="24"/>
+          <w:szCs w:val="24"/>
+          <w:u w:val="none"/>
+        </w:rPr>
+        <w:t xml:space="preserve"> TECHNIQUE</w:t>
+      </w:r>
+    </w:p>
+    <w:p>
+      <w:pPr>
+        <w:jc w:val="both"/>
+        <w:rPr>
+          <w:rFonts w:hint="default" w:ascii="Source Code Pro Semibold" w:hAnsi="Source Code Pro Semibold" w:cs="Source Code Pro Semibold"/>
+          <w:b w:val="0"/>
+          <w:bCs w:val="0"/>
+          <w:sz w:val="24"/>
+          <w:szCs w:val="24"/>
+          <w:u w:val="none"/>
+        </w:rPr>
+      </w:pPr>
+      <w:r>
+        <w:rPr>
+          <w:rFonts w:hint="default" w:ascii="Source Code Pro Semibold" w:hAnsi="Source Code Pro Semibold" w:cs="Source Code Pro Semibold"/>
+          <w:b w:val="0"/>
+          <w:bCs w:val="0"/>
+          <w:sz w:val="24"/>
+          <w:szCs w:val="24"/>
+          <w:u w:val="none"/>
+        </w:rPr>
+        <w:t>Elements</w:t>
+      </w:r>
+    </w:p>
+    <w:p>
+      <w:pPr>
+        <w:jc w:val="both"/>
+        <w:rPr>
+          <w:rFonts w:hint="default" w:ascii="Source Code Pro Semibold" w:hAnsi="Source Code Pro Semibold" w:cs="Source Code Pro Semibold"/>
+          <w:b w:val="0"/>
+          <w:bCs w:val="0"/>
+          <w:sz w:val="24"/>
+          <w:szCs w:val="24"/>
+          <w:u w:val="none"/>
+        </w:rPr>
+      </w:pPr>
+      <w:r>
+        <w:rPr>
+          <w:rFonts w:hint="default" w:ascii="Source Code Pro Semibold" w:hAnsi="Source Code Pro Semibold" w:cs="Source Code Pro Semibold"/>
+          <w:b w:val="0"/>
+          <w:bCs w:val="0"/>
+          <w:sz w:val="24"/>
+          <w:szCs w:val="24"/>
+        </w:rPr>
+        <w:t>========</w:t>
+      </w:r>
+    </w:p>
+    <w:p>
+      <w:pPr>
+        <w:jc w:val="both"/>
+        <w:rPr>
+          <w:rFonts w:hint="default" w:ascii="Source Code Pro Semibold" w:hAnsi="Source Code Pro Semibold" w:cs="Source Code Pro Semibold"/>
+          <w:b w:val="0"/>
+          <w:bCs w:val="0"/>
+          <w:sz w:val="24"/>
+          <w:szCs w:val="24"/>
+          <w:u w:val="none"/>
+        </w:rPr>
+      </w:pPr>
+      <w:r>
+        <w:rPr>
+          <w:rFonts w:hint="default" w:ascii="Source Code Pro Semibold" w:hAnsi="Source Code Pro Semibold" w:cs="Source Code Pro Semibold"/>
+          <w:b w:val="0"/>
+          <w:bCs w:val="0"/>
+          <w:sz w:val="24"/>
+          <w:szCs w:val="24"/>
+          <w:u w:val="none"/>
+        </w:rPr>
+        <w:t>0, 1, 2, 3, 4, 5, 6, 7, 8, 9</w:t>
+      </w:r>
+      <w:r>
+        <w:rPr>
+          <w:rFonts w:hint="default" w:ascii="Source Code Pro Semibold" w:hAnsi="Source Code Pro Semibold" w:cs="Source Code Pro Semibold"/>
+          <w:b w:val="0"/>
+          <w:bCs w:val="0"/>
+          <w:sz w:val="24"/>
+          <w:szCs w:val="24"/>
+          <w:u w:val="none"/>
+        </w:rPr>
+        <w:t>, :</w:t>
+      </w:r>
+    </w:p>
+    <w:p>
+      <w:pPr>
+        <w:jc w:val="both"/>
+        <w:rPr>
+          <w:rFonts w:hint="default" w:ascii="Source Code Pro Semibold" w:hAnsi="Source Code Pro Semibold" w:cs="Source Code Pro Semibold"/>
+          <w:b w:val="0"/>
+          <w:bCs w:val="0"/>
+          <w:sz w:val="24"/>
+          <w:szCs w:val="24"/>
+          <w:u w:val="none"/>
+        </w:rPr>
+      </w:pPr>
+    </w:p>
+    <w:p>
+      <w:pPr>
+        <w:jc w:val="both"/>
+        <w:rPr>
+          <w:rFonts w:hint="default" w:ascii="Source Code Pro Semibold" w:hAnsi="Source Code Pro Semibold" w:cs="Source Code Pro Semibold"/>
+          <w:b w:val="0"/>
+          <w:bCs w:val="0"/>
+          <w:sz w:val="24"/>
+          <w:szCs w:val="24"/>
+          <w:u w:val="none"/>
+        </w:rPr>
+      </w:pPr>
+      <w:r>
+        <w:rPr>
+          <w:rFonts w:hint="default" w:ascii="Source Code Pro Semibold" w:hAnsi="Source Code Pro Semibold" w:cs="Source Code Pro Semibold"/>
+          <w:b w:val="0"/>
+          <w:bCs w:val="0"/>
+          <w:sz w:val="24"/>
+          <w:szCs w:val="24"/>
+          <w:u w:val="none"/>
+        </w:rPr>
+        <w:t>Sequence</w:t>
+      </w:r>
+    </w:p>
+    <w:p>
+      <w:pPr>
+        <w:jc w:val="both"/>
+        <w:rPr>
+          <w:rFonts w:hint="default" w:ascii="Source Code Pro Semibold" w:hAnsi="Source Code Pro Semibold" w:cs="Source Code Pro Semibold"/>
+          <w:b w:val="0"/>
+          <w:bCs w:val="0"/>
+          <w:sz w:val="24"/>
+          <w:szCs w:val="24"/>
+          <w:u w:val="none"/>
+        </w:rPr>
+      </w:pPr>
+      <w:r>
+        <w:rPr>
+          <w:rFonts w:hint="default" w:ascii="Source Code Pro Semibold" w:hAnsi="Source Code Pro Semibold" w:cs="Source Code Pro Semibold"/>
+          <w:b w:val="0"/>
+          <w:bCs w:val="0"/>
+          <w:sz w:val="24"/>
+          <w:szCs w:val="24"/>
+        </w:rPr>
+        <w:t>========</w:t>
+      </w:r>
+    </w:p>
+    <w:p>
+      <w:pPr>
+        <w:jc w:val="both"/>
+        <w:rPr>
+          <w:rFonts w:hint="default" w:ascii="Source Code Pro Semibold" w:hAnsi="Source Code Pro Semibold" w:cs="Source Code Pro Semibold"/>
+          <w:b w:val="0"/>
+          <w:bCs w:val="0"/>
+          <w:sz w:val="24"/>
+          <w:szCs w:val="24"/>
+        </w:rPr>
+      </w:pPr>
+      <w:r>
+        <w:rPr>
+          <w:rFonts w:hint="default" w:ascii="Source Code Pro Semibold" w:hAnsi="Source Code Pro Semibold" w:cs="Source Code Pro Semibold"/>
+          <w:b w:val="0"/>
+          <w:bCs w:val="0"/>
+          <w:sz w:val="24"/>
+          <w:szCs w:val="24"/>
+        </w:rPr>
+        <w:t>!</w:t>
+      </w:r>
+      <w:r>
+        <w:rPr>
+          <w:rFonts w:hint="default" w:ascii="Source Code Pro Semibold" w:hAnsi="Source Code Pro Semibold" w:cs="Source Code Pro Semibold"/>
+          <w:b w:val="0"/>
+          <w:bCs w:val="0"/>
+          <w:sz w:val="24"/>
+          <w:szCs w:val="24"/>
+        </w:rPr>
+        <w:t>arpv</w:t>
+      </w:r>
+      <w:r>
+        <w:rPr>
+          <w:rFonts w:hint="default" w:ascii="Source Code Pro Semibold" w:hAnsi="Source Code Pro Semibold" w:cs="Source Code Pro Semibold"/>
+          <w:b w:val="0"/>
+          <w:bCs w:val="0"/>
+          <w:sz w:val="24"/>
+          <w:szCs w:val="24"/>
+        </w:rPr>
+        <w:t>:5414574</w:t>
+      </w:r>
+      <w:r>
+        <w:rPr>
+          <w:rFonts w:hint="default" w:ascii="Source Code Pro Semibold" w:hAnsi="Source Code Pro Semibold" w:cs="Source Code Pro Semibold"/>
+          <w:b w:val="0"/>
+          <w:bCs w:val="0"/>
+          <w:sz w:val="24"/>
+          <w:szCs w:val="24"/>
+        </w:rPr>
+        <w:t>76:0</w:t>
+      </w:r>
+    </w:p>
+    <w:p>
+      <w:pPr>
+        <w:jc w:val="both"/>
+        <w:rPr>
+          <w:rFonts w:hint="default" w:ascii="Source Code Pro Semibold" w:hAnsi="Source Code Pro Semibold" w:cs="Source Code Pro Semibold"/>
+          <w:b w:val="0"/>
+          <w:bCs w:val="0"/>
+          <w:sz w:val="24"/>
+          <w:szCs w:val="24"/>
+        </w:rPr>
+      </w:pPr>
+    </w:p>
+    <w:p>
+      <w:pPr>
+        <w:jc w:val="both"/>
+        <w:rPr>
+          <w:rFonts w:hint="default" w:ascii="Source Code Pro Semibold" w:hAnsi="Source Code Pro Semibold" w:cs="Source Code Pro Semibold"/>
+          <w:b w:val="0"/>
+          <w:bCs w:val="0"/>
+          <w:sz w:val="24"/>
+          <w:szCs w:val="24"/>
+        </w:rPr>
+      </w:pPr>
+    </w:p>
+    <w:p>
+      <w:pPr>
+        <w:jc w:val="both"/>
+        <w:rPr>
+          <w:rFonts w:hint="default" w:ascii="Source Code Pro Semibold" w:hAnsi="Source Code Pro Semibold" w:cs="Source Code Pro Semibold"/>
+          <w:b w:val="0"/>
+          <w:bCs w:val="0"/>
+          <w:sz w:val="24"/>
+          <w:szCs w:val="24"/>
+        </w:rPr>
+      </w:pPr>
+      <w:r>
+        <w:rPr>
+          <w:rFonts w:hint="default" w:ascii="Source Code Pro Semibold" w:hAnsi="Source Code Pro Semibold" w:cs="Source Code Pro Semibold"/>
+          <w:b w:val="0"/>
+          <w:bCs w:val="0"/>
+          <w:sz w:val="24"/>
+          <w:szCs w:val="24"/>
+        </w:rPr>
+        <w:br w:type="page"/>
+      </w:r>
     </w:p>
     <w:p>
       <w:pPr>
@@ -1416,21 +1449,12 @@
           <w:sz w:val="36"/>
           <w:szCs w:val="36"/>
         </w:rPr>
-        <w:t>SECTION 4.1</w:t>
+        <w:t>CONCEPT 4</w:t>
       </w:r>
     </w:p>
     <w:p>
       <w:pPr>
         <w:jc w:val="center"/>
-        <w:rPr>
-          <w:rFonts w:hint="default" w:ascii="Source Code Pro Semibold" w:hAnsi="Source Code Pro Semibold" w:cs="Source Code Pro Semibold"/>
-          <w:b w:val="0"/>
-          <w:bCs w:val="0"/>
-          <w:sz w:val="24"/>
-          <w:szCs w:val="24"/>
-        </w:rPr>
-      </w:pPr>
-      <w:r>
         <w:rPr>
           <w:rFonts w:hint="default" w:ascii="Source Code Pro Semibold" w:hAnsi="Source Code Pro Semibold" w:cs="Source Code Pro Semibold"/>
           <w:b w:val="0"/>
@@ -1439,6 +1463,87 @@
           <w:szCs w:val="36"/>
           <w:u w:val="single"/>
         </w:rPr>
+      </w:pPr>
+      <w:r>
+        <w:rPr>
+          <w:rFonts w:hint="default" w:ascii="Source Code Pro Semibold" w:hAnsi="Source Code Pro Semibold" w:cs="Source Code Pro Semibold"/>
+          <w:b w:val="0"/>
+          <w:bCs w:val="0"/>
+          <w:sz w:val="36"/>
+          <w:szCs w:val="36"/>
+          <w:u w:val="single"/>
+        </w:rPr>
+        <w:t>COMPUTER FUNCTIONALITIES</w:t>
+      </w:r>
+    </w:p>
+    <w:p>
+      <w:pPr>
+        <w:jc w:val="both"/>
+        <w:rPr>
+          <w:rFonts w:hint="default" w:ascii="Source Code Pro Semibold" w:hAnsi="Source Code Pro Semibold" w:cs="Source Code Pro Semibold"/>
+          <w:b w:val="0"/>
+          <w:bCs w:val="0"/>
+          <w:sz w:val="24"/>
+          <w:szCs w:val="24"/>
+          <w:u w:val="single"/>
+        </w:rPr>
+      </w:pPr>
+    </w:p>
+    <w:p>
+      <w:pPr>
+        <w:jc w:val="both"/>
+        <w:rPr>
+          <w:rFonts w:hint="default" w:ascii="Source Code Pro Semibold" w:hAnsi="Source Code Pro Semibold" w:cs="Source Code Pro Semibold"/>
+          <w:b w:val="0"/>
+          <w:bCs w:val="0"/>
+          <w:sz w:val="24"/>
+          <w:szCs w:val="24"/>
+          <w:u w:val="single"/>
+        </w:rPr>
+      </w:pPr>
+    </w:p>
+    <w:p>
+      <w:pPr>
+        <w:jc w:val="center"/>
+        <w:rPr>
+          <w:rFonts w:hint="default" w:ascii="Source Code Pro Semibold" w:hAnsi="Source Code Pro Semibold" w:cs="Source Code Pro Semibold"/>
+          <w:b w:val="0"/>
+          <w:bCs w:val="0"/>
+          <w:sz w:val="36"/>
+          <w:szCs w:val="36"/>
+        </w:rPr>
+      </w:pPr>
+      <w:r>
+        <w:rPr>
+          <w:rFonts w:hint="default" w:ascii="Source Code Pro Semibold" w:hAnsi="Source Code Pro Semibold" w:cs="Source Code Pro Semibold"/>
+          <w:b w:val="0"/>
+          <w:bCs w:val="0"/>
+          <w:sz w:val="36"/>
+          <w:szCs w:val="36"/>
+        </w:rPr>
+        <w:t>SECTION 4.1</w:t>
+      </w:r>
+    </w:p>
+    <w:p>
+      <w:pPr>
+        <w:jc w:val="center"/>
+        <w:rPr>
+          <w:rFonts w:hint="default" w:ascii="Source Code Pro Semibold" w:hAnsi="Source Code Pro Semibold" w:cs="Source Code Pro Semibold"/>
+          <w:b w:val="0"/>
+          <w:bCs w:val="0"/>
+          <w:sz w:val="24"/>
+          <w:szCs w:val="24"/>
+        </w:rPr>
+      </w:pPr>
+      <w:r>
+        <w:rPr>
+          <w:rFonts w:hint="default" w:ascii="Source Code Pro Semibold" w:hAnsi="Source Code Pro Semibold" w:cs="Source Code Pro Semibold"/>
+          <w:b w:val="0"/>
+          <w:bCs w:val="0"/>
+          <w:sz w:val="36"/>
+          <w:szCs w:val="36"/>
+          <w:u w:val="single"/>
+        </w:rPr>
         <w:t>INFORMATION CREATION</w:t>
       </w:r>
     </w:p>
@@ -1485,7 +1590,23 @@
           <w:sz w:val="24"/>
           <w:szCs w:val="24"/>
         </w:rPr>
-        <w:t>Infr [_InfoXXYZ] || oxxoxoxoxoxooxoxoxoxoxoxooo</w:t>
+        <w:t>Infr [</w:t>
+      </w:r>
+      <w:r>
+        <w:rPr>
+          <w:rFonts w:hint="default" w:ascii="Source Code Pro Semibold" w:hAnsi="Source Code Pro Semibold" w:cs="Source Code Pro Semibold"/>
+          <w:sz w:val="24"/>
+          <w:szCs w:val="24"/>
+        </w:rPr>
+        <w:t>-</w:t>
+      </w:r>
+      <w:r>
+        <w:rPr>
+          <w:rFonts w:hint="default" w:ascii="Source Code Pro Semibold" w:hAnsi="Source Code Pro Semibold" w:cs="Source Code Pro Semibold"/>
+          <w:sz w:val="24"/>
+          <w:szCs w:val="24"/>
+        </w:rPr>
+        <w:t>InfoXXYZ] || oxxoxoxoxoxooxoxoxoxoxoxooo</w:t>
       </w:r>
     </w:p>
     <w:p>
@@ -1503,7 +1624,15 @@
           <w:sz w:val="24"/>
           <w:szCs w:val="24"/>
         </w:rPr>
-        <w:t>|| _</w:t>
+        <w:t xml:space="preserve">|| </w:t>
+      </w:r>
+      <w:r>
+        <w:rPr>
+          <w:rFonts w:hint="default" w:ascii="Source Code Pro Semibold" w:hAnsi="Source Code Pro Semibold" w:cs="Source Code Pro Semibold"/>
+          <w:sz w:val="24"/>
+          <w:szCs w:val="24"/>
+        </w:rPr>
+        <w:t>-</w:t>
       </w:r>
     </w:p>
     <w:p>
@@ -1562,7 +1691,7 @@
       <w:pPr>
         <w:jc w:val="left"/>
         <w:rPr>
-          <w:rFonts w:hint="default" w:ascii="Source Code Pro Semibold" w:hAnsi="Source Code Pro Semibold" w:cs="Source Code Pro Semibold"/>
+          <w:rFonts w:hint="default" w:ascii="Source Code Pro Semibold" w:hAnsi="Source Code Pro Semibold" w:cs="Source Code Pro Semibold" w:eastAsiaTheme="minorEastAsia"/>
           <w:sz w:val="24"/>
           <w:szCs w:val="24"/>
         </w:rPr>
@@ -1602,30 +1731,38 @@
     </w:p>
     <w:p>
       <w:pPr>
-        <w:jc w:val="both"/>
-        <w:rPr>
-          <w:rFonts w:hint="default" w:ascii="Source Code Pro Semibold" w:hAnsi="Source Code Pro Semibold" w:cs="Source Code Pro Semibold"/>
-          <w:sz w:val="24"/>
-          <w:szCs w:val="24"/>
-        </w:rPr>
-      </w:pPr>
-    </w:p>
-    <w:p>
-      <w:pPr>
-        <w:jc w:val="both"/>
-        <w:rPr>
-          <w:rFonts w:hint="default" w:ascii="Source Code Pro Semibold" w:hAnsi="Source Code Pro Semibold" w:cs="Source Code Pro Semibold"/>
-          <w:sz w:val="24"/>
-          <w:szCs w:val="24"/>
-        </w:rPr>
-      </w:pPr>
-      <w:r>
-        <w:rPr>
-          <w:rFonts w:hint="default" w:ascii="Source Code Pro Semibold" w:hAnsi="Source Code Pro Semibold" w:cs="Source Code Pro Semibold"/>
-          <w:sz w:val="24"/>
-          <w:szCs w:val="24"/>
-        </w:rPr>
-        <w:t>_InfoXXYZ.SIZE</w:t>
+        <w:jc w:val="left"/>
+        <w:rPr>
+          <w:rFonts w:hint="default" w:ascii="Source Code Pro Semibold" w:hAnsi="Source Code Pro Semibold" w:cs="Source Code Pro Semibold"/>
+          <w:sz w:val="24"/>
+          <w:szCs w:val="24"/>
+        </w:rPr>
+      </w:pPr>
+    </w:p>
+    <w:p>
+      <w:pPr>
+        <w:jc w:val="both"/>
+        <w:rPr>
+          <w:rFonts w:hint="default" w:ascii="Source Code Pro Semibold" w:hAnsi="Source Code Pro Semibold" w:cs="Source Code Pro Semibold"/>
+          <w:sz w:val="24"/>
+          <w:szCs w:val="24"/>
+        </w:rPr>
+      </w:pPr>
+      <w:r>
+        <w:rPr>
+          <w:rFonts w:hint="default" w:ascii="Source Code Pro Semibold" w:hAnsi="Source Code Pro Semibold" w:cs="Source Code Pro Semibold"/>
+          <w:sz w:val="24"/>
+          <w:szCs w:val="24"/>
+        </w:rPr>
+        <w:t>-</w:t>
+      </w:r>
+      <w:r>
+        <w:rPr>
+          <w:rFonts w:hint="default" w:ascii="Source Code Pro Semibold" w:hAnsi="Source Code Pro Semibold" w:cs="Source Code Pro Semibold"/>
+          <w:sz w:val="24"/>
+          <w:szCs w:val="24"/>
+        </w:rPr>
+        <w:t>InfoXXYZ.SIZE</w:t>
       </w:r>
       <w:r>
         <w:rPr>
@@ -1679,43 +1816,83 @@
           <w:sz w:val="24"/>
           <w:szCs w:val="24"/>
         </w:rPr>
-        <w:t>~LAST: name [_InstXXXXXXYZ]</w:t>
-      </w:r>
-    </w:p>
-    <w:p>
-      <w:pPr>
-        <w:jc w:val="both"/>
-        <w:rPr>
-          <w:rFonts w:hint="default" w:ascii="Source Code Pro Semibold" w:hAnsi="Source Code Pro Semibold" w:cs="Source Code Pro Semibold"/>
-          <w:sz w:val="24"/>
-          <w:szCs w:val="24"/>
-        </w:rPr>
-      </w:pPr>
-      <w:r>
-        <w:rPr>
-          <w:rFonts w:hint="default" w:ascii="Source Code Pro Semibold" w:hAnsi="Source Code Pro Semibold" w:cs="Source Code Pro Semibold"/>
-          <w:sz w:val="24"/>
-          <w:szCs w:val="24"/>
-        </w:rPr>
-        <w:t>~InstXXYZ/&amp;SYLD/!1</w:t>
-      </w:r>
-    </w:p>
-    <w:p>
-      <w:pPr>
-        <w:jc w:val="both"/>
-        <w:rPr>
-          <w:rFonts w:hint="default" w:ascii="Source Code Pro Semibold" w:hAnsi="Source Code Pro Semibold" w:cs="Source Code Pro Semibold"/>
-          <w:sz w:val="24"/>
-          <w:szCs w:val="24"/>
-        </w:rPr>
-      </w:pPr>
-      <w:r>
-        <w:rPr>
-          <w:rFonts w:hint="default" w:ascii="Source Code Pro Semibold" w:hAnsi="Source Code Pro Semibold" w:cs="Source Code Pro Semibold"/>
-          <w:sz w:val="24"/>
-          <w:szCs w:val="24"/>
-        </w:rPr>
-        <w:t>~InstXXYZ/&amp;SYLD.CRDN: ftch</w:t>
+        <w:t>_</w:t>
+      </w:r>
+      <w:r>
+        <w:rPr>
+          <w:rFonts w:hint="default" w:ascii="Source Code Pro Semibold" w:hAnsi="Source Code Pro Semibold" w:cs="Source Code Pro Semibold"/>
+          <w:sz w:val="24"/>
+          <w:szCs w:val="24"/>
+        </w:rPr>
+        <w:t>LAST: name [</w:t>
+      </w:r>
+      <w:r>
+        <w:rPr>
+          <w:rFonts w:hint="default" w:ascii="Source Code Pro Semibold" w:hAnsi="Source Code Pro Semibold" w:cs="Source Code Pro Semibold"/>
+          <w:sz w:val="24"/>
+          <w:szCs w:val="24"/>
+        </w:rPr>
+        <w:t>_Inst</w:t>
+      </w:r>
+      <w:r>
+        <w:rPr>
+          <w:rFonts w:hint="default" w:ascii="Source Code Pro Semibold" w:hAnsi="Source Code Pro Semibold" w:cs="Source Code Pro Semibold"/>
+          <w:sz w:val="24"/>
+          <w:szCs w:val="24"/>
+        </w:rPr>
+        <w:t>XXXXXXYZ]</w:t>
+      </w:r>
+    </w:p>
+    <w:p>
+      <w:pPr>
+        <w:jc w:val="both"/>
+        <w:rPr>
+          <w:rFonts w:hint="default" w:ascii="Source Code Pro Semibold" w:hAnsi="Source Code Pro Semibold" w:cs="Source Code Pro Semibold"/>
+          <w:sz w:val="24"/>
+          <w:szCs w:val="24"/>
+        </w:rPr>
+      </w:pPr>
+      <w:r>
+        <w:rPr>
+          <w:rFonts w:hint="default" w:ascii="Source Code Pro Semibold" w:hAnsi="Source Code Pro Semibold" w:cs="Source Code Pro Semibold"/>
+          <w:sz w:val="24"/>
+          <w:szCs w:val="24"/>
+        </w:rPr>
+        <w:t>_Inst</w:t>
+      </w:r>
+      <w:r>
+        <w:rPr>
+          <w:rFonts w:hint="default" w:ascii="Source Code Pro Semibold" w:hAnsi="Source Code Pro Semibold" w:cs="Source Code Pro Semibold"/>
+          <w:sz w:val="24"/>
+          <w:szCs w:val="24"/>
+        </w:rPr>
+        <w:t>XXYZ/&amp;SYLD/!1</w:t>
+      </w:r>
+    </w:p>
+    <w:p>
+      <w:pPr>
+        <w:jc w:val="both"/>
+        <w:rPr>
+          <w:rFonts w:hint="default" w:ascii="Source Code Pro Semibold" w:hAnsi="Source Code Pro Semibold" w:cs="Source Code Pro Semibold"/>
+          <w:sz w:val="24"/>
+          <w:szCs w:val="24"/>
+        </w:rPr>
+      </w:pPr>
+      <w:r>
+        <w:rPr>
+          <w:rFonts w:hint="default" w:ascii="Source Code Pro Semibold" w:hAnsi="Source Code Pro Semibold" w:cs="Source Code Pro Semibold"/>
+          <w:sz w:val="24"/>
+          <w:szCs w:val="24"/>
+        </w:rPr>
+        <w:t>_Inst</w:t>
+      </w:r>
+      <w:r>
+        <w:rPr>
+          <w:rFonts w:hint="default" w:ascii="Source Code Pro Semibold" w:hAnsi="Source Code Pro Semibold" w:cs="Source Code Pro Semibold"/>
+          <w:sz w:val="24"/>
+          <w:szCs w:val="24"/>
+        </w:rPr>
+        <w:t>XXYZ/&amp;SYLD.CRDN: ftch</w:t>
       </w:r>
     </w:p>
     <w:p>
@@ -1753,7 +1930,31 @@
           <w:sz w:val="24"/>
           <w:szCs w:val="24"/>
         </w:rPr>
-        <w:t xml:space="preserve">~InstXXYZ/&amp;SYLD/!:_InfoXXYZ </w:t>
+        <w:t>_Inst</w:t>
+      </w:r>
+      <w:r>
+        <w:rPr>
+          <w:rFonts w:hint="default" w:ascii="Source Code Pro Semibold" w:hAnsi="Source Code Pro Semibold" w:cs="Source Code Pro Semibold"/>
+          <w:sz w:val="24"/>
+          <w:szCs w:val="24"/>
+        </w:rPr>
+        <w:t>XXYZ/&amp;SYLD/!:</w:t>
+      </w:r>
+      <w:r>
+        <w:rPr>
+          <w:rFonts w:hint="default" w:ascii="Source Code Pro Semibold" w:hAnsi="Source Code Pro Semibold" w:cs="Source Code Pro Semibold"/>
+          <w:sz w:val="24"/>
+          <w:szCs w:val="24"/>
+        </w:rPr>
+        <w:t>-</w:t>
+      </w:r>
+      <w:r>
+        <w:rPr>
+          <w:rFonts w:hint="default" w:ascii="Source Code Pro Semibold" w:hAnsi="Source Code Pro Semibold" w:cs="Source Code Pro Semibold"/>
+          <w:sz w:val="24"/>
+          <w:szCs w:val="24"/>
+        </w:rPr>
+        <w:t xml:space="preserve">InfoXXYZ </w:t>
       </w:r>
       <w:r>
         <w:rPr>
@@ -1827,7 +2028,15 @@
           <w:sz w:val="24"/>
           <w:szCs w:val="24"/>
         </w:rPr>
-        <w:t>_InfoXXYZ</w:t>
+        <w:t>-</w:t>
+      </w:r>
+      <w:r>
+        <w:rPr>
+          <w:rFonts w:hint="default" w:ascii="Source Code Pro Semibold" w:hAnsi="Source Code Pro Semibold" w:cs="Source Code Pro Semibold"/>
+          <w:sz w:val="24"/>
+          <w:szCs w:val="24"/>
+        </w:rPr>
+        <w:t>InfoXXYZ</w:t>
       </w:r>
       <w:r>
         <w:rPr>
@@ -2081,7 +2290,15 @@
           <w:sz w:val="24"/>
           <w:szCs w:val="24"/>
         </w:rPr>
-        <w:t>_Info-[L1|R1]</w:t>
+        <w:t>-</w:t>
+      </w:r>
+      <w:r>
+        <w:rPr>
+          <w:rFonts w:hint="default" w:ascii="Source Code Pro Semibold" w:hAnsi="Source Code Pro Semibold" w:cs="Source Code Pro Semibold"/>
+          <w:sz w:val="24"/>
+          <w:szCs w:val="24"/>
+        </w:rPr>
+        <w:t>Info-[L1|R1]</w:t>
       </w:r>
       <w:r>
         <w:rPr>
@@ -2097,7 +2314,23 @@
           <w:sz w:val="24"/>
           <w:szCs w:val="24"/>
         </w:rPr>
-        <w:t>(_Info-[L1|R1])</w:t>
+        <w:t>(</w:t>
+      </w:r>
+      <w:r>
+        <w:rPr>
+          <w:rFonts w:hint="default" w:ascii="Source Code Pro Semibold" w:hAnsi="Source Code Pro Semibold" w:cs="Source Code Pro Semibold"/>
+          <w:sz w:val="24"/>
+          <w:szCs w:val="24"/>
+        </w:rPr>
+        <w:t>-</w:t>
+      </w:r>
+      <w:r>
+        <w:rPr>
+          <w:rFonts w:hint="default" w:ascii="Source Code Pro Semibold" w:hAnsi="Source Code Pro Semibold" w:cs="Source Code Pro Semibold"/>
+          <w:sz w:val="24"/>
+          <w:szCs w:val="24"/>
+        </w:rPr>
+        <w:t>Info-[L1|R1])</w:t>
       </w:r>
     </w:p>
     <w:p>
@@ -2676,7 +2909,41 @@
             </w14:solidFill>
           </w14:textFill>
         </w:rPr>
-        <w:t>|| $n91345678-DescriptiveName&lt;s1.2-[G1.1]&gt;</w:t>
+        <w:t>|| $</w:t>
+      </w:r>
+      <w:r>
+        <w:rPr>
+          <w:rFonts w:hint="default" w:ascii="Source Code Pro Semibold" w:hAnsi="Source Code Pro Semibold" w:cs="Source Code Pro Semibold"/>
+          <w:b w:val="0"/>
+          <w:bCs w:val="0"/>
+          <w:color w:val="FFFFFF" w:themeColor="background1"/>
+          <w:sz w:val="24"/>
+          <w:szCs w:val="24"/>
+          <w:u w:val="none"/>
+          <w14:textFill>
+            <w14:solidFill>
+              <w14:schemeClr w14:val="bg1"/>
+            </w14:solidFill>
+          </w14:textFill>
+        </w:rPr>
+        <w:t>x6db34d5</w:t>
+      </w:r>
+      <w:r>
+        <w:rPr>
+          <w:rFonts w:hint="default" w:ascii="Source Code Pro Semibold" w:hAnsi="Source Code Pro Semibold" w:cs="Source Code Pro Semibold"/>
+          <w:b w:val="0"/>
+          <w:bCs w:val="0"/>
+          <w:color w:val="FFFFFF" w:themeColor="background1"/>
+          <w:sz w:val="24"/>
+          <w:szCs w:val="24"/>
+          <w:u w:val="none"/>
+          <w14:textFill>
+            <w14:solidFill>
+              <w14:schemeClr w14:val="bg1"/>
+            </w14:solidFill>
+          </w14:textFill>
+        </w:rPr>
+        <w:t>-DescriptiveName&lt;s1.2-[G1.1]&gt;</w:t>
       </w:r>
     </w:p>
     <w:p>
@@ -4080,76 +4347,120 @@
             </w14:solidFill>
           </w14:textFill>
         </w:rPr>
-        <w:t>!273: rnme [_In]</w:t>
-      </w:r>
-    </w:p>
-    <w:p>
-      <w:pPr>
-        <w:jc w:val="both"/>
-        <w:rPr>
-          <w:rFonts w:hint="default" w:ascii="Source Code Pro Semibold" w:hAnsi="Source Code Pro Semibold" w:cs="Source Code Pro Semibold"/>
-          <w:color w:val="FFFFFF" w:themeColor="background1"/>
-          <w:sz w:val="24"/>
-          <w:szCs w:val="24"/>
-          <w14:textFill>
-            <w14:solidFill>
-              <w14:schemeClr w14:val="bg1"/>
-            </w14:solidFill>
-          </w14:textFill>
-        </w:rPr>
-      </w:pPr>
-    </w:p>
-    <w:p>
-      <w:pPr>
-        <w:jc w:val="both"/>
-        <w:rPr>
-          <w:rFonts w:hint="default" w:ascii="Source Code Pro Semibold" w:hAnsi="Source Code Pro Semibold" w:cs="Source Code Pro Semibold"/>
-          <w:b w:val="0"/>
-          <w:bCs w:val="0"/>
-          <w:color w:val="FFFFFF" w:themeColor="background1"/>
-          <w:sz w:val="24"/>
-          <w:szCs w:val="24"/>
-          <w:u w:val="none"/>
-          <w14:textFill>
-            <w14:solidFill>
-              <w14:schemeClr w14:val="bg1"/>
-            </w14:solidFill>
-          </w14:textFill>
-        </w:rPr>
-      </w:pPr>
-    </w:p>
-    <w:p>
-      <w:pPr>
-        <w:jc w:val="both"/>
-        <w:rPr>
-          <w:rFonts w:hint="default" w:ascii="Source Code Pro Semibold" w:hAnsi="Source Code Pro Semibold" w:cs="Source Code Pro Semibold"/>
-          <w:b w:val="0"/>
-          <w:bCs w:val="0"/>
-          <w:color w:val="FFFFFF" w:themeColor="background1"/>
-          <w:sz w:val="24"/>
-          <w:szCs w:val="24"/>
-          <w14:textFill>
-            <w14:solidFill>
-              <w14:schemeClr w14:val="bg1"/>
-            </w14:solidFill>
-          </w14:textFill>
-        </w:rPr>
-      </w:pPr>
-      <w:r>
-        <w:rPr>
-          <w:rFonts w:hint="default" w:ascii="Source Code Pro Semibold" w:hAnsi="Source Code Pro Semibold" w:cs="Source Code Pro Semibold"/>
-          <w:b w:val="0"/>
-          <w:bCs w:val="0"/>
-          <w:color w:val="FFFFFF" w:themeColor="background1"/>
-          <w:sz w:val="24"/>
-          <w:szCs w:val="24"/>
-          <w14:textFill>
-            <w14:solidFill>
-              <w14:schemeClr w14:val="bg1"/>
-            </w14:solidFill>
-          </w14:textFill>
-        </w:rPr>
-        <w:t>_InfoXY: yeld</w:t>
+        <w:t>!273: rnme [</w:t>
+      </w:r>
+      <w:r>
+        <w:rPr>
+          <w:rFonts w:hint="default" w:ascii="Source Code Pro Semibold" w:hAnsi="Source Code Pro Semibold" w:cs="Source Code Pro Semibold"/>
+          <w:color w:val="FFFFFF" w:themeColor="background1"/>
+          <w:sz w:val="24"/>
+          <w:szCs w:val="24"/>
+          <w14:textFill>
+            <w14:solidFill>
+              <w14:schemeClr w14:val="bg1"/>
+            </w14:solidFill>
+          </w14:textFill>
+        </w:rPr>
+        <w:t>-</w:t>
+      </w:r>
+      <w:r>
+        <w:rPr>
+          <w:rFonts w:hint="default" w:ascii="Source Code Pro Semibold" w:hAnsi="Source Code Pro Semibold" w:cs="Source Code Pro Semibold"/>
+          <w:color w:val="FFFFFF" w:themeColor="background1"/>
+          <w:sz w:val="24"/>
+          <w:szCs w:val="24"/>
+          <w14:textFill>
+            <w14:solidFill>
+              <w14:schemeClr w14:val="bg1"/>
+            </w14:solidFill>
+          </w14:textFill>
+        </w:rPr>
+        <w:t>In]</w:t>
+      </w:r>
+    </w:p>
+    <w:p>
+      <w:pPr>
+        <w:jc w:val="both"/>
+        <w:rPr>
+          <w:rFonts w:hint="default" w:ascii="Source Code Pro Semibold" w:hAnsi="Source Code Pro Semibold" w:cs="Source Code Pro Semibold"/>
+          <w:color w:val="FFFFFF" w:themeColor="background1"/>
+          <w:sz w:val="24"/>
+          <w:szCs w:val="24"/>
+          <w14:textFill>
+            <w14:solidFill>
+              <w14:schemeClr w14:val="bg1"/>
+            </w14:solidFill>
+          </w14:textFill>
+        </w:rPr>
+      </w:pPr>
+    </w:p>
+    <w:p>
+      <w:pPr>
+        <w:jc w:val="both"/>
+        <w:rPr>
+          <w:rFonts w:hint="default" w:ascii="Source Code Pro Semibold" w:hAnsi="Source Code Pro Semibold" w:cs="Source Code Pro Semibold"/>
+          <w:b w:val="0"/>
+          <w:bCs w:val="0"/>
+          <w:color w:val="FFFFFF" w:themeColor="background1"/>
+          <w:sz w:val="24"/>
+          <w:szCs w:val="24"/>
+          <w:u w:val="none"/>
+          <w14:textFill>
+            <w14:solidFill>
+              <w14:schemeClr w14:val="bg1"/>
+            </w14:solidFill>
+          </w14:textFill>
+        </w:rPr>
+      </w:pPr>
+    </w:p>
+    <w:p>
+      <w:pPr>
+        <w:jc w:val="both"/>
+        <w:rPr>
+          <w:rFonts w:hint="default" w:ascii="Source Code Pro Semibold" w:hAnsi="Source Code Pro Semibold" w:cs="Source Code Pro Semibold"/>
+          <w:b w:val="0"/>
+          <w:bCs w:val="0"/>
+          <w:color w:val="FFFFFF" w:themeColor="background1"/>
+          <w:sz w:val="24"/>
+          <w:szCs w:val="24"/>
+          <w14:textFill>
+            <w14:solidFill>
+              <w14:schemeClr w14:val="bg1"/>
+            </w14:solidFill>
+          </w14:textFill>
+        </w:rPr>
+      </w:pPr>
+      <w:r>
+        <w:rPr>
+          <w:rFonts w:hint="default" w:ascii="Source Code Pro Semibold" w:hAnsi="Source Code Pro Semibold" w:cs="Source Code Pro Semibold"/>
+          <w:b w:val="0"/>
+          <w:bCs w:val="0"/>
+          <w:color w:val="FFFFFF" w:themeColor="background1"/>
+          <w:sz w:val="24"/>
+          <w:szCs w:val="24"/>
+          <w14:textFill>
+            <w14:solidFill>
+              <w14:schemeClr w14:val="bg1"/>
+            </w14:solidFill>
+          </w14:textFill>
+        </w:rPr>
+        <w:t>-</w:t>
+      </w:r>
+      <w:r>
+        <w:rPr>
+          <w:rFonts w:hint="default" w:ascii="Source Code Pro Semibold" w:hAnsi="Source Code Pro Semibold" w:cs="Source Code Pro Semibold"/>
+          <w:b w:val="0"/>
+          <w:bCs w:val="0"/>
+          <w:color w:val="FFFFFF" w:themeColor="background1"/>
+          <w:sz w:val="24"/>
+          <w:szCs w:val="24"/>
+          <w14:textFill>
+            <w14:solidFill>
+              <w14:schemeClr w14:val="bg1"/>
+            </w14:solidFill>
+          </w14:textFill>
+        </w:rPr>
+        <w:t>InfoXY: yeld</w:t>
       </w:r>
     </w:p>
     <w:p>
@@ -4744,29 +5055,69 @@
           <w:sz w:val="24"/>
           <w:szCs w:val="24"/>
         </w:rPr>
-        <w:t>|| || +THIS/_MMRY.CPCT: oooo-oooo</w:t>
-      </w:r>
-    </w:p>
-    <w:p>
-      <w:pPr>
-        <w:jc w:val="both"/>
-        <w:rPr>
-          <w:rFonts w:hint="default" w:ascii="Source Code Pro Semibold" w:hAnsi="Source Code Pro Semibold" w:cs="Source Code Pro Semibold"/>
-          <w:b w:val="0"/>
-          <w:bCs w:val="0"/>
-          <w:sz w:val="24"/>
-          <w:szCs w:val="24"/>
-        </w:rPr>
-      </w:pPr>
-      <w:r>
-        <w:rPr>
-          <w:rFonts w:hint="default" w:ascii="Source Code Pro Semibold" w:hAnsi="Source Code Pro Semibold" w:cs="Source Code Pro Semibold"/>
-          <w:b w:val="0"/>
-          <w:bCs w:val="0"/>
-          <w:sz w:val="24"/>
-          <w:szCs w:val="24"/>
-        </w:rPr>
-        <w:t>|| || +THIS/_MMRY.CVRG: oooo-ooox</w:t>
+        <w:t>|| || +THIS/</w:t>
+      </w:r>
+      <w:r>
+        <w:rPr>
+          <w:rFonts w:hint="default" w:ascii="Source Code Pro Semibold" w:hAnsi="Source Code Pro Semibold" w:cs="Source Code Pro Semibold"/>
+          <w:b w:val="0"/>
+          <w:bCs w:val="0"/>
+          <w:sz w:val="24"/>
+          <w:szCs w:val="24"/>
+        </w:rPr>
+        <w:t>-</w:t>
+      </w:r>
+      <w:r>
+        <w:rPr>
+          <w:rFonts w:hint="default" w:ascii="Source Code Pro Semibold" w:hAnsi="Source Code Pro Semibold" w:cs="Source Code Pro Semibold"/>
+          <w:b w:val="0"/>
+          <w:bCs w:val="0"/>
+          <w:sz w:val="24"/>
+          <w:szCs w:val="24"/>
+        </w:rPr>
+        <w:t>MMRY.CPCT: oooo-oooo</w:t>
+      </w:r>
+    </w:p>
+    <w:p>
+      <w:pPr>
+        <w:jc w:val="both"/>
+        <w:rPr>
+          <w:rFonts w:hint="default" w:ascii="Source Code Pro Semibold" w:hAnsi="Source Code Pro Semibold" w:cs="Source Code Pro Semibold"/>
+          <w:b w:val="0"/>
+          <w:bCs w:val="0"/>
+          <w:sz w:val="24"/>
+          <w:szCs w:val="24"/>
+        </w:rPr>
+      </w:pPr>
+      <w:r>
+        <w:rPr>
+          <w:rFonts w:hint="default" w:ascii="Source Code Pro Semibold" w:hAnsi="Source Code Pro Semibold" w:cs="Source Code Pro Semibold"/>
+          <w:b w:val="0"/>
+          <w:bCs w:val="0"/>
+          <w:sz w:val="24"/>
+          <w:szCs w:val="24"/>
+        </w:rPr>
+        <w:t>|| || +THIS/</w:t>
+      </w:r>
+      <w:r>
+        <w:rPr>
+          <w:rFonts w:hint="default" w:ascii="Source Code Pro Semibold" w:hAnsi="Source Code Pro Semibold" w:cs="Source Code Pro Semibold"/>
+          <w:b w:val="0"/>
+          <w:bCs w:val="0"/>
+          <w:sz w:val="24"/>
+          <w:szCs w:val="24"/>
+        </w:rPr>
+        <w:t>-</w:t>
+      </w:r>
+      <w:r>
+        <w:rPr>
+          <w:rFonts w:hint="default" w:ascii="Source Code Pro Semibold" w:hAnsi="Source Code Pro Semibold" w:cs="Source Code Pro Semibold"/>
+          <w:b w:val="0"/>
+          <w:bCs w:val="0"/>
+          <w:sz w:val="24"/>
+          <w:szCs w:val="24"/>
+        </w:rPr>
+        <w:t>MMRY.CVRG: oooo-ooox</w:t>
       </w:r>
     </w:p>
     <w:p>
@@ -5008,29 +5359,69 @@
           <w:sz w:val="24"/>
           <w:szCs w:val="24"/>
         </w:rPr>
-        <w:t>|| || +THIS:endd------: oxoo-oooo</w:t>
-      </w:r>
-    </w:p>
-    <w:p>
-      <w:pPr>
-        <w:jc w:val="both"/>
-        <w:rPr>
-          <w:rFonts w:hint="default" w:ascii="Source Code Pro Semibold" w:hAnsi="Source Code Pro Semibold" w:cs="Source Code Pro Semibold"/>
-          <w:b w:val="0"/>
-          <w:bCs w:val="0"/>
-          <w:sz w:val="24"/>
-          <w:szCs w:val="24"/>
-        </w:rPr>
-      </w:pPr>
-      <w:r>
-        <w:rPr>
-          <w:rFonts w:hint="default" w:ascii="Source Code Pro Semibold" w:hAnsi="Source Code Pro Semibold" w:cs="Source Code Pro Semibold"/>
-          <w:b w:val="0"/>
-          <w:bCs w:val="0"/>
-          <w:sz w:val="24"/>
-          <w:szCs w:val="24"/>
-        </w:rPr>
-        <w:t>|| || +THIS:sspn------: oxoo-ooox</w:t>
+        <w:t>|| || +THIS:</w:t>
+      </w:r>
+      <w:r>
+        <w:rPr>
+          <w:rFonts w:hint="default" w:ascii="Source Code Pro Semibold" w:hAnsi="Source Code Pro Semibold" w:cs="Source Code Pro Semibold"/>
+          <w:b w:val="0"/>
+          <w:bCs w:val="0"/>
+          <w:sz w:val="24"/>
+          <w:szCs w:val="24"/>
+        </w:rPr>
+        <w:t>sspn</w:t>
+      </w:r>
+      <w:r>
+        <w:rPr>
+          <w:rFonts w:hint="default" w:ascii="Source Code Pro Semibold" w:hAnsi="Source Code Pro Semibold" w:cs="Source Code Pro Semibold"/>
+          <w:b w:val="0"/>
+          <w:bCs w:val="0"/>
+          <w:sz w:val="24"/>
+          <w:szCs w:val="24"/>
+        </w:rPr>
+        <w:t>------: oxoo-oooo</w:t>
+      </w:r>
+    </w:p>
+    <w:p>
+      <w:pPr>
+        <w:jc w:val="both"/>
+        <w:rPr>
+          <w:rFonts w:hint="default" w:ascii="Source Code Pro Semibold" w:hAnsi="Source Code Pro Semibold" w:cs="Source Code Pro Semibold"/>
+          <w:b w:val="0"/>
+          <w:bCs w:val="0"/>
+          <w:sz w:val="24"/>
+          <w:szCs w:val="24"/>
+        </w:rPr>
+      </w:pPr>
+      <w:r>
+        <w:rPr>
+          <w:rFonts w:hint="default" w:ascii="Source Code Pro Semibold" w:hAnsi="Source Code Pro Semibold" w:cs="Source Code Pro Semibold"/>
+          <w:b w:val="0"/>
+          <w:bCs w:val="0"/>
+          <w:sz w:val="24"/>
+          <w:szCs w:val="24"/>
+        </w:rPr>
+        <w:t>|| || +THIS:</w:t>
+      </w:r>
+      <w:r>
+        <w:rPr>
+          <w:rFonts w:hint="default" w:ascii="Source Code Pro Semibold" w:hAnsi="Source Code Pro Semibold" w:cs="Source Code Pro Semibold"/>
+          <w:b w:val="0"/>
+          <w:bCs w:val="0"/>
+          <w:sz w:val="24"/>
+          <w:szCs w:val="24"/>
+        </w:rPr>
+        <w:t>endd</w:t>
+      </w:r>
+      <w:r>
+        <w:rPr>
+          <w:rFonts w:hint="default" w:ascii="Source Code Pro Semibold" w:hAnsi="Source Code Pro Semibold" w:cs="Source Code Pro Semibold"/>
+          <w:b w:val="0"/>
+          <w:bCs w:val="0"/>
+          <w:sz w:val="24"/>
+          <w:szCs w:val="24"/>
+        </w:rPr>
+        <w:t>------: oxoo-ooox</w:t>
       </w:r>
     </w:p>
     <w:p>
@@ -5208,17 +5599,7 @@
           <w:sz w:val="24"/>
           <w:szCs w:val="24"/>
         </w:rPr>
-        <w:t xml:space="preserve">$NmeName|&gt;NmeName|!NmeName: </w:t>
-      </w:r>
-      <w:r>
-        <w:rPr>
-          <w:rFonts w:hint="default" w:ascii="Source Code Pro Semibold" w:hAnsi="Source Code Pro Semibold" w:cs="Source Code Pro Semibold"/>
-          <w:b w:val="0"/>
-          <w:bCs w:val="0"/>
-          <w:sz w:val="24"/>
-          <w:szCs w:val="24"/>
-        </w:rPr>
-        <w:t>nick [$Nickname]</w:t>
+        <w:t>$NmeName|&gt;NmeName|!NmeName: nick [$Nickname]</w:t>
       </w:r>
     </w:p>
     <w:p>
@@ -5429,7 +5810,15 @@
           <w:sz w:val="24"/>
           <w:szCs w:val="24"/>
         </w:rPr>
-        <w:t>_InfoXXYZ</w:t>
+        <w:t>-</w:t>
+      </w:r>
+      <w:r>
+        <w:rPr>
+          <w:rFonts w:hint="default" w:ascii="Source Code Pro Semibold" w:hAnsi="Source Code Pro Semibold" w:cs="Source Code Pro Semibold"/>
+          <w:sz w:val="24"/>
+          <w:szCs w:val="24"/>
+        </w:rPr>
+        <w:t>InfoXXYZ</w:t>
       </w:r>
       <w:r>
         <w:rPr>
@@ -5523,7 +5912,23 @@
           <w:sz w:val="24"/>
           <w:szCs w:val="24"/>
         </w:rPr>
-        <w:t>L1:oo&gt;o</w:t>
+        <w:t>L1:oo</w:t>
+      </w:r>
+      <w:r>
+        <w:rPr>
+          <w:rFonts w:hint="default" w:ascii="Source Code Pro Semibold" w:hAnsi="Source Code Pro Semibold" w:cs="Source Code Pro Semibold"/>
+          <w:sz w:val="24"/>
+          <w:szCs w:val="24"/>
+        </w:rPr>
+        <w:t>-</w:t>
+      </w:r>
+      <w:r>
+        <w:rPr>
+          <w:rFonts w:hint="default" w:ascii="Source Code Pro Semibold" w:hAnsi="Source Code Pro Semibold" w:cs="Source Code Pro Semibold"/>
+          <w:sz w:val="24"/>
+          <w:szCs w:val="24"/>
+        </w:rPr>
+        <w:t>o</w:t>
       </w:r>
       <w:r>
         <w:rPr>
@@ -5539,7 +5944,23 @@
           <w:sz w:val="24"/>
           <w:szCs w:val="24"/>
         </w:rPr>
-        <w:t>R1:ox&gt;o</w:t>
+        <w:t>R1:ox</w:t>
+      </w:r>
+      <w:r>
+        <w:rPr>
+          <w:rFonts w:hint="default" w:ascii="Source Code Pro Semibold" w:hAnsi="Source Code Pro Semibold" w:cs="Source Code Pro Semibold"/>
+          <w:sz w:val="24"/>
+          <w:szCs w:val="24"/>
+        </w:rPr>
+        <w:t>-</w:t>
+      </w:r>
+      <w:r>
+        <w:rPr>
+          <w:rFonts w:hint="default" w:ascii="Source Code Pro Semibold" w:hAnsi="Source Code Pro Semibold" w:cs="Source Code Pro Semibold"/>
+          <w:sz w:val="24"/>
+          <w:szCs w:val="24"/>
+        </w:rPr>
+        <w:t>o</w:t>
       </w:r>
     </w:p>
     <w:p>
@@ -5579,7 +6000,39 @@
           <w:sz w:val="24"/>
           <w:szCs w:val="24"/>
         </w:rPr>
-        <w:t>|| _InfoXYZ-[L1|R1], (_InfoXYZ-[L1|R1])</w:t>
+        <w:t xml:space="preserve">|| </w:t>
+      </w:r>
+      <w:r>
+        <w:rPr>
+          <w:rFonts w:hint="default" w:ascii="Source Code Pro Semibold" w:hAnsi="Source Code Pro Semibold" w:cs="Source Code Pro Semibold"/>
+          <w:sz w:val="24"/>
+          <w:szCs w:val="24"/>
+        </w:rPr>
+        <w:t>-</w:t>
+      </w:r>
+      <w:r>
+        <w:rPr>
+          <w:rFonts w:hint="default" w:ascii="Source Code Pro Semibold" w:hAnsi="Source Code Pro Semibold" w:cs="Source Code Pro Semibold"/>
+          <w:sz w:val="24"/>
+          <w:szCs w:val="24"/>
+        </w:rPr>
+        <w:t>InfoXYZ-[L1|R1], (</w:t>
+      </w:r>
+      <w:r>
+        <w:rPr>
+          <w:rFonts w:hint="default" w:ascii="Source Code Pro Semibold" w:hAnsi="Source Code Pro Semibold" w:cs="Source Code Pro Semibold"/>
+          <w:sz w:val="24"/>
+          <w:szCs w:val="24"/>
+        </w:rPr>
+        <w:t>-</w:t>
+      </w:r>
+      <w:r>
+        <w:rPr>
+          <w:rFonts w:hint="default" w:ascii="Source Code Pro Semibold" w:hAnsi="Source Code Pro Semibold" w:cs="Source Code Pro Semibold"/>
+          <w:sz w:val="24"/>
+          <w:szCs w:val="24"/>
+        </w:rPr>
+        <w:t>InfoXYZ-[L1|R1])</w:t>
       </w:r>
     </w:p>
     <w:p>
@@ -6536,7 +6989,23 @@
             </w14:solidFill>
           </w14:textFill>
         </w:rPr>
-        <w:t>_SBJC</w:t>
+        <w:t>-</w:t>
+      </w:r>
+      <w:r>
+        <w:rPr>
+          <w:rFonts w:hint="default" w:ascii="Source Code Pro Semibold" w:hAnsi="Source Code Pro Semibold" w:cs="Source Code Pro Semibold"/>
+          <w:b w:val="0"/>
+          <w:bCs w:val="0"/>
+          <w:color w:val="FFFFFF" w:themeColor="background1"/>
+          <w:sz w:val="24"/>
+          <w:szCs w:val="24"/>
+          <w14:textFill>
+            <w14:solidFill>
+              <w14:schemeClr w14:val="bg1"/>
+            </w14:solidFill>
+          </w14:textFill>
+        </w:rPr>
+        <w:t>SBJC</w:t>
       </w:r>
     </w:p>
     <w:p>
@@ -7295,7 +7764,17 @@
           <w:sz w:val="24"/>
           <w:szCs w:val="24"/>
         </w:rPr>
-        <w:t>_InfoXXYZ: pros [`NmeName, ..]</w:t>
+        <w:t>-</w:t>
+      </w:r>
+      <w:r>
+        <w:rPr>
+          <w:rFonts w:hint="default" w:ascii="Source Code Pro Semibold" w:hAnsi="Source Code Pro Semibold" w:cs="Source Code Pro Semibold"/>
+          <w:b w:val="0"/>
+          <w:bCs w:val="0"/>
+          <w:sz w:val="24"/>
+          <w:szCs w:val="24"/>
+        </w:rPr>
+        <w:t>InfoXXYZ: pros [`NmeName, ..]</w:t>
       </w:r>
     </w:p>
     <w:p>
@@ -7719,17 +8198,6 @@
           <w:szCs w:val="24"/>
         </w:rPr>
       </w:pPr>
-    </w:p>
-    <w:p>
-      <w:pPr>
-        <w:rPr>
-          <w:rFonts w:hint="default" w:ascii="Source Code Pro Semibold" w:hAnsi="Source Code Pro Semibold" w:cs="Source Code Pro Semibold"/>
-          <w:b w:val="0"/>
-          <w:bCs w:val="0"/>
-          <w:sz w:val="24"/>
-          <w:szCs w:val="24"/>
-        </w:rPr>
-      </w:pPr>
       <w:r>
         <w:rPr>
           <w:rFonts w:hint="default" w:ascii="Source Code Pro Semibold" w:hAnsi="Source Code Pro Semibold" w:cs="Source Code Pro Semibold"/>
@@ -8134,7 +8602,23 @@
           <w:sz w:val="24"/>
           <w:szCs w:val="24"/>
         </w:rPr>
-        <w:t>ecnd [_InfoXXYZ-[L1|R1] ==</w:t>
+        <w:t>ecnd [</w:t>
+      </w:r>
+      <w:r>
+        <w:rPr>
+          <w:rFonts w:hint="default" w:ascii="Source Code Pro Semibold" w:hAnsi="Source Code Pro Semibold" w:cs="Source Code Pro Semibold"/>
+          <w:sz w:val="24"/>
+          <w:szCs w:val="24"/>
+        </w:rPr>
+        <w:t>-</w:t>
+      </w:r>
+      <w:r>
+        <w:rPr>
+          <w:rFonts w:hint="default" w:ascii="Source Code Pro Semibold" w:hAnsi="Source Code Pro Semibold" w:cs="Source Code Pro Semibold"/>
+          <w:sz w:val="24"/>
+          <w:szCs w:val="24"/>
+        </w:rPr>
+        <w:t>InfoXXYZ-[L1|R1] ==</w:t>
       </w:r>
       <w:r>
         <w:rPr>
@@ -8150,7 +8634,15 @@
           <w:sz w:val="24"/>
           <w:szCs w:val="24"/>
         </w:rPr>
-        <w:t>_InfoXXYZ-[L1|R1]]|</w:t>
+        <w:t>-</w:t>
+      </w:r>
+      <w:r>
+        <w:rPr>
+          <w:rFonts w:hint="default" w:ascii="Source Code Pro Semibold" w:hAnsi="Source Code Pro Semibold" w:cs="Source Code Pro Semibold"/>
+          <w:sz w:val="24"/>
+          <w:szCs w:val="24"/>
+        </w:rPr>
+        <w:t>InfoXXYZ-[L1|R1]]|</w:t>
       </w:r>
       <w:r>
         <w:rPr>
@@ -8302,7 +8794,23 @@
           <w:sz w:val="24"/>
           <w:szCs w:val="24"/>
         </w:rPr>
-        <w:t>ecnd [_InfoXXYZ-[L1|R1] !=</w:t>
+        <w:t>ecnd [</w:t>
+      </w:r>
+      <w:r>
+        <w:rPr>
+          <w:rFonts w:hint="default" w:ascii="Source Code Pro Semibold" w:hAnsi="Source Code Pro Semibold" w:cs="Source Code Pro Semibold"/>
+          <w:sz w:val="24"/>
+          <w:szCs w:val="24"/>
+        </w:rPr>
+        <w:t>-</w:t>
+      </w:r>
+      <w:r>
+        <w:rPr>
+          <w:rFonts w:hint="default" w:ascii="Source Code Pro Semibold" w:hAnsi="Source Code Pro Semibold" w:cs="Source Code Pro Semibold"/>
+          <w:sz w:val="24"/>
+          <w:szCs w:val="24"/>
+        </w:rPr>
+        <w:t>InfoXXYZ-[L1|R1] !=</w:t>
       </w:r>
       <w:r>
         <w:rPr>
@@ -8318,7 +8826,23 @@
           <w:sz w:val="24"/>
           <w:szCs w:val="24"/>
         </w:rPr>
-        <w:t>_InfoXXYZ-[L1|R1]]| ~~</w:t>
+        <w:t>-</w:t>
+      </w:r>
+      <w:r>
+        <w:rPr>
+          <w:rFonts w:hint="default" w:ascii="Source Code Pro Semibold" w:hAnsi="Source Code Pro Semibold" w:cs="Source Code Pro Semibold"/>
+          <w:sz w:val="24"/>
+          <w:szCs w:val="24"/>
+        </w:rPr>
+        <w:t xml:space="preserve">InfoXXYZ-[L1|R1]]| </w:t>
+      </w:r>
+      <w:r>
+        <w:rPr>
+          <w:rFonts w:hint="default" w:ascii="Source Code Pro Semibold" w:hAnsi="Source Code Pro Semibold" w:cs="Source Code Pro Semibold"/>
+          <w:sz w:val="24"/>
+          <w:szCs w:val="24"/>
+        </w:rPr>
+        <w:t>--</w:t>
       </w:r>
     </w:p>
     <w:p>
@@ -8683,7 +9207,15 @@
           <w:sz w:val="24"/>
           <w:szCs w:val="24"/>
         </w:rPr>
-        <w:t>_InfoXXYZ-[L1|R1] !=</w:t>
+        <w:t>-</w:t>
+      </w:r>
+      <w:r>
+        <w:rPr>
+          <w:rFonts w:hint="default" w:ascii="Source Code Pro Semibold" w:hAnsi="Source Code Pro Semibold" w:cs="Source Code Pro Semibold"/>
+          <w:sz w:val="24"/>
+          <w:szCs w:val="24"/>
+        </w:rPr>
+        <w:t>InfoXXYZ-[L1|R1] !=</w:t>
       </w:r>
       <w:r>
         <w:rPr>
@@ -8699,7 +9231,15 @@
           <w:sz w:val="24"/>
           <w:szCs w:val="24"/>
         </w:rPr>
-        <w:t>_InfoXXYZ-[L1|R1]]| !!</w:t>
+        <w:t>-</w:t>
+      </w:r>
+      <w:r>
+        <w:rPr>
+          <w:rFonts w:hint="default" w:ascii="Source Code Pro Semibold" w:hAnsi="Source Code Pro Semibold" w:cs="Source Code Pro Semibold"/>
+          <w:sz w:val="24"/>
+          <w:szCs w:val="24"/>
+        </w:rPr>
+        <w:t>InfoXXYZ-[L1|R1]]| !!</w:t>
       </w:r>
     </w:p>
     <w:p>
@@ -8853,7 +9393,15 @@
           <w:sz w:val="24"/>
           <w:szCs w:val="24"/>
         </w:rPr>
-        <w:t>_InfoXXYZ-[L1|R1] !=</w:t>
+        <w:t>-</w:t>
+      </w:r>
+      <w:r>
+        <w:rPr>
+          <w:rFonts w:hint="default" w:ascii="Source Code Pro Semibold" w:hAnsi="Source Code Pro Semibold" w:cs="Source Code Pro Semibold"/>
+          <w:sz w:val="24"/>
+          <w:szCs w:val="24"/>
+        </w:rPr>
+        <w:t>InfoXXYZ-[L1|R1] !=</w:t>
       </w:r>
       <w:r>
         <w:rPr>
@@ -8869,7 +9417,15 @@
           <w:sz w:val="24"/>
           <w:szCs w:val="24"/>
         </w:rPr>
-        <w:t>_InfoXXYZ-[L1|R1]]| !!</w:t>
+        <w:t>-</w:t>
+      </w:r>
+      <w:r>
+        <w:rPr>
+          <w:rFonts w:hint="default" w:ascii="Source Code Pro Semibold" w:hAnsi="Source Code Pro Semibold" w:cs="Source Code Pro Semibold"/>
+          <w:sz w:val="24"/>
+          <w:szCs w:val="24"/>
+        </w:rPr>
+        <w:t>InfoXXYZ-[L1|R1]]| !!</w:t>
       </w:r>
     </w:p>
     <w:p>
@@ -9211,7 +9767,27 @@
           <w:sz w:val="24"/>
           <w:szCs w:val="24"/>
         </w:rPr>
-        <w:t>qery Exst [_InfoXXYZ]</w:t>
+        <w:t>qery Exst [</w:t>
+      </w:r>
+      <w:r>
+        <w:rPr>
+          <w:rFonts w:hint="default" w:ascii="Source Code Pro Semibold" w:hAnsi="Source Code Pro Semibold" w:cs="Source Code Pro Semibold"/>
+          <w:b w:val="0"/>
+          <w:bCs w:val="0"/>
+          <w:sz w:val="24"/>
+          <w:szCs w:val="24"/>
+        </w:rPr>
+        <w:t>-</w:t>
+      </w:r>
+      <w:r>
+        <w:rPr>
+          <w:rFonts w:hint="default" w:ascii="Source Code Pro Semibold" w:hAnsi="Source Code Pro Semibold" w:cs="Source Code Pro Semibold"/>
+          <w:b w:val="0"/>
+          <w:bCs w:val="0"/>
+          <w:sz w:val="24"/>
+          <w:szCs w:val="24"/>
+        </w:rPr>
+        <w:t>InfoXXYZ]</w:t>
       </w:r>
     </w:p>
     <w:p>
@@ -9266,29 +9842,59 @@
           <w:sz w:val="24"/>
           <w:szCs w:val="24"/>
         </w:rPr>
-        <w:t>_InfoXXYZ: dstr</w:t>
-      </w:r>
-    </w:p>
-    <w:p>
-      <w:pPr>
-        <w:jc w:val="both"/>
-        <w:rPr>
-          <w:rFonts w:hint="default" w:ascii="Source Code Pro Semibold" w:hAnsi="Source Code Pro Semibold" w:cs="Source Code Pro Semibold"/>
-          <w:b w:val="0"/>
-          <w:bCs w:val="0"/>
-          <w:sz w:val="24"/>
-          <w:szCs w:val="24"/>
-        </w:rPr>
-      </w:pPr>
-      <w:r>
-        <w:rPr>
-          <w:rFonts w:hint="default" w:ascii="Source Code Pro Semibold" w:hAnsi="Source Code Pro Semibold" w:cs="Source Code Pro Semibold"/>
-          <w:b w:val="0"/>
-          <w:bCs w:val="0"/>
-          <w:sz w:val="24"/>
-          <w:szCs w:val="24"/>
-        </w:rPr>
-        <w:t>.LAST/_|** ++|: dstr</w:t>
+        <w:t>-</w:t>
+      </w:r>
+      <w:r>
+        <w:rPr>
+          <w:rFonts w:hint="default" w:ascii="Source Code Pro Semibold" w:hAnsi="Source Code Pro Semibold" w:cs="Source Code Pro Semibold"/>
+          <w:b w:val="0"/>
+          <w:bCs w:val="0"/>
+          <w:sz w:val="24"/>
+          <w:szCs w:val="24"/>
+        </w:rPr>
+        <w:t>InfoXXYZ: dstr</w:t>
+      </w:r>
+    </w:p>
+    <w:p>
+      <w:pPr>
+        <w:jc w:val="both"/>
+        <w:rPr>
+          <w:rFonts w:hint="default" w:ascii="Source Code Pro Semibold" w:hAnsi="Source Code Pro Semibold" w:cs="Source Code Pro Semibold"/>
+          <w:b w:val="0"/>
+          <w:bCs w:val="0"/>
+          <w:sz w:val="24"/>
+          <w:szCs w:val="24"/>
+        </w:rPr>
+      </w:pPr>
+      <w:r>
+        <w:rPr>
+          <w:rFonts w:hint="default" w:ascii="Source Code Pro Semibold" w:hAnsi="Source Code Pro Semibold" w:cs="Source Code Pro Semibold"/>
+          <w:b w:val="0"/>
+          <w:bCs w:val="0"/>
+          <w:sz w:val="24"/>
+          <w:szCs w:val="24"/>
+        </w:rPr>
+        <w:t>.LAST/</w:t>
+      </w:r>
+      <w:r>
+        <w:rPr>
+          <w:rFonts w:hint="default" w:ascii="Source Code Pro Semibold" w:hAnsi="Source Code Pro Semibold" w:cs="Source Code Pro Semibold"/>
+          <w:b w:val="0"/>
+          <w:bCs w:val="0"/>
+          <w:sz w:val="24"/>
+          <w:szCs w:val="24"/>
+        </w:rPr>
+        <w:t>-</w:t>
+      </w:r>
+      <w:r>
+        <w:rPr>
+          <w:rFonts w:hint="default" w:ascii="Source Code Pro Semibold" w:hAnsi="Source Code Pro Semibold" w:cs="Source Code Pro Semibold"/>
+          <w:b w:val="0"/>
+          <w:bCs w:val="0"/>
+          <w:sz w:val="24"/>
+          <w:szCs w:val="24"/>
+        </w:rPr>
+        <w:t>|** ++|: dstr</w:t>
       </w:r>
     </w:p>
     <w:p>
@@ -9385,7 +9991,27 @@
           <w:sz w:val="24"/>
           <w:szCs w:val="24"/>
         </w:rPr>
-        <w:t>qery Exst [_InfoXXYZ]</w:t>
+        <w:t>qery Exst [</w:t>
+      </w:r>
+      <w:r>
+        <w:rPr>
+          <w:rFonts w:hint="default" w:ascii="Source Code Pro Semibold" w:hAnsi="Source Code Pro Semibold" w:cs="Source Code Pro Semibold"/>
+          <w:b w:val="0"/>
+          <w:bCs w:val="0"/>
+          <w:sz w:val="24"/>
+          <w:szCs w:val="24"/>
+        </w:rPr>
+        <w:t>-</w:t>
+      </w:r>
+      <w:r>
+        <w:rPr>
+          <w:rFonts w:hint="default" w:ascii="Source Code Pro Semibold" w:hAnsi="Source Code Pro Semibold" w:cs="Source Code Pro Semibold"/>
+          <w:b w:val="0"/>
+          <w:bCs w:val="0"/>
+          <w:sz w:val="24"/>
+          <w:szCs w:val="24"/>
+        </w:rPr>
+        <w:t>InfoXXYZ]</w:t>
       </w:r>
     </w:p>
     <w:p>
@@ -11483,41 +12109,24 @@
             </w14:solidFill>
           </w14:textFill>
         </w:rPr>
-        <w:t>n</w:t>
-      </w:r>
-      <w:r>
-        <w:rPr>
-          <w:rFonts w:hint="default" w:ascii="Source Code Pro Semibold" w:hAnsi="Source Code Pro Semibold" w:cs="Source Code Pro Semibold"/>
-          <w:b w:val="0"/>
-          <w:bCs w:val="0"/>
-          <w:color w:val="FFFFFF" w:themeColor="background1"/>
-          <w:sz w:val="24"/>
-          <w:szCs w:val="24"/>
-          <w:u w:val="none"/>
-          <w14:textFill>
-            <w14:solidFill>
-              <w14:schemeClr w14:val="bg1"/>
-            </w14:solidFill>
-          </w14:textFill>
-        </w:rPr>
-        <w:t>91345678-DescriptiveName</w:t>
-      </w:r>
-      <w:r>
-        <w:rPr>
-          <w:rFonts w:hint="default" w:ascii="Source Code Pro Semibold" w:hAnsi="Source Code Pro Semibold" w:cs="Source Code Pro Semibold"/>
-          <w:b w:val="0"/>
-          <w:bCs w:val="0"/>
-          <w:color w:val="FFFFFF" w:themeColor="background1"/>
-          <w:sz w:val="24"/>
-          <w:szCs w:val="24"/>
-          <w:u w:val="none"/>
-          <w14:textFill>
-            <w14:solidFill>
-              <w14:schemeClr w14:val="bg1"/>
-            </w14:solidFill>
-          </w14:textFill>
-        </w:rPr>
-        <w:t>&lt;s1.2-[G1.1]&gt;</w:t>
+        <w:t>x6db34d5</w:t>
+      </w:r>
+      <w:r>
+        <w:rPr>
+          <w:rFonts w:hint="default" w:ascii="Source Code Pro Semibold" w:hAnsi="Source Code Pro Semibold" w:cs="Source Code Pro Semibold"/>
+          <w:b w:val="0"/>
+          <w:bCs w:val="0"/>
+          <w:color w:val="FFFFFF" w:themeColor="background1"/>
+          <w:sz w:val="24"/>
+          <w:szCs w:val="24"/>
+          <w:u w:val="none"/>
+          <w14:textFill>
+            <w14:solidFill>
+              <w14:schemeClr w14:val="bg1"/>
+            </w14:solidFill>
+          </w14:textFill>
+        </w:rPr>
+        <w:t>-DescriptiveName&lt;s1.2-[G1.1]&gt;</w:t>
       </w:r>
     </w:p>
     <w:p>
@@ -11988,7 +12597,27 @@
           <w:sz w:val="24"/>
           <w:szCs w:val="24"/>
         </w:rPr>
-        <w:t>+ThrdXXYZ/_MMRY.CPCT: ftch</w:t>
+        <w:t>+ThrdXXYZ/</w:t>
+      </w:r>
+      <w:r>
+        <w:rPr>
+          <w:rFonts w:hint="default" w:ascii="Source Code Pro Semibold" w:hAnsi="Source Code Pro Semibold" w:cs="Source Code Pro Semibold"/>
+          <w:b w:val="0"/>
+          <w:bCs w:val="0"/>
+          <w:sz w:val="24"/>
+          <w:szCs w:val="24"/>
+        </w:rPr>
+        <w:t>-</w:t>
+      </w:r>
+      <w:r>
+        <w:rPr>
+          <w:rFonts w:hint="default" w:ascii="Source Code Pro Semibold" w:hAnsi="Source Code Pro Semibold" w:cs="Source Code Pro Semibold"/>
+          <w:b w:val="0"/>
+          <w:bCs w:val="0"/>
+          <w:sz w:val="24"/>
+          <w:szCs w:val="24"/>
+        </w:rPr>
+        <w:t>MMRY.CPCT: ftch</w:t>
       </w:r>
     </w:p>
     <w:p>
@@ -12044,7 +12673,27 @@
           <w:sz w:val="24"/>
           <w:szCs w:val="24"/>
         </w:rPr>
-        <w:t>+ThrdXXYZ/_MMRY.CVRG: ftch</w:t>
+        <w:t>+ThrdXXYZ/</w:t>
+      </w:r>
+      <w:r>
+        <w:rPr>
+          <w:rFonts w:hint="default" w:ascii="Source Code Pro Semibold" w:hAnsi="Source Code Pro Semibold" w:cs="Source Code Pro Semibold"/>
+          <w:b w:val="0"/>
+          <w:bCs w:val="0"/>
+          <w:sz w:val="24"/>
+          <w:szCs w:val="24"/>
+        </w:rPr>
+        <w:t>-</w:t>
+      </w:r>
+      <w:r>
+        <w:rPr>
+          <w:rFonts w:hint="default" w:ascii="Source Code Pro Semibold" w:hAnsi="Source Code Pro Semibold" w:cs="Source Code Pro Semibold"/>
+          <w:b w:val="0"/>
+          <w:bCs w:val="0"/>
+          <w:sz w:val="24"/>
+          <w:szCs w:val="24"/>
+        </w:rPr>
+        <w:t>MMRY.CVRG: ftch</w:t>
       </w:r>
     </w:p>
     <w:p>
@@ -12424,7 +13073,17 @@
           <w:sz w:val="24"/>
           <w:szCs w:val="24"/>
         </w:rPr>
-        <w:t>|| Yeld 1: Stream_</w:t>
+        <w:t>|| Yeld 1: Stream</w:t>
+      </w:r>
+      <w:r>
+        <w:rPr>
+          <w:rFonts w:hint="default" w:ascii="Source Code Pro Semibold" w:hAnsi="Source Code Pro Semibold" w:cs="Source Code Pro Semibold"/>
+          <w:b w:val="0"/>
+          <w:bCs w:val="0"/>
+          <w:sz w:val="24"/>
+          <w:szCs w:val="24"/>
+        </w:rPr>
+        <w:t>-</w:t>
       </w:r>
     </w:p>
     <w:p>
@@ -13520,7 +14179,27 @@
           <w:sz w:val="24"/>
           <w:szCs w:val="24"/>
         </w:rPr>
-        <w:t>@Collett1|@Collett2|+ThrdXXYZZ: clne [+:_InfoXY]</w:t>
+        <w:t>@Collett1|@Collett2|+ThrdXXYZZ: clne [+:</w:t>
+      </w:r>
+      <w:r>
+        <w:rPr>
+          <w:rFonts w:hint="default" w:ascii="Source Code Pro Semibold" w:hAnsi="Source Code Pro Semibold" w:cs="Source Code Pro Semibold"/>
+          <w:b w:val="0"/>
+          <w:bCs w:val="0"/>
+          <w:sz w:val="24"/>
+          <w:szCs w:val="24"/>
+        </w:rPr>
+        <w:t>-</w:t>
+      </w:r>
+      <w:r>
+        <w:rPr>
+          <w:rFonts w:hint="default" w:ascii="Source Code Pro Semibold" w:hAnsi="Source Code Pro Semibold" w:cs="Source Code Pro Semibold"/>
+          <w:b w:val="0"/>
+          <w:bCs w:val="0"/>
+          <w:sz w:val="24"/>
+          <w:szCs w:val="24"/>
+        </w:rPr>
+        <w:t>InfoXY]</w:t>
       </w:r>
     </w:p>
     <w:p>
@@ -13542,29 +14221,89 @@
           <w:sz w:val="24"/>
           <w:szCs w:val="24"/>
         </w:rPr>
-        <w:t>+ThrdXXYZ: clne [+:_InfoX]</w:t>
-      </w:r>
-    </w:p>
-    <w:p>
-      <w:pPr>
-        <w:jc w:val="both"/>
-        <w:rPr>
-          <w:rFonts w:hint="default" w:ascii="Source Code Pro Semibold" w:hAnsi="Source Code Pro Semibold" w:cs="Source Code Pro Semibold"/>
-          <w:b w:val="0"/>
-          <w:bCs w:val="0"/>
-          <w:sz w:val="24"/>
-          <w:szCs w:val="24"/>
-        </w:rPr>
-      </w:pPr>
-      <w:r>
-        <w:rPr>
-          <w:rFonts w:hint="default" w:ascii="Source Code Pro Semibold" w:hAnsi="Source Code Pro Semibold" w:cs="Source Code Pro Semibold"/>
-          <w:b w:val="0"/>
-          <w:bCs w:val="0"/>
-          <w:sz w:val="24"/>
-          <w:szCs w:val="24"/>
-        </w:rPr>
-        <w:t>+:_InfoXY: clne [+:_InfoX]</w:t>
+        <w:t>+ThrdXXYZ: clne [+:</w:t>
+      </w:r>
+      <w:r>
+        <w:rPr>
+          <w:rFonts w:hint="default" w:ascii="Source Code Pro Semibold" w:hAnsi="Source Code Pro Semibold" w:cs="Source Code Pro Semibold"/>
+          <w:b w:val="0"/>
+          <w:bCs w:val="0"/>
+          <w:sz w:val="24"/>
+          <w:szCs w:val="24"/>
+        </w:rPr>
+        <w:t>-</w:t>
+      </w:r>
+      <w:r>
+        <w:rPr>
+          <w:rFonts w:hint="default" w:ascii="Source Code Pro Semibold" w:hAnsi="Source Code Pro Semibold" w:cs="Source Code Pro Semibold"/>
+          <w:b w:val="0"/>
+          <w:bCs w:val="0"/>
+          <w:sz w:val="24"/>
+          <w:szCs w:val="24"/>
+        </w:rPr>
+        <w:t>InfoX]</w:t>
+      </w:r>
+    </w:p>
+    <w:p>
+      <w:pPr>
+        <w:jc w:val="both"/>
+        <w:rPr>
+          <w:rFonts w:hint="default" w:ascii="Source Code Pro Semibold" w:hAnsi="Source Code Pro Semibold" w:cs="Source Code Pro Semibold"/>
+          <w:b w:val="0"/>
+          <w:bCs w:val="0"/>
+          <w:sz w:val="24"/>
+          <w:szCs w:val="24"/>
+        </w:rPr>
+      </w:pPr>
+      <w:r>
+        <w:rPr>
+          <w:rFonts w:hint="default" w:ascii="Source Code Pro Semibold" w:hAnsi="Source Code Pro Semibold" w:cs="Source Code Pro Semibold"/>
+          <w:b w:val="0"/>
+          <w:bCs w:val="0"/>
+          <w:sz w:val="24"/>
+          <w:szCs w:val="24"/>
+        </w:rPr>
+        <w:t>+:</w:t>
+      </w:r>
+      <w:r>
+        <w:rPr>
+          <w:rFonts w:hint="default" w:ascii="Source Code Pro Semibold" w:hAnsi="Source Code Pro Semibold" w:cs="Source Code Pro Semibold"/>
+          <w:b w:val="0"/>
+          <w:bCs w:val="0"/>
+          <w:sz w:val="24"/>
+          <w:szCs w:val="24"/>
+        </w:rPr>
+        <w:t>-</w:t>
+      </w:r>
+      <w:r>
+        <w:rPr>
+          <w:rFonts w:hint="default" w:ascii="Source Code Pro Semibold" w:hAnsi="Source Code Pro Semibold" w:cs="Source Code Pro Semibold"/>
+          <w:b w:val="0"/>
+          <w:bCs w:val="0"/>
+          <w:sz w:val="24"/>
+          <w:szCs w:val="24"/>
+        </w:rPr>
+        <w:t>InfoXY: clne [+:</w:t>
+      </w:r>
+      <w:r>
+        <w:rPr>
+          <w:rFonts w:hint="default" w:ascii="Source Code Pro Semibold" w:hAnsi="Source Code Pro Semibold" w:cs="Source Code Pro Semibold"/>
+          <w:b w:val="0"/>
+          <w:bCs w:val="0"/>
+          <w:sz w:val="24"/>
+          <w:szCs w:val="24"/>
+        </w:rPr>
+        <w:t>-</w:t>
+      </w:r>
+      <w:r>
+        <w:rPr>
+          <w:rFonts w:hint="default" w:ascii="Source Code Pro Semibold" w:hAnsi="Source Code Pro Semibold" w:cs="Source Code Pro Semibold"/>
+          <w:b w:val="0"/>
+          <w:bCs w:val="0"/>
+          <w:sz w:val="24"/>
+          <w:szCs w:val="24"/>
+        </w:rPr>
+        <w:t>InfoX]</w:t>
       </w:r>
     </w:p>
     <w:p>
@@ -13691,7 +14430,27 @@
           <w:sz w:val="24"/>
           <w:szCs w:val="24"/>
         </w:rPr>
-        <w:t>+ThrdXXYZ/_MMRY: expn [...amount...]</w:t>
+        <w:t>+ThrdXXYZ/</w:t>
+      </w:r>
+      <w:r>
+        <w:rPr>
+          <w:rFonts w:hint="default" w:ascii="Source Code Pro Semibold" w:hAnsi="Source Code Pro Semibold" w:cs="Source Code Pro Semibold"/>
+          <w:b w:val="0"/>
+          <w:bCs w:val="0"/>
+          <w:sz w:val="24"/>
+          <w:szCs w:val="24"/>
+        </w:rPr>
+        <w:t>-</w:t>
+      </w:r>
+      <w:r>
+        <w:rPr>
+          <w:rFonts w:hint="default" w:ascii="Source Code Pro Semibold" w:hAnsi="Source Code Pro Semibold" w:cs="Source Code Pro Semibold"/>
+          <w:b w:val="0"/>
+          <w:bCs w:val="0"/>
+          <w:sz w:val="24"/>
+          <w:szCs w:val="24"/>
+        </w:rPr>
+        <w:t>MMRY: expn [...amount...]</w:t>
       </w:r>
     </w:p>
     <w:p>
@@ -13744,7 +14503,27 @@
           <w:sz w:val="24"/>
           <w:szCs w:val="24"/>
         </w:rPr>
-        <w:t>+ThrdXXYZ/_MMRY.CPCT: ftch</w:t>
+        <w:t>+ThrdXXYZ/</w:t>
+      </w:r>
+      <w:r>
+        <w:rPr>
+          <w:rFonts w:hint="default" w:ascii="Source Code Pro Semibold" w:hAnsi="Source Code Pro Semibold" w:cs="Source Code Pro Semibold"/>
+          <w:b w:val="0"/>
+          <w:bCs w:val="0"/>
+          <w:sz w:val="24"/>
+          <w:szCs w:val="24"/>
+        </w:rPr>
+        <w:t>-</w:t>
+      </w:r>
+      <w:r>
+        <w:rPr>
+          <w:rFonts w:hint="default" w:ascii="Source Code Pro Semibold" w:hAnsi="Source Code Pro Semibold" w:cs="Source Code Pro Semibold"/>
+          <w:b w:val="0"/>
+          <w:bCs w:val="0"/>
+          <w:sz w:val="24"/>
+          <w:szCs w:val="24"/>
+        </w:rPr>
+        <w:t>MMRY.CPCT: ftch</w:t>
       </w:r>
     </w:p>
     <w:p>
@@ -13798,7 +14577,27 @@
           <w:sz w:val="24"/>
           <w:szCs w:val="24"/>
         </w:rPr>
-        <w:t>+ThrdXXYZ/_MMRY.CVRG: ftch</w:t>
+        <w:t>+ThrdXXYZ/</w:t>
+      </w:r>
+      <w:r>
+        <w:rPr>
+          <w:rFonts w:hint="default" w:ascii="Source Code Pro Semibold" w:hAnsi="Source Code Pro Semibold" w:cs="Source Code Pro Semibold"/>
+          <w:b w:val="0"/>
+          <w:bCs w:val="0"/>
+          <w:sz w:val="24"/>
+          <w:szCs w:val="24"/>
+        </w:rPr>
+        <w:t>-</w:t>
+      </w:r>
+      <w:r>
+        <w:rPr>
+          <w:rFonts w:hint="default" w:ascii="Source Code Pro Semibold" w:hAnsi="Source Code Pro Semibold" w:cs="Source Code Pro Semibold"/>
+          <w:b w:val="0"/>
+          <w:bCs w:val="0"/>
+          <w:sz w:val="24"/>
+          <w:szCs w:val="24"/>
+        </w:rPr>
+        <w:t>MMRY.CVRG: ftch</w:t>
       </w:r>
     </w:p>
     <w:p>
@@ -13851,7 +14650,27 @@
           <w:sz w:val="24"/>
           <w:szCs w:val="24"/>
         </w:rPr>
-        <w:t>+ThrdXXYZ/_MMRY: cntr [...amount...]</w:t>
+        <w:t>+ThrdXXYZ/</w:t>
+      </w:r>
+      <w:r>
+        <w:rPr>
+          <w:rFonts w:hint="default" w:ascii="Source Code Pro Semibold" w:hAnsi="Source Code Pro Semibold" w:cs="Source Code Pro Semibold"/>
+          <w:b w:val="0"/>
+          <w:bCs w:val="0"/>
+          <w:sz w:val="24"/>
+          <w:szCs w:val="24"/>
+        </w:rPr>
+        <w:t>-</w:t>
+      </w:r>
+      <w:r>
+        <w:rPr>
+          <w:rFonts w:hint="default" w:ascii="Source Code Pro Semibold" w:hAnsi="Source Code Pro Semibold" w:cs="Source Code Pro Semibold"/>
+          <w:b w:val="0"/>
+          <w:bCs w:val="0"/>
+          <w:sz w:val="24"/>
+          <w:szCs w:val="24"/>
+        </w:rPr>
+        <w:t>MMRY: cntr [...amount...]</w:t>
       </w:r>
     </w:p>
     <w:p>
@@ -14313,27 +15132,6 @@
           <w:sz w:val="24"/>
           <w:szCs w:val="24"/>
         </w:rPr>
-        <w:t>|| || Arpavine: !arpa:1:0, !arpa:112303435:43, !arpa:0:0</w:t>
-      </w:r>
-    </w:p>
-    <w:p>
-      <w:pPr>
-        <w:rPr>
-          <w:rFonts w:hint="default" w:ascii="Source Code Pro Semibold" w:hAnsi="Source Code Pro Semibold" w:cs="Source Code Pro Semibold"/>
-          <w:b w:val="0"/>
-          <w:bCs w:val="0"/>
-          <w:sz w:val="24"/>
-          <w:szCs w:val="24"/>
-        </w:rPr>
-      </w:pPr>
-      <w:r>
-        <w:rPr>
-          <w:rFonts w:hint="default" w:ascii="Source Code Pro Semibold" w:hAnsi="Source Code Pro Semibold" w:cs="Source Code Pro Semibold"/>
-          <w:b w:val="0"/>
-          <w:bCs w:val="0"/>
-          <w:sz w:val="24"/>
-          <w:szCs w:val="24"/>
-        </w:rPr>
         <w:t>|| Yeld 1: Success</w:t>
       </w:r>
     </w:p>
@@ -14791,460 +15589,18 @@
           <w:sz w:val="24"/>
           <w:szCs w:val="24"/>
         </w:rPr>
-        <w:t>+ThrdXXYZ/%MEAL: cunt [...amount...]</w:t>
-      </w:r>
-    </w:p>
-    <w:p>
-      <w:pPr>
-        <w:rPr>
-          <w:rFonts w:hint="default" w:ascii="Source Code Pro Semibold" w:hAnsi="Source Code Pro Semibold" w:cs="Source Code Pro Semibold"/>
-          <w:b w:val="0"/>
-          <w:bCs w:val="0"/>
-          <w:sz w:val="24"/>
-          <w:szCs w:val="24"/>
-        </w:rPr>
-      </w:pPr>
-    </w:p>
-    <w:p>
-      <w:pPr>
-        <w:rPr>
-          <w:rFonts w:hint="default" w:ascii="Source Code Pro Semibold" w:hAnsi="Source Code Pro Semibold" w:cs="Source Code Pro Semibold"/>
-          <w:b w:val="0"/>
-          <w:bCs w:val="0"/>
-          <w:sz w:val="24"/>
-          <w:szCs w:val="24"/>
-        </w:rPr>
-      </w:pPr>
-      <w:r>
-        <w:rPr>
-          <w:rFonts w:hint="default" w:ascii="Source Code Pro Semibold" w:hAnsi="Source Code Pro Semibold" w:cs="Source Code Pro Semibold"/>
-          <w:b w:val="0"/>
-          <w:bCs w:val="0"/>
-          <w:sz w:val="24"/>
-          <w:szCs w:val="24"/>
-        </w:rPr>
-        <w:t>+ThrdXXYZ/%TEAL.CPCT: ftch</w:t>
-      </w:r>
-    </w:p>
-    <w:p>
-      <w:pPr>
-        <w:rPr>
-          <w:rFonts w:hint="default" w:ascii="Source Code Pro Semibold" w:hAnsi="Source Code Pro Semibold" w:cs="Source Code Pro Semibold"/>
-          <w:b w:val="0"/>
-          <w:bCs w:val="0"/>
-          <w:sz w:val="24"/>
-          <w:szCs w:val="24"/>
-        </w:rPr>
-      </w:pPr>
-      <w:r>
-        <w:rPr>
-          <w:rFonts w:hint="default" w:ascii="Source Code Pro Semibold" w:hAnsi="Source Code Pro Semibold" w:cs="Source Code Pro Semibold"/>
-          <w:b w:val="0"/>
-          <w:bCs w:val="0"/>
-          <w:sz w:val="24"/>
-          <w:szCs w:val="24"/>
-        </w:rPr>
-        <w:t>|| Yeld 1: Capacity</w:t>
-      </w:r>
-    </w:p>
-    <w:p>
-      <w:pPr>
-        <w:rPr>
-          <w:rFonts w:hint="default" w:ascii="Source Code Pro Semibold" w:hAnsi="Source Code Pro Semibold" w:cs="Source Code Pro Semibold"/>
-          <w:b w:val="0"/>
-          <w:bCs w:val="0"/>
-          <w:sz w:val="24"/>
-          <w:szCs w:val="24"/>
-        </w:rPr>
-      </w:pPr>
-    </w:p>
-    <w:p>
-      <w:pPr>
-        <w:rPr>
-          <w:rFonts w:hint="default" w:ascii="Source Code Pro Semibold" w:hAnsi="Source Code Pro Semibold" w:cs="Source Code Pro Semibold"/>
-          <w:b w:val="0"/>
-          <w:bCs w:val="0"/>
-          <w:sz w:val="24"/>
-          <w:szCs w:val="24"/>
-        </w:rPr>
-      </w:pPr>
-      <w:r>
-        <w:rPr>
-          <w:rFonts w:hint="default" w:ascii="Source Code Pro Semibold" w:hAnsi="Source Code Pro Semibold" w:cs="Source Code Pro Semibold"/>
-          <w:b w:val="0"/>
-          <w:bCs w:val="0"/>
-          <w:sz w:val="24"/>
-          <w:szCs w:val="24"/>
-        </w:rPr>
-        <w:t>+ThrdXXYZ/%TEAL.OCPN: ftch</w:t>
-      </w:r>
-    </w:p>
-    <w:p>
-      <w:pPr>
-        <w:rPr>
-          <w:rFonts w:hint="default" w:ascii="Source Code Pro Semibold" w:hAnsi="Source Code Pro Semibold" w:cs="Source Code Pro Semibold"/>
-          <w:b w:val="0"/>
-          <w:bCs w:val="0"/>
-          <w:sz w:val="24"/>
-          <w:szCs w:val="24"/>
-        </w:rPr>
-      </w:pPr>
-      <w:r>
-        <w:rPr>
-          <w:rFonts w:hint="default" w:ascii="Source Code Pro Semibold" w:hAnsi="Source Code Pro Semibold" w:cs="Source Code Pro Semibold"/>
-          <w:b w:val="0"/>
-          <w:bCs w:val="0"/>
-          <w:sz w:val="24"/>
-          <w:szCs w:val="24"/>
-        </w:rPr>
-        <w:t>|| Yeld 1: Occupancy</w:t>
-      </w:r>
-    </w:p>
-    <w:p>
-      <w:pPr>
-        <w:jc w:val="both"/>
-        <w:rPr>
-          <w:rFonts w:hint="default" w:ascii="Source Code Pro Semibold" w:hAnsi="Source Code Pro Semibold" w:cs="Source Code Pro Semibold"/>
-          <w:b w:val="0"/>
-          <w:bCs w:val="0"/>
-          <w:sz w:val="24"/>
-          <w:szCs w:val="24"/>
-        </w:rPr>
-      </w:pPr>
-    </w:p>
-    <w:p>
-      <w:pPr>
-        <w:jc w:val="both"/>
-        <w:rPr>
-          <w:rFonts w:hint="default" w:ascii="Source Code Pro Semibold" w:hAnsi="Source Code Pro Semibold" w:cs="Source Code Pro Semibold"/>
-          <w:b w:val="0"/>
-          <w:bCs w:val="0"/>
-          <w:sz w:val="24"/>
-          <w:szCs w:val="24"/>
-        </w:rPr>
-      </w:pPr>
-      <w:r>
-        <w:rPr>
-          <w:rFonts w:hint="default" w:ascii="Source Code Pro Semibold" w:hAnsi="Source Code Pro Semibold" w:cs="Source Code Pro Semibold"/>
-          <w:b w:val="0"/>
-          <w:bCs w:val="0"/>
-          <w:sz w:val="24"/>
-          <w:szCs w:val="24"/>
-        </w:rPr>
-        <w:t>+ThrdXXYZ/%TEAL: read</w:t>
-      </w:r>
-    </w:p>
-    <w:p>
-      <w:pPr>
-        <w:jc w:val="both"/>
-        <w:rPr>
-          <w:rFonts w:hint="default" w:ascii="Source Code Pro Semibold" w:hAnsi="Source Code Pro Semibold" w:cs="Source Code Pro Semibold"/>
-          <w:b w:val="0"/>
-          <w:bCs w:val="0"/>
-          <w:sz w:val="24"/>
-          <w:szCs w:val="24"/>
-        </w:rPr>
-      </w:pPr>
-      <w:r>
-        <w:rPr>
-          <w:rFonts w:hint="default" w:ascii="Source Code Pro Semibold" w:hAnsi="Source Code Pro Semibold" w:cs="Source Code Pro Semibold"/>
-          <w:b w:val="0"/>
-          <w:bCs w:val="0"/>
-          <w:sz w:val="24"/>
-          <w:szCs w:val="24"/>
-        </w:rPr>
-        <w:t>|| Yeld 1: Stream</w:t>
-      </w:r>
-    </w:p>
-    <w:p>
-      <w:pPr>
-        <w:jc w:val="both"/>
-        <w:rPr>
-          <w:rFonts w:hint="default" w:ascii="Source Code Pro Semibold" w:hAnsi="Source Code Pro Semibold" w:cs="Source Code Pro Semibold"/>
-          <w:b w:val="0"/>
-          <w:bCs w:val="0"/>
-          <w:sz w:val="24"/>
-          <w:szCs w:val="24"/>
-        </w:rPr>
-      </w:pPr>
-    </w:p>
-    <w:p>
-      <w:pPr>
-        <w:jc w:val="both"/>
-        <w:rPr>
-          <w:rFonts w:hint="default" w:ascii="Source Code Pro Semibold" w:hAnsi="Source Code Pro Semibold" w:cs="Source Code Pro Semibold"/>
-          <w:b w:val="0"/>
-          <w:bCs w:val="0"/>
-          <w:sz w:val="24"/>
-          <w:szCs w:val="24"/>
-        </w:rPr>
-      </w:pPr>
-      <w:r>
-        <w:rPr>
-          <w:rFonts w:hint="default" w:ascii="Source Code Pro Semibold" w:hAnsi="Source Code Pro Semibold" w:cs="Source Code Pro Semibold"/>
-          <w:b w:val="0"/>
-          <w:bCs w:val="0"/>
-          <w:sz w:val="24"/>
-          <w:szCs w:val="24"/>
-        </w:rPr>
-        <w:t>=</w:t>
-      </w:r>
-    </w:p>
-    <w:p>
-      <w:pPr>
-        <w:rPr>
-          <w:rFonts w:hint="default" w:ascii="Source Code Pro Semibold" w:hAnsi="Source Code Pro Semibold" w:cs="Source Code Pro Semibold"/>
-          <w:b w:val="0"/>
-          <w:bCs w:val="0"/>
-          <w:sz w:val="24"/>
-          <w:szCs w:val="24"/>
-        </w:rPr>
-      </w:pPr>
-      <w:r>
-        <w:rPr>
-          <w:rFonts w:hint="default" w:ascii="Source Code Pro Semibold" w:hAnsi="Source Code Pro Semibold" w:cs="Source Code Pro Semibold"/>
-          <w:b w:val="0"/>
-          <w:bCs w:val="0"/>
-          <w:sz w:val="24"/>
-          <w:szCs w:val="24"/>
-        </w:rPr>
-        <w:t>+ThrdXXYZ: fgrt</w:t>
-      </w:r>
-    </w:p>
-    <w:p>
-      <w:pPr>
-        <w:rPr>
-          <w:rFonts w:hint="default" w:ascii="Source Code Pro Semibold" w:hAnsi="Source Code Pro Semibold" w:cs="Source Code Pro Semibold"/>
-          <w:b w:val="0"/>
-          <w:bCs w:val="0"/>
-          <w:sz w:val="24"/>
-          <w:szCs w:val="24"/>
-        </w:rPr>
-      </w:pPr>
-      <w:r>
-        <w:rPr>
-          <w:rFonts w:hint="default" w:ascii="Source Code Pro Semibold" w:hAnsi="Source Code Pro Semibold" w:cs="Source Code Pro Semibold"/>
-          <w:b w:val="0"/>
-          <w:bCs w:val="0"/>
-          <w:sz w:val="24"/>
-          <w:szCs w:val="24"/>
-        </w:rPr>
-        <w:t>|| Yeld 1: Success</w:t>
-      </w:r>
-    </w:p>
-    <w:p>
-      <w:pPr>
-        <w:jc w:val="both"/>
-        <w:rPr>
-          <w:rFonts w:hint="default" w:ascii="Source Code Pro Semibold" w:hAnsi="Source Code Pro Semibold" w:cs="Source Code Pro Semibold"/>
-          <w:b w:val="0"/>
-          <w:bCs w:val="0"/>
-          <w:sz w:val="24"/>
-          <w:szCs w:val="24"/>
-        </w:rPr>
-      </w:pPr>
-      <w:r>
-        <w:rPr>
-          <w:rFonts w:hint="default" w:ascii="Source Code Pro Semibold" w:hAnsi="Source Code Pro Semibold" w:cs="Source Code Pro Semibold"/>
-          <w:b w:val="0"/>
-          <w:bCs w:val="0"/>
-          <w:sz w:val="24"/>
-          <w:szCs w:val="24"/>
-        </w:rPr>
-        <w:t>|| Yeld 2! fgrtre</w:t>
-      </w:r>
-    </w:p>
-    <w:p>
-      <w:pPr>
-        <w:jc w:val="both"/>
-        <w:rPr>
-          <w:rFonts w:hint="default" w:ascii="Source Code Pro Semibold" w:hAnsi="Source Code Pro Semibold" w:cs="Source Code Pro Semibold"/>
-          <w:b w:val="0"/>
-          <w:bCs w:val="0"/>
-          <w:sz w:val="24"/>
-          <w:szCs w:val="24"/>
-        </w:rPr>
-      </w:pPr>
-    </w:p>
-    <w:p>
-      <w:pPr>
-        <w:jc w:val="both"/>
-        <w:rPr>
-          <w:rFonts w:hint="default" w:ascii="Source Code Pro Semibold" w:hAnsi="Source Code Pro Semibold" w:cs="Source Code Pro Semibold"/>
-          <w:b w:val="0"/>
-          <w:bCs w:val="0"/>
-          <w:sz w:val="24"/>
-          <w:szCs w:val="24"/>
-        </w:rPr>
-      </w:pPr>
-      <w:r>
-        <w:rPr>
-          <w:rFonts w:hint="default" w:ascii="Source Code Pro Semibold" w:hAnsi="Source Code Pro Semibold" w:cs="Source Code Pro Semibold"/>
-          <w:b w:val="0"/>
-          <w:bCs w:val="0"/>
-          <w:sz w:val="24"/>
-          <w:szCs w:val="24"/>
-        </w:rPr>
-        <w:t>=</w:t>
-      </w:r>
-    </w:p>
-    <w:p>
-      <w:pPr>
-        <w:jc w:val="both"/>
-        <w:rPr>
-          <w:rFonts w:hint="default" w:ascii="Source Code Pro Semibold" w:hAnsi="Source Code Pro Semibold" w:cs="Source Code Pro Semibold"/>
-          <w:b w:val="0"/>
-          <w:bCs w:val="0"/>
-          <w:sz w:val="24"/>
-          <w:szCs w:val="24"/>
-        </w:rPr>
-      </w:pPr>
-      <w:r>
-        <w:rPr>
-          <w:rFonts w:hint="default" w:ascii="Source Code Pro Semibold" w:hAnsi="Source Code Pro Semibold" w:cs="Source Code Pro Semibold"/>
-          <w:b w:val="0"/>
-          <w:bCs w:val="0"/>
-          <w:sz w:val="24"/>
-          <w:szCs w:val="24"/>
-        </w:rPr>
-        <w:t>crte Thrd [+ThrdXYZ, _InfoXY]</w:t>
-      </w:r>
-    </w:p>
-    <w:p>
-      <w:pPr>
-        <w:jc w:val="both"/>
-        <w:rPr>
-          <w:rFonts w:hint="default" w:ascii="Source Code Pro Semibold" w:hAnsi="Source Code Pro Semibold" w:cs="Source Code Pro Semibold"/>
-          <w:b w:val="0"/>
-          <w:bCs w:val="0"/>
-          <w:sz w:val="24"/>
-          <w:szCs w:val="24"/>
-        </w:rPr>
-      </w:pPr>
-      <w:r>
-        <w:rPr>
-          <w:rFonts w:hint="default" w:ascii="Source Code Pro Semibold" w:hAnsi="Source Code Pro Semibold" w:cs="Source Code Pro Semibold"/>
-          <w:b w:val="0"/>
-          <w:bCs w:val="0"/>
-          <w:sz w:val="24"/>
-          <w:szCs w:val="24"/>
-        </w:rPr>
-        <w:t>crte Thrd [+:_InfoX, _InfoXY]</w:t>
-      </w:r>
-    </w:p>
-    <w:p>
-      <w:pPr>
-        <w:jc w:val="both"/>
-        <w:rPr>
-          <w:rFonts w:hint="default" w:ascii="Source Code Pro Semibold" w:hAnsi="Source Code Pro Semibold" w:cs="Source Code Pro Semibold"/>
-          <w:b w:val="0"/>
-          <w:bCs w:val="0"/>
-          <w:sz w:val="24"/>
-          <w:szCs w:val="24"/>
-        </w:rPr>
-      </w:pPr>
-    </w:p>
-    <w:p>
-      <w:pPr>
-        <w:jc w:val="both"/>
-        <w:rPr>
-          <w:rFonts w:hint="default" w:ascii="Source Code Pro Semibold" w:hAnsi="Source Code Pro Semibold" w:cs="Source Code Pro Semibold"/>
-          <w:b w:val="0"/>
-          <w:bCs w:val="0"/>
-          <w:sz w:val="24"/>
-          <w:szCs w:val="24"/>
-        </w:rPr>
-      </w:pPr>
-      <w:r>
-        <w:rPr>
-          <w:rFonts w:hint="default" w:ascii="Source Code Pro Semibold" w:hAnsi="Source Code Pro Semibold" w:cs="Source Code Pro Semibold"/>
-          <w:b w:val="0"/>
-          <w:bCs w:val="0"/>
-          <w:sz w:val="24"/>
-          <w:szCs w:val="24"/>
-        </w:rPr>
-        <w:t>=</w:t>
-      </w:r>
-    </w:p>
-    <w:p>
-      <w:pPr>
-        <w:jc w:val="both"/>
-        <w:rPr>
-          <w:rFonts w:hint="default" w:ascii="Source Code Pro Semibold" w:hAnsi="Source Code Pro Semibold" w:cs="Source Code Pro Semibold"/>
-          <w:b w:val="0"/>
-          <w:bCs w:val="0"/>
-          <w:sz w:val="24"/>
-          <w:szCs w:val="24"/>
-        </w:rPr>
-      </w:pPr>
-      <w:r>
-        <w:rPr>
-          <w:rFonts w:hint="default" w:ascii="Source Code Pro Semibold" w:hAnsi="Source Code Pro Semibold" w:cs="Source Code Pro Semibold"/>
-          <w:b w:val="0"/>
-          <w:bCs w:val="0"/>
-          <w:sz w:val="24"/>
-          <w:szCs w:val="24"/>
-        </w:rPr>
-        <w:t>+ThrdXXYZ: trns [+ThrdXXY2]</w:t>
-      </w:r>
-    </w:p>
-    <w:p>
-      <w:pPr>
-        <w:jc w:val="both"/>
-        <w:rPr>
-          <w:rFonts w:hint="default" w:ascii="Source Code Pro Semibold" w:hAnsi="Source Code Pro Semibold" w:cs="Source Code Pro Semibold"/>
-          <w:b w:val="0"/>
-          <w:bCs w:val="0"/>
-          <w:sz w:val="24"/>
-          <w:szCs w:val="24"/>
-        </w:rPr>
-      </w:pPr>
-      <w:r>
-        <w:rPr>
-          <w:rFonts w:hint="default" w:ascii="Source Code Pro Semibold" w:hAnsi="Source Code Pro Semibold" w:cs="Source Code Pro Semibold"/>
-          <w:b w:val="0"/>
-          <w:bCs w:val="0"/>
-          <w:sz w:val="24"/>
-          <w:szCs w:val="24"/>
-        </w:rPr>
-        <w:t>|| Transfer</w:t>
-      </w:r>
-    </w:p>
-    <w:p>
-      <w:pPr>
-        <w:jc w:val="both"/>
-        <w:rPr>
-          <w:rFonts w:hint="default" w:ascii="Source Code Pro Semibold" w:hAnsi="Source Code Pro Semibold" w:cs="Source Code Pro Semibold"/>
-          <w:b w:val="0"/>
-          <w:bCs w:val="0"/>
-          <w:sz w:val="24"/>
-          <w:szCs w:val="24"/>
-        </w:rPr>
-      </w:pPr>
-    </w:p>
-    <w:p>
-      <w:pPr>
-        <w:jc w:val="both"/>
-        <w:rPr>
-          <w:rFonts w:hint="default" w:ascii="Source Code Pro Semibold" w:hAnsi="Source Code Pro Semibold" w:cs="Source Code Pro Semibold"/>
-          <w:b w:val="0"/>
-          <w:bCs w:val="0"/>
-          <w:sz w:val="24"/>
-          <w:szCs w:val="24"/>
-        </w:rPr>
-      </w:pPr>
-    </w:p>
-    <w:p>
-      <w:pPr>
-        <w:jc w:val="both"/>
-        <w:rPr>
-          <w:rFonts w:hint="default" w:ascii="Source Code Pro Semibold" w:hAnsi="Source Code Pro Semibold" w:cs="Source Code Pro Semibold"/>
-          <w:b w:val="0"/>
-          <w:bCs w:val="0"/>
-          <w:sz w:val="24"/>
-          <w:szCs w:val="24"/>
-        </w:rPr>
-      </w:pPr>
+        <w:t>+ThrdXXYZ/%MEAL: c</w:t>
+      </w:r>
+      <w:r>
+        <w:rPr>
+          <w:rFonts w:hint="default" w:ascii="Source Code Pro Semibold" w:hAnsi="Source Code Pro Semibold" w:cs="Source Code Pro Semibold"/>
+          <w:b w:val="0"/>
+          <w:bCs w:val="0"/>
+          <w:sz w:val="24"/>
+          <w:szCs w:val="24"/>
+        </w:rPr>
+        <w:t>ntr</w:t>
+      </w:r>
       <w:bookmarkStart w:id="0" w:name="_GoBack"/>
       <w:bookmarkEnd w:id="0"/>
       <w:r>
@@ -15255,27 +15611,529 @@
           <w:sz w:val="24"/>
           <w:szCs w:val="24"/>
         </w:rPr>
-        <w:t>@Collett1|@Collett2|+ThrdXXYZZ:</w:t>
-      </w:r>
-      <w:r>
-        <w:rPr>
-          <w:rFonts w:hint="default" w:ascii="Source Code Pro Semibold" w:hAnsi="Source Code Pro Semibold" w:cs="Source Code Pro Semibold"/>
-          <w:b w:val="0"/>
-          <w:bCs w:val="0"/>
-          <w:sz w:val="24"/>
-          <w:szCs w:val="24"/>
-        </w:rPr>
-        <w:t xml:space="preserve"> </w:t>
-      </w:r>
-      <w:r>
-        <w:rPr>
-          <w:rFonts w:hint="default" w:ascii="Source Code Pro Semibold" w:hAnsi="Source Code Pro Semibold" w:cs="Source Code Pro Semibold"/>
-          <w:b w:val="0"/>
-          <w:bCs w:val="0"/>
-          <w:sz w:val="24"/>
-          <w:szCs w:val="24"/>
-        </w:rPr>
-        <w:t>nick [$Nickname]</w:t>
+        <w:t xml:space="preserve"> [...amount...]</w:t>
+      </w:r>
+    </w:p>
+    <w:p>
+      <w:pPr>
+        <w:rPr>
+          <w:rFonts w:hint="default" w:ascii="Source Code Pro Semibold" w:hAnsi="Source Code Pro Semibold" w:cs="Source Code Pro Semibold"/>
+          <w:b w:val="0"/>
+          <w:bCs w:val="0"/>
+          <w:sz w:val="24"/>
+          <w:szCs w:val="24"/>
+        </w:rPr>
+      </w:pPr>
+    </w:p>
+    <w:p>
+      <w:pPr>
+        <w:rPr>
+          <w:rFonts w:hint="default" w:ascii="Source Code Pro Semibold" w:hAnsi="Source Code Pro Semibold" w:cs="Source Code Pro Semibold"/>
+          <w:b w:val="0"/>
+          <w:bCs w:val="0"/>
+          <w:sz w:val="24"/>
+          <w:szCs w:val="24"/>
+        </w:rPr>
+      </w:pPr>
+      <w:r>
+        <w:rPr>
+          <w:rFonts w:hint="default" w:ascii="Source Code Pro Semibold" w:hAnsi="Source Code Pro Semibold" w:cs="Source Code Pro Semibold"/>
+          <w:b w:val="0"/>
+          <w:bCs w:val="0"/>
+          <w:sz w:val="24"/>
+          <w:szCs w:val="24"/>
+        </w:rPr>
+        <w:t>+ThrdXXYZ/%TEAL.CPCT: ftch</w:t>
+      </w:r>
+    </w:p>
+    <w:p>
+      <w:pPr>
+        <w:rPr>
+          <w:rFonts w:hint="default" w:ascii="Source Code Pro Semibold" w:hAnsi="Source Code Pro Semibold" w:cs="Source Code Pro Semibold"/>
+          <w:b w:val="0"/>
+          <w:bCs w:val="0"/>
+          <w:sz w:val="24"/>
+          <w:szCs w:val="24"/>
+        </w:rPr>
+      </w:pPr>
+      <w:r>
+        <w:rPr>
+          <w:rFonts w:hint="default" w:ascii="Source Code Pro Semibold" w:hAnsi="Source Code Pro Semibold" w:cs="Source Code Pro Semibold"/>
+          <w:b w:val="0"/>
+          <w:bCs w:val="0"/>
+          <w:sz w:val="24"/>
+          <w:szCs w:val="24"/>
+        </w:rPr>
+        <w:t>|| Yeld 1: Capacity</w:t>
+      </w:r>
+    </w:p>
+    <w:p>
+      <w:pPr>
+        <w:rPr>
+          <w:rFonts w:hint="default" w:ascii="Source Code Pro Semibold" w:hAnsi="Source Code Pro Semibold" w:cs="Source Code Pro Semibold"/>
+          <w:b w:val="0"/>
+          <w:bCs w:val="0"/>
+          <w:sz w:val="24"/>
+          <w:szCs w:val="24"/>
+        </w:rPr>
+      </w:pPr>
+    </w:p>
+    <w:p>
+      <w:pPr>
+        <w:rPr>
+          <w:rFonts w:hint="default" w:ascii="Source Code Pro Semibold" w:hAnsi="Source Code Pro Semibold" w:cs="Source Code Pro Semibold"/>
+          <w:b w:val="0"/>
+          <w:bCs w:val="0"/>
+          <w:sz w:val="24"/>
+          <w:szCs w:val="24"/>
+        </w:rPr>
+      </w:pPr>
+      <w:r>
+        <w:rPr>
+          <w:rFonts w:hint="default" w:ascii="Source Code Pro Semibold" w:hAnsi="Source Code Pro Semibold" w:cs="Source Code Pro Semibold"/>
+          <w:b w:val="0"/>
+          <w:bCs w:val="0"/>
+          <w:sz w:val="24"/>
+          <w:szCs w:val="24"/>
+        </w:rPr>
+        <w:t>+ThrdXXYZ/%TEAL.OCPN: ftch</w:t>
+      </w:r>
+    </w:p>
+    <w:p>
+      <w:pPr>
+        <w:rPr>
+          <w:rFonts w:hint="default" w:ascii="Source Code Pro Semibold" w:hAnsi="Source Code Pro Semibold" w:cs="Source Code Pro Semibold"/>
+          <w:b w:val="0"/>
+          <w:bCs w:val="0"/>
+          <w:sz w:val="24"/>
+          <w:szCs w:val="24"/>
+        </w:rPr>
+      </w:pPr>
+      <w:r>
+        <w:rPr>
+          <w:rFonts w:hint="default" w:ascii="Source Code Pro Semibold" w:hAnsi="Source Code Pro Semibold" w:cs="Source Code Pro Semibold"/>
+          <w:b w:val="0"/>
+          <w:bCs w:val="0"/>
+          <w:sz w:val="24"/>
+          <w:szCs w:val="24"/>
+        </w:rPr>
+        <w:t>|| Yeld 1: Occupancy</w:t>
+      </w:r>
+    </w:p>
+    <w:p>
+      <w:pPr>
+        <w:jc w:val="both"/>
+        <w:rPr>
+          <w:rFonts w:hint="default" w:ascii="Source Code Pro Semibold" w:hAnsi="Source Code Pro Semibold" w:cs="Source Code Pro Semibold"/>
+          <w:b w:val="0"/>
+          <w:bCs w:val="0"/>
+          <w:sz w:val="24"/>
+          <w:szCs w:val="24"/>
+        </w:rPr>
+      </w:pPr>
+    </w:p>
+    <w:p>
+      <w:pPr>
+        <w:jc w:val="both"/>
+        <w:rPr>
+          <w:rFonts w:hint="default" w:ascii="Source Code Pro Semibold" w:hAnsi="Source Code Pro Semibold" w:cs="Source Code Pro Semibold"/>
+          <w:b w:val="0"/>
+          <w:bCs w:val="0"/>
+          <w:sz w:val="24"/>
+          <w:szCs w:val="24"/>
+        </w:rPr>
+      </w:pPr>
+      <w:r>
+        <w:rPr>
+          <w:rFonts w:hint="default" w:ascii="Source Code Pro Semibold" w:hAnsi="Source Code Pro Semibold" w:cs="Source Code Pro Semibold"/>
+          <w:b w:val="0"/>
+          <w:bCs w:val="0"/>
+          <w:sz w:val="24"/>
+          <w:szCs w:val="24"/>
+        </w:rPr>
+        <w:t>+ThrdXXYZ/%TEAL: read</w:t>
+      </w:r>
+    </w:p>
+    <w:p>
+      <w:pPr>
+        <w:jc w:val="both"/>
+        <w:rPr>
+          <w:rFonts w:hint="default" w:ascii="Source Code Pro Semibold" w:hAnsi="Source Code Pro Semibold" w:cs="Source Code Pro Semibold"/>
+          <w:b w:val="0"/>
+          <w:bCs w:val="0"/>
+          <w:sz w:val="24"/>
+          <w:szCs w:val="24"/>
+        </w:rPr>
+      </w:pPr>
+      <w:r>
+        <w:rPr>
+          <w:rFonts w:hint="default" w:ascii="Source Code Pro Semibold" w:hAnsi="Source Code Pro Semibold" w:cs="Source Code Pro Semibold"/>
+          <w:b w:val="0"/>
+          <w:bCs w:val="0"/>
+          <w:sz w:val="24"/>
+          <w:szCs w:val="24"/>
+        </w:rPr>
+        <w:t>|| Yeld 1: Stream</w:t>
+      </w:r>
+    </w:p>
+    <w:p>
+      <w:pPr>
+        <w:jc w:val="both"/>
+        <w:rPr>
+          <w:rFonts w:hint="default" w:ascii="Source Code Pro Semibold" w:hAnsi="Source Code Pro Semibold" w:cs="Source Code Pro Semibold"/>
+          <w:b w:val="0"/>
+          <w:bCs w:val="0"/>
+          <w:sz w:val="24"/>
+          <w:szCs w:val="24"/>
+        </w:rPr>
+      </w:pPr>
+    </w:p>
+    <w:p>
+      <w:pPr>
+        <w:jc w:val="both"/>
+        <w:rPr>
+          <w:rFonts w:hint="default" w:ascii="Source Code Pro Semibold" w:hAnsi="Source Code Pro Semibold" w:cs="Source Code Pro Semibold"/>
+          <w:b w:val="0"/>
+          <w:bCs w:val="0"/>
+          <w:sz w:val="24"/>
+          <w:szCs w:val="24"/>
+        </w:rPr>
+      </w:pPr>
+      <w:r>
+        <w:rPr>
+          <w:rFonts w:hint="default" w:ascii="Source Code Pro Semibold" w:hAnsi="Source Code Pro Semibold" w:cs="Source Code Pro Semibold"/>
+          <w:b w:val="0"/>
+          <w:bCs w:val="0"/>
+          <w:sz w:val="24"/>
+          <w:szCs w:val="24"/>
+        </w:rPr>
+        <w:t>=</w:t>
+      </w:r>
+    </w:p>
+    <w:p>
+      <w:pPr>
+        <w:rPr>
+          <w:rFonts w:hint="default" w:ascii="Source Code Pro Semibold" w:hAnsi="Source Code Pro Semibold" w:cs="Source Code Pro Semibold"/>
+          <w:b w:val="0"/>
+          <w:bCs w:val="0"/>
+          <w:sz w:val="24"/>
+          <w:szCs w:val="24"/>
+        </w:rPr>
+      </w:pPr>
+      <w:r>
+        <w:rPr>
+          <w:rFonts w:hint="default" w:ascii="Source Code Pro Semibold" w:hAnsi="Source Code Pro Semibold" w:cs="Source Code Pro Semibold"/>
+          <w:b w:val="0"/>
+          <w:bCs w:val="0"/>
+          <w:sz w:val="24"/>
+          <w:szCs w:val="24"/>
+        </w:rPr>
+        <w:t>+ThrdXXYZ: fgrt</w:t>
+      </w:r>
+    </w:p>
+    <w:p>
+      <w:pPr>
+        <w:rPr>
+          <w:rFonts w:hint="default" w:ascii="Source Code Pro Semibold" w:hAnsi="Source Code Pro Semibold" w:cs="Source Code Pro Semibold"/>
+          <w:b w:val="0"/>
+          <w:bCs w:val="0"/>
+          <w:sz w:val="24"/>
+          <w:szCs w:val="24"/>
+        </w:rPr>
+      </w:pPr>
+      <w:r>
+        <w:rPr>
+          <w:rFonts w:hint="default" w:ascii="Source Code Pro Semibold" w:hAnsi="Source Code Pro Semibold" w:cs="Source Code Pro Semibold"/>
+          <w:b w:val="0"/>
+          <w:bCs w:val="0"/>
+          <w:sz w:val="24"/>
+          <w:szCs w:val="24"/>
+        </w:rPr>
+        <w:t>|| Yeld 1: Success</w:t>
+      </w:r>
+    </w:p>
+    <w:p>
+      <w:pPr>
+        <w:jc w:val="both"/>
+        <w:rPr>
+          <w:rFonts w:hint="default" w:ascii="Source Code Pro Semibold" w:hAnsi="Source Code Pro Semibold" w:cs="Source Code Pro Semibold"/>
+          <w:b w:val="0"/>
+          <w:bCs w:val="0"/>
+          <w:sz w:val="24"/>
+          <w:szCs w:val="24"/>
+        </w:rPr>
+      </w:pPr>
+      <w:r>
+        <w:rPr>
+          <w:rFonts w:hint="default" w:ascii="Source Code Pro Semibold" w:hAnsi="Source Code Pro Semibold" w:cs="Source Code Pro Semibold"/>
+          <w:b w:val="0"/>
+          <w:bCs w:val="0"/>
+          <w:sz w:val="24"/>
+          <w:szCs w:val="24"/>
+        </w:rPr>
+        <w:t>|| Yeld 2! fgrtre</w:t>
+      </w:r>
+    </w:p>
+    <w:p>
+      <w:pPr>
+        <w:jc w:val="both"/>
+        <w:rPr>
+          <w:rFonts w:hint="default" w:ascii="Source Code Pro Semibold" w:hAnsi="Source Code Pro Semibold" w:cs="Source Code Pro Semibold"/>
+          <w:b w:val="0"/>
+          <w:bCs w:val="0"/>
+          <w:sz w:val="24"/>
+          <w:szCs w:val="24"/>
+        </w:rPr>
+      </w:pPr>
+    </w:p>
+    <w:p>
+      <w:pPr>
+        <w:jc w:val="both"/>
+        <w:rPr>
+          <w:rFonts w:hint="default" w:ascii="Source Code Pro Semibold" w:hAnsi="Source Code Pro Semibold" w:cs="Source Code Pro Semibold"/>
+          <w:b w:val="0"/>
+          <w:bCs w:val="0"/>
+          <w:sz w:val="24"/>
+          <w:szCs w:val="24"/>
+        </w:rPr>
+      </w:pPr>
+      <w:r>
+        <w:rPr>
+          <w:rFonts w:hint="default" w:ascii="Source Code Pro Semibold" w:hAnsi="Source Code Pro Semibold" w:cs="Source Code Pro Semibold"/>
+          <w:b w:val="0"/>
+          <w:bCs w:val="0"/>
+          <w:sz w:val="24"/>
+          <w:szCs w:val="24"/>
+        </w:rPr>
+        <w:t>=</w:t>
+      </w:r>
+    </w:p>
+    <w:p>
+      <w:pPr>
+        <w:jc w:val="both"/>
+        <w:rPr>
+          <w:rFonts w:hint="default" w:ascii="Source Code Pro Semibold" w:hAnsi="Source Code Pro Semibold" w:cs="Source Code Pro Semibold"/>
+          <w:b w:val="0"/>
+          <w:bCs w:val="0"/>
+          <w:sz w:val="24"/>
+          <w:szCs w:val="24"/>
+        </w:rPr>
+      </w:pPr>
+      <w:r>
+        <w:rPr>
+          <w:rFonts w:hint="default" w:ascii="Source Code Pro Semibold" w:hAnsi="Source Code Pro Semibold" w:cs="Source Code Pro Semibold"/>
+          <w:b w:val="0"/>
+          <w:bCs w:val="0"/>
+          <w:sz w:val="24"/>
+          <w:szCs w:val="24"/>
+        </w:rPr>
+        <w:t xml:space="preserve">crte Thrd [+ThrdXYZ, </w:t>
+      </w:r>
+      <w:r>
+        <w:rPr>
+          <w:rFonts w:hint="default" w:ascii="Source Code Pro Semibold" w:hAnsi="Source Code Pro Semibold" w:cs="Source Code Pro Semibold"/>
+          <w:b w:val="0"/>
+          <w:bCs w:val="0"/>
+          <w:sz w:val="24"/>
+          <w:szCs w:val="24"/>
+        </w:rPr>
+        <w:t>-</w:t>
+      </w:r>
+      <w:r>
+        <w:rPr>
+          <w:rFonts w:hint="default" w:ascii="Source Code Pro Semibold" w:hAnsi="Source Code Pro Semibold" w:cs="Source Code Pro Semibold"/>
+          <w:b w:val="0"/>
+          <w:bCs w:val="0"/>
+          <w:sz w:val="24"/>
+          <w:szCs w:val="24"/>
+        </w:rPr>
+        <w:t>InfoXY]</w:t>
+      </w:r>
+    </w:p>
+    <w:p>
+      <w:pPr>
+        <w:jc w:val="both"/>
+        <w:rPr>
+          <w:rFonts w:hint="default" w:ascii="Source Code Pro Semibold" w:hAnsi="Source Code Pro Semibold" w:cs="Source Code Pro Semibold"/>
+          <w:b w:val="0"/>
+          <w:bCs w:val="0"/>
+          <w:sz w:val="24"/>
+          <w:szCs w:val="24"/>
+        </w:rPr>
+      </w:pPr>
+      <w:r>
+        <w:rPr>
+          <w:rFonts w:hint="default" w:ascii="Source Code Pro Semibold" w:hAnsi="Source Code Pro Semibold" w:cs="Source Code Pro Semibold"/>
+          <w:b w:val="0"/>
+          <w:bCs w:val="0"/>
+          <w:sz w:val="24"/>
+          <w:szCs w:val="24"/>
+        </w:rPr>
+        <w:t>crte Thrd [+:</w:t>
+      </w:r>
+      <w:r>
+        <w:rPr>
+          <w:rFonts w:hint="default" w:ascii="Source Code Pro Semibold" w:hAnsi="Source Code Pro Semibold" w:cs="Source Code Pro Semibold"/>
+          <w:b w:val="0"/>
+          <w:bCs w:val="0"/>
+          <w:sz w:val="24"/>
+          <w:szCs w:val="24"/>
+        </w:rPr>
+        <w:t>-</w:t>
+      </w:r>
+      <w:r>
+        <w:rPr>
+          <w:rFonts w:hint="default" w:ascii="Source Code Pro Semibold" w:hAnsi="Source Code Pro Semibold" w:cs="Source Code Pro Semibold"/>
+          <w:b w:val="0"/>
+          <w:bCs w:val="0"/>
+          <w:sz w:val="24"/>
+          <w:szCs w:val="24"/>
+        </w:rPr>
+        <w:t xml:space="preserve">InfoX, </w:t>
+      </w:r>
+      <w:r>
+        <w:rPr>
+          <w:rFonts w:hint="default" w:ascii="Source Code Pro Semibold" w:hAnsi="Source Code Pro Semibold" w:cs="Source Code Pro Semibold"/>
+          <w:b w:val="0"/>
+          <w:bCs w:val="0"/>
+          <w:sz w:val="24"/>
+          <w:szCs w:val="24"/>
+        </w:rPr>
+        <w:t>-</w:t>
+      </w:r>
+      <w:r>
+        <w:rPr>
+          <w:rFonts w:hint="default" w:ascii="Source Code Pro Semibold" w:hAnsi="Source Code Pro Semibold" w:cs="Source Code Pro Semibold"/>
+          <w:b w:val="0"/>
+          <w:bCs w:val="0"/>
+          <w:sz w:val="24"/>
+          <w:szCs w:val="24"/>
+        </w:rPr>
+        <w:t>InfoXY]</w:t>
+      </w:r>
+    </w:p>
+    <w:p>
+      <w:pPr>
+        <w:jc w:val="both"/>
+        <w:rPr>
+          <w:rFonts w:hint="default" w:ascii="Source Code Pro Semibold" w:hAnsi="Source Code Pro Semibold" w:cs="Source Code Pro Semibold"/>
+          <w:b w:val="0"/>
+          <w:bCs w:val="0"/>
+          <w:sz w:val="24"/>
+          <w:szCs w:val="24"/>
+        </w:rPr>
+      </w:pPr>
+    </w:p>
+    <w:p>
+      <w:pPr>
+        <w:jc w:val="both"/>
+        <w:rPr>
+          <w:rFonts w:hint="default" w:ascii="Source Code Pro Semibold" w:hAnsi="Source Code Pro Semibold" w:cs="Source Code Pro Semibold"/>
+          <w:b w:val="0"/>
+          <w:bCs w:val="0"/>
+          <w:sz w:val="24"/>
+          <w:szCs w:val="24"/>
+        </w:rPr>
+      </w:pPr>
+      <w:r>
+        <w:rPr>
+          <w:rFonts w:hint="default" w:ascii="Source Code Pro Semibold" w:hAnsi="Source Code Pro Semibold" w:cs="Source Code Pro Semibold"/>
+          <w:b w:val="0"/>
+          <w:bCs w:val="0"/>
+          <w:sz w:val="24"/>
+          <w:szCs w:val="24"/>
+        </w:rPr>
+        <w:t>=</w:t>
+      </w:r>
+    </w:p>
+    <w:p>
+      <w:pPr>
+        <w:jc w:val="both"/>
+        <w:rPr>
+          <w:rFonts w:hint="default" w:ascii="Source Code Pro Semibold" w:hAnsi="Source Code Pro Semibold" w:cs="Source Code Pro Semibold"/>
+          <w:b w:val="0"/>
+          <w:bCs w:val="0"/>
+          <w:sz w:val="24"/>
+          <w:szCs w:val="24"/>
+        </w:rPr>
+      </w:pPr>
+      <w:r>
+        <w:rPr>
+          <w:rFonts w:hint="default" w:ascii="Source Code Pro Semibold" w:hAnsi="Source Code Pro Semibold" w:cs="Source Code Pro Semibold"/>
+          <w:b w:val="0"/>
+          <w:bCs w:val="0"/>
+          <w:sz w:val="24"/>
+          <w:szCs w:val="24"/>
+        </w:rPr>
+        <w:t>+ThrdXXYZ: trns [+ThrdXXY2]</w:t>
+      </w:r>
+    </w:p>
+    <w:p>
+      <w:pPr>
+        <w:jc w:val="both"/>
+        <w:rPr>
+          <w:rFonts w:hint="default" w:ascii="Source Code Pro Semibold" w:hAnsi="Source Code Pro Semibold" w:cs="Source Code Pro Semibold"/>
+          <w:b w:val="0"/>
+          <w:bCs w:val="0"/>
+          <w:sz w:val="24"/>
+          <w:szCs w:val="24"/>
+        </w:rPr>
+      </w:pPr>
+      <w:r>
+        <w:rPr>
+          <w:rFonts w:hint="default" w:ascii="Source Code Pro Semibold" w:hAnsi="Source Code Pro Semibold" w:cs="Source Code Pro Semibold"/>
+          <w:b w:val="0"/>
+          <w:bCs w:val="0"/>
+          <w:sz w:val="24"/>
+          <w:szCs w:val="24"/>
+        </w:rPr>
+        <w:t>|| Transfer</w:t>
+      </w:r>
+    </w:p>
+    <w:p>
+      <w:pPr>
+        <w:jc w:val="both"/>
+        <w:rPr>
+          <w:rFonts w:hint="default" w:ascii="Source Code Pro Semibold" w:hAnsi="Source Code Pro Semibold" w:cs="Source Code Pro Semibold"/>
+          <w:b w:val="0"/>
+          <w:bCs w:val="0"/>
+          <w:sz w:val="24"/>
+          <w:szCs w:val="24"/>
+        </w:rPr>
+      </w:pPr>
+    </w:p>
+    <w:p>
+      <w:pPr>
+        <w:jc w:val="both"/>
+        <w:rPr>
+          <w:rFonts w:hint="default" w:ascii="Source Code Pro Semibold" w:hAnsi="Source Code Pro Semibold" w:cs="Source Code Pro Semibold"/>
+          <w:b w:val="0"/>
+          <w:bCs w:val="0"/>
+          <w:sz w:val="24"/>
+          <w:szCs w:val="24"/>
+        </w:rPr>
+      </w:pPr>
+    </w:p>
+    <w:p>
+      <w:pPr>
+        <w:jc w:val="both"/>
+        <w:rPr>
+          <w:rFonts w:hint="default" w:ascii="Source Code Pro Semibold" w:hAnsi="Source Code Pro Semibold" w:cs="Source Code Pro Semibold"/>
+          <w:b w:val="0"/>
+          <w:bCs w:val="0"/>
+          <w:sz w:val="24"/>
+          <w:szCs w:val="24"/>
+        </w:rPr>
+      </w:pPr>
+      <w:r>
+        <w:rPr>
+          <w:rFonts w:hint="default" w:ascii="Source Code Pro Semibold" w:hAnsi="Source Code Pro Semibold" w:cs="Source Code Pro Semibold"/>
+          <w:b w:val="0"/>
+          <w:bCs w:val="0"/>
+          <w:sz w:val="24"/>
+          <w:szCs w:val="24"/>
+        </w:rPr>
+        <w:t>@Collett1|@Collett2|+ThrdXXYZZ: nick [$Nickname]</w:t>
       </w:r>
     </w:p>
     <w:p>
@@ -16024,6 +16882,27 @@
           <w:sz w:val="24"/>
           <w:szCs w:val="24"/>
         </w:rPr>
+        <w:t>*NmeName: hnur [...]</w:t>
+      </w:r>
+    </w:p>
+    <w:p>
+      <w:pPr>
+        <w:rPr>
+          <w:rFonts w:hint="default" w:ascii="Source Code Pro Semibold" w:hAnsi="Source Code Pro Semibold" w:cs="Source Code Pro Semibold"/>
+          <w:b w:val="0"/>
+          <w:bCs w:val="0"/>
+          <w:sz w:val="24"/>
+          <w:szCs w:val="24"/>
+        </w:rPr>
+      </w:pPr>
+      <w:r>
+        <w:rPr>
+          <w:rFonts w:hint="default" w:ascii="Source Code Pro Semibold" w:hAnsi="Source Code Pro Semibold" w:cs="Source Code Pro Semibold"/>
+          <w:b w:val="0"/>
+          <w:bCs w:val="0"/>
+          <w:sz w:val="24"/>
+          <w:szCs w:val="24"/>
+        </w:rPr>
         <w:t>*NmeName: runn [...]</w:t>
       </w:r>
     </w:p>
@@ -16047,28 +16926,6 @@
           <w:szCs w:val="24"/>
         </w:rPr>
         <w:t>*NmeName: prge</w:t>
-      </w:r>
-    </w:p>
-    <w:p>
-      <w:pPr>
-        <w:jc w:val="both"/>
-        <w:rPr>
-          <w:rFonts w:hint="default" w:ascii="Source Code Pro Semibold" w:hAnsi="Source Code Pro Semibold" w:cs="Source Code Pro Semibold"/>
-          <w:b w:val="0"/>
-          <w:bCs w:val="0"/>
-          <w:sz w:val="24"/>
-          <w:szCs w:val="24"/>
-        </w:rPr>
-      </w:pPr>
-      <w:r>
-        <w:rPr>
-          <w:rFonts w:hint="default" w:ascii="Source Code Pro Semibold" w:hAnsi="Source Code Pro Semibold" w:cs="Source Code Pro Semibold"/>
-          <w:b w:val="0"/>
-          <w:bCs w:val="0"/>
-          <w:sz w:val="24"/>
-          <w:szCs w:val="24"/>
-        </w:rPr>
-        <w:t>*NmeName: hnur [...]</w:t>
       </w:r>
     </w:p>
     <w:p>

--- a/S20! RYBEON/S20! Components/S20!-Rybe-TheOfficialReference.docx
+++ b/S20! RYBEON/S20! Components/S20!-Rybe-TheOfficialReference.docx
@@ -399,41 +399,7 @@
             </w14:solidFill>
           </w14:textFill>
         </w:rPr>
-        <w:t>||</w:t>
-      </w:r>
-      <w:r>
-        <w:rPr>
-          <w:rFonts w:hint="default" w:ascii="Source Code Pro Semibold" w:hAnsi="Source Code Pro Semibold" w:cs="Source Code Pro Semibold"/>
-          <w:b w:val="0"/>
-          <w:bCs w:val="0"/>
-          <w:color w:val="FFFFFF" w:themeColor="background1"/>
-          <w:sz w:val="24"/>
-          <w:szCs w:val="24"/>
-          <w:u w:val="none"/>
-          <w14:textFill>
-            <w14:solidFill>
-              <w14:schemeClr w14:val="bg1"/>
-            </w14:solidFill>
-          </w14:textFill>
-        </w:rPr>
-        <w:t xml:space="preserve">    A    </w:t>
-      </w:r>
-      <w:r>
-        <w:rPr>
-          <w:rFonts w:hint="default" w:ascii="Source Code Pro Semibold" w:hAnsi="Source Code Pro Semibold" w:cs="Source Code Pro Semibold"/>
-          <w:b w:val="0"/>
-          <w:bCs w:val="0"/>
-          <w:color w:val="FFFFFF" w:themeColor="background1"/>
-          <w:sz w:val="24"/>
-          <w:szCs w:val="24"/>
-          <w:u w:val="none"/>
-          <w14:textFill>
-            <w14:solidFill>
-              <w14:schemeClr w14:val="bg1"/>
-            </w14:solidFill>
-          </w14:textFill>
-        </w:rPr>
-        <w:t>||</w:t>
+        <w:t>||    A    ||</w:t>
       </w:r>
     </w:p>
     <w:p>
@@ -540,41 +506,7 @@
             </w14:solidFill>
           </w14:textFill>
         </w:rPr>
-        <w:t>||</w:t>
-      </w:r>
-      <w:r>
-        <w:rPr>
-          <w:rFonts w:hint="default" w:ascii="Source Code Pro Semibold" w:hAnsi="Source Code Pro Semibold" w:cs="Source Code Pro Semibold"/>
-          <w:b w:val="0"/>
-          <w:bCs w:val="0"/>
-          <w:color w:val="FFFFFF" w:themeColor="background1"/>
-          <w:sz w:val="24"/>
-          <w:szCs w:val="24"/>
-          <w:u w:val="none"/>
-          <w14:textFill>
-            <w14:solidFill>
-              <w14:schemeClr w14:val="bg1"/>
-            </w14:solidFill>
-          </w14:textFill>
-        </w:rPr>
-        <w:t xml:space="preserve">    B    </w:t>
-      </w:r>
-      <w:r>
-        <w:rPr>
-          <w:rFonts w:hint="default" w:ascii="Source Code Pro Semibold" w:hAnsi="Source Code Pro Semibold" w:cs="Source Code Pro Semibold"/>
-          <w:b w:val="0"/>
-          <w:bCs w:val="0"/>
-          <w:color w:val="FFFFFF" w:themeColor="background1"/>
-          <w:sz w:val="24"/>
-          <w:szCs w:val="24"/>
-          <w:u w:val="none"/>
-          <w14:textFill>
-            <w14:solidFill>
-              <w14:schemeClr w14:val="bg1"/>
-            </w14:solidFill>
-          </w14:textFill>
-        </w:rPr>
-        <w:t>||</w:t>
+        <w:t>||    B    ||</w:t>
       </w:r>
     </w:p>
     <w:p>
@@ -610,166 +542,132 @@
             </w14:solidFill>
           </w14:textFill>
         </w:rPr>
-        <w:t>THR</w:t>
-      </w:r>
-      <w:r>
-        <w:rPr>
-          <w:rFonts w:hint="default" w:ascii="Source Code Pro Semibold" w:hAnsi="Source Code Pro Semibold" w:cs="Source Code Pro Semibold"/>
-          <w:b w:val="0"/>
-          <w:bCs w:val="0"/>
-          <w:color w:val="FFFFFF" w:themeColor="background1"/>
-          <w:sz w:val="24"/>
-          <w:szCs w:val="24"/>
-          <w:u w:val="none"/>
-          <w14:textFill>
-            <w14:solidFill>
-              <w14:schemeClr w14:val="bg1"/>
-            </w14:solidFill>
-          </w14:textFill>
-        </w:rPr>
-        <w:t>D</w:t>
-      </w:r>
-    </w:p>
-    <w:p>
-      <w:pPr>
-        <w:rPr>
-          <w:rFonts w:hint="default" w:ascii="Source Code Pro Semibold" w:hAnsi="Source Code Pro Semibold" w:cs="Source Code Pro Semibold"/>
-          <w:b w:val="0"/>
-          <w:bCs w:val="0"/>
-          <w:color w:val="FFFFFF" w:themeColor="background1"/>
-          <w:sz w:val="24"/>
-          <w:szCs w:val="24"/>
-          <w:u w:val="none"/>
-          <w14:textFill>
-            <w14:solidFill>
-              <w14:schemeClr w14:val="bg1"/>
-            </w14:solidFill>
-          </w14:textFill>
-        </w:rPr>
-      </w:pPr>
-      <w:r>
-        <w:rPr>
-          <w:rFonts w:hint="default" w:ascii="Source Code Pro Semibold" w:hAnsi="Source Code Pro Semibold" w:cs="Source Code Pro Semibold"/>
-          <w:b w:val="0"/>
-          <w:bCs w:val="0"/>
-          <w:color w:val="FFFFFF" w:themeColor="background1"/>
-          <w:sz w:val="24"/>
-          <w:szCs w:val="24"/>
-          <w:u w:val="none"/>
-          <w14:textFill>
-            <w14:solidFill>
-              <w14:schemeClr w14:val="bg1"/>
-            </w14:solidFill>
-          </w14:textFill>
-        </w:rPr>
-        <w:t xml:space="preserve">  </w:t>
-      </w:r>
-      <w:r>
-        <w:rPr>
-          <w:rFonts w:hint="default" w:ascii="Source Code Pro Semibold" w:hAnsi="Source Code Pro Semibold" w:cs="Source Code Pro Semibold"/>
-          <w:b w:val="0"/>
-          <w:bCs w:val="0"/>
-          <w:color w:val="FFFFFF" w:themeColor="background1"/>
-          <w:sz w:val="24"/>
-          <w:szCs w:val="24"/>
-          <w:u w:val="none"/>
-          <w14:textFill>
-            <w14:solidFill>
-              <w14:schemeClr w14:val="bg1"/>
-            </w14:solidFill>
-          </w14:textFill>
-        </w:rPr>
-        <w:t>+_o943vb43|Giver1</w:t>
-      </w:r>
-    </w:p>
-    <w:p>
-      <w:pPr>
-        <w:rPr>
-          <w:rFonts w:hint="default" w:ascii="Source Code Pro Semibold" w:hAnsi="Source Code Pro Semibold" w:cs="Source Code Pro Semibold"/>
-          <w:b w:val="0"/>
-          <w:bCs w:val="0"/>
-          <w:color w:val="FFFFFF" w:themeColor="background1"/>
-          <w:sz w:val="24"/>
-          <w:szCs w:val="24"/>
-          <w:u w:val="none"/>
-          <w14:textFill>
-            <w14:solidFill>
-              <w14:schemeClr w14:val="bg1"/>
-            </w14:solidFill>
-          </w14:textFill>
-        </w:rPr>
-      </w:pPr>
-      <w:r>
-        <w:rPr>
-          <w:rFonts w:hint="default" w:ascii="Source Code Pro Semibold" w:hAnsi="Source Code Pro Semibold" w:cs="Source Code Pro Semibold"/>
-          <w:b w:val="0"/>
-          <w:bCs w:val="0"/>
-          <w:color w:val="FFFFFF" w:themeColor="background1"/>
-          <w:sz w:val="24"/>
-          <w:szCs w:val="24"/>
-          <w:u w:val="none"/>
-          <w14:textFill>
-            <w14:solidFill>
-              <w14:schemeClr w14:val="bg1"/>
-            </w14:solidFill>
-          </w14:textFill>
-        </w:rPr>
-        <w:t xml:space="preserve">  </w:t>
-      </w:r>
-      <w:r>
-        <w:rPr>
-          <w:rFonts w:hint="default" w:ascii="Source Code Pro Semibold" w:hAnsi="Source Code Pro Semibold" w:cs="Source Code Pro Semibold"/>
-          <w:b w:val="0"/>
-          <w:bCs w:val="0"/>
-          <w:color w:val="FFFFFF" w:themeColor="background1"/>
-          <w:sz w:val="24"/>
-          <w:szCs w:val="24"/>
-          <w:u w:val="none"/>
-          <w14:textFill>
-            <w14:solidFill>
-              <w14:schemeClr w14:val="bg1"/>
-            </w14:solidFill>
-          </w14:textFill>
-        </w:rPr>
-        <w:t>s1.1-[G1.1]</w:t>
-      </w:r>
-    </w:p>
-    <w:p>
-      <w:pPr>
-        <w:rPr>
-          <w:rFonts w:hint="default" w:ascii="Source Code Pro Semibold" w:hAnsi="Source Code Pro Semibold" w:cs="Source Code Pro Semibold"/>
-          <w:b w:val="0"/>
-          <w:bCs w:val="0"/>
-          <w:color w:val="FFFFFF" w:themeColor="background1"/>
-          <w:sz w:val="24"/>
-          <w:szCs w:val="24"/>
-          <w:u w:val="none"/>
-          <w14:textFill>
-            <w14:solidFill>
-              <w14:schemeClr w14:val="bg1"/>
-            </w14:solidFill>
-          </w14:textFill>
-        </w:rPr>
-      </w:pPr>
-      <w:r>
-        <w:rPr>
-          <w:rFonts w:hint="default" w:ascii="Source Code Pro Semibold" w:hAnsi="Source Code Pro Semibold" w:cs="Source Code Pro Semibold"/>
-          <w:b w:val="0"/>
-          <w:bCs w:val="0"/>
-          <w:color w:val="FFFFFF" w:themeColor="background1"/>
-          <w:sz w:val="24"/>
-          <w:szCs w:val="24"/>
-          <w:u w:val="none"/>
-          <w14:textFill>
-            <w14:solidFill>
-              <w14:schemeClr w14:val="bg1"/>
-            </w14:solidFill>
-          </w14:textFill>
-        </w:rPr>
-        <w:t xml:space="preserve">  _/</w:t>
-      </w:r>
-      <w:bookmarkStart w:id="0" w:name="_GoBack"/>
-      <w:bookmarkEnd w:id="0"/>
+        <w:t>THRD</w:t>
+      </w:r>
+    </w:p>
+    <w:p>
+      <w:pPr>
+        <w:rPr>
+          <w:rFonts w:hint="default" w:ascii="Source Code Pro Semibold" w:hAnsi="Source Code Pro Semibold" w:cs="Source Code Pro Semibold"/>
+          <w:b w:val="0"/>
+          <w:bCs w:val="0"/>
+          <w:color w:val="FFFFFF" w:themeColor="background1"/>
+          <w:sz w:val="24"/>
+          <w:szCs w:val="24"/>
+          <w:u w:val="none"/>
+          <w14:textFill>
+            <w14:solidFill>
+              <w14:schemeClr w14:val="bg1"/>
+            </w14:solidFill>
+          </w14:textFill>
+        </w:rPr>
+      </w:pPr>
+      <w:r>
+        <w:rPr>
+          <w:rFonts w:hint="default" w:ascii="Source Code Pro Semibold" w:hAnsi="Source Code Pro Semibold" w:cs="Source Code Pro Semibold"/>
+          <w:b w:val="0"/>
+          <w:bCs w:val="0"/>
+          <w:color w:val="FFFFFF" w:themeColor="background1"/>
+          <w:sz w:val="24"/>
+          <w:szCs w:val="24"/>
+          <w:u w:val="none"/>
+          <w14:textFill>
+            <w14:solidFill>
+              <w14:schemeClr w14:val="bg1"/>
+            </w14:solidFill>
+          </w14:textFill>
+        </w:rPr>
+        <w:t xml:space="preserve">  +_o943vb43|Giver1</w:t>
+      </w:r>
+    </w:p>
+    <w:p>
+      <w:pPr>
+        <w:rPr>
+          <w:rFonts w:hint="default" w:ascii="Source Code Pro Semibold" w:hAnsi="Source Code Pro Semibold" w:cs="Source Code Pro Semibold"/>
+          <w:b w:val="0"/>
+          <w:bCs w:val="0"/>
+          <w:color w:val="FFFFFF" w:themeColor="background1"/>
+          <w:sz w:val="24"/>
+          <w:szCs w:val="24"/>
+          <w:u w:val="none"/>
+          <w14:textFill>
+            <w14:solidFill>
+              <w14:schemeClr w14:val="bg1"/>
+            </w14:solidFill>
+          </w14:textFill>
+        </w:rPr>
+      </w:pPr>
+      <w:r>
+        <w:rPr>
+          <w:rFonts w:hint="default" w:ascii="Source Code Pro Semibold" w:hAnsi="Source Code Pro Semibold" w:cs="Source Code Pro Semibold"/>
+          <w:b w:val="0"/>
+          <w:bCs w:val="0"/>
+          <w:color w:val="FFFFFF" w:themeColor="background1"/>
+          <w:sz w:val="24"/>
+          <w:szCs w:val="24"/>
+          <w:u w:val="none"/>
+          <w14:textFill>
+            <w14:solidFill>
+              <w14:schemeClr w14:val="bg1"/>
+            </w14:solidFill>
+          </w14:textFill>
+        </w:rPr>
+        <w:t xml:space="preserve">  s1.1-[G1.1]</w:t>
+      </w:r>
+    </w:p>
+    <w:p>
+      <w:pPr>
+        <w:rPr>
+          <w:rFonts w:hint="default" w:ascii="Source Code Pro Semibold" w:hAnsi="Source Code Pro Semibold" w:cs="Source Code Pro Semibold"/>
+          <w:b w:val="0"/>
+          <w:bCs w:val="0"/>
+          <w:color w:val="FFFFFF" w:themeColor="background1"/>
+          <w:sz w:val="24"/>
+          <w:szCs w:val="24"/>
+          <w:u w:val="none"/>
+          <w14:textFill>
+            <w14:solidFill>
+              <w14:schemeClr w14:val="bg1"/>
+            </w14:solidFill>
+          </w14:textFill>
+        </w:rPr>
+      </w:pPr>
+      <w:r>
+        <w:rPr>
+          <w:rFonts w:hint="default" w:ascii="Source Code Pro Semibold" w:hAnsi="Source Code Pro Semibold" w:cs="Source Code Pro Semibold"/>
+          <w:b w:val="0"/>
+          <w:bCs w:val="0"/>
+          <w:color w:val="FFFFFF" w:themeColor="background1"/>
+          <w:sz w:val="24"/>
+          <w:szCs w:val="24"/>
+          <w:u w:val="none"/>
+          <w14:textFill>
+            <w14:solidFill>
+              <w14:schemeClr w14:val="bg1"/>
+            </w14:solidFill>
+          </w14:textFill>
+        </w:rPr>
+        <w:t xml:space="preserve">  This is some description. This is some description.</w:t>
+      </w:r>
+    </w:p>
+    <w:p>
+      <w:pPr>
+        <w:ind w:firstLine="1200" w:firstLineChars="500"/>
+        <w:rPr>
+          <w:rFonts w:hint="default" w:ascii="Source Code Pro Semibold" w:hAnsi="Source Code Pro Semibold" w:cs="Source Code Pro Semibold"/>
+          <w:b w:val="0"/>
+          <w:bCs w:val="0"/>
+          <w:color w:val="FFFFFF" w:themeColor="background1"/>
+          <w:sz w:val="24"/>
+          <w:szCs w:val="24"/>
+          <w:u w:val="none"/>
+          <w14:textFill>
+            <w14:solidFill>
+              <w14:schemeClr w14:val="bg1"/>
+            </w14:solidFill>
+          </w14:textFill>
+        </w:rPr>
+      </w:pPr>
       <w:r>
         <w:rPr>
           <w:rFonts w:hint="default" w:ascii="Source Code Pro Semibold" w:hAnsi="Source Code Pro Semibold" w:cs="Source Code Pro Semibold"/>
@@ -798,7 +696,6 @@
           <w:color w:val="FFFFFF" w:themeColor="background1"/>
           <w:sz w:val="24"/>
           <w:szCs w:val="24"/>
-          <w:u w:val="none"/>
           <w14:textFill>
             <w14:solidFill>
               <w14:schemeClr w14:val="bg1"/>
@@ -826,141 +723,72 @@
     </w:p>
     <w:p>
       <w:pPr>
-        <w:ind w:firstLine="1200" w:firstLineChars="500"/>
-        <w:rPr>
-          <w:rFonts w:hint="default" w:ascii="Source Code Pro Semibold" w:hAnsi="Source Code Pro Semibold" w:cs="Source Code Pro Semibold"/>
-          <w:b w:val="0"/>
-          <w:bCs w:val="0"/>
-          <w:color w:val="FFFFFF" w:themeColor="background1"/>
-          <w:sz w:val="24"/>
-          <w:szCs w:val="24"/>
-          <w14:textFill>
-            <w14:solidFill>
-              <w14:schemeClr w14:val="bg1"/>
-            </w14:solidFill>
-          </w14:textFill>
-        </w:rPr>
-      </w:pPr>
-      <w:r>
-        <w:rPr>
-          <w:rFonts w:hint="default" w:ascii="Source Code Pro Semibold" w:hAnsi="Source Code Pro Semibold" w:cs="Source Code Pro Semibold"/>
-          <w:b w:val="0"/>
-          <w:bCs w:val="0"/>
-          <w:color w:val="FFFFFF" w:themeColor="background1"/>
-          <w:sz w:val="24"/>
-          <w:szCs w:val="24"/>
-          <w:u w:val="none"/>
-          <w14:textFill>
-            <w14:solidFill>
-              <w14:schemeClr w14:val="bg1"/>
-            </w14:solidFill>
-          </w14:textFill>
-        </w:rPr>
-        <w:t>This is some description. This is some description.</w:t>
-      </w:r>
-    </w:p>
-    <w:p>
-      <w:pPr>
-        <w:rPr>
-          <w:rFonts w:hint="default" w:ascii="Source Code Pro Semibold" w:hAnsi="Source Code Pro Semibold" w:cs="Source Code Pro Semibold"/>
-          <w:b w:val="0"/>
-          <w:bCs w:val="0"/>
-          <w:color w:val="FFFFFF" w:themeColor="background1"/>
-          <w:sz w:val="24"/>
-          <w:szCs w:val="24"/>
-          <w:u w:val="none"/>
-          <w14:textFill>
-            <w14:solidFill>
-              <w14:schemeClr w14:val="bg1"/>
-            </w14:solidFill>
-          </w14:textFill>
-        </w:rPr>
-      </w:pPr>
-    </w:p>
-    <w:p>
-      <w:pPr>
-        <w:rPr>
-          <w:rFonts w:hint="default" w:ascii="Source Code Pro Semibold" w:hAnsi="Source Code Pro Semibold" w:cs="Source Code Pro Semibold"/>
-          <w:b w:val="0"/>
-          <w:bCs w:val="0"/>
-          <w:color w:val="FFFFFF" w:themeColor="background1"/>
-          <w:sz w:val="24"/>
-          <w:szCs w:val="24"/>
-          <w:u w:val="none"/>
-          <w14:textFill>
-            <w14:solidFill>
-              <w14:schemeClr w14:val="bg1"/>
-            </w14:solidFill>
-          </w14:textFill>
-        </w:rPr>
-      </w:pPr>
-    </w:p>
-    <w:p>
-      <w:pPr>
-        <w:rPr>
-          <w:rFonts w:hint="default" w:ascii="Source Code Pro Semibold" w:hAnsi="Source Code Pro Semibold" w:cs="Source Code Pro Semibold"/>
-          <w:b w:val="0"/>
-          <w:bCs w:val="0"/>
-          <w:color w:val="FFFFFF" w:themeColor="background1"/>
-          <w:sz w:val="24"/>
-          <w:szCs w:val="24"/>
-          <w14:textFill>
-            <w14:solidFill>
-              <w14:schemeClr w14:val="bg1"/>
-            </w14:solidFill>
-          </w14:textFill>
-        </w:rPr>
-      </w:pPr>
-      <w:r>
-        <w:rPr>
-          <w:rFonts w:hint="default" w:ascii="Source Code Pro Semibold" w:hAnsi="Source Code Pro Semibold" w:cs="Source Code Pro Semibold"/>
-          <w:b w:val="0"/>
-          <w:bCs w:val="0"/>
-          <w:color w:val="FFFFFF" w:themeColor="background1"/>
-          <w:sz w:val="24"/>
-          <w:szCs w:val="24"/>
-          <w:u w:val="none"/>
-          <w14:textFill>
-            <w14:solidFill>
-              <w14:schemeClr w14:val="bg1"/>
-            </w14:solidFill>
-          </w14:textFill>
-        </w:rPr>
-        <w:t>||</w:t>
-      </w:r>
-      <w:r>
-        <w:rPr>
-          <w:rFonts w:hint="default" w:ascii="Source Code Pro Semibold" w:hAnsi="Source Code Pro Semibold" w:cs="Source Code Pro Semibold"/>
-          <w:b w:val="0"/>
-          <w:bCs w:val="0"/>
-          <w:color w:val="FFFFFF" w:themeColor="background1"/>
-          <w:sz w:val="24"/>
-          <w:szCs w:val="24"/>
-          <w:u w:val="none"/>
-          <w14:textFill>
-            <w14:solidFill>
-              <w14:schemeClr w14:val="bg1"/>
-            </w14:solidFill>
-          </w14:textFill>
-        </w:rPr>
-        <w:t xml:space="preserve">    C    </w:t>
-      </w:r>
-      <w:r>
-        <w:rPr>
-          <w:rFonts w:hint="default" w:ascii="Source Code Pro Semibold" w:hAnsi="Source Code Pro Semibold" w:cs="Source Code Pro Semibold"/>
-          <w:b w:val="0"/>
-          <w:bCs w:val="0"/>
-          <w:color w:val="FFFFFF" w:themeColor="background1"/>
-          <w:sz w:val="24"/>
-          <w:szCs w:val="24"/>
-          <w:u w:val="none"/>
-          <w14:textFill>
-            <w14:solidFill>
-              <w14:schemeClr w14:val="bg1"/>
-            </w14:solidFill>
-          </w14:textFill>
-        </w:rPr>
-        <w:t>||</w:t>
+        <w:rPr>
+          <w:rFonts w:hint="default" w:ascii="Source Code Pro Semibold" w:hAnsi="Source Code Pro Semibold" w:cs="Source Code Pro Semibold"/>
+          <w:b w:val="0"/>
+          <w:bCs w:val="0"/>
+          <w:color w:val="FFFFFF" w:themeColor="background1"/>
+          <w:sz w:val="24"/>
+          <w:szCs w:val="24"/>
+          <w:u w:val="none"/>
+          <w14:textFill>
+            <w14:solidFill>
+              <w14:schemeClr w14:val="bg1"/>
+            </w14:solidFill>
+          </w14:textFill>
+        </w:rPr>
+      </w:pPr>
+    </w:p>
+    <w:p>
+      <w:pPr>
+        <w:rPr>
+          <w:rFonts w:hint="default" w:ascii="Source Code Pro Semibold" w:hAnsi="Source Code Pro Semibold" w:cs="Source Code Pro Semibold"/>
+          <w:b w:val="0"/>
+          <w:bCs w:val="0"/>
+          <w:color w:val="FFFFFF" w:themeColor="background1"/>
+          <w:sz w:val="24"/>
+          <w:szCs w:val="24"/>
+          <w:u w:val="none"/>
+          <w14:textFill>
+            <w14:solidFill>
+              <w14:schemeClr w14:val="bg1"/>
+            </w14:solidFill>
+          </w14:textFill>
+        </w:rPr>
+      </w:pPr>
+    </w:p>
+    <w:p>
+      <w:pPr>
+        <w:rPr>
+          <w:rFonts w:hint="default" w:ascii="Source Code Pro Semibold" w:hAnsi="Source Code Pro Semibold" w:cs="Source Code Pro Semibold"/>
+          <w:b w:val="0"/>
+          <w:bCs w:val="0"/>
+          <w:color w:val="FFFFFF" w:themeColor="background1"/>
+          <w:sz w:val="24"/>
+          <w:szCs w:val="24"/>
+          <w14:textFill>
+            <w14:solidFill>
+              <w14:schemeClr w14:val="bg1"/>
+            </w14:solidFill>
+          </w14:textFill>
+        </w:rPr>
+      </w:pPr>
+      <w:r>
+        <w:rPr>
+          <w:rFonts w:hint="default" w:ascii="Source Code Pro Semibold" w:hAnsi="Source Code Pro Semibold" w:cs="Source Code Pro Semibold"/>
+          <w:b w:val="0"/>
+          <w:bCs w:val="0"/>
+          <w:color w:val="FFFFFF" w:themeColor="background1"/>
+          <w:sz w:val="24"/>
+          <w:szCs w:val="24"/>
+          <w:u w:val="none"/>
+          <w14:textFill>
+            <w14:solidFill>
+              <w14:schemeClr w14:val="bg1"/>
+            </w14:solidFill>
+          </w14:textFill>
+        </w:rPr>
+        <w:t>||    C    ||</w:t>
       </w:r>
     </w:p>
     <w:p>
@@ -1064,41 +892,7 @@
             </w14:solidFill>
           </w14:textFill>
         </w:rPr>
-        <w:t>||</w:t>
-      </w:r>
-      <w:r>
-        <w:rPr>
-          <w:rFonts w:hint="default" w:ascii="Source Code Pro Semibold" w:hAnsi="Source Code Pro Semibold" w:cs="Source Code Pro Semibold"/>
-          <w:b w:val="0"/>
-          <w:bCs w:val="0"/>
-          <w:color w:val="FFFFFF" w:themeColor="background1"/>
-          <w:sz w:val="24"/>
-          <w:szCs w:val="24"/>
-          <w:u w:val="none"/>
-          <w14:textFill>
-            <w14:solidFill>
-              <w14:schemeClr w14:val="bg1"/>
-            </w14:solidFill>
-          </w14:textFill>
-        </w:rPr>
-        <w:t xml:space="preserve">    D    </w:t>
-      </w:r>
-      <w:r>
-        <w:rPr>
-          <w:rFonts w:hint="default" w:ascii="Source Code Pro Semibold" w:hAnsi="Source Code Pro Semibold" w:cs="Source Code Pro Semibold"/>
-          <w:b w:val="0"/>
-          <w:bCs w:val="0"/>
-          <w:color w:val="FFFFFF" w:themeColor="background1"/>
-          <w:sz w:val="24"/>
-          <w:szCs w:val="24"/>
-          <w:u w:val="none"/>
-          <w14:textFill>
-            <w14:solidFill>
-              <w14:schemeClr w14:val="bg1"/>
-            </w14:solidFill>
-          </w14:textFill>
-        </w:rPr>
-        <w:t>||</w:t>
+        <w:t>||    D    ||</w:t>
       </w:r>
     </w:p>
     <w:p>
@@ -1307,41 +1101,7 @@
             </w14:solidFill>
           </w14:textFill>
         </w:rPr>
-        <w:t>||</w:t>
-      </w:r>
-      <w:r>
-        <w:rPr>
-          <w:rFonts w:hint="default" w:ascii="Source Code Pro Semibold" w:hAnsi="Source Code Pro Semibold" w:cs="Source Code Pro Semibold"/>
-          <w:b w:val="0"/>
-          <w:bCs w:val="0"/>
-          <w:color w:val="FFFFFF" w:themeColor="background1"/>
-          <w:sz w:val="24"/>
-          <w:szCs w:val="24"/>
-          <w:u w:val="none"/>
-          <w14:textFill>
-            <w14:solidFill>
-              <w14:schemeClr w14:val="bg1"/>
-            </w14:solidFill>
-          </w14:textFill>
-        </w:rPr>
-        <w:t xml:space="preserve">    E    </w:t>
-      </w:r>
-      <w:r>
-        <w:rPr>
-          <w:rFonts w:hint="default" w:ascii="Source Code Pro Semibold" w:hAnsi="Source Code Pro Semibold" w:cs="Source Code Pro Semibold"/>
-          <w:b w:val="0"/>
-          <w:bCs w:val="0"/>
-          <w:color w:val="FFFFFF" w:themeColor="background1"/>
-          <w:sz w:val="24"/>
-          <w:szCs w:val="24"/>
-          <w:u w:val="none"/>
-          <w14:textFill>
-            <w14:solidFill>
-              <w14:schemeClr w14:val="bg1"/>
-            </w14:solidFill>
-          </w14:textFill>
-        </w:rPr>
-        <w:t>||</w:t>
+        <w:t>||    E    ||</w:t>
       </w:r>
     </w:p>
     <w:p>
@@ -2335,6 +2095,30 @@
           <w:szCs w:val="24"/>
         </w:rPr>
       </w:pPr>
+    </w:p>
+    <w:p>
+      <w:pPr>
+        <w:jc w:val="both"/>
+        <w:rPr>
+          <w:rFonts w:hint="default" w:ascii="Source Code Pro Semibold" w:hAnsi="Source Code Pro Semibold" w:cs="Source Code Pro Semibold"/>
+          <w:b w:val="0"/>
+          <w:bCs w:val="0"/>
+          <w:sz w:val="24"/>
+          <w:szCs w:val="24"/>
+        </w:rPr>
+      </w:pPr>
+    </w:p>
+    <w:p>
+      <w:pPr>
+        <w:jc w:val="both"/>
+        <w:rPr>
+          <w:rFonts w:hint="default" w:ascii="Source Code Pro Semibold" w:hAnsi="Source Code Pro Semibold" w:cs="Source Code Pro Semibold"/>
+          <w:b w:val="0"/>
+          <w:bCs w:val="0"/>
+          <w:sz w:val="24"/>
+          <w:szCs w:val="24"/>
+        </w:rPr>
+      </w:pPr>
       <w:r>
         <w:rPr>
           <w:rFonts w:hint="default" w:ascii="Source Code Pro Semibold" w:hAnsi="Source Code Pro Semibold" w:cs="Source Code Pro Semibold"/>
@@ -2362,7 +2146,31 @@
           <w:sz w:val="24"/>
           <w:szCs w:val="24"/>
         </w:rPr>
-        <w:t>ecnd [-InfoXXYZ-[L1|R1] ==</w:t>
+        <w:t>e</w:t>
+      </w:r>
+      <w:r>
+        <w:rPr>
+          <w:rFonts w:hint="default" w:ascii="Source Code Pro Semibold" w:hAnsi="Source Code Pro Semibold" w:cs="Source Code Pro Semibold"/>
+          <w:sz w:val="24"/>
+          <w:szCs w:val="24"/>
+        </w:rPr>
+        <w:t>cnd</w:t>
+      </w:r>
+      <w:r>
+        <w:rPr>
+          <w:rFonts w:hint="default" w:ascii="Source Code Pro Semibold" w:hAnsi="Source Code Pro Semibold" w:cs="Source Code Pro Semibold"/>
+          <w:sz w:val="24"/>
+          <w:szCs w:val="24"/>
+        </w:rPr>
+        <w:t>|</w:t>
+      </w:r>
+      <w:r>
+        <w:rPr>
+          <w:rFonts w:hint="default" w:ascii="Source Code Pro Semibold" w:hAnsi="Source Code Pro Semibold" w:cs="Source Code Pro Semibold"/>
+          <w:sz w:val="24"/>
+          <w:szCs w:val="24"/>
+        </w:rPr>
+        <w:t xml:space="preserve"> -InfoXXYZ-[L1|R1] ==</w:t>
       </w:r>
       <w:r>
         <w:rPr>
@@ -2378,7 +2186,23 @@
           <w:sz w:val="24"/>
           <w:szCs w:val="24"/>
         </w:rPr>
-        <w:t>-InfoXXYZ-[L1|R1]]|</w:t>
+        <w:t>-InfoXXYZ-[L1|R1]</w:t>
+      </w:r>
+      <w:r>
+        <w:rPr>
+          <w:rFonts w:hint="default" w:ascii="Source Code Pro Semibold" w:hAnsi="Source Code Pro Semibold" w:cs="Source Code Pro Semibold"/>
+          <w:sz w:val="24"/>
+          <w:szCs w:val="24"/>
+        </w:rPr>
+        <w:t xml:space="preserve"> </w:t>
+      </w:r>
+      <w:r>
+        <w:rPr>
+          <w:rFonts w:hint="default" w:ascii="Source Code Pro Semibold" w:hAnsi="Source Code Pro Semibold" w:cs="Source Code Pro Semibold"/>
+          <w:sz w:val="24"/>
+          <w:szCs w:val="24"/>
+        </w:rPr>
+        <w:t>|</w:t>
       </w:r>
       <w:r>
         <w:rPr>
@@ -2502,7 +2326,7 @@
           <w:sz w:val="24"/>
           <w:szCs w:val="24"/>
         </w:rPr>
-        <w:t>{}</w:t>
+        <w:t>[]</w:t>
       </w:r>
     </w:p>
     <w:p>
@@ -2530,7 +2354,31 @@
           <w:sz w:val="24"/>
           <w:szCs w:val="24"/>
         </w:rPr>
-        <w:t>ecnd [-InfoXXYZ-[L1|R1] !=</w:t>
+        <w:t>e</w:t>
+      </w:r>
+      <w:r>
+        <w:rPr>
+          <w:rFonts w:hint="default" w:ascii="Source Code Pro Semibold" w:hAnsi="Source Code Pro Semibold" w:cs="Source Code Pro Semibold"/>
+          <w:sz w:val="24"/>
+          <w:szCs w:val="24"/>
+        </w:rPr>
+        <w:t>cnd</w:t>
+      </w:r>
+      <w:r>
+        <w:rPr>
+          <w:rFonts w:hint="default" w:ascii="Source Code Pro Semibold" w:hAnsi="Source Code Pro Semibold" w:cs="Source Code Pro Semibold"/>
+          <w:sz w:val="24"/>
+          <w:szCs w:val="24"/>
+        </w:rPr>
+        <w:t>|</w:t>
+      </w:r>
+      <w:r>
+        <w:rPr>
+          <w:rFonts w:hint="default" w:ascii="Source Code Pro Semibold" w:hAnsi="Source Code Pro Semibold" w:cs="Source Code Pro Semibold"/>
+          <w:sz w:val="24"/>
+          <w:szCs w:val="24"/>
+        </w:rPr>
+        <w:t xml:space="preserve"> -InfoXXYZ-[L1|R1] !=</w:t>
       </w:r>
       <w:r>
         <w:rPr>
@@ -2546,7 +2394,23 @@
           <w:sz w:val="24"/>
           <w:szCs w:val="24"/>
         </w:rPr>
-        <w:t>-InfoXXYZ-[L1|R1]]| !!</w:t>
+        <w:t>-InfoXXYZ-[L1|R1]</w:t>
+      </w:r>
+      <w:r>
+        <w:rPr>
+          <w:rFonts w:hint="default" w:ascii="Source Code Pro Semibold" w:hAnsi="Source Code Pro Semibold" w:cs="Source Code Pro Semibold"/>
+          <w:sz w:val="24"/>
+          <w:szCs w:val="24"/>
+        </w:rPr>
+        <w:t xml:space="preserve"> </w:t>
+      </w:r>
+      <w:r>
+        <w:rPr>
+          <w:rFonts w:hint="default" w:ascii="Source Code Pro Semibold" w:hAnsi="Source Code Pro Semibold" w:cs="Source Code Pro Semibold"/>
+          <w:sz w:val="24"/>
+          <w:szCs w:val="24"/>
+        </w:rPr>
+        <w:t>| !!</w:t>
       </w:r>
     </w:p>
     <w:p>
@@ -2817,25 +2681,28 @@
           <w:szCs w:val="24"/>
         </w:rPr>
       </w:pPr>
-    </w:p>
-    <w:p>
-      <w:pPr>
-        <w:jc w:val="both"/>
-        <w:rPr>
-          <w:rFonts w:hint="default" w:ascii="Source Code Pro Semibold" w:hAnsi="Source Code Pro Semibold" w:cs="Source Code Pro Semibold"/>
-          <w:b w:val="0"/>
-          <w:bCs w:val="0"/>
-          <w:sz w:val="24"/>
-          <w:szCs w:val="24"/>
-        </w:rPr>
-      </w:pPr>
-      <w:r>
-        <w:rPr>
-          <w:rFonts w:hint="default" w:ascii="Source Code Pro Semibold" w:hAnsi="Source Code Pro Semibold" w:cs="Source Code Pro Semibold"/>
-          <w:b w:val="0"/>
-          <w:bCs w:val="0"/>
-          <w:sz w:val="24"/>
-          <w:szCs w:val="24"/>
+      <w:bookmarkStart w:id="0" w:name="_GoBack"/>
+      <w:bookmarkEnd w:id="0"/>
+    </w:p>
+    <w:p>
+      <w:pPr>
+        <w:jc w:val="both"/>
+        <w:rPr>
+          <w:rFonts w:hint="default" w:ascii="Source Code Pro Semibold" w:hAnsi="Source Code Pro Semibold" w:cs="Source Code Pro Semibold"/>
+          <w:b w:val="0"/>
+          <w:bCs w:val="0"/>
+          <w:sz w:val="24"/>
+          <w:szCs w:val="24"/>
+        </w:rPr>
+      </w:pPr>
+      <w:r>
+        <w:rPr>
+          <w:rFonts w:hint="default" w:ascii="Source Code Pro Semibold" w:hAnsi="Source Code Pro Semibold" w:cs="Source Code Pro Semibold"/>
+          <w:b w:val="0"/>
+          <w:bCs w:val="0"/>
+          <w:sz w:val="24"/>
+          <w:szCs w:val="24"/>
+          <w:u w:val="single"/>
         </w:rPr>
         <w:t>SELECTIONAL (1/1)</w:t>
       </w:r>
@@ -3440,17 +3307,7 @@
           <w:sz w:val="24"/>
           <w:szCs w:val="24"/>
         </w:rPr>
-        <w:t>ftch</w:t>
-      </w:r>
-      <w:r>
-        <w:rPr>
-          <w:rFonts w:hint="default" w:ascii="Source Code Pro Semibold" w:hAnsi="Source Code Pro Semibold" w:cs="Source Code Pro Semibold"/>
-          <w:b w:val="0"/>
-          <w:bCs w:val="0"/>
-          <w:sz w:val="24"/>
-          <w:szCs w:val="24"/>
-        </w:rPr>
-        <w:t xml:space="preserve"> EXST [-InfoXYZ]</w:t>
+        <w:t>ftch EXST [-InfoXYZ]</w:t>
       </w:r>
     </w:p>
     <w:p>
@@ -3625,17 +3482,7 @@
           <w:sz w:val="24"/>
           <w:szCs w:val="24"/>
         </w:rPr>
-        <w:t>ftch</w:t>
-      </w:r>
-      <w:r>
-        <w:rPr>
-          <w:rFonts w:hint="default" w:ascii="Source Code Pro Semibold" w:hAnsi="Source Code Pro Semibold" w:cs="Source Code Pro Semibold"/>
-          <w:b w:val="0"/>
-          <w:bCs w:val="0"/>
-          <w:sz w:val="24"/>
-          <w:szCs w:val="24"/>
-        </w:rPr>
-        <w:t xml:space="preserve"> EXST [-InfoXYZ]</w:t>
+        <w:t>ftch EXST [-InfoXYZ]</w:t>
       </w:r>
     </w:p>
     <w:p>
@@ -6471,41 +6318,25 @@
           <w:sz w:val="24"/>
           <w:szCs w:val="24"/>
         </w:rPr>
-        <w:t xml:space="preserve">  </w:t>
-      </w:r>
-      <w:r>
-        <w:rPr>
-          <w:rFonts w:hint="default" w:ascii="Source Code Pro Semibold" w:hAnsi="Source Code Pro Semibold" w:cs="Source Code Pro Semibold"/>
-          <w:sz w:val="24"/>
-          <w:szCs w:val="24"/>
-        </w:rPr>
-        <w:t>eftd| instruction x</w:t>
-      </w:r>
-    </w:p>
-    <w:p>
-      <w:pPr>
-        <w:jc w:val="both"/>
-        <w:rPr>
-          <w:rFonts w:hint="default" w:ascii="Source Code Pro Semibold" w:hAnsi="Source Code Pro Semibold" w:cs="Source Code Pro Semibold"/>
-          <w:sz w:val="24"/>
-          <w:szCs w:val="24"/>
-        </w:rPr>
-      </w:pPr>
-      <w:r>
-        <w:rPr>
-          <w:rFonts w:hint="default" w:ascii="Source Code Pro Semibold" w:hAnsi="Source Code Pro Semibold" w:cs="Source Code Pro Semibold"/>
-          <w:sz w:val="24"/>
-          <w:szCs w:val="24"/>
-        </w:rPr>
-        <w:t xml:space="preserve">  </w:t>
-      </w:r>
-      <w:r>
-        <w:rPr>
-          <w:rFonts w:hint="default" w:ascii="Source Code Pro Semibold" w:hAnsi="Source Code Pro Semibold" w:cs="Source Code Pro Semibold"/>
-          <w:sz w:val="24"/>
-          <w:szCs w:val="24"/>
-        </w:rPr>
-        <w:t>eftd| instruction y</w:t>
+        <w:t xml:space="preserve">  eftd| instruction x</w:t>
+      </w:r>
+    </w:p>
+    <w:p>
+      <w:pPr>
+        <w:jc w:val="both"/>
+        <w:rPr>
+          <w:rFonts w:hint="default" w:ascii="Source Code Pro Semibold" w:hAnsi="Source Code Pro Semibold" w:cs="Source Code Pro Semibold"/>
+          <w:sz w:val="24"/>
+          <w:szCs w:val="24"/>
+        </w:rPr>
+      </w:pPr>
+      <w:r>
+        <w:rPr>
+          <w:rFonts w:hint="default" w:ascii="Source Code Pro Semibold" w:hAnsi="Source Code Pro Semibold" w:cs="Source Code Pro Semibold"/>
+          <w:sz w:val="24"/>
+          <w:szCs w:val="24"/>
+        </w:rPr>
+        <w:t xml:space="preserve">  eftd| instruction y</w:t>
       </w:r>
     </w:p>
     <w:p>
@@ -6562,23 +6393,7 @@
           <w:sz w:val="24"/>
           <w:szCs w:val="24"/>
         </w:rPr>
-        <w:t xml:space="preserve">::This is a comment; </w:t>
-      </w:r>
-      <w:r>
-        <w:rPr>
-          <w:rFonts w:hint="default" w:ascii="Source Code Pro Semibold" w:hAnsi="Source Code Pro Semibold" w:cs="Source Code Pro Semibold"/>
-          <w:sz w:val="24"/>
-          <w:szCs w:val="24"/>
-        </w:rPr>
-        <w:t>can</w:t>
-      </w:r>
-      <w:r>
-        <w:rPr>
-          <w:rFonts w:hint="default" w:ascii="Source Code Pro Semibold" w:hAnsi="Source Code Pro Semibold" w:cs="Source Code Pro Semibold"/>
-          <w:sz w:val="24"/>
-          <w:szCs w:val="24"/>
-        </w:rPr>
-        <w:t xml:space="preserve"> be continued on a new line, with indentation.</w:t>
+        <w:t>::This is a comment; can be continued on a new line, with indentation.</w:t>
       </w:r>
     </w:p>
     <w:p>
@@ -7084,41 +6899,7 @@
             </w14:solidFill>
           </w14:textFill>
         </w:rPr>
-        <w:t>||</w:t>
-      </w:r>
-      <w:r>
-        <w:rPr>
-          <w:rFonts w:hint="default" w:ascii="Source Code Pro Semibold" w:hAnsi="Source Code Pro Semibold" w:cs="Source Code Pro Semibold"/>
-          <w:b w:val="0"/>
-          <w:bCs w:val="0"/>
-          <w:color w:val="FFFFFF" w:themeColor="background1"/>
-          <w:sz w:val="24"/>
-          <w:szCs w:val="24"/>
-          <w:u w:val="none"/>
-          <w14:textFill>
-            <w14:solidFill>
-              <w14:schemeClr w14:val="bg1"/>
-            </w14:solidFill>
-          </w14:textFill>
-        </w:rPr>
-        <w:t xml:space="preserve">    A    </w:t>
-      </w:r>
-      <w:r>
-        <w:rPr>
-          <w:rFonts w:hint="default" w:ascii="Source Code Pro Semibold" w:hAnsi="Source Code Pro Semibold" w:cs="Source Code Pro Semibold"/>
-          <w:b w:val="0"/>
-          <w:bCs w:val="0"/>
-          <w:color w:val="FFFFFF" w:themeColor="background1"/>
-          <w:sz w:val="24"/>
-          <w:szCs w:val="24"/>
-          <w:u w:val="none"/>
-          <w14:textFill>
-            <w14:solidFill>
-              <w14:schemeClr w14:val="bg1"/>
-            </w14:solidFill>
-          </w14:textFill>
-        </w:rPr>
-        <w:t>||</w:t>
+        <w:t>||    A    ||</w:t>
       </w:r>
     </w:p>
     <w:p>
@@ -7229,41 +7010,7 @@
             </w14:solidFill>
           </w14:textFill>
         </w:rPr>
-        <w:t>||</w:t>
-      </w:r>
-      <w:r>
-        <w:rPr>
-          <w:rFonts w:hint="default" w:ascii="Source Code Pro Semibold" w:hAnsi="Source Code Pro Semibold" w:cs="Source Code Pro Semibold"/>
-          <w:b w:val="0"/>
-          <w:bCs w:val="0"/>
-          <w:color w:val="FFFFFF" w:themeColor="background1"/>
-          <w:sz w:val="24"/>
-          <w:szCs w:val="24"/>
-          <w:u w:val="none"/>
-          <w14:textFill>
-            <w14:solidFill>
-              <w14:schemeClr w14:val="bg1"/>
-            </w14:solidFill>
-          </w14:textFill>
-        </w:rPr>
-        <w:t xml:space="preserve">    B    </w:t>
-      </w:r>
-      <w:r>
-        <w:rPr>
-          <w:rFonts w:hint="default" w:ascii="Source Code Pro Semibold" w:hAnsi="Source Code Pro Semibold" w:cs="Source Code Pro Semibold"/>
-          <w:b w:val="0"/>
-          <w:bCs w:val="0"/>
-          <w:color w:val="FFFFFF" w:themeColor="background1"/>
-          <w:sz w:val="24"/>
-          <w:szCs w:val="24"/>
-          <w:u w:val="none"/>
-          <w14:textFill>
-            <w14:solidFill>
-              <w14:schemeClr w14:val="bg1"/>
-            </w14:solidFill>
-          </w14:textFill>
-        </w:rPr>
-        <w:t>||</w:t>
+        <w:t>||    B    ||</w:t>
       </w:r>
     </w:p>
     <w:p>
@@ -7298,23 +7045,7 @@
             </w14:solidFill>
           </w14:textFill>
         </w:rPr>
-        <w:t>CLP</w:t>
-      </w:r>
-      <w:r>
-        <w:rPr>
-          <w:rFonts w:hint="default" w:ascii="Source Code Pro Semibold" w:hAnsi="Source Code Pro Semibold" w:cs="Source Code Pro Semibold"/>
-          <w:b w:val="0"/>
-          <w:bCs w:val="0"/>
-          <w:color w:val="FFFFFF" w:themeColor="background1"/>
-          <w:sz w:val="24"/>
-          <w:szCs w:val="24"/>
-          <w14:textFill>
-            <w14:solidFill>
-              <w14:schemeClr w14:val="bg1"/>
-            </w14:solidFill>
-          </w14:textFill>
-        </w:rPr>
-        <w:t>N</w:t>
+        <w:t>CLPN</w:t>
       </w:r>
     </w:p>
     <w:p>
@@ -7493,41 +7224,7 @@
             </w14:solidFill>
           </w14:textFill>
         </w:rPr>
-        <w:t>||</w:t>
-      </w:r>
-      <w:r>
-        <w:rPr>
-          <w:rFonts w:hint="default" w:ascii="Source Code Pro Semibold" w:hAnsi="Source Code Pro Semibold" w:cs="Source Code Pro Semibold"/>
-          <w:b w:val="0"/>
-          <w:bCs w:val="0"/>
-          <w:color w:val="FFFFFF" w:themeColor="background1"/>
-          <w:sz w:val="24"/>
-          <w:szCs w:val="24"/>
-          <w:u w:val="none"/>
-          <w14:textFill>
-            <w14:solidFill>
-              <w14:schemeClr w14:val="bg1"/>
-            </w14:solidFill>
-          </w14:textFill>
-        </w:rPr>
-        <w:t xml:space="preserve">    C    </w:t>
-      </w:r>
-      <w:r>
-        <w:rPr>
-          <w:rFonts w:hint="default" w:ascii="Source Code Pro Semibold" w:hAnsi="Source Code Pro Semibold" w:cs="Source Code Pro Semibold"/>
-          <w:b w:val="0"/>
-          <w:bCs w:val="0"/>
-          <w:color w:val="FFFFFF" w:themeColor="background1"/>
-          <w:sz w:val="24"/>
-          <w:szCs w:val="24"/>
-          <w:u w:val="none"/>
-          <w14:textFill>
-            <w14:solidFill>
-              <w14:schemeClr w14:val="bg1"/>
-            </w14:solidFill>
-          </w14:textFill>
-        </w:rPr>
-        <w:t>||</w:t>
+        <w:t>||    C    ||</w:t>
       </w:r>
     </w:p>
     <w:p>
@@ -7900,41 +7597,7 @@
             </w14:solidFill>
           </w14:textFill>
         </w:rPr>
-        <w:t>||</w:t>
-      </w:r>
-      <w:r>
-        <w:rPr>
-          <w:rFonts w:hint="default" w:ascii="Source Code Pro Semibold" w:hAnsi="Source Code Pro Semibold" w:cs="Source Code Pro Semibold"/>
-          <w:b w:val="0"/>
-          <w:bCs w:val="0"/>
-          <w:color w:val="FFFFFF" w:themeColor="background1"/>
-          <w:sz w:val="24"/>
-          <w:szCs w:val="24"/>
-          <w:u w:val="none"/>
-          <w14:textFill>
-            <w14:solidFill>
-              <w14:schemeClr w14:val="bg1"/>
-            </w14:solidFill>
-          </w14:textFill>
-        </w:rPr>
-        <w:t xml:space="preserve">    A    </w:t>
-      </w:r>
-      <w:r>
-        <w:rPr>
-          <w:rFonts w:hint="default" w:ascii="Source Code Pro Semibold" w:hAnsi="Source Code Pro Semibold" w:cs="Source Code Pro Semibold"/>
-          <w:b w:val="0"/>
-          <w:bCs w:val="0"/>
-          <w:color w:val="FFFFFF" w:themeColor="background1"/>
-          <w:sz w:val="24"/>
-          <w:szCs w:val="24"/>
-          <w:u w:val="none"/>
-          <w14:textFill>
-            <w14:solidFill>
-              <w14:schemeClr w14:val="bg1"/>
-            </w14:solidFill>
-          </w14:textFill>
-        </w:rPr>
-        <w:t>||</w:t>
+        <w:t>||    A    ||</w:t>
       </w:r>
     </w:p>
     <w:p>
@@ -8045,41 +7708,7 @@
             </w14:solidFill>
           </w14:textFill>
         </w:rPr>
-        <w:t>||</w:t>
-      </w:r>
-      <w:r>
-        <w:rPr>
-          <w:rFonts w:hint="default" w:ascii="Source Code Pro Semibold" w:hAnsi="Source Code Pro Semibold" w:cs="Source Code Pro Semibold"/>
-          <w:b w:val="0"/>
-          <w:bCs w:val="0"/>
-          <w:color w:val="FFFFFF" w:themeColor="background1"/>
-          <w:sz w:val="24"/>
-          <w:szCs w:val="24"/>
-          <w:u w:val="none"/>
-          <w14:textFill>
-            <w14:solidFill>
-              <w14:schemeClr w14:val="bg1"/>
-            </w14:solidFill>
-          </w14:textFill>
-        </w:rPr>
-        <w:t xml:space="preserve">    B    </w:t>
-      </w:r>
-      <w:r>
-        <w:rPr>
-          <w:rFonts w:hint="default" w:ascii="Source Code Pro Semibold" w:hAnsi="Source Code Pro Semibold" w:cs="Source Code Pro Semibold"/>
-          <w:b w:val="0"/>
-          <w:bCs w:val="0"/>
-          <w:color w:val="FFFFFF" w:themeColor="background1"/>
-          <w:sz w:val="24"/>
-          <w:szCs w:val="24"/>
-          <w:u w:val="none"/>
-          <w14:textFill>
-            <w14:solidFill>
-              <w14:schemeClr w14:val="bg1"/>
-            </w14:solidFill>
-          </w14:textFill>
-        </w:rPr>
-        <w:t>||</w:t>
+        <w:t>||    B    ||</w:t>
       </w:r>
     </w:p>
     <w:p>
@@ -8116,24 +7745,7 @@
             </w14:solidFill>
           </w14:textFill>
         </w:rPr>
-        <w:t>CLT</w:t>
-      </w:r>
-      <w:r>
-        <w:rPr>
-          <w:rFonts w:hint="default" w:ascii="Source Code Pro Semibold" w:hAnsi="Source Code Pro Semibold" w:cs="Source Code Pro Semibold"/>
-          <w:b w:val="0"/>
-          <w:bCs w:val="0"/>
-          <w:color w:val="FFFFFF" w:themeColor="background1"/>
-          <w:sz w:val="24"/>
-          <w:szCs w:val="24"/>
-          <w:u w:val="none"/>
-          <w14:textFill>
-            <w14:solidFill>
-              <w14:schemeClr w14:val="bg1"/>
-            </w14:solidFill>
-          </w14:textFill>
-        </w:rPr>
-        <w:t>P</w:t>
+        <w:t>CLTP</w:t>
       </w:r>
     </w:p>
     <w:p>
@@ -8315,41 +7927,7 @@
             </w14:solidFill>
           </w14:textFill>
         </w:rPr>
-        <w:t>||</w:t>
-      </w:r>
-      <w:r>
-        <w:rPr>
-          <w:rFonts w:hint="default" w:ascii="Source Code Pro Semibold" w:hAnsi="Source Code Pro Semibold" w:cs="Source Code Pro Semibold"/>
-          <w:b w:val="0"/>
-          <w:bCs w:val="0"/>
-          <w:color w:val="FFFFFF" w:themeColor="background1"/>
-          <w:sz w:val="24"/>
-          <w:szCs w:val="24"/>
-          <w:u w:val="none"/>
-          <w14:textFill>
-            <w14:solidFill>
-              <w14:schemeClr w14:val="bg1"/>
-            </w14:solidFill>
-          </w14:textFill>
-        </w:rPr>
-        <w:t xml:space="preserve">    C    </w:t>
-      </w:r>
-      <w:r>
-        <w:rPr>
-          <w:rFonts w:hint="default" w:ascii="Source Code Pro Semibold" w:hAnsi="Source Code Pro Semibold" w:cs="Source Code Pro Semibold"/>
-          <w:b w:val="0"/>
-          <w:bCs w:val="0"/>
-          <w:color w:val="FFFFFF" w:themeColor="background1"/>
-          <w:sz w:val="24"/>
-          <w:szCs w:val="24"/>
-          <w:u w:val="none"/>
-          <w14:textFill>
-            <w14:solidFill>
-              <w14:schemeClr w14:val="bg1"/>
-            </w14:solidFill>
-          </w14:textFill>
-        </w:rPr>
-        <w:t>||</w:t>
+        <w:t>||    C    ||</w:t>
       </w:r>
     </w:p>
     <w:p>
@@ -8421,77 +7999,1192 @@
             </w14:solidFill>
           </w14:textFill>
         </w:rPr>
-        <w:t>||</w:t>
-      </w:r>
-      <w:r>
-        <w:rPr>
-          <w:rFonts w:hint="default" w:ascii="Source Code Pro Semibold" w:hAnsi="Source Code Pro Semibold" w:cs="Source Code Pro Semibold"/>
-          <w:b w:val="0"/>
-          <w:bCs w:val="0"/>
-          <w:color w:val="FFFFFF" w:themeColor="background1"/>
-          <w:sz w:val="24"/>
-          <w:szCs w:val="24"/>
-          <w:u w:val="none"/>
-          <w14:textFill>
-            <w14:solidFill>
-              <w14:schemeClr w14:val="bg1"/>
-            </w14:solidFill>
-          </w14:textFill>
-        </w:rPr>
-        <w:t xml:space="preserve">    A    </w:t>
-      </w:r>
-      <w:r>
-        <w:rPr>
-          <w:rFonts w:hint="default" w:ascii="Source Code Pro Semibold" w:hAnsi="Source Code Pro Semibold" w:cs="Source Code Pro Semibold"/>
-          <w:b w:val="0"/>
-          <w:bCs w:val="0"/>
-          <w:color w:val="FFFFFF" w:themeColor="background1"/>
-          <w:sz w:val="24"/>
-          <w:szCs w:val="24"/>
-          <w:u w:val="none"/>
-          <w14:textFill>
-            <w14:solidFill>
-              <w14:schemeClr w14:val="bg1"/>
-            </w14:solidFill>
-          </w14:textFill>
-        </w:rPr>
-        <w:t>||</w:t>
-      </w:r>
-    </w:p>
-    <w:p>
-      <w:pPr>
-        <w:jc w:val="both"/>
-        <w:rPr>
-          <w:rFonts w:hint="default" w:ascii="Source Code Pro Semibold" w:hAnsi="Source Code Pro Semibold" w:cs="Source Code Pro Semibold"/>
-          <w:b w:val="0"/>
-          <w:bCs w:val="0"/>
-          <w:color w:val="FFFFFF" w:themeColor="background1"/>
-          <w:sz w:val="24"/>
-          <w:szCs w:val="24"/>
-          <w14:textFill>
-            <w14:solidFill>
-              <w14:schemeClr w14:val="bg1"/>
-            </w14:solidFill>
-          </w14:textFill>
-        </w:rPr>
-      </w:pPr>
-      <w:r>
-        <w:rPr>
-          <w:rFonts w:hint="default" w:ascii="Source Code Pro Semibold" w:hAnsi="Source Code Pro Semibold" w:cs="Source Code Pro Semibold"/>
-          <w:b w:val="0"/>
-          <w:bCs w:val="0"/>
-          <w:color w:val="FFFFFF" w:themeColor="background1"/>
-          <w:sz w:val="24"/>
-          <w:szCs w:val="24"/>
-          <w:u w:val="none"/>
-          <w14:textFill>
-            <w14:solidFill>
-              <w14:schemeClr w14:val="bg1"/>
-            </w14:solidFill>
-          </w14:textFill>
-        </w:rPr>
-        <w:t xml:space="preserve">  </w:t>
-      </w:r>
+        <w:t>||    A    ||</w:t>
+      </w:r>
+    </w:p>
+    <w:p>
+      <w:pPr>
+        <w:jc w:val="both"/>
+        <w:rPr>
+          <w:rFonts w:hint="default" w:ascii="Source Code Pro Semibold" w:hAnsi="Source Code Pro Semibold" w:cs="Source Code Pro Semibold"/>
+          <w:b w:val="0"/>
+          <w:bCs w:val="0"/>
+          <w:color w:val="FFFFFF" w:themeColor="background1"/>
+          <w:sz w:val="24"/>
+          <w:szCs w:val="24"/>
+          <w14:textFill>
+            <w14:solidFill>
+              <w14:schemeClr w14:val="bg1"/>
+            </w14:solidFill>
+          </w14:textFill>
+        </w:rPr>
+      </w:pPr>
+      <w:r>
+        <w:rPr>
+          <w:rFonts w:hint="default" w:ascii="Source Code Pro Semibold" w:hAnsi="Source Code Pro Semibold" w:cs="Source Code Pro Semibold"/>
+          <w:b w:val="0"/>
+          <w:bCs w:val="0"/>
+          <w:color w:val="FFFFFF" w:themeColor="background1"/>
+          <w:sz w:val="24"/>
+          <w:szCs w:val="24"/>
+          <w:u w:val="none"/>
+          <w14:textFill>
+            <w14:solidFill>
+              <w14:schemeClr w14:val="bg1"/>
+            </w14:solidFill>
+          </w14:textFill>
+        </w:rPr>
+        <w:t xml:space="preserve">  G1.4</w:t>
+      </w:r>
+    </w:p>
+    <w:p>
+      <w:pPr>
+        <w:jc w:val="both"/>
+        <w:rPr>
+          <w:rFonts w:hint="default" w:ascii="Source Code Pro Semibold" w:hAnsi="Source Code Pro Semibold" w:cs="Source Code Pro Semibold"/>
+          <w:b w:val="0"/>
+          <w:bCs w:val="0"/>
+          <w:color w:val="FFFFFF" w:themeColor="background1"/>
+          <w:sz w:val="24"/>
+          <w:szCs w:val="24"/>
+          <w:u w:val="none"/>
+          <w14:textFill>
+            <w14:solidFill>
+              <w14:schemeClr w14:val="bg1"/>
+            </w14:solidFill>
+          </w14:textFill>
+        </w:rPr>
+      </w:pPr>
+    </w:p>
+    <w:p>
+      <w:pPr>
+        <w:jc w:val="both"/>
+        <w:rPr>
+          <w:rFonts w:hint="default" w:ascii="Source Code Pro Semibold" w:hAnsi="Source Code Pro Semibold" w:cs="Source Code Pro Semibold"/>
+          <w:b w:val="0"/>
+          <w:bCs w:val="0"/>
+          <w:color w:val="FFFFFF" w:themeColor="background1"/>
+          <w:sz w:val="24"/>
+          <w:szCs w:val="24"/>
+          <w:u w:val="none"/>
+          <w14:textFill>
+            <w14:solidFill>
+              <w14:schemeClr w14:val="bg1"/>
+            </w14:solidFill>
+          </w14:textFill>
+        </w:rPr>
+      </w:pPr>
+    </w:p>
+    <w:p>
+      <w:pPr>
+        <w:jc w:val="both"/>
+        <w:rPr>
+          <w:rFonts w:hint="default" w:ascii="Source Code Pro Semibold" w:hAnsi="Source Code Pro Semibold" w:cs="Source Code Pro Semibold"/>
+          <w:b w:val="0"/>
+          <w:bCs w:val="0"/>
+          <w:color w:val="FFFFFF" w:themeColor="background1"/>
+          <w:sz w:val="24"/>
+          <w:szCs w:val="24"/>
+          <w:u w:val="none"/>
+          <w14:textFill>
+            <w14:solidFill>
+              <w14:schemeClr w14:val="bg1"/>
+            </w14:solidFill>
+          </w14:textFill>
+        </w:rPr>
+      </w:pPr>
+      <w:r>
+        <w:rPr>
+          <w:rFonts w:hint="default" w:ascii="Source Code Pro Semibold" w:hAnsi="Source Code Pro Semibold" w:cs="Source Code Pro Semibold"/>
+          <w:b w:val="0"/>
+          <w:bCs w:val="0"/>
+          <w:color w:val="FFFFFF" w:themeColor="background1"/>
+          <w:sz w:val="24"/>
+          <w:szCs w:val="24"/>
+          <w:u w:val="none"/>
+          <w14:textFill>
+            <w14:solidFill>
+              <w14:schemeClr w14:val="bg1"/>
+            </w14:solidFill>
+          </w14:textFill>
+        </w:rPr>
+        <w:t>||    B    ||</w:t>
+      </w:r>
+    </w:p>
+    <w:p>
+      <w:pPr>
+        <w:ind w:firstLine="240" w:firstLineChars="100"/>
+        <w:jc w:val="both"/>
+        <w:rPr>
+          <w:rFonts w:hint="default" w:ascii="Source Code Pro Semibold" w:hAnsi="Source Code Pro Semibold" w:cs="Source Code Pro Semibold"/>
+          <w:b w:val="0"/>
+          <w:bCs w:val="0"/>
+          <w:color w:val="FFFFFF" w:themeColor="background1"/>
+          <w:sz w:val="24"/>
+          <w:szCs w:val="24"/>
+          <w:u w:val="none"/>
+          <w14:textFill>
+            <w14:solidFill>
+              <w14:schemeClr w14:val="bg1"/>
+            </w14:solidFill>
+          </w14:textFill>
+        </w:rPr>
+      </w:pPr>
+      <w:r>
+        <w:rPr>
+          <w:rFonts w:hint="default" w:ascii="Source Code Pro Semibold" w:hAnsi="Source Code Pro Semibold" w:cs="Source Code Pro Semibold"/>
+          <w:b w:val="0"/>
+          <w:bCs w:val="0"/>
+          <w:color w:val="FFFFFF" w:themeColor="background1"/>
+          <w:sz w:val="24"/>
+          <w:szCs w:val="24"/>
+          <w:u w:val="none"/>
+          <w14:textFill>
+            <w14:solidFill>
+              <w14:schemeClr w14:val="bg1"/>
+            </w14:solidFill>
+          </w14:textFill>
+        </w:rPr>
+        <w:t>SBTY</w:t>
+      </w:r>
+    </w:p>
+    <w:p>
+      <w:pPr>
+        <w:jc w:val="both"/>
+        <w:rPr>
+          <w:rFonts w:hint="default" w:ascii="Source Code Pro Semibold" w:hAnsi="Source Code Pro Semibold" w:cs="Source Code Pro Semibold"/>
+          <w:b w:val="0"/>
+          <w:bCs w:val="0"/>
+          <w:color w:val="FFFFFF" w:themeColor="background1"/>
+          <w:sz w:val="24"/>
+          <w:szCs w:val="24"/>
+          <w14:textFill>
+            <w14:solidFill>
+              <w14:schemeClr w14:val="bg1"/>
+            </w14:solidFill>
+          </w14:textFill>
+        </w:rPr>
+      </w:pPr>
+      <w:r>
+        <w:rPr>
+          <w:rFonts w:hint="default" w:ascii="Source Code Pro Semibold" w:hAnsi="Source Code Pro Semibold" w:cs="Source Code Pro Semibold"/>
+          <w:b w:val="0"/>
+          <w:bCs w:val="0"/>
+          <w:color w:val="FFFFFF" w:themeColor="background1"/>
+          <w:sz w:val="24"/>
+          <w:szCs w:val="24"/>
+          <w14:textFill>
+            <w14:solidFill>
+              <w14:schemeClr w14:val="bg1"/>
+            </w14:solidFill>
+          </w14:textFill>
+        </w:rPr>
+        <w:t xml:space="preserve">  !NameNameName</w:t>
+      </w:r>
+    </w:p>
+    <w:p>
+      <w:pPr>
+        <w:ind w:firstLine="240" w:firstLineChars="100"/>
+        <w:jc w:val="both"/>
+        <w:rPr>
+          <w:rFonts w:hint="default" w:ascii="Source Code Pro Semibold" w:hAnsi="Source Code Pro Semibold" w:cs="Source Code Pro Semibold"/>
+          <w:b w:val="0"/>
+          <w:bCs w:val="0"/>
+          <w:color w:val="FFFFFF" w:themeColor="background1"/>
+          <w:sz w:val="24"/>
+          <w:szCs w:val="24"/>
+          <w14:textFill>
+            <w14:solidFill>
+              <w14:schemeClr w14:val="bg1"/>
+            </w14:solidFill>
+          </w14:textFill>
+        </w:rPr>
+      </w:pPr>
+      <w:r>
+        <w:rPr>
+          <w:rFonts w:hint="default" w:ascii="Source Code Pro Semibold" w:hAnsi="Source Code Pro Semibold" w:cs="Source Code Pro Semibold"/>
+          <w:b w:val="0"/>
+          <w:bCs w:val="0"/>
+          <w:color w:val="FFFFFF" w:themeColor="background1"/>
+          <w:sz w:val="24"/>
+          <w:szCs w:val="24"/>
+          <w14:textFill>
+            <w14:solidFill>
+              <w14:schemeClr w14:val="bg1"/>
+            </w14:solidFill>
+          </w14:textFill>
+        </w:rPr>
+        <w:t>s1.7-[G6.2]</w:t>
+      </w:r>
+    </w:p>
+    <w:p>
+      <w:pPr>
+        <w:jc w:val="both"/>
+        <w:rPr>
+          <w:rFonts w:hint="default" w:ascii="Source Code Pro Semibold" w:hAnsi="Source Code Pro Semibold" w:cs="Source Code Pro Semibold"/>
+          <w:b w:val="0"/>
+          <w:bCs w:val="0"/>
+          <w:color w:val="FFFFFF" w:themeColor="background1"/>
+          <w:sz w:val="24"/>
+          <w:szCs w:val="24"/>
+          <w14:textFill>
+            <w14:solidFill>
+              <w14:schemeClr w14:val="bg1"/>
+            </w14:solidFill>
+          </w14:textFill>
+        </w:rPr>
+      </w:pPr>
+      <w:r>
+        <w:rPr>
+          <w:rFonts w:hint="default" w:ascii="Source Code Pro Semibold" w:hAnsi="Source Code Pro Semibold" w:cs="Source Code Pro Semibold"/>
+          <w:b w:val="0"/>
+          <w:bCs w:val="0"/>
+          <w:color w:val="FFFFFF" w:themeColor="background1"/>
+          <w:sz w:val="24"/>
+          <w:szCs w:val="24"/>
+          <w14:textFill>
+            <w14:solidFill>
+              <w14:schemeClr w14:val="bg1"/>
+            </w14:solidFill>
+          </w14:textFill>
+        </w:rPr>
+        <w:t xml:space="preserve">  This is a description.</w:t>
+      </w:r>
+    </w:p>
+    <w:p>
+      <w:pPr>
+        <w:jc w:val="both"/>
+        <w:rPr>
+          <w:rFonts w:hint="default" w:ascii="Source Code Pro Semibold" w:hAnsi="Source Code Pro Semibold" w:cs="Source Code Pro Semibold"/>
+          <w:b w:val="0"/>
+          <w:bCs w:val="0"/>
+          <w:color w:val="FFFFFF" w:themeColor="background1"/>
+          <w:sz w:val="24"/>
+          <w:szCs w:val="24"/>
+          <w:u w:val="none"/>
+          <w14:textFill>
+            <w14:solidFill>
+              <w14:schemeClr w14:val="bg1"/>
+            </w14:solidFill>
+          </w14:textFill>
+        </w:rPr>
+      </w:pPr>
+    </w:p>
+    <w:p>
+      <w:pPr>
+        <w:jc w:val="both"/>
+        <w:rPr>
+          <w:rFonts w:hint="default" w:ascii="Source Code Pro Semibold" w:hAnsi="Source Code Pro Semibold" w:cs="Source Code Pro Semibold"/>
+          <w:b w:val="0"/>
+          <w:bCs w:val="0"/>
+          <w:color w:val="FFFFFF" w:themeColor="background1"/>
+          <w:sz w:val="24"/>
+          <w:szCs w:val="24"/>
+          <w:u w:val="none"/>
+          <w14:textFill>
+            <w14:solidFill>
+              <w14:schemeClr w14:val="bg1"/>
+            </w14:solidFill>
+          </w14:textFill>
+        </w:rPr>
+      </w:pPr>
+    </w:p>
+    <w:p>
+      <w:pPr>
+        <w:jc w:val="both"/>
+        <w:rPr>
+          <w:rFonts w:hint="default" w:ascii="Source Code Pro Semibold" w:hAnsi="Source Code Pro Semibold" w:cs="Source Code Pro Semibold"/>
+          <w:b w:val="0"/>
+          <w:bCs w:val="0"/>
+          <w:color w:val="FFFFFF" w:themeColor="background1"/>
+          <w:sz w:val="24"/>
+          <w:szCs w:val="24"/>
+          <w:u w:val="none"/>
+          <w14:textFill>
+            <w14:solidFill>
+              <w14:schemeClr w14:val="bg1"/>
+            </w14:solidFill>
+          </w14:textFill>
+        </w:rPr>
+      </w:pPr>
+      <w:r>
+        <w:rPr>
+          <w:rFonts w:hint="default" w:ascii="Source Code Pro Semibold" w:hAnsi="Source Code Pro Semibold" w:cs="Source Code Pro Semibold"/>
+          <w:b w:val="0"/>
+          <w:bCs w:val="0"/>
+          <w:color w:val="FFFFFF" w:themeColor="background1"/>
+          <w:sz w:val="24"/>
+          <w:szCs w:val="24"/>
+          <w:u w:val="none"/>
+          <w14:textFill>
+            <w14:solidFill>
+              <w14:schemeClr w14:val="bg1"/>
+            </w14:solidFill>
+          </w14:textFill>
+        </w:rPr>
+        <w:t>||    C    ||</w:t>
+      </w:r>
+    </w:p>
+    <w:p>
+      <w:pPr>
+        <w:jc w:val="both"/>
+        <w:rPr>
+          <w:rFonts w:hint="default" w:ascii="Source Code Pro Semibold" w:hAnsi="Source Code Pro Semibold" w:cs="Source Code Pro Semibold"/>
+          <w:b w:val="0"/>
+          <w:bCs w:val="0"/>
+          <w:sz w:val="24"/>
+          <w:szCs w:val="24"/>
+        </w:rPr>
+      </w:pPr>
+      <w:r>
+        <w:rPr>
+          <w:rFonts w:hint="default" w:ascii="Source Code Pro Semibold" w:hAnsi="Source Code Pro Semibold" w:cs="Source Code Pro Semibold"/>
+          <w:b w:val="0"/>
+          <w:bCs w:val="0"/>
+          <w:color w:val="FFFFFF" w:themeColor="background1"/>
+          <w:sz w:val="24"/>
+          <w:szCs w:val="24"/>
+          <w14:textFill>
+            <w14:solidFill>
+              <w14:schemeClr w14:val="bg1"/>
+            </w14:solidFill>
+          </w14:textFill>
+        </w:rPr>
+        <w:t>!NameNameNm</w:t>
+      </w:r>
+      <w:r>
+        <w:rPr>
+          <w:rFonts w:hint="default" w:ascii="Source Code Pro Semibold" w:hAnsi="Source Code Pro Semibold" w:cs="Source Code Pro Semibold"/>
+          <w:b w:val="0"/>
+          <w:bCs w:val="0"/>
+          <w:sz w:val="24"/>
+          <w:szCs w:val="24"/>
+        </w:rPr>
+        <w:t>: scan</w:t>
+      </w:r>
+    </w:p>
+    <w:p>
+      <w:pPr>
+        <w:rPr>
+          <w:rFonts w:hint="default" w:ascii="Source Code Pro Semibold" w:hAnsi="Source Code Pro Semibold" w:cs="Source Code Pro Semibold"/>
+          <w:b w:val="0"/>
+          <w:bCs w:val="0"/>
+          <w:sz w:val="24"/>
+          <w:szCs w:val="24"/>
+        </w:rPr>
+      </w:pPr>
+      <w:r>
+        <w:rPr>
+          <w:rFonts w:hint="default" w:ascii="Source Code Pro Semibold" w:hAnsi="Source Code Pro Semibold" w:cs="Source Code Pro Semibold"/>
+          <w:b w:val="0"/>
+          <w:bCs w:val="0"/>
+          <w:sz w:val="24"/>
+          <w:szCs w:val="24"/>
+        </w:rPr>
+        <w:t>|| Yeld 1: Privilegty</w:t>
+      </w:r>
+    </w:p>
+    <w:p>
+      <w:pPr>
+        <w:rPr>
+          <w:rFonts w:hint="default" w:ascii="Source Code Pro Semibold" w:hAnsi="Source Code Pro Semibold" w:cs="Source Code Pro Semibold"/>
+          <w:b w:val="0"/>
+          <w:bCs w:val="0"/>
+          <w:sz w:val="24"/>
+          <w:szCs w:val="24"/>
+        </w:rPr>
+      </w:pPr>
+      <w:r>
+        <w:rPr>
+          <w:rFonts w:hint="default" w:ascii="Source Code Pro Semibold" w:hAnsi="Source Code Pro Semibold" w:cs="Source Code Pro Semibold"/>
+          <w:b w:val="0"/>
+          <w:bCs w:val="0"/>
+          <w:sz w:val="24"/>
+          <w:szCs w:val="24"/>
+        </w:rPr>
+        <w:t>|| || NotPrvileged:o, Privileged:x</w:t>
+      </w:r>
+    </w:p>
+    <w:p>
+      <w:pPr>
+        <w:rPr>
+          <w:rFonts w:hint="default" w:ascii="Source Code Pro Semibold" w:hAnsi="Source Code Pro Semibold" w:cs="Source Code Pro Semibold"/>
+          <w:b w:val="0"/>
+          <w:bCs w:val="0"/>
+          <w:sz w:val="24"/>
+          <w:szCs w:val="24"/>
+        </w:rPr>
+      </w:pPr>
+      <w:r>
+        <w:rPr>
+          <w:rFonts w:hint="default" w:ascii="Source Code Pro Semibold" w:hAnsi="Source Code Pro Semibold" w:cs="Source Code Pro Semibold"/>
+          <w:b w:val="0"/>
+          <w:bCs w:val="0"/>
+          <w:color w:val="FFFFFF" w:themeColor="background1"/>
+          <w:sz w:val="24"/>
+          <w:szCs w:val="24"/>
+          <w14:textFill>
+            <w14:solidFill>
+              <w14:schemeClr w14:val="bg1"/>
+            </w14:solidFill>
+          </w14:textFill>
+        </w:rPr>
+        <w:t>!NameNameNm/</w:t>
+      </w:r>
+      <w:r>
+        <w:rPr>
+          <w:rFonts w:hint="default" w:ascii="Source Code Pro Semibold" w:hAnsi="Source Code Pro Semibold" w:cs="Source Code Pro Semibold"/>
+          <w:b w:val="0"/>
+          <w:bCs w:val="0"/>
+          <w:sz w:val="24"/>
+          <w:szCs w:val="24"/>
+        </w:rPr>
+        <w:t>?SPRV: ftch</w:t>
+      </w:r>
+    </w:p>
+    <w:p>
+      <w:pPr>
+        <w:rPr>
+          <w:rFonts w:hint="default" w:ascii="Source Code Pro Semibold" w:hAnsi="Source Code Pro Semibold" w:cs="Source Code Pro Semibold"/>
+          <w:b w:val="0"/>
+          <w:bCs w:val="0"/>
+          <w:sz w:val="24"/>
+          <w:szCs w:val="24"/>
+        </w:rPr>
+      </w:pPr>
+      <w:r>
+        <w:rPr>
+          <w:rFonts w:hint="default" w:ascii="Source Code Pro Semibold" w:hAnsi="Source Code Pro Semibold" w:cs="Source Code Pro Semibold"/>
+          <w:b w:val="0"/>
+          <w:bCs w:val="0"/>
+          <w:sz w:val="24"/>
+          <w:szCs w:val="24"/>
+        </w:rPr>
+        <w:t>|| Yeld 1! Privileges</w:t>
+      </w:r>
+    </w:p>
+    <w:p>
+      <w:pPr>
+        <w:jc w:val="both"/>
+        <w:rPr>
+          <w:rFonts w:hint="default" w:ascii="Source Code Pro Semibold" w:hAnsi="Source Code Pro Semibold" w:cs="Source Code Pro Semibold"/>
+          <w:b w:val="0"/>
+          <w:bCs w:val="0"/>
+          <w:color w:val="FFFFFF" w:themeColor="background1"/>
+          <w:sz w:val="24"/>
+          <w:szCs w:val="24"/>
+          <w:u w:val="none"/>
+          <w14:textFill>
+            <w14:solidFill>
+              <w14:schemeClr w14:val="bg1"/>
+            </w14:solidFill>
+          </w14:textFill>
+        </w:rPr>
+      </w:pPr>
+    </w:p>
+    <w:p>
+      <w:pPr>
+        <w:jc w:val="both"/>
+        <w:rPr>
+          <w:rFonts w:hint="default" w:ascii="Source Code Pro Semibold" w:hAnsi="Source Code Pro Semibold" w:cs="Source Code Pro Semibold"/>
+          <w:sz w:val="24"/>
+          <w:szCs w:val="24"/>
+        </w:rPr>
+      </w:pPr>
+      <w:r>
+        <w:rPr>
+          <w:rFonts w:hint="default" w:ascii="Source Code Pro Semibold" w:hAnsi="Source Code Pro Semibold" w:cs="Source Code Pro Semibold"/>
+          <w:b w:val="0"/>
+          <w:bCs w:val="0"/>
+          <w:color w:val="FFFFFF" w:themeColor="background1"/>
+          <w:sz w:val="24"/>
+          <w:szCs w:val="24"/>
+          <w14:textFill>
+            <w14:solidFill>
+              <w14:schemeClr w14:val="bg1"/>
+            </w14:solidFill>
+          </w14:textFill>
+        </w:rPr>
+        <w:t>!NameNameNm/</w:t>
+      </w:r>
+      <w:r>
+        <w:rPr>
+          <w:rFonts w:hint="default" w:ascii="Source Code Pro Semibold" w:hAnsi="Source Code Pro Semibold" w:cs="Source Code Pro Semibold"/>
+          <w:b w:val="0"/>
+          <w:bCs w:val="0"/>
+          <w:color w:val="FFFFFF" w:themeColor="background1"/>
+          <w:sz w:val="24"/>
+          <w:szCs w:val="24"/>
+          <w:u w:val="none"/>
+          <w14:textFill>
+            <w14:solidFill>
+              <w14:schemeClr w14:val="bg1"/>
+            </w14:solidFill>
+          </w14:textFill>
+        </w:rPr>
+        <w:t>:SSED.</w:t>
+      </w:r>
+      <w:r>
+        <w:rPr>
+          <w:rFonts w:hint="default" w:ascii="Source Code Pro Semibold" w:hAnsi="Source Code Pro Semibold" w:cs="Source Code Pro Semibold"/>
+          <w:sz w:val="24"/>
+          <w:szCs w:val="24"/>
+        </w:rPr>
+        <w:t>CRDN: ftch</w:t>
+      </w:r>
+    </w:p>
+    <w:p>
+      <w:pPr>
+        <w:jc w:val="both"/>
+        <w:rPr>
+          <w:rFonts w:hint="default" w:ascii="Source Code Pro Semibold" w:hAnsi="Source Code Pro Semibold" w:cs="Source Code Pro Semibold"/>
+          <w:sz w:val="24"/>
+          <w:szCs w:val="24"/>
+        </w:rPr>
+      </w:pPr>
+      <w:r>
+        <w:rPr>
+          <w:rFonts w:hint="default" w:ascii="Source Code Pro Semibold" w:hAnsi="Source Code Pro Semibold" w:cs="Source Code Pro Semibold"/>
+          <w:b w:val="0"/>
+          <w:bCs w:val="0"/>
+          <w:sz w:val="24"/>
+          <w:szCs w:val="24"/>
+        </w:rPr>
+        <w:t>|| Yeld 1: Cardinality [0:o - i:?]</w:t>
+      </w:r>
+    </w:p>
+    <w:p>
+      <w:pPr>
+        <w:jc w:val="both"/>
+        <w:rPr>
+          <w:rFonts w:hint="default" w:ascii="Source Code Pro Semibold" w:hAnsi="Source Code Pro Semibold" w:cs="Source Code Pro Semibold"/>
+          <w:color w:val="FFFFFF" w:themeColor="background1"/>
+          <w:sz w:val="24"/>
+          <w:szCs w:val="24"/>
+          <w14:textFill>
+            <w14:solidFill>
+              <w14:schemeClr w14:val="bg1"/>
+            </w14:solidFill>
+          </w14:textFill>
+        </w:rPr>
+      </w:pPr>
+      <w:r>
+        <w:rPr>
+          <w:rFonts w:hint="default" w:ascii="Source Code Pro Semibold" w:hAnsi="Source Code Pro Semibold" w:cs="Source Code Pro Semibold"/>
+          <w:b w:val="0"/>
+          <w:bCs w:val="0"/>
+          <w:color w:val="FFFFFF" w:themeColor="background1"/>
+          <w:sz w:val="24"/>
+          <w:szCs w:val="24"/>
+          <w14:textFill>
+            <w14:solidFill>
+              <w14:schemeClr w14:val="bg1"/>
+            </w14:solidFill>
+          </w14:textFill>
+        </w:rPr>
+        <w:t>!NameNameNm/:SSED/</w:t>
+      </w:r>
+      <w:r>
+        <w:rPr>
+          <w:rFonts w:hint="default" w:ascii="Source Code Pro Semibold" w:hAnsi="Source Code Pro Semibold" w:cs="Source Code Pro Semibold"/>
+          <w:color w:val="FFFFFF" w:themeColor="background1"/>
+          <w:sz w:val="24"/>
+          <w:szCs w:val="24"/>
+          <w14:textFill>
+            <w14:solidFill>
+              <w14:schemeClr w14:val="bg1"/>
+            </w14:solidFill>
+          </w14:textFill>
+        </w:rPr>
+        <w:t>!273</w:t>
+      </w:r>
+    </w:p>
+    <w:p>
+      <w:pPr>
+        <w:jc w:val="both"/>
+        <w:rPr>
+          <w:rFonts w:hint="default" w:ascii="Source Code Pro Semibold" w:hAnsi="Source Code Pro Semibold" w:cs="Source Code Pro Semibold"/>
+          <w:color w:val="FFFFFF" w:themeColor="background1"/>
+          <w:sz w:val="24"/>
+          <w:szCs w:val="24"/>
+          <w14:textFill>
+            <w14:solidFill>
+              <w14:schemeClr w14:val="bg1"/>
+            </w14:solidFill>
+          </w14:textFill>
+        </w:rPr>
+      </w:pPr>
+      <w:r>
+        <w:rPr>
+          <w:rFonts w:hint="default" w:ascii="Source Code Pro Semibold" w:hAnsi="Source Code Pro Semibold" w:cs="Source Code Pro Semibold"/>
+          <w:b w:val="0"/>
+          <w:bCs w:val="0"/>
+          <w:color w:val="FFFFFF" w:themeColor="background1"/>
+          <w:sz w:val="24"/>
+          <w:szCs w:val="24"/>
+          <w14:textFill>
+            <w14:solidFill>
+              <w14:schemeClr w14:val="bg1"/>
+            </w14:solidFill>
+          </w14:textFill>
+        </w:rPr>
+        <w:t>!NameNameNm/:SSED/</w:t>
+      </w:r>
+      <w:r>
+        <w:rPr>
+          <w:rFonts w:hint="default" w:ascii="Source Code Pro Semibold" w:hAnsi="Source Code Pro Semibold" w:cs="Source Code Pro Semibold"/>
+          <w:color w:val="FFFFFF" w:themeColor="background1"/>
+          <w:sz w:val="24"/>
+          <w:szCs w:val="24"/>
+          <w14:textFill>
+            <w14:solidFill>
+              <w14:schemeClr w14:val="bg1"/>
+            </w14:solidFill>
+          </w14:textFill>
+        </w:rPr>
+        <w:t>!273.TYPX: ftch</w:t>
+      </w:r>
+    </w:p>
+    <w:p>
+      <w:pPr>
+        <w:jc w:val="both"/>
+        <w:rPr>
+          <w:rFonts w:hint="default" w:ascii="Source Code Pro Semibold" w:hAnsi="Source Code Pro Semibold" w:cs="Source Code Pro Semibold"/>
+          <w:color w:val="FFFFFF" w:themeColor="background1"/>
+          <w:sz w:val="24"/>
+          <w:szCs w:val="24"/>
+          <w14:textFill>
+            <w14:solidFill>
+              <w14:schemeClr w14:val="bg1"/>
+            </w14:solidFill>
+          </w14:textFill>
+        </w:rPr>
+      </w:pPr>
+      <w:r>
+        <w:rPr>
+          <w:rFonts w:hint="default" w:ascii="Source Code Pro Semibold" w:hAnsi="Source Code Pro Semibold" w:cs="Source Code Pro Semibold"/>
+          <w:color w:val="FFFFFF" w:themeColor="background1"/>
+          <w:sz w:val="24"/>
+          <w:szCs w:val="24"/>
+          <w14:textFill>
+            <w14:solidFill>
+              <w14:schemeClr w14:val="bg1"/>
+            </w14:solidFill>
+          </w14:textFill>
+        </w:rPr>
+        <w:t>|| Yeld 1</w:t>
+      </w:r>
+    </w:p>
+    <w:p>
+      <w:pPr>
+        <w:jc w:val="both"/>
+        <w:rPr>
+          <w:rFonts w:hint="default" w:ascii="Source Code Pro Semibold" w:hAnsi="Source Code Pro Semibold" w:cs="Source Code Pro Semibold"/>
+          <w:color w:val="FFFFFF" w:themeColor="background1"/>
+          <w:sz w:val="24"/>
+          <w:szCs w:val="24"/>
+          <w14:textFill>
+            <w14:solidFill>
+              <w14:schemeClr w14:val="bg1"/>
+            </w14:solidFill>
+          </w14:textFill>
+        </w:rPr>
+      </w:pPr>
+      <w:r>
+        <w:rPr>
+          <w:rFonts w:hint="default" w:ascii="Source Code Pro Semibold" w:hAnsi="Source Code Pro Semibold" w:cs="Source Code Pro Semibold"/>
+          <w:color w:val="FFFFFF" w:themeColor="background1"/>
+          <w:sz w:val="24"/>
+          <w:szCs w:val="24"/>
+          <w14:textFill>
+            <w14:solidFill>
+              <w14:schemeClr w14:val="bg1"/>
+            </w14:solidFill>
+          </w14:textFill>
+        </w:rPr>
+        <w:t>|| || Free:o, Typed:x</w:t>
+      </w:r>
+    </w:p>
+    <w:p>
+      <w:pPr>
+        <w:jc w:val="both"/>
+        <w:rPr>
+          <w:rFonts w:hint="default" w:ascii="Source Code Pro Semibold" w:hAnsi="Source Code Pro Semibold" w:cs="Source Code Pro Semibold"/>
+          <w:color w:val="FFFFFF" w:themeColor="background1"/>
+          <w:sz w:val="24"/>
+          <w:szCs w:val="24"/>
+          <w14:textFill>
+            <w14:solidFill>
+              <w14:schemeClr w14:val="bg1"/>
+            </w14:solidFill>
+          </w14:textFill>
+        </w:rPr>
+      </w:pPr>
+      <w:r>
+        <w:rPr>
+          <w:rFonts w:hint="default" w:ascii="Source Code Pro Semibold" w:hAnsi="Source Code Pro Semibold" w:cs="Source Code Pro Semibold"/>
+          <w:b w:val="0"/>
+          <w:bCs w:val="0"/>
+          <w:color w:val="FFFFFF" w:themeColor="background1"/>
+          <w:sz w:val="24"/>
+          <w:szCs w:val="24"/>
+          <w14:textFill>
+            <w14:solidFill>
+              <w14:schemeClr w14:val="bg1"/>
+            </w14:solidFill>
+          </w14:textFill>
+        </w:rPr>
+        <w:t>!NameNameNm/:SSED/</w:t>
+      </w:r>
+      <w:r>
+        <w:rPr>
+          <w:rFonts w:hint="default" w:ascii="Source Code Pro Semibold" w:hAnsi="Source Code Pro Semibold" w:cs="Source Code Pro Semibold"/>
+          <w:color w:val="FFFFFF" w:themeColor="background1"/>
+          <w:sz w:val="24"/>
+          <w:szCs w:val="24"/>
+          <w14:textFill>
+            <w14:solidFill>
+              <w14:schemeClr w14:val="bg1"/>
+            </w14:solidFill>
+          </w14:textFill>
+        </w:rPr>
+        <w:t>!273.TYPY: ftch</w:t>
+      </w:r>
+    </w:p>
+    <w:p>
+      <w:pPr>
+        <w:jc w:val="both"/>
+        <w:rPr>
+          <w:rFonts w:hint="default" w:ascii="Source Code Pro Semibold" w:hAnsi="Source Code Pro Semibold" w:cs="Source Code Pro Semibold"/>
+          <w:color w:val="FFFFFF" w:themeColor="background1"/>
+          <w:sz w:val="24"/>
+          <w:szCs w:val="24"/>
+          <w14:textFill>
+            <w14:solidFill>
+              <w14:schemeClr w14:val="bg1"/>
+            </w14:solidFill>
+          </w14:textFill>
+        </w:rPr>
+      </w:pPr>
+      <w:r>
+        <w:rPr>
+          <w:rFonts w:hint="default" w:ascii="Source Code Pro Semibold" w:hAnsi="Source Code Pro Semibold" w:cs="Source Code Pro Semibold"/>
+          <w:color w:val="FFFFFF" w:themeColor="background1"/>
+          <w:sz w:val="24"/>
+          <w:szCs w:val="24"/>
+          <w14:textFill>
+            <w14:solidFill>
+              <w14:schemeClr w14:val="bg1"/>
+            </w14:solidFill>
+          </w14:textFill>
+        </w:rPr>
+        <w:t>|| Yeld 1</w:t>
+      </w:r>
+    </w:p>
+    <w:p>
+      <w:pPr>
+        <w:jc w:val="both"/>
+        <w:rPr>
+          <w:rFonts w:hint="default" w:ascii="Source Code Pro Semibold" w:hAnsi="Source Code Pro Semibold" w:cs="Source Code Pro Semibold"/>
+          <w:color w:val="FFFFFF" w:themeColor="background1"/>
+          <w:sz w:val="24"/>
+          <w:szCs w:val="24"/>
+          <w14:textFill>
+            <w14:solidFill>
+              <w14:schemeClr w14:val="bg1"/>
+            </w14:solidFill>
+          </w14:textFill>
+        </w:rPr>
+      </w:pPr>
+      <w:r>
+        <w:rPr>
+          <w:rFonts w:hint="default" w:ascii="Source Code Pro Semibold" w:hAnsi="Source Code Pro Semibold" w:cs="Source Code Pro Semibold"/>
+          <w:b w:val="0"/>
+          <w:bCs w:val="0"/>
+          <w:color w:val="FFFFFF" w:themeColor="background1"/>
+          <w:sz w:val="24"/>
+          <w:szCs w:val="24"/>
+          <w14:textFill>
+            <w14:solidFill>
+              <w14:schemeClr w14:val="bg1"/>
+            </w14:solidFill>
+          </w14:textFill>
+        </w:rPr>
+        <w:t>!NameNameNm/:SSED/</w:t>
+      </w:r>
+      <w:r>
+        <w:rPr>
+          <w:rFonts w:hint="default" w:ascii="Source Code Pro Semibold" w:hAnsi="Source Code Pro Semibold" w:cs="Source Code Pro Semibold"/>
+          <w:color w:val="FFFFFF" w:themeColor="background1"/>
+          <w:sz w:val="24"/>
+          <w:szCs w:val="24"/>
+          <w14:textFill>
+            <w14:solidFill>
+              <w14:schemeClr w14:val="bg1"/>
+            </w14:solidFill>
+          </w14:textFill>
+        </w:rPr>
+        <w:t>!273: rnme [-In]</w:t>
+      </w:r>
+    </w:p>
+    <w:p>
+      <w:pPr>
+        <w:jc w:val="both"/>
+        <w:rPr>
+          <w:rFonts w:hint="default" w:ascii="Source Code Pro Semibold" w:hAnsi="Source Code Pro Semibold" w:cs="Source Code Pro Semibold"/>
+          <w:color w:val="FFFFFF" w:themeColor="background1"/>
+          <w:sz w:val="24"/>
+          <w:szCs w:val="24"/>
+          <w14:textFill>
+            <w14:solidFill>
+              <w14:schemeClr w14:val="bg1"/>
+            </w14:solidFill>
+          </w14:textFill>
+        </w:rPr>
+      </w:pPr>
+    </w:p>
+    <w:p>
+      <w:pPr>
+        <w:jc w:val="both"/>
+        <w:rPr>
+          <w:rFonts w:hint="default" w:ascii="Source Code Pro Semibold" w:hAnsi="Source Code Pro Semibold" w:cs="Source Code Pro Semibold"/>
+          <w:b w:val="0"/>
+          <w:bCs w:val="0"/>
+          <w:color w:val="FFFFFF" w:themeColor="background1"/>
+          <w:sz w:val="24"/>
+          <w:szCs w:val="24"/>
+          <w14:textFill>
+            <w14:solidFill>
+              <w14:schemeClr w14:val="bg1"/>
+            </w14:solidFill>
+          </w14:textFill>
+        </w:rPr>
+      </w:pPr>
+      <w:r>
+        <w:rPr>
+          <w:rFonts w:hint="default" w:ascii="Source Code Pro Semibold" w:hAnsi="Source Code Pro Semibold" w:cs="Source Code Pro Semibold"/>
+          <w:b w:val="0"/>
+          <w:bCs w:val="0"/>
+          <w:color w:val="FFFFFF" w:themeColor="background1"/>
+          <w:sz w:val="24"/>
+          <w:szCs w:val="24"/>
+          <w14:textFill>
+            <w14:solidFill>
+              <w14:schemeClr w14:val="bg1"/>
+            </w14:solidFill>
+          </w14:textFill>
+        </w:rPr>
+        <w:t>-InfoXY: yeld</w:t>
+      </w:r>
+    </w:p>
+    <w:p>
+      <w:pPr>
+        <w:jc w:val="both"/>
+        <w:rPr>
+          <w:rFonts w:hint="default" w:ascii="Source Code Pro Semibold" w:hAnsi="Source Code Pro Semibold" w:cs="Source Code Pro Semibold"/>
+          <w:b w:val="0"/>
+          <w:bCs w:val="0"/>
+          <w:color w:val="FFFFFF" w:themeColor="background1"/>
+          <w:sz w:val="24"/>
+          <w:szCs w:val="24"/>
+          <w14:textFill>
+            <w14:solidFill>
+              <w14:schemeClr w14:val="bg1"/>
+            </w14:solidFill>
+          </w14:textFill>
+        </w:rPr>
+      </w:pPr>
+      <w:r>
+        <w:rPr>
+          <w:rFonts w:hint="default" w:ascii="Source Code Pro Semibold" w:hAnsi="Source Code Pro Semibold" w:cs="Source Code Pro Semibold"/>
+          <w:b w:val="0"/>
+          <w:bCs w:val="0"/>
+          <w:color w:val="FFFFFF" w:themeColor="background1"/>
+          <w:sz w:val="24"/>
+          <w:szCs w:val="24"/>
+          <w14:textFill>
+            <w14:solidFill>
+              <w14:schemeClr w14:val="bg1"/>
+            </w14:solidFill>
+          </w14:textFill>
+        </w:rPr>
+        <w:t>!NameNameNm: sspn</w:t>
+      </w:r>
+    </w:p>
+    <w:p>
+      <w:pPr>
+        <w:jc w:val="both"/>
+        <w:rPr>
+          <w:rFonts w:hint="default" w:ascii="Source Code Pro Semibold" w:hAnsi="Source Code Pro Semibold" w:cs="Source Code Pro Semibold"/>
+          <w:b w:val="0"/>
+          <w:bCs w:val="0"/>
+          <w:color w:val="FFFFFF" w:themeColor="background1"/>
+          <w:sz w:val="24"/>
+          <w:szCs w:val="24"/>
+          <w14:textFill>
+            <w14:solidFill>
+              <w14:schemeClr w14:val="bg1"/>
+            </w14:solidFill>
+          </w14:textFill>
+        </w:rPr>
+      </w:pPr>
+      <w:r>
+        <w:rPr>
+          <w:rFonts w:hint="default" w:ascii="Source Code Pro Semibold" w:hAnsi="Source Code Pro Semibold" w:cs="Source Code Pro Semibold"/>
+          <w:b w:val="0"/>
+          <w:bCs w:val="0"/>
+          <w:color w:val="FFFFFF" w:themeColor="background1"/>
+          <w:sz w:val="24"/>
+          <w:szCs w:val="24"/>
+          <w14:textFill>
+            <w14:solidFill>
+              <w14:schemeClr w14:val="bg1"/>
+            </w14:solidFill>
+          </w14:textFill>
+        </w:rPr>
+        <w:t>!NameNameNm: endd</w:t>
+      </w:r>
+    </w:p>
+    <w:p>
+      <w:pPr>
+        <w:jc w:val="both"/>
+        <w:rPr>
+          <w:rFonts w:hint="default" w:ascii="Source Code Pro Semibold" w:hAnsi="Source Code Pro Semibold" w:cs="Source Code Pro Semibold"/>
+          <w:b w:val="0"/>
+          <w:bCs w:val="0"/>
+          <w:color w:val="FFFFFF" w:themeColor="background1"/>
+          <w:sz w:val="24"/>
+          <w:szCs w:val="24"/>
+          <w:u w:val="none"/>
+          <w14:textFill>
+            <w14:solidFill>
+              <w14:schemeClr w14:val="bg1"/>
+            </w14:solidFill>
+          </w14:textFill>
+        </w:rPr>
+      </w:pPr>
+    </w:p>
+    <w:p>
+      <w:pPr>
+        <w:jc w:val="both"/>
+        <w:rPr>
+          <w:rFonts w:hint="default" w:ascii="Source Code Pro Semibold" w:hAnsi="Source Code Pro Semibold" w:cs="Source Code Pro Semibold"/>
+          <w:b w:val="0"/>
+          <w:bCs w:val="0"/>
+          <w:color w:val="FFFFFF" w:themeColor="background1"/>
+          <w:sz w:val="24"/>
+          <w:szCs w:val="24"/>
+          <w:u w:val="none"/>
+          <w14:textFill>
+            <w14:solidFill>
+              <w14:schemeClr w14:val="bg1"/>
+            </w14:solidFill>
+          </w14:textFill>
+        </w:rPr>
+      </w:pPr>
+    </w:p>
+    <w:p>
+      <w:pPr>
+        <w:jc w:val="both"/>
+        <w:rPr>
+          <w:rFonts w:hint="default" w:ascii="Source Code Pro Semibold" w:hAnsi="Source Code Pro Semibold" w:cs="Source Code Pro Semibold"/>
+          <w:b w:val="0"/>
+          <w:bCs w:val="0"/>
+          <w:color w:val="FFFFFF" w:themeColor="background1"/>
+          <w:sz w:val="24"/>
+          <w:szCs w:val="24"/>
+          <w:u w:val="none"/>
+          <w14:textFill>
+            <w14:solidFill>
+              <w14:schemeClr w14:val="bg1"/>
+            </w14:solidFill>
+          </w14:textFill>
+        </w:rPr>
+      </w:pPr>
+      <w:r>
+        <w:rPr>
+          <w:rFonts w:hint="default" w:ascii="Source Code Pro Semibold" w:hAnsi="Source Code Pro Semibold" w:cs="Source Code Pro Semibold"/>
+          <w:b w:val="0"/>
+          <w:bCs w:val="0"/>
+          <w:color w:val="FFFFFF" w:themeColor="background1"/>
+          <w:sz w:val="24"/>
+          <w:szCs w:val="24"/>
+          <w:u w:val="none"/>
+          <w14:textFill>
+            <w14:solidFill>
+              <w14:schemeClr w14:val="bg1"/>
+            </w14:solidFill>
+          </w14:textFill>
+        </w:rPr>
+        <w:t>||====3====||</w:t>
+      </w:r>
+    </w:p>
+    <w:p>
+      <w:pPr>
+        <w:jc w:val="both"/>
+        <w:rPr>
+          <w:rFonts w:hint="default" w:ascii="Source Code Pro Semibold" w:hAnsi="Source Code Pro Semibold" w:cs="Source Code Pro Semibold"/>
+          <w:b w:val="0"/>
+          <w:bCs w:val="0"/>
+          <w:color w:val="FFFFFF" w:themeColor="background1"/>
+          <w:sz w:val="24"/>
+          <w:szCs w:val="24"/>
+          <w:u w:val="none"/>
+          <w14:textFill>
+            <w14:solidFill>
+              <w14:schemeClr w14:val="bg1"/>
+            </w14:solidFill>
+          </w14:textFill>
+        </w:rPr>
+      </w:pPr>
+    </w:p>
+    <w:p>
+      <w:pPr>
+        <w:jc w:val="both"/>
+        <w:rPr>
+          <w:rFonts w:hint="default" w:ascii="Source Code Pro Semibold" w:hAnsi="Source Code Pro Semibold" w:cs="Source Code Pro Semibold"/>
+          <w:b w:val="0"/>
+          <w:bCs w:val="0"/>
+          <w:color w:val="FFFFFF" w:themeColor="background1"/>
+          <w:sz w:val="24"/>
+          <w:szCs w:val="24"/>
+          <w:u w:val="none"/>
+          <w14:textFill>
+            <w14:solidFill>
+              <w14:schemeClr w14:val="bg1"/>
+            </w14:solidFill>
+          </w14:textFill>
+        </w:rPr>
+      </w:pPr>
+    </w:p>
+    <w:p>
+      <w:pPr>
+        <w:jc w:val="both"/>
+        <w:rPr>
+          <w:rFonts w:hint="default" w:ascii="Source Code Pro Semibold" w:hAnsi="Source Code Pro Semibold" w:cs="Source Code Pro Semibold"/>
+          <w:b w:val="0"/>
+          <w:bCs w:val="0"/>
+          <w:color w:val="FFFFFF" w:themeColor="background1"/>
+          <w:sz w:val="24"/>
+          <w:szCs w:val="24"/>
+          <w:u w:val="none"/>
+          <w14:textFill>
+            <w14:solidFill>
+              <w14:schemeClr w14:val="bg1"/>
+            </w14:solidFill>
+          </w14:textFill>
+        </w:rPr>
+      </w:pPr>
+    </w:p>
+    <w:p>
+      <w:pPr>
+        <w:jc w:val="both"/>
+        <w:rPr>
+          <w:rFonts w:hint="default" w:ascii="Source Code Pro Semibold" w:hAnsi="Source Code Pro Semibold" w:cs="Source Code Pro Semibold"/>
+          <w:b w:val="0"/>
+          <w:bCs w:val="0"/>
+          <w:color w:val="FFFFFF" w:themeColor="background1"/>
+          <w:sz w:val="24"/>
+          <w:szCs w:val="24"/>
+          <w:u w:val="none"/>
+          <w14:textFill>
+            <w14:solidFill>
+              <w14:schemeClr w14:val="bg1"/>
+            </w14:solidFill>
+          </w14:textFill>
+        </w:rPr>
+      </w:pPr>
+    </w:p>
+    <w:p>
+      <w:pPr>
+        <w:jc w:val="both"/>
+        <w:rPr>
+          <w:rFonts w:hint="default" w:ascii="Source Code Pro Semibold" w:hAnsi="Source Code Pro Semibold" w:cs="Source Code Pro Semibold"/>
+          <w:b w:val="0"/>
+          <w:bCs w:val="0"/>
+          <w:color w:val="FFFFFF" w:themeColor="background1"/>
+          <w:sz w:val="24"/>
+          <w:szCs w:val="24"/>
+          <w:u w:val="none"/>
+          <w14:textFill>
+            <w14:solidFill>
+              <w14:schemeClr w14:val="bg1"/>
+            </w14:solidFill>
+          </w14:textFill>
+        </w:rPr>
+      </w:pPr>
+      <w:r>
+        <w:rPr>
+          <w:rFonts w:hint="default" w:ascii="Source Code Pro Semibold" w:hAnsi="Source Code Pro Semibold" w:cs="Source Code Pro Semibold"/>
+          <w:b w:val="0"/>
+          <w:bCs w:val="0"/>
+          <w:color w:val="FFFFFF" w:themeColor="background1"/>
+          <w:sz w:val="24"/>
+          <w:szCs w:val="24"/>
+          <w:u w:val="none"/>
+          <w14:textFill>
+            <w14:solidFill>
+              <w14:schemeClr w14:val="bg1"/>
+            </w14:solidFill>
+          </w14:textFill>
+        </w:rPr>
+        <w:t>||^^^^3^^^^||</w:t>
+      </w:r>
+    </w:p>
+    <w:p>
+      <w:pPr>
+        <w:jc w:val="both"/>
+        <w:rPr>
+          <w:rFonts w:hint="default" w:ascii="Source Code Pro Semibold" w:hAnsi="Source Code Pro Semibold" w:cs="Source Code Pro Semibold"/>
+          <w:b w:val="0"/>
+          <w:bCs w:val="0"/>
+          <w:color w:val="FFFFFF" w:themeColor="background1"/>
+          <w:sz w:val="24"/>
+          <w:szCs w:val="24"/>
+          <w:u w:val="none"/>
+          <w14:textFill>
+            <w14:solidFill>
+              <w14:schemeClr w14:val="bg1"/>
+            </w14:solidFill>
+          </w14:textFill>
+        </w:rPr>
+      </w:pPr>
+      <w:r>
+        <w:rPr>
+          <w:rFonts w:hint="default" w:ascii="Source Code Pro Semibold" w:hAnsi="Source Code Pro Semibold" w:cs="Source Code Pro Semibold"/>
+          <w:b w:val="0"/>
+          <w:bCs w:val="0"/>
+          <w:color w:val="FFFFFF" w:themeColor="background1"/>
+          <w:sz w:val="24"/>
+          <w:szCs w:val="24"/>
+          <w:u w:val="none"/>
+          <w14:textFill>
+            <w14:solidFill>
+              <w14:schemeClr w14:val="bg1"/>
+            </w14:solidFill>
+          </w14:textFill>
+        </w:rPr>
+        <w:t>||    A    ||</w:t>
+      </w:r>
+    </w:p>
+    <w:p>
+      <w:pPr>
+        <w:ind w:firstLine="240" w:firstLineChars="100"/>
+        <w:jc w:val="both"/>
+        <w:rPr>
+          <w:rFonts w:hint="default" w:ascii="Source Code Pro Semibold" w:hAnsi="Source Code Pro Semibold" w:cs="Source Code Pro Semibold"/>
+          <w:b w:val="0"/>
+          <w:bCs w:val="0"/>
+          <w:color w:val="FFFFFF" w:themeColor="background1"/>
+          <w:sz w:val="24"/>
+          <w:szCs w:val="24"/>
+          <w14:textFill>
+            <w14:solidFill>
+              <w14:schemeClr w14:val="bg1"/>
+            </w14:solidFill>
+          </w14:textFill>
+        </w:rPr>
+      </w:pPr>
       <w:r>
         <w:rPr>
           <w:rFonts w:hint="default" w:ascii="Source Code Pro Semibold" w:hAnsi="Source Code Pro Semibold" w:cs="Source Code Pro Semibold"/>
@@ -8581,41 +9274,7 @@
             </w14:solidFill>
           </w14:textFill>
         </w:rPr>
-        <w:t>||</w:t>
-      </w:r>
-      <w:r>
-        <w:rPr>
-          <w:rFonts w:hint="default" w:ascii="Source Code Pro Semibold" w:hAnsi="Source Code Pro Semibold" w:cs="Source Code Pro Semibold"/>
-          <w:b w:val="0"/>
-          <w:bCs w:val="0"/>
-          <w:color w:val="FFFFFF" w:themeColor="background1"/>
-          <w:sz w:val="24"/>
-          <w:szCs w:val="24"/>
-          <w:u w:val="none"/>
-          <w14:textFill>
-            <w14:solidFill>
-              <w14:schemeClr w14:val="bg1"/>
-            </w14:solidFill>
-          </w14:textFill>
-        </w:rPr>
-        <w:t xml:space="preserve">    B    </w:t>
-      </w:r>
-      <w:r>
-        <w:rPr>
-          <w:rFonts w:hint="default" w:ascii="Source Code Pro Semibold" w:hAnsi="Source Code Pro Semibold" w:cs="Source Code Pro Semibold"/>
-          <w:b w:val="0"/>
-          <w:bCs w:val="0"/>
-          <w:color w:val="FFFFFF" w:themeColor="background1"/>
-          <w:sz w:val="24"/>
-          <w:szCs w:val="24"/>
-          <w:u w:val="none"/>
-          <w14:textFill>
-            <w14:solidFill>
-              <w14:schemeClr w14:val="bg1"/>
-            </w14:solidFill>
-          </w14:textFill>
-        </w:rPr>
-        <w:t>||</w:t>
+        <w:t>||    B    ||</w:t>
       </w:r>
     </w:p>
     <w:p>
@@ -8652,58 +9311,1570 @@
             </w14:solidFill>
           </w14:textFill>
         </w:rPr>
-        <w:t>SBT</w:t>
-      </w:r>
-      <w:r>
-        <w:rPr>
-          <w:rFonts w:hint="default" w:ascii="Source Code Pro Semibold" w:hAnsi="Source Code Pro Semibold" w:cs="Source Code Pro Semibold"/>
-          <w:b w:val="0"/>
-          <w:bCs w:val="0"/>
-          <w:color w:val="FFFFFF" w:themeColor="background1"/>
-          <w:sz w:val="24"/>
-          <w:szCs w:val="24"/>
-          <w:u w:val="none"/>
-          <w14:textFill>
-            <w14:solidFill>
-              <w14:schemeClr w14:val="bg1"/>
-            </w14:solidFill>
-          </w14:textFill>
-        </w:rPr>
-        <w:t>Y</w:t>
-      </w:r>
-    </w:p>
-    <w:p>
-      <w:pPr>
-        <w:jc w:val="both"/>
-        <w:rPr>
-          <w:rFonts w:hint="default" w:ascii="Source Code Pro Semibold" w:hAnsi="Source Code Pro Semibold" w:cs="Source Code Pro Semibold"/>
-          <w:b w:val="0"/>
-          <w:bCs w:val="0"/>
-          <w:color w:val="FFFFFF" w:themeColor="background1"/>
-          <w:sz w:val="24"/>
-          <w:szCs w:val="24"/>
-          <w14:textFill>
-            <w14:solidFill>
-              <w14:schemeClr w14:val="bg1"/>
-            </w14:solidFill>
-          </w14:textFill>
-        </w:rPr>
-      </w:pPr>
-      <w:r>
-        <w:rPr>
-          <w:rFonts w:hint="default" w:ascii="Source Code Pro Semibold" w:hAnsi="Source Code Pro Semibold" w:cs="Source Code Pro Semibold"/>
-          <w:b w:val="0"/>
-          <w:bCs w:val="0"/>
-          <w:color w:val="FFFFFF" w:themeColor="background1"/>
-          <w:sz w:val="24"/>
-          <w:szCs w:val="24"/>
-          <w14:textFill>
-            <w14:solidFill>
-              <w14:schemeClr w14:val="bg1"/>
-            </w14:solidFill>
-          </w14:textFill>
-        </w:rPr>
-        <w:t xml:space="preserve">  </w:t>
+        <w:t>SBTY</w:t>
+      </w:r>
+    </w:p>
+    <w:p>
+      <w:pPr>
+        <w:ind w:firstLine="240" w:firstLineChars="100"/>
+        <w:jc w:val="both"/>
+        <w:rPr>
+          <w:rFonts w:hint="default" w:ascii="Source Code Pro Semibold" w:hAnsi="Source Code Pro Semibold" w:cs="Source Code Pro Semibold"/>
+          <w:b w:val="0"/>
+          <w:bCs w:val="0"/>
+          <w:color w:val="FFFFFF" w:themeColor="background1"/>
+          <w:sz w:val="24"/>
+          <w:szCs w:val="24"/>
+          <w14:textFill>
+            <w14:solidFill>
+              <w14:schemeClr w14:val="bg1"/>
+            </w14:solidFill>
+          </w14:textFill>
+        </w:rPr>
+      </w:pPr>
+      <w:r>
+        <w:rPr>
+          <w:rFonts w:hint="default" w:ascii="Source Code Pro Semibold" w:hAnsi="Source Code Pro Semibold" w:cs="Source Code Pro Semibold"/>
+          <w:b w:val="0"/>
+          <w:bCs w:val="0"/>
+          <w:color w:val="FFFFFF" w:themeColor="background1"/>
+          <w:sz w:val="24"/>
+          <w:szCs w:val="24"/>
+          <w14:textFill>
+            <w14:solidFill>
+              <w14:schemeClr w14:val="bg1"/>
+            </w14:solidFill>
+          </w14:textFill>
+        </w:rPr>
+        <w:t>!NameNameNme2</w:t>
+      </w:r>
+    </w:p>
+    <w:p>
+      <w:pPr>
+        <w:ind w:firstLine="240" w:firstLineChars="100"/>
+        <w:jc w:val="both"/>
+        <w:rPr>
+          <w:rFonts w:hint="default" w:ascii="Source Code Pro Semibold" w:hAnsi="Source Code Pro Semibold" w:cs="Source Code Pro Semibold"/>
+          <w:b w:val="0"/>
+          <w:bCs w:val="0"/>
+          <w:color w:val="FFFFFF" w:themeColor="background1"/>
+          <w:sz w:val="24"/>
+          <w:szCs w:val="24"/>
+          <w14:textFill>
+            <w14:solidFill>
+              <w14:schemeClr w14:val="bg1"/>
+            </w14:solidFill>
+          </w14:textFill>
+        </w:rPr>
+      </w:pPr>
+      <w:r>
+        <w:rPr>
+          <w:rFonts w:hint="default" w:ascii="Source Code Pro Semibold" w:hAnsi="Source Code Pro Semibold" w:cs="Source Code Pro Semibold"/>
+          <w:b w:val="0"/>
+          <w:bCs w:val="0"/>
+          <w:color w:val="FFFFFF" w:themeColor="background1"/>
+          <w:sz w:val="24"/>
+          <w:szCs w:val="24"/>
+          <w14:textFill>
+            <w14:solidFill>
+              <w14:schemeClr w14:val="bg1"/>
+            </w14:solidFill>
+          </w14:textFill>
+        </w:rPr>
+        <w:t>s1.7-[G6.2]</w:t>
+      </w:r>
+    </w:p>
+    <w:p>
+      <w:pPr>
+        <w:ind w:firstLine="240" w:firstLineChars="100"/>
+        <w:jc w:val="both"/>
+        <w:rPr>
+          <w:rFonts w:hint="default" w:ascii="Source Code Pro Semibold" w:hAnsi="Source Code Pro Semibold" w:cs="Source Code Pro Semibold"/>
+          <w:b w:val="0"/>
+          <w:bCs w:val="0"/>
+          <w:color w:val="FFFFFF" w:themeColor="background1"/>
+          <w:sz w:val="24"/>
+          <w:szCs w:val="24"/>
+          <w14:textFill>
+            <w14:solidFill>
+              <w14:schemeClr w14:val="bg1"/>
+            </w14:solidFill>
+          </w14:textFill>
+        </w:rPr>
+      </w:pPr>
+      <w:r>
+        <w:rPr>
+          <w:rFonts w:hint="default" w:ascii="Source Code Pro Semibold" w:hAnsi="Source Code Pro Semibold" w:cs="Source Code Pro Semibold"/>
+          <w:b w:val="0"/>
+          <w:bCs w:val="0"/>
+          <w:color w:val="FFFFFF" w:themeColor="background1"/>
+          <w:sz w:val="24"/>
+          <w:szCs w:val="24"/>
+          <w14:textFill>
+            <w14:solidFill>
+              <w14:schemeClr w14:val="bg1"/>
+            </w14:solidFill>
+          </w14:textFill>
+        </w:rPr>
+        <w:t>This is a description.</w:t>
+      </w:r>
+    </w:p>
+    <w:p>
+      <w:pPr>
+        <w:jc w:val="both"/>
+        <w:rPr>
+          <w:rFonts w:hint="default" w:ascii="Source Code Pro Semibold" w:hAnsi="Source Code Pro Semibold" w:cs="Source Code Pro Semibold"/>
+          <w:b w:val="0"/>
+          <w:bCs w:val="0"/>
+          <w:color w:val="FFFFFF" w:themeColor="background1"/>
+          <w:sz w:val="24"/>
+          <w:szCs w:val="24"/>
+          <w:u w:val="none"/>
+          <w14:textFill>
+            <w14:solidFill>
+              <w14:schemeClr w14:val="bg1"/>
+            </w14:solidFill>
+          </w14:textFill>
+        </w:rPr>
+      </w:pPr>
+    </w:p>
+    <w:p>
+      <w:pPr>
+        <w:jc w:val="both"/>
+        <w:rPr>
+          <w:rFonts w:hint="default" w:ascii="Source Code Pro Semibold" w:hAnsi="Source Code Pro Semibold" w:cs="Source Code Pro Semibold"/>
+          <w:b w:val="0"/>
+          <w:bCs w:val="0"/>
+          <w:color w:val="FFFFFF" w:themeColor="background1"/>
+          <w:sz w:val="24"/>
+          <w:szCs w:val="24"/>
+          <w:u w:val="none"/>
+          <w14:textFill>
+            <w14:solidFill>
+              <w14:schemeClr w14:val="bg1"/>
+            </w14:solidFill>
+          </w14:textFill>
+        </w:rPr>
+      </w:pPr>
+    </w:p>
+    <w:p>
+      <w:pPr>
+        <w:jc w:val="both"/>
+        <w:rPr>
+          <w:rFonts w:hint="default" w:ascii="Source Code Pro Semibold" w:hAnsi="Source Code Pro Semibold" w:cs="Source Code Pro Semibold"/>
+          <w:b w:val="0"/>
+          <w:bCs w:val="0"/>
+          <w:color w:val="FFFFFF" w:themeColor="background1"/>
+          <w:sz w:val="24"/>
+          <w:szCs w:val="24"/>
+          <w:u w:val="none"/>
+          <w14:textFill>
+            <w14:solidFill>
+              <w14:schemeClr w14:val="bg1"/>
+            </w14:solidFill>
+          </w14:textFill>
+        </w:rPr>
+      </w:pPr>
+      <w:r>
+        <w:rPr>
+          <w:rFonts w:hint="default" w:ascii="Source Code Pro Semibold" w:hAnsi="Source Code Pro Semibold" w:cs="Source Code Pro Semibold"/>
+          <w:b w:val="0"/>
+          <w:bCs w:val="0"/>
+          <w:color w:val="FFFFFF" w:themeColor="background1"/>
+          <w:sz w:val="24"/>
+          <w:szCs w:val="24"/>
+          <w:u w:val="none"/>
+          <w14:textFill>
+            <w14:solidFill>
+              <w14:schemeClr w14:val="bg1"/>
+            </w14:solidFill>
+          </w14:textFill>
+        </w:rPr>
+        <w:t>||    C    ||</w:t>
+      </w:r>
+    </w:p>
+    <w:p>
+      <w:pPr>
+        <w:jc w:val="both"/>
+        <w:rPr>
+          <w:rFonts w:hint="default" w:ascii="Source Code Pro Semibold" w:hAnsi="Source Code Pro Semibold" w:cs="Source Code Pro Semibold"/>
+          <w:b w:val="0"/>
+          <w:bCs w:val="0"/>
+          <w:color w:val="FFFFFF" w:themeColor="background1"/>
+          <w:sz w:val="24"/>
+          <w:szCs w:val="24"/>
+          <w:u w:val="none"/>
+          <w14:textFill>
+            <w14:solidFill>
+              <w14:schemeClr w14:val="bg1"/>
+            </w14:solidFill>
+          </w14:textFill>
+        </w:rPr>
+      </w:pPr>
+    </w:p>
+    <w:p>
+      <w:pPr>
+        <w:jc w:val="both"/>
+        <w:rPr>
+          <w:rFonts w:hint="default" w:ascii="Source Code Pro Semibold" w:hAnsi="Source Code Pro Semibold" w:cs="Source Code Pro Semibold"/>
+          <w:b w:val="0"/>
+          <w:bCs w:val="0"/>
+          <w:color w:val="FFFFFF" w:themeColor="background1"/>
+          <w:sz w:val="24"/>
+          <w:szCs w:val="24"/>
+          <w:u w:val="none"/>
+          <w14:textFill>
+            <w14:solidFill>
+              <w14:schemeClr w14:val="bg1"/>
+            </w14:solidFill>
+          </w14:textFill>
+        </w:rPr>
+      </w:pPr>
+    </w:p>
+    <w:p>
+      <w:pPr>
+        <w:jc w:val="both"/>
+        <w:rPr>
+          <w:rFonts w:hint="default" w:ascii="Source Code Pro Semibold" w:hAnsi="Source Code Pro Semibold" w:cs="Source Code Pro Semibold"/>
+          <w:b w:val="0"/>
+          <w:bCs w:val="0"/>
+          <w:color w:val="FFFFFF" w:themeColor="background1"/>
+          <w:sz w:val="24"/>
+          <w:szCs w:val="24"/>
+          <w:u w:val="none"/>
+          <w14:textFill>
+            <w14:solidFill>
+              <w14:schemeClr w14:val="bg1"/>
+            </w14:solidFill>
+          </w14:textFill>
+        </w:rPr>
+      </w:pPr>
+      <w:r>
+        <w:rPr>
+          <w:rFonts w:hint="default" w:ascii="Source Code Pro Semibold" w:hAnsi="Source Code Pro Semibold" w:cs="Source Code Pro Semibold"/>
+          <w:b w:val="0"/>
+          <w:bCs w:val="0"/>
+          <w:color w:val="FFFFFF" w:themeColor="background1"/>
+          <w:sz w:val="24"/>
+          <w:szCs w:val="24"/>
+          <w:u w:val="none"/>
+          <w14:textFill>
+            <w14:solidFill>
+              <w14:schemeClr w14:val="bg1"/>
+            </w14:solidFill>
+          </w14:textFill>
+        </w:rPr>
+        <w:t>||====3====||</w:t>
+      </w:r>
+    </w:p>
+    <w:p>
+      <w:pPr>
+        <w:jc w:val="both"/>
+        <w:rPr>
+          <w:rFonts w:hint="default" w:ascii="Source Code Pro Semibold" w:hAnsi="Source Code Pro Semibold" w:cs="Source Code Pro Semibold"/>
+          <w:b w:val="0"/>
+          <w:bCs w:val="0"/>
+          <w:color w:val="FFFFFF" w:themeColor="background1"/>
+          <w:sz w:val="24"/>
+          <w:szCs w:val="24"/>
+          <w:u w:val="none"/>
+          <w14:textFill>
+            <w14:solidFill>
+              <w14:schemeClr w14:val="bg1"/>
+            </w14:solidFill>
+          </w14:textFill>
+        </w:rPr>
+      </w:pPr>
+    </w:p>
+    <w:p>
+      <w:pPr>
+        <w:jc w:val="both"/>
+        <w:rPr>
+          <w:rFonts w:hint="default" w:ascii="Source Code Pro Semibold" w:hAnsi="Source Code Pro Semibold" w:cs="Source Code Pro Semibold"/>
+          <w:b w:val="0"/>
+          <w:bCs w:val="0"/>
+          <w:color w:val="FFFFFF" w:themeColor="background1"/>
+          <w:sz w:val="24"/>
+          <w:szCs w:val="24"/>
+          <w:u w:val="none"/>
+          <w14:textFill>
+            <w14:solidFill>
+              <w14:schemeClr w14:val="bg1"/>
+            </w14:solidFill>
+          </w14:textFill>
+        </w:rPr>
+      </w:pPr>
+    </w:p>
+    <w:p>
+      <w:pPr>
+        <w:jc w:val="both"/>
+        <w:rPr>
+          <w:rFonts w:hint="default" w:ascii="Source Code Pro Semibold" w:hAnsi="Source Code Pro Semibold" w:cs="Source Code Pro Semibold"/>
+          <w:b w:val="0"/>
+          <w:bCs w:val="0"/>
+          <w:color w:val="FFFFFF" w:themeColor="background1"/>
+          <w:sz w:val="24"/>
+          <w:szCs w:val="24"/>
+          <w:u w:val="none"/>
+          <w14:textFill>
+            <w14:solidFill>
+              <w14:schemeClr w14:val="bg1"/>
+            </w14:solidFill>
+          </w14:textFill>
+        </w:rPr>
+      </w:pPr>
+      <w:r>
+        <w:rPr>
+          <w:rFonts w:hint="default" w:ascii="Source Code Pro Semibold" w:hAnsi="Source Code Pro Semibold" w:cs="Source Code Pro Semibold"/>
+          <w:b w:val="0"/>
+          <w:bCs w:val="0"/>
+          <w:color w:val="FFFFFF" w:themeColor="background1"/>
+          <w:sz w:val="24"/>
+          <w:szCs w:val="24"/>
+          <w:u w:val="none"/>
+          <w14:textFill>
+            <w14:solidFill>
+              <w14:schemeClr w14:val="bg1"/>
+            </w14:solidFill>
+          </w14:textFill>
+        </w:rPr>
+        <w:t>&lt;&gt;&lt;&gt;&lt;&gt;&lt;-&gt;&lt;&gt;&lt;&gt;</w:t>
+      </w:r>
+    </w:p>
+    <w:p>
+      <w:pPr>
+        <w:jc w:val="both"/>
+        <w:rPr>
+          <w:rFonts w:hint="default" w:ascii="Source Code Pro Semibold" w:hAnsi="Source Code Pro Semibold" w:cs="Source Code Pro Semibold"/>
+          <w:b w:val="0"/>
+          <w:bCs w:val="0"/>
+          <w:color w:val="FFFFFF" w:themeColor="background1"/>
+          <w:sz w:val="24"/>
+          <w:szCs w:val="24"/>
+          <w:u w:val="none"/>
+          <w14:textFill>
+            <w14:solidFill>
+              <w14:schemeClr w14:val="bg1"/>
+            </w14:solidFill>
+          </w14:textFill>
+        </w:rPr>
+      </w:pPr>
+    </w:p>
+    <w:p>
+      <w:pPr>
+        <w:jc w:val="both"/>
+        <w:rPr>
+          <w:rFonts w:hint="default" w:ascii="Source Code Pro Semibold" w:hAnsi="Source Code Pro Semibold" w:cs="Source Code Pro Semibold"/>
+          <w:b w:val="0"/>
+          <w:bCs w:val="0"/>
+          <w:color w:val="FFFFFF" w:themeColor="background1"/>
+          <w:sz w:val="24"/>
+          <w:szCs w:val="24"/>
+          <w:u w:val="none"/>
+          <w14:textFill>
+            <w14:solidFill>
+              <w14:schemeClr w14:val="bg1"/>
+            </w14:solidFill>
+          </w14:textFill>
+        </w:rPr>
+      </w:pPr>
+    </w:p>
+    <w:p>
+      <w:pPr>
+        <w:jc w:val="both"/>
+        <w:rPr>
+          <w:rFonts w:hint="default" w:ascii="Source Code Pro Semibold" w:hAnsi="Source Code Pro Semibold" w:cs="Source Code Pro Semibold"/>
+          <w:b w:val="0"/>
+          <w:bCs w:val="0"/>
+          <w:color w:val="FFFFFF" w:themeColor="background1"/>
+          <w:sz w:val="24"/>
+          <w:szCs w:val="24"/>
+          <w:u w:val="none"/>
+          <w14:textFill>
+            <w14:solidFill>
+              <w14:schemeClr w14:val="bg1"/>
+            </w14:solidFill>
+          </w14:textFill>
+        </w:rPr>
+      </w:pPr>
+      <w:r>
+        <w:rPr>
+          <w:rFonts w:hint="default" w:ascii="Source Code Pro Semibold" w:hAnsi="Source Code Pro Semibold" w:cs="Source Code Pro Semibold"/>
+          <w:b w:val="0"/>
+          <w:bCs w:val="0"/>
+          <w:color w:val="FFFFFF" w:themeColor="background1"/>
+          <w:sz w:val="24"/>
+          <w:szCs w:val="24"/>
+          <w:u w:val="none"/>
+          <w14:textFill>
+            <w14:solidFill>
+              <w14:schemeClr w14:val="bg1"/>
+            </w14:solidFill>
+          </w14:textFill>
+        </w:rPr>
+        <w:t>||^^^^3^^^^||</w:t>
+      </w:r>
+    </w:p>
+    <w:p>
+      <w:pPr>
+        <w:jc w:val="both"/>
+        <w:rPr>
+          <w:rFonts w:hint="default" w:ascii="Source Code Pro Semibold" w:hAnsi="Source Code Pro Semibold" w:cs="Source Code Pro Semibold"/>
+          <w:b w:val="0"/>
+          <w:bCs w:val="0"/>
+          <w:color w:val="FFFFFF" w:themeColor="background1"/>
+          <w:sz w:val="24"/>
+          <w:szCs w:val="24"/>
+          <w:u w:val="none"/>
+          <w14:textFill>
+            <w14:solidFill>
+              <w14:schemeClr w14:val="bg1"/>
+            </w14:solidFill>
+          </w14:textFill>
+        </w:rPr>
+      </w:pPr>
+      <w:r>
+        <w:rPr>
+          <w:rFonts w:hint="default" w:ascii="Source Code Pro Semibold" w:hAnsi="Source Code Pro Semibold" w:cs="Source Code Pro Semibold"/>
+          <w:b w:val="0"/>
+          <w:bCs w:val="0"/>
+          <w:color w:val="FFFFFF" w:themeColor="background1"/>
+          <w:sz w:val="24"/>
+          <w:szCs w:val="24"/>
+          <w:u w:val="none"/>
+          <w14:textFill>
+            <w14:solidFill>
+              <w14:schemeClr w14:val="bg1"/>
+            </w14:solidFill>
+          </w14:textFill>
+        </w:rPr>
+        <w:t>||    A    ||</w:t>
+      </w:r>
+    </w:p>
+    <w:p>
+      <w:pPr>
+        <w:ind w:firstLine="240" w:firstLineChars="100"/>
+        <w:jc w:val="both"/>
+        <w:rPr>
+          <w:rFonts w:hint="default" w:ascii="Source Code Pro Semibold" w:hAnsi="Source Code Pro Semibold" w:cs="Source Code Pro Semibold"/>
+          <w:b w:val="0"/>
+          <w:bCs w:val="0"/>
+          <w:color w:val="FFFFFF" w:themeColor="background1"/>
+          <w:sz w:val="24"/>
+          <w:szCs w:val="24"/>
+          <w14:textFill>
+            <w14:solidFill>
+              <w14:schemeClr w14:val="bg1"/>
+            </w14:solidFill>
+          </w14:textFill>
+        </w:rPr>
+      </w:pPr>
+      <w:r>
+        <w:rPr>
+          <w:rFonts w:hint="default" w:ascii="Source Code Pro Semibold" w:hAnsi="Source Code Pro Semibold" w:cs="Source Code Pro Semibold"/>
+          <w:b w:val="0"/>
+          <w:bCs w:val="0"/>
+          <w:color w:val="FFFFFF" w:themeColor="background1"/>
+          <w:sz w:val="24"/>
+          <w:szCs w:val="24"/>
+          <w:u w:val="none"/>
+          <w14:textFill>
+            <w14:solidFill>
+              <w14:schemeClr w14:val="bg1"/>
+            </w14:solidFill>
+          </w14:textFill>
+        </w:rPr>
+        <w:t>G1.3</w:t>
+      </w:r>
+    </w:p>
+    <w:p>
+      <w:pPr>
+        <w:jc w:val="both"/>
+        <w:rPr>
+          <w:rFonts w:hint="default" w:ascii="Source Code Pro Semibold" w:hAnsi="Source Code Pro Semibold" w:cs="Source Code Pro Semibold"/>
+          <w:b w:val="0"/>
+          <w:bCs w:val="0"/>
+          <w:color w:val="FFFFFF" w:themeColor="background1"/>
+          <w:sz w:val="24"/>
+          <w:szCs w:val="24"/>
+          <w:u w:val="none"/>
+          <w14:textFill>
+            <w14:solidFill>
+              <w14:schemeClr w14:val="bg1"/>
+            </w14:solidFill>
+          </w14:textFill>
+        </w:rPr>
+      </w:pPr>
+    </w:p>
+    <w:p>
+      <w:pPr>
+        <w:jc w:val="both"/>
+        <w:rPr>
+          <w:rFonts w:hint="default" w:ascii="Source Code Pro Semibold" w:hAnsi="Source Code Pro Semibold" w:cs="Source Code Pro Semibold"/>
+          <w:b w:val="0"/>
+          <w:bCs w:val="0"/>
+          <w:color w:val="FFFFFF" w:themeColor="background1"/>
+          <w:sz w:val="24"/>
+          <w:szCs w:val="24"/>
+          <w:u w:val="none"/>
+          <w14:textFill>
+            <w14:solidFill>
+              <w14:schemeClr w14:val="bg1"/>
+            </w14:solidFill>
+          </w14:textFill>
+        </w:rPr>
+      </w:pPr>
+    </w:p>
+    <w:p>
+      <w:pPr>
+        <w:jc w:val="both"/>
+        <w:rPr>
+          <w:rFonts w:hint="default" w:ascii="Source Code Pro Semibold" w:hAnsi="Source Code Pro Semibold" w:cs="Source Code Pro Semibold"/>
+          <w:b w:val="0"/>
+          <w:bCs w:val="0"/>
+          <w:color w:val="FFFFFF" w:themeColor="background1"/>
+          <w:sz w:val="24"/>
+          <w:szCs w:val="24"/>
+          <w:u w:val="none"/>
+          <w14:textFill>
+            <w14:solidFill>
+              <w14:schemeClr w14:val="bg1"/>
+            </w14:solidFill>
+          </w14:textFill>
+        </w:rPr>
+      </w:pPr>
+      <w:r>
+        <w:rPr>
+          <w:rFonts w:hint="default" w:ascii="Source Code Pro Semibold" w:hAnsi="Source Code Pro Semibold" w:cs="Source Code Pro Semibold"/>
+          <w:b w:val="0"/>
+          <w:bCs w:val="0"/>
+          <w:color w:val="FFFFFF" w:themeColor="background1"/>
+          <w:sz w:val="24"/>
+          <w:szCs w:val="24"/>
+          <w:u w:val="none"/>
+          <w14:textFill>
+            <w14:solidFill>
+              <w14:schemeClr w14:val="bg1"/>
+            </w14:solidFill>
+          </w14:textFill>
+        </w:rPr>
+        <w:t>||    B    ||</w:t>
+      </w:r>
+    </w:p>
+    <w:p>
+      <w:pPr>
+        <w:ind w:firstLine="240" w:firstLineChars="100"/>
+        <w:jc w:val="both"/>
+        <w:rPr>
+          <w:rFonts w:hint="default" w:ascii="Source Code Pro Semibold" w:hAnsi="Source Code Pro Semibold" w:cs="Source Code Pro Semibold"/>
+          <w:b w:val="0"/>
+          <w:bCs w:val="0"/>
+          <w:color w:val="FFFFFF" w:themeColor="background1"/>
+          <w:sz w:val="24"/>
+          <w:szCs w:val="24"/>
+          <w:u w:val="none"/>
+          <w14:textFill>
+            <w14:solidFill>
+              <w14:schemeClr w14:val="bg1"/>
+            </w14:solidFill>
+          </w14:textFill>
+        </w:rPr>
+      </w:pPr>
+      <w:r>
+        <w:rPr>
+          <w:rFonts w:hint="default" w:ascii="Source Code Pro Semibold" w:hAnsi="Source Code Pro Semibold" w:cs="Source Code Pro Semibold"/>
+          <w:b w:val="0"/>
+          <w:bCs w:val="0"/>
+          <w:color w:val="FFFFFF" w:themeColor="background1"/>
+          <w:sz w:val="24"/>
+          <w:szCs w:val="24"/>
+          <w:u w:val="none"/>
+          <w14:textFill>
+            <w14:solidFill>
+              <w14:schemeClr w14:val="bg1"/>
+            </w14:solidFill>
+          </w14:textFill>
+        </w:rPr>
+        <w:t>SBIN</w:t>
+      </w:r>
+    </w:p>
+    <w:p>
+      <w:pPr>
+        <w:ind w:firstLine="240" w:firstLineChars="100"/>
+        <w:jc w:val="both"/>
+        <w:rPr>
+          <w:rFonts w:hint="default" w:ascii="Source Code Pro Semibold" w:hAnsi="Source Code Pro Semibold" w:cs="Source Code Pro Semibold"/>
+          <w:b w:val="0"/>
+          <w:bCs w:val="0"/>
+          <w:color w:val="FFFFFF" w:themeColor="background1"/>
+          <w:sz w:val="24"/>
+          <w:szCs w:val="24"/>
+          <w14:textFill>
+            <w14:solidFill>
+              <w14:schemeClr w14:val="bg1"/>
+            </w14:solidFill>
+          </w14:textFill>
+        </w:rPr>
+      </w:pPr>
+      <w:r>
+        <w:rPr>
+          <w:rFonts w:hint="default" w:ascii="Source Code Pro Semibold" w:hAnsi="Source Code Pro Semibold" w:cs="Source Code Pro Semibold"/>
+          <w:b w:val="0"/>
+          <w:bCs w:val="0"/>
+          <w:color w:val="FFFFFF" w:themeColor="background1"/>
+          <w:sz w:val="24"/>
+          <w:szCs w:val="24"/>
+          <w14:textFill>
+            <w14:solidFill>
+              <w14:schemeClr w14:val="bg1"/>
+            </w14:solidFill>
+          </w14:textFill>
+        </w:rPr>
+        <w:t>`NameNameName</w:t>
+      </w:r>
+    </w:p>
+    <w:p>
+      <w:pPr>
+        <w:ind w:firstLine="240" w:firstLineChars="100"/>
+        <w:jc w:val="both"/>
+        <w:rPr>
+          <w:rFonts w:hint="default" w:ascii="Source Code Pro Semibold" w:hAnsi="Source Code Pro Semibold" w:cs="Source Code Pro Semibold"/>
+          <w:b w:val="0"/>
+          <w:bCs w:val="0"/>
+          <w:color w:val="FFFFFF" w:themeColor="background1"/>
+          <w:sz w:val="24"/>
+          <w:szCs w:val="24"/>
+          <w14:textFill>
+            <w14:solidFill>
+              <w14:schemeClr w14:val="bg1"/>
+            </w14:solidFill>
+          </w14:textFill>
+        </w:rPr>
+      </w:pPr>
+      <w:r>
+        <w:rPr>
+          <w:rFonts w:hint="default" w:ascii="Source Code Pro Semibold" w:hAnsi="Source Code Pro Semibold" w:cs="Source Code Pro Semibold"/>
+          <w:b w:val="0"/>
+          <w:bCs w:val="0"/>
+          <w:color w:val="FFFFFF" w:themeColor="background1"/>
+          <w:sz w:val="24"/>
+          <w:szCs w:val="24"/>
+          <w14:textFill>
+            <w14:solidFill>
+              <w14:schemeClr w14:val="bg1"/>
+            </w14:solidFill>
+          </w14:textFill>
+        </w:rPr>
+        <w:t>s1.5-[G8.3]</w:t>
+      </w:r>
+    </w:p>
+    <w:p>
+      <w:pPr>
+        <w:ind w:firstLine="240" w:firstLineChars="100"/>
+        <w:jc w:val="both"/>
+        <w:rPr>
+          <w:rFonts w:hint="default" w:ascii="Source Code Pro Semibold" w:hAnsi="Source Code Pro Semibold" w:cs="Source Code Pro Semibold"/>
+          <w:b w:val="0"/>
+          <w:bCs w:val="0"/>
+          <w:color w:val="FFFFFF" w:themeColor="background1"/>
+          <w:sz w:val="24"/>
+          <w:szCs w:val="24"/>
+          <w14:textFill>
+            <w14:solidFill>
+              <w14:schemeClr w14:val="bg1"/>
+            </w14:solidFill>
+          </w14:textFill>
+        </w:rPr>
+      </w:pPr>
+      <w:r>
+        <w:rPr>
+          <w:rFonts w:hint="default" w:ascii="Source Code Pro Semibold" w:hAnsi="Source Code Pro Semibold" w:cs="Source Code Pro Semibold"/>
+          <w:b w:val="0"/>
+          <w:bCs w:val="0"/>
+          <w:color w:val="FFFFFF" w:themeColor="background1"/>
+          <w:sz w:val="24"/>
+          <w:szCs w:val="24"/>
+          <w14:textFill>
+            <w14:solidFill>
+              <w14:schemeClr w14:val="bg1"/>
+            </w14:solidFill>
+          </w14:textFill>
+        </w:rPr>
+        <w:t>This is a description.</w:t>
+      </w:r>
+    </w:p>
+    <w:p>
+      <w:pPr>
+        <w:jc w:val="both"/>
+        <w:rPr>
+          <w:rFonts w:hint="default" w:ascii="Source Code Pro Semibold" w:hAnsi="Source Code Pro Semibold" w:cs="Source Code Pro Semibold"/>
+          <w:b w:val="0"/>
+          <w:bCs w:val="0"/>
+          <w:color w:val="FFFFFF" w:themeColor="background1"/>
+          <w:sz w:val="24"/>
+          <w:szCs w:val="24"/>
+          <w:u w:val="none"/>
+          <w14:textFill>
+            <w14:solidFill>
+              <w14:schemeClr w14:val="bg1"/>
+            </w14:solidFill>
+          </w14:textFill>
+        </w:rPr>
+      </w:pPr>
+    </w:p>
+    <w:p>
+      <w:pPr>
+        <w:jc w:val="both"/>
+        <w:rPr>
+          <w:rFonts w:hint="default" w:ascii="Source Code Pro Semibold" w:hAnsi="Source Code Pro Semibold" w:cs="Source Code Pro Semibold"/>
+          <w:b w:val="0"/>
+          <w:bCs w:val="0"/>
+          <w:color w:val="FFFFFF" w:themeColor="background1"/>
+          <w:sz w:val="24"/>
+          <w:szCs w:val="24"/>
+          <w:u w:val="none"/>
+          <w14:textFill>
+            <w14:solidFill>
+              <w14:schemeClr w14:val="bg1"/>
+            </w14:solidFill>
+          </w14:textFill>
+        </w:rPr>
+      </w:pPr>
+    </w:p>
+    <w:p>
+      <w:pPr>
+        <w:jc w:val="both"/>
+        <w:rPr>
+          <w:rFonts w:hint="default" w:ascii="Source Code Pro Semibold" w:hAnsi="Source Code Pro Semibold" w:cs="Source Code Pro Semibold"/>
+          <w:b w:val="0"/>
+          <w:bCs w:val="0"/>
+          <w:color w:val="FFFFFF" w:themeColor="background1"/>
+          <w:sz w:val="24"/>
+          <w:szCs w:val="24"/>
+          <w:u w:val="none"/>
+          <w14:textFill>
+            <w14:solidFill>
+              <w14:schemeClr w14:val="bg1"/>
+            </w14:solidFill>
+          </w14:textFill>
+        </w:rPr>
+      </w:pPr>
+      <w:r>
+        <w:rPr>
+          <w:rFonts w:hint="default" w:ascii="Source Code Pro Semibold" w:hAnsi="Source Code Pro Semibold" w:cs="Source Code Pro Semibold"/>
+          <w:b w:val="0"/>
+          <w:bCs w:val="0"/>
+          <w:color w:val="FFFFFF" w:themeColor="background1"/>
+          <w:sz w:val="24"/>
+          <w:szCs w:val="24"/>
+          <w:u w:val="none"/>
+          <w14:textFill>
+            <w14:solidFill>
+              <w14:schemeClr w14:val="bg1"/>
+            </w14:solidFill>
+          </w14:textFill>
+        </w:rPr>
+        <w:t>||    C    ||</w:t>
+      </w:r>
+    </w:p>
+    <w:p>
+      <w:pPr>
+        <w:jc w:val="both"/>
+        <w:rPr>
+          <w:rFonts w:hint="default" w:ascii="Source Code Pro Semibold" w:hAnsi="Source Code Pro Semibold" w:cs="Source Code Pro Semibold"/>
+          <w:b w:val="0"/>
+          <w:bCs w:val="0"/>
+          <w:color w:val="FFFFFF" w:themeColor="background1"/>
+          <w:sz w:val="24"/>
+          <w:szCs w:val="24"/>
+          <w14:textFill>
+            <w14:solidFill>
+              <w14:schemeClr w14:val="bg1"/>
+            </w14:solidFill>
+          </w14:textFill>
+        </w:rPr>
+      </w:pPr>
+      <w:r>
+        <w:rPr>
+          <w:rFonts w:hint="default" w:ascii="Source Code Pro Semibold" w:hAnsi="Source Code Pro Semibold" w:cs="Source Code Pro Semibold"/>
+          <w:b w:val="0"/>
+          <w:bCs w:val="0"/>
+          <w:color w:val="FFFFFF" w:themeColor="background1"/>
+          <w:sz w:val="24"/>
+          <w:szCs w:val="24"/>
+          <w14:textFill>
+            <w14:solidFill>
+              <w14:schemeClr w14:val="bg1"/>
+            </w14:solidFill>
+          </w14:textFill>
+        </w:rPr>
+        <w:t>-SBJC</w:t>
+      </w:r>
+    </w:p>
+    <w:p>
+      <w:pPr>
+        <w:jc w:val="both"/>
+        <w:rPr>
+          <w:rFonts w:hint="default" w:ascii="Source Code Pro Semibold" w:hAnsi="Source Code Pro Semibold" w:cs="Source Code Pro Semibold"/>
+          <w:b w:val="0"/>
+          <w:bCs w:val="0"/>
+          <w:color w:val="FFFFFF" w:themeColor="background1"/>
+          <w:sz w:val="24"/>
+          <w:szCs w:val="24"/>
+          <w14:textFill>
+            <w14:solidFill>
+              <w14:schemeClr w14:val="bg1"/>
+            </w14:solidFill>
+          </w14:textFill>
+        </w:rPr>
+      </w:pPr>
+    </w:p>
+    <w:p>
+      <w:pPr>
+        <w:jc w:val="both"/>
+        <w:rPr>
+          <w:rFonts w:hint="default" w:ascii="Source Code Pro Semibold" w:hAnsi="Source Code Pro Semibold" w:cs="Source Code Pro Semibold"/>
+          <w:b w:val="0"/>
+          <w:bCs w:val="0"/>
+          <w:color w:val="FFFFFF" w:themeColor="background1"/>
+          <w:sz w:val="24"/>
+          <w:szCs w:val="24"/>
+          <w:u w:val="none"/>
+          <w14:textFill>
+            <w14:solidFill>
+              <w14:schemeClr w14:val="bg1"/>
+            </w14:solidFill>
+          </w14:textFill>
+        </w:rPr>
+      </w:pPr>
+    </w:p>
+    <w:p>
+      <w:pPr>
+        <w:jc w:val="both"/>
+        <w:rPr>
+          <w:rFonts w:hint="default" w:ascii="Source Code Pro Semibold" w:hAnsi="Source Code Pro Semibold" w:cs="Source Code Pro Semibold"/>
+          <w:b w:val="0"/>
+          <w:bCs w:val="0"/>
+          <w:color w:val="FFFFFF" w:themeColor="background1"/>
+          <w:sz w:val="24"/>
+          <w:szCs w:val="24"/>
+          <w:u w:val="none"/>
+          <w14:textFill>
+            <w14:solidFill>
+              <w14:schemeClr w14:val="bg1"/>
+            </w14:solidFill>
+          </w14:textFill>
+        </w:rPr>
+      </w:pPr>
+      <w:r>
+        <w:rPr>
+          <w:rFonts w:hint="default" w:ascii="Source Code Pro Semibold" w:hAnsi="Source Code Pro Semibold" w:cs="Source Code Pro Semibold"/>
+          <w:b w:val="0"/>
+          <w:bCs w:val="0"/>
+          <w:color w:val="FFFFFF" w:themeColor="background1"/>
+          <w:sz w:val="24"/>
+          <w:szCs w:val="24"/>
+          <w:u w:val="none"/>
+          <w14:textFill>
+            <w14:solidFill>
+              <w14:schemeClr w14:val="bg1"/>
+            </w14:solidFill>
+          </w14:textFill>
+        </w:rPr>
+        <w:t>||====3====||</w:t>
+      </w:r>
+    </w:p>
+    <w:p>
+      <w:pPr>
+        <w:jc w:val="both"/>
+        <w:rPr>
+          <w:rFonts w:hint="default" w:ascii="Source Code Pro Semibold" w:hAnsi="Source Code Pro Semibold" w:cs="Source Code Pro Semibold"/>
+          <w:b w:val="0"/>
+          <w:bCs w:val="0"/>
+          <w:color w:val="FFFFFF" w:themeColor="background1"/>
+          <w:sz w:val="24"/>
+          <w:szCs w:val="24"/>
+          <w:u w:val="none"/>
+          <w14:textFill>
+            <w14:solidFill>
+              <w14:schemeClr w14:val="bg1"/>
+            </w14:solidFill>
+          </w14:textFill>
+        </w:rPr>
+      </w:pPr>
+    </w:p>
+    <w:p>
+      <w:pPr>
+        <w:jc w:val="both"/>
+        <w:rPr>
+          <w:rFonts w:hint="default" w:ascii="Source Code Pro Semibold" w:hAnsi="Source Code Pro Semibold" w:cs="Source Code Pro Semibold"/>
+          <w:b w:val="0"/>
+          <w:bCs w:val="0"/>
+          <w:color w:val="FFFFFF" w:themeColor="background1"/>
+          <w:sz w:val="24"/>
+          <w:szCs w:val="24"/>
+          <w:u w:val="none"/>
+          <w14:textFill>
+            <w14:solidFill>
+              <w14:schemeClr w14:val="bg1"/>
+            </w14:solidFill>
+          </w14:textFill>
+        </w:rPr>
+      </w:pPr>
+    </w:p>
+    <w:p>
+      <w:pPr>
+        <w:jc w:val="both"/>
+        <w:rPr>
+          <w:rFonts w:hint="default" w:ascii="Source Code Pro Semibold" w:hAnsi="Source Code Pro Semibold" w:cs="Source Code Pro Semibold"/>
+          <w:b w:val="0"/>
+          <w:bCs w:val="0"/>
+          <w:color w:val="FFFFFF" w:themeColor="background1"/>
+          <w:sz w:val="24"/>
+          <w:szCs w:val="24"/>
+          <w:u w:val="none"/>
+          <w14:textFill>
+            <w14:solidFill>
+              <w14:schemeClr w14:val="bg1"/>
+            </w14:solidFill>
+          </w14:textFill>
+        </w:rPr>
+      </w:pPr>
+      <w:r>
+        <w:rPr>
+          <w:rFonts w:hint="default" w:ascii="Source Code Pro Semibold" w:hAnsi="Source Code Pro Semibold" w:cs="Source Code Pro Semibold"/>
+          <w:b w:val="0"/>
+          <w:bCs w:val="0"/>
+          <w:color w:val="FFFFFF" w:themeColor="background1"/>
+          <w:sz w:val="24"/>
+          <w:szCs w:val="24"/>
+          <w:u w:val="none"/>
+          <w14:textFill>
+            <w14:solidFill>
+              <w14:schemeClr w14:val="bg1"/>
+            </w14:solidFill>
+          </w14:textFill>
+        </w:rPr>
+        <w:t>||====2====||</w:t>
+      </w:r>
+    </w:p>
+    <w:p>
+      <w:pPr>
+        <w:rPr>
+          <w:rFonts w:hint="default" w:ascii="Source Code Pro Semibold" w:hAnsi="Source Code Pro Semibold" w:cs="Source Code Pro Semibold"/>
+          <w:sz w:val="24"/>
+          <w:szCs w:val="24"/>
+        </w:rPr>
+      </w:pPr>
+    </w:p>
+    <w:p>
+      <w:pPr>
+        <w:rPr>
+          <w:rFonts w:hint="default" w:ascii="Source Code Pro Semibold" w:hAnsi="Source Code Pro Semibold" w:cs="Source Code Pro Semibold"/>
+          <w:sz w:val="24"/>
+          <w:szCs w:val="24"/>
+        </w:rPr>
+      </w:pPr>
+    </w:p>
+    <w:p>
+      <w:pPr>
+        <w:rPr>
+          <w:rFonts w:hint="default" w:ascii="Source Code Pro Semibold" w:hAnsi="Source Code Pro Semibold" w:cs="Source Code Pro Semibold"/>
+          <w:b w:val="0"/>
+          <w:bCs w:val="0"/>
+          <w:color w:val="FFFFFF" w:themeColor="background1"/>
+          <w:sz w:val="24"/>
+          <w:szCs w:val="24"/>
+          <w14:textFill>
+            <w14:solidFill>
+              <w14:schemeClr w14:val="bg1"/>
+            </w14:solidFill>
+          </w14:textFill>
+        </w:rPr>
+      </w:pPr>
+      <w:r>
+        <w:rPr>
+          <w:rFonts w:hint="default" w:ascii="Source Code Pro Semibold" w:hAnsi="Source Code Pro Semibold" w:cs="Source Code Pro Semibold"/>
+          <w:b w:val="0"/>
+          <w:bCs w:val="0"/>
+          <w:color w:val="FFFFFF" w:themeColor="background1"/>
+          <w:sz w:val="24"/>
+          <w:szCs w:val="24"/>
+          <w:u w:val="none"/>
+          <w14:textFill>
+            <w14:solidFill>
+              <w14:schemeClr w14:val="bg1"/>
+            </w14:solidFill>
+          </w14:textFill>
+        </w:rPr>
+        <w:t>&gt;_s5t5h732-NameNameNm|</w:t>
+      </w:r>
+      <w:r>
+        <w:rPr>
+          <w:rFonts w:hint="default" w:ascii="Source Code Pro Semibold" w:hAnsi="Source Code Pro Semibold" w:cs="Source Code Pro Semibold"/>
+          <w:b w:val="0"/>
+          <w:bCs w:val="0"/>
+          <w:color w:val="FFFFFF" w:themeColor="background1"/>
+          <w:sz w:val="24"/>
+          <w:szCs w:val="24"/>
+          <w14:textFill>
+            <w14:solidFill>
+              <w14:schemeClr w14:val="bg1"/>
+            </w14:solidFill>
+          </w14:textFill>
+        </w:rPr>
+        <w:t>!NameNameName: hnur</w:t>
+      </w:r>
+    </w:p>
+    <w:p>
+      <w:pPr>
+        <w:rPr>
+          <w:rFonts w:hint="default" w:ascii="Source Code Pro Semibold" w:hAnsi="Source Code Pro Semibold" w:cs="Source Code Pro Semibold"/>
+          <w:b w:val="0"/>
+          <w:bCs w:val="0"/>
+          <w:color w:val="FFFFFF" w:themeColor="background1"/>
+          <w:sz w:val="24"/>
+          <w:szCs w:val="24"/>
+          <w14:textFill>
+            <w14:solidFill>
+              <w14:schemeClr w14:val="bg1"/>
+            </w14:solidFill>
+          </w14:textFill>
+        </w:rPr>
+      </w:pPr>
+      <w:r>
+        <w:rPr>
+          <w:rFonts w:hint="default" w:ascii="Source Code Pro Semibold" w:hAnsi="Source Code Pro Semibold" w:cs="Source Code Pro Semibold"/>
+          <w:b w:val="0"/>
+          <w:bCs w:val="0"/>
+          <w:color w:val="FFFFFF" w:themeColor="background1"/>
+          <w:sz w:val="24"/>
+          <w:szCs w:val="24"/>
+          <w:u w:val="none"/>
+          <w14:textFill>
+            <w14:solidFill>
+              <w14:schemeClr w14:val="bg1"/>
+            </w14:solidFill>
+          </w14:textFill>
+        </w:rPr>
+        <w:t>&gt;_s5t5h732-NameNameNm|</w:t>
+      </w:r>
+      <w:r>
+        <w:rPr>
+          <w:rFonts w:hint="default" w:ascii="Source Code Pro Semibold" w:hAnsi="Source Code Pro Semibold" w:cs="Source Code Pro Semibold"/>
+          <w:b w:val="0"/>
+          <w:bCs w:val="0"/>
+          <w:color w:val="FFFFFF" w:themeColor="background1"/>
+          <w:sz w:val="24"/>
+          <w:szCs w:val="24"/>
+          <w14:textFill>
+            <w14:solidFill>
+              <w14:schemeClr w14:val="bg1"/>
+            </w14:solidFill>
+          </w14:textFill>
+        </w:rPr>
+        <w:t>!NameNameName[</w:t>
+      </w:r>
+      <w:r>
+        <w:rPr>
+          <w:rFonts w:hint="default" w:ascii="Source Code Pro Semibold" w:hAnsi="Source Code Pro Semibold" w:cs="Source Code Pro Semibold"/>
+          <w:b w:val="0"/>
+          <w:bCs w:val="0"/>
+          <w:color w:val="FFFFFF" w:themeColor="background1"/>
+          <w:sz w:val="24"/>
+          <w:szCs w:val="24"/>
+          <w:u w:val="none"/>
+          <w14:textFill>
+            <w14:solidFill>
+              <w14:schemeClr w14:val="bg1"/>
+            </w14:solidFill>
+          </w14:textFill>
+        </w:rPr>
+        <w:t>s3.1-[G6.2]</w:t>
+      </w:r>
+      <w:r>
+        <w:rPr>
+          <w:rFonts w:hint="default" w:ascii="Source Code Pro Semibold" w:hAnsi="Source Code Pro Semibold" w:cs="Source Code Pro Semibold"/>
+          <w:b w:val="0"/>
+          <w:bCs w:val="0"/>
+          <w:color w:val="FFFFFF" w:themeColor="background1"/>
+          <w:sz w:val="24"/>
+          <w:szCs w:val="24"/>
+          <w14:textFill>
+            <w14:solidFill>
+              <w14:schemeClr w14:val="bg1"/>
+            </w14:solidFill>
+          </w14:textFill>
+        </w:rPr>
+        <w:t>]: hnur</w:t>
+      </w:r>
+    </w:p>
+    <w:p>
+      <w:pPr>
+        <w:jc w:val="both"/>
+        <w:rPr>
+          <w:rFonts w:hint="default" w:ascii="Source Code Pro Semibold" w:hAnsi="Source Code Pro Semibold" w:cs="Source Code Pro Semibold"/>
+          <w:b w:val="0"/>
+          <w:bCs w:val="0"/>
+          <w:sz w:val="24"/>
+          <w:szCs w:val="24"/>
+        </w:rPr>
+      </w:pPr>
+      <w:r>
+        <w:rPr>
+          <w:rFonts w:hint="default" w:ascii="Source Code Pro Semibold" w:hAnsi="Source Code Pro Semibold" w:cs="Source Code Pro Semibold"/>
+          <w:b w:val="0"/>
+          <w:bCs w:val="0"/>
+          <w:sz w:val="24"/>
+          <w:szCs w:val="24"/>
+        </w:rPr>
+        <w:t>|| Seed 1</w:t>
+      </w:r>
+    </w:p>
+    <w:p>
+      <w:pPr>
+        <w:jc w:val="both"/>
+        <w:rPr>
+          <w:rFonts w:hint="default" w:ascii="Source Code Pro Semibold" w:hAnsi="Source Code Pro Semibold" w:cs="Source Code Pro Semibold"/>
+          <w:b w:val="0"/>
+          <w:bCs w:val="0"/>
+          <w:sz w:val="24"/>
+          <w:szCs w:val="24"/>
+        </w:rPr>
+      </w:pPr>
+      <w:r>
+        <w:rPr>
+          <w:rFonts w:hint="default" w:ascii="Source Code Pro Semibold" w:hAnsi="Source Code Pro Semibold" w:cs="Source Code Pro Semibold"/>
+          <w:b w:val="0"/>
+          <w:bCs w:val="0"/>
+          <w:sz w:val="24"/>
+          <w:szCs w:val="24"/>
+        </w:rPr>
+        <w:t>|| || +THIS/-MMRY.CPCT: oooo-oooo</w:t>
+      </w:r>
+    </w:p>
+    <w:p>
+      <w:pPr>
+        <w:jc w:val="both"/>
+        <w:rPr>
+          <w:rFonts w:hint="default" w:ascii="Source Code Pro Semibold" w:hAnsi="Source Code Pro Semibold" w:cs="Source Code Pro Semibold"/>
+          <w:b w:val="0"/>
+          <w:bCs w:val="0"/>
+          <w:sz w:val="24"/>
+          <w:szCs w:val="24"/>
+        </w:rPr>
+      </w:pPr>
+      <w:r>
+        <w:rPr>
+          <w:rFonts w:hint="default" w:ascii="Source Code Pro Semibold" w:hAnsi="Source Code Pro Semibold" w:cs="Source Code Pro Semibold"/>
+          <w:b w:val="0"/>
+          <w:bCs w:val="0"/>
+          <w:sz w:val="24"/>
+          <w:szCs w:val="24"/>
+        </w:rPr>
+        <w:t>|| || +THIS/-MMRY.CVRG: oooo-ooox</w:t>
+      </w:r>
+    </w:p>
+    <w:p>
+      <w:pPr>
+        <w:jc w:val="both"/>
+        <w:rPr>
+          <w:rFonts w:hint="default" w:ascii="Source Code Pro Semibold" w:hAnsi="Source Code Pro Semibold" w:cs="Source Code Pro Semibold"/>
+          <w:b w:val="0"/>
+          <w:bCs w:val="0"/>
+          <w:sz w:val="24"/>
+          <w:szCs w:val="24"/>
+        </w:rPr>
+      </w:pPr>
+      <w:r>
+        <w:rPr>
+          <w:rFonts w:hint="default" w:ascii="Source Code Pro Semibold" w:hAnsi="Source Code Pro Semibold" w:cs="Source Code Pro Semibold"/>
+          <w:b w:val="0"/>
+          <w:bCs w:val="0"/>
+          <w:sz w:val="24"/>
+          <w:szCs w:val="24"/>
+        </w:rPr>
+        <w:t>|| || +THIS:scan------: ooox-oooo</w:t>
+      </w:r>
+    </w:p>
+    <w:p>
+      <w:pPr>
+        <w:jc w:val="both"/>
+        <w:rPr>
+          <w:rFonts w:hint="default" w:ascii="Source Code Pro Semibold" w:hAnsi="Source Code Pro Semibold" w:cs="Source Code Pro Semibold"/>
+          <w:b w:val="0"/>
+          <w:bCs w:val="0"/>
+          <w:sz w:val="24"/>
+          <w:szCs w:val="24"/>
+        </w:rPr>
+      </w:pPr>
+      <w:r>
+        <w:rPr>
+          <w:rFonts w:hint="default" w:ascii="Source Code Pro Semibold" w:hAnsi="Source Code Pro Semibold" w:cs="Source Code Pro Semibold"/>
+          <w:b w:val="0"/>
+          <w:bCs w:val="0"/>
+          <w:sz w:val="24"/>
+          <w:szCs w:val="24"/>
+        </w:rPr>
+        <w:t>|| || +THIS/?SPRV:ftch: ooox-ooox</w:t>
+      </w:r>
+    </w:p>
+    <w:p>
+      <w:pPr>
+        <w:jc w:val="both"/>
+        <w:rPr>
+          <w:rFonts w:hint="default" w:ascii="Source Code Pro Semibold" w:hAnsi="Source Code Pro Semibold" w:cs="Source Code Pro Semibold"/>
+          <w:b w:val="0"/>
+          <w:bCs w:val="0"/>
+          <w:sz w:val="24"/>
+          <w:szCs w:val="24"/>
+        </w:rPr>
+      </w:pPr>
+      <w:r>
+        <w:rPr>
+          <w:rFonts w:hint="default" w:ascii="Source Code Pro Semibold" w:hAnsi="Source Code Pro Semibold" w:cs="Source Code Pro Semibold"/>
+          <w:b w:val="0"/>
+          <w:bCs w:val="0"/>
+          <w:sz w:val="24"/>
+          <w:szCs w:val="24"/>
+        </w:rPr>
+        <w:t>|| || +THIS/%MEAL.CPCT: ooxo-oooo</w:t>
+      </w:r>
+    </w:p>
+    <w:p>
+      <w:pPr>
+        <w:jc w:val="both"/>
+        <w:rPr>
+          <w:rFonts w:hint="default" w:ascii="Source Code Pro Semibold" w:hAnsi="Source Code Pro Semibold" w:cs="Source Code Pro Semibold"/>
+          <w:b w:val="0"/>
+          <w:bCs w:val="0"/>
+          <w:sz w:val="24"/>
+          <w:szCs w:val="24"/>
+        </w:rPr>
+      </w:pPr>
+      <w:r>
+        <w:rPr>
+          <w:rFonts w:hint="default" w:ascii="Source Code Pro Semibold" w:hAnsi="Source Code Pro Semibold" w:cs="Source Code Pro Semibold"/>
+          <w:b w:val="0"/>
+          <w:bCs w:val="0"/>
+          <w:sz w:val="24"/>
+          <w:szCs w:val="24"/>
+        </w:rPr>
+        <w:t>|| || +THIS/%MEAL.OCPN: ooxo-ooox</w:t>
+      </w:r>
+    </w:p>
+    <w:p>
+      <w:pPr>
+        <w:jc w:val="both"/>
+        <w:rPr>
+          <w:rFonts w:hint="default" w:ascii="Source Code Pro Semibold" w:hAnsi="Source Code Pro Semibold" w:cs="Source Code Pro Semibold"/>
+          <w:b w:val="0"/>
+          <w:bCs w:val="0"/>
+          <w:sz w:val="24"/>
+          <w:szCs w:val="24"/>
+        </w:rPr>
+      </w:pPr>
+      <w:r>
+        <w:rPr>
+          <w:rFonts w:hint="default" w:ascii="Source Code Pro Semibold" w:hAnsi="Source Code Pro Semibold" w:cs="Source Code Pro Semibold"/>
+          <w:b w:val="0"/>
+          <w:bCs w:val="0"/>
+          <w:sz w:val="24"/>
+          <w:szCs w:val="24"/>
+        </w:rPr>
+        <w:t>|| || +THIS/%MEAL:read: ooxo-ooxo</w:t>
+      </w:r>
+    </w:p>
+    <w:p>
+      <w:pPr>
+        <w:jc w:val="both"/>
+        <w:rPr>
+          <w:rFonts w:hint="default" w:ascii="Source Code Pro Semibold" w:hAnsi="Source Code Pro Semibold" w:cs="Source Code Pro Semibold"/>
+          <w:b w:val="0"/>
+          <w:bCs w:val="0"/>
+          <w:sz w:val="24"/>
+          <w:szCs w:val="24"/>
+        </w:rPr>
+      </w:pPr>
+      <w:r>
+        <w:rPr>
+          <w:rFonts w:hint="default" w:ascii="Source Code Pro Semibold" w:hAnsi="Source Code Pro Semibold" w:cs="Source Code Pro Semibold"/>
+          <w:b w:val="0"/>
+          <w:bCs w:val="0"/>
+          <w:sz w:val="24"/>
+          <w:szCs w:val="24"/>
+        </w:rPr>
+        <w:t>|| || +THIS/%TEAL:expn: ooxx-oooo</w:t>
+      </w:r>
+    </w:p>
+    <w:p>
+      <w:pPr>
+        <w:jc w:val="both"/>
+        <w:rPr>
+          <w:rFonts w:hint="default" w:ascii="Source Code Pro Semibold" w:hAnsi="Source Code Pro Semibold" w:cs="Source Code Pro Semibold"/>
+          <w:b w:val="0"/>
+          <w:bCs w:val="0"/>
+          <w:sz w:val="24"/>
+          <w:szCs w:val="24"/>
+        </w:rPr>
+      </w:pPr>
+      <w:r>
+        <w:rPr>
+          <w:rFonts w:hint="default" w:ascii="Source Code Pro Semibold" w:hAnsi="Source Code Pro Semibold" w:cs="Source Code Pro Semibold"/>
+          <w:b w:val="0"/>
+          <w:bCs w:val="0"/>
+          <w:sz w:val="24"/>
+          <w:szCs w:val="24"/>
+        </w:rPr>
+        <w:t>|| || +THIS/%TEAL:fill: ooxx-ooox</w:t>
+      </w:r>
+    </w:p>
+    <w:p>
+      <w:pPr>
+        <w:jc w:val="both"/>
+        <w:rPr>
+          <w:rFonts w:hint="default" w:ascii="Source Code Pro Semibold" w:hAnsi="Source Code Pro Semibold" w:cs="Source Code Pro Semibold"/>
+          <w:b w:val="0"/>
+          <w:bCs w:val="0"/>
+          <w:sz w:val="24"/>
+          <w:szCs w:val="24"/>
+        </w:rPr>
+      </w:pPr>
+      <w:r>
+        <w:rPr>
+          <w:rFonts w:hint="default" w:ascii="Source Code Pro Semibold" w:hAnsi="Source Code Pro Semibold" w:cs="Source Code Pro Semibold"/>
+          <w:b w:val="0"/>
+          <w:bCs w:val="0"/>
+          <w:sz w:val="24"/>
+          <w:szCs w:val="24"/>
+        </w:rPr>
+        <w:t>|| || +THIS/%TEAL.OCPN: ooxx-ooxo</w:t>
+      </w:r>
+    </w:p>
+    <w:p>
+      <w:pPr>
+        <w:jc w:val="both"/>
+        <w:rPr>
+          <w:rFonts w:hint="default" w:ascii="Source Code Pro Semibold" w:hAnsi="Source Code Pro Semibold" w:cs="Source Code Pro Semibold"/>
+          <w:b w:val="0"/>
+          <w:bCs w:val="0"/>
+          <w:sz w:val="24"/>
+          <w:szCs w:val="24"/>
+        </w:rPr>
+      </w:pPr>
+      <w:r>
+        <w:rPr>
+          <w:rFonts w:hint="default" w:ascii="Source Code Pro Semibold" w:hAnsi="Source Code Pro Semibold" w:cs="Source Code Pro Semibold"/>
+          <w:b w:val="0"/>
+          <w:bCs w:val="0"/>
+          <w:sz w:val="24"/>
+          <w:szCs w:val="24"/>
+        </w:rPr>
+        <w:t>|| || +THIS/%TEAL.CPCT: ooxx-ooxx</w:t>
+      </w:r>
+    </w:p>
+    <w:p>
+      <w:pPr>
+        <w:jc w:val="both"/>
+        <w:rPr>
+          <w:rFonts w:hint="default" w:ascii="Source Code Pro Semibold" w:hAnsi="Source Code Pro Semibold" w:cs="Source Code Pro Semibold"/>
+          <w:b w:val="0"/>
+          <w:bCs w:val="0"/>
+          <w:sz w:val="24"/>
+          <w:szCs w:val="24"/>
+        </w:rPr>
+      </w:pPr>
+      <w:r>
+        <w:rPr>
+          <w:rFonts w:hint="default" w:ascii="Source Code Pro Semibold" w:hAnsi="Source Code Pro Semibold" w:cs="Source Code Pro Semibold"/>
+          <w:b w:val="0"/>
+          <w:bCs w:val="0"/>
+          <w:sz w:val="24"/>
+          <w:szCs w:val="24"/>
+        </w:rPr>
+        <w:t>|| || +THIS/%TEAL:cntr: ooxx-oxoo</w:t>
+      </w:r>
+    </w:p>
+    <w:p>
+      <w:pPr>
+        <w:jc w:val="both"/>
+        <w:rPr>
+          <w:rFonts w:hint="default" w:ascii="Source Code Pro Semibold" w:hAnsi="Source Code Pro Semibold" w:cs="Source Code Pro Semibold"/>
+          <w:b w:val="0"/>
+          <w:bCs w:val="0"/>
+          <w:sz w:val="24"/>
+          <w:szCs w:val="24"/>
+        </w:rPr>
+      </w:pPr>
+      <w:r>
+        <w:rPr>
+          <w:rFonts w:hint="default" w:ascii="Source Code Pro Semibold" w:hAnsi="Source Code Pro Semibold" w:cs="Source Code Pro Semibold"/>
+          <w:b w:val="0"/>
+          <w:bCs w:val="0"/>
+          <w:sz w:val="24"/>
+          <w:szCs w:val="24"/>
+        </w:rPr>
+        <w:t>|| || +THIS:sspn------: oxoo-oooo</w:t>
+      </w:r>
+    </w:p>
+    <w:p>
+      <w:pPr>
+        <w:jc w:val="both"/>
+        <w:rPr>
+          <w:rFonts w:hint="default" w:ascii="Source Code Pro Semibold" w:hAnsi="Source Code Pro Semibold" w:cs="Source Code Pro Semibold"/>
+          <w:b w:val="0"/>
+          <w:bCs w:val="0"/>
+          <w:sz w:val="24"/>
+          <w:szCs w:val="24"/>
+        </w:rPr>
+      </w:pPr>
+      <w:r>
+        <w:rPr>
+          <w:rFonts w:hint="default" w:ascii="Source Code Pro Semibold" w:hAnsi="Source Code Pro Semibold" w:cs="Source Code Pro Semibold"/>
+          <w:b w:val="0"/>
+          <w:bCs w:val="0"/>
+          <w:sz w:val="24"/>
+          <w:szCs w:val="24"/>
+        </w:rPr>
+        <w:t>|| || +THIS:endd------: oxoo-ooox</w:t>
+      </w:r>
+    </w:p>
+    <w:p>
+      <w:pPr>
+        <w:jc w:val="both"/>
+        <w:rPr>
+          <w:rFonts w:hint="default" w:ascii="Source Code Pro Semibold" w:hAnsi="Source Code Pro Semibold" w:cs="Source Code Pro Semibold"/>
+          <w:b w:val="0"/>
+          <w:bCs w:val="0"/>
+          <w:sz w:val="24"/>
+          <w:szCs w:val="24"/>
+        </w:rPr>
+      </w:pPr>
+      <w:r>
+        <w:rPr>
+          <w:rFonts w:hint="default" w:ascii="Source Code Pro Semibold" w:hAnsi="Source Code Pro Semibold" w:cs="Source Code Pro Semibold"/>
+          <w:b w:val="0"/>
+          <w:bCs w:val="0"/>
+          <w:sz w:val="24"/>
+          <w:szCs w:val="24"/>
+        </w:rPr>
+        <w:t>|| || ---------------------------</w:t>
+      </w:r>
+    </w:p>
+    <w:p>
+      <w:pPr>
+        <w:jc w:val="both"/>
+        <w:rPr>
+          <w:rFonts w:hint="default" w:ascii="Source Code Pro Semibold" w:hAnsi="Source Code Pro Semibold" w:cs="Source Code Pro Semibold"/>
+          <w:b w:val="0"/>
+          <w:bCs w:val="0"/>
+          <w:sz w:val="24"/>
+          <w:szCs w:val="24"/>
+        </w:rPr>
+      </w:pPr>
+      <w:r>
+        <w:rPr>
+          <w:rFonts w:hint="default" w:ascii="Source Code Pro Semibold" w:hAnsi="Source Code Pro Semibold" w:cs="Source Code Pro Semibold"/>
+          <w:b w:val="0"/>
+          <w:bCs w:val="0"/>
+          <w:sz w:val="24"/>
+          <w:szCs w:val="24"/>
+        </w:rPr>
+        <w:t>|| || -/oo------------: xooo-oooo</w:t>
+      </w:r>
+    </w:p>
+    <w:p>
+      <w:pPr>
+        <w:jc w:val="both"/>
+        <w:rPr>
+          <w:rFonts w:hint="default" w:ascii="Source Code Pro Semibold" w:hAnsi="Source Code Pro Semibold" w:cs="Source Code Pro Semibold"/>
+          <w:b w:val="0"/>
+          <w:bCs w:val="0"/>
+          <w:sz w:val="24"/>
+          <w:szCs w:val="24"/>
+        </w:rPr>
+      </w:pPr>
+      <w:r>
+        <w:rPr>
+          <w:rFonts w:hint="default" w:ascii="Source Code Pro Semibold" w:hAnsi="Source Code Pro Semibold" w:cs="Source Code Pro Semibold"/>
+          <w:b w:val="0"/>
+          <w:bCs w:val="0"/>
+          <w:sz w:val="24"/>
+          <w:szCs w:val="24"/>
+        </w:rPr>
+        <w:t>|| || -/ox------------: xoox-oooo</w:t>
+      </w:r>
+    </w:p>
+    <w:p>
+      <w:pPr>
+        <w:jc w:val="both"/>
+        <w:rPr>
+          <w:rFonts w:hint="default" w:ascii="Source Code Pro Semibold" w:hAnsi="Source Code Pro Semibold" w:cs="Source Code Pro Semibold"/>
+          <w:b w:val="0"/>
+          <w:bCs w:val="0"/>
+          <w:sz w:val="24"/>
+          <w:szCs w:val="24"/>
+        </w:rPr>
+      </w:pPr>
+      <w:r>
+        <w:rPr>
+          <w:rFonts w:hint="default" w:ascii="Source Code Pro Semibold" w:hAnsi="Source Code Pro Semibold" w:cs="Source Code Pro Semibold"/>
+          <w:b w:val="0"/>
+          <w:bCs w:val="0"/>
+          <w:sz w:val="24"/>
+          <w:szCs w:val="24"/>
+        </w:rPr>
+        <w:t>|| || -/xo------------: xoxo-oooo</w:t>
+      </w:r>
+    </w:p>
+    <w:p>
+      <w:pPr>
+        <w:jc w:val="both"/>
+        <w:rPr>
+          <w:rFonts w:hint="default" w:ascii="Source Code Pro Semibold" w:hAnsi="Source Code Pro Semibold" w:cs="Source Code Pro Semibold"/>
+          <w:b w:val="0"/>
+          <w:bCs w:val="0"/>
+          <w:sz w:val="24"/>
+          <w:szCs w:val="24"/>
+        </w:rPr>
+      </w:pPr>
+      <w:r>
+        <w:rPr>
+          <w:rFonts w:hint="default" w:ascii="Source Code Pro Semibold" w:hAnsi="Source Code Pro Semibold" w:cs="Source Code Pro Semibold"/>
+          <w:b w:val="0"/>
+          <w:bCs w:val="0"/>
+          <w:sz w:val="24"/>
+          <w:szCs w:val="24"/>
+        </w:rPr>
+        <w:t>|| || -/xx------------: xoxx-oooo</w:t>
+      </w:r>
+    </w:p>
+    <w:p>
+      <w:pPr>
+        <w:rPr>
+          <w:rFonts w:hint="default" w:ascii="Source Code Pro Semibold" w:hAnsi="Source Code Pro Semibold" w:cs="Source Code Pro Semibold"/>
+          <w:b w:val="0"/>
+          <w:bCs w:val="0"/>
+          <w:sz w:val="24"/>
+          <w:szCs w:val="24"/>
+        </w:rPr>
+      </w:pPr>
+      <w:r>
+        <w:rPr>
+          <w:rFonts w:hint="default" w:ascii="Source Code Pro Semibold" w:hAnsi="Source Code Pro Semibold" w:cs="Source Code Pro Semibold"/>
+          <w:b w:val="0"/>
+          <w:bCs w:val="0"/>
+          <w:color w:val="FFFFFF" w:themeColor="background1"/>
+          <w:sz w:val="24"/>
+          <w:szCs w:val="24"/>
+          <w:u w:val="none"/>
+          <w14:textFill>
+            <w14:solidFill>
+              <w14:schemeClr w14:val="bg1"/>
+            </w14:solidFill>
+          </w14:textFill>
+        </w:rPr>
+        <w:t>&gt;_s5t5h732-NameNameNm|</w:t>
       </w:r>
       <w:r>
         <w:rPr>
@@ -8721,6 +10892,503 @@
         </w:rPr>
         <w:t>!NameNameName</w:t>
       </w:r>
+      <w:r>
+        <w:rPr>
+          <w:rFonts w:hint="default" w:ascii="Source Code Pro Semibold" w:hAnsi="Source Code Pro Semibold" w:cs="Source Code Pro Semibold"/>
+          <w:b w:val="0"/>
+          <w:bCs w:val="0"/>
+          <w:sz w:val="24"/>
+          <w:szCs w:val="24"/>
+        </w:rPr>
+        <w:t>: runn [...]</w:t>
+      </w:r>
+    </w:p>
+    <w:p>
+      <w:pPr>
+        <w:rPr>
+          <w:rFonts w:hint="default" w:ascii="Source Code Pro Semibold" w:hAnsi="Source Code Pro Semibold" w:cs="Source Code Pro Semibold"/>
+          <w:b w:val="0"/>
+          <w:bCs w:val="0"/>
+          <w:sz w:val="24"/>
+          <w:szCs w:val="24"/>
+        </w:rPr>
+      </w:pPr>
+      <w:r>
+        <w:rPr>
+          <w:rFonts w:hint="default" w:ascii="Source Code Pro Semibold" w:hAnsi="Source Code Pro Semibold" w:cs="Source Code Pro Semibold"/>
+          <w:b w:val="0"/>
+          <w:bCs w:val="0"/>
+          <w:sz w:val="24"/>
+          <w:szCs w:val="24"/>
+        </w:rPr>
+        <w:t>|| Yeld 1: Success</w:t>
+      </w:r>
+    </w:p>
+    <w:p>
+      <w:pPr>
+        <w:rPr>
+          <w:rFonts w:hint="default" w:ascii="Source Code Pro Semibold" w:hAnsi="Source Code Pro Semibold" w:cs="Source Code Pro Semibold"/>
+          <w:b w:val="0"/>
+          <w:bCs w:val="0"/>
+          <w:sz w:val="24"/>
+          <w:szCs w:val="24"/>
+        </w:rPr>
+      </w:pPr>
+      <w:r>
+        <w:rPr>
+          <w:rFonts w:hint="default" w:ascii="Source Code Pro Semibold" w:hAnsi="Source Code Pro Semibold" w:cs="Source Code Pro Semibold"/>
+          <w:b w:val="0"/>
+          <w:bCs w:val="0"/>
+          <w:sz w:val="24"/>
+          <w:szCs w:val="24"/>
+        </w:rPr>
+        <w:t>|| Yeld 2: Failure Reason || Return Reason</w:t>
+      </w:r>
+    </w:p>
+    <w:p>
+      <w:pPr>
+        <w:rPr>
+          <w:rFonts w:hint="default" w:ascii="Source Code Pro Semibold" w:hAnsi="Source Code Pro Semibold" w:cs="Source Code Pro Semibold"/>
+          <w:b w:val="0"/>
+          <w:bCs w:val="0"/>
+          <w:sz w:val="24"/>
+          <w:szCs w:val="24"/>
+        </w:rPr>
+      </w:pPr>
+      <w:r>
+        <w:rPr>
+          <w:rFonts w:hint="default" w:ascii="Source Code Pro Semibold" w:hAnsi="Source Code Pro Semibold" w:cs="Source Code Pro Semibold"/>
+          <w:b w:val="0"/>
+          <w:bCs w:val="0"/>
+          <w:sz w:val="24"/>
+          <w:szCs w:val="24"/>
+        </w:rPr>
+        <w:t>|| || TYPE 1</w:t>
+      </w:r>
+    </w:p>
+    <w:p>
+      <w:pPr>
+        <w:rPr>
+          <w:rFonts w:hint="default" w:ascii="Source Code Pro Semibold" w:hAnsi="Source Code Pro Semibold" w:cs="Source Code Pro Semibold"/>
+          <w:b w:val="0"/>
+          <w:bCs w:val="0"/>
+          <w:sz w:val="24"/>
+          <w:szCs w:val="24"/>
+        </w:rPr>
+      </w:pPr>
+      <w:r>
+        <w:rPr>
+          <w:rFonts w:hint="default" w:ascii="Source Code Pro Semibold" w:hAnsi="Source Code Pro Semibold" w:cs="Source Code Pro Semibold"/>
+          <w:b w:val="0"/>
+          <w:bCs w:val="0"/>
+          <w:sz w:val="24"/>
+          <w:szCs w:val="24"/>
+        </w:rPr>
+        <w:t>|| || Error-[.Cause:Grammar]:            oo: Line 12: ...</w:t>
+      </w:r>
+    </w:p>
+    <w:p>
+      <w:pPr>
+        <w:rPr>
+          <w:rFonts w:hint="default" w:ascii="Source Code Pro Semibold" w:hAnsi="Source Code Pro Semibold" w:cs="Source Code Pro Semibold"/>
+          <w:b w:val="0"/>
+          <w:bCs w:val="0"/>
+          <w:sz w:val="24"/>
+          <w:szCs w:val="24"/>
+        </w:rPr>
+      </w:pPr>
+      <w:r>
+        <w:rPr>
+          <w:rFonts w:hint="default" w:ascii="Source Code Pro Semibold" w:hAnsi="Source Code Pro Semibold" w:cs="Source Code Pro Semibold"/>
+          <w:b w:val="0"/>
+          <w:bCs w:val="0"/>
+          <w:sz w:val="24"/>
+          <w:szCs w:val="24"/>
+        </w:rPr>
+        <w:t>|| || Error-[.Cause:Overstepping]:      ox: Line 11: ...</w:t>
+      </w:r>
+    </w:p>
+    <w:p>
+      <w:pPr>
+        <w:jc w:val="both"/>
+        <w:rPr>
+          <w:rFonts w:hint="default" w:ascii="Source Code Pro Semibold" w:hAnsi="Source Code Pro Semibold" w:cs="Source Code Pro Semibold"/>
+          <w:b w:val="0"/>
+          <w:bCs w:val="0"/>
+          <w:sz w:val="24"/>
+          <w:szCs w:val="24"/>
+        </w:rPr>
+      </w:pPr>
+      <w:r>
+        <w:rPr>
+          <w:rFonts w:hint="default" w:ascii="Source Code Pro Semibold" w:hAnsi="Source Code Pro Semibold" w:cs="Source Code Pro Semibold"/>
+          <w:b w:val="0"/>
+          <w:bCs w:val="0"/>
+          <w:sz w:val="24"/>
+          <w:szCs w:val="24"/>
+        </w:rPr>
+        <w:t>|| || Error-[.Cause:MemoryExhaustion]: ox: Line 34</w:t>
+      </w:r>
+    </w:p>
+    <w:p>
+      <w:pPr>
+        <w:jc w:val="both"/>
+        <w:rPr>
+          <w:rFonts w:hint="default" w:ascii="Source Code Pro Semibold" w:hAnsi="Source Code Pro Semibold" w:cs="Source Code Pro Semibold"/>
+          <w:b w:val="0"/>
+          <w:bCs w:val="0"/>
+          <w:sz w:val="24"/>
+          <w:szCs w:val="24"/>
+        </w:rPr>
+      </w:pPr>
+      <w:r>
+        <w:rPr>
+          <w:rFonts w:hint="default" w:ascii="Source Code Pro Semibold" w:hAnsi="Source Code Pro Semibold" w:cs="Source Code Pro Semibold"/>
+          <w:b w:val="0"/>
+          <w:bCs w:val="0"/>
+          <w:sz w:val="24"/>
+          <w:szCs w:val="24"/>
+        </w:rPr>
+        <w:t>|| ||</w:t>
+      </w:r>
+    </w:p>
+    <w:p>
+      <w:pPr>
+        <w:jc w:val="both"/>
+        <w:rPr>
+          <w:rFonts w:hint="default" w:ascii="Source Code Pro Semibold" w:hAnsi="Source Code Pro Semibold" w:cs="Source Code Pro Semibold"/>
+          <w:b w:val="0"/>
+          <w:bCs w:val="0"/>
+          <w:sz w:val="24"/>
+          <w:szCs w:val="24"/>
+        </w:rPr>
+      </w:pPr>
+      <w:r>
+        <w:rPr>
+          <w:rFonts w:hint="default" w:ascii="Source Code Pro Semibold" w:hAnsi="Source Code Pro Semibold" w:cs="Source Code Pro Semibold"/>
+          <w:b w:val="0"/>
+          <w:bCs w:val="0"/>
+          <w:sz w:val="24"/>
+          <w:szCs w:val="24"/>
+        </w:rPr>
+        <w:t>|| || TYPE 2</w:t>
+      </w:r>
+    </w:p>
+    <w:p>
+      <w:pPr>
+        <w:jc w:val="both"/>
+        <w:rPr>
+          <w:rFonts w:hint="default" w:ascii="Source Code Pro Semibold" w:hAnsi="Source Code Pro Semibold" w:cs="Source Code Pro Semibold"/>
+          <w:b w:val="0"/>
+          <w:bCs w:val="0"/>
+          <w:sz w:val="24"/>
+          <w:szCs w:val="24"/>
+        </w:rPr>
+      </w:pPr>
+      <w:r>
+        <w:rPr>
+          <w:rFonts w:hint="default" w:ascii="Source Code Pro Semibold" w:hAnsi="Source Code Pro Semibold" w:cs="Source Code Pro Semibold"/>
+          <w:b w:val="0"/>
+          <w:bCs w:val="0"/>
+          <w:sz w:val="24"/>
+          <w:szCs w:val="24"/>
+        </w:rPr>
+        <w:t>|| || Suspended:o, Completed:x</w:t>
+      </w:r>
+    </w:p>
+    <w:p>
+      <w:pPr>
+        <w:rPr>
+          <w:rFonts w:hint="default" w:ascii="Source Code Pro Semibold" w:hAnsi="Source Code Pro Semibold" w:cs="Source Code Pro Semibold"/>
+          <w:b w:val="0"/>
+          <w:bCs w:val="0"/>
+          <w:sz w:val="24"/>
+          <w:szCs w:val="24"/>
+        </w:rPr>
+      </w:pPr>
+      <w:r>
+        <w:rPr>
+          <w:rFonts w:hint="default" w:ascii="Source Code Pro Semibold" w:hAnsi="Source Code Pro Semibold" w:cs="Source Code Pro Semibold"/>
+          <w:b w:val="0"/>
+          <w:bCs w:val="0"/>
+          <w:color w:val="FFFFFF" w:themeColor="background1"/>
+          <w:sz w:val="24"/>
+          <w:szCs w:val="24"/>
+          <w:u w:val="none"/>
+          <w14:textFill>
+            <w14:solidFill>
+              <w14:schemeClr w14:val="bg1"/>
+            </w14:solidFill>
+          </w14:textFill>
+        </w:rPr>
+        <w:t>&gt;_s5t5h732-NameNameNm|</w:t>
+      </w:r>
+      <w:r>
+        <w:rPr>
+          <w:rFonts w:hint="default" w:ascii="Source Code Pro Semibold" w:hAnsi="Source Code Pro Semibold" w:cs="Source Code Pro Semibold"/>
+          <w:b w:val="0"/>
+          <w:bCs w:val="0"/>
+          <w:color w:val="FFFFFF" w:themeColor="background1"/>
+          <w:sz w:val="24"/>
+          <w:szCs w:val="24"/>
+          <w14:textFill>
+            <w14:solidFill>
+              <w14:schemeClr w14:val="bg1"/>
+            </w14:solidFill>
+          </w14:textFill>
+        </w:rPr>
+        <w:t>!NameNameName</w:t>
+      </w:r>
+      <w:r>
+        <w:rPr>
+          <w:rFonts w:hint="default" w:ascii="Source Code Pro Semibold" w:hAnsi="Source Code Pro Semibold" w:cs="Source Code Pro Semibold"/>
+          <w:b w:val="0"/>
+          <w:bCs w:val="0"/>
+          <w:sz w:val="24"/>
+          <w:szCs w:val="24"/>
+        </w:rPr>
+        <w:t>: strp [...]</w:t>
+      </w:r>
+    </w:p>
+    <w:p>
+      <w:pPr>
+        <w:rPr>
+          <w:rFonts w:hint="default" w:ascii="Source Code Pro Semibold" w:hAnsi="Source Code Pro Semibold" w:cs="Source Code Pro Semibold"/>
+          <w:b w:val="0"/>
+          <w:bCs w:val="0"/>
+          <w:sz w:val="24"/>
+          <w:szCs w:val="24"/>
+        </w:rPr>
+      </w:pPr>
+      <w:r>
+        <w:rPr>
+          <w:rFonts w:hint="default" w:ascii="Source Code Pro Semibold" w:hAnsi="Source Code Pro Semibold" w:cs="Source Code Pro Semibold"/>
+          <w:b w:val="0"/>
+          <w:bCs w:val="0"/>
+          <w:color w:val="FFFFFF" w:themeColor="background1"/>
+          <w:sz w:val="24"/>
+          <w:szCs w:val="24"/>
+          <w:u w:val="none"/>
+          <w14:textFill>
+            <w14:solidFill>
+              <w14:schemeClr w14:val="bg1"/>
+            </w14:solidFill>
+          </w14:textFill>
+        </w:rPr>
+        <w:t>&gt;_s5t5h732-NameNameNm|</w:t>
+      </w:r>
+      <w:r>
+        <w:rPr>
+          <w:rFonts w:hint="default" w:ascii="Source Code Pro Semibold" w:hAnsi="Source Code Pro Semibold" w:cs="Source Code Pro Semibold"/>
+          <w:b w:val="0"/>
+          <w:bCs w:val="0"/>
+          <w:color w:val="FFFFFF" w:themeColor="background1"/>
+          <w:sz w:val="24"/>
+          <w:szCs w:val="24"/>
+          <w14:textFill>
+            <w14:solidFill>
+              <w14:schemeClr w14:val="bg1"/>
+            </w14:solidFill>
+          </w14:textFill>
+        </w:rPr>
+        <w:t>!NameNameName</w:t>
+      </w:r>
+      <w:r>
+        <w:rPr>
+          <w:rFonts w:hint="default" w:ascii="Source Code Pro Semibold" w:hAnsi="Source Code Pro Semibold" w:cs="Source Code Pro Semibold"/>
+          <w:b w:val="0"/>
+          <w:bCs w:val="0"/>
+          <w:sz w:val="24"/>
+          <w:szCs w:val="24"/>
+        </w:rPr>
+        <w:t>: prge</w:t>
+      </w:r>
+    </w:p>
+    <w:p>
+      <w:pPr>
+        <w:rPr>
+          <w:rFonts w:hint="default" w:ascii="Source Code Pro Semibold" w:hAnsi="Source Code Pro Semibold" w:cs="Source Code Pro Semibold"/>
+          <w:b w:val="0"/>
+          <w:bCs w:val="0"/>
+          <w:sz w:val="24"/>
+          <w:szCs w:val="24"/>
+        </w:rPr>
+      </w:pPr>
+    </w:p>
+    <w:p>
+      <w:pPr>
+        <w:rPr>
+          <w:rFonts w:hint="default" w:ascii="Source Code Pro Semibold" w:hAnsi="Source Code Pro Semibold" w:cs="Source Code Pro Semibold"/>
+          <w:b w:val="0"/>
+          <w:bCs w:val="0"/>
+          <w:sz w:val="24"/>
+          <w:szCs w:val="24"/>
+        </w:rPr>
+      </w:pPr>
+    </w:p>
+    <w:p>
+      <w:pPr>
+        <w:rPr>
+          <w:rFonts w:hint="default" w:ascii="Source Code Pro Semibold" w:hAnsi="Source Code Pro Semibold" w:cs="Source Code Pro Semibold"/>
+          <w:b w:val="0"/>
+          <w:bCs w:val="0"/>
+          <w:sz w:val="24"/>
+          <w:szCs w:val="24"/>
+        </w:rPr>
+      </w:pPr>
+      <w:r>
+        <w:rPr>
+          <w:rFonts w:hint="default" w:ascii="Source Code Pro Semibold" w:hAnsi="Source Code Pro Semibold" w:cs="Source Code Pro Semibold"/>
+          <w:b w:val="0"/>
+          <w:bCs w:val="0"/>
+          <w:sz w:val="24"/>
+          <w:szCs w:val="24"/>
+        </w:rPr>
+        <w:t>-InfoXXYZ: prcs [`</w:t>
+      </w:r>
+      <w:r>
+        <w:rPr>
+          <w:rFonts w:hint="default" w:ascii="Source Code Pro Semibold" w:hAnsi="Source Code Pro Semibold" w:cs="Source Code Pro Semibold"/>
+          <w:b w:val="0"/>
+          <w:bCs w:val="0"/>
+          <w:color w:val="FFFFFF" w:themeColor="background1"/>
+          <w:sz w:val="24"/>
+          <w:szCs w:val="24"/>
+          <w14:textFill>
+            <w14:solidFill>
+              <w14:schemeClr w14:val="bg1"/>
+            </w14:solidFill>
+          </w14:textFill>
+        </w:rPr>
+        <w:t>NameNameName, ...</w:t>
+      </w:r>
+      <w:r>
+        <w:rPr>
+          <w:rFonts w:hint="default" w:ascii="Source Code Pro Semibold" w:hAnsi="Source Code Pro Semibold" w:cs="Source Code Pro Semibold"/>
+          <w:b w:val="0"/>
+          <w:bCs w:val="0"/>
+          <w:sz w:val="24"/>
+          <w:szCs w:val="24"/>
+        </w:rPr>
+        <w:t>]</w:t>
+      </w:r>
+    </w:p>
+    <w:p>
+      <w:pPr>
+        <w:rPr>
+          <w:rFonts w:hint="default" w:ascii="Source Code Pro Semibold" w:hAnsi="Source Code Pro Semibold" w:cs="Source Code Pro Semibold"/>
+          <w:sz w:val="24"/>
+          <w:szCs w:val="24"/>
+        </w:rPr>
+      </w:pPr>
+    </w:p>
+    <w:p>
+      <w:pPr>
+        <w:rPr>
+          <w:rFonts w:hint="default" w:ascii="Source Code Pro Semibold" w:hAnsi="Source Code Pro Semibold" w:cs="Source Code Pro Semibold"/>
+          <w:sz w:val="24"/>
+          <w:szCs w:val="24"/>
+        </w:rPr>
+      </w:pPr>
+    </w:p>
+    <w:p>
+      <w:pPr>
+        <w:jc w:val="center"/>
+        <w:rPr>
+          <w:rFonts w:hint="default" w:ascii="Source Code Pro Semibold" w:hAnsi="Source Code Pro Semibold" w:cs="Source Code Pro Semibold"/>
+          <w:sz w:val="24"/>
+          <w:szCs w:val="24"/>
+        </w:rPr>
+      </w:pPr>
+      <w:r>
+        <w:rPr>
+          <w:rFonts w:hint="default" w:ascii="Source Code Pro Semibold" w:hAnsi="Source Code Pro Semibold" w:cs="Source Code Pro Semibold"/>
+          <w:sz w:val="24"/>
+          <w:szCs w:val="24"/>
+        </w:rPr>
+        <w:t>SNIPPET</w:t>
+      </w:r>
+    </w:p>
+    <w:p>
+      <w:pPr>
+        <w:rPr>
+          <w:rFonts w:hint="default" w:ascii="Source Code Pro Semibold" w:hAnsi="Source Code Pro Semibold" w:cs="Source Code Pro Semibold"/>
+          <w:sz w:val="24"/>
+          <w:szCs w:val="24"/>
+        </w:rPr>
+      </w:pPr>
+    </w:p>
+    <w:p>
+      <w:pPr>
+        <w:jc w:val="both"/>
+        <w:rPr>
+          <w:rFonts w:hint="default" w:ascii="Source Code Pro Semibold" w:hAnsi="Source Code Pro Semibold" w:cs="Source Code Pro Semibold"/>
+          <w:b w:val="0"/>
+          <w:bCs w:val="0"/>
+          <w:color w:val="FFFFFF" w:themeColor="background1"/>
+          <w:sz w:val="24"/>
+          <w:szCs w:val="24"/>
+          <w:u w:val="none"/>
+          <w14:textFill>
+            <w14:solidFill>
+              <w14:schemeClr w14:val="bg1"/>
+            </w14:solidFill>
+          </w14:textFill>
+        </w:rPr>
+      </w:pPr>
+      <w:r>
+        <w:rPr>
+          <w:rFonts w:hint="default" w:ascii="Source Code Pro Semibold" w:hAnsi="Source Code Pro Semibold" w:cs="Source Code Pro Semibold"/>
+          <w:b w:val="0"/>
+          <w:bCs w:val="0"/>
+          <w:color w:val="FFFFFF" w:themeColor="background1"/>
+          <w:sz w:val="24"/>
+          <w:szCs w:val="24"/>
+          <w:u w:val="none"/>
+          <w14:textFill>
+            <w14:solidFill>
+              <w14:schemeClr w14:val="bg1"/>
+            </w14:solidFill>
+          </w14:textFill>
+        </w:rPr>
+        <w:t>||^^^^2^^^^||</w:t>
+      </w:r>
+    </w:p>
+    <w:p>
+      <w:pPr>
+        <w:jc w:val="both"/>
+        <w:rPr>
+          <w:rFonts w:hint="default" w:ascii="Source Code Pro Semibold" w:hAnsi="Source Code Pro Semibold" w:cs="Source Code Pro Semibold"/>
+          <w:b w:val="0"/>
+          <w:bCs w:val="0"/>
+          <w:color w:val="FFFFFF" w:themeColor="background1"/>
+          <w:sz w:val="24"/>
+          <w:szCs w:val="24"/>
+          <w:u w:val="none"/>
+          <w14:textFill>
+            <w14:solidFill>
+              <w14:schemeClr w14:val="bg1"/>
+            </w14:solidFill>
+          </w14:textFill>
+        </w:rPr>
+      </w:pPr>
+      <w:r>
+        <w:rPr>
+          <w:rFonts w:hint="default" w:ascii="Source Code Pro Semibold" w:hAnsi="Source Code Pro Semibold" w:cs="Source Code Pro Semibold"/>
+          <w:b w:val="0"/>
+          <w:bCs w:val="0"/>
+          <w:color w:val="FFFFFF" w:themeColor="background1"/>
+          <w:sz w:val="24"/>
+          <w:szCs w:val="24"/>
+          <w:u w:val="none"/>
+          <w14:textFill>
+            <w14:solidFill>
+              <w14:schemeClr w14:val="bg1"/>
+            </w14:solidFill>
+          </w14:textFill>
+        </w:rPr>
+        <w:t>||    A    ||</w:t>
+      </w:r>
     </w:p>
     <w:p>
       <w:pPr>
@@ -8748,48 +11416,235 @@
           <w:color w:val="FFFFFF" w:themeColor="background1"/>
           <w:sz w:val="24"/>
           <w:szCs w:val="24"/>
-          <w14:textFill>
-            <w14:solidFill>
-              <w14:schemeClr w14:val="bg1"/>
-            </w14:solidFill>
-          </w14:textFill>
-        </w:rPr>
-        <w:t>s1.7-[G6.2]</w:t>
-      </w:r>
-    </w:p>
-    <w:p>
-      <w:pPr>
-        <w:jc w:val="both"/>
-        <w:rPr>
-          <w:rFonts w:hint="default" w:ascii="Source Code Pro Semibold" w:hAnsi="Source Code Pro Semibold" w:cs="Source Code Pro Semibold"/>
-          <w:b w:val="0"/>
-          <w:bCs w:val="0"/>
-          <w:color w:val="FFFFFF" w:themeColor="background1"/>
-          <w:sz w:val="24"/>
-          <w:szCs w:val="24"/>
-          <w14:textFill>
-            <w14:solidFill>
-              <w14:schemeClr w14:val="bg1"/>
-            </w14:solidFill>
-          </w14:textFill>
-        </w:rPr>
-      </w:pPr>
-      <w:r>
-        <w:rPr>
-          <w:rFonts w:hint="default" w:ascii="Source Code Pro Semibold" w:hAnsi="Source Code Pro Semibold" w:cs="Source Code Pro Semibold"/>
-          <w:b w:val="0"/>
-          <w:bCs w:val="0"/>
-          <w:color w:val="FFFFFF" w:themeColor="background1"/>
-          <w:sz w:val="24"/>
-          <w:szCs w:val="24"/>
-          <w14:textFill>
-            <w14:solidFill>
-              <w14:schemeClr w14:val="bg1"/>
-            </w14:solidFill>
-          </w14:textFill>
-        </w:rPr>
-        <w:t xml:space="preserve">  </w:t>
-      </w:r>
+          <w:u w:val="none"/>
+          <w14:textFill>
+            <w14:solidFill>
+              <w14:schemeClr w14:val="bg1"/>
+            </w14:solidFill>
+          </w14:textFill>
+        </w:rPr>
+        <w:t>s1.1-[G1.1]</w:t>
+      </w:r>
+    </w:p>
+    <w:p>
+      <w:pPr>
+        <w:jc w:val="both"/>
+        <w:rPr>
+          <w:rFonts w:hint="default" w:ascii="Source Code Pro Semibold" w:hAnsi="Source Code Pro Semibold" w:cs="Source Code Pro Semibold"/>
+          <w:b w:val="0"/>
+          <w:bCs w:val="0"/>
+          <w:color w:val="FFFFFF" w:themeColor="background1"/>
+          <w:sz w:val="24"/>
+          <w:szCs w:val="24"/>
+          <w:u w:val="none"/>
+          <w14:textFill>
+            <w14:solidFill>
+              <w14:schemeClr w14:val="bg1"/>
+            </w14:solidFill>
+          </w14:textFill>
+        </w:rPr>
+      </w:pPr>
+    </w:p>
+    <w:p>
+      <w:pPr>
+        <w:jc w:val="both"/>
+        <w:rPr>
+          <w:rFonts w:hint="default" w:ascii="Source Code Pro Semibold" w:hAnsi="Source Code Pro Semibold" w:cs="Source Code Pro Semibold"/>
+          <w:b w:val="0"/>
+          <w:bCs w:val="0"/>
+          <w:color w:val="FFFFFF" w:themeColor="background1"/>
+          <w:sz w:val="24"/>
+          <w:szCs w:val="24"/>
+          <w:u w:val="none"/>
+          <w14:textFill>
+            <w14:solidFill>
+              <w14:schemeClr w14:val="bg1"/>
+            </w14:solidFill>
+          </w14:textFill>
+        </w:rPr>
+      </w:pPr>
+    </w:p>
+    <w:p>
+      <w:pPr>
+        <w:jc w:val="both"/>
+        <w:rPr>
+          <w:rFonts w:hint="default" w:ascii="Source Code Pro Semibold" w:hAnsi="Source Code Pro Semibold" w:cs="Source Code Pro Semibold"/>
+          <w:b w:val="0"/>
+          <w:bCs w:val="0"/>
+          <w:color w:val="FFFFFF" w:themeColor="background1"/>
+          <w:sz w:val="24"/>
+          <w:szCs w:val="24"/>
+          <w:u w:val="none"/>
+          <w14:textFill>
+            <w14:solidFill>
+              <w14:schemeClr w14:val="bg1"/>
+            </w14:solidFill>
+          </w14:textFill>
+        </w:rPr>
+      </w:pPr>
+      <w:r>
+        <w:rPr>
+          <w:rFonts w:hint="default" w:ascii="Source Code Pro Semibold" w:hAnsi="Source Code Pro Semibold" w:cs="Source Code Pro Semibold"/>
+          <w:b w:val="0"/>
+          <w:bCs w:val="0"/>
+          <w:color w:val="FFFFFF" w:themeColor="background1"/>
+          <w:sz w:val="24"/>
+          <w:szCs w:val="24"/>
+          <w:u w:val="none"/>
+          <w14:textFill>
+            <w14:solidFill>
+              <w14:schemeClr w14:val="bg1"/>
+            </w14:solidFill>
+          </w14:textFill>
+        </w:rPr>
+        <w:t>||    B    ||</w:t>
+      </w:r>
+    </w:p>
+    <w:p>
+      <w:pPr>
+        <w:ind w:firstLine="240" w:firstLineChars="100"/>
+        <w:jc w:val="both"/>
+        <w:rPr>
+          <w:rFonts w:hint="default" w:ascii="Source Code Pro Semibold" w:hAnsi="Source Code Pro Semibold" w:cs="Source Code Pro Semibold"/>
+          <w:b w:val="0"/>
+          <w:bCs w:val="0"/>
+          <w:color w:val="FFFFFF" w:themeColor="background1"/>
+          <w:sz w:val="24"/>
+          <w:szCs w:val="24"/>
+          <w:u w:val="none"/>
+          <w14:textFill>
+            <w14:solidFill>
+              <w14:schemeClr w14:val="bg1"/>
+            </w14:solidFill>
+          </w14:textFill>
+        </w:rPr>
+      </w:pPr>
+      <w:r>
+        <w:rPr>
+          <w:rFonts w:hint="default" w:ascii="Source Code Pro Semibold" w:hAnsi="Source Code Pro Semibold" w:cs="Source Code Pro Semibold"/>
+          <w:b w:val="0"/>
+          <w:bCs w:val="0"/>
+          <w:color w:val="FFFFFF" w:themeColor="background1"/>
+          <w:sz w:val="24"/>
+          <w:szCs w:val="24"/>
+          <w:u w:val="none"/>
+          <w14:textFill>
+            <w14:solidFill>
+              <w14:schemeClr w14:val="bg1"/>
+            </w14:solidFill>
+          </w14:textFill>
+        </w:rPr>
+        <w:t>SFXX</w:t>
+      </w:r>
+    </w:p>
+    <w:p>
+      <w:pPr>
+        <w:ind w:firstLine="240" w:firstLineChars="100"/>
+        <w:jc w:val="both"/>
+        <w:rPr>
+          <w:rFonts w:hint="default" w:ascii="Source Code Pro Semibold" w:hAnsi="Source Code Pro Semibold" w:cs="Source Code Pro Semibold"/>
+          <w:b w:val="0"/>
+          <w:bCs w:val="0"/>
+          <w:color w:val="FFFFFF" w:themeColor="background1"/>
+          <w:sz w:val="24"/>
+          <w:szCs w:val="24"/>
+          <w:u w:val="none"/>
+          <w14:textFill>
+            <w14:solidFill>
+              <w14:schemeClr w14:val="bg1"/>
+            </w14:solidFill>
+          </w14:textFill>
+        </w:rPr>
+      </w:pPr>
+      <w:r>
+        <w:rPr>
+          <w:rFonts w:hint="default" w:ascii="Source Code Pro Semibold" w:hAnsi="Source Code Pro Semibold" w:cs="Source Code Pro Semibold"/>
+          <w:b w:val="0"/>
+          <w:bCs w:val="0"/>
+          <w:color w:val="FFFFFF" w:themeColor="background1"/>
+          <w:sz w:val="24"/>
+          <w:szCs w:val="24"/>
+          <w14:textFill>
+            <w14:solidFill>
+              <w14:schemeClr w14:val="bg1"/>
+            </w14:solidFill>
+          </w14:textFill>
+        </w:rPr>
+        <w:t>*</w:t>
+      </w:r>
+      <w:r>
+        <w:rPr>
+          <w:rFonts w:hint="default" w:ascii="Source Code Pro Semibold" w:hAnsi="Source Code Pro Semibold" w:cs="Source Code Pro Semibold"/>
+          <w:b w:val="0"/>
+          <w:bCs w:val="0"/>
+          <w:color w:val="FFFFFF" w:themeColor="background1"/>
+          <w:sz w:val="24"/>
+          <w:szCs w:val="24"/>
+          <w:u w:val="none"/>
+          <w14:textFill>
+            <w14:solidFill>
+              <w14:schemeClr w14:val="bg1"/>
+            </w14:solidFill>
+          </w14:textFill>
+        </w:rPr>
+        <w:t>_6db3mdd5-SnippetName</w:t>
+      </w:r>
+    </w:p>
+    <w:p>
+      <w:pPr>
+        <w:ind w:firstLine="240" w:firstLineChars="100"/>
+        <w:jc w:val="both"/>
+        <w:rPr>
+          <w:rFonts w:hint="default" w:ascii="Source Code Pro Semibold" w:hAnsi="Source Code Pro Semibold" w:cs="Source Code Pro Semibold"/>
+          <w:b w:val="0"/>
+          <w:bCs w:val="0"/>
+          <w:color w:val="FFFFFF" w:themeColor="background1"/>
+          <w:sz w:val="24"/>
+          <w:szCs w:val="24"/>
+          <w:u w:val="none"/>
+          <w14:textFill>
+            <w14:solidFill>
+              <w14:schemeClr w14:val="bg1"/>
+            </w14:solidFill>
+          </w14:textFill>
+        </w:rPr>
+      </w:pPr>
+      <w:r>
+        <w:rPr>
+          <w:rFonts w:hint="default" w:ascii="Source Code Pro Semibold" w:hAnsi="Source Code Pro Semibold" w:cs="Source Code Pro Semibold"/>
+          <w:b w:val="0"/>
+          <w:bCs w:val="0"/>
+          <w:color w:val="FFFFFF" w:themeColor="background1"/>
+          <w:sz w:val="24"/>
+          <w:szCs w:val="24"/>
+          <w:u w:val="none"/>
+          <w14:textFill>
+            <w14:solidFill>
+              <w14:schemeClr w14:val="bg1"/>
+            </w14:solidFill>
+          </w14:textFill>
+        </w:rPr>
+        <w:t>s1.9-[G1.1]</w:t>
+      </w:r>
+    </w:p>
+    <w:p>
+      <w:pPr>
+        <w:ind w:firstLine="240" w:firstLineChars="100"/>
+        <w:jc w:val="both"/>
+        <w:rPr>
+          <w:rFonts w:hint="default" w:ascii="Source Code Pro Semibold" w:hAnsi="Source Code Pro Semibold" w:cs="Source Code Pro Semibold"/>
+          <w:b w:val="0"/>
+          <w:bCs w:val="0"/>
+          <w:color w:val="FFFFFF" w:themeColor="background1"/>
+          <w:sz w:val="24"/>
+          <w:szCs w:val="24"/>
+          <w14:textFill>
+            <w14:solidFill>
+              <w14:schemeClr w14:val="bg1"/>
+            </w14:solidFill>
+          </w14:textFill>
+        </w:rPr>
+      </w:pPr>
       <w:r>
         <w:rPr>
           <w:rFonts w:hint="default" w:ascii="Source Code Pro Semibold" w:hAnsi="Source Code Pro Semibold" w:cs="Source Code Pro Semibold"/>
@@ -8878,3809 +11733,7 @@
             </w14:solidFill>
           </w14:textFill>
         </w:rPr>
-        <w:t>||</w:t>
-      </w:r>
-      <w:r>
-        <w:rPr>
-          <w:rFonts w:hint="default" w:ascii="Source Code Pro Semibold" w:hAnsi="Source Code Pro Semibold" w:cs="Source Code Pro Semibold"/>
-          <w:b w:val="0"/>
-          <w:bCs w:val="0"/>
-          <w:color w:val="FFFFFF" w:themeColor="background1"/>
-          <w:sz w:val="24"/>
-          <w:szCs w:val="24"/>
-          <w:u w:val="none"/>
-          <w14:textFill>
-            <w14:solidFill>
-              <w14:schemeClr w14:val="bg1"/>
-            </w14:solidFill>
-          </w14:textFill>
-        </w:rPr>
-        <w:t xml:space="preserve">    C    </w:t>
-      </w:r>
-      <w:r>
-        <w:rPr>
-          <w:rFonts w:hint="default" w:ascii="Source Code Pro Semibold" w:hAnsi="Source Code Pro Semibold" w:cs="Source Code Pro Semibold"/>
-          <w:b w:val="0"/>
-          <w:bCs w:val="0"/>
-          <w:color w:val="FFFFFF" w:themeColor="background1"/>
-          <w:sz w:val="24"/>
-          <w:szCs w:val="24"/>
-          <w:u w:val="none"/>
-          <w14:textFill>
-            <w14:solidFill>
-              <w14:schemeClr w14:val="bg1"/>
-            </w14:solidFill>
-          </w14:textFill>
-        </w:rPr>
-        <w:t>||</w:t>
-      </w:r>
-    </w:p>
-    <w:p>
-      <w:pPr>
-        <w:jc w:val="both"/>
-        <w:rPr>
-          <w:rFonts w:hint="default" w:ascii="Source Code Pro Semibold" w:hAnsi="Source Code Pro Semibold" w:cs="Source Code Pro Semibold"/>
-          <w:b w:val="0"/>
-          <w:bCs w:val="0"/>
-          <w:sz w:val="24"/>
-          <w:szCs w:val="24"/>
-        </w:rPr>
-      </w:pPr>
-      <w:r>
-        <w:rPr>
-          <w:rFonts w:hint="default" w:ascii="Source Code Pro Semibold" w:hAnsi="Source Code Pro Semibold" w:cs="Source Code Pro Semibold"/>
-          <w:b w:val="0"/>
-          <w:bCs w:val="0"/>
-          <w:color w:val="FFFFFF" w:themeColor="background1"/>
-          <w:sz w:val="24"/>
-          <w:szCs w:val="24"/>
-          <w14:textFill>
-            <w14:solidFill>
-              <w14:schemeClr w14:val="bg1"/>
-            </w14:solidFill>
-          </w14:textFill>
-        </w:rPr>
-        <w:t>!NameNameNm</w:t>
-      </w:r>
-      <w:r>
-        <w:rPr>
-          <w:rFonts w:hint="default" w:ascii="Source Code Pro Semibold" w:hAnsi="Source Code Pro Semibold" w:cs="Source Code Pro Semibold"/>
-          <w:b w:val="0"/>
-          <w:bCs w:val="0"/>
-          <w:sz w:val="24"/>
-          <w:szCs w:val="24"/>
-        </w:rPr>
-        <w:t>: scan</w:t>
-      </w:r>
-    </w:p>
-    <w:p>
-      <w:pPr>
-        <w:rPr>
-          <w:rFonts w:hint="default" w:ascii="Source Code Pro Semibold" w:hAnsi="Source Code Pro Semibold" w:cs="Source Code Pro Semibold"/>
-          <w:b w:val="0"/>
-          <w:bCs w:val="0"/>
-          <w:sz w:val="24"/>
-          <w:szCs w:val="24"/>
-        </w:rPr>
-      </w:pPr>
-      <w:r>
-        <w:rPr>
-          <w:rFonts w:hint="default" w:ascii="Source Code Pro Semibold" w:hAnsi="Source Code Pro Semibold" w:cs="Source Code Pro Semibold"/>
-          <w:b w:val="0"/>
-          <w:bCs w:val="0"/>
-          <w:sz w:val="24"/>
-          <w:szCs w:val="24"/>
-        </w:rPr>
-        <w:t>|| Yeld 1: Privilegty</w:t>
-      </w:r>
-    </w:p>
-    <w:p>
-      <w:pPr>
-        <w:rPr>
-          <w:rFonts w:hint="default" w:ascii="Source Code Pro Semibold" w:hAnsi="Source Code Pro Semibold" w:cs="Source Code Pro Semibold"/>
-          <w:b w:val="0"/>
-          <w:bCs w:val="0"/>
-          <w:sz w:val="24"/>
-          <w:szCs w:val="24"/>
-        </w:rPr>
-      </w:pPr>
-      <w:r>
-        <w:rPr>
-          <w:rFonts w:hint="default" w:ascii="Source Code Pro Semibold" w:hAnsi="Source Code Pro Semibold" w:cs="Source Code Pro Semibold"/>
-          <w:b w:val="0"/>
-          <w:bCs w:val="0"/>
-          <w:sz w:val="24"/>
-          <w:szCs w:val="24"/>
-        </w:rPr>
-        <w:t>|| || NotPrvileged:o, Privileged:x</w:t>
-      </w:r>
-    </w:p>
-    <w:p>
-      <w:pPr>
-        <w:rPr>
-          <w:rFonts w:hint="default" w:ascii="Source Code Pro Semibold" w:hAnsi="Source Code Pro Semibold" w:cs="Source Code Pro Semibold"/>
-          <w:b w:val="0"/>
-          <w:bCs w:val="0"/>
-          <w:sz w:val="24"/>
-          <w:szCs w:val="24"/>
-        </w:rPr>
-      </w:pPr>
-      <w:r>
-        <w:rPr>
-          <w:rFonts w:hint="default" w:ascii="Source Code Pro Semibold" w:hAnsi="Source Code Pro Semibold" w:cs="Source Code Pro Semibold"/>
-          <w:b w:val="0"/>
-          <w:bCs w:val="0"/>
-          <w:color w:val="FFFFFF" w:themeColor="background1"/>
-          <w:sz w:val="24"/>
-          <w:szCs w:val="24"/>
-          <w14:textFill>
-            <w14:solidFill>
-              <w14:schemeClr w14:val="bg1"/>
-            </w14:solidFill>
-          </w14:textFill>
-        </w:rPr>
-        <w:t>!NameNameNm/</w:t>
-      </w:r>
-      <w:r>
-        <w:rPr>
-          <w:rFonts w:hint="default" w:ascii="Source Code Pro Semibold" w:hAnsi="Source Code Pro Semibold" w:cs="Source Code Pro Semibold"/>
-          <w:b w:val="0"/>
-          <w:bCs w:val="0"/>
-          <w:sz w:val="24"/>
-          <w:szCs w:val="24"/>
-        </w:rPr>
-        <w:t>?SPRV: ftch</w:t>
-      </w:r>
-    </w:p>
-    <w:p>
-      <w:pPr>
-        <w:rPr>
-          <w:rFonts w:hint="default" w:ascii="Source Code Pro Semibold" w:hAnsi="Source Code Pro Semibold" w:cs="Source Code Pro Semibold"/>
-          <w:b w:val="0"/>
-          <w:bCs w:val="0"/>
-          <w:sz w:val="24"/>
-          <w:szCs w:val="24"/>
-        </w:rPr>
-      </w:pPr>
-      <w:r>
-        <w:rPr>
-          <w:rFonts w:hint="default" w:ascii="Source Code Pro Semibold" w:hAnsi="Source Code Pro Semibold" w:cs="Source Code Pro Semibold"/>
-          <w:b w:val="0"/>
-          <w:bCs w:val="0"/>
-          <w:sz w:val="24"/>
-          <w:szCs w:val="24"/>
-        </w:rPr>
-        <w:t>|| Yeld 1! Privileges</w:t>
-      </w:r>
-    </w:p>
-    <w:p>
-      <w:pPr>
-        <w:jc w:val="both"/>
-        <w:rPr>
-          <w:rFonts w:hint="default" w:ascii="Source Code Pro Semibold" w:hAnsi="Source Code Pro Semibold" w:cs="Source Code Pro Semibold"/>
-          <w:b w:val="0"/>
-          <w:bCs w:val="0"/>
-          <w:color w:val="FFFFFF" w:themeColor="background1"/>
-          <w:sz w:val="24"/>
-          <w:szCs w:val="24"/>
-          <w:u w:val="none"/>
-          <w14:textFill>
-            <w14:solidFill>
-              <w14:schemeClr w14:val="bg1"/>
-            </w14:solidFill>
-          </w14:textFill>
-        </w:rPr>
-      </w:pPr>
-    </w:p>
-    <w:p>
-      <w:pPr>
-        <w:jc w:val="both"/>
-        <w:rPr>
-          <w:rFonts w:hint="default" w:ascii="Source Code Pro Semibold" w:hAnsi="Source Code Pro Semibold" w:cs="Source Code Pro Semibold"/>
-          <w:sz w:val="24"/>
-          <w:szCs w:val="24"/>
-        </w:rPr>
-      </w:pPr>
-      <w:r>
-        <w:rPr>
-          <w:rFonts w:hint="default" w:ascii="Source Code Pro Semibold" w:hAnsi="Source Code Pro Semibold" w:cs="Source Code Pro Semibold"/>
-          <w:b w:val="0"/>
-          <w:bCs w:val="0"/>
-          <w:color w:val="FFFFFF" w:themeColor="background1"/>
-          <w:sz w:val="24"/>
-          <w:szCs w:val="24"/>
-          <w14:textFill>
-            <w14:solidFill>
-              <w14:schemeClr w14:val="bg1"/>
-            </w14:solidFill>
-          </w14:textFill>
-        </w:rPr>
-        <w:t>!NameNameNm/</w:t>
-      </w:r>
-      <w:r>
-        <w:rPr>
-          <w:rFonts w:hint="default" w:ascii="Source Code Pro Semibold" w:hAnsi="Source Code Pro Semibold" w:cs="Source Code Pro Semibold"/>
-          <w:b w:val="0"/>
-          <w:bCs w:val="0"/>
-          <w:color w:val="FFFFFF" w:themeColor="background1"/>
-          <w:sz w:val="24"/>
-          <w:szCs w:val="24"/>
-          <w:u w:val="none"/>
-          <w14:textFill>
-            <w14:solidFill>
-              <w14:schemeClr w14:val="bg1"/>
-            </w14:solidFill>
-          </w14:textFill>
-        </w:rPr>
-        <w:t>:SSED.</w:t>
-      </w:r>
-      <w:r>
-        <w:rPr>
-          <w:rFonts w:hint="default" w:ascii="Source Code Pro Semibold" w:hAnsi="Source Code Pro Semibold" w:cs="Source Code Pro Semibold"/>
-          <w:sz w:val="24"/>
-          <w:szCs w:val="24"/>
-        </w:rPr>
-        <w:t>CRDN: ftch</w:t>
-      </w:r>
-    </w:p>
-    <w:p>
-      <w:pPr>
-        <w:jc w:val="both"/>
-        <w:rPr>
-          <w:rFonts w:hint="default" w:ascii="Source Code Pro Semibold" w:hAnsi="Source Code Pro Semibold" w:cs="Source Code Pro Semibold"/>
-          <w:sz w:val="24"/>
-          <w:szCs w:val="24"/>
-        </w:rPr>
-      </w:pPr>
-      <w:r>
-        <w:rPr>
-          <w:rFonts w:hint="default" w:ascii="Source Code Pro Semibold" w:hAnsi="Source Code Pro Semibold" w:cs="Source Code Pro Semibold"/>
-          <w:b w:val="0"/>
-          <w:bCs w:val="0"/>
-          <w:sz w:val="24"/>
-          <w:szCs w:val="24"/>
-        </w:rPr>
-        <w:t>|| Yeld 1: Cardinality [0:o - i:?]</w:t>
-      </w:r>
-    </w:p>
-    <w:p>
-      <w:pPr>
-        <w:jc w:val="both"/>
-        <w:rPr>
-          <w:rFonts w:hint="default" w:ascii="Source Code Pro Semibold" w:hAnsi="Source Code Pro Semibold" w:cs="Source Code Pro Semibold"/>
-          <w:color w:val="FFFFFF" w:themeColor="background1"/>
-          <w:sz w:val="24"/>
-          <w:szCs w:val="24"/>
-          <w14:textFill>
-            <w14:solidFill>
-              <w14:schemeClr w14:val="bg1"/>
-            </w14:solidFill>
-          </w14:textFill>
-        </w:rPr>
-      </w:pPr>
-      <w:r>
-        <w:rPr>
-          <w:rFonts w:hint="default" w:ascii="Source Code Pro Semibold" w:hAnsi="Source Code Pro Semibold" w:cs="Source Code Pro Semibold"/>
-          <w:b w:val="0"/>
-          <w:bCs w:val="0"/>
-          <w:color w:val="FFFFFF" w:themeColor="background1"/>
-          <w:sz w:val="24"/>
-          <w:szCs w:val="24"/>
-          <w14:textFill>
-            <w14:solidFill>
-              <w14:schemeClr w14:val="bg1"/>
-            </w14:solidFill>
-          </w14:textFill>
-        </w:rPr>
-        <w:t>!NameNameNm/:SSED/</w:t>
-      </w:r>
-      <w:r>
-        <w:rPr>
-          <w:rFonts w:hint="default" w:ascii="Source Code Pro Semibold" w:hAnsi="Source Code Pro Semibold" w:cs="Source Code Pro Semibold"/>
-          <w:color w:val="FFFFFF" w:themeColor="background1"/>
-          <w:sz w:val="24"/>
-          <w:szCs w:val="24"/>
-          <w14:textFill>
-            <w14:solidFill>
-              <w14:schemeClr w14:val="bg1"/>
-            </w14:solidFill>
-          </w14:textFill>
-        </w:rPr>
-        <w:t>!273</w:t>
-      </w:r>
-    </w:p>
-    <w:p>
-      <w:pPr>
-        <w:jc w:val="both"/>
-        <w:rPr>
-          <w:rFonts w:hint="default" w:ascii="Source Code Pro Semibold" w:hAnsi="Source Code Pro Semibold" w:cs="Source Code Pro Semibold"/>
-          <w:color w:val="FFFFFF" w:themeColor="background1"/>
-          <w:sz w:val="24"/>
-          <w:szCs w:val="24"/>
-          <w14:textFill>
-            <w14:solidFill>
-              <w14:schemeClr w14:val="bg1"/>
-            </w14:solidFill>
-          </w14:textFill>
-        </w:rPr>
-      </w:pPr>
-      <w:r>
-        <w:rPr>
-          <w:rFonts w:hint="default" w:ascii="Source Code Pro Semibold" w:hAnsi="Source Code Pro Semibold" w:cs="Source Code Pro Semibold"/>
-          <w:b w:val="0"/>
-          <w:bCs w:val="0"/>
-          <w:color w:val="FFFFFF" w:themeColor="background1"/>
-          <w:sz w:val="24"/>
-          <w:szCs w:val="24"/>
-          <w14:textFill>
-            <w14:solidFill>
-              <w14:schemeClr w14:val="bg1"/>
-            </w14:solidFill>
-          </w14:textFill>
-        </w:rPr>
-        <w:t>!NameNameNm/:SSED/</w:t>
-      </w:r>
-      <w:r>
-        <w:rPr>
-          <w:rFonts w:hint="default" w:ascii="Source Code Pro Semibold" w:hAnsi="Source Code Pro Semibold" w:cs="Source Code Pro Semibold"/>
-          <w:color w:val="FFFFFF" w:themeColor="background1"/>
-          <w:sz w:val="24"/>
-          <w:szCs w:val="24"/>
-          <w14:textFill>
-            <w14:solidFill>
-              <w14:schemeClr w14:val="bg1"/>
-            </w14:solidFill>
-          </w14:textFill>
-        </w:rPr>
-        <w:t>!273.TYPX: ftch</w:t>
-      </w:r>
-    </w:p>
-    <w:p>
-      <w:pPr>
-        <w:jc w:val="both"/>
-        <w:rPr>
-          <w:rFonts w:hint="default" w:ascii="Source Code Pro Semibold" w:hAnsi="Source Code Pro Semibold" w:cs="Source Code Pro Semibold"/>
-          <w:color w:val="FFFFFF" w:themeColor="background1"/>
-          <w:sz w:val="24"/>
-          <w:szCs w:val="24"/>
-          <w14:textFill>
-            <w14:solidFill>
-              <w14:schemeClr w14:val="bg1"/>
-            </w14:solidFill>
-          </w14:textFill>
-        </w:rPr>
-      </w:pPr>
-      <w:r>
-        <w:rPr>
-          <w:rFonts w:hint="default" w:ascii="Source Code Pro Semibold" w:hAnsi="Source Code Pro Semibold" w:cs="Source Code Pro Semibold"/>
-          <w:color w:val="FFFFFF" w:themeColor="background1"/>
-          <w:sz w:val="24"/>
-          <w:szCs w:val="24"/>
-          <w14:textFill>
-            <w14:solidFill>
-              <w14:schemeClr w14:val="bg1"/>
-            </w14:solidFill>
-          </w14:textFill>
-        </w:rPr>
-        <w:t>|| Yeld 1</w:t>
-      </w:r>
-    </w:p>
-    <w:p>
-      <w:pPr>
-        <w:jc w:val="both"/>
-        <w:rPr>
-          <w:rFonts w:hint="default" w:ascii="Source Code Pro Semibold" w:hAnsi="Source Code Pro Semibold" w:cs="Source Code Pro Semibold"/>
-          <w:color w:val="FFFFFF" w:themeColor="background1"/>
-          <w:sz w:val="24"/>
-          <w:szCs w:val="24"/>
-          <w14:textFill>
-            <w14:solidFill>
-              <w14:schemeClr w14:val="bg1"/>
-            </w14:solidFill>
-          </w14:textFill>
-        </w:rPr>
-      </w:pPr>
-      <w:r>
-        <w:rPr>
-          <w:rFonts w:hint="default" w:ascii="Source Code Pro Semibold" w:hAnsi="Source Code Pro Semibold" w:cs="Source Code Pro Semibold"/>
-          <w:color w:val="FFFFFF" w:themeColor="background1"/>
-          <w:sz w:val="24"/>
-          <w:szCs w:val="24"/>
-          <w14:textFill>
-            <w14:solidFill>
-              <w14:schemeClr w14:val="bg1"/>
-            </w14:solidFill>
-          </w14:textFill>
-        </w:rPr>
-        <w:t>|| || Free:o, Typed:x</w:t>
-      </w:r>
-    </w:p>
-    <w:p>
-      <w:pPr>
-        <w:jc w:val="both"/>
-        <w:rPr>
-          <w:rFonts w:hint="default" w:ascii="Source Code Pro Semibold" w:hAnsi="Source Code Pro Semibold" w:cs="Source Code Pro Semibold"/>
-          <w:color w:val="FFFFFF" w:themeColor="background1"/>
-          <w:sz w:val="24"/>
-          <w:szCs w:val="24"/>
-          <w14:textFill>
-            <w14:solidFill>
-              <w14:schemeClr w14:val="bg1"/>
-            </w14:solidFill>
-          </w14:textFill>
-        </w:rPr>
-      </w:pPr>
-      <w:r>
-        <w:rPr>
-          <w:rFonts w:hint="default" w:ascii="Source Code Pro Semibold" w:hAnsi="Source Code Pro Semibold" w:cs="Source Code Pro Semibold"/>
-          <w:b w:val="0"/>
-          <w:bCs w:val="0"/>
-          <w:color w:val="FFFFFF" w:themeColor="background1"/>
-          <w:sz w:val="24"/>
-          <w:szCs w:val="24"/>
-          <w14:textFill>
-            <w14:solidFill>
-              <w14:schemeClr w14:val="bg1"/>
-            </w14:solidFill>
-          </w14:textFill>
-        </w:rPr>
-        <w:t>!NameNameNm/:SSED/</w:t>
-      </w:r>
-      <w:r>
-        <w:rPr>
-          <w:rFonts w:hint="default" w:ascii="Source Code Pro Semibold" w:hAnsi="Source Code Pro Semibold" w:cs="Source Code Pro Semibold"/>
-          <w:color w:val="FFFFFF" w:themeColor="background1"/>
-          <w:sz w:val="24"/>
-          <w:szCs w:val="24"/>
-          <w14:textFill>
-            <w14:solidFill>
-              <w14:schemeClr w14:val="bg1"/>
-            </w14:solidFill>
-          </w14:textFill>
-        </w:rPr>
-        <w:t>!273.TYPY: ftch</w:t>
-      </w:r>
-    </w:p>
-    <w:p>
-      <w:pPr>
-        <w:jc w:val="both"/>
-        <w:rPr>
-          <w:rFonts w:hint="default" w:ascii="Source Code Pro Semibold" w:hAnsi="Source Code Pro Semibold" w:cs="Source Code Pro Semibold"/>
-          <w:color w:val="FFFFFF" w:themeColor="background1"/>
-          <w:sz w:val="24"/>
-          <w:szCs w:val="24"/>
-          <w14:textFill>
-            <w14:solidFill>
-              <w14:schemeClr w14:val="bg1"/>
-            </w14:solidFill>
-          </w14:textFill>
-        </w:rPr>
-      </w:pPr>
-      <w:r>
-        <w:rPr>
-          <w:rFonts w:hint="default" w:ascii="Source Code Pro Semibold" w:hAnsi="Source Code Pro Semibold" w:cs="Source Code Pro Semibold"/>
-          <w:color w:val="FFFFFF" w:themeColor="background1"/>
-          <w:sz w:val="24"/>
-          <w:szCs w:val="24"/>
-          <w14:textFill>
-            <w14:solidFill>
-              <w14:schemeClr w14:val="bg1"/>
-            </w14:solidFill>
-          </w14:textFill>
-        </w:rPr>
-        <w:t>|| Yeld 1</w:t>
-      </w:r>
-    </w:p>
-    <w:p>
-      <w:pPr>
-        <w:jc w:val="both"/>
-        <w:rPr>
-          <w:rFonts w:hint="default" w:ascii="Source Code Pro Semibold" w:hAnsi="Source Code Pro Semibold" w:cs="Source Code Pro Semibold"/>
-          <w:color w:val="FFFFFF" w:themeColor="background1"/>
-          <w:sz w:val="24"/>
-          <w:szCs w:val="24"/>
-          <w14:textFill>
-            <w14:solidFill>
-              <w14:schemeClr w14:val="bg1"/>
-            </w14:solidFill>
-          </w14:textFill>
-        </w:rPr>
-      </w:pPr>
-      <w:r>
-        <w:rPr>
-          <w:rFonts w:hint="default" w:ascii="Source Code Pro Semibold" w:hAnsi="Source Code Pro Semibold" w:cs="Source Code Pro Semibold"/>
-          <w:b w:val="0"/>
-          <w:bCs w:val="0"/>
-          <w:color w:val="FFFFFF" w:themeColor="background1"/>
-          <w:sz w:val="24"/>
-          <w:szCs w:val="24"/>
-          <w14:textFill>
-            <w14:solidFill>
-              <w14:schemeClr w14:val="bg1"/>
-            </w14:solidFill>
-          </w14:textFill>
-        </w:rPr>
-        <w:t>!NameNameNm/:SSED/</w:t>
-      </w:r>
-      <w:r>
-        <w:rPr>
-          <w:rFonts w:hint="default" w:ascii="Source Code Pro Semibold" w:hAnsi="Source Code Pro Semibold" w:cs="Source Code Pro Semibold"/>
-          <w:color w:val="FFFFFF" w:themeColor="background1"/>
-          <w:sz w:val="24"/>
-          <w:szCs w:val="24"/>
-          <w14:textFill>
-            <w14:solidFill>
-              <w14:schemeClr w14:val="bg1"/>
-            </w14:solidFill>
-          </w14:textFill>
-        </w:rPr>
-        <w:t>!273: rnme [-In]</w:t>
-      </w:r>
-    </w:p>
-    <w:p>
-      <w:pPr>
-        <w:jc w:val="both"/>
-        <w:rPr>
-          <w:rFonts w:hint="default" w:ascii="Source Code Pro Semibold" w:hAnsi="Source Code Pro Semibold" w:cs="Source Code Pro Semibold"/>
-          <w:color w:val="FFFFFF" w:themeColor="background1"/>
-          <w:sz w:val="24"/>
-          <w:szCs w:val="24"/>
-          <w14:textFill>
-            <w14:solidFill>
-              <w14:schemeClr w14:val="bg1"/>
-            </w14:solidFill>
-          </w14:textFill>
-        </w:rPr>
-      </w:pPr>
-    </w:p>
-    <w:p>
-      <w:pPr>
-        <w:jc w:val="both"/>
-        <w:rPr>
-          <w:rFonts w:hint="default" w:ascii="Source Code Pro Semibold" w:hAnsi="Source Code Pro Semibold" w:cs="Source Code Pro Semibold"/>
-          <w:b w:val="0"/>
-          <w:bCs w:val="0"/>
-          <w:color w:val="FFFFFF" w:themeColor="background1"/>
-          <w:sz w:val="24"/>
-          <w:szCs w:val="24"/>
-          <w14:textFill>
-            <w14:solidFill>
-              <w14:schemeClr w14:val="bg1"/>
-            </w14:solidFill>
-          </w14:textFill>
-        </w:rPr>
-      </w:pPr>
-      <w:r>
-        <w:rPr>
-          <w:rFonts w:hint="default" w:ascii="Source Code Pro Semibold" w:hAnsi="Source Code Pro Semibold" w:cs="Source Code Pro Semibold"/>
-          <w:b w:val="0"/>
-          <w:bCs w:val="0"/>
-          <w:color w:val="FFFFFF" w:themeColor="background1"/>
-          <w:sz w:val="24"/>
-          <w:szCs w:val="24"/>
-          <w14:textFill>
-            <w14:solidFill>
-              <w14:schemeClr w14:val="bg1"/>
-            </w14:solidFill>
-          </w14:textFill>
-        </w:rPr>
-        <w:t>-InfoXY: yeld</w:t>
-      </w:r>
-    </w:p>
-    <w:p>
-      <w:pPr>
-        <w:jc w:val="both"/>
-        <w:rPr>
-          <w:rFonts w:hint="default" w:ascii="Source Code Pro Semibold" w:hAnsi="Source Code Pro Semibold" w:cs="Source Code Pro Semibold"/>
-          <w:b w:val="0"/>
-          <w:bCs w:val="0"/>
-          <w:color w:val="FFFFFF" w:themeColor="background1"/>
-          <w:sz w:val="24"/>
-          <w:szCs w:val="24"/>
-          <w14:textFill>
-            <w14:solidFill>
-              <w14:schemeClr w14:val="bg1"/>
-            </w14:solidFill>
-          </w14:textFill>
-        </w:rPr>
-      </w:pPr>
-      <w:r>
-        <w:rPr>
-          <w:rFonts w:hint="default" w:ascii="Source Code Pro Semibold" w:hAnsi="Source Code Pro Semibold" w:cs="Source Code Pro Semibold"/>
-          <w:b w:val="0"/>
-          <w:bCs w:val="0"/>
-          <w:color w:val="FFFFFF" w:themeColor="background1"/>
-          <w:sz w:val="24"/>
-          <w:szCs w:val="24"/>
-          <w14:textFill>
-            <w14:solidFill>
-              <w14:schemeClr w14:val="bg1"/>
-            </w14:solidFill>
-          </w14:textFill>
-        </w:rPr>
-        <w:t>!NameNameNm: sspn</w:t>
-      </w:r>
-    </w:p>
-    <w:p>
-      <w:pPr>
-        <w:jc w:val="both"/>
-        <w:rPr>
-          <w:rFonts w:hint="default" w:ascii="Source Code Pro Semibold" w:hAnsi="Source Code Pro Semibold" w:cs="Source Code Pro Semibold"/>
-          <w:b w:val="0"/>
-          <w:bCs w:val="0"/>
-          <w:color w:val="FFFFFF" w:themeColor="background1"/>
-          <w:sz w:val="24"/>
-          <w:szCs w:val="24"/>
-          <w14:textFill>
-            <w14:solidFill>
-              <w14:schemeClr w14:val="bg1"/>
-            </w14:solidFill>
-          </w14:textFill>
-        </w:rPr>
-      </w:pPr>
-      <w:r>
-        <w:rPr>
-          <w:rFonts w:hint="default" w:ascii="Source Code Pro Semibold" w:hAnsi="Source Code Pro Semibold" w:cs="Source Code Pro Semibold"/>
-          <w:b w:val="0"/>
-          <w:bCs w:val="0"/>
-          <w:color w:val="FFFFFF" w:themeColor="background1"/>
-          <w:sz w:val="24"/>
-          <w:szCs w:val="24"/>
-          <w14:textFill>
-            <w14:solidFill>
-              <w14:schemeClr w14:val="bg1"/>
-            </w14:solidFill>
-          </w14:textFill>
-        </w:rPr>
-        <w:t>!NameNameNm: endd</w:t>
-      </w:r>
-    </w:p>
-    <w:p>
-      <w:pPr>
-        <w:jc w:val="both"/>
-        <w:rPr>
-          <w:rFonts w:hint="default" w:ascii="Source Code Pro Semibold" w:hAnsi="Source Code Pro Semibold" w:cs="Source Code Pro Semibold"/>
-          <w:b w:val="0"/>
-          <w:bCs w:val="0"/>
-          <w:color w:val="FFFFFF" w:themeColor="background1"/>
-          <w:sz w:val="24"/>
-          <w:szCs w:val="24"/>
-          <w:u w:val="none"/>
-          <w14:textFill>
-            <w14:solidFill>
-              <w14:schemeClr w14:val="bg1"/>
-            </w14:solidFill>
-          </w14:textFill>
-        </w:rPr>
-      </w:pPr>
-    </w:p>
-    <w:p>
-      <w:pPr>
-        <w:jc w:val="both"/>
-        <w:rPr>
-          <w:rFonts w:hint="default" w:ascii="Source Code Pro Semibold" w:hAnsi="Source Code Pro Semibold" w:cs="Source Code Pro Semibold"/>
-          <w:b w:val="0"/>
-          <w:bCs w:val="0"/>
-          <w:color w:val="FFFFFF" w:themeColor="background1"/>
-          <w:sz w:val="24"/>
-          <w:szCs w:val="24"/>
-          <w:u w:val="none"/>
-          <w14:textFill>
-            <w14:solidFill>
-              <w14:schemeClr w14:val="bg1"/>
-            </w14:solidFill>
-          </w14:textFill>
-        </w:rPr>
-      </w:pPr>
-    </w:p>
-    <w:p>
-      <w:pPr>
-        <w:jc w:val="both"/>
-        <w:rPr>
-          <w:rFonts w:hint="default" w:ascii="Source Code Pro Semibold" w:hAnsi="Source Code Pro Semibold" w:cs="Source Code Pro Semibold"/>
-          <w:b w:val="0"/>
-          <w:bCs w:val="0"/>
-          <w:color w:val="FFFFFF" w:themeColor="background1"/>
-          <w:sz w:val="24"/>
-          <w:szCs w:val="24"/>
-          <w:u w:val="none"/>
-          <w14:textFill>
-            <w14:solidFill>
-              <w14:schemeClr w14:val="bg1"/>
-            </w14:solidFill>
-          </w14:textFill>
-        </w:rPr>
-      </w:pPr>
-      <w:r>
-        <w:rPr>
-          <w:rFonts w:hint="default" w:ascii="Source Code Pro Semibold" w:hAnsi="Source Code Pro Semibold" w:cs="Source Code Pro Semibold"/>
-          <w:b w:val="0"/>
-          <w:bCs w:val="0"/>
-          <w:color w:val="FFFFFF" w:themeColor="background1"/>
-          <w:sz w:val="24"/>
-          <w:szCs w:val="24"/>
-          <w:u w:val="none"/>
-          <w14:textFill>
-            <w14:solidFill>
-              <w14:schemeClr w14:val="bg1"/>
-            </w14:solidFill>
-          </w14:textFill>
-        </w:rPr>
-        <w:t>||====3====||</w:t>
-      </w:r>
-    </w:p>
-    <w:p>
-      <w:pPr>
-        <w:jc w:val="both"/>
-        <w:rPr>
-          <w:rFonts w:hint="default" w:ascii="Source Code Pro Semibold" w:hAnsi="Source Code Pro Semibold" w:cs="Source Code Pro Semibold"/>
-          <w:b w:val="0"/>
-          <w:bCs w:val="0"/>
-          <w:color w:val="FFFFFF" w:themeColor="background1"/>
-          <w:sz w:val="24"/>
-          <w:szCs w:val="24"/>
-          <w:u w:val="none"/>
-          <w14:textFill>
-            <w14:solidFill>
-              <w14:schemeClr w14:val="bg1"/>
-            </w14:solidFill>
-          </w14:textFill>
-        </w:rPr>
-      </w:pPr>
-    </w:p>
-    <w:p>
-      <w:pPr>
-        <w:jc w:val="both"/>
-        <w:rPr>
-          <w:rFonts w:hint="default" w:ascii="Source Code Pro Semibold" w:hAnsi="Source Code Pro Semibold" w:cs="Source Code Pro Semibold"/>
-          <w:b w:val="0"/>
-          <w:bCs w:val="0"/>
-          <w:color w:val="FFFFFF" w:themeColor="background1"/>
-          <w:sz w:val="24"/>
-          <w:szCs w:val="24"/>
-          <w:u w:val="none"/>
-          <w14:textFill>
-            <w14:solidFill>
-              <w14:schemeClr w14:val="bg1"/>
-            </w14:solidFill>
-          </w14:textFill>
-        </w:rPr>
-      </w:pPr>
-    </w:p>
-    <w:p>
-      <w:pPr>
-        <w:jc w:val="both"/>
-        <w:rPr>
-          <w:rFonts w:hint="default" w:ascii="Source Code Pro Semibold" w:hAnsi="Source Code Pro Semibold" w:cs="Source Code Pro Semibold"/>
-          <w:b w:val="0"/>
-          <w:bCs w:val="0"/>
-          <w:color w:val="FFFFFF" w:themeColor="background1"/>
-          <w:sz w:val="24"/>
-          <w:szCs w:val="24"/>
-          <w:u w:val="none"/>
-          <w14:textFill>
-            <w14:solidFill>
-              <w14:schemeClr w14:val="bg1"/>
-            </w14:solidFill>
-          </w14:textFill>
-        </w:rPr>
-      </w:pPr>
-    </w:p>
-    <w:p>
-      <w:pPr>
-        <w:jc w:val="both"/>
-        <w:rPr>
-          <w:rFonts w:hint="default" w:ascii="Source Code Pro Semibold" w:hAnsi="Source Code Pro Semibold" w:cs="Source Code Pro Semibold"/>
-          <w:b w:val="0"/>
-          <w:bCs w:val="0"/>
-          <w:color w:val="FFFFFF" w:themeColor="background1"/>
-          <w:sz w:val="24"/>
-          <w:szCs w:val="24"/>
-          <w:u w:val="none"/>
-          <w14:textFill>
-            <w14:solidFill>
-              <w14:schemeClr w14:val="bg1"/>
-            </w14:solidFill>
-          </w14:textFill>
-        </w:rPr>
-      </w:pPr>
-    </w:p>
-    <w:p>
-      <w:pPr>
-        <w:jc w:val="both"/>
-        <w:rPr>
-          <w:rFonts w:hint="default" w:ascii="Source Code Pro Semibold" w:hAnsi="Source Code Pro Semibold" w:cs="Source Code Pro Semibold"/>
-          <w:b w:val="0"/>
-          <w:bCs w:val="0"/>
-          <w:color w:val="FFFFFF" w:themeColor="background1"/>
-          <w:sz w:val="24"/>
-          <w:szCs w:val="24"/>
-          <w:u w:val="none"/>
-          <w14:textFill>
-            <w14:solidFill>
-              <w14:schemeClr w14:val="bg1"/>
-            </w14:solidFill>
-          </w14:textFill>
-        </w:rPr>
-      </w:pPr>
-      <w:r>
-        <w:rPr>
-          <w:rFonts w:hint="default" w:ascii="Source Code Pro Semibold" w:hAnsi="Source Code Pro Semibold" w:cs="Source Code Pro Semibold"/>
-          <w:b w:val="0"/>
-          <w:bCs w:val="0"/>
-          <w:color w:val="FFFFFF" w:themeColor="background1"/>
-          <w:sz w:val="24"/>
-          <w:szCs w:val="24"/>
-          <w:u w:val="none"/>
-          <w14:textFill>
-            <w14:solidFill>
-              <w14:schemeClr w14:val="bg1"/>
-            </w14:solidFill>
-          </w14:textFill>
-        </w:rPr>
-        <w:t>||^^^^3^^^^||</w:t>
-      </w:r>
-    </w:p>
-    <w:p>
-      <w:pPr>
-        <w:jc w:val="both"/>
-        <w:rPr>
-          <w:rFonts w:hint="default" w:ascii="Source Code Pro Semibold" w:hAnsi="Source Code Pro Semibold" w:cs="Source Code Pro Semibold"/>
-          <w:b w:val="0"/>
-          <w:bCs w:val="0"/>
-          <w:color w:val="FFFFFF" w:themeColor="background1"/>
-          <w:sz w:val="24"/>
-          <w:szCs w:val="24"/>
-          <w:u w:val="none"/>
-          <w14:textFill>
-            <w14:solidFill>
-              <w14:schemeClr w14:val="bg1"/>
-            </w14:solidFill>
-          </w14:textFill>
-        </w:rPr>
-      </w:pPr>
-      <w:r>
-        <w:rPr>
-          <w:rFonts w:hint="default" w:ascii="Source Code Pro Semibold" w:hAnsi="Source Code Pro Semibold" w:cs="Source Code Pro Semibold"/>
-          <w:b w:val="0"/>
-          <w:bCs w:val="0"/>
-          <w:color w:val="FFFFFF" w:themeColor="background1"/>
-          <w:sz w:val="24"/>
-          <w:szCs w:val="24"/>
-          <w:u w:val="none"/>
-          <w14:textFill>
-            <w14:solidFill>
-              <w14:schemeClr w14:val="bg1"/>
-            </w14:solidFill>
-          </w14:textFill>
-        </w:rPr>
-        <w:t>||</w:t>
-      </w:r>
-      <w:r>
-        <w:rPr>
-          <w:rFonts w:hint="default" w:ascii="Source Code Pro Semibold" w:hAnsi="Source Code Pro Semibold" w:cs="Source Code Pro Semibold"/>
-          <w:b w:val="0"/>
-          <w:bCs w:val="0"/>
-          <w:color w:val="FFFFFF" w:themeColor="background1"/>
-          <w:sz w:val="24"/>
-          <w:szCs w:val="24"/>
-          <w:u w:val="none"/>
-          <w14:textFill>
-            <w14:solidFill>
-              <w14:schemeClr w14:val="bg1"/>
-            </w14:solidFill>
-          </w14:textFill>
-        </w:rPr>
-        <w:t xml:space="preserve">    A    </w:t>
-      </w:r>
-      <w:r>
-        <w:rPr>
-          <w:rFonts w:hint="default" w:ascii="Source Code Pro Semibold" w:hAnsi="Source Code Pro Semibold" w:cs="Source Code Pro Semibold"/>
-          <w:b w:val="0"/>
-          <w:bCs w:val="0"/>
-          <w:color w:val="FFFFFF" w:themeColor="background1"/>
-          <w:sz w:val="24"/>
-          <w:szCs w:val="24"/>
-          <w:u w:val="none"/>
-          <w14:textFill>
-            <w14:solidFill>
-              <w14:schemeClr w14:val="bg1"/>
-            </w14:solidFill>
-          </w14:textFill>
-        </w:rPr>
-        <w:t>||</w:t>
-      </w:r>
-    </w:p>
-    <w:p>
-      <w:pPr>
-        <w:ind w:firstLine="240" w:firstLineChars="100"/>
-        <w:jc w:val="both"/>
-        <w:rPr>
-          <w:rFonts w:hint="default" w:ascii="Source Code Pro Semibold" w:hAnsi="Source Code Pro Semibold" w:cs="Source Code Pro Semibold"/>
-          <w:b w:val="0"/>
-          <w:bCs w:val="0"/>
-          <w:color w:val="FFFFFF" w:themeColor="background1"/>
-          <w:sz w:val="24"/>
-          <w:szCs w:val="24"/>
-          <w14:textFill>
-            <w14:solidFill>
-              <w14:schemeClr w14:val="bg1"/>
-            </w14:solidFill>
-          </w14:textFill>
-        </w:rPr>
-      </w:pPr>
-      <w:r>
-        <w:rPr>
-          <w:rFonts w:hint="default" w:ascii="Source Code Pro Semibold" w:hAnsi="Source Code Pro Semibold" w:cs="Source Code Pro Semibold"/>
-          <w:b w:val="0"/>
-          <w:bCs w:val="0"/>
-          <w:color w:val="FFFFFF" w:themeColor="background1"/>
-          <w:sz w:val="24"/>
-          <w:szCs w:val="24"/>
-          <w:u w:val="none"/>
-          <w14:textFill>
-            <w14:solidFill>
-              <w14:schemeClr w14:val="bg1"/>
-            </w14:solidFill>
-          </w14:textFill>
-        </w:rPr>
-        <w:t>G1.4</w:t>
-      </w:r>
-    </w:p>
-    <w:p>
-      <w:pPr>
-        <w:jc w:val="both"/>
-        <w:rPr>
-          <w:rFonts w:hint="default" w:ascii="Source Code Pro Semibold" w:hAnsi="Source Code Pro Semibold" w:cs="Source Code Pro Semibold"/>
-          <w:b w:val="0"/>
-          <w:bCs w:val="0"/>
-          <w:color w:val="FFFFFF" w:themeColor="background1"/>
-          <w:sz w:val="24"/>
-          <w:szCs w:val="24"/>
-          <w:u w:val="none"/>
-          <w14:textFill>
-            <w14:solidFill>
-              <w14:schemeClr w14:val="bg1"/>
-            </w14:solidFill>
-          </w14:textFill>
-        </w:rPr>
-      </w:pPr>
-    </w:p>
-    <w:p>
-      <w:pPr>
-        <w:jc w:val="both"/>
-        <w:rPr>
-          <w:rFonts w:hint="default" w:ascii="Source Code Pro Semibold" w:hAnsi="Source Code Pro Semibold" w:cs="Source Code Pro Semibold"/>
-          <w:b w:val="0"/>
-          <w:bCs w:val="0"/>
-          <w:color w:val="FFFFFF" w:themeColor="background1"/>
-          <w:sz w:val="24"/>
-          <w:szCs w:val="24"/>
-          <w:u w:val="none"/>
-          <w14:textFill>
-            <w14:solidFill>
-              <w14:schemeClr w14:val="bg1"/>
-            </w14:solidFill>
-          </w14:textFill>
-        </w:rPr>
-      </w:pPr>
-    </w:p>
-    <w:p>
-      <w:pPr>
-        <w:jc w:val="both"/>
-        <w:rPr>
-          <w:rFonts w:hint="default" w:ascii="Source Code Pro Semibold" w:hAnsi="Source Code Pro Semibold" w:cs="Source Code Pro Semibold"/>
-          <w:b w:val="0"/>
-          <w:bCs w:val="0"/>
-          <w:color w:val="FFFFFF" w:themeColor="background1"/>
-          <w:sz w:val="24"/>
-          <w:szCs w:val="24"/>
-          <w:u w:val="none"/>
-          <w14:textFill>
-            <w14:solidFill>
-              <w14:schemeClr w14:val="bg1"/>
-            </w14:solidFill>
-          </w14:textFill>
-        </w:rPr>
-      </w:pPr>
-      <w:r>
-        <w:rPr>
-          <w:rFonts w:hint="default" w:ascii="Source Code Pro Semibold" w:hAnsi="Source Code Pro Semibold" w:cs="Source Code Pro Semibold"/>
-          <w:b w:val="0"/>
-          <w:bCs w:val="0"/>
-          <w:color w:val="FFFFFF" w:themeColor="background1"/>
-          <w:sz w:val="24"/>
-          <w:szCs w:val="24"/>
-          <w:u w:val="none"/>
-          <w14:textFill>
-            <w14:solidFill>
-              <w14:schemeClr w14:val="bg1"/>
-            </w14:solidFill>
-          </w14:textFill>
-        </w:rPr>
-        <w:t>||</w:t>
-      </w:r>
-      <w:r>
-        <w:rPr>
-          <w:rFonts w:hint="default" w:ascii="Source Code Pro Semibold" w:hAnsi="Source Code Pro Semibold" w:cs="Source Code Pro Semibold"/>
-          <w:b w:val="0"/>
-          <w:bCs w:val="0"/>
-          <w:color w:val="FFFFFF" w:themeColor="background1"/>
-          <w:sz w:val="24"/>
-          <w:szCs w:val="24"/>
-          <w:u w:val="none"/>
-          <w14:textFill>
-            <w14:solidFill>
-              <w14:schemeClr w14:val="bg1"/>
-            </w14:solidFill>
-          </w14:textFill>
-        </w:rPr>
-        <w:t xml:space="preserve">    B    </w:t>
-      </w:r>
-      <w:r>
-        <w:rPr>
-          <w:rFonts w:hint="default" w:ascii="Source Code Pro Semibold" w:hAnsi="Source Code Pro Semibold" w:cs="Source Code Pro Semibold"/>
-          <w:b w:val="0"/>
-          <w:bCs w:val="0"/>
-          <w:color w:val="FFFFFF" w:themeColor="background1"/>
-          <w:sz w:val="24"/>
-          <w:szCs w:val="24"/>
-          <w:u w:val="none"/>
-          <w14:textFill>
-            <w14:solidFill>
-              <w14:schemeClr w14:val="bg1"/>
-            </w14:solidFill>
-          </w14:textFill>
-        </w:rPr>
-        <w:t>||</w:t>
-      </w:r>
-    </w:p>
-    <w:p>
-      <w:pPr>
-        <w:ind w:firstLine="240" w:firstLineChars="100"/>
-        <w:jc w:val="both"/>
-        <w:rPr>
-          <w:rFonts w:hint="default" w:ascii="Source Code Pro Semibold" w:hAnsi="Source Code Pro Semibold" w:cs="Source Code Pro Semibold"/>
-          <w:b w:val="0"/>
-          <w:bCs w:val="0"/>
-          <w:color w:val="FFFFFF" w:themeColor="background1"/>
-          <w:sz w:val="24"/>
-          <w:szCs w:val="24"/>
-          <w:u w:val="none"/>
-          <w14:textFill>
-            <w14:solidFill>
-              <w14:schemeClr w14:val="bg1"/>
-            </w14:solidFill>
-          </w14:textFill>
-        </w:rPr>
-      </w:pPr>
-      <w:r>
-        <w:rPr>
-          <w:rFonts w:hint="default" w:ascii="Source Code Pro Semibold" w:hAnsi="Source Code Pro Semibold" w:cs="Source Code Pro Semibold"/>
-          <w:b w:val="0"/>
-          <w:bCs w:val="0"/>
-          <w:color w:val="FFFFFF" w:themeColor="background1"/>
-          <w:sz w:val="24"/>
-          <w:szCs w:val="24"/>
-          <w:u w:val="none"/>
-          <w14:textFill>
-            <w14:solidFill>
-              <w14:schemeClr w14:val="bg1"/>
-            </w14:solidFill>
-          </w14:textFill>
-        </w:rPr>
-        <w:t>SBT</w:t>
-      </w:r>
-      <w:r>
-        <w:rPr>
-          <w:rFonts w:hint="default" w:ascii="Source Code Pro Semibold" w:hAnsi="Source Code Pro Semibold" w:cs="Source Code Pro Semibold"/>
-          <w:b w:val="0"/>
-          <w:bCs w:val="0"/>
-          <w:color w:val="FFFFFF" w:themeColor="background1"/>
-          <w:sz w:val="24"/>
-          <w:szCs w:val="24"/>
-          <w:u w:val="none"/>
-          <w14:textFill>
-            <w14:solidFill>
-              <w14:schemeClr w14:val="bg1"/>
-            </w14:solidFill>
-          </w14:textFill>
-        </w:rPr>
-        <w:t>Y</w:t>
-      </w:r>
-    </w:p>
-    <w:p>
-      <w:pPr>
-        <w:ind w:firstLine="240" w:firstLineChars="100"/>
-        <w:jc w:val="both"/>
-        <w:rPr>
-          <w:rFonts w:hint="default" w:ascii="Source Code Pro Semibold" w:hAnsi="Source Code Pro Semibold" w:cs="Source Code Pro Semibold"/>
-          <w:b w:val="0"/>
-          <w:bCs w:val="0"/>
-          <w:color w:val="FFFFFF" w:themeColor="background1"/>
-          <w:sz w:val="24"/>
-          <w:szCs w:val="24"/>
-          <w14:textFill>
-            <w14:solidFill>
-              <w14:schemeClr w14:val="bg1"/>
-            </w14:solidFill>
-          </w14:textFill>
-        </w:rPr>
-      </w:pPr>
-      <w:r>
-        <w:rPr>
-          <w:rFonts w:hint="default" w:ascii="Source Code Pro Semibold" w:hAnsi="Source Code Pro Semibold" w:cs="Source Code Pro Semibold"/>
-          <w:b w:val="0"/>
-          <w:bCs w:val="0"/>
-          <w:color w:val="FFFFFF" w:themeColor="background1"/>
-          <w:sz w:val="24"/>
-          <w:szCs w:val="24"/>
-          <w14:textFill>
-            <w14:solidFill>
-              <w14:schemeClr w14:val="bg1"/>
-            </w14:solidFill>
-          </w14:textFill>
-        </w:rPr>
-        <w:t>!NameNameNme2</w:t>
-      </w:r>
-    </w:p>
-    <w:p>
-      <w:pPr>
-        <w:ind w:firstLine="240" w:firstLineChars="100"/>
-        <w:jc w:val="both"/>
-        <w:rPr>
-          <w:rFonts w:hint="default" w:ascii="Source Code Pro Semibold" w:hAnsi="Source Code Pro Semibold" w:cs="Source Code Pro Semibold"/>
-          <w:b w:val="0"/>
-          <w:bCs w:val="0"/>
-          <w:color w:val="FFFFFF" w:themeColor="background1"/>
-          <w:sz w:val="24"/>
-          <w:szCs w:val="24"/>
-          <w14:textFill>
-            <w14:solidFill>
-              <w14:schemeClr w14:val="bg1"/>
-            </w14:solidFill>
-          </w14:textFill>
-        </w:rPr>
-      </w:pPr>
-      <w:r>
-        <w:rPr>
-          <w:rFonts w:hint="default" w:ascii="Source Code Pro Semibold" w:hAnsi="Source Code Pro Semibold" w:cs="Source Code Pro Semibold"/>
-          <w:b w:val="0"/>
-          <w:bCs w:val="0"/>
-          <w:color w:val="FFFFFF" w:themeColor="background1"/>
-          <w:sz w:val="24"/>
-          <w:szCs w:val="24"/>
-          <w14:textFill>
-            <w14:solidFill>
-              <w14:schemeClr w14:val="bg1"/>
-            </w14:solidFill>
-          </w14:textFill>
-        </w:rPr>
-        <w:t>s1.7-[G6.2]</w:t>
-      </w:r>
-    </w:p>
-    <w:p>
-      <w:pPr>
-        <w:ind w:firstLine="240" w:firstLineChars="100"/>
-        <w:jc w:val="both"/>
-        <w:rPr>
-          <w:rFonts w:hint="default" w:ascii="Source Code Pro Semibold" w:hAnsi="Source Code Pro Semibold" w:cs="Source Code Pro Semibold"/>
-          <w:b w:val="0"/>
-          <w:bCs w:val="0"/>
-          <w:color w:val="FFFFFF" w:themeColor="background1"/>
-          <w:sz w:val="24"/>
-          <w:szCs w:val="24"/>
-          <w14:textFill>
-            <w14:solidFill>
-              <w14:schemeClr w14:val="bg1"/>
-            </w14:solidFill>
-          </w14:textFill>
-        </w:rPr>
-      </w:pPr>
-      <w:r>
-        <w:rPr>
-          <w:rFonts w:hint="default" w:ascii="Source Code Pro Semibold" w:hAnsi="Source Code Pro Semibold" w:cs="Source Code Pro Semibold"/>
-          <w:b w:val="0"/>
-          <w:bCs w:val="0"/>
-          <w:color w:val="FFFFFF" w:themeColor="background1"/>
-          <w:sz w:val="24"/>
-          <w:szCs w:val="24"/>
-          <w14:textFill>
-            <w14:solidFill>
-              <w14:schemeClr w14:val="bg1"/>
-            </w14:solidFill>
-          </w14:textFill>
-        </w:rPr>
-        <w:t>This is a description.</w:t>
-      </w:r>
-    </w:p>
-    <w:p>
-      <w:pPr>
-        <w:jc w:val="both"/>
-        <w:rPr>
-          <w:rFonts w:hint="default" w:ascii="Source Code Pro Semibold" w:hAnsi="Source Code Pro Semibold" w:cs="Source Code Pro Semibold"/>
-          <w:b w:val="0"/>
-          <w:bCs w:val="0"/>
-          <w:color w:val="FFFFFF" w:themeColor="background1"/>
-          <w:sz w:val="24"/>
-          <w:szCs w:val="24"/>
-          <w:u w:val="none"/>
-          <w14:textFill>
-            <w14:solidFill>
-              <w14:schemeClr w14:val="bg1"/>
-            </w14:solidFill>
-          </w14:textFill>
-        </w:rPr>
-      </w:pPr>
-    </w:p>
-    <w:p>
-      <w:pPr>
-        <w:jc w:val="both"/>
-        <w:rPr>
-          <w:rFonts w:hint="default" w:ascii="Source Code Pro Semibold" w:hAnsi="Source Code Pro Semibold" w:cs="Source Code Pro Semibold"/>
-          <w:b w:val="0"/>
-          <w:bCs w:val="0"/>
-          <w:color w:val="FFFFFF" w:themeColor="background1"/>
-          <w:sz w:val="24"/>
-          <w:szCs w:val="24"/>
-          <w:u w:val="none"/>
-          <w14:textFill>
-            <w14:solidFill>
-              <w14:schemeClr w14:val="bg1"/>
-            </w14:solidFill>
-          </w14:textFill>
-        </w:rPr>
-      </w:pPr>
-    </w:p>
-    <w:p>
-      <w:pPr>
-        <w:jc w:val="both"/>
-        <w:rPr>
-          <w:rFonts w:hint="default" w:ascii="Source Code Pro Semibold" w:hAnsi="Source Code Pro Semibold" w:cs="Source Code Pro Semibold"/>
-          <w:b w:val="0"/>
-          <w:bCs w:val="0"/>
-          <w:color w:val="FFFFFF" w:themeColor="background1"/>
-          <w:sz w:val="24"/>
-          <w:szCs w:val="24"/>
-          <w:u w:val="none"/>
-          <w14:textFill>
-            <w14:solidFill>
-              <w14:schemeClr w14:val="bg1"/>
-            </w14:solidFill>
-          </w14:textFill>
-        </w:rPr>
-      </w:pPr>
-      <w:r>
-        <w:rPr>
-          <w:rFonts w:hint="default" w:ascii="Source Code Pro Semibold" w:hAnsi="Source Code Pro Semibold" w:cs="Source Code Pro Semibold"/>
-          <w:b w:val="0"/>
-          <w:bCs w:val="0"/>
-          <w:color w:val="FFFFFF" w:themeColor="background1"/>
-          <w:sz w:val="24"/>
-          <w:szCs w:val="24"/>
-          <w:u w:val="none"/>
-          <w14:textFill>
-            <w14:solidFill>
-              <w14:schemeClr w14:val="bg1"/>
-            </w14:solidFill>
-          </w14:textFill>
-        </w:rPr>
-        <w:t>||</w:t>
-      </w:r>
-      <w:r>
-        <w:rPr>
-          <w:rFonts w:hint="default" w:ascii="Source Code Pro Semibold" w:hAnsi="Source Code Pro Semibold" w:cs="Source Code Pro Semibold"/>
-          <w:b w:val="0"/>
-          <w:bCs w:val="0"/>
-          <w:color w:val="FFFFFF" w:themeColor="background1"/>
-          <w:sz w:val="24"/>
-          <w:szCs w:val="24"/>
-          <w:u w:val="none"/>
-          <w14:textFill>
-            <w14:solidFill>
-              <w14:schemeClr w14:val="bg1"/>
-            </w14:solidFill>
-          </w14:textFill>
-        </w:rPr>
-        <w:t xml:space="preserve">    C    </w:t>
-      </w:r>
-      <w:r>
-        <w:rPr>
-          <w:rFonts w:hint="default" w:ascii="Source Code Pro Semibold" w:hAnsi="Source Code Pro Semibold" w:cs="Source Code Pro Semibold"/>
-          <w:b w:val="0"/>
-          <w:bCs w:val="0"/>
-          <w:color w:val="FFFFFF" w:themeColor="background1"/>
-          <w:sz w:val="24"/>
-          <w:szCs w:val="24"/>
-          <w:u w:val="none"/>
-          <w14:textFill>
-            <w14:solidFill>
-              <w14:schemeClr w14:val="bg1"/>
-            </w14:solidFill>
-          </w14:textFill>
-        </w:rPr>
-        <w:t>||</w:t>
-      </w:r>
-    </w:p>
-    <w:p>
-      <w:pPr>
-        <w:jc w:val="both"/>
-        <w:rPr>
-          <w:rFonts w:hint="default" w:ascii="Source Code Pro Semibold" w:hAnsi="Source Code Pro Semibold" w:cs="Source Code Pro Semibold"/>
-          <w:b w:val="0"/>
-          <w:bCs w:val="0"/>
-          <w:color w:val="FFFFFF" w:themeColor="background1"/>
-          <w:sz w:val="24"/>
-          <w:szCs w:val="24"/>
-          <w:u w:val="none"/>
-          <w14:textFill>
-            <w14:solidFill>
-              <w14:schemeClr w14:val="bg1"/>
-            </w14:solidFill>
-          </w14:textFill>
-        </w:rPr>
-      </w:pPr>
-    </w:p>
-    <w:p>
-      <w:pPr>
-        <w:jc w:val="both"/>
-        <w:rPr>
-          <w:rFonts w:hint="default" w:ascii="Source Code Pro Semibold" w:hAnsi="Source Code Pro Semibold" w:cs="Source Code Pro Semibold"/>
-          <w:b w:val="0"/>
-          <w:bCs w:val="0"/>
-          <w:color w:val="FFFFFF" w:themeColor="background1"/>
-          <w:sz w:val="24"/>
-          <w:szCs w:val="24"/>
-          <w:u w:val="none"/>
-          <w14:textFill>
-            <w14:solidFill>
-              <w14:schemeClr w14:val="bg1"/>
-            </w14:solidFill>
-          </w14:textFill>
-        </w:rPr>
-      </w:pPr>
-    </w:p>
-    <w:p>
-      <w:pPr>
-        <w:jc w:val="both"/>
-        <w:rPr>
-          <w:rFonts w:hint="default" w:ascii="Source Code Pro Semibold" w:hAnsi="Source Code Pro Semibold" w:cs="Source Code Pro Semibold"/>
-          <w:b w:val="0"/>
-          <w:bCs w:val="0"/>
-          <w:color w:val="FFFFFF" w:themeColor="background1"/>
-          <w:sz w:val="24"/>
-          <w:szCs w:val="24"/>
-          <w:u w:val="none"/>
-          <w14:textFill>
-            <w14:solidFill>
-              <w14:schemeClr w14:val="bg1"/>
-            </w14:solidFill>
-          </w14:textFill>
-        </w:rPr>
-      </w:pPr>
-      <w:r>
-        <w:rPr>
-          <w:rFonts w:hint="default" w:ascii="Source Code Pro Semibold" w:hAnsi="Source Code Pro Semibold" w:cs="Source Code Pro Semibold"/>
-          <w:b w:val="0"/>
-          <w:bCs w:val="0"/>
-          <w:color w:val="FFFFFF" w:themeColor="background1"/>
-          <w:sz w:val="24"/>
-          <w:szCs w:val="24"/>
-          <w:u w:val="none"/>
-          <w14:textFill>
-            <w14:solidFill>
-              <w14:schemeClr w14:val="bg1"/>
-            </w14:solidFill>
-          </w14:textFill>
-        </w:rPr>
-        <w:t>||====3====||</w:t>
-      </w:r>
-    </w:p>
-    <w:p>
-      <w:pPr>
-        <w:jc w:val="both"/>
-        <w:rPr>
-          <w:rFonts w:hint="default" w:ascii="Source Code Pro Semibold" w:hAnsi="Source Code Pro Semibold" w:cs="Source Code Pro Semibold"/>
-          <w:b w:val="0"/>
-          <w:bCs w:val="0"/>
-          <w:color w:val="FFFFFF" w:themeColor="background1"/>
-          <w:sz w:val="24"/>
-          <w:szCs w:val="24"/>
-          <w:u w:val="none"/>
-          <w14:textFill>
-            <w14:solidFill>
-              <w14:schemeClr w14:val="bg1"/>
-            </w14:solidFill>
-          </w14:textFill>
-        </w:rPr>
-      </w:pPr>
-    </w:p>
-    <w:p>
-      <w:pPr>
-        <w:jc w:val="both"/>
-        <w:rPr>
-          <w:rFonts w:hint="default" w:ascii="Source Code Pro Semibold" w:hAnsi="Source Code Pro Semibold" w:cs="Source Code Pro Semibold"/>
-          <w:b w:val="0"/>
-          <w:bCs w:val="0"/>
-          <w:color w:val="FFFFFF" w:themeColor="background1"/>
-          <w:sz w:val="24"/>
-          <w:szCs w:val="24"/>
-          <w:u w:val="none"/>
-          <w14:textFill>
-            <w14:solidFill>
-              <w14:schemeClr w14:val="bg1"/>
-            </w14:solidFill>
-          </w14:textFill>
-        </w:rPr>
-      </w:pPr>
-    </w:p>
-    <w:p>
-      <w:pPr>
-        <w:jc w:val="both"/>
-        <w:rPr>
-          <w:rFonts w:hint="default" w:ascii="Source Code Pro Semibold" w:hAnsi="Source Code Pro Semibold" w:cs="Source Code Pro Semibold"/>
-          <w:b w:val="0"/>
-          <w:bCs w:val="0"/>
-          <w:color w:val="FFFFFF" w:themeColor="background1"/>
-          <w:sz w:val="24"/>
-          <w:szCs w:val="24"/>
-          <w:u w:val="none"/>
-          <w14:textFill>
-            <w14:solidFill>
-              <w14:schemeClr w14:val="bg1"/>
-            </w14:solidFill>
-          </w14:textFill>
-        </w:rPr>
-      </w:pPr>
-      <w:r>
-        <w:rPr>
-          <w:rFonts w:hint="default" w:ascii="Source Code Pro Semibold" w:hAnsi="Source Code Pro Semibold" w:cs="Source Code Pro Semibold"/>
-          <w:b w:val="0"/>
-          <w:bCs w:val="0"/>
-          <w:color w:val="FFFFFF" w:themeColor="background1"/>
-          <w:sz w:val="24"/>
-          <w:szCs w:val="24"/>
-          <w:u w:val="none"/>
-          <w14:textFill>
-            <w14:solidFill>
-              <w14:schemeClr w14:val="bg1"/>
-            </w14:solidFill>
-          </w14:textFill>
-        </w:rPr>
-        <w:t>&lt;&gt;&lt;&gt;&lt;&gt;&lt;-&gt;&lt;&gt;&lt;&gt;</w:t>
-      </w:r>
-    </w:p>
-    <w:p>
-      <w:pPr>
-        <w:jc w:val="both"/>
-        <w:rPr>
-          <w:rFonts w:hint="default" w:ascii="Source Code Pro Semibold" w:hAnsi="Source Code Pro Semibold" w:cs="Source Code Pro Semibold"/>
-          <w:b w:val="0"/>
-          <w:bCs w:val="0"/>
-          <w:color w:val="FFFFFF" w:themeColor="background1"/>
-          <w:sz w:val="24"/>
-          <w:szCs w:val="24"/>
-          <w:u w:val="none"/>
-          <w14:textFill>
-            <w14:solidFill>
-              <w14:schemeClr w14:val="bg1"/>
-            </w14:solidFill>
-          </w14:textFill>
-        </w:rPr>
-      </w:pPr>
-    </w:p>
-    <w:p>
-      <w:pPr>
-        <w:jc w:val="both"/>
-        <w:rPr>
-          <w:rFonts w:hint="default" w:ascii="Source Code Pro Semibold" w:hAnsi="Source Code Pro Semibold" w:cs="Source Code Pro Semibold"/>
-          <w:b w:val="0"/>
-          <w:bCs w:val="0"/>
-          <w:color w:val="FFFFFF" w:themeColor="background1"/>
-          <w:sz w:val="24"/>
-          <w:szCs w:val="24"/>
-          <w:u w:val="none"/>
-          <w14:textFill>
-            <w14:solidFill>
-              <w14:schemeClr w14:val="bg1"/>
-            </w14:solidFill>
-          </w14:textFill>
-        </w:rPr>
-      </w:pPr>
-    </w:p>
-    <w:p>
-      <w:pPr>
-        <w:jc w:val="both"/>
-        <w:rPr>
-          <w:rFonts w:hint="default" w:ascii="Source Code Pro Semibold" w:hAnsi="Source Code Pro Semibold" w:cs="Source Code Pro Semibold"/>
-          <w:b w:val="0"/>
-          <w:bCs w:val="0"/>
-          <w:color w:val="FFFFFF" w:themeColor="background1"/>
-          <w:sz w:val="24"/>
-          <w:szCs w:val="24"/>
-          <w:u w:val="none"/>
-          <w14:textFill>
-            <w14:solidFill>
-              <w14:schemeClr w14:val="bg1"/>
-            </w14:solidFill>
-          </w14:textFill>
-        </w:rPr>
-      </w:pPr>
-      <w:r>
-        <w:rPr>
-          <w:rFonts w:hint="default" w:ascii="Source Code Pro Semibold" w:hAnsi="Source Code Pro Semibold" w:cs="Source Code Pro Semibold"/>
-          <w:b w:val="0"/>
-          <w:bCs w:val="0"/>
-          <w:color w:val="FFFFFF" w:themeColor="background1"/>
-          <w:sz w:val="24"/>
-          <w:szCs w:val="24"/>
-          <w:u w:val="none"/>
-          <w14:textFill>
-            <w14:solidFill>
-              <w14:schemeClr w14:val="bg1"/>
-            </w14:solidFill>
-          </w14:textFill>
-        </w:rPr>
-        <w:t>||^^^^3^^^^||</w:t>
-      </w:r>
-    </w:p>
-    <w:p>
-      <w:pPr>
-        <w:jc w:val="both"/>
-        <w:rPr>
-          <w:rFonts w:hint="default" w:ascii="Source Code Pro Semibold" w:hAnsi="Source Code Pro Semibold" w:cs="Source Code Pro Semibold"/>
-          <w:b w:val="0"/>
-          <w:bCs w:val="0"/>
-          <w:color w:val="FFFFFF" w:themeColor="background1"/>
-          <w:sz w:val="24"/>
-          <w:szCs w:val="24"/>
-          <w:u w:val="none"/>
-          <w14:textFill>
-            <w14:solidFill>
-              <w14:schemeClr w14:val="bg1"/>
-            </w14:solidFill>
-          </w14:textFill>
-        </w:rPr>
-      </w:pPr>
-      <w:r>
-        <w:rPr>
-          <w:rFonts w:hint="default" w:ascii="Source Code Pro Semibold" w:hAnsi="Source Code Pro Semibold" w:cs="Source Code Pro Semibold"/>
-          <w:b w:val="0"/>
-          <w:bCs w:val="0"/>
-          <w:color w:val="FFFFFF" w:themeColor="background1"/>
-          <w:sz w:val="24"/>
-          <w:szCs w:val="24"/>
-          <w:u w:val="none"/>
-          <w14:textFill>
-            <w14:solidFill>
-              <w14:schemeClr w14:val="bg1"/>
-            </w14:solidFill>
-          </w14:textFill>
-        </w:rPr>
-        <w:t>||</w:t>
-      </w:r>
-      <w:r>
-        <w:rPr>
-          <w:rFonts w:hint="default" w:ascii="Source Code Pro Semibold" w:hAnsi="Source Code Pro Semibold" w:cs="Source Code Pro Semibold"/>
-          <w:b w:val="0"/>
-          <w:bCs w:val="0"/>
-          <w:color w:val="FFFFFF" w:themeColor="background1"/>
-          <w:sz w:val="24"/>
-          <w:szCs w:val="24"/>
-          <w:u w:val="none"/>
-          <w14:textFill>
-            <w14:solidFill>
-              <w14:schemeClr w14:val="bg1"/>
-            </w14:solidFill>
-          </w14:textFill>
-        </w:rPr>
-        <w:t xml:space="preserve">    A    </w:t>
-      </w:r>
-      <w:r>
-        <w:rPr>
-          <w:rFonts w:hint="default" w:ascii="Source Code Pro Semibold" w:hAnsi="Source Code Pro Semibold" w:cs="Source Code Pro Semibold"/>
-          <w:b w:val="0"/>
-          <w:bCs w:val="0"/>
-          <w:color w:val="FFFFFF" w:themeColor="background1"/>
-          <w:sz w:val="24"/>
-          <w:szCs w:val="24"/>
-          <w:u w:val="none"/>
-          <w14:textFill>
-            <w14:solidFill>
-              <w14:schemeClr w14:val="bg1"/>
-            </w14:solidFill>
-          </w14:textFill>
-        </w:rPr>
-        <w:t>||</w:t>
-      </w:r>
-    </w:p>
-    <w:p>
-      <w:pPr>
-        <w:ind w:firstLine="240" w:firstLineChars="100"/>
-        <w:jc w:val="both"/>
-        <w:rPr>
-          <w:rFonts w:hint="default" w:ascii="Source Code Pro Semibold" w:hAnsi="Source Code Pro Semibold" w:cs="Source Code Pro Semibold"/>
-          <w:b w:val="0"/>
-          <w:bCs w:val="0"/>
-          <w:color w:val="FFFFFF" w:themeColor="background1"/>
-          <w:sz w:val="24"/>
-          <w:szCs w:val="24"/>
-          <w14:textFill>
-            <w14:solidFill>
-              <w14:schemeClr w14:val="bg1"/>
-            </w14:solidFill>
-          </w14:textFill>
-        </w:rPr>
-      </w:pPr>
-      <w:r>
-        <w:rPr>
-          <w:rFonts w:hint="default" w:ascii="Source Code Pro Semibold" w:hAnsi="Source Code Pro Semibold" w:cs="Source Code Pro Semibold"/>
-          <w:b w:val="0"/>
-          <w:bCs w:val="0"/>
-          <w:color w:val="FFFFFF" w:themeColor="background1"/>
-          <w:sz w:val="24"/>
-          <w:szCs w:val="24"/>
-          <w:u w:val="none"/>
-          <w14:textFill>
-            <w14:solidFill>
-              <w14:schemeClr w14:val="bg1"/>
-            </w14:solidFill>
-          </w14:textFill>
-        </w:rPr>
-        <w:t>G1.3</w:t>
-      </w:r>
-    </w:p>
-    <w:p>
-      <w:pPr>
-        <w:jc w:val="both"/>
-        <w:rPr>
-          <w:rFonts w:hint="default" w:ascii="Source Code Pro Semibold" w:hAnsi="Source Code Pro Semibold" w:cs="Source Code Pro Semibold"/>
-          <w:b w:val="0"/>
-          <w:bCs w:val="0"/>
-          <w:color w:val="FFFFFF" w:themeColor="background1"/>
-          <w:sz w:val="24"/>
-          <w:szCs w:val="24"/>
-          <w:u w:val="none"/>
-          <w14:textFill>
-            <w14:solidFill>
-              <w14:schemeClr w14:val="bg1"/>
-            </w14:solidFill>
-          </w14:textFill>
-        </w:rPr>
-      </w:pPr>
-    </w:p>
-    <w:p>
-      <w:pPr>
-        <w:jc w:val="both"/>
-        <w:rPr>
-          <w:rFonts w:hint="default" w:ascii="Source Code Pro Semibold" w:hAnsi="Source Code Pro Semibold" w:cs="Source Code Pro Semibold"/>
-          <w:b w:val="0"/>
-          <w:bCs w:val="0"/>
-          <w:color w:val="FFFFFF" w:themeColor="background1"/>
-          <w:sz w:val="24"/>
-          <w:szCs w:val="24"/>
-          <w:u w:val="none"/>
-          <w14:textFill>
-            <w14:solidFill>
-              <w14:schemeClr w14:val="bg1"/>
-            </w14:solidFill>
-          </w14:textFill>
-        </w:rPr>
-      </w:pPr>
-    </w:p>
-    <w:p>
-      <w:pPr>
-        <w:jc w:val="both"/>
-        <w:rPr>
-          <w:rFonts w:hint="default" w:ascii="Source Code Pro Semibold" w:hAnsi="Source Code Pro Semibold" w:cs="Source Code Pro Semibold"/>
-          <w:b w:val="0"/>
-          <w:bCs w:val="0"/>
-          <w:color w:val="FFFFFF" w:themeColor="background1"/>
-          <w:sz w:val="24"/>
-          <w:szCs w:val="24"/>
-          <w:u w:val="none"/>
-          <w14:textFill>
-            <w14:solidFill>
-              <w14:schemeClr w14:val="bg1"/>
-            </w14:solidFill>
-          </w14:textFill>
-        </w:rPr>
-      </w:pPr>
-      <w:r>
-        <w:rPr>
-          <w:rFonts w:hint="default" w:ascii="Source Code Pro Semibold" w:hAnsi="Source Code Pro Semibold" w:cs="Source Code Pro Semibold"/>
-          <w:b w:val="0"/>
-          <w:bCs w:val="0"/>
-          <w:color w:val="FFFFFF" w:themeColor="background1"/>
-          <w:sz w:val="24"/>
-          <w:szCs w:val="24"/>
-          <w:u w:val="none"/>
-          <w14:textFill>
-            <w14:solidFill>
-              <w14:schemeClr w14:val="bg1"/>
-            </w14:solidFill>
-          </w14:textFill>
-        </w:rPr>
-        <w:t>||</w:t>
-      </w:r>
-      <w:r>
-        <w:rPr>
-          <w:rFonts w:hint="default" w:ascii="Source Code Pro Semibold" w:hAnsi="Source Code Pro Semibold" w:cs="Source Code Pro Semibold"/>
-          <w:b w:val="0"/>
-          <w:bCs w:val="0"/>
-          <w:color w:val="FFFFFF" w:themeColor="background1"/>
-          <w:sz w:val="24"/>
-          <w:szCs w:val="24"/>
-          <w:u w:val="none"/>
-          <w14:textFill>
-            <w14:solidFill>
-              <w14:schemeClr w14:val="bg1"/>
-            </w14:solidFill>
-          </w14:textFill>
-        </w:rPr>
-        <w:t xml:space="preserve">    B    </w:t>
-      </w:r>
-      <w:r>
-        <w:rPr>
-          <w:rFonts w:hint="default" w:ascii="Source Code Pro Semibold" w:hAnsi="Source Code Pro Semibold" w:cs="Source Code Pro Semibold"/>
-          <w:b w:val="0"/>
-          <w:bCs w:val="0"/>
-          <w:color w:val="FFFFFF" w:themeColor="background1"/>
-          <w:sz w:val="24"/>
-          <w:szCs w:val="24"/>
-          <w:u w:val="none"/>
-          <w14:textFill>
-            <w14:solidFill>
-              <w14:schemeClr w14:val="bg1"/>
-            </w14:solidFill>
-          </w14:textFill>
-        </w:rPr>
-        <w:t>||</w:t>
-      </w:r>
-    </w:p>
-    <w:p>
-      <w:pPr>
-        <w:ind w:firstLine="240" w:firstLineChars="100"/>
-        <w:jc w:val="both"/>
-        <w:rPr>
-          <w:rFonts w:hint="default" w:ascii="Source Code Pro Semibold" w:hAnsi="Source Code Pro Semibold" w:cs="Source Code Pro Semibold"/>
-          <w:b w:val="0"/>
-          <w:bCs w:val="0"/>
-          <w:color w:val="FFFFFF" w:themeColor="background1"/>
-          <w:sz w:val="24"/>
-          <w:szCs w:val="24"/>
-          <w:u w:val="none"/>
-          <w14:textFill>
-            <w14:solidFill>
-              <w14:schemeClr w14:val="bg1"/>
-            </w14:solidFill>
-          </w14:textFill>
-        </w:rPr>
-      </w:pPr>
-      <w:r>
-        <w:rPr>
-          <w:rFonts w:hint="default" w:ascii="Source Code Pro Semibold" w:hAnsi="Source Code Pro Semibold" w:cs="Source Code Pro Semibold"/>
-          <w:b w:val="0"/>
-          <w:bCs w:val="0"/>
-          <w:color w:val="FFFFFF" w:themeColor="background1"/>
-          <w:sz w:val="24"/>
-          <w:szCs w:val="24"/>
-          <w:u w:val="none"/>
-          <w14:textFill>
-            <w14:solidFill>
-              <w14:schemeClr w14:val="bg1"/>
-            </w14:solidFill>
-          </w14:textFill>
-        </w:rPr>
-        <w:t>SBI</w:t>
-      </w:r>
-      <w:r>
-        <w:rPr>
-          <w:rFonts w:hint="default" w:ascii="Source Code Pro Semibold" w:hAnsi="Source Code Pro Semibold" w:cs="Source Code Pro Semibold"/>
-          <w:b w:val="0"/>
-          <w:bCs w:val="0"/>
-          <w:color w:val="FFFFFF" w:themeColor="background1"/>
-          <w:sz w:val="24"/>
-          <w:szCs w:val="24"/>
-          <w:u w:val="none"/>
-          <w14:textFill>
-            <w14:solidFill>
-              <w14:schemeClr w14:val="bg1"/>
-            </w14:solidFill>
-          </w14:textFill>
-        </w:rPr>
-        <w:t>N</w:t>
-      </w:r>
-    </w:p>
-    <w:p>
-      <w:pPr>
-        <w:ind w:firstLine="240" w:firstLineChars="100"/>
-        <w:jc w:val="both"/>
-        <w:rPr>
-          <w:rFonts w:hint="default" w:ascii="Source Code Pro Semibold" w:hAnsi="Source Code Pro Semibold" w:cs="Source Code Pro Semibold"/>
-          <w:b w:val="0"/>
-          <w:bCs w:val="0"/>
-          <w:color w:val="FFFFFF" w:themeColor="background1"/>
-          <w:sz w:val="24"/>
-          <w:szCs w:val="24"/>
-          <w14:textFill>
-            <w14:solidFill>
-              <w14:schemeClr w14:val="bg1"/>
-            </w14:solidFill>
-          </w14:textFill>
-        </w:rPr>
-      </w:pPr>
-      <w:r>
-        <w:rPr>
-          <w:rFonts w:hint="default" w:ascii="Source Code Pro Semibold" w:hAnsi="Source Code Pro Semibold" w:cs="Source Code Pro Semibold"/>
-          <w:b w:val="0"/>
-          <w:bCs w:val="0"/>
-          <w:color w:val="FFFFFF" w:themeColor="background1"/>
-          <w:sz w:val="24"/>
-          <w:szCs w:val="24"/>
-          <w14:textFill>
-            <w14:solidFill>
-              <w14:schemeClr w14:val="bg1"/>
-            </w14:solidFill>
-          </w14:textFill>
-        </w:rPr>
-        <w:t>`NameNameName</w:t>
-      </w:r>
-    </w:p>
-    <w:p>
-      <w:pPr>
-        <w:ind w:firstLine="240" w:firstLineChars="100"/>
-        <w:jc w:val="both"/>
-        <w:rPr>
-          <w:rFonts w:hint="default" w:ascii="Source Code Pro Semibold" w:hAnsi="Source Code Pro Semibold" w:cs="Source Code Pro Semibold"/>
-          <w:b w:val="0"/>
-          <w:bCs w:val="0"/>
-          <w:color w:val="FFFFFF" w:themeColor="background1"/>
-          <w:sz w:val="24"/>
-          <w:szCs w:val="24"/>
-          <w14:textFill>
-            <w14:solidFill>
-              <w14:schemeClr w14:val="bg1"/>
-            </w14:solidFill>
-          </w14:textFill>
-        </w:rPr>
-      </w:pPr>
-      <w:r>
-        <w:rPr>
-          <w:rFonts w:hint="default" w:ascii="Source Code Pro Semibold" w:hAnsi="Source Code Pro Semibold" w:cs="Source Code Pro Semibold"/>
-          <w:b w:val="0"/>
-          <w:bCs w:val="0"/>
-          <w:color w:val="FFFFFF" w:themeColor="background1"/>
-          <w:sz w:val="24"/>
-          <w:szCs w:val="24"/>
-          <w14:textFill>
-            <w14:solidFill>
-              <w14:schemeClr w14:val="bg1"/>
-            </w14:solidFill>
-          </w14:textFill>
-        </w:rPr>
-        <w:t>s1.5-[G8.3]</w:t>
-      </w:r>
-    </w:p>
-    <w:p>
-      <w:pPr>
-        <w:ind w:firstLine="240" w:firstLineChars="100"/>
-        <w:jc w:val="both"/>
-        <w:rPr>
-          <w:rFonts w:hint="default" w:ascii="Source Code Pro Semibold" w:hAnsi="Source Code Pro Semibold" w:cs="Source Code Pro Semibold"/>
-          <w:b w:val="0"/>
-          <w:bCs w:val="0"/>
-          <w:color w:val="FFFFFF" w:themeColor="background1"/>
-          <w:sz w:val="24"/>
-          <w:szCs w:val="24"/>
-          <w14:textFill>
-            <w14:solidFill>
-              <w14:schemeClr w14:val="bg1"/>
-            </w14:solidFill>
-          </w14:textFill>
-        </w:rPr>
-      </w:pPr>
-      <w:r>
-        <w:rPr>
-          <w:rFonts w:hint="default" w:ascii="Source Code Pro Semibold" w:hAnsi="Source Code Pro Semibold" w:cs="Source Code Pro Semibold"/>
-          <w:b w:val="0"/>
-          <w:bCs w:val="0"/>
-          <w:color w:val="FFFFFF" w:themeColor="background1"/>
-          <w:sz w:val="24"/>
-          <w:szCs w:val="24"/>
-          <w14:textFill>
-            <w14:solidFill>
-              <w14:schemeClr w14:val="bg1"/>
-            </w14:solidFill>
-          </w14:textFill>
-        </w:rPr>
-        <w:t>This is a description.</w:t>
-      </w:r>
-    </w:p>
-    <w:p>
-      <w:pPr>
-        <w:jc w:val="both"/>
-        <w:rPr>
-          <w:rFonts w:hint="default" w:ascii="Source Code Pro Semibold" w:hAnsi="Source Code Pro Semibold" w:cs="Source Code Pro Semibold"/>
-          <w:b w:val="0"/>
-          <w:bCs w:val="0"/>
-          <w:color w:val="FFFFFF" w:themeColor="background1"/>
-          <w:sz w:val="24"/>
-          <w:szCs w:val="24"/>
-          <w:u w:val="none"/>
-          <w14:textFill>
-            <w14:solidFill>
-              <w14:schemeClr w14:val="bg1"/>
-            </w14:solidFill>
-          </w14:textFill>
-        </w:rPr>
-      </w:pPr>
-    </w:p>
-    <w:p>
-      <w:pPr>
-        <w:jc w:val="both"/>
-        <w:rPr>
-          <w:rFonts w:hint="default" w:ascii="Source Code Pro Semibold" w:hAnsi="Source Code Pro Semibold" w:cs="Source Code Pro Semibold"/>
-          <w:b w:val="0"/>
-          <w:bCs w:val="0"/>
-          <w:color w:val="FFFFFF" w:themeColor="background1"/>
-          <w:sz w:val="24"/>
-          <w:szCs w:val="24"/>
-          <w:u w:val="none"/>
-          <w14:textFill>
-            <w14:solidFill>
-              <w14:schemeClr w14:val="bg1"/>
-            </w14:solidFill>
-          </w14:textFill>
-        </w:rPr>
-      </w:pPr>
-    </w:p>
-    <w:p>
-      <w:pPr>
-        <w:jc w:val="both"/>
-        <w:rPr>
-          <w:rFonts w:hint="default" w:ascii="Source Code Pro Semibold" w:hAnsi="Source Code Pro Semibold" w:cs="Source Code Pro Semibold"/>
-          <w:b w:val="0"/>
-          <w:bCs w:val="0"/>
-          <w:color w:val="FFFFFF" w:themeColor="background1"/>
-          <w:sz w:val="24"/>
-          <w:szCs w:val="24"/>
-          <w:u w:val="none"/>
-          <w14:textFill>
-            <w14:solidFill>
-              <w14:schemeClr w14:val="bg1"/>
-            </w14:solidFill>
-          </w14:textFill>
-        </w:rPr>
-      </w:pPr>
-      <w:r>
-        <w:rPr>
-          <w:rFonts w:hint="default" w:ascii="Source Code Pro Semibold" w:hAnsi="Source Code Pro Semibold" w:cs="Source Code Pro Semibold"/>
-          <w:b w:val="0"/>
-          <w:bCs w:val="0"/>
-          <w:color w:val="FFFFFF" w:themeColor="background1"/>
-          <w:sz w:val="24"/>
-          <w:szCs w:val="24"/>
-          <w:u w:val="none"/>
-          <w14:textFill>
-            <w14:solidFill>
-              <w14:schemeClr w14:val="bg1"/>
-            </w14:solidFill>
-          </w14:textFill>
-        </w:rPr>
-        <w:t>||</w:t>
-      </w:r>
-      <w:r>
-        <w:rPr>
-          <w:rFonts w:hint="default" w:ascii="Source Code Pro Semibold" w:hAnsi="Source Code Pro Semibold" w:cs="Source Code Pro Semibold"/>
-          <w:b w:val="0"/>
-          <w:bCs w:val="0"/>
-          <w:color w:val="FFFFFF" w:themeColor="background1"/>
-          <w:sz w:val="24"/>
-          <w:szCs w:val="24"/>
-          <w:u w:val="none"/>
-          <w14:textFill>
-            <w14:solidFill>
-              <w14:schemeClr w14:val="bg1"/>
-            </w14:solidFill>
-          </w14:textFill>
-        </w:rPr>
-        <w:t xml:space="preserve">    C    </w:t>
-      </w:r>
-      <w:r>
-        <w:rPr>
-          <w:rFonts w:hint="default" w:ascii="Source Code Pro Semibold" w:hAnsi="Source Code Pro Semibold" w:cs="Source Code Pro Semibold"/>
-          <w:b w:val="0"/>
-          <w:bCs w:val="0"/>
-          <w:color w:val="FFFFFF" w:themeColor="background1"/>
-          <w:sz w:val="24"/>
-          <w:szCs w:val="24"/>
-          <w:u w:val="none"/>
-          <w14:textFill>
-            <w14:solidFill>
-              <w14:schemeClr w14:val="bg1"/>
-            </w14:solidFill>
-          </w14:textFill>
-        </w:rPr>
-        <w:t>||</w:t>
-      </w:r>
-    </w:p>
-    <w:p>
-      <w:pPr>
-        <w:jc w:val="both"/>
-        <w:rPr>
-          <w:rFonts w:hint="default" w:ascii="Source Code Pro Semibold" w:hAnsi="Source Code Pro Semibold" w:cs="Source Code Pro Semibold"/>
-          <w:b w:val="0"/>
-          <w:bCs w:val="0"/>
-          <w:color w:val="FFFFFF" w:themeColor="background1"/>
-          <w:sz w:val="24"/>
-          <w:szCs w:val="24"/>
-          <w14:textFill>
-            <w14:solidFill>
-              <w14:schemeClr w14:val="bg1"/>
-            </w14:solidFill>
-          </w14:textFill>
-        </w:rPr>
-      </w:pPr>
-      <w:r>
-        <w:rPr>
-          <w:rFonts w:hint="default" w:ascii="Source Code Pro Semibold" w:hAnsi="Source Code Pro Semibold" w:cs="Source Code Pro Semibold"/>
-          <w:b w:val="0"/>
-          <w:bCs w:val="0"/>
-          <w:color w:val="FFFFFF" w:themeColor="background1"/>
-          <w:sz w:val="24"/>
-          <w:szCs w:val="24"/>
-          <w14:textFill>
-            <w14:solidFill>
-              <w14:schemeClr w14:val="bg1"/>
-            </w14:solidFill>
-          </w14:textFill>
-        </w:rPr>
-        <w:t>-SBJC</w:t>
-      </w:r>
-    </w:p>
-    <w:p>
-      <w:pPr>
-        <w:jc w:val="both"/>
-        <w:rPr>
-          <w:rFonts w:hint="default" w:ascii="Source Code Pro Semibold" w:hAnsi="Source Code Pro Semibold" w:cs="Source Code Pro Semibold"/>
-          <w:b w:val="0"/>
-          <w:bCs w:val="0"/>
-          <w:color w:val="FFFFFF" w:themeColor="background1"/>
-          <w:sz w:val="24"/>
-          <w:szCs w:val="24"/>
-          <w14:textFill>
-            <w14:solidFill>
-              <w14:schemeClr w14:val="bg1"/>
-            </w14:solidFill>
-          </w14:textFill>
-        </w:rPr>
-      </w:pPr>
-    </w:p>
-    <w:p>
-      <w:pPr>
-        <w:jc w:val="both"/>
-        <w:rPr>
-          <w:rFonts w:hint="default" w:ascii="Source Code Pro Semibold" w:hAnsi="Source Code Pro Semibold" w:cs="Source Code Pro Semibold"/>
-          <w:b w:val="0"/>
-          <w:bCs w:val="0"/>
-          <w:color w:val="FFFFFF" w:themeColor="background1"/>
-          <w:sz w:val="24"/>
-          <w:szCs w:val="24"/>
-          <w:u w:val="none"/>
-          <w14:textFill>
-            <w14:solidFill>
-              <w14:schemeClr w14:val="bg1"/>
-            </w14:solidFill>
-          </w14:textFill>
-        </w:rPr>
-      </w:pPr>
-    </w:p>
-    <w:p>
-      <w:pPr>
-        <w:jc w:val="both"/>
-        <w:rPr>
-          <w:rFonts w:hint="default" w:ascii="Source Code Pro Semibold" w:hAnsi="Source Code Pro Semibold" w:cs="Source Code Pro Semibold"/>
-          <w:b w:val="0"/>
-          <w:bCs w:val="0"/>
-          <w:color w:val="FFFFFF" w:themeColor="background1"/>
-          <w:sz w:val="24"/>
-          <w:szCs w:val="24"/>
-          <w:u w:val="none"/>
-          <w14:textFill>
-            <w14:solidFill>
-              <w14:schemeClr w14:val="bg1"/>
-            </w14:solidFill>
-          </w14:textFill>
-        </w:rPr>
-      </w:pPr>
-      <w:r>
-        <w:rPr>
-          <w:rFonts w:hint="default" w:ascii="Source Code Pro Semibold" w:hAnsi="Source Code Pro Semibold" w:cs="Source Code Pro Semibold"/>
-          <w:b w:val="0"/>
-          <w:bCs w:val="0"/>
-          <w:color w:val="FFFFFF" w:themeColor="background1"/>
-          <w:sz w:val="24"/>
-          <w:szCs w:val="24"/>
-          <w:u w:val="none"/>
-          <w14:textFill>
-            <w14:solidFill>
-              <w14:schemeClr w14:val="bg1"/>
-            </w14:solidFill>
-          </w14:textFill>
-        </w:rPr>
-        <w:t>||====3====||</w:t>
-      </w:r>
-    </w:p>
-    <w:p>
-      <w:pPr>
-        <w:jc w:val="both"/>
-        <w:rPr>
-          <w:rFonts w:hint="default" w:ascii="Source Code Pro Semibold" w:hAnsi="Source Code Pro Semibold" w:cs="Source Code Pro Semibold"/>
-          <w:b w:val="0"/>
-          <w:bCs w:val="0"/>
-          <w:color w:val="FFFFFF" w:themeColor="background1"/>
-          <w:sz w:val="24"/>
-          <w:szCs w:val="24"/>
-          <w:u w:val="none"/>
-          <w14:textFill>
-            <w14:solidFill>
-              <w14:schemeClr w14:val="bg1"/>
-            </w14:solidFill>
-          </w14:textFill>
-        </w:rPr>
-      </w:pPr>
-    </w:p>
-    <w:p>
-      <w:pPr>
-        <w:jc w:val="both"/>
-        <w:rPr>
-          <w:rFonts w:hint="default" w:ascii="Source Code Pro Semibold" w:hAnsi="Source Code Pro Semibold" w:cs="Source Code Pro Semibold"/>
-          <w:b w:val="0"/>
-          <w:bCs w:val="0"/>
-          <w:color w:val="FFFFFF" w:themeColor="background1"/>
-          <w:sz w:val="24"/>
-          <w:szCs w:val="24"/>
-          <w:u w:val="none"/>
-          <w14:textFill>
-            <w14:solidFill>
-              <w14:schemeClr w14:val="bg1"/>
-            </w14:solidFill>
-          </w14:textFill>
-        </w:rPr>
-      </w:pPr>
-    </w:p>
-    <w:p>
-      <w:pPr>
-        <w:jc w:val="both"/>
-        <w:rPr>
-          <w:rFonts w:hint="default" w:ascii="Source Code Pro Semibold" w:hAnsi="Source Code Pro Semibold" w:cs="Source Code Pro Semibold"/>
-          <w:b w:val="0"/>
-          <w:bCs w:val="0"/>
-          <w:color w:val="FFFFFF" w:themeColor="background1"/>
-          <w:sz w:val="24"/>
-          <w:szCs w:val="24"/>
-          <w:u w:val="none"/>
-          <w14:textFill>
-            <w14:solidFill>
-              <w14:schemeClr w14:val="bg1"/>
-            </w14:solidFill>
-          </w14:textFill>
-        </w:rPr>
-      </w:pPr>
-      <w:r>
-        <w:rPr>
-          <w:rFonts w:hint="default" w:ascii="Source Code Pro Semibold" w:hAnsi="Source Code Pro Semibold" w:cs="Source Code Pro Semibold"/>
-          <w:b w:val="0"/>
-          <w:bCs w:val="0"/>
-          <w:color w:val="FFFFFF" w:themeColor="background1"/>
-          <w:sz w:val="24"/>
-          <w:szCs w:val="24"/>
-          <w:u w:val="none"/>
-          <w14:textFill>
-            <w14:solidFill>
-              <w14:schemeClr w14:val="bg1"/>
-            </w14:solidFill>
-          </w14:textFill>
-        </w:rPr>
-        <w:t>||====2====||</w:t>
-      </w:r>
-    </w:p>
-    <w:p>
-      <w:pPr>
-        <w:rPr>
-          <w:rFonts w:hint="default" w:ascii="Source Code Pro Semibold" w:hAnsi="Source Code Pro Semibold" w:cs="Source Code Pro Semibold"/>
-          <w:sz w:val="24"/>
-          <w:szCs w:val="24"/>
-        </w:rPr>
-      </w:pPr>
-    </w:p>
-    <w:p>
-      <w:pPr>
-        <w:rPr>
-          <w:rFonts w:hint="default" w:ascii="Source Code Pro Semibold" w:hAnsi="Source Code Pro Semibold" w:cs="Source Code Pro Semibold"/>
-          <w:sz w:val="24"/>
-          <w:szCs w:val="24"/>
-        </w:rPr>
-      </w:pPr>
-    </w:p>
-    <w:p>
-      <w:pPr>
-        <w:rPr>
-          <w:rFonts w:hint="default" w:ascii="Source Code Pro Semibold" w:hAnsi="Source Code Pro Semibold" w:cs="Source Code Pro Semibold"/>
-          <w:b w:val="0"/>
-          <w:bCs w:val="0"/>
-          <w:color w:val="FFFFFF" w:themeColor="background1"/>
-          <w:sz w:val="24"/>
-          <w:szCs w:val="24"/>
-          <w14:textFill>
-            <w14:solidFill>
-              <w14:schemeClr w14:val="bg1"/>
-            </w14:solidFill>
-          </w14:textFill>
-        </w:rPr>
-      </w:pPr>
-      <w:r>
-        <w:rPr>
-          <w:rFonts w:hint="default" w:ascii="Source Code Pro Semibold" w:hAnsi="Source Code Pro Semibold" w:cs="Source Code Pro Semibold"/>
-          <w:b w:val="0"/>
-          <w:bCs w:val="0"/>
-          <w:color w:val="FFFFFF" w:themeColor="background1"/>
-          <w:sz w:val="24"/>
-          <w:szCs w:val="24"/>
-          <w:u w:val="none"/>
-          <w14:textFill>
-            <w14:solidFill>
-              <w14:schemeClr w14:val="bg1"/>
-            </w14:solidFill>
-          </w14:textFill>
-        </w:rPr>
-        <w:t>&gt;_s5t5h732-NameNameNm|</w:t>
-      </w:r>
-      <w:r>
-        <w:rPr>
-          <w:rFonts w:hint="default" w:ascii="Source Code Pro Semibold" w:hAnsi="Source Code Pro Semibold" w:cs="Source Code Pro Semibold"/>
-          <w:b w:val="0"/>
-          <w:bCs w:val="0"/>
-          <w:color w:val="FFFFFF" w:themeColor="background1"/>
-          <w:sz w:val="24"/>
-          <w:szCs w:val="24"/>
-          <w14:textFill>
-            <w14:solidFill>
-              <w14:schemeClr w14:val="bg1"/>
-            </w14:solidFill>
-          </w14:textFill>
-        </w:rPr>
-        <w:t>!NameNameName: hnur</w:t>
-      </w:r>
-    </w:p>
-    <w:p>
-      <w:pPr>
-        <w:rPr>
-          <w:rFonts w:hint="default" w:ascii="Source Code Pro Semibold" w:hAnsi="Source Code Pro Semibold" w:cs="Source Code Pro Semibold"/>
-          <w:b w:val="0"/>
-          <w:bCs w:val="0"/>
-          <w:color w:val="FFFFFF" w:themeColor="background1"/>
-          <w:sz w:val="24"/>
-          <w:szCs w:val="24"/>
-          <w14:textFill>
-            <w14:solidFill>
-              <w14:schemeClr w14:val="bg1"/>
-            </w14:solidFill>
-          </w14:textFill>
-        </w:rPr>
-      </w:pPr>
-      <w:r>
-        <w:rPr>
-          <w:rFonts w:hint="default" w:ascii="Source Code Pro Semibold" w:hAnsi="Source Code Pro Semibold" w:cs="Source Code Pro Semibold"/>
-          <w:b w:val="0"/>
-          <w:bCs w:val="0"/>
-          <w:color w:val="FFFFFF" w:themeColor="background1"/>
-          <w:sz w:val="24"/>
-          <w:szCs w:val="24"/>
-          <w:u w:val="none"/>
-          <w14:textFill>
-            <w14:solidFill>
-              <w14:schemeClr w14:val="bg1"/>
-            </w14:solidFill>
-          </w14:textFill>
-        </w:rPr>
-        <w:t>&gt;_s5t5h732-NameNameNm|</w:t>
-      </w:r>
-      <w:r>
-        <w:rPr>
-          <w:rFonts w:hint="default" w:ascii="Source Code Pro Semibold" w:hAnsi="Source Code Pro Semibold" w:cs="Source Code Pro Semibold"/>
-          <w:b w:val="0"/>
-          <w:bCs w:val="0"/>
-          <w:color w:val="FFFFFF" w:themeColor="background1"/>
-          <w:sz w:val="24"/>
-          <w:szCs w:val="24"/>
-          <w14:textFill>
-            <w14:solidFill>
-              <w14:schemeClr w14:val="bg1"/>
-            </w14:solidFill>
-          </w14:textFill>
-        </w:rPr>
-        <w:t>!NameNameName[</w:t>
-      </w:r>
-      <w:r>
-        <w:rPr>
-          <w:rFonts w:hint="default" w:ascii="Source Code Pro Semibold" w:hAnsi="Source Code Pro Semibold" w:cs="Source Code Pro Semibold"/>
-          <w:b w:val="0"/>
-          <w:bCs w:val="0"/>
-          <w:color w:val="FFFFFF" w:themeColor="background1"/>
-          <w:sz w:val="24"/>
-          <w:szCs w:val="24"/>
-          <w:u w:val="none"/>
-          <w14:textFill>
-            <w14:solidFill>
-              <w14:schemeClr w14:val="bg1"/>
-            </w14:solidFill>
-          </w14:textFill>
-        </w:rPr>
-        <w:t>s3.1-[G6.2]</w:t>
-      </w:r>
-      <w:r>
-        <w:rPr>
-          <w:rFonts w:hint="default" w:ascii="Source Code Pro Semibold" w:hAnsi="Source Code Pro Semibold" w:cs="Source Code Pro Semibold"/>
-          <w:b w:val="0"/>
-          <w:bCs w:val="0"/>
-          <w:color w:val="FFFFFF" w:themeColor="background1"/>
-          <w:sz w:val="24"/>
-          <w:szCs w:val="24"/>
-          <w14:textFill>
-            <w14:solidFill>
-              <w14:schemeClr w14:val="bg1"/>
-            </w14:solidFill>
-          </w14:textFill>
-        </w:rPr>
-        <w:t>]: hnur</w:t>
-      </w:r>
-    </w:p>
-    <w:p>
-      <w:pPr>
-        <w:jc w:val="both"/>
-        <w:rPr>
-          <w:rFonts w:hint="default" w:ascii="Source Code Pro Semibold" w:hAnsi="Source Code Pro Semibold" w:cs="Source Code Pro Semibold"/>
-          <w:b w:val="0"/>
-          <w:bCs w:val="0"/>
-          <w:sz w:val="24"/>
-          <w:szCs w:val="24"/>
-        </w:rPr>
-      </w:pPr>
-      <w:r>
-        <w:rPr>
-          <w:rFonts w:hint="default" w:ascii="Source Code Pro Semibold" w:hAnsi="Source Code Pro Semibold" w:cs="Source Code Pro Semibold"/>
-          <w:b w:val="0"/>
-          <w:bCs w:val="0"/>
-          <w:sz w:val="24"/>
-          <w:szCs w:val="24"/>
-        </w:rPr>
-        <w:t>|| Seed 1</w:t>
-      </w:r>
-    </w:p>
-    <w:p>
-      <w:pPr>
-        <w:jc w:val="both"/>
-        <w:rPr>
-          <w:rFonts w:hint="default" w:ascii="Source Code Pro Semibold" w:hAnsi="Source Code Pro Semibold" w:cs="Source Code Pro Semibold"/>
-          <w:b w:val="0"/>
-          <w:bCs w:val="0"/>
-          <w:sz w:val="24"/>
-          <w:szCs w:val="24"/>
-        </w:rPr>
-      </w:pPr>
-      <w:r>
-        <w:rPr>
-          <w:rFonts w:hint="default" w:ascii="Source Code Pro Semibold" w:hAnsi="Source Code Pro Semibold" w:cs="Source Code Pro Semibold"/>
-          <w:b w:val="0"/>
-          <w:bCs w:val="0"/>
-          <w:sz w:val="24"/>
-          <w:szCs w:val="24"/>
-        </w:rPr>
-        <w:t>|| || +THIS/-MMRY.CPCT: oooo-oooo</w:t>
-      </w:r>
-    </w:p>
-    <w:p>
-      <w:pPr>
-        <w:jc w:val="both"/>
-        <w:rPr>
-          <w:rFonts w:hint="default" w:ascii="Source Code Pro Semibold" w:hAnsi="Source Code Pro Semibold" w:cs="Source Code Pro Semibold"/>
-          <w:b w:val="0"/>
-          <w:bCs w:val="0"/>
-          <w:sz w:val="24"/>
-          <w:szCs w:val="24"/>
-        </w:rPr>
-      </w:pPr>
-      <w:r>
-        <w:rPr>
-          <w:rFonts w:hint="default" w:ascii="Source Code Pro Semibold" w:hAnsi="Source Code Pro Semibold" w:cs="Source Code Pro Semibold"/>
-          <w:b w:val="0"/>
-          <w:bCs w:val="0"/>
-          <w:sz w:val="24"/>
-          <w:szCs w:val="24"/>
-        </w:rPr>
-        <w:t>|| || +THIS/-MMRY.CVRG: oooo-ooox</w:t>
-      </w:r>
-    </w:p>
-    <w:p>
-      <w:pPr>
-        <w:jc w:val="both"/>
-        <w:rPr>
-          <w:rFonts w:hint="default" w:ascii="Source Code Pro Semibold" w:hAnsi="Source Code Pro Semibold" w:cs="Source Code Pro Semibold"/>
-          <w:b w:val="0"/>
-          <w:bCs w:val="0"/>
-          <w:sz w:val="24"/>
-          <w:szCs w:val="24"/>
-        </w:rPr>
-      </w:pPr>
-      <w:r>
-        <w:rPr>
-          <w:rFonts w:hint="default" w:ascii="Source Code Pro Semibold" w:hAnsi="Source Code Pro Semibold" w:cs="Source Code Pro Semibold"/>
-          <w:b w:val="0"/>
-          <w:bCs w:val="0"/>
-          <w:sz w:val="24"/>
-          <w:szCs w:val="24"/>
-        </w:rPr>
-        <w:t>|| || +THIS:scan------: ooox-oooo</w:t>
-      </w:r>
-    </w:p>
-    <w:p>
-      <w:pPr>
-        <w:jc w:val="both"/>
-        <w:rPr>
-          <w:rFonts w:hint="default" w:ascii="Source Code Pro Semibold" w:hAnsi="Source Code Pro Semibold" w:cs="Source Code Pro Semibold"/>
-          <w:b w:val="0"/>
-          <w:bCs w:val="0"/>
-          <w:sz w:val="24"/>
-          <w:szCs w:val="24"/>
-        </w:rPr>
-      </w:pPr>
-      <w:r>
-        <w:rPr>
-          <w:rFonts w:hint="default" w:ascii="Source Code Pro Semibold" w:hAnsi="Source Code Pro Semibold" w:cs="Source Code Pro Semibold"/>
-          <w:b w:val="0"/>
-          <w:bCs w:val="0"/>
-          <w:sz w:val="24"/>
-          <w:szCs w:val="24"/>
-        </w:rPr>
-        <w:t>|| || +THIS/?SPRV:ftch: ooox-ooox</w:t>
-      </w:r>
-    </w:p>
-    <w:p>
-      <w:pPr>
-        <w:jc w:val="both"/>
-        <w:rPr>
-          <w:rFonts w:hint="default" w:ascii="Source Code Pro Semibold" w:hAnsi="Source Code Pro Semibold" w:cs="Source Code Pro Semibold"/>
-          <w:b w:val="0"/>
-          <w:bCs w:val="0"/>
-          <w:sz w:val="24"/>
-          <w:szCs w:val="24"/>
-        </w:rPr>
-      </w:pPr>
-      <w:r>
-        <w:rPr>
-          <w:rFonts w:hint="default" w:ascii="Source Code Pro Semibold" w:hAnsi="Source Code Pro Semibold" w:cs="Source Code Pro Semibold"/>
-          <w:b w:val="0"/>
-          <w:bCs w:val="0"/>
-          <w:sz w:val="24"/>
-          <w:szCs w:val="24"/>
-        </w:rPr>
-        <w:t>|| || +THIS/%MEAL.CPCT: ooxo-oooo</w:t>
-      </w:r>
-    </w:p>
-    <w:p>
-      <w:pPr>
-        <w:jc w:val="both"/>
-        <w:rPr>
-          <w:rFonts w:hint="default" w:ascii="Source Code Pro Semibold" w:hAnsi="Source Code Pro Semibold" w:cs="Source Code Pro Semibold"/>
-          <w:b w:val="0"/>
-          <w:bCs w:val="0"/>
-          <w:sz w:val="24"/>
-          <w:szCs w:val="24"/>
-        </w:rPr>
-      </w:pPr>
-      <w:r>
-        <w:rPr>
-          <w:rFonts w:hint="default" w:ascii="Source Code Pro Semibold" w:hAnsi="Source Code Pro Semibold" w:cs="Source Code Pro Semibold"/>
-          <w:b w:val="0"/>
-          <w:bCs w:val="0"/>
-          <w:sz w:val="24"/>
-          <w:szCs w:val="24"/>
-        </w:rPr>
-        <w:t>|| || +THIS/%MEAL.OCPN: ooxo-ooox</w:t>
-      </w:r>
-    </w:p>
-    <w:p>
-      <w:pPr>
-        <w:jc w:val="both"/>
-        <w:rPr>
-          <w:rFonts w:hint="default" w:ascii="Source Code Pro Semibold" w:hAnsi="Source Code Pro Semibold" w:cs="Source Code Pro Semibold"/>
-          <w:b w:val="0"/>
-          <w:bCs w:val="0"/>
-          <w:sz w:val="24"/>
-          <w:szCs w:val="24"/>
-        </w:rPr>
-      </w:pPr>
-      <w:r>
-        <w:rPr>
-          <w:rFonts w:hint="default" w:ascii="Source Code Pro Semibold" w:hAnsi="Source Code Pro Semibold" w:cs="Source Code Pro Semibold"/>
-          <w:b w:val="0"/>
-          <w:bCs w:val="0"/>
-          <w:sz w:val="24"/>
-          <w:szCs w:val="24"/>
-        </w:rPr>
-        <w:t>|| || +THIS/%MEAL:read: ooxo-ooxo</w:t>
-      </w:r>
-    </w:p>
-    <w:p>
-      <w:pPr>
-        <w:jc w:val="both"/>
-        <w:rPr>
-          <w:rFonts w:hint="default" w:ascii="Source Code Pro Semibold" w:hAnsi="Source Code Pro Semibold" w:cs="Source Code Pro Semibold"/>
-          <w:b w:val="0"/>
-          <w:bCs w:val="0"/>
-          <w:sz w:val="24"/>
-          <w:szCs w:val="24"/>
-        </w:rPr>
-      </w:pPr>
-      <w:r>
-        <w:rPr>
-          <w:rFonts w:hint="default" w:ascii="Source Code Pro Semibold" w:hAnsi="Source Code Pro Semibold" w:cs="Source Code Pro Semibold"/>
-          <w:b w:val="0"/>
-          <w:bCs w:val="0"/>
-          <w:sz w:val="24"/>
-          <w:szCs w:val="24"/>
-        </w:rPr>
-        <w:t>|| || +THIS/%TEAL:expn: ooxx-oooo</w:t>
-      </w:r>
-    </w:p>
-    <w:p>
-      <w:pPr>
-        <w:jc w:val="both"/>
-        <w:rPr>
-          <w:rFonts w:hint="default" w:ascii="Source Code Pro Semibold" w:hAnsi="Source Code Pro Semibold" w:cs="Source Code Pro Semibold"/>
-          <w:b w:val="0"/>
-          <w:bCs w:val="0"/>
-          <w:sz w:val="24"/>
-          <w:szCs w:val="24"/>
-        </w:rPr>
-      </w:pPr>
-      <w:r>
-        <w:rPr>
-          <w:rFonts w:hint="default" w:ascii="Source Code Pro Semibold" w:hAnsi="Source Code Pro Semibold" w:cs="Source Code Pro Semibold"/>
-          <w:b w:val="0"/>
-          <w:bCs w:val="0"/>
-          <w:sz w:val="24"/>
-          <w:szCs w:val="24"/>
-        </w:rPr>
-        <w:t>|| || +THIS/%TEAL:fill: ooxx-ooox</w:t>
-      </w:r>
-    </w:p>
-    <w:p>
-      <w:pPr>
-        <w:jc w:val="both"/>
-        <w:rPr>
-          <w:rFonts w:hint="default" w:ascii="Source Code Pro Semibold" w:hAnsi="Source Code Pro Semibold" w:cs="Source Code Pro Semibold"/>
-          <w:b w:val="0"/>
-          <w:bCs w:val="0"/>
-          <w:sz w:val="24"/>
-          <w:szCs w:val="24"/>
-        </w:rPr>
-      </w:pPr>
-      <w:r>
-        <w:rPr>
-          <w:rFonts w:hint="default" w:ascii="Source Code Pro Semibold" w:hAnsi="Source Code Pro Semibold" w:cs="Source Code Pro Semibold"/>
-          <w:b w:val="0"/>
-          <w:bCs w:val="0"/>
-          <w:sz w:val="24"/>
-          <w:szCs w:val="24"/>
-        </w:rPr>
-        <w:t>|| || +THIS/%TEAL.OCPN: ooxx-ooxo</w:t>
-      </w:r>
-    </w:p>
-    <w:p>
-      <w:pPr>
-        <w:jc w:val="both"/>
-        <w:rPr>
-          <w:rFonts w:hint="default" w:ascii="Source Code Pro Semibold" w:hAnsi="Source Code Pro Semibold" w:cs="Source Code Pro Semibold"/>
-          <w:b w:val="0"/>
-          <w:bCs w:val="0"/>
-          <w:sz w:val="24"/>
-          <w:szCs w:val="24"/>
-        </w:rPr>
-      </w:pPr>
-      <w:r>
-        <w:rPr>
-          <w:rFonts w:hint="default" w:ascii="Source Code Pro Semibold" w:hAnsi="Source Code Pro Semibold" w:cs="Source Code Pro Semibold"/>
-          <w:b w:val="0"/>
-          <w:bCs w:val="0"/>
-          <w:sz w:val="24"/>
-          <w:szCs w:val="24"/>
-        </w:rPr>
-        <w:t>|| || +THIS/%TEAL.CPCT: ooxx-ooxx</w:t>
-      </w:r>
-    </w:p>
-    <w:p>
-      <w:pPr>
-        <w:jc w:val="both"/>
-        <w:rPr>
-          <w:rFonts w:hint="default" w:ascii="Source Code Pro Semibold" w:hAnsi="Source Code Pro Semibold" w:cs="Source Code Pro Semibold"/>
-          <w:b w:val="0"/>
-          <w:bCs w:val="0"/>
-          <w:sz w:val="24"/>
-          <w:szCs w:val="24"/>
-        </w:rPr>
-      </w:pPr>
-      <w:r>
-        <w:rPr>
-          <w:rFonts w:hint="default" w:ascii="Source Code Pro Semibold" w:hAnsi="Source Code Pro Semibold" w:cs="Source Code Pro Semibold"/>
-          <w:b w:val="0"/>
-          <w:bCs w:val="0"/>
-          <w:sz w:val="24"/>
-          <w:szCs w:val="24"/>
-        </w:rPr>
-        <w:t>|| || +THIS/%TEAL:cntr: ooxx-oxoo</w:t>
-      </w:r>
-    </w:p>
-    <w:p>
-      <w:pPr>
-        <w:jc w:val="both"/>
-        <w:rPr>
-          <w:rFonts w:hint="default" w:ascii="Source Code Pro Semibold" w:hAnsi="Source Code Pro Semibold" w:cs="Source Code Pro Semibold"/>
-          <w:b w:val="0"/>
-          <w:bCs w:val="0"/>
-          <w:sz w:val="24"/>
-          <w:szCs w:val="24"/>
-        </w:rPr>
-      </w:pPr>
-      <w:r>
-        <w:rPr>
-          <w:rFonts w:hint="default" w:ascii="Source Code Pro Semibold" w:hAnsi="Source Code Pro Semibold" w:cs="Source Code Pro Semibold"/>
-          <w:b w:val="0"/>
-          <w:bCs w:val="0"/>
-          <w:sz w:val="24"/>
-          <w:szCs w:val="24"/>
-        </w:rPr>
-        <w:t>|| || +THIS:sspn------: oxoo-oooo</w:t>
-      </w:r>
-    </w:p>
-    <w:p>
-      <w:pPr>
-        <w:jc w:val="both"/>
-        <w:rPr>
-          <w:rFonts w:hint="default" w:ascii="Source Code Pro Semibold" w:hAnsi="Source Code Pro Semibold" w:cs="Source Code Pro Semibold"/>
-          <w:b w:val="0"/>
-          <w:bCs w:val="0"/>
-          <w:sz w:val="24"/>
-          <w:szCs w:val="24"/>
-        </w:rPr>
-      </w:pPr>
-      <w:r>
-        <w:rPr>
-          <w:rFonts w:hint="default" w:ascii="Source Code Pro Semibold" w:hAnsi="Source Code Pro Semibold" w:cs="Source Code Pro Semibold"/>
-          <w:b w:val="0"/>
-          <w:bCs w:val="0"/>
-          <w:sz w:val="24"/>
-          <w:szCs w:val="24"/>
-        </w:rPr>
-        <w:t>|| || +THIS:endd------: oxoo-ooox</w:t>
-      </w:r>
-    </w:p>
-    <w:p>
-      <w:pPr>
-        <w:jc w:val="both"/>
-        <w:rPr>
-          <w:rFonts w:hint="default" w:ascii="Source Code Pro Semibold" w:hAnsi="Source Code Pro Semibold" w:cs="Source Code Pro Semibold"/>
-          <w:b w:val="0"/>
-          <w:bCs w:val="0"/>
-          <w:sz w:val="24"/>
-          <w:szCs w:val="24"/>
-        </w:rPr>
-      </w:pPr>
-      <w:r>
-        <w:rPr>
-          <w:rFonts w:hint="default" w:ascii="Source Code Pro Semibold" w:hAnsi="Source Code Pro Semibold" w:cs="Source Code Pro Semibold"/>
-          <w:b w:val="0"/>
-          <w:bCs w:val="0"/>
-          <w:sz w:val="24"/>
-          <w:szCs w:val="24"/>
-        </w:rPr>
-        <w:t>|| || ---------------------------</w:t>
-      </w:r>
-    </w:p>
-    <w:p>
-      <w:pPr>
-        <w:jc w:val="both"/>
-        <w:rPr>
-          <w:rFonts w:hint="default" w:ascii="Source Code Pro Semibold" w:hAnsi="Source Code Pro Semibold" w:cs="Source Code Pro Semibold"/>
-          <w:b w:val="0"/>
-          <w:bCs w:val="0"/>
-          <w:sz w:val="24"/>
-          <w:szCs w:val="24"/>
-        </w:rPr>
-      </w:pPr>
-      <w:r>
-        <w:rPr>
-          <w:rFonts w:hint="default" w:ascii="Source Code Pro Semibold" w:hAnsi="Source Code Pro Semibold" w:cs="Source Code Pro Semibold"/>
-          <w:b w:val="0"/>
-          <w:bCs w:val="0"/>
-          <w:sz w:val="24"/>
-          <w:szCs w:val="24"/>
-        </w:rPr>
-        <w:t>|| || -/oo------------: xooo-oooo</w:t>
-      </w:r>
-    </w:p>
-    <w:p>
-      <w:pPr>
-        <w:jc w:val="both"/>
-        <w:rPr>
-          <w:rFonts w:hint="default" w:ascii="Source Code Pro Semibold" w:hAnsi="Source Code Pro Semibold" w:cs="Source Code Pro Semibold"/>
-          <w:b w:val="0"/>
-          <w:bCs w:val="0"/>
-          <w:sz w:val="24"/>
-          <w:szCs w:val="24"/>
-        </w:rPr>
-      </w:pPr>
-      <w:r>
-        <w:rPr>
-          <w:rFonts w:hint="default" w:ascii="Source Code Pro Semibold" w:hAnsi="Source Code Pro Semibold" w:cs="Source Code Pro Semibold"/>
-          <w:b w:val="0"/>
-          <w:bCs w:val="0"/>
-          <w:sz w:val="24"/>
-          <w:szCs w:val="24"/>
-        </w:rPr>
-        <w:t>|| || -/ox------------: xoox-oooo</w:t>
-      </w:r>
-    </w:p>
-    <w:p>
-      <w:pPr>
-        <w:jc w:val="both"/>
-        <w:rPr>
-          <w:rFonts w:hint="default" w:ascii="Source Code Pro Semibold" w:hAnsi="Source Code Pro Semibold" w:cs="Source Code Pro Semibold"/>
-          <w:b w:val="0"/>
-          <w:bCs w:val="0"/>
-          <w:sz w:val="24"/>
-          <w:szCs w:val="24"/>
-        </w:rPr>
-      </w:pPr>
-      <w:r>
-        <w:rPr>
-          <w:rFonts w:hint="default" w:ascii="Source Code Pro Semibold" w:hAnsi="Source Code Pro Semibold" w:cs="Source Code Pro Semibold"/>
-          <w:b w:val="0"/>
-          <w:bCs w:val="0"/>
-          <w:sz w:val="24"/>
-          <w:szCs w:val="24"/>
-        </w:rPr>
-        <w:t>|| || -/xo------------: xoxo-oooo</w:t>
-      </w:r>
-    </w:p>
-    <w:p>
-      <w:pPr>
-        <w:jc w:val="both"/>
-        <w:rPr>
-          <w:rFonts w:hint="default" w:ascii="Source Code Pro Semibold" w:hAnsi="Source Code Pro Semibold" w:cs="Source Code Pro Semibold"/>
-          <w:b w:val="0"/>
-          <w:bCs w:val="0"/>
-          <w:sz w:val="24"/>
-          <w:szCs w:val="24"/>
-        </w:rPr>
-      </w:pPr>
-      <w:r>
-        <w:rPr>
-          <w:rFonts w:hint="default" w:ascii="Source Code Pro Semibold" w:hAnsi="Source Code Pro Semibold" w:cs="Source Code Pro Semibold"/>
-          <w:b w:val="0"/>
-          <w:bCs w:val="0"/>
-          <w:sz w:val="24"/>
-          <w:szCs w:val="24"/>
-        </w:rPr>
-        <w:t>|| || -/xx------------: xoxx-oooo</w:t>
-      </w:r>
-    </w:p>
-    <w:p>
-      <w:pPr>
-        <w:rPr>
-          <w:rFonts w:hint="default" w:ascii="Source Code Pro Semibold" w:hAnsi="Source Code Pro Semibold" w:cs="Source Code Pro Semibold"/>
-          <w:b w:val="0"/>
-          <w:bCs w:val="0"/>
-          <w:sz w:val="24"/>
-          <w:szCs w:val="24"/>
-        </w:rPr>
-      </w:pPr>
-      <w:r>
-        <w:rPr>
-          <w:rFonts w:hint="default" w:ascii="Source Code Pro Semibold" w:hAnsi="Source Code Pro Semibold" w:cs="Source Code Pro Semibold"/>
-          <w:b w:val="0"/>
-          <w:bCs w:val="0"/>
-          <w:color w:val="FFFFFF" w:themeColor="background1"/>
-          <w:sz w:val="24"/>
-          <w:szCs w:val="24"/>
-          <w:u w:val="none"/>
-          <w14:textFill>
-            <w14:solidFill>
-              <w14:schemeClr w14:val="bg1"/>
-            </w14:solidFill>
-          </w14:textFill>
-        </w:rPr>
-        <w:t>&gt;_s5t5h732-NameNameNm|</w:t>
-      </w:r>
-      <w:r>
-        <w:rPr>
-          <w:rFonts w:hint="default" w:ascii="Source Code Pro Semibold" w:hAnsi="Source Code Pro Semibold" w:cs="Source Code Pro Semibold"/>
-          <w:b w:val="0"/>
-          <w:bCs w:val="0"/>
-          <w:color w:val="FFFFFF" w:themeColor="background1"/>
-          <w:sz w:val="24"/>
-          <w:szCs w:val="24"/>
-          <w14:textFill>
-            <w14:solidFill>
-              <w14:schemeClr w14:val="bg1"/>
-            </w14:solidFill>
-          </w14:textFill>
-        </w:rPr>
-        <w:t>!NameNameName</w:t>
-      </w:r>
-      <w:r>
-        <w:rPr>
-          <w:rFonts w:hint="default" w:ascii="Source Code Pro Semibold" w:hAnsi="Source Code Pro Semibold" w:cs="Source Code Pro Semibold"/>
-          <w:b w:val="0"/>
-          <w:bCs w:val="0"/>
-          <w:sz w:val="24"/>
-          <w:szCs w:val="24"/>
-        </w:rPr>
-        <w:t>: runn [...]</w:t>
-      </w:r>
-    </w:p>
-    <w:p>
-      <w:pPr>
-        <w:rPr>
-          <w:rFonts w:hint="default" w:ascii="Source Code Pro Semibold" w:hAnsi="Source Code Pro Semibold" w:cs="Source Code Pro Semibold"/>
-          <w:b w:val="0"/>
-          <w:bCs w:val="0"/>
-          <w:sz w:val="24"/>
-          <w:szCs w:val="24"/>
-        </w:rPr>
-      </w:pPr>
-      <w:r>
-        <w:rPr>
-          <w:rFonts w:hint="default" w:ascii="Source Code Pro Semibold" w:hAnsi="Source Code Pro Semibold" w:cs="Source Code Pro Semibold"/>
-          <w:b w:val="0"/>
-          <w:bCs w:val="0"/>
-          <w:sz w:val="24"/>
-          <w:szCs w:val="24"/>
-        </w:rPr>
-        <w:t>|| Yeld 1: Success</w:t>
-      </w:r>
-    </w:p>
-    <w:p>
-      <w:pPr>
-        <w:rPr>
-          <w:rFonts w:hint="default" w:ascii="Source Code Pro Semibold" w:hAnsi="Source Code Pro Semibold" w:cs="Source Code Pro Semibold"/>
-          <w:b w:val="0"/>
-          <w:bCs w:val="0"/>
-          <w:sz w:val="24"/>
-          <w:szCs w:val="24"/>
-        </w:rPr>
-      </w:pPr>
-      <w:r>
-        <w:rPr>
-          <w:rFonts w:hint="default" w:ascii="Source Code Pro Semibold" w:hAnsi="Source Code Pro Semibold" w:cs="Source Code Pro Semibold"/>
-          <w:b w:val="0"/>
-          <w:bCs w:val="0"/>
-          <w:sz w:val="24"/>
-          <w:szCs w:val="24"/>
-        </w:rPr>
-        <w:t>|| Yeld 2: Failure Reason || Return Reason</w:t>
-      </w:r>
-    </w:p>
-    <w:p>
-      <w:pPr>
-        <w:rPr>
-          <w:rFonts w:hint="default" w:ascii="Source Code Pro Semibold" w:hAnsi="Source Code Pro Semibold" w:cs="Source Code Pro Semibold"/>
-          <w:b w:val="0"/>
-          <w:bCs w:val="0"/>
-          <w:sz w:val="24"/>
-          <w:szCs w:val="24"/>
-        </w:rPr>
-      </w:pPr>
-      <w:r>
-        <w:rPr>
-          <w:rFonts w:hint="default" w:ascii="Source Code Pro Semibold" w:hAnsi="Source Code Pro Semibold" w:cs="Source Code Pro Semibold"/>
-          <w:b w:val="0"/>
-          <w:bCs w:val="0"/>
-          <w:sz w:val="24"/>
-          <w:szCs w:val="24"/>
-        </w:rPr>
-        <w:t>|| || TYPE 1</w:t>
-      </w:r>
-    </w:p>
-    <w:p>
-      <w:pPr>
-        <w:rPr>
-          <w:rFonts w:hint="default" w:ascii="Source Code Pro Semibold" w:hAnsi="Source Code Pro Semibold" w:cs="Source Code Pro Semibold"/>
-          <w:b w:val="0"/>
-          <w:bCs w:val="0"/>
-          <w:sz w:val="24"/>
-          <w:szCs w:val="24"/>
-        </w:rPr>
-      </w:pPr>
-      <w:r>
-        <w:rPr>
-          <w:rFonts w:hint="default" w:ascii="Source Code Pro Semibold" w:hAnsi="Source Code Pro Semibold" w:cs="Source Code Pro Semibold"/>
-          <w:b w:val="0"/>
-          <w:bCs w:val="0"/>
-          <w:sz w:val="24"/>
-          <w:szCs w:val="24"/>
-        </w:rPr>
-        <w:t>|| || Error-[.Cause:Grammar]:            oo: Line 12: ...</w:t>
-      </w:r>
-    </w:p>
-    <w:p>
-      <w:pPr>
-        <w:rPr>
-          <w:rFonts w:hint="default" w:ascii="Source Code Pro Semibold" w:hAnsi="Source Code Pro Semibold" w:cs="Source Code Pro Semibold"/>
-          <w:b w:val="0"/>
-          <w:bCs w:val="0"/>
-          <w:sz w:val="24"/>
-          <w:szCs w:val="24"/>
-        </w:rPr>
-      </w:pPr>
-      <w:r>
-        <w:rPr>
-          <w:rFonts w:hint="default" w:ascii="Source Code Pro Semibold" w:hAnsi="Source Code Pro Semibold" w:cs="Source Code Pro Semibold"/>
-          <w:b w:val="0"/>
-          <w:bCs w:val="0"/>
-          <w:sz w:val="24"/>
-          <w:szCs w:val="24"/>
-        </w:rPr>
-        <w:t>|| || Error-[.Cause:Overstepping]:      ox: Line 11: ...</w:t>
-      </w:r>
-    </w:p>
-    <w:p>
-      <w:pPr>
-        <w:jc w:val="both"/>
-        <w:rPr>
-          <w:rFonts w:hint="default" w:ascii="Source Code Pro Semibold" w:hAnsi="Source Code Pro Semibold" w:cs="Source Code Pro Semibold"/>
-          <w:b w:val="0"/>
-          <w:bCs w:val="0"/>
-          <w:sz w:val="24"/>
-          <w:szCs w:val="24"/>
-        </w:rPr>
-      </w:pPr>
-      <w:r>
-        <w:rPr>
-          <w:rFonts w:hint="default" w:ascii="Source Code Pro Semibold" w:hAnsi="Source Code Pro Semibold" w:cs="Source Code Pro Semibold"/>
-          <w:b w:val="0"/>
-          <w:bCs w:val="0"/>
-          <w:sz w:val="24"/>
-          <w:szCs w:val="24"/>
-        </w:rPr>
-        <w:t>|| || Error-[.Cause:MemoryExhaustion]: ox: Line 34</w:t>
-      </w:r>
-    </w:p>
-    <w:p>
-      <w:pPr>
-        <w:jc w:val="both"/>
-        <w:rPr>
-          <w:rFonts w:hint="default" w:ascii="Source Code Pro Semibold" w:hAnsi="Source Code Pro Semibold" w:cs="Source Code Pro Semibold"/>
-          <w:b w:val="0"/>
-          <w:bCs w:val="0"/>
-          <w:sz w:val="24"/>
-          <w:szCs w:val="24"/>
-        </w:rPr>
-      </w:pPr>
-      <w:r>
-        <w:rPr>
-          <w:rFonts w:hint="default" w:ascii="Source Code Pro Semibold" w:hAnsi="Source Code Pro Semibold" w:cs="Source Code Pro Semibold"/>
-          <w:b w:val="0"/>
-          <w:bCs w:val="0"/>
-          <w:sz w:val="24"/>
-          <w:szCs w:val="24"/>
-        </w:rPr>
-        <w:t>|| ||</w:t>
-      </w:r>
-    </w:p>
-    <w:p>
-      <w:pPr>
-        <w:jc w:val="both"/>
-        <w:rPr>
-          <w:rFonts w:hint="default" w:ascii="Source Code Pro Semibold" w:hAnsi="Source Code Pro Semibold" w:cs="Source Code Pro Semibold"/>
-          <w:b w:val="0"/>
-          <w:bCs w:val="0"/>
-          <w:sz w:val="24"/>
-          <w:szCs w:val="24"/>
-        </w:rPr>
-      </w:pPr>
-      <w:r>
-        <w:rPr>
-          <w:rFonts w:hint="default" w:ascii="Source Code Pro Semibold" w:hAnsi="Source Code Pro Semibold" w:cs="Source Code Pro Semibold"/>
-          <w:b w:val="0"/>
-          <w:bCs w:val="0"/>
-          <w:sz w:val="24"/>
-          <w:szCs w:val="24"/>
-        </w:rPr>
-        <w:t>|| || TYPE 2</w:t>
-      </w:r>
-    </w:p>
-    <w:p>
-      <w:pPr>
-        <w:jc w:val="both"/>
-        <w:rPr>
-          <w:rFonts w:hint="default" w:ascii="Source Code Pro Semibold" w:hAnsi="Source Code Pro Semibold" w:cs="Source Code Pro Semibold"/>
-          <w:b w:val="0"/>
-          <w:bCs w:val="0"/>
-          <w:sz w:val="24"/>
-          <w:szCs w:val="24"/>
-        </w:rPr>
-      </w:pPr>
-      <w:r>
-        <w:rPr>
-          <w:rFonts w:hint="default" w:ascii="Source Code Pro Semibold" w:hAnsi="Source Code Pro Semibold" w:cs="Source Code Pro Semibold"/>
-          <w:b w:val="0"/>
-          <w:bCs w:val="0"/>
-          <w:sz w:val="24"/>
-          <w:szCs w:val="24"/>
-        </w:rPr>
-        <w:t>|| || Suspended:o, Completed:x</w:t>
-      </w:r>
-    </w:p>
-    <w:p>
-      <w:pPr>
-        <w:rPr>
-          <w:rFonts w:hint="default" w:ascii="Source Code Pro Semibold" w:hAnsi="Source Code Pro Semibold" w:cs="Source Code Pro Semibold"/>
-          <w:b w:val="0"/>
-          <w:bCs w:val="0"/>
-          <w:sz w:val="24"/>
-          <w:szCs w:val="24"/>
-        </w:rPr>
-      </w:pPr>
-      <w:r>
-        <w:rPr>
-          <w:rFonts w:hint="default" w:ascii="Source Code Pro Semibold" w:hAnsi="Source Code Pro Semibold" w:cs="Source Code Pro Semibold"/>
-          <w:b w:val="0"/>
-          <w:bCs w:val="0"/>
-          <w:color w:val="FFFFFF" w:themeColor="background1"/>
-          <w:sz w:val="24"/>
-          <w:szCs w:val="24"/>
-          <w:u w:val="none"/>
-          <w14:textFill>
-            <w14:solidFill>
-              <w14:schemeClr w14:val="bg1"/>
-            </w14:solidFill>
-          </w14:textFill>
-        </w:rPr>
-        <w:t>&gt;_s5t5h732-NameNameNm|</w:t>
-      </w:r>
-      <w:r>
-        <w:rPr>
-          <w:rFonts w:hint="default" w:ascii="Source Code Pro Semibold" w:hAnsi="Source Code Pro Semibold" w:cs="Source Code Pro Semibold"/>
-          <w:b w:val="0"/>
-          <w:bCs w:val="0"/>
-          <w:color w:val="FFFFFF" w:themeColor="background1"/>
-          <w:sz w:val="24"/>
-          <w:szCs w:val="24"/>
-          <w14:textFill>
-            <w14:solidFill>
-              <w14:schemeClr w14:val="bg1"/>
-            </w14:solidFill>
-          </w14:textFill>
-        </w:rPr>
-        <w:t>!NameNameName</w:t>
-      </w:r>
-      <w:r>
-        <w:rPr>
-          <w:rFonts w:hint="default" w:ascii="Source Code Pro Semibold" w:hAnsi="Source Code Pro Semibold" w:cs="Source Code Pro Semibold"/>
-          <w:b w:val="0"/>
-          <w:bCs w:val="0"/>
-          <w:sz w:val="24"/>
-          <w:szCs w:val="24"/>
-        </w:rPr>
-        <w:t>: strp [...]</w:t>
-      </w:r>
-    </w:p>
-    <w:p>
-      <w:pPr>
-        <w:rPr>
-          <w:rFonts w:hint="default" w:ascii="Source Code Pro Semibold" w:hAnsi="Source Code Pro Semibold" w:cs="Source Code Pro Semibold"/>
-          <w:b w:val="0"/>
-          <w:bCs w:val="0"/>
-          <w:sz w:val="24"/>
-          <w:szCs w:val="24"/>
-        </w:rPr>
-      </w:pPr>
-      <w:r>
-        <w:rPr>
-          <w:rFonts w:hint="default" w:ascii="Source Code Pro Semibold" w:hAnsi="Source Code Pro Semibold" w:cs="Source Code Pro Semibold"/>
-          <w:b w:val="0"/>
-          <w:bCs w:val="0"/>
-          <w:color w:val="FFFFFF" w:themeColor="background1"/>
-          <w:sz w:val="24"/>
-          <w:szCs w:val="24"/>
-          <w:u w:val="none"/>
-          <w14:textFill>
-            <w14:solidFill>
-              <w14:schemeClr w14:val="bg1"/>
-            </w14:solidFill>
-          </w14:textFill>
-        </w:rPr>
-        <w:t>&gt;_s5t5h732-NameNameNm|</w:t>
-      </w:r>
-      <w:r>
-        <w:rPr>
-          <w:rFonts w:hint="default" w:ascii="Source Code Pro Semibold" w:hAnsi="Source Code Pro Semibold" w:cs="Source Code Pro Semibold"/>
-          <w:b w:val="0"/>
-          <w:bCs w:val="0"/>
-          <w:color w:val="FFFFFF" w:themeColor="background1"/>
-          <w:sz w:val="24"/>
-          <w:szCs w:val="24"/>
-          <w14:textFill>
-            <w14:solidFill>
-              <w14:schemeClr w14:val="bg1"/>
-            </w14:solidFill>
-          </w14:textFill>
-        </w:rPr>
-        <w:t>!NameNameName</w:t>
-      </w:r>
-      <w:r>
-        <w:rPr>
-          <w:rFonts w:hint="default" w:ascii="Source Code Pro Semibold" w:hAnsi="Source Code Pro Semibold" w:cs="Source Code Pro Semibold"/>
-          <w:b w:val="0"/>
-          <w:bCs w:val="0"/>
-          <w:sz w:val="24"/>
-          <w:szCs w:val="24"/>
-        </w:rPr>
-        <w:t>: prge</w:t>
-      </w:r>
-    </w:p>
-    <w:p>
-      <w:pPr>
-        <w:rPr>
-          <w:rFonts w:hint="default" w:ascii="Source Code Pro Semibold" w:hAnsi="Source Code Pro Semibold" w:cs="Source Code Pro Semibold"/>
-          <w:b w:val="0"/>
-          <w:bCs w:val="0"/>
-          <w:sz w:val="24"/>
-          <w:szCs w:val="24"/>
-        </w:rPr>
-      </w:pPr>
-    </w:p>
-    <w:p>
-      <w:pPr>
-        <w:rPr>
-          <w:rFonts w:hint="default" w:ascii="Source Code Pro Semibold" w:hAnsi="Source Code Pro Semibold" w:cs="Source Code Pro Semibold"/>
-          <w:b w:val="0"/>
-          <w:bCs w:val="0"/>
-          <w:sz w:val="24"/>
-          <w:szCs w:val="24"/>
-        </w:rPr>
-      </w:pPr>
-    </w:p>
-    <w:p>
-      <w:pPr>
-        <w:rPr>
-          <w:rFonts w:hint="default" w:ascii="Source Code Pro Semibold" w:hAnsi="Source Code Pro Semibold" w:cs="Source Code Pro Semibold"/>
-          <w:b w:val="0"/>
-          <w:bCs w:val="0"/>
-          <w:sz w:val="24"/>
-          <w:szCs w:val="24"/>
-        </w:rPr>
-      </w:pPr>
-      <w:r>
-        <w:rPr>
-          <w:rFonts w:hint="default" w:ascii="Source Code Pro Semibold" w:hAnsi="Source Code Pro Semibold" w:cs="Source Code Pro Semibold"/>
-          <w:b w:val="0"/>
-          <w:bCs w:val="0"/>
-          <w:sz w:val="24"/>
-          <w:szCs w:val="24"/>
-        </w:rPr>
-        <w:t>-InfoXXYZ: prcs [`</w:t>
-      </w:r>
-      <w:r>
-        <w:rPr>
-          <w:rFonts w:hint="default" w:ascii="Source Code Pro Semibold" w:hAnsi="Source Code Pro Semibold" w:cs="Source Code Pro Semibold"/>
-          <w:b w:val="0"/>
-          <w:bCs w:val="0"/>
-          <w:color w:val="FFFFFF" w:themeColor="background1"/>
-          <w:sz w:val="24"/>
-          <w:szCs w:val="24"/>
-          <w14:textFill>
-            <w14:solidFill>
-              <w14:schemeClr w14:val="bg1"/>
-            </w14:solidFill>
-          </w14:textFill>
-        </w:rPr>
-        <w:t>NameNameName, ...</w:t>
-      </w:r>
-      <w:r>
-        <w:rPr>
-          <w:rFonts w:hint="default" w:ascii="Source Code Pro Semibold" w:hAnsi="Source Code Pro Semibold" w:cs="Source Code Pro Semibold"/>
-          <w:b w:val="0"/>
-          <w:bCs w:val="0"/>
-          <w:sz w:val="24"/>
-          <w:szCs w:val="24"/>
-        </w:rPr>
-        <w:t>]</w:t>
-      </w:r>
-    </w:p>
-    <w:p>
-      <w:pPr>
-        <w:rPr>
-          <w:rFonts w:hint="default" w:ascii="Source Code Pro Semibold" w:hAnsi="Source Code Pro Semibold" w:cs="Source Code Pro Semibold"/>
-          <w:sz w:val="24"/>
-          <w:szCs w:val="24"/>
-        </w:rPr>
-      </w:pPr>
-    </w:p>
-    <w:p>
-      <w:pPr>
-        <w:rPr>
-          <w:rFonts w:hint="default" w:ascii="Source Code Pro Semibold" w:hAnsi="Source Code Pro Semibold" w:cs="Source Code Pro Semibold"/>
-          <w:sz w:val="24"/>
-          <w:szCs w:val="24"/>
-        </w:rPr>
-      </w:pPr>
-    </w:p>
-    <w:p>
-      <w:pPr>
-        <w:jc w:val="center"/>
-        <w:rPr>
-          <w:rFonts w:hint="default" w:ascii="Source Code Pro Semibold" w:hAnsi="Source Code Pro Semibold" w:cs="Source Code Pro Semibold"/>
-          <w:sz w:val="24"/>
-          <w:szCs w:val="24"/>
-        </w:rPr>
-      </w:pPr>
-      <w:r>
-        <w:rPr>
-          <w:rFonts w:hint="default" w:ascii="Source Code Pro Semibold" w:hAnsi="Source Code Pro Semibold" w:cs="Source Code Pro Semibold"/>
-          <w:sz w:val="24"/>
-          <w:szCs w:val="24"/>
-        </w:rPr>
-        <w:t>SNIPPET</w:t>
-      </w:r>
-    </w:p>
-    <w:p>
-      <w:pPr>
-        <w:rPr>
-          <w:rFonts w:hint="default" w:ascii="Source Code Pro Semibold" w:hAnsi="Source Code Pro Semibold" w:cs="Source Code Pro Semibold"/>
-          <w:sz w:val="24"/>
-          <w:szCs w:val="24"/>
-        </w:rPr>
-      </w:pPr>
-    </w:p>
-    <w:p>
-      <w:pPr>
-        <w:jc w:val="both"/>
-        <w:rPr>
-          <w:rFonts w:hint="default" w:ascii="Source Code Pro Semibold" w:hAnsi="Source Code Pro Semibold" w:cs="Source Code Pro Semibold"/>
-          <w:b w:val="0"/>
-          <w:bCs w:val="0"/>
-          <w:color w:val="FFFFFF" w:themeColor="background1"/>
-          <w:sz w:val="24"/>
-          <w:szCs w:val="24"/>
-          <w:u w:val="none"/>
-          <w14:textFill>
-            <w14:solidFill>
-              <w14:schemeClr w14:val="bg1"/>
-            </w14:solidFill>
-          </w14:textFill>
-        </w:rPr>
-      </w:pPr>
-      <w:r>
-        <w:rPr>
-          <w:rFonts w:hint="default" w:ascii="Source Code Pro Semibold" w:hAnsi="Source Code Pro Semibold" w:cs="Source Code Pro Semibold"/>
-          <w:b w:val="0"/>
-          <w:bCs w:val="0"/>
-          <w:color w:val="FFFFFF" w:themeColor="background1"/>
-          <w:sz w:val="24"/>
-          <w:szCs w:val="24"/>
-          <w:u w:val="none"/>
-          <w14:textFill>
-            <w14:solidFill>
-              <w14:schemeClr w14:val="bg1"/>
-            </w14:solidFill>
-          </w14:textFill>
-        </w:rPr>
-        <w:t>||^^^^2^^^^||</w:t>
-      </w:r>
-    </w:p>
-    <w:p>
-      <w:pPr>
-        <w:jc w:val="both"/>
-        <w:rPr>
-          <w:rFonts w:hint="default" w:ascii="Source Code Pro Semibold" w:hAnsi="Source Code Pro Semibold" w:cs="Source Code Pro Semibold"/>
-          <w:b w:val="0"/>
-          <w:bCs w:val="0"/>
-          <w:color w:val="FFFFFF" w:themeColor="background1"/>
-          <w:sz w:val="24"/>
-          <w:szCs w:val="24"/>
-          <w:u w:val="none"/>
-          <w14:textFill>
-            <w14:solidFill>
-              <w14:schemeClr w14:val="bg1"/>
-            </w14:solidFill>
-          </w14:textFill>
-        </w:rPr>
-      </w:pPr>
-      <w:r>
-        <w:rPr>
-          <w:rFonts w:hint="default" w:ascii="Source Code Pro Semibold" w:hAnsi="Source Code Pro Semibold" w:cs="Source Code Pro Semibold"/>
-          <w:b w:val="0"/>
-          <w:bCs w:val="0"/>
-          <w:color w:val="FFFFFF" w:themeColor="background1"/>
-          <w:sz w:val="24"/>
-          <w:szCs w:val="24"/>
-          <w:u w:val="none"/>
-          <w14:textFill>
-            <w14:solidFill>
-              <w14:schemeClr w14:val="bg1"/>
-            </w14:solidFill>
-          </w14:textFill>
-        </w:rPr>
-        <w:t>||</w:t>
-      </w:r>
-      <w:r>
-        <w:rPr>
-          <w:rFonts w:hint="default" w:ascii="Source Code Pro Semibold" w:hAnsi="Source Code Pro Semibold" w:cs="Source Code Pro Semibold"/>
-          <w:b w:val="0"/>
-          <w:bCs w:val="0"/>
-          <w:color w:val="FFFFFF" w:themeColor="background1"/>
-          <w:sz w:val="24"/>
-          <w:szCs w:val="24"/>
-          <w:u w:val="none"/>
-          <w14:textFill>
-            <w14:solidFill>
-              <w14:schemeClr w14:val="bg1"/>
-            </w14:solidFill>
-          </w14:textFill>
-        </w:rPr>
-        <w:t xml:space="preserve">    A    </w:t>
-      </w:r>
-      <w:r>
-        <w:rPr>
-          <w:rFonts w:hint="default" w:ascii="Source Code Pro Semibold" w:hAnsi="Source Code Pro Semibold" w:cs="Source Code Pro Semibold"/>
-          <w:b w:val="0"/>
-          <w:bCs w:val="0"/>
-          <w:color w:val="FFFFFF" w:themeColor="background1"/>
-          <w:sz w:val="24"/>
-          <w:szCs w:val="24"/>
-          <w:u w:val="none"/>
-          <w14:textFill>
-            <w14:solidFill>
-              <w14:schemeClr w14:val="bg1"/>
-            </w14:solidFill>
-          </w14:textFill>
-        </w:rPr>
-        <w:t>||</w:t>
-      </w:r>
-    </w:p>
-    <w:p>
-      <w:pPr>
-        <w:ind w:firstLine="240" w:firstLineChars="100"/>
-        <w:jc w:val="both"/>
-        <w:rPr>
-          <w:rFonts w:hint="default" w:ascii="Source Code Pro Semibold" w:hAnsi="Source Code Pro Semibold" w:cs="Source Code Pro Semibold"/>
-          <w:b w:val="0"/>
-          <w:bCs w:val="0"/>
-          <w:color w:val="FFFFFF" w:themeColor="background1"/>
-          <w:sz w:val="24"/>
-          <w:szCs w:val="24"/>
-          <w14:textFill>
-            <w14:solidFill>
-              <w14:schemeClr w14:val="bg1"/>
-            </w14:solidFill>
-          </w14:textFill>
-        </w:rPr>
-      </w:pPr>
-      <w:r>
-        <w:rPr>
-          <w:rFonts w:hint="default" w:ascii="Source Code Pro Semibold" w:hAnsi="Source Code Pro Semibold" w:cs="Source Code Pro Semibold"/>
-          <w:b w:val="0"/>
-          <w:bCs w:val="0"/>
-          <w:color w:val="FFFFFF" w:themeColor="background1"/>
-          <w:sz w:val="24"/>
-          <w:szCs w:val="24"/>
-          <w:u w:val="none"/>
-          <w14:textFill>
-            <w14:solidFill>
-              <w14:schemeClr w14:val="bg1"/>
-            </w14:solidFill>
-          </w14:textFill>
-        </w:rPr>
-        <w:t>s1.1-[G1.1]</w:t>
-      </w:r>
-    </w:p>
-    <w:p>
-      <w:pPr>
-        <w:jc w:val="both"/>
-        <w:rPr>
-          <w:rFonts w:hint="default" w:ascii="Source Code Pro Semibold" w:hAnsi="Source Code Pro Semibold" w:cs="Source Code Pro Semibold"/>
-          <w:b w:val="0"/>
-          <w:bCs w:val="0"/>
-          <w:color w:val="FFFFFF" w:themeColor="background1"/>
-          <w:sz w:val="24"/>
-          <w:szCs w:val="24"/>
-          <w:u w:val="none"/>
-          <w14:textFill>
-            <w14:solidFill>
-              <w14:schemeClr w14:val="bg1"/>
-            </w14:solidFill>
-          </w14:textFill>
-        </w:rPr>
-      </w:pPr>
-    </w:p>
-    <w:p>
-      <w:pPr>
-        <w:jc w:val="both"/>
-        <w:rPr>
-          <w:rFonts w:hint="default" w:ascii="Source Code Pro Semibold" w:hAnsi="Source Code Pro Semibold" w:cs="Source Code Pro Semibold"/>
-          <w:b w:val="0"/>
-          <w:bCs w:val="0"/>
-          <w:color w:val="FFFFFF" w:themeColor="background1"/>
-          <w:sz w:val="24"/>
-          <w:szCs w:val="24"/>
-          <w:u w:val="none"/>
-          <w14:textFill>
-            <w14:solidFill>
-              <w14:schemeClr w14:val="bg1"/>
-            </w14:solidFill>
-          </w14:textFill>
-        </w:rPr>
-      </w:pPr>
-    </w:p>
-    <w:p>
-      <w:pPr>
-        <w:jc w:val="both"/>
-        <w:rPr>
-          <w:rFonts w:hint="default" w:ascii="Source Code Pro Semibold" w:hAnsi="Source Code Pro Semibold" w:cs="Source Code Pro Semibold"/>
-          <w:b w:val="0"/>
-          <w:bCs w:val="0"/>
-          <w:color w:val="FFFFFF" w:themeColor="background1"/>
-          <w:sz w:val="24"/>
-          <w:szCs w:val="24"/>
-          <w:u w:val="none"/>
-          <w14:textFill>
-            <w14:solidFill>
-              <w14:schemeClr w14:val="bg1"/>
-            </w14:solidFill>
-          </w14:textFill>
-        </w:rPr>
-      </w:pPr>
-      <w:r>
-        <w:rPr>
-          <w:rFonts w:hint="default" w:ascii="Source Code Pro Semibold" w:hAnsi="Source Code Pro Semibold" w:cs="Source Code Pro Semibold"/>
-          <w:b w:val="0"/>
-          <w:bCs w:val="0"/>
-          <w:color w:val="FFFFFF" w:themeColor="background1"/>
-          <w:sz w:val="24"/>
-          <w:szCs w:val="24"/>
-          <w:u w:val="none"/>
-          <w14:textFill>
-            <w14:solidFill>
-              <w14:schemeClr w14:val="bg1"/>
-            </w14:solidFill>
-          </w14:textFill>
-        </w:rPr>
-        <w:t>||</w:t>
-      </w:r>
-      <w:r>
-        <w:rPr>
-          <w:rFonts w:hint="default" w:ascii="Source Code Pro Semibold" w:hAnsi="Source Code Pro Semibold" w:cs="Source Code Pro Semibold"/>
-          <w:b w:val="0"/>
-          <w:bCs w:val="0"/>
-          <w:color w:val="FFFFFF" w:themeColor="background1"/>
-          <w:sz w:val="24"/>
-          <w:szCs w:val="24"/>
-          <w:u w:val="none"/>
-          <w14:textFill>
-            <w14:solidFill>
-              <w14:schemeClr w14:val="bg1"/>
-            </w14:solidFill>
-          </w14:textFill>
-        </w:rPr>
-        <w:t xml:space="preserve">    B    </w:t>
-      </w:r>
-      <w:r>
-        <w:rPr>
-          <w:rFonts w:hint="default" w:ascii="Source Code Pro Semibold" w:hAnsi="Source Code Pro Semibold" w:cs="Source Code Pro Semibold"/>
-          <w:b w:val="0"/>
-          <w:bCs w:val="0"/>
-          <w:color w:val="FFFFFF" w:themeColor="background1"/>
-          <w:sz w:val="24"/>
-          <w:szCs w:val="24"/>
-          <w:u w:val="none"/>
-          <w14:textFill>
-            <w14:solidFill>
-              <w14:schemeClr w14:val="bg1"/>
-            </w14:solidFill>
-          </w14:textFill>
-        </w:rPr>
-        <w:t>||</w:t>
-      </w:r>
-    </w:p>
-    <w:p>
-      <w:pPr>
-        <w:ind w:firstLine="240" w:firstLineChars="100"/>
-        <w:jc w:val="both"/>
-        <w:rPr>
-          <w:rFonts w:hint="default" w:ascii="Source Code Pro Semibold" w:hAnsi="Source Code Pro Semibold" w:cs="Source Code Pro Semibold"/>
-          <w:b w:val="0"/>
-          <w:bCs w:val="0"/>
-          <w:color w:val="FFFFFF" w:themeColor="background1"/>
-          <w:sz w:val="24"/>
-          <w:szCs w:val="24"/>
-          <w:u w:val="none"/>
-          <w14:textFill>
-            <w14:solidFill>
-              <w14:schemeClr w14:val="bg1"/>
-            </w14:solidFill>
-          </w14:textFill>
-        </w:rPr>
-      </w:pPr>
-      <w:r>
-        <w:rPr>
-          <w:rFonts w:hint="default" w:ascii="Source Code Pro Semibold" w:hAnsi="Source Code Pro Semibold" w:cs="Source Code Pro Semibold"/>
-          <w:b w:val="0"/>
-          <w:bCs w:val="0"/>
-          <w:color w:val="FFFFFF" w:themeColor="background1"/>
-          <w:sz w:val="24"/>
-          <w:szCs w:val="24"/>
-          <w:u w:val="none"/>
-          <w14:textFill>
-            <w14:solidFill>
-              <w14:schemeClr w14:val="bg1"/>
-            </w14:solidFill>
-          </w14:textFill>
-        </w:rPr>
-        <w:t>SFX</w:t>
-      </w:r>
-      <w:r>
-        <w:rPr>
-          <w:rFonts w:hint="default" w:ascii="Source Code Pro Semibold" w:hAnsi="Source Code Pro Semibold" w:cs="Source Code Pro Semibold"/>
-          <w:b w:val="0"/>
-          <w:bCs w:val="0"/>
-          <w:color w:val="FFFFFF" w:themeColor="background1"/>
-          <w:sz w:val="24"/>
-          <w:szCs w:val="24"/>
-          <w:u w:val="none"/>
-          <w14:textFill>
-            <w14:solidFill>
-              <w14:schemeClr w14:val="bg1"/>
-            </w14:solidFill>
-          </w14:textFill>
-        </w:rPr>
-        <w:t>X</w:t>
-      </w:r>
-    </w:p>
-    <w:p>
-      <w:pPr>
-        <w:ind w:firstLine="240" w:firstLineChars="100"/>
-        <w:jc w:val="both"/>
-        <w:rPr>
-          <w:rFonts w:hint="default" w:ascii="Source Code Pro Semibold" w:hAnsi="Source Code Pro Semibold" w:cs="Source Code Pro Semibold"/>
-          <w:b w:val="0"/>
-          <w:bCs w:val="0"/>
-          <w:color w:val="FFFFFF" w:themeColor="background1"/>
-          <w:sz w:val="24"/>
-          <w:szCs w:val="24"/>
-          <w:u w:val="none"/>
-          <w14:textFill>
-            <w14:solidFill>
-              <w14:schemeClr w14:val="bg1"/>
-            </w14:solidFill>
-          </w14:textFill>
-        </w:rPr>
-      </w:pPr>
-      <w:r>
-        <w:rPr>
-          <w:rFonts w:hint="default" w:ascii="Source Code Pro Semibold" w:hAnsi="Source Code Pro Semibold" w:cs="Source Code Pro Semibold"/>
-          <w:b w:val="0"/>
-          <w:bCs w:val="0"/>
-          <w:color w:val="FFFFFF" w:themeColor="background1"/>
-          <w:sz w:val="24"/>
-          <w:szCs w:val="24"/>
-          <w14:textFill>
-            <w14:solidFill>
-              <w14:schemeClr w14:val="bg1"/>
-            </w14:solidFill>
-          </w14:textFill>
-        </w:rPr>
-        <w:t>*</w:t>
-      </w:r>
-      <w:r>
-        <w:rPr>
-          <w:rFonts w:hint="default" w:ascii="Source Code Pro Semibold" w:hAnsi="Source Code Pro Semibold" w:cs="Source Code Pro Semibold"/>
-          <w:b w:val="0"/>
-          <w:bCs w:val="0"/>
-          <w:color w:val="FFFFFF" w:themeColor="background1"/>
-          <w:sz w:val="24"/>
-          <w:szCs w:val="24"/>
-          <w:u w:val="none"/>
-          <w14:textFill>
-            <w14:solidFill>
-              <w14:schemeClr w14:val="bg1"/>
-            </w14:solidFill>
-          </w14:textFill>
-        </w:rPr>
-        <w:t>_6db3mdd5-SnippetName</w:t>
-      </w:r>
-    </w:p>
-    <w:p>
-      <w:pPr>
-        <w:ind w:firstLine="240" w:firstLineChars="100"/>
-        <w:jc w:val="both"/>
-        <w:rPr>
-          <w:rFonts w:hint="default" w:ascii="Source Code Pro Semibold" w:hAnsi="Source Code Pro Semibold" w:cs="Source Code Pro Semibold"/>
-          <w:b w:val="0"/>
-          <w:bCs w:val="0"/>
-          <w:color w:val="FFFFFF" w:themeColor="background1"/>
-          <w:sz w:val="24"/>
-          <w:szCs w:val="24"/>
-          <w:u w:val="none"/>
-          <w14:textFill>
-            <w14:solidFill>
-              <w14:schemeClr w14:val="bg1"/>
-            </w14:solidFill>
-          </w14:textFill>
-        </w:rPr>
-      </w:pPr>
-      <w:r>
-        <w:rPr>
-          <w:rFonts w:hint="default" w:ascii="Source Code Pro Semibold" w:hAnsi="Source Code Pro Semibold" w:cs="Source Code Pro Semibold"/>
-          <w:b w:val="0"/>
-          <w:bCs w:val="0"/>
-          <w:color w:val="FFFFFF" w:themeColor="background1"/>
-          <w:sz w:val="24"/>
-          <w:szCs w:val="24"/>
-          <w:u w:val="none"/>
-          <w14:textFill>
-            <w14:solidFill>
-              <w14:schemeClr w14:val="bg1"/>
-            </w14:solidFill>
-          </w14:textFill>
-        </w:rPr>
-        <w:t>s1.9-[G1.1]</w:t>
-      </w:r>
-    </w:p>
-    <w:p>
-      <w:pPr>
-        <w:ind w:firstLine="240" w:firstLineChars="100"/>
-        <w:jc w:val="both"/>
-        <w:rPr>
-          <w:rFonts w:hint="default" w:ascii="Source Code Pro Semibold" w:hAnsi="Source Code Pro Semibold" w:cs="Source Code Pro Semibold"/>
-          <w:b w:val="0"/>
-          <w:bCs w:val="0"/>
-          <w:color w:val="FFFFFF" w:themeColor="background1"/>
-          <w:sz w:val="24"/>
-          <w:szCs w:val="24"/>
-          <w14:textFill>
-            <w14:solidFill>
-              <w14:schemeClr w14:val="bg1"/>
-            </w14:solidFill>
-          </w14:textFill>
-        </w:rPr>
-      </w:pPr>
-      <w:r>
-        <w:rPr>
-          <w:rFonts w:hint="default" w:ascii="Source Code Pro Semibold" w:hAnsi="Source Code Pro Semibold" w:cs="Source Code Pro Semibold"/>
-          <w:b w:val="0"/>
-          <w:bCs w:val="0"/>
-          <w:color w:val="FFFFFF" w:themeColor="background1"/>
-          <w:sz w:val="24"/>
-          <w:szCs w:val="24"/>
-          <w14:textFill>
-            <w14:solidFill>
-              <w14:schemeClr w14:val="bg1"/>
-            </w14:solidFill>
-          </w14:textFill>
-        </w:rPr>
-        <w:t>This is a description.</w:t>
-      </w:r>
-    </w:p>
-    <w:p>
-      <w:pPr>
-        <w:jc w:val="both"/>
-        <w:rPr>
-          <w:rFonts w:hint="default" w:ascii="Source Code Pro Semibold" w:hAnsi="Source Code Pro Semibold" w:cs="Source Code Pro Semibold"/>
-          <w:b w:val="0"/>
-          <w:bCs w:val="0"/>
-          <w:color w:val="FFFFFF" w:themeColor="background1"/>
-          <w:sz w:val="24"/>
-          <w:szCs w:val="24"/>
-          <w:u w:val="none"/>
-          <w14:textFill>
-            <w14:solidFill>
-              <w14:schemeClr w14:val="bg1"/>
-            </w14:solidFill>
-          </w14:textFill>
-        </w:rPr>
-      </w:pPr>
-    </w:p>
-    <w:p>
-      <w:pPr>
-        <w:jc w:val="both"/>
-        <w:rPr>
-          <w:rFonts w:hint="default" w:ascii="Source Code Pro Semibold" w:hAnsi="Source Code Pro Semibold" w:cs="Source Code Pro Semibold"/>
-          <w:b w:val="0"/>
-          <w:bCs w:val="0"/>
-          <w:color w:val="FFFFFF" w:themeColor="background1"/>
-          <w:sz w:val="24"/>
-          <w:szCs w:val="24"/>
-          <w:u w:val="none"/>
-          <w14:textFill>
-            <w14:solidFill>
-              <w14:schemeClr w14:val="bg1"/>
-            </w14:solidFill>
-          </w14:textFill>
-        </w:rPr>
-      </w:pPr>
-    </w:p>
-    <w:p>
-      <w:pPr>
-        <w:jc w:val="both"/>
-        <w:rPr>
-          <w:rFonts w:hint="default" w:ascii="Source Code Pro Semibold" w:hAnsi="Source Code Pro Semibold" w:cs="Source Code Pro Semibold"/>
-          <w:b w:val="0"/>
-          <w:bCs w:val="0"/>
-          <w:color w:val="FFFFFF" w:themeColor="background1"/>
-          <w:sz w:val="24"/>
-          <w:szCs w:val="24"/>
-          <w:u w:val="none"/>
-          <w14:textFill>
-            <w14:solidFill>
-              <w14:schemeClr w14:val="bg1"/>
-            </w14:solidFill>
-          </w14:textFill>
-        </w:rPr>
-      </w:pPr>
-      <w:r>
-        <w:rPr>
-          <w:rFonts w:hint="default" w:ascii="Source Code Pro Semibold" w:hAnsi="Source Code Pro Semibold" w:cs="Source Code Pro Semibold"/>
-          <w:b w:val="0"/>
-          <w:bCs w:val="0"/>
-          <w:color w:val="FFFFFF" w:themeColor="background1"/>
-          <w:sz w:val="24"/>
-          <w:szCs w:val="24"/>
-          <w:u w:val="none"/>
-          <w14:textFill>
-            <w14:solidFill>
-              <w14:schemeClr w14:val="bg1"/>
-            </w14:solidFill>
-          </w14:textFill>
-        </w:rPr>
-        <w:t>||</w:t>
-      </w:r>
-      <w:r>
-        <w:rPr>
-          <w:rFonts w:hint="default" w:ascii="Source Code Pro Semibold" w:hAnsi="Source Code Pro Semibold" w:cs="Source Code Pro Semibold"/>
-          <w:b w:val="0"/>
-          <w:bCs w:val="0"/>
-          <w:color w:val="FFFFFF" w:themeColor="background1"/>
-          <w:sz w:val="24"/>
-          <w:szCs w:val="24"/>
-          <w:u w:val="none"/>
-          <w14:textFill>
-            <w14:solidFill>
-              <w14:schemeClr w14:val="bg1"/>
-            </w14:solidFill>
-          </w14:textFill>
-        </w:rPr>
-        <w:t xml:space="preserve">    C    </w:t>
-      </w:r>
-      <w:r>
-        <w:rPr>
-          <w:rFonts w:hint="default" w:ascii="Source Code Pro Semibold" w:hAnsi="Source Code Pro Semibold" w:cs="Source Code Pro Semibold"/>
-          <w:b w:val="0"/>
-          <w:bCs w:val="0"/>
-          <w:color w:val="FFFFFF" w:themeColor="background1"/>
-          <w:sz w:val="24"/>
-          <w:szCs w:val="24"/>
-          <w:u w:val="none"/>
-          <w14:textFill>
-            <w14:solidFill>
-              <w14:schemeClr w14:val="bg1"/>
-            </w14:solidFill>
-          </w14:textFill>
-        </w:rPr>
-        <w:t>||</w:t>
+        <w:t>||    C    ||</w:t>
       </w:r>
     </w:p>
     <w:p>
@@ -12975,41 +12028,7 @@
             </w14:solidFill>
           </w14:textFill>
         </w:rPr>
-        <w:t>||</w:t>
-      </w:r>
-      <w:r>
-        <w:rPr>
-          <w:rFonts w:hint="default" w:ascii="Source Code Pro Semibold" w:hAnsi="Source Code Pro Semibold" w:cs="Source Code Pro Semibold"/>
-          <w:b w:val="0"/>
-          <w:bCs w:val="0"/>
-          <w:color w:val="FFFFFF" w:themeColor="background1"/>
-          <w:sz w:val="24"/>
-          <w:szCs w:val="24"/>
-          <w:u w:val="none"/>
-          <w14:textFill>
-            <w14:solidFill>
-              <w14:schemeClr w14:val="bg1"/>
-            </w14:solidFill>
-          </w14:textFill>
-        </w:rPr>
-        <w:t xml:space="preserve">    A    </w:t>
-      </w:r>
-      <w:r>
-        <w:rPr>
-          <w:rFonts w:hint="default" w:ascii="Source Code Pro Semibold" w:hAnsi="Source Code Pro Semibold" w:cs="Source Code Pro Semibold"/>
-          <w:b w:val="0"/>
-          <w:bCs w:val="0"/>
-          <w:color w:val="FFFFFF" w:themeColor="background1"/>
-          <w:sz w:val="24"/>
-          <w:szCs w:val="24"/>
-          <w:u w:val="none"/>
-          <w14:textFill>
-            <w14:solidFill>
-              <w14:schemeClr w14:val="bg1"/>
-            </w14:solidFill>
-          </w14:textFill>
-        </w:rPr>
-        <w:t>||</w:t>
+        <w:t>||    A    ||</w:t>
       </w:r>
     </w:p>
     <w:p>
@@ -13117,41 +12136,7 @@
             </w14:solidFill>
           </w14:textFill>
         </w:rPr>
-        <w:t>||</w:t>
-      </w:r>
-      <w:r>
-        <w:rPr>
-          <w:rFonts w:hint="default" w:ascii="Source Code Pro Semibold" w:hAnsi="Source Code Pro Semibold" w:cs="Source Code Pro Semibold"/>
-          <w:b w:val="0"/>
-          <w:bCs w:val="0"/>
-          <w:color w:val="FFFFFF" w:themeColor="background1"/>
-          <w:sz w:val="24"/>
-          <w:szCs w:val="24"/>
-          <w:u w:val="none"/>
-          <w14:textFill>
-            <w14:solidFill>
-              <w14:schemeClr w14:val="bg1"/>
-            </w14:solidFill>
-          </w14:textFill>
-        </w:rPr>
-        <w:t xml:space="preserve">    B    </w:t>
-      </w:r>
-      <w:r>
-        <w:rPr>
-          <w:rFonts w:hint="default" w:ascii="Source Code Pro Semibold" w:hAnsi="Source Code Pro Semibold" w:cs="Source Code Pro Semibold"/>
-          <w:b w:val="0"/>
-          <w:bCs w:val="0"/>
-          <w:color w:val="FFFFFF" w:themeColor="background1"/>
-          <w:sz w:val="24"/>
-          <w:szCs w:val="24"/>
-          <w:u w:val="none"/>
-          <w14:textFill>
-            <w14:solidFill>
-              <w14:schemeClr w14:val="bg1"/>
-            </w14:solidFill>
-          </w14:textFill>
-        </w:rPr>
-        <w:t>||</w:t>
+        <w:t>||    B    ||</w:t>
       </w:r>
     </w:p>
     <w:p>
@@ -13187,24 +12172,7 @@
             </w14:solidFill>
           </w14:textFill>
         </w:rPr>
-        <w:t>CLL</w:t>
-      </w:r>
-      <w:r>
-        <w:rPr>
-          <w:rFonts w:hint="default" w:ascii="Source Code Pro Semibold" w:hAnsi="Source Code Pro Semibold" w:cs="Source Code Pro Semibold"/>
-          <w:b w:val="0"/>
-          <w:bCs w:val="0"/>
-          <w:color w:val="FFFFFF" w:themeColor="background1"/>
-          <w:sz w:val="24"/>
-          <w:szCs w:val="24"/>
-          <w:u w:val="none"/>
-          <w14:textFill>
-            <w14:solidFill>
-              <w14:schemeClr w14:val="bg1"/>
-            </w14:solidFill>
-          </w14:textFill>
-        </w:rPr>
-        <w:t>T</w:t>
+        <w:t>CLLT</w:t>
       </w:r>
     </w:p>
     <w:p>
@@ -13453,41 +12421,7 @@
             </w14:solidFill>
           </w14:textFill>
         </w:rPr>
-        <w:t>||</w:t>
-      </w:r>
-      <w:r>
-        <w:rPr>
-          <w:rFonts w:hint="default" w:ascii="Source Code Pro Semibold" w:hAnsi="Source Code Pro Semibold" w:cs="Source Code Pro Semibold"/>
-          <w:b w:val="0"/>
-          <w:bCs w:val="0"/>
-          <w:color w:val="FFFFFF" w:themeColor="background1"/>
-          <w:sz w:val="24"/>
-          <w:szCs w:val="24"/>
-          <w:u w:val="none"/>
-          <w14:textFill>
-            <w14:solidFill>
-              <w14:schemeClr w14:val="bg1"/>
-            </w14:solidFill>
-          </w14:textFill>
-        </w:rPr>
-        <w:t xml:space="preserve">    C    </w:t>
-      </w:r>
-      <w:r>
-        <w:rPr>
-          <w:rFonts w:hint="default" w:ascii="Source Code Pro Semibold" w:hAnsi="Source Code Pro Semibold" w:cs="Source Code Pro Semibold"/>
-          <w:b w:val="0"/>
-          <w:bCs w:val="0"/>
-          <w:color w:val="FFFFFF" w:themeColor="background1"/>
-          <w:sz w:val="24"/>
-          <w:szCs w:val="24"/>
-          <w:u w:val="none"/>
-          <w14:textFill>
-            <w14:solidFill>
-              <w14:schemeClr w14:val="bg1"/>
-            </w14:solidFill>
-          </w14:textFill>
-        </w:rPr>
-        <w:t>||</w:t>
+        <w:t>||    C    ||</w:t>
       </w:r>
     </w:p>
     <w:p>

--- a/S20! RYBEON/S20! Components/S20!-Rybe-TheOfficialReference.docx
+++ b/S20! RYBEON/S20! Components/S20!-Rybe-TheOfficialReference.docx
@@ -313,12 +313,6 @@
             <w:insideH w:val="single" w:color="FFFFFF" w:themeColor="background1" w:sz="4" w:space="0"/>
             <w:insideV w:val="single" w:color="FFFFFF" w:themeColor="background1" w:sz="4" w:space="0"/>
           </w:tblBorders>
-          <w:tblCellMar>
-            <w:top w:w="0" w:type="dxa"/>
-            <w:left w:w="108" w:type="dxa"/>
-            <w:bottom w:w="0" w:type="dxa"/>
-            <w:right w:w="108" w:type="dxa"/>
-          </w:tblCellMar>
         </w:tblPrEx>
         <w:trPr>
           <w:trHeight w:val="1106" w:hRule="atLeast"/>
@@ -772,12 +766,6 @@
             <w:insideH w:val="single" w:color="FFFFFF" w:themeColor="background1" w:sz="4" w:space="0"/>
             <w:insideV w:val="single" w:color="FFFFFF" w:themeColor="background1" w:sz="4" w:space="0"/>
           </w:tblBorders>
-          <w:tblCellMar>
-            <w:top w:w="0" w:type="dxa"/>
-            <w:left w:w="108" w:type="dxa"/>
-            <w:bottom w:w="0" w:type="dxa"/>
-            <w:right w:w="108" w:type="dxa"/>
-          </w:tblCellMar>
         </w:tblPrEx>
         <w:trPr>
           <w:trHeight w:val="676" w:hRule="atLeast"/>
@@ -920,12 +908,6 @@
             <w:insideH w:val="single" w:color="FFFFFF" w:themeColor="background1" w:sz="4" w:space="0"/>
             <w:insideV w:val="single" w:color="FFFFFF" w:themeColor="background1" w:sz="4" w:space="0"/>
           </w:tblBorders>
-          <w:tblCellMar>
-            <w:top w:w="0" w:type="dxa"/>
-            <w:left w:w="108" w:type="dxa"/>
-            <w:bottom w:w="0" w:type="dxa"/>
-            <w:right w:w="108" w:type="dxa"/>
-          </w:tblCellMar>
         </w:tblPrEx>
         <w:trPr>
           <w:trHeight w:val="676" w:hRule="atLeast"/>
@@ -1367,12 +1349,6 @@
             <w:insideH w:val="single" w:color="FFFFFF" w:themeColor="background1" w:sz="4" w:space="0"/>
             <w:insideV w:val="single" w:color="FFFFFF" w:themeColor="background1" w:sz="4" w:space="0"/>
           </w:tblBorders>
-          <w:tblCellMar>
-            <w:top w:w="0" w:type="dxa"/>
-            <w:left w:w="108" w:type="dxa"/>
-            <w:bottom w:w="0" w:type="dxa"/>
-            <w:right w:w="108" w:type="dxa"/>
-          </w:tblCellMar>
         </w:tblPrEx>
         <w:trPr>
           <w:trHeight w:val="676" w:hRule="atLeast"/>
@@ -1506,12 +1482,6 @@
             <w:insideH w:val="single" w:color="FFFFFF" w:themeColor="background1" w:sz="4" w:space="0"/>
             <w:insideV w:val="single" w:color="FFFFFF" w:themeColor="background1" w:sz="4" w:space="0"/>
           </w:tblBorders>
-          <w:tblCellMar>
-            <w:top w:w="0" w:type="dxa"/>
-            <w:left w:w="108" w:type="dxa"/>
-            <w:bottom w:w="0" w:type="dxa"/>
-            <w:right w:w="108" w:type="dxa"/>
-          </w:tblCellMar>
         </w:tblPrEx>
         <w:trPr>
           <w:trHeight w:val="676" w:hRule="atLeast"/>
@@ -1886,12 +1856,6 @@
             <w:insideH w:val="single" w:color="FFFFFF" w:themeColor="background1" w:sz="4" w:space="0"/>
             <w:insideV w:val="single" w:color="FFFFFF" w:themeColor="background1" w:sz="4" w:space="0"/>
           </w:tblBorders>
-          <w:tblCellMar>
-            <w:top w:w="0" w:type="dxa"/>
-            <w:left w:w="108" w:type="dxa"/>
-            <w:bottom w:w="0" w:type="dxa"/>
-            <w:right w:w="108" w:type="dxa"/>
-          </w:tblCellMar>
         </w:tblPrEx>
         <w:trPr>
           <w:trHeight w:val="676" w:hRule="atLeast"/>
@@ -2086,7 +2050,7 @@
           <w:sz w:val="24"/>
           <w:szCs w:val="24"/>
         </w:rPr>
-        <w:t>0-9</w:t>
+        <w:t>1-9</w:t>
       </w:r>
     </w:p>
     <w:p>
@@ -3347,57 +3311,29 @@
           <w:sz w:val="24"/>
           <w:szCs w:val="24"/>
         </w:rPr>
-        <w:t>+ThrdXXYZ/-</w:t>
-      </w:r>
-      <w:r>
-        <w:rPr>
-          <w:rFonts w:hint="default" w:ascii="Source Code Pro Semibold" w:hAnsi="Source Code Pro Semibold" w:cs="Source Code Pro Semibold"/>
-          <w:b w:val="0"/>
-          <w:bCs w:val="0"/>
-          <w:sz w:val="24"/>
-          <w:szCs w:val="24"/>
-        </w:rPr>
-        <w:t>BLET</w:t>
-      </w:r>
-      <w:r>
-        <w:rPr>
-          <w:rFonts w:hint="default" w:ascii="Source Code Pro Semibold" w:hAnsi="Source Code Pro Semibold" w:cs="Source Code Pro Semibold"/>
-          <w:b w:val="0"/>
-          <w:bCs w:val="0"/>
-          <w:sz w:val="24"/>
-          <w:szCs w:val="24"/>
-        </w:rPr>
-        <w:t>.</w:t>
-      </w:r>
-      <w:r>
-        <w:rPr>
-          <w:rFonts w:hint="default" w:ascii="Source Code Pro Semibold" w:hAnsi="Source Code Pro Semibold" w:cs="Source Code Pro Semibold"/>
-          <w:b w:val="0"/>
-          <w:bCs w:val="0"/>
-          <w:sz w:val="24"/>
-          <w:szCs w:val="24"/>
-        </w:rPr>
-        <w:t>TRAD</w:t>
-      </w:r>
-      <w:r>
-        <w:rPr>
-          <w:rFonts w:hint="default" w:ascii="Source Code Pro Semibold" w:hAnsi="Source Code Pro Semibold" w:cs="Source Code Pro Semibold"/>
-          <w:b w:val="0"/>
-          <w:bCs w:val="0"/>
-          <w:sz w:val="24"/>
-          <w:szCs w:val="24"/>
-        </w:rPr>
-        <w:t xml:space="preserve">: </w:t>
-      </w:r>
-      <w:r>
-        <w:rPr>
-          <w:rFonts w:hint="default" w:ascii="Source Code Pro Semibold" w:hAnsi="Source Code Pro Semibold" w:cs="Source Code Pro Semibold"/>
-          <w:b w:val="0"/>
-          <w:bCs w:val="0"/>
-          <w:sz w:val="24"/>
-          <w:szCs w:val="24"/>
-        </w:rPr>
-        <w:t>cren</w:t>
+        <w:t>+ThrdXXYZ/-BLET.TRAD: cren</w:t>
+      </w:r>
+    </w:p>
+    <w:p>
+      <w:pPr>
+        <w:jc w:val="both"/>
+        <w:rPr>
+          <w:rFonts w:hint="default" w:ascii="Source Code Pro Semibold" w:hAnsi="Source Code Pro Semibold" w:cs="Source Code Pro Semibold"/>
+          <w:b w:val="0"/>
+          <w:bCs w:val="0"/>
+          <w:sz w:val="24"/>
+          <w:szCs w:val="24"/>
+        </w:rPr>
+      </w:pPr>
+      <w:r>
+        <w:rPr>
+          <w:rFonts w:hint="default" w:ascii="Source Code Pro Semibold" w:hAnsi="Source Code Pro Semibold" w:cs="Source Code Pro Semibold"/>
+          <w:b w:val="0"/>
+          <w:bCs w:val="0"/>
+          <w:sz w:val="24"/>
+          <w:szCs w:val="24"/>
+        </w:rPr>
+        <w:t>|| Concept of yeld: Promta</w:t>
       </w:r>
     </w:p>
     <w:p>
@@ -3453,57 +3389,7 @@
           <w:sz w:val="24"/>
           <w:szCs w:val="24"/>
         </w:rPr>
-        <w:t>+ThrdXXYZ/-</w:t>
-      </w:r>
-      <w:r>
-        <w:rPr>
-          <w:rFonts w:hint="default" w:ascii="Source Code Pro Semibold" w:hAnsi="Source Code Pro Semibold" w:cs="Source Code Pro Semibold"/>
-          <w:b w:val="0"/>
-          <w:bCs w:val="0"/>
-          <w:sz w:val="24"/>
-          <w:szCs w:val="24"/>
-        </w:rPr>
-        <w:t>BLET</w:t>
-      </w:r>
-      <w:r>
-        <w:rPr>
-          <w:rFonts w:hint="default" w:ascii="Source Code Pro Semibold" w:hAnsi="Source Code Pro Semibold" w:cs="Source Code Pro Semibold"/>
-          <w:b w:val="0"/>
-          <w:bCs w:val="0"/>
-          <w:sz w:val="24"/>
-          <w:szCs w:val="24"/>
-        </w:rPr>
-        <w:t>.</w:t>
-      </w:r>
-      <w:r>
-        <w:rPr>
-          <w:rFonts w:hint="default" w:ascii="Source Code Pro Semibold" w:hAnsi="Source Code Pro Semibold" w:cs="Source Code Pro Semibold"/>
-          <w:b w:val="0"/>
-          <w:bCs w:val="0"/>
-          <w:sz w:val="24"/>
-          <w:szCs w:val="24"/>
-        </w:rPr>
-        <w:t>VRAD</w:t>
-      </w:r>
-      <w:r>
-        <w:rPr>
-          <w:rFonts w:hint="default" w:ascii="Source Code Pro Semibold" w:hAnsi="Source Code Pro Semibold" w:cs="Source Code Pro Semibold"/>
-          <w:b w:val="0"/>
-          <w:bCs w:val="0"/>
-          <w:sz w:val="24"/>
-          <w:szCs w:val="24"/>
-        </w:rPr>
-        <w:t xml:space="preserve">: </w:t>
-      </w:r>
-      <w:r>
-        <w:rPr>
-          <w:rFonts w:hint="default" w:ascii="Source Code Pro Semibold" w:hAnsi="Source Code Pro Semibold" w:cs="Source Code Pro Semibold"/>
-          <w:b w:val="0"/>
-          <w:bCs w:val="0"/>
-          <w:sz w:val="24"/>
-          <w:szCs w:val="24"/>
-        </w:rPr>
-        <w:t>cren</w:t>
+        <w:t>+ThrdXXYZ/-BLET.VRAD: cren</w:t>
       </w:r>
     </w:p>
     <w:p>
@@ -3559,37 +3445,7 @@
           <w:sz w:val="24"/>
           <w:szCs w:val="24"/>
         </w:rPr>
-        <w:t>+ThrdXXYZ.</w:t>
-      </w:r>
-      <w:r>
-        <w:rPr>
-          <w:rFonts w:hint="default" w:ascii="Source Code Pro Semibold" w:hAnsi="Source Code Pro Semibold" w:cs="Source Code Pro Semibold"/>
-          <w:b w:val="0"/>
-          <w:bCs w:val="0"/>
-          <w:sz w:val="24"/>
-          <w:szCs w:val="24"/>
-        </w:rPr>
-        <w:t>.TROY</w:t>
-      </w:r>
-      <w:r>
-        <w:rPr>
-          <w:rFonts w:hint="default" w:ascii="Source Code Pro Semibold" w:hAnsi="Source Code Pro Semibold" w:cs="Source Code Pro Semibold"/>
-          <w:b w:val="0"/>
-          <w:bCs w:val="0"/>
-          <w:sz w:val="24"/>
-          <w:szCs w:val="24"/>
-        </w:rPr>
-        <w:t>:</w:t>
-      </w:r>
-      <w:r>
-        <w:rPr>
-          <w:rFonts w:hint="default" w:ascii="Source Code Pro Semibold" w:hAnsi="Source Code Pro Semibold" w:cs="Source Code Pro Semibold"/>
-          <w:b w:val="0"/>
-          <w:bCs w:val="0"/>
-          <w:sz w:val="24"/>
-          <w:szCs w:val="24"/>
-        </w:rPr>
-        <w:t xml:space="preserve"> cren</w:t>
+        <w:t>+ThrdXXYZ..TROY: cren</w:t>
       </w:r>
     </w:p>
     <w:p>
@@ -3665,37 +3521,7 @@
           <w:sz w:val="24"/>
           <w:szCs w:val="24"/>
         </w:rPr>
-        <w:t>+ThrdXXYZ/?</w:t>
-      </w:r>
-      <w:r>
-        <w:rPr>
-          <w:rFonts w:hint="default" w:ascii="Source Code Pro Semibold" w:hAnsi="Source Code Pro Semibold" w:cs="Source Code Pro Semibold"/>
-          <w:b w:val="0"/>
-          <w:bCs w:val="0"/>
-          <w:sz w:val="24"/>
-          <w:szCs w:val="24"/>
-        </w:rPr>
-        <w:t>TROZ</w:t>
-      </w:r>
-      <w:r>
-        <w:rPr>
-          <w:rFonts w:hint="default" w:ascii="Source Code Pro Semibold" w:hAnsi="Source Code Pro Semibold" w:cs="Source Code Pro Semibold"/>
-          <w:b w:val="0"/>
-          <w:bCs w:val="0"/>
-          <w:sz w:val="24"/>
-          <w:szCs w:val="24"/>
-        </w:rPr>
-        <w:t xml:space="preserve">: </w:t>
-      </w:r>
-      <w:r>
-        <w:rPr>
-          <w:rFonts w:hint="default" w:ascii="Source Code Pro Semibold" w:hAnsi="Source Code Pro Semibold" w:cs="Source Code Pro Semibold"/>
-          <w:b w:val="0"/>
-          <w:bCs w:val="0"/>
-          <w:sz w:val="24"/>
-          <w:szCs w:val="24"/>
-        </w:rPr>
-        <w:t>cren</w:t>
+        <w:t>+ThrdXXYZ/?TROZ: cren</w:t>
       </w:r>
     </w:p>
     <w:p>
@@ -3751,17 +3577,7 @@
           <w:sz w:val="24"/>
           <w:szCs w:val="24"/>
         </w:rPr>
-        <w:t xml:space="preserve">+ThrdXXYZ: </w:t>
-      </w:r>
-      <w:r>
-        <w:rPr>
-          <w:rFonts w:hint="default" w:ascii="Source Code Pro Semibold" w:hAnsi="Source Code Pro Semibold" w:cs="Source Code Pro Semibold"/>
-          <w:b w:val="0"/>
-          <w:bCs w:val="0"/>
-          <w:sz w:val="24"/>
-          <w:szCs w:val="24"/>
-        </w:rPr>
-        <w:t>snap</w:t>
+        <w:t>+ThrdXXYZ: snap</w:t>
       </w:r>
     </w:p>
     <w:p>
@@ -4281,23 +4097,7 @@
           <w:sz w:val="24"/>
           <w:szCs w:val="24"/>
         </w:rPr>
-        <w:t>ecnd| -</w:t>
-      </w:r>
-      <w:r>
-        <w:rPr>
-          <w:rFonts w:hint="default" w:ascii="Source Code Pro Semibold" w:hAnsi="Source Code Pro Semibold" w:cs="Source Code Pro Semibold"/>
-          <w:sz w:val="24"/>
-          <w:szCs w:val="24"/>
-        </w:rPr>
-        <w:t>Drei</w:t>
-      </w:r>
-      <w:r>
-        <w:rPr>
-          <w:rFonts w:hint="default" w:ascii="Source Code Pro Semibold" w:hAnsi="Source Code Pro Semibold" w:cs="Source Code Pro Semibold"/>
-          <w:sz w:val="24"/>
-          <w:szCs w:val="24"/>
-        </w:rPr>
-        <w:t>XXYZ-[L1|R1] ==</w:t>
+        <w:t>ecnd| -DreiXXYZ-[L1|R1] ==</w:t>
       </w:r>
       <w:r>
         <w:rPr>
@@ -4313,23 +4113,7 @@
           <w:sz w:val="24"/>
           <w:szCs w:val="24"/>
         </w:rPr>
-        <w:t>-</w:t>
-      </w:r>
-      <w:r>
-        <w:rPr>
-          <w:rFonts w:hint="default" w:ascii="Source Code Pro Semibold" w:hAnsi="Source Code Pro Semibold" w:cs="Source Code Pro Semibold"/>
-          <w:sz w:val="24"/>
-          <w:szCs w:val="24"/>
-        </w:rPr>
-        <w:t>Drei</w:t>
-      </w:r>
-      <w:r>
-        <w:rPr>
-          <w:rFonts w:hint="default" w:ascii="Source Code Pro Semibold" w:hAnsi="Source Code Pro Semibold" w:cs="Source Code Pro Semibold"/>
-          <w:sz w:val="24"/>
-          <w:szCs w:val="24"/>
-        </w:rPr>
-        <w:t>XXYZ-[L1|R1] |</w:t>
+        <w:t>-DreiXXYZ-[L1|R1] |</w:t>
       </w:r>
       <w:r>
         <w:rPr>
@@ -4481,23 +4265,7 @@
           <w:sz w:val="24"/>
           <w:szCs w:val="24"/>
         </w:rPr>
-        <w:t>ecnd| -</w:t>
-      </w:r>
-      <w:r>
-        <w:rPr>
-          <w:rFonts w:hint="default" w:ascii="Source Code Pro Semibold" w:hAnsi="Source Code Pro Semibold" w:cs="Source Code Pro Semibold"/>
-          <w:sz w:val="24"/>
-          <w:szCs w:val="24"/>
-        </w:rPr>
-        <w:t>Drei</w:t>
-      </w:r>
-      <w:r>
-        <w:rPr>
-          <w:rFonts w:hint="default" w:ascii="Source Code Pro Semibold" w:hAnsi="Source Code Pro Semibold" w:cs="Source Code Pro Semibold"/>
-          <w:sz w:val="24"/>
-          <w:szCs w:val="24"/>
-        </w:rPr>
-        <w:t>XXYZ-[L1|R1] !=</w:t>
+        <w:t>ecnd| -DreiXXYZ-[L1|R1] !=</w:t>
       </w:r>
       <w:r>
         <w:rPr>
@@ -4513,23 +4281,7 @@
           <w:sz w:val="24"/>
           <w:szCs w:val="24"/>
         </w:rPr>
-        <w:t>-</w:t>
-      </w:r>
-      <w:r>
-        <w:rPr>
-          <w:rFonts w:hint="default" w:ascii="Source Code Pro Semibold" w:hAnsi="Source Code Pro Semibold" w:cs="Source Code Pro Semibold"/>
-          <w:sz w:val="24"/>
-          <w:szCs w:val="24"/>
-        </w:rPr>
-        <w:t>Drei</w:t>
-      </w:r>
-      <w:r>
-        <w:rPr>
-          <w:rFonts w:hint="default" w:ascii="Source Code Pro Semibold" w:hAnsi="Source Code Pro Semibold" w:cs="Source Code Pro Semibold"/>
-          <w:sz w:val="24"/>
-          <w:szCs w:val="24"/>
-        </w:rPr>
-        <w:t>XXYZ-[L1|R1] | !!</w:t>
+        <w:t>-DreiXXYZ-[L1|R1] | !!</w:t>
       </w:r>
     </w:p>
     <w:p>
@@ -4895,23 +4647,7 @@
           <w:sz w:val="24"/>
           <w:szCs w:val="24"/>
         </w:rPr>
-        <w:t>-</w:t>
-      </w:r>
-      <w:r>
-        <w:rPr>
-          <w:rFonts w:hint="default" w:ascii="Source Code Pro Semibold" w:hAnsi="Source Code Pro Semibold" w:cs="Source Code Pro Semibold"/>
-          <w:sz w:val="24"/>
-          <w:szCs w:val="24"/>
-        </w:rPr>
-        <w:t>Drei</w:t>
-      </w:r>
-      <w:r>
-        <w:rPr>
-          <w:rFonts w:hint="default" w:ascii="Source Code Pro Semibold" w:hAnsi="Source Code Pro Semibold" w:cs="Source Code Pro Semibold"/>
-          <w:sz w:val="24"/>
-          <w:szCs w:val="24"/>
-        </w:rPr>
-        <w:t>XXYZ-[L1|R1] !=</w:t>
+        <w:t>-DreiXXYZ-[L1|R1] !=</w:t>
       </w:r>
       <w:r>
         <w:rPr>
@@ -4927,23 +4663,7 @@
           <w:sz w:val="24"/>
           <w:szCs w:val="24"/>
         </w:rPr>
-        <w:t>-</w:t>
-      </w:r>
-      <w:r>
-        <w:rPr>
-          <w:rFonts w:hint="default" w:ascii="Source Code Pro Semibold" w:hAnsi="Source Code Pro Semibold" w:cs="Source Code Pro Semibold"/>
-          <w:sz w:val="24"/>
-          <w:szCs w:val="24"/>
-        </w:rPr>
-        <w:t>Drei</w:t>
-      </w:r>
-      <w:r>
-        <w:rPr>
-          <w:rFonts w:hint="default" w:ascii="Source Code Pro Semibold" w:hAnsi="Source Code Pro Semibold" w:cs="Source Code Pro Semibold"/>
-          <w:sz w:val="24"/>
-          <w:szCs w:val="24"/>
-        </w:rPr>
-        <w:t>XXYZ-[L1|R1]]| !!</w:t>
+        <w:t>-DreiXXYZ-[L1|R1]]| !!</w:t>
       </w:r>
     </w:p>
     <w:p>
@@ -5097,23 +4817,7 @@
           <w:sz w:val="24"/>
           <w:szCs w:val="24"/>
         </w:rPr>
-        <w:t>-</w:t>
-      </w:r>
-      <w:r>
-        <w:rPr>
-          <w:rFonts w:hint="default" w:ascii="Source Code Pro Semibold" w:hAnsi="Source Code Pro Semibold" w:cs="Source Code Pro Semibold"/>
-          <w:sz w:val="24"/>
-          <w:szCs w:val="24"/>
-        </w:rPr>
-        <w:t>Drei</w:t>
-      </w:r>
-      <w:r>
-        <w:rPr>
-          <w:rFonts w:hint="default" w:ascii="Source Code Pro Semibold" w:hAnsi="Source Code Pro Semibold" w:cs="Source Code Pro Semibold"/>
-          <w:sz w:val="24"/>
-          <w:szCs w:val="24"/>
-        </w:rPr>
-        <w:t>XXYZ-[L1|R1] !=</w:t>
+        <w:t>-DreiXXYZ-[L1|R1] !=</w:t>
       </w:r>
       <w:r>
         <w:rPr>
@@ -5129,23 +4833,7 @@
           <w:sz w:val="24"/>
           <w:szCs w:val="24"/>
         </w:rPr>
-        <w:t>-</w:t>
-      </w:r>
-      <w:r>
-        <w:rPr>
-          <w:rFonts w:hint="default" w:ascii="Source Code Pro Semibold" w:hAnsi="Source Code Pro Semibold" w:cs="Source Code Pro Semibold"/>
-          <w:sz w:val="24"/>
-          <w:szCs w:val="24"/>
-        </w:rPr>
-        <w:t>Drei</w:t>
-      </w:r>
-      <w:r>
-        <w:rPr>
-          <w:rFonts w:hint="default" w:ascii="Source Code Pro Semibold" w:hAnsi="Source Code Pro Semibold" w:cs="Source Code Pro Semibold"/>
-          <w:sz w:val="24"/>
-          <w:szCs w:val="24"/>
-        </w:rPr>
-        <w:t>XXYZ-[L1|R1]]| !!</w:t>
+        <w:t>-DreiXXYZ-[L1|R1]]| !!</w:t>
       </w:r>
     </w:p>
     <w:p>
@@ -5488,57 +5176,7 @@
           <w:sz w:val="24"/>
           <w:szCs w:val="24"/>
         </w:rPr>
-        <w:t>cren</w:t>
-      </w:r>
-      <w:r>
-        <w:rPr>
-          <w:rFonts w:hint="default" w:ascii="Source Code Pro Semibold" w:hAnsi="Source Code Pro Semibold" w:cs="Source Code Pro Semibold"/>
-          <w:b w:val="0"/>
-          <w:bCs w:val="0"/>
-          <w:sz w:val="24"/>
-          <w:szCs w:val="24"/>
-        </w:rPr>
-        <w:t xml:space="preserve"> </w:t>
-      </w:r>
-      <w:r>
-        <w:rPr>
-          <w:rFonts w:hint="default" w:ascii="Source Code Pro Semibold" w:hAnsi="Source Code Pro Semibold" w:cs="Source Code Pro Semibold"/>
-          <w:b w:val="0"/>
-          <w:bCs w:val="0"/>
-          <w:sz w:val="24"/>
-          <w:szCs w:val="24"/>
-        </w:rPr>
-        <w:t>SLIT</w:t>
-      </w:r>
-      <w:r>
-        <w:rPr>
-          <w:rFonts w:hint="default" w:ascii="Source Code Pro Semibold" w:hAnsi="Source Code Pro Semibold" w:cs="Source Code Pro Semibold"/>
-          <w:b w:val="0"/>
-          <w:bCs w:val="0"/>
-          <w:sz w:val="24"/>
-          <w:szCs w:val="24"/>
-        </w:rPr>
-        <w:t xml:space="preserve"> [-</w:t>
-      </w:r>
-      <w:r>
-        <w:rPr>
-          <w:rFonts w:hint="default" w:ascii="Source Code Pro Semibold" w:hAnsi="Source Code Pro Semibold" w:cs="Source Code Pro Semibold"/>
-          <w:b w:val="0"/>
-          <w:bCs w:val="0"/>
-          <w:sz w:val="24"/>
-          <w:szCs w:val="24"/>
-        </w:rPr>
-        <w:t>Drei</w:t>
-      </w:r>
-      <w:r>
-        <w:rPr>
-          <w:rFonts w:hint="default" w:ascii="Source Code Pro Semibold" w:hAnsi="Source Code Pro Semibold" w:cs="Source Code Pro Semibold"/>
-          <w:b w:val="0"/>
-          <w:bCs w:val="0"/>
-          <w:sz w:val="24"/>
-          <w:szCs w:val="24"/>
-        </w:rPr>
-        <w:t>XYZ]</w:t>
+        <w:t>cren SLIT [-DreiXYZ]</w:t>
       </w:r>
     </w:p>
     <w:p>
@@ -5593,101 +5231,51 @@
           <w:sz w:val="24"/>
           <w:szCs w:val="24"/>
         </w:rPr>
-        <w:t>-</w:t>
-      </w:r>
-      <w:r>
-        <w:rPr>
-          <w:rFonts w:hint="default" w:ascii="Source Code Pro Semibold" w:hAnsi="Source Code Pro Semibold" w:cs="Source Code Pro Semibold"/>
-          <w:b w:val="0"/>
-          <w:bCs w:val="0"/>
-          <w:sz w:val="24"/>
-          <w:szCs w:val="24"/>
-        </w:rPr>
-        <w:t>Drei</w:t>
-      </w:r>
-      <w:r>
-        <w:rPr>
-          <w:rFonts w:hint="default" w:ascii="Source Code Pro Semibold" w:hAnsi="Source Code Pro Semibold" w:cs="Source Code Pro Semibold"/>
-          <w:b w:val="0"/>
-          <w:bCs w:val="0"/>
-          <w:sz w:val="24"/>
-          <w:szCs w:val="24"/>
-        </w:rPr>
-        <w:t>XXYZ: pruj</w:t>
-      </w:r>
-    </w:p>
-    <w:p>
-      <w:pPr>
-        <w:jc w:val="both"/>
-        <w:rPr>
-          <w:rFonts w:hint="default" w:ascii="Source Code Pro Semibold" w:hAnsi="Source Code Pro Semibold" w:cs="Source Code Pro Semibold"/>
-          <w:b w:val="0"/>
-          <w:bCs w:val="0"/>
-          <w:sz w:val="24"/>
-          <w:szCs w:val="24"/>
-        </w:rPr>
-      </w:pPr>
-      <w:r>
-        <w:rPr>
-          <w:rFonts w:hint="default" w:ascii="Source Code Pro Semibold" w:hAnsi="Source Code Pro Semibold" w:cs="Source Code Pro Semibold"/>
-          <w:b w:val="0"/>
-          <w:bCs w:val="0"/>
-          <w:sz w:val="24"/>
-          <w:szCs w:val="24"/>
-        </w:rPr>
-        <w:t>.</w:t>
-      </w:r>
-      <w:r>
-        <w:rPr>
-          <w:rFonts w:hint="default" w:ascii="Source Code Pro Semibold" w:hAnsi="Source Code Pro Semibold" w:cs="Source Code Pro Semibold"/>
-          <w:b w:val="0"/>
-          <w:bCs w:val="0"/>
-          <w:sz w:val="24"/>
-          <w:szCs w:val="24"/>
-        </w:rPr>
-        <w:t>FLAT</w:t>
-      </w:r>
-      <w:r>
-        <w:rPr>
-          <w:rFonts w:hint="default" w:ascii="Source Code Pro Semibold" w:hAnsi="Source Code Pro Semibold" w:cs="Source Code Pro Semibold"/>
-          <w:b w:val="0"/>
-          <w:bCs w:val="0"/>
-          <w:sz w:val="24"/>
-          <w:szCs w:val="24"/>
-        </w:rPr>
-        <w:t>/-|** ++|: pruj</w:t>
-      </w:r>
-    </w:p>
-    <w:p>
-      <w:pPr>
-        <w:jc w:val="both"/>
-        <w:rPr>
-          <w:rFonts w:hint="default" w:ascii="Source Code Pro Semibold" w:hAnsi="Source Code Pro Semibold" w:cs="Source Code Pro Semibold"/>
-          <w:b w:val="0"/>
-          <w:bCs w:val="0"/>
-          <w:sz w:val="24"/>
-          <w:szCs w:val="24"/>
-        </w:rPr>
-      </w:pPr>
-      <w:r>
-        <w:rPr>
-          <w:rFonts w:hint="default" w:ascii="Source Code Pro Semibold" w:hAnsi="Source Code Pro Semibold" w:cs="Source Code Pro Semibold"/>
-          <w:b w:val="0"/>
-          <w:bCs w:val="0"/>
-          <w:sz w:val="24"/>
-          <w:szCs w:val="24"/>
-        </w:rPr>
-        <w:t>|| Iteration:</w:t>
-      </w:r>
-      <w:r>
-        <w:rPr>
-          <w:rFonts w:hint="default" w:ascii="Source Code Pro Semibold" w:hAnsi="Source Code Pro Semibold" w:cs="Source Code Pro Semibold"/>
-          <w:b w:val="0"/>
-          <w:bCs w:val="0"/>
-          <w:sz w:val="24"/>
-          <w:szCs w:val="24"/>
-        </w:rPr>
-        <w:t>FLAT</w:t>
+        <w:t>-DreiXXYZ: pruj</w:t>
+      </w:r>
+    </w:p>
+    <w:p>
+      <w:pPr>
+        <w:jc w:val="both"/>
+        <w:rPr>
+          <w:rFonts w:hint="default" w:ascii="Source Code Pro Semibold" w:hAnsi="Source Code Pro Semibold" w:cs="Source Code Pro Semibold"/>
+          <w:b w:val="0"/>
+          <w:bCs w:val="0"/>
+          <w:sz w:val="24"/>
+          <w:szCs w:val="24"/>
+        </w:rPr>
+      </w:pPr>
+      <w:r>
+        <w:rPr>
+          <w:rFonts w:hint="default" w:ascii="Source Code Pro Semibold" w:hAnsi="Source Code Pro Semibold" w:cs="Source Code Pro Semibold"/>
+          <w:b w:val="0"/>
+          <w:bCs w:val="0"/>
+          <w:sz w:val="24"/>
+          <w:szCs w:val="24"/>
+        </w:rPr>
+        <w:t>.FLAT/-|** ++|: pruj</w:t>
+      </w:r>
+    </w:p>
+    <w:p>
+      <w:pPr>
+        <w:jc w:val="both"/>
+        <w:rPr>
+          <w:rFonts w:hint="default" w:ascii="Source Code Pro Semibold" w:hAnsi="Source Code Pro Semibold" w:cs="Source Code Pro Semibold"/>
+          <w:b w:val="0"/>
+          <w:bCs w:val="0"/>
+          <w:sz w:val="24"/>
+          <w:szCs w:val="24"/>
+        </w:rPr>
+      </w:pPr>
+      <w:r>
+        <w:rPr>
+          <w:rFonts w:hint="default" w:ascii="Source Code Pro Semibold" w:hAnsi="Source Code Pro Semibold" w:cs="Source Code Pro Semibold"/>
+          <w:b w:val="0"/>
+          <w:bCs w:val="0"/>
+          <w:sz w:val="24"/>
+          <w:szCs w:val="24"/>
+        </w:rPr>
+        <w:t>|| Iteration:FLAT</w:t>
       </w:r>
     </w:p>
     <w:p>
@@ -5763,57 +5351,7 @@
           <w:sz w:val="24"/>
           <w:szCs w:val="24"/>
         </w:rPr>
-        <w:t>cren</w:t>
-      </w:r>
-      <w:r>
-        <w:rPr>
-          <w:rFonts w:hint="default" w:ascii="Source Code Pro Semibold" w:hAnsi="Source Code Pro Semibold" w:cs="Source Code Pro Semibold"/>
-          <w:b w:val="0"/>
-          <w:bCs w:val="0"/>
-          <w:sz w:val="24"/>
-          <w:szCs w:val="24"/>
-        </w:rPr>
-        <w:t xml:space="preserve"> </w:t>
-      </w:r>
-      <w:r>
-        <w:rPr>
-          <w:rFonts w:hint="default" w:ascii="Source Code Pro Semibold" w:hAnsi="Source Code Pro Semibold" w:cs="Source Code Pro Semibold"/>
-          <w:b w:val="0"/>
-          <w:bCs w:val="0"/>
-          <w:sz w:val="24"/>
-          <w:szCs w:val="24"/>
-        </w:rPr>
-        <w:t>SLIT</w:t>
-      </w:r>
-      <w:r>
-        <w:rPr>
-          <w:rFonts w:hint="default" w:ascii="Source Code Pro Semibold" w:hAnsi="Source Code Pro Semibold" w:cs="Source Code Pro Semibold"/>
-          <w:b w:val="0"/>
-          <w:bCs w:val="0"/>
-          <w:sz w:val="24"/>
-          <w:szCs w:val="24"/>
-        </w:rPr>
-        <w:t xml:space="preserve"> [-</w:t>
-      </w:r>
-      <w:r>
-        <w:rPr>
-          <w:rFonts w:hint="default" w:ascii="Source Code Pro Semibold" w:hAnsi="Source Code Pro Semibold" w:cs="Source Code Pro Semibold"/>
-          <w:b w:val="0"/>
-          <w:bCs w:val="0"/>
-          <w:sz w:val="24"/>
-          <w:szCs w:val="24"/>
-        </w:rPr>
-        <w:t>Drei</w:t>
-      </w:r>
-      <w:r>
-        <w:rPr>
-          <w:rFonts w:hint="default" w:ascii="Source Code Pro Semibold" w:hAnsi="Source Code Pro Semibold" w:cs="Source Code Pro Semibold"/>
-          <w:b w:val="0"/>
-          <w:bCs w:val="0"/>
-          <w:sz w:val="24"/>
-          <w:szCs w:val="24"/>
-        </w:rPr>
-        <w:t>XYZ]</w:t>
+        <w:t>cren SLIT [-DreiXYZ]</w:t>
       </w:r>
     </w:p>
     <w:p>
@@ -6001,31 +5539,67 @@
           <w:sz w:val="24"/>
           <w:szCs w:val="24"/>
         </w:rPr>
-        <w:t>DREI</w:t>
-      </w:r>
-      <w:r>
-        <w:rPr>
-          <w:rFonts w:hint="default" w:ascii="Source Code Pro Semibold" w:hAnsi="Source Code Pro Semibold" w:cs="Source Code Pro Semibold"/>
-          <w:sz w:val="24"/>
-          <w:szCs w:val="24"/>
-        </w:rPr>
-        <w:t xml:space="preserve"> [-</w:t>
-      </w:r>
-      <w:r>
-        <w:rPr>
-          <w:rFonts w:hint="default" w:ascii="Source Code Pro Semibold" w:hAnsi="Source Code Pro Semibold" w:cs="Source Code Pro Semibold"/>
-          <w:sz w:val="24"/>
-          <w:szCs w:val="24"/>
-        </w:rPr>
-        <w:t>Drei</w:t>
-      </w:r>
-      <w:r>
-        <w:rPr>
-          <w:rFonts w:hint="default" w:ascii="Source Code Pro Semibold" w:hAnsi="Source Code Pro Semibold" w:cs="Source Code Pro Semibold"/>
-          <w:sz w:val="24"/>
-          <w:szCs w:val="24"/>
-        </w:rPr>
-        <w:t>XXYZ] || oxxoxoxoxoxooxoxoxoxoxoxooo</w:t>
+        <w:t>DREI [-DreiXXYZ] || oxxoxoxoxoxooxoxoxoxoxoxooo</w:t>
+      </w:r>
+    </w:p>
+    <w:p>
+      <w:pPr>
+        <w:jc w:val="both"/>
+        <w:rPr>
+          <w:rFonts w:hint="default" w:ascii="Source Code Pro Semibold" w:hAnsi="Source Code Pro Semibold" w:cs="Source Code Pro Semibold"/>
+          <w:sz w:val="24"/>
+          <w:szCs w:val="24"/>
+        </w:rPr>
+      </w:pPr>
+      <w:r>
+        <w:rPr>
+          <w:rFonts w:hint="default" w:ascii="Source Code Pro Semibold" w:hAnsi="Source Code Pro Semibold" w:cs="Source Code Pro Semibold"/>
+          <w:b w:val="0"/>
+          <w:bCs w:val="0"/>
+          <w:sz w:val="24"/>
+          <w:szCs w:val="24"/>
+        </w:rPr>
+        <w:t xml:space="preserve">|| Concept of </w:t>
+      </w:r>
+      <w:r>
+        <w:rPr>
+          <w:rFonts w:hint="default" w:ascii="Source Code Pro Semibold" w:hAnsi="Source Code Pro Semibold" w:cs="Source Code Pro Semibold"/>
+          <w:b w:val="0"/>
+          <w:bCs w:val="0"/>
+          <w:sz w:val="24"/>
+          <w:szCs w:val="24"/>
+        </w:rPr>
+        <w:t>seed</w:t>
+      </w:r>
+      <w:r>
+        <w:rPr>
+          <w:rFonts w:hint="default" w:ascii="Source Code Pro Semibold" w:hAnsi="Source Code Pro Semibold" w:cs="Source Code Pro Semibold"/>
+          <w:b w:val="0"/>
+          <w:bCs w:val="0"/>
+          <w:sz w:val="24"/>
+          <w:szCs w:val="24"/>
+        </w:rPr>
+        <w:t xml:space="preserve">: </w:t>
+      </w:r>
+      <w:r>
+        <w:rPr>
+          <w:rFonts w:hint="default" w:ascii="Source Code Pro Semibold" w:hAnsi="Source Code Pro Semibold" w:cs="Source Code Pro Semibold"/>
+          <w:b w:val="0"/>
+          <w:bCs w:val="0"/>
+          <w:sz w:val="24"/>
+          <w:szCs w:val="24"/>
+        </w:rPr>
+        <w:t>T</w:t>
+      </w:r>
+      <w:r>
+        <w:rPr>
+          <w:rFonts w:hint="default" w:ascii="Source Code Pro Semibold" w:hAnsi="Source Code Pro Semibold" w:cs="Source Code Pro Semibold"/>
+          <w:b w:val="0"/>
+          <w:bCs w:val="0"/>
+          <w:sz w:val="24"/>
+          <w:szCs w:val="24"/>
+        </w:rPr>
+        <w:t>romta</w:t>
       </w:r>
     </w:p>
     <w:p>
@@ -6175,31 +5749,7 @@
           <w:sz w:val="24"/>
           <w:szCs w:val="24"/>
         </w:rPr>
-        <w:t>-</w:t>
-      </w:r>
-      <w:r>
-        <w:rPr>
-          <w:rFonts w:hint="default" w:ascii="Source Code Pro Semibold" w:hAnsi="Source Code Pro Semibold" w:cs="Source Code Pro Semibold"/>
-          <w:sz w:val="24"/>
-          <w:szCs w:val="24"/>
-        </w:rPr>
-        <w:t>Drei</w:t>
-      </w:r>
-      <w:r>
-        <w:rPr>
-          <w:rFonts w:hint="default" w:ascii="Source Code Pro Semibold" w:hAnsi="Source Code Pro Semibold" w:cs="Source Code Pro Semibold"/>
-          <w:sz w:val="24"/>
-          <w:szCs w:val="24"/>
-        </w:rPr>
-        <w:t>XXYZ.</w:t>
-      </w:r>
-      <w:r>
-        <w:rPr>
-          <w:rFonts w:hint="default" w:ascii="Source Code Pro Semibold" w:hAnsi="Source Code Pro Semibold" w:cs="Source Code Pro Semibold"/>
-          <w:sz w:val="24"/>
-          <w:szCs w:val="24"/>
-        </w:rPr>
-        <w:t>STAP</w:t>
+        <w:t>-DreiXXYZ.STAP</w:t>
       </w:r>
       <w:r>
         <w:rPr>
@@ -6215,23 +5765,7 @@
           <w:sz w:val="24"/>
           <w:szCs w:val="24"/>
         </w:rPr>
-        <w:t xml:space="preserve"> </w:t>
-      </w:r>
-      <w:r>
-        <w:rPr>
-          <w:rFonts w:hint="default" w:ascii="Source Code Pro Semibold" w:hAnsi="Source Code Pro Semibold" w:cs="Source Code Pro Semibold"/>
-          <w:sz w:val="24"/>
-          <w:szCs w:val="24"/>
-        </w:rPr>
-        <w:t>cren</w:t>
-      </w:r>
-      <w:r>
-        <w:rPr>
-          <w:rFonts w:hint="default" w:ascii="Source Code Pro Semibold" w:hAnsi="Source Code Pro Semibold" w:cs="Source Code Pro Semibold"/>
-          <w:sz w:val="24"/>
-          <w:szCs w:val="24"/>
-        </w:rPr>
-        <w:t xml:space="preserve"> || ............................</w:t>
+        <w:t xml:space="preserve"> cren || ............................</w:t>
       </w:r>
     </w:p>
     <w:p>
@@ -6269,55 +5803,7 @@
           <w:sz w:val="24"/>
           <w:szCs w:val="24"/>
         </w:rPr>
-        <w:t>_</w:t>
-      </w:r>
-      <w:r>
-        <w:rPr>
-          <w:rFonts w:hint="default" w:ascii="Source Code Pro Semibold" w:hAnsi="Source Code Pro Semibold" w:cs="Source Code Pro Semibold"/>
-          <w:sz w:val="24"/>
-          <w:szCs w:val="24"/>
-        </w:rPr>
-        <w:t>FLAT</w:t>
-      </w:r>
-      <w:r>
-        <w:rPr>
-          <w:rFonts w:hint="default" w:ascii="Source Code Pro Semibold" w:hAnsi="Source Code Pro Semibold" w:cs="Source Code Pro Semibold"/>
-          <w:sz w:val="24"/>
-          <w:szCs w:val="24"/>
-        </w:rPr>
-        <w:t xml:space="preserve">: </w:t>
-      </w:r>
-      <w:r>
-        <w:rPr>
-          <w:rFonts w:hint="default" w:ascii="Source Code Pro Semibold" w:hAnsi="Source Code Pro Semibold" w:cs="Source Code Pro Semibold"/>
-          <w:sz w:val="24"/>
-          <w:szCs w:val="24"/>
-        </w:rPr>
-        <w:t>tret</w:t>
-      </w:r>
-      <w:r>
-        <w:rPr>
-          <w:rFonts w:hint="default" w:ascii="Source Code Pro Semibold" w:hAnsi="Source Code Pro Semibold" w:cs="Source Code Pro Semibold"/>
-          <w:sz w:val="24"/>
-          <w:szCs w:val="24"/>
-        </w:rPr>
-        <w:t xml:space="preserve"> [_FnimXXXYYYZZ] || Instruction = Fni</w:t>
-      </w:r>
-      <w:r>
-        <w:rPr>
-          <w:rFonts w:hint="default" w:ascii="Source Code Pro Semibold" w:hAnsi="Source Code Pro Semibold" w:cs="Source Code Pro Semibold"/>
-          <w:sz w:val="24"/>
-          <w:szCs w:val="24"/>
-        </w:rPr>
-        <w:t>m</w:t>
-      </w:r>
-      <w:r>
-        <w:rPr>
-          <w:rFonts w:hint="default" w:ascii="Source Code Pro Semibold" w:hAnsi="Source Code Pro Semibold" w:cs="Source Code Pro Semibold"/>
-          <w:sz w:val="24"/>
-          <w:szCs w:val="24"/>
-        </w:rPr>
-        <w:t>...</w:t>
+        <w:t>_FLAT: tret [_FnimXXXYYYZZ] || Instruction = Fnim...</w:t>
       </w:r>
     </w:p>
     <w:p>
@@ -6353,105 +5839,25 @@
           <w:sz w:val="24"/>
           <w:szCs w:val="24"/>
         </w:rPr>
-        <w:t>cren</w:t>
-      </w:r>
-      <w:r>
-        <w:rPr>
-          <w:rFonts w:hint="default" w:ascii="Source Code Pro Semibold" w:hAnsi="Source Code Pro Semibold" w:cs="Source Code Pro Semibold"/>
-          <w:sz w:val="24"/>
-          <w:szCs w:val="24"/>
-        </w:rPr>
-        <w:t xml:space="preserve"> </w:t>
-      </w:r>
-      <w:r>
-        <w:rPr>
-          <w:rFonts w:hint="default" w:ascii="Source Code Pro Semibold" w:hAnsi="Source Code Pro Semibold" w:cs="Source Code Pro Semibold"/>
-          <w:sz w:val="24"/>
-          <w:szCs w:val="24"/>
-        </w:rPr>
-        <w:t>SLIT</w:t>
-      </w:r>
-      <w:r>
-        <w:rPr>
-          <w:rFonts w:hint="default" w:ascii="Source Code Pro Semibold" w:hAnsi="Source Code Pro Semibold" w:cs="Source Code Pro Semibold"/>
-          <w:sz w:val="24"/>
-          <w:szCs w:val="24"/>
-        </w:rPr>
-        <w:t xml:space="preserve"> [_</w:t>
-      </w:r>
-      <w:r>
-        <w:rPr>
-          <w:rFonts w:hint="default" w:ascii="Source Code Pro Semibold" w:hAnsi="Source Code Pro Semibold" w:cs="Source Code Pro Semibold"/>
-          <w:sz w:val="24"/>
-          <w:szCs w:val="24"/>
-        </w:rPr>
-        <w:t>FLAT</w:t>
-      </w:r>
-      <w:r>
-        <w:rPr>
-          <w:rFonts w:hint="default" w:ascii="Source Code Pro Semibold" w:hAnsi="Source Code Pro Semibold" w:cs="Source Code Pro Semibold"/>
-          <w:sz w:val="24"/>
-          <w:szCs w:val="24"/>
-        </w:rPr>
-        <w:t>.]</w:t>
-      </w:r>
-    </w:p>
-    <w:p>
-      <w:pPr>
-        <w:jc w:val="both"/>
-        <w:rPr>
-          <w:rFonts w:hint="default" w:ascii="Source Code Pro Semibold" w:hAnsi="Source Code Pro Semibold" w:cs="Source Code Pro Semibold"/>
-          <w:sz w:val="24"/>
-          <w:szCs w:val="24"/>
-        </w:rPr>
-      </w:pPr>
-      <w:r>
-        <w:rPr>
-          <w:rFonts w:hint="default" w:ascii="Source Code Pro Semibold" w:hAnsi="Source Code Pro Semibold" w:cs="Source Code Pro Semibold"/>
-          <w:sz w:val="24"/>
-          <w:szCs w:val="24"/>
-        </w:rPr>
-        <w:t>_FnimXXYZ/&amp;</w:t>
-      </w:r>
-      <w:r>
-        <w:rPr>
-          <w:rFonts w:hint="default" w:ascii="Source Code Pro Semibold" w:hAnsi="Source Code Pro Semibold" w:cs="Source Code Pro Semibold"/>
-          <w:sz w:val="24"/>
-          <w:szCs w:val="24"/>
-        </w:rPr>
-        <w:t>PLET</w:t>
-      </w:r>
-      <w:r>
-        <w:rPr>
-          <w:rFonts w:hint="default" w:ascii="Source Code Pro Semibold" w:hAnsi="Source Code Pro Semibold" w:cs="Source Code Pro Semibold"/>
-          <w:sz w:val="24"/>
-          <w:szCs w:val="24"/>
-        </w:rPr>
-        <w:t>.</w:t>
-      </w:r>
-      <w:r>
-        <w:rPr>
-          <w:rFonts w:hint="default" w:ascii="Source Code Pro Semibold" w:hAnsi="Source Code Pro Semibold" w:cs="Source Code Pro Semibold"/>
-          <w:sz w:val="24"/>
-          <w:szCs w:val="24"/>
-        </w:rPr>
-        <w:t>SLIN</w:t>
-      </w:r>
-      <w:r>
-        <w:rPr>
-          <w:rFonts w:hint="default" w:ascii="Source Code Pro Semibold" w:hAnsi="Source Code Pro Semibold" w:cs="Source Code Pro Semibold"/>
-          <w:sz w:val="24"/>
-          <w:szCs w:val="24"/>
-        </w:rPr>
-        <w:t xml:space="preserve">: </w:t>
-      </w:r>
-      <w:r>
-        <w:rPr>
-          <w:rFonts w:hint="default" w:ascii="Source Code Pro Semibold" w:hAnsi="Source Code Pro Semibold" w:cs="Source Code Pro Semibold"/>
-          <w:sz w:val="24"/>
-          <w:szCs w:val="24"/>
-        </w:rPr>
-        <w:t>cren</w:t>
+        <w:t>cren SLIT [_FLAT.]</w:t>
+      </w:r>
+    </w:p>
+    <w:p>
+      <w:pPr>
+        <w:jc w:val="both"/>
+        <w:rPr>
+          <w:rFonts w:hint="default" w:ascii="Source Code Pro Semibold" w:hAnsi="Source Code Pro Semibold" w:cs="Source Code Pro Semibold"/>
+          <w:sz w:val="24"/>
+          <w:szCs w:val="24"/>
+        </w:rPr>
+      </w:pPr>
+      <w:r>
+        <w:rPr>
+          <w:rFonts w:hint="default" w:ascii="Source Code Pro Semibold" w:hAnsi="Source Code Pro Semibold" w:cs="Source Code Pro Semibold"/>
+          <w:sz w:val="24"/>
+          <w:szCs w:val="24"/>
+        </w:rPr>
+        <w:t>_FnimXXYZ/&amp;PLET.SLIN: cren</w:t>
       </w:r>
     </w:p>
     <w:p>
@@ -6491,73 +5897,25 @@
           <w:sz w:val="24"/>
           <w:szCs w:val="24"/>
         </w:rPr>
-        <w:t>_FnimXXYZ/&amp;</w:t>
-      </w:r>
-      <w:r>
-        <w:rPr>
-          <w:rFonts w:hint="default" w:ascii="Source Code Pro Semibold" w:hAnsi="Source Code Pro Semibold" w:cs="Source Code Pro Semibold"/>
-          <w:sz w:val="24"/>
-          <w:szCs w:val="24"/>
-        </w:rPr>
-        <w:t>PLET</w:t>
-      </w:r>
-      <w:r>
-        <w:rPr>
-          <w:rFonts w:hint="default" w:ascii="Source Code Pro Semibold" w:hAnsi="Source Code Pro Semibold" w:cs="Source Code Pro Semibold"/>
-          <w:sz w:val="24"/>
-          <w:szCs w:val="24"/>
-        </w:rPr>
-        <w:t>/!1</w:t>
-      </w:r>
-    </w:p>
-    <w:p>
-      <w:pPr>
-        <w:jc w:val="both"/>
-        <w:rPr>
-          <w:rFonts w:hint="default" w:ascii="Source Code Pro Semibold" w:hAnsi="Source Code Pro Semibold" w:cs="Source Code Pro Semibold"/>
-          <w:sz w:val="24"/>
-          <w:szCs w:val="24"/>
-        </w:rPr>
-      </w:pPr>
-      <w:r>
-        <w:rPr>
-          <w:rFonts w:hint="default" w:ascii="Source Code Pro Semibold" w:hAnsi="Source Code Pro Semibold" w:cs="Source Code Pro Semibold"/>
-          <w:sz w:val="24"/>
-          <w:szCs w:val="24"/>
-        </w:rPr>
-        <w:t>_FnimXXYZ/&amp;</w:t>
-      </w:r>
-      <w:r>
-        <w:rPr>
-          <w:rFonts w:hint="default" w:ascii="Source Code Pro Semibold" w:hAnsi="Source Code Pro Semibold" w:cs="Source Code Pro Semibold"/>
-          <w:sz w:val="24"/>
-          <w:szCs w:val="24"/>
-        </w:rPr>
-        <w:t>PLET</w:t>
-      </w:r>
-      <w:r>
-        <w:rPr>
-          <w:rFonts w:hint="default" w:ascii="Source Code Pro Semibold" w:hAnsi="Source Code Pro Semibold" w:cs="Source Code Pro Semibold"/>
-          <w:sz w:val="24"/>
-          <w:szCs w:val="24"/>
-        </w:rPr>
-        <w:t>/!:-</w:t>
-      </w:r>
-      <w:r>
-        <w:rPr>
-          <w:rFonts w:hint="default" w:ascii="Source Code Pro Semibold" w:hAnsi="Source Code Pro Semibold" w:cs="Source Code Pro Semibold"/>
-          <w:sz w:val="24"/>
-          <w:szCs w:val="24"/>
-        </w:rPr>
-        <w:t>Drei</w:t>
-      </w:r>
-      <w:r>
-        <w:rPr>
-          <w:rFonts w:hint="default" w:ascii="Source Code Pro Semibold" w:hAnsi="Source Code Pro Semibold" w:cs="Source Code Pro Semibold"/>
-          <w:sz w:val="24"/>
-          <w:szCs w:val="24"/>
-        </w:rPr>
-        <w:t xml:space="preserve">XXYZ </w:t>
+        <w:t>_FnimXXYZ/&amp;PLET/!1</w:t>
+      </w:r>
+    </w:p>
+    <w:p>
+      <w:pPr>
+        <w:jc w:val="both"/>
+        <w:rPr>
+          <w:rFonts w:hint="default" w:ascii="Source Code Pro Semibold" w:hAnsi="Source Code Pro Semibold" w:cs="Source Code Pro Semibold"/>
+          <w:sz w:val="24"/>
+          <w:szCs w:val="24"/>
+        </w:rPr>
+      </w:pPr>
+      <w:r>
+        <w:rPr>
+          <w:rFonts w:hint="default" w:ascii="Source Code Pro Semibold" w:hAnsi="Source Code Pro Semibold" w:cs="Source Code Pro Semibold"/>
+          <w:sz w:val="24"/>
+          <w:szCs w:val="24"/>
+        </w:rPr>
+        <w:t xml:space="preserve">_FnimXXYZ/&amp;PLET/!:-DreiXXYZ </w:t>
       </w:r>
       <w:r>
         <w:rPr>
@@ -6641,23 +5999,7 @@
           <w:sz w:val="24"/>
           <w:szCs w:val="24"/>
         </w:rPr>
-        <w:t>-</w:t>
-      </w:r>
-      <w:r>
-        <w:rPr>
-          <w:rFonts w:hint="default" w:ascii="Source Code Pro Semibold" w:hAnsi="Source Code Pro Semibold" w:cs="Source Code Pro Semibold"/>
-          <w:sz w:val="24"/>
-          <w:szCs w:val="24"/>
-        </w:rPr>
-        <w:t>Drei</w:t>
-      </w:r>
-      <w:r>
-        <w:rPr>
-          <w:rFonts w:hint="default" w:ascii="Source Code Pro Semibold" w:hAnsi="Source Code Pro Semibold" w:cs="Source Code Pro Semibold"/>
-          <w:sz w:val="24"/>
-          <w:szCs w:val="24"/>
-        </w:rPr>
-        <w:t>XXYZ</w:t>
+        <w:t>-DreiXXYZ</w:t>
       </w:r>
       <w:r>
         <w:rPr>
@@ -6785,24 +6127,6 @@
           <w:sz w:val="24"/>
           <w:szCs w:val="24"/>
         </w:rPr>
-        <w:t>|| The concept of Seed.</w:t>
-      </w:r>
-    </w:p>
-    <w:p>
-      <w:pPr>
-        <w:jc w:val="both"/>
-        <w:rPr>
-          <w:rFonts w:hint="default" w:ascii="Source Code Pro Semibold" w:hAnsi="Source Code Pro Semibold" w:cs="Source Code Pro Semibold"/>
-          <w:sz w:val="24"/>
-          <w:szCs w:val="24"/>
-        </w:rPr>
-      </w:pPr>
-      <w:r>
-        <w:rPr>
-          <w:rFonts w:hint="default" w:ascii="Source Code Pro Semibold" w:hAnsi="Source Code Pro Semibold" w:cs="Source Code Pro Semibold"/>
-          <w:sz w:val="24"/>
-          <w:szCs w:val="24"/>
-        </w:rPr>
         <w:t>|| Pstion</w:t>
       </w:r>
       <w:r>
@@ -7028,23 +6352,7 @@
           <w:sz w:val="24"/>
           <w:szCs w:val="24"/>
         </w:rPr>
-        <w:t>-</w:t>
-      </w:r>
-      <w:r>
-        <w:rPr>
-          <w:rFonts w:hint="default" w:ascii="Source Code Pro Semibold" w:hAnsi="Source Code Pro Semibold" w:cs="Source Code Pro Semibold"/>
-          <w:sz w:val="24"/>
-          <w:szCs w:val="24"/>
-        </w:rPr>
-        <w:t>Drei</w:t>
-      </w:r>
-      <w:r>
-        <w:rPr>
-          <w:rFonts w:hint="default" w:ascii="Source Code Pro Semibold" w:hAnsi="Source Code Pro Semibold" w:cs="Source Code Pro Semibold"/>
-          <w:sz w:val="24"/>
-          <w:szCs w:val="24"/>
-        </w:rPr>
-        <w:t>XXYZ</w:t>
+        <w:t>-DreiXXYZ</w:t>
       </w:r>
       <w:r>
         <w:rPr>
@@ -7194,39 +6502,7 @@
           <w:sz w:val="24"/>
           <w:szCs w:val="24"/>
         </w:rPr>
-        <w:t>|| -</w:t>
-      </w:r>
-      <w:r>
-        <w:rPr>
-          <w:rFonts w:hint="default" w:ascii="Source Code Pro Semibold" w:hAnsi="Source Code Pro Semibold" w:cs="Source Code Pro Semibold"/>
-          <w:sz w:val="24"/>
-          <w:szCs w:val="24"/>
-        </w:rPr>
-        <w:t>Drei</w:t>
-      </w:r>
-      <w:r>
-        <w:rPr>
-          <w:rFonts w:hint="default" w:ascii="Source Code Pro Semibold" w:hAnsi="Source Code Pro Semibold" w:cs="Source Code Pro Semibold"/>
-          <w:sz w:val="24"/>
-          <w:szCs w:val="24"/>
-        </w:rPr>
-        <w:t>XYZ-[L1|R1], (-</w:t>
-      </w:r>
-      <w:r>
-        <w:rPr>
-          <w:rFonts w:hint="default" w:ascii="Source Code Pro Semibold" w:hAnsi="Source Code Pro Semibold" w:cs="Source Code Pro Semibold"/>
-          <w:sz w:val="24"/>
-          <w:szCs w:val="24"/>
-        </w:rPr>
-        <w:t>Drei</w:t>
-      </w:r>
-      <w:r>
-        <w:rPr>
-          <w:rFonts w:hint="default" w:ascii="Source Code Pro Semibold" w:hAnsi="Source Code Pro Semibold" w:cs="Source Code Pro Semibold"/>
-          <w:sz w:val="24"/>
-          <w:szCs w:val="24"/>
-        </w:rPr>
-        <w:t>XYZ-[L1|R1])</w:t>
+        <w:t>|| -DreiXYZ-[L1|R1], (-DreiXYZ-[L1|R1])</w:t>
       </w:r>
     </w:p>
     <w:p>
@@ -7349,97 +6625,7 @@
           <w:sz w:val="24"/>
           <w:szCs w:val="24"/>
         </w:rPr>
-        <w:t>=|</w:t>
-      </w:r>
-      <w:r>
-        <w:rPr>
-          <w:rFonts w:hint="default" w:ascii="Source Code Pro Semibold" w:hAnsi="Source Code Pro Semibold" w:cs="Source Code Pro Semibold"/>
-          <w:b w:val="0"/>
-          <w:bCs w:val="0"/>
-          <w:sz w:val="24"/>
-          <w:szCs w:val="24"/>
-        </w:rPr>
-        <w:t>DRED</w:t>
-      </w:r>
-      <w:r>
-        <w:rPr>
-          <w:rFonts w:hint="default" w:ascii="Source Code Pro Semibold" w:hAnsi="Source Code Pro Semibold" w:cs="Source Code Pro Semibold"/>
-          <w:b w:val="0"/>
-          <w:bCs w:val="0"/>
-          <w:sz w:val="24"/>
-          <w:szCs w:val="24"/>
-        </w:rPr>
-        <w:t xml:space="preserve"> .. </w:t>
-      </w:r>
-      <w:r>
-        <w:rPr>
-          <w:rFonts w:hint="default" w:ascii="Source Code Pro Semibold" w:hAnsi="Source Code Pro Semibold" w:cs="Source Code Pro Semibold"/>
-          <w:b w:val="0"/>
-          <w:bCs w:val="0"/>
-          <w:sz w:val="24"/>
-          <w:szCs w:val="24"/>
-        </w:rPr>
-        <w:t>JRAN</w:t>
-      </w:r>
-      <w:r>
-        <w:rPr>
-          <w:rFonts w:hint="default" w:ascii="Source Code Pro Semibold" w:hAnsi="Source Code Pro Semibold" w:cs="Source Code Pro Semibold"/>
-          <w:b w:val="0"/>
-          <w:bCs w:val="0"/>
-          <w:sz w:val="24"/>
-          <w:szCs w:val="24"/>
-        </w:rPr>
-        <w:t>|/%</w:t>
-      </w:r>
-      <w:r>
-        <w:rPr>
-          <w:rFonts w:hint="default" w:ascii="Source Code Pro Semibold" w:hAnsi="Source Code Pro Semibold" w:cs="Source Code Pro Semibold"/>
-          <w:b w:val="0"/>
-          <w:bCs w:val="0"/>
-          <w:sz w:val="24"/>
-          <w:szCs w:val="24"/>
-        </w:rPr>
-        <w:t>QLAP</w:t>
-      </w:r>
-      <w:r>
-        <w:rPr>
-          <w:rFonts w:hint="default" w:ascii="Source Code Pro Semibold" w:hAnsi="Source Code Pro Semibold" w:cs="Source Code Pro Semibold"/>
-          <w:b w:val="0"/>
-          <w:bCs w:val="0"/>
-          <w:sz w:val="24"/>
-          <w:szCs w:val="24"/>
-        </w:rPr>
-        <w:t>.</w:t>
-      </w:r>
-      <w:r>
-        <w:rPr>
-          <w:rFonts w:hint="default" w:ascii="Source Code Pro Semibold" w:hAnsi="Source Code Pro Semibold" w:cs="Source Code Pro Semibold"/>
-          <w:b w:val="0"/>
-          <w:bCs w:val="0"/>
-          <w:sz w:val="24"/>
-          <w:szCs w:val="24"/>
-        </w:rPr>
-        <w:t>TRAD</w:t>
-      </w:r>
-      <w:r>
-        <w:rPr>
-          <w:rFonts w:hint="default" w:ascii="Source Code Pro Semibold" w:hAnsi="Source Code Pro Semibold" w:cs="Source Code Pro Semibold"/>
-          <w:b w:val="0"/>
-          <w:bCs w:val="0"/>
-          <w:sz w:val="24"/>
-          <w:szCs w:val="24"/>
-        </w:rPr>
-        <w:t xml:space="preserve">: </w:t>
-      </w:r>
-      <w:r>
-        <w:rPr>
-          <w:rFonts w:hint="default" w:ascii="Source Code Pro Semibold" w:hAnsi="Source Code Pro Semibold" w:cs="Source Code Pro Semibold"/>
-          <w:b w:val="0"/>
-          <w:bCs w:val="0"/>
-          <w:sz w:val="24"/>
-          <w:szCs w:val="24"/>
-        </w:rPr>
-        <w:t>cren</w:t>
+        <w:t>=|DRED .. JRAN|/%QLAP.TRAD: cren</w:t>
       </w:r>
     </w:p>
     <w:p>
@@ -7515,67 +6701,7 @@
           <w:sz w:val="24"/>
           <w:szCs w:val="24"/>
         </w:rPr>
-        <w:t>=|</w:t>
-      </w:r>
-      <w:r>
-        <w:rPr>
-          <w:rFonts w:hint="default" w:ascii="Source Code Pro Semibold" w:hAnsi="Source Code Pro Semibold" w:cs="Source Code Pro Semibold"/>
-          <w:b w:val="0"/>
-          <w:bCs w:val="0"/>
-          <w:sz w:val="24"/>
-          <w:szCs w:val="24"/>
-        </w:rPr>
-        <w:t>DRED</w:t>
-      </w:r>
-      <w:r>
-        <w:rPr>
-          <w:rFonts w:hint="default" w:ascii="Source Code Pro Semibold" w:hAnsi="Source Code Pro Semibold" w:cs="Source Code Pro Semibold"/>
-          <w:b w:val="0"/>
-          <w:bCs w:val="0"/>
-          <w:sz w:val="24"/>
-          <w:szCs w:val="24"/>
-        </w:rPr>
-        <w:t xml:space="preserve"> .. </w:t>
-      </w:r>
-      <w:r>
-        <w:rPr>
-          <w:rFonts w:hint="default" w:ascii="Source Code Pro Semibold" w:hAnsi="Source Code Pro Semibold" w:cs="Source Code Pro Semibold"/>
-          <w:b w:val="0"/>
-          <w:bCs w:val="0"/>
-          <w:sz w:val="24"/>
-          <w:szCs w:val="24"/>
-        </w:rPr>
-        <w:t>JRAN</w:t>
-      </w:r>
-      <w:r>
-        <w:rPr>
-          <w:rFonts w:hint="default" w:ascii="Source Code Pro Semibold" w:hAnsi="Source Code Pro Semibold" w:cs="Source Code Pro Semibold"/>
-          <w:b w:val="0"/>
-          <w:bCs w:val="0"/>
-          <w:sz w:val="24"/>
-          <w:szCs w:val="24"/>
-        </w:rPr>
-        <w:t>|/%</w:t>
-      </w:r>
-      <w:r>
-        <w:rPr>
-          <w:rFonts w:hint="default" w:ascii="Source Code Pro Semibold" w:hAnsi="Source Code Pro Semibold" w:cs="Source Code Pro Semibold"/>
-          <w:b w:val="0"/>
-          <w:bCs w:val="0"/>
-          <w:sz w:val="24"/>
-          <w:szCs w:val="24"/>
-        </w:rPr>
-        <w:t>QLAP</w:t>
-      </w:r>
-      <w:r>
-        <w:rPr>
-          <w:rFonts w:hint="default" w:ascii="Source Code Pro Semibold" w:hAnsi="Source Code Pro Semibold" w:cs="Source Code Pro Semibold"/>
-          <w:b w:val="0"/>
-          <w:bCs w:val="0"/>
-          <w:sz w:val="24"/>
-          <w:szCs w:val="24"/>
-        </w:rPr>
-        <w:t>: prad [...amount...]</w:t>
+        <w:t>=|DRED .. JRAN|/%QLAP: prad [...amount...]</w:t>
       </w:r>
     </w:p>
     <w:p>
@@ -7649,67 +6775,7 @@
           <w:sz w:val="24"/>
           <w:szCs w:val="24"/>
         </w:rPr>
-        <w:t>=|</w:t>
-      </w:r>
-      <w:r>
-        <w:rPr>
-          <w:rFonts w:hint="default" w:ascii="Source Code Pro Semibold" w:hAnsi="Source Code Pro Semibold" w:cs="Source Code Pro Semibold"/>
-          <w:b w:val="0"/>
-          <w:bCs w:val="0"/>
-          <w:sz w:val="24"/>
-          <w:szCs w:val="24"/>
-        </w:rPr>
-        <w:t>DRED</w:t>
-      </w:r>
-      <w:r>
-        <w:rPr>
-          <w:rFonts w:hint="default" w:ascii="Source Code Pro Semibold" w:hAnsi="Source Code Pro Semibold" w:cs="Source Code Pro Semibold"/>
-          <w:b w:val="0"/>
-          <w:bCs w:val="0"/>
-          <w:sz w:val="24"/>
-          <w:szCs w:val="24"/>
-        </w:rPr>
-        <w:t xml:space="preserve"> .. </w:t>
-      </w:r>
-      <w:r>
-        <w:rPr>
-          <w:rFonts w:hint="default" w:ascii="Source Code Pro Semibold" w:hAnsi="Source Code Pro Semibold" w:cs="Source Code Pro Semibold"/>
-          <w:b w:val="0"/>
-          <w:bCs w:val="0"/>
-          <w:sz w:val="24"/>
-          <w:szCs w:val="24"/>
-        </w:rPr>
-        <w:t>JRAN</w:t>
-      </w:r>
-      <w:r>
-        <w:rPr>
-          <w:rFonts w:hint="default" w:ascii="Source Code Pro Semibold" w:hAnsi="Source Code Pro Semibold" w:cs="Source Code Pro Semibold"/>
-          <w:b w:val="0"/>
-          <w:bCs w:val="0"/>
-          <w:sz w:val="24"/>
-          <w:szCs w:val="24"/>
-        </w:rPr>
-        <w:t>|/%</w:t>
-      </w:r>
-      <w:r>
-        <w:rPr>
-          <w:rFonts w:hint="default" w:ascii="Source Code Pro Semibold" w:hAnsi="Source Code Pro Semibold" w:cs="Source Code Pro Semibold"/>
-          <w:b w:val="0"/>
-          <w:bCs w:val="0"/>
-          <w:sz w:val="24"/>
-          <w:szCs w:val="24"/>
-        </w:rPr>
-        <w:t>QLAP</w:t>
-      </w:r>
-      <w:r>
-        <w:rPr>
-          <w:rFonts w:hint="default" w:ascii="Source Code Pro Semibold" w:hAnsi="Source Code Pro Semibold" w:cs="Source Code Pro Semibold"/>
-          <w:b w:val="0"/>
-          <w:bCs w:val="0"/>
-          <w:sz w:val="24"/>
-          <w:szCs w:val="24"/>
-        </w:rPr>
-        <w:t>: plit [...stream...]</w:t>
+        <w:t>=|DRED .. JRAN|/%QLAP: plit [...stream...]</w:t>
       </w:r>
     </w:p>
     <w:p>
@@ -7783,97 +6849,7 @@
           <w:sz w:val="24"/>
           <w:szCs w:val="24"/>
         </w:rPr>
-        <w:t>=|</w:t>
-      </w:r>
-      <w:r>
-        <w:rPr>
-          <w:rFonts w:hint="default" w:ascii="Source Code Pro Semibold" w:hAnsi="Source Code Pro Semibold" w:cs="Source Code Pro Semibold"/>
-          <w:b w:val="0"/>
-          <w:bCs w:val="0"/>
-          <w:sz w:val="24"/>
-          <w:szCs w:val="24"/>
-        </w:rPr>
-        <w:t>DRED</w:t>
-      </w:r>
-      <w:r>
-        <w:rPr>
-          <w:rFonts w:hint="default" w:ascii="Source Code Pro Semibold" w:hAnsi="Source Code Pro Semibold" w:cs="Source Code Pro Semibold"/>
-          <w:b w:val="0"/>
-          <w:bCs w:val="0"/>
-          <w:sz w:val="24"/>
-          <w:szCs w:val="24"/>
-        </w:rPr>
-        <w:t xml:space="preserve"> .. </w:t>
-      </w:r>
-      <w:r>
-        <w:rPr>
-          <w:rFonts w:hint="default" w:ascii="Source Code Pro Semibold" w:hAnsi="Source Code Pro Semibold" w:cs="Source Code Pro Semibold"/>
-          <w:b w:val="0"/>
-          <w:bCs w:val="0"/>
-          <w:sz w:val="24"/>
-          <w:szCs w:val="24"/>
-        </w:rPr>
-        <w:t>JRAN</w:t>
-      </w:r>
-      <w:r>
-        <w:rPr>
-          <w:rFonts w:hint="default" w:ascii="Source Code Pro Semibold" w:hAnsi="Source Code Pro Semibold" w:cs="Source Code Pro Semibold"/>
-          <w:b w:val="0"/>
-          <w:bCs w:val="0"/>
-          <w:sz w:val="24"/>
-          <w:szCs w:val="24"/>
-        </w:rPr>
-        <w:t>|/%</w:t>
-      </w:r>
-      <w:r>
-        <w:rPr>
-          <w:rFonts w:hint="default" w:ascii="Source Code Pro Semibold" w:hAnsi="Source Code Pro Semibold" w:cs="Source Code Pro Semibold"/>
-          <w:b w:val="0"/>
-          <w:bCs w:val="0"/>
-          <w:sz w:val="24"/>
-          <w:szCs w:val="24"/>
-        </w:rPr>
-        <w:t>QLAP</w:t>
-      </w:r>
-      <w:r>
-        <w:rPr>
-          <w:rFonts w:hint="default" w:ascii="Source Code Pro Semibold" w:hAnsi="Source Code Pro Semibold" w:cs="Source Code Pro Semibold"/>
-          <w:b w:val="0"/>
-          <w:bCs w:val="0"/>
-          <w:sz w:val="24"/>
-          <w:szCs w:val="24"/>
-        </w:rPr>
-        <w:t>.</w:t>
-      </w:r>
-      <w:r>
-        <w:rPr>
-          <w:rFonts w:hint="default" w:ascii="Source Code Pro Semibold" w:hAnsi="Source Code Pro Semibold" w:cs="Source Code Pro Semibold"/>
-          <w:b w:val="0"/>
-          <w:bCs w:val="0"/>
-          <w:sz w:val="24"/>
-          <w:szCs w:val="24"/>
-        </w:rPr>
-        <w:t>SNAQ</w:t>
-      </w:r>
-      <w:r>
-        <w:rPr>
-          <w:rFonts w:hint="default" w:ascii="Source Code Pro Semibold" w:hAnsi="Source Code Pro Semibold" w:cs="Source Code Pro Semibold"/>
-          <w:b w:val="0"/>
-          <w:bCs w:val="0"/>
-          <w:sz w:val="24"/>
-          <w:szCs w:val="24"/>
-        </w:rPr>
-        <w:t xml:space="preserve">: </w:t>
-      </w:r>
-      <w:r>
-        <w:rPr>
-          <w:rFonts w:hint="default" w:ascii="Source Code Pro Semibold" w:hAnsi="Source Code Pro Semibold" w:cs="Source Code Pro Semibold"/>
-          <w:b w:val="0"/>
-          <w:bCs w:val="0"/>
-          <w:sz w:val="24"/>
-          <w:szCs w:val="24"/>
-        </w:rPr>
-        <w:t>cren</w:t>
+        <w:t>=|DRED .. JRAN|/%QLAP.SNAQ: cren</w:t>
       </w:r>
     </w:p>
     <w:p>
@@ -7926,189 +6902,39 @@
           <w:sz w:val="24"/>
           <w:szCs w:val="24"/>
         </w:rPr>
-        <w:t>=|</w:t>
-      </w:r>
-      <w:r>
-        <w:rPr>
-          <w:rFonts w:hint="default" w:ascii="Source Code Pro Semibold" w:hAnsi="Source Code Pro Semibold" w:cs="Source Code Pro Semibold"/>
-          <w:b w:val="0"/>
-          <w:bCs w:val="0"/>
-          <w:sz w:val="24"/>
-          <w:szCs w:val="24"/>
-        </w:rPr>
-        <w:t>DRED</w:t>
-      </w:r>
-      <w:r>
-        <w:rPr>
-          <w:rFonts w:hint="default" w:ascii="Source Code Pro Semibold" w:hAnsi="Source Code Pro Semibold" w:cs="Source Code Pro Semibold"/>
-          <w:b w:val="0"/>
-          <w:bCs w:val="0"/>
-          <w:sz w:val="24"/>
-          <w:szCs w:val="24"/>
-        </w:rPr>
-        <w:t xml:space="preserve"> .. </w:t>
-      </w:r>
-      <w:r>
-        <w:rPr>
-          <w:rFonts w:hint="default" w:ascii="Source Code Pro Semibold" w:hAnsi="Source Code Pro Semibold" w:cs="Source Code Pro Semibold"/>
-          <w:b w:val="0"/>
-          <w:bCs w:val="0"/>
-          <w:sz w:val="24"/>
-          <w:szCs w:val="24"/>
-        </w:rPr>
-        <w:t>JRAN</w:t>
-      </w:r>
-      <w:r>
-        <w:rPr>
-          <w:rFonts w:hint="default" w:ascii="Source Code Pro Semibold" w:hAnsi="Source Code Pro Semibold" w:cs="Source Code Pro Semibold"/>
-          <w:b w:val="0"/>
-          <w:bCs w:val="0"/>
-          <w:sz w:val="24"/>
-          <w:szCs w:val="24"/>
-        </w:rPr>
-        <w:t>|/%</w:t>
-      </w:r>
-      <w:r>
-        <w:rPr>
-          <w:rFonts w:hint="default" w:ascii="Source Code Pro Semibold" w:hAnsi="Source Code Pro Semibold" w:cs="Source Code Pro Semibold"/>
-          <w:b w:val="0"/>
-          <w:bCs w:val="0"/>
-          <w:sz w:val="24"/>
-          <w:szCs w:val="24"/>
-        </w:rPr>
-        <w:t>QLAP</w:t>
-      </w:r>
-      <w:r>
-        <w:rPr>
-          <w:rFonts w:hint="default" w:ascii="Source Code Pro Semibold" w:hAnsi="Source Code Pro Semibold" w:cs="Source Code Pro Semibold"/>
-          <w:b w:val="0"/>
-          <w:bCs w:val="0"/>
-          <w:sz w:val="24"/>
-          <w:szCs w:val="24"/>
-        </w:rPr>
-        <w:t>: traq [...amount...]</w:t>
-      </w:r>
-    </w:p>
-    <w:p>
-      <w:pPr>
-        <w:rPr>
-          <w:rFonts w:hint="default" w:ascii="Source Code Pro Semibold" w:hAnsi="Source Code Pro Semibold" w:cs="Source Code Pro Semibold"/>
-          <w:b w:val="0"/>
-          <w:bCs w:val="0"/>
-          <w:sz w:val="24"/>
-          <w:szCs w:val="24"/>
-        </w:rPr>
-      </w:pPr>
-    </w:p>
-    <w:p>
-      <w:pPr>
-        <w:rPr>
-          <w:rFonts w:hint="default" w:ascii="Source Code Pro Semibold" w:hAnsi="Source Code Pro Semibold" w:cs="Source Code Pro Semibold"/>
-          <w:b w:val="0"/>
-          <w:bCs w:val="0"/>
-          <w:sz w:val="24"/>
-          <w:szCs w:val="24"/>
-        </w:rPr>
-      </w:pPr>
-      <w:r>
-        <w:rPr>
-          <w:rFonts w:hint="default" w:ascii="Source Code Pro Semibold" w:hAnsi="Source Code Pro Semibold" w:cs="Source Code Pro Semibold"/>
-          <w:b w:val="0"/>
-          <w:bCs w:val="0"/>
-          <w:sz w:val="24"/>
-          <w:szCs w:val="24"/>
-        </w:rPr>
-        <w:t>=|</w:t>
-      </w:r>
-      <w:r>
-        <w:rPr>
-          <w:rFonts w:hint="default" w:ascii="Source Code Pro Semibold" w:hAnsi="Source Code Pro Semibold" w:cs="Source Code Pro Semibold"/>
-          <w:b w:val="0"/>
-          <w:bCs w:val="0"/>
-          <w:sz w:val="24"/>
-          <w:szCs w:val="24"/>
-        </w:rPr>
-        <w:t>DRED</w:t>
-      </w:r>
-      <w:r>
-        <w:rPr>
-          <w:rFonts w:hint="default" w:ascii="Source Code Pro Semibold" w:hAnsi="Source Code Pro Semibold" w:cs="Source Code Pro Semibold"/>
-          <w:b w:val="0"/>
-          <w:bCs w:val="0"/>
-          <w:sz w:val="24"/>
-          <w:szCs w:val="24"/>
-        </w:rPr>
-        <w:t xml:space="preserve"> .. </w:t>
-      </w:r>
-      <w:r>
-        <w:rPr>
-          <w:rFonts w:hint="default" w:ascii="Source Code Pro Semibold" w:hAnsi="Source Code Pro Semibold" w:cs="Source Code Pro Semibold"/>
-          <w:b w:val="0"/>
-          <w:bCs w:val="0"/>
-          <w:sz w:val="24"/>
-          <w:szCs w:val="24"/>
-        </w:rPr>
-        <w:t>JRAN</w:t>
-      </w:r>
-      <w:r>
-        <w:rPr>
-          <w:rFonts w:hint="default" w:ascii="Source Code Pro Semibold" w:hAnsi="Source Code Pro Semibold" w:cs="Source Code Pro Semibold"/>
-          <w:b w:val="0"/>
-          <w:bCs w:val="0"/>
-          <w:sz w:val="24"/>
-          <w:szCs w:val="24"/>
-        </w:rPr>
-        <w:t>|/%</w:t>
-      </w:r>
-      <w:r>
-        <w:rPr>
-          <w:rFonts w:hint="default" w:ascii="Source Code Pro Semibold" w:hAnsi="Source Code Pro Semibold" w:cs="Source Code Pro Semibold"/>
-          <w:b w:val="0"/>
-          <w:bCs w:val="0"/>
-          <w:sz w:val="24"/>
-          <w:szCs w:val="24"/>
-        </w:rPr>
-        <w:t>QLAQ</w:t>
-      </w:r>
-      <w:r>
-        <w:rPr>
-          <w:rFonts w:hint="default" w:ascii="Source Code Pro Semibold" w:hAnsi="Source Code Pro Semibold" w:cs="Source Code Pro Semibold"/>
-          <w:b w:val="0"/>
-          <w:bCs w:val="0"/>
-          <w:sz w:val="24"/>
-          <w:szCs w:val="24"/>
-        </w:rPr>
-        <w:t>.</w:t>
-      </w:r>
-      <w:r>
-        <w:rPr>
-          <w:rFonts w:hint="default" w:ascii="Source Code Pro Semibold" w:hAnsi="Source Code Pro Semibold" w:cs="Source Code Pro Semibold"/>
-          <w:b w:val="0"/>
-          <w:bCs w:val="0"/>
-          <w:sz w:val="24"/>
-          <w:szCs w:val="24"/>
-        </w:rPr>
-        <w:t>TRAD</w:t>
-      </w:r>
-      <w:r>
-        <w:rPr>
-          <w:rFonts w:hint="default" w:ascii="Source Code Pro Semibold" w:hAnsi="Source Code Pro Semibold" w:cs="Source Code Pro Semibold"/>
-          <w:b w:val="0"/>
-          <w:bCs w:val="0"/>
-          <w:sz w:val="24"/>
-          <w:szCs w:val="24"/>
-        </w:rPr>
-        <w:t xml:space="preserve">: </w:t>
-      </w:r>
-      <w:r>
-        <w:rPr>
-          <w:rFonts w:hint="default" w:ascii="Source Code Pro Semibold" w:hAnsi="Source Code Pro Semibold" w:cs="Source Code Pro Semibold"/>
-          <w:b w:val="0"/>
-          <w:bCs w:val="0"/>
-          <w:sz w:val="24"/>
-          <w:szCs w:val="24"/>
-        </w:rPr>
-        <w:t>cren</w:t>
+        <w:t>=|DRED .. JRAN|/%QLAP: traq [...amount...]</w:t>
+      </w:r>
+    </w:p>
+    <w:p>
+      <w:pPr>
+        <w:rPr>
+          <w:rFonts w:hint="default" w:ascii="Source Code Pro Semibold" w:hAnsi="Source Code Pro Semibold" w:cs="Source Code Pro Semibold"/>
+          <w:b w:val="0"/>
+          <w:bCs w:val="0"/>
+          <w:sz w:val="24"/>
+          <w:szCs w:val="24"/>
+        </w:rPr>
+      </w:pPr>
+    </w:p>
+    <w:p>
+      <w:pPr>
+        <w:rPr>
+          <w:rFonts w:hint="default" w:ascii="Source Code Pro Semibold" w:hAnsi="Source Code Pro Semibold" w:cs="Source Code Pro Semibold"/>
+          <w:b w:val="0"/>
+          <w:bCs w:val="0"/>
+          <w:sz w:val="24"/>
+          <w:szCs w:val="24"/>
+        </w:rPr>
+      </w:pPr>
+      <w:r>
+        <w:rPr>
+          <w:rFonts w:hint="default" w:ascii="Source Code Pro Semibold" w:hAnsi="Source Code Pro Semibold" w:cs="Source Code Pro Semibold"/>
+          <w:b w:val="0"/>
+          <w:bCs w:val="0"/>
+          <w:sz w:val="24"/>
+          <w:szCs w:val="24"/>
+        </w:rPr>
+        <w:t>=|DRED .. JRAN|/%QLAQ.TRAD: cren</w:t>
       </w:r>
     </w:p>
     <w:p>
@@ -8161,97 +6987,7 @@
           <w:sz w:val="24"/>
           <w:szCs w:val="24"/>
         </w:rPr>
-        <w:t>=|</w:t>
-      </w:r>
-      <w:r>
-        <w:rPr>
-          <w:rFonts w:hint="default" w:ascii="Source Code Pro Semibold" w:hAnsi="Source Code Pro Semibold" w:cs="Source Code Pro Semibold"/>
-          <w:b w:val="0"/>
-          <w:bCs w:val="0"/>
-          <w:sz w:val="24"/>
-          <w:szCs w:val="24"/>
-        </w:rPr>
-        <w:t>DRED</w:t>
-      </w:r>
-      <w:r>
-        <w:rPr>
-          <w:rFonts w:hint="default" w:ascii="Source Code Pro Semibold" w:hAnsi="Source Code Pro Semibold" w:cs="Source Code Pro Semibold"/>
-          <w:b w:val="0"/>
-          <w:bCs w:val="0"/>
-          <w:sz w:val="24"/>
-          <w:szCs w:val="24"/>
-        </w:rPr>
-        <w:t xml:space="preserve"> .. </w:t>
-      </w:r>
-      <w:r>
-        <w:rPr>
-          <w:rFonts w:hint="default" w:ascii="Source Code Pro Semibold" w:hAnsi="Source Code Pro Semibold" w:cs="Source Code Pro Semibold"/>
-          <w:b w:val="0"/>
-          <w:bCs w:val="0"/>
-          <w:sz w:val="24"/>
-          <w:szCs w:val="24"/>
-        </w:rPr>
-        <w:t>JRAN</w:t>
-      </w:r>
-      <w:r>
-        <w:rPr>
-          <w:rFonts w:hint="default" w:ascii="Source Code Pro Semibold" w:hAnsi="Source Code Pro Semibold" w:cs="Source Code Pro Semibold"/>
-          <w:b w:val="0"/>
-          <w:bCs w:val="0"/>
-          <w:sz w:val="24"/>
-          <w:szCs w:val="24"/>
-        </w:rPr>
-        <w:t>|/%</w:t>
-      </w:r>
-      <w:r>
-        <w:rPr>
-          <w:rFonts w:hint="default" w:ascii="Source Code Pro Semibold" w:hAnsi="Source Code Pro Semibold" w:cs="Source Code Pro Semibold"/>
-          <w:b w:val="0"/>
-          <w:bCs w:val="0"/>
-          <w:sz w:val="24"/>
-          <w:szCs w:val="24"/>
-        </w:rPr>
-        <w:t>QLAQ</w:t>
-      </w:r>
-      <w:r>
-        <w:rPr>
-          <w:rFonts w:hint="default" w:ascii="Source Code Pro Semibold" w:hAnsi="Source Code Pro Semibold" w:cs="Source Code Pro Semibold"/>
-          <w:b w:val="0"/>
-          <w:bCs w:val="0"/>
-          <w:sz w:val="24"/>
-          <w:szCs w:val="24"/>
-        </w:rPr>
-        <w:t>.</w:t>
-      </w:r>
-      <w:r>
-        <w:rPr>
-          <w:rFonts w:hint="default" w:ascii="Source Code Pro Semibold" w:hAnsi="Source Code Pro Semibold" w:cs="Source Code Pro Semibold"/>
-          <w:b w:val="0"/>
-          <w:bCs w:val="0"/>
-          <w:sz w:val="24"/>
-          <w:szCs w:val="24"/>
-        </w:rPr>
-        <w:t>SNAQ</w:t>
-      </w:r>
-      <w:r>
-        <w:rPr>
-          <w:rFonts w:hint="default" w:ascii="Source Code Pro Semibold" w:hAnsi="Source Code Pro Semibold" w:cs="Source Code Pro Semibold"/>
-          <w:b w:val="0"/>
-          <w:bCs w:val="0"/>
-          <w:sz w:val="24"/>
-          <w:szCs w:val="24"/>
-        </w:rPr>
-        <w:t xml:space="preserve">: </w:t>
-      </w:r>
-      <w:r>
-        <w:rPr>
-          <w:rFonts w:hint="default" w:ascii="Source Code Pro Semibold" w:hAnsi="Source Code Pro Semibold" w:cs="Source Code Pro Semibold"/>
-          <w:b w:val="0"/>
-          <w:bCs w:val="0"/>
-          <w:sz w:val="24"/>
-          <w:szCs w:val="24"/>
-        </w:rPr>
-        <w:t>cren</w:t>
+        <w:t>=|DRED .. JRAN|/%QLAQ.SNAQ: cren</w:t>
       </w:r>
     </w:p>
     <w:p>
@@ -8304,67 +7040,7 @@
           <w:sz w:val="24"/>
           <w:szCs w:val="24"/>
         </w:rPr>
-        <w:t>=|</w:t>
-      </w:r>
-      <w:r>
-        <w:rPr>
-          <w:rFonts w:hint="default" w:ascii="Source Code Pro Semibold" w:hAnsi="Source Code Pro Semibold" w:cs="Source Code Pro Semibold"/>
-          <w:b w:val="0"/>
-          <w:bCs w:val="0"/>
-          <w:sz w:val="24"/>
-          <w:szCs w:val="24"/>
-        </w:rPr>
-        <w:t>DRED</w:t>
-      </w:r>
-      <w:r>
-        <w:rPr>
-          <w:rFonts w:hint="default" w:ascii="Source Code Pro Semibold" w:hAnsi="Source Code Pro Semibold" w:cs="Source Code Pro Semibold"/>
-          <w:b w:val="0"/>
-          <w:bCs w:val="0"/>
-          <w:sz w:val="24"/>
-          <w:szCs w:val="24"/>
-        </w:rPr>
-        <w:t xml:space="preserve"> .. </w:t>
-      </w:r>
-      <w:r>
-        <w:rPr>
-          <w:rFonts w:hint="default" w:ascii="Source Code Pro Semibold" w:hAnsi="Source Code Pro Semibold" w:cs="Source Code Pro Semibold"/>
-          <w:b w:val="0"/>
-          <w:bCs w:val="0"/>
-          <w:sz w:val="24"/>
-          <w:szCs w:val="24"/>
-        </w:rPr>
-        <w:t>JRAN</w:t>
-      </w:r>
-      <w:r>
-        <w:rPr>
-          <w:rFonts w:hint="default" w:ascii="Source Code Pro Semibold" w:hAnsi="Source Code Pro Semibold" w:cs="Source Code Pro Semibold"/>
-          <w:b w:val="0"/>
-          <w:bCs w:val="0"/>
-          <w:sz w:val="24"/>
-          <w:szCs w:val="24"/>
-        </w:rPr>
-        <w:t>|/%</w:t>
-      </w:r>
-      <w:r>
-        <w:rPr>
-          <w:rFonts w:hint="default" w:ascii="Source Code Pro Semibold" w:hAnsi="Source Code Pro Semibold" w:cs="Source Code Pro Semibold"/>
-          <w:b w:val="0"/>
-          <w:bCs w:val="0"/>
-          <w:sz w:val="24"/>
-          <w:szCs w:val="24"/>
-        </w:rPr>
-        <w:t>QLAQ</w:t>
-      </w:r>
-      <w:r>
-        <w:rPr>
-          <w:rFonts w:hint="default" w:ascii="Source Code Pro Semibold" w:hAnsi="Source Code Pro Semibold" w:cs="Source Code Pro Semibold"/>
-          <w:b w:val="0"/>
-          <w:bCs w:val="0"/>
-          <w:sz w:val="24"/>
-          <w:szCs w:val="24"/>
-        </w:rPr>
-        <w:t>: prid</w:t>
+        <w:t>=|DRED .. JRAN|/%QLAQ: prid</w:t>
       </w:r>
     </w:p>
     <w:p>
@@ -8510,47 +7186,7 @@
           <w:sz w:val="24"/>
           <w:szCs w:val="24"/>
         </w:rPr>
-        <w:t>=|P</w:t>
-      </w:r>
-      <w:r>
-        <w:rPr>
-          <w:rFonts w:hint="default" w:ascii="Source Code Pro Semibold" w:hAnsi="Source Code Pro Semibold" w:cs="Source Code Pro Semibold"/>
-          <w:b w:val="0"/>
-          <w:bCs w:val="0"/>
-          <w:sz w:val="24"/>
-          <w:szCs w:val="24"/>
-        </w:rPr>
-        <w:t>RIP</w:t>
-      </w:r>
-      <w:r>
-        <w:rPr>
-          <w:rFonts w:hint="default" w:ascii="Source Code Pro Semibold" w:hAnsi="Source Code Pro Semibold" w:cs="Source Code Pro Semibold"/>
-          <w:b w:val="0"/>
-          <w:bCs w:val="0"/>
-          <w:sz w:val="24"/>
-          <w:szCs w:val="24"/>
-        </w:rPr>
-        <w:t xml:space="preserve"> .. T</w:t>
-      </w:r>
-      <w:r>
-        <w:rPr>
-          <w:rFonts w:hint="default" w:ascii="Source Code Pro Semibold" w:hAnsi="Source Code Pro Semibold" w:cs="Source Code Pro Semibold"/>
-          <w:b w:val="0"/>
-          <w:bCs w:val="0"/>
-          <w:sz w:val="24"/>
-          <w:szCs w:val="24"/>
-        </w:rPr>
-        <w:t>RIP</w:t>
-      </w:r>
-      <w:r>
-        <w:rPr>
-          <w:rFonts w:hint="default" w:ascii="Source Code Pro Semibold" w:hAnsi="Source Code Pro Semibold" w:cs="Source Code Pro Semibold"/>
-          <w:b w:val="0"/>
-          <w:bCs w:val="0"/>
-          <w:sz w:val="24"/>
-          <w:szCs w:val="24"/>
-        </w:rPr>
-        <w:t>|</w:t>
+        <w:t>=|PRIP .. TRIP|</w:t>
       </w:r>
     </w:p>
     <w:p>
@@ -8977,47 +7613,7 @@
           <w:sz w:val="24"/>
           <w:szCs w:val="24"/>
         </w:rPr>
-        <w:t>=|</w:t>
-      </w:r>
-      <w:r>
-        <w:rPr>
-          <w:rFonts w:hint="default" w:ascii="Source Code Pro Semibold" w:hAnsi="Source Code Pro Semibold" w:cs="Source Code Pro Semibold"/>
-          <w:b w:val="0"/>
-          <w:bCs w:val="0"/>
-          <w:sz w:val="24"/>
-          <w:szCs w:val="24"/>
-        </w:rPr>
-        <w:t>DRET</w:t>
-      </w:r>
-      <w:r>
-        <w:rPr>
-          <w:rFonts w:hint="default" w:ascii="Source Code Pro Semibold" w:hAnsi="Source Code Pro Semibold" w:cs="Source Code Pro Semibold"/>
-          <w:b w:val="0"/>
-          <w:bCs w:val="0"/>
-          <w:sz w:val="24"/>
-          <w:szCs w:val="24"/>
-        </w:rPr>
-        <w:t xml:space="preserve"> .. </w:t>
-      </w:r>
-      <w:r>
-        <w:rPr>
-          <w:rFonts w:hint="default" w:ascii="Source Code Pro Semibold" w:hAnsi="Source Code Pro Semibold" w:cs="Source Code Pro Semibold"/>
-          <w:b w:val="0"/>
-          <w:bCs w:val="0"/>
-          <w:sz w:val="24"/>
-          <w:szCs w:val="24"/>
-        </w:rPr>
-        <w:t>DRED</w:t>
-      </w:r>
-      <w:r>
-        <w:rPr>
-          <w:rFonts w:hint="default" w:ascii="Source Code Pro Semibold" w:hAnsi="Source Code Pro Semibold